--- a/Documentation/Final Draft/Dissertation_Paper.docx
+++ b/Documentation/Final Draft/Dissertation_Paper.docx
@@ -232,7 +232,6 @@
         <w:rPr>
           <w:i/>
           <w:iCs/>
-          <w:highlight w:val="green"/>
         </w:rPr>
         <w:t>Abstract</w:t>
       </w:r>
@@ -336,10 +335,19 @@
         <w:t xml:space="preserve"> </w:t>
       </w:r>
       <w:r>
-        <w:t xml:space="preserve">The model will include both </w:t>
-      </w:r>
-      <w:r>
-        <w:t>regular season and playoff games</w:t>
+        <w:t xml:space="preserve">The model will include </w:t>
+      </w:r>
+      <w:r>
+        <w:t>only</w:t>
+      </w:r>
+      <w:r>
+        <w:t xml:space="preserve"> </w:t>
+      </w:r>
+      <w:r>
+        <w:t>regular season games</w:t>
+      </w:r>
+      <w:r>
+        <w:t xml:space="preserve"> as they are defining factor when it comes to a team’s final seed</w:t>
       </w:r>
       <w:r>
         <w:t>.</w:t>
@@ -357,9 +365,6 @@
         <w:t xml:space="preserve"> </w:t>
       </w:r>
       <w:r>
-        <w:t xml:space="preserve">More points are awarded for blowout wins and upsets. </w:t>
-      </w:r>
-      <w:r>
         <w:t>Finally,</w:t>
       </w:r>
       <w:r>
@@ -389,6 +394,12 @@
       <w:r>
         <w:t>.</w:t>
       </w:r>
+      <w:r>
+        <w:t xml:space="preserve"> This model will then be compared with a Random Forest Classifier approach and </w:t>
+      </w:r>
+      <w:r>
+        <w:t>a distinction will be made based on efficiency and accuracy.</w:t>
+      </w:r>
     </w:p>
     <w:p>
       <w:pPr>
@@ -407,10 +418,16 @@
         <w:t xml:space="preserve"> algorithm, playoffs</w:t>
       </w:r>
       <w:r>
-        <w:t xml:space="preserve">, home-court advantage, </w:t>
-      </w:r>
-      <w:r>
-        <w:t>blowout, seeded.</w:t>
+        <w:t>, seeded</w:t>
+      </w:r>
+      <w:r>
+        <w:t xml:space="preserve">, Random Forest </w:t>
+      </w:r>
+      <w:r>
+        <w:t>Classifier</w:t>
+      </w:r>
+      <w:r>
+        <w:t>.</w:t>
       </w:r>
     </w:p>
     <w:p>
@@ -423,14 +440,18 @@
         <w:pStyle w:val="Heading1"/>
       </w:pPr>
       <w:r>
-        <w:rPr>
-          <w:highlight w:val="green"/>
-        </w:rPr>
         <w:t>Introduction</w:t>
       </w:r>
     </w:p>
     <w:p>
       <w:pPr>
+        <w:rPr>
+          <w:highlight w:val="yellow"/>
+        </w:rPr>
+      </w:pPr>
+    </w:p>
+    <w:p>
+      <w:pPr>
         <w:pStyle w:val="BodyText"/>
         <w:rPr>
           <w:lang w:val="en-GB"/>
@@ -500,200 +521,7 @@
         <w:rPr>
           <w:lang w:val="en-GB"/>
         </w:rPr>
-        <w:t xml:space="preserve"> Each of these positions require distinct abilities and physical attributes. </w:t>
-      </w:r>
-      <w:r>
-        <w:rPr>
-          <w:lang w:val="en-GB"/>
-        </w:rPr>
-        <w:t>These positions are divided into three main categories.</w:t>
-      </w:r>
-      <w:r>
-        <w:rPr>
-          <w:rStyle w:val="FootnoteReference"/>
-          <w:lang w:val="en-GB"/>
-        </w:rPr>
-        <w:footnoteReference w:id="1"/>
-      </w:r>
-    </w:p>
-    <w:p>
-      <w:pPr>
-        <w:pStyle w:val="BodyText"/>
-        <w:rPr>
-          <w:lang w:val="en-GB"/>
-        </w:rPr>
-      </w:pPr>
-      <w:r>
-        <w:rPr>
-          <w:lang w:val="en-GB"/>
-        </w:rPr>
-        <w:t>Cent</w:t>
-      </w:r>
-      <w:r>
-        <w:rPr>
-          <w:lang w:val="en-GB"/>
-        </w:rPr>
-        <w:t>re</w:t>
-      </w:r>
-      <w:r>
-        <w:rPr>
-          <w:lang w:val="en-GB"/>
-        </w:rPr>
-        <w:t xml:space="preserve">. </w:t>
-      </w:r>
-      <w:r>
-        <w:rPr>
-          <w:lang w:val="en-GB"/>
-        </w:rPr>
-        <w:t>Cent</w:t>
-      </w:r>
-      <w:r>
-        <w:rPr>
-          <w:lang w:val="en-GB"/>
-        </w:rPr>
-        <w:t>re</w:t>
-      </w:r>
-      <w:r>
-        <w:rPr>
-          <w:lang w:val="en-GB"/>
-        </w:rPr>
-        <w:t>s are usually the tallest player</w:t>
-      </w:r>
-      <w:r>
-        <w:rPr>
-          <w:lang w:val="en-GB"/>
-        </w:rPr>
-        <w:t>s on the team, and they position themselves near the basket. On the offensive</w:t>
-      </w:r>
-      <w:r>
-        <w:rPr>
-          <w:lang w:val="en-GB"/>
-        </w:rPr>
-        <w:t xml:space="preserve"> side, the centres goal is to </w:t>
-      </w:r>
-      <w:r>
-        <w:rPr>
-          <w:lang w:val="en-GB"/>
-        </w:rPr>
-        <w:t>make high percentage shots close to the basket. On the defensive end</w:t>
-      </w:r>
-      <w:r>
-        <w:rPr>
-          <w:lang w:val="en-GB"/>
-        </w:rPr>
-        <w:t xml:space="preserve">, the centre is responsible for shot blocking </w:t>
-      </w:r>
-      <w:r>
-        <w:rPr>
-          <w:lang w:val="en-GB"/>
-        </w:rPr>
-        <w:t xml:space="preserve">and cutting off internal passing lanes. They are also </w:t>
-      </w:r>
-      <w:r>
-        <w:rPr>
-          <w:lang w:val="en-GB"/>
-        </w:rPr>
-        <w:t>expected to attempt to retrieve defensive and offensive rebounds.</w:t>
-      </w:r>
-    </w:p>
-    <w:p>
-      <w:pPr>
-        <w:pStyle w:val="BodyText"/>
-        <w:rPr>
-          <w:lang w:val="en-GB"/>
-        </w:rPr>
-      </w:pPr>
-      <w:r>
-        <w:rPr>
-          <w:lang w:val="en-GB"/>
-        </w:rPr>
-        <w:t xml:space="preserve">Forward. Forwards are usually </w:t>
-      </w:r>
-      <w:r>
-        <w:rPr>
-          <w:lang w:val="en-GB"/>
-        </w:rPr>
-        <w:t xml:space="preserve">the next tallest players on the court and are responsible </w:t>
-      </w:r>
-      <w:r>
-        <w:rPr>
-          <w:lang w:val="en-GB"/>
-        </w:rPr>
-        <w:t xml:space="preserve">for passing to cutting players, taking </w:t>
-      </w:r>
-      <w:r>
-        <w:rPr>
-          <w:lang w:val="en-GB"/>
-        </w:rPr>
-        <w:t>shots</w:t>
-      </w:r>
-      <w:r>
-        <w:rPr>
-          <w:lang w:val="en-GB"/>
-        </w:rPr>
-        <w:t xml:space="preserve">, </w:t>
-      </w:r>
-      <w:r>
-        <w:rPr>
-          <w:lang w:val="en-GB"/>
-        </w:rPr>
-        <w:t>retrieving rebounds in certain instances</w:t>
-      </w:r>
-      <w:r>
-        <w:rPr>
-          <w:lang w:val="en-GB"/>
-        </w:rPr>
-        <w:t>,</w:t>
-      </w:r>
-      <w:r>
-        <w:rPr>
-          <w:lang w:val="en-GB"/>
-        </w:rPr>
-        <w:t xml:space="preserve"> and driving to the basket.</w:t>
-      </w:r>
-    </w:p>
-    <w:p>
-      <w:pPr>
-        <w:pStyle w:val="BodyText"/>
-        <w:rPr>
-          <w:lang w:val="en-GB"/>
-        </w:rPr>
-      </w:pPr>
-      <w:r>
-        <w:rPr>
-          <w:lang w:val="en-GB"/>
-        </w:rPr>
-        <w:t xml:space="preserve">Guard. These are likely your shortest players and are responsible for </w:t>
-      </w:r>
-      <w:r>
-        <w:rPr>
-          <w:lang w:val="en-GB"/>
-        </w:rPr>
-        <w:t xml:space="preserve">bringing the ball up the court and </w:t>
-      </w:r>
-      <w:r>
-        <w:rPr>
-          <w:lang w:val="en-GB"/>
-        </w:rPr>
-        <w:t xml:space="preserve">setting </w:t>
-      </w:r>
-      <w:r>
-        <w:rPr>
-          <w:lang w:val="en-GB"/>
-        </w:rPr>
-        <w:t xml:space="preserve">up offensive plays, driving to the basket and </w:t>
-      </w:r>
-      <w:r>
-        <w:rPr>
-          <w:lang w:val="en-GB"/>
-        </w:rPr>
-        <w:t>long-range</w:t>
-      </w:r>
-      <w:r>
-        <w:rPr>
-          <w:lang w:val="en-GB"/>
-        </w:rPr>
-        <w:t xml:space="preserve"> shooting.</w:t>
+        <w:t xml:space="preserve"> Each of these positions require distinct abilities and physical attributes.</w:t>
       </w:r>
     </w:p>
     <w:p>
@@ -724,18 +552,18 @@
                 <v:path o:extrusionok="f" gradientshapeok="t" o:connecttype="rect"/>
                 <o:lock v:ext="edit" aspectratio="t"/>
               </v:shapetype>
-              <v:shape id="_x0000_i1025" type="#_x0000_t75" style="width:210pt;height:195.8pt" o:ole="">
+              <v:shape id="_x0000_i1025" type="#_x0000_t75" style="width:210pt;height:196.2pt" o:ole="">
                 <v:imagedata r:id="rId10" o:title=""/>
               </v:shape>
-              <o:OLEObject Type="Embed" ProgID="PBrush" ShapeID="_x0000_i1025" DrawAspect="Content" ObjectID="_1719164602" r:id="rId11"/>
+              <o:OLEObject Type="Embed" ProgID="PBrush" ShapeID="_x0000_i1025" DrawAspect="Content" ObjectID="_1720566856" r:id="rId11"/>
             </w:object>
           </mc:Choice>
           <mc:Fallback>
             <w:object>
               <w:drawing>
-                <wp:inline distT="0" distB="0" distL="0" distR="0" wp14:anchorId="1254B12B" wp14:editId="0C7C1FE0">
-                  <wp:extent cx="2667000" cy="2486660"/>
-                  <wp:effectExtent l="0" t="0" r="0" b="8890"/>
+                <wp:inline distT="0" distB="0" distL="0" distR="0" wp14:anchorId="7A148901" wp14:editId="24D66510">
+                  <wp:extent cx="2667000" cy="2491740"/>
+                  <wp:effectExtent l="0" t="0" r="0" b="3810"/>
                   <wp:docPr id="1" name="Picture 1"/>
                   <wp:cNvGraphicFramePr>
                     <a:graphicFrameLocks xmlns:a="http://purl.oclc.org/ooxml/drawingml/main" noChangeAspect="1"/>
@@ -749,7 +577,7 @@
                             <a:picLocks noChangeAspect="1" noChangeArrowheads="1"/>
                             <a:extLst>
                               <a:ext uri="{837473B0-CC2E-450a-ABE3-18F120FF3D37}">
-                                <a15:objectPr xmlns:a15="http://schemas.microsoft.com/office/drawing/2012/main" objectId="_1719164602" isActiveX="0" linkType=""/>
+                                <a15:objectPr xmlns:a15="http://schemas.microsoft.com/office/drawing/2012/main" objectId="_1720566856" isActiveX="0" linkType=""/>
                               </a:ext>
                             </a:extLst>
                           </pic:cNvPicPr>
@@ -770,7 +598,7 @@
                         <pic:spPr bwMode="auto">
                           <a:xfrm>
                             <a:off x="0" y="0"/>
-                            <a:ext cx="2667000" cy="2486660"/>
+                            <a:ext cx="2667000" cy="2491740"/>
                           </a:xfrm>
                           <a:prstGeom prst="rect">
                             <a:avLst/>
@@ -986,13 +814,259 @@
         <w:rPr>
           <w:lang w:val="en-GB"/>
         </w:rPr>
-        <w:t xml:space="preserve">regarding team formation and drafts </w:t>
+        <w:t>regarding team formation</w:t>
+      </w:r>
+      <w:r>
+        <w:rPr>
+          <w:lang w:val="en-GB"/>
+        </w:rPr>
+        <w:t>, trades, player rotations</w:t>
+      </w:r>
+      <w:r>
+        <w:rPr>
+          <w:lang w:val="en-GB"/>
+        </w:rPr>
+        <w:t xml:space="preserve"> and drafts </w:t>
       </w:r>
       <w:r>
         <w:rPr>
           <w:lang w:val="en-GB"/>
         </w:rPr>
         <w:t>[4]</w:t>
+      </w:r>
+      <w:r>
+        <w:rPr>
+          <w:lang w:val="en-GB"/>
+        </w:rPr>
+        <w:t>.</w:t>
+      </w:r>
+      <w:r>
+        <w:rPr>
+          <w:lang w:val="en-GB"/>
+        </w:rPr>
+        <w:t xml:space="preserve"> The performance in the Elo system is  not measured in </w:t>
+      </w:r>
+      <w:r>
+        <w:rPr>
+          <w:lang w:val="en-GB"/>
+        </w:rPr>
+        <w:t>absolute</w:t>
+      </w:r>
+      <w:r>
+        <w:rPr>
+          <w:lang w:val="en-GB"/>
+        </w:rPr>
+        <w:t xml:space="preserve"> terms. It is inferred from wins and losses.</w:t>
+      </w:r>
+    </w:p>
+    <w:p>
+      <w:pPr>
+        <w:pStyle w:val="BodyText"/>
+        <w:ind w:firstLine="0pt"/>
+        <w:rPr>
+          <w:lang w:val="en-GB"/>
+        </w:rPr>
+      </w:pPr>
+      <w:r>
+        <w:rPr>
+          <w:lang w:val="en-GB"/>
+        </w:rPr>
+        <w:t xml:space="preserve">The Random Forest </w:t>
+      </w:r>
+      <w:r>
+        <w:rPr>
+          <w:lang w:val="en-GB"/>
+        </w:rPr>
+        <w:t>Classifier</w:t>
+      </w:r>
+      <w:r>
+        <w:rPr>
+          <w:lang w:val="en-GB"/>
+        </w:rPr>
+        <w:t xml:space="preserve"> is a flexible </w:t>
+      </w:r>
+      <w:r>
+        <w:rPr>
+          <w:lang w:val="en-GB"/>
+        </w:rPr>
+        <w:t xml:space="preserve">and </w:t>
+      </w:r>
+      <w:r>
+        <w:t>intuitive</w:t>
+      </w:r>
+      <w:r>
+        <w:rPr>
+          <w:lang w:val="en-GB"/>
+        </w:rPr>
+        <w:t xml:space="preserve"> algo</w:t>
+      </w:r>
+      <w:r>
+        <w:rPr>
+          <w:lang w:val="en-GB"/>
+        </w:rPr>
+        <w:t>rithm that</w:t>
+      </w:r>
+      <w:r>
+        <w:rPr>
+          <w:lang w:val="en-GB"/>
+        </w:rPr>
+        <w:t xml:space="preserve"> </w:t>
+      </w:r>
+      <w:r>
+        <w:rPr>
+          <w:lang w:val="en-GB"/>
+        </w:rPr>
+        <w:t>can be used for both classification and regression tasks and</w:t>
+      </w:r>
+      <w:r>
+        <w:rPr>
+          <w:lang w:val="en-GB"/>
+        </w:rPr>
+        <w:t xml:space="preserve"> tends to produce an accurate result.</w:t>
+      </w:r>
+      <w:r>
+        <w:rPr>
+          <w:lang w:val="en-GB"/>
+        </w:rPr>
+        <w:t xml:space="preserve"> It is widely used due to its simplicity</w:t>
+      </w:r>
+      <w:r>
+        <w:rPr>
+          <w:lang w:val="en-GB"/>
+        </w:rPr>
+        <w:t xml:space="preserve"> and effectiveness.</w:t>
+      </w:r>
+      <w:r>
+        <w:rPr>
+          <w:lang w:val="en-GB"/>
+        </w:rPr>
+        <w:t xml:space="preserve"> This algorithm uses the decision tree classifier method but instead of creating a single tree, it creates multiple</w:t>
+      </w:r>
+      <w:r>
+        <w:rPr>
+          <w:lang w:val="en-GB"/>
+        </w:rPr>
+        <w:t xml:space="preserve">. This gives it the opportunity </w:t>
+      </w:r>
+      <w:r>
+        <w:rPr>
+          <w:lang w:val="en-GB"/>
+        </w:rPr>
+        <w:t>of random sampling of data as each individual tree learns from a random sample of data points</w:t>
+      </w:r>
+      <w:r>
+        <w:rPr>
+          <w:lang w:val="en-GB"/>
+        </w:rPr>
+        <w:t xml:space="preserve"> which are drawn without replacement. </w:t>
+      </w:r>
+      <w:r>
+        <w:rPr>
+          <w:lang w:val="en-GB"/>
+        </w:rPr>
+        <w:t xml:space="preserve">This then minimizes the possibility of over-fitting and improves overall </w:t>
+      </w:r>
+      <w:r>
+        <w:rPr>
+          <w:lang w:val="en-GB"/>
+        </w:rPr>
+        <w:t>predictive accuracy of the model.</w:t>
+      </w:r>
+      <w:r>
+        <w:rPr>
+          <w:lang w:val="en-GB"/>
+        </w:rPr>
+        <w:t xml:space="preserve"> </w:t>
+      </w:r>
+      <w:r>
+        <w:rPr>
+          <w:lang w:val="en-GB"/>
+        </w:rPr>
+        <w:t xml:space="preserve">This is because the final predictions will be made by computing the mean </w:t>
+      </w:r>
+      <w:r>
+        <w:rPr>
+          <w:lang w:val="en-GB"/>
+        </w:rPr>
+        <w:t>of the predictions of each individual tree</w:t>
+      </w:r>
+      <w:r>
+        <w:rPr>
+          <w:lang w:val="en-GB"/>
+        </w:rPr>
+        <w:t>.</w:t>
+      </w:r>
+      <w:r>
+        <w:rPr>
+          <w:lang w:val="en-GB"/>
+        </w:rPr>
+        <w:t xml:space="preserve"> Using this particular model should also give us the ability to extract feature importance </w:t>
+      </w:r>
+      <w:r>
+        <w:rPr>
+          <w:lang w:val="en-GB"/>
+        </w:rPr>
+        <w:t xml:space="preserve">which tells us which variable or variables contribute the final result the </w:t>
+      </w:r>
+      <w:r>
+        <w:rPr>
+          <w:lang w:val="en-GB"/>
+        </w:rPr>
+        <w:t>most. One</w:t>
+      </w:r>
+      <w:r>
+        <w:rPr>
+          <w:lang w:val="en-GB"/>
+        </w:rPr>
+        <w:t xml:space="preserve"> foreseeable </w:t>
+      </w:r>
+      <w:r>
+        <w:rPr>
+          <w:lang w:val="en-GB"/>
+        </w:rPr>
+        <w:t xml:space="preserve">drawback is that this model may be difficult to interpret in comparison to a single </w:t>
+      </w:r>
+      <w:r>
+        <w:rPr>
+          <w:lang w:val="en-GB"/>
+        </w:rPr>
+        <w:t>decision</w:t>
+      </w:r>
+      <w:r>
+        <w:rPr>
+          <w:lang w:val="en-GB"/>
+        </w:rPr>
+        <w:t xml:space="preserve"> tree because of the </w:t>
+      </w:r>
+      <w:r>
+        <w:rPr>
+          <w:lang w:val="en-GB"/>
+        </w:rPr>
+        <w:t>complexity involved with combining multiple trees</w:t>
+      </w:r>
+      <w:r>
+        <w:rPr>
+          <w:lang w:val="en-GB"/>
+        </w:rPr>
+        <w:t xml:space="preserve">. </w:t>
+      </w:r>
+      <w:r>
+        <w:rPr>
+          <w:lang w:val="en-GB"/>
+        </w:rPr>
+        <w:t xml:space="preserve">Finally, the results obtained from both models will be compared for accuracy and </w:t>
+      </w:r>
+      <w:r>
+        <w:rPr>
+          <w:lang w:val="en-GB"/>
+        </w:rPr>
+        <w:t>efficiency</w:t>
+      </w:r>
+      <w:r>
+        <w:rPr>
+          <w:lang w:val="en-GB"/>
+        </w:rPr>
+        <w:t xml:space="preserve"> [10]</w:t>
       </w:r>
       <w:r>
         <w:rPr>
@@ -1075,6 +1149,479 @@
         </w:rPr>
         <w:t>and design game plans specifically suited to their opponents.</w:t>
       </w:r>
+      <w:r>
+        <w:rPr>
+          <w:lang w:val="en-GB"/>
+        </w:rPr>
+        <w:t xml:space="preserve"> The Elo model when run through the course of a season should </w:t>
+      </w:r>
+      <w:r>
+        <w:rPr>
+          <w:lang w:val="en-GB"/>
+        </w:rPr>
+        <w:t>analyse various strengths and weaknesses when it comes to likely matchups. Comparing t</w:t>
+      </w:r>
+      <w:r>
+        <w:rPr>
+          <w:lang w:val="en-GB"/>
+        </w:rPr>
+        <w:t xml:space="preserve">he outcomes of both the Elo model and the Random Forest model will allow </w:t>
+      </w:r>
+      <w:r>
+        <w:rPr>
+          <w:lang w:val="en-GB"/>
+        </w:rPr>
+        <w:t>coaches and trainers to prepare for every likely outcome.</w:t>
+      </w:r>
+    </w:p>
+    <w:p>
+      <w:pPr>
+        <w:pStyle w:val="Heading2"/>
+        <w:rPr>
+          <w:lang w:val="en-GB"/>
+        </w:rPr>
+      </w:pPr>
+      <w:r>
+        <w:rPr>
+          <w:lang w:val="en-GB"/>
+        </w:rPr>
+        <w:t>Elo Algorithm:</w:t>
+      </w:r>
+    </w:p>
+    <w:p>
+      <w:pPr>
+        <w:ind w:firstLine="14.40pt"/>
+        <w:jc w:val="both"/>
+        <w:rPr>
+          <w:lang w:val="en-GB"/>
+        </w:rPr>
+      </w:pPr>
+      <w:r>
+        <w:rPr>
+          <w:lang w:val="en-GB"/>
+        </w:rPr>
+        <w:t>A</w:t>
+      </w:r>
+      <w:r>
+        <w:rPr>
+          <w:lang w:val="en-GB"/>
+        </w:rPr>
+        <w:t xml:space="preserve"> </w:t>
+      </w:r>
+      <w:r>
+        <w:rPr>
+          <w:lang w:val="en-GB"/>
+        </w:rPr>
+        <w:t>base</w:t>
+      </w:r>
+      <w:r>
+        <w:rPr>
+          <w:lang w:val="en-GB"/>
+        </w:rPr>
+        <w:t xml:space="preserve"> understanding of the Elo model </w:t>
+      </w:r>
+      <w:r>
+        <w:rPr>
+          <w:lang w:val="en-GB"/>
+        </w:rPr>
+        <w:t>indicates that for a metric to be useful for a particular decision</w:t>
+      </w:r>
+      <w:r>
+        <w:rPr>
+          <w:lang w:val="en-GB"/>
+        </w:rPr>
+        <w:t xml:space="preserve">, </w:t>
+      </w:r>
+      <w:r>
+        <w:rPr>
+          <w:lang w:val="en-GB"/>
+        </w:rPr>
+        <w:t>its treatment of variation needs to match up with the decision that is being made</w:t>
+      </w:r>
+      <w:r>
+        <w:rPr>
+          <w:lang w:val="en-GB"/>
+        </w:rPr>
+        <w:t xml:space="preserve"> [1]</w:t>
+      </w:r>
+      <w:r>
+        <w:rPr>
+          <w:lang w:val="en-GB"/>
+        </w:rPr>
+        <w:t>.</w:t>
+      </w:r>
+      <w:r>
+        <w:rPr>
+          <w:lang w:val="en-GB"/>
+        </w:rPr>
+        <w:t xml:space="preserve"> </w:t>
+      </w:r>
+      <w:r>
+        <w:rPr>
+          <w:lang w:val="en-GB"/>
+        </w:rPr>
+        <w:t>While we can isolate some player, seaso</w:t>
+      </w:r>
+      <w:r>
+        <w:rPr>
+          <w:lang w:val="en-GB"/>
+        </w:rPr>
+        <w:t>n</w:t>
+      </w:r>
+      <w:r>
+        <w:rPr>
+          <w:lang w:val="en-GB"/>
+        </w:rPr>
+        <w:t xml:space="preserve">, and team variation by </w:t>
+      </w:r>
+      <w:r>
+        <w:rPr>
+          <w:lang w:val="en-GB"/>
+        </w:rPr>
+        <w:t>analysing and dividing</w:t>
+      </w:r>
+      <w:r>
+        <w:rPr>
+          <w:lang w:val="en-GB"/>
+        </w:rPr>
+        <w:t xml:space="preserve"> the data, all measurements that we take are confounded with</w:t>
+      </w:r>
+      <w:r>
+        <w:rPr>
+          <w:lang w:val="en-GB"/>
+        </w:rPr>
+        <w:t xml:space="preserve"> the randomness of</w:t>
+      </w:r>
+      <w:r>
+        <w:rPr>
+          <w:lang w:val="en-GB"/>
+        </w:rPr>
+        <w:t xml:space="preserve"> chance.</w:t>
+      </w:r>
+      <w:r>
+        <w:rPr>
+          <w:lang w:val="en-GB"/>
+        </w:rPr>
+        <w:t xml:space="preserve"> </w:t>
+      </w:r>
+      <w:r>
+        <w:rPr>
+          <w:lang w:val="en-GB"/>
+        </w:rPr>
+        <w:t xml:space="preserve">The main feature of the Elo rating system is that performance is not measured in absolute </w:t>
+      </w:r>
+      <w:r>
+        <w:rPr>
+          <w:lang w:val="en-GB"/>
+        </w:rPr>
+        <w:t>terms but</w:t>
+      </w:r>
+      <w:r>
+        <w:rPr>
+          <w:lang w:val="en-GB"/>
+        </w:rPr>
+        <w:t xml:space="preserve"> is derived from wins</w:t>
+      </w:r>
+      <w:r>
+        <w:rPr>
+          <w:lang w:val="en-GB"/>
+        </w:rPr>
+        <w:t xml:space="preserve"> and</w:t>
+      </w:r>
+      <w:r>
+        <w:rPr>
+          <w:lang w:val="en-GB"/>
+        </w:rPr>
+        <w:t xml:space="preserve"> losses against other players with different ratings. In other words, player ratings depend on both their performance and the ratings of their opponents</w:t>
+      </w:r>
+      <w:r>
+        <w:rPr>
+          <w:lang w:val="en-GB"/>
+        </w:rPr>
+        <w:t xml:space="preserve"> [11]</w:t>
+      </w:r>
+      <w:r>
+        <w:rPr>
+          <w:lang w:val="en-GB"/>
+        </w:rPr>
+        <w:t>.</w:t>
+      </w:r>
+      <w:r>
+        <w:rPr>
+          <w:lang w:val="en-GB"/>
+        </w:rPr>
+        <w:t xml:space="preserve"> This </w:t>
+      </w:r>
+      <w:r>
+        <w:rPr>
+          <w:lang w:val="en-GB"/>
+        </w:rPr>
+        <w:t>ensures that an effective comparison can be made with other Machine Learning models.</w:t>
+      </w:r>
+    </w:p>
+    <w:p>
+      <w:pPr>
+        <w:ind w:firstLine="14.40pt"/>
+        <w:jc w:val="both"/>
+        <w:rPr>
+          <w:lang w:val="en-GB"/>
+        </w:rPr>
+      </w:pPr>
+      <w:r>
+        <w:rPr>
+          <w:lang w:val="en-GB"/>
+        </w:rPr>
+        <w:t xml:space="preserve">From a general understanding of most </w:t>
+      </w:r>
+      <w:r>
+        <w:rPr>
+          <w:lang w:val="en-GB"/>
+        </w:rPr>
+        <w:t>sports,</w:t>
+      </w:r>
+      <w:r>
+        <w:rPr>
+          <w:lang w:val="en-GB"/>
+        </w:rPr>
+        <w:t xml:space="preserve"> it can be discerned that </w:t>
+      </w:r>
+      <w:r>
+        <w:rPr>
+          <w:lang w:val="en-GB"/>
+        </w:rPr>
+        <w:t>better statistics do not always infer a win</w:t>
+      </w:r>
+      <w:r>
+        <w:rPr>
+          <w:lang w:val="en-GB"/>
+        </w:rPr>
+        <w:t xml:space="preserve">. In most cases an athlete will perform at their average level </w:t>
+      </w:r>
+      <w:r>
+        <w:rPr>
+          <w:lang w:val="en-GB"/>
+        </w:rPr>
+        <w:t>throughout their career.</w:t>
+      </w:r>
+      <w:r>
+        <w:rPr>
+          <w:lang w:val="en-GB"/>
+        </w:rPr>
+        <w:t xml:space="preserve"> Deviations from this do occur, large deviations occur less frequently </w:t>
+      </w:r>
+      <w:r>
+        <w:rPr>
+          <w:lang w:val="en-GB"/>
+        </w:rPr>
+        <w:t>than smaller ones</w:t>
+      </w:r>
+      <w:r>
+        <w:rPr>
+          <w:lang w:val="en-GB"/>
+        </w:rPr>
+        <w:t>.</w:t>
+      </w:r>
+      <w:r>
+        <w:rPr>
+          <w:lang w:val="en-GB"/>
+        </w:rPr>
+        <w:t xml:space="preserve"> Hence, it was assumed that “</w:t>
+      </w:r>
+      <w:r>
+        <w:rPr>
+          <w:lang w:val="en-GB"/>
+        </w:rPr>
+        <w:t>the</w:t>
+      </w:r>
+      <w:r>
+        <w:rPr>
+          <w:lang w:val="en-GB"/>
+        </w:rPr>
+        <w:t xml:space="preserve"> many performances of an individual will be</w:t>
+      </w:r>
+      <w:r>
+        <w:rPr>
+          <w:lang w:val="en-GB"/>
+        </w:rPr>
+        <w:t xml:space="preserve"> </w:t>
+      </w:r>
+      <w:r>
+        <w:rPr>
+          <w:lang w:val="en-GB"/>
+        </w:rPr>
+        <w:t xml:space="preserve">normally distributed, when evaluated on </w:t>
+      </w:r>
+      <w:r>
+        <w:rPr>
+          <w:lang w:val="en-GB"/>
+        </w:rPr>
+        <w:t>an appropriate</w:t>
+      </w:r>
+      <w:r>
+        <w:rPr>
+          <w:lang w:val="en-GB"/>
+        </w:rPr>
+        <w:t xml:space="preserve"> scale</w:t>
+      </w:r>
+      <w:r>
+        <w:rPr>
+          <w:lang w:val="en-GB"/>
+        </w:rPr>
+        <w:t xml:space="preserve"> [</w:t>
+      </w:r>
+      <w:r>
+        <w:rPr>
+          <w:lang w:val="en-GB"/>
+        </w:rPr>
+        <w:t>2</w:t>
+      </w:r>
+      <w:r>
+        <w:rPr>
+          <w:lang w:val="en-GB"/>
+        </w:rPr>
+        <w:t>]</w:t>
+      </w:r>
+      <w:r>
+        <w:rPr>
+          <w:lang w:val="en-GB"/>
+        </w:rPr>
+        <w:t>.</w:t>
+      </w:r>
+      <w:r>
+        <w:rPr>
+          <w:lang w:val="en-GB"/>
+        </w:rPr>
+        <w:t>”</w:t>
+      </w:r>
+      <w:r>
+        <w:rPr>
+          <w:lang w:val="en-GB"/>
+        </w:rPr>
+        <w:t xml:space="preserve"> It is for this reason </w:t>
+      </w:r>
+      <w:r>
+        <w:rPr>
+          <w:lang w:val="en-GB"/>
+        </w:rPr>
+        <w:t xml:space="preserve">that the contribution of each player is modelled </w:t>
+      </w:r>
+      <w:r>
+        <w:rPr>
+          <w:lang w:val="en-GB"/>
+        </w:rPr>
+        <w:t>as a normally distributed random variable</w:t>
+      </w:r>
+      <w:r>
+        <w:rPr>
+          <w:lang w:val="en-GB"/>
+        </w:rPr>
+        <w:t>.</w:t>
+      </w:r>
+    </w:p>
+    <w:p>
+      <w:pPr>
+        <w:ind w:firstLine="14.40pt"/>
+        <w:jc w:val="both"/>
+        <w:rPr>
+          <w:lang w:val="en-GB"/>
+        </w:rPr>
+      </w:pPr>
+      <w:r>
+        <w:rPr>
+          <w:lang w:val="en-GB"/>
+        </w:rPr>
+        <w:t xml:space="preserve">Another reason for the selection of the Elo model is that </w:t>
+      </w:r>
+      <w:r>
+        <w:rPr>
+          <w:lang w:val="en-GB"/>
+        </w:rPr>
+        <w:t>it can account for the margin of victory</w:t>
+      </w:r>
+      <w:r>
+        <w:rPr>
+          <w:lang w:val="en-GB"/>
+        </w:rPr>
+        <w:t xml:space="preserve">. Teams will gain rating points after wins and lose </w:t>
+      </w:r>
+      <w:r>
+        <w:rPr>
+          <w:lang w:val="en-GB"/>
+        </w:rPr>
+        <w:t xml:space="preserve">the same after losses, but they also gain or lose more points based on margin on victory i.e., a blowout </w:t>
+      </w:r>
+      <w:r>
+        <w:rPr>
+          <w:lang w:val="en-GB"/>
+        </w:rPr>
+        <w:t>win,</w:t>
+      </w:r>
+      <w:r>
+        <w:rPr>
+          <w:lang w:val="en-GB"/>
+        </w:rPr>
+        <w:t xml:space="preserve"> or loss is more consequential to a </w:t>
+      </w:r>
+      <w:r>
+        <w:rPr>
+          <w:lang w:val="en-GB"/>
+        </w:rPr>
+        <w:t>team’s</w:t>
+      </w:r>
+      <w:r>
+        <w:rPr>
+          <w:lang w:val="en-GB"/>
+        </w:rPr>
+        <w:t xml:space="preserve"> rating.</w:t>
+      </w:r>
+      <w:r>
+        <w:rPr>
+          <w:lang w:val="en-GB"/>
+        </w:rPr>
+        <w:t xml:space="preserve"> This can be implemented by </w:t>
+      </w:r>
+      <w:r>
+        <w:rPr>
+          <w:lang w:val="en-GB"/>
+        </w:rPr>
+        <w:t xml:space="preserve">assigning a multiplier to each match </w:t>
+      </w:r>
+      <w:r>
+        <w:rPr>
+          <w:lang w:val="en-GB"/>
+        </w:rPr>
+        <w:t xml:space="preserve">and dividing it by the </w:t>
+      </w:r>
+      <w:r>
+        <w:rPr>
+          <w:lang w:val="en-GB"/>
+        </w:rPr>
+        <w:t>teams probable margin of victory if they win the game</w:t>
+      </w:r>
+      <w:r>
+        <w:rPr>
+          <w:lang w:val="en-GB"/>
+        </w:rPr>
+        <w:t xml:space="preserve"> [</w:t>
+      </w:r>
+      <w:r>
+        <w:rPr>
+          <w:lang w:val="en-GB"/>
+        </w:rPr>
+        <w:t>9</w:t>
+      </w:r>
+      <w:r>
+        <w:rPr>
+          <w:lang w:val="en-GB"/>
+        </w:rPr>
+        <w:t>]</w:t>
+      </w:r>
+      <w:r>
+        <w:rPr>
+          <w:lang w:val="en-GB"/>
+        </w:rPr>
+        <w:t>.</w:t>
+      </w:r>
     </w:p>
     <w:p>
       <w:pPr>
@@ -1159,13 +1706,25 @@
         <w:rPr>
           <w:lang w:val="en-GB"/>
         </w:rPr>
-        <w:t xml:space="preserve">is employed to obtain individual player ratings. </w:t>
-      </w:r>
-      <w:r>
-        <w:rPr>
-          <w:lang w:val="en-GB"/>
-        </w:rPr>
-        <w:t>The individual player ratings are then combined to obtain a team rating</w:t>
+        <w:t>is employed to obtain</w:t>
+      </w:r>
+      <w:r>
+        <w:rPr>
+          <w:lang w:val="en-GB"/>
+        </w:rPr>
+        <w:t xml:space="preserve"> probable wins in a head-to-head matchup between two teams based on</w:t>
+      </w:r>
+      <w:r>
+        <w:rPr>
+          <w:lang w:val="en-GB"/>
+        </w:rPr>
+        <w:t xml:space="preserve"> player ratings. </w:t>
+      </w:r>
+      <w:r>
+        <w:rPr>
+          <w:lang w:val="en-GB"/>
+        </w:rPr>
+        <w:t>The individual player ratings are combined to obtain a team rating</w:t>
       </w:r>
       <w:r>
         <w:rPr>
@@ -1183,7 +1742,31 @@
         <w:rPr>
           <w:lang w:val="en-GB"/>
         </w:rPr>
-        <w:t xml:space="preserve">The probable wins are then cumulated, and a seed is calculated for each team. The rating system is </w:t>
+        <w:t xml:space="preserve">The probable wins are then cumulated, and a seed is calculated for each team. </w:t>
+      </w:r>
+      <w:r>
+        <w:rPr>
+          <w:lang w:val="en-GB"/>
+        </w:rPr>
+        <w:t xml:space="preserve">Each of the fifteen teams in each conference are then </w:t>
+      </w:r>
+      <w:r>
+        <w:rPr>
+          <w:lang w:val="en-GB"/>
+        </w:rPr>
+        <w:t>ordered based on their win to loss ratio</w:t>
+      </w:r>
+      <w:r>
+        <w:rPr>
+          <w:lang w:val="en-GB"/>
+        </w:rPr>
+        <w:t xml:space="preserve">. </w:t>
+      </w:r>
+      <w:r>
+        <w:rPr>
+          <w:lang w:val="en-GB"/>
+        </w:rPr>
+        <w:t xml:space="preserve">The rating system is </w:t>
       </w:r>
       <w:r>
         <w:rPr>
@@ -1203,6 +1786,28 @@
         </w:rPr>
         <w:t xml:space="preserve"> data from previous NBA seasons.</w:t>
       </w:r>
+    </w:p>
+    <w:p>
+      <w:pPr>
+        <w:pStyle w:val="Heading2"/>
+        <w:rPr>
+          <w:lang w:val="en-GB"/>
+        </w:rPr>
+      </w:pPr>
+      <w:r>
+        <w:rPr>
+          <w:lang w:val="en-GB"/>
+        </w:rPr>
+        <w:t>Random Forest Classifier:</w:t>
+      </w:r>
+    </w:p>
+    <w:p>
+      <w:pPr>
+        <w:jc w:val="both"/>
+        <w:rPr>
+          <w:lang w:val="en-GB"/>
+        </w:rPr>
+      </w:pPr>
     </w:p>
     <w:p>
       <w:pPr>
@@ -1690,13 +2295,7 @@
           <w:rPr>
             <w:rFonts w:ascii="Cambria Math" w:hAnsi="Cambria Math"/>
           </w:rPr>
-          <m:t>+</m:t>
-        </m:r>
-        <m:r>
-          <w:rPr>
-            <w:rFonts w:ascii="Cambria Math" w:hAnsi="Cambria Math"/>
-          </w:rPr>
-          <m:t>K(</m:t>
+          <m:t>+K(</m:t>
         </m:r>
         <m:sSub>
           <m:sSubPr>
@@ -2283,144 +2882,148 @@
         <w:ind w:firstLine="14.40pt"/>
         <w:jc w:val="both"/>
       </w:pPr>
-    </w:p>
-    <w:p>
-      <w:pPr>
-        <w:pStyle w:val="Heading3"/>
-      </w:pPr>
-      <w:r>
-        <w:t>F(x)</w:t>
-      </w:r>
-    </w:p>
-    <w:p/>
-    <w:p>
-      <w:pPr>
-        <w:pStyle w:val="Heading3"/>
-      </w:pPr>
-      <w:r>
-        <w:t>Match Outcome</w:t>
-      </w:r>
-    </w:p>
-    <w:p/>
-    <w:p>
-      <w:pPr>
-        <w:pStyle w:val="Heading3"/>
-      </w:pPr>
-      <w:r>
-        <w:t>Seed Outcome</w:t>
-      </w:r>
-    </w:p>
-    <w:p/>
-    <w:p>
-      <w:pPr>
-        <w:pStyle w:val="Heading2"/>
-      </w:pPr>
-      <w:r>
-        <w:t>Algorithms</w:t>
-      </w:r>
-    </w:p>
-    <w:p>
-      <w:pPr>
-        <w:pStyle w:val="Heading3"/>
-      </w:pPr>
-      <w:r>
-        <w:t xml:space="preserve">Algorithm 1: </w:t>
-      </w:r>
-      <w:r>
-        <w:t>Update Team Rating</w:t>
-      </w:r>
-    </w:p>
-    <w:p>
-      <w:pPr>
-        <w:jc w:val="start"/>
-      </w:pPr>
-    </w:p>
-    <w:p>
-      <w:pPr>
-        <w:pStyle w:val="Heading3"/>
-      </w:pPr>
-      <w:r>
-        <w:t xml:space="preserve">Algorithm 2: </w:t>
-      </w:r>
-      <w:r>
-        <w:t>Update Player Ratings</w:t>
-      </w:r>
-    </w:p>
-    <w:p/>
-    <w:p>
-      <w:pPr>
-        <w:pStyle w:val="Heading3"/>
-      </w:pPr>
-      <w:r>
-        <w:t>Alg</w:t>
-      </w:r>
-      <w:r>
-        <w:t xml:space="preserve">orithm 3: </w:t>
-      </w:r>
-      <w:r>
-        <w:t>Predict Match Winner</w:t>
-      </w:r>
-    </w:p>
-    <w:p/>
-    <w:p>
-      <w:pPr>
-        <w:pStyle w:val="Heading2"/>
-      </w:pPr>
-      <w:r>
-        <w:t>Datasets</w:t>
-      </w:r>
-    </w:p>
-    <w:p>
-      <w:pPr>
-        <w:pStyle w:val="Heading3"/>
-      </w:pPr>
-      <w:r>
-        <w:t>Physical Data:</w:t>
-      </w:r>
-    </w:p>
-    <w:p>
-      <w:pPr>
-        <w:pStyle w:val="BodyText"/>
-        <w:rPr>
-          <w:lang w:val="en-GB"/>
-        </w:rPr>
-      </w:pPr>
-      <w:r>
-        <w:rPr>
-          <w:lang w:val="en-GB"/>
-        </w:rPr>
-        <w:t>The required datasets are obtained by scraping data from the NBA website. The data is obtained from the 2017-2018, 2018-2019 and 2020-2021 regular seasons. Both the player box score and the team box score are recorded.</w:t>
-      </w:r>
-    </w:p>
-    <w:p>
-      <w:pPr>
-        <w:pStyle w:val="BodyText"/>
-        <w:rPr>
-          <w:lang w:val="en-GB"/>
-        </w:rPr>
-      </w:pPr>
-    </w:p>
-    <w:p>
-      <w:pPr>
-        <w:pStyle w:val="Heading3"/>
-      </w:pPr>
-      <w:r>
-        <w:t>Data Scraping</w:t>
+      <w:r>
+        <w:lastRenderedPageBreak/>
+        <w:t xml:space="preserve">There are still multiple cases where the </w:t>
+      </w:r>
+      <w:r>
+        <w:t xml:space="preserve">algorithm is too slow to catch up to major trades or signings like when Lebron James was signed by the Lakers or when Kevin Durant left the Golden State Warriors. </w:t>
+      </w:r>
+      <w:r>
+        <w:t xml:space="preserve">Furthermore, a bad start to the season could result in extremely low team rating, however the team may </w:t>
+      </w:r>
+      <w:r>
+        <w:t>go on to finish the season with a win rate of greater than 50%.</w:t>
       </w:r>
     </w:p>
     <w:p>
       <w:pPr>
         <w:ind w:firstLine="14.40pt"/>
         <w:jc w:val="both"/>
-        <w:rPr>
-          <w:lang w:val="en-GB"/>
-        </w:rPr>
-      </w:pPr>
-      <w:r>
-        <w:rPr>
-          <w:lang w:val="en-GB"/>
-        </w:rPr>
-        <w:t>Data or web scraping refers to the process of importing information from a web page, typically written in HTML or XHTML, into a locally saved spreadsheet. A Python program was written to extract the required statistics from online tables and is stored locally as a CSV file.</w:t>
+      </w:pPr>
+    </w:p>
+    <w:p>
+      <w:pPr>
+        <w:pStyle w:val="Heading3"/>
+      </w:pPr>
+      <w:r>
+        <w:t>F(x)</w:t>
+      </w:r>
+    </w:p>
+    <w:p/>
+    <w:p>
+      <w:pPr>
+        <w:pStyle w:val="Heading3"/>
+      </w:pPr>
+      <w:r>
+        <w:t>Match Outcome</w:t>
+      </w:r>
+    </w:p>
+    <w:p/>
+    <w:p>
+      <w:pPr>
+        <w:pStyle w:val="Heading3"/>
+      </w:pPr>
+      <w:r>
+        <w:t>Seed Outcome</w:t>
+      </w:r>
+    </w:p>
+    <w:p/>
+    <w:p>
+      <w:pPr>
+        <w:pStyle w:val="Heading2"/>
+      </w:pPr>
+      <w:r>
+        <w:t>Algorithms</w:t>
+      </w:r>
+    </w:p>
+    <w:p>
+      <w:pPr>
+        <w:pStyle w:val="Heading3"/>
+      </w:pPr>
+      <w:r>
+        <w:t xml:space="preserve">Algorithm 1: </w:t>
+      </w:r>
+      <w:r>
+        <w:t>Update Team Rating</w:t>
+      </w:r>
+    </w:p>
+    <w:p>
+      <w:pPr>
+        <w:jc w:val="start"/>
+      </w:pPr>
+    </w:p>
+    <w:p>
+      <w:pPr>
+        <w:pStyle w:val="Heading3"/>
+      </w:pPr>
+      <w:r>
+        <w:t xml:space="preserve">Algorithm 2: </w:t>
+      </w:r>
+      <w:r>
+        <w:t>Update Player Ratings</w:t>
+      </w:r>
+    </w:p>
+    <w:p/>
+    <w:p>
+      <w:pPr>
+        <w:pStyle w:val="Heading3"/>
+      </w:pPr>
+      <w:r>
+        <w:t>Alg</w:t>
+      </w:r>
+      <w:r>
+        <w:t xml:space="preserve">orithm 3: </w:t>
+      </w:r>
+      <w:r>
+        <w:t>Predict Match Winner</w:t>
+      </w:r>
+    </w:p>
+    <w:p/>
+    <w:p>
+      <w:pPr>
+        <w:pStyle w:val="Heading2"/>
+      </w:pPr>
+      <w:r>
+        <w:t>Datasets</w:t>
+      </w:r>
+    </w:p>
+    <w:p>
+      <w:pPr>
+        <w:pStyle w:val="Heading3"/>
+      </w:pPr>
+      <w:r>
+        <w:t>Physical Data:</w:t>
+      </w:r>
+    </w:p>
+    <w:p>
+      <w:pPr>
+        <w:pStyle w:val="BodyText"/>
+        <w:rPr>
+          <w:lang w:val="en-GB"/>
+        </w:rPr>
+      </w:pPr>
+      <w:r>
+        <w:rPr>
+          <w:lang w:val="en-GB"/>
+        </w:rPr>
+        <w:t>The required datasets are obtained by scraping data from the NBA website. The data is obtained from the 2017-2018, 2018-2019 and 2020-2021 regular seasons. Both the player box score and the team box score are recorded.</w:t>
+      </w:r>
+    </w:p>
+    <w:p>
+      <w:pPr>
+        <w:pStyle w:val="BodyText"/>
+        <w:rPr>
+          <w:lang w:val="en-GB"/>
+        </w:rPr>
+      </w:pPr>
+    </w:p>
+    <w:p>
+      <w:pPr>
+        <w:pStyle w:val="Heading3"/>
+      </w:pPr>
+      <w:r>
+        <w:t>Data Scraping</w:t>
       </w:r>
     </w:p>
     <w:p>
@@ -2433,203 +3036,16 @@
       </w:pPr>
       <w:r>
         <w:rPr>
-          <w:noProof/>
-          <w:lang w:val="en-GB"/>
-        </w:rPr>
-        <w:drawing>
-          <wp:anchor distT="0" distB="0" distL="114300" distR="114300" simplePos="0" relativeHeight="251660288" behindDoc="0" locked="0" layoutInCell="1" allowOverlap="1" wp14:anchorId="2FBEA766" wp14:editId="642E4A3B">
-            <wp:simplePos x="0" y="0"/>
-            <wp:positionH relativeFrom="margin">
-              <wp:align>right</wp:align>
-            </wp:positionH>
-            <wp:positionV relativeFrom="paragraph">
-              <wp:posOffset>227734</wp:posOffset>
-            </wp:positionV>
-            <wp:extent cx="3089910" cy="1127760"/>
-            <wp:effectExtent l="0" t="0" r="0" b="0"/>
-            <wp:wrapSquare wrapText="bothSides"/>
-            <wp:docPr id="9" name="Picture 9"/>
-            <wp:cNvGraphicFramePr>
-              <a:graphicFrameLocks xmlns:a="http://purl.oclc.org/ooxml/drawingml/main" noChangeAspect="1"/>
-            </wp:cNvGraphicFramePr>
-            <a:graphic xmlns:a="http://purl.oclc.org/ooxml/drawingml/main">
-              <a:graphicData uri="http://purl.oclc.org/ooxml/drawingml/picture">
-                <pic:pic xmlns:pic="http://purl.oclc.org/ooxml/drawingml/picture">
-                  <pic:nvPicPr>
-                    <pic:cNvPr id="0" name="Picture 5"/>
-                    <pic:cNvPicPr>
-                      <a:picLocks noChangeAspect="1" noChangeArrowheads="1"/>
-                    </pic:cNvPicPr>
-                  </pic:nvPicPr>
-                  <pic:blipFill>
-                    <a:blip r:embed="rId13" cstate="print">
-                      <a:extLst>
-                        <a:ext uri="{28A0092B-C50C-407E-A947-70E740481C1C}">
-                          <a14:useLocalDpi xmlns:a14="http://schemas.microsoft.com/office/drawing/2010/main" val="0"/>
-                        </a:ext>
-                      </a:extLst>
-                    </a:blip>
-                    <a:srcRect/>
-                    <a:stretch>
-                      <a:fillRect/>
-                    </a:stretch>
-                  </pic:blipFill>
-                  <pic:spPr bwMode="auto">
-                    <a:xfrm>
-                      <a:off x="0" y="0"/>
-                      <a:ext cx="3089910" cy="1127760"/>
-                    </a:xfrm>
-                    <a:prstGeom prst="rect">
-                      <a:avLst/>
-                    </a:prstGeom>
-                    <a:noFill/>
-                    <a:ln>
-                      <a:noFill/>
-                    </a:ln>
-                  </pic:spPr>
-                </pic:pic>
-              </a:graphicData>
-            </a:graphic>
-          </wp:anchor>
-        </w:drawing>
-      </w:r>
-    </w:p>
-    <w:p>
-      <w:pPr>
-        <w:rPr>
-          <w:b/>
-          <w:bCs/>
-          <w:lang w:val="en-GB"/>
-        </w:rPr>
-      </w:pPr>
-      <w:r>
-        <w:rPr>
-          <w:sz w:val="18"/>
-          <w:szCs w:val="18"/>
-          <w:lang w:val="en-GB"/>
-        </w:rPr>
-        <w:t>Fig 3.1 Website containing NBA statistics, reprint from [8]</w:t>
+          <w:lang w:val="en-GB"/>
+        </w:rPr>
+        <w:t>Data or web scraping refers to the process of importing information from a web page, typically written in HTML or XHTML, into a locally saved spreadsheet. A Python program was written to extract the required statistics from online tables and is stored locally as a CSV file.</w:t>
       </w:r>
     </w:p>
     <w:p>
       <w:pPr>
         <w:jc w:val="both"/>
-        <w:rPr>
-          <w:b/>
-          <w:bCs/>
-          <w:lang w:val="en-GB"/>
-        </w:rPr>
-      </w:pPr>
-    </w:p>
-    <w:p>
-      <w:pPr>
-        <w:jc w:val="both"/>
-        <w:rPr>
-          <w:sz w:val="18"/>
-          <w:szCs w:val="18"/>
-          <w:lang w:val="en-GB"/>
-        </w:rPr>
-      </w:pPr>
-      <w:r>
-        <w:rPr>
-          <w:noProof/>
-          <w:lang w:val="en-GB"/>
-        </w:rPr>
-        <w:lastRenderedPageBreak/>
-        <w:drawing>
-          <wp:anchor distT="0" distB="0" distL="114300" distR="114300" simplePos="0" relativeHeight="251661312" behindDoc="0" locked="0" layoutInCell="1" allowOverlap="1" wp14:anchorId="2746A5F9" wp14:editId="24C605C9">
-            <wp:simplePos x="0" y="0"/>
-            <wp:positionH relativeFrom="column">
-              <wp:align>right</wp:align>
-            </wp:positionH>
-            <wp:positionV relativeFrom="paragraph">
-              <wp:posOffset>-173</wp:posOffset>
-            </wp:positionV>
-            <wp:extent cx="3089910" cy="1233170"/>
-            <wp:effectExtent l="0" t="0" r="0" b="5080"/>
-            <wp:wrapSquare wrapText="bothSides"/>
-            <wp:docPr id="11" name="Picture 11"/>
-            <wp:cNvGraphicFramePr>
-              <a:graphicFrameLocks xmlns:a="http://purl.oclc.org/ooxml/drawingml/main" noChangeAspect="1"/>
-            </wp:cNvGraphicFramePr>
-            <a:graphic xmlns:a="http://purl.oclc.org/ooxml/drawingml/main">
-              <a:graphicData uri="http://purl.oclc.org/ooxml/drawingml/picture">
-                <pic:pic xmlns:pic="http://purl.oclc.org/ooxml/drawingml/picture">
-                  <pic:nvPicPr>
-                    <pic:cNvPr id="0" name="Picture 9"/>
-                    <pic:cNvPicPr>
-                      <a:picLocks noChangeAspect="1" noChangeArrowheads="1"/>
-                    </pic:cNvPicPr>
-                  </pic:nvPicPr>
-                  <pic:blipFill>
-                    <a:blip r:embed="rId14" cstate="print">
-                      <a:extLst>
-                        <a:ext uri="{28A0092B-C50C-407E-A947-70E740481C1C}">
-                          <a14:useLocalDpi xmlns:a14="http://schemas.microsoft.com/office/drawing/2010/main" val="0"/>
-                        </a:ext>
-                      </a:extLst>
-                    </a:blip>
-                    <a:srcRect/>
-                    <a:stretch>
-                      <a:fillRect/>
-                    </a:stretch>
-                  </pic:blipFill>
-                  <pic:spPr bwMode="auto">
-                    <a:xfrm>
-                      <a:off x="0" y="0"/>
-                      <a:ext cx="3089910" cy="1233170"/>
-                    </a:xfrm>
-                    <a:prstGeom prst="rect">
-                      <a:avLst/>
-                    </a:prstGeom>
-                    <a:noFill/>
-                    <a:ln>
-                      <a:noFill/>
-                    </a:ln>
-                  </pic:spPr>
-                </pic:pic>
-              </a:graphicData>
-            </a:graphic>
-          </wp:anchor>
-        </w:drawing>
-      </w:r>
-    </w:p>
-    <w:p>
-      <w:pPr>
-        <w:pStyle w:val="Heading3"/>
-        <w:numPr>
-          <w:ilvl w:val="0"/>
-          <w:numId w:val="0"/>
-        </w:numPr>
-        <w:ind w:start="14.40pt"/>
-        <w:jc w:val="center"/>
-        <w:rPr>
-          <w:i w:val="0"/>
-          <w:iCs w:val="0"/>
-          <w:sz w:val="18"/>
-          <w:szCs w:val="18"/>
-        </w:rPr>
-      </w:pPr>
-      <w:r>
-        <w:rPr>
-          <w:i w:val="0"/>
-          <w:iCs w:val="0"/>
-          <w:sz w:val="18"/>
-          <w:szCs w:val="18"/>
-        </w:rPr>
-        <w:t>Fig 3.2</w:t>
-      </w:r>
-      <w:r>
-        <w:rPr>
-          <w:i w:val="0"/>
-          <w:iCs w:val="0"/>
-          <w:sz w:val="18"/>
-          <w:szCs w:val="18"/>
-        </w:rPr>
-        <w:t xml:space="preserve"> Scraped data stored in a CSV file</w:t>
-      </w:r>
-    </w:p>
-    <w:p/>
+      </w:pPr>
+    </w:p>
     <w:p>
       <w:pPr>
         <w:pStyle w:val="Heading3"/>
@@ -2756,6 +3172,20 @@
         <w:rPr>
           <w:highlight w:val="yellow"/>
         </w:rPr>
+        <w:t>Discussion</w:t>
+      </w:r>
+    </w:p>
+    <w:p>
+      <w:pPr>
+        <w:pStyle w:val="Heading1"/>
+        <w:rPr>
+          <w:highlight w:val="yellow"/>
+        </w:rPr>
+      </w:pPr>
+      <w:r>
+        <w:rPr>
+          <w:highlight w:val="yellow"/>
+        </w:rPr>
         <w:t>Conclusion</w:t>
       </w:r>
     </w:p>
@@ -2781,7 +3211,10 @@
         <w:t xml:space="preserve"> algorithm is a widely used rating </w:t>
       </w:r>
       <w:r>
-        <w:t xml:space="preserve">system due to its simplicity and the fact that it offers relatively high prediction accuracy. </w:t>
+        <w:t xml:space="preserve">system due to its simplicity and the fact that it offers relatively high </w:t>
+      </w:r>
+      <w:r>
+        <w:t xml:space="preserve">prediction accuracy. </w:t>
       </w:r>
       <w:r>
         <w:t xml:space="preserve">The main reason it was selected is because the algorithm </w:t>
@@ -2844,10 +3277,7 @@
         <w:t xml:space="preserve">offer additional insight into player strengths which further </w:t>
       </w:r>
       <w:r>
-        <w:t xml:space="preserve">enable </w:t>
-      </w:r>
-      <w:r>
-        <w:t xml:space="preserve">the analysis of injuries and possible transfers. This particular factor should allow </w:t>
+        <w:t xml:space="preserve">enable the analysis of injuries and possible transfers. This particular factor should allow </w:t>
       </w:r>
       <w:r>
         <w:t>teams to better quantify a players worth and overall trade value.</w:t>
@@ -2911,9 +3341,6 @@
         <w:pStyle w:val="Heading5"/>
       </w:pPr>
       <w:r>
-        <w:rPr>
-          <w:highlight w:val="yellow"/>
-        </w:rPr>
         <w:t>References</w:t>
       </w:r>
     </w:p>
@@ -2922,7 +3349,6 @@
       <w:pPr>
         <w:pStyle w:val="references"/>
         <w:ind w:start="17.70pt" w:hanging="17.70pt"/>
-        <w:jc w:val="start"/>
         <w:rPr>
           <w:sz w:val="20"/>
           <w:szCs w:val="20"/>
@@ -2942,14 +3368,30 @@
         </w:rPr>
         <w:t xml:space="preserve">DOI: </w:t>
       </w:r>
-      <w:hyperlink r:id="rId15" w:history="1">
+      <w:hyperlink r:id="rId13" w:history="1">
         <w:r>
           <w:rPr>
             <w:rStyle w:val="Hyperlink"/>
             <w:sz w:val="20"/>
             <w:szCs w:val="20"/>
           </w:rPr>
-          <w:t>https://doi.org/10.1515/jqas-2016-0098</w:t>
+          <w:t>https://doi.org/</w:t>
+        </w:r>
+        <w:r>
+          <w:rPr>
+            <w:rStyle w:val="Hyperlink"/>
+            <w:sz w:val="20"/>
+            <w:szCs w:val="20"/>
+          </w:rPr>
+          <w:t>1</w:t>
+        </w:r>
+        <w:r>
+          <w:rPr>
+            <w:rStyle w:val="Hyperlink"/>
+            <w:sz w:val="20"/>
+            <w:szCs w:val="20"/>
+          </w:rPr>
+          <w:t>0.1515/jqas-2016-0098</w:t>
         </w:r>
       </w:hyperlink>
       <w:r>
@@ -2964,7 +3406,6 @@
       <w:pPr>
         <w:pStyle w:val="references"/>
         <w:ind w:start="17.70pt" w:hanging="17.70pt"/>
-        <w:jc w:val="start"/>
         <w:rPr>
           <w:sz w:val="20"/>
           <w:szCs w:val="20"/>
@@ -3017,7 +3458,6 @@
       <w:pPr>
         <w:pStyle w:val="references"/>
         <w:ind w:start="17.70pt" w:hanging="17.70pt"/>
-        <w:jc w:val="start"/>
         <w:rPr>
           <w:sz w:val="20"/>
           <w:szCs w:val="20"/>
@@ -3070,7 +3510,6 @@
       <w:pPr>
         <w:pStyle w:val="references"/>
         <w:ind w:start="17.70pt" w:hanging="17.70pt"/>
-        <w:jc w:val="start"/>
         <w:rPr>
           <w:sz w:val="20"/>
           <w:szCs w:val="20"/>
@@ -3153,7 +3592,7 @@
         </w:rPr>
         <w:t xml:space="preserve"> URI: </w:t>
       </w:r>
-      <w:hyperlink r:id="rId16" w:history="1">
+      <w:hyperlink r:id="rId14" w:history="1">
         <w:r>
           <w:rPr>
             <w:rStyle w:val="Hyperlink"/>
@@ -3175,7 +3614,6 @@
       <w:pPr>
         <w:pStyle w:val="references"/>
         <w:ind w:start="17.70pt" w:hanging="17.70pt"/>
-        <w:jc w:val="start"/>
         <w:rPr>
           <w:sz w:val="20"/>
           <w:szCs w:val="20"/>
@@ -3258,7 +3696,7 @@
         </w:rPr>
         <w:t xml:space="preserve"> DOI: </w:t>
       </w:r>
-      <w:hyperlink r:id="rId17" w:history="1">
+      <w:hyperlink r:id="rId15" w:history="1">
         <w:r>
           <w:rPr>
             <w:rStyle w:val="Hyperlink"/>
@@ -3280,7 +3718,6 @@
       <w:pPr>
         <w:pStyle w:val="references"/>
         <w:ind w:start="17.70pt" w:hanging="17.70pt"/>
-        <w:jc w:val="start"/>
         <w:rPr>
           <w:sz w:val="20"/>
           <w:szCs w:val="20"/>
@@ -3335,7 +3772,7 @@
         </w:rPr>
         <w:t xml:space="preserve">. DOI: </w:t>
       </w:r>
-      <w:hyperlink r:id="rId18" w:history="1">
+      <w:hyperlink r:id="rId16" w:history="1">
         <w:r>
           <w:rPr>
             <w:rStyle w:val="Hyperlink"/>
@@ -3357,7 +3794,6 @@
       <w:pPr>
         <w:pStyle w:val="references"/>
         <w:ind w:start="17.70pt" w:hanging="17.70pt"/>
-        <w:jc w:val="start"/>
         <w:rPr>
           <w:sz w:val="20"/>
           <w:szCs w:val="20"/>
@@ -3419,7 +3855,7 @@
         </w:rPr>
         <w:t xml:space="preserve">. DOI:   </w:t>
       </w:r>
-      <w:hyperlink r:id="rId19" w:history="1">
+      <w:hyperlink r:id="rId17" w:history="1">
         <w:r>
           <w:rPr>
             <w:rStyle w:val="Hyperlink"/>
@@ -3473,7 +3909,7 @@
         </w:rPr>
         <w:t xml:space="preserve">Availabile at: </w:t>
       </w:r>
-      <w:hyperlink r:id="rId20" w:history="1">
+      <w:hyperlink r:id="rId18" w:history="1">
         <w:r>
           <w:rPr>
             <w:rStyle w:val="Hyperlink"/>
@@ -3576,7 +4012,7 @@
         </w:rPr>
         <w:t xml:space="preserve">Available at: </w:t>
       </w:r>
-      <w:hyperlink r:id="rId21" w:history="1">
+      <w:hyperlink r:id="rId19" w:history="1">
         <w:r>
           <w:rPr>
             <w:rStyle w:val="Hyperlink"/>
@@ -3623,19 +4059,229 @@
           <w:szCs w:val="20"/>
         </w:rPr>
       </w:pPr>
+      <w:r>
+        <w:rPr>
+          <w:sz w:val="20"/>
+          <w:szCs w:val="20"/>
+        </w:rPr>
+        <w:lastRenderedPageBreak/>
+        <w:t>Towards Data Science</w:t>
+      </w:r>
+      <w:r>
+        <w:rPr>
+          <w:sz w:val="20"/>
+          <w:szCs w:val="20"/>
+        </w:rPr>
+        <w:t xml:space="preserve"> (2021). </w:t>
+      </w:r>
+      <w:r>
+        <w:rPr>
+          <w:sz w:val="20"/>
+          <w:szCs w:val="20"/>
+        </w:rPr>
+        <w:t>Introduction to Random Forest Classifiers from sklearn</w:t>
+      </w:r>
+      <w:r>
+        <w:rPr>
+          <w:sz w:val="20"/>
+          <w:szCs w:val="20"/>
+        </w:rPr>
+        <w:t xml:space="preserve"> [online].</w:t>
+      </w:r>
+      <w:r>
+        <w:rPr>
+          <w:sz w:val="20"/>
+          <w:szCs w:val="20"/>
+        </w:rPr>
+        <w:t xml:space="preserve"> </w:t>
+      </w:r>
     </w:p>
     <w:p>
       <w:pPr>
         <w:pStyle w:val="references"/>
-        <w:rPr>
-          <w:sz w:val="20"/>
-          <w:szCs w:val="20"/>
-        </w:rPr>
-      </w:pPr>
+        <w:numPr>
+          <w:ilvl w:val="0"/>
+          <w:numId w:val="0"/>
+        </w:numPr>
+        <w:ind w:start="18pt"/>
+        <w:jc w:val="start"/>
+        <w:rPr>
+          <w:sz w:val="20"/>
+          <w:szCs w:val="20"/>
+        </w:rPr>
+      </w:pPr>
+      <w:r>
+        <w:rPr>
+          <w:sz w:val="20"/>
+          <w:szCs w:val="20"/>
+        </w:rPr>
+        <w:t>Available</w:t>
+      </w:r>
+      <w:r>
+        <w:rPr>
+          <w:sz w:val="20"/>
+          <w:szCs w:val="20"/>
+        </w:rPr>
+        <w:t xml:space="preserve"> </w:t>
+      </w:r>
+      <w:r>
+        <w:rPr>
+          <w:sz w:val="20"/>
+          <w:szCs w:val="20"/>
+        </w:rPr>
+        <w:t>at</w:t>
+      </w:r>
+      <w:r>
+        <w:rPr>
+          <w:sz w:val="20"/>
+          <w:szCs w:val="20"/>
+        </w:rPr>
+        <w:t>:</w:t>
+      </w:r>
+      <w:r>
+        <w:rPr>
+          <w:sz w:val="20"/>
+          <w:szCs w:val="20"/>
+        </w:rPr>
+        <w:t xml:space="preserve"> </w:t>
+      </w:r>
+      <w:hyperlink r:id="rId20" w:history="1">
+        <w:r>
+          <w:rPr>
+            <w:rStyle w:val="Hyperlink"/>
+            <w:sz w:val="20"/>
+            <w:szCs w:val="20"/>
+          </w:rPr>
+          <w:t>https://towardsdatascience.com/introduction-to-random-forest-classifiers-9a3b8d8d3fa7</w:t>
+        </w:r>
+      </w:hyperlink>
+      <w:r>
+        <w:rPr>
+          <w:sz w:val="20"/>
+          <w:szCs w:val="20"/>
+        </w:rPr>
+        <w:t xml:space="preserve"> </w:t>
+      </w:r>
+      <w:r>
+        <w:rPr>
+          <w:sz w:val="20"/>
+          <w:szCs w:val="20"/>
+        </w:rPr>
+        <w:t xml:space="preserve"> </w:t>
+      </w:r>
+      <w:r>
+        <w:rPr>
+          <w:sz w:val="20"/>
+          <w:szCs w:val="20"/>
+        </w:rPr>
+        <w:t>[Accessed July 2022]</w:t>
+      </w:r>
     </w:p>
     <w:p>
       <w:pPr>
         <w:pStyle w:val="references"/>
+        <w:rPr>
+          <w:sz w:val="20"/>
+          <w:szCs w:val="20"/>
+        </w:rPr>
+      </w:pPr>
+      <w:r>
+        <w:rPr>
+          <w:sz w:val="20"/>
+          <w:szCs w:val="20"/>
+        </w:rPr>
+        <w:t>Cantors Paradise (2019)</w:t>
+      </w:r>
+      <w:r>
+        <w:rPr>
+          <w:sz w:val="20"/>
+          <w:szCs w:val="20"/>
+        </w:rPr>
+        <w:t xml:space="preserve">. </w:t>
+      </w:r>
+      <w:r>
+        <w:rPr>
+          <w:sz w:val="20"/>
+          <w:szCs w:val="20"/>
+        </w:rPr>
+        <w:t>The Mathematics of Elo Ratings</w:t>
+      </w:r>
+      <w:r>
+        <w:rPr>
+          <w:sz w:val="20"/>
+          <w:szCs w:val="20"/>
+        </w:rPr>
+        <w:t xml:space="preserve"> [online]. </w:t>
+      </w:r>
+    </w:p>
+    <w:p>
+      <w:pPr>
+        <w:pStyle w:val="references"/>
+        <w:numPr>
+          <w:ilvl w:val="0"/>
+          <w:numId w:val="0"/>
+        </w:numPr>
+        <w:ind w:start="18pt"/>
+        <w:rPr>
+          <w:sz w:val="20"/>
+          <w:szCs w:val="20"/>
+        </w:rPr>
+      </w:pPr>
+      <w:r>
+        <w:rPr>
+          <w:sz w:val="20"/>
+          <w:szCs w:val="20"/>
+        </w:rPr>
+        <w:t xml:space="preserve">Available at: </w:t>
+      </w:r>
+      <w:hyperlink r:id="rId21" w:history="1">
+        <w:r>
+          <w:rPr>
+            <w:rStyle w:val="Hyperlink"/>
+            <w:sz w:val="20"/>
+            <w:szCs w:val="20"/>
+          </w:rPr>
+          <w:t>https://www.cantorsparadise.com/the-mathematics-of-elo-ratings-b6bfc9ca1dba</w:t>
+        </w:r>
+      </w:hyperlink>
+      <w:r>
+        <w:rPr>
+          <w:sz w:val="20"/>
+          <w:szCs w:val="20"/>
+        </w:rPr>
+        <w:t xml:space="preserve"> </w:t>
+      </w:r>
+      <w:r>
+        <w:rPr>
+          <w:sz w:val="20"/>
+          <w:szCs w:val="20"/>
+        </w:rPr>
+        <w:t>[Accessed July 2022]</w:t>
+      </w:r>
+    </w:p>
+    <w:p>
+      <w:pPr>
+        <w:pStyle w:val="references"/>
+        <w:rPr>
+          <w:sz w:val="20"/>
+          <w:szCs w:val="20"/>
+        </w:rPr>
+      </w:pPr>
+      <w:r>
+        <w:rPr>
+          <w:sz w:val="20"/>
+          <w:szCs w:val="20"/>
+        </w:rPr>
+        <w:t>a</w:t>
+      </w:r>
+    </w:p>
+    <w:p>
+      <w:pPr>
+        <w:pStyle w:val="references"/>
+        <w:numPr>
+          <w:ilvl w:val="0"/>
+          <w:numId w:val="0"/>
+        </w:numPr>
         <w:rPr>
           <w:sz w:val="20"/>
           <w:szCs w:val="20"/>
@@ -3827,56 +4473,6 @@
     <w:p>
       <w:r>
         <w:continuationSeparator/>
-      </w:r>
-    </w:p>
-  </w:footnote>
-  <w:footnote w:id="1">
-    <w:p>
-      <w:pPr>
-        <w:pStyle w:val="FootnoteText"/>
-        <w:jc w:val="both"/>
-        <w:rPr>
-          <w:sz w:val="18"/>
-          <w:szCs w:val="18"/>
-          <w:lang w:val="en-GB"/>
-        </w:rPr>
-      </w:pPr>
-      <w:r>
-        <w:rPr>
-          <w:rStyle w:val="FootnoteReference"/>
-        </w:rPr>
-        <w:footnoteRef/>
-      </w:r>
-      <w:r>
-        <w:t xml:space="preserve"> </w:t>
-      </w:r>
-      <w:r>
-        <w:rPr>
-          <w:sz w:val="18"/>
-          <w:szCs w:val="18"/>
-        </w:rPr>
-        <w:t xml:space="preserve">A raw version of the data mentioned is available at </w:t>
-      </w:r>
-      <w:r>
-        <w:rPr>
-          <w:sz w:val="18"/>
-          <w:szCs w:val="18"/>
-        </w:rPr>
-        <w:t>https://www.myactivesg.com/Sports/Basketball/How-To-</w:t>
-      </w:r>
-      <w:r>
-        <w:rPr>
-          <w:sz w:val="18"/>
-          <w:szCs w:val="18"/>
-        </w:rPr>
-        <w:t xml:space="preserve"> P</w:t>
-      </w:r>
-      <w:r>
-        <w:rPr>
-          <w:sz w:val="18"/>
-          <w:szCs w:val="18"/>
-        </w:rPr>
-        <w:t>lay/Basketball-Rules/Basketball-Positions-and-Roles</w:t>
       </w:r>
     </w:p>
   </w:footnote>

--- a/Documentation/Final Draft/Dissertation_Paper.docx
+++ b/Documentation/Final Draft/Dissertation_Paper.docx
@@ -1,6 +1,6 @@
 
 <file path=word/document.xml><?xml version="1.0" encoding="utf-8"?>
-<w:document xmlns:cx="http://schemas.microsoft.com/office/drawing/2014/chartex" xmlns:cx1="http://schemas.microsoft.com/office/drawing/2015/9/8/chartex" xmlns:cx2="http://schemas.microsoft.com/office/drawing/2015/10/21/chartex" xmlns:cx3="http://schemas.microsoft.com/office/drawing/2016/5/9/chartex" xmlns:cx4="http://schemas.microsoft.com/office/drawing/2016/5/10/chartex" xmlns:cx5="http://schemas.microsoft.com/office/drawing/2016/5/11/chartex" xmlns:cx6="http://schemas.microsoft.com/office/drawing/2016/5/12/chartex" xmlns:cx7="http://schemas.microsoft.com/office/drawing/2016/5/13/chartex" xmlns:cx8="http://schemas.microsoft.com/office/drawing/2016/5/14/chartex" xmlns:mc="http://schemas.openxmlformats.org/markup-compatibility/2006" xmlns:aink="http://schemas.microsoft.com/office/drawing/2016/ink" xmlns:am3d="http://schemas.microsoft.com/office/drawing/2017/model3d" xmlns:o="urn:schemas-microsoft-com:office:office" xmlns:oel="http://schemas.microsoft.com/office/2019/extlst" xmlns:r="http://purl.oclc.org/ooxml/officeDocument/relationships" xmlns:m="http://purl.oclc.org/ooxml/officeDocument/math" xmlns:v="urn:schemas-microsoft-com:vml" xmlns:wp14="http://schemas.microsoft.com/office/word/2010/wordprocessingDrawing" xmlns:wp="http://purl.oclc.org/ooxml/drawingml/wordprocessingDrawing" xmlns:w10="urn:schemas-microsoft-com:office:word" xmlns:w="http://purl.oclc.org/ooxml/wordprocessingml/main" xmlns:w14="http://schemas.microsoft.com/office/word/2010/wordml" xmlns:w15="http://schemas.microsoft.com/office/word/2012/wordml" xmlns:w16cex="http://schemas.microsoft.com/office/word/2018/wordml/cex" xmlns:w16cid="http://schemas.microsoft.com/office/word/2016/wordml/cid" xmlns:w16="http://schemas.microsoft.com/office/word/2018/wordml" xmlns:w16sdtdh="http://schemas.microsoft.com/office/word/2020/wordml/sdtdatahash" xmlns:w16se="http://schemas.microsoft.com/office/word/2015/wordml/symex" xmlns:wpi="http://schemas.microsoft.com/office/word/2010/wordprocessingInk" xmlns:wne="http://schemas.microsoft.com/office/word/2006/wordml" mc:Ignorable="w14 w15 w16se w16cid w16 w16cex w16sdtdh wne wp14" w:conformance="strict">
+<w:document xmlns:cx="http://schemas.microsoft.com/office/drawing/2014/chartex" xmlns:cx1="http://schemas.microsoft.com/office/drawing/2015/9/8/chartex" xmlns:cx2="http://schemas.microsoft.com/office/drawing/2015/10/21/chartex" xmlns:cx3="http://schemas.microsoft.com/office/drawing/2016/5/9/chartex" xmlns:cx4="http://schemas.microsoft.com/office/drawing/2016/5/10/chartex" xmlns:cx5="http://schemas.microsoft.com/office/drawing/2016/5/11/chartex" xmlns:cx6="http://schemas.microsoft.com/office/drawing/2016/5/12/chartex" xmlns:cx7="http://schemas.microsoft.com/office/drawing/2016/5/13/chartex" xmlns:cx8="http://schemas.microsoft.com/office/drawing/2016/5/14/chartex" xmlns:mc="http://schemas.openxmlformats.org/markup-compatibility/2006" xmlns:aink="http://schemas.microsoft.com/office/drawing/2016/ink" xmlns:am3d="http://schemas.microsoft.com/office/drawing/2017/model3d" xmlns:o="urn:schemas-microsoft-com:office:office" xmlns:r="http://purl.oclc.org/ooxml/officeDocument/relationships" xmlns:m="http://purl.oclc.org/ooxml/officeDocument/math" xmlns:v="urn:schemas-microsoft-com:vml" xmlns:wp14="http://schemas.microsoft.com/office/word/2010/wordprocessingDrawing" xmlns:wp="http://purl.oclc.org/ooxml/drawingml/wordprocessingDrawing" xmlns:w10="urn:schemas-microsoft-com:office:word" xmlns:w="http://purl.oclc.org/ooxml/wordprocessingml/main" xmlns:w14="http://schemas.microsoft.com/office/word/2010/wordml" xmlns:w15="http://schemas.microsoft.com/office/word/2012/wordml" xmlns:w16cex="http://schemas.microsoft.com/office/word/2018/wordml/cex" xmlns:w16cid="http://schemas.microsoft.com/office/word/2016/wordml/cid" xmlns:w16="http://schemas.microsoft.com/office/word/2018/wordml" xmlns:w16sdtdh="http://schemas.microsoft.com/office/word/2020/wordml/sdtdatahash" xmlns:w16se="http://schemas.microsoft.com/office/word/2015/wordml/symex" xmlns:wpi="http://schemas.microsoft.com/office/word/2010/wordprocessingInk" xmlns:wne="http://schemas.microsoft.com/office/word/2006/wordml" mc:Ignorable="w14 w15 w16se w16cid w16 w16cex w16sdtdh wne wp14" w:conformance="strict">
   <w:body>
     <w:p>
       <w:pPr>
@@ -395,7 +395,13 @@
         <w:t>.</w:t>
       </w:r>
       <w:r>
-        <w:t xml:space="preserve"> This model will then be compared with a Random Forest Classifier approach and </w:t>
+        <w:t xml:space="preserve"> This model will then be compared with a Random Forest Classifier</w:t>
+      </w:r>
+      <w:r>
+        <w:t xml:space="preserve"> and Logistic Regression</w:t>
+      </w:r>
+      <w:r>
+        <w:t xml:space="preserve"> approach and </w:t>
       </w:r>
       <w:r>
         <w:t>a distinction will be made based on efficiency and accuracy.</w:t>
@@ -552,18 +558,18 @@
                 <v:path o:extrusionok="f" gradientshapeok="t" o:connecttype="rect"/>
                 <o:lock v:ext="edit" aspectratio="t"/>
               </v:shapetype>
-              <v:shape id="_x0000_i1025" type="#_x0000_t75" style="width:210pt;height:196.2pt" o:ole="">
+              <v:shape id="_x0000_i1025" type="#_x0000_t75" style="width:208.8pt;height:194.4pt" o:ole="">
                 <v:imagedata r:id="rId10" o:title=""/>
               </v:shape>
-              <o:OLEObject Type="Embed" ProgID="PBrush" ShapeID="_x0000_i1025" DrawAspect="Content" ObjectID="_1720566856" r:id="rId11"/>
+              <o:OLEObject Type="Embed" ProgID="PBrush" ShapeID="_x0000_i1025" DrawAspect="Content" ObjectID="_1720882699" r:id="rId11"/>
             </w:object>
           </mc:Choice>
           <mc:Fallback>
             <w:object>
               <w:drawing>
-                <wp:inline distT="0" distB="0" distL="0" distR="0" wp14:anchorId="7A148901" wp14:editId="24D66510">
-                  <wp:extent cx="2667000" cy="2491740"/>
-                  <wp:effectExtent l="0" t="0" r="0" b="3810"/>
+                <wp:inline distT="0" distB="0" distL="0" distR="0" wp14:anchorId="3804D89A" wp14:editId="60AE3377">
+                  <wp:extent cx="2651760" cy="2468880"/>
+                  <wp:effectExtent l="0" t="0" r="0" b="7620"/>
                   <wp:docPr id="1" name="Picture 1"/>
                   <wp:cNvGraphicFramePr>
                     <a:graphicFrameLocks xmlns:a="http://purl.oclc.org/ooxml/drawingml/main" noChangeAspect="1"/>
@@ -577,7 +583,7 @@
                             <a:picLocks noChangeAspect="1" noChangeArrowheads="1"/>
                             <a:extLst>
                               <a:ext uri="{837473B0-CC2E-450a-ABE3-18F120FF3D37}">
-                                <a15:objectPr xmlns:a15="http://schemas.microsoft.com/office/drawing/2012/main" objectId="_1720566856" isActiveX="0" linkType=""/>
+                                <a15:objectPr xmlns:a15="http://schemas.microsoft.com/office/drawing/2012/main" objectId="_1720882699" isActiveX="0" linkType=""/>
                               </a:ext>
                             </a:extLst>
                           </pic:cNvPicPr>
@@ -598,7 +604,7 @@
                         <pic:spPr bwMode="auto">
                           <a:xfrm>
                             <a:off x="0" y="0"/>
-                            <a:ext cx="2667000" cy="2491740"/>
+                            <a:ext cx="2651760" cy="2468880"/>
                           </a:xfrm>
                           <a:prstGeom prst="rect">
                             <a:avLst/>
@@ -652,6 +658,12 @@
         <w:rPr>
           <w:lang w:val="en-GB"/>
         </w:rPr>
+        <w:tab/>
+      </w:r>
+      <w:r>
+        <w:rPr>
+          <w:lang w:val="en-GB"/>
+        </w:rPr>
         <w:t xml:space="preserve">At the highest level of professional basketball, </w:t>
       </w:r>
       <w:r>
@@ -706,7 +718,19 @@
         <w:rPr>
           <w:lang w:val="en-GB"/>
         </w:rPr>
-        <w:t xml:space="preserve">the player as well as the defenders ability. The ultimate goal </w:t>
+        <w:t xml:space="preserve">the player as well as the </w:t>
+      </w:r>
+      <w:r>
+        <w:rPr>
+          <w:lang w:val="en-GB"/>
+        </w:rPr>
+        <w:t>defender’s</w:t>
+      </w:r>
+      <w:r>
+        <w:rPr>
+          <w:lang w:val="en-GB"/>
+        </w:rPr>
+        <w:t xml:space="preserve"> ability. The ultimate goal </w:t>
       </w:r>
       <w:r>
         <w:rPr>
@@ -757,6 +781,12 @@
         <w:rPr>
           <w:lang w:val="en-GB"/>
         </w:rPr>
+        <w:tab/>
+      </w:r>
+      <w:r>
+        <w:rPr>
+          <w:lang w:val="en-GB"/>
+        </w:rPr>
         <w:t>General managers such as Darryl Morey set out to prove that data driven decisions would result in a competitive edge. Previously implemented conventional methods used to simulate gameplay and deduce plays have ignored that in a sport such as basketball the dynamics of movement and cohesiveness are unique from line-up to line-up and do not depend solely on individual offensive and defensive ability.</w:t>
       </w:r>
     </w:p>
@@ -772,6 +802,12 @@
         <w:rPr>
           <w:lang w:val="en-GB"/>
         </w:rPr>
+        <w:tab/>
+      </w:r>
+      <w:r>
+        <w:rPr>
+          <w:lang w:val="en-GB"/>
+        </w:rPr>
         <w:t xml:space="preserve">The </w:t>
       </w:r>
       <w:r>
@@ -808,7 +844,19 @@
         <w:rPr>
           <w:lang w:val="en-GB"/>
         </w:rPr>
-        <w:t xml:space="preserve">This information then allows teams and coaches to make beneficial long term decisions </w:t>
+        <w:t xml:space="preserve">This information then allows teams and coaches to make beneficial </w:t>
+      </w:r>
+      <w:r>
+        <w:rPr>
+          <w:lang w:val="en-GB"/>
+        </w:rPr>
+        <w:t>long-term</w:t>
+      </w:r>
+      <w:r>
+        <w:rPr>
+          <w:lang w:val="en-GB"/>
+        </w:rPr>
+        <w:t xml:space="preserve"> decisions </w:t>
       </w:r>
       <w:r>
         <w:rPr>
@@ -844,7 +892,19 @@
         <w:rPr>
           <w:lang w:val="en-GB"/>
         </w:rPr>
-        <w:t xml:space="preserve"> The performance in the Elo system is  not measured in </w:t>
+        <w:t xml:space="preserve"> The performance in the Elo system </w:t>
+      </w:r>
+      <w:r>
+        <w:rPr>
+          <w:lang w:val="en-GB"/>
+        </w:rPr>
+        <w:t>is not</w:t>
+      </w:r>
+      <w:r>
+        <w:rPr>
+          <w:lang w:val="en-GB"/>
+        </w:rPr>
+        <w:t xml:space="preserve"> measured in </w:t>
       </w:r>
       <w:r>
         <w:rPr>
@@ -871,6 +931,12 @@
         <w:rPr>
           <w:lang w:val="en-GB"/>
         </w:rPr>
+        <w:tab/>
+      </w:r>
+      <w:r>
+        <w:rPr>
+          <w:lang w:val="en-GB"/>
+        </w:rPr>
         <w:t xml:space="preserve">The Random Forest </w:t>
       </w:r>
       <w:r>
@@ -1077,25 +1143,106 @@
     </w:p>
     <w:p>
       <w:pPr>
+        <w:pStyle w:val="BodyText"/>
+        <w:ind w:firstLine="0pt"/>
+        <w:rPr>
+          <w:lang w:val="en-GB"/>
+        </w:rPr>
+      </w:pPr>
+      <w:r>
+        <w:rPr>
+          <w:lang w:val="en-GB"/>
+        </w:rPr>
+        <w:lastRenderedPageBreak/>
+        <w:t>The</w:t>
+      </w:r>
+      <w:r>
+        <w:rPr>
+          <w:lang w:val="en-GB"/>
+        </w:rPr>
+        <w:t xml:space="preserve"> logistic regression model is </w:t>
+      </w:r>
+      <w:r>
+        <w:rPr>
+          <w:lang w:val="en-GB"/>
+        </w:rPr>
+        <w:t xml:space="preserve">used for classification and prediction analysis. It estimates the probability </w:t>
+      </w:r>
+      <w:r>
+        <w:rPr>
+          <w:lang w:val="en-GB"/>
+        </w:rPr>
+        <w:t xml:space="preserve">of an event occurring such as a win or a loss in this case. </w:t>
+      </w:r>
+      <w:r>
+        <w:rPr>
+          <w:lang w:val="en-GB"/>
+        </w:rPr>
+        <w:t>Since the result generated is a probability</w:t>
+      </w:r>
+      <w:r>
+        <w:rPr>
+          <w:lang w:val="en-GB"/>
+        </w:rPr>
+        <w:t>, the dependant variable is bound between 0 and 1</w:t>
+      </w:r>
+      <w:r>
+        <w:rPr>
+          <w:lang w:val="en-GB"/>
+        </w:rPr>
+        <w:t xml:space="preserve"> </w:t>
+      </w:r>
+      <w:r>
+        <w:rPr>
+          <w:lang w:val="en-GB"/>
+        </w:rPr>
+        <w:t>[15]</w:t>
+      </w:r>
+      <w:r>
+        <w:rPr>
+          <w:lang w:val="en-GB"/>
+        </w:rPr>
+        <w:t>.</w:t>
+      </w:r>
+      <w:r>
+        <w:rPr>
+          <w:lang w:val="en-GB"/>
+        </w:rPr>
+        <w:t xml:space="preserve"> </w:t>
+      </w:r>
+      <w:r>
+        <w:rPr>
+          <w:lang w:val="en-GB"/>
+        </w:rPr>
+        <w:t xml:space="preserve">This </w:t>
+      </w:r>
+      <w:r>
+        <w:rPr>
+          <w:lang w:val="en-GB"/>
+        </w:rPr>
+        <w:t>model only uses the specified data to make a prediction without taking any other factors into account</w:t>
+      </w:r>
+      <w:r>
+        <w:rPr>
+          <w:lang w:val="en-GB"/>
+        </w:rPr>
+        <w:t>. Thus, removing all bias from the equation.</w:t>
+      </w:r>
+    </w:p>
+    <w:p>
+      <w:pPr>
         <w:pStyle w:val="Heading1"/>
+      </w:pPr>
+      <w:r>
+        <w:t>Literature Review</w:t>
+      </w:r>
+    </w:p>
+    <w:p>
+      <w:pPr>
         <w:rPr>
           <w:highlight w:val="yellow"/>
         </w:rPr>
       </w:pPr>
-      <w:r>
-        <w:rPr>
-          <w:highlight w:val="yellow"/>
-        </w:rPr>
-        <w:lastRenderedPageBreak/>
-        <w:t>Literature Review</w:t>
-      </w:r>
-    </w:p>
-    <w:p>
-      <w:pPr>
-        <w:rPr>
-          <w:highlight w:val="yellow"/>
-        </w:rPr>
-      </w:pPr>
     </w:p>
     <w:p>
       <w:pPr>
@@ -1114,7 +1261,19 @@
         <w:rPr>
           <w:lang w:val="en-GB"/>
         </w:rPr>
-        <w:t xml:space="preserve"> predictions of a team’s seed greatly influences a team’s chances of winning </w:t>
+        <w:t xml:space="preserve"> predictions of a team’s seed greatly </w:t>
+      </w:r>
+      <w:r>
+        <w:rPr>
+          <w:lang w:val="en-GB"/>
+        </w:rPr>
+        <w:t>influence</w:t>
+      </w:r>
+      <w:r>
+        <w:rPr>
+          <w:lang w:val="en-GB"/>
+        </w:rPr>
+        <w:t xml:space="preserve"> a team’s chances of winning </w:t>
       </w:r>
       <w:r>
         <w:rPr>
@@ -1431,13 +1590,7 @@
         <w:rPr>
           <w:lang w:val="en-GB"/>
         </w:rPr>
-        <w:t>the</w:t>
-      </w:r>
-      <w:r>
-        <w:rPr>
-          <w:lang w:val="en-GB"/>
-        </w:rPr>
-        <w:t xml:space="preserve"> many performances of an individual will be</w:t>
+        <w:t>the many performances of an individual will be</w:t>
       </w:r>
       <w:r>
         <w:rPr>
@@ -1449,19 +1602,7 @@
         <w:rPr>
           <w:lang w:val="en-GB"/>
         </w:rPr>
-        <w:t xml:space="preserve">normally distributed, when evaluated on </w:t>
-      </w:r>
-      <w:r>
-        <w:rPr>
-          <w:lang w:val="en-GB"/>
-        </w:rPr>
-        <w:t>an appropriate</w:t>
-      </w:r>
-      <w:r>
-        <w:rPr>
-          <w:lang w:val="en-GB"/>
-        </w:rPr>
-        <w:t xml:space="preserve"> scale</w:t>
+        <w:t>normally distributed, when evaluated on an appropriate scale</w:t>
       </w:r>
       <w:r>
         <w:rPr>
@@ -1596,7 +1737,13 @@
         <w:rPr>
           <w:lang w:val="en-GB"/>
         </w:rPr>
-        <w:t>teams probable margin of victory if they win the game</w:t>
+        <w:t>team’s</w:t>
+      </w:r>
+      <w:r>
+        <w:rPr>
+          <w:lang w:val="en-GB"/>
+        </w:rPr>
+        <w:t xml:space="preserve"> probable margin of victory if they win the game</w:t>
       </w:r>
       <w:r>
         <w:rPr>
@@ -1748,7 +1895,13 @@
         <w:rPr>
           <w:lang w:val="en-GB"/>
         </w:rPr>
-        <w:t xml:space="preserve">Each of the fifteen teams in each conference are then </w:t>
+        <w:t xml:space="preserve">Each of the fifteen teams in each conference are </w:t>
+      </w:r>
+      <w:r>
+        <w:rPr>
+          <w:lang w:val="en-GB"/>
+        </w:rPr>
+        <w:t xml:space="preserve">then </w:t>
       </w:r>
       <w:r>
         <w:rPr>
@@ -1789,6 +1942,74 @@
     </w:p>
     <w:p>
       <w:pPr>
+        <w:pStyle w:val="BodyText"/>
+        <w:rPr>
+          <w:lang w:val="en-GB"/>
+        </w:rPr>
+      </w:pPr>
+      <w:r>
+        <w:rPr>
+          <w:lang w:val="en-GB"/>
+        </w:rPr>
+        <w:t xml:space="preserve">The largest noticeable drawback of the Elo algorithm </w:t>
+      </w:r>
+      <w:r>
+        <w:rPr>
+          <w:lang w:val="en-GB"/>
+        </w:rPr>
+        <w:t xml:space="preserve">is that two teams can have identical results but </w:t>
+      </w:r>
+      <w:r>
+        <w:rPr>
+          <w:lang w:val="en-GB"/>
+        </w:rPr>
+        <w:t>end up with different ratings because the</w:t>
+      </w:r>
+      <w:r>
+        <w:rPr>
+          <w:lang w:val="en-GB"/>
+        </w:rPr>
+        <w:t xml:space="preserve"> ratings are calculated as a change to the current rating.</w:t>
+      </w:r>
+      <w:r>
+        <w:rPr>
+          <w:lang w:val="en-GB"/>
+        </w:rPr>
+        <w:t xml:space="preserve"> In a practical sense</w:t>
+      </w:r>
+      <w:r>
+        <w:rPr>
+          <w:lang w:val="en-GB"/>
+        </w:rPr>
+        <w:t xml:space="preserve"> it works as it is supposed to because a vast majority of </w:t>
+      </w:r>
+      <w:r>
+        <w:rPr>
+          <w:lang w:val="en-GB"/>
+        </w:rPr>
+        <w:t>teams improve at a very slow pace</w:t>
+      </w:r>
+      <w:r>
+        <w:rPr>
+          <w:lang w:val="en-GB"/>
+        </w:rPr>
+        <w:t xml:space="preserve">. However, the system can be seen as </w:t>
+      </w:r>
+      <w:r>
+        <w:rPr>
+          <w:lang w:val="en-GB"/>
+        </w:rPr>
+        <w:t>an</w:t>
+      </w:r>
+      <w:r>
+        <w:rPr>
+          <w:lang w:val="en-GB"/>
+        </w:rPr>
+        <w:t xml:space="preserve"> unfair to teams that improve rapidly from a low starting point.</w:t>
+      </w:r>
+    </w:p>
+    <w:p>
+      <w:pPr>
         <w:pStyle w:val="Heading2"/>
         <w:rPr>
           <w:lang w:val="en-GB"/>
@@ -1803,11 +2024,627 @@
     </w:p>
     <w:p>
       <w:pPr>
+        <w:pStyle w:val="BodyText"/>
+        <w:rPr>
+          <w:lang w:val="en-GB"/>
+        </w:rPr>
+      </w:pPr>
+      <w:r>
+        <w:rPr>
+          <w:lang w:val="en-GB"/>
+        </w:rPr>
+        <w:t xml:space="preserve">Classification constitutes a </w:t>
+      </w:r>
+      <w:r>
+        <w:rPr>
+          <w:lang w:val="en-GB"/>
+        </w:rPr>
+        <w:t>large</w:t>
+      </w:r>
+      <w:r>
+        <w:rPr>
+          <w:lang w:val="en-GB"/>
+        </w:rPr>
+        <w:t xml:space="preserve"> portion </w:t>
+      </w:r>
+      <w:r>
+        <w:rPr>
+          <w:lang w:val="en-GB"/>
+        </w:rPr>
+        <w:t xml:space="preserve">of machine learning. </w:t>
+      </w:r>
+      <w:r>
+        <w:rPr>
+          <w:lang w:val="en-GB"/>
+        </w:rPr>
+        <w:t xml:space="preserve">The </w:t>
+      </w:r>
+      <w:r>
+        <w:rPr>
+          <w:lang w:val="en-GB"/>
+        </w:rPr>
+        <w:t xml:space="preserve">ability to precisely classify observation is extremely </w:t>
+      </w:r>
+      <w:r>
+        <w:rPr>
+          <w:lang w:val="en-GB"/>
+        </w:rPr>
+        <w:t xml:space="preserve">important when it comes to making accurate predictions. </w:t>
+      </w:r>
+      <w:r>
+        <w:rPr>
+          <w:lang w:val="en-GB"/>
+        </w:rPr>
+        <w:t xml:space="preserve">Individual decision trees are </w:t>
+      </w:r>
+      <w:r>
+        <w:rPr>
+          <w:lang w:val="en-GB"/>
+        </w:rPr>
+        <w:t xml:space="preserve">combined to make a random forest. </w:t>
+      </w:r>
+      <w:r>
+        <w:rPr>
+          <w:lang w:val="en-GB"/>
+        </w:rPr>
+        <w:t>A decision tree is a flowchart-like structure</w:t>
+      </w:r>
+      <w:r>
+        <w:rPr>
+          <w:lang w:val="en-GB"/>
+        </w:rPr>
+        <w:t>, where each node denotes a test on an attribute</w:t>
+      </w:r>
+      <w:r>
+        <w:rPr>
+          <w:lang w:val="en-GB"/>
+        </w:rPr>
+        <w:t xml:space="preserve">, each branch represents an outcome or </w:t>
+      </w:r>
+      <w:r>
+        <w:rPr>
+          <w:lang w:val="en-GB"/>
+        </w:rPr>
+        <w:t>result,</w:t>
+      </w:r>
+      <w:r>
+        <w:rPr>
+          <w:lang w:val="en-GB"/>
+        </w:rPr>
+        <w:t xml:space="preserve"> and each terminal node </w:t>
+      </w:r>
+      <w:r>
+        <w:rPr>
+          <w:lang w:val="en-GB"/>
+        </w:rPr>
+        <w:t>holds a class label</w:t>
+      </w:r>
+      <w:r>
+        <w:rPr>
+          <w:lang w:val="en-GB"/>
+        </w:rPr>
+        <w:t xml:space="preserve"> [</w:t>
+      </w:r>
+      <w:r>
+        <w:rPr>
+          <w:lang w:val="en-GB"/>
+        </w:rPr>
+        <w:t>12</w:t>
+      </w:r>
+      <w:r>
+        <w:rPr>
+          <w:lang w:val="en-GB"/>
+        </w:rPr>
+        <w:t>]</w:t>
+      </w:r>
+      <w:r>
+        <w:rPr>
+          <w:lang w:val="en-GB"/>
+        </w:rPr>
+        <w:t>.</w:t>
+      </w:r>
+      <w:r>
+        <w:rPr>
+          <w:lang w:val="en-GB"/>
+        </w:rPr>
+        <w:t xml:space="preserve"> The </w:t>
+      </w:r>
+      <w:r>
+        <w:rPr>
+          <w:lang w:val="en-GB"/>
+        </w:rPr>
+        <w:t xml:space="preserve">varying number of decision trees in the model operate as an ensemble. </w:t>
+      </w:r>
+      <w:r>
+        <w:rPr>
+          <w:lang w:val="en-GB"/>
+        </w:rPr>
+        <w:t xml:space="preserve">Each of the individual trees </w:t>
+      </w:r>
+      <w:r>
+        <w:rPr>
+          <w:lang w:val="en-GB"/>
+        </w:rPr>
+        <w:t xml:space="preserve">in the random forest then reports a class prediction and the class with the most words </w:t>
+      </w:r>
+      <w:r>
+        <w:rPr>
+          <w:lang w:val="en-GB"/>
+        </w:rPr>
+        <w:t>are</w:t>
+      </w:r>
+      <w:r>
+        <w:rPr>
+          <w:lang w:val="en-GB"/>
+        </w:rPr>
+        <w:t xml:space="preserve"> taken as the </w:t>
+      </w:r>
+      <w:r>
+        <w:rPr>
+          <w:lang w:val="en-GB"/>
+        </w:rPr>
+        <w:t>model’s</w:t>
+      </w:r>
+      <w:r>
+        <w:rPr>
+          <w:lang w:val="en-GB"/>
+        </w:rPr>
+        <w:t xml:space="preserve"> prediction.</w:t>
+      </w:r>
+      <w:r>
+        <w:rPr>
+          <w:lang w:val="en-GB"/>
+        </w:rPr>
+        <w:t xml:space="preserve"> The fundamental principle behind this approach is “A large number of relatively uncorrelated models operating as a </w:t>
+      </w:r>
+      <w:r>
+        <w:rPr>
+          <w:lang w:val="en-GB"/>
+        </w:rPr>
+        <w:t xml:space="preserve">group will outperform any of the individual </w:t>
+      </w:r>
+      <w:r>
+        <w:rPr>
+          <w:lang w:val="en-GB"/>
+        </w:rPr>
+        <w:t>constituent models</w:t>
+      </w:r>
+      <w:r>
+        <w:rPr>
+          <w:lang w:val="en-GB"/>
+        </w:rPr>
+        <w:t xml:space="preserve"> [13]</w:t>
+      </w:r>
+      <w:r>
+        <w:rPr>
+          <w:lang w:val="en-GB"/>
+        </w:rPr>
+        <w:t>.</w:t>
+      </w:r>
+      <w:r>
+        <w:rPr>
+          <w:lang w:val="en-GB"/>
+        </w:rPr>
+        <w:t>”</w:t>
+      </w:r>
+      <w:r>
+        <w:rPr>
+          <w:lang w:val="en-GB"/>
+        </w:rPr>
+        <w:t xml:space="preserve"> The randomness associated with </w:t>
+      </w:r>
+      <w:r>
+        <w:rPr>
+          <w:lang w:val="en-GB"/>
+        </w:rPr>
+        <w:t xml:space="preserve">generating the </w:t>
+      </w:r>
+      <w:r>
+        <w:rPr>
+          <w:lang w:val="en-GB"/>
+        </w:rPr>
+        <w:t>individual</w:t>
+      </w:r>
+      <w:r>
+        <w:rPr>
+          <w:lang w:val="en-GB"/>
+        </w:rPr>
+        <w:t xml:space="preserve"> </w:t>
+      </w:r>
+      <w:r>
+        <w:rPr>
+          <w:lang w:val="en-GB"/>
+        </w:rPr>
+        <w:t xml:space="preserve">trees </w:t>
+      </w:r>
+      <w:r>
+        <w:rPr>
+          <w:lang w:val="en-GB"/>
+        </w:rPr>
+        <w:t xml:space="preserve">minimises the </w:t>
+      </w:r>
+      <w:r>
+        <w:rPr>
+          <w:lang w:val="en-GB"/>
+        </w:rPr>
+        <w:t xml:space="preserve">possibility for over-fitting </w:t>
+      </w:r>
+      <w:r>
+        <w:rPr>
+          <w:lang w:val="en-GB"/>
+        </w:rPr>
+        <w:t>and improves the overall accuracy of the model.</w:t>
+      </w:r>
+      <w:r>
+        <w:rPr>
+          <w:lang w:val="en-GB"/>
+        </w:rPr>
+        <w:t xml:space="preserve"> This is primarily because the final prediction is deciphered by</w:t>
+      </w:r>
+      <w:r>
+        <w:rPr>
+          <w:lang w:val="en-GB"/>
+        </w:rPr>
+        <w:t xml:space="preserve"> calculating the mean </w:t>
+      </w:r>
+      <w:r>
+        <w:rPr>
+          <w:lang w:val="en-GB"/>
+        </w:rPr>
+        <w:t>of the predictions of each individual tree</w:t>
+      </w:r>
+      <w:r>
+        <w:rPr>
+          <w:lang w:val="en-GB"/>
+        </w:rPr>
+        <w:t xml:space="preserve">, thus following the </w:t>
+      </w:r>
+      <w:r>
+        <w:rPr>
+          <w:lang w:val="en-GB"/>
+        </w:rPr>
+        <w:t>above-mentioned</w:t>
+      </w:r>
+      <w:r>
+        <w:rPr>
+          <w:lang w:val="en-GB"/>
+        </w:rPr>
+        <w:t xml:space="preserve"> </w:t>
+      </w:r>
+      <w:r>
+        <w:rPr>
+          <w:lang w:val="en-GB"/>
+        </w:rPr>
+        <w:t>principle.</w:t>
+      </w:r>
+    </w:p>
+    <w:p>
+      <w:pPr>
+        <w:pStyle w:val="BodyText"/>
+        <w:rPr>
+          <w:lang w:val="en-GB"/>
+        </w:rPr>
+      </w:pPr>
+      <w:r>
+        <w:rPr>
+          <w:lang w:val="en-GB"/>
+        </w:rPr>
+        <w:t>An observable drawback of th</w:t>
+      </w:r>
+      <w:r>
+        <w:rPr>
+          <w:lang w:val="en-GB"/>
+        </w:rPr>
+        <w:t>is</w:t>
+      </w:r>
+      <w:r>
+        <w:rPr>
+          <w:lang w:val="en-GB"/>
+        </w:rPr>
+        <w:t xml:space="preserve"> </w:t>
+      </w:r>
+      <w:r>
+        <w:rPr>
+          <w:lang w:val="en-GB"/>
+        </w:rPr>
+        <w:t>model is that it is not easily interp</w:t>
+      </w:r>
+      <w:r>
+        <w:rPr>
+          <w:lang w:val="en-GB"/>
+        </w:rPr>
+        <w:t xml:space="preserve">retable. It provides feature </w:t>
+      </w:r>
+      <w:r>
+        <w:rPr>
+          <w:lang w:val="en-GB"/>
+        </w:rPr>
+        <w:t>importance,</w:t>
+      </w:r>
+      <w:r>
+        <w:rPr>
+          <w:lang w:val="en-GB"/>
+        </w:rPr>
+        <w:t xml:space="preserve"> </w:t>
+      </w:r>
+      <w:r>
+        <w:rPr>
+          <w:lang w:val="en-GB"/>
+        </w:rPr>
+        <w:t xml:space="preserve">but it does not provide complete visibility into the coefficients. </w:t>
+      </w:r>
+      <w:r>
+        <w:rPr>
+          <w:lang w:val="en-GB"/>
+        </w:rPr>
+        <w:t>It is also computationally intensive for large datasets</w:t>
+      </w:r>
+      <w:r>
+        <w:rPr>
+          <w:lang w:val="en-GB"/>
+        </w:rPr>
+        <w:t xml:space="preserve"> and the user has very little control over what the model actually does [14].</w:t>
+      </w:r>
+    </w:p>
+    <w:p>
+      <w:pPr>
+        <w:pStyle w:val="Heading2"/>
+        <w:rPr>
+          <w:lang w:val="en-GB"/>
+        </w:rPr>
+      </w:pPr>
+      <w:r>
+        <w:rPr>
+          <w:lang w:val="en-GB"/>
+        </w:rPr>
+        <w:t>Logistic Regression:</w:t>
+      </w:r>
+    </w:p>
+    <w:p>
+      <w:pPr>
+        <w:ind w:firstLine="14.40pt"/>
         <w:jc w:val="both"/>
         <w:rPr>
           <w:lang w:val="en-GB"/>
         </w:rPr>
       </w:pPr>
+      <w:r>
+        <w:rPr>
+          <w:lang w:val="en-GB"/>
+        </w:rPr>
+        <w:t>This</w:t>
+      </w:r>
+      <w:r>
+        <w:rPr>
+          <w:lang w:val="en-GB"/>
+        </w:rPr>
+        <w:t xml:space="preserve"> particular</w:t>
+      </w:r>
+      <w:r>
+        <w:rPr>
+          <w:lang w:val="en-GB"/>
+        </w:rPr>
+        <w:t xml:space="preserve"> model </w:t>
+      </w:r>
+      <w:r>
+        <w:rPr>
+          <w:lang w:val="en-GB"/>
+        </w:rPr>
+        <w:t>allows its user to estimate the probability of a categorical response</w:t>
+      </w:r>
+      <w:r>
+        <w:rPr>
+          <w:lang w:val="en-GB"/>
+        </w:rPr>
+        <w:t xml:space="preserve"> based on predictor variables.</w:t>
+      </w:r>
+      <w:r>
+        <w:rPr>
+          <w:lang w:val="en-GB"/>
+        </w:rPr>
+        <w:t xml:space="preserve"> These responses are </w:t>
+      </w:r>
+      <w:r>
+        <w:rPr>
+          <w:lang w:val="en-GB"/>
+        </w:rPr>
+        <w:t>traditionally binary values but can even be categorical if required</w:t>
+      </w:r>
+      <w:r>
+        <w:rPr>
+          <w:lang w:val="en-GB"/>
+        </w:rPr>
+        <w:t xml:space="preserve"> [16]</w:t>
+      </w:r>
+      <w:r>
+        <w:rPr>
+          <w:lang w:val="en-GB"/>
+        </w:rPr>
+        <w:t>.</w:t>
+      </w:r>
+      <w:r>
+        <w:rPr>
+          <w:lang w:val="en-GB"/>
+        </w:rPr>
+        <w:t xml:space="preserve"> Logistic regression is an ideal choice because </w:t>
+      </w:r>
+      <w:r>
+        <w:rPr>
+          <w:lang w:val="en-GB"/>
+        </w:rPr>
+        <w:t xml:space="preserve">it tends to produce good accuracy for </w:t>
+      </w:r>
+      <w:r>
+        <w:rPr>
+          <w:lang w:val="en-GB"/>
+        </w:rPr>
+        <w:t xml:space="preserve">simple data sets and performs well when the dataset is linearly </w:t>
+      </w:r>
+      <w:r>
+        <w:rPr>
+          <w:lang w:val="en-GB"/>
+        </w:rPr>
+        <w:t>separable,</w:t>
+      </w:r>
+      <w:r>
+        <w:rPr>
+          <w:lang w:val="en-GB"/>
+        </w:rPr>
+        <w:t xml:space="preserve"> and it can interpret model </w:t>
+      </w:r>
+      <w:r>
+        <w:rPr>
+          <w:lang w:val="en-GB"/>
+        </w:rPr>
+        <w:t>coefficients</w:t>
+      </w:r>
+      <w:r>
+        <w:rPr>
+          <w:lang w:val="en-GB"/>
+        </w:rPr>
+        <w:t xml:space="preserve"> </w:t>
+      </w:r>
+      <w:r>
+        <w:rPr>
+          <w:lang w:val="en-GB"/>
+        </w:rPr>
+        <w:t xml:space="preserve">as a measure </w:t>
+      </w:r>
+      <w:r>
+        <w:rPr>
+          <w:lang w:val="en-GB"/>
+        </w:rPr>
+        <w:t>of feature significance</w:t>
+      </w:r>
+      <w:r>
+        <w:rPr>
+          <w:lang w:val="en-GB"/>
+        </w:rPr>
+        <w:t>.</w:t>
+      </w:r>
+    </w:p>
+    <w:p>
+      <w:pPr>
+        <w:ind w:firstLine="14.40pt"/>
+        <w:jc w:val="both"/>
+        <w:rPr>
+          <w:lang w:val="en-GB"/>
+        </w:rPr>
+      </w:pPr>
+      <w:r>
+        <w:rPr>
+          <w:lang w:val="en-GB"/>
+        </w:rPr>
+        <w:t xml:space="preserve"> </w:t>
+      </w:r>
+      <w:r>
+        <w:rPr>
+          <w:lang w:val="en-GB"/>
+        </w:rPr>
+        <w:t xml:space="preserve">The main </w:t>
+      </w:r>
+      <w:r>
+        <w:rPr>
+          <w:lang w:val="en-GB"/>
+        </w:rPr>
+        <w:t>disadvantage</w:t>
+      </w:r>
+      <w:r>
+        <w:rPr>
+          <w:lang w:val="en-GB"/>
+        </w:rPr>
+        <w:t xml:space="preserve"> of </w:t>
+      </w:r>
+      <w:r>
+        <w:rPr>
+          <w:lang w:val="en-GB"/>
+        </w:rPr>
+        <w:t>logistic regression is the presupposition of linear</w:t>
+      </w:r>
+      <w:r>
+        <w:rPr>
+          <w:lang w:val="en-GB"/>
+        </w:rPr>
+        <w:t>ity between the dependant and independent variables.</w:t>
+      </w:r>
+      <w:r>
+        <w:rPr>
+          <w:lang w:val="en-GB"/>
+        </w:rPr>
+        <w:t xml:space="preserve"> Furthermore, </w:t>
+      </w:r>
+      <w:r>
+        <w:rPr>
+          <w:lang w:val="en-GB"/>
+        </w:rPr>
+        <w:t xml:space="preserve">logistic regression is bound to discrete number sets as it can only be used to predict </w:t>
+      </w:r>
+      <w:r>
+        <w:rPr>
+          <w:lang w:val="en-GB"/>
+        </w:rPr>
+        <w:t>discrete functions.</w:t>
+      </w:r>
+      <w:r>
+        <w:rPr>
+          <w:lang w:val="en-GB"/>
+        </w:rPr>
+        <w:t xml:space="preserve"> The number of observations should always be greater than </w:t>
+      </w:r>
+      <w:r>
+        <w:rPr>
+          <w:lang w:val="en-GB"/>
+        </w:rPr>
+        <w:t xml:space="preserve">the number of features, otherwise, it can lead to overfitting </w:t>
+      </w:r>
+      <w:r>
+        <w:rPr>
+          <w:lang w:val="en-GB"/>
+        </w:rPr>
+        <w:t>i.e.,</w:t>
+      </w:r>
+      <w:r>
+        <w:rPr>
+          <w:lang w:val="en-GB"/>
+        </w:rPr>
+        <w:t xml:space="preserve"> </w:t>
+      </w:r>
+      <w:r>
+        <w:rPr>
+          <w:lang w:val="en-GB"/>
+        </w:rPr>
+        <w:t xml:space="preserve">the model </w:t>
+      </w:r>
+      <w:r>
+        <w:rPr>
+          <w:lang w:val="en-GB"/>
+        </w:rPr>
+        <w:t xml:space="preserve">won’t ne able to make accurate predictions about </w:t>
+      </w:r>
+      <w:r>
+        <w:rPr>
+          <w:lang w:val="en-GB"/>
+        </w:rPr>
+        <w:t>new data because it cannot distinguish between noise and essential data</w:t>
+      </w:r>
+      <w:r>
+        <w:rPr>
+          <w:lang w:val="en-GB"/>
+        </w:rPr>
+        <w:t xml:space="preserve"> [17]</w:t>
+      </w:r>
+      <w:r>
+        <w:rPr>
+          <w:lang w:val="en-GB"/>
+        </w:rPr>
+        <w:t>.</w:t>
+      </w:r>
+      <w:r>
+        <w:rPr>
+          <w:lang w:val="en-GB"/>
+        </w:rPr>
+        <w:t xml:space="preserve"> </w:t>
+      </w:r>
     </w:p>
     <w:p>
       <w:pPr>
@@ -1897,6 +2734,7 @@
         <w:rPr>
           <w:lang w:val="en-GB"/>
         </w:rPr>
+        <w:lastRenderedPageBreak/>
         <w:t>modifying the algorithm so it could be applied to various other sports</w:t>
       </w:r>
       <w:r>
@@ -2883,14 +3721,16 @@
         <w:jc w:val="both"/>
       </w:pPr>
       <w:r>
-        <w:lastRenderedPageBreak/>
         <w:t xml:space="preserve">There are still multiple cases where the </w:t>
       </w:r>
       <w:r>
         <w:t xml:space="preserve">algorithm is too slow to catch up to major trades or signings like when Lebron James was signed by the Lakers or when Kevin Durant left the Golden State Warriors. </w:t>
       </w:r>
       <w:r>
-        <w:t xml:space="preserve">Furthermore, a bad start to the season could result in extremely low team rating, however the team may </w:t>
+        <w:t xml:space="preserve">Furthermore, a bad start to the season could result in extremely low team rating, however the </w:t>
+      </w:r>
+      <w:r>
+        <w:t xml:space="preserve">team may </w:t>
       </w:r>
       <w:r>
         <w:t>go on to finish the season with a win rate of greater than 50%.</w:t>
@@ -3211,10 +4051,7 @@
         <w:t xml:space="preserve"> algorithm is a widely used rating </w:t>
       </w:r>
       <w:r>
-        <w:t xml:space="preserve">system due to its simplicity and the fact that it offers relatively high </w:t>
-      </w:r>
-      <w:r>
-        <w:t xml:space="preserve">prediction accuracy. </w:t>
+        <w:t xml:space="preserve">system due to its simplicity and the fact that it offers relatively high prediction accuracy. </w:t>
       </w:r>
       <w:r>
         <w:t xml:space="preserve">The main reason it was selected is because the algorithm </w:t>
@@ -3238,7 +4075,11 @@
         <w:t xml:space="preserve"> </w:t>
       </w:r>
       <w:r>
-        <w:t>performance is modelled using the +/- metric of individual players</w:t>
+        <w:t xml:space="preserve">performance is modelled using the +/- metric of individual </w:t>
+      </w:r>
+      <w:r>
+        <w:lastRenderedPageBreak/>
+        <w:t>players</w:t>
       </w:r>
       <w:r>
         <w:t xml:space="preserve">. Individual player ratings are combined </w:t>
@@ -3375,23 +4216,7 @@
             <w:sz w:val="20"/>
             <w:szCs w:val="20"/>
           </w:rPr>
-          <w:t>https://doi.org/</w:t>
-        </w:r>
-        <w:r>
-          <w:rPr>
-            <w:rStyle w:val="Hyperlink"/>
-            <w:sz w:val="20"/>
-            <w:szCs w:val="20"/>
-          </w:rPr>
-          <w:t>1</w:t>
-        </w:r>
-        <w:r>
-          <w:rPr>
-            <w:rStyle w:val="Hyperlink"/>
-            <w:sz w:val="20"/>
-            <w:szCs w:val="20"/>
-          </w:rPr>
-          <w:t>0.1515/jqas-2016-0098</w:t>
+          <w:t>https://doi.org/10.1515/jqas-2016-0098</w:t>
         </w:r>
       </w:hyperlink>
       <w:r>
@@ -4064,7 +4889,6 @@
           <w:sz w:val="20"/>
           <w:szCs w:val="20"/>
         </w:rPr>
-        <w:lastRenderedPageBreak/>
         <w:t>Towards Data Science</w:t>
       </w:r>
       <w:r>
@@ -4272,7 +5096,21 @@
           <w:sz w:val="20"/>
           <w:szCs w:val="20"/>
         </w:rPr>
-        <w:t>a</w:t>
+        <w:t>Geeks for Geeks</w:t>
+      </w:r>
+      <w:r>
+        <w:rPr>
+          <w:sz w:val="20"/>
+          <w:szCs w:val="20"/>
+        </w:rPr>
+        <w:t xml:space="preserve"> (2022). Decision Tree</w:t>
+      </w:r>
+      <w:r>
+        <w:rPr>
+          <w:sz w:val="20"/>
+          <w:szCs w:val="20"/>
+        </w:rPr>
+        <w:t xml:space="preserve"> [online].</w:t>
       </w:r>
     </w:p>
     <w:p>
@@ -4282,6 +5120,338 @@
           <w:ilvl w:val="0"/>
           <w:numId w:val="0"/>
         </w:numPr>
+        <w:ind w:start="36pt" w:hanging="18pt"/>
+        <w:rPr>
+          <w:sz w:val="20"/>
+          <w:szCs w:val="20"/>
+        </w:rPr>
+      </w:pPr>
+      <w:r>
+        <w:rPr>
+          <w:sz w:val="20"/>
+          <w:szCs w:val="20"/>
+        </w:rPr>
+        <w:t xml:space="preserve">Available at: </w:t>
+      </w:r>
+    </w:p>
+    <w:p>
+      <w:pPr>
+        <w:pStyle w:val="references"/>
+        <w:numPr>
+          <w:ilvl w:val="0"/>
+          <w:numId w:val="0"/>
+        </w:numPr>
+        <w:ind w:start="36pt" w:hanging="18pt"/>
+        <w:rPr>
+          <w:sz w:val="20"/>
+          <w:szCs w:val="20"/>
+        </w:rPr>
+      </w:pPr>
+      <w:hyperlink r:id="rId22" w:history="1">
+        <w:r>
+          <w:rPr>
+            <w:rStyle w:val="Hyperlink"/>
+            <w:sz w:val="20"/>
+            <w:szCs w:val="20"/>
+          </w:rPr>
+          <w:t>https://www.geeksforgeeks.org/decision tree/</w:t>
+        </w:r>
+      </w:hyperlink>
+      <w:r>
+        <w:rPr>
+          <w:sz w:val="20"/>
+          <w:szCs w:val="20"/>
+        </w:rPr>
+        <w:t xml:space="preserve"> [Accessed July 2022]</w:t>
+      </w:r>
+    </w:p>
+    <w:p>
+      <w:pPr>
+        <w:pStyle w:val="references"/>
+        <w:rPr>
+          <w:sz w:val="20"/>
+          <w:szCs w:val="20"/>
+        </w:rPr>
+      </w:pPr>
+      <w:r>
+        <w:rPr>
+          <w:sz w:val="20"/>
+          <w:szCs w:val="20"/>
+        </w:rPr>
+        <w:t>Towards Data Science (</w:t>
+      </w:r>
+      <w:r>
+        <w:rPr>
+          <w:sz w:val="20"/>
+          <w:szCs w:val="20"/>
+        </w:rPr>
+        <w:t>2019</w:t>
+      </w:r>
+      <w:r>
+        <w:rPr>
+          <w:sz w:val="20"/>
+          <w:szCs w:val="20"/>
+        </w:rPr>
+        <w:t>)</w:t>
+      </w:r>
+      <w:r>
+        <w:rPr>
+          <w:sz w:val="20"/>
+          <w:szCs w:val="20"/>
+        </w:rPr>
+        <w:t xml:space="preserve">. Understanding Random Forest [online]. </w:t>
+      </w:r>
+      <w:r>
+        <w:rPr>
+          <w:sz w:val="20"/>
+          <w:szCs w:val="20"/>
+        </w:rPr>
+        <w:t xml:space="preserve">Available at: </w:t>
+      </w:r>
+      <w:hyperlink r:id="rId23" w:history="1">
+        <w:r>
+          <w:rPr>
+            <w:rStyle w:val="Hyperlink"/>
+            <w:sz w:val="20"/>
+            <w:szCs w:val="20"/>
+          </w:rPr>
+          <w:t>https://towardsdatascience.com/understanding-random-forest-58381e0602d2</w:t>
+        </w:r>
+      </w:hyperlink>
+      <w:r>
+        <w:rPr>
+          <w:sz w:val="20"/>
+          <w:szCs w:val="20"/>
+        </w:rPr>
+        <w:t xml:space="preserve"> [Accessed July 2022]</w:t>
+      </w:r>
+    </w:p>
+    <w:p>
+      <w:pPr>
+        <w:pStyle w:val="references"/>
+        <w:rPr>
+          <w:sz w:val="20"/>
+          <w:szCs w:val="20"/>
+        </w:rPr>
+      </w:pPr>
+      <w:r>
+        <w:rPr>
+          <w:sz w:val="20"/>
+          <w:szCs w:val="20"/>
+        </w:rPr>
+        <w:t>Data Driven Investor (2020). Random Forest: Pros and Cons</w:t>
+      </w:r>
+      <w:r>
+        <w:rPr>
+          <w:sz w:val="20"/>
+          <w:szCs w:val="20"/>
+        </w:rPr>
+        <w:t xml:space="preserve"> [online].</w:t>
+      </w:r>
+      <w:r>
+        <w:rPr>
+          <w:sz w:val="20"/>
+          <w:szCs w:val="20"/>
+        </w:rPr>
+        <w:t xml:space="preserve"> </w:t>
+      </w:r>
+      <w:r>
+        <w:rPr>
+          <w:sz w:val="20"/>
+          <w:szCs w:val="20"/>
+        </w:rPr>
+        <w:t xml:space="preserve">Available at: </w:t>
+      </w:r>
+      <w:hyperlink r:id="rId24" w:history="1">
+        <w:r>
+          <w:rPr>
+            <w:rStyle w:val="Hyperlink"/>
+            <w:sz w:val="20"/>
+            <w:szCs w:val="20"/>
+          </w:rPr>
+          <w:t>https://medium.datadriveninvestor.com/random-forest-pros-and-cons-c1c42fb64f04</w:t>
+        </w:r>
+      </w:hyperlink>
+      <w:r>
+        <w:rPr>
+          <w:sz w:val="20"/>
+          <w:szCs w:val="20"/>
+        </w:rPr>
+        <w:t xml:space="preserve"> [Acces</w:t>
+      </w:r>
+      <w:r>
+        <w:rPr>
+          <w:sz w:val="20"/>
+          <w:szCs w:val="20"/>
+        </w:rPr>
+        <w:t>s</w:t>
+      </w:r>
+      <w:r>
+        <w:rPr>
+          <w:sz w:val="20"/>
+          <w:szCs w:val="20"/>
+        </w:rPr>
+        <w:t>ed July 2022]</w:t>
+      </w:r>
+    </w:p>
+    <w:p>
+      <w:pPr>
+        <w:pStyle w:val="references"/>
+        <w:rPr>
+          <w:sz w:val="20"/>
+          <w:szCs w:val="20"/>
+        </w:rPr>
+      </w:pPr>
+      <w:r>
+        <w:rPr>
+          <w:sz w:val="20"/>
+          <w:szCs w:val="20"/>
+        </w:rPr>
+        <w:t>IBM</w:t>
+      </w:r>
+      <w:r>
+        <w:rPr>
+          <w:sz w:val="20"/>
+          <w:szCs w:val="20"/>
+        </w:rPr>
+        <w:t xml:space="preserve">. What is logistic regression? [online]. </w:t>
+      </w:r>
+      <w:r>
+        <w:rPr>
+          <w:sz w:val="20"/>
+          <w:szCs w:val="20"/>
+        </w:rPr>
+        <w:t xml:space="preserve">Available at: </w:t>
+      </w:r>
+      <w:hyperlink r:id="rId25" w:history="1">
+        <w:r>
+          <w:rPr>
+            <w:rStyle w:val="Hyperlink"/>
+            <w:sz w:val="20"/>
+            <w:szCs w:val="20"/>
+          </w:rPr>
+          <w:t>https://www.ibm.com/uk-en/topics/logistic-regression</w:t>
+        </w:r>
+      </w:hyperlink>
+      <w:r>
+        <w:rPr>
+          <w:sz w:val="20"/>
+          <w:szCs w:val="20"/>
+        </w:rPr>
+        <w:t xml:space="preserve"> [Accessed July 2022]</w:t>
+      </w:r>
+    </w:p>
+    <w:p>
+      <w:pPr>
+        <w:pStyle w:val="references"/>
+        <w:rPr>
+          <w:sz w:val="20"/>
+          <w:szCs w:val="20"/>
+        </w:rPr>
+      </w:pPr>
+      <w:r>
+        <w:rPr>
+          <w:sz w:val="20"/>
+          <w:szCs w:val="20"/>
+        </w:rPr>
+        <w:t>Towards Data Science (2021). How to Predict NBA Doubl</w:t>
+      </w:r>
+      <w:r>
+        <w:rPr>
+          <w:sz w:val="20"/>
+          <w:szCs w:val="20"/>
+        </w:rPr>
+        <w:t>e</w:t>
+      </w:r>
+      <w:r>
+        <w:rPr>
+          <w:sz w:val="20"/>
+          <w:szCs w:val="20"/>
+        </w:rPr>
+        <w:t>-Doubles</w:t>
+      </w:r>
+      <w:r>
+        <w:rPr>
+          <w:sz w:val="20"/>
+          <w:szCs w:val="20"/>
+        </w:rPr>
+        <w:t xml:space="preserve"> [online]. Available at: </w:t>
+      </w:r>
+      <w:hyperlink r:id="rId26" w:history="1">
+        <w:r>
+          <w:rPr>
+            <w:rStyle w:val="Hyperlink"/>
+            <w:sz w:val="20"/>
+            <w:szCs w:val="20"/>
+          </w:rPr>
+          <w:t>https://towardsdatascience.com/how-to-predict-nba-double-doubles-f4c30be08ca0</w:t>
+        </w:r>
+      </w:hyperlink>
+      <w:r>
+        <w:rPr>
+          <w:sz w:val="20"/>
+          <w:szCs w:val="20"/>
+        </w:rPr>
+        <w:t xml:space="preserve"> [Accessed July 2022]</w:t>
+      </w:r>
+    </w:p>
+    <w:p>
+      <w:pPr>
+        <w:pStyle w:val="references"/>
+        <w:rPr>
+          <w:sz w:val="20"/>
+          <w:szCs w:val="20"/>
+        </w:rPr>
+      </w:pPr>
+      <w:r>
+        <w:rPr>
+          <w:sz w:val="20"/>
+          <w:szCs w:val="20"/>
+        </w:rPr>
+        <w:t>Geeks for Geeks (2020). Advantages and Disadvantages of Log</w:t>
+      </w:r>
+      <w:r>
+        <w:rPr>
+          <w:sz w:val="20"/>
+          <w:szCs w:val="20"/>
+        </w:rPr>
+        <w:t xml:space="preserve">istic Regression [online]. </w:t>
+      </w:r>
+      <w:r>
+        <w:rPr>
+          <w:sz w:val="20"/>
+          <w:szCs w:val="20"/>
+        </w:rPr>
+        <w:t xml:space="preserve">Available at: </w:t>
+      </w:r>
+      <w:r>
+        <w:rPr>
+          <w:sz w:val="20"/>
+          <w:szCs w:val="20"/>
+        </w:rPr>
+        <w:t xml:space="preserve"> </w:t>
+      </w:r>
+      <w:hyperlink r:id="rId27" w:history="1">
+        <w:r>
+          <w:rPr>
+            <w:rStyle w:val="Hyperlink"/>
+            <w:sz w:val="20"/>
+            <w:szCs w:val="20"/>
+          </w:rPr>
+          <w:t>https://www.geeksforgeeks.org/advantages-and-disadvantages-of-logistic-regression/</w:t>
+        </w:r>
+      </w:hyperlink>
+      <w:r>
+        <w:rPr>
+          <w:sz w:val="20"/>
+          <w:szCs w:val="20"/>
+        </w:rPr>
+        <w:t xml:space="preserve"> [Accessed July 2022]</w:t>
+      </w:r>
+    </w:p>
+    <w:p>
+      <w:pPr>
+        <w:pStyle w:val="references"/>
         <w:rPr>
           <w:sz w:val="20"/>
           <w:szCs w:val="20"/>
@@ -4294,6 +5464,13 @@
           <w:docGrid w:linePitch="360"/>
         </w:sectPr>
       </w:pPr>
+      <w:r>
+        <w:rPr>
+          <w:sz w:val="20"/>
+          <w:szCs w:val="20"/>
+        </w:rPr>
+        <w:t>G</w:t>
+      </w:r>
     </w:p>
     <w:p>
       <w:pPr>
@@ -4333,7 +5510,7 @@
 </file>
 
 <file path=word/endnotes.xml><?xml version="1.0" encoding="utf-8"?>
-<w:endnotes xmlns:cx="http://schemas.microsoft.com/office/drawing/2014/chartex" xmlns:cx1="http://schemas.microsoft.com/office/drawing/2015/9/8/chartex" xmlns:cx2="http://schemas.microsoft.com/office/drawing/2015/10/21/chartex" xmlns:cx3="http://schemas.microsoft.com/office/drawing/2016/5/9/chartex" xmlns:cx4="http://schemas.microsoft.com/office/drawing/2016/5/10/chartex" xmlns:cx5="http://schemas.microsoft.com/office/drawing/2016/5/11/chartex" xmlns:cx6="http://schemas.microsoft.com/office/drawing/2016/5/12/chartex" xmlns:cx7="http://schemas.microsoft.com/office/drawing/2016/5/13/chartex" xmlns:cx8="http://schemas.microsoft.com/office/drawing/2016/5/14/chartex" xmlns:mc="http://schemas.openxmlformats.org/markup-compatibility/2006" xmlns:aink="http://schemas.microsoft.com/office/drawing/2016/ink" xmlns:am3d="http://schemas.microsoft.com/office/drawing/2017/model3d" xmlns:o="urn:schemas-microsoft-com:office:office" xmlns:oel="http://schemas.microsoft.com/office/2019/extlst" xmlns:r="http://purl.oclc.org/ooxml/officeDocument/relationships" xmlns:m="http://purl.oclc.org/ooxml/officeDocument/math" xmlns:v="urn:schemas-microsoft-com:vml" xmlns:wp14="http://schemas.microsoft.com/office/word/2010/wordprocessingDrawing" xmlns:wp="http://purl.oclc.org/ooxml/drawingml/wordprocessingDrawing" xmlns:w10="urn:schemas-microsoft-com:office:word" xmlns:w="http://purl.oclc.org/ooxml/wordprocessingml/main" xmlns:w14="http://schemas.microsoft.com/office/word/2010/wordml" xmlns:w15="http://schemas.microsoft.com/office/word/2012/wordml" xmlns:w16cex="http://schemas.microsoft.com/office/word/2018/wordml/cex" xmlns:w16cid="http://schemas.microsoft.com/office/word/2016/wordml/cid" xmlns:w16="http://schemas.microsoft.com/office/word/2018/wordml" xmlns:w16sdtdh="http://schemas.microsoft.com/office/word/2020/wordml/sdtdatahash" xmlns:w16se="http://schemas.microsoft.com/office/word/2015/wordml/symex" xmlns:wpi="http://schemas.microsoft.com/office/word/2010/wordprocessingInk" xmlns:wne="http://schemas.microsoft.com/office/word/2006/wordml" mc:Ignorable="w14 w15 w16se w16cid w16 w16cex w16sdtdh wne wp14">
+<w:endnotes xmlns:cx="http://schemas.microsoft.com/office/drawing/2014/chartex" xmlns:cx1="http://schemas.microsoft.com/office/drawing/2015/9/8/chartex" xmlns:cx2="http://schemas.microsoft.com/office/drawing/2015/10/21/chartex" xmlns:cx3="http://schemas.microsoft.com/office/drawing/2016/5/9/chartex" xmlns:cx4="http://schemas.microsoft.com/office/drawing/2016/5/10/chartex" xmlns:cx5="http://schemas.microsoft.com/office/drawing/2016/5/11/chartex" xmlns:cx6="http://schemas.microsoft.com/office/drawing/2016/5/12/chartex" xmlns:cx7="http://schemas.microsoft.com/office/drawing/2016/5/13/chartex" xmlns:cx8="http://schemas.microsoft.com/office/drawing/2016/5/14/chartex" xmlns:mc="http://schemas.openxmlformats.org/markup-compatibility/2006" xmlns:aink="http://schemas.microsoft.com/office/drawing/2016/ink" xmlns:am3d="http://schemas.microsoft.com/office/drawing/2017/model3d" xmlns:o="urn:schemas-microsoft-com:office:office" xmlns:r="http://purl.oclc.org/ooxml/officeDocument/relationships" xmlns:m="http://purl.oclc.org/ooxml/officeDocument/math" xmlns:v="urn:schemas-microsoft-com:vml" xmlns:wp14="http://schemas.microsoft.com/office/word/2010/wordprocessingDrawing" xmlns:wp="http://purl.oclc.org/ooxml/drawingml/wordprocessingDrawing" xmlns:w10="urn:schemas-microsoft-com:office:word" xmlns:w="http://purl.oclc.org/ooxml/wordprocessingml/main" xmlns:w14="http://schemas.microsoft.com/office/word/2010/wordml" xmlns:w15="http://schemas.microsoft.com/office/word/2012/wordml" xmlns:w16cex="http://schemas.microsoft.com/office/word/2018/wordml/cex" xmlns:w16cid="http://schemas.microsoft.com/office/word/2016/wordml/cid" xmlns:w16="http://schemas.microsoft.com/office/word/2018/wordml" xmlns:w16sdtdh="http://schemas.microsoft.com/office/word/2020/wordml/sdtdatahash" xmlns:w16se="http://schemas.microsoft.com/office/word/2015/wordml/symex" xmlns:wpi="http://schemas.microsoft.com/office/word/2010/wordprocessingInk" xmlns:wne="http://schemas.microsoft.com/office/word/2006/wordml" mc:Ignorable="w14 w15 w16se w16cid w16 w16cex w16sdtdh wne wp14">
   <w:endnote w:type="separator" w:id="-1">
     <w:p>
       <w:r>
@@ -4352,7 +5529,7 @@
 </file>
 
 <file path=word/footer1.xml><?xml version="1.0" encoding="utf-8"?>
-<w:ftr xmlns:cx="http://schemas.microsoft.com/office/drawing/2014/chartex" xmlns:cx1="http://schemas.microsoft.com/office/drawing/2015/9/8/chartex" xmlns:cx2="http://schemas.microsoft.com/office/drawing/2015/10/21/chartex" xmlns:cx3="http://schemas.microsoft.com/office/drawing/2016/5/9/chartex" xmlns:cx4="http://schemas.microsoft.com/office/drawing/2016/5/10/chartex" xmlns:cx5="http://schemas.microsoft.com/office/drawing/2016/5/11/chartex" xmlns:cx6="http://schemas.microsoft.com/office/drawing/2016/5/12/chartex" xmlns:cx7="http://schemas.microsoft.com/office/drawing/2016/5/13/chartex" xmlns:cx8="http://schemas.microsoft.com/office/drawing/2016/5/14/chartex" xmlns:mc="http://schemas.openxmlformats.org/markup-compatibility/2006" xmlns:aink="http://schemas.microsoft.com/office/drawing/2016/ink" xmlns:am3d="http://schemas.microsoft.com/office/drawing/2017/model3d" xmlns:o="urn:schemas-microsoft-com:office:office" xmlns:oel="http://schemas.microsoft.com/office/2019/extlst" xmlns:r="http://purl.oclc.org/ooxml/officeDocument/relationships" xmlns:m="http://purl.oclc.org/ooxml/officeDocument/math" xmlns:v="urn:schemas-microsoft-com:vml" xmlns:wp14="http://schemas.microsoft.com/office/word/2010/wordprocessingDrawing" xmlns:wp="http://purl.oclc.org/ooxml/drawingml/wordprocessingDrawing" xmlns:w10="urn:schemas-microsoft-com:office:word" xmlns:w="http://purl.oclc.org/ooxml/wordprocessingml/main" xmlns:w14="http://schemas.microsoft.com/office/word/2010/wordml" xmlns:w15="http://schemas.microsoft.com/office/word/2012/wordml" xmlns:w16cex="http://schemas.microsoft.com/office/word/2018/wordml/cex" xmlns:w16cid="http://schemas.microsoft.com/office/word/2016/wordml/cid" xmlns:w16="http://schemas.microsoft.com/office/word/2018/wordml" xmlns:w16sdtdh="http://schemas.microsoft.com/office/word/2020/wordml/sdtdatahash" xmlns:w16se="http://schemas.microsoft.com/office/word/2015/wordml/symex" xmlns:wpi="http://schemas.microsoft.com/office/word/2010/wordprocessingInk" xmlns:wne="http://schemas.microsoft.com/office/word/2006/wordml" mc:Ignorable="w14 w15 w16se w16cid w16 w16cex w16sdtdh wne wp14">
+<w:ftr xmlns:cx="http://schemas.microsoft.com/office/drawing/2014/chartex" xmlns:cx1="http://schemas.microsoft.com/office/drawing/2015/9/8/chartex" xmlns:cx2="http://schemas.microsoft.com/office/drawing/2015/10/21/chartex" xmlns:cx3="http://schemas.microsoft.com/office/drawing/2016/5/9/chartex" xmlns:cx4="http://schemas.microsoft.com/office/drawing/2016/5/10/chartex" xmlns:cx5="http://schemas.microsoft.com/office/drawing/2016/5/11/chartex" xmlns:cx6="http://schemas.microsoft.com/office/drawing/2016/5/12/chartex" xmlns:cx7="http://schemas.microsoft.com/office/drawing/2016/5/13/chartex" xmlns:cx8="http://schemas.microsoft.com/office/drawing/2016/5/14/chartex" xmlns:mc="http://schemas.openxmlformats.org/markup-compatibility/2006" xmlns:aink="http://schemas.microsoft.com/office/drawing/2016/ink" xmlns:am3d="http://schemas.microsoft.com/office/drawing/2017/model3d" xmlns:o="urn:schemas-microsoft-com:office:office" xmlns:r="http://purl.oclc.org/ooxml/officeDocument/relationships" xmlns:m="http://purl.oclc.org/ooxml/officeDocument/math" xmlns:v="urn:schemas-microsoft-com:vml" xmlns:wp14="http://schemas.microsoft.com/office/word/2010/wordprocessingDrawing" xmlns:wp="http://purl.oclc.org/ooxml/drawingml/wordprocessingDrawing" xmlns:w10="urn:schemas-microsoft-com:office:word" xmlns:w="http://purl.oclc.org/ooxml/wordprocessingml/main" xmlns:w14="http://schemas.microsoft.com/office/word/2010/wordml" xmlns:w15="http://schemas.microsoft.com/office/word/2012/wordml" xmlns:w16cex="http://schemas.microsoft.com/office/word/2018/wordml/cex" xmlns:w16cid="http://schemas.microsoft.com/office/word/2016/wordml/cid" xmlns:w16="http://schemas.microsoft.com/office/word/2018/wordml" xmlns:w16sdtdh="http://schemas.microsoft.com/office/word/2020/wordml/sdtdatahash" xmlns:w16se="http://schemas.microsoft.com/office/word/2015/wordml/symex" xmlns:wpi="http://schemas.microsoft.com/office/word/2010/wordprocessingInk" xmlns:wne="http://schemas.microsoft.com/office/word/2006/wordml" mc:Ignorable="w14 w15 w16se w16cid w16 w16cex w16sdtdh wne wp14">
   <w:sdt>
     <w:sdtPr>
       <w:id w:val="482514983"/>
@@ -4404,7 +5581,7 @@
 </file>
 
 <file path=word/footer2.xml><?xml version="1.0" encoding="utf-8"?>
-<w:ftr xmlns:cx="http://schemas.microsoft.com/office/drawing/2014/chartex" xmlns:cx1="http://schemas.microsoft.com/office/drawing/2015/9/8/chartex" xmlns:cx2="http://schemas.microsoft.com/office/drawing/2015/10/21/chartex" xmlns:cx3="http://schemas.microsoft.com/office/drawing/2016/5/9/chartex" xmlns:cx4="http://schemas.microsoft.com/office/drawing/2016/5/10/chartex" xmlns:cx5="http://schemas.microsoft.com/office/drawing/2016/5/11/chartex" xmlns:cx6="http://schemas.microsoft.com/office/drawing/2016/5/12/chartex" xmlns:cx7="http://schemas.microsoft.com/office/drawing/2016/5/13/chartex" xmlns:cx8="http://schemas.microsoft.com/office/drawing/2016/5/14/chartex" xmlns:mc="http://schemas.openxmlformats.org/markup-compatibility/2006" xmlns:aink="http://schemas.microsoft.com/office/drawing/2016/ink" xmlns:am3d="http://schemas.microsoft.com/office/drawing/2017/model3d" xmlns:o="urn:schemas-microsoft-com:office:office" xmlns:oel="http://schemas.microsoft.com/office/2019/extlst" xmlns:r="http://purl.oclc.org/ooxml/officeDocument/relationships" xmlns:m="http://purl.oclc.org/ooxml/officeDocument/math" xmlns:v="urn:schemas-microsoft-com:vml" xmlns:wp14="http://schemas.microsoft.com/office/word/2010/wordprocessingDrawing" xmlns:wp="http://purl.oclc.org/ooxml/drawingml/wordprocessingDrawing" xmlns:w10="urn:schemas-microsoft-com:office:word" xmlns:w="http://purl.oclc.org/ooxml/wordprocessingml/main" xmlns:w14="http://schemas.microsoft.com/office/word/2010/wordml" xmlns:w15="http://schemas.microsoft.com/office/word/2012/wordml" xmlns:w16cex="http://schemas.microsoft.com/office/word/2018/wordml/cex" xmlns:w16cid="http://schemas.microsoft.com/office/word/2016/wordml/cid" xmlns:w16="http://schemas.microsoft.com/office/word/2018/wordml" xmlns:w16sdtdh="http://schemas.microsoft.com/office/word/2020/wordml/sdtdatahash" xmlns:w16se="http://schemas.microsoft.com/office/word/2015/wordml/symex" xmlns:wpi="http://schemas.microsoft.com/office/word/2010/wordprocessingInk" xmlns:wne="http://schemas.microsoft.com/office/word/2006/wordml" mc:Ignorable="w14 w15 w16se w16cid w16 w16cex w16sdtdh wne wp14">
+<w:ftr xmlns:cx="http://schemas.microsoft.com/office/drawing/2014/chartex" xmlns:cx1="http://schemas.microsoft.com/office/drawing/2015/9/8/chartex" xmlns:cx2="http://schemas.microsoft.com/office/drawing/2015/10/21/chartex" xmlns:cx3="http://schemas.microsoft.com/office/drawing/2016/5/9/chartex" xmlns:cx4="http://schemas.microsoft.com/office/drawing/2016/5/10/chartex" xmlns:cx5="http://schemas.microsoft.com/office/drawing/2016/5/11/chartex" xmlns:cx6="http://schemas.microsoft.com/office/drawing/2016/5/12/chartex" xmlns:cx7="http://schemas.microsoft.com/office/drawing/2016/5/13/chartex" xmlns:cx8="http://schemas.microsoft.com/office/drawing/2016/5/14/chartex" xmlns:mc="http://schemas.openxmlformats.org/markup-compatibility/2006" xmlns:aink="http://schemas.microsoft.com/office/drawing/2016/ink" xmlns:am3d="http://schemas.microsoft.com/office/drawing/2017/model3d" xmlns:o="urn:schemas-microsoft-com:office:office" xmlns:r="http://purl.oclc.org/ooxml/officeDocument/relationships" xmlns:m="http://purl.oclc.org/ooxml/officeDocument/math" xmlns:v="urn:schemas-microsoft-com:vml" xmlns:wp14="http://schemas.microsoft.com/office/word/2010/wordprocessingDrawing" xmlns:wp="http://purl.oclc.org/ooxml/drawingml/wordprocessingDrawing" xmlns:w10="urn:schemas-microsoft-com:office:word" xmlns:w="http://purl.oclc.org/ooxml/wordprocessingml/main" xmlns:w14="http://schemas.microsoft.com/office/word/2010/wordml" xmlns:w15="http://schemas.microsoft.com/office/word/2012/wordml" xmlns:w16cex="http://schemas.microsoft.com/office/word/2018/wordml/cex" xmlns:w16cid="http://schemas.microsoft.com/office/word/2016/wordml/cid" xmlns:w16="http://schemas.microsoft.com/office/word/2018/wordml" xmlns:w16sdtdh="http://schemas.microsoft.com/office/word/2020/wordml/sdtdatahash" xmlns:w16se="http://schemas.microsoft.com/office/word/2015/wordml/symex" xmlns:wpi="http://schemas.microsoft.com/office/word/2010/wordprocessingInk" xmlns:wne="http://schemas.microsoft.com/office/word/2006/wordml" mc:Ignorable="w14 w15 w16se w16cid w16 w16cex w16sdtdh wne wp14">
   <w:sdt>
     <w:sdtPr>
       <w:id w:val="266271188"/>
@@ -4461,7 +5638,7 @@
 </file>
 
 <file path=word/footnotes.xml><?xml version="1.0" encoding="utf-8"?>
-<w:footnotes xmlns:cx="http://schemas.microsoft.com/office/drawing/2014/chartex" xmlns:cx1="http://schemas.microsoft.com/office/drawing/2015/9/8/chartex" xmlns:cx2="http://schemas.microsoft.com/office/drawing/2015/10/21/chartex" xmlns:cx3="http://schemas.microsoft.com/office/drawing/2016/5/9/chartex" xmlns:cx4="http://schemas.microsoft.com/office/drawing/2016/5/10/chartex" xmlns:cx5="http://schemas.microsoft.com/office/drawing/2016/5/11/chartex" xmlns:cx6="http://schemas.microsoft.com/office/drawing/2016/5/12/chartex" xmlns:cx7="http://schemas.microsoft.com/office/drawing/2016/5/13/chartex" xmlns:cx8="http://schemas.microsoft.com/office/drawing/2016/5/14/chartex" xmlns:mc="http://schemas.openxmlformats.org/markup-compatibility/2006" xmlns:aink="http://schemas.microsoft.com/office/drawing/2016/ink" xmlns:am3d="http://schemas.microsoft.com/office/drawing/2017/model3d" xmlns:o="urn:schemas-microsoft-com:office:office" xmlns:oel="http://schemas.microsoft.com/office/2019/extlst" xmlns:r="http://purl.oclc.org/ooxml/officeDocument/relationships" xmlns:m="http://purl.oclc.org/ooxml/officeDocument/math" xmlns:v="urn:schemas-microsoft-com:vml" xmlns:wp14="http://schemas.microsoft.com/office/word/2010/wordprocessingDrawing" xmlns:wp="http://purl.oclc.org/ooxml/drawingml/wordprocessingDrawing" xmlns:w10="urn:schemas-microsoft-com:office:word" xmlns:w="http://purl.oclc.org/ooxml/wordprocessingml/main" xmlns:w14="http://schemas.microsoft.com/office/word/2010/wordml" xmlns:w15="http://schemas.microsoft.com/office/word/2012/wordml" xmlns:w16cex="http://schemas.microsoft.com/office/word/2018/wordml/cex" xmlns:w16cid="http://schemas.microsoft.com/office/word/2016/wordml/cid" xmlns:w16="http://schemas.microsoft.com/office/word/2018/wordml" xmlns:w16sdtdh="http://schemas.microsoft.com/office/word/2020/wordml/sdtdatahash" xmlns:w16se="http://schemas.microsoft.com/office/word/2015/wordml/symex" xmlns:wpi="http://schemas.microsoft.com/office/word/2010/wordprocessingInk" xmlns:wne="http://schemas.microsoft.com/office/word/2006/wordml" mc:Ignorable="w14 w15 w16se w16cid w16 w16cex w16sdtdh wne wp14">
+<w:footnotes xmlns:cx="http://schemas.microsoft.com/office/drawing/2014/chartex" xmlns:cx1="http://schemas.microsoft.com/office/drawing/2015/9/8/chartex" xmlns:cx2="http://schemas.microsoft.com/office/drawing/2015/10/21/chartex" xmlns:cx3="http://schemas.microsoft.com/office/drawing/2016/5/9/chartex" xmlns:cx4="http://schemas.microsoft.com/office/drawing/2016/5/10/chartex" xmlns:cx5="http://schemas.microsoft.com/office/drawing/2016/5/11/chartex" xmlns:cx6="http://schemas.microsoft.com/office/drawing/2016/5/12/chartex" xmlns:cx7="http://schemas.microsoft.com/office/drawing/2016/5/13/chartex" xmlns:cx8="http://schemas.microsoft.com/office/drawing/2016/5/14/chartex" xmlns:mc="http://schemas.openxmlformats.org/markup-compatibility/2006" xmlns:aink="http://schemas.microsoft.com/office/drawing/2016/ink" xmlns:am3d="http://schemas.microsoft.com/office/drawing/2017/model3d" xmlns:o="urn:schemas-microsoft-com:office:office" xmlns:r="http://purl.oclc.org/ooxml/officeDocument/relationships" xmlns:m="http://purl.oclc.org/ooxml/officeDocument/math" xmlns:v="urn:schemas-microsoft-com:vml" xmlns:wp14="http://schemas.microsoft.com/office/word/2010/wordprocessingDrawing" xmlns:wp="http://purl.oclc.org/ooxml/drawingml/wordprocessingDrawing" xmlns:w10="urn:schemas-microsoft-com:office:word" xmlns:w="http://purl.oclc.org/ooxml/wordprocessingml/main" xmlns:w14="http://schemas.microsoft.com/office/word/2010/wordml" xmlns:w15="http://schemas.microsoft.com/office/word/2012/wordml" xmlns:w16cex="http://schemas.microsoft.com/office/word/2018/wordml/cex" xmlns:w16cid="http://schemas.microsoft.com/office/word/2016/wordml/cid" xmlns:w16="http://schemas.microsoft.com/office/word/2018/wordml" xmlns:w16sdtdh="http://schemas.microsoft.com/office/word/2020/wordml/sdtdatahash" xmlns:w16se="http://schemas.microsoft.com/office/word/2015/wordml/symex" xmlns:wpi="http://schemas.microsoft.com/office/word/2010/wordprocessingInk" xmlns:wne="http://schemas.microsoft.com/office/word/2006/wordml" mc:Ignorable="w14 w15 w16se w16cid w16 w16cex w16sdtdh wne wp14">
   <w:footnote w:type="separator" w:id="-1">
     <w:p>
       <w:r>
@@ -4480,7 +5657,7 @@
 </file>
 
 <file path=word/numbering.xml><?xml version="1.0" encoding="utf-8"?>
-<w:numbering xmlns:cx="http://schemas.microsoft.com/office/drawing/2014/chartex" xmlns:cx1="http://schemas.microsoft.com/office/drawing/2015/9/8/chartex" xmlns:cx2="http://schemas.microsoft.com/office/drawing/2015/10/21/chartex" xmlns:cx3="http://schemas.microsoft.com/office/drawing/2016/5/9/chartex" xmlns:cx4="http://schemas.microsoft.com/office/drawing/2016/5/10/chartex" xmlns:cx5="http://schemas.microsoft.com/office/drawing/2016/5/11/chartex" xmlns:cx6="http://schemas.microsoft.com/office/drawing/2016/5/12/chartex" xmlns:cx7="http://schemas.microsoft.com/office/drawing/2016/5/13/chartex" xmlns:cx8="http://schemas.microsoft.com/office/drawing/2016/5/14/chartex" xmlns:mc="http://schemas.openxmlformats.org/markup-compatibility/2006" xmlns:aink="http://schemas.microsoft.com/office/drawing/2016/ink" xmlns:am3d="http://schemas.microsoft.com/office/drawing/2017/model3d" xmlns:o="urn:schemas-microsoft-com:office:office" xmlns:oel="http://schemas.microsoft.com/office/2019/extlst" xmlns:r="http://purl.oclc.org/ooxml/officeDocument/relationships" xmlns:m="http://purl.oclc.org/ooxml/officeDocument/math" xmlns:v="urn:schemas-microsoft-com:vml" xmlns:wp14="http://schemas.microsoft.com/office/word/2010/wordprocessingDrawing" xmlns:wp="http://purl.oclc.org/ooxml/drawingml/wordprocessingDrawing" xmlns:w10="urn:schemas-microsoft-com:office:word" xmlns:w="http://purl.oclc.org/ooxml/wordprocessingml/main" xmlns:w14="http://schemas.microsoft.com/office/word/2010/wordml" xmlns:w15="http://schemas.microsoft.com/office/word/2012/wordml" xmlns:w16cex="http://schemas.microsoft.com/office/word/2018/wordml/cex" xmlns:w16cid="http://schemas.microsoft.com/office/word/2016/wordml/cid" xmlns:w16="http://schemas.microsoft.com/office/word/2018/wordml" xmlns:w16sdtdh="http://schemas.microsoft.com/office/word/2020/wordml/sdtdatahash" xmlns:w16se="http://schemas.microsoft.com/office/word/2015/wordml/symex" xmlns:wpi="http://schemas.microsoft.com/office/word/2010/wordprocessingInk" xmlns:wne="http://schemas.microsoft.com/office/word/2006/wordml" mc:Ignorable="w14 w15 w16se w16cid w16 w16cex w16sdtdh wne wp14">
+<w:numbering xmlns:cx="http://schemas.microsoft.com/office/drawing/2014/chartex" xmlns:cx1="http://schemas.microsoft.com/office/drawing/2015/9/8/chartex" xmlns:cx2="http://schemas.microsoft.com/office/drawing/2015/10/21/chartex" xmlns:cx3="http://schemas.microsoft.com/office/drawing/2016/5/9/chartex" xmlns:cx4="http://schemas.microsoft.com/office/drawing/2016/5/10/chartex" xmlns:cx5="http://schemas.microsoft.com/office/drawing/2016/5/11/chartex" xmlns:cx6="http://schemas.microsoft.com/office/drawing/2016/5/12/chartex" xmlns:cx7="http://schemas.microsoft.com/office/drawing/2016/5/13/chartex" xmlns:cx8="http://schemas.microsoft.com/office/drawing/2016/5/14/chartex" xmlns:mc="http://schemas.openxmlformats.org/markup-compatibility/2006" xmlns:aink="http://schemas.microsoft.com/office/drawing/2016/ink" xmlns:am3d="http://schemas.microsoft.com/office/drawing/2017/model3d" xmlns:o="urn:schemas-microsoft-com:office:office" xmlns:r="http://purl.oclc.org/ooxml/officeDocument/relationships" xmlns:m="http://purl.oclc.org/ooxml/officeDocument/math" xmlns:v="urn:schemas-microsoft-com:vml" xmlns:wp14="http://schemas.microsoft.com/office/word/2010/wordprocessingDrawing" xmlns:wp="http://purl.oclc.org/ooxml/drawingml/wordprocessingDrawing" xmlns:w10="urn:schemas-microsoft-com:office:word" xmlns:w="http://purl.oclc.org/ooxml/wordprocessingml/main" xmlns:w14="http://schemas.microsoft.com/office/word/2010/wordml" xmlns:w15="http://schemas.microsoft.com/office/word/2012/wordml" xmlns:w16cex="http://schemas.microsoft.com/office/word/2018/wordml/cex" xmlns:w16cid="http://schemas.microsoft.com/office/word/2016/wordml/cid" xmlns:w16="http://schemas.microsoft.com/office/word/2018/wordml" xmlns:w16sdtdh="http://schemas.microsoft.com/office/word/2020/wordml/sdtdatahash" xmlns:w16se="http://schemas.microsoft.com/office/word/2015/wordml/symex" xmlns:wpi="http://schemas.microsoft.com/office/word/2010/wordprocessingInk" xmlns:wne="http://schemas.microsoft.com/office/word/2006/wordml" mc:Ignorable="w14 w15 w16se w16cid w16 w16cex w16sdtdh wne wp14">
   <w:abstractNum w:abstractNumId="0" w15:restartNumberingAfterBreak="0">
     <w:nsid w:val="FFFFFF1D"/>
     <w:multiLevelType w:val="multilevel"/>
@@ -5872,76 +7049,76 @@
       </w:rPr>
     </w:lvl>
   </w:abstractNum>
-  <w:num w:numId="1" w16cid:durableId="485245335">
+  <w:num w:numId="1">
     <w:abstractNumId w:val="14"/>
   </w:num>
-  <w:num w:numId="2" w16cid:durableId="1193685731">
+  <w:num w:numId="2">
     <w:abstractNumId w:val="19"/>
   </w:num>
-  <w:num w:numId="3" w16cid:durableId="1484736125">
+  <w:num w:numId="3">
     <w:abstractNumId w:val="13"/>
   </w:num>
-  <w:num w:numId="4" w16cid:durableId="1602371281">
+  <w:num w:numId="4">
     <w:abstractNumId w:val="16"/>
   </w:num>
-  <w:num w:numId="5" w16cid:durableId="973750513">
+  <w:num w:numId="5">
     <w:abstractNumId w:val="16"/>
   </w:num>
-  <w:num w:numId="6" w16cid:durableId="692800274">
+  <w:num w:numId="6">
     <w:abstractNumId w:val="16"/>
   </w:num>
-  <w:num w:numId="7" w16cid:durableId="1677728785">
+  <w:num w:numId="7">
     <w:abstractNumId w:val="16"/>
   </w:num>
-  <w:num w:numId="8" w16cid:durableId="411700462">
+  <w:num w:numId="8">
     <w:abstractNumId w:val="18"/>
   </w:num>
-  <w:num w:numId="9" w16cid:durableId="2135636102">
+  <w:num w:numId="9">
     <w:abstractNumId w:val="20"/>
   </w:num>
-  <w:num w:numId="10" w16cid:durableId="1615668775">
+  <w:num w:numId="10">
     <w:abstractNumId w:val="15"/>
   </w:num>
-  <w:num w:numId="11" w16cid:durableId="1934898404">
+  <w:num w:numId="11">
     <w:abstractNumId w:val="12"/>
   </w:num>
-  <w:num w:numId="12" w16cid:durableId="534195384">
+  <w:num w:numId="12">
     <w:abstractNumId w:val="11"/>
   </w:num>
-  <w:num w:numId="13" w16cid:durableId="1610818656">
+  <w:num w:numId="13">
     <w:abstractNumId w:val="0"/>
   </w:num>
-  <w:num w:numId="14" w16cid:durableId="926959583">
+  <w:num w:numId="14">
     <w:abstractNumId w:val="10"/>
   </w:num>
-  <w:num w:numId="15" w16cid:durableId="2049720224">
+  <w:num w:numId="15">
     <w:abstractNumId w:val="8"/>
   </w:num>
-  <w:num w:numId="16" w16cid:durableId="133719335">
+  <w:num w:numId="16">
     <w:abstractNumId w:val="7"/>
   </w:num>
-  <w:num w:numId="17" w16cid:durableId="1159611915">
+  <w:num w:numId="17">
     <w:abstractNumId w:val="6"/>
   </w:num>
-  <w:num w:numId="18" w16cid:durableId="1322081481">
+  <w:num w:numId="18">
     <w:abstractNumId w:val="5"/>
   </w:num>
-  <w:num w:numId="19" w16cid:durableId="624315747">
+  <w:num w:numId="19">
     <w:abstractNumId w:val="9"/>
   </w:num>
-  <w:num w:numId="20" w16cid:durableId="225724471">
+  <w:num w:numId="20">
     <w:abstractNumId w:val="4"/>
   </w:num>
-  <w:num w:numId="21" w16cid:durableId="180436841">
+  <w:num w:numId="21">
     <w:abstractNumId w:val="3"/>
   </w:num>
-  <w:num w:numId="22" w16cid:durableId="1691683574">
+  <w:num w:numId="22">
     <w:abstractNumId w:val="2"/>
   </w:num>
-  <w:num w:numId="23" w16cid:durableId="1794130599">
+  <w:num w:numId="23">
     <w:abstractNumId w:val="1"/>
   </w:num>
-  <w:num w:numId="24" w16cid:durableId="1479608461">
+  <w:num w:numId="24">
     <w:abstractNumId w:val="17"/>
   </w:num>
 </w:numbering>

--- a/Documentation/Final Draft/Dissertation_Paper.docx
+++ b/Documentation/Final Draft/Dissertation_Paper.docx
@@ -1,6 +1,6 @@
 
 <file path=word/document.xml><?xml version="1.0" encoding="utf-8"?>
-<w:document xmlns:cx="http://schemas.microsoft.com/office/drawing/2014/chartex" xmlns:cx1="http://schemas.microsoft.com/office/drawing/2015/9/8/chartex" xmlns:cx2="http://schemas.microsoft.com/office/drawing/2015/10/21/chartex" xmlns:cx3="http://schemas.microsoft.com/office/drawing/2016/5/9/chartex" xmlns:cx4="http://schemas.microsoft.com/office/drawing/2016/5/10/chartex" xmlns:cx5="http://schemas.microsoft.com/office/drawing/2016/5/11/chartex" xmlns:cx6="http://schemas.microsoft.com/office/drawing/2016/5/12/chartex" xmlns:cx7="http://schemas.microsoft.com/office/drawing/2016/5/13/chartex" xmlns:cx8="http://schemas.microsoft.com/office/drawing/2016/5/14/chartex" xmlns:mc="http://schemas.openxmlformats.org/markup-compatibility/2006" xmlns:aink="http://schemas.microsoft.com/office/drawing/2016/ink" xmlns:am3d="http://schemas.microsoft.com/office/drawing/2017/model3d" xmlns:o="urn:schemas-microsoft-com:office:office" xmlns:r="http://purl.oclc.org/ooxml/officeDocument/relationships" xmlns:m="http://purl.oclc.org/ooxml/officeDocument/math" xmlns:v="urn:schemas-microsoft-com:vml" xmlns:wp14="http://schemas.microsoft.com/office/word/2010/wordprocessingDrawing" xmlns:wp="http://purl.oclc.org/ooxml/drawingml/wordprocessingDrawing" xmlns:w10="urn:schemas-microsoft-com:office:word" xmlns:w="http://purl.oclc.org/ooxml/wordprocessingml/main" xmlns:w14="http://schemas.microsoft.com/office/word/2010/wordml" xmlns:w15="http://schemas.microsoft.com/office/word/2012/wordml" xmlns:w16cex="http://schemas.microsoft.com/office/word/2018/wordml/cex" xmlns:w16cid="http://schemas.microsoft.com/office/word/2016/wordml/cid" xmlns:w16="http://schemas.microsoft.com/office/word/2018/wordml" xmlns:w16sdtdh="http://schemas.microsoft.com/office/word/2020/wordml/sdtdatahash" xmlns:w16se="http://schemas.microsoft.com/office/word/2015/wordml/symex" xmlns:wpi="http://schemas.microsoft.com/office/word/2010/wordprocessingInk" xmlns:wne="http://schemas.microsoft.com/office/word/2006/wordml" mc:Ignorable="w14 w15 w16se w16cid w16 w16cex w16sdtdh wne wp14" w:conformance="strict">
+<w:document xmlns:cx="http://schemas.microsoft.com/office/drawing/2014/chartex" xmlns:cx1="http://schemas.microsoft.com/office/drawing/2015/9/8/chartex" xmlns:cx2="http://schemas.microsoft.com/office/drawing/2015/10/21/chartex" xmlns:cx3="http://schemas.microsoft.com/office/drawing/2016/5/9/chartex" xmlns:cx4="http://schemas.microsoft.com/office/drawing/2016/5/10/chartex" xmlns:cx5="http://schemas.microsoft.com/office/drawing/2016/5/11/chartex" xmlns:cx6="http://schemas.microsoft.com/office/drawing/2016/5/12/chartex" xmlns:cx7="http://schemas.microsoft.com/office/drawing/2016/5/13/chartex" xmlns:cx8="http://schemas.microsoft.com/office/drawing/2016/5/14/chartex" xmlns:mc="http://schemas.openxmlformats.org/markup-compatibility/2006" xmlns:aink="http://schemas.microsoft.com/office/drawing/2016/ink" xmlns:am3d="http://schemas.microsoft.com/office/drawing/2017/model3d" xmlns:o="urn:schemas-microsoft-com:office:office" xmlns:oel="http://schemas.microsoft.com/office/2019/extlst" xmlns:r="http://purl.oclc.org/ooxml/officeDocument/relationships" xmlns:m="http://purl.oclc.org/ooxml/officeDocument/math" xmlns:v="urn:schemas-microsoft-com:vml" xmlns:wp14="http://schemas.microsoft.com/office/word/2010/wordprocessingDrawing" xmlns:wp="http://purl.oclc.org/ooxml/drawingml/wordprocessingDrawing" xmlns:w10="urn:schemas-microsoft-com:office:word" xmlns:w="http://purl.oclc.org/ooxml/wordprocessingml/main" xmlns:w14="http://schemas.microsoft.com/office/word/2010/wordml" xmlns:w15="http://schemas.microsoft.com/office/word/2012/wordml" xmlns:w16cex="http://schemas.microsoft.com/office/word/2018/wordml/cex" xmlns:w16cid="http://schemas.microsoft.com/office/word/2016/wordml/cid" xmlns:w16="http://schemas.microsoft.com/office/word/2018/wordml" xmlns:w16sdtdh="http://schemas.microsoft.com/office/word/2020/wordml/sdtdatahash" xmlns:w16se="http://schemas.microsoft.com/office/word/2015/wordml/symex" xmlns:wpi="http://schemas.microsoft.com/office/word/2010/wordprocessingInk" xmlns:wne="http://schemas.microsoft.com/office/word/2006/wordml" mc:Ignorable="w14 w15 w16se w16cid w16 w16cex w16sdtdh wne wp14" w:conformance="strict">
   <w:body>
     <w:p>
       <w:pPr>
@@ -431,6 +431,9 @@
       </w:r>
       <w:r>
         <w:t>Classifier</w:t>
+      </w:r>
+      <w:r>
+        <w:t>, Logistic Regression</w:t>
       </w:r>
       <w:r>
         <w:t>.</w:t>
@@ -558,18 +561,18 @@
                 <v:path o:extrusionok="f" gradientshapeok="t" o:connecttype="rect"/>
                 <o:lock v:ext="edit" aspectratio="t"/>
               </v:shapetype>
-              <v:shape id="_x0000_i1025" type="#_x0000_t75" style="width:208.8pt;height:194.4pt" o:ole="">
+              <v:shape id="_x0000_i1025" type="#_x0000_t75" style="width:208.8pt;height:193.8pt" o:ole="">
                 <v:imagedata r:id="rId10" o:title=""/>
               </v:shape>
-              <o:OLEObject Type="Embed" ProgID="PBrush" ShapeID="_x0000_i1025" DrawAspect="Content" ObjectID="_1720882699" r:id="rId11"/>
+              <o:OLEObject Type="Embed" ProgID="PBrush" ShapeID="_x0000_i1025" DrawAspect="Content" ObjectID="_1720973961" r:id="rId11"/>
             </w:object>
           </mc:Choice>
           <mc:Fallback>
             <w:object>
               <w:drawing>
-                <wp:inline distT="0" distB="0" distL="0" distR="0" wp14:anchorId="3804D89A" wp14:editId="60AE3377">
-                  <wp:extent cx="2651760" cy="2468880"/>
-                  <wp:effectExtent l="0" t="0" r="0" b="7620"/>
+                <wp:inline distT="0" distB="0" distL="0" distR="0" wp14:anchorId="0443BDCE" wp14:editId="081FEB7B">
+                  <wp:extent cx="2651760" cy="2461260"/>
+                  <wp:effectExtent l="0" t="0" r="0" b="0"/>
                   <wp:docPr id="1" name="Picture 1"/>
                   <wp:cNvGraphicFramePr>
                     <a:graphicFrameLocks xmlns:a="http://purl.oclc.org/ooxml/drawingml/main" noChangeAspect="1"/>
@@ -583,7 +586,7 @@
                             <a:picLocks noChangeAspect="1" noChangeArrowheads="1"/>
                             <a:extLst>
                               <a:ext uri="{837473B0-CC2E-450a-ABE3-18F120FF3D37}">
-                                <a15:objectPr xmlns:a15="http://schemas.microsoft.com/office/drawing/2012/main" objectId="_1720882699" isActiveX="0" linkType=""/>
+                                <a15:objectPr xmlns:a15="http://schemas.microsoft.com/office/drawing/2012/main" objectId="_1720973961" isActiveX="0" linkType=""/>
                               </a:ext>
                             </a:extLst>
                           </pic:cNvPicPr>
@@ -604,7 +607,7 @@
                         <pic:spPr bwMode="auto">
                           <a:xfrm>
                             <a:off x="0" y="0"/>
-                            <a:ext cx="2651760" cy="2468880"/>
+                            <a:ext cx="2651760" cy="2461260"/>
                           </a:xfrm>
                           <a:prstGeom prst="rect">
                             <a:avLst/>
@@ -1231,6 +1234,58 @@
     </w:p>
     <w:p>
       <w:pPr>
+        <w:pStyle w:val="BodyText"/>
+        <w:ind w:firstLine="0pt"/>
+        <w:rPr>
+          <w:lang w:val="en-GB"/>
+        </w:rPr>
+      </w:pPr>
+      <w:r>
+        <w:rPr>
+          <w:lang w:val="en-GB"/>
+        </w:rPr>
+        <w:tab/>
+        <w:t xml:space="preserve">Based on the analysis of the possible </w:t>
+      </w:r>
+      <w:r>
+        <w:rPr>
+          <w:lang w:val="en-GB"/>
+        </w:rPr>
+        <w:t xml:space="preserve">advantages and drawbacks of all three approaches it can be assumed that the </w:t>
+      </w:r>
+      <w:r>
+        <w:rPr>
+          <w:highlight w:val="yellow"/>
+          <w:lang w:val="en-GB"/>
+        </w:rPr>
+        <w:t xml:space="preserve">Elo based approach </w:t>
+      </w:r>
+      <w:r>
+        <w:rPr>
+          <w:highlight w:val="yellow"/>
+          <w:lang w:val="en-GB"/>
+        </w:rPr>
+        <w:t>will produce the most accurate result</w:t>
+      </w:r>
+      <w:r>
+        <w:rPr>
+          <w:highlight w:val="yellow"/>
+          <w:lang w:val="en-GB"/>
+        </w:rPr>
+        <w:t>.</w:t>
+      </w:r>
+    </w:p>
+    <w:p>
+      <w:pPr>
+        <w:pStyle w:val="BodyText"/>
+        <w:ind w:firstLine="0pt"/>
+        <w:rPr>
+          <w:lang w:val="en-GB"/>
+        </w:rPr>
+      </w:pPr>
+    </w:p>
+    <w:p>
+      <w:pPr>
         <w:pStyle w:val="Heading1"/>
       </w:pPr>
       <w:r>
@@ -1332,6 +1387,14 @@
         </w:rPr>
         <w:t>coaches and trainers to prepare for every likely outcome.</w:t>
       </w:r>
+    </w:p>
+    <w:p>
+      <w:pPr>
+        <w:pStyle w:val="BodyText"/>
+        <w:rPr>
+          <w:lang w:val="en-GB"/>
+        </w:rPr>
+      </w:pPr>
     </w:p>
     <w:p>
       <w:pPr>
@@ -1859,7 +1922,13 @@
         <w:rPr>
           <w:lang w:val="en-GB"/>
         </w:rPr>
-        <w:t xml:space="preserve"> probable wins in a head-to-head matchup between two teams based on</w:t>
+        <w:t xml:space="preserve"> probable wins in a head-to-head </w:t>
+      </w:r>
+      <w:r>
+        <w:rPr>
+          <w:lang w:val="en-GB"/>
+        </w:rPr>
+        <w:t>matchup between two teams based on</w:t>
       </w:r>
       <w:r>
         <w:rPr>
@@ -1895,13 +1964,7 @@
         <w:rPr>
           <w:lang w:val="en-GB"/>
         </w:rPr>
-        <w:t xml:space="preserve">Each of the fifteen teams in each conference are </w:t>
-      </w:r>
-      <w:r>
-        <w:rPr>
-          <w:lang w:val="en-GB"/>
-        </w:rPr>
-        <w:t xml:space="preserve">then </w:t>
+        <w:t xml:space="preserve">Each of the fifteen teams in each conference are then </w:t>
       </w:r>
       <w:r>
         <w:rPr>
@@ -2010,6 +2073,14 @@
     </w:p>
     <w:p>
       <w:pPr>
+        <w:pStyle w:val="BodyText"/>
+        <w:rPr>
+          <w:lang w:val="en-GB"/>
+        </w:rPr>
+      </w:pPr>
+    </w:p>
+    <w:p>
+      <w:pPr>
         <w:pStyle w:val="Heading2"/>
         <w:rPr>
           <w:lang w:val="en-GB"/>
@@ -2385,6 +2456,14 @@
         </w:rPr>
         <w:t xml:space="preserve"> and the user has very little control over what the model actually does [14].</w:t>
       </w:r>
+    </w:p>
+    <w:p>
+      <w:pPr>
+        <w:pStyle w:val="BodyText"/>
+        <w:rPr>
+          <w:lang w:val="en-GB"/>
+        </w:rPr>
+      </w:pPr>
     </w:p>
     <w:p>
       <w:pPr>
@@ -2619,7 +2698,14 @@
         <w:rPr>
           <w:lang w:val="en-GB"/>
         </w:rPr>
-        <w:t xml:space="preserve">won’t ne able to make accurate predictions about </w:t>
+        <w:t xml:space="preserve">won’t ne able to make </w:t>
+      </w:r>
+      <w:r>
+        <w:rPr>
+          <w:lang w:val="en-GB"/>
+        </w:rPr>
+        <w:lastRenderedPageBreak/>
+        <w:t xml:space="preserve">accurate predictions about </w:t>
       </w:r>
       <w:r>
         <w:rPr>
@@ -2734,7 +2820,6 @@
         <w:rPr>
           <w:lang w:val="en-GB"/>
         </w:rPr>
-        <w:lastRenderedPageBreak/>
         <w:t>modifying the algorithm so it could be applied to various other sports</w:t>
       </w:r>
       <w:r>
@@ -2859,6 +2944,14 @@
     <w:p>
       <w:pPr>
         <w:pStyle w:val="Heading2"/>
+      </w:pPr>
+      <w:r>
+        <w:t>Elo Approach</w:t>
+      </w:r>
+    </w:p>
+    <w:p>
+      <w:pPr>
+        <w:pStyle w:val="Heading3"/>
       </w:pPr>
       <w:r>
         <w:t>Plus-Minus Score (+/-)</w:t>
@@ -2886,23 +2979,6 @@
       </w:r>
       <w:r>
         <w:t>s on the court.</w:t>
-      </w:r>
-    </w:p>
-    <w:p>
-      <w:pPr>
-        <w:ind w:firstLine="14.40pt"/>
-        <w:jc w:val="both"/>
-      </w:pPr>
-    </w:p>
-    <w:p>
-      <w:pPr>
-        <w:pStyle w:val="Heading2"/>
-      </w:pPr>
-      <w:r>
-        <w:t>Elo</w:t>
-      </w:r>
-      <w:r>
-        <w:t xml:space="preserve"> Approach</w:t>
       </w:r>
     </w:p>
     <w:p>
@@ -3712,7 +3788,10 @@
         <w:t>the estimate will take too long to recognize important changes.</w:t>
       </w:r>
       <w:r>
-        <w:t xml:space="preserve"> The K factor being selected here depends on the total number of minutes being played by each individual player.</w:t>
+        <w:t xml:space="preserve"> The K factor being selected </w:t>
+      </w:r>
+      <w:r>
+        <w:t>here depends on the total number of minutes being played by each individual player.</w:t>
       </w:r>
     </w:p>
     <w:p>
@@ -3727,10 +3806,7 @@
         <w:t xml:space="preserve">algorithm is too slow to catch up to major trades or signings like when Lebron James was signed by the Lakers or when Kevin Durant left the Golden State Warriors. </w:t>
       </w:r>
       <w:r>
-        <w:t xml:space="preserve">Furthermore, a bad start to the season could result in extremely low team rating, however the </w:t>
-      </w:r>
-      <w:r>
-        <w:t xml:space="preserve">team may </w:t>
+        <w:t xml:space="preserve">Furthermore, a bad start to the season could result in extremely low team rating, however the team may </w:t>
       </w:r>
       <w:r>
         <w:t>go on to finish the season with a win rate of greater than 50%.</w:t>
@@ -3771,7 +3847,7 @@
     <w:p/>
     <w:p>
       <w:pPr>
-        <w:pStyle w:val="Heading2"/>
+        <w:pStyle w:val="Heading3"/>
       </w:pPr>
       <w:r>
         <w:t>Algorithms</w:t>
@@ -3779,58 +3855,58 @@
     </w:p>
     <w:p>
       <w:pPr>
+        <w:pStyle w:val="Heading4"/>
+      </w:pPr>
+      <w:r>
+        <w:t xml:space="preserve">Algorithm 1: </w:t>
+      </w:r>
+      <w:r>
+        <w:t>Update Team Rating</w:t>
+      </w:r>
+    </w:p>
+    <w:p>
+      <w:pPr>
+        <w:jc w:val="start"/>
+      </w:pPr>
+    </w:p>
+    <w:p>
+      <w:pPr>
+        <w:pStyle w:val="Heading4"/>
+      </w:pPr>
+      <w:r>
+        <w:t xml:space="preserve">Algorithm 2: </w:t>
+      </w:r>
+      <w:r>
+        <w:t>Update Player Ratings</w:t>
+      </w:r>
+    </w:p>
+    <w:p/>
+    <w:p>
+      <w:pPr>
+        <w:pStyle w:val="Heading4"/>
+      </w:pPr>
+      <w:r>
+        <w:t>Alg</w:t>
+      </w:r>
+      <w:r>
+        <w:t xml:space="preserve">orithm 3: </w:t>
+      </w:r>
+      <w:r>
+        <w:t>Predict Match Winner</w:t>
+      </w:r>
+    </w:p>
+    <w:p/>
+    <w:p>
+      <w:pPr>
         <w:pStyle w:val="Heading3"/>
       </w:pPr>
       <w:r>
-        <w:t xml:space="preserve">Algorithm 1: </w:t>
-      </w:r>
-      <w:r>
-        <w:t>Update Team Rating</w:t>
-      </w:r>
-    </w:p>
-    <w:p>
-      <w:pPr>
-        <w:jc w:val="start"/>
-      </w:pPr>
-    </w:p>
-    <w:p>
-      <w:pPr>
-        <w:pStyle w:val="Heading3"/>
-      </w:pPr>
-      <w:r>
-        <w:t xml:space="preserve">Algorithm 2: </w:t>
-      </w:r>
-      <w:r>
-        <w:t>Update Player Ratings</w:t>
-      </w:r>
-    </w:p>
-    <w:p/>
-    <w:p>
-      <w:pPr>
-        <w:pStyle w:val="Heading3"/>
-      </w:pPr>
-      <w:r>
-        <w:t>Alg</w:t>
-      </w:r>
-      <w:r>
-        <w:t xml:space="preserve">orithm 3: </w:t>
-      </w:r>
-      <w:r>
-        <w:t>Predict Match Winner</w:t>
-      </w:r>
-    </w:p>
-    <w:p/>
-    <w:p>
-      <w:pPr>
-        <w:pStyle w:val="Heading2"/>
-      </w:pPr>
-      <w:r>
         <w:t>Datasets</w:t>
       </w:r>
     </w:p>
     <w:p>
       <w:pPr>
-        <w:pStyle w:val="Heading3"/>
+        <w:pStyle w:val="Heading4"/>
       </w:pPr>
       <w:r>
         <w:t>Physical Data:</w:t>
@@ -3860,7 +3936,7 @@
     </w:p>
     <w:p>
       <w:pPr>
-        <w:pStyle w:val="Heading3"/>
+        <w:pStyle w:val="Heading4"/>
       </w:pPr>
       <w:r>
         <w:t>Data Scraping</w:t>
@@ -3888,7 +3964,7 @@
     </w:p>
     <w:p>
       <w:pPr>
-        <w:pStyle w:val="Heading3"/>
+        <w:pStyle w:val="Heading4"/>
       </w:pPr>
       <w:r>
         <w:t>Synth</w:t>
@@ -3900,7 +3976,7 @@
     <w:p/>
     <w:p>
       <w:pPr>
-        <w:pStyle w:val="Heading3"/>
+        <w:pStyle w:val="Heading4"/>
       </w:pPr>
       <w:r>
         <w:t>Initialization</w:t>
@@ -3909,7 +3985,7 @@
     <w:p/>
     <w:p>
       <w:pPr>
-        <w:pStyle w:val="Heading3"/>
+        <w:pStyle w:val="Heading4"/>
       </w:pPr>
       <w:r>
         <w:t>Metric Calculation</w:t>
@@ -4042,6 +4118,7 @@
         <w:jc w:val="both"/>
       </w:pPr>
       <w:r>
+        <w:lastRenderedPageBreak/>
         <w:t xml:space="preserve">The </w:t>
       </w:r>
       <w:r>
@@ -4075,11 +4152,7 @@
         <w:t xml:space="preserve"> </w:t>
       </w:r>
       <w:r>
-        <w:t xml:space="preserve">performance is modelled using the +/- metric of individual </w:t>
-      </w:r>
-      <w:r>
-        <w:lastRenderedPageBreak/>
-        <w:t>players</w:t>
+        <w:t>performance is modelled using the +/- metric of individual players</w:t>
       </w:r>
       <w:r>
         <w:t xml:space="preserve">. Individual player ratings are combined </w:t>
@@ -5447,6 +5520,98 @@
           <w:szCs w:val="20"/>
         </w:rPr>
         <w:t xml:space="preserve"> [Accessed July 2022]</w:t>
+      </w:r>
+    </w:p>
+    <w:p>
+      <w:pPr>
+        <w:pStyle w:val="references"/>
+        <w:rPr>
+          <w:sz w:val="20"/>
+          <w:szCs w:val="20"/>
+        </w:rPr>
+      </w:pPr>
+      <w:r>
+        <w:rPr>
+          <w:sz w:val="20"/>
+          <w:szCs w:val="20"/>
+        </w:rPr>
+        <w:t>Campbell, Z. (2020)Development of a logistic regression model to predict the outcome of NBA games.</w:t>
+      </w:r>
+      <w:r>
+        <w:rPr>
+          <w:sz w:val="20"/>
+          <w:szCs w:val="20"/>
+        </w:rPr>
+        <w:t xml:space="preserve"> </w:t>
+      </w:r>
+      <w:r>
+        <w:rPr>
+          <w:sz w:val="20"/>
+          <w:szCs w:val="20"/>
+        </w:rPr>
+        <w:t>DOI</w:t>
+      </w:r>
+      <w:r>
+        <w:rPr>
+          <w:sz w:val="20"/>
+          <w:szCs w:val="20"/>
+        </w:rPr>
+        <w:t>:</w:t>
+      </w:r>
+      <w:r>
+        <w:t xml:space="preserve"> </w:t>
+      </w:r>
+      <w:hyperlink r:id="rId28" w:history="1">
+        <w:r>
+          <w:rPr>
+            <w:rStyle w:val="Hyperlink"/>
+            <w:sz w:val="20"/>
+            <w:szCs w:val="20"/>
+          </w:rPr>
+          <w:t>https://doi.org/10.15786/13701274.v3</w:t>
+        </w:r>
+      </w:hyperlink>
+      <w:r>
+        <w:rPr>
+          <w:sz w:val="20"/>
+          <w:szCs w:val="20"/>
+        </w:rPr>
+        <w:t xml:space="preserve"> </w:t>
+      </w:r>
+      <w:r>
+        <w:rPr>
+          <w:sz w:val="20"/>
+          <w:szCs w:val="20"/>
+        </w:rPr>
+        <w:t>[Accessed:</w:t>
+      </w:r>
+      <w:r>
+        <w:rPr>
+          <w:sz w:val="20"/>
+          <w:szCs w:val="20"/>
+        </w:rPr>
+        <w:t xml:space="preserve"> </w:t>
+      </w:r>
+      <w:r>
+        <w:rPr>
+          <w:sz w:val="20"/>
+          <w:szCs w:val="20"/>
+        </w:rPr>
+        <w:t>August</w:t>
+      </w:r>
+      <w:r>
+        <w:rPr>
+          <w:sz w:val="20"/>
+          <w:szCs w:val="20"/>
+        </w:rPr>
+        <w:t xml:space="preserve"> </w:t>
+      </w:r>
+      <w:r>
+        <w:rPr>
+          <w:sz w:val="20"/>
+          <w:szCs w:val="20"/>
+        </w:rPr>
+        <w:t>2022].</w:t>
       </w:r>
     </w:p>
     <w:p>
@@ -5510,7 +5675,7 @@
 </file>
 
 <file path=word/endnotes.xml><?xml version="1.0" encoding="utf-8"?>
-<w:endnotes xmlns:cx="http://schemas.microsoft.com/office/drawing/2014/chartex" xmlns:cx1="http://schemas.microsoft.com/office/drawing/2015/9/8/chartex" xmlns:cx2="http://schemas.microsoft.com/office/drawing/2015/10/21/chartex" xmlns:cx3="http://schemas.microsoft.com/office/drawing/2016/5/9/chartex" xmlns:cx4="http://schemas.microsoft.com/office/drawing/2016/5/10/chartex" xmlns:cx5="http://schemas.microsoft.com/office/drawing/2016/5/11/chartex" xmlns:cx6="http://schemas.microsoft.com/office/drawing/2016/5/12/chartex" xmlns:cx7="http://schemas.microsoft.com/office/drawing/2016/5/13/chartex" xmlns:cx8="http://schemas.microsoft.com/office/drawing/2016/5/14/chartex" xmlns:mc="http://schemas.openxmlformats.org/markup-compatibility/2006" xmlns:aink="http://schemas.microsoft.com/office/drawing/2016/ink" xmlns:am3d="http://schemas.microsoft.com/office/drawing/2017/model3d" xmlns:o="urn:schemas-microsoft-com:office:office" xmlns:r="http://purl.oclc.org/ooxml/officeDocument/relationships" xmlns:m="http://purl.oclc.org/ooxml/officeDocument/math" xmlns:v="urn:schemas-microsoft-com:vml" xmlns:wp14="http://schemas.microsoft.com/office/word/2010/wordprocessingDrawing" xmlns:wp="http://purl.oclc.org/ooxml/drawingml/wordprocessingDrawing" xmlns:w10="urn:schemas-microsoft-com:office:word" xmlns:w="http://purl.oclc.org/ooxml/wordprocessingml/main" xmlns:w14="http://schemas.microsoft.com/office/word/2010/wordml" xmlns:w15="http://schemas.microsoft.com/office/word/2012/wordml" xmlns:w16cex="http://schemas.microsoft.com/office/word/2018/wordml/cex" xmlns:w16cid="http://schemas.microsoft.com/office/word/2016/wordml/cid" xmlns:w16="http://schemas.microsoft.com/office/word/2018/wordml" xmlns:w16sdtdh="http://schemas.microsoft.com/office/word/2020/wordml/sdtdatahash" xmlns:w16se="http://schemas.microsoft.com/office/word/2015/wordml/symex" xmlns:wpi="http://schemas.microsoft.com/office/word/2010/wordprocessingInk" xmlns:wne="http://schemas.microsoft.com/office/word/2006/wordml" mc:Ignorable="w14 w15 w16se w16cid w16 w16cex w16sdtdh wne wp14">
+<w:endnotes xmlns:cx="http://schemas.microsoft.com/office/drawing/2014/chartex" xmlns:cx1="http://schemas.microsoft.com/office/drawing/2015/9/8/chartex" xmlns:cx2="http://schemas.microsoft.com/office/drawing/2015/10/21/chartex" xmlns:cx3="http://schemas.microsoft.com/office/drawing/2016/5/9/chartex" xmlns:cx4="http://schemas.microsoft.com/office/drawing/2016/5/10/chartex" xmlns:cx5="http://schemas.microsoft.com/office/drawing/2016/5/11/chartex" xmlns:cx6="http://schemas.microsoft.com/office/drawing/2016/5/12/chartex" xmlns:cx7="http://schemas.microsoft.com/office/drawing/2016/5/13/chartex" xmlns:cx8="http://schemas.microsoft.com/office/drawing/2016/5/14/chartex" xmlns:mc="http://schemas.openxmlformats.org/markup-compatibility/2006" xmlns:aink="http://schemas.microsoft.com/office/drawing/2016/ink" xmlns:am3d="http://schemas.microsoft.com/office/drawing/2017/model3d" xmlns:o="urn:schemas-microsoft-com:office:office" xmlns:oel="http://schemas.microsoft.com/office/2019/extlst" xmlns:r="http://purl.oclc.org/ooxml/officeDocument/relationships" xmlns:m="http://purl.oclc.org/ooxml/officeDocument/math" xmlns:v="urn:schemas-microsoft-com:vml" xmlns:wp14="http://schemas.microsoft.com/office/word/2010/wordprocessingDrawing" xmlns:wp="http://purl.oclc.org/ooxml/drawingml/wordprocessingDrawing" xmlns:w10="urn:schemas-microsoft-com:office:word" xmlns:w="http://purl.oclc.org/ooxml/wordprocessingml/main" xmlns:w14="http://schemas.microsoft.com/office/word/2010/wordml" xmlns:w15="http://schemas.microsoft.com/office/word/2012/wordml" xmlns:w16cex="http://schemas.microsoft.com/office/word/2018/wordml/cex" xmlns:w16cid="http://schemas.microsoft.com/office/word/2016/wordml/cid" xmlns:w16="http://schemas.microsoft.com/office/word/2018/wordml" xmlns:w16sdtdh="http://schemas.microsoft.com/office/word/2020/wordml/sdtdatahash" xmlns:w16se="http://schemas.microsoft.com/office/word/2015/wordml/symex" xmlns:wpi="http://schemas.microsoft.com/office/word/2010/wordprocessingInk" xmlns:wne="http://schemas.microsoft.com/office/word/2006/wordml" mc:Ignorable="w14 w15 w16se w16cid w16 w16cex w16sdtdh wne wp14">
   <w:endnote w:type="separator" w:id="-1">
     <w:p>
       <w:r>
@@ -5529,7 +5694,7 @@
 </file>
 
 <file path=word/footer1.xml><?xml version="1.0" encoding="utf-8"?>
-<w:ftr xmlns:cx="http://schemas.microsoft.com/office/drawing/2014/chartex" xmlns:cx1="http://schemas.microsoft.com/office/drawing/2015/9/8/chartex" xmlns:cx2="http://schemas.microsoft.com/office/drawing/2015/10/21/chartex" xmlns:cx3="http://schemas.microsoft.com/office/drawing/2016/5/9/chartex" xmlns:cx4="http://schemas.microsoft.com/office/drawing/2016/5/10/chartex" xmlns:cx5="http://schemas.microsoft.com/office/drawing/2016/5/11/chartex" xmlns:cx6="http://schemas.microsoft.com/office/drawing/2016/5/12/chartex" xmlns:cx7="http://schemas.microsoft.com/office/drawing/2016/5/13/chartex" xmlns:cx8="http://schemas.microsoft.com/office/drawing/2016/5/14/chartex" xmlns:mc="http://schemas.openxmlformats.org/markup-compatibility/2006" xmlns:aink="http://schemas.microsoft.com/office/drawing/2016/ink" xmlns:am3d="http://schemas.microsoft.com/office/drawing/2017/model3d" xmlns:o="urn:schemas-microsoft-com:office:office" xmlns:r="http://purl.oclc.org/ooxml/officeDocument/relationships" xmlns:m="http://purl.oclc.org/ooxml/officeDocument/math" xmlns:v="urn:schemas-microsoft-com:vml" xmlns:wp14="http://schemas.microsoft.com/office/word/2010/wordprocessingDrawing" xmlns:wp="http://purl.oclc.org/ooxml/drawingml/wordprocessingDrawing" xmlns:w10="urn:schemas-microsoft-com:office:word" xmlns:w="http://purl.oclc.org/ooxml/wordprocessingml/main" xmlns:w14="http://schemas.microsoft.com/office/word/2010/wordml" xmlns:w15="http://schemas.microsoft.com/office/word/2012/wordml" xmlns:w16cex="http://schemas.microsoft.com/office/word/2018/wordml/cex" xmlns:w16cid="http://schemas.microsoft.com/office/word/2016/wordml/cid" xmlns:w16="http://schemas.microsoft.com/office/word/2018/wordml" xmlns:w16sdtdh="http://schemas.microsoft.com/office/word/2020/wordml/sdtdatahash" xmlns:w16se="http://schemas.microsoft.com/office/word/2015/wordml/symex" xmlns:wpi="http://schemas.microsoft.com/office/word/2010/wordprocessingInk" xmlns:wne="http://schemas.microsoft.com/office/word/2006/wordml" mc:Ignorable="w14 w15 w16se w16cid w16 w16cex w16sdtdh wne wp14">
+<w:ftr xmlns:cx="http://schemas.microsoft.com/office/drawing/2014/chartex" xmlns:cx1="http://schemas.microsoft.com/office/drawing/2015/9/8/chartex" xmlns:cx2="http://schemas.microsoft.com/office/drawing/2015/10/21/chartex" xmlns:cx3="http://schemas.microsoft.com/office/drawing/2016/5/9/chartex" xmlns:cx4="http://schemas.microsoft.com/office/drawing/2016/5/10/chartex" xmlns:cx5="http://schemas.microsoft.com/office/drawing/2016/5/11/chartex" xmlns:cx6="http://schemas.microsoft.com/office/drawing/2016/5/12/chartex" xmlns:cx7="http://schemas.microsoft.com/office/drawing/2016/5/13/chartex" xmlns:cx8="http://schemas.microsoft.com/office/drawing/2016/5/14/chartex" xmlns:mc="http://schemas.openxmlformats.org/markup-compatibility/2006" xmlns:aink="http://schemas.microsoft.com/office/drawing/2016/ink" xmlns:am3d="http://schemas.microsoft.com/office/drawing/2017/model3d" xmlns:o="urn:schemas-microsoft-com:office:office" xmlns:oel="http://schemas.microsoft.com/office/2019/extlst" xmlns:r="http://purl.oclc.org/ooxml/officeDocument/relationships" xmlns:m="http://purl.oclc.org/ooxml/officeDocument/math" xmlns:v="urn:schemas-microsoft-com:vml" xmlns:wp14="http://schemas.microsoft.com/office/word/2010/wordprocessingDrawing" xmlns:wp="http://purl.oclc.org/ooxml/drawingml/wordprocessingDrawing" xmlns:w10="urn:schemas-microsoft-com:office:word" xmlns:w="http://purl.oclc.org/ooxml/wordprocessingml/main" xmlns:w14="http://schemas.microsoft.com/office/word/2010/wordml" xmlns:w15="http://schemas.microsoft.com/office/word/2012/wordml" xmlns:w16cex="http://schemas.microsoft.com/office/word/2018/wordml/cex" xmlns:w16cid="http://schemas.microsoft.com/office/word/2016/wordml/cid" xmlns:w16="http://schemas.microsoft.com/office/word/2018/wordml" xmlns:w16sdtdh="http://schemas.microsoft.com/office/word/2020/wordml/sdtdatahash" xmlns:w16se="http://schemas.microsoft.com/office/word/2015/wordml/symex" xmlns:wpi="http://schemas.microsoft.com/office/word/2010/wordprocessingInk" xmlns:wne="http://schemas.microsoft.com/office/word/2006/wordml" mc:Ignorable="w14 w15 w16se w16cid w16 w16cex w16sdtdh wne wp14">
   <w:sdt>
     <w:sdtPr>
       <w:id w:val="482514983"/>
@@ -5581,7 +5746,7 @@
 </file>
 
 <file path=word/footer2.xml><?xml version="1.0" encoding="utf-8"?>
-<w:ftr xmlns:cx="http://schemas.microsoft.com/office/drawing/2014/chartex" xmlns:cx1="http://schemas.microsoft.com/office/drawing/2015/9/8/chartex" xmlns:cx2="http://schemas.microsoft.com/office/drawing/2015/10/21/chartex" xmlns:cx3="http://schemas.microsoft.com/office/drawing/2016/5/9/chartex" xmlns:cx4="http://schemas.microsoft.com/office/drawing/2016/5/10/chartex" xmlns:cx5="http://schemas.microsoft.com/office/drawing/2016/5/11/chartex" xmlns:cx6="http://schemas.microsoft.com/office/drawing/2016/5/12/chartex" xmlns:cx7="http://schemas.microsoft.com/office/drawing/2016/5/13/chartex" xmlns:cx8="http://schemas.microsoft.com/office/drawing/2016/5/14/chartex" xmlns:mc="http://schemas.openxmlformats.org/markup-compatibility/2006" xmlns:aink="http://schemas.microsoft.com/office/drawing/2016/ink" xmlns:am3d="http://schemas.microsoft.com/office/drawing/2017/model3d" xmlns:o="urn:schemas-microsoft-com:office:office" xmlns:r="http://purl.oclc.org/ooxml/officeDocument/relationships" xmlns:m="http://purl.oclc.org/ooxml/officeDocument/math" xmlns:v="urn:schemas-microsoft-com:vml" xmlns:wp14="http://schemas.microsoft.com/office/word/2010/wordprocessingDrawing" xmlns:wp="http://purl.oclc.org/ooxml/drawingml/wordprocessingDrawing" xmlns:w10="urn:schemas-microsoft-com:office:word" xmlns:w="http://purl.oclc.org/ooxml/wordprocessingml/main" xmlns:w14="http://schemas.microsoft.com/office/word/2010/wordml" xmlns:w15="http://schemas.microsoft.com/office/word/2012/wordml" xmlns:w16cex="http://schemas.microsoft.com/office/word/2018/wordml/cex" xmlns:w16cid="http://schemas.microsoft.com/office/word/2016/wordml/cid" xmlns:w16="http://schemas.microsoft.com/office/word/2018/wordml" xmlns:w16sdtdh="http://schemas.microsoft.com/office/word/2020/wordml/sdtdatahash" xmlns:w16se="http://schemas.microsoft.com/office/word/2015/wordml/symex" xmlns:wpi="http://schemas.microsoft.com/office/word/2010/wordprocessingInk" xmlns:wne="http://schemas.microsoft.com/office/word/2006/wordml" mc:Ignorable="w14 w15 w16se w16cid w16 w16cex w16sdtdh wne wp14">
+<w:ftr xmlns:cx="http://schemas.microsoft.com/office/drawing/2014/chartex" xmlns:cx1="http://schemas.microsoft.com/office/drawing/2015/9/8/chartex" xmlns:cx2="http://schemas.microsoft.com/office/drawing/2015/10/21/chartex" xmlns:cx3="http://schemas.microsoft.com/office/drawing/2016/5/9/chartex" xmlns:cx4="http://schemas.microsoft.com/office/drawing/2016/5/10/chartex" xmlns:cx5="http://schemas.microsoft.com/office/drawing/2016/5/11/chartex" xmlns:cx6="http://schemas.microsoft.com/office/drawing/2016/5/12/chartex" xmlns:cx7="http://schemas.microsoft.com/office/drawing/2016/5/13/chartex" xmlns:cx8="http://schemas.microsoft.com/office/drawing/2016/5/14/chartex" xmlns:mc="http://schemas.openxmlformats.org/markup-compatibility/2006" xmlns:aink="http://schemas.microsoft.com/office/drawing/2016/ink" xmlns:am3d="http://schemas.microsoft.com/office/drawing/2017/model3d" xmlns:o="urn:schemas-microsoft-com:office:office" xmlns:oel="http://schemas.microsoft.com/office/2019/extlst" xmlns:r="http://purl.oclc.org/ooxml/officeDocument/relationships" xmlns:m="http://purl.oclc.org/ooxml/officeDocument/math" xmlns:v="urn:schemas-microsoft-com:vml" xmlns:wp14="http://schemas.microsoft.com/office/word/2010/wordprocessingDrawing" xmlns:wp="http://purl.oclc.org/ooxml/drawingml/wordprocessingDrawing" xmlns:w10="urn:schemas-microsoft-com:office:word" xmlns:w="http://purl.oclc.org/ooxml/wordprocessingml/main" xmlns:w14="http://schemas.microsoft.com/office/word/2010/wordml" xmlns:w15="http://schemas.microsoft.com/office/word/2012/wordml" xmlns:w16cex="http://schemas.microsoft.com/office/word/2018/wordml/cex" xmlns:w16cid="http://schemas.microsoft.com/office/word/2016/wordml/cid" xmlns:w16="http://schemas.microsoft.com/office/word/2018/wordml" xmlns:w16sdtdh="http://schemas.microsoft.com/office/word/2020/wordml/sdtdatahash" xmlns:w16se="http://schemas.microsoft.com/office/word/2015/wordml/symex" xmlns:wpi="http://schemas.microsoft.com/office/word/2010/wordprocessingInk" xmlns:wne="http://schemas.microsoft.com/office/word/2006/wordml" mc:Ignorable="w14 w15 w16se w16cid w16 w16cex w16sdtdh wne wp14">
   <w:sdt>
     <w:sdtPr>
       <w:id w:val="266271188"/>
@@ -5638,7 +5803,7 @@
 </file>
 
 <file path=word/footnotes.xml><?xml version="1.0" encoding="utf-8"?>
-<w:footnotes xmlns:cx="http://schemas.microsoft.com/office/drawing/2014/chartex" xmlns:cx1="http://schemas.microsoft.com/office/drawing/2015/9/8/chartex" xmlns:cx2="http://schemas.microsoft.com/office/drawing/2015/10/21/chartex" xmlns:cx3="http://schemas.microsoft.com/office/drawing/2016/5/9/chartex" xmlns:cx4="http://schemas.microsoft.com/office/drawing/2016/5/10/chartex" xmlns:cx5="http://schemas.microsoft.com/office/drawing/2016/5/11/chartex" xmlns:cx6="http://schemas.microsoft.com/office/drawing/2016/5/12/chartex" xmlns:cx7="http://schemas.microsoft.com/office/drawing/2016/5/13/chartex" xmlns:cx8="http://schemas.microsoft.com/office/drawing/2016/5/14/chartex" xmlns:mc="http://schemas.openxmlformats.org/markup-compatibility/2006" xmlns:aink="http://schemas.microsoft.com/office/drawing/2016/ink" xmlns:am3d="http://schemas.microsoft.com/office/drawing/2017/model3d" xmlns:o="urn:schemas-microsoft-com:office:office" xmlns:r="http://purl.oclc.org/ooxml/officeDocument/relationships" xmlns:m="http://purl.oclc.org/ooxml/officeDocument/math" xmlns:v="urn:schemas-microsoft-com:vml" xmlns:wp14="http://schemas.microsoft.com/office/word/2010/wordprocessingDrawing" xmlns:wp="http://purl.oclc.org/ooxml/drawingml/wordprocessingDrawing" xmlns:w10="urn:schemas-microsoft-com:office:word" xmlns:w="http://purl.oclc.org/ooxml/wordprocessingml/main" xmlns:w14="http://schemas.microsoft.com/office/word/2010/wordml" xmlns:w15="http://schemas.microsoft.com/office/word/2012/wordml" xmlns:w16cex="http://schemas.microsoft.com/office/word/2018/wordml/cex" xmlns:w16cid="http://schemas.microsoft.com/office/word/2016/wordml/cid" xmlns:w16="http://schemas.microsoft.com/office/word/2018/wordml" xmlns:w16sdtdh="http://schemas.microsoft.com/office/word/2020/wordml/sdtdatahash" xmlns:w16se="http://schemas.microsoft.com/office/word/2015/wordml/symex" xmlns:wpi="http://schemas.microsoft.com/office/word/2010/wordprocessingInk" xmlns:wne="http://schemas.microsoft.com/office/word/2006/wordml" mc:Ignorable="w14 w15 w16se w16cid w16 w16cex w16sdtdh wne wp14">
+<w:footnotes xmlns:cx="http://schemas.microsoft.com/office/drawing/2014/chartex" xmlns:cx1="http://schemas.microsoft.com/office/drawing/2015/9/8/chartex" xmlns:cx2="http://schemas.microsoft.com/office/drawing/2015/10/21/chartex" xmlns:cx3="http://schemas.microsoft.com/office/drawing/2016/5/9/chartex" xmlns:cx4="http://schemas.microsoft.com/office/drawing/2016/5/10/chartex" xmlns:cx5="http://schemas.microsoft.com/office/drawing/2016/5/11/chartex" xmlns:cx6="http://schemas.microsoft.com/office/drawing/2016/5/12/chartex" xmlns:cx7="http://schemas.microsoft.com/office/drawing/2016/5/13/chartex" xmlns:cx8="http://schemas.microsoft.com/office/drawing/2016/5/14/chartex" xmlns:mc="http://schemas.openxmlformats.org/markup-compatibility/2006" xmlns:aink="http://schemas.microsoft.com/office/drawing/2016/ink" xmlns:am3d="http://schemas.microsoft.com/office/drawing/2017/model3d" xmlns:o="urn:schemas-microsoft-com:office:office" xmlns:oel="http://schemas.microsoft.com/office/2019/extlst" xmlns:r="http://purl.oclc.org/ooxml/officeDocument/relationships" xmlns:m="http://purl.oclc.org/ooxml/officeDocument/math" xmlns:v="urn:schemas-microsoft-com:vml" xmlns:wp14="http://schemas.microsoft.com/office/word/2010/wordprocessingDrawing" xmlns:wp="http://purl.oclc.org/ooxml/drawingml/wordprocessingDrawing" xmlns:w10="urn:schemas-microsoft-com:office:word" xmlns:w="http://purl.oclc.org/ooxml/wordprocessingml/main" xmlns:w14="http://schemas.microsoft.com/office/word/2010/wordml" xmlns:w15="http://schemas.microsoft.com/office/word/2012/wordml" xmlns:w16cex="http://schemas.microsoft.com/office/word/2018/wordml/cex" xmlns:w16cid="http://schemas.microsoft.com/office/word/2016/wordml/cid" xmlns:w16="http://schemas.microsoft.com/office/word/2018/wordml" xmlns:w16sdtdh="http://schemas.microsoft.com/office/word/2020/wordml/sdtdatahash" xmlns:w16se="http://schemas.microsoft.com/office/word/2015/wordml/symex" xmlns:wpi="http://schemas.microsoft.com/office/word/2010/wordprocessingInk" xmlns:wne="http://schemas.microsoft.com/office/word/2006/wordml" mc:Ignorable="w14 w15 w16se w16cid w16 w16cex w16sdtdh wne wp14">
   <w:footnote w:type="separator" w:id="-1">
     <w:p>
       <w:r>
@@ -5657,7 +5822,7 @@
 </file>
 
 <file path=word/numbering.xml><?xml version="1.0" encoding="utf-8"?>
-<w:numbering xmlns:cx="http://schemas.microsoft.com/office/drawing/2014/chartex" xmlns:cx1="http://schemas.microsoft.com/office/drawing/2015/9/8/chartex" xmlns:cx2="http://schemas.microsoft.com/office/drawing/2015/10/21/chartex" xmlns:cx3="http://schemas.microsoft.com/office/drawing/2016/5/9/chartex" xmlns:cx4="http://schemas.microsoft.com/office/drawing/2016/5/10/chartex" xmlns:cx5="http://schemas.microsoft.com/office/drawing/2016/5/11/chartex" xmlns:cx6="http://schemas.microsoft.com/office/drawing/2016/5/12/chartex" xmlns:cx7="http://schemas.microsoft.com/office/drawing/2016/5/13/chartex" xmlns:cx8="http://schemas.microsoft.com/office/drawing/2016/5/14/chartex" xmlns:mc="http://schemas.openxmlformats.org/markup-compatibility/2006" xmlns:aink="http://schemas.microsoft.com/office/drawing/2016/ink" xmlns:am3d="http://schemas.microsoft.com/office/drawing/2017/model3d" xmlns:o="urn:schemas-microsoft-com:office:office" xmlns:r="http://purl.oclc.org/ooxml/officeDocument/relationships" xmlns:m="http://purl.oclc.org/ooxml/officeDocument/math" xmlns:v="urn:schemas-microsoft-com:vml" xmlns:wp14="http://schemas.microsoft.com/office/word/2010/wordprocessingDrawing" xmlns:wp="http://purl.oclc.org/ooxml/drawingml/wordprocessingDrawing" xmlns:w10="urn:schemas-microsoft-com:office:word" xmlns:w="http://purl.oclc.org/ooxml/wordprocessingml/main" xmlns:w14="http://schemas.microsoft.com/office/word/2010/wordml" xmlns:w15="http://schemas.microsoft.com/office/word/2012/wordml" xmlns:w16cex="http://schemas.microsoft.com/office/word/2018/wordml/cex" xmlns:w16cid="http://schemas.microsoft.com/office/word/2016/wordml/cid" xmlns:w16="http://schemas.microsoft.com/office/word/2018/wordml" xmlns:w16sdtdh="http://schemas.microsoft.com/office/word/2020/wordml/sdtdatahash" xmlns:w16se="http://schemas.microsoft.com/office/word/2015/wordml/symex" xmlns:wpi="http://schemas.microsoft.com/office/word/2010/wordprocessingInk" xmlns:wne="http://schemas.microsoft.com/office/word/2006/wordml" mc:Ignorable="w14 w15 w16se w16cid w16 w16cex w16sdtdh wne wp14">
+<w:numbering xmlns:cx="http://schemas.microsoft.com/office/drawing/2014/chartex" xmlns:cx1="http://schemas.microsoft.com/office/drawing/2015/9/8/chartex" xmlns:cx2="http://schemas.microsoft.com/office/drawing/2015/10/21/chartex" xmlns:cx3="http://schemas.microsoft.com/office/drawing/2016/5/9/chartex" xmlns:cx4="http://schemas.microsoft.com/office/drawing/2016/5/10/chartex" xmlns:cx5="http://schemas.microsoft.com/office/drawing/2016/5/11/chartex" xmlns:cx6="http://schemas.microsoft.com/office/drawing/2016/5/12/chartex" xmlns:cx7="http://schemas.microsoft.com/office/drawing/2016/5/13/chartex" xmlns:cx8="http://schemas.microsoft.com/office/drawing/2016/5/14/chartex" xmlns:mc="http://schemas.openxmlformats.org/markup-compatibility/2006" xmlns:aink="http://schemas.microsoft.com/office/drawing/2016/ink" xmlns:am3d="http://schemas.microsoft.com/office/drawing/2017/model3d" xmlns:o="urn:schemas-microsoft-com:office:office" xmlns:oel="http://schemas.microsoft.com/office/2019/extlst" xmlns:r="http://purl.oclc.org/ooxml/officeDocument/relationships" xmlns:m="http://purl.oclc.org/ooxml/officeDocument/math" xmlns:v="urn:schemas-microsoft-com:vml" xmlns:wp14="http://schemas.microsoft.com/office/word/2010/wordprocessingDrawing" xmlns:wp="http://purl.oclc.org/ooxml/drawingml/wordprocessingDrawing" xmlns:w10="urn:schemas-microsoft-com:office:word" xmlns:w="http://purl.oclc.org/ooxml/wordprocessingml/main" xmlns:w14="http://schemas.microsoft.com/office/word/2010/wordml" xmlns:w15="http://schemas.microsoft.com/office/word/2012/wordml" xmlns:w16cex="http://schemas.microsoft.com/office/word/2018/wordml/cex" xmlns:w16cid="http://schemas.microsoft.com/office/word/2016/wordml/cid" xmlns:w16="http://schemas.microsoft.com/office/word/2018/wordml" xmlns:w16sdtdh="http://schemas.microsoft.com/office/word/2020/wordml/sdtdatahash" xmlns:w16se="http://schemas.microsoft.com/office/word/2015/wordml/symex" xmlns:wpi="http://schemas.microsoft.com/office/word/2010/wordprocessingInk" xmlns:wne="http://schemas.microsoft.com/office/word/2006/wordml" mc:Ignorable="w14 w15 w16se w16cid w16 w16cex w16sdtdh wne wp14">
   <w:abstractNum w:abstractNumId="0" w15:restartNumberingAfterBreak="0">
     <w:nsid w:val="FFFFFF1D"/>
     <w:multiLevelType w:val="multilevel"/>
@@ -7049,76 +7214,76 @@
       </w:rPr>
     </w:lvl>
   </w:abstractNum>
-  <w:num w:numId="1">
+  <w:num w:numId="1" w16cid:durableId="1793211385">
     <w:abstractNumId w:val="14"/>
   </w:num>
-  <w:num w:numId="2">
+  <w:num w:numId="2" w16cid:durableId="817847478">
     <w:abstractNumId w:val="19"/>
   </w:num>
-  <w:num w:numId="3">
+  <w:num w:numId="3" w16cid:durableId="1200126988">
     <w:abstractNumId w:val="13"/>
   </w:num>
-  <w:num w:numId="4">
+  <w:num w:numId="4" w16cid:durableId="400450709">
     <w:abstractNumId w:val="16"/>
   </w:num>
-  <w:num w:numId="5">
+  <w:num w:numId="5" w16cid:durableId="641351479">
     <w:abstractNumId w:val="16"/>
   </w:num>
-  <w:num w:numId="6">
+  <w:num w:numId="6" w16cid:durableId="1645042312">
     <w:abstractNumId w:val="16"/>
   </w:num>
-  <w:num w:numId="7">
+  <w:num w:numId="7" w16cid:durableId="1748108770">
     <w:abstractNumId w:val="16"/>
   </w:num>
-  <w:num w:numId="8">
+  <w:num w:numId="8" w16cid:durableId="1828665149">
     <w:abstractNumId w:val="18"/>
   </w:num>
-  <w:num w:numId="9">
+  <w:num w:numId="9" w16cid:durableId="217401974">
     <w:abstractNumId w:val="20"/>
   </w:num>
-  <w:num w:numId="10">
+  <w:num w:numId="10" w16cid:durableId="205795536">
     <w:abstractNumId w:val="15"/>
   </w:num>
-  <w:num w:numId="11">
+  <w:num w:numId="11" w16cid:durableId="1767770204">
     <w:abstractNumId w:val="12"/>
   </w:num>
-  <w:num w:numId="12">
+  <w:num w:numId="12" w16cid:durableId="1919166880">
     <w:abstractNumId w:val="11"/>
   </w:num>
-  <w:num w:numId="13">
+  <w:num w:numId="13" w16cid:durableId="2120559063">
     <w:abstractNumId w:val="0"/>
   </w:num>
-  <w:num w:numId="14">
+  <w:num w:numId="14" w16cid:durableId="143277404">
     <w:abstractNumId w:val="10"/>
   </w:num>
-  <w:num w:numId="15">
+  <w:num w:numId="15" w16cid:durableId="211113139">
     <w:abstractNumId w:val="8"/>
   </w:num>
-  <w:num w:numId="16">
+  <w:num w:numId="16" w16cid:durableId="963579458">
     <w:abstractNumId w:val="7"/>
   </w:num>
-  <w:num w:numId="17">
+  <w:num w:numId="17" w16cid:durableId="544877713">
     <w:abstractNumId w:val="6"/>
   </w:num>
-  <w:num w:numId="18">
+  <w:num w:numId="18" w16cid:durableId="1517495992">
     <w:abstractNumId w:val="5"/>
   </w:num>
-  <w:num w:numId="19">
+  <w:num w:numId="19" w16cid:durableId="824129363">
     <w:abstractNumId w:val="9"/>
   </w:num>
-  <w:num w:numId="20">
+  <w:num w:numId="20" w16cid:durableId="1478373321">
     <w:abstractNumId w:val="4"/>
   </w:num>
-  <w:num w:numId="21">
+  <w:num w:numId="21" w16cid:durableId="410471091">
     <w:abstractNumId w:val="3"/>
   </w:num>
-  <w:num w:numId="22">
+  <w:num w:numId="22" w16cid:durableId="1797794125">
     <w:abstractNumId w:val="2"/>
   </w:num>
-  <w:num w:numId="23">
+  <w:num w:numId="23" w16cid:durableId="73167581">
     <w:abstractNumId w:val="1"/>
   </w:num>
-  <w:num w:numId="24">
+  <w:num w:numId="24" w16cid:durableId="446511680">
     <w:abstractNumId w:val="17"/>
   </w:num>
 </w:numbering>

--- a/Documentation/Final Draft/Dissertation_Paper.docx
+++ b/Documentation/Final Draft/Dissertation_Paper.docx
@@ -1,6 +1,6 @@
 
 <file path=word/document.xml><?xml version="1.0" encoding="utf-8"?>
-<w:document xmlns:cx="http://schemas.microsoft.com/office/drawing/2014/chartex" xmlns:cx1="http://schemas.microsoft.com/office/drawing/2015/9/8/chartex" xmlns:cx2="http://schemas.microsoft.com/office/drawing/2015/10/21/chartex" xmlns:cx3="http://schemas.microsoft.com/office/drawing/2016/5/9/chartex" xmlns:cx4="http://schemas.microsoft.com/office/drawing/2016/5/10/chartex" xmlns:cx5="http://schemas.microsoft.com/office/drawing/2016/5/11/chartex" xmlns:cx6="http://schemas.microsoft.com/office/drawing/2016/5/12/chartex" xmlns:cx7="http://schemas.microsoft.com/office/drawing/2016/5/13/chartex" xmlns:cx8="http://schemas.microsoft.com/office/drawing/2016/5/14/chartex" xmlns:mc="http://schemas.openxmlformats.org/markup-compatibility/2006" xmlns:aink="http://schemas.microsoft.com/office/drawing/2016/ink" xmlns:am3d="http://schemas.microsoft.com/office/drawing/2017/model3d" xmlns:o="urn:schemas-microsoft-com:office:office" xmlns:oel="http://schemas.microsoft.com/office/2019/extlst" xmlns:r="http://purl.oclc.org/ooxml/officeDocument/relationships" xmlns:m="http://purl.oclc.org/ooxml/officeDocument/math" xmlns:v="urn:schemas-microsoft-com:vml" xmlns:wp14="http://schemas.microsoft.com/office/word/2010/wordprocessingDrawing" xmlns:wp="http://purl.oclc.org/ooxml/drawingml/wordprocessingDrawing" xmlns:w10="urn:schemas-microsoft-com:office:word" xmlns:w="http://purl.oclc.org/ooxml/wordprocessingml/main" xmlns:w14="http://schemas.microsoft.com/office/word/2010/wordml" xmlns:w15="http://schemas.microsoft.com/office/word/2012/wordml" xmlns:w16cex="http://schemas.microsoft.com/office/word/2018/wordml/cex" xmlns:w16cid="http://schemas.microsoft.com/office/word/2016/wordml/cid" xmlns:w16="http://schemas.microsoft.com/office/word/2018/wordml" xmlns:w16sdtdh="http://schemas.microsoft.com/office/word/2020/wordml/sdtdatahash" xmlns:w16se="http://schemas.microsoft.com/office/word/2015/wordml/symex" xmlns:wpi="http://schemas.microsoft.com/office/word/2010/wordprocessingInk" xmlns:wne="http://schemas.microsoft.com/office/word/2006/wordml" mc:Ignorable="w14 w15 w16se w16cid w16 w16cex w16sdtdh wne wp14" w:conformance="strict">
+<w:document xmlns:cx="http://schemas.microsoft.com/office/drawing/2014/chartex" xmlns:cx1="http://schemas.microsoft.com/office/drawing/2015/9/8/chartex" xmlns:cx2="http://schemas.microsoft.com/office/drawing/2015/10/21/chartex" xmlns:cx3="http://schemas.microsoft.com/office/drawing/2016/5/9/chartex" xmlns:cx4="http://schemas.microsoft.com/office/drawing/2016/5/10/chartex" xmlns:cx5="http://schemas.microsoft.com/office/drawing/2016/5/11/chartex" xmlns:cx6="http://schemas.microsoft.com/office/drawing/2016/5/12/chartex" xmlns:cx7="http://schemas.microsoft.com/office/drawing/2016/5/13/chartex" xmlns:cx8="http://schemas.microsoft.com/office/drawing/2016/5/14/chartex" xmlns:mc="http://schemas.openxmlformats.org/markup-compatibility/2006" xmlns:aink="http://schemas.microsoft.com/office/drawing/2016/ink" xmlns:am3d="http://schemas.microsoft.com/office/drawing/2017/model3d" xmlns:o="urn:schemas-microsoft-com:office:office" xmlns:r="http://purl.oclc.org/ooxml/officeDocument/relationships" xmlns:m="http://purl.oclc.org/ooxml/officeDocument/math" xmlns:v="urn:schemas-microsoft-com:vml" xmlns:wp14="http://schemas.microsoft.com/office/word/2010/wordprocessingDrawing" xmlns:wp="http://purl.oclc.org/ooxml/drawingml/wordprocessingDrawing" xmlns:w10="urn:schemas-microsoft-com:office:word" xmlns:w="http://purl.oclc.org/ooxml/wordprocessingml/main" xmlns:w14="http://schemas.microsoft.com/office/word/2010/wordml" xmlns:w15="http://schemas.microsoft.com/office/word/2012/wordml" xmlns:w16cex="http://schemas.microsoft.com/office/word/2018/wordml/cex" xmlns:w16cid="http://schemas.microsoft.com/office/word/2016/wordml/cid" xmlns:w16="http://schemas.microsoft.com/office/word/2018/wordml" xmlns:w16se="http://schemas.microsoft.com/office/word/2015/wordml/symex" xmlns:wpi="http://schemas.microsoft.com/office/word/2010/wordprocessingInk" xmlns:wne="http://schemas.microsoft.com/office/word/2006/wordml" mc:Ignorable="w14 w15 w16se w16cid w16 w16cex wne wp14" w:conformance="strict">
   <w:body>
     <w:p>
       <w:pPr>
@@ -500,7 +500,21 @@
         <w:rPr>
           <w:lang w:val="en-GB"/>
         </w:rPr>
-        <w:t xml:space="preserve">fifteen players, out of which thirteen are allowed to be active in each game. </w:t>
+        <w:t xml:space="preserve">fifteen players, out of which thirteen </w:t>
+      </w:r>
+      <w:proofErr w:type="gramStart"/>
+      <w:r>
+        <w:rPr>
+          <w:lang w:val="en-GB"/>
+        </w:rPr>
+        <w:t>are allowed to</w:t>
+      </w:r>
+      <w:proofErr w:type="gramEnd"/>
+      <w:r>
+        <w:rPr>
+          <w:lang w:val="en-GB"/>
+        </w:rPr>
+        <w:t xml:space="preserve"> be active in each game. </w:t>
       </w:r>
       <w:r>
         <w:rPr>
@@ -561,17 +575,17 @@
                 <v:path o:extrusionok="f" gradientshapeok="t" o:connecttype="rect"/>
                 <o:lock v:ext="edit" aspectratio="t"/>
               </v:shapetype>
-              <v:shape id="_x0000_i1025" type="#_x0000_t75" style="width:208.8pt;height:193.8pt" o:ole="">
+              <v:shape id="_x0000_i1025" type="#_x0000_t75" style="width:208.5pt;height:193.5pt" o:ole="">
                 <v:imagedata r:id="rId10" o:title=""/>
               </v:shape>
-              <o:OLEObject Type="Embed" ProgID="PBrush" ShapeID="_x0000_i1025" DrawAspect="Content" ObjectID="_1720973961" r:id="rId11"/>
+              <o:OLEObject Type="Embed" ProgID="PBrush" ShapeID="_x0000_i1025" DrawAspect="Content" ObjectID="_1721235650" r:id="rId11"/>
             </w:object>
           </mc:Choice>
           <mc:Fallback>
             <w:object>
               <w:drawing>
-                <wp:inline distT="0" distB="0" distL="0" distR="0" wp14:anchorId="0443BDCE" wp14:editId="081FEB7B">
-                  <wp:extent cx="2651760" cy="2461260"/>
+                <wp:inline distT="0" distB="0" distL="0" distR="0" wp14:anchorId="10B8F381" wp14:editId="64244ABF">
+                  <wp:extent cx="2647950" cy="2457450"/>
                   <wp:effectExtent l="0" t="0" r="0" b="0"/>
                   <wp:docPr id="1" name="Picture 1"/>
                   <wp:cNvGraphicFramePr>
@@ -586,7 +600,7 @@
                             <a:picLocks noChangeAspect="1" noChangeArrowheads="1"/>
                             <a:extLst>
                               <a:ext uri="{837473B0-CC2E-450a-ABE3-18F120FF3D37}">
-                                <a15:objectPr xmlns:a15="http://schemas.microsoft.com/office/drawing/2012/main" objectId="_1720973961" isActiveX="0" linkType=""/>
+                                <a15:objectPr xmlns:a15="http://schemas.microsoft.com/office/drawing/2012/main" objectId="_1721235650" isActiveX="0" linkType=""/>
                               </a:ext>
                             </a:extLst>
                           </pic:cNvPicPr>
@@ -607,7 +621,7 @@
                         <pic:spPr bwMode="auto">
                           <a:xfrm>
                             <a:off x="0" y="0"/>
-                            <a:ext cx="2651760" cy="2461260"/>
+                            <a:ext cx="2647950" cy="2457450"/>
                           </a:xfrm>
                           <a:prstGeom prst="rect">
                             <a:avLst/>
@@ -685,7 +699,21 @@
         <w:rPr>
           <w:lang w:val="en-GB"/>
         </w:rPr>
-        <w:t xml:space="preserve">However, particular plays such as those centred </w:t>
+        <w:t xml:space="preserve">However, </w:t>
+      </w:r>
+      <w:proofErr w:type="gramStart"/>
+      <w:r>
+        <w:rPr>
+          <w:lang w:val="en-GB"/>
+        </w:rPr>
+        <w:t>particular plays</w:t>
+      </w:r>
+      <w:proofErr w:type="gramEnd"/>
+      <w:r>
+        <w:rPr>
+          <w:lang w:val="en-GB"/>
+        </w:rPr>
+        <w:t xml:space="preserve"> such as those centred </w:t>
       </w:r>
       <w:r>
         <w:rPr>
@@ -733,7 +761,21 @@
         <w:rPr>
           <w:lang w:val="en-GB"/>
         </w:rPr>
-        <w:t xml:space="preserve"> ability. The ultimate goal </w:t>
+        <w:t xml:space="preserve"> ability. The </w:t>
+      </w:r>
+      <w:proofErr w:type="gramStart"/>
+      <w:r>
+        <w:rPr>
+          <w:lang w:val="en-GB"/>
+        </w:rPr>
+        <w:t>ultimate goal</w:t>
+      </w:r>
+      <w:proofErr w:type="gramEnd"/>
+      <w:r>
+        <w:rPr>
+          <w:lang w:val="en-GB"/>
+        </w:rPr>
+        <w:t xml:space="preserve"> </w:t>
       </w:r>
       <w:r>
         <w:rPr>
@@ -757,7 +799,21 @@
         <w:rPr>
           <w:lang w:val="en-GB"/>
         </w:rPr>
-        <w:t xml:space="preserve">movement and ability of one particular player or a set of players. </w:t>
+        <w:t xml:space="preserve">movement and ability of one </w:t>
+      </w:r>
+      <w:proofErr w:type="gramStart"/>
+      <w:r>
+        <w:rPr>
+          <w:lang w:val="en-GB"/>
+        </w:rPr>
+        <w:t>particular player</w:t>
+      </w:r>
+      <w:proofErr w:type="gramEnd"/>
+      <w:r>
+        <w:rPr>
+          <w:lang w:val="en-GB"/>
+        </w:rPr>
+        <w:t xml:space="preserve"> or a set of players. </w:t>
       </w:r>
       <w:r>
         <w:rPr>
@@ -841,7 +897,19 @@
         <w:rPr>
           <w:lang w:val="en-GB"/>
         </w:rPr>
-        <w:t xml:space="preserve">a value to the strength of a team relative to others. </w:t>
+        <w:t>a value to the strength of a team relative to others</w:t>
+      </w:r>
+      <w:r>
+        <w:rPr>
+          <w:lang w:val="en-GB"/>
+        </w:rPr>
+        <w:t xml:space="preserve"> [3]</w:t>
+      </w:r>
+      <w:r>
+        <w:rPr>
+          <w:lang w:val="en-GB"/>
+        </w:rPr>
+        <w:t xml:space="preserve">. </w:t>
       </w:r>
       <w:r>
         <w:rPr>
@@ -1069,7 +1137,21 @@
         <w:rPr>
           <w:lang w:val="en-GB"/>
         </w:rPr>
-        <w:t xml:space="preserve"> Using this particular model should also give us the ability to extract feature importance </w:t>
+        <w:t xml:space="preserve"> Using this </w:t>
+      </w:r>
+      <w:proofErr w:type="gramStart"/>
+      <w:r>
+        <w:rPr>
+          <w:lang w:val="en-GB"/>
+        </w:rPr>
+        <w:t>particular model</w:t>
+      </w:r>
+      <w:proofErr w:type="gramEnd"/>
+      <w:r>
+        <w:rPr>
+          <w:lang w:val="en-GB"/>
+        </w:rPr>
+        <w:t xml:space="preserve"> should also give us the ability to extract feature importance </w:t>
       </w:r>
       <w:r>
         <w:rPr>
@@ -1554,7 +1636,43 @@
         <w:rPr>
           <w:lang w:val="en-GB"/>
         </w:rPr>
-        <w:t xml:space="preserve"> losses against other players with different ratings. In other words, player ratings depend on both their performance and the ratings of their opponents</w:t>
+        <w:t xml:space="preserve"> losses against other players with </w:t>
+      </w:r>
+      <w:r>
+        <w:rPr>
+          <w:lang w:val="en-GB"/>
+        </w:rPr>
+        <w:t>varying</w:t>
+      </w:r>
+      <w:r>
+        <w:rPr>
+          <w:lang w:val="en-GB"/>
+        </w:rPr>
+        <w:t xml:space="preserve"> ratings</w:t>
+      </w:r>
+      <w:r>
+        <w:rPr>
+          <w:lang w:val="en-GB"/>
+        </w:rPr>
+        <w:t xml:space="preserve"> [</w:t>
+      </w:r>
+      <w:r>
+        <w:rPr>
+          <w:lang w:val="en-GB"/>
+        </w:rPr>
+        <w:t>4</w:t>
+      </w:r>
+      <w:r>
+        <w:rPr>
+          <w:lang w:val="en-GB"/>
+        </w:rPr>
+        <w:t>]</w:t>
+      </w:r>
+      <w:r>
+        <w:rPr>
+          <w:lang w:val="en-GB"/>
+        </w:rPr>
+        <w:t>. In other words, player ratings depend on both their performance and the ratings of their opponents</w:t>
       </w:r>
       <w:r>
         <w:rPr>
@@ -1994,7 +2112,13 @@
         <w:rPr>
           <w:lang w:val="en-GB"/>
         </w:rPr>
-        <w:t>real-life</w:t>
+        <w:t>real-</w:t>
+      </w:r>
+      <w:r>
+        <w:rPr>
+          <w:lang w:val="en-GB"/>
+        </w:rPr>
+        <w:t>world</w:t>
       </w:r>
       <w:r>
         <w:rPr>
@@ -2056,7 +2180,21 @@
         <w:rPr>
           <w:lang w:val="en-GB"/>
         </w:rPr>
-        <w:t xml:space="preserve">. However, the system can be seen as </w:t>
+        <w:t xml:space="preserve">. However, the system </w:t>
+      </w:r>
+      <w:proofErr w:type="gramStart"/>
+      <w:r>
+        <w:rPr>
+          <w:lang w:val="en-GB"/>
+        </w:rPr>
+        <w:t>can be seen as</w:t>
+      </w:r>
+      <w:proofErr w:type="gramEnd"/>
+      <w:r>
+        <w:rPr>
+          <w:lang w:val="en-GB"/>
+        </w:rPr>
+        <w:t xml:space="preserve"> </w:t>
       </w:r>
       <w:r>
         <w:rPr>
@@ -2454,7 +2592,21 @@
         <w:rPr>
           <w:lang w:val="en-GB"/>
         </w:rPr>
-        <w:t xml:space="preserve"> and the user has very little control over what the model actually does [14].</w:t>
+        <w:t xml:space="preserve"> and the user has very little control over what the model </w:t>
+      </w:r>
+      <w:proofErr w:type="gramStart"/>
+      <w:r>
+        <w:rPr>
+          <w:lang w:val="en-GB"/>
+        </w:rPr>
+        <w:t>actually does</w:t>
+      </w:r>
+      <w:proofErr w:type="gramEnd"/>
+      <w:r>
+        <w:rPr>
+          <w:lang w:val="en-GB"/>
+        </w:rPr>
+        <w:t xml:space="preserve"> [14].</w:t>
       </w:r>
     </w:p>
     <w:p>
@@ -2497,13 +2649,27 @@
         <w:rPr>
           <w:lang w:val="en-GB"/>
         </w:rPr>
-        <w:t xml:space="preserve"> particular</w:t>
-      </w:r>
-      <w:r>
-        <w:rPr>
-          <w:lang w:val="en-GB"/>
-        </w:rPr>
-        <w:t xml:space="preserve"> model </w:t>
+        <w:t xml:space="preserve"> </w:t>
+      </w:r>
+      <w:proofErr w:type="gramStart"/>
+      <w:r>
+        <w:rPr>
+          <w:lang w:val="en-GB"/>
+        </w:rPr>
+        <w:t>particular</w:t>
+      </w:r>
+      <w:r>
+        <w:rPr>
+          <w:lang w:val="en-GB"/>
+        </w:rPr>
+        <w:t xml:space="preserve"> model</w:t>
+      </w:r>
+      <w:proofErr w:type="gramEnd"/>
+      <w:r>
+        <w:rPr>
+          <w:lang w:val="en-GB"/>
+        </w:rPr>
+        <w:t xml:space="preserve"> </w:t>
       </w:r>
       <w:r>
         <w:rPr>
@@ -2698,7 +2864,19 @@
         <w:rPr>
           <w:lang w:val="en-GB"/>
         </w:rPr>
-        <w:t xml:space="preserve">won’t ne able to make </w:t>
+        <w:t xml:space="preserve">won’t </w:t>
+      </w:r>
+      <w:r>
+        <w:rPr>
+          <w:lang w:val="en-GB"/>
+        </w:rPr>
+        <w:t>be</w:t>
+      </w:r>
+      <w:r>
+        <w:rPr>
+          <w:lang w:val="en-GB"/>
+        </w:rPr>
+        <w:t xml:space="preserve"> able to make </w:t>
       </w:r>
       <w:r>
         <w:rPr>
@@ -2763,6 +2941,14 @@
     </w:p>
     <w:p>
       <w:pPr>
+        <w:pStyle w:val="Heading2"/>
+      </w:pPr>
+      <w:r>
+        <w:t>Elo Approach</w:t>
+      </w:r>
+    </w:p>
+    <w:p>
+      <w:pPr>
         <w:pStyle w:val="BodyText"/>
         <w:rPr>
           <w:lang w:val="en-GB"/>
@@ -2772,103 +2958,7 @@
         <w:rPr>
           <w:lang w:val="en-GB"/>
         </w:rPr>
-        <w:t xml:space="preserve">The original purpose </w:t>
-      </w:r>
-      <w:r>
-        <w:rPr>
-          <w:lang w:val="en-GB"/>
-        </w:rPr>
-        <w:t xml:space="preserve">of the </w:t>
-      </w:r>
-      <w:r>
-        <w:rPr>
-          <w:lang w:val="en-GB"/>
-        </w:rPr>
-        <w:t>Elo</w:t>
-      </w:r>
-      <w:r>
-        <w:rPr>
-          <w:lang w:val="en-GB"/>
-        </w:rPr>
-        <w:t xml:space="preserve"> algorithm was to </w:t>
-      </w:r>
-      <w:r>
-        <w:rPr>
-          <w:lang w:val="en-GB"/>
-        </w:rPr>
-        <w:t>develop</w:t>
-      </w:r>
-      <w:r>
-        <w:rPr>
-          <w:lang w:val="en-GB"/>
-        </w:rPr>
-        <w:t xml:space="preserve"> a viable rating system for chess players.</w:t>
-      </w:r>
-      <w:r>
-        <w:rPr>
-          <w:lang w:val="en-GB"/>
-        </w:rPr>
-        <w:t xml:space="preserve"> </w:t>
-      </w:r>
-      <w:r>
-        <w:rPr>
-          <w:lang w:val="en-GB"/>
-        </w:rPr>
-        <w:t xml:space="preserve">As the popularity of the algorithm increased, analysts and statisticians began </w:t>
-      </w:r>
-      <w:r>
-        <w:rPr>
-          <w:lang w:val="en-GB"/>
-        </w:rPr>
-        <w:t>modifying the algorithm so it could be applied to various other sports</w:t>
-      </w:r>
-      <w:r>
-        <w:rPr>
-          <w:lang w:val="en-GB"/>
-        </w:rPr>
-        <w:t>.</w:t>
-      </w:r>
-      <w:r>
-        <w:rPr>
-          <w:lang w:val="en-GB"/>
-        </w:rPr>
-        <w:t xml:space="preserve"> </w:t>
-      </w:r>
-      <w:r>
-        <w:rPr>
-          <w:lang w:val="en-GB"/>
-        </w:rPr>
-        <w:t xml:space="preserve">In the simulations being considered here, players alone are not given individual </w:t>
-      </w:r>
-      <w:r>
-        <w:rPr>
-          <w:lang w:val="en-GB"/>
-        </w:rPr>
-        <w:t xml:space="preserve">attention </w:t>
-      </w:r>
-      <w:r>
-        <w:rPr>
-          <w:lang w:val="en-GB"/>
-        </w:rPr>
-        <w:t>when it comes to win prediction</w:t>
-      </w:r>
-      <w:r>
-        <w:rPr>
-          <w:lang w:val="en-GB"/>
-        </w:rPr>
-        <w:t>.</w:t>
-      </w:r>
-      <w:r>
-        <w:rPr>
-          <w:lang w:val="en-GB"/>
-        </w:rPr>
-        <w:t xml:space="preserve"> </w:t>
-      </w:r>
-      <w:r>
-        <w:rPr>
-          <w:lang w:val="en-GB"/>
-        </w:rPr>
-        <w:t>Instead, the team is considered as a single entity.</w:t>
+        <w:t>The original purpose of the Elo algorithm was to develop a viable rating system for chess players. As the popularity of the algorithm increased, analysts and statisticians began modifying the algorithm so it could be applied to various other sports. In the simulations being considered here, players alone are not given individual attention when it comes to win prediction. Instead, the team is considered as a single entity.</w:t>
       </w:r>
     </w:p>
     <w:p>
@@ -2882,73 +2972,24 @@
         <w:rPr>
           <w:lang w:val="en-GB"/>
         </w:rPr>
-        <w:t>T</w:t>
-      </w:r>
-      <w:r>
-        <w:rPr>
-          <w:lang w:val="en-GB"/>
-        </w:rPr>
-        <w:t xml:space="preserve">he true value of a player is not specifically quantifiable and therefore, cannot be </w:t>
-      </w:r>
-      <w:r>
-        <w:rPr>
-          <w:lang w:val="en-GB"/>
-        </w:rPr>
-        <w:t>measured</w:t>
-      </w:r>
-      <w:r>
-        <w:rPr>
-          <w:lang w:val="en-GB"/>
-        </w:rPr>
-        <w:t xml:space="preserve"> </w:t>
-      </w:r>
-      <w:r>
-        <w:rPr>
-          <w:lang w:val="en-GB"/>
-        </w:rPr>
-        <w:t xml:space="preserve">and analysed. Hence, we depend on the observable metrics </w:t>
-      </w:r>
-      <w:r>
-        <w:rPr>
-          <w:lang w:val="en-GB"/>
-        </w:rPr>
-        <w:t xml:space="preserve">of the sport such as points scored, rebounds, assists and so on. </w:t>
-      </w:r>
-      <w:r>
-        <w:rPr>
-          <w:lang w:val="en-GB"/>
-        </w:rPr>
-        <w:t>The primary statistic being considered in the algorithm is the plus-minus score</w:t>
-      </w:r>
-      <w:r>
-        <w:rPr>
-          <w:lang w:val="en-GB"/>
-        </w:rPr>
-        <w:t>. The algorithm as a whole is designed to track</w:t>
-      </w:r>
-      <w:r>
-        <w:rPr>
-          <w:lang w:val="en-GB"/>
-        </w:rPr>
-        <w:t xml:space="preserve"> the performance of individual basketball players and combine their ratings in order to obtain a team score which can then be used in the simulations.</w:t>
-      </w:r>
-    </w:p>
-    <w:p>
-      <w:pPr>
-        <w:pStyle w:val="BodyText"/>
-        <w:rPr>
-          <w:lang w:val="en-GB"/>
-        </w:rPr>
-      </w:pPr>
-    </w:p>
-    <w:p>
-      <w:pPr>
-        <w:pStyle w:val="Heading2"/>
-      </w:pPr>
-      <w:r>
-        <w:t>Elo Approach</w:t>
-      </w:r>
-    </w:p>
+        <w:t xml:space="preserve">The true value of a player is not specifically quantifiable and therefore, cannot be measured and analysed. Hence, we depend on the observable metrics of the sport such as points scored, rebounds, assists and so on. The primary statistic being considered in the algorithm is the plus-minus score. The algorithm </w:t>
+      </w:r>
+      <w:proofErr w:type="gramStart"/>
+      <w:r>
+        <w:rPr>
+          <w:lang w:val="en-GB"/>
+        </w:rPr>
+        <w:t>as a whole is</w:t>
+      </w:r>
+      <w:proofErr w:type="gramEnd"/>
+      <w:r>
+        <w:rPr>
+          <w:lang w:val="en-GB"/>
+        </w:rPr>
+        <w:t xml:space="preserve"> designed to track the performance of individual basketball players and combine their ratings in order to obtain a team score which can then be used in the simulations.</w:t>
+      </w:r>
+    </w:p>
+    <w:p/>
     <w:p>
       <w:pPr>
         <w:pStyle w:val="Heading3"/>
@@ -2966,7 +3007,19 @@
         <w:t xml:space="preserve">The Plus-Minus score </w:t>
       </w:r>
       <w:r>
-        <w:t xml:space="preserve">reflects how the team did while </w:t>
+        <w:t xml:space="preserve">reflects how </w:t>
+      </w:r>
+      <w:r>
+        <w:t>a</w:t>
+      </w:r>
+      <w:r>
+        <w:t xml:space="preserve"> team </w:t>
+      </w:r>
+      <w:r>
+        <w:t>performed</w:t>
+      </w:r>
+      <w:r>
+        <w:t xml:space="preserve"> while </w:t>
       </w:r>
       <w:r>
         <w:t>a particular</w:t>
@@ -2980,24 +3033,101 @@
       <w:r>
         <w:t>s on the court.</w:t>
       </w:r>
-    </w:p>
-    <w:p>
-      <w:pPr>
-        <w:pStyle w:val="Heading3"/>
-      </w:pPr>
-      <w:r>
-        <w:t>Player Strengt</w:t>
-      </w:r>
-      <w:r>
-        <w:t>h</w:t>
-      </w:r>
-    </w:p>
-    <w:p>
-      <w:pPr>
-        <w:pStyle w:val="Heading3"/>
-      </w:pPr>
-      <w:r>
-        <w:t>Estimate</w:t>
+      <w:r>
+        <w:t xml:space="preserve"> </w:t>
+      </w:r>
+      <w:r>
+        <w:t>The introduction of the adjusted plus</w:t>
+      </w:r>
+      <w:r>
+        <w:t xml:space="preserve">-minus score redefined </w:t>
+      </w:r>
+      <w:r>
+        <w:t>the understanding of player value</w:t>
+      </w:r>
+      <w:r>
+        <w:t>.</w:t>
+      </w:r>
+      <w:r>
+        <w:t xml:space="preserve"> The league wide statistic of adjusted plus-minus takes into account </w:t>
+      </w:r>
+      <w:r>
+        <w:t xml:space="preserve">a </w:t>
+      </w:r>
+      <w:r>
+        <w:t>player’s</w:t>
+      </w:r>
+      <w:r>
+        <w:t xml:space="preserve"> marginal </w:t>
+      </w:r>
+      <w:r>
+        <w:t>effect on the score per 100 possessions</w:t>
+      </w:r>
+      <w:r>
+        <w:t xml:space="preserve"> as compared to a league average player</w:t>
+      </w:r>
+      <w:r>
+        <w:t>.</w:t>
+      </w:r>
+      <w:r>
+        <w:t xml:space="preserve"> This metric is widely used for comprehensive player analysis prior to a </w:t>
+      </w:r>
+      <w:r>
+        <w:t>crucial matchup</w:t>
+      </w:r>
+      <w:r>
+        <w:t>.</w:t>
+      </w:r>
+      <w:r>
+        <w:t xml:space="preserve"> Adjusted plus-minus is preferred over unadjusted plu</w:t>
+      </w:r>
+      <w:r>
+        <w:t>s</w:t>
+      </w:r>
+      <w:r>
+        <w:t xml:space="preserve">-minus because </w:t>
+      </w:r>
+      <w:r>
+        <w:t xml:space="preserve">in the latter each players rating is heavily influenced by the </w:t>
+      </w:r>
+      <w:r>
+        <w:t xml:space="preserve">play of his on-court </w:t>
+      </w:r>
+      <w:r>
+        <w:t>teammates [</w:t>
+      </w:r>
+      <w:r>
+        <w:t>19</w:t>
+      </w:r>
+      <w:r>
+        <w:t>]</w:t>
+      </w:r>
+      <w:r>
+        <w:t>.</w:t>
+      </w:r>
+      <w:r>
+        <w:t xml:space="preserve"> A positive score indicates that </w:t>
+      </w:r>
+      <w:r>
+        <w:t xml:space="preserve">a player has </w:t>
+      </w:r>
+      <w:r>
+        <w:t>a beneficial</w:t>
+      </w:r>
+      <w:r>
+        <w:t xml:space="preserve"> effect on their </w:t>
+      </w:r>
+      <w:r>
+        <w:t>team’s</w:t>
+      </w:r>
+      <w:r>
+        <w:t xml:space="preserve"> performance when they are on the court</w:t>
+      </w:r>
+      <w:r>
+        <w:t xml:space="preserve"> and vice-versa</w:t>
+      </w:r>
+      <w:r>
+        <w:t>.</w:t>
       </w:r>
     </w:p>
     <w:p>
@@ -3005,6 +3135,198 @@
         <w:ind w:firstLine="14.40pt"/>
         <w:jc w:val="both"/>
       </w:pPr>
+    </w:p>
+    <w:p>
+      <w:pPr>
+        <w:pStyle w:val="Heading3"/>
+      </w:pPr>
+      <w:r>
+        <w:t>Player Strength</w:t>
+      </w:r>
+    </w:p>
+    <w:p>
+      <w:pPr>
+        <w:ind w:firstLine="14.40pt"/>
+        <w:jc w:val="both"/>
+      </w:pPr>
+      <w:r>
+        <w:t xml:space="preserve">Let the variable used to denote </w:t>
+      </w:r>
+      <w:r>
+        <w:t>a</w:t>
+      </w:r>
+      <w:r>
+        <w:t xml:space="preserve">n </w:t>
+      </w:r>
+      <w:r>
+        <w:t>NBA player</w:t>
+      </w:r>
+      <w:r>
+        <w:t>’s</w:t>
+      </w:r>
+      <w:r>
+        <w:t xml:space="preserve"> point contribution </w:t>
+      </w:r>
+      <w:r>
+        <w:t xml:space="preserve">per minute be </w:t>
+      </w:r>
+      <m:oMath>
+        <m:r>
+          <w:rPr>
+            <w:rFonts w:ascii="Cambria Math" w:hAnsi="Cambria Math"/>
+          </w:rPr>
+          <m:t>p</m:t>
+        </m:r>
+      </m:oMath>
+      <w:r>
+        <w:t>.</w:t>
+      </w:r>
+      <w:r>
+        <w:t xml:space="preserve"> Therefore, </w:t>
+      </w:r>
+      <m:oMath>
+        <m:r>
+          <w:rPr>
+            <w:rFonts w:ascii="Cambria Math" w:hAnsi="Cambria Math"/>
+          </w:rPr>
+          <m:t>p</m:t>
+        </m:r>
+      </m:oMath>
+      <w:r>
+        <w:t xml:space="preserve"> </w:t>
+      </w:r>
+      <w:r>
+        <w:t>assesses</w:t>
+      </w:r>
+      <w:r>
+        <w:t xml:space="preserve"> the strength </w:t>
+      </w:r>
+      <w:r>
+        <w:t>of a player.</w:t>
+      </w:r>
+      <w:r>
+        <w:t xml:space="preserve"> In order to simplify the interpretation of the data, each player </w:t>
+      </w:r>
+      <w:r>
+        <w:t xml:space="preserve">in a team is initialized with </w:t>
+      </w:r>
+      <w:r>
+        <w:t xml:space="preserve">a </w:t>
+      </w:r>
+      <m:oMath>
+        <m:r>
+          <w:rPr>
+            <w:rFonts w:ascii="Cambria Math" w:hAnsi="Cambria Math"/>
+          </w:rPr>
+          <m:t>p</m:t>
+        </m:r>
+      </m:oMath>
+      <w:r>
+        <w:t xml:space="preserve"> value </w:t>
+      </w:r>
+      <w:r>
+        <w:t>of 1000</w:t>
+      </w:r>
+      <w:r>
+        <w:t xml:space="preserve"> (normalizing constant </w:t>
+      </w:r>
+      <m:oMath>
+        <m:r>
+          <w:rPr>
+            <w:rFonts w:ascii="Cambria Math" w:hAnsi="Cambria Math"/>
+          </w:rPr>
+          <m:t>a</m:t>
+        </m:r>
+      </m:oMath>
+      <w:r>
+        <w:t xml:space="preserve"> is multiplied</w:t>
+      </w:r>
+      <w:r>
+        <w:t>)</w:t>
+      </w:r>
+      <w:r>
+        <w:t xml:space="preserve">. An appropriate value of </w:t>
+      </w:r>
+      <m:oMath>
+        <m:r>
+          <w:rPr>
+            <w:rFonts w:ascii="Cambria Math" w:hAnsi="Cambria Math"/>
+          </w:rPr>
+          <m:t>a</m:t>
+        </m:r>
+      </m:oMath>
+      <w:r>
+        <w:t xml:space="preserve"> </w:t>
+      </w:r>
+      <w:r>
+        <w:t>is obtained empirically</w:t>
+      </w:r>
+      <w:r>
+        <w:t xml:space="preserve"> [4]</w:t>
+      </w:r>
+      <w:r>
+        <w:t>.</w:t>
+      </w:r>
+    </w:p>
+    <w:p>
+      <w:pPr>
+        <w:ind w:firstLine="14.40pt"/>
+        <w:jc w:val="both"/>
+      </w:pPr>
+    </w:p>
+    <w:p>
+      <w:pPr>
+        <w:ind w:firstLine="14.40pt"/>
+        <w:jc w:val="both"/>
+      </w:pPr>
+      <m:oMathPara>
+        <m:oMath>
+          <m:r>
+            <w:rPr>
+              <w:rFonts w:ascii="Cambria Math" w:hAnsi="Cambria Math"/>
+            </w:rPr>
+            <m:t>1000=a × p</m:t>
+          </m:r>
+        </m:oMath>
+      </m:oMathPara>
+    </w:p>
+    <w:p>
+      <w:pPr>
+        <w:jc w:val="both"/>
+      </w:pPr>
+      <w:r>
+        <w:tab/>
+      </w:r>
+      <w:r>
+        <w:tab/>
+      </w:r>
+      <w:r>
+        <w:tab/>
+      </w:r>
+      <w:r>
+        <w:tab/>
+      </w:r>
+      <w:r>
+        <w:tab/>
+      </w:r>
+      <w:r>
+        <w:tab/>
+        <w:t>(1.2.1)</w:t>
+      </w:r>
+    </w:p>
+    <w:p>
+      <w:pPr>
+        <w:pStyle w:val="Heading3"/>
+      </w:pPr>
+      <w:r>
+        <w:t>Estimate</w:t>
+      </w:r>
+    </w:p>
+    <w:p>
+      <w:pPr>
+        <w:ind w:firstLine="14.40pt"/>
+        <w:jc w:val="both"/>
+      </w:pPr>
       <w:r>
         <w:t>In the</w:t>
       </w:r>
@@ -3015,13 +3337,7 @@
         <w:t xml:space="preserve">algorithm, it is assumed that each team's actual strength is derived from a normally distributed random variable, with the team's actual strength being represented by the mean. </w:t>
       </w:r>
       <w:r>
-        <w:t xml:space="preserve">A team that maintains the same lineup every game should perform at the same strength. Due to this reason a normal distribution is chosen. The rating of a team </w:t>
-      </w:r>
-      <w:r>
-        <w:t>is updated continuously based on observed wins and losses.</w:t>
-      </w:r>
-      <w:r>
-        <w:t xml:space="preserve"> If </w:t>
+        <w:t xml:space="preserve">A team that maintains the same lineup every game should perform at the same strength. Due to this reason a normal distribution is chosen. The rating of a team is updated continuously based on observed wins and losses. If </w:t>
       </w:r>
       <m:oMath>
         <m:sSub>
@@ -3052,13 +3368,7 @@
         </m:sSub>
       </m:oMath>
       <w:r>
-        <w:t xml:space="preserve"> </w:t>
-      </w:r>
-      <w:r>
-        <w:t>plays,</w:t>
-      </w:r>
-      <w:r>
-        <w:t xml:space="preserve"> </w:t>
+        <w:t xml:space="preserve"> plays, </w:t>
       </w:r>
       <m:oMath>
         <m:sSub>
@@ -3089,7 +3399,13 @@
         </m:sSub>
       </m:oMath>
       <w:r>
-        <w:t xml:space="preserve"> then the rating is updated as:</w:t>
+        <w:t xml:space="preserve"> then the rating is updated as</w:t>
+      </w:r>
+      <w:r>
+        <w:t xml:space="preserve"> [3]</w:t>
+      </w:r>
+      <w:r>
+        <w:t>:</w:t>
       </w:r>
     </w:p>
     <w:p>
@@ -3283,10 +3599,16 @@
         <w:tab/>
       </w:r>
       <w:r>
-        <w:t xml:space="preserve">    </w:t>
-      </w:r>
-      <w:r>
-        <w:t xml:space="preserve"> [3]</w:t>
+        <w:t>(</w:t>
+      </w:r>
+      <w:r>
+        <w:t>1.</w:t>
+      </w:r>
+      <w:r>
+        <w:t>3.1</w:t>
+      </w:r>
+      <w:r>
+        <w:t>)</w:t>
       </w:r>
     </w:p>
     <w:p/>
@@ -3325,10 +3647,7 @@
         <w:t>S</w:t>
       </w:r>
       <w:r>
-        <w:t xml:space="preserve"> refers to the </w:t>
-      </w:r>
-      <w:r>
-        <w:t xml:space="preserve">actual score and </w:t>
+        <w:t xml:space="preserve"> refers to the actual score and </w:t>
       </w:r>
       <w:r>
         <w:rPr>
@@ -3347,13 +3666,7 @@
         <w:pStyle w:val="Heading3"/>
       </w:pPr>
       <w:r>
-        <w:t>Actual Score (</w:t>
-      </w:r>
-      <w:r>
-        <w:t>S</w:t>
-      </w:r>
-      <w:r>
-        <w:t>)</w:t>
+        <w:t>Actual Score (S)</w:t>
       </w:r>
     </w:p>
     <w:p>
@@ -3362,10 +3675,19 @@
         <w:jc w:val="both"/>
       </w:pPr>
       <w:r>
-        <w:t>The defi</w:t>
-      </w:r>
-      <w:r>
-        <w:t xml:space="preserve">nition of </w:t>
+        <w:t xml:space="preserve">The actual score being considered refers to the </w:t>
+      </w:r>
+      <w:r>
+        <w:t>victory/defeat information acquired after a match.</w:t>
+      </w:r>
+    </w:p>
+    <w:p>
+      <w:pPr>
+        <w:ind w:firstLine="14.40pt"/>
+        <w:jc w:val="both"/>
+      </w:pPr>
+      <w:r>
+        <w:t xml:space="preserve">The definition of </w:t>
       </w:r>
       <m:oMath>
         <m:sSub>
@@ -3599,13 +3921,7 @@
         </m:d>
       </m:oMath>
       <w:r>
-        <w:t xml:space="preserve">            </w:t>
-      </w:r>
-      <w:r>
-        <w:t xml:space="preserve"> </w:t>
-      </w:r>
-      <w:r>
-        <w:t xml:space="preserve"> [3]</w:t>
+        <w:t xml:space="preserve">              [3]</w:t>
       </w:r>
     </w:p>
     <w:p/>
@@ -3661,10 +3977,7 @@
         <w:t xml:space="preserve"> </w:t>
       </w:r>
       <w:r>
-        <w:t xml:space="preserve">is used to denote the </w:t>
-      </w:r>
-      <w:r>
-        <w:t xml:space="preserve">expected outcome of a match between </w:t>
+        <w:t xml:space="preserve">is used to denote the expected outcome of a match between </w:t>
       </w:r>
       <m:oMath>
         <m:sSub>
@@ -3728,22 +4041,103 @@
       <w:r>
         <w:t>.</w:t>
       </w:r>
+      <w:r>
+        <w:t xml:space="preserve"> </w:t>
+      </w:r>
+      <w:r>
+        <w:t xml:space="preserve">When two players are matched up with each other, the </w:t>
+      </w:r>
+      <w:r>
+        <w:t xml:space="preserve">overall performance of </w:t>
+      </w:r>
+      <w:r>
+        <w:t>the players is modelled as a normal random variable [</w:t>
+      </w:r>
+      <w:r>
+        <w:t>20</w:t>
+      </w:r>
+      <w:r>
+        <w:t>]</w:t>
+      </w:r>
+      <w:r>
+        <w:t>.</w:t>
+      </w:r>
     </w:p>
     <w:p>
       <w:pPr>
         <w:ind w:firstLine="14.40pt"/>
         <w:jc w:val="both"/>
       </w:pPr>
-    </w:p>
-    <w:p>
-      <w:pPr>
-        <w:pStyle w:val="Heading3"/>
-      </w:pPr>
-      <w:r>
-        <w:t>K Factor</w:t>
-      </w:r>
-      <w:r>
-        <w:t xml:space="preserve"> (K)</w:t>
+      <w:r>
+        <w:t xml:space="preserve">The probability that </w:t>
+      </w:r>
+      <m:oMath>
+        <m:sSub>
+          <m:sSubPr>
+            <m:ctrlPr>
+              <w:rPr>
+                <w:rFonts w:ascii="Cambria Math" w:hAnsi="Cambria Math"/>
+                <w:i/>
+              </w:rPr>
+            </m:ctrlPr>
+          </m:sSubPr>
+          <m:e>
+            <m:r>
+              <w:rPr>
+                <w:rFonts w:ascii="Cambria Math" w:hAnsi="Cambria Math"/>
+              </w:rPr>
+              <m:t>Team</m:t>
+            </m:r>
+          </m:e>
+          <m:sub>
+            <m:r>
+              <w:rPr>
+                <w:rFonts w:ascii="Cambria Math" w:hAnsi="Cambria Math"/>
+              </w:rPr>
+              <m:t>i</m:t>
+            </m:r>
+          </m:sub>
+        </m:sSub>
+      </m:oMath>
+      <w:r>
+        <w:t xml:space="preserve"> wins against </w:t>
+      </w:r>
+      <m:oMath>
+        <m:sSub>
+          <m:sSubPr>
+            <m:ctrlPr>
+              <w:rPr>
+                <w:rFonts w:ascii="Cambria Math" w:hAnsi="Cambria Math"/>
+                <w:i/>
+              </w:rPr>
+            </m:ctrlPr>
+          </m:sSubPr>
+          <m:e>
+            <m:r>
+              <w:rPr>
+                <w:rFonts w:ascii="Cambria Math" w:hAnsi="Cambria Math"/>
+              </w:rPr>
+              <m:t>Team</m:t>
+            </m:r>
+          </m:e>
+          <m:sub>
+            <m:r>
+              <w:rPr>
+                <w:rFonts w:ascii="Cambria Math" w:hAnsi="Cambria Math"/>
+              </w:rPr>
+              <m:t>j</m:t>
+            </m:r>
+          </m:sub>
+        </m:sSub>
+      </m:oMath>
+      <w:r>
+        <w:t xml:space="preserve"> is depicted as</w:t>
+      </w:r>
+      <w:r>
+        <w:t xml:space="preserve"> [4]</w:t>
+      </w:r>
+      <w:r>
+        <w:t>:</w:t>
       </w:r>
     </w:p>
     <w:p>
@@ -3751,282 +4145,198 @@
         <w:ind w:firstLine="14.40pt"/>
         <w:jc w:val="both"/>
       </w:pPr>
-      <w:r>
-        <w:t xml:space="preserve">The </w:t>
-      </w:r>
-      <w:r>
-        <w:t>K-factor determines how quickly the rating reacts to new game results</w:t>
-      </w:r>
-      <w:r>
-        <w:t xml:space="preserve"> [9]</w:t>
-      </w:r>
-      <w:r>
-        <w:t>.</w:t>
-      </w:r>
-      <w:r>
-        <w:t xml:space="preserve"> </w:t>
-      </w:r>
-      <w:r>
-        <w:t xml:space="preserve">A high K value allows the estimate to adapt quickly, however </w:t>
-      </w:r>
-      <w:r>
-        <w:t xml:space="preserve">if K is set to high it will result in the </w:t>
-      </w:r>
-      <w:r>
-        <w:t>large variations in the estimate.</w:t>
-      </w:r>
-      <w:r>
-        <w:t xml:space="preserve"> On the other </w:t>
-      </w:r>
-      <w:r>
-        <w:t>hand,</w:t>
-      </w:r>
-      <w:r>
-        <w:t xml:space="preserve"> if the K value is set too low then </w:t>
-      </w:r>
-      <w:r>
-        <w:t>the estimate will take too long to recognize important changes.</w:t>
-      </w:r>
-      <w:r>
-        <w:t xml:space="preserve"> The K factor being selected </w:t>
-      </w:r>
-      <w:r>
-        <w:t>here depends on the total number of minutes being played by each individual player.</w:t>
-      </w:r>
     </w:p>
     <w:p>
       <w:pPr>
         <w:ind w:firstLine="14.40pt"/>
         <w:jc w:val="both"/>
       </w:pPr>
-      <w:r>
-        <w:t xml:space="preserve">There are still multiple cases where the </w:t>
-      </w:r>
-      <w:r>
-        <w:t xml:space="preserve">algorithm is too slow to catch up to major trades or signings like when Lebron James was signed by the Lakers or when Kevin Durant left the Golden State Warriors. </w:t>
-      </w:r>
-      <w:r>
-        <w:t xml:space="preserve">Furthermore, a bad start to the season could result in extremely low team rating, however the team may </w:t>
-      </w:r>
-      <w:r>
-        <w:t>go on to finish the season with a win rate of greater than 50%.</w:t>
-      </w:r>
+      <m:oMathPara>
+        <m:oMath>
+          <m:sSub>
+            <m:sSubPr>
+              <m:ctrlPr>
+                <w:rPr>
+                  <w:rFonts w:ascii="Cambria Math" w:hAnsi="Cambria Math"/>
+                  <w:i/>
+                </w:rPr>
+              </m:ctrlPr>
+            </m:sSubPr>
+            <m:e>
+              <m:r>
+                <w:rPr>
+                  <w:rFonts w:ascii="Cambria Math" w:hAnsi="Cambria Math"/>
+                </w:rPr>
+                <m:t>P</m:t>
+              </m:r>
+            </m:e>
+            <m:sub>
+              <m:r>
+                <w:rPr>
+                  <w:rFonts w:ascii="Cambria Math" w:hAnsi="Cambria Math"/>
+                </w:rPr>
+                <m:t>r</m:t>
+              </m:r>
+            </m:sub>
+          </m:sSub>
+          <m:d>
+            <m:dPr>
+              <m:ctrlPr>
+                <w:rPr>
+                  <w:rFonts w:ascii="Cambria Math" w:hAnsi="Cambria Math"/>
+                  <w:i/>
+                </w:rPr>
+              </m:ctrlPr>
+            </m:dPr>
+            <m:e>
+              <m:r>
+                <w:rPr>
+                  <w:rFonts w:ascii="Cambria Math" w:hAnsi="Cambria Math"/>
+                </w:rPr>
+                <m:t>i&gt;j</m:t>
+              </m:r>
+            </m:e>
+          </m:d>
+          <m:r>
+            <w:rPr>
+              <w:rFonts w:ascii="Cambria Math" w:hAnsi="Cambria Math"/>
+            </w:rPr>
+            <m:t xml:space="preserve">= </m:t>
+          </m:r>
+          <m:f>
+            <m:fPr>
+              <m:ctrlPr>
+                <w:rPr>
+                  <w:rFonts w:ascii="Cambria Math" w:hAnsi="Cambria Math"/>
+                  <w:i/>
+                </w:rPr>
+              </m:ctrlPr>
+            </m:fPr>
+            <m:num>
+              <m:sSub>
+                <m:sSubPr>
+                  <m:ctrlPr>
+                    <w:rPr>
+                      <w:rFonts w:ascii="Cambria Math" w:hAnsi="Cambria Math"/>
+                      <w:i/>
+                    </w:rPr>
+                  </m:ctrlPr>
+                </m:sSubPr>
+                <m:e>
+                  <m:r>
+                    <w:rPr>
+                      <w:rFonts w:ascii="Cambria Math" w:hAnsi="Cambria Math"/>
+                    </w:rPr>
+                    <m:t>P</m:t>
+                  </m:r>
+                </m:e>
+                <m:sub>
+                  <m:r>
+                    <w:rPr>
+                      <w:rFonts w:ascii="Cambria Math" w:hAnsi="Cambria Math"/>
+                    </w:rPr>
+                    <m:t>i</m:t>
+                  </m:r>
+                </m:sub>
+              </m:sSub>
+            </m:num>
+            <m:den>
+              <m:sSub>
+                <m:sSubPr>
+                  <m:ctrlPr>
+                    <w:rPr>
+                      <w:rFonts w:ascii="Cambria Math" w:hAnsi="Cambria Math"/>
+                      <w:i/>
+                    </w:rPr>
+                  </m:ctrlPr>
+                </m:sSubPr>
+                <m:e>
+                  <m:r>
+                    <w:rPr>
+                      <w:rFonts w:ascii="Cambria Math" w:hAnsi="Cambria Math"/>
+                    </w:rPr>
+                    <m:t>P</m:t>
+                  </m:r>
+                </m:e>
+                <m:sub>
+                  <m:r>
+                    <w:rPr>
+                      <w:rFonts w:ascii="Cambria Math" w:hAnsi="Cambria Math"/>
+                    </w:rPr>
+                    <m:t>i</m:t>
+                  </m:r>
+                </m:sub>
+              </m:sSub>
+              <m:r>
+                <w:rPr>
+                  <w:rFonts w:ascii="Cambria Math" w:hAnsi="Cambria Math"/>
+                </w:rPr>
+                <m:t xml:space="preserve">+ </m:t>
+              </m:r>
+              <m:sSub>
+                <m:sSubPr>
+                  <m:ctrlPr>
+                    <w:rPr>
+                      <w:rFonts w:ascii="Cambria Math" w:hAnsi="Cambria Math"/>
+                      <w:i/>
+                    </w:rPr>
+                  </m:ctrlPr>
+                </m:sSubPr>
+                <m:e>
+                  <m:r>
+                    <w:rPr>
+                      <w:rFonts w:ascii="Cambria Math" w:hAnsi="Cambria Math"/>
+                    </w:rPr>
+                    <m:t>P</m:t>
+                  </m:r>
+                </m:e>
+                <m:sub>
+                  <m:r>
+                    <w:rPr>
+                      <w:rFonts w:ascii="Cambria Math" w:hAnsi="Cambria Math"/>
+                    </w:rPr>
+                    <m:t>j</m:t>
+                  </m:r>
+                </m:sub>
+              </m:sSub>
+            </m:den>
+          </m:f>
+        </m:oMath>
+      </m:oMathPara>
     </w:p>
     <w:p>
       <w:pPr>
         <w:ind w:firstLine="14.40pt"/>
         <w:jc w:val="both"/>
       </w:pPr>
-    </w:p>
-    <w:p>
-      <w:pPr>
-        <w:pStyle w:val="Heading3"/>
-      </w:pPr>
-      <w:r>
-        <w:t>F(x)</w:t>
-      </w:r>
-    </w:p>
-    <w:p/>
-    <w:p>
-      <w:pPr>
-        <w:pStyle w:val="Heading3"/>
-      </w:pPr>
-      <w:r>
-        <w:t>Match Outcome</w:t>
-      </w:r>
-    </w:p>
-    <w:p/>
-    <w:p>
-      <w:pPr>
-        <w:pStyle w:val="Heading3"/>
-      </w:pPr>
-      <w:r>
-        <w:t>Seed Outcome</w:t>
-      </w:r>
-    </w:p>
-    <w:p/>
-    <w:p>
-      <w:pPr>
-        <w:pStyle w:val="Heading3"/>
-      </w:pPr>
-      <w:r>
-        <w:t>Algorithms</w:t>
-      </w:r>
-    </w:p>
-    <w:p>
-      <w:pPr>
-        <w:pStyle w:val="Heading4"/>
-      </w:pPr>
-      <w:r>
-        <w:t xml:space="preserve">Algorithm 1: </w:t>
-      </w:r>
-      <w:r>
-        <w:t>Update Team Rating</w:t>
-      </w:r>
-    </w:p>
-    <w:p>
-      <w:pPr>
-        <w:jc w:val="start"/>
-      </w:pPr>
-    </w:p>
-    <w:p>
-      <w:pPr>
-        <w:pStyle w:val="Heading4"/>
-      </w:pPr>
-      <w:r>
-        <w:t xml:space="preserve">Algorithm 2: </w:t>
-      </w:r>
-      <w:r>
-        <w:t>Update Player Ratings</w:t>
-      </w:r>
-    </w:p>
-    <w:p/>
-    <w:p>
-      <w:pPr>
-        <w:pStyle w:val="Heading4"/>
-      </w:pPr>
-      <w:r>
-        <w:t>Alg</w:t>
-      </w:r>
-      <w:r>
-        <w:t xml:space="preserve">orithm 3: </w:t>
-      </w:r>
-      <w:r>
-        <w:t>Predict Match Winner</w:t>
-      </w:r>
-    </w:p>
-    <w:p/>
-    <w:p>
-      <w:pPr>
-        <w:pStyle w:val="Heading3"/>
-      </w:pPr>
-      <w:r>
-        <w:t>Datasets</w:t>
-      </w:r>
-    </w:p>
-    <w:p>
-      <w:pPr>
-        <w:pStyle w:val="Heading4"/>
-      </w:pPr>
-      <w:r>
-        <w:t>Physical Data:</w:t>
-      </w:r>
-    </w:p>
-    <w:p>
-      <w:pPr>
-        <w:pStyle w:val="BodyText"/>
-        <w:rPr>
-          <w:lang w:val="en-GB"/>
-        </w:rPr>
-      </w:pPr>
-      <w:r>
-        <w:rPr>
-          <w:lang w:val="en-GB"/>
-        </w:rPr>
-        <w:t>The required datasets are obtained by scraping data from the NBA website. The data is obtained from the 2017-2018, 2018-2019 and 2020-2021 regular seasons. Both the player box score and the team box score are recorded.</w:t>
-      </w:r>
-    </w:p>
-    <w:p>
-      <w:pPr>
-        <w:pStyle w:val="BodyText"/>
-        <w:rPr>
-          <w:lang w:val="en-GB"/>
-        </w:rPr>
-      </w:pPr>
-    </w:p>
-    <w:p>
-      <w:pPr>
-        <w:pStyle w:val="Heading4"/>
-      </w:pPr>
-      <w:r>
-        <w:t>Data Scraping</w:t>
+      <w:r>
+        <w:t xml:space="preserve"> </w:t>
+      </w:r>
+      <w:r>
+        <w:tab/>
+      </w:r>
+      <w:r>
+        <w:tab/>
+      </w:r>
+      <w:r>
+        <w:tab/>
+      </w:r>
+      <w:r>
+        <w:tab/>
+      </w:r>
+      <w:r>
+        <w:tab/>
+      </w:r>
+      <w:r>
+        <w:tab/>
+        <w:t>(1.5.1)</w:t>
       </w:r>
     </w:p>
     <w:p>
       <w:pPr>
         <w:ind w:firstLine="14.40pt"/>
         <w:jc w:val="both"/>
-        <w:rPr>
-          <w:lang w:val="en-GB"/>
-        </w:rPr>
-      </w:pPr>
-      <w:r>
-        <w:rPr>
-          <w:lang w:val="en-GB"/>
-        </w:rPr>
-        <w:t>Data or web scraping refers to the process of importing information from a web page, typically written in HTML or XHTML, into a locally saved spreadsheet. A Python program was written to extract the required statistics from online tables and is stored locally as a CSV file.</w:t>
-      </w:r>
-    </w:p>
-    <w:p>
-      <w:pPr>
-        <w:jc w:val="both"/>
-      </w:pPr>
-    </w:p>
-    <w:p>
-      <w:pPr>
-        <w:pStyle w:val="Heading4"/>
-      </w:pPr>
-      <w:r>
-        <w:t>Synth</w:t>
-      </w:r>
-      <w:r>
-        <w:t>etic Data</w:t>
-      </w:r>
-    </w:p>
-    <w:p/>
-    <w:p>
-      <w:pPr>
-        <w:pStyle w:val="Heading4"/>
-      </w:pPr>
-      <w:r>
-        <w:t>Initialization</w:t>
-      </w:r>
-    </w:p>
-    <w:p/>
-    <w:p>
-      <w:pPr>
-        <w:pStyle w:val="Heading4"/>
-      </w:pPr>
-      <w:r>
-        <w:t>Metric Calculation</w:t>
-      </w:r>
-    </w:p>
-    <w:p>
-      <w:pPr>
-        <w:jc w:val="both"/>
-        <w:rPr>
-          <w:lang w:val="en-GB"/>
-        </w:rPr>
-      </w:pPr>
-    </w:p>
-    <w:p>
-      <w:pPr>
-        <w:pStyle w:val="Heading1"/>
-        <w:rPr>
-          <w:highlight w:val="yellow"/>
-        </w:rPr>
-      </w:pPr>
-      <w:r>
-        <w:rPr>
-          <w:highlight w:val="yellow"/>
-        </w:rPr>
-        <w:t>Results</w:t>
-      </w:r>
-    </w:p>
-    <w:p>
-      <w:pPr>
-        <w:rPr>
-          <w:highlight w:val="yellow"/>
-        </w:rPr>
-      </w:pPr>
-    </w:p>
-    <w:p>
-      <w:pPr>
-        <w:pStyle w:val="Heading2"/>
-      </w:pPr>
-      <w:r>
-        <w:t>Testing on the NBA 2018-19 Season</w:t>
-      </w:r>
+      </w:pPr>
     </w:p>
     <w:p>
       <w:pPr>
@@ -4034,6 +4344,2612 @@
         <w:jc w:val="both"/>
       </w:pPr>
       <w:r>
+        <w:t xml:space="preserve">Where </w:t>
+      </w:r>
+      <m:oMath>
+        <m:sSub>
+          <m:sSubPr>
+            <m:ctrlPr>
+              <w:rPr>
+                <w:rFonts w:ascii="Cambria Math" w:hAnsi="Cambria Math"/>
+                <w:i/>
+              </w:rPr>
+            </m:ctrlPr>
+          </m:sSubPr>
+          <m:e>
+            <m:r>
+              <w:rPr>
+                <w:rFonts w:ascii="Cambria Math" w:hAnsi="Cambria Math"/>
+              </w:rPr>
+              <m:t>P</m:t>
+            </m:r>
+          </m:e>
+          <m:sub>
+            <m:r>
+              <w:rPr>
+                <w:rFonts w:ascii="Cambria Math" w:hAnsi="Cambria Math"/>
+              </w:rPr>
+              <m:t>i</m:t>
+            </m:r>
+          </m:sub>
+        </m:sSub>
+      </m:oMath>
+      <w:r>
+        <w:t xml:space="preserve"> and </w:t>
+      </w:r>
+      <m:oMath>
+        <m:sSub>
+          <m:sSubPr>
+            <m:ctrlPr>
+              <w:rPr>
+                <w:rFonts w:ascii="Cambria Math" w:hAnsi="Cambria Math"/>
+                <w:i/>
+              </w:rPr>
+            </m:ctrlPr>
+          </m:sSubPr>
+          <m:e>
+            <m:r>
+              <w:rPr>
+                <w:rFonts w:ascii="Cambria Math" w:hAnsi="Cambria Math"/>
+              </w:rPr>
+              <m:t>P</m:t>
+            </m:r>
+          </m:e>
+          <m:sub>
+            <m:r>
+              <w:rPr>
+                <w:rFonts w:ascii="Cambria Math" w:hAnsi="Cambria Math"/>
+              </w:rPr>
+              <m:t>j</m:t>
+            </m:r>
+          </m:sub>
+        </m:sSub>
+      </m:oMath>
+      <w:r>
+        <w:t xml:space="preserve"> are ind</w:t>
+      </w:r>
+      <w:r>
+        <w:t xml:space="preserve">ividual </w:t>
+      </w:r>
+      <w:r>
+        <w:t xml:space="preserve">scores assigned to </w:t>
+      </w:r>
+      <m:oMath>
+        <m:sSub>
+          <m:sSubPr>
+            <m:ctrlPr>
+              <w:rPr>
+                <w:rFonts w:ascii="Cambria Math" w:hAnsi="Cambria Math"/>
+                <w:i/>
+              </w:rPr>
+            </m:ctrlPr>
+          </m:sSubPr>
+          <m:e>
+            <m:r>
+              <w:rPr>
+                <w:rFonts w:ascii="Cambria Math" w:hAnsi="Cambria Math"/>
+              </w:rPr>
+              <m:t>Team</m:t>
+            </m:r>
+          </m:e>
+          <m:sub>
+            <m:r>
+              <w:rPr>
+                <w:rFonts w:ascii="Cambria Math" w:hAnsi="Cambria Math"/>
+              </w:rPr>
+              <m:t>i</m:t>
+            </m:r>
+          </m:sub>
+        </m:sSub>
+      </m:oMath>
+      <w:r>
+        <w:t xml:space="preserve"> and </w:t>
+      </w:r>
+      <m:oMath>
+        <m:sSub>
+          <m:sSubPr>
+            <m:ctrlPr>
+              <w:rPr>
+                <w:rFonts w:ascii="Cambria Math" w:hAnsi="Cambria Math"/>
+                <w:i/>
+              </w:rPr>
+            </m:ctrlPr>
+          </m:sSubPr>
+          <m:e>
+            <m:r>
+              <w:rPr>
+                <w:rFonts w:ascii="Cambria Math" w:hAnsi="Cambria Math"/>
+              </w:rPr>
+              <m:t>Team</m:t>
+            </m:r>
+          </m:e>
+          <m:sub>
+            <m:r>
+              <w:rPr>
+                <w:rFonts w:ascii="Cambria Math" w:hAnsi="Cambria Math"/>
+              </w:rPr>
+              <m:t>j</m:t>
+            </m:r>
+          </m:sub>
+        </m:sSub>
+      </m:oMath>
+      <w:r>
+        <w:t>.</w:t>
+      </w:r>
+      <w:r>
+        <w:t xml:space="preserve"> </w:t>
+      </w:r>
+      <w:r>
+        <w:t>When considering a</w:t>
+      </w:r>
+      <w:r>
+        <w:t>n exponential score, the expression reduces to a logistic function:</w:t>
+      </w:r>
+    </w:p>
+    <w:p>
+      <w:pPr>
+        <w:ind w:firstLine="14.40pt"/>
+        <w:jc w:val="both"/>
+      </w:pPr>
+    </w:p>
+    <w:p>
+      <w:pPr>
+        <w:ind w:firstLine="14.40pt"/>
+        <w:jc w:val="both"/>
+      </w:pPr>
+      <m:oMathPara>
+        <m:oMath>
+          <m:sSub>
+            <m:sSubPr>
+              <m:ctrlPr>
+                <w:rPr>
+                  <w:rFonts w:ascii="Cambria Math" w:hAnsi="Cambria Math"/>
+                  <w:i/>
+                </w:rPr>
+              </m:ctrlPr>
+            </m:sSubPr>
+            <m:e>
+              <m:r>
+                <w:rPr>
+                  <w:rFonts w:ascii="Cambria Math" w:hAnsi="Cambria Math"/>
+                </w:rPr>
+                <m:t>P</m:t>
+              </m:r>
+            </m:e>
+            <m:sub>
+              <m:r>
+                <w:rPr>
+                  <w:rFonts w:ascii="Cambria Math" w:hAnsi="Cambria Math"/>
+                </w:rPr>
+                <m:t>r</m:t>
+              </m:r>
+            </m:sub>
+          </m:sSub>
+          <m:d>
+            <m:dPr>
+              <m:ctrlPr>
+                <w:rPr>
+                  <w:rFonts w:ascii="Cambria Math" w:hAnsi="Cambria Math"/>
+                  <w:i/>
+                </w:rPr>
+              </m:ctrlPr>
+            </m:dPr>
+            <m:e>
+              <m:r>
+                <w:rPr>
+                  <w:rFonts w:ascii="Cambria Math" w:hAnsi="Cambria Math"/>
+                </w:rPr>
+                <m:t>i&gt;j</m:t>
+              </m:r>
+            </m:e>
+          </m:d>
+          <m:r>
+            <w:rPr>
+              <w:rFonts w:ascii="Cambria Math" w:hAnsi="Cambria Math"/>
+            </w:rPr>
+            <m:t xml:space="preserve">= </m:t>
+          </m:r>
+          <m:f>
+            <m:fPr>
+              <m:ctrlPr>
+                <w:rPr>
+                  <w:rFonts w:ascii="Cambria Math" w:hAnsi="Cambria Math"/>
+                  <w:i/>
+                </w:rPr>
+              </m:ctrlPr>
+            </m:fPr>
+            <m:num>
+              <m:sSup>
+                <m:sSupPr>
+                  <m:ctrlPr>
+                    <w:rPr>
+                      <w:rFonts w:ascii="Cambria Math" w:hAnsi="Cambria Math"/>
+                      <w:i/>
+                    </w:rPr>
+                  </m:ctrlPr>
+                </m:sSupPr>
+                <m:e>
+                  <m:r>
+                    <w:rPr>
+                      <w:rFonts w:ascii="Cambria Math" w:hAnsi="Cambria Math"/>
+                    </w:rPr>
+                    <m:t>e</m:t>
+                  </m:r>
+                </m:e>
+                <m:sup>
+                  <m:sSub>
+                    <m:sSubPr>
+                      <m:ctrlPr>
+                        <w:rPr>
+                          <w:rFonts w:ascii="Cambria Math" w:hAnsi="Cambria Math"/>
+                          <w:i/>
+                        </w:rPr>
+                      </m:ctrlPr>
+                    </m:sSubPr>
+                    <m:e>
+                      <m:r>
+                        <w:rPr>
+                          <w:rFonts w:ascii="Cambria Math" w:hAnsi="Cambria Math"/>
+                        </w:rPr>
+                        <m:t>r</m:t>
+                      </m:r>
+                    </m:e>
+                    <m:sub>
+                      <m:r>
+                        <w:rPr>
+                          <w:rFonts w:ascii="Cambria Math" w:hAnsi="Cambria Math"/>
+                        </w:rPr>
+                        <m:t>i</m:t>
+                      </m:r>
+                    </m:sub>
+                  </m:sSub>
+                </m:sup>
+              </m:sSup>
+            </m:num>
+            <m:den>
+              <m:sSup>
+                <m:sSupPr>
+                  <m:ctrlPr>
+                    <w:rPr>
+                      <w:rFonts w:ascii="Cambria Math" w:hAnsi="Cambria Math"/>
+                      <w:i/>
+                    </w:rPr>
+                  </m:ctrlPr>
+                </m:sSupPr>
+                <m:e>
+                  <m:r>
+                    <w:rPr>
+                      <w:rFonts w:ascii="Cambria Math" w:hAnsi="Cambria Math"/>
+                    </w:rPr>
+                    <m:t>e</m:t>
+                  </m:r>
+                </m:e>
+                <m:sup>
+                  <m:sSub>
+                    <m:sSubPr>
+                      <m:ctrlPr>
+                        <w:rPr>
+                          <w:rFonts w:ascii="Cambria Math" w:hAnsi="Cambria Math"/>
+                          <w:i/>
+                        </w:rPr>
+                      </m:ctrlPr>
+                    </m:sSubPr>
+                    <m:e>
+                      <m:r>
+                        <w:rPr>
+                          <w:rFonts w:ascii="Cambria Math" w:hAnsi="Cambria Math"/>
+                        </w:rPr>
+                        <m:t>r</m:t>
+                      </m:r>
+                    </m:e>
+                    <m:sub>
+                      <m:r>
+                        <w:rPr>
+                          <w:rFonts w:ascii="Cambria Math" w:hAnsi="Cambria Math"/>
+                        </w:rPr>
+                        <m:t>i</m:t>
+                      </m:r>
+                    </m:sub>
+                  </m:sSub>
+                </m:sup>
+              </m:sSup>
+              <m:r>
+                <w:rPr>
+                  <w:rFonts w:ascii="Cambria Math" w:hAnsi="Cambria Math"/>
+                </w:rPr>
+                <m:t xml:space="preserve">+ </m:t>
+              </m:r>
+              <m:sSup>
+                <m:sSupPr>
+                  <m:ctrlPr>
+                    <w:rPr>
+                      <w:rFonts w:ascii="Cambria Math" w:hAnsi="Cambria Math"/>
+                      <w:i/>
+                    </w:rPr>
+                  </m:ctrlPr>
+                </m:sSupPr>
+                <m:e>
+                  <m:r>
+                    <w:rPr>
+                      <w:rFonts w:ascii="Cambria Math" w:hAnsi="Cambria Math"/>
+                    </w:rPr>
+                    <m:t>e</m:t>
+                  </m:r>
+                </m:e>
+                <m:sup>
+                  <m:sSub>
+                    <m:sSubPr>
+                      <m:ctrlPr>
+                        <w:rPr>
+                          <w:rFonts w:ascii="Cambria Math" w:hAnsi="Cambria Math"/>
+                          <w:i/>
+                        </w:rPr>
+                      </m:ctrlPr>
+                    </m:sSubPr>
+                    <m:e>
+                      <m:r>
+                        <w:rPr>
+                          <w:rFonts w:ascii="Cambria Math" w:hAnsi="Cambria Math"/>
+                        </w:rPr>
+                        <m:t>r</m:t>
+                      </m:r>
+                    </m:e>
+                    <m:sub>
+                      <m:r>
+                        <w:rPr>
+                          <w:rFonts w:ascii="Cambria Math" w:hAnsi="Cambria Math"/>
+                        </w:rPr>
+                        <m:t>j</m:t>
+                      </m:r>
+                    </m:sub>
+                  </m:sSub>
+                </m:sup>
+              </m:sSup>
+            </m:den>
+          </m:f>
+        </m:oMath>
+      </m:oMathPara>
+    </w:p>
+    <w:p>
+      <w:pPr>
+        <w:ind w:firstLine="14.40pt"/>
+        <w:jc w:val="both"/>
+      </w:pPr>
+      <w:r>
+        <w:tab/>
+      </w:r>
+      <w:r>
+        <w:tab/>
+      </w:r>
+      <w:r>
+        <w:tab/>
+      </w:r>
+      <w:r>
+        <w:tab/>
+      </w:r>
+      <w:r>
+        <w:tab/>
+      </w:r>
+      <w:r>
+        <w:tab/>
+        <w:t>(1.5.2)</w:t>
+      </w:r>
+    </w:p>
+    <w:p>
+      <w:pPr>
+        <w:ind w:firstLine="14.40pt"/>
+        <w:jc w:val="both"/>
+      </w:pPr>
+    </w:p>
+    <w:p>
+      <w:pPr>
+        <w:ind w:firstLine="14.40pt"/>
+        <w:jc w:val="both"/>
+      </w:pPr>
+      <w:r>
+        <w:t xml:space="preserve">Where </w:t>
+      </w:r>
+      <m:oMath>
+        <m:sSub>
+          <m:sSubPr>
+            <m:ctrlPr>
+              <w:rPr>
+                <w:rFonts w:ascii="Cambria Math" w:hAnsi="Cambria Math"/>
+                <w:i/>
+              </w:rPr>
+            </m:ctrlPr>
+          </m:sSubPr>
+          <m:e>
+            <m:r>
+              <w:rPr>
+                <w:rFonts w:ascii="Cambria Math" w:hAnsi="Cambria Math"/>
+              </w:rPr>
+              <m:t>r</m:t>
+            </m:r>
+          </m:e>
+          <m:sub>
+            <m:r>
+              <w:rPr>
+                <w:rFonts w:ascii="Cambria Math" w:hAnsi="Cambria Math"/>
+              </w:rPr>
+              <m:t>i</m:t>
+            </m:r>
+          </m:sub>
+        </m:sSub>
+      </m:oMath>
+      <w:r>
+        <w:t xml:space="preserve"> and </w:t>
+      </w:r>
+      <m:oMath>
+        <m:sSub>
+          <m:sSubPr>
+            <m:ctrlPr>
+              <w:rPr>
+                <w:rFonts w:ascii="Cambria Math" w:hAnsi="Cambria Math"/>
+                <w:i/>
+              </w:rPr>
+            </m:ctrlPr>
+          </m:sSubPr>
+          <m:e>
+            <m:r>
+              <w:rPr>
+                <w:rFonts w:ascii="Cambria Math" w:hAnsi="Cambria Math"/>
+              </w:rPr>
+              <m:t>r</m:t>
+            </m:r>
+          </m:e>
+          <m:sub>
+            <m:r>
+              <w:rPr>
+                <w:rFonts w:ascii="Cambria Math" w:hAnsi="Cambria Math"/>
+              </w:rPr>
+              <m:t>j</m:t>
+            </m:r>
+          </m:sub>
+        </m:sSub>
+      </m:oMath>
+      <w:r>
+        <w:t xml:space="preserve"> are the ratings </w:t>
+      </w:r>
+      <w:r>
+        <w:t xml:space="preserve">of  </w:t>
+      </w:r>
+      <m:oMath>
+        <m:sSub>
+          <m:sSubPr>
+            <m:ctrlPr>
+              <w:rPr>
+                <w:rFonts w:ascii="Cambria Math" w:hAnsi="Cambria Math"/>
+                <w:i/>
+              </w:rPr>
+            </m:ctrlPr>
+          </m:sSubPr>
+          <m:e>
+            <m:r>
+              <w:rPr>
+                <w:rFonts w:ascii="Cambria Math" w:hAnsi="Cambria Math"/>
+              </w:rPr>
+              <m:t>Team</m:t>
+            </m:r>
+          </m:e>
+          <m:sub>
+            <m:r>
+              <w:rPr>
+                <w:rFonts w:ascii="Cambria Math" w:hAnsi="Cambria Math"/>
+              </w:rPr>
+              <m:t>i</m:t>
+            </m:r>
+          </m:sub>
+        </m:sSub>
+      </m:oMath>
+      <w:r>
+        <w:t xml:space="preserve"> and </w:t>
+      </w:r>
+      <m:oMath>
+        <m:sSub>
+          <m:sSubPr>
+            <m:ctrlPr>
+              <w:rPr>
+                <w:rFonts w:ascii="Cambria Math" w:hAnsi="Cambria Math"/>
+                <w:i/>
+              </w:rPr>
+            </m:ctrlPr>
+          </m:sSubPr>
+          <m:e>
+            <m:r>
+              <w:rPr>
+                <w:rFonts w:ascii="Cambria Math" w:hAnsi="Cambria Math"/>
+              </w:rPr>
+              <m:t>Team</m:t>
+            </m:r>
+          </m:e>
+          <m:sub>
+            <m:r>
+              <w:rPr>
+                <w:rFonts w:ascii="Cambria Math" w:hAnsi="Cambria Math"/>
+              </w:rPr>
+              <m:t>j</m:t>
+            </m:r>
+          </m:sub>
+        </m:sSub>
+      </m:oMath>
+      <w:r>
+        <w:t>.</w:t>
+      </w:r>
+      <w:r>
+        <w:t xml:space="preserve"> The standard Elo algorithm is </w:t>
+      </w:r>
+      <w:r>
+        <w:t>depicted as:</w:t>
+      </w:r>
+    </w:p>
+    <w:p>
+      <w:pPr>
+        <w:ind w:firstLine="14.40pt"/>
+        <w:jc w:val="both"/>
+      </w:pPr>
+    </w:p>
+    <w:p>
+      <w:pPr>
+        <w:ind w:firstLine="14.40pt"/>
+        <w:jc w:val="both"/>
+      </w:pPr>
+      <m:oMathPara>
+        <m:oMath>
+          <m:sSub>
+            <m:sSubPr>
+              <m:ctrlPr>
+                <w:rPr>
+                  <w:rFonts w:ascii="Cambria Math" w:hAnsi="Cambria Math"/>
+                  <w:i/>
+                </w:rPr>
+              </m:ctrlPr>
+            </m:sSubPr>
+            <m:e>
+              <m:r>
+                <w:rPr>
+                  <w:rFonts w:ascii="Cambria Math" w:hAnsi="Cambria Math"/>
+                </w:rPr>
+                <m:t>P</m:t>
+              </m:r>
+            </m:e>
+            <m:sub>
+              <m:r>
+                <w:rPr>
+                  <w:rFonts w:ascii="Cambria Math" w:hAnsi="Cambria Math"/>
+                </w:rPr>
+                <m:t>r</m:t>
+              </m:r>
+            </m:sub>
+          </m:sSub>
+          <m:d>
+            <m:dPr>
+              <m:ctrlPr>
+                <w:rPr>
+                  <w:rFonts w:ascii="Cambria Math" w:hAnsi="Cambria Math"/>
+                  <w:i/>
+                </w:rPr>
+              </m:ctrlPr>
+            </m:dPr>
+            <m:e>
+              <m:r>
+                <w:rPr>
+                  <w:rFonts w:ascii="Cambria Math" w:hAnsi="Cambria Math"/>
+                </w:rPr>
+                <m:t>i&gt;j</m:t>
+              </m:r>
+            </m:e>
+          </m:d>
+          <m:r>
+            <w:rPr>
+              <w:rFonts w:ascii="Cambria Math" w:hAnsi="Cambria Math"/>
+            </w:rPr>
+            <m:t xml:space="preserve">= </m:t>
+          </m:r>
+          <m:f>
+            <m:fPr>
+              <m:ctrlPr>
+                <w:rPr>
+                  <w:rFonts w:ascii="Cambria Math" w:hAnsi="Cambria Math"/>
+                  <w:i/>
+                </w:rPr>
+              </m:ctrlPr>
+            </m:fPr>
+            <m:num>
+              <m:r>
+                <w:rPr>
+                  <w:rFonts w:ascii="Cambria Math" w:hAnsi="Cambria Math"/>
+                </w:rPr>
+                <m:t>1</m:t>
+              </m:r>
+            </m:num>
+            <m:den>
+              <m:r>
+                <w:rPr>
+                  <w:rFonts w:ascii="Cambria Math" w:hAnsi="Cambria Math"/>
+                </w:rPr>
+                <m:t xml:space="preserve">1+ </m:t>
+              </m:r>
+              <m:sSup>
+                <m:sSupPr>
+                  <m:ctrlPr>
+                    <w:rPr>
+                      <w:rFonts w:ascii="Cambria Math" w:hAnsi="Cambria Math"/>
+                      <w:i/>
+                    </w:rPr>
+                  </m:ctrlPr>
+                </m:sSupPr>
+                <m:e>
+                  <m:r>
+                    <w:rPr>
+                      <w:rFonts w:ascii="Cambria Math" w:hAnsi="Cambria Math"/>
+                    </w:rPr>
+                    <m:t>10</m:t>
+                  </m:r>
+                </m:e>
+                <m:sup>
+                  <m:f>
+                    <m:fPr>
+                      <m:ctrlPr>
+                        <w:rPr>
+                          <w:rFonts w:ascii="Cambria Math" w:hAnsi="Cambria Math"/>
+                          <w:i/>
+                        </w:rPr>
+                      </m:ctrlPr>
+                    </m:fPr>
+                    <m:num>
+                      <m:sSub>
+                        <m:sSubPr>
+                          <m:ctrlPr>
+                            <w:rPr>
+                              <w:rFonts w:ascii="Cambria Math" w:hAnsi="Cambria Math"/>
+                              <w:i/>
+                            </w:rPr>
+                          </m:ctrlPr>
+                        </m:sSubPr>
+                        <m:e>
+                          <m:r>
+                            <w:rPr>
+                              <w:rFonts w:ascii="Cambria Math" w:hAnsi="Cambria Math"/>
+                            </w:rPr>
+                            <m:t>r</m:t>
+                          </m:r>
+                        </m:e>
+                        <m:sub>
+                          <m:r>
+                            <w:rPr>
+                              <w:rFonts w:ascii="Cambria Math" w:hAnsi="Cambria Math"/>
+                            </w:rPr>
+                            <m:t>j</m:t>
+                          </m:r>
+                        </m:sub>
+                      </m:sSub>
+                      <m:r>
+                        <w:rPr>
+                          <w:rFonts w:ascii="Cambria Math" w:hAnsi="Cambria Math"/>
+                        </w:rPr>
+                        <m:t xml:space="preserve">- </m:t>
+                      </m:r>
+                      <m:sSub>
+                        <m:sSubPr>
+                          <m:ctrlPr>
+                            <w:rPr>
+                              <w:rFonts w:ascii="Cambria Math" w:hAnsi="Cambria Math"/>
+                              <w:i/>
+                            </w:rPr>
+                          </m:ctrlPr>
+                        </m:sSubPr>
+                        <m:e>
+                          <m:r>
+                            <w:rPr>
+                              <w:rFonts w:ascii="Cambria Math" w:hAnsi="Cambria Math"/>
+                            </w:rPr>
+                            <m:t>r</m:t>
+                          </m:r>
+                        </m:e>
+                        <m:sub>
+                          <m:r>
+                            <w:rPr>
+                              <w:rFonts w:ascii="Cambria Math" w:hAnsi="Cambria Math"/>
+                            </w:rPr>
+                            <m:t>i</m:t>
+                          </m:r>
+                        </m:sub>
+                      </m:sSub>
+                    </m:num>
+                    <m:den>
+                      <m:r>
+                        <w:rPr>
+                          <w:rFonts w:ascii="Cambria Math" w:hAnsi="Cambria Math"/>
+                        </w:rPr>
+                        <m:t>400</m:t>
+                      </m:r>
+                    </m:den>
+                  </m:f>
+                </m:sup>
+              </m:sSup>
+            </m:den>
+          </m:f>
+        </m:oMath>
+      </m:oMathPara>
+    </w:p>
+    <w:p>
+      <w:pPr>
+        <w:ind w:firstLine="14.40pt"/>
+        <w:jc w:val="both"/>
+      </w:pPr>
+      <w:r>
+        <w:tab/>
+      </w:r>
+      <w:r>
+        <w:tab/>
+      </w:r>
+      <w:r>
+        <w:tab/>
+      </w:r>
+      <w:r>
+        <w:tab/>
+      </w:r>
+      <w:r>
+        <w:tab/>
+      </w:r>
+      <w:r>
+        <w:tab/>
+        <w:t>(1.5.3)</w:t>
+      </w:r>
+    </w:p>
+    <w:p>
+      <w:pPr>
+        <w:ind w:firstLine="14.40pt"/>
+        <w:jc w:val="both"/>
+      </w:pPr>
+    </w:p>
+    <w:p>
+      <w:pPr>
+        <w:ind w:firstLine="14.40pt"/>
+        <w:jc w:val="both"/>
+      </w:pPr>
+      <w:r>
+        <w:t xml:space="preserve">Where </w:t>
+      </w:r>
+      <w:r>
+        <w:t>400 is the constant scale factor</w:t>
+      </w:r>
+      <w:r>
+        <w:t>.</w:t>
+      </w:r>
+      <w:r>
+        <w:t xml:space="preserve"> Let </w:t>
+      </w:r>
+      <m:oMath>
+        <m:sSub>
+          <m:sSubPr>
+            <m:ctrlPr>
+              <w:rPr>
+                <w:rFonts w:ascii="Cambria Math" w:hAnsi="Cambria Math"/>
+                <w:i/>
+              </w:rPr>
+            </m:ctrlPr>
+          </m:sSubPr>
+          <m:e>
+            <m:r>
+              <w:rPr>
+                <w:rFonts w:ascii="Cambria Math" w:hAnsi="Cambria Math"/>
+              </w:rPr>
+              <m:t>x</m:t>
+            </m:r>
+          </m:e>
+          <m:sub>
+            <m:r>
+              <w:rPr>
+                <w:rFonts w:ascii="Cambria Math" w:hAnsi="Cambria Math"/>
+              </w:rPr>
+              <m:t>ij</m:t>
+            </m:r>
+          </m:sub>
+        </m:sSub>
+      </m:oMath>
+      <w:r>
+        <w:t xml:space="preserve"> be used to denote </w:t>
+      </w:r>
+      <m:oMath>
+        <m:sSub>
+          <m:sSubPr>
+            <m:ctrlPr>
+              <w:rPr>
+                <w:rFonts w:ascii="Cambria Math" w:hAnsi="Cambria Math"/>
+                <w:i/>
+              </w:rPr>
+            </m:ctrlPr>
+          </m:sSubPr>
+          <m:e>
+            <m:r>
+              <w:rPr>
+                <w:rFonts w:ascii="Cambria Math" w:hAnsi="Cambria Math"/>
+              </w:rPr>
+              <m:t>P</m:t>
+            </m:r>
+          </m:e>
+          <m:sub>
+            <m:r>
+              <w:rPr>
+                <w:rFonts w:ascii="Cambria Math" w:hAnsi="Cambria Math"/>
+              </w:rPr>
+              <m:t>r</m:t>
+            </m:r>
+          </m:sub>
+        </m:sSub>
+        <m:d>
+          <m:dPr>
+            <m:ctrlPr>
+              <w:rPr>
+                <w:rFonts w:ascii="Cambria Math" w:hAnsi="Cambria Math"/>
+                <w:i/>
+              </w:rPr>
+            </m:ctrlPr>
+          </m:dPr>
+          <m:e>
+            <m:r>
+              <w:rPr>
+                <w:rFonts w:ascii="Cambria Math" w:hAnsi="Cambria Math"/>
+              </w:rPr>
+              <m:t>i&gt;j</m:t>
+            </m:r>
+          </m:e>
+        </m:d>
+      </m:oMath>
+      <w:r>
+        <w:t>. Therefore</w:t>
+      </w:r>
+      <w:r>
+        <w:t xml:space="preserve"> </w:t>
+      </w:r>
+      <w:r>
+        <w:t xml:space="preserve"> </w:t>
+      </w:r>
+      <m:oMath>
+        <m:sSub>
+          <m:sSubPr>
+            <m:ctrlPr>
+              <w:rPr>
+                <w:rFonts w:ascii="Cambria Math" w:hAnsi="Cambria Math"/>
+                <w:i/>
+              </w:rPr>
+            </m:ctrlPr>
+          </m:sSubPr>
+          <m:e>
+            <m:r>
+              <w:rPr>
+                <w:rFonts w:ascii="Cambria Math" w:hAnsi="Cambria Math"/>
+              </w:rPr>
+              <m:t>x</m:t>
+            </m:r>
+          </m:e>
+          <m:sub>
+            <m:r>
+              <w:rPr>
+                <w:rFonts w:ascii="Cambria Math" w:hAnsi="Cambria Math"/>
+              </w:rPr>
+              <m:t>ij</m:t>
+            </m:r>
+          </m:sub>
+        </m:sSub>
+      </m:oMath>
+      <w:r>
+        <w:t xml:space="preserve"> is denoted as:</w:t>
+      </w:r>
+    </w:p>
+    <w:p>
+      <w:pPr>
+        <w:ind w:firstLine="14.40pt"/>
+        <w:jc w:val="both"/>
+      </w:pPr>
+    </w:p>
+    <w:p>
+      <w:pPr>
+        <w:ind w:firstLine="14.40pt"/>
+        <w:jc w:val="both"/>
+      </w:pPr>
+      <m:oMathPara>
+        <m:oMath>
+          <m:sSub>
+            <m:sSubPr>
+              <m:ctrlPr>
+                <w:rPr>
+                  <w:rFonts w:ascii="Cambria Math" w:hAnsi="Cambria Math"/>
+                  <w:i/>
+                </w:rPr>
+              </m:ctrlPr>
+            </m:sSubPr>
+            <m:e>
+              <m:r>
+                <w:rPr>
+                  <w:rFonts w:ascii="Cambria Math" w:hAnsi="Cambria Math"/>
+                </w:rPr>
+                <m:t>x</m:t>
+              </m:r>
+            </m:e>
+            <m:sub>
+              <m:r>
+                <w:rPr>
+                  <w:rFonts w:ascii="Cambria Math" w:hAnsi="Cambria Math"/>
+                </w:rPr>
+                <m:t>ij</m:t>
+              </m:r>
+            </m:sub>
+          </m:sSub>
+          <m:r>
+            <w:rPr>
+              <w:rFonts w:ascii="Cambria Math" w:hAnsi="Cambria Math"/>
+            </w:rPr>
+            <m:t xml:space="preserve">= </m:t>
+          </m:r>
+          <m:f>
+            <m:fPr>
+              <m:ctrlPr>
+                <w:rPr>
+                  <w:rFonts w:ascii="Cambria Math" w:hAnsi="Cambria Math"/>
+                  <w:i/>
+                </w:rPr>
+              </m:ctrlPr>
+            </m:fPr>
+            <m:num>
+              <m:r>
+                <w:rPr>
+                  <w:rFonts w:ascii="Cambria Math" w:hAnsi="Cambria Math"/>
+                </w:rPr>
+                <m:t>1</m:t>
+              </m:r>
+            </m:num>
+            <m:den>
+              <m:r>
+                <w:rPr>
+                  <w:rFonts w:ascii="Cambria Math" w:hAnsi="Cambria Math"/>
+                </w:rPr>
+                <m:t xml:space="preserve">1+ </m:t>
+              </m:r>
+              <m:sSup>
+                <m:sSupPr>
+                  <m:ctrlPr>
+                    <w:rPr>
+                      <w:rFonts w:ascii="Cambria Math" w:hAnsi="Cambria Math"/>
+                      <w:i/>
+                    </w:rPr>
+                  </m:ctrlPr>
+                </m:sSupPr>
+                <m:e>
+                  <m:r>
+                    <w:rPr>
+                      <w:rFonts w:ascii="Cambria Math" w:hAnsi="Cambria Math"/>
+                    </w:rPr>
+                    <m:t>10</m:t>
+                  </m:r>
+                </m:e>
+                <m:sup>
+                  <m:f>
+                    <m:fPr>
+                      <m:ctrlPr>
+                        <w:rPr>
+                          <w:rFonts w:ascii="Cambria Math" w:hAnsi="Cambria Math"/>
+                          <w:i/>
+                        </w:rPr>
+                      </m:ctrlPr>
+                    </m:fPr>
+                    <m:num>
+                      <m:sSub>
+                        <m:sSubPr>
+                          <m:ctrlPr>
+                            <w:rPr>
+                              <w:rFonts w:ascii="Cambria Math" w:hAnsi="Cambria Math"/>
+                              <w:i/>
+                            </w:rPr>
+                          </m:ctrlPr>
+                        </m:sSubPr>
+                        <m:e>
+                          <m:r>
+                            <w:rPr>
+                              <w:rFonts w:ascii="Cambria Math" w:hAnsi="Cambria Math"/>
+                            </w:rPr>
+                            <m:t>r</m:t>
+                          </m:r>
+                        </m:e>
+                        <m:sub>
+                          <m:r>
+                            <w:rPr>
+                              <w:rFonts w:ascii="Cambria Math" w:hAnsi="Cambria Math"/>
+                            </w:rPr>
+                            <m:t>j</m:t>
+                          </m:r>
+                        </m:sub>
+                      </m:sSub>
+                      <m:r>
+                        <w:rPr>
+                          <w:rFonts w:ascii="Cambria Math" w:hAnsi="Cambria Math"/>
+                        </w:rPr>
+                        <m:t xml:space="preserve">- </m:t>
+                      </m:r>
+                      <m:sSub>
+                        <m:sSubPr>
+                          <m:ctrlPr>
+                            <w:rPr>
+                              <w:rFonts w:ascii="Cambria Math" w:hAnsi="Cambria Math"/>
+                              <w:i/>
+                            </w:rPr>
+                          </m:ctrlPr>
+                        </m:sSubPr>
+                        <m:e>
+                          <m:r>
+                            <w:rPr>
+                              <w:rFonts w:ascii="Cambria Math" w:hAnsi="Cambria Math"/>
+                            </w:rPr>
+                            <m:t>r</m:t>
+                          </m:r>
+                        </m:e>
+                        <m:sub>
+                          <m:r>
+                            <w:rPr>
+                              <w:rFonts w:ascii="Cambria Math" w:hAnsi="Cambria Math"/>
+                            </w:rPr>
+                            <m:t>i</m:t>
+                          </m:r>
+                        </m:sub>
+                      </m:sSub>
+                    </m:num>
+                    <m:den>
+                      <m:r>
+                        <w:rPr>
+                          <w:rFonts w:ascii="Cambria Math" w:hAnsi="Cambria Math"/>
+                        </w:rPr>
+                        <m:t>400</m:t>
+                      </m:r>
+                    </m:den>
+                  </m:f>
+                </m:sup>
+              </m:sSup>
+            </m:den>
+          </m:f>
+        </m:oMath>
+      </m:oMathPara>
+    </w:p>
+    <w:p>
+      <w:pPr>
+        <w:ind w:firstLine="14.40pt"/>
+        <w:jc w:val="both"/>
+      </w:pPr>
+      <w:r>
+        <w:tab/>
+      </w:r>
+      <w:r>
+        <w:tab/>
+      </w:r>
+      <w:r>
+        <w:tab/>
+      </w:r>
+      <w:r>
+        <w:tab/>
+      </w:r>
+      <w:r>
+        <w:tab/>
+      </w:r>
+      <w:r>
+        <w:tab/>
+        <w:t>(1.5.4)</w:t>
+      </w:r>
+    </w:p>
+    <w:p>
+      <w:pPr>
+        <w:ind w:firstLine="14.40pt"/>
+        <w:jc w:val="both"/>
+      </w:pPr>
+    </w:p>
+    <w:p>
+      <w:pPr>
+        <w:ind w:firstLine="14.40pt"/>
+        <w:jc w:val="both"/>
+      </w:pPr>
+      <w:r>
+        <w:t xml:space="preserve">In order to estimate </w:t>
+      </w:r>
+      <w:r>
+        <w:t>the</w:t>
+      </w:r>
+      <w:r>
+        <w:t xml:space="preserve"> plus-minus score of a player, a model is created. </w:t>
+      </w:r>
+      <w:r>
+        <w:t>Whenever two teams have a matchup</w:t>
+      </w:r>
+      <w:r>
+        <w:t xml:space="preserve">, the individual player strengths are aggregated </w:t>
+      </w:r>
+      <w:r>
+        <w:t xml:space="preserve">to </w:t>
+      </w:r>
+      <w:r>
+        <w:t>obtain</w:t>
+      </w:r>
+      <w:r>
+        <w:t xml:space="preserve"> a combined strength parameter for the team</w:t>
+      </w:r>
+      <w:r>
+        <w:t xml:space="preserve"> [4].</w:t>
+      </w:r>
+      <w:r>
+        <w:t xml:space="preserve"> The strength of </w:t>
+      </w:r>
+      <m:oMath>
+        <m:sSub>
+          <m:sSubPr>
+            <m:ctrlPr>
+              <w:rPr>
+                <w:rFonts w:ascii="Cambria Math" w:hAnsi="Cambria Math"/>
+                <w:i/>
+              </w:rPr>
+            </m:ctrlPr>
+          </m:sSubPr>
+          <m:e>
+            <m:r>
+              <w:rPr>
+                <w:rFonts w:ascii="Cambria Math" w:hAnsi="Cambria Math"/>
+              </w:rPr>
+              <m:t>Team</m:t>
+            </m:r>
+          </m:e>
+          <m:sub>
+            <m:r>
+              <w:rPr>
+                <w:rFonts w:ascii="Cambria Math" w:hAnsi="Cambria Math"/>
+              </w:rPr>
+              <m:t>i</m:t>
+            </m:r>
+          </m:sub>
+        </m:sSub>
+      </m:oMath>
+      <w:r>
+        <w:t xml:space="preserve"> is depicted as:</w:t>
+      </w:r>
+    </w:p>
+    <w:p>
+      <w:pPr>
+        <w:ind w:firstLine="14.40pt"/>
+        <w:jc w:val="both"/>
+      </w:pPr>
+    </w:p>
+    <w:p>
+      <w:pPr>
+        <w:ind w:firstLine="14.40pt"/>
+        <w:jc w:val="both"/>
+      </w:pPr>
+      <m:oMathPara>
+        <m:oMath>
+          <m:sSub>
+            <m:sSubPr>
+              <m:ctrlPr>
+                <w:rPr>
+                  <w:rFonts w:ascii="Cambria Math" w:hAnsi="Cambria Math"/>
+                  <w:i/>
+                </w:rPr>
+              </m:ctrlPr>
+            </m:sSubPr>
+            <m:e>
+              <m:r>
+                <w:rPr>
+                  <w:rFonts w:ascii="Cambria Math" w:hAnsi="Cambria Math"/>
+                </w:rPr>
+                <m:t>m</m:t>
+              </m:r>
+            </m:e>
+            <m:sub>
+              <m:r>
+                <w:rPr>
+                  <w:rFonts w:ascii="Cambria Math" w:hAnsi="Cambria Math"/>
+                </w:rPr>
+                <m:t>i</m:t>
+              </m:r>
+            </m:sub>
+          </m:sSub>
+          <m:r>
+            <w:rPr>
+              <w:rFonts w:ascii="Cambria Math" w:hAnsi="Cambria Math"/>
+            </w:rPr>
+            <m:t xml:space="preserve">= </m:t>
+          </m:r>
+          <m:f>
+            <m:fPr>
+              <m:ctrlPr>
+                <w:rPr>
+                  <w:rFonts w:ascii="Cambria Math" w:hAnsi="Cambria Math"/>
+                  <w:i/>
+                </w:rPr>
+              </m:ctrlPr>
+            </m:fPr>
+            <m:num>
+              <m:nary>
+                <m:naryPr>
+                  <m:chr m:val="∑"/>
+                  <m:limLoc m:val="subSup"/>
+                  <m:ctrlPr>
+                    <w:rPr>
+                      <w:rFonts w:ascii="Cambria Math" w:hAnsi="Cambria Math"/>
+                      <w:i/>
+                    </w:rPr>
+                  </m:ctrlPr>
+                </m:naryPr>
+                <m:sub>
+                  <m:r>
+                    <w:rPr>
+                      <w:rFonts w:ascii="Cambria Math" w:hAnsi="Cambria Math"/>
+                    </w:rPr>
+                    <m:t>n=1</m:t>
+                  </m:r>
+                </m:sub>
+                <m:sup>
+                  <m:r>
+                    <w:rPr>
+                      <w:rFonts w:ascii="Cambria Math" w:hAnsi="Cambria Math"/>
+                    </w:rPr>
+                    <m:t>N</m:t>
+                  </m:r>
+                </m:sup>
+                <m:e>
+                  <m:sSub>
+                    <m:sSubPr>
+                      <m:ctrlPr>
+                        <w:rPr>
+                          <w:rFonts w:ascii="Cambria Math" w:hAnsi="Cambria Math"/>
+                          <w:i/>
+                        </w:rPr>
+                      </m:ctrlPr>
+                    </m:sSubPr>
+                    <m:e>
+                      <m:r>
+                        <w:rPr>
+                          <w:rFonts w:ascii="Cambria Math" w:hAnsi="Cambria Math"/>
+                        </w:rPr>
+                        <m:t>t</m:t>
+                      </m:r>
+                    </m:e>
+                    <m:sub>
+                      <m:r>
+                        <w:rPr>
+                          <w:rFonts w:ascii="Cambria Math" w:hAnsi="Cambria Math"/>
+                        </w:rPr>
+                        <m:t>in</m:t>
+                      </m:r>
+                    </m:sub>
+                  </m:sSub>
+                  <m:sSub>
+                    <m:sSubPr>
+                      <m:ctrlPr>
+                        <w:rPr>
+                          <w:rFonts w:ascii="Cambria Math" w:hAnsi="Cambria Math"/>
+                          <w:i/>
+                        </w:rPr>
+                      </m:ctrlPr>
+                    </m:sSubPr>
+                    <m:e>
+                      <m:r>
+                        <w:rPr>
+                          <w:rFonts w:ascii="Cambria Math" w:hAnsi="Cambria Math"/>
+                        </w:rPr>
+                        <m:t>p</m:t>
+                      </m:r>
+                    </m:e>
+                    <m:sub>
+                      <m:r>
+                        <w:rPr>
+                          <w:rFonts w:ascii="Cambria Math" w:hAnsi="Cambria Math"/>
+                        </w:rPr>
+                        <m:t>in</m:t>
+                      </m:r>
+                    </m:sub>
+                  </m:sSub>
+                </m:e>
+              </m:nary>
+            </m:num>
+            <m:den>
+              <m:nary>
+                <m:naryPr>
+                  <m:chr m:val="∑"/>
+                  <m:limLoc m:val="subSup"/>
+                  <m:ctrlPr>
+                    <w:rPr>
+                      <w:rFonts w:ascii="Cambria Math" w:hAnsi="Cambria Math"/>
+                      <w:i/>
+                    </w:rPr>
+                  </m:ctrlPr>
+                </m:naryPr>
+                <m:sub>
+                  <m:r>
+                    <w:rPr>
+                      <w:rFonts w:ascii="Cambria Math" w:hAnsi="Cambria Math"/>
+                    </w:rPr>
+                    <m:t>n=1</m:t>
+                  </m:r>
+                </m:sub>
+                <m:sup>
+                  <m:r>
+                    <w:rPr>
+                      <w:rFonts w:ascii="Cambria Math" w:hAnsi="Cambria Math"/>
+                    </w:rPr>
+                    <m:t>N</m:t>
+                  </m:r>
+                </m:sup>
+                <m:e>
+                  <m:sSub>
+                    <m:sSubPr>
+                      <m:ctrlPr>
+                        <w:rPr>
+                          <w:rFonts w:ascii="Cambria Math" w:hAnsi="Cambria Math"/>
+                          <w:i/>
+                        </w:rPr>
+                      </m:ctrlPr>
+                    </m:sSubPr>
+                    <m:e>
+                      <m:r>
+                        <w:rPr>
+                          <w:rFonts w:ascii="Cambria Math" w:hAnsi="Cambria Math"/>
+                        </w:rPr>
+                        <m:t>t</m:t>
+                      </m:r>
+                    </m:e>
+                    <m:sub>
+                      <m:r>
+                        <w:rPr>
+                          <w:rFonts w:ascii="Cambria Math" w:hAnsi="Cambria Math"/>
+                        </w:rPr>
+                        <m:t>in</m:t>
+                      </m:r>
+                    </m:sub>
+                  </m:sSub>
+                </m:e>
+              </m:nary>
+            </m:den>
+          </m:f>
+        </m:oMath>
+      </m:oMathPara>
+    </w:p>
+    <w:p>
+      <w:pPr>
+        <w:ind w:firstLine="14.40pt"/>
+        <w:jc w:val="both"/>
+      </w:pPr>
+      <w:r>
+        <w:tab/>
+      </w:r>
+      <w:r>
+        <w:tab/>
+      </w:r>
+      <w:r>
+        <w:tab/>
+      </w:r>
+      <w:r>
+        <w:tab/>
+      </w:r>
+      <w:r>
+        <w:tab/>
+      </w:r>
+      <w:r>
+        <w:tab/>
+        <w:t>(1.5.5)</w:t>
+      </w:r>
+    </w:p>
+    <w:p>
+      <w:pPr>
+        <w:ind w:firstLine="14.40pt"/>
+        <w:jc w:val="both"/>
+      </w:pPr>
+      <w:r>
+        <w:t xml:space="preserve">Where </w:t>
+      </w:r>
+      <m:oMath>
+        <m:sSub>
+          <m:sSubPr>
+            <m:ctrlPr>
+              <w:rPr>
+                <w:rFonts w:ascii="Cambria Math" w:hAnsi="Cambria Math"/>
+                <w:i/>
+              </w:rPr>
+            </m:ctrlPr>
+          </m:sSubPr>
+          <m:e>
+            <m:r>
+              <w:rPr>
+                <w:rFonts w:ascii="Cambria Math" w:hAnsi="Cambria Math"/>
+              </w:rPr>
+              <m:t>t</m:t>
+            </m:r>
+          </m:e>
+          <m:sub>
+            <m:r>
+              <w:rPr>
+                <w:rFonts w:ascii="Cambria Math" w:hAnsi="Cambria Math"/>
+              </w:rPr>
+              <m:t>in</m:t>
+            </m:r>
+          </m:sub>
+        </m:sSub>
+      </m:oMath>
+      <w:r>
+        <w:t xml:space="preserve"> </w:t>
+      </w:r>
+      <w:r>
+        <w:t xml:space="preserve">denotes the minutes played by the </w:t>
+      </w:r>
+      <m:oMath>
+        <m:r>
+          <w:rPr>
+            <w:rFonts w:ascii="Cambria Math" w:hAnsi="Cambria Math"/>
+          </w:rPr>
+          <m:t>n</m:t>
+        </m:r>
+      </m:oMath>
+      <w:r>
+        <w:t xml:space="preserve">th player on the </w:t>
+      </w:r>
+      <m:oMath>
+        <m:r>
+          <w:rPr>
+            <w:rFonts w:ascii="Cambria Math" w:hAnsi="Cambria Math"/>
+          </w:rPr>
+          <m:t>i</m:t>
+        </m:r>
+      </m:oMath>
+      <w:r>
+        <w:t xml:space="preserve">th </w:t>
+      </w:r>
+      <w:r>
+        <w:t xml:space="preserve">and </w:t>
+      </w:r>
+      <m:oMath>
+        <m:sSub>
+          <m:sSubPr>
+            <m:ctrlPr>
+              <w:rPr>
+                <w:rFonts w:ascii="Cambria Math" w:hAnsi="Cambria Math"/>
+                <w:i/>
+              </w:rPr>
+            </m:ctrlPr>
+          </m:sSubPr>
+          <m:e>
+            <m:r>
+              <w:rPr>
+                <w:rFonts w:ascii="Cambria Math" w:hAnsi="Cambria Math"/>
+              </w:rPr>
+              <m:t>p</m:t>
+            </m:r>
+          </m:e>
+          <m:sub>
+            <m:r>
+              <w:rPr>
+                <w:rFonts w:ascii="Cambria Math" w:hAnsi="Cambria Math"/>
+              </w:rPr>
+              <m:t>in</m:t>
+            </m:r>
+          </m:sub>
+        </m:sSub>
+      </m:oMath>
+      <w:r>
+        <w:t xml:space="preserve"> </w:t>
+      </w:r>
+      <w:r>
+        <w:t xml:space="preserve">denotes the estimated strength of the </w:t>
+      </w:r>
+      <m:oMath>
+        <m:r>
+          <w:rPr>
+            <w:rFonts w:ascii="Cambria Math" w:hAnsi="Cambria Math"/>
+          </w:rPr>
+          <m:t>n</m:t>
+        </m:r>
+      </m:oMath>
+      <w:r>
+        <w:t xml:space="preserve">th </w:t>
+      </w:r>
+      <w:r>
+        <w:t xml:space="preserve">player on </w:t>
+      </w:r>
+      <m:oMath>
+        <m:sSub>
+          <m:sSubPr>
+            <m:ctrlPr>
+              <w:rPr>
+                <w:rFonts w:ascii="Cambria Math" w:hAnsi="Cambria Math"/>
+                <w:i/>
+              </w:rPr>
+            </m:ctrlPr>
+          </m:sSubPr>
+          <m:e>
+            <m:r>
+              <w:rPr>
+                <w:rFonts w:ascii="Cambria Math" w:hAnsi="Cambria Math"/>
+              </w:rPr>
+              <m:t>Team</m:t>
+            </m:r>
+          </m:e>
+          <m:sub>
+            <m:r>
+              <w:rPr>
+                <w:rFonts w:ascii="Cambria Math" w:hAnsi="Cambria Math"/>
+              </w:rPr>
+              <m:t>i</m:t>
+            </m:r>
+          </m:sub>
+        </m:sSub>
+      </m:oMath>
+      <w:r>
+        <w:t>.</w:t>
+      </w:r>
+      <w:r>
+        <w:t xml:space="preserve"> Furthermore, </w:t>
+      </w:r>
+      <m:oMath>
+        <m:sSub>
+          <m:sSubPr>
+            <m:ctrlPr>
+              <w:rPr>
+                <w:rFonts w:ascii="Cambria Math" w:hAnsi="Cambria Math"/>
+                <w:i/>
+              </w:rPr>
+            </m:ctrlPr>
+          </m:sSubPr>
+          <m:e>
+            <m:r>
+              <w:rPr>
+                <w:rFonts w:ascii="Cambria Math" w:hAnsi="Cambria Math"/>
+              </w:rPr>
+              <m:t>m</m:t>
+            </m:r>
+          </m:e>
+          <m:sub>
+            <m:r>
+              <w:rPr>
+                <w:rFonts w:ascii="Cambria Math" w:hAnsi="Cambria Math"/>
+              </w:rPr>
+              <m:t>i</m:t>
+            </m:r>
+          </m:sub>
+        </m:sSub>
+      </m:oMath>
+      <w:r>
+        <w:t xml:space="preserve"> </w:t>
+      </w:r>
+      <w:r>
+        <w:t xml:space="preserve">denotes the average points scored per minute by </w:t>
+      </w:r>
+      <m:oMath>
+        <m:sSub>
+          <m:sSubPr>
+            <m:ctrlPr>
+              <w:rPr>
+                <w:rFonts w:ascii="Cambria Math" w:hAnsi="Cambria Math"/>
+                <w:i/>
+              </w:rPr>
+            </m:ctrlPr>
+          </m:sSubPr>
+          <m:e>
+            <m:r>
+              <w:rPr>
+                <w:rFonts w:ascii="Cambria Math" w:hAnsi="Cambria Math"/>
+              </w:rPr>
+              <m:t>Team</m:t>
+            </m:r>
+          </m:e>
+          <m:sub>
+            <m:r>
+              <w:rPr>
+                <w:rFonts w:ascii="Cambria Math" w:hAnsi="Cambria Math"/>
+              </w:rPr>
+              <m:t>i</m:t>
+            </m:r>
+          </m:sub>
+        </m:sSub>
+      </m:oMath>
+      <w:r>
+        <w:t xml:space="preserve"> [4]</w:t>
+      </w:r>
+      <w:r>
+        <w:t>.</w:t>
+      </w:r>
+    </w:p>
+    <w:p>
+      <w:pPr>
+        <w:pStyle w:val="Heading3"/>
+      </w:pPr>
+      <w:r>
+        <w:lastRenderedPageBreak/>
+        <w:t>K Factor (K)</w:t>
+      </w:r>
+    </w:p>
+    <w:p>
+      <w:pPr>
+        <w:ind w:firstLine="14.40pt"/>
+        <w:jc w:val="both"/>
+      </w:pPr>
+      <w:r>
+        <w:t xml:space="preserve">The </w:t>
+      </w:r>
+      <w:r>
+        <w:t>K-factor determines how quickly the rating reacts to new game results</w:t>
+      </w:r>
+      <w:r>
+        <w:t xml:space="preserve"> [9]</w:t>
+      </w:r>
+      <w:r>
+        <w:t>.</w:t>
+      </w:r>
+      <w:r>
+        <w:t xml:space="preserve"> A high K value allows the estimate to adapt quickly, however if K is set to high it will result in the large variations in the estimate. On the other hand, if the K value is set too low then the estimate will take too long to recognize important changes. The K factor being selected here depends on the total number of minutes being played by each individual player.</w:t>
+      </w:r>
+    </w:p>
+    <w:p>
+      <w:pPr>
+        <w:ind w:firstLine="14.40pt"/>
+        <w:jc w:val="both"/>
+      </w:pPr>
+      <w:r>
+        <w:t>There are still multiple cases where the algorithm is too slow to catch up to major trades or signings like when Lebron James was signed by the Lakers or when Kevin Durant left the Golden State Warriors. Furthermore, a bad start to the season could result in extremely low team rating, however the team may go on to finish the season with a win rate of greater than 50%.</w:t>
+      </w:r>
+    </w:p>
+    <w:p>
+      <w:pPr>
+        <w:ind w:firstLine="14.40pt"/>
+        <w:jc w:val="both"/>
+      </w:pPr>
+    </w:p>
+    <w:p>
+      <w:pPr>
+        <w:pStyle w:val="Heading3"/>
+      </w:pPr>
+      <w:r>
+        <w:t>F(x)</w:t>
+      </w:r>
+    </w:p>
+    <w:p/>
+    <w:p>
+      <w:pPr>
+        <w:pStyle w:val="Heading3"/>
+      </w:pPr>
+      <w:r>
+        <w:t>Match Outcome</w:t>
+      </w:r>
+    </w:p>
+    <w:p>
+      <w:pPr>
+        <w:ind w:firstLine="14.40pt"/>
+        <w:jc w:val="both"/>
+      </w:pPr>
+      <w:r>
+        <w:t xml:space="preserve">Utilizing (1.5.5), </w:t>
+      </w:r>
+      <w:r>
+        <w:t>the overall team rating is obtained based on the strengths of the individual players on the team</w:t>
+      </w:r>
+      <w:r>
+        <w:t>.</w:t>
+      </w:r>
+      <w:r>
+        <w:t xml:space="preserve"> Consider th</w:t>
+      </w:r>
+      <w:r>
+        <w:t>at the team rating</w:t>
+      </w:r>
+      <w:r>
+        <w:t>s</w:t>
+      </w:r>
+      <w:r>
+        <w:t xml:space="preserve"> of  </w:t>
+      </w:r>
+      <m:oMath>
+        <m:sSub>
+          <m:sSubPr>
+            <m:ctrlPr>
+              <w:rPr>
+                <w:rFonts w:ascii="Cambria Math" w:hAnsi="Cambria Math"/>
+                <w:i/>
+              </w:rPr>
+            </m:ctrlPr>
+          </m:sSubPr>
+          <m:e>
+            <m:r>
+              <w:rPr>
+                <w:rFonts w:ascii="Cambria Math" w:hAnsi="Cambria Math"/>
+              </w:rPr>
+              <m:t>Team</m:t>
+            </m:r>
+          </m:e>
+          <m:sub>
+            <m:r>
+              <w:rPr>
+                <w:rFonts w:ascii="Cambria Math" w:hAnsi="Cambria Math"/>
+              </w:rPr>
+              <m:t>i</m:t>
+            </m:r>
+          </m:sub>
+        </m:sSub>
+      </m:oMath>
+      <w:r>
+        <w:t xml:space="preserve"> </w:t>
+      </w:r>
+      <w:r>
+        <w:t xml:space="preserve">and </w:t>
+      </w:r>
+      <m:oMath>
+        <m:sSub>
+          <m:sSubPr>
+            <m:ctrlPr>
+              <w:rPr>
+                <w:rFonts w:ascii="Cambria Math" w:hAnsi="Cambria Math"/>
+                <w:i/>
+              </w:rPr>
+            </m:ctrlPr>
+          </m:sSubPr>
+          <m:e>
+            <m:r>
+              <w:rPr>
+                <w:rFonts w:ascii="Cambria Math" w:hAnsi="Cambria Math"/>
+              </w:rPr>
+              <m:t>Team</m:t>
+            </m:r>
+          </m:e>
+          <m:sub>
+            <m:r>
+              <w:rPr>
+                <w:rFonts w:ascii="Cambria Math" w:hAnsi="Cambria Math"/>
+              </w:rPr>
+              <m:t>j</m:t>
+            </m:r>
+          </m:sub>
+        </m:sSub>
+      </m:oMath>
+      <w:r>
+        <w:t xml:space="preserve"> are denoted as </w:t>
+      </w:r>
+      <m:oMath>
+        <m:sSub>
+          <m:sSubPr>
+            <m:ctrlPr>
+              <w:rPr>
+                <w:rFonts w:ascii="Cambria Math" w:hAnsi="Cambria Math"/>
+                <w:i/>
+              </w:rPr>
+            </m:ctrlPr>
+          </m:sSubPr>
+          <m:e>
+            <m:r>
+              <w:rPr>
+                <w:rFonts w:ascii="Cambria Math" w:hAnsi="Cambria Math"/>
+              </w:rPr>
+              <m:t>r</m:t>
+            </m:r>
+          </m:e>
+          <m:sub>
+            <m:r>
+              <w:rPr>
+                <w:rFonts w:ascii="Cambria Math" w:hAnsi="Cambria Math"/>
+              </w:rPr>
+              <m:t>i</m:t>
+            </m:r>
+          </m:sub>
+        </m:sSub>
+      </m:oMath>
+      <w:r>
+        <w:t xml:space="preserve"> and </w:t>
+      </w:r>
+      <m:oMath>
+        <m:sSub>
+          <m:sSubPr>
+            <m:ctrlPr>
+              <w:rPr>
+                <w:rFonts w:ascii="Cambria Math" w:hAnsi="Cambria Math"/>
+                <w:i/>
+              </w:rPr>
+            </m:ctrlPr>
+          </m:sSubPr>
+          <m:e>
+            <m:r>
+              <w:rPr>
+                <w:rFonts w:ascii="Cambria Math" w:hAnsi="Cambria Math"/>
+              </w:rPr>
+              <m:t>r</m:t>
+            </m:r>
+          </m:e>
+          <m:sub>
+            <m:r>
+              <w:rPr>
+                <w:rFonts w:ascii="Cambria Math" w:hAnsi="Cambria Math"/>
+              </w:rPr>
+              <m:t>j</m:t>
+            </m:r>
+          </m:sub>
+        </m:sSub>
+      </m:oMath>
+      <w:r>
+        <w:t xml:space="preserve"> respectively</w:t>
+      </w:r>
+      <w:r>
+        <w:t xml:space="preserve">. The probability that </w:t>
+      </w:r>
+      <m:oMath>
+        <m:sSub>
+          <m:sSubPr>
+            <m:ctrlPr>
+              <w:rPr>
+                <w:rFonts w:ascii="Cambria Math" w:hAnsi="Cambria Math"/>
+                <w:i/>
+              </w:rPr>
+            </m:ctrlPr>
+          </m:sSubPr>
+          <m:e>
+            <m:r>
+              <w:rPr>
+                <w:rFonts w:ascii="Cambria Math" w:hAnsi="Cambria Math"/>
+              </w:rPr>
+              <m:t>Team</m:t>
+            </m:r>
+          </m:e>
+          <m:sub>
+            <m:r>
+              <w:rPr>
+                <w:rFonts w:ascii="Cambria Math" w:hAnsi="Cambria Math"/>
+              </w:rPr>
+              <m:t>i</m:t>
+            </m:r>
+          </m:sub>
+        </m:sSub>
+      </m:oMath>
+      <w:r>
+        <w:t xml:space="preserve"> </w:t>
+      </w:r>
+      <w:r>
+        <w:t xml:space="preserve">wins a matchup against </w:t>
+      </w:r>
+      <m:oMath>
+        <m:sSub>
+          <m:sSubPr>
+            <m:ctrlPr>
+              <w:rPr>
+                <w:rFonts w:ascii="Cambria Math" w:hAnsi="Cambria Math"/>
+                <w:i/>
+              </w:rPr>
+            </m:ctrlPr>
+          </m:sSubPr>
+          <m:e>
+            <m:r>
+              <w:rPr>
+                <w:rFonts w:ascii="Cambria Math" w:hAnsi="Cambria Math"/>
+              </w:rPr>
+              <m:t>Team</m:t>
+            </m:r>
+          </m:e>
+          <m:sub>
+            <m:r>
+              <w:rPr>
+                <w:rFonts w:ascii="Cambria Math" w:hAnsi="Cambria Math"/>
+              </w:rPr>
+              <m:t>j</m:t>
+            </m:r>
+          </m:sub>
+        </m:sSub>
+      </m:oMath>
+      <w:r>
+        <w:t xml:space="preserve"> </w:t>
+      </w:r>
+      <w:r>
+        <w:t xml:space="preserve">is </w:t>
+      </w:r>
+      <w:r>
+        <w:t>derived using (</w:t>
+      </w:r>
+      <w:r>
+        <w:t>1.5.3</w:t>
+      </w:r>
+      <w:r>
+        <w:t>)</w:t>
+      </w:r>
+      <w:r>
+        <w:t>.</w:t>
+      </w:r>
+      <w:r>
+        <w:t xml:space="preserve"> For the simulations being considered in these </w:t>
+      </w:r>
+      <w:proofErr w:type="gramStart"/>
+      <w:r>
+        <w:t>particular instances</w:t>
+      </w:r>
+      <w:proofErr w:type="gramEnd"/>
+      <w:r>
+        <w:t xml:space="preserve">, a win is predicted if </w:t>
+      </w:r>
+      <m:oMath>
+        <m:sSub>
+          <m:sSubPr>
+            <m:ctrlPr>
+              <w:rPr>
+                <w:rFonts w:ascii="Cambria Math" w:hAnsi="Cambria Math"/>
+                <w:i/>
+              </w:rPr>
+            </m:ctrlPr>
+          </m:sSubPr>
+          <m:e>
+            <m:r>
+              <w:rPr>
+                <w:rFonts w:ascii="Cambria Math" w:hAnsi="Cambria Math"/>
+              </w:rPr>
+              <m:t>Team</m:t>
+            </m:r>
+          </m:e>
+          <m:sub>
+            <m:r>
+              <w:rPr>
+                <w:rFonts w:ascii="Cambria Math" w:hAnsi="Cambria Math"/>
+              </w:rPr>
+              <m:t>i</m:t>
+            </m:r>
+          </m:sub>
+        </m:sSub>
+      </m:oMath>
+      <w:r>
+        <w:t xml:space="preserve"> has a higher overall rating tha</w:t>
+      </w:r>
+      <w:r>
+        <w:t xml:space="preserve">n </w:t>
+      </w:r>
+      <m:oMath>
+        <m:sSub>
+          <m:sSubPr>
+            <m:ctrlPr>
+              <w:rPr>
+                <w:rFonts w:ascii="Cambria Math" w:hAnsi="Cambria Math"/>
+                <w:i/>
+              </w:rPr>
+            </m:ctrlPr>
+          </m:sSubPr>
+          <m:e>
+            <m:r>
+              <w:rPr>
+                <w:rFonts w:ascii="Cambria Math" w:hAnsi="Cambria Math"/>
+              </w:rPr>
+              <m:t>Team</m:t>
+            </m:r>
+          </m:e>
+          <m:sub>
+            <m:r>
+              <w:rPr>
+                <w:rFonts w:ascii="Cambria Math" w:hAnsi="Cambria Math"/>
+              </w:rPr>
+              <m:t>j</m:t>
+            </m:r>
+          </m:sub>
+        </m:sSub>
+      </m:oMath>
+      <w:r>
+        <w:t>.</w:t>
+      </w:r>
+    </w:p>
+    <w:p/>
+    <w:p>
+      <w:pPr>
+        <w:pStyle w:val="Heading3"/>
+      </w:pPr>
+      <w:r>
+        <w:t>Seed Outcome</w:t>
+      </w:r>
+    </w:p>
+    <w:p/>
+    <w:p>
+      <w:pPr>
+        <w:pStyle w:val="Heading3"/>
+      </w:pPr>
+      <w:r>
+        <w:t>Algorithms</w:t>
+      </w:r>
+    </w:p>
+    <w:p/>
+    <w:p>
+      <w:pPr>
+        <w:pStyle w:val="Heading4"/>
+      </w:pPr>
+      <w:r>
+        <w:t>Update Team Rating</w:t>
+      </w:r>
+      <w:r>
+        <w:t xml:space="preserve"> </w:t>
+      </w:r>
+      <w:r>
+        <w:t>[4]</w:t>
+      </w:r>
+    </w:p>
+    <w:p>
+      <w:pPr>
+        <w:jc w:val="start"/>
+      </w:pPr>
+    </w:p>
+    <w:tbl>
+      <w:tblPr>
+        <w:tblStyle w:val="TableGrid"/>
+        <w:tblW w:w="268.85pt" w:type="dxa"/>
+        <w:tblInd w:w="0.25pt" w:type="dxa"/>
+        <w:tblLook w:firstRow="1" w:lastRow="0" w:firstColumn="1" w:lastColumn="0" w:noHBand="0" w:noVBand="1"/>
+      </w:tblPr>
+      <w:tblGrid>
+        <w:gridCol w:w="5377"/>
+      </w:tblGrid>
+      <w:tr>
+        <w:trPr>
+          <w:trHeight w:val="412"/>
+        </w:trPr>
+        <w:tc>
+          <w:tcPr>
+            <w:tcW w:w="268.85pt" w:type="dxa"/>
+            <w:tcBorders>
+              <w:start w:val="nil"/>
+              <w:end w:val="nil"/>
+            </w:tcBorders>
+            <w:vAlign w:val="center"/>
+          </w:tcPr>
+          <w:p>
+            <w:pPr>
+              <w:jc w:val="start"/>
+            </w:pPr>
+            <w:r>
+              <w:rPr>
+                <w:b/>
+                <w:bCs/>
+              </w:rPr>
+              <w:t>Algorithm 1</w:t>
+            </w:r>
+            <w:r>
+              <w:t xml:space="preserve">: Update </w:t>
+            </w:r>
+            <w:r>
+              <w:t>Team Ratings according to Elo Algorithm</w:t>
+            </w:r>
+          </w:p>
+        </w:tc>
+      </w:tr>
+      <w:tr>
+        <w:trPr>
+          <w:trHeight w:val="205"/>
+        </w:trPr>
+        <w:tc>
+          <w:tcPr>
+            <w:tcW w:w="268.85pt" w:type="dxa"/>
+            <w:tcBorders>
+              <w:start w:val="nil"/>
+              <w:end w:val="nil"/>
+            </w:tcBorders>
+          </w:tcPr>
+          <w:p>
+            <w:pPr>
+              <w:jc w:val="start"/>
+            </w:pPr>
+            <w:r>
+              <w:t>Initialize all team ratings to a 1000.</w:t>
+            </w:r>
+          </w:p>
+          <w:p>
+            <w:pPr>
+              <w:jc w:val="start"/>
+            </w:pPr>
+          </w:p>
+          <w:p>
+            <w:pPr>
+              <w:jc w:val="start"/>
+            </w:pPr>
+            <w:r>
+              <w:rPr>
+                <w:b/>
+                <w:bCs/>
+              </w:rPr>
+              <w:t xml:space="preserve">for </w:t>
+            </w:r>
+            <w:r>
+              <w:rPr>
+                <w:b/>
+                <w:bCs/>
+              </w:rPr>
+              <w:t>all</w:t>
+            </w:r>
+            <w:r>
+              <w:t xml:space="preserve"> matches between two teams </w:t>
+            </w:r>
+            <m:oMath>
+              <m:sSub>
+                <m:sSubPr>
+                  <m:ctrlPr>
+                    <w:rPr>
+                      <w:rFonts w:ascii="Cambria Math" w:hAnsi="Cambria Math"/>
+                      <w:i/>
+                    </w:rPr>
+                  </m:ctrlPr>
+                </m:sSubPr>
+                <m:e>
+                  <m:r>
+                    <w:rPr>
+                      <w:rFonts w:ascii="Cambria Math" w:hAnsi="Cambria Math"/>
+                    </w:rPr>
+                    <m:t>Team</m:t>
+                  </m:r>
+                </m:e>
+                <m:sub>
+                  <m:r>
+                    <w:rPr>
+                      <w:rFonts w:ascii="Cambria Math" w:hAnsi="Cambria Math"/>
+                    </w:rPr>
+                    <m:t>i</m:t>
+                  </m:r>
+                </m:sub>
+              </m:sSub>
+            </m:oMath>
+            <w:r>
+              <w:t xml:space="preserve"> and </w:t>
+            </w:r>
+            <m:oMath>
+              <m:sSub>
+                <m:sSubPr>
+                  <m:ctrlPr>
+                    <w:rPr>
+                      <w:rFonts w:ascii="Cambria Math" w:hAnsi="Cambria Math"/>
+                      <w:i/>
+                    </w:rPr>
+                  </m:ctrlPr>
+                </m:sSubPr>
+                <m:e>
+                  <m:r>
+                    <w:rPr>
+                      <w:rFonts w:ascii="Cambria Math" w:hAnsi="Cambria Math"/>
+                    </w:rPr>
+                    <m:t>Team</m:t>
+                  </m:r>
+                </m:e>
+                <m:sub>
+                  <m:r>
+                    <w:rPr>
+                      <w:rFonts w:ascii="Cambria Math" w:hAnsi="Cambria Math"/>
+                    </w:rPr>
+                    <m:t>j</m:t>
+                  </m:r>
+                </m:sub>
+              </m:sSub>
+            </m:oMath>
+            <w:r>
+              <w:t xml:space="preserve"> do</w:t>
+            </w:r>
+          </w:p>
+          <w:p>
+            <w:pPr>
+              <w:jc w:val="start"/>
+            </w:pPr>
+          </w:p>
+          <w:p>
+            <w:pPr>
+              <w:jc w:val="start"/>
+            </w:pPr>
+            <w:r>
+              <w:tab/>
+            </w:r>
+            <w:r>
+              <w:t xml:space="preserve">Compute </w:t>
+            </w:r>
+            <m:oMath>
+              <m:sSub>
+                <m:sSubPr>
+                  <m:ctrlPr>
+                    <w:rPr>
+                      <w:rFonts w:ascii="Cambria Math" w:hAnsi="Cambria Math"/>
+                      <w:i/>
+                    </w:rPr>
+                  </m:ctrlPr>
+                </m:sSubPr>
+                <m:e>
+                  <m:r>
+                    <w:rPr>
+                      <w:rFonts w:ascii="Cambria Math" w:hAnsi="Cambria Math"/>
+                    </w:rPr>
+                    <m:t>x</m:t>
+                  </m:r>
+                </m:e>
+                <m:sub>
+                  <m:r>
+                    <w:rPr>
+                      <w:rFonts w:ascii="Cambria Math" w:hAnsi="Cambria Math"/>
+                    </w:rPr>
+                    <m:t>ij</m:t>
+                  </m:r>
+                </m:sub>
+              </m:sSub>
+            </m:oMath>
+            <w:r>
+              <w:t xml:space="preserve"> and </w:t>
+            </w:r>
+            <m:oMath>
+              <m:sSub>
+                <m:sSubPr>
+                  <m:ctrlPr>
+                    <w:rPr>
+                      <w:rFonts w:ascii="Cambria Math" w:hAnsi="Cambria Math"/>
+                      <w:i/>
+                    </w:rPr>
+                  </m:ctrlPr>
+                </m:sSubPr>
+                <m:e>
+                  <m:r>
+                    <w:rPr>
+                      <w:rFonts w:ascii="Cambria Math" w:hAnsi="Cambria Math"/>
+                    </w:rPr>
+                    <m:t>x</m:t>
+                  </m:r>
+                </m:e>
+                <m:sub>
+                  <m:r>
+                    <w:rPr>
+                      <w:rFonts w:ascii="Cambria Math" w:hAnsi="Cambria Math"/>
+                    </w:rPr>
+                    <m:t>ji</m:t>
+                  </m:r>
+                </m:sub>
+              </m:sSub>
+            </m:oMath>
+            <w:r>
+              <w:t xml:space="preserve"> which </w:t>
+            </w:r>
+            <w:r>
+              <w:t xml:space="preserve">corresponds to the probability of </w:t>
+            </w:r>
+            <m:oMath>
+              <m:sSub>
+                <m:sSubPr>
+                  <m:ctrlPr>
+                    <w:rPr>
+                      <w:rFonts w:ascii="Cambria Math" w:hAnsi="Cambria Math"/>
+                      <w:i/>
+                    </w:rPr>
+                  </m:ctrlPr>
+                </m:sSubPr>
+                <m:e>
+                  <m:r>
+                    <w:rPr>
+                      <w:rFonts w:ascii="Cambria Math" w:hAnsi="Cambria Math"/>
+                    </w:rPr>
+                    <m:t>Team</m:t>
+                  </m:r>
+                </m:e>
+                <m:sub>
+                  <m:r>
+                    <w:rPr>
+                      <w:rFonts w:ascii="Cambria Math" w:hAnsi="Cambria Math"/>
+                    </w:rPr>
+                    <m:t>i</m:t>
+                  </m:r>
+                </m:sub>
+              </m:sSub>
+            </m:oMath>
+            <w:r>
+              <w:t xml:space="preserve"> and </w:t>
+            </w:r>
+            <m:oMath>
+              <m:sSub>
+                <m:sSubPr>
+                  <m:ctrlPr>
+                    <w:rPr>
+                      <w:rFonts w:ascii="Cambria Math" w:hAnsi="Cambria Math"/>
+                      <w:i/>
+                    </w:rPr>
+                  </m:ctrlPr>
+                </m:sSubPr>
+                <m:e>
+                  <m:r>
+                    <w:rPr>
+                      <w:rFonts w:ascii="Cambria Math" w:hAnsi="Cambria Math"/>
+                    </w:rPr>
+                    <m:t>Team</m:t>
+                  </m:r>
+                </m:e>
+                <m:sub>
+                  <m:r>
+                    <w:rPr>
+                      <w:rFonts w:ascii="Cambria Math" w:hAnsi="Cambria Math"/>
+                    </w:rPr>
+                    <m:t>j</m:t>
+                  </m:r>
+                </m:sub>
+              </m:sSub>
+            </m:oMath>
+            <w:r>
+              <w:t xml:space="preserve"> </w:t>
+            </w:r>
+            <w:r>
+              <w:t>winning respectively</w:t>
+            </w:r>
+          </w:p>
+          <w:p>
+            <w:pPr>
+              <w:jc w:val="start"/>
+            </w:pPr>
+          </w:p>
+          <w:p>
+            <w:pPr>
+              <w:jc w:val="start"/>
+            </w:pPr>
+            <w:r>
+              <w:tab/>
+            </w:r>
+            <w:r>
+              <w:t xml:space="preserve">Update rating for </w:t>
+            </w:r>
+            <m:oMath>
+              <m:sSub>
+                <m:sSubPr>
+                  <m:ctrlPr>
+                    <w:rPr>
+                      <w:rFonts w:ascii="Cambria Math" w:hAnsi="Cambria Math"/>
+                      <w:i/>
+                    </w:rPr>
+                  </m:ctrlPr>
+                </m:sSubPr>
+                <m:e>
+                  <m:r>
+                    <w:rPr>
+                      <w:rFonts w:ascii="Cambria Math" w:hAnsi="Cambria Math"/>
+                    </w:rPr>
+                    <m:t>Team</m:t>
+                  </m:r>
+                </m:e>
+                <m:sub>
+                  <m:r>
+                    <w:rPr>
+                      <w:rFonts w:ascii="Cambria Math" w:hAnsi="Cambria Math"/>
+                    </w:rPr>
+                    <m:t>i</m:t>
+                  </m:r>
+                </m:sub>
+              </m:sSub>
+            </m:oMath>
+            <w:r>
+              <w:t xml:space="preserve"> and </w:t>
+            </w:r>
+            <m:oMath>
+              <m:sSub>
+                <m:sSubPr>
+                  <m:ctrlPr>
+                    <w:rPr>
+                      <w:rFonts w:ascii="Cambria Math" w:hAnsi="Cambria Math"/>
+                      <w:i/>
+                    </w:rPr>
+                  </m:ctrlPr>
+                </m:sSubPr>
+                <m:e>
+                  <m:r>
+                    <w:rPr>
+                      <w:rFonts w:ascii="Cambria Math" w:hAnsi="Cambria Math"/>
+                    </w:rPr>
+                    <m:t>Team</m:t>
+                  </m:r>
+                </m:e>
+                <m:sub>
+                  <m:r>
+                    <w:rPr>
+                      <w:rFonts w:ascii="Cambria Math" w:hAnsi="Cambria Math"/>
+                    </w:rPr>
+                    <m:t>j</m:t>
+                  </m:r>
+                </m:sub>
+              </m:sSub>
+            </m:oMath>
+            <w:r>
+              <w:t xml:space="preserve"> according to equation 1.3.1</w:t>
+            </w:r>
+          </w:p>
+          <w:p>
+            <w:pPr>
+              <w:jc w:val="start"/>
+            </w:pPr>
+          </w:p>
+          <w:p>
+            <w:pPr>
+              <w:jc w:val="start"/>
+              <w:rPr>
+                <w:b/>
+                <w:bCs/>
+              </w:rPr>
+            </w:pPr>
+            <w:r>
+              <w:rPr>
+                <w:b/>
+                <w:bCs/>
+              </w:rPr>
+              <w:t>end for</w:t>
+            </w:r>
+          </w:p>
+        </w:tc>
+      </w:tr>
+    </w:tbl>
+    <w:p>
+      <w:pPr>
+        <w:jc w:val="start"/>
+      </w:pPr>
+    </w:p>
+    <w:p>
+      <w:pPr>
+        <w:jc w:val="start"/>
+      </w:pPr>
+    </w:p>
+    <w:p>
+      <w:pPr>
+        <w:pStyle w:val="Heading4"/>
+      </w:pPr>
+      <w:r>
+        <w:t>Algorithm 2: Update Player Ratings</w:t>
+      </w:r>
+    </w:p>
+    <w:p/>
+    <w:p>
+      <w:pPr>
+        <w:pStyle w:val="Heading4"/>
+      </w:pPr>
+      <w:r>
+        <w:t>Algorithm 3: Predict Match Winner</w:t>
+      </w:r>
+    </w:p>
+    <w:p/>
+    <w:p>
+      <w:pPr>
+        <w:pStyle w:val="Heading3"/>
+      </w:pPr>
+      <w:r>
+        <w:t>Datasets</w:t>
+      </w:r>
+    </w:p>
+    <w:p>
+      <w:pPr>
+        <w:pStyle w:val="Heading4"/>
+      </w:pPr>
+      <w:r>
+        <w:t>Physical Data:</w:t>
+      </w:r>
+    </w:p>
+    <w:p>
+      <w:pPr>
+        <w:pStyle w:val="BodyText"/>
+        <w:rPr>
+          <w:lang w:val="en-GB"/>
+        </w:rPr>
+      </w:pPr>
+      <w:r>
+        <w:rPr>
+          <w:lang w:val="en-GB"/>
+        </w:rPr>
+        <w:t xml:space="preserve">The required datasets are obtained by scraping data from the NBA website. The data is obtained from the 2017-2018, </w:t>
+      </w:r>
+      <w:r>
+        <w:rPr>
+          <w:lang w:val="en-GB"/>
+        </w:rPr>
+        <w:t>2018-2019 and 2020-2021 regular seasons. Both the player box score and the team box score are recorded.</w:t>
+      </w:r>
+    </w:p>
+    <w:p>
+      <w:pPr>
+        <w:pStyle w:val="BodyText"/>
+        <w:rPr>
+          <w:lang w:val="en-GB"/>
+        </w:rPr>
+      </w:pPr>
+    </w:p>
+    <w:p>
+      <w:pPr>
+        <w:pStyle w:val="Heading4"/>
+      </w:pPr>
+      <w:r>
+        <w:t>Data Scraping</w:t>
+      </w:r>
+    </w:p>
+    <w:p>
+      <w:pPr>
+        <w:ind w:firstLine="14.40pt"/>
+        <w:jc w:val="both"/>
+        <w:rPr>
+          <w:lang w:val="en-GB"/>
+        </w:rPr>
+      </w:pPr>
+      <w:r>
+        <w:rPr>
+          <w:lang w:val="en-GB"/>
+        </w:rPr>
+        <w:t>Data or web scraping refers to the process of importing information from a web page, typically written in HTML or XHTML, into a locally saved spreadsheet. A Python program was written to extract the required statistics from online tables and is stored locally as a CSV file.</w:t>
+      </w:r>
+    </w:p>
+    <w:p>
+      <w:pPr>
+        <w:jc w:val="both"/>
+      </w:pPr>
+    </w:p>
+    <w:p>
+      <w:pPr>
+        <w:pStyle w:val="Heading4"/>
+      </w:pPr>
+      <w:r>
+        <w:t>Synthetic Data</w:t>
+      </w:r>
+    </w:p>
+    <w:p/>
+    <w:p>
+      <w:pPr>
+        <w:pStyle w:val="Heading4"/>
+      </w:pPr>
+      <w:r>
+        <w:t>Initialization</w:t>
+      </w:r>
+    </w:p>
+    <w:p/>
+    <w:p>
+      <w:pPr>
+        <w:pStyle w:val="Heading4"/>
+      </w:pPr>
+      <w:r>
+        <w:t>Metric Calculation</w:t>
+      </w:r>
+    </w:p>
+    <w:p>
+      <w:pPr>
+        <w:jc w:val="both"/>
+        <w:rPr>
+          <w:lang w:val="en-GB"/>
+        </w:rPr>
+      </w:pPr>
+    </w:p>
+    <w:p>
+      <w:pPr>
+        <w:pStyle w:val="Heading2"/>
+      </w:pPr>
+      <w:r>
+        <w:t>Random Forest Approach</w:t>
+      </w:r>
+    </w:p>
+    <w:p>
+      <w:pPr>
+        <w:pStyle w:val="Heading2"/>
+      </w:pPr>
+      <w:r>
+        <w:t>Logistic Regression</w:t>
+      </w:r>
+    </w:p>
+    <w:p>
+      <w:pPr>
+        <w:pStyle w:val="Heading1"/>
+        <w:rPr>
+          <w:highlight w:val="yellow"/>
+        </w:rPr>
+      </w:pPr>
+      <w:r>
+        <w:rPr>
+          <w:highlight w:val="yellow"/>
+        </w:rPr>
+        <w:t>Results</w:t>
+      </w:r>
+    </w:p>
+    <w:p>
+      <w:pPr>
+        <w:rPr>
+          <w:highlight w:val="yellow"/>
+        </w:rPr>
+      </w:pPr>
+    </w:p>
+    <w:p>
+      <w:pPr>
+        <w:pStyle w:val="Heading2"/>
+      </w:pPr>
+      <w:r>
+        <w:t>Testing on the NBA 2018-19 Season</w:t>
+      </w:r>
+    </w:p>
+    <w:p>
+      <w:pPr>
+        <w:ind w:firstLine="14.40pt"/>
+        <w:jc w:val="both"/>
+      </w:pPr>
+      <w:r>
         <w:t>Algorithms 1 and 3</w:t>
       </w:r>
       <w:r>
@@ -4118,7 +7034,6 @@
         <w:jc w:val="both"/>
       </w:pPr>
       <w:r>
-        <w:lastRenderedPageBreak/>
         <w:t xml:space="preserve">The </w:t>
       </w:r>
       <w:r>
@@ -4159,42 +7074,6 @@
       </w:r>
       <w:r>
         <w:t>to obtain a team rating which is then used to predict the outcome of matches.</w:t>
-      </w:r>
-      <w:r>
-        <w:t xml:space="preserve"> The chosen </w:t>
-      </w:r>
-      <w:r>
-        <w:t xml:space="preserve">algorithm is compared with the base </w:t>
-      </w:r>
-      <w:r>
-        <w:t>Elo</w:t>
-      </w:r>
-      <w:r>
-        <w:t xml:space="preserve"> algorithm by </w:t>
-      </w:r>
-      <w:r>
-        <w:t>analyzing</w:t>
-      </w:r>
-      <w:r>
-        <w:t xml:space="preserve"> the implementation of the algorithms over real-world and synthetic data.</w:t>
-      </w:r>
-      <w:r>
-        <w:t xml:space="preserve"> From the above simulations it is observed that </w:t>
-      </w:r>
-      <w:r>
-        <w:t xml:space="preserve">the base algorithm is more accurate than its modified version. This is largely </w:t>
-      </w:r>
-      <w:r>
-        <w:t xml:space="preserve">due to the fact that the addition of individual player ratings increases the complexity of the algorithm. The model does however </w:t>
-      </w:r>
-      <w:r>
-        <w:t xml:space="preserve">offer additional insight into player strengths which further </w:t>
-      </w:r>
-      <w:r>
-        <w:t xml:space="preserve">enable the analysis of injuries and possible transfers. This particular factor should allow </w:t>
-      </w:r>
-      <w:r>
-        <w:t>teams to better quantify a players worth and overall trade value.</w:t>
       </w:r>
     </w:p>
     <w:p>
@@ -4255,6 +7134,9 @@
         <w:pStyle w:val="Heading5"/>
       </w:pPr>
       <w:r>
+        <w:rPr>
+          <w:highlight w:val="yellow"/>
+        </w:rPr>
         <w:t>References</w:t>
       </w:r>
     </w:p>
@@ -4273,6 +7155,7 @@
           <w:sz w:val="20"/>
           <w:szCs w:val="20"/>
         </w:rPr>
+        <w:lastRenderedPageBreak/>
         <w:t xml:space="preserve">Franks, Alexander M., D’Amour, Alexander, Cervone, Daniel and Bornn, Luke. “Meta-analytics: tools for understanding the statistical properties of sports metrics” Journal of Quantitative Analysis in Sports, vol. 12, no. 4, 2016, pp. 151-165. </w:t>
       </w:r>
       <w:r>
@@ -5612,6 +8495,90 @@
           <w:szCs w:val="20"/>
         </w:rPr>
         <w:t>2022].</w:t>
+      </w:r>
+    </w:p>
+    <w:p>
+      <w:pPr>
+        <w:pStyle w:val="references"/>
+        <w:rPr>
+          <w:sz w:val="20"/>
+          <w:szCs w:val="20"/>
+        </w:rPr>
+      </w:pPr>
+      <w:r>
+        <w:rPr>
+          <w:sz w:val="20"/>
+          <w:szCs w:val="20"/>
+        </w:rPr>
+        <w:t xml:space="preserve">Ghimire S, Ehrlich JA, Sanders SD (2020) Measuring individual worker output in a complementary team setting: Does regularized adjusted plus minus isolate individual NBA player contributions?. </w:t>
+      </w:r>
+      <w:r>
+        <w:rPr>
+          <w:sz w:val="20"/>
+          <w:szCs w:val="20"/>
+        </w:rPr>
+        <w:t>DOI:</w:t>
+      </w:r>
+      <w:r>
+        <w:rPr>
+          <w:sz w:val="20"/>
+          <w:szCs w:val="20"/>
+        </w:rPr>
+        <w:t xml:space="preserve"> </w:t>
+      </w:r>
+      <w:hyperlink r:id="rId29" w:history="1">
+        <w:r>
+          <w:rPr>
+            <w:rStyle w:val="Hyperlink"/>
+            <w:sz w:val="20"/>
+            <w:szCs w:val="20"/>
+          </w:rPr>
+          <w:t>https://doi.org/10.1371/journal.pone.0237920</w:t>
+        </w:r>
+      </w:hyperlink>
+    </w:p>
+    <w:p>
+      <w:pPr>
+        <w:pStyle w:val="references"/>
+        <w:rPr>
+          <w:sz w:val="20"/>
+          <w:szCs w:val="20"/>
+        </w:rPr>
+      </w:pPr>
+      <w:r>
+        <w:rPr>
+          <w:sz w:val="20"/>
+          <w:szCs w:val="20"/>
+        </w:rPr>
+        <w:t xml:space="preserve">David, H.A., </w:t>
+      </w:r>
+      <w:r>
+        <w:rPr>
+          <w:sz w:val="20"/>
+          <w:szCs w:val="20"/>
+        </w:rPr>
+        <w:t>(</w:t>
+      </w:r>
+      <w:r>
+        <w:rPr>
+          <w:sz w:val="20"/>
+          <w:szCs w:val="20"/>
+        </w:rPr>
+        <w:t>1963</w:t>
+      </w:r>
+      <w:r>
+        <w:rPr>
+          <w:sz w:val="20"/>
+          <w:szCs w:val="20"/>
+        </w:rPr>
+        <w:t>)</w:t>
+      </w:r>
+      <w:r>
+        <w:rPr>
+          <w:sz w:val="20"/>
+          <w:szCs w:val="20"/>
+        </w:rPr>
+        <w:t>. The method of paired comparisons (Vol. 12, p. 120). London.</w:t>
       </w:r>
     </w:p>
     <w:p>
@@ -5675,7 +8642,7 @@
 </file>
 
 <file path=word/endnotes.xml><?xml version="1.0" encoding="utf-8"?>
-<w:endnotes xmlns:cx="http://schemas.microsoft.com/office/drawing/2014/chartex" xmlns:cx1="http://schemas.microsoft.com/office/drawing/2015/9/8/chartex" xmlns:cx2="http://schemas.microsoft.com/office/drawing/2015/10/21/chartex" xmlns:cx3="http://schemas.microsoft.com/office/drawing/2016/5/9/chartex" xmlns:cx4="http://schemas.microsoft.com/office/drawing/2016/5/10/chartex" xmlns:cx5="http://schemas.microsoft.com/office/drawing/2016/5/11/chartex" xmlns:cx6="http://schemas.microsoft.com/office/drawing/2016/5/12/chartex" xmlns:cx7="http://schemas.microsoft.com/office/drawing/2016/5/13/chartex" xmlns:cx8="http://schemas.microsoft.com/office/drawing/2016/5/14/chartex" xmlns:mc="http://schemas.openxmlformats.org/markup-compatibility/2006" xmlns:aink="http://schemas.microsoft.com/office/drawing/2016/ink" xmlns:am3d="http://schemas.microsoft.com/office/drawing/2017/model3d" xmlns:o="urn:schemas-microsoft-com:office:office" xmlns:oel="http://schemas.microsoft.com/office/2019/extlst" xmlns:r="http://purl.oclc.org/ooxml/officeDocument/relationships" xmlns:m="http://purl.oclc.org/ooxml/officeDocument/math" xmlns:v="urn:schemas-microsoft-com:vml" xmlns:wp14="http://schemas.microsoft.com/office/word/2010/wordprocessingDrawing" xmlns:wp="http://purl.oclc.org/ooxml/drawingml/wordprocessingDrawing" xmlns:w10="urn:schemas-microsoft-com:office:word" xmlns:w="http://purl.oclc.org/ooxml/wordprocessingml/main" xmlns:w14="http://schemas.microsoft.com/office/word/2010/wordml" xmlns:w15="http://schemas.microsoft.com/office/word/2012/wordml" xmlns:w16cex="http://schemas.microsoft.com/office/word/2018/wordml/cex" xmlns:w16cid="http://schemas.microsoft.com/office/word/2016/wordml/cid" xmlns:w16="http://schemas.microsoft.com/office/word/2018/wordml" xmlns:w16sdtdh="http://schemas.microsoft.com/office/word/2020/wordml/sdtdatahash" xmlns:w16se="http://schemas.microsoft.com/office/word/2015/wordml/symex" xmlns:wpi="http://schemas.microsoft.com/office/word/2010/wordprocessingInk" xmlns:wne="http://schemas.microsoft.com/office/word/2006/wordml" mc:Ignorable="w14 w15 w16se w16cid w16 w16cex w16sdtdh wne wp14">
+<w:endnotes xmlns:cx="http://schemas.microsoft.com/office/drawing/2014/chartex" xmlns:cx1="http://schemas.microsoft.com/office/drawing/2015/9/8/chartex" xmlns:cx2="http://schemas.microsoft.com/office/drawing/2015/10/21/chartex" xmlns:cx3="http://schemas.microsoft.com/office/drawing/2016/5/9/chartex" xmlns:cx4="http://schemas.microsoft.com/office/drawing/2016/5/10/chartex" xmlns:cx5="http://schemas.microsoft.com/office/drawing/2016/5/11/chartex" xmlns:cx6="http://schemas.microsoft.com/office/drawing/2016/5/12/chartex" xmlns:cx7="http://schemas.microsoft.com/office/drawing/2016/5/13/chartex" xmlns:cx8="http://schemas.microsoft.com/office/drawing/2016/5/14/chartex" xmlns:mc="http://schemas.openxmlformats.org/markup-compatibility/2006" xmlns:aink="http://schemas.microsoft.com/office/drawing/2016/ink" xmlns:am3d="http://schemas.microsoft.com/office/drawing/2017/model3d" xmlns:o="urn:schemas-microsoft-com:office:office" xmlns:r="http://purl.oclc.org/ooxml/officeDocument/relationships" xmlns:m="http://purl.oclc.org/ooxml/officeDocument/math" xmlns:v="urn:schemas-microsoft-com:vml" xmlns:wp14="http://schemas.microsoft.com/office/word/2010/wordprocessingDrawing" xmlns:wp="http://purl.oclc.org/ooxml/drawingml/wordprocessingDrawing" xmlns:w10="urn:schemas-microsoft-com:office:word" xmlns:w="http://purl.oclc.org/ooxml/wordprocessingml/main" xmlns:w14="http://schemas.microsoft.com/office/word/2010/wordml" xmlns:w15="http://schemas.microsoft.com/office/word/2012/wordml" xmlns:w16cex="http://schemas.microsoft.com/office/word/2018/wordml/cex" xmlns:w16cid="http://schemas.microsoft.com/office/word/2016/wordml/cid" xmlns:w16="http://schemas.microsoft.com/office/word/2018/wordml" xmlns:w16se="http://schemas.microsoft.com/office/word/2015/wordml/symex" xmlns:wpi="http://schemas.microsoft.com/office/word/2010/wordprocessingInk" xmlns:wne="http://schemas.microsoft.com/office/word/2006/wordml" mc:Ignorable="w14 w15 w16se w16cid w16 w16cex wne wp14">
   <w:endnote w:type="separator" w:id="-1">
     <w:p>
       <w:r>
@@ -5694,7 +8661,7 @@
 </file>
 
 <file path=word/footer1.xml><?xml version="1.0" encoding="utf-8"?>
-<w:ftr xmlns:cx="http://schemas.microsoft.com/office/drawing/2014/chartex" xmlns:cx1="http://schemas.microsoft.com/office/drawing/2015/9/8/chartex" xmlns:cx2="http://schemas.microsoft.com/office/drawing/2015/10/21/chartex" xmlns:cx3="http://schemas.microsoft.com/office/drawing/2016/5/9/chartex" xmlns:cx4="http://schemas.microsoft.com/office/drawing/2016/5/10/chartex" xmlns:cx5="http://schemas.microsoft.com/office/drawing/2016/5/11/chartex" xmlns:cx6="http://schemas.microsoft.com/office/drawing/2016/5/12/chartex" xmlns:cx7="http://schemas.microsoft.com/office/drawing/2016/5/13/chartex" xmlns:cx8="http://schemas.microsoft.com/office/drawing/2016/5/14/chartex" xmlns:mc="http://schemas.openxmlformats.org/markup-compatibility/2006" xmlns:aink="http://schemas.microsoft.com/office/drawing/2016/ink" xmlns:am3d="http://schemas.microsoft.com/office/drawing/2017/model3d" xmlns:o="urn:schemas-microsoft-com:office:office" xmlns:oel="http://schemas.microsoft.com/office/2019/extlst" xmlns:r="http://purl.oclc.org/ooxml/officeDocument/relationships" xmlns:m="http://purl.oclc.org/ooxml/officeDocument/math" xmlns:v="urn:schemas-microsoft-com:vml" xmlns:wp14="http://schemas.microsoft.com/office/word/2010/wordprocessingDrawing" xmlns:wp="http://purl.oclc.org/ooxml/drawingml/wordprocessingDrawing" xmlns:w10="urn:schemas-microsoft-com:office:word" xmlns:w="http://purl.oclc.org/ooxml/wordprocessingml/main" xmlns:w14="http://schemas.microsoft.com/office/word/2010/wordml" xmlns:w15="http://schemas.microsoft.com/office/word/2012/wordml" xmlns:w16cex="http://schemas.microsoft.com/office/word/2018/wordml/cex" xmlns:w16cid="http://schemas.microsoft.com/office/word/2016/wordml/cid" xmlns:w16="http://schemas.microsoft.com/office/word/2018/wordml" xmlns:w16sdtdh="http://schemas.microsoft.com/office/word/2020/wordml/sdtdatahash" xmlns:w16se="http://schemas.microsoft.com/office/word/2015/wordml/symex" xmlns:wpi="http://schemas.microsoft.com/office/word/2010/wordprocessingInk" xmlns:wne="http://schemas.microsoft.com/office/word/2006/wordml" mc:Ignorable="w14 w15 w16se w16cid w16 w16cex w16sdtdh wne wp14">
+<w:ftr xmlns:cx="http://schemas.microsoft.com/office/drawing/2014/chartex" xmlns:cx1="http://schemas.microsoft.com/office/drawing/2015/9/8/chartex" xmlns:cx2="http://schemas.microsoft.com/office/drawing/2015/10/21/chartex" xmlns:cx3="http://schemas.microsoft.com/office/drawing/2016/5/9/chartex" xmlns:cx4="http://schemas.microsoft.com/office/drawing/2016/5/10/chartex" xmlns:cx5="http://schemas.microsoft.com/office/drawing/2016/5/11/chartex" xmlns:cx6="http://schemas.microsoft.com/office/drawing/2016/5/12/chartex" xmlns:cx7="http://schemas.microsoft.com/office/drawing/2016/5/13/chartex" xmlns:cx8="http://schemas.microsoft.com/office/drawing/2016/5/14/chartex" xmlns:mc="http://schemas.openxmlformats.org/markup-compatibility/2006" xmlns:aink="http://schemas.microsoft.com/office/drawing/2016/ink" xmlns:am3d="http://schemas.microsoft.com/office/drawing/2017/model3d" xmlns:o="urn:schemas-microsoft-com:office:office" xmlns:r="http://purl.oclc.org/ooxml/officeDocument/relationships" xmlns:m="http://purl.oclc.org/ooxml/officeDocument/math" xmlns:v="urn:schemas-microsoft-com:vml" xmlns:wp14="http://schemas.microsoft.com/office/word/2010/wordprocessingDrawing" xmlns:wp="http://purl.oclc.org/ooxml/drawingml/wordprocessingDrawing" xmlns:w10="urn:schemas-microsoft-com:office:word" xmlns:w="http://purl.oclc.org/ooxml/wordprocessingml/main" xmlns:w14="http://schemas.microsoft.com/office/word/2010/wordml" xmlns:w15="http://schemas.microsoft.com/office/word/2012/wordml" xmlns:w16cex="http://schemas.microsoft.com/office/word/2018/wordml/cex" xmlns:w16cid="http://schemas.microsoft.com/office/word/2016/wordml/cid" xmlns:w16="http://schemas.microsoft.com/office/word/2018/wordml" xmlns:w16se="http://schemas.microsoft.com/office/word/2015/wordml/symex" xmlns:wpi="http://schemas.microsoft.com/office/word/2010/wordprocessingInk" xmlns:wne="http://schemas.microsoft.com/office/word/2006/wordml" mc:Ignorable="w14 w15 w16se w16cid w16 w16cex wne wp14">
   <w:sdt>
     <w:sdtPr>
       <w:id w:val="482514983"/>
@@ -5746,7 +8713,7 @@
 </file>
 
 <file path=word/footer2.xml><?xml version="1.0" encoding="utf-8"?>
-<w:ftr xmlns:cx="http://schemas.microsoft.com/office/drawing/2014/chartex" xmlns:cx1="http://schemas.microsoft.com/office/drawing/2015/9/8/chartex" xmlns:cx2="http://schemas.microsoft.com/office/drawing/2015/10/21/chartex" xmlns:cx3="http://schemas.microsoft.com/office/drawing/2016/5/9/chartex" xmlns:cx4="http://schemas.microsoft.com/office/drawing/2016/5/10/chartex" xmlns:cx5="http://schemas.microsoft.com/office/drawing/2016/5/11/chartex" xmlns:cx6="http://schemas.microsoft.com/office/drawing/2016/5/12/chartex" xmlns:cx7="http://schemas.microsoft.com/office/drawing/2016/5/13/chartex" xmlns:cx8="http://schemas.microsoft.com/office/drawing/2016/5/14/chartex" xmlns:mc="http://schemas.openxmlformats.org/markup-compatibility/2006" xmlns:aink="http://schemas.microsoft.com/office/drawing/2016/ink" xmlns:am3d="http://schemas.microsoft.com/office/drawing/2017/model3d" xmlns:o="urn:schemas-microsoft-com:office:office" xmlns:oel="http://schemas.microsoft.com/office/2019/extlst" xmlns:r="http://purl.oclc.org/ooxml/officeDocument/relationships" xmlns:m="http://purl.oclc.org/ooxml/officeDocument/math" xmlns:v="urn:schemas-microsoft-com:vml" xmlns:wp14="http://schemas.microsoft.com/office/word/2010/wordprocessingDrawing" xmlns:wp="http://purl.oclc.org/ooxml/drawingml/wordprocessingDrawing" xmlns:w10="urn:schemas-microsoft-com:office:word" xmlns:w="http://purl.oclc.org/ooxml/wordprocessingml/main" xmlns:w14="http://schemas.microsoft.com/office/word/2010/wordml" xmlns:w15="http://schemas.microsoft.com/office/word/2012/wordml" xmlns:w16cex="http://schemas.microsoft.com/office/word/2018/wordml/cex" xmlns:w16cid="http://schemas.microsoft.com/office/word/2016/wordml/cid" xmlns:w16="http://schemas.microsoft.com/office/word/2018/wordml" xmlns:w16sdtdh="http://schemas.microsoft.com/office/word/2020/wordml/sdtdatahash" xmlns:w16se="http://schemas.microsoft.com/office/word/2015/wordml/symex" xmlns:wpi="http://schemas.microsoft.com/office/word/2010/wordprocessingInk" xmlns:wne="http://schemas.microsoft.com/office/word/2006/wordml" mc:Ignorable="w14 w15 w16se w16cid w16 w16cex w16sdtdh wne wp14">
+<w:ftr xmlns:cx="http://schemas.microsoft.com/office/drawing/2014/chartex" xmlns:cx1="http://schemas.microsoft.com/office/drawing/2015/9/8/chartex" xmlns:cx2="http://schemas.microsoft.com/office/drawing/2015/10/21/chartex" xmlns:cx3="http://schemas.microsoft.com/office/drawing/2016/5/9/chartex" xmlns:cx4="http://schemas.microsoft.com/office/drawing/2016/5/10/chartex" xmlns:cx5="http://schemas.microsoft.com/office/drawing/2016/5/11/chartex" xmlns:cx6="http://schemas.microsoft.com/office/drawing/2016/5/12/chartex" xmlns:cx7="http://schemas.microsoft.com/office/drawing/2016/5/13/chartex" xmlns:cx8="http://schemas.microsoft.com/office/drawing/2016/5/14/chartex" xmlns:mc="http://schemas.openxmlformats.org/markup-compatibility/2006" xmlns:aink="http://schemas.microsoft.com/office/drawing/2016/ink" xmlns:am3d="http://schemas.microsoft.com/office/drawing/2017/model3d" xmlns:o="urn:schemas-microsoft-com:office:office" xmlns:r="http://purl.oclc.org/ooxml/officeDocument/relationships" xmlns:m="http://purl.oclc.org/ooxml/officeDocument/math" xmlns:v="urn:schemas-microsoft-com:vml" xmlns:wp14="http://schemas.microsoft.com/office/word/2010/wordprocessingDrawing" xmlns:wp="http://purl.oclc.org/ooxml/drawingml/wordprocessingDrawing" xmlns:w10="urn:schemas-microsoft-com:office:word" xmlns:w="http://purl.oclc.org/ooxml/wordprocessingml/main" xmlns:w14="http://schemas.microsoft.com/office/word/2010/wordml" xmlns:w15="http://schemas.microsoft.com/office/word/2012/wordml" xmlns:w16cex="http://schemas.microsoft.com/office/word/2018/wordml/cex" xmlns:w16cid="http://schemas.microsoft.com/office/word/2016/wordml/cid" xmlns:w16="http://schemas.microsoft.com/office/word/2018/wordml" xmlns:w16se="http://schemas.microsoft.com/office/word/2015/wordml/symex" xmlns:wpi="http://schemas.microsoft.com/office/word/2010/wordprocessingInk" xmlns:wne="http://schemas.microsoft.com/office/word/2006/wordml" mc:Ignorable="w14 w15 w16se w16cid w16 w16cex wne wp14">
   <w:sdt>
     <w:sdtPr>
       <w:id w:val="266271188"/>
@@ -5803,7 +8770,7 @@
 </file>
 
 <file path=word/footnotes.xml><?xml version="1.0" encoding="utf-8"?>
-<w:footnotes xmlns:cx="http://schemas.microsoft.com/office/drawing/2014/chartex" xmlns:cx1="http://schemas.microsoft.com/office/drawing/2015/9/8/chartex" xmlns:cx2="http://schemas.microsoft.com/office/drawing/2015/10/21/chartex" xmlns:cx3="http://schemas.microsoft.com/office/drawing/2016/5/9/chartex" xmlns:cx4="http://schemas.microsoft.com/office/drawing/2016/5/10/chartex" xmlns:cx5="http://schemas.microsoft.com/office/drawing/2016/5/11/chartex" xmlns:cx6="http://schemas.microsoft.com/office/drawing/2016/5/12/chartex" xmlns:cx7="http://schemas.microsoft.com/office/drawing/2016/5/13/chartex" xmlns:cx8="http://schemas.microsoft.com/office/drawing/2016/5/14/chartex" xmlns:mc="http://schemas.openxmlformats.org/markup-compatibility/2006" xmlns:aink="http://schemas.microsoft.com/office/drawing/2016/ink" xmlns:am3d="http://schemas.microsoft.com/office/drawing/2017/model3d" xmlns:o="urn:schemas-microsoft-com:office:office" xmlns:oel="http://schemas.microsoft.com/office/2019/extlst" xmlns:r="http://purl.oclc.org/ooxml/officeDocument/relationships" xmlns:m="http://purl.oclc.org/ooxml/officeDocument/math" xmlns:v="urn:schemas-microsoft-com:vml" xmlns:wp14="http://schemas.microsoft.com/office/word/2010/wordprocessingDrawing" xmlns:wp="http://purl.oclc.org/ooxml/drawingml/wordprocessingDrawing" xmlns:w10="urn:schemas-microsoft-com:office:word" xmlns:w="http://purl.oclc.org/ooxml/wordprocessingml/main" xmlns:w14="http://schemas.microsoft.com/office/word/2010/wordml" xmlns:w15="http://schemas.microsoft.com/office/word/2012/wordml" xmlns:w16cex="http://schemas.microsoft.com/office/word/2018/wordml/cex" xmlns:w16cid="http://schemas.microsoft.com/office/word/2016/wordml/cid" xmlns:w16="http://schemas.microsoft.com/office/word/2018/wordml" xmlns:w16sdtdh="http://schemas.microsoft.com/office/word/2020/wordml/sdtdatahash" xmlns:w16se="http://schemas.microsoft.com/office/word/2015/wordml/symex" xmlns:wpi="http://schemas.microsoft.com/office/word/2010/wordprocessingInk" xmlns:wne="http://schemas.microsoft.com/office/word/2006/wordml" mc:Ignorable="w14 w15 w16se w16cid w16 w16cex w16sdtdh wne wp14">
+<w:footnotes xmlns:cx="http://schemas.microsoft.com/office/drawing/2014/chartex" xmlns:cx1="http://schemas.microsoft.com/office/drawing/2015/9/8/chartex" xmlns:cx2="http://schemas.microsoft.com/office/drawing/2015/10/21/chartex" xmlns:cx3="http://schemas.microsoft.com/office/drawing/2016/5/9/chartex" xmlns:cx4="http://schemas.microsoft.com/office/drawing/2016/5/10/chartex" xmlns:cx5="http://schemas.microsoft.com/office/drawing/2016/5/11/chartex" xmlns:cx6="http://schemas.microsoft.com/office/drawing/2016/5/12/chartex" xmlns:cx7="http://schemas.microsoft.com/office/drawing/2016/5/13/chartex" xmlns:cx8="http://schemas.microsoft.com/office/drawing/2016/5/14/chartex" xmlns:mc="http://schemas.openxmlformats.org/markup-compatibility/2006" xmlns:aink="http://schemas.microsoft.com/office/drawing/2016/ink" xmlns:am3d="http://schemas.microsoft.com/office/drawing/2017/model3d" xmlns:o="urn:schemas-microsoft-com:office:office" xmlns:r="http://purl.oclc.org/ooxml/officeDocument/relationships" xmlns:m="http://purl.oclc.org/ooxml/officeDocument/math" xmlns:v="urn:schemas-microsoft-com:vml" xmlns:wp14="http://schemas.microsoft.com/office/word/2010/wordprocessingDrawing" xmlns:wp="http://purl.oclc.org/ooxml/drawingml/wordprocessingDrawing" xmlns:w10="urn:schemas-microsoft-com:office:word" xmlns:w="http://purl.oclc.org/ooxml/wordprocessingml/main" xmlns:w14="http://schemas.microsoft.com/office/word/2010/wordml" xmlns:w15="http://schemas.microsoft.com/office/word/2012/wordml" xmlns:w16cex="http://schemas.microsoft.com/office/word/2018/wordml/cex" xmlns:w16cid="http://schemas.microsoft.com/office/word/2016/wordml/cid" xmlns:w16="http://schemas.microsoft.com/office/word/2018/wordml" xmlns:w16se="http://schemas.microsoft.com/office/word/2015/wordml/symex" xmlns:wpi="http://schemas.microsoft.com/office/word/2010/wordprocessingInk" xmlns:wne="http://schemas.microsoft.com/office/word/2006/wordml" mc:Ignorable="w14 w15 w16se w16cid w16 w16cex wne wp14">
   <w:footnote w:type="separator" w:id="-1">
     <w:p>
       <w:r>
@@ -5822,7 +8789,7 @@
 </file>
 
 <file path=word/numbering.xml><?xml version="1.0" encoding="utf-8"?>
-<w:numbering xmlns:cx="http://schemas.microsoft.com/office/drawing/2014/chartex" xmlns:cx1="http://schemas.microsoft.com/office/drawing/2015/9/8/chartex" xmlns:cx2="http://schemas.microsoft.com/office/drawing/2015/10/21/chartex" xmlns:cx3="http://schemas.microsoft.com/office/drawing/2016/5/9/chartex" xmlns:cx4="http://schemas.microsoft.com/office/drawing/2016/5/10/chartex" xmlns:cx5="http://schemas.microsoft.com/office/drawing/2016/5/11/chartex" xmlns:cx6="http://schemas.microsoft.com/office/drawing/2016/5/12/chartex" xmlns:cx7="http://schemas.microsoft.com/office/drawing/2016/5/13/chartex" xmlns:cx8="http://schemas.microsoft.com/office/drawing/2016/5/14/chartex" xmlns:mc="http://schemas.openxmlformats.org/markup-compatibility/2006" xmlns:aink="http://schemas.microsoft.com/office/drawing/2016/ink" xmlns:am3d="http://schemas.microsoft.com/office/drawing/2017/model3d" xmlns:o="urn:schemas-microsoft-com:office:office" xmlns:oel="http://schemas.microsoft.com/office/2019/extlst" xmlns:r="http://purl.oclc.org/ooxml/officeDocument/relationships" xmlns:m="http://purl.oclc.org/ooxml/officeDocument/math" xmlns:v="urn:schemas-microsoft-com:vml" xmlns:wp14="http://schemas.microsoft.com/office/word/2010/wordprocessingDrawing" xmlns:wp="http://purl.oclc.org/ooxml/drawingml/wordprocessingDrawing" xmlns:w10="urn:schemas-microsoft-com:office:word" xmlns:w="http://purl.oclc.org/ooxml/wordprocessingml/main" xmlns:w14="http://schemas.microsoft.com/office/word/2010/wordml" xmlns:w15="http://schemas.microsoft.com/office/word/2012/wordml" xmlns:w16cex="http://schemas.microsoft.com/office/word/2018/wordml/cex" xmlns:w16cid="http://schemas.microsoft.com/office/word/2016/wordml/cid" xmlns:w16="http://schemas.microsoft.com/office/word/2018/wordml" xmlns:w16sdtdh="http://schemas.microsoft.com/office/word/2020/wordml/sdtdatahash" xmlns:w16se="http://schemas.microsoft.com/office/word/2015/wordml/symex" xmlns:wpi="http://schemas.microsoft.com/office/word/2010/wordprocessingInk" xmlns:wne="http://schemas.microsoft.com/office/word/2006/wordml" mc:Ignorable="w14 w15 w16se w16cid w16 w16cex w16sdtdh wne wp14">
+<w:numbering xmlns:cx="http://schemas.microsoft.com/office/drawing/2014/chartex" xmlns:cx1="http://schemas.microsoft.com/office/drawing/2015/9/8/chartex" xmlns:cx2="http://schemas.microsoft.com/office/drawing/2015/10/21/chartex" xmlns:cx3="http://schemas.microsoft.com/office/drawing/2016/5/9/chartex" xmlns:cx4="http://schemas.microsoft.com/office/drawing/2016/5/10/chartex" xmlns:cx5="http://schemas.microsoft.com/office/drawing/2016/5/11/chartex" xmlns:cx6="http://schemas.microsoft.com/office/drawing/2016/5/12/chartex" xmlns:cx7="http://schemas.microsoft.com/office/drawing/2016/5/13/chartex" xmlns:cx8="http://schemas.microsoft.com/office/drawing/2016/5/14/chartex" xmlns:mc="http://schemas.openxmlformats.org/markup-compatibility/2006" xmlns:aink="http://schemas.microsoft.com/office/drawing/2016/ink" xmlns:am3d="http://schemas.microsoft.com/office/drawing/2017/model3d" xmlns:o="urn:schemas-microsoft-com:office:office" xmlns:r="http://purl.oclc.org/ooxml/officeDocument/relationships" xmlns:m="http://purl.oclc.org/ooxml/officeDocument/math" xmlns:v="urn:schemas-microsoft-com:vml" xmlns:wp14="http://schemas.microsoft.com/office/word/2010/wordprocessingDrawing" xmlns:wp="http://purl.oclc.org/ooxml/drawingml/wordprocessingDrawing" xmlns:w10="urn:schemas-microsoft-com:office:word" xmlns:w="http://purl.oclc.org/ooxml/wordprocessingml/main" xmlns:w14="http://schemas.microsoft.com/office/word/2010/wordml" xmlns:w15="http://schemas.microsoft.com/office/word/2012/wordml" xmlns:w16cex="http://schemas.microsoft.com/office/word/2018/wordml/cex" xmlns:w16cid="http://schemas.microsoft.com/office/word/2016/wordml/cid" xmlns:w16="http://schemas.microsoft.com/office/word/2018/wordml" xmlns:w16se="http://schemas.microsoft.com/office/word/2015/wordml/symex" xmlns:wpi="http://schemas.microsoft.com/office/word/2010/wordprocessingInk" xmlns:wne="http://schemas.microsoft.com/office/word/2006/wordml" mc:Ignorable="w14 w15 w16se w16cid w16 w16cex wne wp14">
   <w:abstractNum w:abstractNumId="0" w15:restartNumberingAfterBreak="0">
     <w:nsid w:val="FFFFFF1D"/>
     <w:multiLevelType w:val="multilevel"/>
@@ -7214,83 +10181,83 @@
       </w:rPr>
     </w:lvl>
   </w:abstractNum>
-  <w:num w:numId="1" w16cid:durableId="1793211385">
+  <w:num w:numId="1">
     <w:abstractNumId w:val="14"/>
   </w:num>
-  <w:num w:numId="2" w16cid:durableId="817847478">
+  <w:num w:numId="2">
     <w:abstractNumId w:val="19"/>
   </w:num>
-  <w:num w:numId="3" w16cid:durableId="1200126988">
+  <w:num w:numId="3">
     <w:abstractNumId w:val="13"/>
   </w:num>
-  <w:num w:numId="4" w16cid:durableId="400450709">
+  <w:num w:numId="4">
     <w:abstractNumId w:val="16"/>
   </w:num>
-  <w:num w:numId="5" w16cid:durableId="641351479">
+  <w:num w:numId="5">
     <w:abstractNumId w:val="16"/>
   </w:num>
-  <w:num w:numId="6" w16cid:durableId="1645042312">
+  <w:num w:numId="6">
     <w:abstractNumId w:val="16"/>
   </w:num>
-  <w:num w:numId="7" w16cid:durableId="1748108770">
+  <w:num w:numId="7">
     <w:abstractNumId w:val="16"/>
   </w:num>
-  <w:num w:numId="8" w16cid:durableId="1828665149">
+  <w:num w:numId="8">
     <w:abstractNumId w:val="18"/>
   </w:num>
-  <w:num w:numId="9" w16cid:durableId="217401974">
+  <w:num w:numId="9">
     <w:abstractNumId w:val="20"/>
   </w:num>
-  <w:num w:numId="10" w16cid:durableId="205795536">
+  <w:num w:numId="10">
     <w:abstractNumId w:val="15"/>
   </w:num>
-  <w:num w:numId="11" w16cid:durableId="1767770204">
+  <w:num w:numId="11">
     <w:abstractNumId w:val="12"/>
   </w:num>
-  <w:num w:numId="12" w16cid:durableId="1919166880">
+  <w:num w:numId="12">
     <w:abstractNumId w:val="11"/>
   </w:num>
-  <w:num w:numId="13" w16cid:durableId="2120559063">
+  <w:num w:numId="13">
     <w:abstractNumId w:val="0"/>
   </w:num>
-  <w:num w:numId="14" w16cid:durableId="143277404">
+  <w:num w:numId="14">
     <w:abstractNumId w:val="10"/>
   </w:num>
-  <w:num w:numId="15" w16cid:durableId="211113139">
+  <w:num w:numId="15">
     <w:abstractNumId w:val="8"/>
   </w:num>
-  <w:num w:numId="16" w16cid:durableId="963579458">
+  <w:num w:numId="16">
     <w:abstractNumId w:val="7"/>
   </w:num>
-  <w:num w:numId="17" w16cid:durableId="544877713">
+  <w:num w:numId="17">
     <w:abstractNumId w:val="6"/>
   </w:num>
-  <w:num w:numId="18" w16cid:durableId="1517495992">
+  <w:num w:numId="18">
     <w:abstractNumId w:val="5"/>
   </w:num>
-  <w:num w:numId="19" w16cid:durableId="824129363">
+  <w:num w:numId="19">
     <w:abstractNumId w:val="9"/>
   </w:num>
-  <w:num w:numId="20" w16cid:durableId="1478373321">
+  <w:num w:numId="20">
     <w:abstractNumId w:val="4"/>
   </w:num>
-  <w:num w:numId="21" w16cid:durableId="410471091">
+  <w:num w:numId="21">
     <w:abstractNumId w:val="3"/>
   </w:num>
-  <w:num w:numId="22" w16cid:durableId="1797794125">
+  <w:num w:numId="22">
     <w:abstractNumId w:val="2"/>
   </w:num>
-  <w:num w:numId="23" w16cid:durableId="73167581">
+  <w:num w:numId="23">
     <w:abstractNumId w:val="1"/>
   </w:num>
-  <w:num w:numId="24" w16cid:durableId="446511680">
+  <w:num w:numId="24">
     <w:abstractNumId w:val="17"/>
   </w:num>
 </w:numbering>
 </file>
 
 <file path=word/styles.xml><?xml version="1.0" encoding="utf-8"?>
-<w:styles xmlns:mc="http://schemas.openxmlformats.org/markup-compatibility/2006" xmlns:r="http://purl.oclc.org/ooxml/officeDocument/relationships" xmlns:w="http://purl.oclc.org/ooxml/wordprocessingml/main" xmlns:w14="http://schemas.microsoft.com/office/word/2010/wordml" xmlns:w15="http://schemas.microsoft.com/office/word/2012/wordml" xmlns:w16cex="http://schemas.microsoft.com/office/word/2018/wordml/cex" xmlns:w16cid="http://schemas.microsoft.com/office/word/2016/wordml/cid" xmlns:w16="http://schemas.microsoft.com/office/word/2018/wordml" xmlns:w16sdtdh="http://schemas.microsoft.com/office/word/2020/wordml/sdtdatahash" xmlns:w16se="http://schemas.microsoft.com/office/word/2015/wordml/symex" mc:Ignorable="w14 w15 w16se w16cid w16 w16cex w16sdtdh">
+<w:styles xmlns:mc="http://schemas.openxmlformats.org/markup-compatibility/2006" xmlns:r="http://purl.oclc.org/ooxml/officeDocument/relationships" xmlns:w="http://purl.oclc.org/ooxml/wordprocessingml/main" xmlns:w14="http://schemas.microsoft.com/office/word/2010/wordml" xmlns:w15="http://schemas.microsoft.com/office/word/2012/wordml" xmlns:w16cex="http://schemas.microsoft.com/office/word/2018/wordml/cex" xmlns:w16cid="http://schemas.microsoft.com/office/word/2016/wordml/cid" xmlns:w16="http://schemas.microsoft.com/office/word/2018/wordml" xmlns:w16se="http://schemas.microsoft.com/office/word/2015/wordml/symex" mc:Ignorable="w14 w15 w16se w16cid w16 w16cex">
   <w:docDefaults>
     <w:rPrDefault>
       <w:rPr>
@@ -8173,6 +11140,21 @@
       <w:color w:val="808080"/>
     </w:rPr>
   </w:style>
+  <w:style w:type="table" w:styleId="TableGrid">
+    <w:name w:val="Table Grid"/>
+    <w:basedOn w:val="TableNormal"/>
+    <w:rsid w:val="0063102E"/>
+    <w:tblPr>
+      <w:tblBorders>
+        <w:top w:val="single" w:sz="4" w:space="0" w:color="auto"/>
+        <w:start w:val="single" w:sz="4" w:space="0" w:color="auto"/>
+        <w:bottom w:val="single" w:sz="4" w:space="0" w:color="auto"/>
+        <w:end w:val="single" w:sz="4" w:space="0" w:color="auto"/>
+        <w:insideH w:val="single" w:sz="4" w:space="0" w:color="auto"/>
+        <w:insideV w:val="single" w:sz="4" w:space="0" w:color="auto"/>
+      </w:tblBorders>
+    </w:tblPr>
+  </w:style>
 </w:styles>
 </file>
 

--- a/Documentation/Final Draft/Dissertation_Paper.docx
+++ b/Documentation/Final Draft/Dissertation_Paper.docx
@@ -1,6 +1,6 @@
 
 <file path=word/document.xml><?xml version="1.0" encoding="utf-8"?>
-<w:document xmlns:cx="http://schemas.microsoft.com/office/drawing/2014/chartex" xmlns:cx1="http://schemas.microsoft.com/office/drawing/2015/9/8/chartex" xmlns:cx2="http://schemas.microsoft.com/office/drawing/2015/10/21/chartex" xmlns:cx3="http://schemas.microsoft.com/office/drawing/2016/5/9/chartex" xmlns:cx4="http://schemas.microsoft.com/office/drawing/2016/5/10/chartex" xmlns:cx5="http://schemas.microsoft.com/office/drawing/2016/5/11/chartex" xmlns:cx6="http://schemas.microsoft.com/office/drawing/2016/5/12/chartex" xmlns:cx7="http://schemas.microsoft.com/office/drawing/2016/5/13/chartex" xmlns:cx8="http://schemas.microsoft.com/office/drawing/2016/5/14/chartex" xmlns:mc="http://schemas.openxmlformats.org/markup-compatibility/2006" xmlns:aink="http://schemas.microsoft.com/office/drawing/2016/ink" xmlns:am3d="http://schemas.microsoft.com/office/drawing/2017/model3d" xmlns:o="urn:schemas-microsoft-com:office:office" xmlns:r="http://purl.oclc.org/ooxml/officeDocument/relationships" xmlns:m="http://purl.oclc.org/ooxml/officeDocument/math" xmlns:v="urn:schemas-microsoft-com:vml" xmlns:wp14="http://schemas.microsoft.com/office/word/2010/wordprocessingDrawing" xmlns:wp="http://purl.oclc.org/ooxml/drawingml/wordprocessingDrawing" xmlns:w10="urn:schemas-microsoft-com:office:word" xmlns:w="http://purl.oclc.org/ooxml/wordprocessingml/main" xmlns:w14="http://schemas.microsoft.com/office/word/2010/wordml" xmlns:w15="http://schemas.microsoft.com/office/word/2012/wordml" xmlns:w16cex="http://schemas.microsoft.com/office/word/2018/wordml/cex" xmlns:w16cid="http://schemas.microsoft.com/office/word/2016/wordml/cid" xmlns:w16="http://schemas.microsoft.com/office/word/2018/wordml" xmlns:w16se="http://schemas.microsoft.com/office/word/2015/wordml/symex" xmlns:wpi="http://schemas.microsoft.com/office/word/2010/wordprocessingInk" xmlns:wne="http://schemas.microsoft.com/office/word/2006/wordml" mc:Ignorable="w14 w15 w16se w16cid w16 w16cex wne wp14" w:conformance="strict">
+<w:document xmlns:cx="http://schemas.microsoft.com/office/drawing/2014/chartex" xmlns:cx1="http://schemas.microsoft.com/office/drawing/2015/9/8/chartex" xmlns:cx2="http://schemas.microsoft.com/office/drawing/2015/10/21/chartex" xmlns:cx3="http://schemas.microsoft.com/office/drawing/2016/5/9/chartex" xmlns:cx4="http://schemas.microsoft.com/office/drawing/2016/5/10/chartex" xmlns:cx5="http://schemas.microsoft.com/office/drawing/2016/5/11/chartex" xmlns:cx6="http://schemas.microsoft.com/office/drawing/2016/5/12/chartex" xmlns:cx7="http://schemas.microsoft.com/office/drawing/2016/5/13/chartex" xmlns:cx8="http://schemas.microsoft.com/office/drawing/2016/5/14/chartex" xmlns:mc="http://schemas.openxmlformats.org/markup-compatibility/2006" xmlns:aink="http://schemas.microsoft.com/office/drawing/2016/ink" xmlns:am3d="http://schemas.microsoft.com/office/drawing/2017/model3d" xmlns:o="urn:schemas-microsoft-com:office:office" xmlns:oel="http://schemas.microsoft.com/office/2019/extlst" xmlns:r="http://purl.oclc.org/ooxml/officeDocument/relationships" xmlns:m="http://purl.oclc.org/ooxml/officeDocument/math" xmlns:v="urn:schemas-microsoft-com:vml" xmlns:wp14="http://schemas.microsoft.com/office/word/2010/wordprocessingDrawing" xmlns:wp="http://purl.oclc.org/ooxml/drawingml/wordprocessingDrawing" xmlns:w10="urn:schemas-microsoft-com:office:word" xmlns:w="http://purl.oclc.org/ooxml/wordprocessingml/main" xmlns:w14="http://schemas.microsoft.com/office/word/2010/wordml" xmlns:w15="http://schemas.microsoft.com/office/word/2012/wordml" xmlns:w16cex="http://schemas.microsoft.com/office/word/2018/wordml/cex" xmlns:w16cid="http://schemas.microsoft.com/office/word/2016/wordml/cid" xmlns:w16="http://schemas.microsoft.com/office/word/2018/wordml" xmlns:w16sdtdh="http://schemas.microsoft.com/office/word/2020/wordml/sdtdatahash" xmlns:w16se="http://schemas.microsoft.com/office/word/2015/wordml/symex" xmlns:wpi="http://schemas.microsoft.com/office/word/2010/wordprocessingInk" xmlns:wne="http://schemas.microsoft.com/office/word/2006/wordml" mc:Ignorable="w14 w15 w16se w16cid w16 w16cex w16sdtdh wne wp14" w:conformance="strict">
   <w:body>
     <w:p>
       <w:pPr>
@@ -500,21 +500,7 @@
         <w:rPr>
           <w:lang w:val="en-GB"/>
         </w:rPr>
-        <w:t xml:space="preserve">fifteen players, out of which thirteen </w:t>
-      </w:r>
-      <w:proofErr w:type="gramStart"/>
-      <w:r>
-        <w:rPr>
-          <w:lang w:val="en-GB"/>
-        </w:rPr>
-        <w:t>are allowed to</w:t>
-      </w:r>
-      <w:proofErr w:type="gramEnd"/>
-      <w:r>
-        <w:rPr>
-          <w:lang w:val="en-GB"/>
-        </w:rPr>
-        <w:t xml:space="preserve"> be active in each game. </w:t>
+        <w:t xml:space="preserve">fifteen players, out of which thirteen are allowed to be active in each game. </w:t>
       </w:r>
       <w:r>
         <w:rPr>
@@ -575,18 +561,18 @@
                 <v:path o:extrusionok="f" gradientshapeok="t" o:connecttype="rect"/>
                 <o:lock v:ext="edit" aspectratio="t"/>
               </v:shapetype>
-              <v:shape id="_x0000_i1025" type="#_x0000_t75" style="width:208.5pt;height:193.5pt" o:ole="">
+              <v:shape id="_x0000_i1025" type="#_x0000_t75" style="width:208.8pt;height:193.2pt" o:ole="">
                 <v:imagedata r:id="rId10" o:title=""/>
               </v:shape>
-              <o:OLEObject Type="Embed" ProgID="PBrush" ShapeID="_x0000_i1025" DrawAspect="Content" ObjectID="_1721235650" r:id="rId11"/>
+              <o:OLEObject Type="Embed" ProgID="PBrush" ShapeID="_x0000_i1025" DrawAspect="Content" ObjectID="_1721321317" r:id="rId11"/>
             </w:object>
           </mc:Choice>
           <mc:Fallback>
             <w:object>
               <w:drawing>
-                <wp:inline distT="0" distB="0" distL="0" distR="0" wp14:anchorId="10B8F381" wp14:editId="64244ABF">
-                  <wp:extent cx="2647950" cy="2457450"/>
-                  <wp:effectExtent l="0" t="0" r="0" b="0"/>
+                <wp:inline distT="0" distB="0" distL="0" distR="0" wp14:anchorId="25047535" wp14:editId="03C85124">
+                  <wp:extent cx="2651760" cy="2453640"/>
+                  <wp:effectExtent l="0" t="0" r="0" b="3810"/>
                   <wp:docPr id="1" name="Picture 1"/>
                   <wp:cNvGraphicFramePr>
                     <a:graphicFrameLocks xmlns:a="http://purl.oclc.org/ooxml/drawingml/main" noChangeAspect="1"/>
@@ -600,7 +586,7 @@
                             <a:picLocks noChangeAspect="1" noChangeArrowheads="1"/>
                             <a:extLst>
                               <a:ext uri="{837473B0-CC2E-450a-ABE3-18F120FF3D37}">
-                                <a15:objectPr xmlns:a15="http://schemas.microsoft.com/office/drawing/2012/main" objectId="_1721235650" isActiveX="0" linkType=""/>
+                                <a15:objectPr xmlns:a15="http://schemas.microsoft.com/office/drawing/2012/main" objectId="_1721321317" isActiveX="0" linkType=""/>
                               </a:ext>
                             </a:extLst>
                           </pic:cNvPicPr>
@@ -621,7 +607,7 @@
                         <pic:spPr bwMode="auto">
                           <a:xfrm>
                             <a:off x="0" y="0"/>
-                            <a:ext cx="2647950" cy="2457450"/>
+                            <a:ext cx="2651760" cy="2453640"/>
                           </a:xfrm>
                           <a:prstGeom prst="rect">
                             <a:avLst/>
@@ -699,21 +685,7 @@
         <w:rPr>
           <w:lang w:val="en-GB"/>
         </w:rPr>
-        <w:t xml:space="preserve">However, </w:t>
-      </w:r>
-      <w:proofErr w:type="gramStart"/>
-      <w:r>
-        <w:rPr>
-          <w:lang w:val="en-GB"/>
-        </w:rPr>
-        <w:t>particular plays</w:t>
-      </w:r>
-      <w:proofErr w:type="gramEnd"/>
-      <w:r>
-        <w:rPr>
-          <w:lang w:val="en-GB"/>
-        </w:rPr>
-        <w:t xml:space="preserve"> such as those centred </w:t>
+        <w:t xml:space="preserve">However, particular plays such as those centred </w:t>
       </w:r>
       <w:r>
         <w:rPr>
@@ -761,21 +733,7 @@
         <w:rPr>
           <w:lang w:val="en-GB"/>
         </w:rPr>
-        <w:t xml:space="preserve"> ability. The </w:t>
-      </w:r>
-      <w:proofErr w:type="gramStart"/>
-      <w:r>
-        <w:rPr>
-          <w:lang w:val="en-GB"/>
-        </w:rPr>
-        <w:t>ultimate goal</w:t>
-      </w:r>
-      <w:proofErr w:type="gramEnd"/>
-      <w:r>
-        <w:rPr>
-          <w:lang w:val="en-GB"/>
-        </w:rPr>
-        <w:t xml:space="preserve"> </w:t>
+        <w:t xml:space="preserve"> ability. The ultimate goal </w:t>
       </w:r>
       <w:r>
         <w:rPr>
@@ -799,21 +757,7 @@
         <w:rPr>
           <w:lang w:val="en-GB"/>
         </w:rPr>
-        <w:t xml:space="preserve">movement and ability of one </w:t>
-      </w:r>
-      <w:proofErr w:type="gramStart"/>
-      <w:r>
-        <w:rPr>
-          <w:lang w:val="en-GB"/>
-        </w:rPr>
-        <w:t>particular player</w:t>
-      </w:r>
-      <w:proofErr w:type="gramEnd"/>
-      <w:r>
-        <w:rPr>
-          <w:lang w:val="en-GB"/>
-        </w:rPr>
-        <w:t xml:space="preserve"> or a set of players. </w:t>
+        <w:t xml:space="preserve">movement and ability of one particular player or a set of players. </w:t>
       </w:r>
       <w:r>
         <w:rPr>
@@ -1137,21 +1081,7 @@
         <w:rPr>
           <w:lang w:val="en-GB"/>
         </w:rPr>
-        <w:t xml:space="preserve"> Using this </w:t>
-      </w:r>
-      <w:proofErr w:type="gramStart"/>
-      <w:r>
-        <w:rPr>
-          <w:lang w:val="en-GB"/>
-        </w:rPr>
-        <w:t>particular model</w:t>
-      </w:r>
-      <w:proofErr w:type="gramEnd"/>
-      <w:r>
-        <w:rPr>
-          <w:lang w:val="en-GB"/>
-        </w:rPr>
-        <w:t xml:space="preserve"> should also give us the ability to extract feature importance </w:t>
+        <w:t xml:space="preserve"> Using this particular model should also give us the ability to extract feature importance </w:t>
       </w:r>
       <w:r>
         <w:rPr>
@@ -2180,16 +2110,266 @@
         <w:rPr>
           <w:lang w:val="en-GB"/>
         </w:rPr>
-        <w:t xml:space="preserve">. However, the system </w:t>
-      </w:r>
-      <w:proofErr w:type="gramStart"/>
-      <w:r>
-        <w:rPr>
-          <w:lang w:val="en-GB"/>
-        </w:rPr>
-        <w:t>can be seen as</w:t>
-      </w:r>
-      <w:proofErr w:type="gramEnd"/>
+        <w:t xml:space="preserve">. However, the system can be seen as </w:t>
+      </w:r>
+      <w:r>
+        <w:rPr>
+          <w:lang w:val="en-GB"/>
+        </w:rPr>
+        <w:t>an</w:t>
+      </w:r>
+      <w:r>
+        <w:rPr>
+          <w:lang w:val="en-GB"/>
+        </w:rPr>
+        <w:t xml:space="preserve"> unfair to teams that improve rapidly from a low starting point.</w:t>
+      </w:r>
+    </w:p>
+    <w:p>
+      <w:pPr>
+        <w:pStyle w:val="BodyText"/>
+        <w:rPr>
+          <w:lang w:val="en-GB"/>
+        </w:rPr>
+      </w:pPr>
+    </w:p>
+    <w:p>
+      <w:pPr>
+        <w:pStyle w:val="Heading2"/>
+        <w:rPr>
+          <w:lang w:val="en-GB"/>
+        </w:rPr>
+      </w:pPr>
+      <w:r>
+        <w:rPr>
+          <w:lang w:val="en-GB"/>
+        </w:rPr>
+        <w:t>Random Forest Classifier:</w:t>
+      </w:r>
+    </w:p>
+    <w:p>
+      <w:pPr>
+        <w:pStyle w:val="BodyText"/>
+        <w:rPr>
+          <w:lang w:val="en-GB"/>
+        </w:rPr>
+      </w:pPr>
+      <w:r>
+        <w:rPr>
+          <w:lang w:val="en-GB"/>
+        </w:rPr>
+        <w:t xml:space="preserve">Classification constitutes a </w:t>
+      </w:r>
+      <w:r>
+        <w:rPr>
+          <w:lang w:val="en-GB"/>
+        </w:rPr>
+        <w:t>large</w:t>
+      </w:r>
+      <w:r>
+        <w:rPr>
+          <w:lang w:val="en-GB"/>
+        </w:rPr>
+        <w:t xml:space="preserve"> portion </w:t>
+      </w:r>
+      <w:r>
+        <w:rPr>
+          <w:lang w:val="en-GB"/>
+        </w:rPr>
+        <w:t xml:space="preserve">of machine learning. </w:t>
+      </w:r>
+      <w:r>
+        <w:rPr>
+          <w:lang w:val="en-GB"/>
+        </w:rPr>
+        <w:t xml:space="preserve">The </w:t>
+      </w:r>
+      <w:r>
+        <w:rPr>
+          <w:lang w:val="en-GB"/>
+        </w:rPr>
+        <w:t xml:space="preserve">ability to precisely classify observation is extremely </w:t>
+      </w:r>
+      <w:r>
+        <w:rPr>
+          <w:lang w:val="en-GB"/>
+        </w:rPr>
+        <w:t xml:space="preserve">important when it comes to making accurate predictions. </w:t>
+      </w:r>
+      <w:r>
+        <w:rPr>
+          <w:lang w:val="en-GB"/>
+        </w:rPr>
+        <w:t xml:space="preserve">Individual decision trees are </w:t>
+      </w:r>
+      <w:r>
+        <w:rPr>
+          <w:lang w:val="en-GB"/>
+        </w:rPr>
+        <w:t xml:space="preserve">combined to make a random forest. </w:t>
+      </w:r>
+      <w:r>
+        <w:rPr>
+          <w:lang w:val="en-GB"/>
+        </w:rPr>
+        <w:t>A decision tree is a flowchart-like structure</w:t>
+      </w:r>
+      <w:r>
+        <w:rPr>
+          <w:lang w:val="en-GB"/>
+        </w:rPr>
+        <w:t>, where each node denotes a test on an attribute</w:t>
+      </w:r>
+      <w:r>
+        <w:rPr>
+          <w:lang w:val="en-GB"/>
+        </w:rPr>
+        <w:t xml:space="preserve">, each branch represents an outcome or </w:t>
+      </w:r>
+      <w:r>
+        <w:rPr>
+          <w:lang w:val="en-GB"/>
+        </w:rPr>
+        <w:t>result,</w:t>
+      </w:r>
+      <w:r>
+        <w:rPr>
+          <w:lang w:val="en-GB"/>
+        </w:rPr>
+        <w:t xml:space="preserve"> and each terminal node </w:t>
+      </w:r>
+      <w:r>
+        <w:rPr>
+          <w:lang w:val="en-GB"/>
+        </w:rPr>
+        <w:t>holds a class label</w:t>
+      </w:r>
+      <w:r>
+        <w:rPr>
+          <w:lang w:val="en-GB"/>
+        </w:rPr>
+        <w:t xml:space="preserve"> [</w:t>
+      </w:r>
+      <w:r>
+        <w:rPr>
+          <w:lang w:val="en-GB"/>
+        </w:rPr>
+        <w:t>12</w:t>
+      </w:r>
+      <w:r>
+        <w:rPr>
+          <w:lang w:val="en-GB"/>
+        </w:rPr>
+        <w:t>]</w:t>
+      </w:r>
+      <w:r>
+        <w:rPr>
+          <w:lang w:val="en-GB"/>
+        </w:rPr>
+        <w:t>.</w:t>
+      </w:r>
+      <w:r>
+        <w:rPr>
+          <w:lang w:val="en-GB"/>
+        </w:rPr>
+        <w:t xml:space="preserve"> The </w:t>
+      </w:r>
+      <w:r>
+        <w:rPr>
+          <w:lang w:val="en-GB"/>
+        </w:rPr>
+        <w:t xml:space="preserve">varying number of decision trees in the model operate as an ensemble. </w:t>
+      </w:r>
+      <w:r>
+        <w:rPr>
+          <w:lang w:val="en-GB"/>
+        </w:rPr>
+        <w:t xml:space="preserve">Each of the individual trees </w:t>
+      </w:r>
+      <w:r>
+        <w:rPr>
+          <w:lang w:val="en-GB"/>
+        </w:rPr>
+        <w:t xml:space="preserve">in the random forest then reports a class prediction and the class with the most words </w:t>
+      </w:r>
+      <w:r>
+        <w:rPr>
+          <w:lang w:val="en-GB"/>
+        </w:rPr>
+        <w:t>are</w:t>
+      </w:r>
+      <w:r>
+        <w:rPr>
+          <w:lang w:val="en-GB"/>
+        </w:rPr>
+        <w:t xml:space="preserve"> taken as the </w:t>
+      </w:r>
+      <w:r>
+        <w:rPr>
+          <w:lang w:val="en-GB"/>
+        </w:rPr>
+        <w:t>model’s</w:t>
+      </w:r>
+      <w:r>
+        <w:rPr>
+          <w:lang w:val="en-GB"/>
+        </w:rPr>
+        <w:t xml:space="preserve"> prediction.</w:t>
+      </w:r>
+      <w:r>
+        <w:rPr>
+          <w:lang w:val="en-GB"/>
+        </w:rPr>
+        <w:t xml:space="preserve"> The fundamental principle behind this approach is “A large number of relatively uncorrelated models operating as a </w:t>
+      </w:r>
+      <w:r>
+        <w:rPr>
+          <w:lang w:val="en-GB"/>
+        </w:rPr>
+        <w:t xml:space="preserve">group will outperform any of the individual </w:t>
+      </w:r>
+      <w:r>
+        <w:rPr>
+          <w:lang w:val="en-GB"/>
+        </w:rPr>
+        <w:t>constituent models</w:t>
+      </w:r>
+      <w:r>
+        <w:rPr>
+          <w:lang w:val="en-GB"/>
+        </w:rPr>
+        <w:t xml:space="preserve"> [13]</w:t>
+      </w:r>
+      <w:r>
+        <w:rPr>
+          <w:lang w:val="en-GB"/>
+        </w:rPr>
+        <w:t>.</w:t>
+      </w:r>
+      <w:r>
+        <w:rPr>
+          <w:lang w:val="en-GB"/>
+        </w:rPr>
+        <w:t>”</w:t>
+      </w:r>
+      <w:r>
+        <w:rPr>
+          <w:lang w:val="en-GB"/>
+        </w:rPr>
+        <w:t xml:space="preserve"> The randomness associated with </w:t>
+      </w:r>
+      <w:r>
+        <w:rPr>
+          <w:lang w:val="en-GB"/>
+        </w:rPr>
+        <w:t xml:space="preserve">generating the </w:t>
+      </w:r>
+      <w:r>
+        <w:rPr>
+          <w:lang w:val="en-GB"/>
+        </w:rPr>
+        <w:t>individual</w:t>
+      </w:r>
       <w:r>
         <w:rPr>
           <w:lang w:val="en-GB"/>
@@ -2200,13 +2380,67 @@
         <w:rPr>
           <w:lang w:val="en-GB"/>
         </w:rPr>
-        <w:t>an</w:t>
-      </w:r>
-      <w:r>
-        <w:rPr>
-          <w:lang w:val="en-GB"/>
-        </w:rPr>
-        <w:t xml:space="preserve"> unfair to teams that improve rapidly from a low starting point.</w:t>
+        <w:t xml:space="preserve">trees </w:t>
+      </w:r>
+      <w:r>
+        <w:rPr>
+          <w:lang w:val="en-GB"/>
+        </w:rPr>
+        <w:t xml:space="preserve">minimises the </w:t>
+      </w:r>
+      <w:r>
+        <w:rPr>
+          <w:lang w:val="en-GB"/>
+        </w:rPr>
+        <w:t xml:space="preserve">possibility for over-fitting </w:t>
+      </w:r>
+      <w:r>
+        <w:rPr>
+          <w:lang w:val="en-GB"/>
+        </w:rPr>
+        <w:t>and improves the overall accuracy of the model.</w:t>
+      </w:r>
+      <w:r>
+        <w:rPr>
+          <w:lang w:val="en-GB"/>
+        </w:rPr>
+        <w:t xml:space="preserve"> This is primarily because the final prediction is deciphered by</w:t>
+      </w:r>
+      <w:r>
+        <w:rPr>
+          <w:lang w:val="en-GB"/>
+        </w:rPr>
+        <w:t xml:space="preserve"> calculating the mean </w:t>
+      </w:r>
+      <w:r>
+        <w:rPr>
+          <w:lang w:val="en-GB"/>
+        </w:rPr>
+        <w:t>of the predictions of each individual tree</w:t>
+      </w:r>
+      <w:r>
+        <w:rPr>
+          <w:lang w:val="en-GB"/>
+        </w:rPr>
+        <w:t xml:space="preserve">, thus following the </w:t>
+      </w:r>
+      <w:r>
+        <w:rPr>
+          <w:lang w:val="en-GB"/>
+        </w:rPr>
+        <w:t>above-mentioned</w:t>
+      </w:r>
+      <w:r>
+        <w:rPr>
+          <w:lang w:val="en-GB"/>
+        </w:rPr>
+        <w:t xml:space="preserve"> </w:t>
+      </w:r>
+      <w:r>
+        <w:rPr>
+          <w:lang w:val="en-GB"/>
+        </w:rPr>
+        <w:t>principle.</w:t>
       </w:r>
     </w:p>
     <w:p>
@@ -2216,243 +2450,17 @@
           <w:lang w:val="en-GB"/>
         </w:rPr>
       </w:pPr>
-    </w:p>
-    <w:p>
-      <w:pPr>
-        <w:pStyle w:val="Heading2"/>
-        <w:rPr>
-          <w:lang w:val="en-GB"/>
-        </w:rPr>
-      </w:pPr>
-      <w:r>
-        <w:rPr>
-          <w:lang w:val="en-GB"/>
-        </w:rPr>
-        <w:t>Random Forest Classifier:</w:t>
-      </w:r>
-    </w:p>
-    <w:p>
-      <w:pPr>
-        <w:pStyle w:val="BodyText"/>
-        <w:rPr>
-          <w:lang w:val="en-GB"/>
-        </w:rPr>
-      </w:pPr>
-      <w:r>
-        <w:rPr>
-          <w:lang w:val="en-GB"/>
-        </w:rPr>
-        <w:t xml:space="preserve">Classification constitutes a </w:t>
-      </w:r>
-      <w:r>
-        <w:rPr>
-          <w:lang w:val="en-GB"/>
-        </w:rPr>
-        <w:t>large</w:t>
-      </w:r>
-      <w:r>
-        <w:rPr>
-          <w:lang w:val="en-GB"/>
-        </w:rPr>
-        <w:t xml:space="preserve"> portion </w:t>
-      </w:r>
-      <w:r>
-        <w:rPr>
-          <w:lang w:val="en-GB"/>
-        </w:rPr>
-        <w:t xml:space="preserve">of machine learning. </w:t>
-      </w:r>
-      <w:r>
-        <w:rPr>
-          <w:lang w:val="en-GB"/>
-        </w:rPr>
-        <w:t xml:space="preserve">The </w:t>
-      </w:r>
-      <w:r>
-        <w:rPr>
-          <w:lang w:val="en-GB"/>
-        </w:rPr>
-        <w:t xml:space="preserve">ability to precisely classify observation is extremely </w:t>
-      </w:r>
-      <w:r>
-        <w:rPr>
-          <w:lang w:val="en-GB"/>
-        </w:rPr>
-        <w:t xml:space="preserve">important when it comes to making accurate predictions. </w:t>
-      </w:r>
-      <w:r>
-        <w:rPr>
-          <w:lang w:val="en-GB"/>
-        </w:rPr>
-        <w:t xml:space="preserve">Individual decision trees are </w:t>
-      </w:r>
-      <w:r>
-        <w:rPr>
-          <w:lang w:val="en-GB"/>
-        </w:rPr>
-        <w:t xml:space="preserve">combined to make a random forest. </w:t>
-      </w:r>
-      <w:r>
-        <w:rPr>
-          <w:lang w:val="en-GB"/>
-        </w:rPr>
-        <w:t>A decision tree is a flowchart-like structure</w:t>
-      </w:r>
-      <w:r>
-        <w:rPr>
-          <w:lang w:val="en-GB"/>
-        </w:rPr>
-        <w:t>, where each node denotes a test on an attribute</w:t>
-      </w:r>
-      <w:r>
-        <w:rPr>
-          <w:lang w:val="en-GB"/>
-        </w:rPr>
-        <w:t xml:space="preserve">, each branch represents an outcome or </w:t>
-      </w:r>
-      <w:r>
-        <w:rPr>
-          <w:lang w:val="en-GB"/>
-        </w:rPr>
-        <w:t>result,</w:t>
-      </w:r>
-      <w:r>
-        <w:rPr>
-          <w:lang w:val="en-GB"/>
-        </w:rPr>
-        <w:t xml:space="preserve"> and each terminal node </w:t>
-      </w:r>
-      <w:r>
-        <w:rPr>
-          <w:lang w:val="en-GB"/>
-        </w:rPr>
-        <w:t>holds a class label</w:t>
-      </w:r>
-      <w:r>
-        <w:rPr>
-          <w:lang w:val="en-GB"/>
-        </w:rPr>
-        <w:t xml:space="preserve"> [</w:t>
-      </w:r>
-      <w:r>
-        <w:rPr>
-          <w:lang w:val="en-GB"/>
-        </w:rPr>
-        <w:t>12</w:t>
-      </w:r>
-      <w:r>
-        <w:rPr>
-          <w:lang w:val="en-GB"/>
-        </w:rPr>
-        <w:t>]</w:t>
-      </w:r>
-      <w:r>
-        <w:rPr>
-          <w:lang w:val="en-GB"/>
-        </w:rPr>
-        <w:t>.</w:t>
-      </w:r>
-      <w:r>
-        <w:rPr>
-          <w:lang w:val="en-GB"/>
-        </w:rPr>
-        <w:t xml:space="preserve"> The </w:t>
-      </w:r>
-      <w:r>
-        <w:rPr>
-          <w:lang w:val="en-GB"/>
-        </w:rPr>
-        <w:t xml:space="preserve">varying number of decision trees in the model operate as an ensemble. </w:t>
-      </w:r>
-      <w:r>
-        <w:rPr>
-          <w:lang w:val="en-GB"/>
-        </w:rPr>
-        <w:t xml:space="preserve">Each of the individual trees </w:t>
-      </w:r>
-      <w:r>
-        <w:rPr>
-          <w:lang w:val="en-GB"/>
-        </w:rPr>
-        <w:t xml:space="preserve">in the random forest then reports a class prediction and the class with the most words </w:t>
-      </w:r>
-      <w:r>
-        <w:rPr>
-          <w:lang w:val="en-GB"/>
-        </w:rPr>
-        <w:t>are</w:t>
-      </w:r>
-      <w:r>
-        <w:rPr>
-          <w:lang w:val="en-GB"/>
-        </w:rPr>
-        <w:t xml:space="preserve"> taken as the </w:t>
-      </w:r>
-      <w:r>
-        <w:rPr>
-          <w:lang w:val="en-GB"/>
-        </w:rPr>
-        <w:t>model’s</w:t>
-      </w:r>
-      <w:r>
-        <w:rPr>
-          <w:lang w:val="en-GB"/>
-        </w:rPr>
-        <w:t xml:space="preserve"> prediction.</w:t>
-      </w:r>
-      <w:r>
-        <w:rPr>
-          <w:lang w:val="en-GB"/>
-        </w:rPr>
-        <w:t xml:space="preserve"> The fundamental principle behind this approach is “A large number of relatively uncorrelated models operating as a </w:t>
-      </w:r>
-      <w:r>
-        <w:rPr>
-          <w:lang w:val="en-GB"/>
-        </w:rPr>
-        <w:t xml:space="preserve">group will outperform any of the individual </w:t>
-      </w:r>
-      <w:r>
-        <w:rPr>
-          <w:lang w:val="en-GB"/>
-        </w:rPr>
-        <w:t>constituent models</w:t>
-      </w:r>
-      <w:r>
-        <w:rPr>
-          <w:lang w:val="en-GB"/>
-        </w:rPr>
-        <w:t xml:space="preserve"> [13]</w:t>
-      </w:r>
-      <w:r>
-        <w:rPr>
-          <w:lang w:val="en-GB"/>
-        </w:rPr>
-        <w:t>.</w:t>
-      </w:r>
-      <w:r>
-        <w:rPr>
-          <w:lang w:val="en-GB"/>
-        </w:rPr>
-        <w:t>”</w:t>
-      </w:r>
-      <w:r>
-        <w:rPr>
-          <w:lang w:val="en-GB"/>
-        </w:rPr>
-        <w:t xml:space="preserve"> The randomness associated with </w:t>
-      </w:r>
-      <w:r>
-        <w:rPr>
-          <w:lang w:val="en-GB"/>
-        </w:rPr>
-        <w:t xml:space="preserve">generating the </w:t>
-      </w:r>
-      <w:r>
-        <w:rPr>
-          <w:lang w:val="en-GB"/>
-        </w:rPr>
-        <w:t>individual</w:t>
+      <w:r>
+        <w:rPr>
+          <w:lang w:val="en-GB"/>
+        </w:rPr>
+        <w:t>An observable drawback of th</w:t>
+      </w:r>
+      <w:r>
+        <w:rPr>
+          <w:lang w:val="en-GB"/>
+        </w:rPr>
+        <w:t>is</w:t>
       </w:r>
       <w:r>
         <w:rPr>
@@ -2464,55 +2472,19 @@
         <w:rPr>
           <w:lang w:val="en-GB"/>
         </w:rPr>
-        <w:t xml:space="preserve">trees </w:t>
-      </w:r>
-      <w:r>
-        <w:rPr>
-          <w:lang w:val="en-GB"/>
-        </w:rPr>
-        <w:t xml:space="preserve">minimises the </w:t>
-      </w:r>
-      <w:r>
-        <w:rPr>
-          <w:lang w:val="en-GB"/>
-        </w:rPr>
-        <w:t xml:space="preserve">possibility for over-fitting </w:t>
-      </w:r>
-      <w:r>
-        <w:rPr>
-          <w:lang w:val="en-GB"/>
-        </w:rPr>
-        <w:t>and improves the overall accuracy of the model.</w:t>
-      </w:r>
-      <w:r>
-        <w:rPr>
-          <w:lang w:val="en-GB"/>
-        </w:rPr>
-        <w:t xml:space="preserve"> This is primarily because the final prediction is deciphered by</w:t>
-      </w:r>
-      <w:r>
-        <w:rPr>
-          <w:lang w:val="en-GB"/>
-        </w:rPr>
-        <w:t xml:space="preserve"> calculating the mean </w:t>
-      </w:r>
-      <w:r>
-        <w:rPr>
-          <w:lang w:val="en-GB"/>
-        </w:rPr>
-        <w:t>of the predictions of each individual tree</w:t>
-      </w:r>
-      <w:r>
-        <w:rPr>
-          <w:lang w:val="en-GB"/>
-        </w:rPr>
-        <w:t xml:space="preserve">, thus following the </w:t>
-      </w:r>
-      <w:r>
-        <w:rPr>
-          <w:lang w:val="en-GB"/>
-        </w:rPr>
-        <w:t>above-mentioned</w:t>
+        <w:t>model is that it is not easily interp</w:t>
+      </w:r>
+      <w:r>
+        <w:rPr>
+          <w:lang w:val="en-GB"/>
+        </w:rPr>
+        <w:t xml:space="preserve">retable. It provides feature </w:t>
+      </w:r>
+      <w:r>
+        <w:rPr>
+          <w:lang w:val="en-GB"/>
+        </w:rPr>
+        <w:t>importance,</w:t>
       </w:r>
       <w:r>
         <w:rPr>
@@ -2524,62 +2496,6 @@
         <w:rPr>
           <w:lang w:val="en-GB"/>
         </w:rPr>
-        <w:t>principle.</w:t>
-      </w:r>
-    </w:p>
-    <w:p>
-      <w:pPr>
-        <w:pStyle w:val="BodyText"/>
-        <w:rPr>
-          <w:lang w:val="en-GB"/>
-        </w:rPr>
-      </w:pPr>
-      <w:r>
-        <w:rPr>
-          <w:lang w:val="en-GB"/>
-        </w:rPr>
-        <w:t>An observable drawback of th</w:t>
-      </w:r>
-      <w:r>
-        <w:rPr>
-          <w:lang w:val="en-GB"/>
-        </w:rPr>
-        <w:t>is</w:t>
-      </w:r>
-      <w:r>
-        <w:rPr>
-          <w:lang w:val="en-GB"/>
-        </w:rPr>
-        <w:t xml:space="preserve"> </w:t>
-      </w:r>
-      <w:r>
-        <w:rPr>
-          <w:lang w:val="en-GB"/>
-        </w:rPr>
-        <w:t>model is that it is not easily interp</w:t>
-      </w:r>
-      <w:r>
-        <w:rPr>
-          <w:lang w:val="en-GB"/>
-        </w:rPr>
-        <w:t xml:space="preserve">retable. It provides feature </w:t>
-      </w:r>
-      <w:r>
-        <w:rPr>
-          <w:lang w:val="en-GB"/>
-        </w:rPr>
-        <w:t>importance,</w:t>
-      </w:r>
-      <w:r>
-        <w:rPr>
-          <w:lang w:val="en-GB"/>
-        </w:rPr>
-        <w:t xml:space="preserve"> </w:t>
-      </w:r>
-      <w:r>
-        <w:rPr>
-          <w:lang w:val="en-GB"/>
-        </w:rPr>
         <w:t xml:space="preserve">but it does not provide complete visibility into the coefficients. </w:t>
       </w:r>
       <w:r>
@@ -2592,21 +2508,7 @@
         <w:rPr>
           <w:lang w:val="en-GB"/>
         </w:rPr>
-        <w:t xml:space="preserve"> and the user has very little control over what the model </w:t>
-      </w:r>
-      <w:proofErr w:type="gramStart"/>
-      <w:r>
-        <w:rPr>
-          <w:lang w:val="en-GB"/>
-        </w:rPr>
-        <w:t>actually does</w:t>
-      </w:r>
-      <w:proofErr w:type="gramEnd"/>
-      <w:r>
-        <w:rPr>
-          <w:lang w:val="en-GB"/>
-        </w:rPr>
-        <w:t xml:space="preserve"> [14].</w:t>
+        <w:t xml:space="preserve"> and the user has very little control over what the model actually does [14].</w:t>
       </w:r>
     </w:p>
     <w:p>
@@ -2649,27 +2551,13 @@
         <w:rPr>
           <w:lang w:val="en-GB"/>
         </w:rPr>
-        <w:t xml:space="preserve"> </w:t>
-      </w:r>
-      <w:proofErr w:type="gramStart"/>
-      <w:r>
-        <w:rPr>
-          <w:lang w:val="en-GB"/>
-        </w:rPr>
-        <w:t>particular</w:t>
-      </w:r>
-      <w:r>
-        <w:rPr>
-          <w:lang w:val="en-GB"/>
-        </w:rPr>
-        <w:t xml:space="preserve"> model</w:t>
-      </w:r>
-      <w:proofErr w:type="gramEnd"/>
-      <w:r>
-        <w:rPr>
-          <w:lang w:val="en-GB"/>
-        </w:rPr>
-        <w:t xml:space="preserve"> </w:t>
+        <w:t xml:space="preserve"> particular</w:t>
+      </w:r>
+      <w:r>
+        <w:rPr>
+          <w:lang w:val="en-GB"/>
+        </w:rPr>
+        <w:t xml:space="preserve"> model </w:t>
       </w:r>
       <w:r>
         <w:rPr>
@@ -2972,21 +2860,7 @@
         <w:rPr>
           <w:lang w:val="en-GB"/>
         </w:rPr>
-        <w:t xml:space="preserve">The true value of a player is not specifically quantifiable and therefore, cannot be measured and analysed. Hence, we depend on the observable metrics of the sport such as points scored, rebounds, assists and so on. The primary statistic being considered in the algorithm is the plus-minus score. The algorithm </w:t>
-      </w:r>
-      <w:proofErr w:type="gramStart"/>
-      <w:r>
-        <w:rPr>
-          <w:lang w:val="en-GB"/>
-        </w:rPr>
-        <w:t>as a whole is</w:t>
-      </w:r>
-      <w:proofErr w:type="gramEnd"/>
-      <w:r>
-        <w:rPr>
-          <w:lang w:val="en-GB"/>
-        </w:rPr>
-        <w:t xml:space="preserve"> designed to track the performance of individual basketball players and combine their ratings in order to obtain a team score which can then be used in the simulations.</w:t>
+        <w:t>The true value of a player is not specifically quantifiable and therefore, cannot be measured and analysed. Hence, we depend on the observable metrics of the sport such as points scored, rebounds, assists and so on. The primary statistic being considered in the algorithm is the plus-minus score. The algorithm as a whole is designed to track the performance of individual basketball players and combine their ratings in order to obtain a team score which can then be used in the simulations.</w:t>
       </w:r>
     </w:p>
     <w:p/>
@@ -4406,7 +4280,10 @@
         </m:sSub>
       </m:oMath>
       <w:r>
-        <w:t xml:space="preserve"> are ind</w:t>
+        <w:t xml:space="preserve"> are </w:t>
+      </w:r>
+      <w:r>
+        <w:t>ind</w:t>
       </w:r>
       <w:r>
         <w:t xml:space="preserve">ividual </w:t>
@@ -5202,10 +5079,7 @@
         <w:t>. Therefore</w:t>
       </w:r>
       <w:r>
-        <w:t xml:space="preserve"> </w:t>
-      </w:r>
-      <w:r>
-        <w:t xml:space="preserve"> </w:t>
+        <w:t xml:space="preserve">  </w:t>
       </w:r>
       <m:oMath>
         <m:sSub>
@@ -5991,20 +5865,6 @@
         <w:t>There are still multiple cases where the algorithm is too slow to catch up to major trades or signings like when Lebron James was signed by the Lakers or when Kevin Durant left the Golden State Warriors. Furthermore, a bad start to the season could result in extremely low team rating, however the team may go on to finish the season with a win rate of greater than 50%.</w:t>
       </w:r>
     </w:p>
-    <w:p>
-      <w:pPr>
-        <w:ind w:firstLine="14.40pt"/>
-        <w:jc w:val="both"/>
-      </w:pPr>
-    </w:p>
-    <w:p>
-      <w:pPr>
-        <w:pStyle w:val="Heading3"/>
-      </w:pPr>
-      <w:r>
-        <w:t>F(x)</w:t>
-      </w:r>
-    </w:p>
     <w:p/>
     <w:p>
       <w:pPr>
@@ -6253,11 +6113,9 @@
       <w:r>
         <w:t xml:space="preserve"> For the simulations being considered in these </w:t>
       </w:r>
-      <w:proofErr w:type="gramStart"/>
       <w:r>
         <w:t>particular instances</w:t>
       </w:r>
-      <w:proofErr w:type="gramEnd"/>
       <w:r>
         <w:t xml:space="preserve">, a win is predicted if </w:t>
       </w:r>
@@ -6336,6 +6194,111 @@
         <w:t>Seed Outcome</w:t>
       </w:r>
     </w:p>
+    <w:p>
+      <w:pPr>
+        <w:ind w:firstLine="14.40pt"/>
+        <w:jc w:val="both"/>
+      </w:pPr>
+      <w:r>
+        <w:t xml:space="preserve">A </w:t>
+      </w:r>
+      <w:r>
+        <w:t>seed in</w:t>
+      </w:r>
+      <w:r>
+        <w:t xml:space="preserve"> basketball</w:t>
+      </w:r>
+      <w:r>
+        <w:t xml:space="preserve"> represents </w:t>
+      </w:r>
+      <w:r>
+        <w:t xml:space="preserve">a number which correlates to a </w:t>
+      </w:r>
+      <w:r>
+        <w:t>team’s</w:t>
+      </w:r>
+      <w:r>
+        <w:t xml:space="preserve"> ranking.</w:t>
+      </w:r>
+      <w:r>
+        <w:t xml:space="preserve"> </w:t>
+      </w:r>
+      <w:r>
+        <w:t xml:space="preserve">In the NBA </w:t>
+      </w:r>
+      <w:r>
+        <w:t xml:space="preserve">seeds are </w:t>
+      </w:r>
+      <w:r>
+        <w:t xml:space="preserve">determined based on a teams </w:t>
+      </w:r>
+      <w:r>
+        <w:t>win record or win rate</w:t>
+      </w:r>
+      <w:r>
+        <w:t>.</w:t>
+      </w:r>
+      <w:r>
+        <w:t xml:space="preserve"> The team which finishes the season with the best record </w:t>
+      </w:r>
+      <w:r>
+        <w:t>is awarded the first seed</w:t>
+      </w:r>
+      <w:r>
+        <w:t xml:space="preserve">, the </w:t>
+      </w:r>
+      <w:r>
+        <w:t>second-best</w:t>
+      </w:r>
+      <w:r>
+        <w:t xml:space="preserve"> team gets the next seed and so on</w:t>
+      </w:r>
+      <w:r>
+        <w:t>.</w:t>
+      </w:r>
+      <w:r>
+        <w:t xml:space="preserve"> </w:t>
+      </w:r>
+      <w:r>
+        <w:t xml:space="preserve">In each conference </w:t>
+      </w:r>
+      <w:r>
+        <w:t>i.e.,</w:t>
+      </w:r>
+      <w:r>
+        <w:t xml:space="preserve"> Eastern and Western, </w:t>
+      </w:r>
+      <w:r>
+        <w:t>the top 8 seeds advance to the playoffs</w:t>
+      </w:r>
+      <w:r>
+        <w:t xml:space="preserve"> and the higher seeds are </w:t>
+      </w:r>
+      <w:r>
+        <w:t>awarded</w:t>
+      </w:r>
+      <w:r>
+        <w:t xml:space="preserve"> </w:t>
+      </w:r>
+      <w:r>
+        <w:t>home court advantage</w:t>
+      </w:r>
+      <w:r>
+        <w:t>.</w:t>
+      </w:r>
+      <w:r>
+        <w:t xml:space="preserve"> The match results correlated above are recorded and </w:t>
+      </w:r>
+      <w:r>
+        <w:t xml:space="preserve">teams are ordered </w:t>
+      </w:r>
+      <w:r>
+        <w:t>based on their win rate</w:t>
+      </w:r>
+      <w:r>
+        <w:t>.</w:t>
+      </w:r>
+    </w:p>
     <w:p/>
     <w:p>
       <w:pPr>
@@ -6368,20 +6331,20 @@
     <w:tbl>
       <w:tblPr>
         <w:tblStyle w:val="TableGrid"/>
-        <w:tblW w:w="268.85pt" w:type="dxa"/>
+        <w:tblW w:w="243.40pt" w:type="dxa"/>
         <w:tblInd w:w="0.25pt" w:type="dxa"/>
         <w:tblLook w:firstRow="1" w:lastRow="0" w:firstColumn="1" w:lastColumn="0" w:noHBand="0" w:noVBand="1"/>
       </w:tblPr>
       <w:tblGrid>
-        <w:gridCol w:w="5377"/>
+        <w:gridCol w:w="4868"/>
       </w:tblGrid>
       <w:tr>
         <w:trPr>
-          <w:trHeight w:val="412"/>
+          <w:trHeight w:val="435"/>
         </w:trPr>
         <w:tc>
           <w:tcPr>
-            <w:tcW w:w="268.85pt" w:type="dxa"/>
+            <w:tcW w:w="243.40pt" w:type="dxa"/>
             <w:tcBorders>
               <w:start w:val="nil"/>
               <w:end w:val="nil"/>
@@ -6410,11 +6373,11 @@
       </w:tr>
       <w:tr>
         <w:trPr>
-          <w:trHeight w:val="205"/>
+          <w:trHeight w:val="215"/>
         </w:trPr>
         <w:tc>
           <w:tcPr>
-            <w:tcW w:w="268.85pt" w:type="dxa"/>
+            <w:tcW w:w="243.40pt" w:type="dxa"/>
             <w:tcBorders>
               <w:start w:val="nil"/>
               <w:end w:val="nil"/>
@@ -6767,21 +6730,12 @@
     </w:tbl>
     <w:p>
       <w:pPr>
-        <w:jc w:val="start"/>
-      </w:pPr>
-    </w:p>
-    <w:p>
-      <w:pPr>
-        <w:jc w:val="start"/>
-      </w:pPr>
-    </w:p>
-    <w:p>
-      <w:pPr>
         <w:pStyle w:val="Heading4"/>
-      </w:pPr>
-      <w:r>
-        <w:t>Algorithm 2: Update Player Ratings</w:t>
-      </w:r>
+        <w:numPr>
+          <w:ilvl w:val="0"/>
+          <w:numId w:val="0"/>
+        </w:numPr>
+      </w:pPr>
     </w:p>
     <w:p/>
     <w:p>
@@ -6789,10 +6743,261 @@
         <w:pStyle w:val="Heading4"/>
       </w:pPr>
       <w:r>
-        <w:t>Algorithm 3: Predict Match Winner</w:t>
-      </w:r>
-    </w:p>
-    <w:p/>
+        <w:t>Predict Match Winner</w:t>
+      </w:r>
+    </w:p>
+    <w:tbl>
+      <w:tblPr>
+        <w:tblStyle w:val="TableGrid"/>
+        <w:tblW w:w="265.05pt" w:type="dxa"/>
+        <w:tblInd w:w="0.25pt" w:type="dxa"/>
+        <w:tblLook w:firstRow="1" w:lastRow="0" w:firstColumn="1" w:lastColumn="0" w:noHBand="0" w:noVBand="1"/>
+      </w:tblPr>
+      <w:tblGrid>
+        <w:gridCol w:w="5301"/>
+      </w:tblGrid>
+      <w:tr>
+        <w:trPr>
+          <w:trHeight w:val="492"/>
+        </w:trPr>
+        <w:tc>
+          <w:tcPr>
+            <w:tcW w:w="265.05pt" w:type="dxa"/>
+            <w:tcBorders>
+              <w:start w:val="nil"/>
+              <w:end w:val="nil"/>
+            </w:tcBorders>
+            <w:vAlign w:val="center"/>
+          </w:tcPr>
+          <w:p>
+            <w:pPr>
+              <w:jc w:val="start"/>
+            </w:pPr>
+            <w:r>
+              <w:rPr>
+                <w:b/>
+                <w:bCs/>
+              </w:rPr>
+              <w:t xml:space="preserve">Algorithm </w:t>
+            </w:r>
+            <w:r>
+              <w:rPr>
+                <w:b/>
+                <w:bCs/>
+              </w:rPr>
+              <w:t>2</w:t>
+            </w:r>
+            <w:r>
+              <w:t xml:space="preserve">: </w:t>
+            </w:r>
+            <w:r>
+              <w:t xml:space="preserve">Predict the </w:t>
+            </w:r>
+            <w:r>
+              <w:t xml:space="preserve">winner of match between </w:t>
+            </w:r>
+            <m:oMath>
+              <m:sSub>
+                <m:sSubPr>
+                  <m:ctrlPr>
+                    <w:rPr>
+                      <w:rFonts w:ascii="Cambria Math" w:hAnsi="Cambria Math"/>
+                      <w:i/>
+                    </w:rPr>
+                  </m:ctrlPr>
+                </m:sSubPr>
+                <m:e>
+                  <m:r>
+                    <w:rPr>
+                      <w:rFonts w:ascii="Cambria Math" w:hAnsi="Cambria Math"/>
+                    </w:rPr>
+                    <m:t>Team</m:t>
+                  </m:r>
+                </m:e>
+                <m:sub>
+                  <m:r>
+                    <w:rPr>
+                      <w:rFonts w:ascii="Cambria Math" w:hAnsi="Cambria Math"/>
+                    </w:rPr>
+                    <m:t>i</m:t>
+                  </m:r>
+                </m:sub>
+              </m:sSub>
+            </m:oMath>
+            <w:r>
+              <w:t xml:space="preserve"> and </w:t>
+            </w:r>
+            <m:oMath>
+              <m:sSub>
+                <m:sSubPr>
+                  <m:ctrlPr>
+                    <w:rPr>
+                      <w:rFonts w:ascii="Cambria Math" w:hAnsi="Cambria Math"/>
+                      <w:i/>
+                    </w:rPr>
+                  </m:ctrlPr>
+                </m:sSubPr>
+                <m:e>
+                  <m:r>
+                    <w:rPr>
+                      <w:rFonts w:ascii="Cambria Math" w:hAnsi="Cambria Math"/>
+                    </w:rPr>
+                    <m:t>Team</m:t>
+                  </m:r>
+                </m:e>
+                <m:sub>
+                  <m:r>
+                    <w:rPr>
+                      <w:rFonts w:ascii="Cambria Math" w:hAnsi="Cambria Math"/>
+                    </w:rPr>
+                    <m:t>j</m:t>
+                  </m:r>
+                </m:sub>
+              </m:sSub>
+            </m:oMath>
+          </w:p>
+        </w:tc>
+      </w:tr>
+      <w:tr>
+        <w:trPr>
+          <w:trHeight w:val="243"/>
+        </w:trPr>
+        <w:tc>
+          <w:tcPr>
+            <w:tcW w:w="265.05pt" w:type="dxa"/>
+            <w:tcBorders>
+              <w:start w:val="nil"/>
+              <w:end w:val="nil"/>
+            </w:tcBorders>
+          </w:tcPr>
+          <w:p>
+            <w:pPr>
+              <w:jc w:val="start"/>
+            </w:pPr>
+            <w:r>
+              <w:t>Deter</w:t>
+            </w:r>
+            <w:r>
+              <w:t xml:space="preserve">mine </w:t>
+            </w:r>
+            <w:r>
+              <w:t xml:space="preserve">the </w:t>
+            </w:r>
+            <w:r>
+              <w:t xml:space="preserve">functional strength of </w:t>
+            </w:r>
+            <m:oMath>
+              <m:sSub>
+                <m:sSubPr>
+                  <m:ctrlPr>
+                    <w:rPr>
+                      <w:rFonts w:ascii="Cambria Math" w:hAnsi="Cambria Math"/>
+                      <w:i/>
+                    </w:rPr>
+                  </m:ctrlPr>
+                </m:sSubPr>
+                <m:e>
+                  <m:r>
+                    <w:rPr>
+                      <w:rFonts w:ascii="Cambria Math" w:hAnsi="Cambria Math"/>
+                    </w:rPr>
+                    <m:t>Team</m:t>
+                  </m:r>
+                </m:e>
+                <m:sub>
+                  <m:r>
+                    <w:rPr>
+                      <w:rFonts w:ascii="Cambria Math" w:hAnsi="Cambria Math"/>
+                    </w:rPr>
+                    <m:t>i</m:t>
+                  </m:r>
+                </m:sub>
+              </m:sSub>
+            </m:oMath>
+            <w:r>
+              <w:t xml:space="preserve"> </w:t>
+            </w:r>
+            <w:r>
+              <w:t xml:space="preserve">based </w:t>
+            </w:r>
+            <w:r>
+              <w:t xml:space="preserve">on </w:t>
+            </w:r>
+            <w:r>
+              <w:t>(</w:t>
+            </w:r>
+            <w:r>
+              <w:t>1.5.5</w:t>
+            </w:r>
+            <w:r>
+              <w:t>)</w:t>
+            </w:r>
+          </w:p>
+          <w:p>
+            <w:pPr>
+              <w:jc w:val="start"/>
+            </w:pPr>
+          </w:p>
+          <w:p>
+            <w:pPr>
+              <w:jc w:val="start"/>
+            </w:pPr>
+            <w:r>
+              <w:t xml:space="preserve">Determine the functional strength of </w:t>
+            </w:r>
+            <m:oMath>
+              <m:sSub>
+                <m:sSubPr>
+                  <m:ctrlPr>
+                    <w:rPr>
+                      <w:rFonts w:ascii="Cambria Math" w:hAnsi="Cambria Math"/>
+                      <w:i/>
+                    </w:rPr>
+                  </m:ctrlPr>
+                </m:sSubPr>
+                <m:e>
+                  <m:r>
+                    <w:rPr>
+                      <w:rFonts w:ascii="Cambria Math" w:hAnsi="Cambria Math"/>
+                    </w:rPr>
+                    <m:t>Team</m:t>
+                  </m:r>
+                </m:e>
+                <m:sub>
+                  <m:r>
+                    <w:rPr>
+                      <w:rFonts w:ascii="Cambria Math" w:hAnsi="Cambria Math"/>
+                    </w:rPr>
+                    <m:t>j</m:t>
+                  </m:r>
+                </m:sub>
+              </m:sSub>
+            </m:oMath>
+            <w:r>
+              <w:t xml:space="preserve"> based on (1.5.5)</w:t>
+            </w:r>
+          </w:p>
+          <w:p>
+            <w:pPr>
+              <w:jc w:val="start"/>
+            </w:pPr>
+          </w:p>
+          <w:p>
+            <w:pPr>
+              <w:jc w:val="start"/>
+            </w:pPr>
+            <w:r>
+              <w:t>The team that has the greater strength of the two is expected to win</w:t>
+            </w:r>
+          </w:p>
+        </w:tc>
+      </w:tr>
+    </w:tbl>
+    <w:p>
+      <w:pPr>
+        <w:jc w:val="both"/>
+      </w:pPr>
+    </w:p>
     <w:p>
       <w:pPr>
         <w:pStyle w:val="Heading3"/>
@@ -6806,7 +7011,7 @@
         <w:pStyle w:val="Heading4"/>
       </w:pPr>
       <w:r>
-        <w:t>Physical Data:</w:t>
+        <w:t>Data:</w:t>
       </w:r>
     </w:p>
     <w:p>
@@ -6820,13 +7025,85 @@
         <w:rPr>
           <w:lang w:val="en-GB"/>
         </w:rPr>
-        <w:t xml:space="preserve">The required datasets are obtained by scraping data from the NBA website. The data is obtained from the 2017-2018, </w:t>
-      </w:r>
-      <w:r>
-        <w:rPr>
-          <w:lang w:val="en-GB"/>
-        </w:rPr>
-        <w:t>2018-2019 and 2020-2021 regular seasons. Both the player box score and the team box score are recorded.</w:t>
+        <w:t>The required datasets are obtained by scraping data from the NBA website</w:t>
+      </w:r>
+      <w:r>
+        <w:rPr>
+          <w:lang w:val="en-GB"/>
+        </w:rPr>
+        <w:t xml:space="preserve"> and </w:t>
+      </w:r>
+      <w:r>
+        <w:rPr>
+          <w:lang w:val="en-GB"/>
+        </w:rPr>
+        <w:t>B</w:t>
+      </w:r>
+      <w:r>
+        <w:rPr>
+          <w:lang w:val="en-GB"/>
+        </w:rPr>
+        <w:t xml:space="preserve">asketball </w:t>
+      </w:r>
+      <w:r>
+        <w:rPr>
+          <w:lang w:val="en-GB"/>
+        </w:rPr>
+        <w:t>Reference</w:t>
+      </w:r>
+      <w:r>
+        <w:rPr>
+          <w:lang w:val="en-GB"/>
+        </w:rPr>
+        <w:t>. The data is obtained from the 201</w:t>
+      </w:r>
+      <w:r>
+        <w:rPr>
+          <w:lang w:val="en-GB"/>
+        </w:rPr>
+        <w:t>8</w:t>
+      </w:r>
+      <w:r>
+        <w:rPr>
+          <w:lang w:val="en-GB"/>
+        </w:rPr>
+        <w:t>-201</w:t>
+      </w:r>
+      <w:r>
+        <w:rPr>
+          <w:lang w:val="en-GB"/>
+        </w:rPr>
+        <w:t>9</w:t>
+      </w:r>
+      <w:r>
+        <w:rPr>
+          <w:lang w:val="en-GB"/>
+        </w:rPr>
+        <w:t>, 201</w:t>
+      </w:r>
+      <w:r>
+        <w:rPr>
+          <w:lang w:val="en-GB"/>
+        </w:rPr>
+        <w:t>9</w:t>
+      </w:r>
+      <w:r>
+        <w:rPr>
+          <w:lang w:val="en-GB"/>
+        </w:rPr>
+        <w:t>-20</w:t>
+      </w:r>
+      <w:r>
+        <w:rPr>
+          <w:lang w:val="en-GB"/>
+        </w:rPr>
+        <w:t>20</w:t>
+      </w:r>
+      <w:r>
+        <w:rPr>
+          <w:lang w:val="en-GB"/>
+        </w:rPr>
+        <w:t xml:space="preserve"> and 2020-2021 regular seasons. Both the player box score and the team box score are recorded.</w:t>
       </w:r>
     </w:p>
     <w:p>
@@ -6859,138 +7136,3626 @@
         </w:rPr>
         <w:t>Data or web scraping refers to the process of importing information from a web page, typically written in HTML or XHTML, into a locally saved spreadsheet. A Python program was written to extract the required statistics from online tables and is stored locally as a CSV file.</w:t>
       </w:r>
-    </w:p>
-    <w:p>
-      <w:pPr>
-        <w:jc w:val="both"/>
-      </w:pPr>
-    </w:p>
-    <w:p>
-      <w:pPr>
-        <w:pStyle w:val="Heading4"/>
-      </w:pPr>
-      <w:r>
-        <w:t>Synthetic Data</w:t>
-      </w:r>
-    </w:p>
-    <w:p/>
-    <w:p>
-      <w:pPr>
-        <w:pStyle w:val="Heading4"/>
-      </w:pPr>
-      <w:r>
-        <w:t>Initialization</w:t>
-      </w:r>
-    </w:p>
-    <w:p/>
-    <w:p>
-      <w:pPr>
-        <w:pStyle w:val="Heading4"/>
-      </w:pPr>
-      <w:r>
-        <w:t>Metric Calculation</w:t>
-      </w:r>
-    </w:p>
-    <w:p>
-      <w:pPr>
-        <w:jc w:val="both"/>
-        <w:rPr>
-          <w:lang w:val="en-GB"/>
-        </w:rPr>
-      </w:pPr>
-    </w:p>
-    <w:p>
-      <w:pPr>
-        <w:pStyle w:val="Heading2"/>
-      </w:pPr>
-      <w:r>
-        <w:t>Random Forest Approach</w:t>
-      </w:r>
-    </w:p>
-    <w:p>
-      <w:pPr>
-        <w:pStyle w:val="Heading2"/>
-      </w:pPr>
-      <w:r>
-        <w:t>Logistic Regression</w:t>
-      </w:r>
-    </w:p>
-    <w:p>
-      <w:pPr>
-        <w:pStyle w:val="Heading1"/>
-        <w:rPr>
-          <w:highlight w:val="yellow"/>
-        </w:rPr>
-      </w:pPr>
-      <w:r>
-        <w:rPr>
-          <w:highlight w:val="yellow"/>
-        </w:rPr>
-        <w:t>Results</w:t>
-      </w:r>
-    </w:p>
-    <w:p>
-      <w:pPr>
-        <w:rPr>
-          <w:highlight w:val="yellow"/>
-        </w:rPr>
-      </w:pPr>
-    </w:p>
-    <w:p>
-      <w:pPr>
-        <w:pStyle w:val="Heading2"/>
-      </w:pPr>
-      <w:r>
-        <w:t>Testing on the NBA 2018-19 Season</w:t>
+      <w:r>
+        <w:rPr>
+          <w:lang w:val="en-GB"/>
+        </w:rPr>
+        <w:t xml:space="preserve"> An example of the data being aggregated is depicted in Table 1.10.1 below and is stored </w:t>
+      </w:r>
+      <w:r>
+        <w:rPr>
+          <w:lang w:val="en-GB"/>
+        </w:rPr>
+        <w:t>locally</w:t>
+      </w:r>
+      <w:r>
+        <w:rPr>
+          <w:lang w:val="en-GB"/>
+        </w:rPr>
+        <w:t>.</w:t>
       </w:r>
     </w:p>
     <w:p>
       <w:pPr>
         <w:ind w:firstLine="14.40pt"/>
         <w:jc w:val="both"/>
-      </w:pPr>
-      <w:r>
-        <w:t>Algorithms 1 and 3</w:t>
-      </w:r>
-      <w:r>
-        <w:t xml:space="preserve">, as depicted </w:t>
-      </w:r>
-      <w:r>
-        <w:t>above</w:t>
-      </w:r>
-      <w:r>
-        <w:t>,</w:t>
-      </w:r>
-      <w:r>
-        <w:t xml:space="preserve"> are </w:t>
-      </w:r>
-      <w:r>
-        <w:t xml:space="preserve">used to predict the outcome of a match for </w:t>
-      </w:r>
-      <w:r>
-        <w:t>the base Elo algorithm and the modified algorithm, respectively</w:t>
+        <w:rPr>
+          <w:lang w:val="en-GB"/>
+        </w:rPr>
+      </w:pPr>
+    </w:p>
+    <w:tbl>
+      <w:tblPr>
+        <w:tblW w:w="251.90pt" w:type="dxa"/>
+        <w:jc w:val="center"/>
+        <w:tblBorders>
+          <w:top w:val="single" w:sz="4" w:space="0" w:color="auto"/>
+          <w:start w:val="single" w:sz="4" w:space="0" w:color="auto"/>
+          <w:bottom w:val="single" w:sz="4" w:space="0" w:color="auto"/>
+          <w:end w:val="single" w:sz="4" w:space="0" w:color="auto"/>
+          <w:insideH w:val="single" w:sz="4" w:space="0" w:color="auto"/>
+          <w:insideV w:val="single" w:sz="4" w:space="0" w:color="auto"/>
+        </w:tblBorders>
+        <w:tblLook w:firstRow="1" w:lastRow="0" w:firstColumn="1" w:lastColumn="0" w:noHBand="0" w:noVBand="1"/>
+      </w:tblPr>
+      <w:tblGrid>
+        <w:gridCol w:w="726"/>
+        <w:gridCol w:w="1037"/>
+        <w:gridCol w:w="1142"/>
+        <w:gridCol w:w="642"/>
+        <w:gridCol w:w="566"/>
+        <w:gridCol w:w="527"/>
+        <w:gridCol w:w="447"/>
+      </w:tblGrid>
+      <w:tr>
+        <w:trPr>
+          <w:trHeight w:val="172"/>
+          <w:jc w:val="center"/>
+        </w:trPr>
+        <w:tc>
+          <w:tcPr>
+            <w:tcW w:w="35.35pt" w:type="dxa"/>
+            <w:shd w:val="clear" w:color="auto" w:fill="auto"/>
+            <w:noWrap/>
+            <w:vAlign w:val="center"/>
+            <w:hideMark/>
+          </w:tcPr>
+          <w:p>
+            <w:pPr>
+              <w:rPr>
+                <w:rFonts w:eastAsia="Times New Roman"/>
+                <w:color w:val="000000"/>
+                <w:sz w:val="18"/>
+                <w:szCs w:val="18"/>
+                <w:lang w:val="en-GB" w:eastAsia="en-GB"/>
+              </w:rPr>
+            </w:pPr>
+            <w:r>
+              <w:rPr>
+                <w:rFonts w:eastAsia="Times New Roman"/>
+                <w:color w:val="000000"/>
+                <w:sz w:val="18"/>
+                <w:szCs w:val="18"/>
+                <w:lang w:val="en-GB" w:eastAsia="en-GB"/>
+              </w:rPr>
+              <w:t>TEAM</w:t>
+            </w:r>
+          </w:p>
+        </w:tc>
+        <w:tc>
+          <w:tcPr>
+            <w:tcW w:w="51.80pt" w:type="dxa"/>
+            <w:shd w:val="clear" w:color="auto" w:fill="auto"/>
+            <w:noWrap/>
+            <w:vAlign w:val="center"/>
+            <w:hideMark/>
+          </w:tcPr>
+          <w:p>
+            <w:pPr>
+              <w:rPr>
+                <w:rFonts w:eastAsia="Times New Roman"/>
+                <w:color w:val="000000"/>
+                <w:sz w:val="18"/>
+                <w:szCs w:val="18"/>
+                <w:lang w:val="en-GB" w:eastAsia="en-GB"/>
+              </w:rPr>
+            </w:pPr>
+            <w:r>
+              <w:rPr>
+                <w:rFonts w:eastAsia="Times New Roman"/>
+                <w:color w:val="000000"/>
+                <w:sz w:val="18"/>
+                <w:szCs w:val="18"/>
+                <w:lang w:val="en-GB" w:eastAsia="en-GB"/>
+              </w:rPr>
+              <w:t>DATE</w:t>
+            </w:r>
+          </w:p>
+        </w:tc>
+        <w:tc>
+          <w:tcPr>
+            <w:tcW w:w="57.10pt" w:type="dxa"/>
+            <w:shd w:val="clear" w:color="auto" w:fill="auto"/>
+            <w:noWrap/>
+            <w:vAlign w:val="center"/>
+            <w:hideMark/>
+          </w:tcPr>
+          <w:p>
+            <w:pPr>
+              <w:rPr>
+                <w:rFonts w:eastAsia="Times New Roman"/>
+                <w:color w:val="000000"/>
+                <w:sz w:val="18"/>
+                <w:szCs w:val="18"/>
+                <w:lang w:val="en-GB" w:eastAsia="en-GB"/>
+              </w:rPr>
+            </w:pPr>
+            <w:r>
+              <w:rPr>
+                <w:rFonts w:eastAsia="Times New Roman"/>
+                <w:color w:val="000000"/>
+                <w:sz w:val="18"/>
+                <w:szCs w:val="18"/>
+                <w:lang w:val="en-GB" w:eastAsia="en-GB"/>
+              </w:rPr>
+              <w:t>MATCHUP</w:t>
+            </w:r>
+          </w:p>
+        </w:tc>
+        <w:tc>
+          <w:tcPr>
+            <w:tcW w:w="32.10pt" w:type="dxa"/>
+            <w:shd w:val="clear" w:color="auto" w:fill="auto"/>
+            <w:noWrap/>
+            <w:vAlign w:val="center"/>
+            <w:hideMark/>
+          </w:tcPr>
+          <w:p>
+            <w:pPr>
+              <w:rPr>
+                <w:rFonts w:eastAsia="Times New Roman"/>
+                <w:color w:val="000000"/>
+                <w:sz w:val="18"/>
+                <w:szCs w:val="18"/>
+                <w:lang w:val="en-GB" w:eastAsia="en-GB"/>
+              </w:rPr>
+            </w:pPr>
+            <w:r>
+              <w:rPr>
+                <w:rFonts w:eastAsia="Times New Roman"/>
+                <w:color w:val="000000"/>
+                <w:sz w:val="18"/>
+                <w:szCs w:val="18"/>
+                <w:lang w:val="en-GB" w:eastAsia="en-GB"/>
+              </w:rPr>
+              <w:t>W/L</w:t>
+            </w:r>
+          </w:p>
+        </w:tc>
+        <w:tc>
+          <w:tcPr>
+            <w:tcW w:w="27.55pt" w:type="dxa"/>
+            <w:shd w:val="clear" w:color="auto" w:fill="auto"/>
+            <w:noWrap/>
+            <w:vAlign w:val="center"/>
+            <w:hideMark/>
+          </w:tcPr>
+          <w:p>
+            <w:pPr>
+              <w:rPr>
+                <w:rFonts w:eastAsia="Times New Roman"/>
+                <w:color w:val="000000"/>
+                <w:sz w:val="18"/>
+                <w:szCs w:val="18"/>
+                <w:lang w:val="en-GB" w:eastAsia="en-GB"/>
+              </w:rPr>
+            </w:pPr>
+            <w:r>
+              <w:rPr>
+                <w:rFonts w:eastAsia="Times New Roman"/>
+                <w:color w:val="000000"/>
+                <w:sz w:val="18"/>
+                <w:szCs w:val="18"/>
+                <w:lang w:val="en-GB" w:eastAsia="en-GB"/>
+              </w:rPr>
+              <w:t>MIN</w:t>
+            </w:r>
+          </w:p>
+        </w:tc>
+        <w:tc>
+          <w:tcPr>
+            <w:tcW w:w="25.65pt" w:type="dxa"/>
+            <w:shd w:val="clear" w:color="auto" w:fill="auto"/>
+            <w:noWrap/>
+            <w:vAlign w:val="center"/>
+            <w:hideMark/>
+          </w:tcPr>
+          <w:p>
+            <w:pPr>
+              <w:rPr>
+                <w:rFonts w:eastAsia="Times New Roman"/>
+                <w:color w:val="000000"/>
+                <w:sz w:val="18"/>
+                <w:szCs w:val="18"/>
+                <w:lang w:val="en-GB" w:eastAsia="en-GB"/>
+              </w:rPr>
+            </w:pPr>
+            <w:r>
+              <w:rPr>
+                <w:rFonts w:eastAsia="Times New Roman"/>
+                <w:color w:val="000000"/>
+                <w:sz w:val="18"/>
+                <w:szCs w:val="18"/>
+                <w:lang w:val="en-GB" w:eastAsia="en-GB"/>
+              </w:rPr>
+              <w:t>PTS</w:t>
+            </w:r>
+          </w:p>
+        </w:tc>
+        <w:tc>
+          <w:tcPr>
+            <w:tcW w:w="22.35pt" w:type="dxa"/>
+            <w:shd w:val="clear" w:color="auto" w:fill="auto"/>
+            <w:noWrap/>
+            <w:vAlign w:val="center"/>
+            <w:hideMark/>
+          </w:tcPr>
+          <w:p>
+            <w:pPr>
+              <w:rPr>
+                <w:rFonts w:eastAsia="Times New Roman"/>
+                <w:color w:val="000000"/>
+                <w:sz w:val="18"/>
+                <w:szCs w:val="18"/>
+                <w:lang w:val="en-GB" w:eastAsia="en-GB"/>
+              </w:rPr>
+            </w:pPr>
+            <w:r>
+              <w:rPr>
+                <w:rFonts w:eastAsia="Times New Roman"/>
+                <w:color w:val="000000"/>
+                <w:sz w:val="18"/>
+                <w:szCs w:val="18"/>
+                <w:lang w:val="en-GB" w:eastAsia="en-GB"/>
+              </w:rPr>
+              <w:t>+/-</w:t>
+            </w:r>
+          </w:p>
+        </w:tc>
+      </w:tr>
+      <w:tr>
+        <w:trPr>
+          <w:trHeight w:val="172"/>
+          <w:jc w:val="center"/>
+        </w:trPr>
+        <w:tc>
+          <w:tcPr>
+            <w:tcW w:w="35.35pt" w:type="dxa"/>
+            <w:shd w:val="clear" w:color="auto" w:fill="auto"/>
+            <w:noWrap/>
+            <w:vAlign w:val="center"/>
+            <w:hideMark/>
+          </w:tcPr>
+          <w:p>
+            <w:pPr>
+              <w:rPr>
+                <w:rFonts w:eastAsia="Times New Roman"/>
+                <w:color w:val="000000"/>
+                <w:sz w:val="18"/>
+                <w:szCs w:val="18"/>
+                <w:lang w:val="en-GB" w:eastAsia="en-GB"/>
+              </w:rPr>
+            </w:pPr>
+            <w:r>
+              <w:rPr>
+                <w:rFonts w:eastAsia="Times New Roman"/>
+                <w:color w:val="000000"/>
+                <w:sz w:val="18"/>
+                <w:szCs w:val="18"/>
+                <w:lang w:val="en-GB" w:eastAsia="en-GB"/>
+              </w:rPr>
+              <w:t>GSW</w:t>
+            </w:r>
+          </w:p>
+        </w:tc>
+        <w:tc>
+          <w:tcPr>
+            <w:tcW w:w="51.80pt" w:type="dxa"/>
+            <w:shd w:val="clear" w:color="auto" w:fill="auto"/>
+            <w:noWrap/>
+            <w:vAlign w:val="center"/>
+            <w:hideMark/>
+          </w:tcPr>
+          <w:p>
+            <w:pPr>
+              <w:rPr>
+                <w:rFonts w:eastAsia="Times New Roman"/>
+                <w:color w:val="000000"/>
+                <w:sz w:val="18"/>
+                <w:szCs w:val="18"/>
+                <w:lang w:val="en-GB" w:eastAsia="en-GB"/>
+              </w:rPr>
+            </w:pPr>
+            <w:r>
+              <w:rPr>
+                <w:rFonts w:eastAsia="Times New Roman"/>
+                <w:color w:val="000000"/>
+                <w:sz w:val="18"/>
+                <w:szCs w:val="18"/>
+                <w:lang w:val="en-GB" w:eastAsia="en-GB"/>
+              </w:rPr>
+              <w:t>10/17/2017</w:t>
+            </w:r>
+          </w:p>
+        </w:tc>
+        <w:tc>
+          <w:tcPr>
+            <w:tcW w:w="57.10pt" w:type="dxa"/>
+            <w:shd w:val="clear" w:color="auto" w:fill="auto"/>
+            <w:noWrap/>
+            <w:vAlign w:val="center"/>
+            <w:hideMark/>
+          </w:tcPr>
+          <w:p>
+            <w:pPr>
+              <w:rPr>
+                <w:rFonts w:eastAsia="Times New Roman"/>
+                <w:color w:val="000000"/>
+                <w:sz w:val="18"/>
+                <w:szCs w:val="18"/>
+                <w:lang w:val="en-GB" w:eastAsia="en-GB"/>
+              </w:rPr>
+            </w:pPr>
+            <w:r>
+              <w:rPr>
+                <w:rFonts w:eastAsia="Times New Roman"/>
+                <w:color w:val="000000"/>
+                <w:sz w:val="18"/>
+                <w:szCs w:val="18"/>
+                <w:lang w:val="en-GB" w:eastAsia="en-GB"/>
+              </w:rPr>
+              <w:t>GSW vs. HOU</w:t>
+            </w:r>
+          </w:p>
+        </w:tc>
+        <w:tc>
+          <w:tcPr>
+            <w:tcW w:w="32.10pt" w:type="dxa"/>
+            <w:shd w:val="clear" w:color="auto" w:fill="auto"/>
+            <w:noWrap/>
+            <w:vAlign w:val="center"/>
+            <w:hideMark/>
+          </w:tcPr>
+          <w:p>
+            <w:pPr>
+              <w:rPr>
+                <w:rFonts w:eastAsia="Times New Roman"/>
+                <w:color w:val="000000"/>
+                <w:sz w:val="18"/>
+                <w:szCs w:val="18"/>
+                <w:lang w:val="en-GB" w:eastAsia="en-GB"/>
+              </w:rPr>
+            </w:pPr>
+            <w:r>
+              <w:rPr>
+                <w:rFonts w:eastAsia="Times New Roman"/>
+                <w:color w:val="000000"/>
+                <w:sz w:val="18"/>
+                <w:szCs w:val="18"/>
+                <w:lang w:val="en-GB" w:eastAsia="en-GB"/>
+              </w:rPr>
+              <w:t>L</w:t>
+            </w:r>
+          </w:p>
+        </w:tc>
+        <w:tc>
+          <w:tcPr>
+            <w:tcW w:w="27.55pt" w:type="dxa"/>
+            <w:shd w:val="clear" w:color="auto" w:fill="auto"/>
+            <w:noWrap/>
+            <w:vAlign w:val="center"/>
+            <w:hideMark/>
+          </w:tcPr>
+          <w:p>
+            <w:pPr>
+              <w:rPr>
+                <w:rFonts w:eastAsia="Times New Roman"/>
+                <w:color w:val="000000"/>
+                <w:sz w:val="18"/>
+                <w:szCs w:val="18"/>
+                <w:lang w:val="en-GB" w:eastAsia="en-GB"/>
+              </w:rPr>
+            </w:pPr>
+            <w:r>
+              <w:rPr>
+                <w:rFonts w:eastAsia="Times New Roman"/>
+                <w:color w:val="000000"/>
+                <w:sz w:val="18"/>
+                <w:szCs w:val="18"/>
+                <w:lang w:val="en-GB" w:eastAsia="en-GB"/>
+              </w:rPr>
+              <w:t>241</w:t>
+            </w:r>
+          </w:p>
+        </w:tc>
+        <w:tc>
+          <w:tcPr>
+            <w:tcW w:w="25.65pt" w:type="dxa"/>
+            <w:shd w:val="clear" w:color="auto" w:fill="auto"/>
+            <w:noWrap/>
+            <w:vAlign w:val="center"/>
+            <w:hideMark/>
+          </w:tcPr>
+          <w:p>
+            <w:pPr>
+              <w:rPr>
+                <w:rFonts w:eastAsia="Times New Roman"/>
+                <w:color w:val="000000"/>
+                <w:sz w:val="18"/>
+                <w:szCs w:val="18"/>
+                <w:lang w:val="en-GB" w:eastAsia="en-GB"/>
+              </w:rPr>
+            </w:pPr>
+            <w:r>
+              <w:rPr>
+                <w:rFonts w:eastAsia="Times New Roman"/>
+                <w:color w:val="000000"/>
+                <w:sz w:val="18"/>
+                <w:szCs w:val="18"/>
+                <w:lang w:val="en-GB" w:eastAsia="en-GB"/>
+              </w:rPr>
+              <w:t>121</w:t>
+            </w:r>
+          </w:p>
+        </w:tc>
+        <w:tc>
+          <w:tcPr>
+            <w:tcW w:w="22.35pt" w:type="dxa"/>
+            <w:shd w:val="clear" w:color="auto" w:fill="auto"/>
+            <w:noWrap/>
+            <w:vAlign w:val="center"/>
+            <w:hideMark/>
+          </w:tcPr>
+          <w:p>
+            <w:pPr>
+              <w:rPr>
+                <w:rFonts w:eastAsia="Times New Roman"/>
+                <w:color w:val="000000"/>
+                <w:sz w:val="18"/>
+                <w:szCs w:val="18"/>
+                <w:lang w:val="en-GB" w:eastAsia="en-GB"/>
+              </w:rPr>
+            </w:pPr>
+            <w:r>
+              <w:rPr>
+                <w:rFonts w:eastAsia="Times New Roman"/>
+                <w:color w:val="000000"/>
+                <w:sz w:val="18"/>
+                <w:szCs w:val="18"/>
+                <w:lang w:val="en-GB" w:eastAsia="en-GB"/>
+              </w:rPr>
+              <w:t>-1</w:t>
+            </w:r>
+          </w:p>
+        </w:tc>
+      </w:tr>
+      <w:tr>
+        <w:trPr>
+          <w:trHeight w:val="172"/>
+          <w:jc w:val="center"/>
+        </w:trPr>
+        <w:tc>
+          <w:tcPr>
+            <w:tcW w:w="35.35pt" w:type="dxa"/>
+            <w:shd w:val="clear" w:color="auto" w:fill="auto"/>
+            <w:noWrap/>
+            <w:vAlign w:val="center"/>
+            <w:hideMark/>
+          </w:tcPr>
+          <w:p>
+            <w:pPr>
+              <w:rPr>
+                <w:rFonts w:eastAsia="Times New Roman"/>
+                <w:color w:val="000000"/>
+                <w:sz w:val="18"/>
+                <w:szCs w:val="18"/>
+                <w:lang w:val="en-GB" w:eastAsia="en-GB"/>
+              </w:rPr>
+            </w:pPr>
+            <w:r>
+              <w:rPr>
+                <w:rFonts w:eastAsia="Times New Roman"/>
+                <w:color w:val="000000"/>
+                <w:sz w:val="18"/>
+                <w:szCs w:val="18"/>
+                <w:lang w:val="en-GB" w:eastAsia="en-GB"/>
+              </w:rPr>
+              <w:t>HOU</w:t>
+            </w:r>
+          </w:p>
+        </w:tc>
+        <w:tc>
+          <w:tcPr>
+            <w:tcW w:w="51.80pt" w:type="dxa"/>
+            <w:shd w:val="clear" w:color="auto" w:fill="auto"/>
+            <w:noWrap/>
+            <w:vAlign w:val="center"/>
+            <w:hideMark/>
+          </w:tcPr>
+          <w:p>
+            <w:pPr>
+              <w:rPr>
+                <w:rFonts w:eastAsia="Times New Roman"/>
+                <w:color w:val="000000"/>
+                <w:sz w:val="18"/>
+                <w:szCs w:val="18"/>
+                <w:lang w:val="en-GB" w:eastAsia="en-GB"/>
+              </w:rPr>
+            </w:pPr>
+            <w:r>
+              <w:rPr>
+                <w:rFonts w:eastAsia="Times New Roman"/>
+                <w:color w:val="000000"/>
+                <w:sz w:val="18"/>
+                <w:szCs w:val="18"/>
+                <w:lang w:val="en-GB" w:eastAsia="en-GB"/>
+              </w:rPr>
+              <w:t>10/17/2017</w:t>
+            </w:r>
+          </w:p>
+        </w:tc>
+        <w:tc>
+          <w:tcPr>
+            <w:tcW w:w="57.10pt" w:type="dxa"/>
+            <w:shd w:val="clear" w:color="auto" w:fill="auto"/>
+            <w:noWrap/>
+            <w:vAlign w:val="center"/>
+            <w:hideMark/>
+          </w:tcPr>
+          <w:p>
+            <w:pPr>
+              <w:rPr>
+                <w:rFonts w:eastAsia="Times New Roman"/>
+                <w:color w:val="000000"/>
+                <w:sz w:val="18"/>
+                <w:szCs w:val="18"/>
+                <w:lang w:val="en-GB" w:eastAsia="en-GB"/>
+              </w:rPr>
+            </w:pPr>
+            <w:r>
+              <w:rPr>
+                <w:rFonts w:eastAsia="Times New Roman"/>
+                <w:color w:val="000000"/>
+                <w:sz w:val="18"/>
+                <w:szCs w:val="18"/>
+                <w:lang w:val="en-GB" w:eastAsia="en-GB"/>
+              </w:rPr>
+              <w:t>HOU @ GSW</w:t>
+            </w:r>
+          </w:p>
+        </w:tc>
+        <w:tc>
+          <w:tcPr>
+            <w:tcW w:w="32.10pt" w:type="dxa"/>
+            <w:shd w:val="clear" w:color="auto" w:fill="auto"/>
+            <w:noWrap/>
+            <w:vAlign w:val="center"/>
+            <w:hideMark/>
+          </w:tcPr>
+          <w:p>
+            <w:pPr>
+              <w:rPr>
+                <w:rFonts w:eastAsia="Times New Roman"/>
+                <w:color w:val="000000"/>
+                <w:sz w:val="18"/>
+                <w:szCs w:val="18"/>
+                <w:lang w:val="en-GB" w:eastAsia="en-GB"/>
+              </w:rPr>
+            </w:pPr>
+            <w:r>
+              <w:rPr>
+                <w:rFonts w:eastAsia="Times New Roman"/>
+                <w:color w:val="000000"/>
+                <w:sz w:val="18"/>
+                <w:szCs w:val="18"/>
+                <w:lang w:val="en-GB" w:eastAsia="en-GB"/>
+              </w:rPr>
+              <w:t>W</w:t>
+            </w:r>
+          </w:p>
+        </w:tc>
+        <w:tc>
+          <w:tcPr>
+            <w:tcW w:w="27.55pt" w:type="dxa"/>
+            <w:shd w:val="clear" w:color="auto" w:fill="auto"/>
+            <w:noWrap/>
+            <w:vAlign w:val="center"/>
+            <w:hideMark/>
+          </w:tcPr>
+          <w:p>
+            <w:pPr>
+              <w:rPr>
+                <w:rFonts w:eastAsia="Times New Roman"/>
+                <w:color w:val="000000"/>
+                <w:sz w:val="18"/>
+                <w:szCs w:val="18"/>
+                <w:lang w:val="en-GB" w:eastAsia="en-GB"/>
+              </w:rPr>
+            </w:pPr>
+            <w:r>
+              <w:rPr>
+                <w:rFonts w:eastAsia="Times New Roman"/>
+                <w:color w:val="000000"/>
+                <w:sz w:val="18"/>
+                <w:szCs w:val="18"/>
+                <w:lang w:val="en-GB" w:eastAsia="en-GB"/>
+              </w:rPr>
+              <w:t>239</w:t>
+            </w:r>
+          </w:p>
+        </w:tc>
+        <w:tc>
+          <w:tcPr>
+            <w:tcW w:w="25.65pt" w:type="dxa"/>
+            <w:shd w:val="clear" w:color="auto" w:fill="auto"/>
+            <w:noWrap/>
+            <w:vAlign w:val="center"/>
+            <w:hideMark/>
+          </w:tcPr>
+          <w:p>
+            <w:pPr>
+              <w:rPr>
+                <w:rFonts w:eastAsia="Times New Roman"/>
+                <w:color w:val="000000"/>
+                <w:sz w:val="18"/>
+                <w:szCs w:val="18"/>
+                <w:lang w:val="en-GB" w:eastAsia="en-GB"/>
+              </w:rPr>
+            </w:pPr>
+            <w:r>
+              <w:rPr>
+                <w:rFonts w:eastAsia="Times New Roman"/>
+                <w:color w:val="000000"/>
+                <w:sz w:val="18"/>
+                <w:szCs w:val="18"/>
+                <w:lang w:val="en-GB" w:eastAsia="en-GB"/>
+              </w:rPr>
+              <w:t>122</w:t>
+            </w:r>
+          </w:p>
+        </w:tc>
+        <w:tc>
+          <w:tcPr>
+            <w:tcW w:w="22.35pt" w:type="dxa"/>
+            <w:shd w:val="clear" w:color="auto" w:fill="auto"/>
+            <w:noWrap/>
+            <w:vAlign w:val="center"/>
+            <w:hideMark/>
+          </w:tcPr>
+          <w:p>
+            <w:pPr>
+              <w:rPr>
+                <w:rFonts w:eastAsia="Times New Roman"/>
+                <w:color w:val="000000"/>
+                <w:sz w:val="18"/>
+                <w:szCs w:val="18"/>
+                <w:lang w:val="en-GB" w:eastAsia="en-GB"/>
+              </w:rPr>
+            </w:pPr>
+            <w:r>
+              <w:rPr>
+                <w:rFonts w:eastAsia="Times New Roman"/>
+                <w:color w:val="000000"/>
+                <w:sz w:val="18"/>
+                <w:szCs w:val="18"/>
+                <w:lang w:val="en-GB" w:eastAsia="en-GB"/>
+              </w:rPr>
+              <w:t>1</w:t>
+            </w:r>
+          </w:p>
+        </w:tc>
+      </w:tr>
+      <w:tr>
+        <w:trPr>
+          <w:trHeight w:val="172"/>
+          <w:jc w:val="center"/>
+        </w:trPr>
+        <w:tc>
+          <w:tcPr>
+            <w:tcW w:w="35.35pt" w:type="dxa"/>
+            <w:shd w:val="clear" w:color="auto" w:fill="auto"/>
+            <w:noWrap/>
+            <w:vAlign w:val="center"/>
+            <w:hideMark/>
+          </w:tcPr>
+          <w:p>
+            <w:pPr>
+              <w:rPr>
+                <w:rFonts w:eastAsia="Times New Roman"/>
+                <w:color w:val="000000"/>
+                <w:sz w:val="18"/>
+                <w:szCs w:val="18"/>
+                <w:lang w:val="en-GB" w:eastAsia="en-GB"/>
+              </w:rPr>
+            </w:pPr>
+            <w:r>
+              <w:rPr>
+                <w:rFonts w:eastAsia="Times New Roman"/>
+                <w:color w:val="000000"/>
+                <w:sz w:val="18"/>
+                <w:szCs w:val="18"/>
+                <w:lang w:val="en-GB" w:eastAsia="en-GB"/>
+              </w:rPr>
+              <w:t>BOS</w:t>
+            </w:r>
+          </w:p>
+        </w:tc>
+        <w:tc>
+          <w:tcPr>
+            <w:tcW w:w="51.80pt" w:type="dxa"/>
+            <w:shd w:val="clear" w:color="auto" w:fill="auto"/>
+            <w:noWrap/>
+            <w:vAlign w:val="center"/>
+            <w:hideMark/>
+          </w:tcPr>
+          <w:p>
+            <w:pPr>
+              <w:rPr>
+                <w:rFonts w:eastAsia="Times New Roman"/>
+                <w:color w:val="000000"/>
+                <w:sz w:val="18"/>
+                <w:szCs w:val="18"/>
+                <w:lang w:val="en-GB" w:eastAsia="en-GB"/>
+              </w:rPr>
+            </w:pPr>
+            <w:r>
+              <w:rPr>
+                <w:rFonts w:eastAsia="Times New Roman"/>
+                <w:color w:val="000000"/>
+                <w:sz w:val="18"/>
+                <w:szCs w:val="18"/>
+                <w:lang w:val="en-GB" w:eastAsia="en-GB"/>
+              </w:rPr>
+              <w:t>10/17/2017</w:t>
+            </w:r>
+          </w:p>
+        </w:tc>
+        <w:tc>
+          <w:tcPr>
+            <w:tcW w:w="57.10pt" w:type="dxa"/>
+            <w:shd w:val="clear" w:color="auto" w:fill="auto"/>
+            <w:noWrap/>
+            <w:vAlign w:val="center"/>
+            <w:hideMark/>
+          </w:tcPr>
+          <w:p>
+            <w:pPr>
+              <w:rPr>
+                <w:rFonts w:eastAsia="Times New Roman"/>
+                <w:color w:val="000000"/>
+                <w:sz w:val="18"/>
+                <w:szCs w:val="18"/>
+                <w:lang w:val="en-GB" w:eastAsia="en-GB"/>
+              </w:rPr>
+            </w:pPr>
+            <w:r>
+              <w:rPr>
+                <w:rFonts w:eastAsia="Times New Roman"/>
+                <w:color w:val="000000"/>
+                <w:sz w:val="18"/>
+                <w:szCs w:val="18"/>
+                <w:lang w:val="en-GB" w:eastAsia="en-GB"/>
+              </w:rPr>
+              <w:t>BOS @ CLE</w:t>
+            </w:r>
+          </w:p>
+        </w:tc>
+        <w:tc>
+          <w:tcPr>
+            <w:tcW w:w="32.10pt" w:type="dxa"/>
+            <w:shd w:val="clear" w:color="auto" w:fill="auto"/>
+            <w:noWrap/>
+            <w:vAlign w:val="center"/>
+            <w:hideMark/>
+          </w:tcPr>
+          <w:p>
+            <w:pPr>
+              <w:rPr>
+                <w:rFonts w:eastAsia="Times New Roman"/>
+                <w:color w:val="000000"/>
+                <w:sz w:val="18"/>
+                <w:szCs w:val="18"/>
+                <w:lang w:val="en-GB" w:eastAsia="en-GB"/>
+              </w:rPr>
+            </w:pPr>
+            <w:r>
+              <w:rPr>
+                <w:rFonts w:eastAsia="Times New Roman"/>
+                <w:color w:val="000000"/>
+                <w:sz w:val="18"/>
+                <w:szCs w:val="18"/>
+                <w:lang w:val="en-GB" w:eastAsia="en-GB"/>
+              </w:rPr>
+              <w:t>L</w:t>
+            </w:r>
+          </w:p>
+        </w:tc>
+        <w:tc>
+          <w:tcPr>
+            <w:tcW w:w="27.55pt" w:type="dxa"/>
+            <w:shd w:val="clear" w:color="auto" w:fill="auto"/>
+            <w:noWrap/>
+            <w:vAlign w:val="center"/>
+            <w:hideMark/>
+          </w:tcPr>
+          <w:p>
+            <w:pPr>
+              <w:rPr>
+                <w:rFonts w:eastAsia="Times New Roman"/>
+                <w:color w:val="000000"/>
+                <w:sz w:val="18"/>
+                <w:szCs w:val="18"/>
+                <w:lang w:val="en-GB" w:eastAsia="en-GB"/>
+              </w:rPr>
+            </w:pPr>
+            <w:r>
+              <w:rPr>
+                <w:rFonts w:eastAsia="Times New Roman"/>
+                <w:color w:val="000000"/>
+                <w:sz w:val="18"/>
+                <w:szCs w:val="18"/>
+                <w:lang w:val="en-GB" w:eastAsia="en-GB"/>
+              </w:rPr>
+              <w:t>241</w:t>
+            </w:r>
+          </w:p>
+        </w:tc>
+        <w:tc>
+          <w:tcPr>
+            <w:tcW w:w="25.65pt" w:type="dxa"/>
+            <w:shd w:val="clear" w:color="auto" w:fill="auto"/>
+            <w:noWrap/>
+            <w:vAlign w:val="center"/>
+            <w:hideMark/>
+          </w:tcPr>
+          <w:p>
+            <w:pPr>
+              <w:rPr>
+                <w:rFonts w:eastAsia="Times New Roman"/>
+                <w:color w:val="000000"/>
+                <w:sz w:val="18"/>
+                <w:szCs w:val="18"/>
+                <w:lang w:val="en-GB" w:eastAsia="en-GB"/>
+              </w:rPr>
+            </w:pPr>
+            <w:r>
+              <w:rPr>
+                <w:rFonts w:eastAsia="Times New Roman"/>
+                <w:color w:val="000000"/>
+                <w:sz w:val="18"/>
+                <w:szCs w:val="18"/>
+                <w:lang w:val="en-GB" w:eastAsia="en-GB"/>
+              </w:rPr>
+              <w:t>99</w:t>
+            </w:r>
+          </w:p>
+        </w:tc>
+        <w:tc>
+          <w:tcPr>
+            <w:tcW w:w="22.35pt" w:type="dxa"/>
+            <w:shd w:val="clear" w:color="auto" w:fill="auto"/>
+            <w:noWrap/>
+            <w:vAlign w:val="center"/>
+            <w:hideMark/>
+          </w:tcPr>
+          <w:p>
+            <w:pPr>
+              <w:rPr>
+                <w:rFonts w:eastAsia="Times New Roman"/>
+                <w:color w:val="000000"/>
+                <w:sz w:val="18"/>
+                <w:szCs w:val="18"/>
+                <w:lang w:val="en-GB" w:eastAsia="en-GB"/>
+              </w:rPr>
+            </w:pPr>
+            <w:r>
+              <w:rPr>
+                <w:rFonts w:eastAsia="Times New Roman"/>
+                <w:color w:val="000000"/>
+                <w:sz w:val="18"/>
+                <w:szCs w:val="18"/>
+                <w:lang w:val="en-GB" w:eastAsia="en-GB"/>
+              </w:rPr>
+              <w:t>-3</w:t>
+            </w:r>
+          </w:p>
+        </w:tc>
+      </w:tr>
+      <w:tr>
+        <w:trPr>
+          <w:trHeight w:val="172"/>
+          <w:jc w:val="center"/>
+        </w:trPr>
+        <w:tc>
+          <w:tcPr>
+            <w:tcW w:w="35.35pt" w:type="dxa"/>
+            <w:shd w:val="clear" w:color="auto" w:fill="auto"/>
+            <w:noWrap/>
+            <w:vAlign w:val="center"/>
+            <w:hideMark/>
+          </w:tcPr>
+          <w:p>
+            <w:pPr>
+              <w:rPr>
+                <w:rFonts w:eastAsia="Times New Roman"/>
+                <w:color w:val="000000"/>
+                <w:sz w:val="18"/>
+                <w:szCs w:val="18"/>
+                <w:lang w:val="en-GB" w:eastAsia="en-GB"/>
+              </w:rPr>
+            </w:pPr>
+            <w:r>
+              <w:rPr>
+                <w:rFonts w:eastAsia="Times New Roman"/>
+                <w:color w:val="000000"/>
+                <w:sz w:val="18"/>
+                <w:szCs w:val="18"/>
+                <w:lang w:val="en-GB" w:eastAsia="en-GB"/>
+              </w:rPr>
+              <w:t>CLE</w:t>
+            </w:r>
+          </w:p>
+        </w:tc>
+        <w:tc>
+          <w:tcPr>
+            <w:tcW w:w="51.80pt" w:type="dxa"/>
+            <w:shd w:val="clear" w:color="auto" w:fill="auto"/>
+            <w:noWrap/>
+            <w:vAlign w:val="center"/>
+            <w:hideMark/>
+          </w:tcPr>
+          <w:p>
+            <w:pPr>
+              <w:rPr>
+                <w:rFonts w:eastAsia="Times New Roman"/>
+                <w:color w:val="000000"/>
+                <w:sz w:val="18"/>
+                <w:szCs w:val="18"/>
+                <w:lang w:val="en-GB" w:eastAsia="en-GB"/>
+              </w:rPr>
+            </w:pPr>
+            <w:r>
+              <w:rPr>
+                <w:rFonts w:eastAsia="Times New Roman"/>
+                <w:color w:val="000000"/>
+                <w:sz w:val="18"/>
+                <w:szCs w:val="18"/>
+                <w:lang w:val="en-GB" w:eastAsia="en-GB"/>
+              </w:rPr>
+              <w:t>10/17/2017</w:t>
+            </w:r>
+          </w:p>
+        </w:tc>
+        <w:tc>
+          <w:tcPr>
+            <w:tcW w:w="57.10pt" w:type="dxa"/>
+            <w:shd w:val="clear" w:color="auto" w:fill="auto"/>
+            <w:noWrap/>
+            <w:vAlign w:val="center"/>
+            <w:hideMark/>
+          </w:tcPr>
+          <w:p>
+            <w:pPr>
+              <w:rPr>
+                <w:rFonts w:eastAsia="Times New Roman"/>
+                <w:color w:val="000000"/>
+                <w:sz w:val="18"/>
+                <w:szCs w:val="18"/>
+                <w:lang w:val="en-GB" w:eastAsia="en-GB"/>
+              </w:rPr>
+            </w:pPr>
+            <w:r>
+              <w:rPr>
+                <w:rFonts w:eastAsia="Times New Roman"/>
+                <w:color w:val="000000"/>
+                <w:sz w:val="18"/>
+                <w:szCs w:val="18"/>
+                <w:lang w:val="en-GB" w:eastAsia="en-GB"/>
+              </w:rPr>
+              <w:t>CLE vs. BOS</w:t>
+            </w:r>
+          </w:p>
+        </w:tc>
+        <w:tc>
+          <w:tcPr>
+            <w:tcW w:w="32.10pt" w:type="dxa"/>
+            <w:shd w:val="clear" w:color="auto" w:fill="auto"/>
+            <w:noWrap/>
+            <w:vAlign w:val="center"/>
+            <w:hideMark/>
+          </w:tcPr>
+          <w:p>
+            <w:pPr>
+              <w:rPr>
+                <w:rFonts w:eastAsia="Times New Roman"/>
+                <w:color w:val="000000"/>
+                <w:sz w:val="18"/>
+                <w:szCs w:val="18"/>
+                <w:lang w:val="en-GB" w:eastAsia="en-GB"/>
+              </w:rPr>
+            </w:pPr>
+            <w:r>
+              <w:rPr>
+                <w:rFonts w:eastAsia="Times New Roman"/>
+                <w:color w:val="000000"/>
+                <w:sz w:val="18"/>
+                <w:szCs w:val="18"/>
+                <w:lang w:val="en-GB" w:eastAsia="en-GB"/>
+              </w:rPr>
+              <w:t>W</w:t>
+            </w:r>
+          </w:p>
+        </w:tc>
+        <w:tc>
+          <w:tcPr>
+            <w:tcW w:w="27.55pt" w:type="dxa"/>
+            <w:shd w:val="clear" w:color="auto" w:fill="auto"/>
+            <w:noWrap/>
+            <w:vAlign w:val="center"/>
+            <w:hideMark/>
+          </w:tcPr>
+          <w:p>
+            <w:pPr>
+              <w:rPr>
+                <w:rFonts w:eastAsia="Times New Roman"/>
+                <w:color w:val="000000"/>
+                <w:sz w:val="18"/>
+                <w:szCs w:val="18"/>
+                <w:lang w:val="en-GB" w:eastAsia="en-GB"/>
+              </w:rPr>
+            </w:pPr>
+            <w:r>
+              <w:rPr>
+                <w:rFonts w:eastAsia="Times New Roman"/>
+                <w:color w:val="000000"/>
+                <w:sz w:val="18"/>
+                <w:szCs w:val="18"/>
+                <w:lang w:val="en-GB" w:eastAsia="en-GB"/>
+              </w:rPr>
+              <w:t>239</w:t>
+            </w:r>
+          </w:p>
+        </w:tc>
+        <w:tc>
+          <w:tcPr>
+            <w:tcW w:w="25.65pt" w:type="dxa"/>
+            <w:shd w:val="clear" w:color="auto" w:fill="auto"/>
+            <w:noWrap/>
+            <w:vAlign w:val="center"/>
+            <w:hideMark/>
+          </w:tcPr>
+          <w:p>
+            <w:pPr>
+              <w:rPr>
+                <w:rFonts w:eastAsia="Times New Roman"/>
+                <w:color w:val="000000"/>
+                <w:sz w:val="18"/>
+                <w:szCs w:val="18"/>
+                <w:lang w:val="en-GB" w:eastAsia="en-GB"/>
+              </w:rPr>
+            </w:pPr>
+            <w:r>
+              <w:rPr>
+                <w:rFonts w:eastAsia="Times New Roman"/>
+                <w:color w:val="000000"/>
+                <w:sz w:val="18"/>
+                <w:szCs w:val="18"/>
+                <w:lang w:val="en-GB" w:eastAsia="en-GB"/>
+              </w:rPr>
+              <w:t>102</w:t>
+            </w:r>
+          </w:p>
+        </w:tc>
+        <w:tc>
+          <w:tcPr>
+            <w:tcW w:w="22.35pt" w:type="dxa"/>
+            <w:shd w:val="clear" w:color="auto" w:fill="auto"/>
+            <w:noWrap/>
+            <w:vAlign w:val="center"/>
+            <w:hideMark/>
+          </w:tcPr>
+          <w:p>
+            <w:pPr>
+              <w:rPr>
+                <w:rFonts w:eastAsia="Times New Roman"/>
+                <w:color w:val="000000"/>
+                <w:sz w:val="18"/>
+                <w:szCs w:val="18"/>
+                <w:lang w:val="en-GB" w:eastAsia="en-GB"/>
+              </w:rPr>
+            </w:pPr>
+            <w:r>
+              <w:rPr>
+                <w:rFonts w:eastAsia="Times New Roman"/>
+                <w:color w:val="000000"/>
+                <w:sz w:val="18"/>
+                <w:szCs w:val="18"/>
+                <w:lang w:val="en-GB" w:eastAsia="en-GB"/>
+              </w:rPr>
+              <w:t>3</w:t>
+            </w:r>
+          </w:p>
+        </w:tc>
+      </w:tr>
+      <w:tr>
+        <w:trPr>
+          <w:trHeight w:val="172"/>
+          <w:jc w:val="center"/>
+        </w:trPr>
+        <w:tc>
+          <w:tcPr>
+            <w:tcW w:w="35.35pt" w:type="dxa"/>
+            <w:shd w:val="clear" w:color="auto" w:fill="auto"/>
+            <w:noWrap/>
+            <w:vAlign w:val="center"/>
+            <w:hideMark/>
+          </w:tcPr>
+          <w:p>
+            <w:pPr>
+              <w:rPr>
+                <w:rFonts w:eastAsia="Times New Roman"/>
+                <w:color w:val="000000"/>
+                <w:sz w:val="18"/>
+                <w:szCs w:val="18"/>
+                <w:lang w:val="en-GB" w:eastAsia="en-GB"/>
+              </w:rPr>
+            </w:pPr>
+            <w:r>
+              <w:rPr>
+                <w:rFonts w:eastAsia="Times New Roman"/>
+                <w:color w:val="000000"/>
+                <w:sz w:val="18"/>
+                <w:szCs w:val="18"/>
+                <w:lang w:val="en-GB" w:eastAsia="en-GB"/>
+              </w:rPr>
+              <w:t>ATL</w:t>
+            </w:r>
+          </w:p>
+        </w:tc>
+        <w:tc>
+          <w:tcPr>
+            <w:tcW w:w="51.80pt" w:type="dxa"/>
+            <w:shd w:val="clear" w:color="auto" w:fill="auto"/>
+            <w:noWrap/>
+            <w:vAlign w:val="center"/>
+            <w:hideMark/>
+          </w:tcPr>
+          <w:p>
+            <w:pPr>
+              <w:rPr>
+                <w:rFonts w:eastAsia="Times New Roman"/>
+                <w:color w:val="000000"/>
+                <w:sz w:val="18"/>
+                <w:szCs w:val="18"/>
+                <w:lang w:val="en-GB" w:eastAsia="en-GB"/>
+              </w:rPr>
+            </w:pPr>
+            <w:r>
+              <w:rPr>
+                <w:rFonts w:eastAsia="Times New Roman"/>
+                <w:color w:val="000000"/>
+                <w:sz w:val="18"/>
+                <w:szCs w:val="18"/>
+                <w:lang w:val="en-GB" w:eastAsia="en-GB"/>
+              </w:rPr>
+              <w:t>10/18/2017</w:t>
+            </w:r>
+          </w:p>
+        </w:tc>
+        <w:tc>
+          <w:tcPr>
+            <w:tcW w:w="57.10pt" w:type="dxa"/>
+            <w:shd w:val="clear" w:color="auto" w:fill="auto"/>
+            <w:noWrap/>
+            <w:vAlign w:val="center"/>
+            <w:hideMark/>
+          </w:tcPr>
+          <w:p>
+            <w:pPr>
+              <w:rPr>
+                <w:rFonts w:eastAsia="Times New Roman"/>
+                <w:color w:val="000000"/>
+                <w:sz w:val="18"/>
+                <w:szCs w:val="18"/>
+                <w:lang w:val="en-GB" w:eastAsia="en-GB"/>
+              </w:rPr>
+            </w:pPr>
+            <w:r>
+              <w:rPr>
+                <w:rFonts w:eastAsia="Times New Roman"/>
+                <w:color w:val="000000"/>
+                <w:sz w:val="18"/>
+                <w:szCs w:val="18"/>
+                <w:lang w:val="en-GB" w:eastAsia="en-GB"/>
+              </w:rPr>
+              <w:t>ATL @ DAL</w:t>
+            </w:r>
+          </w:p>
+        </w:tc>
+        <w:tc>
+          <w:tcPr>
+            <w:tcW w:w="32.10pt" w:type="dxa"/>
+            <w:shd w:val="clear" w:color="auto" w:fill="auto"/>
+            <w:noWrap/>
+            <w:vAlign w:val="center"/>
+            <w:hideMark/>
+          </w:tcPr>
+          <w:p>
+            <w:pPr>
+              <w:rPr>
+                <w:rFonts w:eastAsia="Times New Roman"/>
+                <w:color w:val="000000"/>
+                <w:sz w:val="18"/>
+                <w:szCs w:val="18"/>
+                <w:lang w:val="en-GB" w:eastAsia="en-GB"/>
+              </w:rPr>
+            </w:pPr>
+            <w:r>
+              <w:rPr>
+                <w:rFonts w:eastAsia="Times New Roman"/>
+                <w:color w:val="000000"/>
+                <w:sz w:val="18"/>
+                <w:szCs w:val="18"/>
+                <w:lang w:val="en-GB" w:eastAsia="en-GB"/>
+              </w:rPr>
+              <w:t>W</w:t>
+            </w:r>
+          </w:p>
+        </w:tc>
+        <w:tc>
+          <w:tcPr>
+            <w:tcW w:w="27.55pt" w:type="dxa"/>
+            <w:shd w:val="clear" w:color="auto" w:fill="auto"/>
+            <w:noWrap/>
+            <w:vAlign w:val="center"/>
+            <w:hideMark/>
+          </w:tcPr>
+          <w:p>
+            <w:pPr>
+              <w:rPr>
+                <w:rFonts w:eastAsia="Times New Roman"/>
+                <w:color w:val="000000"/>
+                <w:sz w:val="18"/>
+                <w:szCs w:val="18"/>
+                <w:lang w:val="en-GB" w:eastAsia="en-GB"/>
+              </w:rPr>
+            </w:pPr>
+            <w:r>
+              <w:rPr>
+                <w:rFonts w:eastAsia="Times New Roman"/>
+                <w:color w:val="000000"/>
+                <w:sz w:val="18"/>
+                <w:szCs w:val="18"/>
+                <w:lang w:val="en-GB" w:eastAsia="en-GB"/>
+              </w:rPr>
+              <w:t>241</w:t>
+            </w:r>
+          </w:p>
+        </w:tc>
+        <w:tc>
+          <w:tcPr>
+            <w:tcW w:w="25.65pt" w:type="dxa"/>
+            <w:shd w:val="clear" w:color="auto" w:fill="auto"/>
+            <w:noWrap/>
+            <w:vAlign w:val="center"/>
+            <w:hideMark/>
+          </w:tcPr>
+          <w:p>
+            <w:pPr>
+              <w:rPr>
+                <w:rFonts w:eastAsia="Times New Roman"/>
+                <w:color w:val="000000"/>
+                <w:sz w:val="18"/>
+                <w:szCs w:val="18"/>
+                <w:lang w:val="en-GB" w:eastAsia="en-GB"/>
+              </w:rPr>
+            </w:pPr>
+            <w:r>
+              <w:rPr>
+                <w:rFonts w:eastAsia="Times New Roman"/>
+                <w:color w:val="000000"/>
+                <w:sz w:val="18"/>
+                <w:szCs w:val="18"/>
+                <w:lang w:val="en-GB" w:eastAsia="en-GB"/>
+              </w:rPr>
+              <w:t>117</w:t>
+            </w:r>
+          </w:p>
+        </w:tc>
+        <w:tc>
+          <w:tcPr>
+            <w:tcW w:w="22.35pt" w:type="dxa"/>
+            <w:shd w:val="clear" w:color="auto" w:fill="auto"/>
+            <w:noWrap/>
+            <w:vAlign w:val="center"/>
+            <w:hideMark/>
+          </w:tcPr>
+          <w:p>
+            <w:pPr>
+              <w:rPr>
+                <w:rFonts w:eastAsia="Times New Roman"/>
+                <w:color w:val="000000"/>
+                <w:sz w:val="18"/>
+                <w:szCs w:val="18"/>
+                <w:lang w:val="en-GB" w:eastAsia="en-GB"/>
+              </w:rPr>
+            </w:pPr>
+            <w:r>
+              <w:rPr>
+                <w:rFonts w:eastAsia="Times New Roman"/>
+                <w:color w:val="000000"/>
+                <w:sz w:val="18"/>
+                <w:szCs w:val="18"/>
+                <w:lang w:val="en-GB" w:eastAsia="en-GB"/>
+              </w:rPr>
+              <w:t>6</w:t>
+            </w:r>
+          </w:p>
+        </w:tc>
+      </w:tr>
+      <w:tr>
+        <w:trPr>
+          <w:trHeight w:val="172"/>
+          <w:jc w:val="center"/>
+        </w:trPr>
+        <w:tc>
+          <w:tcPr>
+            <w:tcW w:w="35.35pt" w:type="dxa"/>
+            <w:shd w:val="clear" w:color="auto" w:fill="auto"/>
+            <w:noWrap/>
+            <w:vAlign w:val="center"/>
+            <w:hideMark/>
+          </w:tcPr>
+          <w:p>
+            <w:pPr>
+              <w:rPr>
+                <w:rFonts w:eastAsia="Times New Roman"/>
+                <w:color w:val="000000"/>
+                <w:sz w:val="18"/>
+                <w:szCs w:val="18"/>
+                <w:lang w:val="en-GB" w:eastAsia="en-GB"/>
+              </w:rPr>
+            </w:pPr>
+            <w:r>
+              <w:rPr>
+                <w:rFonts w:eastAsia="Times New Roman"/>
+                <w:color w:val="000000"/>
+                <w:sz w:val="18"/>
+                <w:szCs w:val="18"/>
+                <w:lang w:val="en-GB" w:eastAsia="en-GB"/>
+              </w:rPr>
+              <w:t>DET</w:t>
+            </w:r>
+          </w:p>
+        </w:tc>
+        <w:tc>
+          <w:tcPr>
+            <w:tcW w:w="51.80pt" w:type="dxa"/>
+            <w:shd w:val="clear" w:color="auto" w:fill="auto"/>
+            <w:noWrap/>
+            <w:vAlign w:val="center"/>
+            <w:hideMark/>
+          </w:tcPr>
+          <w:p>
+            <w:pPr>
+              <w:rPr>
+                <w:rFonts w:eastAsia="Times New Roman"/>
+                <w:color w:val="000000"/>
+                <w:sz w:val="18"/>
+                <w:szCs w:val="18"/>
+                <w:lang w:val="en-GB" w:eastAsia="en-GB"/>
+              </w:rPr>
+            </w:pPr>
+            <w:r>
+              <w:rPr>
+                <w:rFonts w:eastAsia="Times New Roman"/>
+                <w:color w:val="000000"/>
+                <w:sz w:val="18"/>
+                <w:szCs w:val="18"/>
+                <w:lang w:val="en-GB" w:eastAsia="en-GB"/>
+              </w:rPr>
+              <w:t>10/18/2017</w:t>
+            </w:r>
+          </w:p>
+        </w:tc>
+        <w:tc>
+          <w:tcPr>
+            <w:tcW w:w="57.10pt" w:type="dxa"/>
+            <w:shd w:val="clear" w:color="auto" w:fill="auto"/>
+            <w:noWrap/>
+            <w:vAlign w:val="center"/>
+            <w:hideMark/>
+          </w:tcPr>
+          <w:p>
+            <w:pPr>
+              <w:rPr>
+                <w:rFonts w:eastAsia="Times New Roman"/>
+                <w:color w:val="000000"/>
+                <w:sz w:val="18"/>
+                <w:szCs w:val="18"/>
+                <w:lang w:val="en-GB" w:eastAsia="en-GB"/>
+              </w:rPr>
+            </w:pPr>
+            <w:r>
+              <w:rPr>
+                <w:rFonts w:eastAsia="Times New Roman"/>
+                <w:color w:val="000000"/>
+                <w:sz w:val="18"/>
+                <w:szCs w:val="18"/>
+                <w:lang w:val="en-GB" w:eastAsia="en-GB"/>
+              </w:rPr>
+              <w:t>DET vs. CHA</w:t>
+            </w:r>
+          </w:p>
+        </w:tc>
+        <w:tc>
+          <w:tcPr>
+            <w:tcW w:w="32.10pt" w:type="dxa"/>
+            <w:shd w:val="clear" w:color="auto" w:fill="auto"/>
+            <w:noWrap/>
+            <w:vAlign w:val="center"/>
+            <w:hideMark/>
+          </w:tcPr>
+          <w:p>
+            <w:pPr>
+              <w:rPr>
+                <w:rFonts w:eastAsia="Times New Roman"/>
+                <w:color w:val="000000"/>
+                <w:sz w:val="18"/>
+                <w:szCs w:val="18"/>
+                <w:lang w:val="en-GB" w:eastAsia="en-GB"/>
+              </w:rPr>
+            </w:pPr>
+            <w:r>
+              <w:rPr>
+                <w:rFonts w:eastAsia="Times New Roman"/>
+                <w:color w:val="000000"/>
+                <w:sz w:val="18"/>
+                <w:szCs w:val="18"/>
+                <w:lang w:val="en-GB" w:eastAsia="en-GB"/>
+              </w:rPr>
+              <w:t>W</w:t>
+            </w:r>
+          </w:p>
+        </w:tc>
+        <w:tc>
+          <w:tcPr>
+            <w:tcW w:w="27.55pt" w:type="dxa"/>
+            <w:shd w:val="clear" w:color="auto" w:fill="auto"/>
+            <w:noWrap/>
+            <w:vAlign w:val="center"/>
+            <w:hideMark/>
+          </w:tcPr>
+          <w:p>
+            <w:pPr>
+              <w:rPr>
+                <w:rFonts w:eastAsia="Times New Roman"/>
+                <w:color w:val="000000"/>
+                <w:sz w:val="18"/>
+                <w:szCs w:val="18"/>
+                <w:lang w:val="en-GB" w:eastAsia="en-GB"/>
+              </w:rPr>
+            </w:pPr>
+            <w:r>
+              <w:rPr>
+                <w:rFonts w:eastAsia="Times New Roman"/>
+                <w:color w:val="000000"/>
+                <w:sz w:val="18"/>
+                <w:szCs w:val="18"/>
+                <w:lang w:val="en-GB" w:eastAsia="en-GB"/>
+              </w:rPr>
+              <w:t>239</w:t>
+            </w:r>
+          </w:p>
+        </w:tc>
+        <w:tc>
+          <w:tcPr>
+            <w:tcW w:w="25.65pt" w:type="dxa"/>
+            <w:shd w:val="clear" w:color="auto" w:fill="auto"/>
+            <w:noWrap/>
+            <w:vAlign w:val="center"/>
+            <w:hideMark/>
+          </w:tcPr>
+          <w:p>
+            <w:pPr>
+              <w:rPr>
+                <w:rFonts w:eastAsia="Times New Roman"/>
+                <w:color w:val="000000"/>
+                <w:sz w:val="18"/>
+                <w:szCs w:val="18"/>
+                <w:lang w:val="en-GB" w:eastAsia="en-GB"/>
+              </w:rPr>
+            </w:pPr>
+            <w:r>
+              <w:rPr>
+                <w:rFonts w:eastAsia="Times New Roman"/>
+                <w:color w:val="000000"/>
+                <w:sz w:val="18"/>
+                <w:szCs w:val="18"/>
+                <w:lang w:val="en-GB" w:eastAsia="en-GB"/>
+              </w:rPr>
+              <w:t>102</w:t>
+            </w:r>
+          </w:p>
+        </w:tc>
+        <w:tc>
+          <w:tcPr>
+            <w:tcW w:w="22.35pt" w:type="dxa"/>
+            <w:shd w:val="clear" w:color="auto" w:fill="auto"/>
+            <w:noWrap/>
+            <w:vAlign w:val="center"/>
+            <w:hideMark/>
+          </w:tcPr>
+          <w:p>
+            <w:pPr>
+              <w:rPr>
+                <w:rFonts w:eastAsia="Times New Roman"/>
+                <w:color w:val="000000"/>
+                <w:sz w:val="18"/>
+                <w:szCs w:val="18"/>
+                <w:lang w:val="en-GB" w:eastAsia="en-GB"/>
+              </w:rPr>
+            </w:pPr>
+            <w:r>
+              <w:rPr>
+                <w:rFonts w:eastAsia="Times New Roman"/>
+                <w:color w:val="000000"/>
+                <w:sz w:val="18"/>
+                <w:szCs w:val="18"/>
+                <w:lang w:val="en-GB" w:eastAsia="en-GB"/>
+              </w:rPr>
+              <w:t>12</w:t>
+            </w:r>
+          </w:p>
+        </w:tc>
+      </w:tr>
+      <w:tr>
+        <w:trPr>
+          <w:trHeight w:val="172"/>
+          <w:jc w:val="center"/>
+        </w:trPr>
+        <w:tc>
+          <w:tcPr>
+            <w:tcW w:w="35.35pt" w:type="dxa"/>
+            <w:shd w:val="clear" w:color="auto" w:fill="auto"/>
+            <w:noWrap/>
+            <w:vAlign w:val="center"/>
+            <w:hideMark/>
+          </w:tcPr>
+          <w:p>
+            <w:pPr>
+              <w:rPr>
+                <w:rFonts w:eastAsia="Times New Roman"/>
+                <w:color w:val="000000"/>
+                <w:sz w:val="18"/>
+                <w:szCs w:val="18"/>
+                <w:lang w:val="en-GB" w:eastAsia="en-GB"/>
+              </w:rPr>
+            </w:pPr>
+            <w:r>
+              <w:rPr>
+                <w:rFonts w:eastAsia="Times New Roman"/>
+                <w:color w:val="000000"/>
+                <w:sz w:val="18"/>
+                <w:szCs w:val="18"/>
+                <w:lang w:val="en-GB" w:eastAsia="en-GB"/>
+              </w:rPr>
+              <w:t>NOP</w:t>
+            </w:r>
+          </w:p>
+        </w:tc>
+        <w:tc>
+          <w:tcPr>
+            <w:tcW w:w="51.80pt" w:type="dxa"/>
+            <w:shd w:val="clear" w:color="auto" w:fill="auto"/>
+            <w:noWrap/>
+            <w:vAlign w:val="center"/>
+            <w:hideMark/>
+          </w:tcPr>
+          <w:p>
+            <w:pPr>
+              <w:rPr>
+                <w:rFonts w:eastAsia="Times New Roman"/>
+                <w:color w:val="000000"/>
+                <w:sz w:val="18"/>
+                <w:szCs w:val="18"/>
+                <w:lang w:val="en-GB" w:eastAsia="en-GB"/>
+              </w:rPr>
+            </w:pPr>
+            <w:r>
+              <w:rPr>
+                <w:rFonts w:eastAsia="Times New Roman"/>
+                <w:color w:val="000000"/>
+                <w:sz w:val="18"/>
+                <w:szCs w:val="18"/>
+                <w:lang w:val="en-GB" w:eastAsia="en-GB"/>
+              </w:rPr>
+              <w:t>10/18/2017</w:t>
+            </w:r>
+          </w:p>
+        </w:tc>
+        <w:tc>
+          <w:tcPr>
+            <w:tcW w:w="57.10pt" w:type="dxa"/>
+            <w:shd w:val="clear" w:color="auto" w:fill="auto"/>
+            <w:noWrap/>
+            <w:vAlign w:val="center"/>
+            <w:hideMark/>
+          </w:tcPr>
+          <w:p>
+            <w:pPr>
+              <w:rPr>
+                <w:rFonts w:eastAsia="Times New Roman"/>
+                <w:color w:val="000000"/>
+                <w:sz w:val="18"/>
+                <w:szCs w:val="18"/>
+                <w:lang w:val="en-GB" w:eastAsia="en-GB"/>
+              </w:rPr>
+            </w:pPr>
+            <w:r>
+              <w:rPr>
+                <w:rFonts w:eastAsia="Times New Roman"/>
+                <w:color w:val="000000"/>
+                <w:sz w:val="18"/>
+                <w:szCs w:val="18"/>
+                <w:lang w:val="en-GB" w:eastAsia="en-GB"/>
+              </w:rPr>
+              <w:t>NOP @ MEM</w:t>
+            </w:r>
+          </w:p>
+        </w:tc>
+        <w:tc>
+          <w:tcPr>
+            <w:tcW w:w="32.10pt" w:type="dxa"/>
+            <w:shd w:val="clear" w:color="auto" w:fill="auto"/>
+            <w:noWrap/>
+            <w:vAlign w:val="center"/>
+            <w:hideMark/>
+          </w:tcPr>
+          <w:p>
+            <w:pPr>
+              <w:rPr>
+                <w:rFonts w:eastAsia="Times New Roman"/>
+                <w:color w:val="000000"/>
+                <w:sz w:val="18"/>
+                <w:szCs w:val="18"/>
+                <w:lang w:val="en-GB" w:eastAsia="en-GB"/>
+              </w:rPr>
+            </w:pPr>
+            <w:r>
+              <w:rPr>
+                <w:rFonts w:eastAsia="Times New Roman"/>
+                <w:color w:val="000000"/>
+                <w:sz w:val="18"/>
+                <w:szCs w:val="18"/>
+                <w:lang w:val="en-GB" w:eastAsia="en-GB"/>
+              </w:rPr>
+              <w:t>L</w:t>
+            </w:r>
+          </w:p>
+        </w:tc>
+        <w:tc>
+          <w:tcPr>
+            <w:tcW w:w="27.55pt" w:type="dxa"/>
+            <w:shd w:val="clear" w:color="auto" w:fill="auto"/>
+            <w:noWrap/>
+            <w:vAlign w:val="center"/>
+            <w:hideMark/>
+          </w:tcPr>
+          <w:p>
+            <w:pPr>
+              <w:rPr>
+                <w:rFonts w:eastAsia="Times New Roman"/>
+                <w:color w:val="000000"/>
+                <w:sz w:val="18"/>
+                <w:szCs w:val="18"/>
+                <w:lang w:val="en-GB" w:eastAsia="en-GB"/>
+              </w:rPr>
+            </w:pPr>
+            <w:r>
+              <w:rPr>
+                <w:rFonts w:eastAsia="Times New Roman"/>
+                <w:color w:val="000000"/>
+                <w:sz w:val="18"/>
+                <w:szCs w:val="18"/>
+                <w:lang w:val="en-GB" w:eastAsia="en-GB"/>
+              </w:rPr>
+              <w:t>240</w:t>
+            </w:r>
+          </w:p>
+        </w:tc>
+        <w:tc>
+          <w:tcPr>
+            <w:tcW w:w="25.65pt" w:type="dxa"/>
+            <w:shd w:val="clear" w:color="auto" w:fill="auto"/>
+            <w:noWrap/>
+            <w:vAlign w:val="center"/>
+            <w:hideMark/>
+          </w:tcPr>
+          <w:p>
+            <w:pPr>
+              <w:rPr>
+                <w:rFonts w:eastAsia="Times New Roman"/>
+                <w:color w:val="000000"/>
+                <w:sz w:val="18"/>
+                <w:szCs w:val="18"/>
+                <w:lang w:val="en-GB" w:eastAsia="en-GB"/>
+              </w:rPr>
+            </w:pPr>
+            <w:r>
+              <w:rPr>
+                <w:rFonts w:eastAsia="Times New Roman"/>
+                <w:color w:val="000000"/>
+                <w:sz w:val="18"/>
+                <w:szCs w:val="18"/>
+                <w:lang w:val="en-GB" w:eastAsia="en-GB"/>
+              </w:rPr>
+              <w:t>91</w:t>
+            </w:r>
+          </w:p>
+        </w:tc>
+        <w:tc>
+          <w:tcPr>
+            <w:tcW w:w="22.35pt" w:type="dxa"/>
+            <w:shd w:val="clear" w:color="auto" w:fill="auto"/>
+            <w:noWrap/>
+            <w:vAlign w:val="center"/>
+            <w:hideMark/>
+          </w:tcPr>
+          <w:p>
+            <w:pPr>
+              <w:rPr>
+                <w:rFonts w:eastAsia="Times New Roman"/>
+                <w:color w:val="000000"/>
+                <w:sz w:val="18"/>
+                <w:szCs w:val="18"/>
+                <w:lang w:val="en-GB" w:eastAsia="en-GB"/>
+              </w:rPr>
+            </w:pPr>
+            <w:r>
+              <w:rPr>
+                <w:rFonts w:eastAsia="Times New Roman"/>
+                <w:color w:val="000000"/>
+                <w:sz w:val="18"/>
+                <w:szCs w:val="18"/>
+                <w:lang w:val="en-GB" w:eastAsia="en-GB"/>
+              </w:rPr>
+              <w:t>-12</w:t>
+            </w:r>
+          </w:p>
+        </w:tc>
+      </w:tr>
+      <w:tr>
+        <w:trPr>
+          <w:trHeight w:val="172"/>
+          <w:jc w:val="center"/>
+        </w:trPr>
+        <w:tc>
+          <w:tcPr>
+            <w:tcW w:w="35.35pt" w:type="dxa"/>
+            <w:shd w:val="clear" w:color="auto" w:fill="auto"/>
+            <w:noWrap/>
+            <w:vAlign w:val="center"/>
+            <w:hideMark/>
+          </w:tcPr>
+          <w:p>
+            <w:pPr>
+              <w:rPr>
+                <w:rFonts w:eastAsia="Times New Roman"/>
+                <w:color w:val="000000"/>
+                <w:sz w:val="18"/>
+                <w:szCs w:val="18"/>
+                <w:lang w:val="en-GB" w:eastAsia="en-GB"/>
+              </w:rPr>
+            </w:pPr>
+            <w:r>
+              <w:rPr>
+                <w:rFonts w:eastAsia="Times New Roman"/>
+                <w:color w:val="000000"/>
+                <w:sz w:val="18"/>
+                <w:szCs w:val="18"/>
+                <w:lang w:val="en-GB" w:eastAsia="en-GB"/>
+              </w:rPr>
+              <w:t>SAC</w:t>
+            </w:r>
+          </w:p>
+        </w:tc>
+        <w:tc>
+          <w:tcPr>
+            <w:tcW w:w="51.80pt" w:type="dxa"/>
+            <w:shd w:val="clear" w:color="auto" w:fill="auto"/>
+            <w:noWrap/>
+            <w:vAlign w:val="center"/>
+            <w:hideMark/>
+          </w:tcPr>
+          <w:p>
+            <w:pPr>
+              <w:rPr>
+                <w:rFonts w:eastAsia="Times New Roman"/>
+                <w:color w:val="000000"/>
+                <w:sz w:val="18"/>
+                <w:szCs w:val="18"/>
+                <w:lang w:val="en-GB" w:eastAsia="en-GB"/>
+              </w:rPr>
+            </w:pPr>
+            <w:r>
+              <w:rPr>
+                <w:rFonts w:eastAsia="Times New Roman"/>
+                <w:color w:val="000000"/>
+                <w:sz w:val="18"/>
+                <w:szCs w:val="18"/>
+                <w:lang w:val="en-GB" w:eastAsia="en-GB"/>
+              </w:rPr>
+              <w:t>10/18/2017</w:t>
+            </w:r>
+          </w:p>
+        </w:tc>
+        <w:tc>
+          <w:tcPr>
+            <w:tcW w:w="57.10pt" w:type="dxa"/>
+            <w:shd w:val="clear" w:color="auto" w:fill="auto"/>
+            <w:noWrap/>
+            <w:vAlign w:val="center"/>
+            <w:hideMark/>
+          </w:tcPr>
+          <w:p>
+            <w:pPr>
+              <w:rPr>
+                <w:rFonts w:eastAsia="Times New Roman"/>
+                <w:color w:val="000000"/>
+                <w:sz w:val="18"/>
+                <w:szCs w:val="18"/>
+                <w:lang w:val="en-GB" w:eastAsia="en-GB"/>
+              </w:rPr>
+            </w:pPr>
+            <w:r>
+              <w:rPr>
+                <w:rFonts w:eastAsia="Times New Roman"/>
+                <w:color w:val="000000"/>
+                <w:sz w:val="18"/>
+                <w:szCs w:val="18"/>
+                <w:lang w:val="en-GB" w:eastAsia="en-GB"/>
+              </w:rPr>
+              <w:t>SAC vs. HOU</w:t>
+            </w:r>
+          </w:p>
+        </w:tc>
+        <w:tc>
+          <w:tcPr>
+            <w:tcW w:w="32.10pt" w:type="dxa"/>
+            <w:shd w:val="clear" w:color="auto" w:fill="auto"/>
+            <w:noWrap/>
+            <w:vAlign w:val="center"/>
+            <w:hideMark/>
+          </w:tcPr>
+          <w:p>
+            <w:pPr>
+              <w:rPr>
+                <w:rFonts w:eastAsia="Times New Roman"/>
+                <w:color w:val="000000"/>
+                <w:sz w:val="18"/>
+                <w:szCs w:val="18"/>
+                <w:lang w:val="en-GB" w:eastAsia="en-GB"/>
+              </w:rPr>
+            </w:pPr>
+            <w:r>
+              <w:rPr>
+                <w:rFonts w:eastAsia="Times New Roman"/>
+                <w:color w:val="000000"/>
+                <w:sz w:val="18"/>
+                <w:szCs w:val="18"/>
+                <w:lang w:val="en-GB" w:eastAsia="en-GB"/>
+              </w:rPr>
+              <w:t>L</w:t>
+            </w:r>
+          </w:p>
+        </w:tc>
+        <w:tc>
+          <w:tcPr>
+            <w:tcW w:w="27.55pt" w:type="dxa"/>
+            <w:shd w:val="clear" w:color="auto" w:fill="auto"/>
+            <w:noWrap/>
+            <w:vAlign w:val="center"/>
+            <w:hideMark/>
+          </w:tcPr>
+          <w:p>
+            <w:pPr>
+              <w:rPr>
+                <w:rFonts w:eastAsia="Times New Roman"/>
+                <w:color w:val="000000"/>
+                <w:sz w:val="18"/>
+                <w:szCs w:val="18"/>
+                <w:lang w:val="en-GB" w:eastAsia="en-GB"/>
+              </w:rPr>
+            </w:pPr>
+            <w:r>
+              <w:rPr>
+                <w:rFonts w:eastAsia="Times New Roman"/>
+                <w:color w:val="000000"/>
+                <w:sz w:val="18"/>
+                <w:szCs w:val="18"/>
+                <w:lang w:val="en-GB" w:eastAsia="en-GB"/>
+              </w:rPr>
+              <w:t>242</w:t>
+            </w:r>
+          </w:p>
+        </w:tc>
+        <w:tc>
+          <w:tcPr>
+            <w:tcW w:w="25.65pt" w:type="dxa"/>
+            <w:shd w:val="clear" w:color="auto" w:fill="auto"/>
+            <w:noWrap/>
+            <w:vAlign w:val="center"/>
+            <w:hideMark/>
+          </w:tcPr>
+          <w:p>
+            <w:pPr>
+              <w:rPr>
+                <w:rFonts w:eastAsia="Times New Roman"/>
+                <w:color w:val="000000"/>
+                <w:sz w:val="18"/>
+                <w:szCs w:val="18"/>
+                <w:lang w:val="en-GB" w:eastAsia="en-GB"/>
+              </w:rPr>
+            </w:pPr>
+            <w:r>
+              <w:rPr>
+                <w:rFonts w:eastAsia="Times New Roman"/>
+                <w:color w:val="000000"/>
+                <w:sz w:val="18"/>
+                <w:szCs w:val="18"/>
+                <w:lang w:val="en-GB" w:eastAsia="en-GB"/>
+              </w:rPr>
+              <w:t>100</w:t>
+            </w:r>
+          </w:p>
+        </w:tc>
+        <w:tc>
+          <w:tcPr>
+            <w:tcW w:w="22.35pt" w:type="dxa"/>
+            <w:shd w:val="clear" w:color="auto" w:fill="auto"/>
+            <w:noWrap/>
+            <w:vAlign w:val="center"/>
+            <w:hideMark/>
+          </w:tcPr>
+          <w:p>
+            <w:pPr>
+              <w:rPr>
+                <w:rFonts w:eastAsia="Times New Roman"/>
+                <w:color w:val="000000"/>
+                <w:sz w:val="18"/>
+                <w:szCs w:val="18"/>
+                <w:lang w:val="en-GB" w:eastAsia="en-GB"/>
+              </w:rPr>
+            </w:pPr>
+            <w:r>
+              <w:rPr>
+                <w:rFonts w:eastAsia="Times New Roman"/>
+                <w:color w:val="000000"/>
+                <w:sz w:val="18"/>
+                <w:szCs w:val="18"/>
+                <w:lang w:val="en-GB" w:eastAsia="en-GB"/>
+              </w:rPr>
+              <w:t>-5</w:t>
+            </w:r>
+          </w:p>
+        </w:tc>
+      </w:tr>
+      <w:tr>
+        <w:trPr>
+          <w:trHeight w:val="172"/>
+          <w:jc w:val="center"/>
+        </w:trPr>
+        <w:tc>
+          <w:tcPr>
+            <w:tcW w:w="35.35pt" w:type="dxa"/>
+            <w:shd w:val="clear" w:color="auto" w:fill="auto"/>
+            <w:noWrap/>
+            <w:vAlign w:val="center"/>
+            <w:hideMark/>
+          </w:tcPr>
+          <w:p>
+            <w:pPr>
+              <w:rPr>
+                <w:rFonts w:eastAsia="Times New Roman"/>
+                <w:color w:val="000000"/>
+                <w:sz w:val="18"/>
+                <w:szCs w:val="18"/>
+                <w:lang w:val="en-GB" w:eastAsia="en-GB"/>
+              </w:rPr>
+            </w:pPr>
+            <w:r>
+              <w:rPr>
+                <w:rFonts w:eastAsia="Times New Roman"/>
+                <w:color w:val="000000"/>
+                <w:sz w:val="18"/>
+                <w:szCs w:val="18"/>
+                <w:lang w:val="en-GB" w:eastAsia="en-GB"/>
+              </w:rPr>
+              <w:t>HOU</w:t>
+            </w:r>
+          </w:p>
+        </w:tc>
+        <w:tc>
+          <w:tcPr>
+            <w:tcW w:w="51.80pt" w:type="dxa"/>
+            <w:shd w:val="clear" w:color="auto" w:fill="auto"/>
+            <w:noWrap/>
+            <w:vAlign w:val="center"/>
+            <w:hideMark/>
+          </w:tcPr>
+          <w:p>
+            <w:pPr>
+              <w:rPr>
+                <w:rFonts w:eastAsia="Times New Roman"/>
+                <w:color w:val="000000"/>
+                <w:sz w:val="18"/>
+                <w:szCs w:val="18"/>
+                <w:lang w:val="en-GB" w:eastAsia="en-GB"/>
+              </w:rPr>
+            </w:pPr>
+            <w:r>
+              <w:rPr>
+                <w:rFonts w:eastAsia="Times New Roman"/>
+                <w:color w:val="000000"/>
+                <w:sz w:val="18"/>
+                <w:szCs w:val="18"/>
+                <w:lang w:val="en-GB" w:eastAsia="en-GB"/>
+              </w:rPr>
+              <w:t>10/18/2017</w:t>
+            </w:r>
+          </w:p>
+        </w:tc>
+        <w:tc>
+          <w:tcPr>
+            <w:tcW w:w="57.10pt" w:type="dxa"/>
+            <w:shd w:val="clear" w:color="auto" w:fill="auto"/>
+            <w:noWrap/>
+            <w:vAlign w:val="center"/>
+            <w:hideMark/>
+          </w:tcPr>
+          <w:p>
+            <w:pPr>
+              <w:rPr>
+                <w:rFonts w:eastAsia="Times New Roman"/>
+                <w:color w:val="000000"/>
+                <w:sz w:val="18"/>
+                <w:szCs w:val="18"/>
+                <w:lang w:val="en-GB" w:eastAsia="en-GB"/>
+              </w:rPr>
+            </w:pPr>
+            <w:r>
+              <w:rPr>
+                <w:rFonts w:eastAsia="Times New Roman"/>
+                <w:color w:val="000000"/>
+                <w:sz w:val="18"/>
+                <w:szCs w:val="18"/>
+                <w:lang w:val="en-GB" w:eastAsia="en-GB"/>
+              </w:rPr>
+              <w:t>HOU @ SAC</w:t>
+            </w:r>
+          </w:p>
+        </w:tc>
+        <w:tc>
+          <w:tcPr>
+            <w:tcW w:w="32.10pt" w:type="dxa"/>
+            <w:shd w:val="clear" w:color="auto" w:fill="auto"/>
+            <w:noWrap/>
+            <w:vAlign w:val="center"/>
+            <w:hideMark/>
+          </w:tcPr>
+          <w:p>
+            <w:pPr>
+              <w:rPr>
+                <w:rFonts w:eastAsia="Times New Roman"/>
+                <w:color w:val="000000"/>
+                <w:sz w:val="18"/>
+                <w:szCs w:val="18"/>
+                <w:lang w:val="en-GB" w:eastAsia="en-GB"/>
+              </w:rPr>
+            </w:pPr>
+            <w:r>
+              <w:rPr>
+                <w:rFonts w:eastAsia="Times New Roman"/>
+                <w:color w:val="000000"/>
+                <w:sz w:val="18"/>
+                <w:szCs w:val="18"/>
+                <w:lang w:val="en-GB" w:eastAsia="en-GB"/>
+              </w:rPr>
+              <w:t>W</w:t>
+            </w:r>
+          </w:p>
+        </w:tc>
+        <w:tc>
+          <w:tcPr>
+            <w:tcW w:w="27.55pt" w:type="dxa"/>
+            <w:shd w:val="clear" w:color="auto" w:fill="auto"/>
+            <w:noWrap/>
+            <w:vAlign w:val="center"/>
+            <w:hideMark/>
+          </w:tcPr>
+          <w:p>
+            <w:pPr>
+              <w:rPr>
+                <w:rFonts w:eastAsia="Times New Roman"/>
+                <w:color w:val="000000"/>
+                <w:sz w:val="18"/>
+                <w:szCs w:val="18"/>
+                <w:lang w:val="en-GB" w:eastAsia="en-GB"/>
+              </w:rPr>
+            </w:pPr>
+            <w:r>
+              <w:rPr>
+                <w:rFonts w:eastAsia="Times New Roman"/>
+                <w:color w:val="000000"/>
+                <w:sz w:val="18"/>
+                <w:szCs w:val="18"/>
+                <w:lang w:val="en-GB" w:eastAsia="en-GB"/>
+              </w:rPr>
+              <w:t>240</w:t>
+            </w:r>
+          </w:p>
+        </w:tc>
+        <w:tc>
+          <w:tcPr>
+            <w:tcW w:w="25.65pt" w:type="dxa"/>
+            <w:shd w:val="clear" w:color="auto" w:fill="auto"/>
+            <w:noWrap/>
+            <w:vAlign w:val="center"/>
+            <w:hideMark/>
+          </w:tcPr>
+          <w:p>
+            <w:pPr>
+              <w:rPr>
+                <w:rFonts w:eastAsia="Times New Roman"/>
+                <w:color w:val="000000"/>
+                <w:sz w:val="18"/>
+                <w:szCs w:val="18"/>
+                <w:lang w:val="en-GB" w:eastAsia="en-GB"/>
+              </w:rPr>
+            </w:pPr>
+            <w:r>
+              <w:rPr>
+                <w:rFonts w:eastAsia="Times New Roman"/>
+                <w:color w:val="000000"/>
+                <w:sz w:val="18"/>
+                <w:szCs w:val="18"/>
+                <w:lang w:val="en-GB" w:eastAsia="en-GB"/>
+              </w:rPr>
+              <w:t>105</w:t>
+            </w:r>
+          </w:p>
+        </w:tc>
+        <w:tc>
+          <w:tcPr>
+            <w:tcW w:w="22.35pt" w:type="dxa"/>
+            <w:shd w:val="clear" w:color="auto" w:fill="auto"/>
+            <w:noWrap/>
+            <w:vAlign w:val="center"/>
+            <w:hideMark/>
+          </w:tcPr>
+          <w:p>
+            <w:pPr>
+              <w:rPr>
+                <w:rFonts w:eastAsia="Times New Roman"/>
+                <w:color w:val="000000"/>
+                <w:sz w:val="18"/>
+                <w:szCs w:val="18"/>
+                <w:lang w:val="en-GB" w:eastAsia="en-GB"/>
+              </w:rPr>
+            </w:pPr>
+            <w:r>
+              <w:rPr>
+                <w:rFonts w:eastAsia="Times New Roman"/>
+                <w:color w:val="000000"/>
+                <w:sz w:val="18"/>
+                <w:szCs w:val="18"/>
+                <w:lang w:val="en-GB" w:eastAsia="en-GB"/>
+              </w:rPr>
+              <w:t>5</w:t>
+            </w:r>
+          </w:p>
+        </w:tc>
+      </w:tr>
+    </w:tbl>
+    <w:p>
+      <w:pPr>
+        <w:rPr>
+          <w:sz w:val="18"/>
+          <w:szCs w:val="18"/>
+        </w:rPr>
+      </w:pPr>
+      <w:r>
+        <w:rPr>
+          <w:sz w:val="18"/>
+          <w:szCs w:val="18"/>
+        </w:rPr>
+        <w:t xml:space="preserve">Table </w:t>
+      </w:r>
+      <w:r>
+        <w:rPr>
+          <w:sz w:val="18"/>
+          <w:szCs w:val="18"/>
+        </w:rPr>
+        <w:t>1.10.1</w:t>
+      </w:r>
+      <w:r>
+        <w:rPr>
+          <w:sz w:val="18"/>
+          <w:szCs w:val="18"/>
+        </w:rPr>
+        <w:t xml:space="preserve"> The Scraped Data being Collected</w:t>
+      </w:r>
+    </w:p>
+    <w:p/>
+    <w:p>
+      <w:pPr>
+        <w:pStyle w:val="Heading4"/>
+      </w:pPr>
+      <w:r>
+        <w:t>Metric Calculation</w:t>
+      </w:r>
+    </w:p>
+    <w:p>
+      <w:pPr>
+        <w:ind w:firstLine="14.40pt"/>
+        <w:jc w:val="both"/>
+      </w:pPr>
+      <w:r>
+        <w:t xml:space="preserve">Here, the plus-minus score is calculated using the same mathematical formula as in </w:t>
+      </w:r>
+      <w:r>
+        <w:t>(1.2.1).</w:t>
+      </w:r>
+      <w:r>
+        <w:t xml:space="preserve"> </w:t>
+      </w:r>
+      <w:r>
+        <w:t>The two teams' respective effective strengths are computed using (</w:t>
+      </w:r>
+      <w:r>
+        <w:t>1.5.5</w:t>
+      </w:r>
+      <w:r>
+        <w:t>). The winning team is the one with the highest strength.</w:t>
+      </w:r>
+    </w:p>
+    <w:p>
+      <w:pPr>
+        <w:jc w:val="both"/>
+        <w:rPr>
+          <w:lang w:val="en-GB"/>
+        </w:rPr>
+      </w:pPr>
+    </w:p>
+    <w:p>
+      <w:pPr>
+        <w:pStyle w:val="Heading2"/>
+      </w:pPr>
+      <w:r>
+        <w:t>Random Forest Approach</w:t>
+      </w:r>
+    </w:p>
+    <w:p/>
+    <w:p>
+      <w:pPr>
+        <w:ind w:firstLine="14.40pt"/>
+        <w:jc w:val="both"/>
+      </w:pPr>
+      <w:r>
+        <w:t>The objective is to create predictive models that can predict if the home team will win an NBA regular season basketball game. After that, the models' performance will be assessed. The 2017–18, 2018–19, and 2020–21 NBA season'</w:t>
+      </w:r>
+      <w:r>
+        <w:t>s</w:t>
+      </w:r>
+      <w:r>
+        <w:t xml:space="preserve"> data were used.</w:t>
+      </w:r>
+    </w:p>
+    <w:p>
+      <w:pPr>
+        <w:pStyle w:val="Heading3"/>
+      </w:pPr>
+      <w:r>
+        <w:lastRenderedPageBreak/>
+        <w:t>Dataset</w:t>
+      </w:r>
+    </w:p>
+    <w:p>
+      <w:pPr>
+        <w:ind w:firstLine="14.40pt"/>
+        <w:jc w:val="both"/>
+      </w:pPr>
+      <w:r>
+        <w:t xml:space="preserve">The required dataset was obtained from Basketball </w:t>
+      </w:r>
+      <w:r>
+        <w:t>reference [</w:t>
+      </w:r>
+      <w:r>
+        <w:t>21</w:t>
+      </w:r>
+      <w:r>
+        <w:t>]</w:t>
+      </w:r>
+      <w:r>
+        <w:t xml:space="preserve"> and </w:t>
+      </w:r>
+      <w:r>
+        <w:t>the NBA website [</w:t>
+      </w:r>
+      <w:r>
+        <w:t>8</w:t>
+      </w:r>
+      <w:r>
+        <w:t>]</w:t>
+      </w:r>
+      <w:r>
+        <w:t xml:space="preserve"> and stored locally as a CSV file</w:t>
       </w:r>
       <w:r>
         <w:t>.</w:t>
       </w:r>
       <w:r>
-        <w:t xml:space="preserve"> During the testing phase </w:t>
-      </w:r>
-      <w:r>
-        <w:t xml:space="preserve">the ratings of both players and teams are updated </w:t>
-      </w:r>
-      <w:r>
-        <w:t>repeatedly</w:t>
-      </w:r>
-      <w:r>
-        <w:t xml:space="preserve"> even as </w:t>
-      </w:r>
-      <w:r>
-        <w:t>results</w:t>
-      </w:r>
-      <w:r>
-        <w:t xml:space="preserve"> are predicted.</w:t>
-      </w:r>
+        <w:t xml:space="preserve"> </w:t>
+      </w:r>
+      <w:r>
+        <w:t xml:space="preserve">The </w:t>
+      </w:r>
+      <w:r>
+        <w:t xml:space="preserve">source is extensive and consists of vast statistics related to player and team statistics over a </w:t>
+      </w:r>
+      <w:r>
+        <w:t>40-year</w:t>
+      </w:r>
+      <w:r>
+        <w:t xml:space="preserve"> period</w:t>
+      </w:r>
+      <w:r>
+        <w:t>.</w:t>
+      </w:r>
+      <w:r>
+        <w:t xml:space="preserve"> The chosen </w:t>
+      </w:r>
+      <w:r>
+        <w:t>dataset c</w:t>
+      </w:r>
+      <w:r>
+        <w:t>onsists</w:t>
+      </w:r>
+      <w:r>
+        <w:t xml:space="preserve"> of </w:t>
+      </w:r>
+      <w:r>
+        <w:t>regular season standings and regular season results</w:t>
+      </w:r>
+      <w:r>
+        <w:t xml:space="preserve"> for 20</w:t>
+      </w:r>
+      <w:r>
+        <w:t>18-2019, 2019-2020 and 2020-2021</w:t>
+      </w:r>
+      <w:r>
+        <w:t>.</w:t>
+      </w:r>
+      <w:r>
+        <w:t xml:space="preserve"> An excerpt of the dataset being considered is displayed in Table 2.1.1.</w:t>
+      </w:r>
+    </w:p>
+    <w:p>
+      <w:pPr>
+        <w:ind w:firstLine="14.40pt"/>
+        <w:jc w:val="both"/>
+      </w:pPr>
+    </w:p>
+    <w:tbl>
+      <w:tblPr>
+        <w:tblStyle w:val="TableGrid"/>
+        <w:tblW w:w="224.10pt" w:type="dxa"/>
+        <w:tblLook w:firstRow="1" w:lastRow="0" w:firstColumn="1" w:lastColumn="0" w:noHBand="0" w:noVBand="1"/>
+      </w:tblPr>
+      <w:tblGrid>
+        <w:gridCol w:w="604"/>
+        <w:gridCol w:w="677"/>
+        <w:gridCol w:w="1185"/>
+        <w:gridCol w:w="556"/>
+        <w:gridCol w:w="1132"/>
+        <w:gridCol w:w="581"/>
+      </w:tblGrid>
+      <w:tr>
+        <w:trPr>
+          <w:trHeight w:val="178"/>
+        </w:trPr>
+        <w:tc>
+          <w:tcPr>
+            <w:tcW w:w="30.20pt" w:type="dxa"/>
+            <w:noWrap/>
+            <w:vAlign w:val="center"/>
+            <w:hideMark/>
+          </w:tcPr>
+          <w:p>
+            <w:pPr>
+              <w:rPr>
+                <w:sz w:val="16"/>
+                <w:szCs w:val="16"/>
+              </w:rPr>
+            </w:pPr>
+            <w:r>
+              <w:rPr>
+                <w:sz w:val="16"/>
+                <w:szCs w:val="16"/>
+              </w:rPr>
+              <w:t>Date</w:t>
+            </w:r>
+          </w:p>
+        </w:tc>
+        <w:tc>
+          <w:tcPr>
+            <w:tcW w:w="33.85pt" w:type="dxa"/>
+            <w:noWrap/>
+            <w:vAlign w:val="center"/>
+            <w:hideMark/>
+          </w:tcPr>
+          <w:p>
+            <w:pPr>
+              <w:rPr>
+                <w:sz w:val="16"/>
+                <w:szCs w:val="16"/>
+              </w:rPr>
+            </w:pPr>
+            <w:r>
+              <w:rPr>
+                <w:sz w:val="16"/>
+                <w:szCs w:val="16"/>
+              </w:rPr>
+              <w:t>Start (ET)</w:t>
+            </w:r>
+          </w:p>
+        </w:tc>
+        <w:tc>
+          <w:tcPr>
+            <w:tcW w:w="52.55pt" w:type="dxa"/>
+            <w:noWrap/>
+            <w:vAlign w:val="center"/>
+            <w:hideMark/>
+          </w:tcPr>
+          <w:p>
+            <w:pPr>
+              <w:rPr>
+                <w:sz w:val="16"/>
+                <w:szCs w:val="16"/>
+              </w:rPr>
+            </w:pPr>
+            <w:r>
+              <w:rPr>
+                <w:sz w:val="16"/>
+                <w:szCs w:val="16"/>
+              </w:rPr>
+              <w:t>Visitor/Neutral</w:t>
+            </w:r>
+          </w:p>
+        </w:tc>
+        <w:tc>
+          <w:tcPr>
+            <w:tcW w:w="27.80pt" w:type="dxa"/>
+            <w:noWrap/>
+            <w:vAlign w:val="center"/>
+            <w:hideMark/>
+          </w:tcPr>
+          <w:p>
+            <w:pPr>
+              <w:rPr>
+                <w:sz w:val="16"/>
+                <w:szCs w:val="16"/>
+              </w:rPr>
+            </w:pPr>
+            <w:r>
+              <w:rPr>
+                <w:sz w:val="16"/>
+                <w:szCs w:val="16"/>
+              </w:rPr>
+              <w:t>PTS</w:t>
+            </w:r>
+          </w:p>
+        </w:tc>
+        <w:tc>
+          <w:tcPr>
+            <w:tcW w:w="50.65pt" w:type="dxa"/>
+            <w:noWrap/>
+            <w:vAlign w:val="center"/>
+            <w:hideMark/>
+          </w:tcPr>
+          <w:p>
+            <w:pPr>
+              <w:rPr>
+                <w:sz w:val="16"/>
+                <w:szCs w:val="16"/>
+              </w:rPr>
+            </w:pPr>
+            <w:r>
+              <w:rPr>
+                <w:sz w:val="16"/>
+                <w:szCs w:val="16"/>
+              </w:rPr>
+              <w:t>Home/Neutral</w:t>
+            </w:r>
+          </w:p>
+        </w:tc>
+        <w:tc>
+          <w:tcPr>
+            <w:tcW w:w="29.05pt" w:type="dxa"/>
+            <w:noWrap/>
+            <w:vAlign w:val="center"/>
+            <w:hideMark/>
+          </w:tcPr>
+          <w:p>
+            <w:pPr>
+              <w:rPr>
+                <w:sz w:val="18"/>
+                <w:szCs w:val="18"/>
+              </w:rPr>
+            </w:pPr>
+            <w:r>
+              <w:rPr>
+                <w:sz w:val="18"/>
+                <w:szCs w:val="18"/>
+              </w:rPr>
+              <w:t>PTS</w:t>
+            </w:r>
+          </w:p>
+        </w:tc>
+      </w:tr>
+      <w:tr>
+        <w:trPr>
+          <w:trHeight w:val="178"/>
+        </w:trPr>
+        <w:tc>
+          <w:tcPr>
+            <w:tcW w:w="30.20pt" w:type="dxa"/>
+            <w:noWrap/>
+            <w:vAlign w:val="center"/>
+            <w:hideMark/>
+          </w:tcPr>
+          <w:p>
+            <w:pPr>
+              <w:rPr>
+                <w:sz w:val="16"/>
+                <w:szCs w:val="16"/>
+              </w:rPr>
+            </w:pPr>
+            <w:r>
+              <w:rPr>
+                <w:sz w:val="16"/>
+                <w:szCs w:val="16"/>
+              </w:rPr>
+              <w:t>Tue, Oct 22, 2019</w:t>
+            </w:r>
+          </w:p>
+        </w:tc>
+        <w:tc>
+          <w:tcPr>
+            <w:tcW w:w="33.85pt" w:type="dxa"/>
+            <w:noWrap/>
+            <w:vAlign w:val="center"/>
+            <w:hideMark/>
+          </w:tcPr>
+          <w:p>
+            <w:pPr>
+              <w:rPr>
+                <w:sz w:val="16"/>
+                <w:szCs w:val="16"/>
+              </w:rPr>
+            </w:pPr>
+            <w:r>
+              <w:rPr>
+                <w:sz w:val="16"/>
+                <w:szCs w:val="16"/>
+              </w:rPr>
+              <w:t>8:00p</w:t>
+            </w:r>
+          </w:p>
+        </w:tc>
+        <w:tc>
+          <w:tcPr>
+            <w:tcW w:w="52.55pt" w:type="dxa"/>
+            <w:noWrap/>
+            <w:vAlign w:val="center"/>
+            <w:hideMark/>
+          </w:tcPr>
+          <w:p>
+            <w:pPr>
+              <w:rPr>
+                <w:sz w:val="16"/>
+                <w:szCs w:val="16"/>
+              </w:rPr>
+            </w:pPr>
+            <w:r>
+              <w:rPr>
+                <w:sz w:val="16"/>
+                <w:szCs w:val="16"/>
+              </w:rPr>
+              <w:t>New Orleans Pelicans</w:t>
+            </w:r>
+          </w:p>
+        </w:tc>
+        <w:tc>
+          <w:tcPr>
+            <w:tcW w:w="27.80pt" w:type="dxa"/>
+            <w:noWrap/>
+            <w:vAlign w:val="center"/>
+            <w:hideMark/>
+          </w:tcPr>
+          <w:p>
+            <w:pPr>
+              <w:rPr>
+                <w:sz w:val="16"/>
+                <w:szCs w:val="16"/>
+              </w:rPr>
+            </w:pPr>
+            <w:r>
+              <w:rPr>
+                <w:sz w:val="16"/>
+                <w:szCs w:val="16"/>
+              </w:rPr>
+              <w:t>122</w:t>
+            </w:r>
+          </w:p>
+        </w:tc>
+        <w:tc>
+          <w:tcPr>
+            <w:tcW w:w="50.65pt" w:type="dxa"/>
+            <w:noWrap/>
+            <w:vAlign w:val="center"/>
+            <w:hideMark/>
+          </w:tcPr>
+          <w:p>
+            <w:pPr>
+              <w:rPr>
+                <w:sz w:val="16"/>
+                <w:szCs w:val="16"/>
+              </w:rPr>
+            </w:pPr>
+            <w:r>
+              <w:rPr>
+                <w:sz w:val="16"/>
+                <w:szCs w:val="16"/>
+              </w:rPr>
+              <w:t>Toronto Raptors</w:t>
+            </w:r>
+          </w:p>
+        </w:tc>
+        <w:tc>
+          <w:tcPr>
+            <w:tcW w:w="29.05pt" w:type="dxa"/>
+            <w:noWrap/>
+            <w:vAlign w:val="center"/>
+            <w:hideMark/>
+          </w:tcPr>
+          <w:p>
+            <w:pPr>
+              <w:rPr>
+                <w:sz w:val="18"/>
+                <w:szCs w:val="18"/>
+              </w:rPr>
+            </w:pPr>
+            <w:r>
+              <w:rPr>
+                <w:sz w:val="18"/>
+                <w:szCs w:val="18"/>
+              </w:rPr>
+              <w:t>130</w:t>
+            </w:r>
+          </w:p>
+        </w:tc>
+      </w:tr>
+      <w:tr>
+        <w:trPr>
+          <w:trHeight w:val="178"/>
+        </w:trPr>
+        <w:tc>
+          <w:tcPr>
+            <w:tcW w:w="30.20pt" w:type="dxa"/>
+            <w:noWrap/>
+            <w:vAlign w:val="center"/>
+            <w:hideMark/>
+          </w:tcPr>
+          <w:p>
+            <w:pPr>
+              <w:rPr>
+                <w:sz w:val="16"/>
+                <w:szCs w:val="16"/>
+              </w:rPr>
+            </w:pPr>
+            <w:r>
+              <w:rPr>
+                <w:sz w:val="16"/>
+                <w:szCs w:val="16"/>
+              </w:rPr>
+              <w:t>Tue, Oct 22, 2019</w:t>
+            </w:r>
+          </w:p>
+        </w:tc>
+        <w:tc>
+          <w:tcPr>
+            <w:tcW w:w="33.85pt" w:type="dxa"/>
+            <w:noWrap/>
+            <w:vAlign w:val="center"/>
+            <w:hideMark/>
+          </w:tcPr>
+          <w:p>
+            <w:pPr>
+              <w:rPr>
+                <w:sz w:val="16"/>
+                <w:szCs w:val="16"/>
+              </w:rPr>
+            </w:pPr>
+            <w:r>
+              <w:rPr>
+                <w:sz w:val="16"/>
+                <w:szCs w:val="16"/>
+              </w:rPr>
+              <w:t>10:30p</w:t>
+            </w:r>
+          </w:p>
+        </w:tc>
+        <w:tc>
+          <w:tcPr>
+            <w:tcW w:w="52.55pt" w:type="dxa"/>
+            <w:noWrap/>
+            <w:vAlign w:val="center"/>
+            <w:hideMark/>
+          </w:tcPr>
+          <w:p>
+            <w:pPr>
+              <w:rPr>
+                <w:sz w:val="16"/>
+                <w:szCs w:val="16"/>
+              </w:rPr>
+            </w:pPr>
+            <w:r>
+              <w:rPr>
+                <w:sz w:val="16"/>
+                <w:szCs w:val="16"/>
+              </w:rPr>
+              <w:t>Los Angeles Lakers</w:t>
+            </w:r>
+          </w:p>
+        </w:tc>
+        <w:tc>
+          <w:tcPr>
+            <w:tcW w:w="27.80pt" w:type="dxa"/>
+            <w:noWrap/>
+            <w:vAlign w:val="center"/>
+            <w:hideMark/>
+          </w:tcPr>
+          <w:p>
+            <w:pPr>
+              <w:rPr>
+                <w:sz w:val="16"/>
+                <w:szCs w:val="16"/>
+              </w:rPr>
+            </w:pPr>
+            <w:r>
+              <w:rPr>
+                <w:sz w:val="16"/>
+                <w:szCs w:val="16"/>
+              </w:rPr>
+              <w:t>102</w:t>
+            </w:r>
+          </w:p>
+        </w:tc>
+        <w:tc>
+          <w:tcPr>
+            <w:tcW w:w="50.65pt" w:type="dxa"/>
+            <w:noWrap/>
+            <w:vAlign w:val="center"/>
+            <w:hideMark/>
+          </w:tcPr>
+          <w:p>
+            <w:pPr>
+              <w:rPr>
+                <w:sz w:val="16"/>
+                <w:szCs w:val="16"/>
+              </w:rPr>
+            </w:pPr>
+            <w:r>
+              <w:rPr>
+                <w:sz w:val="16"/>
+                <w:szCs w:val="16"/>
+              </w:rPr>
+              <w:t>Los</w:t>
+            </w:r>
+            <w:r>
+              <w:rPr>
+                <w:sz w:val="16"/>
+                <w:szCs w:val="16"/>
+              </w:rPr>
+              <w:t xml:space="preserve"> </w:t>
+            </w:r>
+            <w:r>
+              <w:rPr>
+                <w:sz w:val="16"/>
+                <w:szCs w:val="16"/>
+              </w:rPr>
+              <w:t>Angeles Clippers</w:t>
+            </w:r>
+          </w:p>
+        </w:tc>
+        <w:tc>
+          <w:tcPr>
+            <w:tcW w:w="29.05pt" w:type="dxa"/>
+            <w:noWrap/>
+            <w:vAlign w:val="center"/>
+            <w:hideMark/>
+          </w:tcPr>
+          <w:p>
+            <w:pPr>
+              <w:rPr>
+                <w:sz w:val="18"/>
+                <w:szCs w:val="18"/>
+              </w:rPr>
+            </w:pPr>
+            <w:r>
+              <w:rPr>
+                <w:sz w:val="18"/>
+                <w:szCs w:val="18"/>
+              </w:rPr>
+              <w:t>112</w:t>
+            </w:r>
+          </w:p>
+        </w:tc>
+      </w:tr>
+      <w:tr>
+        <w:trPr>
+          <w:trHeight w:val="178"/>
+        </w:trPr>
+        <w:tc>
+          <w:tcPr>
+            <w:tcW w:w="30.20pt" w:type="dxa"/>
+            <w:noWrap/>
+            <w:vAlign w:val="center"/>
+            <w:hideMark/>
+          </w:tcPr>
+          <w:p>
+            <w:pPr>
+              <w:rPr>
+                <w:sz w:val="16"/>
+                <w:szCs w:val="16"/>
+              </w:rPr>
+            </w:pPr>
+            <w:r>
+              <w:rPr>
+                <w:sz w:val="16"/>
+                <w:szCs w:val="16"/>
+              </w:rPr>
+              <w:t>Wed, Oct 23, 2019</w:t>
+            </w:r>
+          </w:p>
+        </w:tc>
+        <w:tc>
+          <w:tcPr>
+            <w:tcW w:w="33.85pt" w:type="dxa"/>
+            <w:noWrap/>
+            <w:vAlign w:val="center"/>
+            <w:hideMark/>
+          </w:tcPr>
+          <w:p>
+            <w:pPr>
+              <w:rPr>
+                <w:sz w:val="16"/>
+                <w:szCs w:val="16"/>
+              </w:rPr>
+            </w:pPr>
+            <w:r>
+              <w:rPr>
+                <w:sz w:val="16"/>
+                <w:szCs w:val="16"/>
+              </w:rPr>
+              <w:t>7:00p</w:t>
+            </w:r>
+          </w:p>
+        </w:tc>
+        <w:tc>
+          <w:tcPr>
+            <w:tcW w:w="52.55pt" w:type="dxa"/>
+            <w:noWrap/>
+            <w:vAlign w:val="center"/>
+            <w:hideMark/>
+          </w:tcPr>
+          <w:p>
+            <w:pPr>
+              <w:rPr>
+                <w:sz w:val="16"/>
+                <w:szCs w:val="16"/>
+              </w:rPr>
+            </w:pPr>
+            <w:r>
+              <w:rPr>
+                <w:sz w:val="16"/>
+                <w:szCs w:val="16"/>
+              </w:rPr>
+              <w:t>Chicago Bulls</w:t>
+            </w:r>
+          </w:p>
+        </w:tc>
+        <w:tc>
+          <w:tcPr>
+            <w:tcW w:w="27.80pt" w:type="dxa"/>
+            <w:noWrap/>
+            <w:vAlign w:val="center"/>
+            <w:hideMark/>
+          </w:tcPr>
+          <w:p>
+            <w:pPr>
+              <w:rPr>
+                <w:sz w:val="16"/>
+                <w:szCs w:val="16"/>
+              </w:rPr>
+            </w:pPr>
+            <w:r>
+              <w:rPr>
+                <w:sz w:val="16"/>
+                <w:szCs w:val="16"/>
+              </w:rPr>
+              <w:t>125</w:t>
+            </w:r>
+          </w:p>
+        </w:tc>
+        <w:tc>
+          <w:tcPr>
+            <w:tcW w:w="50.65pt" w:type="dxa"/>
+            <w:noWrap/>
+            <w:vAlign w:val="center"/>
+            <w:hideMark/>
+          </w:tcPr>
+          <w:p>
+            <w:pPr>
+              <w:rPr>
+                <w:sz w:val="16"/>
+                <w:szCs w:val="16"/>
+              </w:rPr>
+            </w:pPr>
+            <w:r>
+              <w:rPr>
+                <w:sz w:val="16"/>
+                <w:szCs w:val="16"/>
+              </w:rPr>
+              <w:t>Charlotte Hornets</w:t>
+            </w:r>
+          </w:p>
+        </w:tc>
+        <w:tc>
+          <w:tcPr>
+            <w:tcW w:w="29.05pt" w:type="dxa"/>
+            <w:noWrap/>
+            <w:vAlign w:val="center"/>
+            <w:hideMark/>
+          </w:tcPr>
+          <w:p>
+            <w:pPr>
+              <w:rPr>
+                <w:sz w:val="18"/>
+                <w:szCs w:val="18"/>
+              </w:rPr>
+            </w:pPr>
+            <w:r>
+              <w:rPr>
+                <w:sz w:val="18"/>
+                <w:szCs w:val="18"/>
+              </w:rPr>
+              <w:t>126</w:t>
+            </w:r>
+          </w:p>
+        </w:tc>
+      </w:tr>
+      <w:tr>
+        <w:trPr>
+          <w:trHeight w:val="178"/>
+        </w:trPr>
+        <w:tc>
+          <w:tcPr>
+            <w:tcW w:w="30.20pt" w:type="dxa"/>
+            <w:noWrap/>
+            <w:vAlign w:val="center"/>
+            <w:hideMark/>
+          </w:tcPr>
+          <w:p>
+            <w:pPr>
+              <w:rPr>
+                <w:sz w:val="16"/>
+                <w:szCs w:val="16"/>
+              </w:rPr>
+            </w:pPr>
+            <w:r>
+              <w:rPr>
+                <w:sz w:val="16"/>
+                <w:szCs w:val="16"/>
+              </w:rPr>
+              <w:t>Wed, Oct 23, 2019</w:t>
+            </w:r>
+          </w:p>
+        </w:tc>
+        <w:tc>
+          <w:tcPr>
+            <w:tcW w:w="33.85pt" w:type="dxa"/>
+            <w:noWrap/>
+            <w:vAlign w:val="center"/>
+            <w:hideMark/>
+          </w:tcPr>
+          <w:p>
+            <w:pPr>
+              <w:rPr>
+                <w:sz w:val="16"/>
+                <w:szCs w:val="16"/>
+              </w:rPr>
+            </w:pPr>
+            <w:r>
+              <w:rPr>
+                <w:sz w:val="16"/>
+                <w:szCs w:val="16"/>
+              </w:rPr>
+              <w:t>7:00p</w:t>
+            </w:r>
+          </w:p>
+        </w:tc>
+        <w:tc>
+          <w:tcPr>
+            <w:tcW w:w="52.55pt" w:type="dxa"/>
+            <w:noWrap/>
+            <w:vAlign w:val="center"/>
+            <w:hideMark/>
+          </w:tcPr>
+          <w:p>
+            <w:pPr>
+              <w:rPr>
+                <w:sz w:val="16"/>
+                <w:szCs w:val="16"/>
+              </w:rPr>
+            </w:pPr>
+            <w:r>
+              <w:rPr>
+                <w:sz w:val="16"/>
+                <w:szCs w:val="16"/>
+              </w:rPr>
+              <w:t xml:space="preserve">Detroit </w:t>
+            </w:r>
+            <w:r>
+              <w:rPr>
+                <w:sz w:val="16"/>
+                <w:szCs w:val="16"/>
+              </w:rPr>
+              <w:t>P</w:t>
+            </w:r>
+            <w:r>
+              <w:rPr>
+                <w:sz w:val="16"/>
+                <w:szCs w:val="16"/>
+              </w:rPr>
+              <w:t>istons</w:t>
+            </w:r>
+          </w:p>
+        </w:tc>
+        <w:tc>
+          <w:tcPr>
+            <w:tcW w:w="27.80pt" w:type="dxa"/>
+            <w:noWrap/>
+            <w:vAlign w:val="center"/>
+            <w:hideMark/>
+          </w:tcPr>
+          <w:p>
+            <w:pPr>
+              <w:rPr>
+                <w:sz w:val="16"/>
+                <w:szCs w:val="16"/>
+              </w:rPr>
+            </w:pPr>
+            <w:r>
+              <w:rPr>
+                <w:sz w:val="16"/>
+                <w:szCs w:val="16"/>
+              </w:rPr>
+              <w:t>119</w:t>
+            </w:r>
+          </w:p>
+        </w:tc>
+        <w:tc>
+          <w:tcPr>
+            <w:tcW w:w="50.65pt" w:type="dxa"/>
+            <w:noWrap/>
+            <w:vAlign w:val="center"/>
+            <w:hideMark/>
+          </w:tcPr>
+          <w:p>
+            <w:pPr>
+              <w:rPr>
+                <w:sz w:val="16"/>
+                <w:szCs w:val="16"/>
+              </w:rPr>
+            </w:pPr>
+            <w:r>
+              <w:rPr>
+                <w:sz w:val="16"/>
+                <w:szCs w:val="16"/>
+              </w:rPr>
+              <w:t>Indiana Pacers</w:t>
+            </w:r>
+          </w:p>
+        </w:tc>
+        <w:tc>
+          <w:tcPr>
+            <w:tcW w:w="29.05pt" w:type="dxa"/>
+            <w:noWrap/>
+            <w:vAlign w:val="center"/>
+            <w:hideMark/>
+          </w:tcPr>
+          <w:p>
+            <w:pPr>
+              <w:rPr>
+                <w:sz w:val="18"/>
+                <w:szCs w:val="18"/>
+              </w:rPr>
+            </w:pPr>
+            <w:r>
+              <w:rPr>
+                <w:sz w:val="18"/>
+                <w:szCs w:val="18"/>
+              </w:rPr>
+              <w:t>110</w:t>
+            </w:r>
+          </w:p>
+        </w:tc>
+      </w:tr>
+    </w:tbl>
+    <w:p>
+      <w:pPr>
+        <w:ind w:firstLine="14.40pt"/>
+        <w:rPr>
+          <w:sz w:val="18"/>
+          <w:szCs w:val="18"/>
+        </w:rPr>
+      </w:pPr>
+      <w:r>
+        <w:rPr>
+          <w:sz w:val="18"/>
+          <w:szCs w:val="18"/>
+        </w:rPr>
+        <w:t>Table 2.1.1</w:t>
+      </w:r>
+    </w:p>
+    <w:p/>
+    <w:p>
+      <w:pPr>
+        <w:pStyle w:val="Heading3"/>
+      </w:pPr>
+      <w:r>
+        <w:t>Panda</w:t>
+      </w:r>
+      <w:r>
+        <w:t>s</w:t>
+      </w:r>
+    </w:p>
+    <w:p>
+      <w:pPr>
+        <w:ind w:firstLine="14.40pt"/>
+        <w:jc w:val="both"/>
+      </w:pPr>
+      <w:r>
+        <w:t xml:space="preserve">The most often used </w:t>
+      </w:r>
+      <w:r>
+        <w:t>open-source</w:t>
+      </w:r>
+      <w:r>
+        <w:t xml:space="preserve"> Python library for data science, data analysis, and machine learning activities is called Pandas. It is constructed on top of </w:t>
+      </w:r>
+      <w:r>
+        <w:t>NumPy</w:t>
+      </w:r>
+      <w:r>
+        <w:t>, a different package that supports multi-dimensional arrays. Pandas is one of the most widely used data wrangling tools, and it normally comes with every Python distribution. Pandas integrates nicely with many other data science modules in the Python ecosystem</w:t>
+      </w:r>
+      <w:r>
+        <w:t xml:space="preserve"> [22]</w:t>
+      </w:r>
+      <w:r>
+        <w:t>.</w:t>
+      </w:r>
+    </w:p>
+    <w:p>
+      <w:pPr>
+        <w:ind w:firstLine="14.40pt"/>
+        <w:jc w:val="both"/>
+      </w:pPr>
+    </w:p>
+    <w:p>
+      <w:pPr>
+        <w:pStyle w:val="Heading3"/>
+      </w:pPr>
+      <w:r>
+        <w:t>Scikit-Learn</w:t>
+      </w:r>
+    </w:p>
+    <w:p>
+      <w:pPr>
+        <w:ind w:firstLine="14.40pt"/>
+        <w:jc w:val="both"/>
+      </w:pPr>
+      <w:r>
+        <w:t>The most effective and reliable Python machine learning library is called Skearn (Skit-Learn). Through a Python consistency interface, it offers a variety of effective tools for statistical modelling and machine learning, including classification, regression, clustering, and dimensionality reduction. This library is based on NumPy, SciPy, and Matplotlib and was written primarily in Python</w:t>
+      </w:r>
+      <w:r>
+        <w:t xml:space="preserve"> [23]</w:t>
+      </w:r>
+      <w:r>
+        <w:t>.</w:t>
+      </w:r>
+    </w:p>
+    <w:p>
+      <w:pPr>
+        <w:pStyle w:val="Heading3"/>
+        <w:numPr>
+          <w:ilvl w:val="0"/>
+          <w:numId w:val="0"/>
+        </w:numPr>
+      </w:pPr>
+    </w:p>
+    <w:p>
+      <w:pPr>
+        <w:pStyle w:val="Heading3"/>
+      </w:pPr>
+      <w:r>
+        <w:t>Baseline</w:t>
+      </w:r>
+    </w:p>
+    <w:p>
+      <w:pPr>
+        <w:ind w:firstLine="14.40pt"/>
+        <w:jc w:val="both"/>
+      </w:pPr>
+      <w:r>
+        <w:rPr>
+          <w:noProof/>
+        </w:rPr>
+        <w:drawing>
+          <wp:anchor distT="0" distB="0" distL="114300" distR="114300" simplePos="0" relativeHeight="251658240" behindDoc="0" locked="0" layoutInCell="1" allowOverlap="1" wp14:anchorId="2BB73D1F" wp14:editId="04B363E1">
+            <wp:simplePos x="0" y="0"/>
+            <wp:positionH relativeFrom="column">
+              <wp:posOffset>41275</wp:posOffset>
+            </wp:positionH>
+            <wp:positionV relativeFrom="paragraph">
+              <wp:posOffset>980440</wp:posOffset>
+            </wp:positionV>
+            <wp:extent cx="3089910" cy="1126490"/>
+            <wp:effectExtent l="0" t="0" r="0" b="0"/>
+            <wp:wrapSquare wrapText="bothSides"/>
+            <wp:docPr id="2" name="Picture 2"/>
+            <wp:cNvGraphicFramePr>
+              <a:graphicFrameLocks xmlns:a="http://purl.oclc.org/ooxml/drawingml/main" noChangeAspect="1"/>
+            </wp:cNvGraphicFramePr>
+            <a:graphic xmlns:a="http://purl.oclc.org/ooxml/drawingml/main">
+              <a:graphicData uri="http://purl.oclc.org/ooxml/drawingml/picture">
+                <pic:pic xmlns:pic="http://purl.oclc.org/ooxml/drawingml/picture">
+                  <pic:nvPicPr>
+                    <pic:cNvPr id="0" name="Picture 3"/>
+                    <pic:cNvPicPr>
+                      <a:picLocks noChangeAspect="1" noChangeArrowheads="1"/>
+                    </pic:cNvPicPr>
+                  </pic:nvPicPr>
+                  <pic:blipFill>
+                    <a:blip r:embed="rId13" cstate="print">
+                      <a:extLst>
+                        <a:ext uri="{28A0092B-C50C-407E-A947-70E740481C1C}">
+                          <a14:useLocalDpi xmlns:a14="http://schemas.microsoft.com/office/drawing/2010/main" val="0"/>
+                        </a:ext>
+                      </a:extLst>
+                    </a:blip>
+                    <a:srcRect/>
+                    <a:stretch>
+                      <a:fillRect/>
+                    </a:stretch>
+                  </pic:blipFill>
+                  <pic:spPr bwMode="auto">
+                    <a:xfrm>
+                      <a:off x="0" y="0"/>
+                      <a:ext cx="3089910" cy="1126490"/>
+                    </a:xfrm>
+                    <a:prstGeom prst="rect">
+                      <a:avLst/>
+                    </a:prstGeom>
+                    <a:noFill/>
+                    <a:ln>
+                      <a:noFill/>
+                    </a:ln>
+                  </pic:spPr>
+                </pic:pic>
+              </a:graphicData>
+            </a:graphic>
+          </wp:anchor>
+        </w:drawing>
+      </w:r>
+      <w:r>
+        <w:t>A random</w:t>
+      </w:r>
+      <w:r>
+        <w:t xml:space="preserve"> prediction of all games results in rough</w:t>
+      </w:r>
+      <w:r>
+        <w:t xml:space="preserve"> accuracy of 5</w:t>
+      </w:r>
+      <w:r>
+        <w:t xml:space="preserve">0% correct </w:t>
+      </w:r>
+      <w:r>
+        <w:t>predictions</w:t>
+      </w:r>
+      <w:r>
+        <w:t>.</w:t>
+      </w:r>
+      <w:r>
+        <w:t xml:space="preserve"> A more accurate </w:t>
+      </w:r>
+      <w:r>
+        <w:t xml:space="preserve">baseline in sports </w:t>
+      </w:r>
+      <w:r>
+        <w:t>is home win percentage</w:t>
+      </w:r>
+      <w:r>
+        <w:t>.</w:t>
+      </w:r>
+      <w:r>
+        <w:t xml:space="preserve"> </w:t>
+      </w:r>
+      <w:r>
+        <w:t>In most sports the home team has a higher chance of winning a match</w:t>
+      </w:r>
+      <w:r>
+        <w:t xml:space="preserve"> as is depicted </w:t>
+      </w:r>
+      <w:r>
+        <w:t>in Fig 2.4.1</w:t>
+      </w:r>
+      <w:r>
+        <w:t>.</w:t>
+      </w:r>
+      <w:r>
+        <w:t xml:space="preserve"> </w:t>
+      </w:r>
+      <w:r>
+        <w:t xml:space="preserve">In order for the model to be </w:t>
+      </w:r>
+      <w:r>
+        <w:t xml:space="preserve">practical it has to have an accuracy rate </w:t>
+      </w:r>
+      <w:r>
+        <w:t>greater</w:t>
+      </w:r>
+      <w:r>
+        <w:t xml:space="preserve"> than </w:t>
+      </w:r>
+      <w:r>
+        <w:t>the baseline</w:t>
+      </w:r>
+      <w:r>
+        <w:t>.</w:t>
+      </w:r>
+    </w:p>
+    <w:p>
+      <w:pPr>
+        <w:ind w:firstLine="14.40pt"/>
+        <w:rPr>
+          <w:sz w:val="18"/>
+          <w:szCs w:val="18"/>
+        </w:rPr>
+      </w:pPr>
+      <w:r>
+        <w:rPr>
+          <w:sz w:val="18"/>
+          <w:szCs w:val="18"/>
+        </w:rPr>
+        <w:t>Fig 2.4.1</w:t>
+      </w:r>
+    </w:p>
+    <w:p>
+      <w:pPr>
+        <w:ind w:firstLine="14.40pt"/>
+        <w:jc w:val="both"/>
+      </w:pPr>
+    </w:p>
+    <w:p>
+      <w:pPr>
+        <w:ind w:firstLine="14.40pt"/>
+        <w:jc w:val="both"/>
+      </w:pPr>
+    </w:p>
+    <w:p>
+      <w:pPr>
+        <w:pStyle w:val="Heading3"/>
+      </w:pPr>
+      <w:r>
+        <w:t>Basic Classification with Decsion Tree</w:t>
+      </w:r>
+    </w:p>
+    <w:p>
+      <w:pPr>
+        <w:ind w:firstLine="14.40pt"/>
+        <w:jc w:val="both"/>
+      </w:pPr>
+      <w:r>
+        <w:t>Two additional features</w:t>
+      </w:r>
+      <w:r>
+        <w:t xml:space="preserve"> are added which are checks to see if the home team </w:t>
+      </w:r>
+      <w:r>
+        <w:t xml:space="preserve">and the visitor team </w:t>
+      </w:r>
+      <w:r>
+        <w:t>won their last game</w:t>
+      </w:r>
+      <w:r>
+        <w:t>.</w:t>
+      </w:r>
+      <w:r>
+        <w:t xml:space="preserve"> The addition of these features improves the F1 score slightly</w:t>
+      </w:r>
+      <w:r>
+        <w:t xml:space="preserve"> as we can see in Fig 2.5.1</w:t>
+      </w:r>
+      <w:r>
+        <w:t>.</w:t>
+      </w:r>
+    </w:p>
+    <w:p>
+      <w:pPr>
+        <w:ind w:firstLine="14.40pt"/>
+        <w:jc w:val="both"/>
+      </w:pPr>
+    </w:p>
+    <w:p>
+      <w:pPr>
+        <w:ind w:firstLine="14.40pt"/>
+        <w:jc w:val="both"/>
+      </w:pPr>
+      <w:r>
+        <w:rPr>
+          <w:noProof/>
+        </w:rPr>
+        <w:drawing>
+          <wp:inline distT="0" distB="0" distL="0" distR="0" wp14:anchorId="5133CD27" wp14:editId="5AC8C2EB">
+            <wp:extent cx="3089910" cy="2148840"/>
+            <wp:effectExtent l="0" t="0" r="0" b="3810"/>
+            <wp:docPr id="3" name="Picture 3"/>
+            <wp:cNvGraphicFramePr>
+              <a:graphicFrameLocks xmlns:a="http://purl.oclc.org/ooxml/drawingml/main" noChangeAspect="1"/>
+            </wp:cNvGraphicFramePr>
+            <a:graphic xmlns:a="http://purl.oclc.org/ooxml/drawingml/main">
+              <a:graphicData uri="http://purl.oclc.org/ooxml/drawingml/picture">
+                <pic:pic xmlns:pic="http://purl.oclc.org/ooxml/drawingml/picture">
+                  <pic:nvPicPr>
+                    <pic:cNvPr id="0" name="Picture 4"/>
+                    <pic:cNvPicPr>
+                      <a:picLocks noChangeAspect="1" noChangeArrowheads="1"/>
+                    </pic:cNvPicPr>
+                  </pic:nvPicPr>
+                  <pic:blipFill>
+                    <a:blip r:embed="rId14" cstate="print">
+                      <a:extLst>
+                        <a:ext uri="{28A0092B-C50C-407E-A947-70E740481C1C}">
+                          <a14:useLocalDpi xmlns:a14="http://schemas.microsoft.com/office/drawing/2010/main" val="0"/>
+                        </a:ext>
+                      </a:extLst>
+                    </a:blip>
+                    <a:srcRect/>
+                    <a:stretch>
+                      <a:fillRect/>
+                    </a:stretch>
+                  </pic:blipFill>
+                  <pic:spPr bwMode="auto">
+                    <a:xfrm>
+                      <a:off x="0" y="0"/>
+                      <a:ext cx="3089910" cy="2148840"/>
+                    </a:xfrm>
+                    <a:prstGeom prst="rect">
+                      <a:avLst/>
+                    </a:prstGeom>
+                    <a:noFill/>
+                    <a:ln>
+                      <a:noFill/>
+                    </a:ln>
+                  </pic:spPr>
+                </pic:pic>
+              </a:graphicData>
+            </a:graphic>
+          </wp:inline>
+        </w:drawing>
+      </w:r>
+    </w:p>
+    <w:p>
+      <w:pPr>
+        <w:rPr>
+          <w:sz w:val="18"/>
+          <w:szCs w:val="18"/>
+        </w:rPr>
+      </w:pPr>
+      <w:r>
+        <w:rPr>
+          <w:sz w:val="18"/>
+          <w:szCs w:val="18"/>
+        </w:rPr>
+        <w:t>F</w:t>
+      </w:r>
+      <w:r>
+        <w:rPr>
+          <w:sz w:val="18"/>
+          <w:szCs w:val="18"/>
+        </w:rPr>
+        <w:t>ig 2.5.1</w:t>
+      </w:r>
+    </w:p>
+    <w:p>
+      <w:pPr>
+        <w:rPr>
+          <w:sz w:val="18"/>
+          <w:szCs w:val="18"/>
+        </w:rPr>
+      </w:pPr>
+    </w:p>
+    <w:p>
+      <w:pPr>
+        <w:pStyle w:val="Heading3"/>
+      </w:pPr>
+      <w:r>
+        <w:t>S</w:t>
+      </w:r>
+    </w:p>
+    <w:p>
+      <w:pPr>
+        <w:pStyle w:val="Heading2"/>
+      </w:pPr>
+      <w:r>
+        <w:t>Logistic Regression</w:t>
+      </w:r>
+    </w:p>
+    <w:p>
+      <w:pPr>
+        <w:pStyle w:val="Heading1"/>
+        <w:rPr>
+          <w:highlight w:val="yellow"/>
+        </w:rPr>
+      </w:pPr>
+      <w:r>
+        <w:rPr>
+          <w:highlight w:val="yellow"/>
+        </w:rPr>
+        <w:t>Results</w:t>
+      </w:r>
+    </w:p>
+    <w:p>
+      <w:pPr>
+        <w:rPr>
+          <w:highlight w:val="yellow"/>
+        </w:rPr>
+      </w:pPr>
+    </w:p>
+    <w:p>
+      <w:pPr>
+        <w:pStyle w:val="Heading2"/>
+      </w:pPr>
+      <w:r>
+        <w:t>Elo Algorithm</w:t>
+      </w:r>
+    </w:p>
+    <w:p>
+      <w:pPr>
+        <w:pStyle w:val="Heading2"/>
+      </w:pPr>
+      <w:r>
+        <w:t>Random Forest Classifier</w:t>
+      </w:r>
+    </w:p>
+    <w:p>
+      <w:pPr>
+        <w:pStyle w:val="Heading2"/>
+      </w:pPr>
+      <w:r>
+        <w:t>Logistic Regression</w:t>
+      </w:r>
+    </w:p>
+    <w:p>
+      <w:pPr>
+        <w:jc w:val="both"/>
+      </w:pPr>
     </w:p>
     <w:p/>
     <w:p>
@@ -7155,7 +10920,6 @@
           <w:sz w:val="20"/>
           <w:szCs w:val="20"/>
         </w:rPr>
-        <w:lastRenderedPageBreak/>
         <w:t xml:space="preserve">Franks, Alexander M., D’Amour, Alexander, Cervone, Daniel and Bornn, Luke. “Meta-analytics: tools for understanding the statistical properties of sports metrics” Journal of Quantitative Analysis in Sports, vol. 12, no. 4, 2016, pp. 151-165. </w:t>
       </w:r>
       <w:r>
@@ -7165,7 +10929,7 @@
         </w:rPr>
         <w:t xml:space="preserve">DOI: </w:t>
       </w:r>
-      <w:hyperlink r:id="rId13" w:history="1">
+      <w:hyperlink r:id="rId15" w:history="1">
         <w:r>
           <w:rPr>
             <w:rStyle w:val="Hyperlink"/>
@@ -7373,7 +11137,7 @@
         </w:rPr>
         <w:t xml:space="preserve"> URI: </w:t>
       </w:r>
-      <w:hyperlink r:id="rId14" w:history="1">
+      <w:hyperlink r:id="rId16" w:history="1">
         <w:r>
           <w:rPr>
             <w:rStyle w:val="Hyperlink"/>
@@ -7477,7 +11241,7 @@
         </w:rPr>
         <w:t xml:space="preserve"> DOI: </w:t>
       </w:r>
-      <w:hyperlink r:id="rId15" w:history="1">
+      <w:hyperlink r:id="rId17" w:history="1">
         <w:r>
           <w:rPr>
             <w:rStyle w:val="Hyperlink"/>
@@ -7553,7 +11317,7 @@
         </w:rPr>
         <w:t xml:space="preserve">. DOI: </w:t>
       </w:r>
-      <w:hyperlink r:id="rId16" w:history="1">
+      <w:hyperlink r:id="rId18" w:history="1">
         <w:r>
           <w:rPr>
             <w:rStyle w:val="Hyperlink"/>
@@ -7636,7 +11400,7 @@
         </w:rPr>
         <w:t xml:space="preserve">. DOI:   </w:t>
       </w:r>
-      <w:hyperlink r:id="rId17" w:history="1">
+      <w:hyperlink r:id="rId19" w:history="1">
         <w:r>
           <w:rPr>
             <w:rStyle w:val="Hyperlink"/>
@@ -7690,7 +11454,7 @@
         </w:rPr>
         <w:t xml:space="preserve">Availabile at: </w:t>
       </w:r>
-      <w:hyperlink r:id="rId18" w:history="1">
+      <w:hyperlink r:id="rId20" w:history="1">
         <w:r>
           <w:rPr>
             <w:rStyle w:val="Hyperlink"/>
@@ -7793,7 +11557,7 @@
         </w:rPr>
         <w:t xml:space="preserve">Available at: </w:t>
       </w:r>
-      <w:hyperlink r:id="rId19" w:history="1">
+      <w:hyperlink r:id="rId21" w:history="1">
         <w:r>
           <w:rPr>
             <w:rStyle w:val="Hyperlink"/>
@@ -7925,7 +11689,7 @@
         </w:rPr>
         <w:t xml:space="preserve"> </w:t>
       </w:r>
-      <w:hyperlink r:id="rId20" w:history="1">
+      <w:hyperlink r:id="rId22" w:history="1">
         <w:r>
           <w:rPr>
             <w:rStyle w:val="Hyperlink"/>
@@ -8014,7 +11778,7 @@
         </w:rPr>
         <w:t xml:space="preserve">Available at: </w:t>
       </w:r>
-      <w:hyperlink r:id="rId21" w:history="1">
+      <w:hyperlink r:id="rId23" w:history="1">
         <w:r>
           <w:rPr>
             <w:rStyle w:val="Hyperlink"/>
@@ -8103,7 +11867,7 @@
           <w:szCs w:val="20"/>
         </w:rPr>
       </w:pPr>
-      <w:hyperlink r:id="rId22" w:history="1">
+      <w:hyperlink r:id="rId24" w:history="1">
         <w:r>
           <w:rPr>
             <w:rStyle w:val="Hyperlink"/>
@@ -8164,7 +11928,7 @@
         </w:rPr>
         <w:t xml:space="preserve">Available at: </w:t>
       </w:r>
-      <w:hyperlink r:id="rId23" w:history="1">
+      <w:hyperlink r:id="rId25" w:history="1">
         <w:r>
           <w:rPr>
             <w:rStyle w:val="Hyperlink"/>
@@ -8218,7 +11982,7 @@
         </w:rPr>
         <w:t xml:space="preserve">Available at: </w:t>
       </w:r>
-      <w:hyperlink r:id="rId24" w:history="1">
+      <w:hyperlink r:id="rId26" w:history="1">
         <w:r>
           <w:rPr>
             <w:rStyle w:val="Hyperlink"/>
@@ -8279,7 +12043,7 @@
         </w:rPr>
         <w:t xml:space="preserve">Available at: </w:t>
       </w:r>
-      <w:hyperlink r:id="rId25" w:history="1">
+      <w:hyperlink r:id="rId27" w:history="1">
         <w:r>
           <w:rPr>
             <w:rStyle w:val="Hyperlink"/>
@@ -8333,7 +12097,7 @@
         </w:rPr>
         <w:t xml:space="preserve"> [online]. Available at: </w:t>
       </w:r>
-      <w:hyperlink r:id="rId26" w:history="1">
+      <w:hyperlink r:id="rId28" w:history="1">
         <w:r>
           <w:rPr>
             <w:rStyle w:val="Hyperlink"/>
@@ -8387,7 +12151,7 @@
         </w:rPr>
         <w:t xml:space="preserve"> </w:t>
       </w:r>
-      <w:hyperlink r:id="rId27" w:history="1">
+      <w:hyperlink r:id="rId29" w:history="1">
         <w:r>
           <w:rPr>
             <w:rStyle w:val="Hyperlink"/>
@@ -8418,7 +12182,21 @@
           <w:sz w:val="20"/>
           <w:szCs w:val="20"/>
         </w:rPr>
-        <w:t>Campbell, Z. (2020)Development of a logistic regression model to predict the outcome of NBA games.</w:t>
+        <w:t>Campbell, Z. (2020)</w:t>
+      </w:r>
+      <w:r>
+        <w:rPr>
+          <w:sz w:val="20"/>
+          <w:szCs w:val="20"/>
+        </w:rPr>
+        <w:t xml:space="preserve">. </w:t>
+      </w:r>
+      <w:r>
+        <w:rPr>
+          <w:sz w:val="20"/>
+          <w:szCs w:val="20"/>
+        </w:rPr>
+        <w:t>Development of a logistic regression model to predict the outcome of NBA games.</w:t>
       </w:r>
       <w:r>
         <w:rPr>
@@ -8444,7 +12222,7 @@
       <w:r>
         <w:t xml:space="preserve"> </w:t>
       </w:r>
-      <w:hyperlink r:id="rId28" w:history="1">
+      <w:hyperlink r:id="rId30" w:history="1">
         <w:r>
           <w:rPr>
             <w:rStyle w:val="Hyperlink"/>
@@ -8526,7 +12304,7 @@
         </w:rPr>
         <w:t xml:space="preserve"> </w:t>
       </w:r>
-      <w:hyperlink r:id="rId29" w:history="1">
+      <w:hyperlink r:id="rId31" w:history="1">
         <w:r>
           <w:rPr>
             <w:rStyle w:val="Hyperlink"/>
@@ -8579,6 +12357,224 @@
           <w:szCs w:val="20"/>
         </w:rPr>
         <w:t>. The method of paired comparisons (Vol. 12, p. 120). London.</w:t>
+      </w:r>
+    </w:p>
+    <w:p>
+      <w:pPr>
+        <w:pStyle w:val="references"/>
+        <w:rPr>
+          <w:sz w:val="20"/>
+          <w:szCs w:val="20"/>
+        </w:rPr>
+      </w:pPr>
+      <w:r>
+        <w:rPr>
+          <w:sz w:val="20"/>
+          <w:szCs w:val="20"/>
+        </w:rPr>
+        <w:t>Basketball Refernce (</w:t>
+      </w:r>
+      <w:r>
+        <w:rPr>
+          <w:sz w:val="20"/>
+          <w:szCs w:val="20"/>
+        </w:rPr>
+        <w:t>2022</w:t>
+      </w:r>
+      <w:r>
+        <w:rPr>
+          <w:sz w:val="20"/>
+          <w:szCs w:val="20"/>
+        </w:rPr>
+        <w:t>)</w:t>
+      </w:r>
+      <w:r>
+        <w:rPr>
+          <w:sz w:val="20"/>
+          <w:szCs w:val="20"/>
+        </w:rPr>
+        <w:t xml:space="preserve">. </w:t>
+      </w:r>
+      <w:r>
+        <w:rPr>
+          <w:sz w:val="20"/>
+          <w:szCs w:val="20"/>
+        </w:rPr>
+        <w:t>Expanded Standings [online]</w:t>
+      </w:r>
+      <w:r>
+        <w:rPr>
+          <w:sz w:val="20"/>
+          <w:szCs w:val="20"/>
+        </w:rPr>
+        <w:t>.</w:t>
+      </w:r>
+      <w:r>
+        <w:rPr>
+          <w:sz w:val="20"/>
+          <w:szCs w:val="20"/>
+        </w:rPr>
+        <w:t xml:space="preserve"> Available at: </w:t>
+      </w:r>
+      <w:hyperlink r:id="rId32" w:history="1">
+        <w:r>
+          <w:rPr>
+            <w:rStyle w:val="Hyperlink"/>
+            <w:sz w:val="20"/>
+            <w:szCs w:val="20"/>
+          </w:rPr>
+          <w:t>https://www.basketball-reference.com/leagues/NBA_2020_standings.html</w:t>
+        </w:r>
+      </w:hyperlink>
+      <w:r>
+        <w:rPr>
+          <w:sz w:val="20"/>
+          <w:szCs w:val="20"/>
+        </w:rPr>
+        <w:t xml:space="preserve"> [Accessed: August 2022]</w:t>
+      </w:r>
+    </w:p>
+    <w:p>
+      <w:pPr>
+        <w:pStyle w:val="references"/>
+        <w:rPr>
+          <w:sz w:val="20"/>
+          <w:szCs w:val="20"/>
+        </w:rPr>
+      </w:pPr>
+      <w:r>
+        <w:rPr>
+          <w:sz w:val="20"/>
+          <w:szCs w:val="20"/>
+        </w:rPr>
+        <w:t>Active State</w:t>
+      </w:r>
+      <w:r>
+        <w:rPr>
+          <w:sz w:val="20"/>
+          <w:szCs w:val="20"/>
+        </w:rPr>
+        <w:t xml:space="preserve"> (2021)</w:t>
+      </w:r>
+      <w:r>
+        <w:rPr>
+          <w:sz w:val="20"/>
+          <w:szCs w:val="20"/>
+        </w:rPr>
+        <w:t xml:space="preserve">. </w:t>
+      </w:r>
+      <w:r>
+        <w:rPr>
+          <w:sz w:val="20"/>
+          <w:szCs w:val="20"/>
+        </w:rPr>
+        <w:t>What Is Pandas in Python? Everything You Need to Know</w:t>
+      </w:r>
+      <w:r>
+        <w:rPr>
+          <w:sz w:val="20"/>
+          <w:szCs w:val="20"/>
+        </w:rPr>
+        <w:t xml:space="preserve"> [online]. Available at: </w:t>
+      </w:r>
+      <w:hyperlink r:id="rId33" w:history="1">
+        <w:r>
+          <w:rPr>
+            <w:rStyle w:val="Hyperlink"/>
+            <w:sz w:val="20"/>
+            <w:szCs w:val="20"/>
+          </w:rPr>
+          <w:t>https://www.activestate.com/resources/quick-reads/what-is-pandas-in-python-everything-you-need-to-know/</w:t>
+        </w:r>
+      </w:hyperlink>
+      <w:r>
+        <w:rPr>
+          <w:sz w:val="20"/>
+          <w:szCs w:val="20"/>
+        </w:rPr>
+        <w:t xml:space="preserve"> [Accessed: August 2022]</w:t>
+      </w:r>
+    </w:p>
+    <w:p>
+      <w:pPr>
+        <w:pStyle w:val="references"/>
+        <w:rPr>
+          <w:sz w:val="20"/>
+          <w:szCs w:val="20"/>
+        </w:rPr>
+      </w:pPr>
+      <w:r>
+        <w:rPr>
+          <w:sz w:val="20"/>
+          <w:szCs w:val="20"/>
+        </w:rPr>
+        <w:t>Tutorials Point (</w:t>
+      </w:r>
+      <w:r>
+        <w:rPr>
+          <w:sz w:val="20"/>
+          <w:szCs w:val="20"/>
+        </w:rPr>
+        <w:t>2022</w:t>
+      </w:r>
+      <w:r>
+        <w:rPr>
+          <w:sz w:val="20"/>
+          <w:szCs w:val="20"/>
+        </w:rPr>
+        <w:t>).</w:t>
+      </w:r>
+      <w:r>
+        <w:rPr>
+          <w:sz w:val="20"/>
+          <w:szCs w:val="20"/>
+        </w:rPr>
+        <w:t xml:space="preserve"> </w:t>
+      </w:r>
+      <w:r>
+        <w:rPr>
+          <w:sz w:val="20"/>
+          <w:szCs w:val="20"/>
+        </w:rPr>
+        <w:t xml:space="preserve">Scikit Learn </w:t>
+      </w:r>
+      <w:r>
+        <w:rPr>
+          <w:sz w:val="20"/>
+          <w:szCs w:val="20"/>
+        </w:rPr>
+        <w:t>–</w:t>
+      </w:r>
+      <w:r>
+        <w:rPr>
+          <w:sz w:val="20"/>
+          <w:szCs w:val="20"/>
+        </w:rPr>
+        <w:t xml:space="preserve"> Introduction</w:t>
+      </w:r>
+      <w:r>
+        <w:rPr>
+          <w:sz w:val="20"/>
+          <w:szCs w:val="20"/>
+        </w:rPr>
+        <w:t xml:space="preserve"> [online]. Available at: </w:t>
+      </w:r>
+      <w:hyperlink r:id="rId34" w:history="1">
+        <w:r>
+          <w:rPr>
+            <w:rStyle w:val="Hyperlink"/>
+            <w:sz w:val="20"/>
+            <w:szCs w:val="20"/>
+          </w:rPr>
+          <w:t>https://www.tutorialspoint.com/scikit_learn/scikit_learn_introduction.htm#</w:t>
+        </w:r>
+      </w:hyperlink>
+      <w:r>
+        <w:rPr>
+          <w:sz w:val="20"/>
+          <w:szCs w:val="20"/>
+        </w:rPr>
+        <w:t xml:space="preserve"> [Accessed: August 2022]</w:t>
       </w:r>
     </w:p>
     <w:p>
@@ -8642,7 +12638,7 @@
 </file>
 
 <file path=word/endnotes.xml><?xml version="1.0" encoding="utf-8"?>
-<w:endnotes xmlns:cx="http://schemas.microsoft.com/office/drawing/2014/chartex" xmlns:cx1="http://schemas.microsoft.com/office/drawing/2015/9/8/chartex" xmlns:cx2="http://schemas.microsoft.com/office/drawing/2015/10/21/chartex" xmlns:cx3="http://schemas.microsoft.com/office/drawing/2016/5/9/chartex" xmlns:cx4="http://schemas.microsoft.com/office/drawing/2016/5/10/chartex" xmlns:cx5="http://schemas.microsoft.com/office/drawing/2016/5/11/chartex" xmlns:cx6="http://schemas.microsoft.com/office/drawing/2016/5/12/chartex" xmlns:cx7="http://schemas.microsoft.com/office/drawing/2016/5/13/chartex" xmlns:cx8="http://schemas.microsoft.com/office/drawing/2016/5/14/chartex" xmlns:mc="http://schemas.openxmlformats.org/markup-compatibility/2006" xmlns:aink="http://schemas.microsoft.com/office/drawing/2016/ink" xmlns:am3d="http://schemas.microsoft.com/office/drawing/2017/model3d" xmlns:o="urn:schemas-microsoft-com:office:office" xmlns:r="http://purl.oclc.org/ooxml/officeDocument/relationships" xmlns:m="http://purl.oclc.org/ooxml/officeDocument/math" xmlns:v="urn:schemas-microsoft-com:vml" xmlns:wp14="http://schemas.microsoft.com/office/word/2010/wordprocessingDrawing" xmlns:wp="http://purl.oclc.org/ooxml/drawingml/wordprocessingDrawing" xmlns:w10="urn:schemas-microsoft-com:office:word" xmlns:w="http://purl.oclc.org/ooxml/wordprocessingml/main" xmlns:w14="http://schemas.microsoft.com/office/word/2010/wordml" xmlns:w15="http://schemas.microsoft.com/office/word/2012/wordml" xmlns:w16cex="http://schemas.microsoft.com/office/word/2018/wordml/cex" xmlns:w16cid="http://schemas.microsoft.com/office/word/2016/wordml/cid" xmlns:w16="http://schemas.microsoft.com/office/word/2018/wordml" xmlns:w16se="http://schemas.microsoft.com/office/word/2015/wordml/symex" xmlns:wpi="http://schemas.microsoft.com/office/word/2010/wordprocessingInk" xmlns:wne="http://schemas.microsoft.com/office/word/2006/wordml" mc:Ignorable="w14 w15 w16se w16cid w16 w16cex wne wp14">
+<w:endnotes xmlns:cx="http://schemas.microsoft.com/office/drawing/2014/chartex" xmlns:cx1="http://schemas.microsoft.com/office/drawing/2015/9/8/chartex" xmlns:cx2="http://schemas.microsoft.com/office/drawing/2015/10/21/chartex" xmlns:cx3="http://schemas.microsoft.com/office/drawing/2016/5/9/chartex" xmlns:cx4="http://schemas.microsoft.com/office/drawing/2016/5/10/chartex" xmlns:cx5="http://schemas.microsoft.com/office/drawing/2016/5/11/chartex" xmlns:cx6="http://schemas.microsoft.com/office/drawing/2016/5/12/chartex" xmlns:cx7="http://schemas.microsoft.com/office/drawing/2016/5/13/chartex" xmlns:cx8="http://schemas.microsoft.com/office/drawing/2016/5/14/chartex" xmlns:mc="http://schemas.openxmlformats.org/markup-compatibility/2006" xmlns:aink="http://schemas.microsoft.com/office/drawing/2016/ink" xmlns:am3d="http://schemas.microsoft.com/office/drawing/2017/model3d" xmlns:o="urn:schemas-microsoft-com:office:office" xmlns:oel="http://schemas.microsoft.com/office/2019/extlst" xmlns:r="http://purl.oclc.org/ooxml/officeDocument/relationships" xmlns:m="http://purl.oclc.org/ooxml/officeDocument/math" xmlns:v="urn:schemas-microsoft-com:vml" xmlns:wp14="http://schemas.microsoft.com/office/word/2010/wordprocessingDrawing" xmlns:wp="http://purl.oclc.org/ooxml/drawingml/wordprocessingDrawing" xmlns:w10="urn:schemas-microsoft-com:office:word" xmlns:w="http://purl.oclc.org/ooxml/wordprocessingml/main" xmlns:w14="http://schemas.microsoft.com/office/word/2010/wordml" xmlns:w15="http://schemas.microsoft.com/office/word/2012/wordml" xmlns:w16cex="http://schemas.microsoft.com/office/word/2018/wordml/cex" xmlns:w16cid="http://schemas.microsoft.com/office/word/2016/wordml/cid" xmlns:w16="http://schemas.microsoft.com/office/word/2018/wordml" xmlns:w16sdtdh="http://schemas.microsoft.com/office/word/2020/wordml/sdtdatahash" xmlns:w16se="http://schemas.microsoft.com/office/word/2015/wordml/symex" xmlns:wpi="http://schemas.microsoft.com/office/word/2010/wordprocessingInk" xmlns:wne="http://schemas.microsoft.com/office/word/2006/wordml" mc:Ignorable="w14 w15 w16se w16cid w16 w16cex w16sdtdh wne wp14">
   <w:endnote w:type="separator" w:id="-1">
     <w:p>
       <w:r>
@@ -8661,7 +12657,7 @@
 </file>
 
 <file path=word/footer1.xml><?xml version="1.0" encoding="utf-8"?>
-<w:ftr xmlns:cx="http://schemas.microsoft.com/office/drawing/2014/chartex" xmlns:cx1="http://schemas.microsoft.com/office/drawing/2015/9/8/chartex" xmlns:cx2="http://schemas.microsoft.com/office/drawing/2015/10/21/chartex" xmlns:cx3="http://schemas.microsoft.com/office/drawing/2016/5/9/chartex" xmlns:cx4="http://schemas.microsoft.com/office/drawing/2016/5/10/chartex" xmlns:cx5="http://schemas.microsoft.com/office/drawing/2016/5/11/chartex" xmlns:cx6="http://schemas.microsoft.com/office/drawing/2016/5/12/chartex" xmlns:cx7="http://schemas.microsoft.com/office/drawing/2016/5/13/chartex" xmlns:cx8="http://schemas.microsoft.com/office/drawing/2016/5/14/chartex" xmlns:mc="http://schemas.openxmlformats.org/markup-compatibility/2006" xmlns:aink="http://schemas.microsoft.com/office/drawing/2016/ink" xmlns:am3d="http://schemas.microsoft.com/office/drawing/2017/model3d" xmlns:o="urn:schemas-microsoft-com:office:office" xmlns:r="http://purl.oclc.org/ooxml/officeDocument/relationships" xmlns:m="http://purl.oclc.org/ooxml/officeDocument/math" xmlns:v="urn:schemas-microsoft-com:vml" xmlns:wp14="http://schemas.microsoft.com/office/word/2010/wordprocessingDrawing" xmlns:wp="http://purl.oclc.org/ooxml/drawingml/wordprocessingDrawing" xmlns:w10="urn:schemas-microsoft-com:office:word" xmlns:w="http://purl.oclc.org/ooxml/wordprocessingml/main" xmlns:w14="http://schemas.microsoft.com/office/word/2010/wordml" xmlns:w15="http://schemas.microsoft.com/office/word/2012/wordml" xmlns:w16cex="http://schemas.microsoft.com/office/word/2018/wordml/cex" xmlns:w16cid="http://schemas.microsoft.com/office/word/2016/wordml/cid" xmlns:w16="http://schemas.microsoft.com/office/word/2018/wordml" xmlns:w16se="http://schemas.microsoft.com/office/word/2015/wordml/symex" xmlns:wpi="http://schemas.microsoft.com/office/word/2010/wordprocessingInk" xmlns:wne="http://schemas.microsoft.com/office/word/2006/wordml" mc:Ignorable="w14 w15 w16se w16cid w16 w16cex wne wp14">
+<w:ftr xmlns:cx="http://schemas.microsoft.com/office/drawing/2014/chartex" xmlns:cx1="http://schemas.microsoft.com/office/drawing/2015/9/8/chartex" xmlns:cx2="http://schemas.microsoft.com/office/drawing/2015/10/21/chartex" xmlns:cx3="http://schemas.microsoft.com/office/drawing/2016/5/9/chartex" xmlns:cx4="http://schemas.microsoft.com/office/drawing/2016/5/10/chartex" xmlns:cx5="http://schemas.microsoft.com/office/drawing/2016/5/11/chartex" xmlns:cx6="http://schemas.microsoft.com/office/drawing/2016/5/12/chartex" xmlns:cx7="http://schemas.microsoft.com/office/drawing/2016/5/13/chartex" xmlns:cx8="http://schemas.microsoft.com/office/drawing/2016/5/14/chartex" xmlns:mc="http://schemas.openxmlformats.org/markup-compatibility/2006" xmlns:aink="http://schemas.microsoft.com/office/drawing/2016/ink" xmlns:am3d="http://schemas.microsoft.com/office/drawing/2017/model3d" xmlns:o="urn:schemas-microsoft-com:office:office" xmlns:oel="http://schemas.microsoft.com/office/2019/extlst" xmlns:r="http://purl.oclc.org/ooxml/officeDocument/relationships" xmlns:m="http://purl.oclc.org/ooxml/officeDocument/math" xmlns:v="urn:schemas-microsoft-com:vml" xmlns:wp14="http://schemas.microsoft.com/office/word/2010/wordprocessingDrawing" xmlns:wp="http://purl.oclc.org/ooxml/drawingml/wordprocessingDrawing" xmlns:w10="urn:schemas-microsoft-com:office:word" xmlns:w="http://purl.oclc.org/ooxml/wordprocessingml/main" xmlns:w14="http://schemas.microsoft.com/office/word/2010/wordml" xmlns:w15="http://schemas.microsoft.com/office/word/2012/wordml" xmlns:w16cex="http://schemas.microsoft.com/office/word/2018/wordml/cex" xmlns:w16cid="http://schemas.microsoft.com/office/word/2016/wordml/cid" xmlns:w16="http://schemas.microsoft.com/office/word/2018/wordml" xmlns:w16sdtdh="http://schemas.microsoft.com/office/word/2020/wordml/sdtdatahash" xmlns:w16se="http://schemas.microsoft.com/office/word/2015/wordml/symex" xmlns:wpi="http://schemas.microsoft.com/office/word/2010/wordprocessingInk" xmlns:wne="http://schemas.microsoft.com/office/word/2006/wordml" mc:Ignorable="w14 w15 w16se w16cid w16 w16cex w16sdtdh wne wp14">
   <w:sdt>
     <w:sdtPr>
       <w:id w:val="482514983"/>
@@ -8713,7 +12709,7 @@
 </file>
 
 <file path=word/footer2.xml><?xml version="1.0" encoding="utf-8"?>
-<w:ftr xmlns:cx="http://schemas.microsoft.com/office/drawing/2014/chartex" xmlns:cx1="http://schemas.microsoft.com/office/drawing/2015/9/8/chartex" xmlns:cx2="http://schemas.microsoft.com/office/drawing/2015/10/21/chartex" xmlns:cx3="http://schemas.microsoft.com/office/drawing/2016/5/9/chartex" xmlns:cx4="http://schemas.microsoft.com/office/drawing/2016/5/10/chartex" xmlns:cx5="http://schemas.microsoft.com/office/drawing/2016/5/11/chartex" xmlns:cx6="http://schemas.microsoft.com/office/drawing/2016/5/12/chartex" xmlns:cx7="http://schemas.microsoft.com/office/drawing/2016/5/13/chartex" xmlns:cx8="http://schemas.microsoft.com/office/drawing/2016/5/14/chartex" xmlns:mc="http://schemas.openxmlformats.org/markup-compatibility/2006" xmlns:aink="http://schemas.microsoft.com/office/drawing/2016/ink" xmlns:am3d="http://schemas.microsoft.com/office/drawing/2017/model3d" xmlns:o="urn:schemas-microsoft-com:office:office" xmlns:r="http://purl.oclc.org/ooxml/officeDocument/relationships" xmlns:m="http://purl.oclc.org/ooxml/officeDocument/math" xmlns:v="urn:schemas-microsoft-com:vml" xmlns:wp14="http://schemas.microsoft.com/office/word/2010/wordprocessingDrawing" xmlns:wp="http://purl.oclc.org/ooxml/drawingml/wordprocessingDrawing" xmlns:w10="urn:schemas-microsoft-com:office:word" xmlns:w="http://purl.oclc.org/ooxml/wordprocessingml/main" xmlns:w14="http://schemas.microsoft.com/office/word/2010/wordml" xmlns:w15="http://schemas.microsoft.com/office/word/2012/wordml" xmlns:w16cex="http://schemas.microsoft.com/office/word/2018/wordml/cex" xmlns:w16cid="http://schemas.microsoft.com/office/word/2016/wordml/cid" xmlns:w16="http://schemas.microsoft.com/office/word/2018/wordml" xmlns:w16se="http://schemas.microsoft.com/office/word/2015/wordml/symex" xmlns:wpi="http://schemas.microsoft.com/office/word/2010/wordprocessingInk" xmlns:wne="http://schemas.microsoft.com/office/word/2006/wordml" mc:Ignorable="w14 w15 w16se w16cid w16 w16cex wne wp14">
+<w:ftr xmlns:cx="http://schemas.microsoft.com/office/drawing/2014/chartex" xmlns:cx1="http://schemas.microsoft.com/office/drawing/2015/9/8/chartex" xmlns:cx2="http://schemas.microsoft.com/office/drawing/2015/10/21/chartex" xmlns:cx3="http://schemas.microsoft.com/office/drawing/2016/5/9/chartex" xmlns:cx4="http://schemas.microsoft.com/office/drawing/2016/5/10/chartex" xmlns:cx5="http://schemas.microsoft.com/office/drawing/2016/5/11/chartex" xmlns:cx6="http://schemas.microsoft.com/office/drawing/2016/5/12/chartex" xmlns:cx7="http://schemas.microsoft.com/office/drawing/2016/5/13/chartex" xmlns:cx8="http://schemas.microsoft.com/office/drawing/2016/5/14/chartex" xmlns:mc="http://schemas.openxmlformats.org/markup-compatibility/2006" xmlns:aink="http://schemas.microsoft.com/office/drawing/2016/ink" xmlns:am3d="http://schemas.microsoft.com/office/drawing/2017/model3d" xmlns:o="urn:schemas-microsoft-com:office:office" xmlns:oel="http://schemas.microsoft.com/office/2019/extlst" xmlns:r="http://purl.oclc.org/ooxml/officeDocument/relationships" xmlns:m="http://purl.oclc.org/ooxml/officeDocument/math" xmlns:v="urn:schemas-microsoft-com:vml" xmlns:wp14="http://schemas.microsoft.com/office/word/2010/wordprocessingDrawing" xmlns:wp="http://purl.oclc.org/ooxml/drawingml/wordprocessingDrawing" xmlns:w10="urn:schemas-microsoft-com:office:word" xmlns:w="http://purl.oclc.org/ooxml/wordprocessingml/main" xmlns:w14="http://schemas.microsoft.com/office/word/2010/wordml" xmlns:w15="http://schemas.microsoft.com/office/word/2012/wordml" xmlns:w16cex="http://schemas.microsoft.com/office/word/2018/wordml/cex" xmlns:w16cid="http://schemas.microsoft.com/office/word/2016/wordml/cid" xmlns:w16="http://schemas.microsoft.com/office/word/2018/wordml" xmlns:w16sdtdh="http://schemas.microsoft.com/office/word/2020/wordml/sdtdatahash" xmlns:w16se="http://schemas.microsoft.com/office/word/2015/wordml/symex" xmlns:wpi="http://schemas.microsoft.com/office/word/2010/wordprocessingInk" xmlns:wne="http://schemas.microsoft.com/office/word/2006/wordml" mc:Ignorable="w14 w15 w16se w16cid w16 w16cex w16sdtdh wne wp14">
   <w:sdt>
     <w:sdtPr>
       <w:id w:val="266271188"/>
@@ -8770,7 +12766,7 @@
 </file>
 
 <file path=word/footnotes.xml><?xml version="1.0" encoding="utf-8"?>
-<w:footnotes xmlns:cx="http://schemas.microsoft.com/office/drawing/2014/chartex" xmlns:cx1="http://schemas.microsoft.com/office/drawing/2015/9/8/chartex" xmlns:cx2="http://schemas.microsoft.com/office/drawing/2015/10/21/chartex" xmlns:cx3="http://schemas.microsoft.com/office/drawing/2016/5/9/chartex" xmlns:cx4="http://schemas.microsoft.com/office/drawing/2016/5/10/chartex" xmlns:cx5="http://schemas.microsoft.com/office/drawing/2016/5/11/chartex" xmlns:cx6="http://schemas.microsoft.com/office/drawing/2016/5/12/chartex" xmlns:cx7="http://schemas.microsoft.com/office/drawing/2016/5/13/chartex" xmlns:cx8="http://schemas.microsoft.com/office/drawing/2016/5/14/chartex" xmlns:mc="http://schemas.openxmlformats.org/markup-compatibility/2006" xmlns:aink="http://schemas.microsoft.com/office/drawing/2016/ink" xmlns:am3d="http://schemas.microsoft.com/office/drawing/2017/model3d" xmlns:o="urn:schemas-microsoft-com:office:office" xmlns:r="http://purl.oclc.org/ooxml/officeDocument/relationships" xmlns:m="http://purl.oclc.org/ooxml/officeDocument/math" xmlns:v="urn:schemas-microsoft-com:vml" xmlns:wp14="http://schemas.microsoft.com/office/word/2010/wordprocessingDrawing" xmlns:wp="http://purl.oclc.org/ooxml/drawingml/wordprocessingDrawing" xmlns:w10="urn:schemas-microsoft-com:office:word" xmlns:w="http://purl.oclc.org/ooxml/wordprocessingml/main" xmlns:w14="http://schemas.microsoft.com/office/word/2010/wordml" xmlns:w15="http://schemas.microsoft.com/office/word/2012/wordml" xmlns:w16cex="http://schemas.microsoft.com/office/word/2018/wordml/cex" xmlns:w16cid="http://schemas.microsoft.com/office/word/2016/wordml/cid" xmlns:w16="http://schemas.microsoft.com/office/word/2018/wordml" xmlns:w16se="http://schemas.microsoft.com/office/word/2015/wordml/symex" xmlns:wpi="http://schemas.microsoft.com/office/word/2010/wordprocessingInk" xmlns:wne="http://schemas.microsoft.com/office/word/2006/wordml" mc:Ignorable="w14 w15 w16se w16cid w16 w16cex wne wp14">
+<w:footnotes xmlns:cx="http://schemas.microsoft.com/office/drawing/2014/chartex" xmlns:cx1="http://schemas.microsoft.com/office/drawing/2015/9/8/chartex" xmlns:cx2="http://schemas.microsoft.com/office/drawing/2015/10/21/chartex" xmlns:cx3="http://schemas.microsoft.com/office/drawing/2016/5/9/chartex" xmlns:cx4="http://schemas.microsoft.com/office/drawing/2016/5/10/chartex" xmlns:cx5="http://schemas.microsoft.com/office/drawing/2016/5/11/chartex" xmlns:cx6="http://schemas.microsoft.com/office/drawing/2016/5/12/chartex" xmlns:cx7="http://schemas.microsoft.com/office/drawing/2016/5/13/chartex" xmlns:cx8="http://schemas.microsoft.com/office/drawing/2016/5/14/chartex" xmlns:mc="http://schemas.openxmlformats.org/markup-compatibility/2006" xmlns:aink="http://schemas.microsoft.com/office/drawing/2016/ink" xmlns:am3d="http://schemas.microsoft.com/office/drawing/2017/model3d" xmlns:o="urn:schemas-microsoft-com:office:office" xmlns:oel="http://schemas.microsoft.com/office/2019/extlst" xmlns:r="http://purl.oclc.org/ooxml/officeDocument/relationships" xmlns:m="http://purl.oclc.org/ooxml/officeDocument/math" xmlns:v="urn:schemas-microsoft-com:vml" xmlns:wp14="http://schemas.microsoft.com/office/word/2010/wordprocessingDrawing" xmlns:wp="http://purl.oclc.org/ooxml/drawingml/wordprocessingDrawing" xmlns:w10="urn:schemas-microsoft-com:office:word" xmlns:w="http://purl.oclc.org/ooxml/wordprocessingml/main" xmlns:w14="http://schemas.microsoft.com/office/word/2010/wordml" xmlns:w15="http://schemas.microsoft.com/office/word/2012/wordml" xmlns:w16cex="http://schemas.microsoft.com/office/word/2018/wordml/cex" xmlns:w16cid="http://schemas.microsoft.com/office/word/2016/wordml/cid" xmlns:w16="http://schemas.microsoft.com/office/word/2018/wordml" xmlns:w16sdtdh="http://schemas.microsoft.com/office/word/2020/wordml/sdtdatahash" xmlns:w16se="http://schemas.microsoft.com/office/word/2015/wordml/symex" xmlns:wpi="http://schemas.microsoft.com/office/word/2010/wordprocessingInk" xmlns:wne="http://schemas.microsoft.com/office/word/2006/wordml" mc:Ignorable="w14 w15 w16se w16cid w16 w16cex w16sdtdh wne wp14">
   <w:footnote w:type="separator" w:id="-1">
     <w:p>
       <w:r>
@@ -8789,7 +12785,7 @@
 </file>
 
 <file path=word/numbering.xml><?xml version="1.0" encoding="utf-8"?>
-<w:numbering xmlns:cx="http://schemas.microsoft.com/office/drawing/2014/chartex" xmlns:cx1="http://schemas.microsoft.com/office/drawing/2015/9/8/chartex" xmlns:cx2="http://schemas.microsoft.com/office/drawing/2015/10/21/chartex" xmlns:cx3="http://schemas.microsoft.com/office/drawing/2016/5/9/chartex" xmlns:cx4="http://schemas.microsoft.com/office/drawing/2016/5/10/chartex" xmlns:cx5="http://schemas.microsoft.com/office/drawing/2016/5/11/chartex" xmlns:cx6="http://schemas.microsoft.com/office/drawing/2016/5/12/chartex" xmlns:cx7="http://schemas.microsoft.com/office/drawing/2016/5/13/chartex" xmlns:cx8="http://schemas.microsoft.com/office/drawing/2016/5/14/chartex" xmlns:mc="http://schemas.openxmlformats.org/markup-compatibility/2006" xmlns:aink="http://schemas.microsoft.com/office/drawing/2016/ink" xmlns:am3d="http://schemas.microsoft.com/office/drawing/2017/model3d" xmlns:o="urn:schemas-microsoft-com:office:office" xmlns:r="http://purl.oclc.org/ooxml/officeDocument/relationships" xmlns:m="http://purl.oclc.org/ooxml/officeDocument/math" xmlns:v="urn:schemas-microsoft-com:vml" xmlns:wp14="http://schemas.microsoft.com/office/word/2010/wordprocessingDrawing" xmlns:wp="http://purl.oclc.org/ooxml/drawingml/wordprocessingDrawing" xmlns:w10="urn:schemas-microsoft-com:office:word" xmlns:w="http://purl.oclc.org/ooxml/wordprocessingml/main" xmlns:w14="http://schemas.microsoft.com/office/word/2010/wordml" xmlns:w15="http://schemas.microsoft.com/office/word/2012/wordml" xmlns:w16cex="http://schemas.microsoft.com/office/word/2018/wordml/cex" xmlns:w16cid="http://schemas.microsoft.com/office/word/2016/wordml/cid" xmlns:w16="http://schemas.microsoft.com/office/word/2018/wordml" xmlns:w16se="http://schemas.microsoft.com/office/word/2015/wordml/symex" xmlns:wpi="http://schemas.microsoft.com/office/word/2010/wordprocessingInk" xmlns:wne="http://schemas.microsoft.com/office/word/2006/wordml" mc:Ignorable="w14 w15 w16se w16cid w16 w16cex wne wp14">
+<w:numbering xmlns:cx="http://schemas.microsoft.com/office/drawing/2014/chartex" xmlns:cx1="http://schemas.microsoft.com/office/drawing/2015/9/8/chartex" xmlns:cx2="http://schemas.microsoft.com/office/drawing/2015/10/21/chartex" xmlns:cx3="http://schemas.microsoft.com/office/drawing/2016/5/9/chartex" xmlns:cx4="http://schemas.microsoft.com/office/drawing/2016/5/10/chartex" xmlns:cx5="http://schemas.microsoft.com/office/drawing/2016/5/11/chartex" xmlns:cx6="http://schemas.microsoft.com/office/drawing/2016/5/12/chartex" xmlns:cx7="http://schemas.microsoft.com/office/drawing/2016/5/13/chartex" xmlns:cx8="http://schemas.microsoft.com/office/drawing/2016/5/14/chartex" xmlns:mc="http://schemas.openxmlformats.org/markup-compatibility/2006" xmlns:aink="http://schemas.microsoft.com/office/drawing/2016/ink" xmlns:am3d="http://schemas.microsoft.com/office/drawing/2017/model3d" xmlns:o="urn:schemas-microsoft-com:office:office" xmlns:oel="http://schemas.microsoft.com/office/2019/extlst" xmlns:r="http://purl.oclc.org/ooxml/officeDocument/relationships" xmlns:m="http://purl.oclc.org/ooxml/officeDocument/math" xmlns:v="urn:schemas-microsoft-com:vml" xmlns:wp14="http://schemas.microsoft.com/office/word/2010/wordprocessingDrawing" xmlns:wp="http://purl.oclc.org/ooxml/drawingml/wordprocessingDrawing" xmlns:w10="urn:schemas-microsoft-com:office:word" xmlns:w="http://purl.oclc.org/ooxml/wordprocessingml/main" xmlns:w14="http://schemas.microsoft.com/office/word/2010/wordml" xmlns:w15="http://schemas.microsoft.com/office/word/2012/wordml" xmlns:w16cex="http://schemas.microsoft.com/office/word/2018/wordml/cex" xmlns:w16cid="http://schemas.microsoft.com/office/word/2016/wordml/cid" xmlns:w16="http://schemas.microsoft.com/office/word/2018/wordml" xmlns:w16sdtdh="http://schemas.microsoft.com/office/word/2020/wordml/sdtdatahash" xmlns:w16se="http://schemas.microsoft.com/office/word/2015/wordml/symex" xmlns:wpi="http://schemas.microsoft.com/office/word/2010/wordprocessingInk" xmlns:wne="http://schemas.microsoft.com/office/word/2006/wordml" mc:Ignorable="w14 w15 w16se w16cid w16 w16cex w16sdtdh wne wp14">
   <w:abstractNum w:abstractNumId="0" w15:restartNumberingAfterBreak="0">
     <w:nsid w:val="FFFFFF1D"/>
     <w:multiLevelType w:val="multilevel"/>
@@ -10181,83 +14177,83 @@
       </w:rPr>
     </w:lvl>
   </w:abstractNum>
-  <w:num w:numId="1">
+  <w:num w:numId="1" w16cid:durableId="1910731418">
     <w:abstractNumId w:val="14"/>
   </w:num>
-  <w:num w:numId="2">
+  <w:num w:numId="2" w16cid:durableId="974409212">
     <w:abstractNumId w:val="19"/>
   </w:num>
-  <w:num w:numId="3">
+  <w:num w:numId="3" w16cid:durableId="2041278022">
     <w:abstractNumId w:val="13"/>
   </w:num>
-  <w:num w:numId="4">
+  <w:num w:numId="4" w16cid:durableId="1865358285">
     <w:abstractNumId w:val="16"/>
   </w:num>
-  <w:num w:numId="5">
+  <w:num w:numId="5" w16cid:durableId="1682120980">
     <w:abstractNumId w:val="16"/>
   </w:num>
-  <w:num w:numId="6">
+  <w:num w:numId="6" w16cid:durableId="57826058">
     <w:abstractNumId w:val="16"/>
   </w:num>
-  <w:num w:numId="7">
+  <w:num w:numId="7" w16cid:durableId="390230700">
     <w:abstractNumId w:val="16"/>
   </w:num>
-  <w:num w:numId="8">
+  <w:num w:numId="8" w16cid:durableId="1267037978">
     <w:abstractNumId w:val="18"/>
   </w:num>
-  <w:num w:numId="9">
+  <w:num w:numId="9" w16cid:durableId="110367612">
     <w:abstractNumId w:val="20"/>
   </w:num>
-  <w:num w:numId="10">
+  <w:num w:numId="10" w16cid:durableId="1080257120">
     <w:abstractNumId w:val="15"/>
   </w:num>
-  <w:num w:numId="11">
+  <w:num w:numId="11" w16cid:durableId="1451514453">
     <w:abstractNumId w:val="12"/>
   </w:num>
-  <w:num w:numId="12">
+  <w:num w:numId="12" w16cid:durableId="196551250">
     <w:abstractNumId w:val="11"/>
   </w:num>
-  <w:num w:numId="13">
+  <w:num w:numId="13" w16cid:durableId="784471106">
     <w:abstractNumId w:val="0"/>
   </w:num>
-  <w:num w:numId="14">
+  <w:num w:numId="14" w16cid:durableId="1469860007">
     <w:abstractNumId w:val="10"/>
   </w:num>
-  <w:num w:numId="15">
+  <w:num w:numId="15" w16cid:durableId="85076880">
     <w:abstractNumId w:val="8"/>
   </w:num>
-  <w:num w:numId="16">
+  <w:num w:numId="16" w16cid:durableId="785929806">
     <w:abstractNumId w:val="7"/>
   </w:num>
-  <w:num w:numId="17">
+  <w:num w:numId="17" w16cid:durableId="1444155433">
     <w:abstractNumId w:val="6"/>
   </w:num>
-  <w:num w:numId="18">
+  <w:num w:numId="18" w16cid:durableId="11806060">
     <w:abstractNumId w:val="5"/>
   </w:num>
-  <w:num w:numId="19">
+  <w:num w:numId="19" w16cid:durableId="1100878221">
     <w:abstractNumId w:val="9"/>
   </w:num>
-  <w:num w:numId="20">
+  <w:num w:numId="20" w16cid:durableId="1439063642">
     <w:abstractNumId w:val="4"/>
   </w:num>
-  <w:num w:numId="21">
+  <w:num w:numId="21" w16cid:durableId="1597203206">
     <w:abstractNumId w:val="3"/>
   </w:num>
-  <w:num w:numId="22">
+  <w:num w:numId="22" w16cid:durableId="733041998">
     <w:abstractNumId w:val="2"/>
   </w:num>
-  <w:num w:numId="23">
+  <w:num w:numId="23" w16cid:durableId="771970691">
     <w:abstractNumId w:val="1"/>
   </w:num>
-  <w:num w:numId="24">
+  <w:num w:numId="24" w16cid:durableId="1977292804">
     <w:abstractNumId w:val="17"/>
   </w:num>
 </w:numbering>
 </file>
 
 <file path=word/styles.xml><?xml version="1.0" encoding="utf-8"?>
-<w:styles xmlns:mc="http://schemas.openxmlformats.org/markup-compatibility/2006" xmlns:r="http://purl.oclc.org/ooxml/officeDocument/relationships" xmlns:w="http://purl.oclc.org/ooxml/wordprocessingml/main" xmlns:w14="http://schemas.microsoft.com/office/word/2010/wordml" xmlns:w15="http://schemas.microsoft.com/office/word/2012/wordml" xmlns:w16cex="http://schemas.microsoft.com/office/word/2018/wordml/cex" xmlns:w16cid="http://schemas.microsoft.com/office/word/2016/wordml/cid" xmlns:w16="http://schemas.microsoft.com/office/word/2018/wordml" xmlns:w16se="http://schemas.microsoft.com/office/word/2015/wordml/symex" mc:Ignorable="w14 w15 w16se w16cid w16 w16cex">
+<w:styles xmlns:mc="http://schemas.openxmlformats.org/markup-compatibility/2006" xmlns:r="http://purl.oclc.org/ooxml/officeDocument/relationships" xmlns:w="http://purl.oclc.org/ooxml/wordprocessingml/main" xmlns:w14="http://schemas.microsoft.com/office/word/2010/wordml" xmlns:w15="http://schemas.microsoft.com/office/word/2012/wordml" xmlns:w16cex="http://schemas.microsoft.com/office/word/2018/wordml/cex" xmlns:w16cid="http://schemas.microsoft.com/office/word/2016/wordml/cid" xmlns:w16="http://schemas.microsoft.com/office/word/2018/wordml" xmlns:w16sdtdh="http://schemas.microsoft.com/office/word/2020/wordml/sdtdatahash" xmlns:w16se="http://schemas.microsoft.com/office/word/2015/wordml/symex" mc:Ignorable="w14 w15 w16se w16cid w16 w16cex w16sdtdh">
   <w:docDefaults>
     <w:rPrDefault>
       <w:rPr>
@@ -10559,7 +14555,7 @@
   <w:style w:type="paragraph" w:default="1" w:styleId="Normal">
     <w:name w:val="Normal"/>
     <w:qFormat/>
-    <w:rsid w:val="00C50AAD"/>
+    <w:rsid w:val="007378CC"/>
     <w:pPr>
       <w:jc w:val="center"/>
     </w:pPr>
@@ -10686,7 +14682,6 @@
   <w:style w:type="character" w:default="1" w:styleId="DefaultParagraphFont">
     <w:name w:val="Default Paragraph Font"/>
     <w:uiPriority w:val="1"/>
-    <w:semiHidden/>
     <w:unhideWhenUsed/>
   </w:style>
   <w:style w:type="table" w:default="1" w:styleId="TableNormal">

--- a/Documentation/Final Draft/Dissertation_Paper.docx
+++ b/Documentation/Final Draft/Dissertation_Paper.docx
@@ -1,6 +1,6 @@
 
 <file path=word/document.xml><?xml version="1.0" encoding="utf-8"?>
-<w:document xmlns:cx="http://schemas.microsoft.com/office/drawing/2014/chartex" xmlns:cx1="http://schemas.microsoft.com/office/drawing/2015/9/8/chartex" xmlns:cx2="http://schemas.microsoft.com/office/drawing/2015/10/21/chartex" xmlns:cx3="http://schemas.microsoft.com/office/drawing/2016/5/9/chartex" xmlns:cx4="http://schemas.microsoft.com/office/drawing/2016/5/10/chartex" xmlns:cx5="http://schemas.microsoft.com/office/drawing/2016/5/11/chartex" xmlns:cx6="http://schemas.microsoft.com/office/drawing/2016/5/12/chartex" xmlns:cx7="http://schemas.microsoft.com/office/drawing/2016/5/13/chartex" xmlns:cx8="http://schemas.microsoft.com/office/drawing/2016/5/14/chartex" xmlns:mc="http://schemas.openxmlformats.org/markup-compatibility/2006" xmlns:aink="http://schemas.microsoft.com/office/drawing/2016/ink" xmlns:am3d="http://schemas.microsoft.com/office/drawing/2017/model3d" xmlns:o="urn:schemas-microsoft-com:office:office" xmlns:oel="http://schemas.microsoft.com/office/2019/extlst" xmlns:r="http://purl.oclc.org/ooxml/officeDocument/relationships" xmlns:m="http://purl.oclc.org/ooxml/officeDocument/math" xmlns:v="urn:schemas-microsoft-com:vml" xmlns:wp14="http://schemas.microsoft.com/office/word/2010/wordprocessingDrawing" xmlns:wp="http://purl.oclc.org/ooxml/drawingml/wordprocessingDrawing" xmlns:w10="urn:schemas-microsoft-com:office:word" xmlns:w="http://purl.oclc.org/ooxml/wordprocessingml/main" xmlns:w14="http://schemas.microsoft.com/office/word/2010/wordml" xmlns:w15="http://schemas.microsoft.com/office/word/2012/wordml" xmlns:w16cex="http://schemas.microsoft.com/office/word/2018/wordml/cex" xmlns:w16cid="http://schemas.microsoft.com/office/word/2016/wordml/cid" xmlns:w16="http://schemas.microsoft.com/office/word/2018/wordml" xmlns:w16sdtdh="http://schemas.microsoft.com/office/word/2020/wordml/sdtdatahash" xmlns:w16se="http://schemas.microsoft.com/office/word/2015/wordml/symex" xmlns:wpi="http://schemas.microsoft.com/office/word/2010/wordprocessingInk" xmlns:wne="http://schemas.microsoft.com/office/word/2006/wordml" mc:Ignorable="w14 w15 w16se w16cid w16 w16cex w16sdtdh wne wp14" w:conformance="strict">
+<w:document xmlns:cx="http://schemas.microsoft.com/office/drawing/2014/chartex" xmlns:cx1="http://schemas.microsoft.com/office/drawing/2015/9/8/chartex" xmlns:cx2="http://schemas.microsoft.com/office/drawing/2015/10/21/chartex" xmlns:cx3="http://schemas.microsoft.com/office/drawing/2016/5/9/chartex" xmlns:cx4="http://schemas.microsoft.com/office/drawing/2016/5/10/chartex" xmlns:cx5="http://schemas.microsoft.com/office/drawing/2016/5/11/chartex" xmlns:cx6="http://schemas.microsoft.com/office/drawing/2016/5/12/chartex" xmlns:cx7="http://schemas.microsoft.com/office/drawing/2016/5/13/chartex" xmlns:cx8="http://schemas.microsoft.com/office/drawing/2016/5/14/chartex" xmlns:mc="http://schemas.openxmlformats.org/markup-compatibility/2006" xmlns:aink="http://schemas.microsoft.com/office/drawing/2016/ink" xmlns:am3d="http://schemas.microsoft.com/office/drawing/2017/model3d" xmlns:o="urn:schemas-microsoft-com:office:office" xmlns:r="http://purl.oclc.org/ooxml/officeDocument/relationships" xmlns:m="http://purl.oclc.org/ooxml/officeDocument/math" xmlns:v="urn:schemas-microsoft-com:vml" xmlns:wp14="http://schemas.microsoft.com/office/word/2010/wordprocessingDrawing" xmlns:wp="http://purl.oclc.org/ooxml/drawingml/wordprocessingDrawing" xmlns:w10="urn:schemas-microsoft-com:office:word" xmlns:w="http://purl.oclc.org/ooxml/wordprocessingml/main" xmlns:w14="http://schemas.microsoft.com/office/word/2010/wordml" xmlns:w15="http://schemas.microsoft.com/office/word/2012/wordml" xmlns:w16cex="http://schemas.microsoft.com/office/word/2018/wordml/cex" xmlns:w16cid="http://schemas.microsoft.com/office/word/2016/wordml/cid" xmlns:w16="http://schemas.microsoft.com/office/word/2018/wordml" xmlns:w16sdtdh="http://schemas.microsoft.com/office/word/2020/wordml/sdtdatahash" xmlns:w16se="http://schemas.microsoft.com/office/word/2015/wordml/symex" xmlns:wpi="http://schemas.microsoft.com/office/word/2010/wordprocessingInk" xmlns:wne="http://schemas.microsoft.com/office/word/2006/wordml" mc:Ignorable="w14 w15 w16se w16cid w16 w16cex w16sdtdh wne wp14" w:conformance="strict">
   <w:body>
     <w:p>
       <w:pPr>
@@ -561,18 +561,18 @@
                 <v:path o:extrusionok="f" gradientshapeok="t" o:connecttype="rect"/>
                 <o:lock v:ext="edit" aspectratio="t"/>
               </v:shapetype>
-              <v:shape id="_x0000_i1025" type="#_x0000_t75" style="width:208.8pt;height:193.2pt" o:ole="">
+              <v:shape id="_x0000_i1025" type="#_x0000_t75" style="width:208.8pt;height:194.4pt" o:ole="">
                 <v:imagedata r:id="rId10" o:title=""/>
               </v:shape>
-              <o:OLEObject Type="Embed" ProgID="PBrush" ShapeID="_x0000_i1025" DrawAspect="Content" ObjectID="_1721321317" r:id="rId11"/>
+              <o:OLEObject Type="Embed" ProgID="PBrush" ShapeID="_x0000_i1025" DrawAspect="Content" ObjectID="_1721475561" r:id="rId11"/>
             </w:object>
           </mc:Choice>
           <mc:Fallback>
             <w:object>
               <w:drawing>
-                <wp:inline distT="0" distB="0" distL="0" distR="0" wp14:anchorId="25047535" wp14:editId="03C85124">
-                  <wp:extent cx="2651760" cy="2453640"/>
-                  <wp:effectExtent l="0" t="0" r="0" b="3810"/>
+                <wp:inline distT="0" distB="0" distL="0" distR="0" wp14:anchorId="161A5C75" wp14:editId="46444987">
+                  <wp:extent cx="2651760" cy="2468880"/>
+                  <wp:effectExtent l="0" t="0" r="0" b="7620"/>
                   <wp:docPr id="1" name="Picture 1"/>
                   <wp:cNvGraphicFramePr>
                     <a:graphicFrameLocks xmlns:a="http://purl.oclc.org/ooxml/drawingml/main" noChangeAspect="1"/>
@@ -586,7 +586,7 @@
                             <a:picLocks noChangeAspect="1" noChangeArrowheads="1"/>
                             <a:extLst>
                               <a:ext uri="{837473B0-CC2E-450a-ABE3-18F120FF3D37}">
-                                <a15:objectPr xmlns:a15="http://schemas.microsoft.com/office/drawing/2012/main" objectId="_1721321317" isActiveX="0" linkType=""/>
+                                <a15:objectPr xmlns:a15="http://schemas.microsoft.com/office/drawing/2012/main" objectId="_1721475561" isActiveX="0" linkType=""/>
                               </a:ext>
                             </a:extLst>
                           </pic:cNvPicPr>
@@ -607,7 +607,7 @@
                         <pic:spPr bwMode="auto">
                           <a:xfrm>
                             <a:off x="0" y="0"/>
-                            <a:ext cx="2651760" cy="2453640"/>
+                            <a:ext cx="2651760" cy="2468880"/>
                           </a:xfrm>
                           <a:prstGeom prst="rect">
                             <a:avLst/>
@@ -2809,14 +2809,8 @@
     <w:p>
       <w:pPr>
         <w:pStyle w:val="Heading1"/>
-        <w:rPr>
-          <w:highlight w:val="yellow"/>
-        </w:rPr>
-      </w:pPr>
-      <w:r>
-        <w:rPr>
-          <w:highlight w:val="yellow"/>
-        </w:rPr>
+      </w:pPr>
+      <w:r>
         <w:t>Methodology</w:t>
       </w:r>
     </w:p>
@@ -10318,10 +10312,7 @@
         <w:pStyle w:val="Heading3"/>
       </w:pPr>
       <w:r>
-        <w:t>Panda</w:t>
-      </w:r>
-      <w:r>
-        <w:t>s</w:t>
+        <w:t>Data Cleaning</w:t>
       </w:r>
     </w:p>
     <w:p>
@@ -10330,13 +10321,49 @@
         <w:jc w:val="both"/>
       </w:pPr>
       <w:r>
-        <w:t xml:space="preserve">The most often used </w:t>
-      </w:r>
-      <w:r>
-        <w:t>open-source</w:t>
-      </w:r>
-      <w:r>
-        <w:t xml:space="preserve"> Python library for data science, data analysis, and machine learning activities is called Pandas. It is constructed on top of </w:t>
+        <w:t>Data cleaning is the process of eliminating or changing data that is inaccurate, lacking, unnecessary, duplicated, or formatted incorrectly in order to prepare it for analysis</w:t>
+      </w:r>
+      <w:r>
+        <w:t xml:space="preserve"> [24]</w:t>
+      </w:r>
+      <w:r>
+        <w:t>.</w:t>
+      </w:r>
+      <w:r>
+        <w:t xml:space="preserve"> For this particular </w:t>
+      </w:r>
+      <w:r>
+        <w:t>case</w:t>
+      </w:r>
+      <w:r>
+        <w:t xml:space="preserve">, games that ended after regulation time were left blank in the overtime column, they value “RT” was added </w:t>
+      </w:r>
+      <w:r>
+        <w:t>to these rows</w:t>
+      </w:r>
+      <w:r>
+        <w:t>.</w:t>
+      </w:r>
+    </w:p>
+    <w:p/>
+    <w:p>
+      <w:pPr>
+        <w:pStyle w:val="Heading3"/>
+      </w:pPr>
+      <w:r>
+        <w:t>Panda</w:t>
+      </w:r>
+      <w:r>
+        <w:t>s</w:t>
+      </w:r>
+    </w:p>
+    <w:p>
+      <w:pPr>
+        <w:ind w:firstLine="14.40pt"/>
+        <w:jc w:val="both"/>
+      </w:pPr>
+      <w:r>
+        <w:t xml:space="preserve">The most often used open-source Python library for data science, data analysis, and machine learning activities is called Pandas. It is constructed on top of </w:t>
       </w:r>
       <w:r>
         <w:t>NumPy</w:t>
@@ -10685,30 +10712,180 @@
     </w:p>
     <w:p>
       <w:pPr>
-        <w:rPr>
-          <w:sz w:val="18"/>
-          <w:szCs w:val="18"/>
-        </w:rPr>
-      </w:pPr>
-    </w:p>
-    <w:p>
-      <w:pPr>
         <w:pStyle w:val="Heading3"/>
-      </w:pPr>
-      <w:r>
-        <w:t>S</w:t>
+        <w:numPr>
+          <w:ilvl w:val="0"/>
+          <w:numId w:val="0"/>
+        </w:numPr>
+      </w:pPr>
+      <w:r>
+        <w:rPr>
+          <w:highlight w:val="yellow"/>
+        </w:rPr>
+        <w:t>--</w:t>
       </w:r>
     </w:p>
     <w:p>
       <w:pPr>
         <w:pStyle w:val="Heading2"/>
-      </w:pPr>
-      <w:r>
+        <w:rPr>
+          <w:highlight w:val="yellow"/>
+        </w:rPr>
+      </w:pPr>
+      <w:r>
+        <w:rPr>
+          <w:highlight w:val="yellow"/>
+        </w:rPr>
         <w:t>Logistic Regression</w:t>
       </w:r>
     </w:p>
     <w:p>
       <w:pPr>
+        <w:ind w:firstLine="14.40pt"/>
+        <w:jc w:val="both"/>
+      </w:pPr>
+      <w:r>
+        <w:t>In order to forecast the outcome of an NBA game, the model uses eight variables that were taken from the league's website</w:t>
+      </w:r>
+      <w:r>
+        <w:t xml:space="preserve"> [8] and basketball reference [21]</w:t>
+      </w:r>
+      <w:r>
+        <w:t>. To guarantee that pace has no bearing on the forecasts, each stat is converted to per 100 possessions.</w:t>
+      </w:r>
+      <w:r>
+        <w:t xml:space="preserve"> The factors being considered are:</w:t>
+      </w:r>
+    </w:p>
+    <w:p>
+      <w:pPr>
+        <w:ind w:firstLine="14.40pt"/>
+        <w:jc w:val="both"/>
+        <w:rPr>
+          <w:highlight w:val="yellow"/>
+        </w:rPr>
+      </w:pPr>
+    </w:p>
+    <w:p>
+      <w:pPr>
+        <w:pStyle w:val="Heading3"/>
+      </w:pPr>
+      <w:r>
+        <w:t>Variables:</w:t>
+      </w:r>
+    </w:p>
+    <w:p>
+      <w:pPr>
+        <w:pStyle w:val="Heading4"/>
+      </w:pPr>
+      <w:r>
+        <w:t>Home Team</w:t>
+      </w:r>
+    </w:p>
+    <w:p>
+      <w:pPr>
+        <w:ind w:firstLine="14.40pt"/>
+        <w:jc w:val="both"/>
+      </w:pPr>
+      <w:r>
+        <w:t>As noted above, the most accurate baseline in most sports is</w:t>
+      </w:r>
+      <w:r>
+        <w:t xml:space="preserve"> home team win rate as home court advantage plays a major role </w:t>
+      </w:r>
+      <w:r>
+        <w:t>in match outcomes.</w:t>
+      </w:r>
+      <w:r>
+        <w:t xml:space="preserve"> </w:t>
+      </w:r>
+      <w:r>
+        <w:t>[25].</w:t>
+      </w:r>
+    </w:p>
+    <w:p>
+      <w:pPr>
+        <w:ind w:firstLine="14.40pt"/>
+        <w:jc w:val="both"/>
+      </w:pPr>
+    </w:p>
+    <w:p>
+      <w:pPr>
+        <w:pStyle w:val="Heading4"/>
+      </w:pPr>
+      <w:r>
+        <w:t>Win Percentage</w:t>
+      </w:r>
+    </w:p>
+    <w:p>
+      <w:pPr>
+        <w:pStyle w:val="Heading4"/>
+      </w:pPr>
+      <w:r>
+        <w:t>Rebounds</w:t>
+      </w:r>
+    </w:p>
+    <w:p>
+      <w:pPr>
+        <w:pStyle w:val="Heading4"/>
+      </w:pPr>
+      <w:r>
+        <w:t>Turnovers</w:t>
+      </w:r>
+    </w:p>
+    <w:p>
+      <w:pPr>
+        <w:pStyle w:val="Heading4"/>
+      </w:pPr>
+      <w:r>
+        <w:t>Plus-</w:t>
+      </w:r>
+      <w:r>
+        <w:t>M</w:t>
+      </w:r>
+      <w:r>
+        <w:t>inus</w:t>
+      </w:r>
+    </w:p>
+    <w:p>
+      <w:pPr>
+        <w:pStyle w:val="Heading4"/>
+      </w:pPr>
+      <w:r>
+        <w:t>Offensive Rating</w:t>
+      </w:r>
+    </w:p>
+    <w:p>
+      <w:pPr>
+        <w:pStyle w:val="Heading4"/>
+      </w:pPr>
+      <w:r>
+        <w:t>Defensive Rating</w:t>
+      </w:r>
+    </w:p>
+    <w:p>
+      <w:pPr>
+        <w:pStyle w:val="Heading3"/>
+      </w:pPr>
+      <w:r>
+        <w:lastRenderedPageBreak/>
+        <w:t>True Shooting Percentage</w:t>
+      </w:r>
+    </w:p>
+    <w:p>
+      <w:pPr>
+        <w:ind w:firstLine="14.40pt"/>
+        <w:jc w:val="both"/>
+      </w:pPr>
+    </w:p>
+    <w:p>
+      <w:pPr>
+        <w:ind w:firstLine="14.40pt"/>
+        <w:jc w:val="both"/>
+      </w:pPr>
+    </w:p>
+    <w:p>
+      <w:pPr>
         <w:pStyle w:val="Heading1"/>
         <w:rPr>
           <w:highlight w:val="yellow"/>
@@ -10770,20 +10947,6 @@
           <w:highlight w:val="yellow"/>
         </w:rPr>
         <w:t>Discussion</w:t>
-      </w:r>
-    </w:p>
-    <w:p>
-      <w:pPr>
-        <w:pStyle w:val="Heading1"/>
-        <w:rPr>
-          <w:highlight w:val="yellow"/>
-        </w:rPr>
-      </w:pPr>
-      <w:r>
-        <w:rPr>
-          <w:highlight w:val="yellow"/>
-        </w:rPr>
-        <w:t>Conclusion</w:t>
       </w:r>
     </w:p>
     <w:p>
@@ -10863,10 +11026,11 @@
     </w:p>
     <w:p>
       <w:pPr>
-        <w:rPr>
-          <w:highlight w:val="yellow"/>
-        </w:rPr>
-      </w:pPr>
+        <w:pStyle w:val="Heading2"/>
+      </w:pPr>
+      <w:r>
+        <w:t>Elo Algorithm</w:t>
+      </w:r>
     </w:p>
     <w:p>
       <w:pPr>
@@ -10874,16 +11038,67 @@
         <w:jc w:val="both"/>
       </w:pPr>
       <w:r>
-        <w:t>Analysis of test results indicate that further modifi</w:t>
-      </w:r>
-      <w:r>
-        <w:t xml:space="preserve">cations to the algorithm may result in </w:t>
-      </w:r>
-      <w:r>
-        <w:t xml:space="preserve">further understanding </w:t>
-      </w:r>
-      <w:r>
-        <w:t>of individual player strengths and susceptibility to injuries. This may be able to aid front office management when it comes to player transfers and contract extensions.</w:t>
+        <w:t>Analysis of test results indicate that further modifications to the algorithm may result in further understanding of individual player strengths and susceptibility to injuries. This may be able to aid front office management when it comes to player transfers and contract extensions.</w:t>
+      </w:r>
+    </w:p>
+    <w:p>
+      <w:pPr>
+        <w:jc w:val="both"/>
+      </w:pPr>
+    </w:p>
+    <w:p>
+      <w:pPr>
+        <w:pStyle w:val="Heading2"/>
+      </w:pPr>
+      <w:r>
+        <w:t>Random Forest Regression</w:t>
+      </w:r>
+    </w:p>
+    <w:p>
+      <w:pPr>
+        <w:ind w:firstLine="14.40pt"/>
+        <w:jc w:val="both"/>
+      </w:pPr>
+      <w:r>
+        <w:t xml:space="preserve">The analysis above can be improved by incorporating </w:t>
+      </w:r>
+      <w:r>
+        <w:t xml:space="preserve">match odds from an external source. </w:t>
+      </w:r>
+      <w:r>
+        <w:t xml:space="preserve">This should allow a user to </w:t>
+      </w:r>
+      <w:r>
+        <w:t xml:space="preserve">analyze </w:t>
+      </w:r>
+      <w:r>
+        <w:t>the</w:t>
+      </w:r>
+      <w:r>
+        <w:t xml:space="preserve"> outcome and place accurate bets. </w:t>
+      </w:r>
+      <w:r>
+        <w:t>The result can be further improved by</w:t>
+      </w:r>
+      <w:r>
+        <w:t xml:space="preserve"> incorporating per-player data such as offensive and defensive rating</w:t>
+      </w:r>
+      <w:r>
+        <w:t>s.</w:t>
+      </w:r>
+    </w:p>
+    <w:p>
+      <w:pPr>
+        <w:ind w:firstLine="14.40pt"/>
+        <w:jc w:val="both"/>
+      </w:pPr>
+    </w:p>
+    <w:p>
+      <w:pPr>
+        <w:pStyle w:val="Heading2"/>
+      </w:pPr>
+      <w:r>
+        <w:t>Logistic Regression</w:t>
       </w:r>
     </w:p>
     <w:p>
@@ -12447,6 +12662,7 @@
           <w:sz w:val="20"/>
           <w:szCs w:val="20"/>
         </w:rPr>
+        <w:lastRenderedPageBreak/>
         <w:t>Active State</w:t>
       </w:r>
       <w:r>
@@ -12576,6 +12792,114 @@
         </w:rPr>
         <w:t xml:space="preserve"> [Accessed: August 2022]</w:t>
       </w:r>
+    </w:p>
+    <w:p>
+      <w:pPr>
+        <w:pStyle w:val="references"/>
+        <w:rPr>
+          <w:sz w:val="20"/>
+          <w:szCs w:val="20"/>
+        </w:rPr>
+      </w:pPr>
+      <w:r>
+        <w:rPr>
+          <w:sz w:val="20"/>
+          <w:szCs w:val="20"/>
+        </w:rPr>
+        <w:t>Obviously.ai (2022)</w:t>
+      </w:r>
+      <w:r>
+        <w:rPr>
+          <w:sz w:val="20"/>
+          <w:szCs w:val="20"/>
+        </w:rPr>
+        <w:t xml:space="preserve">. </w:t>
+      </w:r>
+      <w:r>
+        <w:rPr>
+          <w:sz w:val="20"/>
+          <w:szCs w:val="20"/>
+        </w:rPr>
+        <w:t>Data Cleaning: The Most Important Step in Machine Learning</w:t>
+      </w:r>
+      <w:r>
+        <w:rPr>
+          <w:sz w:val="20"/>
+          <w:szCs w:val="20"/>
+        </w:rPr>
+        <w:t xml:space="preserve"> [online]. Available at:</w:t>
+      </w:r>
+      <w:r>
+        <w:rPr>
+          <w:sz w:val="20"/>
+          <w:szCs w:val="20"/>
+        </w:rPr>
+        <w:t xml:space="preserve"> </w:t>
+      </w:r>
+      <w:hyperlink r:id="rId35" w:history="1">
+        <w:r>
+          <w:rPr>
+            <w:rStyle w:val="Hyperlink"/>
+            <w:sz w:val="20"/>
+            <w:szCs w:val="20"/>
+          </w:rPr>
+          <w:t>https://www.obviously.ai/post/data-cleaning-in-machine-learning</w:t>
+        </w:r>
+      </w:hyperlink>
+      <w:r>
+        <w:rPr>
+          <w:sz w:val="20"/>
+          <w:szCs w:val="20"/>
+        </w:rPr>
+        <w:t xml:space="preserve"> [Accessed: July 2022]</w:t>
+      </w:r>
+    </w:p>
+    <w:p>
+      <w:pPr>
+        <w:pStyle w:val="references"/>
+        <w:rPr>
+          <w:sz w:val="20"/>
+          <w:szCs w:val="20"/>
+        </w:rPr>
+      </w:pPr>
+      <w:r>
+        <w:rPr>
+          <w:sz w:val="20"/>
+          <w:szCs w:val="20"/>
+        </w:rPr>
+        <w:t>Jones Marshall B, 2007.</w:t>
+      </w:r>
+      <w:r>
+        <w:rPr>
+          <w:sz w:val="20"/>
+          <w:szCs w:val="20"/>
+        </w:rPr>
+        <w:t xml:space="preserve"> </w:t>
+      </w:r>
+      <w:r>
+        <w:rPr>
+          <w:sz w:val="20"/>
+          <w:szCs w:val="20"/>
+        </w:rPr>
+        <w:t>"Home Advantage in the NBA as a Game-Long Process," Journal of Quantitative Analysis in Sports, De Gruyter, vol. 3(4), pages 1-16, October.</w:t>
+      </w:r>
+      <w:r>
+        <w:rPr>
+          <w:sz w:val="20"/>
+          <w:szCs w:val="20"/>
+        </w:rPr>
+        <w:t xml:space="preserve"> Available at: </w:t>
+      </w:r>
+      <w:hyperlink r:id="rId36" w:history="1">
+        <w:r>
+          <w:rPr>
+            <w:rStyle w:val="Hyperlink"/>
+            <w:sz w:val="20"/>
+            <w:szCs w:val="20"/>
+          </w:rPr>
+          <w:t>https://ideas.repec.org/a/bpj/jqsprt/v3y2007i4n2.html</w:t>
+        </w:r>
+      </w:hyperlink>
     </w:p>
     <w:p>
       <w:pPr>
@@ -12638,7 +12962,7 @@
 </file>
 
 <file path=word/endnotes.xml><?xml version="1.0" encoding="utf-8"?>
-<w:endnotes xmlns:cx="http://schemas.microsoft.com/office/drawing/2014/chartex" xmlns:cx1="http://schemas.microsoft.com/office/drawing/2015/9/8/chartex" xmlns:cx2="http://schemas.microsoft.com/office/drawing/2015/10/21/chartex" xmlns:cx3="http://schemas.microsoft.com/office/drawing/2016/5/9/chartex" xmlns:cx4="http://schemas.microsoft.com/office/drawing/2016/5/10/chartex" xmlns:cx5="http://schemas.microsoft.com/office/drawing/2016/5/11/chartex" xmlns:cx6="http://schemas.microsoft.com/office/drawing/2016/5/12/chartex" xmlns:cx7="http://schemas.microsoft.com/office/drawing/2016/5/13/chartex" xmlns:cx8="http://schemas.microsoft.com/office/drawing/2016/5/14/chartex" xmlns:mc="http://schemas.openxmlformats.org/markup-compatibility/2006" xmlns:aink="http://schemas.microsoft.com/office/drawing/2016/ink" xmlns:am3d="http://schemas.microsoft.com/office/drawing/2017/model3d" xmlns:o="urn:schemas-microsoft-com:office:office" xmlns:oel="http://schemas.microsoft.com/office/2019/extlst" xmlns:r="http://purl.oclc.org/ooxml/officeDocument/relationships" xmlns:m="http://purl.oclc.org/ooxml/officeDocument/math" xmlns:v="urn:schemas-microsoft-com:vml" xmlns:wp14="http://schemas.microsoft.com/office/word/2010/wordprocessingDrawing" xmlns:wp="http://purl.oclc.org/ooxml/drawingml/wordprocessingDrawing" xmlns:w10="urn:schemas-microsoft-com:office:word" xmlns:w="http://purl.oclc.org/ooxml/wordprocessingml/main" xmlns:w14="http://schemas.microsoft.com/office/word/2010/wordml" xmlns:w15="http://schemas.microsoft.com/office/word/2012/wordml" xmlns:w16cex="http://schemas.microsoft.com/office/word/2018/wordml/cex" xmlns:w16cid="http://schemas.microsoft.com/office/word/2016/wordml/cid" xmlns:w16="http://schemas.microsoft.com/office/word/2018/wordml" xmlns:w16sdtdh="http://schemas.microsoft.com/office/word/2020/wordml/sdtdatahash" xmlns:w16se="http://schemas.microsoft.com/office/word/2015/wordml/symex" xmlns:wpi="http://schemas.microsoft.com/office/word/2010/wordprocessingInk" xmlns:wne="http://schemas.microsoft.com/office/word/2006/wordml" mc:Ignorable="w14 w15 w16se w16cid w16 w16cex w16sdtdh wne wp14">
+<w:endnotes xmlns:cx="http://schemas.microsoft.com/office/drawing/2014/chartex" xmlns:cx1="http://schemas.microsoft.com/office/drawing/2015/9/8/chartex" xmlns:cx2="http://schemas.microsoft.com/office/drawing/2015/10/21/chartex" xmlns:cx3="http://schemas.microsoft.com/office/drawing/2016/5/9/chartex" xmlns:cx4="http://schemas.microsoft.com/office/drawing/2016/5/10/chartex" xmlns:cx5="http://schemas.microsoft.com/office/drawing/2016/5/11/chartex" xmlns:cx6="http://schemas.microsoft.com/office/drawing/2016/5/12/chartex" xmlns:cx7="http://schemas.microsoft.com/office/drawing/2016/5/13/chartex" xmlns:cx8="http://schemas.microsoft.com/office/drawing/2016/5/14/chartex" xmlns:mc="http://schemas.openxmlformats.org/markup-compatibility/2006" xmlns:aink="http://schemas.microsoft.com/office/drawing/2016/ink" xmlns:am3d="http://schemas.microsoft.com/office/drawing/2017/model3d" xmlns:o="urn:schemas-microsoft-com:office:office" xmlns:r="http://purl.oclc.org/ooxml/officeDocument/relationships" xmlns:m="http://purl.oclc.org/ooxml/officeDocument/math" xmlns:v="urn:schemas-microsoft-com:vml" xmlns:wp14="http://schemas.microsoft.com/office/word/2010/wordprocessingDrawing" xmlns:wp="http://purl.oclc.org/ooxml/drawingml/wordprocessingDrawing" xmlns:w10="urn:schemas-microsoft-com:office:word" xmlns:w="http://purl.oclc.org/ooxml/wordprocessingml/main" xmlns:w14="http://schemas.microsoft.com/office/word/2010/wordml" xmlns:w15="http://schemas.microsoft.com/office/word/2012/wordml" xmlns:w16cex="http://schemas.microsoft.com/office/word/2018/wordml/cex" xmlns:w16cid="http://schemas.microsoft.com/office/word/2016/wordml/cid" xmlns:w16="http://schemas.microsoft.com/office/word/2018/wordml" xmlns:w16sdtdh="http://schemas.microsoft.com/office/word/2020/wordml/sdtdatahash" xmlns:w16se="http://schemas.microsoft.com/office/word/2015/wordml/symex" xmlns:wpi="http://schemas.microsoft.com/office/word/2010/wordprocessingInk" xmlns:wne="http://schemas.microsoft.com/office/word/2006/wordml" mc:Ignorable="w14 w15 w16se w16cid w16 w16cex w16sdtdh wne wp14">
   <w:endnote w:type="separator" w:id="-1">
     <w:p>
       <w:r>
@@ -12657,7 +12981,7 @@
 </file>
 
 <file path=word/footer1.xml><?xml version="1.0" encoding="utf-8"?>
-<w:ftr xmlns:cx="http://schemas.microsoft.com/office/drawing/2014/chartex" xmlns:cx1="http://schemas.microsoft.com/office/drawing/2015/9/8/chartex" xmlns:cx2="http://schemas.microsoft.com/office/drawing/2015/10/21/chartex" xmlns:cx3="http://schemas.microsoft.com/office/drawing/2016/5/9/chartex" xmlns:cx4="http://schemas.microsoft.com/office/drawing/2016/5/10/chartex" xmlns:cx5="http://schemas.microsoft.com/office/drawing/2016/5/11/chartex" xmlns:cx6="http://schemas.microsoft.com/office/drawing/2016/5/12/chartex" xmlns:cx7="http://schemas.microsoft.com/office/drawing/2016/5/13/chartex" xmlns:cx8="http://schemas.microsoft.com/office/drawing/2016/5/14/chartex" xmlns:mc="http://schemas.openxmlformats.org/markup-compatibility/2006" xmlns:aink="http://schemas.microsoft.com/office/drawing/2016/ink" xmlns:am3d="http://schemas.microsoft.com/office/drawing/2017/model3d" xmlns:o="urn:schemas-microsoft-com:office:office" xmlns:oel="http://schemas.microsoft.com/office/2019/extlst" xmlns:r="http://purl.oclc.org/ooxml/officeDocument/relationships" xmlns:m="http://purl.oclc.org/ooxml/officeDocument/math" xmlns:v="urn:schemas-microsoft-com:vml" xmlns:wp14="http://schemas.microsoft.com/office/word/2010/wordprocessingDrawing" xmlns:wp="http://purl.oclc.org/ooxml/drawingml/wordprocessingDrawing" xmlns:w10="urn:schemas-microsoft-com:office:word" xmlns:w="http://purl.oclc.org/ooxml/wordprocessingml/main" xmlns:w14="http://schemas.microsoft.com/office/word/2010/wordml" xmlns:w15="http://schemas.microsoft.com/office/word/2012/wordml" xmlns:w16cex="http://schemas.microsoft.com/office/word/2018/wordml/cex" xmlns:w16cid="http://schemas.microsoft.com/office/word/2016/wordml/cid" xmlns:w16="http://schemas.microsoft.com/office/word/2018/wordml" xmlns:w16sdtdh="http://schemas.microsoft.com/office/word/2020/wordml/sdtdatahash" xmlns:w16se="http://schemas.microsoft.com/office/word/2015/wordml/symex" xmlns:wpi="http://schemas.microsoft.com/office/word/2010/wordprocessingInk" xmlns:wne="http://schemas.microsoft.com/office/word/2006/wordml" mc:Ignorable="w14 w15 w16se w16cid w16 w16cex w16sdtdh wne wp14">
+<w:ftr xmlns:cx="http://schemas.microsoft.com/office/drawing/2014/chartex" xmlns:cx1="http://schemas.microsoft.com/office/drawing/2015/9/8/chartex" xmlns:cx2="http://schemas.microsoft.com/office/drawing/2015/10/21/chartex" xmlns:cx3="http://schemas.microsoft.com/office/drawing/2016/5/9/chartex" xmlns:cx4="http://schemas.microsoft.com/office/drawing/2016/5/10/chartex" xmlns:cx5="http://schemas.microsoft.com/office/drawing/2016/5/11/chartex" xmlns:cx6="http://schemas.microsoft.com/office/drawing/2016/5/12/chartex" xmlns:cx7="http://schemas.microsoft.com/office/drawing/2016/5/13/chartex" xmlns:cx8="http://schemas.microsoft.com/office/drawing/2016/5/14/chartex" xmlns:mc="http://schemas.openxmlformats.org/markup-compatibility/2006" xmlns:aink="http://schemas.microsoft.com/office/drawing/2016/ink" xmlns:am3d="http://schemas.microsoft.com/office/drawing/2017/model3d" xmlns:o="urn:schemas-microsoft-com:office:office" xmlns:r="http://purl.oclc.org/ooxml/officeDocument/relationships" xmlns:m="http://purl.oclc.org/ooxml/officeDocument/math" xmlns:v="urn:schemas-microsoft-com:vml" xmlns:wp14="http://schemas.microsoft.com/office/word/2010/wordprocessingDrawing" xmlns:wp="http://purl.oclc.org/ooxml/drawingml/wordprocessingDrawing" xmlns:w10="urn:schemas-microsoft-com:office:word" xmlns:w="http://purl.oclc.org/ooxml/wordprocessingml/main" xmlns:w14="http://schemas.microsoft.com/office/word/2010/wordml" xmlns:w15="http://schemas.microsoft.com/office/word/2012/wordml" xmlns:w16cex="http://schemas.microsoft.com/office/word/2018/wordml/cex" xmlns:w16cid="http://schemas.microsoft.com/office/word/2016/wordml/cid" xmlns:w16="http://schemas.microsoft.com/office/word/2018/wordml" xmlns:w16sdtdh="http://schemas.microsoft.com/office/word/2020/wordml/sdtdatahash" xmlns:w16se="http://schemas.microsoft.com/office/word/2015/wordml/symex" xmlns:wpi="http://schemas.microsoft.com/office/word/2010/wordprocessingInk" xmlns:wne="http://schemas.microsoft.com/office/word/2006/wordml" mc:Ignorable="w14 w15 w16se w16cid w16 w16cex w16sdtdh wne wp14">
   <w:sdt>
     <w:sdtPr>
       <w:id w:val="482514983"/>
@@ -12709,7 +13033,7 @@
 </file>
 
 <file path=word/footer2.xml><?xml version="1.0" encoding="utf-8"?>
-<w:ftr xmlns:cx="http://schemas.microsoft.com/office/drawing/2014/chartex" xmlns:cx1="http://schemas.microsoft.com/office/drawing/2015/9/8/chartex" xmlns:cx2="http://schemas.microsoft.com/office/drawing/2015/10/21/chartex" xmlns:cx3="http://schemas.microsoft.com/office/drawing/2016/5/9/chartex" xmlns:cx4="http://schemas.microsoft.com/office/drawing/2016/5/10/chartex" xmlns:cx5="http://schemas.microsoft.com/office/drawing/2016/5/11/chartex" xmlns:cx6="http://schemas.microsoft.com/office/drawing/2016/5/12/chartex" xmlns:cx7="http://schemas.microsoft.com/office/drawing/2016/5/13/chartex" xmlns:cx8="http://schemas.microsoft.com/office/drawing/2016/5/14/chartex" xmlns:mc="http://schemas.openxmlformats.org/markup-compatibility/2006" xmlns:aink="http://schemas.microsoft.com/office/drawing/2016/ink" xmlns:am3d="http://schemas.microsoft.com/office/drawing/2017/model3d" xmlns:o="urn:schemas-microsoft-com:office:office" xmlns:oel="http://schemas.microsoft.com/office/2019/extlst" xmlns:r="http://purl.oclc.org/ooxml/officeDocument/relationships" xmlns:m="http://purl.oclc.org/ooxml/officeDocument/math" xmlns:v="urn:schemas-microsoft-com:vml" xmlns:wp14="http://schemas.microsoft.com/office/word/2010/wordprocessingDrawing" xmlns:wp="http://purl.oclc.org/ooxml/drawingml/wordprocessingDrawing" xmlns:w10="urn:schemas-microsoft-com:office:word" xmlns:w="http://purl.oclc.org/ooxml/wordprocessingml/main" xmlns:w14="http://schemas.microsoft.com/office/word/2010/wordml" xmlns:w15="http://schemas.microsoft.com/office/word/2012/wordml" xmlns:w16cex="http://schemas.microsoft.com/office/word/2018/wordml/cex" xmlns:w16cid="http://schemas.microsoft.com/office/word/2016/wordml/cid" xmlns:w16="http://schemas.microsoft.com/office/word/2018/wordml" xmlns:w16sdtdh="http://schemas.microsoft.com/office/word/2020/wordml/sdtdatahash" xmlns:w16se="http://schemas.microsoft.com/office/word/2015/wordml/symex" xmlns:wpi="http://schemas.microsoft.com/office/word/2010/wordprocessingInk" xmlns:wne="http://schemas.microsoft.com/office/word/2006/wordml" mc:Ignorable="w14 w15 w16se w16cid w16 w16cex w16sdtdh wne wp14">
+<w:ftr xmlns:cx="http://schemas.microsoft.com/office/drawing/2014/chartex" xmlns:cx1="http://schemas.microsoft.com/office/drawing/2015/9/8/chartex" xmlns:cx2="http://schemas.microsoft.com/office/drawing/2015/10/21/chartex" xmlns:cx3="http://schemas.microsoft.com/office/drawing/2016/5/9/chartex" xmlns:cx4="http://schemas.microsoft.com/office/drawing/2016/5/10/chartex" xmlns:cx5="http://schemas.microsoft.com/office/drawing/2016/5/11/chartex" xmlns:cx6="http://schemas.microsoft.com/office/drawing/2016/5/12/chartex" xmlns:cx7="http://schemas.microsoft.com/office/drawing/2016/5/13/chartex" xmlns:cx8="http://schemas.microsoft.com/office/drawing/2016/5/14/chartex" xmlns:mc="http://schemas.openxmlformats.org/markup-compatibility/2006" xmlns:aink="http://schemas.microsoft.com/office/drawing/2016/ink" xmlns:am3d="http://schemas.microsoft.com/office/drawing/2017/model3d" xmlns:o="urn:schemas-microsoft-com:office:office" xmlns:r="http://purl.oclc.org/ooxml/officeDocument/relationships" xmlns:m="http://purl.oclc.org/ooxml/officeDocument/math" xmlns:v="urn:schemas-microsoft-com:vml" xmlns:wp14="http://schemas.microsoft.com/office/word/2010/wordprocessingDrawing" xmlns:wp="http://purl.oclc.org/ooxml/drawingml/wordprocessingDrawing" xmlns:w10="urn:schemas-microsoft-com:office:word" xmlns:w="http://purl.oclc.org/ooxml/wordprocessingml/main" xmlns:w14="http://schemas.microsoft.com/office/word/2010/wordml" xmlns:w15="http://schemas.microsoft.com/office/word/2012/wordml" xmlns:w16cex="http://schemas.microsoft.com/office/word/2018/wordml/cex" xmlns:w16cid="http://schemas.microsoft.com/office/word/2016/wordml/cid" xmlns:w16="http://schemas.microsoft.com/office/word/2018/wordml" xmlns:w16sdtdh="http://schemas.microsoft.com/office/word/2020/wordml/sdtdatahash" xmlns:w16se="http://schemas.microsoft.com/office/word/2015/wordml/symex" xmlns:wpi="http://schemas.microsoft.com/office/word/2010/wordprocessingInk" xmlns:wne="http://schemas.microsoft.com/office/word/2006/wordml" mc:Ignorable="w14 w15 w16se w16cid w16 w16cex w16sdtdh wne wp14">
   <w:sdt>
     <w:sdtPr>
       <w:id w:val="266271188"/>
@@ -12766,7 +13090,7 @@
 </file>
 
 <file path=word/footnotes.xml><?xml version="1.0" encoding="utf-8"?>
-<w:footnotes xmlns:cx="http://schemas.microsoft.com/office/drawing/2014/chartex" xmlns:cx1="http://schemas.microsoft.com/office/drawing/2015/9/8/chartex" xmlns:cx2="http://schemas.microsoft.com/office/drawing/2015/10/21/chartex" xmlns:cx3="http://schemas.microsoft.com/office/drawing/2016/5/9/chartex" xmlns:cx4="http://schemas.microsoft.com/office/drawing/2016/5/10/chartex" xmlns:cx5="http://schemas.microsoft.com/office/drawing/2016/5/11/chartex" xmlns:cx6="http://schemas.microsoft.com/office/drawing/2016/5/12/chartex" xmlns:cx7="http://schemas.microsoft.com/office/drawing/2016/5/13/chartex" xmlns:cx8="http://schemas.microsoft.com/office/drawing/2016/5/14/chartex" xmlns:mc="http://schemas.openxmlformats.org/markup-compatibility/2006" xmlns:aink="http://schemas.microsoft.com/office/drawing/2016/ink" xmlns:am3d="http://schemas.microsoft.com/office/drawing/2017/model3d" xmlns:o="urn:schemas-microsoft-com:office:office" xmlns:oel="http://schemas.microsoft.com/office/2019/extlst" xmlns:r="http://purl.oclc.org/ooxml/officeDocument/relationships" xmlns:m="http://purl.oclc.org/ooxml/officeDocument/math" xmlns:v="urn:schemas-microsoft-com:vml" xmlns:wp14="http://schemas.microsoft.com/office/word/2010/wordprocessingDrawing" xmlns:wp="http://purl.oclc.org/ooxml/drawingml/wordprocessingDrawing" xmlns:w10="urn:schemas-microsoft-com:office:word" xmlns:w="http://purl.oclc.org/ooxml/wordprocessingml/main" xmlns:w14="http://schemas.microsoft.com/office/word/2010/wordml" xmlns:w15="http://schemas.microsoft.com/office/word/2012/wordml" xmlns:w16cex="http://schemas.microsoft.com/office/word/2018/wordml/cex" xmlns:w16cid="http://schemas.microsoft.com/office/word/2016/wordml/cid" xmlns:w16="http://schemas.microsoft.com/office/word/2018/wordml" xmlns:w16sdtdh="http://schemas.microsoft.com/office/word/2020/wordml/sdtdatahash" xmlns:w16se="http://schemas.microsoft.com/office/word/2015/wordml/symex" xmlns:wpi="http://schemas.microsoft.com/office/word/2010/wordprocessingInk" xmlns:wne="http://schemas.microsoft.com/office/word/2006/wordml" mc:Ignorable="w14 w15 w16se w16cid w16 w16cex w16sdtdh wne wp14">
+<w:footnotes xmlns:cx="http://schemas.microsoft.com/office/drawing/2014/chartex" xmlns:cx1="http://schemas.microsoft.com/office/drawing/2015/9/8/chartex" xmlns:cx2="http://schemas.microsoft.com/office/drawing/2015/10/21/chartex" xmlns:cx3="http://schemas.microsoft.com/office/drawing/2016/5/9/chartex" xmlns:cx4="http://schemas.microsoft.com/office/drawing/2016/5/10/chartex" xmlns:cx5="http://schemas.microsoft.com/office/drawing/2016/5/11/chartex" xmlns:cx6="http://schemas.microsoft.com/office/drawing/2016/5/12/chartex" xmlns:cx7="http://schemas.microsoft.com/office/drawing/2016/5/13/chartex" xmlns:cx8="http://schemas.microsoft.com/office/drawing/2016/5/14/chartex" xmlns:mc="http://schemas.openxmlformats.org/markup-compatibility/2006" xmlns:aink="http://schemas.microsoft.com/office/drawing/2016/ink" xmlns:am3d="http://schemas.microsoft.com/office/drawing/2017/model3d" xmlns:o="urn:schemas-microsoft-com:office:office" xmlns:r="http://purl.oclc.org/ooxml/officeDocument/relationships" xmlns:m="http://purl.oclc.org/ooxml/officeDocument/math" xmlns:v="urn:schemas-microsoft-com:vml" xmlns:wp14="http://schemas.microsoft.com/office/word/2010/wordprocessingDrawing" xmlns:wp="http://purl.oclc.org/ooxml/drawingml/wordprocessingDrawing" xmlns:w10="urn:schemas-microsoft-com:office:word" xmlns:w="http://purl.oclc.org/ooxml/wordprocessingml/main" xmlns:w14="http://schemas.microsoft.com/office/word/2010/wordml" xmlns:w15="http://schemas.microsoft.com/office/word/2012/wordml" xmlns:w16cex="http://schemas.microsoft.com/office/word/2018/wordml/cex" xmlns:w16cid="http://schemas.microsoft.com/office/word/2016/wordml/cid" xmlns:w16="http://schemas.microsoft.com/office/word/2018/wordml" xmlns:w16sdtdh="http://schemas.microsoft.com/office/word/2020/wordml/sdtdatahash" xmlns:w16se="http://schemas.microsoft.com/office/word/2015/wordml/symex" xmlns:wpi="http://schemas.microsoft.com/office/word/2010/wordprocessingInk" xmlns:wne="http://schemas.microsoft.com/office/word/2006/wordml" mc:Ignorable="w14 w15 w16se w16cid w16 w16cex w16sdtdh wne wp14">
   <w:footnote w:type="separator" w:id="-1">
     <w:p>
       <w:r>
@@ -12785,7 +13109,7 @@
 </file>
 
 <file path=word/numbering.xml><?xml version="1.0" encoding="utf-8"?>
-<w:numbering xmlns:cx="http://schemas.microsoft.com/office/drawing/2014/chartex" xmlns:cx1="http://schemas.microsoft.com/office/drawing/2015/9/8/chartex" xmlns:cx2="http://schemas.microsoft.com/office/drawing/2015/10/21/chartex" xmlns:cx3="http://schemas.microsoft.com/office/drawing/2016/5/9/chartex" xmlns:cx4="http://schemas.microsoft.com/office/drawing/2016/5/10/chartex" xmlns:cx5="http://schemas.microsoft.com/office/drawing/2016/5/11/chartex" xmlns:cx6="http://schemas.microsoft.com/office/drawing/2016/5/12/chartex" xmlns:cx7="http://schemas.microsoft.com/office/drawing/2016/5/13/chartex" xmlns:cx8="http://schemas.microsoft.com/office/drawing/2016/5/14/chartex" xmlns:mc="http://schemas.openxmlformats.org/markup-compatibility/2006" xmlns:aink="http://schemas.microsoft.com/office/drawing/2016/ink" xmlns:am3d="http://schemas.microsoft.com/office/drawing/2017/model3d" xmlns:o="urn:schemas-microsoft-com:office:office" xmlns:oel="http://schemas.microsoft.com/office/2019/extlst" xmlns:r="http://purl.oclc.org/ooxml/officeDocument/relationships" xmlns:m="http://purl.oclc.org/ooxml/officeDocument/math" xmlns:v="urn:schemas-microsoft-com:vml" xmlns:wp14="http://schemas.microsoft.com/office/word/2010/wordprocessingDrawing" xmlns:wp="http://purl.oclc.org/ooxml/drawingml/wordprocessingDrawing" xmlns:w10="urn:schemas-microsoft-com:office:word" xmlns:w="http://purl.oclc.org/ooxml/wordprocessingml/main" xmlns:w14="http://schemas.microsoft.com/office/word/2010/wordml" xmlns:w15="http://schemas.microsoft.com/office/word/2012/wordml" xmlns:w16cex="http://schemas.microsoft.com/office/word/2018/wordml/cex" xmlns:w16cid="http://schemas.microsoft.com/office/word/2016/wordml/cid" xmlns:w16="http://schemas.microsoft.com/office/word/2018/wordml" xmlns:w16sdtdh="http://schemas.microsoft.com/office/word/2020/wordml/sdtdatahash" xmlns:w16se="http://schemas.microsoft.com/office/word/2015/wordml/symex" xmlns:wpi="http://schemas.microsoft.com/office/word/2010/wordprocessingInk" xmlns:wne="http://schemas.microsoft.com/office/word/2006/wordml" mc:Ignorable="w14 w15 w16se w16cid w16 w16cex w16sdtdh wne wp14">
+<w:numbering xmlns:cx="http://schemas.microsoft.com/office/drawing/2014/chartex" xmlns:cx1="http://schemas.microsoft.com/office/drawing/2015/9/8/chartex" xmlns:cx2="http://schemas.microsoft.com/office/drawing/2015/10/21/chartex" xmlns:cx3="http://schemas.microsoft.com/office/drawing/2016/5/9/chartex" xmlns:cx4="http://schemas.microsoft.com/office/drawing/2016/5/10/chartex" xmlns:cx5="http://schemas.microsoft.com/office/drawing/2016/5/11/chartex" xmlns:cx6="http://schemas.microsoft.com/office/drawing/2016/5/12/chartex" xmlns:cx7="http://schemas.microsoft.com/office/drawing/2016/5/13/chartex" xmlns:cx8="http://schemas.microsoft.com/office/drawing/2016/5/14/chartex" xmlns:mc="http://schemas.openxmlformats.org/markup-compatibility/2006" xmlns:aink="http://schemas.microsoft.com/office/drawing/2016/ink" xmlns:am3d="http://schemas.microsoft.com/office/drawing/2017/model3d" xmlns:o="urn:schemas-microsoft-com:office:office" xmlns:r="http://purl.oclc.org/ooxml/officeDocument/relationships" xmlns:m="http://purl.oclc.org/ooxml/officeDocument/math" xmlns:v="urn:schemas-microsoft-com:vml" xmlns:wp14="http://schemas.microsoft.com/office/word/2010/wordprocessingDrawing" xmlns:wp="http://purl.oclc.org/ooxml/drawingml/wordprocessingDrawing" xmlns:w10="urn:schemas-microsoft-com:office:word" xmlns:w="http://purl.oclc.org/ooxml/wordprocessingml/main" xmlns:w14="http://schemas.microsoft.com/office/word/2010/wordml" xmlns:w15="http://schemas.microsoft.com/office/word/2012/wordml" xmlns:w16cex="http://schemas.microsoft.com/office/word/2018/wordml/cex" xmlns:w16cid="http://schemas.microsoft.com/office/word/2016/wordml/cid" xmlns:w16="http://schemas.microsoft.com/office/word/2018/wordml" xmlns:w16sdtdh="http://schemas.microsoft.com/office/word/2020/wordml/sdtdatahash" xmlns:w16se="http://schemas.microsoft.com/office/word/2015/wordml/symex" xmlns:wpi="http://schemas.microsoft.com/office/word/2010/wordprocessingInk" xmlns:wne="http://schemas.microsoft.com/office/word/2006/wordml" mc:Ignorable="w14 w15 w16se w16cid w16 w16cex w16sdtdh wne wp14">
   <w:abstractNum w:abstractNumId="0" w15:restartNumberingAfterBreak="0">
     <w:nsid w:val="FFFFFF1D"/>
     <w:multiLevelType w:val="multilevel"/>
@@ -14177,76 +14501,76 @@
       </w:rPr>
     </w:lvl>
   </w:abstractNum>
-  <w:num w:numId="1" w16cid:durableId="1910731418">
+  <w:num w:numId="1">
     <w:abstractNumId w:val="14"/>
   </w:num>
-  <w:num w:numId="2" w16cid:durableId="974409212">
+  <w:num w:numId="2">
     <w:abstractNumId w:val="19"/>
   </w:num>
-  <w:num w:numId="3" w16cid:durableId="2041278022">
+  <w:num w:numId="3">
     <w:abstractNumId w:val="13"/>
   </w:num>
-  <w:num w:numId="4" w16cid:durableId="1865358285">
+  <w:num w:numId="4">
     <w:abstractNumId w:val="16"/>
   </w:num>
-  <w:num w:numId="5" w16cid:durableId="1682120980">
+  <w:num w:numId="5">
     <w:abstractNumId w:val="16"/>
   </w:num>
-  <w:num w:numId="6" w16cid:durableId="57826058">
+  <w:num w:numId="6">
     <w:abstractNumId w:val="16"/>
   </w:num>
-  <w:num w:numId="7" w16cid:durableId="390230700">
+  <w:num w:numId="7">
     <w:abstractNumId w:val="16"/>
   </w:num>
-  <w:num w:numId="8" w16cid:durableId="1267037978">
+  <w:num w:numId="8">
     <w:abstractNumId w:val="18"/>
   </w:num>
-  <w:num w:numId="9" w16cid:durableId="110367612">
+  <w:num w:numId="9">
     <w:abstractNumId w:val="20"/>
   </w:num>
-  <w:num w:numId="10" w16cid:durableId="1080257120">
+  <w:num w:numId="10">
     <w:abstractNumId w:val="15"/>
   </w:num>
-  <w:num w:numId="11" w16cid:durableId="1451514453">
+  <w:num w:numId="11">
     <w:abstractNumId w:val="12"/>
   </w:num>
-  <w:num w:numId="12" w16cid:durableId="196551250">
+  <w:num w:numId="12">
     <w:abstractNumId w:val="11"/>
   </w:num>
-  <w:num w:numId="13" w16cid:durableId="784471106">
+  <w:num w:numId="13">
     <w:abstractNumId w:val="0"/>
   </w:num>
-  <w:num w:numId="14" w16cid:durableId="1469860007">
+  <w:num w:numId="14">
     <w:abstractNumId w:val="10"/>
   </w:num>
-  <w:num w:numId="15" w16cid:durableId="85076880">
+  <w:num w:numId="15">
     <w:abstractNumId w:val="8"/>
   </w:num>
-  <w:num w:numId="16" w16cid:durableId="785929806">
+  <w:num w:numId="16">
     <w:abstractNumId w:val="7"/>
   </w:num>
-  <w:num w:numId="17" w16cid:durableId="1444155433">
+  <w:num w:numId="17">
     <w:abstractNumId w:val="6"/>
   </w:num>
-  <w:num w:numId="18" w16cid:durableId="11806060">
+  <w:num w:numId="18">
     <w:abstractNumId w:val="5"/>
   </w:num>
-  <w:num w:numId="19" w16cid:durableId="1100878221">
+  <w:num w:numId="19">
     <w:abstractNumId w:val="9"/>
   </w:num>
-  <w:num w:numId="20" w16cid:durableId="1439063642">
+  <w:num w:numId="20">
     <w:abstractNumId w:val="4"/>
   </w:num>
-  <w:num w:numId="21" w16cid:durableId="1597203206">
+  <w:num w:numId="21">
     <w:abstractNumId w:val="3"/>
   </w:num>
-  <w:num w:numId="22" w16cid:durableId="733041998">
+  <w:num w:numId="22">
     <w:abstractNumId w:val="2"/>
   </w:num>
-  <w:num w:numId="23" w16cid:durableId="771970691">
+  <w:num w:numId="23">
     <w:abstractNumId w:val="1"/>
   </w:num>
-  <w:num w:numId="24" w16cid:durableId="1977292804">
+  <w:num w:numId="24">
     <w:abstractNumId w:val="17"/>
   </w:num>
 </w:numbering>
@@ -14682,6 +15006,7 @@
   <w:style w:type="character" w:default="1" w:styleId="DefaultParagraphFont">
     <w:name w:val="Default Paragraph Font"/>
     <w:uiPriority w:val="1"/>
+    <w:semiHidden/>
     <w:unhideWhenUsed/>
   </w:style>
   <w:style w:type="table" w:default="1" w:styleId="TableNormal">

--- a/Documentation/Final Draft/Dissertation_Paper.docx
+++ b/Documentation/Final Draft/Dissertation_Paper.docx
@@ -561,18 +561,18 @@
                 <v:path o:extrusionok="f" gradientshapeok="t" o:connecttype="rect"/>
                 <o:lock v:ext="edit" aspectratio="t"/>
               </v:shapetype>
-              <v:shape id="_x0000_i1025" type="#_x0000_t75" style="width:208.8pt;height:194.4pt" o:ole="">
+              <v:shape id="_x0000_i1025" type="#_x0000_t75" style="width:208.5pt;height:193.5pt" o:ole="">
                 <v:imagedata r:id="rId10" o:title=""/>
               </v:shape>
-              <o:OLEObject Type="Embed" ProgID="PBrush" ShapeID="_x0000_i1025" DrawAspect="Content" ObjectID="_1721475561" r:id="rId11"/>
+              <o:OLEObject Type="Embed" ProgID="PBrush" ShapeID="_x0000_i1025" DrawAspect="Content" ObjectID="_1721476275" r:id="rId11"/>
             </w:object>
           </mc:Choice>
           <mc:Fallback>
             <w:object>
               <w:drawing>
-                <wp:inline distT="0" distB="0" distL="0" distR="0" wp14:anchorId="161A5C75" wp14:editId="46444987">
-                  <wp:extent cx="2651760" cy="2468880"/>
-                  <wp:effectExtent l="0" t="0" r="0" b="7620"/>
+                <wp:inline distT="0" distB="0" distL="0" distR="0" wp14:anchorId="2625CC16" wp14:editId="1CB934A4">
+                  <wp:extent cx="2647950" cy="2457450"/>
+                  <wp:effectExtent l="0" t="0" r="0" b="0"/>
                   <wp:docPr id="1" name="Picture 1"/>
                   <wp:cNvGraphicFramePr>
                     <a:graphicFrameLocks xmlns:a="http://purl.oclc.org/ooxml/drawingml/main" noChangeAspect="1"/>
@@ -586,7 +586,7 @@
                             <a:picLocks noChangeAspect="1" noChangeArrowheads="1"/>
                             <a:extLst>
                               <a:ext uri="{837473B0-CC2E-450a-ABE3-18F120FF3D37}">
-                                <a15:objectPr xmlns:a15="http://schemas.microsoft.com/office/drawing/2012/main" objectId="_1721475561" isActiveX="0" linkType=""/>
+                                <a15:objectPr xmlns:a15="http://schemas.microsoft.com/office/drawing/2012/main" objectId="_1721476275" isActiveX="0" linkType=""/>
                               </a:ext>
                             </a:extLst>
                           </pic:cNvPicPr>
@@ -607,7 +607,7 @@
                         <pic:spPr bwMode="auto">
                           <a:xfrm>
                             <a:off x="0" y="0"/>
-                            <a:ext cx="2651760" cy="2468880"/>
+                            <a:ext cx="2647950" cy="2457450"/>
                           </a:xfrm>
                           <a:prstGeom prst="rect">
                             <a:avLst/>
@@ -10800,6 +10800,15 @@
         <w:t xml:space="preserve"> </w:t>
       </w:r>
       <w:r>
+        <w:t>The NBA's home court advantage lends itself incredibly nicely to study. The impact is significant. The average point differential between home and away teams is usually around 3.5 points, and the home side typically wins roughly 60% of the games.</w:t>
+      </w:r>
+      <w:r>
+        <w:t xml:space="preserve"> </w:t>
+      </w:r>
+      <w:r>
+        <w:t xml:space="preserve"> </w:t>
+      </w:r>
+      <w:r>
         <w:t>[25].</w:t>
       </w:r>
     </w:p>
@@ -10838,6 +10847,7 @@
         <w:pStyle w:val="Heading4"/>
       </w:pPr>
       <w:r>
+        <w:lastRenderedPageBreak/>
         <w:t>Plus-</w:t>
       </w:r>
       <w:r>
@@ -10865,10 +10875,9 @@
     </w:p>
     <w:p>
       <w:pPr>
-        <w:pStyle w:val="Heading3"/>
-      </w:pPr>
-      <w:r>
-        <w:lastRenderedPageBreak/>
+        <w:pStyle w:val="Heading4"/>
+      </w:pPr>
+      <w:r>
         <w:t>True Shooting Percentage</w:t>
       </w:r>
     </w:p>
@@ -10927,6 +10936,22 @@
       </w:pPr>
       <w:r>
         <w:t>Logistic Regression</w:t>
+      </w:r>
+    </w:p>
+    <w:p>
+      <w:pPr>
+        <w:pStyle w:val="Heading3"/>
+      </w:pPr>
+      <w:r>
+        <w:t>Confusion Matrix</w:t>
+      </w:r>
+    </w:p>
+    <w:p>
+      <w:pPr>
+        <w:pStyle w:val="Heading3"/>
+      </w:pPr>
+      <w:r>
+        <w:t>a</w:t>
       </w:r>
     </w:p>
     <w:p>
@@ -12543,6 +12568,7 @@
           <w:sz w:val="20"/>
           <w:szCs w:val="20"/>
         </w:rPr>
+        <w:lastRenderedPageBreak/>
         <w:t xml:space="preserve">David, H.A., </w:t>
       </w:r>
       <w:r>
@@ -12662,7 +12688,6 @@
           <w:sz w:val="20"/>
           <w:szCs w:val="20"/>
         </w:rPr>
-        <w:lastRenderedPageBreak/>
         <w:t>Active State</w:t>
       </w:r>
       <w:r>

--- a/Documentation/Final Draft/Dissertation_Paper.docx
+++ b/Documentation/Final Draft/Dissertation_Paper.docx
@@ -1,6 +1,6 @@
 
 <file path=word/document.xml><?xml version="1.0" encoding="utf-8"?>
-<w:document xmlns:cx="http://schemas.microsoft.com/office/drawing/2014/chartex" xmlns:cx1="http://schemas.microsoft.com/office/drawing/2015/9/8/chartex" xmlns:cx2="http://schemas.microsoft.com/office/drawing/2015/10/21/chartex" xmlns:cx3="http://schemas.microsoft.com/office/drawing/2016/5/9/chartex" xmlns:cx4="http://schemas.microsoft.com/office/drawing/2016/5/10/chartex" xmlns:cx5="http://schemas.microsoft.com/office/drawing/2016/5/11/chartex" xmlns:cx6="http://schemas.microsoft.com/office/drawing/2016/5/12/chartex" xmlns:cx7="http://schemas.microsoft.com/office/drawing/2016/5/13/chartex" xmlns:cx8="http://schemas.microsoft.com/office/drawing/2016/5/14/chartex" xmlns:mc="http://schemas.openxmlformats.org/markup-compatibility/2006" xmlns:aink="http://schemas.microsoft.com/office/drawing/2016/ink" xmlns:am3d="http://schemas.microsoft.com/office/drawing/2017/model3d" xmlns:o="urn:schemas-microsoft-com:office:office" xmlns:r="http://purl.oclc.org/ooxml/officeDocument/relationships" xmlns:m="http://purl.oclc.org/ooxml/officeDocument/math" xmlns:v="urn:schemas-microsoft-com:vml" xmlns:wp14="http://schemas.microsoft.com/office/word/2010/wordprocessingDrawing" xmlns:wp="http://purl.oclc.org/ooxml/drawingml/wordprocessingDrawing" xmlns:w10="urn:schemas-microsoft-com:office:word" xmlns:w="http://purl.oclc.org/ooxml/wordprocessingml/main" xmlns:w14="http://schemas.microsoft.com/office/word/2010/wordml" xmlns:w15="http://schemas.microsoft.com/office/word/2012/wordml" xmlns:w16cex="http://schemas.microsoft.com/office/word/2018/wordml/cex" xmlns:w16cid="http://schemas.microsoft.com/office/word/2016/wordml/cid" xmlns:w16="http://schemas.microsoft.com/office/word/2018/wordml" xmlns:w16sdtdh="http://schemas.microsoft.com/office/word/2020/wordml/sdtdatahash" xmlns:w16se="http://schemas.microsoft.com/office/word/2015/wordml/symex" xmlns:wpi="http://schemas.microsoft.com/office/word/2010/wordprocessingInk" xmlns:wne="http://schemas.microsoft.com/office/word/2006/wordml" mc:Ignorable="w14 w15 w16se w16cid w16 w16cex w16sdtdh wne wp14" w:conformance="strict">
+<w:document xmlns:cx="http://schemas.microsoft.com/office/drawing/2014/chartex" xmlns:cx1="http://schemas.microsoft.com/office/drawing/2015/9/8/chartex" xmlns:cx2="http://schemas.microsoft.com/office/drawing/2015/10/21/chartex" xmlns:cx3="http://schemas.microsoft.com/office/drawing/2016/5/9/chartex" xmlns:cx4="http://schemas.microsoft.com/office/drawing/2016/5/10/chartex" xmlns:cx5="http://schemas.microsoft.com/office/drawing/2016/5/11/chartex" xmlns:cx6="http://schemas.microsoft.com/office/drawing/2016/5/12/chartex" xmlns:cx7="http://schemas.microsoft.com/office/drawing/2016/5/13/chartex" xmlns:cx8="http://schemas.microsoft.com/office/drawing/2016/5/14/chartex" xmlns:mc="http://schemas.openxmlformats.org/markup-compatibility/2006" xmlns:aink="http://schemas.microsoft.com/office/drawing/2016/ink" xmlns:am3d="http://schemas.microsoft.com/office/drawing/2017/model3d" xmlns:o="urn:schemas-microsoft-com:office:office" xmlns:oel="http://schemas.microsoft.com/office/2019/extlst" xmlns:r="http://purl.oclc.org/ooxml/officeDocument/relationships" xmlns:m="http://purl.oclc.org/ooxml/officeDocument/math" xmlns:v="urn:schemas-microsoft-com:vml" xmlns:wp14="http://schemas.microsoft.com/office/word/2010/wordprocessingDrawing" xmlns:wp="http://purl.oclc.org/ooxml/drawingml/wordprocessingDrawing" xmlns:w10="urn:schemas-microsoft-com:office:word" xmlns:w="http://purl.oclc.org/ooxml/wordprocessingml/main" xmlns:w14="http://schemas.microsoft.com/office/word/2010/wordml" xmlns:w15="http://schemas.microsoft.com/office/word/2012/wordml" xmlns:w16cex="http://schemas.microsoft.com/office/word/2018/wordml/cex" xmlns:w16cid="http://schemas.microsoft.com/office/word/2016/wordml/cid" xmlns:w16="http://schemas.microsoft.com/office/word/2018/wordml" xmlns:w16sdtdh="http://schemas.microsoft.com/office/word/2020/wordml/sdtdatahash" xmlns:w16se="http://schemas.microsoft.com/office/word/2015/wordml/symex" xmlns:wpi="http://schemas.microsoft.com/office/word/2010/wordprocessingInk" xmlns:wne="http://schemas.microsoft.com/office/word/2006/wordml" mc:Ignorable="w14 w15 w16se w16cid w16 w16cex w16sdtdh wne wp14" w:conformance="strict">
   <w:body>
     <w:p>
       <w:pPr>
@@ -561,17 +561,17 @@
                 <v:path o:extrusionok="f" gradientshapeok="t" o:connecttype="rect"/>
                 <o:lock v:ext="edit" aspectratio="t"/>
               </v:shapetype>
-              <v:shape id="_x0000_i1025" type="#_x0000_t75" style="width:208.5pt;height:193.5pt" o:ole="">
+              <v:shape id="_x0000_i1025" type="#_x0000_t75" style="width:210pt;height:192pt" o:ole="">
                 <v:imagedata r:id="rId10" o:title=""/>
               </v:shape>
-              <o:OLEObject Type="Embed" ProgID="PBrush" ShapeID="_x0000_i1025" DrawAspect="Content" ObjectID="_1721476275" r:id="rId11"/>
+              <o:OLEObject Type="Embed" ProgID="PBrush" ShapeID="_x0000_i1025" DrawAspect="Content" ObjectID="_1721572452" r:id="rId11"/>
             </w:object>
           </mc:Choice>
           <mc:Fallback>
             <w:object>
               <w:drawing>
-                <wp:inline distT="0" distB="0" distL="0" distR="0" wp14:anchorId="2625CC16" wp14:editId="1CB934A4">
-                  <wp:extent cx="2647950" cy="2457450"/>
+                <wp:inline distT="0" distB="0" distL="0" distR="0" wp14:anchorId="52F58A72" wp14:editId="535CCEB3">
+                  <wp:extent cx="2667000" cy="2438400"/>
                   <wp:effectExtent l="0" t="0" r="0" b="0"/>
                   <wp:docPr id="1" name="Picture 1"/>
                   <wp:cNvGraphicFramePr>
@@ -586,7 +586,7 @@
                             <a:picLocks noChangeAspect="1" noChangeArrowheads="1"/>
                             <a:extLst>
                               <a:ext uri="{837473B0-CC2E-450a-ABE3-18F120FF3D37}">
-                                <a15:objectPr xmlns:a15="http://schemas.microsoft.com/office/drawing/2012/main" objectId="_1721476275" isActiveX="0" linkType=""/>
+                                <a15:objectPr xmlns:a15="http://schemas.microsoft.com/office/drawing/2012/main" objectId="_1721572452" isActiveX="0" linkType=""/>
                               </a:ext>
                             </a:extLst>
                           </pic:cNvPicPr>
@@ -607,7 +607,7 @@
                         <pic:spPr bwMode="auto">
                           <a:xfrm>
                             <a:off x="0" y="0"/>
-                            <a:ext cx="2647950" cy="2457450"/>
+                            <a:ext cx="2667000" cy="2438400"/>
                           </a:xfrm>
                           <a:prstGeom prst="rect">
                             <a:avLst/>
@@ -835,70 +835,11 @@
         <w:rPr>
           <w:lang w:val="en-GB"/>
         </w:rPr>
-        <w:t xml:space="preserve">A rating system analyses the outcomes of matches and assigns </w:t>
-      </w:r>
-      <w:r>
-        <w:rPr>
-          <w:lang w:val="en-GB"/>
-        </w:rPr>
-        <w:t>a value to the strength of a team relative to others</w:t>
-      </w:r>
-      <w:r>
-        <w:rPr>
-          <w:lang w:val="en-GB"/>
-        </w:rPr>
-        <w:t xml:space="preserve"> [3]</w:t>
-      </w:r>
-      <w:r>
-        <w:rPr>
-          <w:lang w:val="en-GB"/>
-        </w:rPr>
-        <w:t xml:space="preserve">. </w:t>
-      </w:r>
-      <w:r>
-        <w:rPr>
-          <w:lang w:val="en-GB"/>
-        </w:rPr>
-        <w:t xml:space="preserve">This information then allows teams and coaches to make beneficial </w:t>
-      </w:r>
-      <w:r>
-        <w:rPr>
-          <w:lang w:val="en-GB"/>
-        </w:rPr>
-        <w:t>long-term</w:t>
-      </w:r>
-      <w:r>
-        <w:rPr>
-          <w:lang w:val="en-GB"/>
-        </w:rPr>
-        <w:t xml:space="preserve"> decisions </w:t>
-      </w:r>
-      <w:r>
-        <w:rPr>
-          <w:lang w:val="en-GB"/>
-        </w:rPr>
-        <w:t>regarding team formation</w:t>
-      </w:r>
-      <w:r>
-        <w:rPr>
-          <w:lang w:val="en-GB"/>
-        </w:rPr>
-        <w:t>, trades, player rotations</w:t>
-      </w:r>
-      <w:r>
-        <w:rPr>
-          <w:lang w:val="en-GB"/>
-        </w:rPr>
-        <w:t xml:space="preserve"> and drafts </w:t>
-      </w:r>
-      <w:r>
-        <w:rPr>
-          <w:lang w:val="en-GB"/>
-        </w:rPr>
-        <w:t>[4]</w:t>
-      </w:r>
-      <w:r>
-        <w:rPr>
+        <w:t>A rating system evaluates the results of matches and values the strength of a team in comparison to other teams. Using this data, teams and coaches may then decide how to construct their teams, trade for players, rotate their roster, and draught. [4]</w:t>
+      </w:r>
+      <w:r>
+        <w:rPr>
+          <w:highlight w:val="yellow"/>
           <w:lang w:val="en-GB"/>
         </w:rPr>
         <w:t>.</w:t>
@@ -1168,26 +1109,32 @@
         <w:rPr>
           <w:lang w:val="en-GB"/>
         </w:rPr>
+        <w:t>The</w:t>
+      </w:r>
+      <w:r>
+        <w:rPr>
+          <w:lang w:val="en-GB"/>
+        </w:rPr>
+        <w:t xml:space="preserve"> logistic regression model is </w:t>
+      </w:r>
+      <w:r>
+        <w:rPr>
+          <w:lang w:val="en-GB"/>
+        </w:rPr>
+        <w:t xml:space="preserve">used for classification and prediction analysis. It estimates the probability </w:t>
+      </w:r>
+      <w:r>
+        <w:rPr>
+          <w:lang w:val="en-GB"/>
+        </w:rPr>
+        <w:t xml:space="preserve">of an event </w:t>
+      </w:r>
+      <w:r>
+        <w:rPr>
+          <w:lang w:val="en-GB"/>
+        </w:rPr>
         <w:lastRenderedPageBreak/>
-        <w:t>The</w:t>
-      </w:r>
-      <w:r>
-        <w:rPr>
-          <w:lang w:val="en-GB"/>
-        </w:rPr>
-        <w:t xml:space="preserve"> logistic regression model is </w:t>
-      </w:r>
-      <w:r>
-        <w:rPr>
-          <w:lang w:val="en-GB"/>
-        </w:rPr>
-        <w:t xml:space="preserve">used for classification and prediction analysis. It estimates the probability </w:t>
-      </w:r>
-      <w:r>
-        <w:rPr>
-          <w:lang w:val="en-GB"/>
-        </w:rPr>
-        <w:t xml:space="preserve">of an event occurring such as a win or a loss in this case. </w:t>
+        <w:t xml:space="preserve">occurring such as a win or a loss in this case. </w:t>
       </w:r>
       <w:r>
         <w:rPr>
@@ -1434,103 +1381,25 @@
         <w:rPr>
           <w:lang w:val="en-GB"/>
         </w:rPr>
-        <w:t>A</w:t>
-      </w:r>
-      <w:r>
-        <w:rPr>
-          <w:lang w:val="en-GB"/>
-        </w:rPr>
-        <w:t xml:space="preserve"> </w:t>
-      </w:r>
-      <w:r>
-        <w:rPr>
-          <w:lang w:val="en-GB"/>
-        </w:rPr>
-        <w:t>base</w:t>
-      </w:r>
-      <w:r>
-        <w:rPr>
-          <w:lang w:val="en-GB"/>
-        </w:rPr>
-        <w:t xml:space="preserve"> understanding of the Elo model </w:t>
-      </w:r>
-      <w:r>
-        <w:rPr>
-          <w:lang w:val="en-GB"/>
-        </w:rPr>
-        <w:t>indicates that for a metric to be useful for a particular decision</w:t>
-      </w:r>
-      <w:r>
-        <w:rPr>
-          <w:lang w:val="en-GB"/>
-        </w:rPr>
-        <w:t xml:space="preserve">, </w:t>
-      </w:r>
-      <w:r>
-        <w:rPr>
-          <w:lang w:val="en-GB"/>
-        </w:rPr>
-        <w:t>its treatment of variation needs to match up with the decision that is being made</w:t>
-      </w:r>
-      <w:r>
-        <w:rPr>
-          <w:lang w:val="en-GB"/>
-        </w:rPr>
-        <w:t xml:space="preserve"> [1]</w:t>
-      </w:r>
-      <w:r>
-        <w:rPr>
-          <w:lang w:val="en-GB"/>
-        </w:rPr>
-        <w:t>.</w:t>
-      </w:r>
-      <w:r>
-        <w:rPr>
-          <w:lang w:val="en-GB"/>
-        </w:rPr>
-        <w:t xml:space="preserve"> </w:t>
-      </w:r>
-      <w:r>
-        <w:rPr>
-          <w:lang w:val="en-GB"/>
-        </w:rPr>
-        <w:t>While we can isolate some player, seaso</w:t>
-      </w:r>
-      <w:r>
-        <w:rPr>
-          <w:lang w:val="en-GB"/>
-        </w:rPr>
-        <w:t>n</w:t>
-      </w:r>
-      <w:r>
-        <w:rPr>
-          <w:lang w:val="en-GB"/>
-        </w:rPr>
-        <w:t xml:space="preserve">, and team variation by </w:t>
-      </w:r>
-      <w:r>
-        <w:rPr>
-          <w:lang w:val="en-GB"/>
-        </w:rPr>
-        <w:t>analysing and dividing</w:t>
-      </w:r>
-      <w:r>
-        <w:rPr>
-          <w:lang w:val="en-GB"/>
-        </w:rPr>
-        <w:t xml:space="preserve"> the data, all measurements that we take are confounded with</w:t>
-      </w:r>
-      <w:r>
-        <w:rPr>
-          <w:lang w:val="en-GB"/>
-        </w:rPr>
-        <w:t xml:space="preserve"> the randomness of</w:t>
-      </w:r>
-      <w:r>
-        <w:rPr>
-          <w:lang w:val="en-GB"/>
-        </w:rPr>
-        <w:t xml:space="preserve"> chance.</w:t>
+        <w:t xml:space="preserve">According to a fundamental premise of the Elo model, a metric's treatment of variation must coincide with the decision being made </w:t>
+      </w:r>
+      <w:r>
+        <w:rPr>
+          <w:lang w:val="en-GB"/>
+        </w:rPr>
+        <w:t>for</w:t>
+      </w:r>
+      <w:r>
+        <w:rPr>
+          <w:lang w:val="en-GB"/>
+        </w:rPr>
+        <w:t xml:space="preserve"> it to be useful for that decision [1]. Even though we can separate some player, season, and team variation through data analysis and division, all measures we do are affected by chance's </w:t>
+      </w:r>
+      <w:r>
+        <w:rPr>
+          <w:lang w:val="en-GB"/>
+        </w:rPr>
+        <w:t>variability.</w:t>
       </w:r>
       <w:r>
         <w:rPr>
@@ -1749,19 +1618,19 @@
         <w:rPr>
           <w:lang w:val="en-GB"/>
         </w:rPr>
-        <w:t xml:space="preserve"> It is for this reason </w:t>
-      </w:r>
-      <w:r>
-        <w:rPr>
-          <w:lang w:val="en-GB"/>
-        </w:rPr>
-        <w:t xml:space="preserve">that the contribution of each player is modelled </w:t>
-      </w:r>
-      <w:r>
-        <w:rPr>
-          <w:lang w:val="en-GB"/>
-        </w:rPr>
-        <w:t>as a normally distributed random variable</w:t>
+        <w:t xml:space="preserve"> </w:t>
+      </w:r>
+      <w:r>
+        <w:rPr>
+          <w:lang w:val="en-GB"/>
+        </w:rPr>
+        <w:t>This is the rationale behind modelling each player's contribution as a regularly distributed random variable</w:t>
+      </w:r>
+      <w:r>
+        <w:rPr>
+          <w:lang w:val="en-GB"/>
+        </w:rPr>
+        <w:t xml:space="preserve"> [4]</w:t>
       </w:r>
       <w:r>
         <w:rPr>
@@ -1970,37 +1839,52 @@
         <w:rPr>
           <w:lang w:val="en-GB"/>
         </w:rPr>
-        <w:t xml:space="preserve"> probable wins in a head-to-head </w:t>
-      </w:r>
-      <w:r>
-        <w:rPr>
-          <w:lang w:val="en-GB"/>
-        </w:rPr>
-        <w:t>matchup between two teams based on</w:t>
-      </w:r>
-      <w:r>
-        <w:rPr>
-          <w:lang w:val="en-GB"/>
-        </w:rPr>
-        <w:t xml:space="preserve"> player ratings. </w:t>
-      </w:r>
-      <w:r>
-        <w:rPr>
-          <w:lang w:val="en-GB"/>
-        </w:rPr>
-        <w:t>The individual player ratings are combined to obtain a team rating</w:t>
-      </w:r>
-      <w:r>
-        <w:rPr>
-          <w:lang w:val="en-GB"/>
-        </w:rPr>
-        <w:t xml:space="preserve">. Team ratings are then compared pairwise to obtain the probability of a win </w:t>
-      </w:r>
-      <w:r>
-        <w:rPr>
-          <w:lang w:val="en-GB"/>
-        </w:rPr>
-        <w:t xml:space="preserve">by each of the teams during the season. </w:t>
+        <w:t xml:space="preserve"> probable wins in a head-to-head matchup between two teams based on</w:t>
+      </w:r>
+      <w:r>
+        <w:rPr>
+          <w:lang w:val="en-GB"/>
+        </w:rPr>
+        <w:t xml:space="preserve"> player ratings</w:t>
+      </w:r>
+      <w:r>
+        <w:t xml:space="preserve"> </w:t>
+      </w:r>
+      <w:r>
+        <w:rPr>
+          <w:lang w:val="en-GB"/>
+        </w:rPr>
+        <w:t>to</w:t>
+      </w:r>
+      <w:r>
+        <w:rPr>
+          <w:lang w:val="en-GB"/>
+        </w:rPr>
+        <w:t xml:space="preserve"> create a team rating, the player ratings are added together. The </w:t>
+      </w:r>
+      <w:r>
+        <w:rPr>
+          <w:lang w:val="en-GB"/>
+        </w:rPr>
+        <w:t>chance of each team winning during the season is then determined by comparing team ratings pairwise</w:t>
+      </w:r>
+      <w:r>
+        <w:rPr>
+          <w:lang w:val="en-GB"/>
+        </w:rPr>
+        <w:t xml:space="preserve"> [4]</w:t>
+      </w:r>
+      <w:r>
+        <w:rPr>
+          <w:lang w:val="en-GB"/>
+        </w:rPr>
+        <w:t>.</w:t>
+      </w:r>
+      <w:r>
+        <w:rPr>
+          <w:lang w:val="en-GB"/>
+        </w:rPr>
+        <w:t xml:space="preserve"> </w:t>
       </w:r>
       <w:r>
         <w:rPr>
@@ -2036,25 +1920,19 @@
         <w:rPr>
           <w:lang w:val="en-GB"/>
         </w:rPr>
-        <w:t xml:space="preserve">validated by running them over </w:t>
-      </w:r>
-      <w:r>
-        <w:rPr>
-          <w:lang w:val="en-GB"/>
-        </w:rPr>
-        <w:t>real-</w:t>
-      </w:r>
-      <w:r>
-        <w:rPr>
-          <w:lang w:val="en-GB"/>
-        </w:rPr>
-        <w:t>world</w:t>
-      </w:r>
-      <w:r>
-        <w:rPr>
-          <w:lang w:val="en-GB"/>
-        </w:rPr>
-        <w:t xml:space="preserve"> data from previous NBA seasons.</w:t>
+        <w:t xml:space="preserve">validated </w:t>
+      </w:r>
+      <w:r>
+        <w:rPr>
+          <w:lang w:val="en-GB"/>
+        </w:rPr>
+        <w:t>by comparing them to actual information from prior NBA seasons</w:t>
+      </w:r>
+      <w:r>
+        <w:rPr>
+          <w:lang w:val="en-GB"/>
+        </w:rPr>
+        <w:t>.</w:t>
       </w:r>
     </w:p>
     <w:p>
@@ -2508,7 +2386,19 @@
         <w:rPr>
           <w:lang w:val="en-GB"/>
         </w:rPr>
-        <w:t xml:space="preserve"> and the user has very little control over what the model actually does [14].</w:t>
+        <w:t xml:space="preserve"> and the user has very little control over what the model </w:t>
+      </w:r>
+      <w:r>
+        <w:rPr>
+          <w:lang w:val="en-GB"/>
+        </w:rPr>
+        <w:t>does</w:t>
+      </w:r>
+      <w:r>
+        <w:rPr>
+          <w:lang w:val="en-GB"/>
+        </w:rPr>
+        <w:t xml:space="preserve"> [14].</w:t>
       </w:r>
     </w:p>
     <w:p>
@@ -2551,13 +2441,19 @@
         <w:rPr>
           <w:lang w:val="en-GB"/>
         </w:rPr>
-        <w:t xml:space="preserve"> particular</w:t>
-      </w:r>
-      <w:r>
-        <w:rPr>
-          <w:lang w:val="en-GB"/>
-        </w:rPr>
-        <w:t xml:space="preserve"> model </w:t>
+        <w:t xml:space="preserve"> </w:t>
+      </w:r>
+      <w:r>
+        <w:rPr>
+          <w:lang w:val="en-GB"/>
+        </w:rPr>
+        <w:t>model</w:t>
+      </w:r>
+      <w:r>
+        <w:rPr>
+          <w:lang w:val="en-GB"/>
+        </w:rPr>
+        <w:t xml:space="preserve"> </w:t>
       </w:r>
       <w:r>
         <w:rPr>
@@ -2764,97 +2660,107 @@
         <w:rPr>
           <w:lang w:val="en-GB"/>
         </w:rPr>
-        <w:t xml:space="preserve"> able to make </w:t>
-      </w:r>
-      <w:r>
-        <w:rPr>
-          <w:lang w:val="en-GB"/>
-        </w:rPr>
+        <w:t xml:space="preserve"> able to make accurate predictions about </w:t>
+      </w:r>
+      <w:r>
+        <w:rPr>
+          <w:lang w:val="en-GB"/>
+        </w:rPr>
+        <w:t>new data because it cannot distinguish between noise and essential data</w:t>
+      </w:r>
+      <w:r>
+        <w:rPr>
+          <w:lang w:val="en-GB"/>
+        </w:rPr>
+        <w:t xml:space="preserve"> [17]</w:t>
+      </w:r>
+      <w:r>
+        <w:rPr>
+          <w:lang w:val="en-GB"/>
+        </w:rPr>
+        <w:t>.</w:t>
+      </w:r>
+      <w:r>
+        <w:rPr>
+          <w:lang w:val="en-GB"/>
+        </w:rPr>
+        <w:t xml:space="preserve"> </w:t>
+      </w:r>
+    </w:p>
+    <w:p>
+      <w:pPr>
+        <w:pStyle w:val="Heading1"/>
+      </w:pPr>
+      <w:r>
         <w:lastRenderedPageBreak/>
-        <w:t xml:space="preserve">accurate predictions about </w:t>
-      </w:r>
-      <w:r>
-        <w:rPr>
-          <w:lang w:val="en-GB"/>
-        </w:rPr>
-        <w:t>new data because it cannot distinguish between noise and essential data</w:t>
-      </w:r>
-      <w:r>
-        <w:rPr>
-          <w:lang w:val="en-GB"/>
-        </w:rPr>
-        <w:t xml:space="preserve"> [17]</w:t>
+        <w:t>Methodology</w:t>
+      </w:r>
+    </w:p>
+    <w:p>
+      <w:pPr>
+        <w:rPr>
+          <w:highlight w:val="yellow"/>
+        </w:rPr>
+      </w:pPr>
+    </w:p>
+    <w:p>
+      <w:pPr>
+        <w:pStyle w:val="Heading2"/>
+      </w:pPr>
+      <w:r>
+        <w:t>Elo Approach</w:t>
+      </w:r>
+    </w:p>
+    <w:p>
+      <w:pPr>
+        <w:pStyle w:val="BodyText"/>
+        <w:rPr>
+          <w:lang w:val="en-GB"/>
+        </w:rPr>
+      </w:pPr>
+      <w:r>
+        <w:rPr>
+          <w:lang w:val="en-GB"/>
+        </w:rPr>
+        <w:t>The Elo algorithm was developed initially to provide a useful chess player ranking system</w:t>
+      </w:r>
+      <w:r>
+        <w:rPr>
+          <w:lang w:val="en-GB"/>
+        </w:rPr>
+        <w:t>. As the popularity of the algorithm increased, analysts and statisticians began modifying the algorithm so it could be applied to various other sports. In the simulations being considered here, players alone are not given individual attention when it comes to win prediction. Instead, the team is considered as a single entity.</w:t>
+      </w:r>
+    </w:p>
+    <w:p>
+      <w:pPr>
+        <w:pStyle w:val="BodyText"/>
+        <w:rPr>
+          <w:lang w:val="en-GB"/>
+        </w:rPr>
+      </w:pPr>
+      <w:r>
+        <w:rPr>
+          <w:lang w:val="en-GB"/>
+        </w:rPr>
+        <w:t xml:space="preserve">The true value of a player is not specifically quantifiable and therefore, cannot be measured and analysed. Hence, we depend on the observable metrics of the sport such as points scored, rebounds, assists and so on. The primary statistic being considered in the algorithm is the plus-minus score. </w:t>
+      </w:r>
+      <w:r>
+        <w:rPr>
+          <w:lang w:val="en-GB"/>
+        </w:rPr>
+        <w:t>The algorithm as a whole is made to monitor each basketball player's performance and aggregate their ratings to provide a team score that can be used to the simulations</w:t>
+      </w:r>
+      <w:r>
+        <w:rPr>
+          <w:lang w:val="en-GB"/>
+        </w:rPr>
+        <w:t xml:space="preserve"> [4]</w:t>
       </w:r>
       <w:r>
         <w:rPr>
           <w:lang w:val="en-GB"/>
         </w:rPr>
         <w:t>.</w:t>
-      </w:r>
-      <w:r>
-        <w:rPr>
-          <w:lang w:val="en-GB"/>
-        </w:rPr>
-        <w:t xml:space="preserve"> </w:t>
-      </w:r>
-    </w:p>
-    <w:p>
-      <w:pPr>
-        <w:pStyle w:val="BodyText"/>
-        <w:rPr>
-          <w:lang w:val="en-GB"/>
-        </w:rPr>
-      </w:pPr>
-    </w:p>
-    <w:p>
-      <w:pPr>
-        <w:pStyle w:val="Heading1"/>
-      </w:pPr>
-      <w:r>
-        <w:t>Methodology</w:t>
-      </w:r>
-    </w:p>
-    <w:p>
-      <w:pPr>
-        <w:rPr>
-          <w:highlight w:val="yellow"/>
-        </w:rPr>
-      </w:pPr>
-    </w:p>
-    <w:p>
-      <w:pPr>
-        <w:pStyle w:val="Heading2"/>
-      </w:pPr>
-      <w:r>
-        <w:t>Elo Approach</w:t>
-      </w:r>
-    </w:p>
-    <w:p>
-      <w:pPr>
-        <w:pStyle w:val="BodyText"/>
-        <w:rPr>
-          <w:lang w:val="en-GB"/>
-        </w:rPr>
-      </w:pPr>
-      <w:r>
-        <w:rPr>
-          <w:lang w:val="en-GB"/>
-        </w:rPr>
-        <w:t>The original purpose of the Elo algorithm was to develop a viable rating system for chess players. As the popularity of the algorithm increased, analysts and statisticians began modifying the algorithm so it could be applied to various other sports. In the simulations being considered here, players alone are not given individual attention when it comes to win prediction. Instead, the team is considered as a single entity.</w:t>
-      </w:r>
-    </w:p>
-    <w:p>
-      <w:pPr>
-        <w:pStyle w:val="BodyText"/>
-        <w:rPr>
-          <w:lang w:val="en-GB"/>
-        </w:rPr>
-      </w:pPr>
-      <w:r>
-        <w:rPr>
-          <w:lang w:val="en-GB"/>
-        </w:rPr>
-        <w:t>The true value of a player is not specifically quantifiable and therefore, cannot be measured and analysed. Hence, we depend on the observable metrics of the sport such as points scored, rebounds, assists and so on. The primary statistic being considered in the algorithm is the plus-minus score. The algorithm as a whole is designed to track the performance of individual basketball players and combine their ratings in order to obtain a team score which can then be used in the simulations.</w:t>
       </w:r>
     </w:p>
     <w:p/>
@@ -3018,82 +2924,13 @@
         <w:jc w:val="both"/>
       </w:pPr>
       <w:r>
-        <w:t xml:space="preserve">Let the variable used to denote </w:t>
-      </w:r>
-      <w:r>
-        <w:t>a</w:t>
-      </w:r>
-      <w:r>
-        <w:t xml:space="preserve">n </w:t>
-      </w:r>
-      <w:r>
-        <w:t>NBA player</w:t>
-      </w:r>
-      <w:r>
-        <w:t>’s</w:t>
-      </w:r>
-      <w:r>
-        <w:t xml:space="preserve"> point contribution </w:t>
-      </w:r>
-      <w:r>
-        <w:t xml:space="preserve">per minute be </w:t>
-      </w:r>
-      <m:oMath>
-        <m:r>
-          <w:rPr>
-            <w:rFonts w:ascii="Cambria Math" w:hAnsi="Cambria Math"/>
-          </w:rPr>
-          <m:t>p</m:t>
-        </m:r>
-      </m:oMath>
-      <w:r>
-        <w:t>.</w:t>
-      </w:r>
-      <w:r>
-        <w:t xml:space="preserve"> Therefore, </w:t>
-      </w:r>
-      <m:oMath>
-        <m:r>
-          <w:rPr>
-            <w:rFonts w:ascii="Cambria Math" w:hAnsi="Cambria Math"/>
-          </w:rPr>
-          <m:t>p</m:t>
-        </m:r>
-      </m:oMath>
-      <w:r>
-        <w:t xml:space="preserve"> </w:t>
-      </w:r>
-      <w:r>
-        <w:t>assesses</w:t>
-      </w:r>
-      <w:r>
-        <w:t xml:space="preserve"> the strength </w:t>
-      </w:r>
-      <w:r>
-        <w:t>of a player.</w:t>
-      </w:r>
-      <w:r>
-        <w:t xml:space="preserve"> In order to simplify the interpretation of the data, each player </w:t>
-      </w:r>
-      <w:r>
-        <w:t xml:space="preserve">in a team is initialized with </w:t>
-      </w:r>
-      <w:r>
-        <w:t xml:space="preserve">a </w:t>
-      </w:r>
-      <m:oMath>
-        <m:r>
-          <w:rPr>
-            <w:rFonts w:ascii="Cambria Math" w:hAnsi="Cambria Math"/>
-          </w:rPr>
-          <m:t>p</m:t>
-        </m:r>
-      </m:oMath>
-      <w:r>
-        <w:t xml:space="preserve"> value </w:t>
-      </w:r>
-      <w:r>
-        <w:t>of 1000</w:t>
+        <w:t xml:space="preserve">Let p be the variable used to represent the number of points an NBA player contributes every minute. P thus evaluates a player's strength. Each member of a team is </w:t>
+      </w:r>
+      <w:r>
+        <w:t>initialized</w:t>
+      </w:r>
+      <w:r>
+        <w:t xml:space="preserve"> with a p value of 1000</w:t>
       </w:r>
       <w:r>
         <w:t xml:space="preserve"> (normalizing constant </w:t>
@@ -3107,10 +2944,10 @@
         </m:r>
       </m:oMath>
       <w:r>
-        <w:t xml:space="preserve"> is multiplied</w:t>
-      </w:r>
-      <w:r>
-        <w:t>)</w:t>
+        <w:t xml:space="preserve"> is multiplied)</w:t>
+      </w:r>
+      <w:r>
+        <w:t xml:space="preserve"> to make it easier to understand the data</w:t>
       </w:r>
       <w:r>
         <w:t xml:space="preserve">. An appropriate value of </w:t>
@@ -4351,10 +4188,13 @@
         <w:t xml:space="preserve"> </w:t>
       </w:r>
       <w:r>
-        <w:t>When considering a</w:t>
-      </w:r>
-      <w:r>
-        <w:t>n exponential score, the expression reduces to a logistic function:</w:t>
+        <w:t>The expression becomes a logistic function when an exponential score is taken into account</w:t>
+      </w:r>
+      <w:r>
+        <w:t xml:space="preserve"> [4]</w:t>
+      </w:r>
+      <w:r>
+        <w:t>:</w:t>
       </w:r>
     </w:p>
     <w:p>
@@ -5316,31 +5156,16 @@
         <w:jc w:val="both"/>
       </w:pPr>
       <w:r>
-        <w:t xml:space="preserve">In order to estimate </w:t>
-      </w:r>
-      <w:r>
-        <w:t>the</w:t>
-      </w:r>
-      <w:r>
-        <w:t xml:space="preserve"> plus-minus score of a player, a model is created. </w:t>
-      </w:r>
-      <w:r>
-        <w:t>Whenever two teams have a matchup</w:t>
-      </w:r>
-      <w:r>
-        <w:t xml:space="preserve">, the individual player strengths are aggregated </w:t>
-      </w:r>
-      <w:r>
-        <w:t xml:space="preserve">to </w:t>
-      </w:r>
-      <w:r>
-        <w:t>obtain</w:t>
-      </w:r>
-      <w:r>
-        <w:t xml:space="preserve"> a combined strength parameter for the team</w:t>
-      </w:r>
-      <w:r>
-        <w:t xml:space="preserve"> [4].</w:t>
+        <w:t xml:space="preserve">A model is developed to predict a player's plus-minus score. Every time two teams </w:t>
+      </w:r>
+      <w:r>
+        <w:t>compete;</w:t>
+      </w:r>
+      <w:r>
+        <w:t xml:space="preserve"> the individual player strengths are added up to provide a team's combined strength parameter </w:t>
+      </w:r>
+      <w:r>
+        <w:t>[4].</w:t>
       </w:r>
       <w:r>
         <w:t xml:space="preserve"> The strength of </w:t>
@@ -5825,7 +5650,6 @@
         <w:pStyle w:val="Heading3"/>
       </w:pPr>
       <w:r>
-        <w:lastRenderedPageBreak/>
         <w:t>K Factor (K)</w:t>
       </w:r>
     </w:p>
@@ -5847,7 +5671,11 @@
         <w:t>.</w:t>
       </w:r>
       <w:r>
-        <w:t xml:space="preserve"> A high K value allows the estimate to adapt quickly, however if K is set to high it will result in the large variations in the estimate. On the other hand, if the K value is set too low then the estimate will take too long to recognize important changes. The K factor being selected here depends on the total number of minutes being played by each individual player.</w:t>
+        <w:t xml:space="preserve"> A high K value allows the estimate to adapt quickly, however if K is set to high it will result in the large variations in the estimate. On the other hand, if the K value is set too low then the estimate will take too long to </w:t>
+      </w:r>
+      <w:r>
+        <w:lastRenderedPageBreak/>
+        <w:t>recognize important changes. The K factor being selected here depends on the total number of minutes being played by each individual player.</w:t>
       </w:r>
     </w:p>
     <w:p>
@@ -6325,20 +6153,20 @@
     <w:tbl>
       <w:tblPr>
         <w:tblStyle w:val="TableGrid"/>
-        <w:tblW w:w="243.40pt" w:type="dxa"/>
+        <w:tblW w:w="235.10pt" w:type="dxa"/>
         <w:tblInd w:w="0.25pt" w:type="dxa"/>
         <w:tblLook w:firstRow="1" w:lastRow="0" w:firstColumn="1" w:lastColumn="0" w:noHBand="0" w:noVBand="1"/>
       </w:tblPr>
       <w:tblGrid>
-        <w:gridCol w:w="4868"/>
+        <w:gridCol w:w="4702"/>
       </w:tblGrid>
       <w:tr>
         <w:trPr>
-          <w:trHeight w:val="435"/>
+          <w:trHeight w:val="460"/>
         </w:trPr>
         <w:tc>
           <w:tcPr>
-            <w:tcW w:w="243.40pt" w:type="dxa"/>
+            <w:tcW w:w="235.10pt" w:type="dxa"/>
             <w:tcBorders>
               <w:start w:val="nil"/>
               <w:end w:val="nil"/>
@@ -6367,11 +6195,11 @@
       </w:tr>
       <w:tr>
         <w:trPr>
-          <w:trHeight w:val="215"/>
+          <w:trHeight w:val="227"/>
         </w:trPr>
         <w:tc>
           <w:tcPr>
-            <w:tcW w:w="243.40pt" w:type="dxa"/>
+            <w:tcW w:w="235.10pt" w:type="dxa"/>
             <w:tcBorders>
               <w:start w:val="nil"/>
               <w:end w:val="nil"/>
@@ -6487,7 +6315,13 @@
               <w:tab/>
             </w:r>
             <w:r>
-              <w:t xml:space="preserve">Compute </w:t>
+              <w:t>C</w:t>
+            </w:r>
+            <w:r>
+              <w:t>alculate</w:t>
+            </w:r>
+            <w:r>
+              <w:t xml:space="preserve"> </w:t>
             </w:r>
             <m:oMath>
               <m:sSub>
@@ -6722,41 +6556,33 @@
         </w:tc>
       </w:tr>
     </w:tbl>
+    <w:p/>
     <w:p>
       <w:pPr>
         <w:pStyle w:val="Heading4"/>
-        <w:numPr>
-          <w:ilvl w:val="0"/>
-          <w:numId w:val="0"/>
-        </w:numPr>
-      </w:pPr>
+      </w:pPr>
+      <w:r>
+        <w:t>Predict Match Winner</w:t>
+      </w:r>
     </w:p>
     <w:p/>
-    <w:p>
-      <w:pPr>
-        <w:pStyle w:val="Heading4"/>
-      </w:pPr>
-      <w:r>
-        <w:t>Predict Match Winner</w:t>
-      </w:r>
-    </w:p>
     <w:tbl>
       <w:tblPr>
         <w:tblStyle w:val="TableGrid"/>
-        <w:tblW w:w="265.05pt" w:type="dxa"/>
+        <w:tblW w:w="231.20pt" w:type="dxa"/>
         <w:tblInd w:w="0.25pt" w:type="dxa"/>
         <w:tblLook w:firstRow="1" w:lastRow="0" w:firstColumn="1" w:lastColumn="0" w:noHBand="0" w:noVBand="1"/>
       </w:tblPr>
       <w:tblGrid>
-        <w:gridCol w:w="5301"/>
+        <w:gridCol w:w="4624"/>
       </w:tblGrid>
       <w:tr>
         <w:trPr>
-          <w:trHeight w:val="492"/>
+          <w:trHeight w:val="748"/>
         </w:trPr>
         <w:tc>
           <w:tcPr>
-            <w:tcW w:w="265.05pt" w:type="dxa"/>
+            <w:tcW w:w="231.20pt" w:type="dxa"/>
             <w:tcBorders>
               <w:start w:val="nil"/>
               <w:end w:val="nil"/>
@@ -6854,11 +6680,11 @@
       </w:tr>
       <w:tr>
         <w:trPr>
-          <w:trHeight w:val="243"/>
+          <w:trHeight w:val="369"/>
         </w:trPr>
         <w:tc>
           <w:tcPr>
-            <w:tcW w:w="265.05pt" w:type="dxa"/>
+            <w:tcW w:w="231.20pt" w:type="dxa"/>
             <w:tcBorders>
               <w:start w:val="nil"/>
               <w:end w:val="nil"/>
@@ -6981,7 +6807,7 @@
               <w:jc w:val="start"/>
             </w:pPr>
             <w:r>
-              <w:t>The team that has the greater strength of the two is expected to win</w:t>
+              <w:t>It is anticipated that the team with the better strength of the two will prevail.</w:t>
             </w:r>
           </w:p>
         </w:tc>
@@ -7128,7 +6954,19 @@
         <w:rPr>
           <w:lang w:val="en-GB"/>
         </w:rPr>
-        <w:t>Data or web scraping refers to the process of importing information from a web page, typically written in HTML or XHTML, into a locally saved spreadsheet. A Python program was written to extract the required statistics from online tables and is stored locally as a CSV file.</w:t>
+        <w:t xml:space="preserve">Data or web scraping refers to the process of importing information from a web page, typically written in HTML or XHTML, into a locally saved spreadsheet. </w:t>
+      </w:r>
+      <w:r>
+        <w:rPr>
+          <w:lang w:val="en-GB"/>
+        </w:rPr>
+        <w:t>To extract the necessary statistics from online tables, a Python programme was created, and the results were saved locally as a CSV file</w:t>
+      </w:r>
+      <w:r>
+        <w:rPr>
+          <w:lang w:val="en-GB"/>
+        </w:rPr>
+        <w:t>.</w:t>
       </w:r>
       <w:r>
         <w:rPr>
@@ -7160,7 +6998,7 @@
     </w:p>
     <w:tbl>
       <w:tblPr>
-        <w:tblW w:w="251.90pt" w:type="dxa"/>
+        <w:tblW w:w="257.90pt" w:type="dxa"/>
         <w:jc w:val="center"/>
         <w:tblBorders>
           <w:top w:val="single" w:sz="4" w:space="0" w:color="auto"/>
@@ -7173,22 +7011,22 @@
         <w:tblLook w:firstRow="1" w:lastRow="0" w:firstColumn="1" w:lastColumn="0" w:noHBand="0" w:noVBand="1"/>
       </w:tblPr>
       <w:tblGrid>
-        <w:gridCol w:w="726"/>
-        <w:gridCol w:w="1037"/>
-        <w:gridCol w:w="1142"/>
-        <w:gridCol w:w="642"/>
-        <w:gridCol w:w="566"/>
-        <w:gridCol w:w="527"/>
-        <w:gridCol w:w="447"/>
+        <w:gridCol w:w="736"/>
+        <w:gridCol w:w="1052"/>
+        <w:gridCol w:w="1158"/>
+        <w:gridCol w:w="651"/>
+        <w:gridCol w:w="574"/>
+        <w:gridCol w:w="534"/>
+        <w:gridCol w:w="453"/>
       </w:tblGrid>
       <w:tr>
         <w:trPr>
-          <w:trHeight w:val="172"/>
+          <w:trHeight w:val="176"/>
           <w:jc w:val="center"/>
         </w:trPr>
         <w:tc>
           <w:tcPr>
-            <w:tcW w:w="35.35pt" w:type="dxa"/>
+            <w:tcW w:w="36.80pt" w:type="dxa"/>
             <w:shd w:val="clear" w:color="auto" w:fill="auto"/>
             <w:noWrap/>
             <w:vAlign w:val="center"/>
@@ -7218,7 +7056,7 @@
         </w:tc>
         <w:tc>
           <w:tcPr>
-            <w:tcW w:w="51.80pt" w:type="dxa"/>
+            <w:tcW w:w="52.60pt" w:type="dxa"/>
             <w:shd w:val="clear" w:color="auto" w:fill="auto"/>
             <w:noWrap/>
             <w:vAlign w:val="center"/>
@@ -7248,7 +7086,7 @@
         </w:tc>
         <w:tc>
           <w:tcPr>
-            <w:tcW w:w="57.10pt" w:type="dxa"/>
+            <w:tcW w:w="57.90pt" w:type="dxa"/>
             <w:shd w:val="clear" w:color="auto" w:fill="auto"/>
             <w:noWrap/>
             <w:vAlign w:val="center"/>
@@ -7278,7 +7116,7 @@
         </w:tc>
         <w:tc>
           <w:tcPr>
-            <w:tcW w:w="32.10pt" w:type="dxa"/>
+            <w:tcW w:w="32.55pt" w:type="dxa"/>
             <w:shd w:val="clear" w:color="auto" w:fill="auto"/>
             <w:noWrap/>
             <w:vAlign w:val="center"/>
@@ -7308,7 +7146,7 @@
         </w:tc>
         <w:tc>
           <w:tcPr>
-            <w:tcW w:w="27.55pt" w:type="dxa"/>
+            <w:tcW w:w="28.70pt" w:type="dxa"/>
             <w:shd w:val="clear" w:color="auto" w:fill="auto"/>
             <w:noWrap/>
             <w:vAlign w:val="center"/>
@@ -7338,7 +7176,7 @@
         </w:tc>
         <w:tc>
           <w:tcPr>
-            <w:tcW w:w="25.65pt" w:type="dxa"/>
+            <w:tcW w:w="26.70pt" w:type="dxa"/>
             <w:shd w:val="clear" w:color="auto" w:fill="auto"/>
             <w:noWrap/>
             <w:vAlign w:val="center"/>
@@ -7368,7 +7206,7 @@
         </w:tc>
         <w:tc>
           <w:tcPr>
-            <w:tcW w:w="22.35pt" w:type="dxa"/>
+            <w:tcW w:w="22.65pt" w:type="dxa"/>
             <w:shd w:val="clear" w:color="auto" w:fill="auto"/>
             <w:noWrap/>
             <w:vAlign w:val="center"/>
@@ -7399,12 +7237,12 @@
       </w:tr>
       <w:tr>
         <w:trPr>
-          <w:trHeight w:val="172"/>
+          <w:trHeight w:val="176"/>
           <w:jc w:val="center"/>
         </w:trPr>
         <w:tc>
           <w:tcPr>
-            <w:tcW w:w="35.35pt" w:type="dxa"/>
+            <w:tcW w:w="36.80pt" w:type="dxa"/>
             <w:shd w:val="clear" w:color="auto" w:fill="auto"/>
             <w:noWrap/>
             <w:vAlign w:val="center"/>
@@ -7434,7 +7272,7 @@
         </w:tc>
         <w:tc>
           <w:tcPr>
-            <w:tcW w:w="51.80pt" w:type="dxa"/>
+            <w:tcW w:w="52.60pt" w:type="dxa"/>
             <w:shd w:val="clear" w:color="auto" w:fill="auto"/>
             <w:noWrap/>
             <w:vAlign w:val="center"/>
@@ -7464,7 +7302,7 @@
         </w:tc>
         <w:tc>
           <w:tcPr>
-            <w:tcW w:w="57.10pt" w:type="dxa"/>
+            <w:tcW w:w="57.90pt" w:type="dxa"/>
             <w:shd w:val="clear" w:color="auto" w:fill="auto"/>
             <w:noWrap/>
             <w:vAlign w:val="center"/>
@@ -7494,7 +7332,7 @@
         </w:tc>
         <w:tc>
           <w:tcPr>
-            <w:tcW w:w="32.10pt" w:type="dxa"/>
+            <w:tcW w:w="32.55pt" w:type="dxa"/>
             <w:shd w:val="clear" w:color="auto" w:fill="auto"/>
             <w:noWrap/>
             <w:vAlign w:val="center"/>
@@ -7524,7 +7362,7 @@
         </w:tc>
         <w:tc>
           <w:tcPr>
-            <w:tcW w:w="27.55pt" w:type="dxa"/>
+            <w:tcW w:w="28.70pt" w:type="dxa"/>
             <w:shd w:val="clear" w:color="auto" w:fill="auto"/>
             <w:noWrap/>
             <w:vAlign w:val="center"/>
@@ -7554,7 +7392,7 @@
         </w:tc>
         <w:tc>
           <w:tcPr>
-            <w:tcW w:w="25.65pt" w:type="dxa"/>
+            <w:tcW w:w="26.70pt" w:type="dxa"/>
             <w:shd w:val="clear" w:color="auto" w:fill="auto"/>
             <w:noWrap/>
             <w:vAlign w:val="center"/>
@@ -7584,7 +7422,7 @@
         </w:tc>
         <w:tc>
           <w:tcPr>
-            <w:tcW w:w="22.35pt" w:type="dxa"/>
+            <w:tcW w:w="22.65pt" w:type="dxa"/>
             <w:shd w:val="clear" w:color="auto" w:fill="auto"/>
             <w:noWrap/>
             <w:vAlign w:val="center"/>
@@ -7615,12 +7453,12 @@
       </w:tr>
       <w:tr>
         <w:trPr>
-          <w:trHeight w:val="172"/>
+          <w:trHeight w:val="176"/>
           <w:jc w:val="center"/>
         </w:trPr>
         <w:tc>
           <w:tcPr>
-            <w:tcW w:w="35.35pt" w:type="dxa"/>
+            <w:tcW w:w="36.80pt" w:type="dxa"/>
             <w:shd w:val="clear" w:color="auto" w:fill="auto"/>
             <w:noWrap/>
             <w:vAlign w:val="center"/>
@@ -7650,7 +7488,7 @@
         </w:tc>
         <w:tc>
           <w:tcPr>
-            <w:tcW w:w="51.80pt" w:type="dxa"/>
+            <w:tcW w:w="52.60pt" w:type="dxa"/>
             <w:shd w:val="clear" w:color="auto" w:fill="auto"/>
             <w:noWrap/>
             <w:vAlign w:val="center"/>
@@ -7680,7 +7518,7 @@
         </w:tc>
         <w:tc>
           <w:tcPr>
-            <w:tcW w:w="57.10pt" w:type="dxa"/>
+            <w:tcW w:w="57.90pt" w:type="dxa"/>
             <w:shd w:val="clear" w:color="auto" w:fill="auto"/>
             <w:noWrap/>
             <w:vAlign w:val="center"/>
@@ -7710,7 +7548,7 @@
         </w:tc>
         <w:tc>
           <w:tcPr>
-            <w:tcW w:w="32.10pt" w:type="dxa"/>
+            <w:tcW w:w="32.55pt" w:type="dxa"/>
             <w:shd w:val="clear" w:color="auto" w:fill="auto"/>
             <w:noWrap/>
             <w:vAlign w:val="center"/>
@@ -7740,7 +7578,7 @@
         </w:tc>
         <w:tc>
           <w:tcPr>
-            <w:tcW w:w="27.55pt" w:type="dxa"/>
+            <w:tcW w:w="28.70pt" w:type="dxa"/>
             <w:shd w:val="clear" w:color="auto" w:fill="auto"/>
             <w:noWrap/>
             <w:vAlign w:val="center"/>
@@ -7770,7 +7608,7 @@
         </w:tc>
         <w:tc>
           <w:tcPr>
-            <w:tcW w:w="25.65pt" w:type="dxa"/>
+            <w:tcW w:w="26.70pt" w:type="dxa"/>
             <w:shd w:val="clear" w:color="auto" w:fill="auto"/>
             <w:noWrap/>
             <w:vAlign w:val="center"/>
@@ -7800,7 +7638,7 @@
         </w:tc>
         <w:tc>
           <w:tcPr>
-            <w:tcW w:w="22.35pt" w:type="dxa"/>
+            <w:tcW w:w="22.65pt" w:type="dxa"/>
             <w:shd w:val="clear" w:color="auto" w:fill="auto"/>
             <w:noWrap/>
             <w:vAlign w:val="center"/>
@@ -7831,12 +7669,12 @@
       </w:tr>
       <w:tr>
         <w:trPr>
-          <w:trHeight w:val="172"/>
+          <w:trHeight w:val="176"/>
           <w:jc w:val="center"/>
         </w:trPr>
         <w:tc>
           <w:tcPr>
-            <w:tcW w:w="35.35pt" w:type="dxa"/>
+            <w:tcW w:w="36.80pt" w:type="dxa"/>
             <w:shd w:val="clear" w:color="auto" w:fill="auto"/>
             <w:noWrap/>
             <w:vAlign w:val="center"/>
@@ -7866,7 +7704,7 @@
         </w:tc>
         <w:tc>
           <w:tcPr>
-            <w:tcW w:w="51.80pt" w:type="dxa"/>
+            <w:tcW w:w="52.60pt" w:type="dxa"/>
             <w:shd w:val="clear" w:color="auto" w:fill="auto"/>
             <w:noWrap/>
             <w:vAlign w:val="center"/>
@@ -7896,7 +7734,7 @@
         </w:tc>
         <w:tc>
           <w:tcPr>
-            <w:tcW w:w="57.10pt" w:type="dxa"/>
+            <w:tcW w:w="57.90pt" w:type="dxa"/>
             <w:shd w:val="clear" w:color="auto" w:fill="auto"/>
             <w:noWrap/>
             <w:vAlign w:val="center"/>
@@ -7926,7 +7764,7 @@
         </w:tc>
         <w:tc>
           <w:tcPr>
-            <w:tcW w:w="32.10pt" w:type="dxa"/>
+            <w:tcW w:w="32.55pt" w:type="dxa"/>
             <w:shd w:val="clear" w:color="auto" w:fill="auto"/>
             <w:noWrap/>
             <w:vAlign w:val="center"/>
@@ -7956,7 +7794,7 @@
         </w:tc>
         <w:tc>
           <w:tcPr>
-            <w:tcW w:w="27.55pt" w:type="dxa"/>
+            <w:tcW w:w="28.70pt" w:type="dxa"/>
             <w:shd w:val="clear" w:color="auto" w:fill="auto"/>
             <w:noWrap/>
             <w:vAlign w:val="center"/>
@@ -7986,7 +7824,7 @@
         </w:tc>
         <w:tc>
           <w:tcPr>
-            <w:tcW w:w="25.65pt" w:type="dxa"/>
+            <w:tcW w:w="26.70pt" w:type="dxa"/>
             <w:shd w:val="clear" w:color="auto" w:fill="auto"/>
             <w:noWrap/>
             <w:vAlign w:val="center"/>
@@ -8016,7 +7854,7 @@
         </w:tc>
         <w:tc>
           <w:tcPr>
-            <w:tcW w:w="22.35pt" w:type="dxa"/>
+            <w:tcW w:w="22.65pt" w:type="dxa"/>
             <w:shd w:val="clear" w:color="auto" w:fill="auto"/>
             <w:noWrap/>
             <w:vAlign w:val="center"/>
@@ -8047,12 +7885,12 @@
       </w:tr>
       <w:tr>
         <w:trPr>
-          <w:trHeight w:val="172"/>
+          <w:trHeight w:val="176"/>
           <w:jc w:val="center"/>
         </w:trPr>
         <w:tc>
           <w:tcPr>
-            <w:tcW w:w="35.35pt" w:type="dxa"/>
+            <w:tcW w:w="36.80pt" w:type="dxa"/>
             <w:shd w:val="clear" w:color="auto" w:fill="auto"/>
             <w:noWrap/>
             <w:vAlign w:val="center"/>
@@ -8082,7 +7920,7 @@
         </w:tc>
         <w:tc>
           <w:tcPr>
-            <w:tcW w:w="51.80pt" w:type="dxa"/>
+            <w:tcW w:w="52.60pt" w:type="dxa"/>
             <w:shd w:val="clear" w:color="auto" w:fill="auto"/>
             <w:noWrap/>
             <w:vAlign w:val="center"/>
@@ -8112,7 +7950,7 @@
         </w:tc>
         <w:tc>
           <w:tcPr>
-            <w:tcW w:w="57.10pt" w:type="dxa"/>
+            <w:tcW w:w="57.90pt" w:type="dxa"/>
             <w:shd w:val="clear" w:color="auto" w:fill="auto"/>
             <w:noWrap/>
             <w:vAlign w:val="center"/>
@@ -8142,7 +7980,7 @@
         </w:tc>
         <w:tc>
           <w:tcPr>
-            <w:tcW w:w="32.10pt" w:type="dxa"/>
+            <w:tcW w:w="32.55pt" w:type="dxa"/>
             <w:shd w:val="clear" w:color="auto" w:fill="auto"/>
             <w:noWrap/>
             <w:vAlign w:val="center"/>
@@ -8172,7 +8010,7 @@
         </w:tc>
         <w:tc>
           <w:tcPr>
-            <w:tcW w:w="27.55pt" w:type="dxa"/>
+            <w:tcW w:w="28.70pt" w:type="dxa"/>
             <w:shd w:val="clear" w:color="auto" w:fill="auto"/>
             <w:noWrap/>
             <w:vAlign w:val="center"/>
@@ -8202,7 +8040,7 @@
         </w:tc>
         <w:tc>
           <w:tcPr>
-            <w:tcW w:w="25.65pt" w:type="dxa"/>
+            <w:tcW w:w="26.70pt" w:type="dxa"/>
             <w:shd w:val="clear" w:color="auto" w:fill="auto"/>
             <w:noWrap/>
             <w:vAlign w:val="center"/>
@@ -8232,7 +8070,7 @@
         </w:tc>
         <w:tc>
           <w:tcPr>
-            <w:tcW w:w="22.35pt" w:type="dxa"/>
+            <w:tcW w:w="22.65pt" w:type="dxa"/>
             <w:shd w:val="clear" w:color="auto" w:fill="auto"/>
             <w:noWrap/>
             <w:vAlign w:val="center"/>
@@ -8263,12 +8101,12 @@
       </w:tr>
       <w:tr>
         <w:trPr>
-          <w:trHeight w:val="172"/>
+          <w:trHeight w:val="176"/>
           <w:jc w:val="center"/>
         </w:trPr>
         <w:tc>
           <w:tcPr>
-            <w:tcW w:w="35.35pt" w:type="dxa"/>
+            <w:tcW w:w="36.80pt" w:type="dxa"/>
             <w:shd w:val="clear" w:color="auto" w:fill="auto"/>
             <w:noWrap/>
             <w:vAlign w:val="center"/>
@@ -8298,7 +8136,7 @@
         </w:tc>
         <w:tc>
           <w:tcPr>
-            <w:tcW w:w="51.80pt" w:type="dxa"/>
+            <w:tcW w:w="52.60pt" w:type="dxa"/>
             <w:shd w:val="clear" w:color="auto" w:fill="auto"/>
             <w:noWrap/>
             <w:vAlign w:val="center"/>
@@ -8328,7 +8166,7 @@
         </w:tc>
         <w:tc>
           <w:tcPr>
-            <w:tcW w:w="57.10pt" w:type="dxa"/>
+            <w:tcW w:w="57.90pt" w:type="dxa"/>
             <w:shd w:val="clear" w:color="auto" w:fill="auto"/>
             <w:noWrap/>
             <w:vAlign w:val="center"/>
@@ -8358,7 +8196,7 @@
         </w:tc>
         <w:tc>
           <w:tcPr>
-            <w:tcW w:w="32.10pt" w:type="dxa"/>
+            <w:tcW w:w="32.55pt" w:type="dxa"/>
             <w:shd w:val="clear" w:color="auto" w:fill="auto"/>
             <w:noWrap/>
             <w:vAlign w:val="center"/>
@@ -8388,7 +8226,7 @@
         </w:tc>
         <w:tc>
           <w:tcPr>
-            <w:tcW w:w="27.55pt" w:type="dxa"/>
+            <w:tcW w:w="28.70pt" w:type="dxa"/>
             <w:shd w:val="clear" w:color="auto" w:fill="auto"/>
             <w:noWrap/>
             <w:vAlign w:val="center"/>
@@ -8418,7 +8256,7 @@
         </w:tc>
         <w:tc>
           <w:tcPr>
-            <w:tcW w:w="25.65pt" w:type="dxa"/>
+            <w:tcW w:w="26.70pt" w:type="dxa"/>
             <w:shd w:val="clear" w:color="auto" w:fill="auto"/>
             <w:noWrap/>
             <w:vAlign w:val="center"/>
@@ -8448,7 +8286,7 @@
         </w:tc>
         <w:tc>
           <w:tcPr>
-            <w:tcW w:w="22.35pt" w:type="dxa"/>
+            <w:tcW w:w="22.65pt" w:type="dxa"/>
             <w:shd w:val="clear" w:color="auto" w:fill="auto"/>
             <w:noWrap/>
             <w:vAlign w:val="center"/>
@@ -8479,12 +8317,12 @@
       </w:tr>
       <w:tr>
         <w:trPr>
-          <w:trHeight w:val="172"/>
+          <w:trHeight w:val="176"/>
           <w:jc w:val="center"/>
         </w:trPr>
         <w:tc>
           <w:tcPr>
-            <w:tcW w:w="35.35pt" w:type="dxa"/>
+            <w:tcW w:w="36.80pt" w:type="dxa"/>
             <w:shd w:val="clear" w:color="auto" w:fill="auto"/>
             <w:noWrap/>
             <w:vAlign w:val="center"/>
@@ -8514,7 +8352,7 @@
         </w:tc>
         <w:tc>
           <w:tcPr>
-            <w:tcW w:w="51.80pt" w:type="dxa"/>
+            <w:tcW w:w="52.60pt" w:type="dxa"/>
             <w:shd w:val="clear" w:color="auto" w:fill="auto"/>
             <w:noWrap/>
             <w:vAlign w:val="center"/>
@@ -8544,7 +8382,7 @@
         </w:tc>
         <w:tc>
           <w:tcPr>
-            <w:tcW w:w="57.10pt" w:type="dxa"/>
+            <w:tcW w:w="57.90pt" w:type="dxa"/>
             <w:shd w:val="clear" w:color="auto" w:fill="auto"/>
             <w:noWrap/>
             <w:vAlign w:val="center"/>
@@ -8574,7 +8412,7 @@
         </w:tc>
         <w:tc>
           <w:tcPr>
-            <w:tcW w:w="32.10pt" w:type="dxa"/>
+            <w:tcW w:w="32.55pt" w:type="dxa"/>
             <w:shd w:val="clear" w:color="auto" w:fill="auto"/>
             <w:noWrap/>
             <w:vAlign w:val="center"/>
@@ -8604,7 +8442,7 @@
         </w:tc>
         <w:tc>
           <w:tcPr>
-            <w:tcW w:w="27.55pt" w:type="dxa"/>
+            <w:tcW w:w="28.70pt" w:type="dxa"/>
             <w:shd w:val="clear" w:color="auto" w:fill="auto"/>
             <w:noWrap/>
             <w:vAlign w:val="center"/>
@@ -8634,7 +8472,7 @@
         </w:tc>
         <w:tc>
           <w:tcPr>
-            <w:tcW w:w="25.65pt" w:type="dxa"/>
+            <w:tcW w:w="26.70pt" w:type="dxa"/>
             <w:shd w:val="clear" w:color="auto" w:fill="auto"/>
             <w:noWrap/>
             <w:vAlign w:val="center"/>
@@ -8664,7 +8502,7 @@
         </w:tc>
         <w:tc>
           <w:tcPr>
-            <w:tcW w:w="22.35pt" w:type="dxa"/>
+            <w:tcW w:w="22.65pt" w:type="dxa"/>
             <w:shd w:val="clear" w:color="auto" w:fill="auto"/>
             <w:noWrap/>
             <w:vAlign w:val="center"/>
@@ -8695,12 +8533,12 @@
       </w:tr>
       <w:tr>
         <w:trPr>
-          <w:trHeight w:val="172"/>
+          <w:trHeight w:val="176"/>
           <w:jc w:val="center"/>
         </w:trPr>
         <w:tc>
           <w:tcPr>
-            <w:tcW w:w="35.35pt" w:type="dxa"/>
+            <w:tcW w:w="36.80pt" w:type="dxa"/>
             <w:shd w:val="clear" w:color="auto" w:fill="auto"/>
             <w:noWrap/>
             <w:vAlign w:val="center"/>
@@ -8730,7 +8568,7 @@
         </w:tc>
         <w:tc>
           <w:tcPr>
-            <w:tcW w:w="51.80pt" w:type="dxa"/>
+            <w:tcW w:w="52.60pt" w:type="dxa"/>
             <w:shd w:val="clear" w:color="auto" w:fill="auto"/>
             <w:noWrap/>
             <w:vAlign w:val="center"/>
@@ -8760,7 +8598,7 @@
         </w:tc>
         <w:tc>
           <w:tcPr>
-            <w:tcW w:w="57.10pt" w:type="dxa"/>
+            <w:tcW w:w="57.90pt" w:type="dxa"/>
             <w:shd w:val="clear" w:color="auto" w:fill="auto"/>
             <w:noWrap/>
             <w:vAlign w:val="center"/>
@@ -8790,7 +8628,7 @@
         </w:tc>
         <w:tc>
           <w:tcPr>
-            <w:tcW w:w="32.10pt" w:type="dxa"/>
+            <w:tcW w:w="32.55pt" w:type="dxa"/>
             <w:shd w:val="clear" w:color="auto" w:fill="auto"/>
             <w:noWrap/>
             <w:vAlign w:val="center"/>
@@ -8820,7 +8658,7 @@
         </w:tc>
         <w:tc>
           <w:tcPr>
-            <w:tcW w:w="27.55pt" w:type="dxa"/>
+            <w:tcW w:w="28.70pt" w:type="dxa"/>
             <w:shd w:val="clear" w:color="auto" w:fill="auto"/>
             <w:noWrap/>
             <w:vAlign w:val="center"/>
@@ -8850,7 +8688,7 @@
         </w:tc>
         <w:tc>
           <w:tcPr>
-            <w:tcW w:w="25.65pt" w:type="dxa"/>
+            <w:tcW w:w="26.70pt" w:type="dxa"/>
             <w:shd w:val="clear" w:color="auto" w:fill="auto"/>
             <w:noWrap/>
             <w:vAlign w:val="center"/>
@@ -8880,7 +8718,7 @@
         </w:tc>
         <w:tc>
           <w:tcPr>
-            <w:tcW w:w="22.35pt" w:type="dxa"/>
+            <w:tcW w:w="22.65pt" w:type="dxa"/>
             <w:shd w:val="clear" w:color="auto" w:fill="auto"/>
             <w:noWrap/>
             <w:vAlign w:val="center"/>
@@ -8911,12 +8749,12 @@
       </w:tr>
       <w:tr>
         <w:trPr>
-          <w:trHeight w:val="172"/>
+          <w:trHeight w:val="176"/>
           <w:jc w:val="center"/>
         </w:trPr>
         <w:tc>
           <w:tcPr>
-            <w:tcW w:w="35.35pt" w:type="dxa"/>
+            <w:tcW w:w="36.80pt" w:type="dxa"/>
             <w:shd w:val="clear" w:color="auto" w:fill="auto"/>
             <w:noWrap/>
             <w:vAlign w:val="center"/>
@@ -8946,7 +8784,7 @@
         </w:tc>
         <w:tc>
           <w:tcPr>
-            <w:tcW w:w="51.80pt" w:type="dxa"/>
+            <w:tcW w:w="52.60pt" w:type="dxa"/>
             <w:shd w:val="clear" w:color="auto" w:fill="auto"/>
             <w:noWrap/>
             <w:vAlign w:val="center"/>
@@ -8976,7 +8814,7 @@
         </w:tc>
         <w:tc>
           <w:tcPr>
-            <w:tcW w:w="57.10pt" w:type="dxa"/>
+            <w:tcW w:w="57.90pt" w:type="dxa"/>
             <w:shd w:val="clear" w:color="auto" w:fill="auto"/>
             <w:noWrap/>
             <w:vAlign w:val="center"/>
@@ -9006,7 +8844,7 @@
         </w:tc>
         <w:tc>
           <w:tcPr>
-            <w:tcW w:w="32.10pt" w:type="dxa"/>
+            <w:tcW w:w="32.55pt" w:type="dxa"/>
             <w:shd w:val="clear" w:color="auto" w:fill="auto"/>
             <w:noWrap/>
             <w:vAlign w:val="center"/>
@@ -9036,7 +8874,7 @@
         </w:tc>
         <w:tc>
           <w:tcPr>
-            <w:tcW w:w="27.55pt" w:type="dxa"/>
+            <w:tcW w:w="28.70pt" w:type="dxa"/>
             <w:shd w:val="clear" w:color="auto" w:fill="auto"/>
             <w:noWrap/>
             <w:vAlign w:val="center"/>
@@ -9066,7 +8904,7 @@
         </w:tc>
         <w:tc>
           <w:tcPr>
-            <w:tcW w:w="25.65pt" w:type="dxa"/>
+            <w:tcW w:w="26.70pt" w:type="dxa"/>
             <w:shd w:val="clear" w:color="auto" w:fill="auto"/>
             <w:noWrap/>
             <w:vAlign w:val="center"/>
@@ -9096,7 +8934,7 @@
         </w:tc>
         <w:tc>
           <w:tcPr>
-            <w:tcW w:w="22.35pt" w:type="dxa"/>
+            <w:tcW w:w="22.65pt" w:type="dxa"/>
             <w:shd w:val="clear" w:color="auto" w:fill="auto"/>
             <w:noWrap/>
             <w:vAlign w:val="center"/>
@@ -9127,12 +8965,12 @@
       </w:tr>
       <w:tr>
         <w:trPr>
-          <w:trHeight w:val="172"/>
+          <w:trHeight w:val="176"/>
           <w:jc w:val="center"/>
         </w:trPr>
         <w:tc>
           <w:tcPr>
-            <w:tcW w:w="35.35pt" w:type="dxa"/>
+            <w:tcW w:w="36.80pt" w:type="dxa"/>
             <w:shd w:val="clear" w:color="auto" w:fill="auto"/>
             <w:noWrap/>
             <w:vAlign w:val="center"/>
@@ -9162,7 +9000,7 @@
         </w:tc>
         <w:tc>
           <w:tcPr>
-            <w:tcW w:w="51.80pt" w:type="dxa"/>
+            <w:tcW w:w="52.60pt" w:type="dxa"/>
             <w:shd w:val="clear" w:color="auto" w:fill="auto"/>
             <w:noWrap/>
             <w:vAlign w:val="center"/>
@@ -9192,7 +9030,7 @@
         </w:tc>
         <w:tc>
           <w:tcPr>
-            <w:tcW w:w="57.10pt" w:type="dxa"/>
+            <w:tcW w:w="57.90pt" w:type="dxa"/>
             <w:shd w:val="clear" w:color="auto" w:fill="auto"/>
             <w:noWrap/>
             <w:vAlign w:val="center"/>
@@ -9222,7 +9060,7 @@
         </w:tc>
         <w:tc>
           <w:tcPr>
-            <w:tcW w:w="32.10pt" w:type="dxa"/>
+            <w:tcW w:w="32.55pt" w:type="dxa"/>
             <w:shd w:val="clear" w:color="auto" w:fill="auto"/>
             <w:noWrap/>
             <w:vAlign w:val="center"/>
@@ -9252,7 +9090,7 @@
         </w:tc>
         <w:tc>
           <w:tcPr>
-            <w:tcW w:w="27.55pt" w:type="dxa"/>
+            <w:tcW w:w="28.70pt" w:type="dxa"/>
             <w:shd w:val="clear" w:color="auto" w:fill="auto"/>
             <w:noWrap/>
             <w:vAlign w:val="center"/>
@@ -9282,7 +9120,7 @@
         </w:tc>
         <w:tc>
           <w:tcPr>
-            <w:tcW w:w="25.65pt" w:type="dxa"/>
+            <w:tcW w:w="26.70pt" w:type="dxa"/>
             <w:shd w:val="clear" w:color="auto" w:fill="auto"/>
             <w:noWrap/>
             <w:vAlign w:val="center"/>
@@ -9312,7 +9150,7 @@
         </w:tc>
         <w:tc>
           <w:tcPr>
-            <w:tcW w:w="22.35pt" w:type="dxa"/>
+            <w:tcW w:w="22.65pt" w:type="dxa"/>
             <w:shd w:val="clear" w:color="auto" w:fill="auto"/>
             <w:noWrap/>
             <w:vAlign w:val="center"/>
@@ -9438,18 +9276,23 @@
     </w:p>
     <w:p>
       <w:pPr>
-        <w:pStyle w:val="Heading3"/>
-      </w:pPr>
-      <w:r>
-        <w:lastRenderedPageBreak/>
-        <w:t>Dataset</w:t>
-      </w:r>
-    </w:p>
-    <w:p>
-      <w:pPr>
         <w:ind w:firstLine="14.40pt"/>
         <w:jc w:val="both"/>
       </w:pPr>
+    </w:p>
+    <w:p>
+      <w:pPr>
+        <w:pStyle w:val="Heading3"/>
+      </w:pPr>
+      <w:r>
+        <w:t>Dataset</w:t>
+      </w:r>
+    </w:p>
+    <w:p>
+      <w:pPr>
+        <w:ind w:firstLine="14.40pt"/>
+        <w:jc w:val="both"/>
+      </w:pPr>
       <w:r>
         <w:t xml:space="preserve">The required dataset was obtained from Basketball </w:t>
       </w:r>
@@ -9475,7 +9318,11 @@
         <w:t>]</w:t>
       </w:r>
       <w:r>
-        <w:t xml:space="preserve"> and stored locally as a CSV file</w:t>
+        <w:t xml:space="preserve"> and stored locally as </w:t>
+      </w:r>
+      <w:r>
+        <w:lastRenderedPageBreak/>
+        <w:t>a CSV file</w:t>
       </w:r>
       <w:r>
         <w:t>.</w:t>
@@ -10434,7 +10281,7 @@
           <w:noProof/>
         </w:rPr>
         <w:drawing>
-          <wp:anchor distT="0" distB="0" distL="114300" distR="114300" simplePos="0" relativeHeight="251658240" behindDoc="0" locked="0" layoutInCell="1" allowOverlap="1" wp14:anchorId="2BB73D1F" wp14:editId="04B363E1">
+          <wp:anchor distT="0" distB="0" distL="114300" distR="114300" simplePos="0" relativeHeight="251658240" behindDoc="0" locked="0" layoutInCell="1" allowOverlap="1" wp14:anchorId="2BB73D1F" wp14:editId="5A0597FB">
             <wp:simplePos x="0" y="0"/>
             <wp:positionH relativeFrom="column">
               <wp:posOffset>41275</wp:posOffset>
@@ -10745,13 +10592,34 @@
         <w:jc w:val="both"/>
       </w:pPr>
       <w:r>
-        <w:t>In order to forecast the outcome of an NBA game, the model uses eight variables that were taken from the league's website</w:t>
-      </w:r>
-      <w:r>
-        <w:t xml:space="preserve"> [8] and basketball reference [21]</w:t>
+        <w:t xml:space="preserve">In order to forecast the outcome of an NBA game, the model uses eight variables that were </w:t>
+      </w:r>
+      <w:r>
+        <w:t>scraped</w:t>
+      </w:r>
+      <w:r>
+        <w:t xml:space="preserve"> from the league's website</w:t>
+      </w:r>
+      <w:r>
+        <w:t xml:space="preserve"> [8]</w:t>
       </w:r>
       <w:r>
         <w:t>. To guarantee that pace has no bearing on the forecasts, each stat is converted to per 100 possessions.</w:t>
+      </w:r>
+      <w:r>
+        <w:t xml:space="preserve"> For the sake of </w:t>
+      </w:r>
+      <w:r>
+        <w:t>visibility,</w:t>
+      </w:r>
+      <w:r>
+        <w:t xml:space="preserve"> it is also </w:t>
+      </w:r>
+      <w:r>
+        <w:t>possible to see predictions for a single day period along with a past set of dates</w:t>
+      </w:r>
+      <w:r>
+        <w:t>.</w:t>
       </w:r>
       <w:r>
         <w:t xml:space="preserve"> The factors being considered are:</w:t>
@@ -10771,7 +10639,7 @@
         <w:pStyle w:val="Heading3"/>
       </w:pPr>
       <w:r>
-        <w:t>Variables:</w:t>
+        <w:t>Variables</w:t>
       </w:r>
     </w:p>
     <w:p>
@@ -10788,28 +10656,13 @@
         <w:jc w:val="both"/>
       </w:pPr>
       <w:r>
-        <w:t>As noted above, the most accurate baseline in most sports is</w:t>
-      </w:r>
-      <w:r>
-        <w:t xml:space="preserve"> home team win rate as home court advantage plays a major role </w:t>
-      </w:r>
-      <w:r>
-        <w:t>in match outcomes.</w:t>
-      </w:r>
-      <w:r>
-        <w:t xml:space="preserve"> </w:t>
-      </w:r>
-      <w:r>
-        <w:t>The NBA's home court advantage lends itself incredibly nicely to study. The impact is significant. The average point differential between home and away teams is usually around 3.5 points, and the home side typically wins roughly 60% of the games.</w:t>
-      </w:r>
-      <w:r>
-        <w:t xml:space="preserve"> </w:t>
-      </w:r>
-      <w:r>
-        <w:t xml:space="preserve"> </w:t>
-      </w:r>
-      <w:r>
-        <w:t>[25].</w:t>
+        <w:t>As noted above, the most accurate baseline in most sports is home team win rate as home court advantage plays a major role in match outcomes.</w:t>
+      </w:r>
+      <w:r>
+        <w:t xml:space="preserve"> The NBA's home court advantage lends itself incredibly nicely to study. The impact is significant. The average point differential between home and away teams is usually around 3.5 points, and the home side typically wins roughly 60% of the games.</w:t>
+      </w:r>
+      <w:r>
+        <w:t xml:space="preserve">  [25].</w:t>
       </w:r>
     </w:p>
     <w:p>
@@ -10828,6 +10681,21 @@
     </w:p>
     <w:p>
       <w:pPr>
+        <w:ind w:firstLine="25.20pt"/>
+        <w:jc w:val="both"/>
+      </w:pPr>
+      <w:r>
+        <w:t>Win percentage is obtained by multiplying the teams current win-loss record by a 100. The calculated metric is then utilized to calculate the effective probability of the outcome of a particular matchup.</w:t>
+      </w:r>
+    </w:p>
+    <w:p>
+      <w:pPr>
+        <w:ind w:firstLine="25.20pt"/>
+        <w:jc w:val="both"/>
+      </w:pPr>
+    </w:p>
+    <w:p>
+      <w:pPr>
         <w:pStyle w:val="Heading4"/>
       </w:pPr>
       <w:r>
@@ -10836,6 +10704,44 @@
     </w:p>
     <w:p>
       <w:pPr>
+        <w:jc w:val="start"/>
+      </w:pPr>
+      <w:r>
+        <w:tab/>
+      </w:r>
+      <w:r>
+        <w:t>An effective center can position themselves</w:t>
+      </w:r>
+      <w:r>
+        <w:t xml:space="preserve"> </w:t>
+      </w:r>
+      <w:r>
+        <w:t>optimally either to retrieve</w:t>
+      </w:r>
+      <w:r>
+        <w:t xml:space="preserve"> a rebound or in order to box out an opponent which will then allow their teammate to obtain the rebound.</w:t>
+      </w:r>
+      <w:r>
+        <w:t xml:space="preserve"> </w:t>
+      </w:r>
+      <w:r>
+        <w:t xml:space="preserve">The offensive and defensive rebounds gained </w:t>
+      </w:r>
+      <w:r>
+        <w:lastRenderedPageBreak/>
+        <w:t xml:space="preserve">and lost </w:t>
+      </w:r>
+      <w:r>
+        <w:t>each possession directly influence the number of points score. Hence, making them a crucial metric.</w:t>
+      </w:r>
+    </w:p>
+    <w:p>
+      <w:pPr>
+        <w:jc w:val="start"/>
+      </w:pPr>
+    </w:p>
+    <w:p>
+      <w:pPr>
         <w:pStyle w:val="Heading4"/>
       </w:pPr>
       <w:r>
@@ -10844,18 +10750,76 @@
     </w:p>
     <w:p>
       <w:pPr>
+        <w:ind w:firstLine="25.20pt"/>
+        <w:jc w:val="both"/>
+      </w:pPr>
+      <w:r>
+        <w:t>A turnover costs your team the opportunity to obtain a shot at the hoop since it gives the opposition another possession, which they can turn into another shooting attempt. The team with more possessions will score more points if we assume that all the other specified elements are fairly equal. If a team has a lot of turnovers, it will be seen when it is near to a team that shoots at a higher % and has a low shooting percentage. Turnovers become a significant metric as a result.</w:t>
+      </w:r>
+    </w:p>
+    <w:p/>
+    <w:p>
+      <w:pPr>
         <w:pStyle w:val="Heading4"/>
       </w:pPr>
       <w:r>
-        <w:lastRenderedPageBreak/>
-        <w:t>Plus-</w:t>
-      </w:r>
-      <w:r>
-        <w:t>M</w:t>
-      </w:r>
-      <w:r>
-        <w:t>inus</w:t>
-      </w:r>
+        <w:t>Plus-Minus</w:t>
+      </w:r>
+    </w:p>
+    <w:p>
+      <w:pPr>
+        <w:jc w:val="both"/>
+      </w:pPr>
+      <w:r>
+        <w:t xml:space="preserve">As mentioned in an earlier section, </w:t>
+      </w:r>
+      <w:r>
+        <w:t>t</w:t>
+      </w:r>
+      <w:r>
+        <w:t xml:space="preserve">he </w:t>
+      </w:r>
+      <w:r>
+        <w:t>p</w:t>
+      </w:r>
+      <w:r>
+        <w:t>lus-</w:t>
+      </w:r>
+      <w:r>
+        <w:t>m</w:t>
+      </w:r>
+      <w:r>
+        <w:t>inus rating shows how a team fared with a certain player on the floor.</w:t>
+      </w:r>
+      <w:r>
+        <w:t xml:space="preserve"> </w:t>
+      </w:r>
+      <w:r>
+        <w:t xml:space="preserve">This measure is frequently employed for thorough player evaluation before a major </w:t>
+      </w:r>
+      <w:r>
+        <w:t>matchup</w:t>
+      </w:r>
+      <w:r>
+        <w:t>.</w:t>
+      </w:r>
+      <w:r>
+        <w:t xml:space="preserve"> </w:t>
+      </w:r>
+      <w:r>
+        <w:t>A player's contribution to their team's success while they are on the court is shown by a good score, and the opposite is also true</w:t>
+      </w:r>
+      <w:r>
+        <w:t xml:space="preserve"> [19]</w:t>
+      </w:r>
+      <w:r>
+        <w:t>.</w:t>
+      </w:r>
+    </w:p>
+    <w:p>
+      <w:pPr>
+        <w:jc w:val="both"/>
+      </w:pPr>
     </w:p>
     <w:p>
       <w:pPr>
@@ -10867,12 +10831,44 @@
     </w:p>
     <w:p>
       <w:pPr>
+        <w:ind w:firstLine="25.20pt"/>
+        <w:jc w:val="both"/>
+      </w:pPr>
+      <w:r>
+        <w:t>The number of points a player scores for every 100 total individual possessions is known as individual offensive rating. Individual Total Possessions and Individual Points Produced serve as the fundamental building elements in the calculation of the Offensive Rating</w:t>
+      </w:r>
+      <w:r>
+        <w:t xml:space="preserve"> [</w:t>
+      </w:r>
+      <w:r>
+        <w:t>21</w:t>
+      </w:r>
+      <w:r>
+        <w:t>]</w:t>
+      </w:r>
+      <w:r>
+        <w:t>.</w:t>
+      </w:r>
+    </w:p>
+    <w:p/>
+    <w:p>
+      <w:pPr>
         <w:pStyle w:val="Heading4"/>
       </w:pPr>
       <w:r>
         <w:t>Defensive Rating</w:t>
       </w:r>
     </w:p>
+    <w:p>
+      <w:pPr>
+        <w:ind w:firstLine="25.20pt"/>
+        <w:jc w:val="both"/>
+      </w:pPr>
+      <w:r>
+        <w:t>The amount of points a player concedes per 100 total individual possessions is known as their individual defensive rating. The idea of the individual Defensive Stop is the basis of the calculation of Defensive Rating. Stops include both an estimate of the number of forced turnovers and forced misses by the player that aren't recorded by steals and blocks, as well as instances of a player terminating an opponent's possession that are marked in the box score (blocks, steals, and defensive rebounds).</w:t>
+      </w:r>
+    </w:p>
+    <w:p/>
     <w:p>
       <w:pPr>
         <w:pStyle w:val="Heading4"/>
@@ -10886,6 +10882,9 @@
         <w:ind w:firstLine="14.40pt"/>
         <w:jc w:val="both"/>
       </w:pPr>
+      <w:r>
+        <w:t>The true shooting %, which calculates a player's shooting efficiency by adjusting it for three-pointers and free throws, is known as the shooting percentage. True shooting percentage is calculated by dividing the number of field goals and free throws attempted by the total number of points scored.</w:t>
+      </w:r>
     </w:p>
     <w:p>
       <w:pPr>
@@ -10895,6 +10894,79 @@
     </w:p>
     <w:p>
       <w:pPr>
+        <w:pStyle w:val="Heading3"/>
+      </w:pPr>
+      <w:r>
+        <w:t>Dataset</w:t>
+      </w:r>
+    </w:p>
+    <w:p>
+      <w:pPr>
+        <w:ind w:firstLine="14.40pt"/>
+        <w:jc w:val="both"/>
+      </w:pPr>
+      <w:r>
+        <w:t>The required dataset was acquired from the NBA’s website</w:t>
+      </w:r>
+      <w:r>
+        <w:t xml:space="preserve"> [</w:t>
+      </w:r>
+      <w:r>
+        <w:t>8</w:t>
+      </w:r>
+      <w:r>
+        <w:t>]</w:t>
+      </w:r>
+      <w:r>
+        <w:t>.</w:t>
+      </w:r>
+      <w:r>
+        <w:t xml:space="preserve"> The factors mentioned above are collected from the </w:t>
+      </w:r>
+      <w:r>
+        <w:t>2018-2019, 2019-2020 and 2020-2021</w:t>
+      </w:r>
+      <w:r>
+        <w:t xml:space="preserve"> seasons</w:t>
+      </w:r>
+      <w:r>
+        <w:t xml:space="preserve"> during the execution of the model.</w:t>
+      </w:r>
+      <w:r>
+        <w:t xml:space="preserve"> The data was obtained </w:t>
+      </w:r>
+      <w:r>
+        <w:t>by scraping it directly from the website.</w:t>
+      </w:r>
+    </w:p>
+    <w:p>
+      <w:pPr>
+        <w:ind w:start="14.40pt"/>
+        <w:jc w:val="both"/>
+      </w:pPr>
+    </w:p>
+    <w:p>
+      <w:pPr>
+        <w:pStyle w:val="Heading3"/>
+      </w:pPr>
+      <w:r>
+        <w:t>a</w:t>
+      </w:r>
+    </w:p>
+    <w:p>
+      <w:pPr>
+        <w:ind w:firstLine="14.40pt"/>
+        <w:jc w:val="both"/>
+      </w:pPr>
+    </w:p>
+    <w:p>
+      <w:pPr>
+        <w:ind w:firstLine="14.40pt"/>
+        <w:jc w:val="both"/>
+      </w:pPr>
+    </w:p>
+    <w:p>
+      <w:pPr>
         <w:pStyle w:val="Heading1"/>
         <w:rPr>
           <w:highlight w:val="yellow"/>
@@ -10923,6 +10995,46 @@
       </w:r>
     </w:p>
     <w:p>
+      <w:r>
+        <w:drawing>
+          <wp:inline distT="0" distB="0" distL="0" distR="0" wp14:anchorId="3F0B6630" wp14:editId="744B316F">
+            <wp:extent cx="3089910" cy="2321560"/>
+            <wp:effectExtent l="0" t="0" r="0" b="2540"/>
+            <wp:docPr id="4" name="Picture 4" descr="Chart, line chart&#10;&#10;Description automatically generated"/>
+            <wp:cNvGraphicFramePr>
+              <a:graphicFrameLocks xmlns:a="http://purl.oclc.org/ooxml/drawingml/main" noChangeAspect="1"/>
+            </wp:cNvGraphicFramePr>
+            <a:graphic xmlns:a="http://purl.oclc.org/ooxml/drawingml/main">
+              <a:graphicData uri="http://purl.oclc.org/ooxml/drawingml/picture">
+                <pic:pic xmlns:pic="http://purl.oclc.org/ooxml/drawingml/picture">
+                  <pic:nvPicPr>
+                    <pic:cNvPr id="4" name="Picture 4" descr="Chart, line chart&#10;&#10;Description automatically generated"/>
+                    <pic:cNvPicPr/>
+                  </pic:nvPicPr>
+                  <pic:blipFill>
+                    <a:blip r:embed="rId15"/>
+                    <a:stretch>
+                      <a:fillRect/>
+                    </a:stretch>
+                  </pic:blipFill>
+                  <pic:spPr>
+                    <a:xfrm>
+                      <a:off x="0" y="0"/>
+                      <a:ext cx="3089910" cy="2321560"/>
+                    </a:xfrm>
+                    <a:prstGeom prst="rect">
+                      <a:avLst/>
+                    </a:prstGeom>
+                  </pic:spPr>
+                </pic:pic>
+              </a:graphicData>
+            </a:graphic>
+          </wp:inline>
+        </w:drawing>
+      </w:r>
+    </w:p>
+    <w:p/>
+    <w:p>
       <w:pPr>
         <w:pStyle w:val="Heading2"/>
       </w:pPr>
@@ -10945,6 +11057,81 @@
       <w:r>
         <w:t>Confusion Matrix</w:t>
       </w:r>
+    </w:p>
+    <w:p/>
+    <w:p>
+      <w:r>
+        <w:rPr>
+          <w:noProof/>
+        </w:rPr>
+        <w:drawing>
+          <wp:inline distT="0" distB="0" distL="0" distR="0" wp14:anchorId="25BD4CB4" wp14:editId="01D8185E">
+            <wp:extent cx="3089910" cy="3006090"/>
+            <wp:effectExtent l="0" t="0" r="0" b="3810"/>
+            <wp:docPr id="1" name="Picture 1"/>
+            <wp:cNvGraphicFramePr>
+              <a:graphicFrameLocks xmlns:a="http://purl.oclc.org/ooxml/drawingml/main" noChangeAspect="1"/>
+            </wp:cNvGraphicFramePr>
+            <a:graphic xmlns:a="http://purl.oclc.org/ooxml/drawingml/main">
+              <a:graphicData uri="http://purl.oclc.org/ooxml/drawingml/picture">
+                <pic:pic xmlns:pic="http://purl.oclc.org/ooxml/drawingml/picture">
+                  <pic:nvPicPr>
+                    <pic:cNvPr id="1" name=""/>
+                    <pic:cNvPicPr/>
+                  </pic:nvPicPr>
+                  <pic:blipFill>
+                    <a:blip r:embed="rId16"/>
+                    <a:stretch>
+                      <a:fillRect/>
+                    </a:stretch>
+                  </pic:blipFill>
+                  <pic:spPr>
+                    <a:xfrm>
+                      <a:off x="0" y="0"/>
+                      <a:ext cx="3089910" cy="3006090"/>
+                    </a:xfrm>
+                    <a:prstGeom prst="rect">
+                      <a:avLst/>
+                    </a:prstGeom>
+                  </pic:spPr>
+                </pic:pic>
+              </a:graphicData>
+            </a:graphic>
+          </wp:inline>
+        </w:drawing>
+      </w:r>
+    </w:p>
+    <w:p/>
+    <w:p>
+      <w:pPr>
+        <w:jc w:val="both"/>
+      </w:pPr>
+      <w:r>
+        <w:t>Accuracy: 0.7037 (532/756)</w:t>
+      </w:r>
+    </w:p>
+    <w:p>
+      <w:pPr>
+        <w:jc w:val="both"/>
+      </w:pPr>
+    </w:p>
+    <w:p>
+      <w:pPr>
+        <w:jc w:val="both"/>
+      </w:pPr>
+      <w:r>
+        <w:t>Precision: 0.7367 (375/509)</w:t>
+      </w:r>
+    </w:p>
+    <w:p>
+      <w:pPr>
+        <w:jc w:val="both"/>
+      </w:pPr>
+    </w:p>
+    <w:p>
+      <w:pPr>
+        <w:jc w:val="both"/>
+      </w:pPr>
     </w:p>
     <w:p>
       <w:pPr>
@@ -10999,7 +11186,11 @@
         <w:t xml:space="preserve">system due to its simplicity and the fact that it offers relatively high prediction accuracy. </w:t>
       </w:r>
       <w:r>
-        <w:t xml:space="preserve">The main reason it was selected is because the algorithm </w:t>
+        <w:t xml:space="preserve">The main reason it was selected is </w:t>
+      </w:r>
+      <w:r>
+        <w:lastRenderedPageBreak/>
+        <w:t xml:space="preserve">because the algorithm </w:t>
       </w:r>
       <w:r>
         <w:t>considers the whole team as a fundamental unit. In the models being discussed above</w:t>
@@ -11051,6 +11242,13 @@
     </w:p>
     <w:p>
       <w:pPr>
+        <w:rPr>
+          <w:highlight w:val="yellow"/>
+        </w:rPr>
+      </w:pPr>
+    </w:p>
+    <w:p>
+      <w:pPr>
         <w:pStyle w:val="Heading2"/>
       </w:pPr>
       <w:r>
@@ -11128,6 +11326,21 @@
     </w:p>
     <w:p>
       <w:pPr>
+        <w:ind w:firstLine="14.40pt"/>
+        <w:jc w:val="both"/>
+      </w:pPr>
+      <w:r>
+        <w:t>The same elements affect each NBA player differently and have an impact on their game in different ways. Some players perform noticeably better at home or when playing their former squad. Some people don't do well in certain time zones or on the second night of a back-to-back. By virtue of this variance, each NBA club will have its own logistic regression model for determining whether they will prevail in a forthcoming contest.</w:t>
+      </w:r>
+      <w:r>
+        <w:t xml:space="preserve"> </w:t>
+      </w:r>
+      <w:r>
+        <w:t>We could add more variables from additional datasets or increase the number of observations by incorporating more players in order to improve accuracy.</w:t>
+      </w:r>
+    </w:p>
+    <w:p>
+      <w:pPr>
         <w:jc w:val="both"/>
         <w:rPr>
           <w:highlight w:val="yellow"/>
@@ -11169,7 +11382,7 @@
         </w:rPr>
         <w:t xml:space="preserve">DOI: </w:t>
       </w:r>
-      <w:hyperlink r:id="rId15" w:history="1">
+      <w:hyperlink r:id="rId17" w:history="1">
         <w:r>
           <w:rPr>
             <w:rStyle w:val="Hyperlink"/>
@@ -11377,7 +11590,7 @@
         </w:rPr>
         <w:t xml:space="preserve"> URI: </w:t>
       </w:r>
-      <w:hyperlink r:id="rId16" w:history="1">
+      <w:hyperlink r:id="rId18" w:history="1">
         <w:r>
           <w:rPr>
             <w:rStyle w:val="Hyperlink"/>
@@ -11481,7 +11694,7 @@
         </w:rPr>
         <w:t xml:space="preserve"> DOI: </w:t>
       </w:r>
-      <w:hyperlink r:id="rId17" w:history="1">
+      <w:hyperlink r:id="rId19" w:history="1">
         <w:r>
           <w:rPr>
             <w:rStyle w:val="Hyperlink"/>
@@ -11534,7 +11747,14 @@
           <w:sz w:val="20"/>
           <w:szCs w:val="20"/>
         </w:rPr>
-        <w:t>Luck is Hard to Beat: The Difficulty of Sports Prediction</w:t>
+        <w:t xml:space="preserve">Luck is Hard to Beat: The Difficulty of Sports </w:t>
+      </w:r>
+      <w:r>
+        <w:rPr>
+          <w:sz w:val="20"/>
+          <w:szCs w:val="20"/>
+        </w:rPr>
+        <w:t>Prediction</w:t>
       </w:r>
       <w:r>
         <w:rPr>
@@ -11557,7 +11777,7 @@
         </w:rPr>
         <w:t xml:space="preserve">. DOI: </w:t>
       </w:r>
-      <w:hyperlink r:id="rId18" w:history="1">
+      <w:hyperlink r:id="rId20" w:history="1">
         <w:r>
           <w:rPr>
             <w:rStyle w:val="Hyperlink"/>
@@ -11640,7 +11860,7 @@
         </w:rPr>
         <w:t xml:space="preserve">. DOI:   </w:t>
       </w:r>
-      <w:hyperlink r:id="rId19" w:history="1">
+      <w:hyperlink r:id="rId21" w:history="1">
         <w:r>
           <w:rPr>
             <w:rStyle w:val="Hyperlink"/>
@@ -11694,7 +11914,7 @@
         </w:rPr>
         <w:t xml:space="preserve">Availabile at: </w:t>
       </w:r>
-      <w:hyperlink r:id="rId20" w:history="1">
+      <w:hyperlink r:id="rId22" w:history="1">
         <w:r>
           <w:rPr>
             <w:rStyle w:val="Hyperlink"/>
@@ -11797,7 +12017,7 @@
         </w:rPr>
         <w:t xml:space="preserve">Available at: </w:t>
       </w:r>
-      <w:hyperlink r:id="rId21" w:history="1">
+      <w:hyperlink r:id="rId23" w:history="1">
         <w:r>
           <w:rPr>
             <w:rStyle w:val="Hyperlink"/>
@@ -11929,7 +12149,7 @@
         </w:rPr>
         <w:t xml:space="preserve"> </w:t>
       </w:r>
-      <w:hyperlink r:id="rId22" w:history="1">
+      <w:hyperlink r:id="rId24" w:history="1">
         <w:r>
           <w:rPr>
             <w:rStyle w:val="Hyperlink"/>
@@ -12018,7 +12238,7 @@
         </w:rPr>
         <w:t xml:space="preserve">Available at: </w:t>
       </w:r>
-      <w:hyperlink r:id="rId23" w:history="1">
+      <w:hyperlink r:id="rId25" w:history="1">
         <w:r>
           <w:rPr>
             <w:rStyle w:val="Hyperlink"/>
@@ -12107,7 +12327,7 @@
           <w:szCs w:val="20"/>
         </w:rPr>
       </w:pPr>
-      <w:hyperlink r:id="rId24" w:history="1">
+      <w:hyperlink r:id="rId26" w:history="1">
         <w:r>
           <w:rPr>
             <w:rStyle w:val="Hyperlink"/>
@@ -12168,7 +12388,7 @@
         </w:rPr>
         <w:t xml:space="preserve">Available at: </w:t>
       </w:r>
-      <w:hyperlink r:id="rId25" w:history="1">
+      <w:hyperlink r:id="rId27" w:history="1">
         <w:r>
           <w:rPr>
             <w:rStyle w:val="Hyperlink"/>
@@ -12222,7 +12442,7 @@
         </w:rPr>
         <w:t xml:space="preserve">Available at: </w:t>
       </w:r>
-      <w:hyperlink r:id="rId26" w:history="1">
+      <w:hyperlink r:id="rId28" w:history="1">
         <w:r>
           <w:rPr>
             <w:rStyle w:val="Hyperlink"/>
@@ -12283,7 +12503,7 @@
         </w:rPr>
         <w:t xml:space="preserve">Available at: </w:t>
       </w:r>
-      <w:hyperlink r:id="rId27" w:history="1">
+      <w:hyperlink r:id="rId29" w:history="1">
         <w:r>
           <w:rPr>
             <w:rStyle w:val="Hyperlink"/>
@@ -12337,7 +12557,7 @@
         </w:rPr>
         <w:t xml:space="preserve"> [online]. Available at: </w:t>
       </w:r>
-      <w:hyperlink r:id="rId28" w:history="1">
+      <w:hyperlink r:id="rId30" w:history="1">
         <w:r>
           <w:rPr>
             <w:rStyle w:val="Hyperlink"/>
@@ -12391,7 +12611,7 @@
         </w:rPr>
         <w:t xml:space="preserve"> </w:t>
       </w:r>
-      <w:hyperlink r:id="rId29" w:history="1">
+      <w:hyperlink r:id="rId31" w:history="1">
         <w:r>
           <w:rPr>
             <w:rStyle w:val="Hyperlink"/>
@@ -12462,7 +12682,7 @@
       <w:r>
         <w:t xml:space="preserve"> </w:t>
       </w:r>
-      <w:hyperlink r:id="rId30" w:history="1">
+      <w:hyperlink r:id="rId32" w:history="1">
         <w:r>
           <w:rPr>
             <w:rStyle w:val="Hyperlink"/>
@@ -12544,7 +12764,7 @@
         </w:rPr>
         <w:t xml:space="preserve"> </w:t>
       </w:r>
-      <w:hyperlink r:id="rId31" w:history="1">
+      <w:hyperlink r:id="rId33" w:history="1">
         <w:r>
           <w:rPr>
             <w:rStyle w:val="Hyperlink"/>
@@ -12568,7 +12788,6 @@
           <w:sz w:val="20"/>
           <w:szCs w:val="20"/>
         </w:rPr>
-        <w:lastRenderedPageBreak/>
         <w:t xml:space="preserve">David, H.A., </w:t>
       </w:r>
       <w:r>
@@ -12657,7 +12876,7 @@
         </w:rPr>
         <w:t xml:space="preserve"> Available at: </w:t>
       </w:r>
-      <w:hyperlink r:id="rId32" w:history="1">
+      <w:hyperlink r:id="rId34" w:history="1">
         <w:r>
           <w:rPr>
             <w:rStyle w:val="Hyperlink"/>
@@ -12718,7 +12937,7 @@
         </w:rPr>
         <w:t xml:space="preserve"> [online]. Available at: </w:t>
       </w:r>
-      <w:hyperlink r:id="rId33" w:history="1">
+      <w:hyperlink r:id="rId35" w:history="1">
         <w:r>
           <w:rPr>
             <w:rStyle w:val="Hyperlink"/>
@@ -12800,7 +13019,7 @@
         </w:rPr>
         <w:t xml:space="preserve"> [online]. Available at: </w:t>
       </w:r>
-      <w:hyperlink r:id="rId34" w:history="1">
+      <w:hyperlink r:id="rId36" w:history="1">
         <w:r>
           <w:rPr>
             <w:rStyle w:val="Hyperlink"/>
@@ -12831,6 +13050,7 @@
           <w:sz w:val="20"/>
           <w:szCs w:val="20"/>
         </w:rPr>
+        <w:lastRenderedPageBreak/>
         <w:t>Obviously.ai (2022)</w:t>
       </w:r>
       <w:r>
@@ -12861,7 +13081,7 @@
         </w:rPr>
         <w:t xml:space="preserve"> </w:t>
       </w:r>
-      <w:hyperlink r:id="rId35" w:history="1">
+      <w:hyperlink r:id="rId37" w:history="1">
         <w:r>
           <w:rPr>
             <w:rStyle w:val="Hyperlink"/>
@@ -12892,7 +13112,35 @@
           <w:sz w:val="20"/>
           <w:szCs w:val="20"/>
         </w:rPr>
-        <w:t>Jones Marshall B, 2007.</w:t>
+        <w:t xml:space="preserve">Jones Marshall B </w:t>
+      </w:r>
+      <w:r>
+        <w:rPr>
+          <w:sz w:val="20"/>
+          <w:szCs w:val="20"/>
+        </w:rPr>
+        <w:t>(</w:t>
+      </w:r>
+      <w:r>
+        <w:rPr>
+          <w:sz w:val="20"/>
+          <w:szCs w:val="20"/>
+        </w:rPr>
+        <w:t>2007</w:t>
+      </w:r>
+      <w:r>
+        <w:rPr>
+          <w:sz w:val="20"/>
+          <w:szCs w:val="20"/>
+        </w:rPr>
+        <w:t>)</w:t>
+      </w:r>
+      <w:r>
+        <w:rPr>
+          <w:sz w:val="20"/>
+          <w:szCs w:val="20"/>
+        </w:rPr>
+        <w:t>.</w:t>
       </w:r>
       <w:r>
         <w:rPr>
@@ -12906,7 +13154,14 @@
           <w:sz w:val="20"/>
           <w:szCs w:val="20"/>
         </w:rPr>
-        <w:t>"Home Advantage in the NBA as a Game-Long Process," Journal of Quantitative Analysis in Sports, De Gruyter, vol. 3(4), pages 1-16, October.</w:t>
+        <w:t xml:space="preserve">"Home Advantage in the NBA as a Game-Long Process," Journal of Quantitative Analysis in Sports, De Gruyter, vol. 3(4), pages 1-16, </w:t>
+      </w:r>
+      <w:r>
+        <w:rPr>
+          <w:sz w:val="20"/>
+          <w:szCs w:val="20"/>
+        </w:rPr>
+        <w:t>October.</w:t>
       </w:r>
       <w:r>
         <w:rPr>
@@ -12915,7 +13170,7 @@
         </w:rPr>
         <w:t xml:space="preserve"> Available at: </w:t>
       </w:r>
-      <w:hyperlink r:id="rId36" w:history="1">
+      <w:hyperlink r:id="rId38" w:history="1">
         <w:r>
           <w:rPr>
             <w:rStyle w:val="Hyperlink"/>
@@ -12925,6 +13180,109 @@
           <w:t>https://ideas.repec.org/a/bpj/jqsprt/v3y2007i4n2.html</w:t>
         </w:r>
       </w:hyperlink>
+    </w:p>
+    <w:p>
+      <w:pPr>
+        <w:pStyle w:val="references"/>
+        <w:rPr>
+          <w:sz w:val="20"/>
+          <w:szCs w:val="20"/>
+        </w:rPr>
+      </w:pPr>
+      <w:r>
+        <w:rPr>
+          <w:sz w:val="20"/>
+          <w:szCs w:val="20"/>
+        </w:rPr>
+        <w:t>NBA Stuffer (</w:t>
+      </w:r>
+      <w:r>
+        <w:rPr>
+          <w:sz w:val="20"/>
+          <w:szCs w:val="20"/>
+        </w:rPr>
+        <w:t>2022</w:t>
+      </w:r>
+      <w:r>
+        <w:rPr>
+          <w:sz w:val="20"/>
+          <w:szCs w:val="20"/>
+        </w:rPr>
+        <w:t>)</w:t>
+      </w:r>
+      <w:r>
+        <w:rPr>
+          <w:sz w:val="20"/>
+          <w:szCs w:val="20"/>
+        </w:rPr>
+        <w:t xml:space="preserve">. </w:t>
+      </w:r>
+      <w:r>
+        <w:rPr>
+          <w:sz w:val="20"/>
+          <w:szCs w:val="20"/>
+        </w:rPr>
+        <w:t>NBA Stats</w:t>
+      </w:r>
+      <w:r>
+        <w:rPr>
+          <w:sz w:val="20"/>
+          <w:szCs w:val="20"/>
+        </w:rPr>
+        <w:t xml:space="preserve"> [</w:t>
+      </w:r>
+      <w:r>
+        <w:rPr>
+          <w:sz w:val="20"/>
+          <w:szCs w:val="20"/>
+        </w:rPr>
+        <w:t>online</w:t>
+      </w:r>
+      <w:r>
+        <w:rPr>
+          <w:sz w:val="20"/>
+          <w:szCs w:val="20"/>
+        </w:rPr>
+        <w:t>]</w:t>
+      </w:r>
+      <w:r>
+        <w:rPr>
+          <w:sz w:val="20"/>
+          <w:szCs w:val="20"/>
+        </w:rPr>
+        <w:t xml:space="preserve">. </w:t>
+      </w:r>
+      <w:r>
+        <w:rPr>
+          <w:sz w:val="20"/>
+          <w:szCs w:val="20"/>
+        </w:rPr>
+        <w:t xml:space="preserve">Available at: </w:t>
+      </w:r>
+      <w:hyperlink r:id="rId39" w:history="1">
+        <w:r>
+          <w:rPr>
+            <w:rStyle w:val="Hyperlink"/>
+            <w:sz w:val="20"/>
+            <w:szCs w:val="20"/>
+          </w:rPr>
+          <w:t>https://www.nbastuffer.com/nba-stats/</w:t>
+        </w:r>
+      </w:hyperlink>
+      <w:r>
+        <w:rPr>
+          <w:sz w:val="20"/>
+          <w:szCs w:val="20"/>
+        </w:rPr>
+        <w:t xml:space="preserve"> </w:t>
+      </w:r>
+      <w:r>
+        <w:rPr>
+          <w:sz w:val="20"/>
+          <w:szCs w:val="20"/>
+        </w:rPr>
+        <w:t>[Accessed: August 2022]</w:t>
+      </w:r>
     </w:p>
     <w:p>
       <w:pPr>
@@ -12987,7 +13345,7 @@
 </file>
 
 <file path=word/endnotes.xml><?xml version="1.0" encoding="utf-8"?>
-<w:endnotes xmlns:cx="http://schemas.microsoft.com/office/drawing/2014/chartex" xmlns:cx1="http://schemas.microsoft.com/office/drawing/2015/9/8/chartex" xmlns:cx2="http://schemas.microsoft.com/office/drawing/2015/10/21/chartex" xmlns:cx3="http://schemas.microsoft.com/office/drawing/2016/5/9/chartex" xmlns:cx4="http://schemas.microsoft.com/office/drawing/2016/5/10/chartex" xmlns:cx5="http://schemas.microsoft.com/office/drawing/2016/5/11/chartex" xmlns:cx6="http://schemas.microsoft.com/office/drawing/2016/5/12/chartex" xmlns:cx7="http://schemas.microsoft.com/office/drawing/2016/5/13/chartex" xmlns:cx8="http://schemas.microsoft.com/office/drawing/2016/5/14/chartex" xmlns:mc="http://schemas.openxmlformats.org/markup-compatibility/2006" xmlns:aink="http://schemas.microsoft.com/office/drawing/2016/ink" xmlns:am3d="http://schemas.microsoft.com/office/drawing/2017/model3d" xmlns:o="urn:schemas-microsoft-com:office:office" xmlns:r="http://purl.oclc.org/ooxml/officeDocument/relationships" xmlns:m="http://purl.oclc.org/ooxml/officeDocument/math" xmlns:v="urn:schemas-microsoft-com:vml" xmlns:wp14="http://schemas.microsoft.com/office/word/2010/wordprocessingDrawing" xmlns:wp="http://purl.oclc.org/ooxml/drawingml/wordprocessingDrawing" xmlns:w10="urn:schemas-microsoft-com:office:word" xmlns:w="http://purl.oclc.org/ooxml/wordprocessingml/main" xmlns:w14="http://schemas.microsoft.com/office/word/2010/wordml" xmlns:w15="http://schemas.microsoft.com/office/word/2012/wordml" xmlns:w16cex="http://schemas.microsoft.com/office/word/2018/wordml/cex" xmlns:w16cid="http://schemas.microsoft.com/office/word/2016/wordml/cid" xmlns:w16="http://schemas.microsoft.com/office/word/2018/wordml" xmlns:w16sdtdh="http://schemas.microsoft.com/office/word/2020/wordml/sdtdatahash" xmlns:w16se="http://schemas.microsoft.com/office/word/2015/wordml/symex" xmlns:wpi="http://schemas.microsoft.com/office/word/2010/wordprocessingInk" xmlns:wne="http://schemas.microsoft.com/office/word/2006/wordml" mc:Ignorable="w14 w15 w16se w16cid w16 w16cex w16sdtdh wne wp14">
+<w:endnotes xmlns:cx="http://schemas.microsoft.com/office/drawing/2014/chartex" xmlns:cx1="http://schemas.microsoft.com/office/drawing/2015/9/8/chartex" xmlns:cx2="http://schemas.microsoft.com/office/drawing/2015/10/21/chartex" xmlns:cx3="http://schemas.microsoft.com/office/drawing/2016/5/9/chartex" xmlns:cx4="http://schemas.microsoft.com/office/drawing/2016/5/10/chartex" xmlns:cx5="http://schemas.microsoft.com/office/drawing/2016/5/11/chartex" xmlns:cx6="http://schemas.microsoft.com/office/drawing/2016/5/12/chartex" xmlns:cx7="http://schemas.microsoft.com/office/drawing/2016/5/13/chartex" xmlns:cx8="http://schemas.microsoft.com/office/drawing/2016/5/14/chartex" xmlns:mc="http://schemas.openxmlformats.org/markup-compatibility/2006" xmlns:aink="http://schemas.microsoft.com/office/drawing/2016/ink" xmlns:am3d="http://schemas.microsoft.com/office/drawing/2017/model3d" xmlns:o="urn:schemas-microsoft-com:office:office" xmlns:oel="http://schemas.microsoft.com/office/2019/extlst" xmlns:r="http://purl.oclc.org/ooxml/officeDocument/relationships" xmlns:m="http://purl.oclc.org/ooxml/officeDocument/math" xmlns:v="urn:schemas-microsoft-com:vml" xmlns:wp14="http://schemas.microsoft.com/office/word/2010/wordprocessingDrawing" xmlns:wp="http://purl.oclc.org/ooxml/drawingml/wordprocessingDrawing" xmlns:w10="urn:schemas-microsoft-com:office:word" xmlns:w="http://purl.oclc.org/ooxml/wordprocessingml/main" xmlns:w14="http://schemas.microsoft.com/office/word/2010/wordml" xmlns:w15="http://schemas.microsoft.com/office/word/2012/wordml" xmlns:w16cex="http://schemas.microsoft.com/office/word/2018/wordml/cex" xmlns:w16cid="http://schemas.microsoft.com/office/word/2016/wordml/cid" xmlns:w16="http://schemas.microsoft.com/office/word/2018/wordml" xmlns:w16sdtdh="http://schemas.microsoft.com/office/word/2020/wordml/sdtdatahash" xmlns:w16se="http://schemas.microsoft.com/office/word/2015/wordml/symex" xmlns:wpi="http://schemas.microsoft.com/office/word/2010/wordprocessingInk" xmlns:wne="http://schemas.microsoft.com/office/word/2006/wordml" mc:Ignorable="w14 w15 w16se w16cid w16 w16cex w16sdtdh wne wp14">
   <w:endnote w:type="separator" w:id="-1">
     <w:p>
       <w:r>
@@ -13006,7 +13364,7 @@
 </file>
 
 <file path=word/footer1.xml><?xml version="1.0" encoding="utf-8"?>
-<w:ftr xmlns:cx="http://schemas.microsoft.com/office/drawing/2014/chartex" xmlns:cx1="http://schemas.microsoft.com/office/drawing/2015/9/8/chartex" xmlns:cx2="http://schemas.microsoft.com/office/drawing/2015/10/21/chartex" xmlns:cx3="http://schemas.microsoft.com/office/drawing/2016/5/9/chartex" xmlns:cx4="http://schemas.microsoft.com/office/drawing/2016/5/10/chartex" xmlns:cx5="http://schemas.microsoft.com/office/drawing/2016/5/11/chartex" xmlns:cx6="http://schemas.microsoft.com/office/drawing/2016/5/12/chartex" xmlns:cx7="http://schemas.microsoft.com/office/drawing/2016/5/13/chartex" xmlns:cx8="http://schemas.microsoft.com/office/drawing/2016/5/14/chartex" xmlns:mc="http://schemas.openxmlformats.org/markup-compatibility/2006" xmlns:aink="http://schemas.microsoft.com/office/drawing/2016/ink" xmlns:am3d="http://schemas.microsoft.com/office/drawing/2017/model3d" xmlns:o="urn:schemas-microsoft-com:office:office" xmlns:r="http://purl.oclc.org/ooxml/officeDocument/relationships" xmlns:m="http://purl.oclc.org/ooxml/officeDocument/math" xmlns:v="urn:schemas-microsoft-com:vml" xmlns:wp14="http://schemas.microsoft.com/office/word/2010/wordprocessingDrawing" xmlns:wp="http://purl.oclc.org/ooxml/drawingml/wordprocessingDrawing" xmlns:w10="urn:schemas-microsoft-com:office:word" xmlns:w="http://purl.oclc.org/ooxml/wordprocessingml/main" xmlns:w14="http://schemas.microsoft.com/office/word/2010/wordml" xmlns:w15="http://schemas.microsoft.com/office/word/2012/wordml" xmlns:w16cex="http://schemas.microsoft.com/office/word/2018/wordml/cex" xmlns:w16cid="http://schemas.microsoft.com/office/word/2016/wordml/cid" xmlns:w16="http://schemas.microsoft.com/office/word/2018/wordml" xmlns:w16sdtdh="http://schemas.microsoft.com/office/word/2020/wordml/sdtdatahash" xmlns:w16se="http://schemas.microsoft.com/office/word/2015/wordml/symex" xmlns:wpi="http://schemas.microsoft.com/office/word/2010/wordprocessingInk" xmlns:wne="http://schemas.microsoft.com/office/word/2006/wordml" mc:Ignorable="w14 w15 w16se w16cid w16 w16cex w16sdtdh wne wp14">
+<w:ftr xmlns:cx="http://schemas.microsoft.com/office/drawing/2014/chartex" xmlns:cx1="http://schemas.microsoft.com/office/drawing/2015/9/8/chartex" xmlns:cx2="http://schemas.microsoft.com/office/drawing/2015/10/21/chartex" xmlns:cx3="http://schemas.microsoft.com/office/drawing/2016/5/9/chartex" xmlns:cx4="http://schemas.microsoft.com/office/drawing/2016/5/10/chartex" xmlns:cx5="http://schemas.microsoft.com/office/drawing/2016/5/11/chartex" xmlns:cx6="http://schemas.microsoft.com/office/drawing/2016/5/12/chartex" xmlns:cx7="http://schemas.microsoft.com/office/drawing/2016/5/13/chartex" xmlns:cx8="http://schemas.microsoft.com/office/drawing/2016/5/14/chartex" xmlns:mc="http://schemas.openxmlformats.org/markup-compatibility/2006" xmlns:aink="http://schemas.microsoft.com/office/drawing/2016/ink" xmlns:am3d="http://schemas.microsoft.com/office/drawing/2017/model3d" xmlns:o="urn:schemas-microsoft-com:office:office" xmlns:oel="http://schemas.microsoft.com/office/2019/extlst" xmlns:r="http://purl.oclc.org/ooxml/officeDocument/relationships" xmlns:m="http://purl.oclc.org/ooxml/officeDocument/math" xmlns:v="urn:schemas-microsoft-com:vml" xmlns:wp14="http://schemas.microsoft.com/office/word/2010/wordprocessingDrawing" xmlns:wp="http://purl.oclc.org/ooxml/drawingml/wordprocessingDrawing" xmlns:w10="urn:schemas-microsoft-com:office:word" xmlns:w="http://purl.oclc.org/ooxml/wordprocessingml/main" xmlns:w14="http://schemas.microsoft.com/office/word/2010/wordml" xmlns:w15="http://schemas.microsoft.com/office/word/2012/wordml" xmlns:w16cex="http://schemas.microsoft.com/office/word/2018/wordml/cex" xmlns:w16cid="http://schemas.microsoft.com/office/word/2016/wordml/cid" xmlns:w16="http://schemas.microsoft.com/office/word/2018/wordml" xmlns:w16sdtdh="http://schemas.microsoft.com/office/word/2020/wordml/sdtdatahash" xmlns:w16se="http://schemas.microsoft.com/office/word/2015/wordml/symex" xmlns:wpi="http://schemas.microsoft.com/office/word/2010/wordprocessingInk" xmlns:wne="http://schemas.microsoft.com/office/word/2006/wordml" mc:Ignorable="w14 w15 w16se w16cid w16 w16cex w16sdtdh wne wp14">
   <w:sdt>
     <w:sdtPr>
       <w:id w:val="482514983"/>
@@ -13058,7 +13416,7 @@
 </file>
 
 <file path=word/footer2.xml><?xml version="1.0" encoding="utf-8"?>
-<w:ftr xmlns:cx="http://schemas.microsoft.com/office/drawing/2014/chartex" xmlns:cx1="http://schemas.microsoft.com/office/drawing/2015/9/8/chartex" xmlns:cx2="http://schemas.microsoft.com/office/drawing/2015/10/21/chartex" xmlns:cx3="http://schemas.microsoft.com/office/drawing/2016/5/9/chartex" xmlns:cx4="http://schemas.microsoft.com/office/drawing/2016/5/10/chartex" xmlns:cx5="http://schemas.microsoft.com/office/drawing/2016/5/11/chartex" xmlns:cx6="http://schemas.microsoft.com/office/drawing/2016/5/12/chartex" xmlns:cx7="http://schemas.microsoft.com/office/drawing/2016/5/13/chartex" xmlns:cx8="http://schemas.microsoft.com/office/drawing/2016/5/14/chartex" xmlns:mc="http://schemas.openxmlformats.org/markup-compatibility/2006" xmlns:aink="http://schemas.microsoft.com/office/drawing/2016/ink" xmlns:am3d="http://schemas.microsoft.com/office/drawing/2017/model3d" xmlns:o="urn:schemas-microsoft-com:office:office" xmlns:r="http://purl.oclc.org/ooxml/officeDocument/relationships" xmlns:m="http://purl.oclc.org/ooxml/officeDocument/math" xmlns:v="urn:schemas-microsoft-com:vml" xmlns:wp14="http://schemas.microsoft.com/office/word/2010/wordprocessingDrawing" xmlns:wp="http://purl.oclc.org/ooxml/drawingml/wordprocessingDrawing" xmlns:w10="urn:schemas-microsoft-com:office:word" xmlns:w="http://purl.oclc.org/ooxml/wordprocessingml/main" xmlns:w14="http://schemas.microsoft.com/office/word/2010/wordml" xmlns:w15="http://schemas.microsoft.com/office/word/2012/wordml" xmlns:w16cex="http://schemas.microsoft.com/office/word/2018/wordml/cex" xmlns:w16cid="http://schemas.microsoft.com/office/word/2016/wordml/cid" xmlns:w16="http://schemas.microsoft.com/office/word/2018/wordml" xmlns:w16sdtdh="http://schemas.microsoft.com/office/word/2020/wordml/sdtdatahash" xmlns:w16se="http://schemas.microsoft.com/office/word/2015/wordml/symex" xmlns:wpi="http://schemas.microsoft.com/office/word/2010/wordprocessingInk" xmlns:wne="http://schemas.microsoft.com/office/word/2006/wordml" mc:Ignorable="w14 w15 w16se w16cid w16 w16cex w16sdtdh wne wp14">
+<w:ftr xmlns:cx="http://schemas.microsoft.com/office/drawing/2014/chartex" xmlns:cx1="http://schemas.microsoft.com/office/drawing/2015/9/8/chartex" xmlns:cx2="http://schemas.microsoft.com/office/drawing/2015/10/21/chartex" xmlns:cx3="http://schemas.microsoft.com/office/drawing/2016/5/9/chartex" xmlns:cx4="http://schemas.microsoft.com/office/drawing/2016/5/10/chartex" xmlns:cx5="http://schemas.microsoft.com/office/drawing/2016/5/11/chartex" xmlns:cx6="http://schemas.microsoft.com/office/drawing/2016/5/12/chartex" xmlns:cx7="http://schemas.microsoft.com/office/drawing/2016/5/13/chartex" xmlns:cx8="http://schemas.microsoft.com/office/drawing/2016/5/14/chartex" xmlns:mc="http://schemas.openxmlformats.org/markup-compatibility/2006" xmlns:aink="http://schemas.microsoft.com/office/drawing/2016/ink" xmlns:am3d="http://schemas.microsoft.com/office/drawing/2017/model3d" xmlns:o="urn:schemas-microsoft-com:office:office" xmlns:oel="http://schemas.microsoft.com/office/2019/extlst" xmlns:r="http://purl.oclc.org/ooxml/officeDocument/relationships" xmlns:m="http://purl.oclc.org/ooxml/officeDocument/math" xmlns:v="urn:schemas-microsoft-com:vml" xmlns:wp14="http://schemas.microsoft.com/office/word/2010/wordprocessingDrawing" xmlns:wp="http://purl.oclc.org/ooxml/drawingml/wordprocessingDrawing" xmlns:w10="urn:schemas-microsoft-com:office:word" xmlns:w="http://purl.oclc.org/ooxml/wordprocessingml/main" xmlns:w14="http://schemas.microsoft.com/office/word/2010/wordml" xmlns:w15="http://schemas.microsoft.com/office/word/2012/wordml" xmlns:w16cex="http://schemas.microsoft.com/office/word/2018/wordml/cex" xmlns:w16cid="http://schemas.microsoft.com/office/word/2016/wordml/cid" xmlns:w16="http://schemas.microsoft.com/office/word/2018/wordml" xmlns:w16sdtdh="http://schemas.microsoft.com/office/word/2020/wordml/sdtdatahash" xmlns:w16se="http://schemas.microsoft.com/office/word/2015/wordml/symex" xmlns:wpi="http://schemas.microsoft.com/office/word/2010/wordprocessingInk" xmlns:wne="http://schemas.microsoft.com/office/word/2006/wordml" mc:Ignorable="w14 w15 w16se w16cid w16 w16cex w16sdtdh wne wp14">
   <w:sdt>
     <w:sdtPr>
       <w:id w:val="266271188"/>
@@ -13115,7 +13473,7 @@
 </file>
 
 <file path=word/footnotes.xml><?xml version="1.0" encoding="utf-8"?>
-<w:footnotes xmlns:cx="http://schemas.microsoft.com/office/drawing/2014/chartex" xmlns:cx1="http://schemas.microsoft.com/office/drawing/2015/9/8/chartex" xmlns:cx2="http://schemas.microsoft.com/office/drawing/2015/10/21/chartex" xmlns:cx3="http://schemas.microsoft.com/office/drawing/2016/5/9/chartex" xmlns:cx4="http://schemas.microsoft.com/office/drawing/2016/5/10/chartex" xmlns:cx5="http://schemas.microsoft.com/office/drawing/2016/5/11/chartex" xmlns:cx6="http://schemas.microsoft.com/office/drawing/2016/5/12/chartex" xmlns:cx7="http://schemas.microsoft.com/office/drawing/2016/5/13/chartex" xmlns:cx8="http://schemas.microsoft.com/office/drawing/2016/5/14/chartex" xmlns:mc="http://schemas.openxmlformats.org/markup-compatibility/2006" xmlns:aink="http://schemas.microsoft.com/office/drawing/2016/ink" xmlns:am3d="http://schemas.microsoft.com/office/drawing/2017/model3d" xmlns:o="urn:schemas-microsoft-com:office:office" xmlns:r="http://purl.oclc.org/ooxml/officeDocument/relationships" xmlns:m="http://purl.oclc.org/ooxml/officeDocument/math" xmlns:v="urn:schemas-microsoft-com:vml" xmlns:wp14="http://schemas.microsoft.com/office/word/2010/wordprocessingDrawing" xmlns:wp="http://purl.oclc.org/ooxml/drawingml/wordprocessingDrawing" xmlns:w10="urn:schemas-microsoft-com:office:word" xmlns:w="http://purl.oclc.org/ooxml/wordprocessingml/main" xmlns:w14="http://schemas.microsoft.com/office/word/2010/wordml" xmlns:w15="http://schemas.microsoft.com/office/word/2012/wordml" xmlns:w16cex="http://schemas.microsoft.com/office/word/2018/wordml/cex" xmlns:w16cid="http://schemas.microsoft.com/office/word/2016/wordml/cid" xmlns:w16="http://schemas.microsoft.com/office/word/2018/wordml" xmlns:w16sdtdh="http://schemas.microsoft.com/office/word/2020/wordml/sdtdatahash" xmlns:w16se="http://schemas.microsoft.com/office/word/2015/wordml/symex" xmlns:wpi="http://schemas.microsoft.com/office/word/2010/wordprocessingInk" xmlns:wne="http://schemas.microsoft.com/office/word/2006/wordml" mc:Ignorable="w14 w15 w16se w16cid w16 w16cex w16sdtdh wne wp14">
+<w:footnotes xmlns:cx="http://schemas.microsoft.com/office/drawing/2014/chartex" xmlns:cx1="http://schemas.microsoft.com/office/drawing/2015/9/8/chartex" xmlns:cx2="http://schemas.microsoft.com/office/drawing/2015/10/21/chartex" xmlns:cx3="http://schemas.microsoft.com/office/drawing/2016/5/9/chartex" xmlns:cx4="http://schemas.microsoft.com/office/drawing/2016/5/10/chartex" xmlns:cx5="http://schemas.microsoft.com/office/drawing/2016/5/11/chartex" xmlns:cx6="http://schemas.microsoft.com/office/drawing/2016/5/12/chartex" xmlns:cx7="http://schemas.microsoft.com/office/drawing/2016/5/13/chartex" xmlns:cx8="http://schemas.microsoft.com/office/drawing/2016/5/14/chartex" xmlns:mc="http://schemas.openxmlformats.org/markup-compatibility/2006" xmlns:aink="http://schemas.microsoft.com/office/drawing/2016/ink" xmlns:am3d="http://schemas.microsoft.com/office/drawing/2017/model3d" xmlns:o="urn:schemas-microsoft-com:office:office" xmlns:oel="http://schemas.microsoft.com/office/2019/extlst" xmlns:r="http://purl.oclc.org/ooxml/officeDocument/relationships" xmlns:m="http://purl.oclc.org/ooxml/officeDocument/math" xmlns:v="urn:schemas-microsoft-com:vml" xmlns:wp14="http://schemas.microsoft.com/office/word/2010/wordprocessingDrawing" xmlns:wp="http://purl.oclc.org/ooxml/drawingml/wordprocessingDrawing" xmlns:w10="urn:schemas-microsoft-com:office:word" xmlns:w="http://purl.oclc.org/ooxml/wordprocessingml/main" xmlns:w14="http://schemas.microsoft.com/office/word/2010/wordml" xmlns:w15="http://schemas.microsoft.com/office/word/2012/wordml" xmlns:w16cex="http://schemas.microsoft.com/office/word/2018/wordml/cex" xmlns:w16cid="http://schemas.microsoft.com/office/word/2016/wordml/cid" xmlns:w16="http://schemas.microsoft.com/office/word/2018/wordml" xmlns:w16sdtdh="http://schemas.microsoft.com/office/word/2020/wordml/sdtdatahash" xmlns:w16se="http://schemas.microsoft.com/office/word/2015/wordml/symex" xmlns:wpi="http://schemas.microsoft.com/office/word/2010/wordprocessingInk" xmlns:wne="http://schemas.microsoft.com/office/word/2006/wordml" mc:Ignorable="w14 w15 w16se w16cid w16 w16cex w16sdtdh wne wp14">
   <w:footnote w:type="separator" w:id="-1">
     <w:p>
       <w:r>
@@ -13134,7 +13492,7 @@
 </file>
 
 <file path=word/numbering.xml><?xml version="1.0" encoding="utf-8"?>
-<w:numbering xmlns:cx="http://schemas.microsoft.com/office/drawing/2014/chartex" xmlns:cx1="http://schemas.microsoft.com/office/drawing/2015/9/8/chartex" xmlns:cx2="http://schemas.microsoft.com/office/drawing/2015/10/21/chartex" xmlns:cx3="http://schemas.microsoft.com/office/drawing/2016/5/9/chartex" xmlns:cx4="http://schemas.microsoft.com/office/drawing/2016/5/10/chartex" xmlns:cx5="http://schemas.microsoft.com/office/drawing/2016/5/11/chartex" xmlns:cx6="http://schemas.microsoft.com/office/drawing/2016/5/12/chartex" xmlns:cx7="http://schemas.microsoft.com/office/drawing/2016/5/13/chartex" xmlns:cx8="http://schemas.microsoft.com/office/drawing/2016/5/14/chartex" xmlns:mc="http://schemas.openxmlformats.org/markup-compatibility/2006" xmlns:aink="http://schemas.microsoft.com/office/drawing/2016/ink" xmlns:am3d="http://schemas.microsoft.com/office/drawing/2017/model3d" xmlns:o="urn:schemas-microsoft-com:office:office" xmlns:r="http://purl.oclc.org/ooxml/officeDocument/relationships" xmlns:m="http://purl.oclc.org/ooxml/officeDocument/math" xmlns:v="urn:schemas-microsoft-com:vml" xmlns:wp14="http://schemas.microsoft.com/office/word/2010/wordprocessingDrawing" xmlns:wp="http://purl.oclc.org/ooxml/drawingml/wordprocessingDrawing" xmlns:w10="urn:schemas-microsoft-com:office:word" xmlns:w="http://purl.oclc.org/ooxml/wordprocessingml/main" xmlns:w14="http://schemas.microsoft.com/office/word/2010/wordml" xmlns:w15="http://schemas.microsoft.com/office/word/2012/wordml" xmlns:w16cex="http://schemas.microsoft.com/office/word/2018/wordml/cex" xmlns:w16cid="http://schemas.microsoft.com/office/word/2016/wordml/cid" xmlns:w16="http://schemas.microsoft.com/office/word/2018/wordml" xmlns:w16sdtdh="http://schemas.microsoft.com/office/word/2020/wordml/sdtdatahash" xmlns:w16se="http://schemas.microsoft.com/office/word/2015/wordml/symex" xmlns:wpi="http://schemas.microsoft.com/office/word/2010/wordprocessingInk" xmlns:wne="http://schemas.microsoft.com/office/word/2006/wordml" mc:Ignorable="w14 w15 w16se w16cid w16 w16cex w16sdtdh wne wp14">
+<w:numbering xmlns:cx="http://schemas.microsoft.com/office/drawing/2014/chartex" xmlns:cx1="http://schemas.microsoft.com/office/drawing/2015/9/8/chartex" xmlns:cx2="http://schemas.microsoft.com/office/drawing/2015/10/21/chartex" xmlns:cx3="http://schemas.microsoft.com/office/drawing/2016/5/9/chartex" xmlns:cx4="http://schemas.microsoft.com/office/drawing/2016/5/10/chartex" xmlns:cx5="http://schemas.microsoft.com/office/drawing/2016/5/11/chartex" xmlns:cx6="http://schemas.microsoft.com/office/drawing/2016/5/12/chartex" xmlns:cx7="http://schemas.microsoft.com/office/drawing/2016/5/13/chartex" xmlns:cx8="http://schemas.microsoft.com/office/drawing/2016/5/14/chartex" xmlns:mc="http://schemas.openxmlformats.org/markup-compatibility/2006" xmlns:aink="http://schemas.microsoft.com/office/drawing/2016/ink" xmlns:am3d="http://schemas.microsoft.com/office/drawing/2017/model3d" xmlns:o="urn:schemas-microsoft-com:office:office" xmlns:oel="http://schemas.microsoft.com/office/2019/extlst" xmlns:r="http://purl.oclc.org/ooxml/officeDocument/relationships" xmlns:m="http://purl.oclc.org/ooxml/officeDocument/math" xmlns:v="urn:schemas-microsoft-com:vml" xmlns:wp14="http://schemas.microsoft.com/office/word/2010/wordprocessingDrawing" xmlns:wp="http://purl.oclc.org/ooxml/drawingml/wordprocessingDrawing" xmlns:w10="urn:schemas-microsoft-com:office:word" xmlns:w="http://purl.oclc.org/ooxml/wordprocessingml/main" xmlns:w14="http://schemas.microsoft.com/office/word/2010/wordml" xmlns:w15="http://schemas.microsoft.com/office/word/2012/wordml" xmlns:w16cex="http://schemas.microsoft.com/office/word/2018/wordml/cex" xmlns:w16cid="http://schemas.microsoft.com/office/word/2016/wordml/cid" xmlns:w16="http://schemas.microsoft.com/office/word/2018/wordml" xmlns:w16sdtdh="http://schemas.microsoft.com/office/word/2020/wordml/sdtdatahash" xmlns:w16se="http://schemas.microsoft.com/office/word/2015/wordml/symex" xmlns:wpi="http://schemas.microsoft.com/office/word/2010/wordprocessingInk" xmlns:wne="http://schemas.microsoft.com/office/word/2006/wordml" mc:Ignorable="w14 w15 w16se w16cid w16 w16cex w16sdtdh wne wp14">
   <w:abstractNum w:abstractNumId="0" w15:restartNumberingAfterBreak="0">
     <w:nsid w:val="FFFFFF1D"/>
     <w:multiLevelType w:val="multilevel"/>
@@ -14526,76 +14884,76 @@
       </w:rPr>
     </w:lvl>
   </w:abstractNum>
-  <w:num w:numId="1">
+  <w:num w:numId="1" w16cid:durableId="232936125">
     <w:abstractNumId w:val="14"/>
   </w:num>
-  <w:num w:numId="2">
+  <w:num w:numId="2" w16cid:durableId="462692769">
     <w:abstractNumId w:val="19"/>
   </w:num>
-  <w:num w:numId="3">
+  <w:num w:numId="3" w16cid:durableId="1034771741">
     <w:abstractNumId w:val="13"/>
   </w:num>
-  <w:num w:numId="4">
+  <w:num w:numId="4" w16cid:durableId="836575759">
     <w:abstractNumId w:val="16"/>
   </w:num>
-  <w:num w:numId="5">
+  <w:num w:numId="5" w16cid:durableId="1939561704">
     <w:abstractNumId w:val="16"/>
   </w:num>
-  <w:num w:numId="6">
+  <w:num w:numId="6" w16cid:durableId="262038750">
     <w:abstractNumId w:val="16"/>
   </w:num>
-  <w:num w:numId="7">
+  <w:num w:numId="7" w16cid:durableId="845051032">
     <w:abstractNumId w:val="16"/>
   </w:num>
-  <w:num w:numId="8">
+  <w:num w:numId="8" w16cid:durableId="261033819">
     <w:abstractNumId w:val="18"/>
   </w:num>
-  <w:num w:numId="9">
+  <w:num w:numId="9" w16cid:durableId="1991129536">
     <w:abstractNumId w:val="20"/>
   </w:num>
-  <w:num w:numId="10">
+  <w:num w:numId="10" w16cid:durableId="971667598">
     <w:abstractNumId w:val="15"/>
   </w:num>
-  <w:num w:numId="11">
+  <w:num w:numId="11" w16cid:durableId="294718728">
     <w:abstractNumId w:val="12"/>
   </w:num>
-  <w:num w:numId="12">
+  <w:num w:numId="12" w16cid:durableId="1716781939">
     <w:abstractNumId w:val="11"/>
   </w:num>
-  <w:num w:numId="13">
+  <w:num w:numId="13" w16cid:durableId="1386683067">
     <w:abstractNumId w:val="0"/>
   </w:num>
-  <w:num w:numId="14">
+  <w:num w:numId="14" w16cid:durableId="1957442004">
     <w:abstractNumId w:val="10"/>
   </w:num>
-  <w:num w:numId="15">
+  <w:num w:numId="15" w16cid:durableId="2028869790">
     <w:abstractNumId w:val="8"/>
   </w:num>
-  <w:num w:numId="16">
+  <w:num w:numId="16" w16cid:durableId="1429618518">
     <w:abstractNumId w:val="7"/>
   </w:num>
-  <w:num w:numId="17">
+  <w:num w:numId="17" w16cid:durableId="1932666073">
     <w:abstractNumId w:val="6"/>
   </w:num>
-  <w:num w:numId="18">
+  <w:num w:numId="18" w16cid:durableId="1568801478">
     <w:abstractNumId w:val="5"/>
   </w:num>
-  <w:num w:numId="19">
+  <w:num w:numId="19" w16cid:durableId="1829129462">
     <w:abstractNumId w:val="9"/>
   </w:num>
-  <w:num w:numId="20">
+  <w:num w:numId="20" w16cid:durableId="1866213369">
     <w:abstractNumId w:val="4"/>
   </w:num>
-  <w:num w:numId="21">
+  <w:num w:numId="21" w16cid:durableId="1816215149">
     <w:abstractNumId w:val="3"/>
   </w:num>
-  <w:num w:numId="22">
+  <w:num w:numId="22" w16cid:durableId="132915865">
     <w:abstractNumId w:val="2"/>
   </w:num>
-  <w:num w:numId="23">
+  <w:num w:numId="23" w16cid:durableId="1409232733">
     <w:abstractNumId w:val="1"/>
   </w:num>
-  <w:num w:numId="24">
+  <w:num w:numId="24" w16cid:durableId="1615165041">
     <w:abstractNumId w:val="17"/>
   </w:num>
 </w:numbering>

--- a/Documentation/Final Draft/Dissertation_Paper.docx
+++ b/Documentation/Final Draft/Dissertation_Paper.docx
@@ -1,6 +1,6 @@
 
 <file path=word/document.xml><?xml version="1.0" encoding="utf-8"?>
-<w:document xmlns:cx="http://schemas.microsoft.com/office/drawing/2014/chartex" xmlns:cx1="http://schemas.microsoft.com/office/drawing/2015/9/8/chartex" xmlns:cx2="http://schemas.microsoft.com/office/drawing/2015/10/21/chartex" xmlns:cx3="http://schemas.microsoft.com/office/drawing/2016/5/9/chartex" xmlns:cx4="http://schemas.microsoft.com/office/drawing/2016/5/10/chartex" xmlns:cx5="http://schemas.microsoft.com/office/drawing/2016/5/11/chartex" xmlns:cx6="http://schemas.microsoft.com/office/drawing/2016/5/12/chartex" xmlns:cx7="http://schemas.microsoft.com/office/drawing/2016/5/13/chartex" xmlns:cx8="http://schemas.microsoft.com/office/drawing/2016/5/14/chartex" xmlns:mc="http://schemas.openxmlformats.org/markup-compatibility/2006" xmlns:aink="http://schemas.microsoft.com/office/drawing/2016/ink" xmlns:am3d="http://schemas.microsoft.com/office/drawing/2017/model3d" xmlns:o="urn:schemas-microsoft-com:office:office" xmlns:oel="http://schemas.microsoft.com/office/2019/extlst" xmlns:r="http://purl.oclc.org/ooxml/officeDocument/relationships" xmlns:m="http://purl.oclc.org/ooxml/officeDocument/math" xmlns:v="urn:schemas-microsoft-com:vml" xmlns:wp14="http://schemas.microsoft.com/office/word/2010/wordprocessingDrawing" xmlns:wp="http://purl.oclc.org/ooxml/drawingml/wordprocessingDrawing" xmlns:w10="urn:schemas-microsoft-com:office:word" xmlns:w="http://purl.oclc.org/ooxml/wordprocessingml/main" xmlns:w14="http://schemas.microsoft.com/office/word/2010/wordml" xmlns:w15="http://schemas.microsoft.com/office/word/2012/wordml" xmlns:w16cex="http://schemas.microsoft.com/office/word/2018/wordml/cex" xmlns:w16cid="http://schemas.microsoft.com/office/word/2016/wordml/cid" xmlns:w16="http://schemas.microsoft.com/office/word/2018/wordml" xmlns:w16sdtdh="http://schemas.microsoft.com/office/word/2020/wordml/sdtdatahash" xmlns:w16se="http://schemas.microsoft.com/office/word/2015/wordml/symex" xmlns:wpi="http://schemas.microsoft.com/office/word/2010/wordprocessingInk" xmlns:wne="http://schemas.microsoft.com/office/word/2006/wordml" mc:Ignorable="w14 w15 w16se w16cid w16 w16cex w16sdtdh wne wp14" w:conformance="strict">
+<w:document xmlns:cx="http://schemas.microsoft.com/office/drawing/2014/chartex" xmlns:cx1="http://schemas.microsoft.com/office/drawing/2015/9/8/chartex" xmlns:cx2="http://schemas.microsoft.com/office/drawing/2015/10/21/chartex" xmlns:cx3="http://schemas.microsoft.com/office/drawing/2016/5/9/chartex" xmlns:cx4="http://schemas.microsoft.com/office/drawing/2016/5/10/chartex" xmlns:cx5="http://schemas.microsoft.com/office/drawing/2016/5/11/chartex" xmlns:cx6="http://schemas.microsoft.com/office/drawing/2016/5/12/chartex" xmlns:cx7="http://schemas.microsoft.com/office/drawing/2016/5/13/chartex" xmlns:cx8="http://schemas.microsoft.com/office/drawing/2016/5/14/chartex" xmlns:mc="http://schemas.openxmlformats.org/markup-compatibility/2006" xmlns:aink="http://schemas.microsoft.com/office/drawing/2016/ink" xmlns:am3d="http://schemas.microsoft.com/office/drawing/2017/model3d" xmlns:o="urn:schemas-microsoft-com:office:office" xmlns:r="http://purl.oclc.org/ooxml/officeDocument/relationships" xmlns:m="http://purl.oclc.org/ooxml/officeDocument/math" xmlns:v="urn:schemas-microsoft-com:vml" xmlns:wp14="http://schemas.microsoft.com/office/word/2010/wordprocessingDrawing" xmlns:wp="http://purl.oclc.org/ooxml/drawingml/wordprocessingDrawing" xmlns:w10="urn:schemas-microsoft-com:office:word" xmlns:w="http://purl.oclc.org/ooxml/wordprocessingml/main" xmlns:w14="http://schemas.microsoft.com/office/word/2010/wordml" xmlns:w15="http://schemas.microsoft.com/office/word/2012/wordml" xmlns:w16cex="http://schemas.microsoft.com/office/word/2018/wordml/cex" xmlns:w16cid="http://schemas.microsoft.com/office/word/2016/wordml/cid" xmlns:w16="http://schemas.microsoft.com/office/word/2018/wordml" xmlns:w16sdtdh="http://schemas.microsoft.com/office/word/2020/wordml/sdtdatahash" xmlns:w16se="http://schemas.microsoft.com/office/word/2015/wordml/symex" xmlns:wpi="http://schemas.microsoft.com/office/word/2010/wordprocessingInk" xmlns:wne="http://schemas.microsoft.com/office/word/2006/wordml" mc:Ignorable="w14 w15 w16se w16cid w16 w16cex w16sdtdh wne wp14" w:conformance="strict">
   <w:body>
     <w:p>
       <w:pPr>
@@ -564,13 +564,13 @@
               <v:shape id="_x0000_i1025" type="#_x0000_t75" style="width:210pt;height:192pt" o:ole="">
                 <v:imagedata r:id="rId10" o:title=""/>
               </v:shape>
-              <o:OLEObject Type="Embed" ProgID="PBrush" ShapeID="_x0000_i1025" DrawAspect="Content" ObjectID="_1721572452" r:id="rId11"/>
+              <o:OLEObject Type="Embed" ProgID="PBrush" ShapeID="_x0000_i1025" DrawAspect="Content" ObjectID="_1721580903" r:id="rId11"/>
             </w:object>
           </mc:Choice>
           <mc:Fallback>
             <w:object>
               <w:drawing>
-                <wp:inline distT="0" distB="0" distL="0" distR="0" wp14:anchorId="52F58A72" wp14:editId="535CCEB3">
+                <wp:inline distT="0" distB="0" distL="0" distR="0" wp14:anchorId="1102D7F6" wp14:editId="369DF36E">
                   <wp:extent cx="2667000" cy="2438400"/>
                   <wp:effectExtent l="0" t="0" r="0" b="0"/>
                   <wp:docPr id="1" name="Picture 1"/>
@@ -586,7 +586,7 @@
                             <a:picLocks noChangeAspect="1" noChangeArrowheads="1"/>
                             <a:extLst>
                               <a:ext uri="{837473B0-CC2E-450a-ABE3-18F120FF3D37}">
-                                <a15:objectPr xmlns:a15="http://schemas.microsoft.com/office/drawing/2012/main" objectId="_1721572452" isActiveX="0" linkType=""/>
+                                <a15:objectPr xmlns:a15="http://schemas.microsoft.com/office/drawing/2012/main" objectId="_1721580903" isActiveX="0" linkType=""/>
                               </a:ext>
                             </a:extLst>
                           </pic:cNvPicPr>
@@ -733,7 +733,19 @@
         <w:rPr>
           <w:lang w:val="en-GB"/>
         </w:rPr>
-        <w:t xml:space="preserve"> ability. The ultimate goal </w:t>
+        <w:t xml:space="preserve"> ability. The </w:t>
+      </w:r>
+      <w:r>
+        <w:rPr>
+          <w:lang w:val="en-GB"/>
+        </w:rPr>
+        <w:t>goal</w:t>
+      </w:r>
+      <w:r>
+        <w:rPr>
+          <w:lang w:val="en-GB"/>
+        </w:rPr>
+        <w:t xml:space="preserve"> </w:t>
       </w:r>
       <w:r>
         <w:rPr>
@@ -835,11 +847,16 @@
         <w:rPr>
           <w:lang w:val="en-GB"/>
         </w:rPr>
-        <w:t>A rating system evaluates the results of matches and values the strength of a team in comparison to other teams. Using this data, teams and coaches may then decide how to construct their teams, trade for players, rotate their roster, and draught. [4]</w:t>
-      </w:r>
-      <w:r>
-        <w:rPr>
-          <w:highlight w:val="yellow"/>
+        <w:t>A rating system evaluates the results of matches and values the strength of a team in comparison to other teams. Using this data, teams and coaches may then decide how to construct their teams, trade for players, rotate their roster, and draught. [4</w:t>
+      </w:r>
+      <w:r>
+        <w:rPr>
+          <w:lang w:val="en-GB"/>
+        </w:rPr>
+        <w:t>]</w:t>
+      </w:r>
+      <w:r>
+        <w:rPr>
           <w:lang w:val="en-GB"/>
         </w:rPr>
         <w:t>.</w:t>
@@ -1214,21 +1231,18 @@
       </w:r>
       <w:r>
         <w:rPr>
-          <w:highlight w:val="yellow"/>
           <w:lang w:val="en-GB"/>
         </w:rPr>
         <w:t xml:space="preserve">Elo based approach </w:t>
       </w:r>
       <w:r>
         <w:rPr>
-          <w:highlight w:val="yellow"/>
           <w:lang w:val="en-GB"/>
         </w:rPr>
         <w:t>will produce the most accurate result</w:t>
       </w:r>
       <w:r>
         <w:rPr>
-          <w:highlight w:val="yellow"/>
           <w:lang w:val="en-GB"/>
         </w:rPr>
         <w:t>.</w:t>
@@ -2748,7 +2762,19 @@
         <w:rPr>
           <w:lang w:val="en-GB"/>
         </w:rPr>
-        <w:t>The algorithm as a whole is made to monitor each basketball player's performance and aggregate their ratings to provide a team score that can be used to the simulations</w:t>
+        <w:t xml:space="preserve">The algorithm </w:t>
+      </w:r>
+      <w:r>
+        <w:rPr>
+          <w:lang w:val="en-GB"/>
+        </w:rPr>
+        <w:t>is</w:t>
+      </w:r>
+      <w:r>
+        <w:rPr>
+          <w:lang w:val="en-GB"/>
+        </w:rPr>
+        <w:t xml:space="preserve"> made to monitor each basketball player's performance and aggregate their ratings to provide a team score that can be used to the simulations</w:t>
       </w:r>
       <w:r>
         <w:rPr>
@@ -2823,7 +2849,13 @@
         <w:t>.</w:t>
       </w:r>
       <w:r>
-        <w:t xml:space="preserve"> The league wide statistic of adjusted plus-minus takes into account </w:t>
+        <w:t xml:space="preserve"> The league wide statistic of adjusted plus-minus </w:t>
+      </w:r>
+      <w:r>
+        <w:t>considers</w:t>
+      </w:r>
+      <w:r>
+        <w:t xml:space="preserve"> </w:t>
       </w:r>
       <w:r>
         <w:t xml:space="preserve">a </w:t>
@@ -3016,7 +3048,19 @@
       </w:r>
       <w:r>
         <w:tab/>
-        <w:t>(1.2.1)</w:t>
+        <w:t>(</w:t>
+      </w:r>
+      <w:r>
+        <w:t>3</w:t>
+      </w:r>
+      <w:r>
+        <w:t>.</w:t>
+      </w:r>
+      <w:r>
+        <w:t>1</w:t>
+      </w:r>
+      <w:r>
+        <w:t>.1)</w:t>
       </w:r>
     </w:p>
     <w:p>
@@ -3307,10 +3351,7 @@
         <w:t>(</w:t>
       </w:r>
       <w:r>
-        <w:t>1.</w:t>
-      </w:r>
-      <w:r>
-        <w:t>3.1</w:t>
+        <w:t>3.1.2</w:t>
       </w:r>
       <w:r>
         <w:t>)</w:t>
@@ -4034,7 +4075,13 @@
       </w:r>
       <w:r>
         <w:tab/>
-        <w:t>(1.5.1)</w:t>
+        <w:t>(</w:t>
+      </w:r>
+      <w:r>
+        <w:t>3.1.3</w:t>
+      </w:r>
+      <w:r>
+        <w:t>)</w:t>
       </w:r>
     </w:p>
     <w:p>
@@ -4188,7 +4235,10 @@
         <w:t xml:space="preserve"> </w:t>
       </w:r>
       <w:r>
-        <w:t>The expression becomes a logistic function when an exponential score is taken into account</w:t>
+        <w:t xml:space="preserve">The expression becomes a logistic function when an exponential score is </w:t>
+      </w:r>
+      <w:r>
+        <w:t>considered</w:t>
       </w:r>
       <w:r>
         <w:t xml:space="preserve"> [4]</w:t>
@@ -4443,7 +4493,25 @@
       </w:r>
       <w:r>
         <w:tab/>
-        <w:t>(1.5.2)</w:t>
+        <w:t>(</w:t>
+      </w:r>
+      <w:r>
+        <w:t>3</w:t>
+      </w:r>
+      <w:r>
+        <w:t>.</w:t>
+      </w:r>
+      <w:r>
+        <w:t>1</w:t>
+      </w:r>
+      <w:r>
+        <w:t>.</w:t>
+      </w:r>
+      <w:r>
+        <w:t>4</w:t>
+      </w:r>
+      <w:r>
+        <w:t>)</w:t>
       </w:r>
     </w:p>
     <w:p>
@@ -4806,7 +4874,13 @@
       </w:r>
       <w:r>
         <w:tab/>
-        <w:t>(1.5.3)</w:t>
+        <w:t>(</w:t>
+      </w:r>
+      <w:r>
+        <w:t>3.1.5</w:t>
+      </w:r>
+      <w:r>
+        <w:t>)</w:t>
       </w:r>
     </w:p>
     <w:p>
@@ -5141,7 +5215,13 @@
       </w:r>
       <w:r>
         <w:tab/>
-        <w:t>(1.5.4)</w:t>
+        <w:t>(</w:t>
+      </w:r>
+      <w:r>
+        <w:t>3.1.6</w:t>
+      </w:r>
+      <w:r>
+        <w:t>)</w:t>
       </w:r>
     </w:p>
     <w:p>
@@ -5424,7 +5504,13 @@
       </w:r>
       <w:r>
         <w:tab/>
-        <w:t>(1.5.5)</w:t>
+        <w:t>(</w:t>
+      </w:r>
+      <w:r>
+        <w:t>3.1.7</w:t>
+      </w:r>
+      <w:r>
+        <w:t>)</w:t>
       </w:r>
     </w:p>
     <w:p>
@@ -5647,35 +5733,16 @@
     </w:p>
     <w:p>
       <w:pPr>
-        <w:pStyle w:val="Heading3"/>
-      </w:pPr>
-      <w:r>
-        <w:t>K Factor (K)</w:t>
-      </w:r>
-    </w:p>
-    <w:p>
-      <w:pPr>
         <w:ind w:firstLine="14.40pt"/>
         <w:jc w:val="both"/>
       </w:pPr>
-      <w:r>
-        <w:t xml:space="preserve">The </w:t>
-      </w:r>
-      <w:r>
-        <w:t>K-factor determines how quickly the rating reacts to new game results</w:t>
-      </w:r>
-      <w:r>
-        <w:t xml:space="preserve"> [9]</w:t>
-      </w:r>
-      <w:r>
-        <w:t>.</w:t>
-      </w:r>
-      <w:r>
-        <w:t xml:space="preserve"> A high K value allows the estimate to adapt quickly, however if K is set to high it will result in the large variations in the estimate. On the other hand, if the K value is set too low then the estimate will take too long to </w:t>
-      </w:r>
-      <w:r>
-        <w:lastRenderedPageBreak/>
-        <w:t>recognize important changes. The K factor being selected here depends on the total number of minutes being played by each individual player.</w:t>
+    </w:p>
+    <w:p>
+      <w:pPr>
+        <w:pStyle w:val="Heading3"/>
+      </w:pPr>
+      <w:r>
+        <w:t>K Factor (K)</w:t>
       </w:r>
     </w:p>
     <w:p>
@@ -5684,16 +5751,23 @@
         <w:jc w:val="both"/>
       </w:pPr>
       <w:r>
-        <w:t>There are still multiple cases where the algorithm is too slow to catch up to major trades or signings like when Lebron James was signed by the Lakers or when Kevin Durant left the Golden State Warriors. Furthermore, a bad start to the season could result in extremely low team rating, however the team may go on to finish the season with a win rate of greater than 50%.</w:t>
-      </w:r>
-    </w:p>
-    <w:p/>
-    <w:p>
-      <w:pPr>
-        <w:pStyle w:val="Heading3"/>
-      </w:pPr>
-      <w:r>
-        <w:t>Match Outcome</w:t>
+        <w:t xml:space="preserve">The </w:t>
+      </w:r>
+      <w:r>
+        <w:t>K-factor determines how quickly the rating reacts to new game results</w:t>
+      </w:r>
+      <w:r>
+        <w:t xml:space="preserve"> [9]</w:t>
+      </w:r>
+      <w:r>
+        <w:t>.</w:t>
+      </w:r>
+      <w:r>
+        <w:t xml:space="preserve"> A high K value allows the estimate to adapt quickly, however if K is set to high it will result in the large variations in the estimate. On the other hand, if the K </w:t>
+      </w:r>
+      <w:r>
+        <w:lastRenderedPageBreak/>
+        <w:t>value is set too low then the estimate will take too long to recognize important changes. The K factor being selected here depends on the total number of minutes being played by each individual player.</w:t>
       </w:r>
     </w:p>
     <w:p>
@@ -5702,7 +5776,31 @@
         <w:jc w:val="both"/>
       </w:pPr>
       <w:r>
-        <w:t xml:space="preserve">Utilizing (1.5.5), </w:t>
+        <w:t>There are still multiple cases where the algorithm is too slow to catch up to major trades or signings like when Lebron James was signed by the Lakers or when Kevin Durant left the Golden State Warriors. Furthermore, a bad start to the season could result in extremely low team rating, however the team may go on to finish the season with a win rate of greater than 50%.</w:t>
+      </w:r>
+    </w:p>
+    <w:p/>
+    <w:p>
+      <w:pPr>
+        <w:pStyle w:val="Heading3"/>
+      </w:pPr>
+      <w:r>
+        <w:t>Match Outcome</w:t>
+      </w:r>
+    </w:p>
+    <w:p>
+      <w:pPr>
+        <w:ind w:firstLine="14.40pt"/>
+        <w:jc w:val="both"/>
+      </w:pPr>
+      <w:r>
+        <w:t>Utilizing (</w:t>
+      </w:r>
+      <w:r>
+        <w:t>3.1.7</w:t>
+      </w:r>
+      <w:r>
+        <w:t xml:space="preserve">), </w:t>
       </w:r>
       <w:r>
         <w:t>the overall team rating is obtained based on the strengths of the individual players on the team</w:t>
@@ -6529,7 +6627,10 @@
               </m:sSub>
             </m:oMath>
             <w:r>
-              <w:t xml:space="preserve"> according to equation 1.3.1</w:t>
+              <w:t xml:space="preserve"> according to equation </w:t>
+            </w:r>
+            <w:r>
+              <w:t>3.1.2</w:t>
             </w:r>
           </w:p>
           <w:p>
@@ -6747,7 +6848,7 @@
               <w:t>(</w:t>
             </w:r>
             <w:r>
-              <w:t>1.5.5</w:t>
+              <w:t>3.1.7</w:t>
             </w:r>
             <w:r>
               <w:t>)</w:t>
@@ -6794,7 +6895,13 @@
               </m:sSub>
             </m:oMath>
             <w:r>
-              <w:t xml:space="preserve"> based on (1.5.5)</w:t>
+              <w:t xml:space="preserve"> based on (</w:t>
+            </w:r>
+            <w:r>
+              <w:t>3.1.7</w:t>
+            </w:r>
+            <w:r>
+              <w:t>)</w:t>
             </w:r>
           </w:p>
           <w:p>
@@ -9236,7 +9343,7 @@
         <w:t>The two teams' respective effective strengths are computed using (</w:t>
       </w:r>
       <w:r>
-        <w:t>1.5.5</w:t>
+        <w:t>3.1.7</w:t>
       </w:r>
       <w:r>
         <w:t>). The winning team is the one with the highest strength.</w:t>
@@ -9294,6 +9401,127 @@
         <w:jc w:val="both"/>
       </w:pPr>
       <w:r>
+        <w:rPr>
+          <w:noProof/>
+        </w:rPr>
+        <w:lastRenderedPageBreak/>
+        <w:drawing>
+          <wp:anchor distT="45720" distB="45720" distL="114300" distR="114300" simplePos="0" relativeHeight="251660288" behindDoc="0" locked="0" layoutInCell="1" allowOverlap="1" wp14:anchorId="79F88DD6" wp14:editId="30A597CB">
+            <wp:simplePos x="0" y="0"/>
+            <wp:positionH relativeFrom="margin">
+              <wp:align>right</wp:align>
+            </wp:positionH>
+            <wp:positionV relativeFrom="paragraph">
+              <wp:posOffset>0</wp:posOffset>
+            </wp:positionV>
+            <wp:extent cx="2733675" cy="1047750"/>
+            <wp:effectExtent l="0" t="0" r="28575" b="19050"/>
+            <wp:wrapSquare wrapText="bothSides"/>
+            <wp:docPr id="217" name="Text Box 2"/>
+            <wp:cNvGraphicFramePr>
+              <a:graphicFrameLocks xmlns:a="http://purl.oclc.org/ooxml/drawingml/main"/>
+            </wp:cNvGraphicFramePr>
+            <a:graphic xmlns:a="http://purl.oclc.org/ooxml/drawingml/main">
+              <a:graphicData uri="http://schemas.microsoft.com/office/word/2010/wordprocessingShape">
+                <wp:wsp>
+                  <wp:cNvSpPr txBox="1">
+                    <a:spLocks noChangeArrowheads="1"/>
+                  </wp:cNvSpPr>
+                  <wp:spPr bwMode="auto">
+                    <a:xfrm>
+                      <a:off x="0" y="0"/>
+                      <a:ext cx="2733675" cy="1047750"/>
+                    </a:xfrm>
+                    <a:prstGeom prst="rect">
+                      <a:avLst/>
+                    </a:prstGeom>
+                    <a:solidFill>
+                      <a:srgbClr val="FFFFFF"/>
+                    </a:solidFill>
+                    <a:ln w="9525">
+                      <a:solidFill>
+                        <a:srgbClr val="000000"/>
+                      </a:solidFill>
+                      <a:miter lim="800%"/>
+                      <a:headEnd/>
+                      <a:tailEnd/>
+                    </a:ln>
+                  </wp:spPr>
+                  <wp:txbx>
+                    <wne:txbxContent>
+                      <w:p>
+                        <w:r>
+                          <w:rPr>
+                            <w:noProof/>
+                          </w:rPr>
+                          <w:drawing>
+                            <wp:inline distT="0" distB="0" distL="0" distR="0" wp14:anchorId="29508A4A" wp14:editId="063C6834">
+                              <wp:extent cx="2455078" cy="895350"/>
+                              <wp:effectExtent l="0" t="0" r="2540" b="0"/>
+                              <wp:docPr id="10" name="Picture 10"/>
+                              <wp:cNvGraphicFramePr>
+                                <a:graphicFrameLocks xmlns:a="http://purl.oclc.org/ooxml/drawingml/main" noChangeAspect="1"/>
+                              </wp:cNvGraphicFramePr>
+                              <a:graphic xmlns:a="http://purl.oclc.org/ooxml/drawingml/main">
+                                <a:graphicData uri="http://purl.oclc.org/ooxml/drawingml/picture">
+                                  <pic:pic xmlns:pic="http://purl.oclc.org/ooxml/drawingml/picture">
+                                    <pic:nvPicPr>
+                                      <pic:cNvPr id="2" name="Picture 2"/>
+                                      <pic:cNvPicPr>
+                                        <a:picLocks noChangeAspect="1"/>
+                                      </pic:cNvPicPr>
+                                    </pic:nvPicPr>
+                                    <pic:blipFill>
+                                      <a:blip r:embed="rId13" cstate="print">
+                                        <a:extLst>
+                                          <a:ext uri="{28A0092B-C50C-407E-A947-70E740481C1C}">
+                                            <a14:useLocalDpi xmlns:a14="http://schemas.microsoft.com/office/drawing/2010/main" val="0"/>
+                                          </a:ext>
+                                        </a:extLst>
+                                      </a:blip>
+                                      <a:srcRect/>
+                                      <a:stretch>
+                                        <a:fillRect/>
+                                      </a:stretch>
+                                    </pic:blipFill>
+                                    <pic:spPr bwMode="auto">
+                                      <a:xfrm>
+                                        <a:off x="0" y="0"/>
+                                        <a:ext cx="2455542" cy="895519"/>
+                                      </a:xfrm>
+                                      <a:prstGeom prst="rect">
+                                        <a:avLst/>
+                                      </a:prstGeom>
+                                      <a:noFill/>
+                                      <a:ln>
+                                        <a:noFill/>
+                                      </a:ln>
+                                    </pic:spPr>
+                                  </pic:pic>
+                                </a:graphicData>
+                              </a:graphic>
+                            </wp:inline>
+                          </w:drawing>
+                        </w:r>
+                      </w:p>
+                    </wne:txbxContent>
+                  </wp:txbx>
+                  <wp:bodyPr rot="0" vert="horz" wrap="square" lIns="91440" tIns="45720" rIns="91440" bIns="45720" anchor="t" anchorCtr="0">
+                    <a:noAutofit/>
+                  </wp:bodyPr>
+                </wp:wsp>
+              </a:graphicData>
+            </a:graphic>
+            <wp14:sizeRelH relativeFrom="margin">
+              <wp14:pctWidth>0%</wp14:pctWidth>
+            </wp14:sizeRelH>
+            <wp14:sizeRelV relativeFrom="margin">
+              <wp14:pctHeight>0%</wp14:pctHeight>
+            </wp14:sizeRelV>
+          </wp:anchor>
+        </w:drawing>
+      </w:r>
+      <w:r>
         <w:t xml:space="preserve">The required dataset was obtained from Basketball </w:t>
       </w:r>
       <w:r>
@@ -9318,11 +9546,7 @@
         <w:t>]</w:t>
       </w:r>
       <w:r>
-        <w:t xml:space="preserve"> and stored locally as </w:t>
-      </w:r>
-      <w:r>
-        <w:lastRenderedPageBreak/>
-        <w:t>a CSV file</w:t>
+        <w:t xml:space="preserve"> and stored locally as a CSV file</w:t>
       </w:r>
       <w:r>
         <w:t>.</w:t>
@@ -10277,67 +10501,6 @@
         <w:jc w:val="both"/>
       </w:pPr>
       <w:r>
-        <w:rPr>
-          <w:noProof/>
-        </w:rPr>
-        <w:drawing>
-          <wp:anchor distT="0" distB="0" distL="114300" distR="114300" simplePos="0" relativeHeight="251658240" behindDoc="0" locked="0" layoutInCell="1" allowOverlap="1" wp14:anchorId="2BB73D1F" wp14:editId="5A0597FB">
-            <wp:simplePos x="0" y="0"/>
-            <wp:positionH relativeFrom="column">
-              <wp:posOffset>41275</wp:posOffset>
-            </wp:positionH>
-            <wp:positionV relativeFrom="paragraph">
-              <wp:posOffset>980440</wp:posOffset>
-            </wp:positionV>
-            <wp:extent cx="3089910" cy="1126490"/>
-            <wp:effectExtent l="0" t="0" r="0" b="0"/>
-            <wp:wrapSquare wrapText="bothSides"/>
-            <wp:docPr id="2" name="Picture 2"/>
-            <wp:cNvGraphicFramePr>
-              <a:graphicFrameLocks xmlns:a="http://purl.oclc.org/ooxml/drawingml/main" noChangeAspect="1"/>
-            </wp:cNvGraphicFramePr>
-            <a:graphic xmlns:a="http://purl.oclc.org/ooxml/drawingml/main">
-              <a:graphicData uri="http://purl.oclc.org/ooxml/drawingml/picture">
-                <pic:pic xmlns:pic="http://purl.oclc.org/ooxml/drawingml/picture">
-                  <pic:nvPicPr>
-                    <pic:cNvPr id="0" name="Picture 3"/>
-                    <pic:cNvPicPr>
-                      <a:picLocks noChangeAspect="1" noChangeArrowheads="1"/>
-                    </pic:cNvPicPr>
-                  </pic:nvPicPr>
-                  <pic:blipFill>
-                    <a:blip r:embed="rId13" cstate="print">
-                      <a:extLst>
-                        <a:ext uri="{28A0092B-C50C-407E-A947-70E740481C1C}">
-                          <a14:useLocalDpi xmlns:a14="http://schemas.microsoft.com/office/drawing/2010/main" val="0"/>
-                        </a:ext>
-                      </a:extLst>
-                    </a:blip>
-                    <a:srcRect/>
-                    <a:stretch>
-                      <a:fillRect/>
-                    </a:stretch>
-                  </pic:blipFill>
-                  <pic:spPr bwMode="auto">
-                    <a:xfrm>
-                      <a:off x="0" y="0"/>
-                      <a:ext cx="3089910" cy="1126490"/>
-                    </a:xfrm>
-                    <a:prstGeom prst="rect">
-                      <a:avLst/>
-                    </a:prstGeom>
-                    <a:noFill/>
-                    <a:ln>
-                      <a:noFill/>
-                    </a:ln>
-                  </pic:spPr>
-                </pic:pic>
-              </a:graphicData>
-            </a:graphic>
-          </wp:anchor>
-        </w:drawing>
-      </w:r>
-      <w:r>
         <w:t>A random</w:t>
       </w:r>
       <w:r>
@@ -10359,7 +10522,10 @@
         <w:t xml:space="preserve"> A more accurate </w:t>
       </w:r>
       <w:r>
-        <w:t xml:space="preserve">baseline in sports </w:t>
+        <w:t>b</w:t>
+      </w:r>
+      <w:r>
+        <w:t xml:space="preserve">aseline in sports </w:t>
       </w:r>
       <w:r>
         <w:t>is home win percentage</w:t>
@@ -10374,7 +10540,13 @@
         <w:t>In most sports the home team has a higher chance of winning a match</w:t>
       </w:r>
       <w:r>
-        <w:t xml:space="preserve"> as is depicted </w:t>
+        <w:t xml:space="preserve"> as is</w:t>
+      </w:r>
+      <w:r>
+        <w:t xml:space="preserve"> </w:t>
+      </w:r>
+      <w:r>
+        <w:t xml:space="preserve">depicted </w:t>
       </w:r>
       <w:r>
         <w:t>in Fig 2.4.1</w:t>
@@ -10403,6 +10575,18 @@
       <w:r>
         <w:t>.</w:t>
       </w:r>
+    </w:p>
+    <w:p>
+      <w:pPr>
+        <w:ind w:firstLine="14.40pt"/>
+        <w:jc w:val="both"/>
+      </w:pPr>
+    </w:p>
+    <w:p>
+      <w:pPr>
+        <w:ind w:firstLine="14.40pt"/>
+        <w:jc w:val="both"/>
+      </w:pPr>
     </w:p>
     <w:p>
       <w:pPr>
@@ -10419,12 +10603,6 @@
         </w:rPr>
         <w:t>Fig 2.4.1</w:t>
       </w:r>
-    </w:p>
-    <w:p>
-      <w:pPr>
-        <w:ind w:firstLine="14.40pt"/>
-        <w:jc w:val="both"/>
-      </w:pPr>
     </w:p>
     <w:p>
       <w:pPr>
@@ -10565,24 +10743,12 @@
           <w:numId w:val="0"/>
         </w:numPr>
       </w:pPr>
-      <w:r>
-        <w:rPr>
-          <w:highlight w:val="yellow"/>
-        </w:rPr>
-        <w:t>--</w:t>
-      </w:r>
     </w:p>
     <w:p>
       <w:pPr>
         <w:pStyle w:val="Heading2"/>
-        <w:rPr>
-          <w:highlight w:val="yellow"/>
-        </w:rPr>
-      </w:pPr>
-      <w:r>
-        <w:rPr>
-          <w:highlight w:val="yellow"/>
-        </w:rPr>
+      </w:pPr>
+      <w:r>
         <w:t>Logistic Regression</w:t>
       </w:r>
     </w:p>
@@ -10719,17 +10885,17 @@
         <w:t>optimally either to retrieve</w:t>
       </w:r>
       <w:r>
-        <w:t xml:space="preserve"> a rebound or in order to box out an opponent which will then allow their teammate to obtain the rebound.</w:t>
+        <w:t xml:space="preserve"> a rebound or in order to box out </w:t>
+      </w:r>
+      <w:r>
+        <w:lastRenderedPageBreak/>
+        <w:t>an opponent which will then allow their teammate to obtain the rebound.</w:t>
       </w:r>
       <w:r>
         <w:t xml:space="preserve"> </w:t>
       </w:r>
       <w:r>
-        <w:t xml:space="preserve">The offensive and defensive rebounds gained </w:t>
-      </w:r>
-      <w:r>
-        <w:lastRenderedPageBreak/>
-        <w:t xml:space="preserve">and lost </w:t>
+        <w:t xml:space="preserve">The offensive and defensive rebounds gained and lost </w:t>
       </w:r>
       <w:r>
         <w:t>each possession directly influence the number of points score. Hence, making them a crucial metric.</w:t>
@@ -10879,11 +11045,37 @@
     </w:p>
     <w:p>
       <w:pPr>
+        <w:ind w:firstLine="25.20pt"/>
+        <w:jc w:val="both"/>
+      </w:pPr>
+      <w:r>
+        <w:t xml:space="preserve">The shooting </w:t>
+      </w:r>
+      <w:r>
+        <w:t>percentage</w:t>
+      </w:r>
+      <w:r>
+        <w:t xml:space="preserve">, which calculates a player's shooting efficiency by adjusting it for three-pointers and free throws, is known as the </w:t>
+      </w:r>
+      <w:r>
+        <w:t xml:space="preserve">true </w:t>
+      </w:r>
+      <w:r>
+        <w:t>shooting percentage. True shooting percentage is calculated by dividing the number of field goals and free throws attempted by the total number of points scored.</w:t>
+      </w:r>
+    </w:p>
+    <w:p>
+      <w:pPr>
         <w:ind w:firstLine="14.40pt"/>
         <w:jc w:val="both"/>
       </w:pPr>
-      <w:r>
-        <w:t>The true shooting %, which calculates a player's shooting efficiency by adjusting it for three-pointers and free throws, is known as the shooting percentage. True shooting percentage is calculated by dividing the number of field goals and free throws attempted by the total number of points scored.</w:t>
+    </w:p>
+    <w:p>
+      <w:pPr>
+        <w:pStyle w:val="Heading3"/>
+      </w:pPr>
+      <w:r>
+        <w:t>Dataset</w:t>
       </w:r>
     </w:p>
     <w:p>
@@ -10891,13 +11083,38 @@
         <w:ind w:firstLine="14.40pt"/>
         <w:jc w:val="both"/>
       </w:pPr>
-    </w:p>
-    <w:p>
-      <w:pPr>
-        <w:pStyle w:val="Heading3"/>
-      </w:pPr>
-      <w:r>
-        <w:t>Dataset</w:t>
+      <w:r>
+        <w:t>The required dataset was acquired from the NBA’s website</w:t>
+      </w:r>
+      <w:r>
+        <w:t xml:space="preserve"> [</w:t>
+      </w:r>
+      <w:r>
+        <w:t>8</w:t>
+      </w:r>
+      <w:r>
+        <w:t>]</w:t>
+      </w:r>
+      <w:r>
+        <w:t>.</w:t>
+      </w:r>
+      <w:r>
+        <w:t xml:space="preserve"> The factors mentioned above are collected from the </w:t>
+      </w:r>
+      <w:r>
+        <w:t>2018-2019, 2019-2020 and 2020-2021</w:t>
+      </w:r>
+      <w:r>
+        <w:t xml:space="preserve"> seasons</w:t>
+      </w:r>
+      <w:r>
+        <w:t xml:space="preserve"> during the execution of the model.</w:t>
+      </w:r>
+      <w:r>
+        <w:t xml:space="preserve"> The data was obtained </w:t>
+      </w:r>
+      <w:r>
+        <w:t>by scraping it directly from the website.</w:t>
       </w:r>
     </w:p>
     <w:p>
@@ -10905,102 +11122,2740 @@
         <w:ind w:firstLine="14.40pt"/>
         <w:jc w:val="both"/>
       </w:pPr>
-      <w:r>
-        <w:t>The required dataset was acquired from the NBA’s website</w:t>
-      </w:r>
-      <w:r>
-        <w:t xml:space="preserve"> [</w:t>
+    </w:p>
+    <w:p>
+      <w:pPr>
+        <w:pStyle w:val="Heading1"/>
+        <w:rPr>
+          <w:highlight w:val="yellow"/>
+        </w:rPr>
+      </w:pPr>
+      <w:r>
+        <w:rPr>
+          <w:highlight w:val="yellow"/>
+        </w:rPr>
+        <w:t>Results</w:t>
+      </w:r>
+    </w:p>
+    <w:p>
+      <w:pPr>
+        <w:rPr>
+          <w:highlight w:val="yellow"/>
+        </w:rPr>
+      </w:pPr>
+    </w:p>
+    <w:p>
+      <w:pPr>
+        <w:ind w:firstLine="14.40pt"/>
+        <w:jc w:val="start"/>
+      </w:pPr>
+      <w:r>
+        <w:t>All th</w:t>
+      </w:r>
+      <w:r>
+        <w:t xml:space="preserve">e </w:t>
+      </w:r>
+      <w:r>
+        <w:t>above-mentioned</w:t>
+      </w:r>
+      <w:r>
+        <w:t xml:space="preserve"> </w:t>
+      </w:r>
+      <w:r>
+        <w:t xml:space="preserve">models were executed on data pertaining to the NBA 2020-2021 season and the following results </w:t>
+      </w:r>
+      <w:r>
+        <w:t>were observed.</w:t>
+      </w:r>
+      <w:r>
+        <w:t xml:space="preserve"> The datasets required were obtained from the NBA’s official website [</w:t>
       </w:r>
       <w:r>
         <w:t>8</w:t>
       </w:r>
       <w:r>
-        <w:t>]</w:t>
-      </w:r>
-      <w:r>
-        <w:t>.</w:t>
-      </w:r>
-      <w:r>
-        <w:t xml:space="preserve"> The factors mentioned above are collected from the </w:t>
-      </w:r>
-      <w:r>
-        <w:t>2018-2019, 2019-2020 and 2020-2021</w:t>
-      </w:r>
-      <w:r>
-        <w:t xml:space="preserve"> seasons</w:t>
-      </w:r>
-      <w:r>
-        <w:t xml:space="preserve"> during the execution of the model.</w:t>
-      </w:r>
-      <w:r>
-        <w:t xml:space="preserve"> The data was obtained </w:t>
-      </w:r>
-      <w:r>
-        <w:t>by scraping it directly from the website.</w:t>
-      </w:r>
-    </w:p>
-    <w:p>
-      <w:pPr>
-        <w:ind w:start="14.40pt"/>
+        <w:t>] and Basketball Reference [</w:t>
+      </w:r>
+      <w:r>
+        <w:t>21</w:t>
+      </w:r>
+      <w:r>
+        <w:t>].</w:t>
+      </w:r>
+    </w:p>
+    <w:p>
+      <w:pPr>
+        <w:ind w:firstLine="14.40pt"/>
+        <w:jc w:val="start"/>
+      </w:pPr>
+    </w:p>
+    <w:p>
+      <w:pPr>
+        <w:pStyle w:val="Heading2"/>
+      </w:pPr>
+      <w:r>
+        <w:t>Elo Algorithm</w:t>
+      </w:r>
+    </w:p>
+    <w:p/>
+    <w:tbl>
+      <w:tblPr>
+        <w:tblW w:w="208.75pt" w:type="dxa"/>
+        <w:jc w:val="center"/>
+        <w:tblLook w:firstRow="1" w:lastRow="0" w:firstColumn="1" w:lastColumn="0" w:noHBand="0" w:noVBand="1"/>
+      </w:tblPr>
+      <w:tblGrid>
+        <w:gridCol w:w="2460"/>
+        <w:gridCol w:w="1715"/>
+      </w:tblGrid>
+      <w:tr>
+        <w:trPr>
+          <w:trHeight w:val="490"/>
+          <w:jc w:val="center"/>
+        </w:trPr>
+        <w:tc>
+          <w:tcPr>
+            <w:tcW w:w="123pt" w:type="dxa"/>
+            <w:tcBorders>
+              <w:top w:val="single" w:sz="4" w:space="0" w:color="000000"/>
+              <w:start w:val="single" w:sz="4" w:space="0" w:color="000000"/>
+              <w:bottom w:val="single" w:sz="4" w:space="0" w:color="000000"/>
+              <w:end w:val="single" w:sz="4" w:space="0" w:color="000000"/>
+            </w:tcBorders>
+            <w:shd w:val="clear" w:color="auto" w:fill="auto"/>
+            <w:vAlign w:val="center"/>
+            <w:hideMark/>
+          </w:tcPr>
+          <w:p>
+            <w:pPr>
+              <w:rPr>
+                <w:rFonts w:eastAsia="Times New Roman"/>
+                <w:sz w:val="18"/>
+                <w:szCs w:val="18"/>
+                <w:lang w:val="en-GB" w:eastAsia="en-GB"/>
+              </w:rPr>
+            </w:pPr>
+            <w:r>
+              <w:rPr>
+                <w:rFonts w:eastAsia="Times New Roman"/>
+                <w:sz w:val="18"/>
+                <w:szCs w:val="18"/>
+                <w:lang w:val="en-GB" w:eastAsia="en-GB"/>
+              </w:rPr>
+              <w:t>Team</w:t>
+            </w:r>
+          </w:p>
+        </w:tc>
+        <w:tc>
+          <w:tcPr>
+            <w:tcW w:w="85.75pt" w:type="dxa"/>
+            <w:tcBorders>
+              <w:top w:val="single" w:sz="4" w:space="0" w:color="000000"/>
+              <w:start w:val="nil"/>
+              <w:bottom w:val="single" w:sz="4" w:space="0" w:color="000000"/>
+              <w:end w:val="single" w:sz="4" w:space="0" w:color="000000"/>
+            </w:tcBorders>
+            <w:shd w:val="clear" w:color="auto" w:fill="auto"/>
+            <w:vAlign w:val="center"/>
+            <w:hideMark/>
+          </w:tcPr>
+          <w:p>
+            <w:pPr>
+              <w:rPr>
+                <w:rFonts w:eastAsia="Times New Roman"/>
+                <w:sz w:val="18"/>
+                <w:szCs w:val="18"/>
+                <w:lang w:val="en-GB" w:eastAsia="en-GB"/>
+              </w:rPr>
+            </w:pPr>
+            <w:r>
+              <w:rPr>
+                <w:rFonts w:eastAsia="Times New Roman"/>
+                <w:sz w:val="18"/>
+                <w:szCs w:val="18"/>
+                <w:lang w:val="en-GB" w:eastAsia="en-GB"/>
+              </w:rPr>
+              <w:t>Team Rating</w:t>
+            </w:r>
+          </w:p>
+        </w:tc>
+      </w:tr>
+      <w:tr>
+        <w:trPr>
+          <w:trHeight w:val="252"/>
+          <w:jc w:val="center"/>
+        </w:trPr>
+        <w:tc>
+          <w:tcPr>
+            <w:tcW w:w="123pt" w:type="dxa"/>
+            <w:tcBorders>
+              <w:top w:val="nil"/>
+              <w:start w:val="single" w:sz="4" w:space="0" w:color="000000"/>
+              <w:bottom w:val="single" w:sz="4" w:space="0" w:color="000000"/>
+              <w:end w:val="single" w:sz="4" w:space="0" w:color="000000"/>
+            </w:tcBorders>
+            <w:shd w:val="clear" w:color="auto" w:fill="auto"/>
+            <w:vAlign w:val="center"/>
+            <w:hideMark/>
+          </w:tcPr>
+          <w:p>
+            <w:pPr>
+              <w:jc w:val="start"/>
+              <w:rPr>
+                <w:rFonts w:eastAsia="Times New Roman"/>
+                <w:sz w:val="18"/>
+                <w:szCs w:val="18"/>
+                <w:lang w:val="en-GB" w:eastAsia="en-GB"/>
+              </w:rPr>
+            </w:pPr>
+            <w:r>
+              <w:rPr>
+                <w:rFonts w:eastAsia="Times New Roman"/>
+                <w:sz w:val="18"/>
+                <w:szCs w:val="18"/>
+                <w:lang w:val="en-GB" w:eastAsia="en-GB"/>
+              </w:rPr>
+              <w:t>A</w:t>
+            </w:r>
+            <w:r>
+              <w:rPr>
+                <w:rFonts w:eastAsia="Times New Roman"/>
+                <w:sz w:val="18"/>
+                <w:szCs w:val="18"/>
+                <w:lang w:val="en-GB" w:eastAsia="en-GB"/>
+              </w:rPr>
+              <w:t>tlanta Hawks</w:t>
+            </w:r>
+          </w:p>
+        </w:tc>
+        <w:tc>
+          <w:tcPr>
+            <w:tcW w:w="85.75pt" w:type="dxa"/>
+            <w:tcBorders>
+              <w:top w:val="nil"/>
+              <w:start w:val="nil"/>
+              <w:bottom w:val="single" w:sz="4" w:space="0" w:color="000000"/>
+              <w:end w:val="single" w:sz="4" w:space="0" w:color="000000"/>
+            </w:tcBorders>
+            <w:shd w:val="clear" w:color="auto" w:fill="auto"/>
+            <w:noWrap/>
+            <w:vAlign w:val="center"/>
+            <w:hideMark/>
+          </w:tcPr>
+          <w:p>
+            <w:pPr>
+              <w:rPr>
+                <w:rFonts w:eastAsia="Times New Roman"/>
+                <w:color w:val="000000"/>
+                <w:sz w:val="18"/>
+                <w:szCs w:val="18"/>
+                <w:lang w:val="en-GB" w:eastAsia="en-GB"/>
+              </w:rPr>
+            </w:pPr>
+            <w:r>
+              <w:rPr>
+                <w:rFonts w:eastAsia="Times New Roman"/>
+                <w:color w:val="000000"/>
+                <w:sz w:val="18"/>
+                <w:szCs w:val="18"/>
+                <w:lang w:val="en-GB" w:eastAsia="en-GB"/>
+              </w:rPr>
+              <w:t>988</w:t>
+            </w:r>
+          </w:p>
+        </w:tc>
+      </w:tr>
+      <w:tr>
+        <w:trPr>
+          <w:trHeight w:val="252"/>
+          <w:jc w:val="center"/>
+        </w:trPr>
+        <w:tc>
+          <w:tcPr>
+            <w:tcW w:w="123pt" w:type="dxa"/>
+            <w:tcBorders>
+              <w:top w:val="nil"/>
+              <w:start w:val="single" w:sz="4" w:space="0" w:color="000000"/>
+              <w:bottom w:val="single" w:sz="4" w:space="0" w:color="000000"/>
+              <w:end w:val="single" w:sz="4" w:space="0" w:color="000000"/>
+            </w:tcBorders>
+            <w:shd w:val="clear" w:color="auto" w:fill="auto"/>
+            <w:vAlign w:val="center"/>
+            <w:hideMark/>
+          </w:tcPr>
+          <w:p>
+            <w:pPr>
+              <w:jc w:val="start"/>
+              <w:rPr>
+                <w:rFonts w:eastAsia="Times New Roman"/>
+                <w:sz w:val="18"/>
+                <w:szCs w:val="18"/>
+                <w:lang w:val="en-GB" w:eastAsia="en-GB"/>
+              </w:rPr>
+            </w:pPr>
+            <w:r>
+              <w:rPr>
+                <w:rFonts w:eastAsia="Times New Roman"/>
+                <w:sz w:val="18"/>
+                <w:szCs w:val="18"/>
+                <w:lang w:val="en-GB" w:eastAsia="en-GB"/>
+              </w:rPr>
+              <w:t>B</w:t>
+            </w:r>
+            <w:r>
+              <w:rPr>
+                <w:rFonts w:eastAsia="Times New Roman"/>
+                <w:sz w:val="18"/>
+                <w:szCs w:val="18"/>
+                <w:lang w:val="en-GB" w:eastAsia="en-GB"/>
+              </w:rPr>
+              <w:t>oston Celtics</w:t>
+            </w:r>
+          </w:p>
+        </w:tc>
+        <w:tc>
+          <w:tcPr>
+            <w:tcW w:w="85.75pt" w:type="dxa"/>
+            <w:tcBorders>
+              <w:top w:val="nil"/>
+              <w:start w:val="nil"/>
+              <w:bottom w:val="single" w:sz="4" w:space="0" w:color="000000"/>
+              <w:end w:val="single" w:sz="4" w:space="0" w:color="000000"/>
+            </w:tcBorders>
+            <w:shd w:val="clear" w:color="auto" w:fill="auto"/>
+            <w:noWrap/>
+            <w:vAlign w:val="center"/>
+            <w:hideMark/>
+          </w:tcPr>
+          <w:p>
+            <w:pPr>
+              <w:rPr>
+                <w:rFonts w:eastAsia="Times New Roman"/>
+                <w:color w:val="000000"/>
+                <w:sz w:val="18"/>
+                <w:szCs w:val="18"/>
+                <w:lang w:val="en-GB" w:eastAsia="en-GB"/>
+              </w:rPr>
+            </w:pPr>
+            <w:r>
+              <w:rPr>
+                <w:rFonts w:eastAsia="Times New Roman"/>
+                <w:color w:val="000000"/>
+                <w:sz w:val="18"/>
+                <w:szCs w:val="18"/>
+                <w:lang w:val="en-GB" w:eastAsia="en-GB"/>
+              </w:rPr>
+              <w:t>1111</w:t>
+            </w:r>
+          </w:p>
+        </w:tc>
+      </w:tr>
+      <w:tr>
+        <w:trPr>
+          <w:trHeight w:val="252"/>
+          <w:jc w:val="center"/>
+        </w:trPr>
+        <w:tc>
+          <w:tcPr>
+            <w:tcW w:w="123pt" w:type="dxa"/>
+            <w:tcBorders>
+              <w:top w:val="nil"/>
+              <w:start w:val="single" w:sz="4" w:space="0" w:color="000000"/>
+              <w:bottom w:val="single" w:sz="4" w:space="0" w:color="000000"/>
+              <w:end w:val="single" w:sz="4" w:space="0" w:color="000000"/>
+            </w:tcBorders>
+            <w:shd w:val="clear" w:color="auto" w:fill="auto"/>
+            <w:vAlign w:val="center"/>
+            <w:hideMark/>
+          </w:tcPr>
+          <w:p>
+            <w:pPr>
+              <w:jc w:val="start"/>
+              <w:rPr>
+                <w:rFonts w:eastAsia="Times New Roman"/>
+                <w:sz w:val="18"/>
+                <w:szCs w:val="18"/>
+                <w:lang w:val="en-GB" w:eastAsia="en-GB"/>
+              </w:rPr>
+            </w:pPr>
+            <w:r>
+              <w:rPr>
+                <w:rFonts w:eastAsia="Times New Roman"/>
+                <w:sz w:val="18"/>
+                <w:szCs w:val="18"/>
+                <w:lang w:val="en-GB" w:eastAsia="en-GB"/>
+              </w:rPr>
+              <w:t>B</w:t>
+            </w:r>
+            <w:r>
+              <w:rPr>
+                <w:rFonts w:eastAsia="Times New Roman"/>
+                <w:sz w:val="18"/>
+                <w:szCs w:val="18"/>
+                <w:lang w:val="en-GB" w:eastAsia="en-GB"/>
+              </w:rPr>
+              <w:t>rooklyn Nets</w:t>
+            </w:r>
+          </w:p>
+        </w:tc>
+        <w:tc>
+          <w:tcPr>
+            <w:tcW w:w="85.75pt" w:type="dxa"/>
+            <w:tcBorders>
+              <w:top w:val="nil"/>
+              <w:start w:val="nil"/>
+              <w:bottom w:val="single" w:sz="4" w:space="0" w:color="000000"/>
+              <w:end w:val="single" w:sz="4" w:space="0" w:color="000000"/>
+            </w:tcBorders>
+            <w:shd w:val="clear" w:color="auto" w:fill="auto"/>
+            <w:noWrap/>
+            <w:vAlign w:val="center"/>
+            <w:hideMark/>
+          </w:tcPr>
+          <w:p>
+            <w:pPr>
+              <w:rPr>
+                <w:rFonts w:eastAsia="Times New Roman"/>
+                <w:color w:val="000000"/>
+                <w:sz w:val="18"/>
+                <w:szCs w:val="18"/>
+                <w:lang w:val="en-GB" w:eastAsia="en-GB"/>
+              </w:rPr>
+            </w:pPr>
+            <w:r>
+              <w:rPr>
+                <w:rFonts w:eastAsia="Times New Roman"/>
+                <w:color w:val="000000"/>
+                <w:sz w:val="18"/>
+                <w:szCs w:val="18"/>
+                <w:lang w:val="en-GB" w:eastAsia="en-GB"/>
+              </w:rPr>
+              <w:t>855</w:t>
+            </w:r>
+          </w:p>
+        </w:tc>
+      </w:tr>
+      <w:tr>
+        <w:trPr>
+          <w:trHeight w:val="252"/>
+          <w:jc w:val="center"/>
+        </w:trPr>
+        <w:tc>
+          <w:tcPr>
+            <w:tcW w:w="123pt" w:type="dxa"/>
+            <w:tcBorders>
+              <w:top w:val="nil"/>
+              <w:start w:val="single" w:sz="4" w:space="0" w:color="000000"/>
+              <w:bottom w:val="single" w:sz="4" w:space="0" w:color="000000"/>
+              <w:end w:val="single" w:sz="4" w:space="0" w:color="000000"/>
+            </w:tcBorders>
+            <w:shd w:val="clear" w:color="auto" w:fill="auto"/>
+            <w:vAlign w:val="center"/>
+            <w:hideMark/>
+          </w:tcPr>
+          <w:p>
+            <w:pPr>
+              <w:jc w:val="start"/>
+              <w:rPr>
+                <w:rFonts w:eastAsia="Times New Roman"/>
+                <w:sz w:val="18"/>
+                <w:szCs w:val="18"/>
+                <w:lang w:val="en-GB" w:eastAsia="en-GB"/>
+              </w:rPr>
+            </w:pPr>
+            <w:r>
+              <w:rPr>
+                <w:rFonts w:eastAsia="Times New Roman"/>
+                <w:sz w:val="18"/>
+                <w:szCs w:val="18"/>
+                <w:lang w:val="en-GB" w:eastAsia="en-GB"/>
+              </w:rPr>
+              <w:t>C</w:t>
+            </w:r>
+            <w:r>
+              <w:rPr>
+                <w:rFonts w:eastAsia="Times New Roman"/>
+                <w:sz w:val="18"/>
+                <w:szCs w:val="18"/>
+                <w:lang w:val="en-GB" w:eastAsia="en-GB"/>
+              </w:rPr>
+              <w:t>harlotte Hornets</w:t>
+            </w:r>
+          </w:p>
+        </w:tc>
+        <w:tc>
+          <w:tcPr>
+            <w:tcW w:w="85.75pt" w:type="dxa"/>
+            <w:tcBorders>
+              <w:top w:val="nil"/>
+              <w:start w:val="nil"/>
+              <w:bottom w:val="single" w:sz="4" w:space="0" w:color="000000"/>
+              <w:end w:val="single" w:sz="4" w:space="0" w:color="000000"/>
+            </w:tcBorders>
+            <w:shd w:val="clear" w:color="auto" w:fill="auto"/>
+            <w:noWrap/>
+            <w:vAlign w:val="center"/>
+            <w:hideMark/>
+          </w:tcPr>
+          <w:p>
+            <w:pPr>
+              <w:rPr>
+                <w:rFonts w:eastAsia="Times New Roman"/>
+                <w:color w:val="000000"/>
+                <w:sz w:val="18"/>
+                <w:szCs w:val="18"/>
+                <w:lang w:val="en-GB" w:eastAsia="en-GB"/>
+              </w:rPr>
+            </w:pPr>
+            <w:r>
+              <w:rPr>
+                <w:rFonts w:eastAsia="Times New Roman"/>
+                <w:color w:val="000000"/>
+                <w:sz w:val="18"/>
+                <w:szCs w:val="18"/>
+                <w:lang w:val="en-GB" w:eastAsia="en-GB"/>
+              </w:rPr>
+              <w:t>930</w:t>
+            </w:r>
+          </w:p>
+        </w:tc>
+      </w:tr>
+      <w:tr>
+        <w:trPr>
+          <w:trHeight w:val="252"/>
+          <w:jc w:val="center"/>
+        </w:trPr>
+        <w:tc>
+          <w:tcPr>
+            <w:tcW w:w="123pt" w:type="dxa"/>
+            <w:tcBorders>
+              <w:top w:val="nil"/>
+              <w:start w:val="single" w:sz="4" w:space="0" w:color="000000"/>
+              <w:bottom w:val="single" w:sz="4" w:space="0" w:color="000000"/>
+              <w:end w:val="single" w:sz="4" w:space="0" w:color="000000"/>
+            </w:tcBorders>
+            <w:shd w:val="clear" w:color="auto" w:fill="auto"/>
+            <w:vAlign w:val="center"/>
+            <w:hideMark/>
+          </w:tcPr>
+          <w:p>
+            <w:pPr>
+              <w:jc w:val="start"/>
+              <w:rPr>
+                <w:rFonts w:eastAsia="Times New Roman"/>
+                <w:sz w:val="18"/>
+                <w:szCs w:val="18"/>
+                <w:lang w:val="en-GB" w:eastAsia="en-GB"/>
+              </w:rPr>
+            </w:pPr>
+            <w:r>
+              <w:rPr>
+                <w:rFonts w:eastAsia="Times New Roman"/>
+                <w:sz w:val="18"/>
+                <w:szCs w:val="18"/>
+                <w:lang w:val="en-GB" w:eastAsia="en-GB"/>
+              </w:rPr>
+              <w:t>C</w:t>
+            </w:r>
+            <w:r>
+              <w:rPr>
+                <w:rFonts w:eastAsia="Times New Roman"/>
+                <w:sz w:val="18"/>
+                <w:szCs w:val="18"/>
+                <w:lang w:val="en-GB" w:eastAsia="en-GB"/>
+              </w:rPr>
+              <w:t>hicago Bulls</w:t>
+            </w:r>
+          </w:p>
+        </w:tc>
+        <w:tc>
+          <w:tcPr>
+            <w:tcW w:w="85.75pt" w:type="dxa"/>
+            <w:tcBorders>
+              <w:top w:val="nil"/>
+              <w:start w:val="nil"/>
+              <w:bottom w:val="single" w:sz="4" w:space="0" w:color="000000"/>
+              <w:end w:val="single" w:sz="4" w:space="0" w:color="000000"/>
+            </w:tcBorders>
+            <w:shd w:val="clear" w:color="auto" w:fill="auto"/>
+            <w:noWrap/>
+            <w:vAlign w:val="center"/>
+            <w:hideMark/>
+          </w:tcPr>
+          <w:p>
+            <w:pPr>
+              <w:rPr>
+                <w:rFonts w:eastAsia="Times New Roman"/>
+                <w:color w:val="000000"/>
+                <w:sz w:val="18"/>
+                <w:szCs w:val="18"/>
+                <w:lang w:val="en-GB" w:eastAsia="en-GB"/>
+              </w:rPr>
+            </w:pPr>
+            <w:r>
+              <w:rPr>
+                <w:rFonts w:eastAsia="Times New Roman"/>
+                <w:color w:val="000000"/>
+                <w:sz w:val="18"/>
+                <w:szCs w:val="18"/>
+                <w:lang w:val="en-GB" w:eastAsia="en-GB"/>
+              </w:rPr>
+              <w:t>1010</w:t>
+            </w:r>
+          </w:p>
+        </w:tc>
+      </w:tr>
+      <w:tr>
+        <w:trPr>
+          <w:trHeight w:val="252"/>
+          <w:jc w:val="center"/>
+        </w:trPr>
+        <w:tc>
+          <w:tcPr>
+            <w:tcW w:w="123pt" w:type="dxa"/>
+            <w:tcBorders>
+              <w:top w:val="nil"/>
+              <w:start w:val="single" w:sz="4" w:space="0" w:color="000000"/>
+              <w:bottom w:val="single" w:sz="4" w:space="0" w:color="000000"/>
+              <w:end w:val="single" w:sz="4" w:space="0" w:color="000000"/>
+            </w:tcBorders>
+            <w:shd w:val="clear" w:color="auto" w:fill="auto"/>
+            <w:vAlign w:val="center"/>
+            <w:hideMark/>
+          </w:tcPr>
+          <w:p>
+            <w:pPr>
+              <w:jc w:val="start"/>
+              <w:rPr>
+                <w:rFonts w:eastAsia="Times New Roman"/>
+                <w:sz w:val="18"/>
+                <w:szCs w:val="18"/>
+                <w:lang w:val="en-GB" w:eastAsia="en-GB"/>
+              </w:rPr>
+            </w:pPr>
+            <w:r>
+              <w:rPr>
+                <w:rFonts w:eastAsia="Times New Roman"/>
+                <w:sz w:val="18"/>
+                <w:szCs w:val="18"/>
+                <w:lang w:val="en-GB" w:eastAsia="en-GB"/>
+              </w:rPr>
+              <w:t>Cleveland</w:t>
+            </w:r>
+            <w:r>
+              <w:rPr>
+                <w:rFonts w:eastAsia="Times New Roman"/>
+                <w:sz w:val="18"/>
+                <w:szCs w:val="18"/>
+                <w:lang w:val="en-GB" w:eastAsia="en-GB"/>
+              </w:rPr>
+              <w:t xml:space="preserve"> Cava</w:t>
+            </w:r>
+            <w:r>
+              <w:rPr>
+                <w:rFonts w:eastAsia="Times New Roman"/>
+                <w:sz w:val="18"/>
+                <w:szCs w:val="18"/>
+                <w:lang w:val="en-GB" w:eastAsia="en-GB"/>
+              </w:rPr>
+              <w:t>liers</w:t>
+            </w:r>
+          </w:p>
+        </w:tc>
+        <w:tc>
+          <w:tcPr>
+            <w:tcW w:w="85.75pt" w:type="dxa"/>
+            <w:tcBorders>
+              <w:top w:val="nil"/>
+              <w:start w:val="nil"/>
+              <w:bottom w:val="single" w:sz="4" w:space="0" w:color="000000"/>
+              <w:end w:val="single" w:sz="4" w:space="0" w:color="000000"/>
+            </w:tcBorders>
+            <w:shd w:val="clear" w:color="auto" w:fill="auto"/>
+            <w:noWrap/>
+            <w:vAlign w:val="center"/>
+            <w:hideMark/>
+          </w:tcPr>
+          <w:p>
+            <w:pPr>
+              <w:rPr>
+                <w:rFonts w:eastAsia="Times New Roman"/>
+                <w:color w:val="000000"/>
+                <w:sz w:val="18"/>
+                <w:szCs w:val="18"/>
+                <w:lang w:val="en-GB" w:eastAsia="en-GB"/>
+              </w:rPr>
+            </w:pPr>
+            <w:r>
+              <w:rPr>
+                <w:rFonts w:eastAsia="Times New Roman"/>
+                <w:color w:val="000000"/>
+                <w:sz w:val="18"/>
+                <w:szCs w:val="18"/>
+                <w:lang w:val="en-GB" w:eastAsia="en-GB"/>
+              </w:rPr>
+              <w:t>1008</w:t>
+            </w:r>
+          </w:p>
+        </w:tc>
+      </w:tr>
+      <w:tr>
+        <w:trPr>
+          <w:trHeight w:val="252"/>
+          <w:jc w:val="center"/>
+        </w:trPr>
+        <w:tc>
+          <w:tcPr>
+            <w:tcW w:w="123pt" w:type="dxa"/>
+            <w:tcBorders>
+              <w:top w:val="nil"/>
+              <w:start w:val="single" w:sz="4" w:space="0" w:color="000000"/>
+              <w:bottom w:val="single" w:sz="4" w:space="0" w:color="000000"/>
+              <w:end w:val="single" w:sz="4" w:space="0" w:color="000000"/>
+            </w:tcBorders>
+            <w:shd w:val="clear" w:color="auto" w:fill="auto"/>
+            <w:vAlign w:val="center"/>
+            <w:hideMark/>
+          </w:tcPr>
+          <w:p>
+            <w:pPr>
+              <w:jc w:val="start"/>
+              <w:rPr>
+                <w:rFonts w:eastAsia="Times New Roman"/>
+                <w:sz w:val="18"/>
+                <w:szCs w:val="18"/>
+                <w:lang w:val="en-GB" w:eastAsia="en-GB"/>
+              </w:rPr>
+            </w:pPr>
+            <w:r>
+              <w:rPr>
+                <w:rFonts w:eastAsia="Times New Roman"/>
+                <w:sz w:val="18"/>
+                <w:szCs w:val="18"/>
+                <w:lang w:val="en-GB" w:eastAsia="en-GB"/>
+              </w:rPr>
+              <w:t>D</w:t>
+            </w:r>
+            <w:r>
+              <w:rPr>
+                <w:rFonts w:eastAsia="Times New Roman"/>
+                <w:sz w:val="18"/>
+                <w:szCs w:val="18"/>
+                <w:lang w:val="en-GB" w:eastAsia="en-GB"/>
+              </w:rPr>
+              <w:t>allas Mavericks</w:t>
+            </w:r>
+          </w:p>
+        </w:tc>
+        <w:tc>
+          <w:tcPr>
+            <w:tcW w:w="85.75pt" w:type="dxa"/>
+            <w:tcBorders>
+              <w:top w:val="nil"/>
+              <w:start w:val="nil"/>
+              <w:bottom w:val="single" w:sz="4" w:space="0" w:color="000000"/>
+              <w:end w:val="single" w:sz="4" w:space="0" w:color="000000"/>
+            </w:tcBorders>
+            <w:shd w:val="clear" w:color="auto" w:fill="auto"/>
+            <w:noWrap/>
+            <w:vAlign w:val="center"/>
+            <w:hideMark/>
+          </w:tcPr>
+          <w:p>
+            <w:pPr>
+              <w:rPr>
+                <w:rFonts w:eastAsia="Times New Roman"/>
+                <w:color w:val="000000"/>
+                <w:sz w:val="18"/>
+                <w:szCs w:val="18"/>
+                <w:lang w:val="en-GB" w:eastAsia="en-GB"/>
+              </w:rPr>
+            </w:pPr>
+            <w:r>
+              <w:rPr>
+                <w:rFonts w:eastAsia="Times New Roman"/>
+                <w:color w:val="000000"/>
+                <w:sz w:val="18"/>
+                <w:szCs w:val="18"/>
+                <w:lang w:val="en-GB" w:eastAsia="en-GB"/>
+              </w:rPr>
+              <w:t>931</w:t>
+            </w:r>
+          </w:p>
+        </w:tc>
+      </w:tr>
+      <w:tr>
+        <w:trPr>
+          <w:trHeight w:val="252"/>
+          <w:jc w:val="center"/>
+        </w:trPr>
+        <w:tc>
+          <w:tcPr>
+            <w:tcW w:w="123pt" w:type="dxa"/>
+            <w:tcBorders>
+              <w:top w:val="nil"/>
+              <w:start w:val="single" w:sz="4" w:space="0" w:color="000000"/>
+              <w:bottom w:val="single" w:sz="4" w:space="0" w:color="000000"/>
+              <w:end w:val="single" w:sz="4" w:space="0" w:color="000000"/>
+            </w:tcBorders>
+            <w:shd w:val="clear" w:color="auto" w:fill="auto"/>
+            <w:vAlign w:val="center"/>
+            <w:hideMark/>
+          </w:tcPr>
+          <w:p>
+            <w:pPr>
+              <w:jc w:val="start"/>
+              <w:rPr>
+                <w:rFonts w:eastAsia="Times New Roman"/>
+                <w:sz w:val="18"/>
+                <w:szCs w:val="18"/>
+                <w:lang w:val="en-GB" w:eastAsia="en-GB"/>
+              </w:rPr>
+            </w:pPr>
+            <w:r>
+              <w:rPr>
+                <w:rFonts w:eastAsia="Times New Roman"/>
+                <w:sz w:val="18"/>
+                <w:szCs w:val="18"/>
+                <w:lang w:val="en-GB" w:eastAsia="en-GB"/>
+              </w:rPr>
+              <w:t>D</w:t>
+            </w:r>
+            <w:r>
+              <w:rPr>
+                <w:rFonts w:eastAsia="Times New Roman"/>
+                <w:sz w:val="18"/>
+                <w:szCs w:val="18"/>
+                <w:lang w:val="en-GB" w:eastAsia="en-GB"/>
+              </w:rPr>
+              <w:t>enver Nuggets</w:t>
+            </w:r>
+          </w:p>
+        </w:tc>
+        <w:tc>
+          <w:tcPr>
+            <w:tcW w:w="85.75pt" w:type="dxa"/>
+            <w:tcBorders>
+              <w:top w:val="nil"/>
+              <w:start w:val="nil"/>
+              <w:bottom w:val="single" w:sz="4" w:space="0" w:color="000000"/>
+              <w:end w:val="single" w:sz="4" w:space="0" w:color="000000"/>
+            </w:tcBorders>
+            <w:shd w:val="clear" w:color="auto" w:fill="auto"/>
+            <w:noWrap/>
+            <w:vAlign w:val="center"/>
+            <w:hideMark/>
+          </w:tcPr>
+          <w:p>
+            <w:pPr>
+              <w:rPr>
+                <w:rFonts w:eastAsia="Times New Roman"/>
+                <w:color w:val="000000"/>
+                <w:sz w:val="18"/>
+                <w:szCs w:val="18"/>
+                <w:lang w:val="en-GB" w:eastAsia="en-GB"/>
+              </w:rPr>
+            </w:pPr>
+            <w:r>
+              <w:rPr>
+                <w:rFonts w:eastAsia="Times New Roman"/>
+                <w:color w:val="000000"/>
+                <w:sz w:val="18"/>
+                <w:szCs w:val="18"/>
+                <w:lang w:val="en-GB" w:eastAsia="en-GB"/>
+              </w:rPr>
+              <w:t>1042</w:t>
+            </w:r>
+          </w:p>
+        </w:tc>
+      </w:tr>
+      <w:tr>
+        <w:trPr>
+          <w:trHeight w:val="252"/>
+          <w:jc w:val="center"/>
+        </w:trPr>
+        <w:tc>
+          <w:tcPr>
+            <w:tcW w:w="123pt" w:type="dxa"/>
+            <w:tcBorders>
+              <w:top w:val="nil"/>
+              <w:start w:val="single" w:sz="4" w:space="0" w:color="000000"/>
+              <w:bottom w:val="single" w:sz="4" w:space="0" w:color="000000"/>
+              <w:end w:val="single" w:sz="4" w:space="0" w:color="000000"/>
+            </w:tcBorders>
+            <w:shd w:val="clear" w:color="auto" w:fill="auto"/>
+            <w:vAlign w:val="center"/>
+            <w:hideMark/>
+          </w:tcPr>
+          <w:p>
+            <w:pPr>
+              <w:jc w:val="start"/>
+              <w:rPr>
+                <w:rFonts w:eastAsia="Times New Roman"/>
+                <w:sz w:val="18"/>
+                <w:szCs w:val="18"/>
+                <w:lang w:val="en-GB" w:eastAsia="en-GB"/>
+              </w:rPr>
+            </w:pPr>
+            <w:r>
+              <w:rPr>
+                <w:rFonts w:eastAsia="Times New Roman"/>
+                <w:sz w:val="18"/>
+                <w:szCs w:val="18"/>
+                <w:lang w:val="en-GB" w:eastAsia="en-GB"/>
+              </w:rPr>
+              <w:t>D</w:t>
+            </w:r>
+            <w:r>
+              <w:rPr>
+                <w:rFonts w:eastAsia="Times New Roman"/>
+                <w:sz w:val="18"/>
+                <w:szCs w:val="18"/>
+                <w:lang w:val="en-GB" w:eastAsia="en-GB"/>
+              </w:rPr>
+              <w:t>etroit Pistons</w:t>
+            </w:r>
+          </w:p>
+        </w:tc>
+        <w:tc>
+          <w:tcPr>
+            <w:tcW w:w="85.75pt" w:type="dxa"/>
+            <w:tcBorders>
+              <w:top w:val="nil"/>
+              <w:start w:val="nil"/>
+              <w:bottom w:val="single" w:sz="4" w:space="0" w:color="000000"/>
+              <w:end w:val="single" w:sz="4" w:space="0" w:color="000000"/>
+            </w:tcBorders>
+            <w:shd w:val="clear" w:color="auto" w:fill="auto"/>
+            <w:noWrap/>
+            <w:vAlign w:val="center"/>
+            <w:hideMark/>
+          </w:tcPr>
+          <w:p>
+            <w:pPr>
+              <w:rPr>
+                <w:rFonts w:eastAsia="Times New Roman"/>
+                <w:color w:val="000000"/>
+                <w:sz w:val="18"/>
+                <w:szCs w:val="18"/>
+                <w:lang w:val="en-GB" w:eastAsia="en-GB"/>
+              </w:rPr>
+            </w:pPr>
+            <w:r>
+              <w:rPr>
+                <w:rFonts w:eastAsia="Times New Roman"/>
+                <w:color w:val="000000"/>
+                <w:sz w:val="18"/>
+                <w:szCs w:val="18"/>
+                <w:lang w:val="en-GB" w:eastAsia="en-GB"/>
+              </w:rPr>
+              <w:t>918</w:t>
+            </w:r>
+          </w:p>
+        </w:tc>
+      </w:tr>
+      <w:tr>
+        <w:trPr>
+          <w:trHeight w:val="252"/>
+          <w:jc w:val="center"/>
+        </w:trPr>
+        <w:tc>
+          <w:tcPr>
+            <w:tcW w:w="123pt" w:type="dxa"/>
+            <w:tcBorders>
+              <w:top w:val="nil"/>
+              <w:start w:val="single" w:sz="4" w:space="0" w:color="000000"/>
+              <w:bottom w:val="single" w:sz="4" w:space="0" w:color="000000"/>
+              <w:end w:val="single" w:sz="4" w:space="0" w:color="000000"/>
+            </w:tcBorders>
+            <w:shd w:val="clear" w:color="auto" w:fill="auto"/>
+            <w:vAlign w:val="center"/>
+            <w:hideMark/>
+          </w:tcPr>
+          <w:p>
+            <w:pPr>
+              <w:jc w:val="start"/>
+              <w:rPr>
+                <w:rFonts w:eastAsia="Times New Roman"/>
+                <w:sz w:val="18"/>
+                <w:szCs w:val="18"/>
+                <w:lang w:val="en-GB" w:eastAsia="en-GB"/>
+              </w:rPr>
+            </w:pPr>
+            <w:r>
+              <w:rPr>
+                <w:rFonts w:eastAsia="Times New Roman"/>
+                <w:sz w:val="18"/>
+                <w:szCs w:val="18"/>
+                <w:lang w:val="en-GB" w:eastAsia="en-GB"/>
+              </w:rPr>
+              <w:t>G</w:t>
+            </w:r>
+            <w:r>
+              <w:rPr>
+                <w:rFonts w:eastAsia="Times New Roman"/>
+                <w:sz w:val="18"/>
+                <w:szCs w:val="18"/>
+                <w:lang w:val="en-GB" w:eastAsia="en-GB"/>
+              </w:rPr>
+              <w:t>olden State Warriors</w:t>
+            </w:r>
+          </w:p>
+        </w:tc>
+        <w:tc>
+          <w:tcPr>
+            <w:tcW w:w="85.75pt" w:type="dxa"/>
+            <w:tcBorders>
+              <w:top w:val="nil"/>
+              <w:start w:val="nil"/>
+              <w:bottom w:val="single" w:sz="4" w:space="0" w:color="000000"/>
+              <w:end w:val="single" w:sz="4" w:space="0" w:color="000000"/>
+            </w:tcBorders>
+            <w:shd w:val="clear" w:color="auto" w:fill="auto"/>
+            <w:noWrap/>
+            <w:vAlign w:val="center"/>
+            <w:hideMark/>
+          </w:tcPr>
+          <w:p>
+            <w:pPr>
+              <w:rPr>
+                <w:rFonts w:eastAsia="Times New Roman"/>
+                <w:color w:val="000000"/>
+                <w:sz w:val="18"/>
+                <w:szCs w:val="18"/>
+                <w:lang w:val="en-GB" w:eastAsia="en-GB"/>
+              </w:rPr>
+            </w:pPr>
+            <w:r>
+              <w:rPr>
+                <w:rFonts w:eastAsia="Times New Roman"/>
+                <w:color w:val="000000"/>
+                <w:sz w:val="18"/>
+                <w:szCs w:val="18"/>
+                <w:lang w:val="en-GB" w:eastAsia="en-GB"/>
+              </w:rPr>
+              <w:t>1244</w:t>
+            </w:r>
+          </w:p>
+        </w:tc>
+      </w:tr>
+      <w:tr>
+        <w:trPr>
+          <w:trHeight w:val="252"/>
+          <w:jc w:val="center"/>
+        </w:trPr>
+        <w:tc>
+          <w:tcPr>
+            <w:tcW w:w="123pt" w:type="dxa"/>
+            <w:tcBorders>
+              <w:top w:val="nil"/>
+              <w:start w:val="single" w:sz="4" w:space="0" w:color="000000"/>
+              <w:bottom w:val="single" w:sz="4" w:space="0" w:color="000000"/>
+              <w:end w:val="single" w:sz="4" w:space="0" w:color="000000"/>
+            </w:tcBorders>
+            <w:shd w:val="clear" w:color="auto" w:fill="auto"/>
+            <w:vAlign w:val="center"/>
+            <w:hideMark/>
+          </w:tcPr>
+          <w:p>
+            <w:pPr>
+              <w:jc w:val="start"/>
+              <w:rPr>
+                <w:rFonts w:eastAsia="Times New Roman"/>
+                <w:sz w:val="18"/>
+                <w:szCs w:val="18"/>
+                <w:lang w:val="en-GB" w:eastAsia="en-GB"/>
+              </w:rPr>
+            </w:pPr>
+            <w:r>
+              <w:rPr>
+                <w:rFonts w:eastAsia="Times New Roman"/>
+                <w:sz w:val="18"/>
+                <w:szCs w:val="18"/>
+                <w:lang w:val="en-GB" w:eastAsia="en-GB"/>
+              </w:rPr>
+              <w:t>H</w:t>
+            </w:r>
+            <w:r>
+              <w:rPr>
+                <w:rFonts w:eastAsia="Times New Roman"/>
+                <w:sz w:val="18"/>
+                <w:szCs w:val="18"/>
+                <w:lang w:val="en-GB" w:eastAsia="en-GB"/>
+              </w:rPr>
+              <w:t>ouston Rockets</w:t>
+            </w:r>
+          </w:p>
+        </w:tc>
+        <w:tc>
+          <w:tcPr>
+            <w:tcW w:w="85.75pt" w:type="dxa"/>
+            <w:tcBorders>
+              <w:top w:val="nil"/>
+              <w:start w:val="nil"/>
+              <w:bottom w:val="single" w:sz="4" w:space="0" w:color="000000"/>
+              <w:end w:val="single" w:sz="4" w:space="0" w:color="000000"/>
+            </w:tcBorders>
+            <w:shd w:val="clear" w:color="auto" w:fill="auto"/>
+            <w:noWrap/>
+            <w:vAlign w:val="center"/>
+            <w:hideMark/>
+          </w:tcPr>
+          <w:p>
+            <w:pPr>
+              <w:rPr>
+                <w:rFonts w:eastAsia="Times New Roman"/>
+                <w:color w:val="000000"/>
+                <w:sz w:val="18"/>
+                <w:szCs w:val="18"/>
+                <w:lang w:val="en-GB" w:eastAsia="en-GB"/>
+              </w:rPr>
+            </w:pPr>
+            <w:r>
+              <w:rPr>
+                <w:rFonts w:eastAsia="Times New Roman"/>
+                <w:color w:val="000000"/>
+                <w:sz w:val="18"/>
+                <w:szCs w:val="18"/>
+                <w:lang w:val="en-GB" w:eastAsia="en-GB"/>
+              </w:rPr>
+              <w:t>1097</w:t>
+            </w:r>
+          </w:p>
+        </w:tc>
+      </w:tr>
+      <w:tr>
+        <w:trPr>
+          <w:trHeight w:val="252"/>
+          <w:jc w:val="center"/>
+        </w:trPr>
+        <w:tc>
+          <w:tcPr>
+            <w:tcW w:w="123pt" w:type="dxa"/>
+            <w:tcBorders>
+              <w:top w:val="nil"/>
+              <w:start w:val="single" w:sz="4" w:space="0" w:color="000000"/>
+              <w:bottom w:val="single" w:sz="4" w:space="0" w:color="000000"/>
+              <w:end w:val="single" w:sz="4" w:space="0" w:color="000000"/>
+            </w:tcBorders>
+            <w:shd w:val="clear" w:color="auto" w:fill="auto"/>
+            <w:vAlign w:val="center"/>
+            <w:hideMark/>
+          </w:tcPr>
+          <w:p>
+            <w:pPr>
+              <w:jc w:val="start"/>
+              <w:rPr>
+                <w:rFonts w:eastAsia="Times New Roman"/>
+                <w:sz w:val="18"/>
+                <w:szCs w:val="18"/>
+                <w:lang w:val="en-GB" w:eastAsia="en-GB"/>
+              </w:rPr>
+            </w:pPr>
+            <w:r>
+              <w:rPr>
+                <w:rFonts w:eastAsia="Times New Roman"/>
+                <w:sz w:val="18"/>
+                <w:szCs w:val="18"/>
+                <w:lang w:val="en-GB" w:eastAsia="en-GB"/>
+              </w:rPr>
+              <w:t>I</w:t>
+            </w:r>
+            <w:r>
+              <w:rPr>
+                <w:rFonts w:eastAsia="Times New Roman"/>
+                <w:sz w:val="18"/>
+                <w:szCs w:val="18"/>
+                <w:lang w:val="en-GB" w:eastAsia="en-GB"/>
+              </w:rPr>
+              <w:t>ndiana Pacers</w:t>
+            </w:r>
+          </w:p>
+        </w:tc>
+        <w:tc>
+          <w:tcPr>
+            <w:tcW w:w="85.75pt" w:type="dxa"/>
+            <w:tcBorders>
+              <w:top w:val="nil"/>
+              <w:start w:val="nil"/>
+              <w:bottom w:val="single" w:sz="4" w:space="0" w:color="000000"/>
+              <w:end w:val="single" w:sz="4" w:space="0" w:color="000000"/>
+            </w:tcBorders>
+            <w:shd w:val="clear" w:color="auto" w:fill="auto"/>
+            <w:noWrap/>
+            <w:vAlign w:val="center"/>
+            <w:hideMark/>
+          </w:tcPr>
+          <w:p>
+            <w:pPr>
+              <w:rPr>
+                <w:rFonts w:eastAsia="Times New Roman"/>
+                <w:color w:val="000000"/>
+                <w:sz w:val="18"/>
+                <w:szCs w:val="18"/>
+                <w:lang w:val="en-GB" w:eastAsia="en-GB"/>
+              </w:rPr>
+            </w:pPr>
+            <w:r>
+              <w:rPr>
+                <w:rFonts w:eastAsia="Times New Roman"/>
+                <w:color w:val="000000"/>
+                <w:sz w:val="18"/>
+                <w:szCs w:val="18"/>
+                <w:lang w:val="en-GB" w:eastAsia="en-GB"/>
+              </w:rPr>
+              <w:t>1019</w:t>
+            </w:r>
+          </w:p>
+        </w:tc>
+      </w:tr>
+      <w:tr>
+        <w:trPr>
+          <w:trHeight w:val="252"/>
+          <w:jc w:val="center"/>
+        </w:trPr>
+        <w:tc>
+          <w:tcPr>
+            <w:tcW w:w="123pt" w:type="dxa"/>
+            <w:tcBorders>
+              <w:top w:val="nil"/>
+              <w:start w:val="single" w:sz="4" w:space="0" w:color="000000"/>
+              <w:bottom w:val="single" w:sz="4" w:space="0" w:color="000000"/>
+              <w:end w:val="single" w:sz="4" w:space="0" w:color="000000"/>
+            </w:tcBorders>
+            <w:shd w:val="clear" w:color="auto" w:fill="auto"/>
+            <w:vAlign w:val="center"/>
+            <w:hideMark/>
+          </w:tcPr>
+          <w:p>
+            <w:pPr>
+              <w:jc w:val="start"/>
+              <w:rPr>
+                <w:rFonts w:eastAsia="Times New Roman"/>
+                <w:sz w:val="18"/>
+                <w:szCs w:val="18"/>
+                <w:lang w:val="en-GB" w:eastAsia="en-GB"/>
+              </w:rPr>
+            </w:pPr>
+            <w:r>
+              <w:rPr>
+                <w:rFonts w:eastAsia="Times New Roman"/>
+                <w:sz w:val="18"/>
+                <w:szCs w:val="18"/>
+                <w:lang w:val="en-GB" w:eastAsia="en-GB"/>
+              </w:rPr>
+              <w:t>L</w:t>
+            </w:r>
+            <w:r>
+              <w:rPr>
+                <w:rFonts w:eastAsia="Times New Roman"/>
+                <w:sz w:val="18"/>
+                <w:szCs w:val="18"/>
+                <w:lang w:val="en-GB" w:eastAsia="en-GB"/>
+              </w:rPr>
+              <w:t>os Angeles Clippers</w:t>
+            </w:r>
+          </w:p>
+        </w:tc>
+        <w:tc>
+          <w:tcPr>
+            <w:tcW w:w="85.75pt" w:type="dxa"/>
+            <w:tcBorders>
+              <w:top w:val="nil"/>
+              <w:start w:val="nil"/>
+              <w:bottom w:val="single" w:sz="4" w:space="0" w:color="000000"/>
+              <w:end w:val="single" w:sz="4" w:space="0" w:color="000000"/>
+            </w:tcBorders>
+            <w:shd w:val="clear" w:color="auto" w:fill="auto"/>
+            <w:noWrap/>
+            <w:vAlign w:val="center"/>
+            <w:hideMark/>
+          </w:tcPr>
+          <w:p>
+            <w:pPr>
+              <w:rPr>
+                <w:rFonts w:eastAsia="Times New Roman"/>
+                <w:color w:val="000000"/>
+                <w:sz w:val="18"/>
+                <w:szCs w:val="18"/>
+                <w:lang w:val="en-GB" w:eastAsia="en-GB"/>
+              </w:rPr>
+            </w:pPr>
+            <w:r>
+              <w:rPr>
+                <w:rFonts w:eastAsia="Times New Roman"/>
+                <w:color w:val="000000"/>
+                <w:sz w:val="18"/>
+                <w:szCs w:val="18"/>
+                <w:lang w:val="en-GB" w:eastAsia="en-GB"/>
+              </w:rPr>
+              <w:t>1108</w:t>
+            </w:r>
+          </w:p>
+        </w:tc>
+      </w:tr>
+      <w:tr>
+        <w:trPr>
+          <w:trHeight w:val="252"/>
+          <w:jc w:val="center"/>
+        </w:trPr>
+        <w:tc>
+          <w:tcPr>
+            <w:tcW w:w="123pt" w:type="dxa"/>
+            <w:tcBorders>
+              <w:top w:val="nil"/>
+              <w:start w:val="single" w:sz="4" w:space="0" w:color="000000"/>
+              <w:bottom w:val="single" w:sz="4" w:space="0" w:color="000000"/>
+              <w:end w:val="single" w:sz="4" w:space="0" w:color="000000"/>
+            </w:tcBorders>
+            <w:shd w:val="clear" w:color="auto" w:fill="auto"/>
+            <w:vAlign w:val="center"/>
+            <w:hideMark/>
+          </w:tcPr>
+          <w:p>
+            <w:pPr>
+              <w:jc w:val="start"/>
+              <w:rPr>
+                <w:rFonts w:eastAsia="Times New Roman"/>
+                <w:sz w:val="18"/>
+                <w:szCs w:val="18"/>
+                <w:lang w:val="en-GB" w:eastAsia="en-GB"/>
+              </w:rPr>
+            </w:pPr>
+            <w:r>
+              <w:rPr>
+                <w:rFonts w:eastAsia="Times New Roman"/>
+                <w:sz w:val="18"/>
+                <w:szCs w:val="18"/>
+                <w:lang w:val="en-GB" w:eastAsia="en-GB"/>
+              </w:rPr>
+              <w:t>L</w:t>
+            </w:r>
+            <w:r>
+              <w:rPr>
+                <w:rFonts w:eastAsia="Times New Roman"/>
+                <w:sz w:val="18"/>
+                <w:szCs w:val="18"/>
+                <w:lang w:val="en-GB" w:eastAsia="en-GB"/>
+              </w:rPr>
+              <w:t>os Angeles Lakers</w:t>
+            </w:r>
+          </w:p>
+        </w:tc>
+        <w:tc>
+          <w:tcPr>
+            <w:tcW w:w="85.75pt" w:type="dxa"/>
+            <w:tcBorders>
+              <w:top w:val="nil"/>
+              <w:start w:val="nil"/>
+              <w:bottom w:val="single" w:sz="4" w:space="0" w:color="000000"/>
+              <w:end w:val="single" w:sz="4" w:space="0" w:color="000000"/>
+            </w:tcBorders>
+            <w:shd w:val="clear" w:color="auto" w:fill="auto"/>
+            <w:noWrap/>
+            <w:vAlign w:val="center"/>
+            <w:hideMark/>
+          </w:tcPr>
+          <w:p>
+            <w:pPr>
+              <w:rPr>
+                <w:rFonts w:eastAsia="Times New Roman"/>
+                <w:color w:val="000000"/>
+                <w:sz w:val="18"/>
+                <w:szCs w:val="18"/>
+                <w:lang w:val="en-GB" w:eastAsia="en-GB"/>
+              </w:rPr>
+            </w:pPr>
+            <w:r>
+              <w:rPr>
+                <w:rFonts w:eastAsia="Times New Roman"/>
+                <w:color w:val="000000"/>
+                <w:sz w:val="18"/>
+                <w:szCs w:val="18"/>
+                <w:lang w:val="en-GB" w:eastAsia="en-GB"/>
+              </w:rPr>
+              <w:t>890</w:t>
+            </w:r>
+          </w:p>
+        </w:tc>
+      </w:tr>
+      <w:tr>
+        <w:trPr>
+          <w:trHeight w:val="252"/>
+          <w:jc w:val="center"/>
+        </w:trPr>
+        <w:tc>
+          <w:tcPr>
+            <w:tcW w:w="123pt" w:type="dxa"/>
+            <w:tcBorders>
+              <w:top w:val="nil"/>
+              <w:start w:val="single" w:sz="4" w:space="0" w:color="000000"/>
+              <w:bottom w:val="single" w:sz="4" w:space="0" w:color="000000"/>
+              <w:end w:val="single" w:sz="4" w:space="0" w:color="000000"/>
+            </w:tcBorders>
+            <w:shd w:val="clear" w:color="auto" w:fill="auto"/>
+            <w:vAlign w:val="center"/>
+            <w:hideMark/>
+          </w:tcPr>
+          <w:p>
+            <w:pPr>
+              <w:jc w:val="start"/>
+              <w:rPr>
+                <w:rFonts w:eastAsia="Times New Roman"/>
+                <w:sz w:val="18"/>
+                <w:szCs w:val="18"/>
+                <w:lang w:val="en-GB" w:eastAsia="en-GB"/>
+              </w:rPr>
+            </w:pPr>
+            <w:r>
+              <w:rPr>
+                <w:rFonts w:eastAsia="Times New Roman"/>
+                <w:sz w:val="18"/>
+                <w:szCs w:val="18"/>
+                <w:lang w:val="en-GB" w:eastAsia="en-GB"/>
+              </w:rPr>
+              <w:t>M</w:t>
+            </w:r>
+            <w:r>
+              <w:rPr>
+                <w:rFonts w:eastAsia="Times New Roman"/>
+                <w:sz w:val="18"/>
+                <w:szCs w:val="18"/>
+                <w:lang w:val="en-GB" w:eastAsia="en-GB"/>
+              </w:rPr>
+              <w:t>emphis Grizzlies</w:t>
+            </w:r>
+          </w:p>
+        </w:tc>
+        <w:tc>
+          <w:tcPr>
+            <w:tcW w:w="85.75pt" w:type="dxa"/>
+            <w:tcBorders>
+              <w:top w:val="nil"/>
+              <w:start w:val="nil"/>
+              <w:bottom w:val="single" w:sz="4" w:space="0" w:color="000000"/>
+              <w:end w:val="single" w:sz="4" w:space="0" w:color="000000"/>
+            </w:tcBorders>
+            <w:shd w:val="clear" w:color="auto" w:fill="auto"/>
+            <w:noWrap/>
+            <w:vAlign w:val="center"/>
+            <w:hideMark/>
+          </w:tcPr>
+          <w:p>
+            <w:pPr>
+              <w:rPr>
+                <w:rFonts w:eastAsia="Times New Roman"/>
+                <w:color w:val="000000"/>
+                <w:sz w:val="18"/>
+                <w:szCs w:val="18"/>
+                <w:lang w:val="en-GB" w:eastAsia="en-GB"/>
+              </w:rPr>
+            </w:pPr>
+            <w:r>
+              <w:rPr>
+                <w:rFonts w:eastAsia="Times New Roman"/>
+                <w:color w:val="000000"/>
+                <w:sz w:val="18"/>
+                <w:szCs w:val="18"/>
+                <w:lang w:val="en-GB" w:eastAsia="en-GB"/>
+              </w:rPr>
+              <w:t>956</w:t>
+            </w:r>
+          </w:p>
+        </w:tc>
+      </w:tr>
+      <w:tr>
+        <w:trPr>
+          <w:trHeight w:val="252"/>
+          <w:jc w:val="center"/>
+        </w:trPr>
+        <w:tc>
+          <w:tcPr>
+            <w:tcW w:w="123pt" w:type="dxa"/>
+            <w:tcBorders>
+              <w:top w:val="nil"/>
+              <w:start w:val="single" w:sz="4" w:space="0" w:color="000000"/>
+              <w:bottom w:val="single" w:sz="4" w:space="0" w:color="000000"/>
+              <w:end w:val="single" w:sz="4" w:space="0" w:color="000000"/>
+            </w:tcBorders>
+            <w:shd w:val="clear" w:color="auto" w:fill="auto"/>
+            <w:vAlign w:val="center"/>
+            <w:hideMark/>
+          </w:tcPr>
+          <w:p>
+            <w:pPr>
+              <w:jc w:val="start"/>
+              <w:rPr>
+                <w:rFonts w:eastAsia="Times New Roman"/>
+                <w:sz w:val="18"/>
+                <w:szCs w:val="18"/>
+                <w:lang w:val="en-GB" w:eastAsia="en-GB"/>
+              </w:rPr>
+            </w:pPr>
+            <w:r>
+              <w:rPr>
+                <w:rFonts w:eastAsia="Times New Roman"/>
+                <w:sz w:val="18"/>
+                <w:szCs w:val="18"/>
+                <w:lang w:val="en-GB" w:eastAsia="en-GB"/>
+              </w:rPr>
+              <w:t>M</w:t>
+            </w:r>
+            <w:r>
+              <w:rPr>
+                <w:rFonts w:eastAsia="Times New Roman"/>
+                <w:sz w:val="18"/>
+                <w:szCs w:val="18"/>
+                <w:lang w:val="en-GB" w:eastAsia="en-GB"/>
+              </w:rPr>
+              <w:t>iami Heat</w:t>
+            </w:r>
+          </w:p>
+        </w:tc>
+        <w:tc>
+          <w:tcPr>
+            <w:tcW w:w="85.75pt" w:type="dxa"/>
+            <w:tcBorders>
+              <w:top w:val="nil"/>
+              <w:start w:val="nil"/>
+              <w:bottom w:val="single" w:sz="4" w:space="0" w:color="000000"/>
+              <w:end w:val="single" w:sz="4" w:space="0" w:color="000000"/>
+            </w:tcBorders>
+            <w:shd w:val="clear" w:color="auto" w:fill="auto"/>
+            <w:noWrap/>
+            <w:vAlign w:val="center"/>
+            <w:hideMark/>
+          </w:tcPr>
+          <w:p>
+            <w:pPr>
+              <w:rPr>
+                <w:rFonts w:eastAsia="Times New Roman"/>
+                <w:color w:val="000000"/>
+                <w:sz w:val="18"/>
+                <w:szCs w:val="18"/>
+                <w:lang w:val="en-GB" w:eastAsia="en-GB"/>
+              </w:rPr>
+            </w:pPr>
+            <w:r>
+              <w:rPr>
+                <w:rFonts w:eastAsia="Times New Roman"/>
+                <w:color w:val="000000"/>
+                <w:sz w:val="18"/>
+                <w:szCs w:val="18"/>
+                <w:lang w:val="en-GB" w:eastAsia="en-GB"/>
+              </w:rPr>
+              <w:t>1071</w:t>
+            </w:r>
+          </w:p>
+        </w:tc>
+      </w:tr>
+      <w:tr>
+        <w:trPr>
+          <w:trHeight w:val="252"/>
+          <w:jc w:val="center"/>
+        </w:trPr>
+        <w:tc>
+          <w:tcPr>
+            <w:tcW w:w="123pt" w:type="dxa"/>
+            <w:tcBorders>
+              <w:top w:val="nil"/>
+              <w:start w:val="single" w:sz="4" w:space="0" w:color="000000"/>
+              <w:bottom w:val="single" w:sz="4" w:space="0" w:color="000000"/>
+              <w:end w:val="single" w:sz="4" w:space="0" w:color="000000"/>
+            </w:tcBorders>
+            <w:shd w:val="clear" w:color="auto" w:fill="auto"/>
+            <w:vAlign w:val="center"/>
+            <w:hideMark/>
+          </w:tcPr>
+          <w:p>
+            <w:pPr>
+              <w:jc w:val="start"/>
+              <w:rPr>
+                <w:rFonts w:eastAsia="Times New Roman"/>
+                <w:sz w:val="18"/>
+                <w:szCs w:val="18"/>
+                <w:lang w:val="en-GB" w:eastAsia="en-GB"/>
+              </w:rPr>
+            </w:pPr>
+            <w:r>
+              <w:rPr>
+                <w:rFonts w:eastAsia="Times New Roman"/>
+                <w:sz w:val="18"/>
+                <w:szCs w:val="18"/>
+                <w:lang w:val="en-GB" w:eastAsia="en-GB"/>
+              </w:rPr>
+              <w:t>Milwaukee Bucks</w:t>
+            </w:r>
+          </w:p>
+        </w:tc>
+        <w:tc>
+          <w:tcPr>
+            <w:tcW w:w="85.75pt" w:type="dxa"/>
+            <w:tcBorders>
+              <w:top w:val="nil"/>
+              <w:start w:val="nil"/>
+              <w:bottom w:val="single" w:sz="4" w:space="0" w:color="000000"/>
+              <w:end w:val="single" w:sz="4" w:space="0" w:color="000000"/>
+            </w:tcBorders>
+            <w:shd w:val="clear" w:color="auto" w:fill="auto"/>
+            <w:noWrap/>
+            <w:vAlign w:val="center"/>
+            <w:hideMark/>
+          </w:tcPr>
+          <w:p>
+            <w:pPr>
+              <w:rPr>
+                <w:rFonts w:eastAsia="Times New Roman"/>
+                <w:color w:val="000000"/>
+                <w:sz w:val="18"/>
+                <w:szCs w:val="18"/>
+                <w:lang w:val="en-GB" w:eastAsia="en-GB"/>
+              </w:rPr>
+            </w:pPr>
+            <w:r>
+              <w:rPr>
+                <w:rFonts w:eastAsia="Times New Roman"/>
+                <w:color w:val="000000"/>
+                <w:sz w:val="18"/>
+                <w:szCs w:val="18"/>
+                <w:lang w:val="en-GB" w:eastAsia="en-GB"/>
+              </w:rPr>
+              <w:t>1031</w:t>
+            </w:r>
+          </w:p>
+        </w:tc>
+      </w:tr>
+      <w:tr>
+        <w:trPr>
+          <w:trHeight w:val="252"/>
+          <w:jc w:val="center"/>
+        </w:trPr>
+        <w:tc>
+          <w:tcPr>
+            <w:tcW w:w="123pt" w:type="dxa"/>
+            <w:tcBorders>
+              <w:top w:val="nil"/>
+              <w:start w:val="single" w:sz="4" w:space="0" w:color="000000"/>
+              <w:bottom w:val="single" w:sz="4" w:space="0" w:color="000000"/>
+              <w:end w:val="single" w:sz="4" w:space="0" w:color="000000"/>
+            </w:tcBorders>
+            <w:shd w:val="clear" w:color="auto" w:fill="auto"/>
+            <w:vAlign w:val="center"/>
+            <w:hideMark/>
+          </w:tcPr>
+          <w:p>
+            <w:pPr>
+              <w:jc w:val="start"/>
+              <w:rPr>
+                <w:rFonts w:eastAsia="Times New Roman"/>
+                <w:sz w:val="18"/>
+                <w:szCs w:val="18"/>
+                <w:lang w:val="en-GB" w:eastAsia="en-GB"/>
+              </w:rPr>
+            </w:pPr>
+            <w:r>
+              <w:rPr>
+                <w:rFonts w:eastAsia="Times New Roman"/>
+                <w:sz w:val="18"/>
+                <w:szCs w:val="18"/>
+                <w:lang w:val="en-GB" w:eastAsia="en-GB"/>
+              </w:rPr>
+              <w:t>Minnesota Timberwolves</w:t>
+            </w:r>
+          </w:p>
+        </w:tc>
+        <w:tc>
+          <w:tcPr>
+            <w:tcW w:w="85.75pt" w:type="dxa"/>
+            <w:tcBorders>
+              <w:top w:val="nil"/>
+              <w:start w:val="nil"/>
+              <w:bottom w:val="single" w:sz="4" w:space="0" w:color="000000"/>
+              <w:end w:val="single" w:sz="4" w:space="0" w:color="000000"/>
+            </w:tcBorders>
+            <w:shd w:val="clear" w:color="auto" w:fill="auto"/>
+            <w:noWrap/>
+            <w:vAlign w:val="center"/>
+            <w:hideMark/>
+          </w:tcPr>
+          <w:p>
+            <w:pPr>
+              <w:rPr>
+                <w:rFonts w:eastAsia="Times New Roman"/>
+                <w:color w:val="000000"/>
+                <w:sz w:val="18"/>
+                <w:szCs w:val="18"/>
+                <w:lang w:val="en-GB" w:eastAsia="en-GB"/>
+              </w:rPr>
+            </w:pPr>
+            <w:r>
+              <w:rPr>
+                <w:rFonts w:eastAsia="Times New Roman"/>
+                <w:color w:val="000000"/>
+                <w:sz w:val="18"/>
+                <w:szCs w:val="18"/>
+                <w:lang w:val="en-GB" w:eastAsia="en-GB"/>
+              </w:rPr>
+              <w:t>915</w:t>
+            </w:r>
+          </w:p>
+        </w:tc>
+      </w:tr>
+      <w:tr>
+        <w:trPr>
+          <w:trHeight w:val="252"/>
+          <w:jc w:val="center"/>
+        </w:trPr>
+        <w:tc>
+          <w:tcPr>
+            <w:tcW w:w="123pt" w:type="dxa"/>
+            <w:tcBorders>
+              <w:top w:val="nil"/>
+              <w:start w:val="single" w:sz="4" w:space="0" w:color="000000"/>
+              <w:bottom w:val="single" w:sz="4" w:space="0" w:color="000000"/>
+              <w:end w:val="single" w:sz="4" w:space="0" w:color="000000"/>
+            </w:tcBorders>
+            <w:shd w:val="clear" w:color="auto" w:fill="auto"/>
+            <w:vAlign w:val="center"/>
+            <w:hideMark/>
+          </w:tcPr>
+          <w:p>
+            <w:pPr>
+              <w:jc w:val="start"/>
+              <w:rPr>
+                <w:rFonts w:eastAsia="Times New Roman"/>
+                <w:sz w:val="18"/>
+                <w:szCs w:val="18"/>
+                <w:lang w:val="en-GB" w:eastAsia="en-GB"/>
+              </w:rPr>
+            </w:pPr>
+            <w:r>
+              <w:rPr>
+                <w:rFonts w:eastAsia="Times New Roman"/>
+                <w:sz w:val="18"/>
+                <w:szCs w:val="18"/>
+                <w:lang w:val="en-GB" w:eastAsia="en-GB"/>
+              </w:rPr>
+              <w:t>N</w:t>
+            </w:r>
+            <w:r>
+              <w:rPr>
+                <w:rFonts w:eastAsia="Times New Roman"/>
+                <w:sz w:val="18"/>
+                <w:szCs w:val="18"/>
+                <w:lang w:val="en-GB" w:eastAsia="en-GB"/>
+              </w:rPr>
+              <w:t>ew Orleans Pelicans</w:t>
+            </w:r>
+          </w:p>
+        </w:tc>
+        <w:tc>
+          <w:tcPr>
+            <w:tcW w:w="85.75pt" w:type="dxa"/>
+            <w:tcBorders>
+              <w:top w:val="nil"/>
+              <w:start w:val="nil"/>
+              <w:bottom w:val="single" w:sz="4" w:space="0" w:color="000000"/>
+              <w:end w:val="single" w:sz="4" w:space="0" w:color="000000"/>
+            </w:tcBorders>
+            <w:shd w:val="clear" w:color="auto" w:fill="auto"/>
+            <w:noWrap/>
+            <w:vAlign w:val="center"/>
+            <w:hideMark/>
+          </w:tcPr>
+          <w:p>
+            <w:pPr>
+              <w:rPr>
+                <w:rFonts w:eastAsia="Times New Roman"/>
+                <w:color w:val="000000"/>
+                <w:sz w:val="18"/>
+                <w:szCs w:val="18"/>
+                <w:lang w:val="en-GB" w:eastAsia="en-GB"/>
+              </w:rPr>
+            </w:pPr>
+            <w:r>
+              <w:rPr>
+                <w:rFonts w:eastAsia="Times New Roman"/>
+                <w:color w:val="000000"/>
+                <w:sz w:val="18"/>
+                <w:szCs w:val="18"/>
+                <w:lang w:val="en-GB" w:eastAsia="en-GB"/>
+              </w:rPr>
+              <w:t>979</w:t>
+            </w:r>
+          </w:p>
+        </w:tc>
+      </w:tr>
+      <w:tr>
+        <w:trPr>
+          <w:trHeight w:val="252"/>
+          <w:jc w:val="center"/>
+        </w:trPr>
+        <w:tc>
+          <w:tcPr>
+            <w:tcW w:w="123pt" w:type="dxa"/>
+            <w:tcBorders>
+              <w:top w:val="nil"/>
+              <w:start w:val="single" w:sz="4" w:space="0" w:color="000000"/>
+              <w:bottom w:val="single" w:sz="4" w:space="0" w:color="000000"/>
+              <w:end w:val="single" w:sz="4" w:space="0" w:color="000000"/>
+            </w:tcBorders>
+            <w:shd w:val="clear" w:color="auto" w:fill="auto"/>
+            <w:vAlign w:val="center"/>
+            <w:hideMark/>
+          </w:tcPr>
+          <w:p>
+            <w:pPr>
+              <w:jc w:val="start"/>
+              <w:rPr>
+                <w:rFonts w:eastAsia="Times New Roman"/>
+                <w:sz w:val="18"/>
+                <w:szCs w:val="18"/>
+                <w:lang w:val="en-GB" w:eastAsia="en-GB"/>
+              </w:rPr>
+            </w:pPr>
+            <w:r>
+              <w:rPr>
+                <w:rFonts w:eastAsia="Times New Roman"/>
+                <w:sz w:val="18"/>
+                <w:szCs w:val="18"/>
+                <w:lang w:val="en-GB" w:eastAsia="en-GB"/>
+              </w:rPr>
+              <w:t>N</w:t>
+            </w:r>
+            <w:r>
+              <w:rPr>
+                <w:rFonts w:eastAsia="Times New Roman"/>
+                <w:sz w:val="18"/>
+                <w:szCs w:val="18"/>
+                <w:lang w:val="en-GB" w:eastAsia="en-GB"/>
+              </w:rPr>
+              <w:t>ew York Knicks</w:t>
+            </w:r>
+          </w:p>
+        </w:tc>
+        <w:tc>
+          <w:tcPr>
+            <w:tcW w:w="85.75pt" w:type="dxa"/>
+            <w:tcBorders>
+              <w:top w:val="nil"/>
+              <w:start w:val="nil"/>
+              <w:bottom w:val="single" w:sz="4" w:space="0" w:color="000000"/>
+              <w:end w:val="single" w:sz="4" w:space="0" w:color="000000"/>
+            </w:tcBorders>
+            <w:shd w:val="clear" w:color="auto" w:fill="auto"/>
+            <w:noWrap/>
+            <w:vAlign w:val="center"/>
+            <w:hideMark/>
+          </w:tcPr>
+          <w:p>
+            <w:pPr>
+              <w:rPr>
+                <w:rFonts w:eastAsia="Times New Roman"/>
+                <w:color w:val="000000"/>
+                <w:sz w:val="18"/>
+                <w:szCs w:val="18"/>
+                <w:lang w:val="en-GB" w:eastAsia="en-GB"/>
+              </w:rPr>
+            </w:pPr>
+            <w:r>
+              <w:rPr>
+                <w:rFonts w:eastAsia="Times New Roman"/>
+                <w:color w:val="000000"/>
+                <w:sz w:val="18"/>
+                <w:szCs w:val="18"/>
+                <w:lang w:val="en-GB" w:eastAsia="en-GB"/>
+              </w:rPr>
+              <w:t>879</w:t>
+            </w:r>
+          </w:p>
+        </w:tc>
+      </w:tr>
+      <w:tr>
+        <w:trPr>
+          <w:trHeight w:val="252"/>
+          <w:jc w:val="center"/>
+        </w:trPr>
+        <w:tc>
+          <w:tcPr>
+            <w:tcW w:w="123pt" w:type="dxa"/>
+            <w:tcBorders>
+              <w:top w:val="nil"/>
+              <w:start w:val="single" w:sz="4" w:space="0" w:color="000000"/>
+              <w:bottom w:val="single" w:sz="4" w:space="0" w:color="000000"/>
+              <w:end w:val="single" w:sz="4" w:space="0" w:color="000000"/>
+            </w:tcBorders>
+            <w:shd w:val="clear" w:color="auto" w:fill="auto"/>
+            <w:vAlign w:val="center"/>
+            <w:hideMark/>
+          </w:tcPr>
+          <w:p>
+            <w:pPr>
+              <w:jc w:val="start"/>
+              <w:rPr>
+                <w:rFonts w:eastAsia="Times New Roman"/>
+                <w:sz w:val="18"/>
+                <w:szCs w:val="18"/>
+                <w:lang w:val="en-GB" w:eastAsia="en-GB"/>
+              </w:rPr>
+            </w:pPr>
+            <w:r>
+              <w:rPr>
+                <w:rFonts w:eastAsia="Times New Roman"/>
+                <w:sz w:val="18"/>
+                <w:szCs w:val="18"/>
+                <w:lang w:val="en-GB" w:eastAsia="en-GB"/>
+              </w:rPr>
+              <w:t>O</w:t>
+            </w:r>
+            <w:r>
+              <w:rPr>
+                <w:rFonts w:eastAsia="Times New Roman"/>
+                <w:sz w:val="18"/>
+                <w:szCs w:val="18"/>
+                <w:lang w:val="en-GB" w:eastAsia="en-GB"/>
+              </w:rPr>
+              <w:t>klahoma City Thunder</w:t>
+            </w:r>
+          </w:p>
+        </w:tc>
+        <w:tc>
+          <w:tcPr>
+            <w:tcW w:w="85.75pt" w:type="dxa"/>
+            <w:tcBorders>
+              <w:top w:val="nil"/>
+              <w:start w:val="nil"/>
+              <w:bottom w:val="single" w:sz="4" w:space="0" w:color="000000"/>
+              <w:end w:val="single" w:sz="4" w:space="0" w:color="000000"/>
+            </w:tcBorders>
+            <w:shd w:val="clear" w:color="auto" w:fill="auto"/>
+            <w:noWrap/>
+            <w:vAlign w:val="center"/>
+            <w:hideMark/>
+          </w:tcPr>
+          <w:p>
+            <w:pPr>
+              <w:rPr>
+                <w:rFonts w:eastAsia="Times New Roman"/>
+                <w:color w:val="000000"/>
+                <w:sz w:val="18"/>
+                <w:szCs w:val="18"/>
+                <w:lang w:val="en-GB" w:eastAsia="en-GB"/>
+              </w:rPr>
+            </w:pPr>
+            <w:r>
+              <w:rPr>
+                <w:rFonts w:eastAsia="Times New Roman"/>
+                <w:color w:val="000000"/>
+                <w:sz w:val="18"/>
+                <w:szCs w:val="18"/>
+                <w:lang w:val="en-GB" w:eastAsia="en-GB"/>
+              </w:rPr>
+              <w:t>1057</w:t>
+            </w:r>
+          </w:p>
+        </w:tc>
+      </w:tr>
+      <w:tr>
+        <w:trPr>
+          <w:trHeight w:val="252"/>
+          <w:jc w:val="center"/>
+        </w:trPr>
+        <w:tc>
+          <w:tcPr>
+            <w:tcW w:w="123pt" w:type="dxa"/>
+            <w:tcBorders>
+              <w:top w:val="nil"/>
+              <w:start w:val="single" w:sz="4" w:space="0" w:color="000000"/>
+              <w:bottom w:val="single" w:sz="4" w:space="0" w:color="000000"/>
+              <w:end w:val="single" w:sz="4" w:space="0" w:color="000000"/>
+            </w:tcBorders>
+            <w:shd w:val="clear" w:color="auto" w:fill="auto"/>
+            <w:vAlign w:val="center"/>
+            <w:hideMark/>
+          </w:tcPr>
+          <w:p>
+            <w:pPr>
+              <w:jc w:val="start"/>
+              <w:rPr>
+                <w:rFonts w:eastAsia="Times New Roman"/>
+                <w:sz w:val="18"/>
+                <w:szCs w:val="18"/>
+                <w:lang w:val="en-GB" w:eastAsia="en-GB"/>
+              </w:rPr>
+            </w:pPr>
+            <w:r>
+              <w:rPr>
+                <w:rFonts w:eastAsia="Times New Roman"/>
+                <w:sz w:val="18"/>
+                <w:szCs w:val="18"/>
+                <w:lang w:val="en-GB" w:eastAsia="en-GB"/>
+              </w:rPr>
+              <w:t>O</w:t>
+            </w:r>
+            <w:r>
+              <w:rPr>
+                <w:rFonts w:eastAsia="Times New Roman"/>
+                <w:sz w:val="18"/>
+                <w:szCs w:val="18"/>
+                <w:lang w:val="en-GB" w:eastAsia="en-GB"/>
+              </w:rPr>
+              <w:t>rlando Magic</w:t>
+            </w:r>
+          </w:p>
+        </w:tc>
+        <w:tc>
+          <w:tcPr>
+            <w:tcW w:w="85.75pt" w:type="dxa"/>
+            <w:tcBorders>
+              <w:top w:val="nil"/>
+              <w:start w:val="nil"/>
+              <w:bottom w:val="single" w:sz="4" w:space="0" w:color="000000"/>
+              <w:end w:val="single" w:sz="4" w:space="0" w:color="000000"/>
+            </w:tcBorders>
+            <w:shd w:val="clear" w:color="auto" w:fill="auto"/>
+            <w:noWrap/>
+            <w:vAlign w:val="center"/>
+            <w:hideMark/>
+          </w:tcPr>
+          <w:p>
+            <w:pPr>
+              <w:rPr>
+                <w:rFonts w:eastAsia="Times New Roman"/>
+                <w:color w:val="000000"/>
+                <w:sz w:val="18"/>
+                <w:szCs w:val="18"/>
+                <w:lang w:val="en-GB" w:eastAsia="en-GB"/>
+              </w:rPr>
+            </w:pPr>
+            <w:r>
+              <w:rPr>
+                <w:rFonts w:eastAsia="Times New Roman"/>
+                <w:color w:val="000000"/>
+                <w:sz w:val="18"/>
+                <w:szCs w:val="18"/>
+                <w:lang w:val="en-GB" w:eastAsia="en-GB"/>
+              </w:rPr>
+              <w:t>886</w:t>
+            </w:r>
+          </w:p>
+        </w:tc>
+      </w:tr>
+      <w:tr>
+        <w:trPr>
+          <w:trHeight w:val="252"/>
+          <w:jc w:val="center"/>
+        </w:trPr>
+        <w:tc>
+          <w:tcPr>
+            <w:tcW w:w="123pt" w:type="dxa"/>
+            <w:tcBorders>
+              <w:top w:val="nil"/>
+              <w:start w:val="single" w:sz="4" w:space="0" w:color="000000"/>
+              <w:bottom w:val="single" w:sz="4" w:space="0" w:color="000000"/>
+              <w:end w:val="single" w:sz="4" w:space="0" w:color="000000"/>
+            </w:tcBorders>
+            <w:shd w:val="clear" w:color="auto" w:fill="auto"/>
+            <w:vAlign w:val="center"/>
+            <w:hideMark/>
+          </w:tcPr>
+          <w:p>
+            <w:pPr>
+              <w:jc w:val="start"/>
+              <w:rPr>
+                <w:rFonts w:eastAsia="Times New Roman"/>
+                <w:sz w:val="18"/>
+                <w:szCs w:val="18"/>
+                <w:lang w:val="en-GB" w:eastAsia="en-GB"/>
+              </w:rPr>
+            </w:pPr>
+            <w:r>
+              <w:rPr>
+                <w:rFonts w:eastAsia="Times New Roman"/>
+                <w:sz w:val="18"/>
+                <w:szCs w:val="18"/>
+                <w:lang w:val="en-GB" w:eastAsia="en-GB"/>
+              </w:rPr>
+              <w:t>P</w:t>
+            </w:r>
+            <w:r>
+              <w:rPr>
+                <w:rFonts w:eastAsia="Times New Roman"/>
+                <w:sz w:val="18"/>
+                <w:szCs w:val="18"/>
+                <w:lang w:val="en-GB" w:eastAsia="en-GB"/>
+              </w:rPr>
+              <w:t>hiladelphia 76ers</w:t>
+            </w:r>
+          </w:p>
+        </w:tc>
+        <w:tc>
+          <w:tcPr>
+            <w:tcW w:w="85.75pt" w:type="dxa"/>
+            <w:tcBorders>
+              <w:top w:val="nil"/>
+              <w:start w:val="nil"/>
+              <w:bottom w:val="single" w:sz="4" w:space="0" w:color="000000"/>
+              <w:end w:val="single" w:sz="4" w:space="0" w:color="000000"/>
+            </w:tcBorders>
+            <w:shd w:val="clear" w:color="auto" w:fill="auto"/>
+            <w:noWrap/>
+            <w:vAlign w:val="center"/>
+            <w:hideMark/>
+          </w:tcPr>
+          <w:p>
+            <w:pPr>
+              <w:rPr>
+                <w:rFonts w:eastAsia="Times New Roman"/>
+                <w:color w:val="000000"/>
+                <w:sz w:val="18"/>
+                <w:szCs w:val="18"/>
+                <w:lang w:val="en-GB" w:eastAsia="en-GB"/>
+              </w:rPr>
+            </w:pPr>
+            <w:r>
+              <w:rPr>
+                <w:rFonts w:eastAsia="Times New Roman"/>
+                <w:color w:val="000000"/>
+                <w:sz w:val="18"/>
+                <w:szCs w:val="18"/>
+                <w:lang w:val="en-GB" w:eastAsia="en-GB"/>
+              </w:rPr>
+              <w:t>846</w:t>
+            </w:r>
+          </w:p>
+        </w:tc>
+      </w:tr>
+      <w:tr>
+        <w:trPr>
+          <w:trHeight w:val="252"/>
+          <w:jc w:val="center"/>
+        </w:trPr>
+        <w:tc>
+          <w:tcPr>
+            <w:tcW w:w="123pt" w:type="dxa"/>
+            <w:tcBorders>
+              <w:top w:val="nil"/>
+              <w:start w:val="single" w:sz="4" w:space="0" w:color="000000"/>
+              <w:bottom w:val="single" w:sz="4" w:space="0" w:color="000000"/>
+              <w:end w:val="single" w:sz="4" w:space="0" w:color="000000"/>
+            </w:tcBorders>
+            <w:shd w:val="clear" w:color="auto" w:fill="auto"/>
+            <w:vAlign w:val="center"/>
+            <w:hideMark/>
+          </w:tcPr>
+          <w:p>
+            <w:pPr>
+              <w:jc w:val="start"/>
+              <w:rPr>
+                <w:rFonts w:eastAsia="Times New Roman"/>
+                <w:sz w:val="18"/>
+                <w:szCs w:val="18"/>
+                <w:lang w:val="en-GB" w:eastAsia="en-GB"/>
+              </w:rPr>
+            </w:pPr>
+            <w:r>
+              <w:rPr>
+                <w:rFonts w:eastAsia="Times New Roman"/>
+                <w:sz w:val="18"/>
+                <w:szCs w:val="18"/>
+                <w:lang w:val="en-GB" w:eastAsia="en-GB"/>
+              </w:rPr>
+              <w:t>P</w:t>
+            </w:r>
+            <w:r>
+              <w:rPr>
+                <w:rFonts w:eastAsia="Times New Roman"/>
+                <w:sz w:val="18"/>
+                <w:szCs w:val="18"/>
+                <w:lang w:val="en-GB" w:eastAsia="en-GB"/>
+              </w:rPr>
+              <w:t>hoenix Suns</w:t>
+            </w:r>
+          </w:p>
+        </w:tc>
+        <w:tc>
+          <w:tcPr>
+            <w:tcW w:w="85.75pt" w:type="dxa"/>
+            <w:tcBorders>
+              <w:top w:val="nil"/>
+              <w:start w:val="nil"/>
+              <w:bottom w:val="single" w:sz="4" w:space="0" w:color="000000"/>
+              <w:end w:val="single" w:sz="4" w:space="0" w:color="000000"/>
+            </w:tcBorders>
+            <w:shd w:val="clear" w:color="auto" w:fill="auto"/>
+            <w:noWrap/>
+            <w:vAlign w:val="center"/>
+            <w:hideMark/>
+          </w:tcPr>
+          <w:p>
+            <w:pPr>
+              <w:rPr>
+                <w:rFonts w:eastAsia="Times New Roman"/>
+                <w:color w:val="000000"/>
+                <w:sz w:val="18"/>
+                <w:szCs w:val="18"/>
+                <w:lang w:val="en-GB" w:eastAsia="en-GB"/>
+              </w:rPr>
+            </w:pPr>
+            <w:r>
+              <w:rPr>
+                <w:rFonts w:eastAsia="Times New Roman"/>
+                <w:color w:val="000000"/>
+                <w:sz w:val="18"/>
+                <w:szCs w:val="18"/>
+                <w:lang w:val="en-GB" w:eastAsia="en-GB"/>
+              </w:rPr>
+              <w:t>824</w:t>
+            </w:r>
+          </w:p>
+        </w:tc>
+      </w:tr>
+      <w:tr>
+        <w:trPr>
+          <w:trHeight w:val="252"/>
+          <w:jc w:val="center"/>
+        </w:trPr>
+        <w:tc>
+          <w:tcPr>
+            <w:tcW w:w="123pt" w:type="dxa"/>
+            <w:tcBorders>
+              <w:top w:val="nil"/>
+              <w:start w:val="single" w:sz="4" w:space="0" w:color="000000"/>
+              <w:bottom w:val="single" w:sz="4" w:space="0" w:color="000000"/>
+              <w:end w:val="single" w:sz="4" w:space="0" w:color="000000"/>
+            </w:tcBorders>
+            <w:shd w:val="clear" w:color="auto" w:fill="auto"/>
+            <w:vAlign w:val="center"/>
+            <w:hideMark/>
+          </w:tcPr>
+          <w:p>
+            <w:pPr>
+              <w:jc w:val="start"/>
+              <w:rPr>
+                <w:rFonts w:eastAsia="Times New Roman"/>
+                <w:sz w:val="18"/>
+                <w:szCs w:val="18"/>
+                <w:lang w:val="en-GB" w:eastAsia="en-GB"/>
+              </w:rPr>
+            </w:pPr>
+            <w:r>
+              <w:rPr>
+                <w:rFonts w:eastAsia="Times New Roman"/>
+                <w:sz w:val="18"/>
+                <w:szCs w:val="18"/>
+                <w:lang w:val="en-GB" w:eastAsia="en-GB"/>
+              </w:rPr>
+              <w:t>P</w:t>
+            </w:r>
+            <w:r>
+              <w:rPr>
+                <w:rFonts w:eastAsia="Times New Roman"/>
+                <w:sz w:val="18"/>
+                <w:szCs w:val="18"/>
+                <w:lang w:val="en-GB" w:eastAsia="en-GB"/>
+              </w:rPr>
+              <w:t>ortland Trailblazers</w:t>
+            </w:r>
+          </w:p>
+        </w:tc>
+        <w:tc>
+          <w:tcPr>
+            <w:tcW w:w="85.75pt" w:type="dxa"/>
+            <w:tcBorders>
+              <w:top w:val="nil"/>
+              <w:start w:val="nil"/>
+              <w:bottom w:val="single" w:sz="4" w:space="0" w:color="000000"/>
+              <w:end w:val="single" w:sz="4" w:space="0" w:color="000000"/>
+            </w:tcBorders>
+            <w:shd w:val="clear" w:color="auto" w:fill="auto"/>
+            <w:noWrap/>
+            <w:vAlign w:val="center"/>
+            <w:hideMark/>
+          </w:tcPr>
+          <w:p>
+            <w:pPr>
+              <w:rPr>
+                <w:rFonts w:eastAsia="Times New Roman"/>
+                <w:color w:val="000000"/>
+                <w:sz w:val="18"/>
+                <w:szCs w:val="18"/>
+                <w:lang w:val="en-GB" w:eastAsia="en-GB"/>
+              </w:rPr>
+            </w:pPr>
+            <w:r>
+              <w:rPr>
+                <w:rFonts w:eastAsia="Times New Roman"/>
+                <w:color w:val="000000"/>
+                <w:sz w:val="18"/>
+                <w:szCs w:val="18"/>
+                <w:lang w:val="en-GB" w:eastAsia="en-GB"/>
+              </w:rPr>
+              <w:t>1072</w:t>
+            </w:r>
+          </w:p>
+        </w:tc>
+      </w:tr>
+      <w:tr>
+        <w:trPr>
+          <w:trHeight w:val="252"/>
+          <w:jc w:val="center"/>
+        </w:trPr>
+        <w:tc>
+          <w:tcPr>
+            <w:tcW w:w="123pt" w:type="dxa"/>
+            <w:tcBorders>
+              <w:top w:val="nil"/>
+              <w:start w:val="single" w:sz="4" w:space="0" w:color="000000"/>
+              <w:bottom w:val="single" w:sz="4" w:space="0" w:color="000000"/>
+              <w:end w:val="single" w:sz="4" w:space="0" w:color="000000"/>
+            </w:tcBorders>
+            <w:shd w:val="clear" w:color="auto" w:fill="auto"/>
+            <w:vAlign w:val="center"/>
+            <w:hideMark/>
+          </w:tcPr>
+          <w:p>
+            <w:pPr>
+              <w:jc w:val="start"/>
+              <w:rPr>
+                <w:rFonts w:eastAsia="Times New Roman"/>
+                <w:sz w:val="18"/>
+                <w:szCs w:val="18"/>
+                <w:lang w:val="en-GB" w:eastAsia="en-GB"/>
+              </w:rPr>
+            </w:pPr>
+            <w:r>
+              <w:rPr>
+                <w:rFonts w:eastAsia="Times New Roman"/>
+                <w:sz w:val="18"/>
+                <w:szCs w:val="18"/>
+                <w:lang w:val="en-GB" w:eastAsia="en-GB"/>
+              </w:rPr>
+              <w:t>S</w:t>
+            </w:r>
+            <w:r>
+              <w:rPr>
+                <w:rFonts w:eastAsia="Times New Roman"/>
+                <w:sz w:val="18"/>
+                <w:szCs w:val="18"/>
+                <w:lang w:val="en-GB" w:eastAsia="en-GB"/>
+              </w:rPr>
+              <w:t>acramento Kings</w:t>
+            </w:r>
+          </w:p>
+        </w:tc>
+        <w:tc>
+          <w:tcPr>
+            <w:tcW w:w="85.75pt" w:type="dxa"/>
+            <w:tcBorders>
+              <w:top w:val="nil"/>
+              <w:start w:val="nil"/>
+              <w:bottom w:val="single" w:sz="4" w:space="0" w:color="000000"/>
+              <w:end w:val="single" w:sz="4" w:space="0" w:color="000000"/>
+            </w:tcBorders>
+            <w:shd w:val="clear" w:color="auto" w:fill="auto"/>
+            <w:noWrap/>
+            <w:vAlign w:val="center"/>
+            <w:hideMark/>
+          </w:tcPr>
+          <w:p>
+            <w:pPr>
+              <w:rPr>
+                <w:rFonts w:eastAsia="Times New Roman"/>
+                <w:color w:val="000000"/>
+                <w:sz w:val="18"/>
+                <w:szCs w:val="18"/>
+                <w:lang w:val="en-GB" w:eastAsia="en-GB"/>
+              </w:rPr>
+            </w:pPr>
+            <w:r>
+              <w:rPr>
+                <w:rFonts w:eastAsia="Times New Roman"/>
+                <w:color w:val="000000"/>
+                <w:sz w:val="18"/>
+                <w:szCs w:val="18"/>
+                <w:lang w:val="en-GB" w:eastAsia="en-GB"/>
+              </w:rPr>
+              <w:t>923</w:t>
+            </w:r>
+          </w:p>
+        </w:tc>
+      </w:tr>
+      <w:tr>
+        <w:trPr>
+          <w:trHeight w:val="252"/>
+          <w:jc w:val="center"/>
+        </w:trPr>
+        <w:tc>
+          <w:tcPr>
+            <w:tcW w:w="123pt" w:type="dxa"/>
+            <w:tcBorders>
+              <w:top w:val="nil"/>
+              <w:start w:val="single" w:sz="4" w:space="0" w:color="000000"/>
+              <w:bottom w:val="single" w:sz="4" w:space="0" w:color="000000"/>
+              <w:end w:val="single" w:sz="4" w:space="0" w:color="000000"/>
+            </w:tcBorders>
+            <w:shd w:val="clear" w:color="auto" w:fill="auto"/>
+            <w:vAlign w:val="center"/>
+            <w:hideMark/>
+          </w:tcPr>
+          <w:p>
+            <w:pPr>
+              <w:jc w:val="start"/>
+              <w:rPr>
+                <w:rFonts w:eastAsia="Times New Roman"/>
+                <w:sz w:val="18"/>
+                <w:szCs w:val="18"/>
+                <w:lang w:val="en-GB" w:eastAsia="en-GB"/>
+              </w:rPr>
+            </w:pPr>
+            <w:r>
+              <w:rPr>
+                <w:rFonts w:eastAsia="Times New Roman"/>
+                <w:sz w:val="18"/>
+                <w:szCs w:val="18"/>
+                <w:lang w:val="en-GB" w:eastAsia="en-GB"/>
+              </w:rPr>
+              <w:t>S</w:t>
+            </w:r>
+            <w:r>
+              <w:rPr>
+                <w:rFonts w:eastAsia="Times New Roman"/>
+                <w:sz w:val="18"/>
+                <w:szCs w:val="18"/>
+                <w:lang w:val="en-GB" w:eastAsia="en-GB"/>
+              </w:rPr>
+              <w:t>an Antonio Spurs</w:t>
+            </w:r>
+          </w:p>
+        </w:tc>
+        <w:tc>
+          <w:tcPr>
+            <w:tcW w:w="85.75pt" w:type="dxa"/>
+            <w:tcBorders>
+              <w:top w:val="nil"/>
+              <w:start w:val="nil"/>
+              <w:bottom w:val="single" w:sz="4" w:space="0" w:color="000000"/>
+              <w:end w:val="single" w:sz="4" w:space="0" w:color="000000"/>
+            </w:tcBorders>
+            <w:shd w:val="clear" w:color="auto" w:fill="auto"/>
+            <w:noWrap/>
+            <w:vAlign w:val="center"/>
+            <w:hideMark/>
+          </w:tcPr>
+          <w:p>
+            <w:pPr>
+              <w:rPr>
+                <w:rFonts w:eastAsia="Times New Roman"/>
+                <w:color w:val="000000"/>
+                <w:sz w:val="18"/>
+                <w:szCs w:val="18"/>
+                <w:lang w:val="en-GB" w:eastAsia="en-GB"/>
+              </w:rPr>
+            </w:pPr>
+            <w:r>
+              <w:rPr>
+                <w:rFonts w:eastAsia="Times New Roman"/>
+                <w:color w:val="000000"/>
+                <w:sz w:val="18"/>
+                <w:szCs w:val="18"/>
+                <w:lang w:val="en-GB" w:eastAsia="en-GB"/>
+              </w:rPr>
+              <w:t>1131</w:t>
+            </w:r>
+          </w:p>
+        </w:tc>
+      </w:tr>
+      <w:tr>
+        <w:trPr>
+          <w:trHeight w:val="252"/>
+          <w:jc w:val="center"/>
+        </w:trPr>
+        <w:tc>
+          <w:tcPr>
+            <w:tcW w:w="123pt" w:type="dxa"/>
+            <w:tcBorders>
+              <w:top w:val="nil"/>
+              <w:start w:val="single" w:sz="4" w:space="0" w:color="000000"/>
+              <w:bottom w:val="single" w:sz="4" w:space="0" w:color="000000"/>
+              <w:end w:val="single" w:sz="4" w:space="0" w:color="000000"/>
+            </w:tcBorders>
+            <w:shd w:val="clear" w:color="auto" w:fill="auto"/>
+            <w:vAlign w:val="center"/>
+            <w:hideMark/>
+          </w:tcPr>
+          <w:p>
+            <w:pPr>
+              <w:jc w:val="start"/>
+              <w:rPr>
+                <w:rFonts w:eastAsia="Times New Roman"/>
+                <w:sz w:val="18"/>
+                <w:szCs w:val="18"/>
+                <w:lang w:val="en-GB" w:eastAsia="en-GB"/>
+              </w:rPr>
+            </w:pPr>
+            <w:r>
+              <w:rPr>
+                <w:rFonts w:eastAsia="Times New Roman"/>
+                <w:sz w:val="18"/>
+                <w:szCs w:val="18"/>
+                <w:lang w:val="en-GB" w:eastAsia="en-GB"/>
+              </w:rPr>
+              <w:t>T</w:t>
+            </w:r>
+            <w:r>
+              <w:rPr>
+                <w:rFonts w:eastAsia="Times New Roman"/>
+                <w:sz w:val="18"/>
+                <w:szCs w:val="18"/>
+                <w:lang w:val="en-GB" w:eastAsia="en-GB"/>
+              </w:rPr>
+              <w:t>oronto Raptors</w:t>
+            </w:r>
+          </w:p>
+        </w:tc>
+        <w:tc>
+          <w:tcPr>
+            <w:tcW w:w="85.75pt" w:type="dxa"/>
+            <w:tcBorders>
+              <w:top w:val="nil"/>
+              <w:start w:val="nil"/>
+              <w:bottom w:val="single" w:sz="4" w:space="0" w:color="000000"/>
+              <w:end w:val="single" w:sz="4" w:space="0" w:color="000000"/>
+            </w:tcBorders>
+            <w:shd w:val="clear" w:color="auto" w:fill="auto"/>
+            <w:noWrap/>
+            <w:vAlign w:val="center"/>
+            <w:hideMark/>
+          </w:tcPr>
+          <w:p>
+            <w:pPr>
+              <w:rPr>
+                <w:rFonts w:eastAsia="Times New Roman"/>
+                <w:color w:val="000000"/>
+                <w:sz w:val="18"/>
+                <w:szCs w:val="18"/>
+                <w:lang w:val="en-GB" w:eastAsia="en-GB"/>
+              </w:rPr>
+            </w:pPr>
+            <w:r>
+              <w:rPr>
+                <w:rFonts w:eastAsia="Times New Roman"/>
+                <w:color w:val="000000"/>
+                <w:sz w:val="18"/>
+                <w:szCs w:val="18"/>
+                <w:lang w:val="en-GB" w:eastAsia="en-GB"/>
+              </w:rPr>
+              <w:t>1100</w:t>
+            </w:r>
+          </w:p>
+        </w:tc>
+      </w:tr>
+      <w:tr>
+        <w:trPr>
+          <w:trHeight w:val="252"/>
+          <w:jc w:val="center"/>
+        </w:trPr>
+        <w:tc>
+          <w:tcPr>
+            <w:tcW w:w="123pt" w:type="dxa"/>
+            <w:tcBorders>
+              <w:top w:val="nil"/>
+              <w:start w:val="single" w:sz="4" w:space="0" w:color="000000"/>
+              <w:bottom w:val="single" w:sz="4" w:space="0" w:color="000000"/>
+              <w:end w:val="single" w:sz="4" w:space="0" w:color="000000"/>
+            </w:tcBorders>
+            <w:shd w:val="clear" w:color="auto" w:fill="auto"/>
+            <w:vAlign w:val="center"/>
+            <w:hideMark/>
+          </w:tcPr>
+          <w:p>
+            <w:pPr>
+              <w:jc w:val="start"/>
+              <w:rPr>
+                <w:rFonts w:eastAsia="Times New Roman"/>
+                <w:sz w:val="18"/>
+                <w:szCs w:val="18"/>
+                <w:lang w:val="en-GB" w:eastAsia="en-GB"/>
+              </w:rPr>
+            </w:pPr>
+            <w:r>
+              <w:rPr>
+                <w:rFonts w:eastAsia="Times New Roman"/>
+                <w:sz w:val="18"/>
+                <w:szCs w:val="18"/>
+                <w:lang w:val="en-GB" w:eastAsia="en-GB"/>
+              </w:rPr>
+              <w:t>U</w:t>
+            </w:r>
+            <w:r>
+              <w:rPr>
+                <w:rFonts w:eastAsia="Times New Roman"/>
+                <w:sz w:val="18"/>
+                <w:szCs w:val="18"/>
+                <w:lang w:val="en-GB" w:eastAsia="en-GB"/>
+              </w:rPr>
+              <w:t>tah Jazz</w:t>
+            </w:r>
+          </w:p>
+        </w:tc>
+        <w:tc>
+          <w:tcPr>
+            <w:tcW w:w="85.75pt" w:type="dxa"/>
+            <w:tcBorders>
+              <w:top w:val="nil"/>
+              <w:start w:val="nil"/>
+              <w:bottom w:val="single" w:sz="4" w:space="0" w:color="000000"/>
+              <w:end w:val="single" w:sz="4" w:space="0" w:color="000000"/>
+            </w:tcBorders>
+            <w:shd w:val="clear" w:color="auto" w:fill="auto"/>
+            <w:noWrap/>
+            <w:vAlign w:val="center"/>
+            <w:hideMark/>
+          </w:tcPr>
+          <w:p>
+            <w:pPr>
+              <w:rPr>
+                <w:rFonts w:eastAsia="Times New Roman"/>
+                <w:color w:val="000000"/>
+                <w:sz w:val="18"/>
+                <w:szCs w:val="18"/>
+                <w:lang w:val="en-GB" w:eastAsia="en-GB"/>
+              </w:rPr>
+            </w:pPr>
+            <w:r>
+              <w:rPr>
+                <w:rFonts w:eastAsia="Times New Roman"/>
+                <w:color w:val="000000"/>
+                <w:sz w:val="18"/>
+                <w:szCs w:val="18"/>
+                <w:lang w:val="en-GB" w:eastAsia="en-GB"/>
+              </w:rPr>
+              <w:t>1118</w:t>
+            </w:r>
+          </w:p>
+        </w:tc>
+      </w:tr>
+      <w:tr>
+        <w:trPr>
+          <w:trHeight w:val="252"/>
+          <w:jc w:val="center"/>
+        </w:trPr>
+        <w:tc>
+          <w:tcPr>
+            <w:tcW w:w="123pt" w:type="dxa"/>
+            <w:tcBorders>
+              <w:top w:val="nil"/>
+              <w:start w:val="single" w:sz="4" w:space="0" w:color="000000"/>
+              <w:bottom w:val="single" w:sz="4" w:space="0" w:color="000000"/>
+              <w:end w:val="single" w:sz="4" w:space="0" w:color="000000"/>
+            </w:tcBorders>
+            <w:shd w:val="clear" w:color="auto" w:fill="auto"/>
+            <w:vAlign w:val="center"/>
+            <w:hideMark/>
+          </w:tcPr>
+          <w:p>
+            <w:pPr>
+              <w:jc w:val="start"/>
+              <w:rPr>
+                <w:rFonts w:eastAsia="Times New Roman"/>
+                <w:sz w:val="18"/>
+                <w:szCs w:val="18"/>
+                <w:lang w:val="en-GB" w:eastAsia="en-GB"/>
+              </w:rPr>
+            </w:pPr>
+            <w:r>
+              <w:rPr>
+                <w:rFonts w:eastAsia="Times New Roman"/>
+                <w:sz w:val="18"/>
+                <w:szCs w:val="18"/>
+                <w:lang w:val="en-GB" w:eastAsia="en-GB"/>
+              </w:rPr>
+              <w:t>Washington Wizards</w:t>
+            </w:r>
+          </w:p>
+        </w:tc>
+        <w:tc>
+          <w:tcPr>
+            <w:tcW w:w="85.75pt" w:type="dxa"/>
+            <w:tcBorders>
+              <w:top w:val="nil"/>
+              <w:start w:val="nil"/>
+              <w:bottom w:val="single" w:sz="4" w:space="0" w:color="000000"/>
+              <w:end w:val="single" w:sz="4" w:space="0" w:color="000000"/>
+            </w:tcBorders>
+            <w:shd w:val="clear" w:color="auto" w:fill="auto"/>
+            <w:noWrap/>
+            <w:vAlign w:val="center"/>
+            <w:hideMark/>
+          </w:tcPr>
+          <w:p>
+            <w:pPr>
+              <w:rPr>
+                <w:rFonts w:eastAsia="Times New Roman"/>
+                <w:color w:val="000000"/>
+                <w:sz w:val="18"/>
+                <w:szCs w:val="18"/>
+                <w:lang w:val="en-GB" w:eastAsia="en-GB"/>
+              </w:rPr>
+            </w:pPr>
+            <w:r>
+              <w:rPr>
+                <w:rFonts w:eastAsia="Times New Roman"/>
+                <w:color w:val="000000"/>
+                <w:sz w:val="18"/>
+                <w:szCs w:val="18"/>
+                <w:lang w:val="en-GB" w:eastAsia="en-GB"/>
+              </w:rPr>
+              <w:t>1068</w:t>
+            </w:r>
+          </w:p>
+        </w:tc>
+      </w:tr>
+    </w:tbl>
+    <w:p>
+      <w:pPr>
+        <w:rPr>
+          <w:sz w:val="18"/>
+          <w:szCs w:val="18"/>
+        </w:rPr>
+      </w:pPr>
+      <w:r>
+        <w:rPr>
+          <w:sz w:val="18"/>
+          <w:szCs w:val="18"/>
+        </w:rPr>
+        <w:t>Table 4.1.1</w:t>
+      </w:r>
+      <w:r>
+        <w:rPr>
+          <w:sz w:val="18"/>
+          <w:szCs w:val="18"/>
+        </w:rPr>
+        <w:t xml:space="preserve"> Elo ratings at the end of the regular season</w:t>
+      </w:r>
+    </w:p>
+    <w:p>
+      <w:pPr>
         <w:jc w:val="both"/>
       </w:pPr>
     </w:p>
     <w:p>
       <w:pPr>
-        <w:pStyle w:val="Heading3"/>
-      </w:pPr>
-      <w:r>
-        <w:t>a</w:t>
-      </w:r>
-    </w:p>
-    <w:p>
-      <w:pPr>
-        <w:ind w:firstLine="14.40pt"/>
-        <w:jc w:val="both"/>
-      </w:pPr>
-    </w:p>
-    <w:p>
-      <w:pPr>
-        <w:ind w:firstLine="14.40pt"/>
-        <w:jc w:val="both"/>
-      </w:pPr>
-    </w:p>
-    <w:p>
-      <w:pPr>
-        <w:pStyle w:val="Heading1"/>
-        <w:rPr>
-          <w:highlight w:val="yellow"/>
-        </w:rPr>
-      </w:pPr>
-      <w:r>
-        <w:rPr>
-          <w:highlight w:val="yellow"/>
-        </w:rPr>
-        <w:t>Results</w:t>
-      </w:r>
-    </w:p>
-    <w:p>
-      <w:pPr>
-        <w:rPr>
-          <w:highlight w:val="yellow"/>
-        </w:rPr>
-      </w:pPr>
-    </w:p>
-    <w:p>
-      <w:pPr>
-        <w:pStyle w:val="Heading2"/>
-      </w:pPr>
-      <w:r>
-        <w:t>Elo Algorithm</w:t>
-      </w:r>
-    </w:p>
-    <w:p>
-      <w:r>
+        <w:rPr>
+          <w:sz w:val="18"/>
+          <w:szCs w:val="18"/>
+        </w:rPr>
+      </w:pPr>
+      <w:r>
+        <w:rPr>
+          <w:noProof/>
+        </w:rPr>
         <w:drawing>
-          <wp:inline distT="0" distB="0" distL="0" distR="0" wp14:anchorId="3F0B6630" wp14:editId="744B316F">
-            <wp:extent cx="3089910" cy="2321560"/>
-            <wp:effectExtent l="0" t="0" r="0" b="2540"/>
-            <wp:docPr id="4" name="Picture 4" descr="Chart, line chart&#10;&#10;Description automatically generated"/>
+          <wp:inline distT="0" distB="0" distL="0" distR="0" wp14:anchorId="20F47C2D" wp14:editId="6AEF2F8B">
+            <wp:extent cx="2895600" cy="2175621"/>
+            <wp:effectExtent l="0" t="0" r="0" b="0"/>
+            <wp:docPr id="1" name="Picture 1" descr="Chart, line chart&#10;&#10;Description automatically generated"/>
             <wp:cNvGraphicFramePr>
               <a:graphicFrameLocks xmlns:a="http://purl.oclc.org/ooxml/drawingml/main" noChangeAspect="1"/>
             </wp:cNvGraphicFramePr>
@@ -11009,10 +13864,18 @@
                 <pic:pic xmlns:pic="http://purl.oclc.org/ooxml/drawingml/picture">
                   <pic:nvPicPr>
                     <pic:cNvPr id="4" name="Picture 4" descr="Chart, line chart&#10;&#10;Description automatically generated"/>
-                    <pic:cNvPicPr/>
+                    <pic:cNvPicPr>
+                      <a:picLocks noChangeAspect="1"/>
+                    </pic:cNvPicPr>
                   </pic:nvPicPr>
                   <pic:blipFill>
-                    <a:blip r:embed="rId15"/>
+                    <a:blip r:embed="rId15" cstate="print">
+                      <a:extLst>
+                        <a:ext uri="{28A0092B-C50C-407E-A947-70E740481C1C}">
+                          <a14:useLocalDpi xmlns:a14="http://schemas.microsoft.com/office/drawing/2010/main" val="0"/>
+                        </a:ext>
+                      </a:extLst>
+                    </a:blip>
                     <a:stretch>
                       <a:fillRect/>
                     </a:stretch>
@@ -11020,7 +13883,7 @@
                   <pic:spPr>
                     <a:xfrm>
                       <a:off x="0" y="0"/>
-                      <a:ext cx="3089910" cy="2321560"/>
+                      <a:ext cx="2909703" cy="2186218"/>
                     </a:xfrm>
                     <a:prstGeom prst="rect">
                       <a:avLst/>
@@ -11033,7 +13896,32 @@
         </w:drawing>
       </w:r>
     </w:p>
+    <w:p>
+      <w:pPr>
+        <w:rPr>
+          <w:sz w:val="18"/>
+          <w:szCs w:val="18"/>
+        </w:rPr>
+      </w:pPr>
+      <w:r>
+        <w:rPr>
+          <w:sz w:val="18"/>
+          <w:szCs w:val="18"/>
+        </w:rPr>
+        <w:lastRenderedPageBreak/>
+        <w:t xml:space="preserve">Fig </w:t>
+      </w:r>
+      <w:r>
+        <w:rPr>
+          <w:sz w:val="18"/>
+          <w:szCs w:val="18"/>
+        </w:rPr>
+        <w:t>4.1.1</w:t>
+      </w:r>
+    </w:p>
     <w:p/>
+    <w:p/>
+    <w:p/>
     <w:p>
       <w:pPr>
         <w:pStyle w:val="Heading2"/>
@@ -11048,57 +13936,6 @@
       </w:pPr>
       <w:r>
         <w:t>Logistic Regression</w:t>
-      </w:r>
-    </w:p>
-    <w:p>
-      <w:pPr>
-        <w:pStyle w:val="Heading3"/>
-      </w:pPr>
-      <w:r>
-        <w:t>Confusion Matrix</w:t>
-      </w:r>
-    </w:p>
-    <w:p/>
-    <w:p>
-      <w:r>
-        <w:rPr>
-          <w:noProof/>
-        </w:rPr>
-        <w:drawing>
-          <wp:inline distT="0" distB="0" distL="0" distR="0" wp14:anchorId="25BD4CB4" wp14:editId="01D8185E">
-            <wp:extent cx="3089910" cy="3006090"/>
-            <wp:effectExtent l="0" t="0" r="0" b="3810"/>
-            <wp:docPr id="1" name="Picture 1"/>
-            <wp:cNvGraphicFramePr>
-              <a:graphicFrameLocks xmlns:a="http://purl.oclc.org/ooxml/drawingml/main" noChangeAspect="1"/>
-            </wp:cNvGraphicFramePr>
-            <a:graphic xmlns:a="http://purl.oclc.org/ooxml/drawingml/main">
-              <a:graphicData uri="http://purl.oclc.org/ooxml/drawingml/picture">
-                <pic:pic xmlns:pic="http://purl.oclc.org/ooxml/drawingml/picture">
-                  <pic:nvPicPr>
-                    <pic:cNvPr id="1" name=""/>
-                    <pic:cNvPicPr/>
-                  </pic:nvPicPr>
-                  <pic:blipFill>
-                    <a:blip r:embed="rId16"/>
-                    <a:stretch>
-                      <a:fillRect/>
-                    </a:stretch>
-                  </pic:blipFill>
-                  <pic:spPr>
-                    <a:xfrm>
-                      <a:off x="0" y="0"/>
-                      <a:ext cx="3089910" cy="3006090"/>
-                    </a:xfrm>
-                    <a:prstGeom prst="rect">
-                      <a:avLst/>
-                    </a:prstGeom>
-                  </pic:spPr>
-                </pic:pic>
-              </a:graphicData>
-            </a:graphic>
-          </wp:inline>
-        </w:drawing>
       </w:r>
     </w:p>
     <w:p/>
@@ -11186,11 +14023,7 @@
         <w:t xml:space="preserve">system due to its simplicity and the fact that it offers relatively high prediction accuracy. </w:t>
       </w:r>
       <w:r>
-        <w:t xml:space="preserve">The main reason it was selected is </w:t>
-      </w:r>
-      <w:r>
-        <w:lastRenderedPageBreak/>
-        <w:t xml:space="preserve">because the algorithm </w:t>
+        <w:t xml:space="preserve">The main reason it was selected is because the algorithm </w:t>
       </w:r>
       <w:r>
         <w:t>considers the whole team as a fundamental unit. In the models being discussed above</w:t>
@@ -11225,34 +14058,23 @@
         <w:ind w:firstLine="36pt"/>
         <w:jc w:val="both"/>
       </w:pPr>
-    </w:p>
-    <w:p>
-      <w:pPr>
-        <w:pStyle w:val="Heading1"/>
-        <w:rPr>
-          <w:highlight w:val="yellow"/>
-        </w:rPr>
-      </w:pPr>
-      <w:r>
-        <w:rPr>
-          <w:highlight w:val="yellow"/>
-        </w:rPr>
-        <w:t>Future Work</w:t>
-      </w:r>
-    </w:p>
-    <w:p>
-      <w:pPr>
-        <w:rPr>
-          <w:highlight w:val="yellow"/>
-        </w:rPr>
-      </w:pPr>
-    </w:p>
-    <w:p>
-      <w:pPr>
-        <w:pStyle w:val="Heading2"/>
-      </w:pPr>
-      <w:r>
-        <w:t>Elo Algorithm</w:t>
+      <w:r>
+        <w:t xml:space="preserve">The hypothesis stated </w:t>
+      </w:r>
+      <w:r>
+        <w:t xml:space="preserve">during the introduction of this paper appears incorrect as the logistic regression approach produced the most accurate </w:t>
+      </w:r>
+      <w:r>
+        <w:t xml:space="preserve">result </w:t>
+      </w:r>
+      <w:r>
+        <w:t>and not the Elo</w:t>
+      </w:r>
+      <w:r>
+        <w:t xml:space="preserve"> approach as originally anticipated</w:t>
+      </w:r>
+      <w:r>
+        <w:t>.</w:t>
       </w:r>
     </w:p>
     <w:p>
@@ -11260,6 +14082,35 @@
         <w:ind w:firstLine="36pt"/>
         <w:jc w:val="both"/>
       </w:pPr>
+    </w:p>
+    <w:p>
+      <w:pPr>
+        <w:pStyle w:val="Heading1"/>
+      </w:pPr>
+      <w:r>
+        <w:t>Future Work</w:t>
+      </w:r>
+    </w:p>
+    <w:p>
+      <w:pPr>
+        <w:rPr>
+          <w:highlight w:val="yellow"/>
+        </w:rPr>
+      </w:pPr>
+    </w:p>
+    <w:p>
+      <w:pPr>
+        <w:pStyle w:val="Heading2"/>
+      </w:pPr>
+      <w:r>
+        <w:t>Elo Algorithm</w:t>
+      </w:r>
+    </w:p>
+    <w:p>
+      <w:pPr>
+        <w:ind w:firstLine="36pt"/>
+        <w:jc w:val="both"/>
+      </w:pPr>
       <w:r>
         <w:t>Analysis of test results indicate that further modifications to the algorithm may result in further understanding of individual player strengths and susceptibility to injuries. This may be able to aid front office management when it comes to player transfers and contract extensions.</w:t>
       </w:r>
@@ -11330,7 +14181,10 @@
         <w:jc w:val="both"/>
       </w:pPr>
       <w:r>
-        <w:t>The same elements affect each NBA player differently and have an impact on their game in different ways. Some players perform noticeably better at home or when playing their former squad. Some people don't do well in certain time zones or on the second night of a back-to-back. By virtue of this variance, each NBA club will have its own logistic regression model for determining whether they will prevail in a forthcoming contest.</w:t>
+        <w:t xml:space="preserve">The same elements affect each NBA player differently and have an impact on their game in different ways. Some players perform noticeably better at home or when playing their former squad. Some people don't do well in certain time zones or on the second night of a back-to-back. By virtue of this variance, each NBA club will have its own logistic </w:t>
+      </w:r>
+      <w:r>
+        <w:t>regression model for determining whether they will prevail in a forthcoming contest.</w:t>
       </w:r>
       <w:r>
         <w:t xml:space="preserve"> </w:t>
@@ -11352,9 +14206,6 @@
         <w:pStyle w:val="Heading5"/>
       </w:pPr>
       <w:r>
-        <w:rPr>
-          <w:highlight w:val="yellow"/>
-        </w:rPr>
         <w:t>References</w:t>
       </w:r>
     </w:p>
@@ -11382,7 +14233,7 @@
         </w:rPr>
         <w:t xml:space="preserve">DOI: </w:t>
       </w:r>
-      <w:hyperlink r:id="rId17" w:history="1">
+      <w:hyperlink r:id="rId16" w:history="1">
         <w:r>
           <w:rPr>
             <w:rStyle w:val="Hyperlink"/>
@@ -11590,7 +14441,7 @@
         </w:rPr>
         <w:t xml:space="preserve"> URI: </w:t>
       </w:r>
-      <w:hyperlink r:id="rId18" w:history="1">
+      <w:hyperlink r:id="rId17" w:history="1">
         <w:r>
           <w:rPr>
             <w:rStyle w:val="Hyperlink"/>
@@ -11694,7 +14545,7 @@
         </w:rPr>
         <w:t xml:space="preserve"> DOI: </w:t>
       </w:r>
-      <w:hyperlink r:id="rId19" w:history="1">
+      <w:hyperlink r:id="rId18" w:history="1">
         <w:r>
           <w:rPr>
             <w:rStyle w:val="Hyperlink"/>
@@ -11747,14 +14598,7 @@
           <w:sz w:val="20"/>
           <w:szCs w:val="20"/>
         </w:rPr>
-        <w:t xml:space="preserve">Luck is Hard to Beat: The Difficulty of Sports </w:t>
-      </w:r>
-      <w:r>
-        <w:rPr>
-          <w:sz w:val="20"/>
-          <w:szCs w:val="20"/>
-        </w:rPr>
-        <w:t>Prediction</w:t>
+        <w:t>Luck is Hard to Beat: The Difficulty of Sports Prediction</w:t>
       </w:r>
       <w:r>
         <w:rPr>
@@ -11777,7 +14621,7 @@
         </w:rPr>
         <w:t xml:space="preserve">. DOI: </w:t>
       </w:r>
-      <w:hyperlink r:id="rId20" w:history="1">
+      <w:hyperlink r:id="rId19" w:history="1">
         <w:r>
           <w:rPr>
             <w:rStyle w:val="Hyperlink"/>
@@ -11860,7 +14704,7 @@
         </w:rPr>
         <w:t xml:space="preserve">. DOI:   </w:t>
       </w:r>
-      <w:hyperlink r:id="rId21" w:history="1">
+      <w:hyperlink r:id="rId20" w:history="1">
         <w:r>
           <w:rPr>
             <w:rStyle w:val="Hyperlink"/>
@@ -11914,7 +14758,7 @@
         </w:rPr>
         <w:t xml:space="preserve">Availabile at: </w:t>
       </w:r>
-      <w:hyperlink r:id="rId22" w:history="1">
+      <w:hyperlink r:id="rId21" w:history="1">
         <w:r>
           <w:rPr>
             <w:rStyle w:val="Hyperlink"/>
@@ -12017,7 +14861,7 @@
         </w:rPr>
         <w:t xml:space="preserve">Available at: </w:t>
       </w:r>
-      <w:hyperlink r:id="rId23" w:history="1">
+      <w:hyperlink r:id="rId22" w:history="1">
         <w:r>
           <w:rPr>
             <w:rStyle w:val="Hyperlink"/>
@@ -12149,7 +14993,7 @@
         </w:rPr>
         <w:t xml:space="preserve"> </w:t>
       </w:r>
-      <w:hyperlink r:id="rId24" w:history="1">
+      <w:hyperlink r:id="rId23" w:history="1">
         <w:r>
           <w:rPr>
             <w:rStyle w:val="Hyperlink"/>
@@ -12238,7 +15082,7 @@
         </w:rPr>
         <w:t xml:space="preserve">Available at: </w:t>
       </w:r>
-      <w:hyperlink r:id="rId25" w:history="1">
+      <w:hyperlink r:id="rId24" w:history="1">
         <w:r>
           <w:rPr>
             <w:rStyle w:val="Hyperlink"/>
@@ -12327,7 +15171,7 @@
           <w:szCs w:val="20"/>
         </w:rPr>
       </w:pPr>
-      <w:hyperlink r:id="rId26" w:history="1">
+      <w:hyperlink r:id="rId25" w:history="1">
         <w:r>
           <w:rPr>
             <w:rStyle w:val="Hyperlink"/>
@@ -12388,7 +15232,7 @@
         </w:rPr>
         <w:t xml:space="preserve">Available at: </w:t>
       </w:r>
-      <w:hyperlink r:id="rId27" w:history="1">
+      <w:hyperlink r:id="rId26" w:history="1">
         <w:r>
           <w:rPr>
             <w:rStyle w:val="Hyperlink"/>
@@ -12442,7 +15286,7 @@
         </w:rPr>
         <w:t xml:space="preserve">Available at: </w:t>
       </w:r>
-      <w:hyperlink r:id="rId28" w:history="1">
+      <w:hyperlink r:id="rId27" w:history="1">
         <w:r>
           <w:rPr>
             <w:rStyle w:val="Hyperlink"/>
@@ -12503,7 +15347,7 @@
         </w:rPr>
         <w:t xml:space="preserve">Available at: </w:t>
       </w:r>
-      <w:hyperlink r:id="rId29" w:history="1">
+      <w:hyperlink r:id="rId28" w:history="1">
         <w:r>
           <w:rPr>
             <w:rStyle w:val="Hyperlink"/>
@@ -12557,7 +15401,7 @@
         </w:rPr>
         <w:t xml:space="preserve"> [online]. Available at: </w:t>
       </w:r>
-      <w:hyperlink r:id="rId30" w:history="1">
+      <w:hyperlink r:id="rId29" w:history="1">
         <w:r>
           <w:rPr>
             <w:rStyle w:val="Hyperlink"/>
@@ -12611,7 +15455,7 @@
         </w:rPr>
         <w:t xml:space="preserve"> </w:t>
       </w:r>
-      <w:hyperlink r:id="rId31" w:history="1">
+      <w:hyperlink r:id="rId30" w:history="1">
         <w:r>
           <w:rPr>
             <w:rStyle w:val="Hyperlink"/>
@@ -12682,7 +15526,7 @@
       <w:r>
         <w:t xml:space="preserve"> </w:t>
       </w:r>
-      <w:hyperlink r:id="rId32" w:history="1">
+      <w:hyperlink r:id="rId31" w:history="1">
         <w:r>
           <w:rPr>
             <w:rStyle w:val="Hyperlink"/>
@@ -12764,7 +15608,7 @@
         </w:rPr>
         <w:t xml:space="preserve"> </w:t>
       </w:r>
-      <w:hyperlink r:id="rId33" w:history="1">
+      <w:hyperlink r:id="rId32" w:history="1">
         <w:r>
           <w:rPr>
             <w:rStyle w:val="Hyperlink"/>
@@ -12876,7 +15720,7 @@
         </w:rPr>
         <w:t xml:space="preserve"> Available at: </w:t>
       </w:r>
-      <w:hyperlink r:id="rId34" w:history="1">
+      <w:hyperlink r:id="rId33" w:history="1">
         <w:r>
           <w:rPr>
             <w:rStyle w:val="Hyperlink"/>
@@ -12937,7 +15781,7 @@
         </w:rPr>
         <w:t xml:space="preserve"> [online]. Available at: </w:t>
       </w:r>
-      <w:hyperlink r:id="rId35" w:history="1">
+      <w:hyperlink r:id="rId34" w:history="1">
         <w:r>
           <w:rPr>
             <w:rStyle w:val="Hyperlink"/>
@@ -13019,7 +15863,7 @@
         </w:rPr>
         <w:t xml:space="preserve"> [online]. Available at: </w:t>
       </w:r>
-      <w:hyperlink r:id="rId36" w:history="1">
+      <w:hyperlink r:id="rId35" w:history="1">
         <w:r>
           <w:rPr>
             <w:rStyle w:val="Hyperlink"/>
@@ -13050,7 +15894,6 @@
           <w:sz w:val="20"/>
           <w:szCs w:val="20"/>
         </w:rPr>
-        <w:lastRenderedPageBreak/>
         <w:t>Obviously.ai (2022)</w:t>
       </w:r>
       <w:r>
@@ -13081,7 +15924,7 @@
         </w:rPr>
         <w:t xml:space="preserve"> </w:t>
       </w:r>
-      <w:hyperlink r:id="rId37" w:history="1">
+      <w:hyperlink r:id="rId36" w:history="1">
         <w:r>
           <w:rPr>
             <w:rStyle w:val="Hyperlink"/>
@@ -13154,14 +15997,7 @@
           <w:sz w:val="20"/>
           <w:szCs w:val="20"/>
         </w:rPr>
-        <w:t xml:space="preserve">"Home Advantage in the NBA as a Game-Long Process," Journal of Quantitative Analysis in Sports, De Gruyter, vol. 3(4), pages 1-16, </w:t>
-      </w:r>
-      <w:r>
-        <w:rPr>
-          <w:sz w:val="20"/>
-          <w:szCs w:val="20"/>
-        </w:rPr>
-        <w:t>October.</w:t>
+        <w:t>"Home Advantage in the NBA as a Game-Long Process," Journal of Quantitative Analysis in Sports, De Gruyter, vol. 3(4), pages 1-16, October.</w:t>
       </w:r>
       <w:r>
         <w:rPr>
@@ -13170,7 +16006,7 @@
         </w:rPr>
         <w:t xml:space="preserve"> Available at: </w:t>
       </w:r>
-      <w:hyperlink r:id="rId38" w:history="1">
+      <w:hyperlink r:id="rId37" w:history="1">
         <w:r>
           <w:rPr>
             <w:rStyle w:val="Hyperlink"/>
@@ -13259,7 +16095,7 @@
         </w:rPr>
         <w:t xml:space="preserve">Available at: </w:t>
       </w:r>
-      <w:hyperlink r:id="rId39" w:history="1">
+      <w:hyperlink r:id="rId38" w:history="1">
         <w:r>
           <w:rPr>
             <w:rStyle w:val="Hyperlink"/>
@@ -13345,7 +16181,7 @@
 </file>
 
 <file path=word/endnotes.xml><?xml version="1.0" encoding="utf-8"?>
-<w:endnotes xmlns:cx="http://schemas.microsoft.com/office/drawing/2014/chartex" xmlns:cx1="http://schemas.microsoft.com/office/drawing/2015/9/8/chartex" xmlns:cx2="http://schemas.microsoft.com/office/drawing/2015/10/21/chartex" xmlns:cx3="http://schemas.microsoft.com/office/drawing/2016/5/9/chartex" xmlns:cx4="http://schemas.microsoft.com/office/drawing/2016/5/10/chartex" xmlns:cx5="http://schemas.microsoft.com/office/drawing/2016/5/11/chartex" xmlns:cx6="http://schemas.microsoft.com/office/drawing/2016/5/12/chartex" xmlns:cx7="http://schemas.microsoft.com/office/drawing/2016/5/13/chartex" xmlns:cx8="http://schemas.microsoft.com/office/drawing/2016/5/14/chartex" xmlns:mc="http://schemas.openxmlformats.org/markup-compatibility/2006" xmlns:aink="http://schemas.microsoft.com/office/drawing/2016/ink" xmlns:am3d="http://schemas.microsoft.com/office/drawing/2017/model3d" xmlns:o="urn:schemas-microsoft-com:office:office" xmlns:oel="http://schemas.microsoft.com/office/2019/extlst" xmlns:r="http://purl.oclc.org/ooxml/officeDocument/relationships" xmlns:m="http://purl.oclc.org/ooxml/officeDocument/math" xmlns:v="urn:schemas-microsoft-com:vml" xmlns:wp14="http://schemas.microsoft.com/office/word/2010/wordprocessingDrawing" xmlns:wp="http://purl.oclc.org/ooxml/drawingml/wordprocessingDrawing" xmlns:w10="urn:schemas-microsoft-com:office:word" xmlns:w="http://purl.oclc.org/ooxml/wordprocessingml/main" xmlns:w14="http://schemas.microsoft.com/office/word/2010/wordml" xmlns:w15="http://schemas.microsoft.com/office/word/2012/wordml" xmlns:w16cex="http://schemas.microsoft.com/office/word/2018/wordml/cex" xmlns:w16cid="http://schemas.microsoft.com/office/word/2016/wordml/cid" xmlns:w16="http://schemas.microsoft.com/office/word/2018/wordml" xmlns:w16sdtdh="http://schemas.microsoft.com/office/word/2020/wordml/sdtdatahash" xmlns:w16se="http://schemas.microsoft.com/office/word/2015/wordml/symex" xmlns:wpi="http://schemas.microsoft.com/office/word/2010/wordprocessingInk" xmlns:wne="http://schemas.microsoft.com/office/word/2006/wordml" mc:Ignorable="w14 w15 w16se w16cid w16 w16cex w16sdtdh wne wp14">
+<w:endnotes xmlns:cx="http://schemas.microsoft.com/office/drawing/2014/chartex" xmlns:cx1="http://schemas.microsoft.com/office/drawing/2015/9/8/chartex" xmlns:cx2="http://schemas.microsoft.com/office/drawing/2015/10/21/chartex" xmlns:cx3="http://schemas.microsoft.com/office/drawing/2016/5/9/chartex" xmlns:cx4="http://schemas.microsoft.com/office/drawing/2016/5/10/chartex" xmlns:cx5="http://schemas.microsoft.com/office/drawing/2016/5/11/chartex" xmlns:cx6="http://schemas.microsoft.com/office/drawing/2016/5/12/chartex" xmlns:cx7="http://schemas.microsoft.com/office/drawing/2016/5/13/chartex" xmlns:cx8="http://schemas.microsoft.com/office/drawing/2016/5/14/chartex" xmlns:mc="http://schemas.openxmlformats.org/markup-compatibility/2006" xmlns:aink="http://schemas.microsoft.com/office/drawing/2016/ink" xmlns:am3d="http://schemas.microsoft.com/office/drawing/2017/model3d" xmlns:o="urn:schemas-microsoft-com:office:office" xmlns:r="http://purl.oclc.org/ooxml/officeDocument/relationships" xmlns:m="http://purl.oclc.org/ooxml/officeDocument/math" xmlns:v="urn:schemas-microsoft-com:vml" xmlns:wp14="http://schemas.microsoft.com/office/word/2010/wordprocessingDrawing" xmlns:wp="http://purl.oclc.org/ooxml/drawingml/wordprocessingDrawing" xmlns:w10="urn:schemas-microsoft-com:office:word" xmlns:w="http://purl.oclc.org/ooxml/wordprocessingml/main" xmlns:w14="http://schemas.microsoft.com/office/word/2010/wordml" xmlns:w15="http://schemas.microsoft.com/office/word/2012/wordml" xmlns:w16cex="http://schemas.microsoft.com/office/word/2018/wordml/cex" xmlns:w16cid="http://schemas.microsoft.com/office/word/2016/wordml/cid" xmlns:w16="http://schemas.microsoft.com/office/word/2018/wordml" xmlns:w16sdtdh="http://schemas.microsoft.com/office/word/2020/wordml/sdtdatahash" xmlns:w16se="http://schemas.microsoft.com/office/word/2015/wordml/symex" xmlns:wpi="http://schemas.microsoft.com/office/word/2010/wordprocessingInk" xmlns:wne="http://schemas.microsoft.com/office/word/2006/wordml" mc:Ignorable="w14 w15 w16se w16cid w16 w16cex w16sdtdh wne wp14">
   <w:endnote w:type="separator" w:id="-1">
     <w:p>
       <w:r>
@@ -13364,7 +16200,7 @@
 </file>
 
 <file path=word/footer1.xml><?xml version="1.0" encoding="utf-8"?>
-<w:ftr xmlns:cx="http://schemas.microsoft.com/office/drawing/2014/chartex" xmlns:cx1="http://schemas.microsoft.com/office/drawing/2015/9/8/chartex" xmlns:cx2="http://schemas.microsoft.com/office/drawing/2015/10/21/chartex" xmlns:cx3="http://schemas.microsoft.com/office/drawing/2016/5/9/chartex" xmlns:cx4="http://schemas.microsoft.com/office/drawing/2016/5/10/chartex" xmlns:cx5="http://schemas.microsoft.com/office/drawing/2016/5/11/chartex" xmlns:cx6="http://schemas.microsoft.com/office/drawing/2016/5/12/chartex" xmlns:cx7="http://schemas.microsoft.com/office/drawing/2016/5/13/chartex" xmlns:cx8="http://schemas.microsoft.com/office/drawing/2016/5/14/chartex" xmlns:mc="http://schemas.openxmlformats.org/markup-compatibility/2006" xmlns:aink="http://schemas.microsoft.com/office/drawing/2016/ink" xmlns:am3d="http://schemas.microsoft.com/office/drawing/2017/model3d" xmlns:o="urn:schemas-microsoft-com:office:office" xmlns:oel="http://schemas.microsoft.com/office/2019/extlst" xmlns:r="http://purl.oclc.org/ooxml/officeDocument/relationships" xmlns:m="http://purl.oclc.org/ooxml/officeDocument/math" xmlns:v="urn:schemas-microsoft-com:vml" xmlns:wp14="http://schemas.microsoft.com/office/word/2010/wordprocessingDrawing" xmlns:wp="http://purl.oclc.org/ooxml/drawingml/wordprocessingDrawing" xmlns:w10="urn:schemas-microsoft-com:office:word" xmlns:w="http://purl.oclc.org/ooxml/wordprocessingml/main" xmlns:w14="http://schemas.microsoft.com/office/word/2010/wordml" xmlns:w15="http://schemas.microsoft.com/office/word/2012/wordml" xmlns:w16cex="http://schemas.microsoft.com/office/word/2018/wordml/cex" xmlns:w16cid="http://schemas.microsoft.com/office/word/2016/wordml/cid" xmlns:w16="http://schemas.microsoft.com/office/word/2018/wordml" xmlns:w16sdtdh="http://schemas.microsoft.com/office/word/2020/wordml/sdtdatahash" xmlns:w16se="http://schemas.microsoft.com/office/word/2015/wordml/symex" xmlns:wpi="http://schemas.microsoft.com/office/word/2010/wordprocessingInk" xmlns:wne="http://schemas.microsoft.com/office/word/2006/wordml" mc:Ignorable="w14 w15 w16se w16cid w16 w16cex w16sdtdh wne wp14">
+<w:ftr xmlns:cx="http://schemas.microsoft.com/office/drawing/2014/chartex" xmlns:cx1="http://schemas.microsoft.com/office/drawing/2015/9/8/chartex" xmlns:cx2="http://schemas.microsoft.com/office/drawing/2015/10/21/chartex" xmlns:cx3="http://schemas.microsoft.com/office/drawing/2016/5/9/chartex" xmlns:cx4="http://schemas.microsoft.com/office/drawing/2016/5/10/chartex" xmlns:cx5="http://schemas.microsoft.com/office/drawing/2016/5/11/chartex" xmlns:cx6="http://schemas.microsoft.com/office/drawing/2016/5/12/chartex" xmlns:cx7="http://schemas.microsoft.com/office/drawing/2016/5/13/chartex" xmlns:cx8="http://schemas.microsoft.com/office/drawing/2016/5/14/chartex" xmlns:mc="http://schemas.openxmlformats.org/markup-compatibility/2006" xmlns:aink="http://schemas.microsoft.com/office/drawing/2016/ink" xmlns:am3d="http://schemas.microsoft.com/office/drawing/2017/model3d" xmlns:o="urn:schemas-microsoft-com:office:office" xmlns:r="http://purl.oclc.org/ooxml/officeDocument/relationships" xmlns:m="http://purl.oclc.org/ooxml/officeDocument/math" xmlns:v="urn:schemas-microsoft-com:vml" xmlns:wp14="http://schemas.microsoft.com/office/word/2010/wordprocessingDrawing" xmlns:wp="http://purl.oclc.org/ooxml/drawingml/wordprocessingDrawing" xmlns:w10="urn:schemas-microsoft-com:office:word" xmlns:w="http://purl.oclc.org/ooxml/wordprocessingml/main" xmlns:w14="http://schemas.microsoft.com/office/word/2010/wordml" xmlns:w15="http://schemas.microsoft.com/office/word/2012/wordml" xmlns:w16cex="http://schemas.microsoft.com/office/word/2018/wordml/cex" xmlns:w16cid="http://schemas.microsoft.com/office/word/2016/wordml/cid" xmlns:w16="http://schemas.microsoft.com/office/word/2018/wordml" xmlns:w16sdtdh="http://schemas.microsoft.com/office/word/2020/wordml/sdtdatahash" xmlns:w16se="http://schemas.microsoft.com/office/word/2015/wordml/symex" xmlns:wpi="http://schemas.microsoft.com/office/word/2010/wordprocessingInk" xmlns:wne="http://schemas.microsoft.com/office/word/2006/wordml" mc:Ignorable="w14 w15 w16se w16cid w16 w16cex w16sdtdh wne wp14">
   <w:sdt>
     <w:sdtPr>
       <w:id w:val="482514983"/>
@@ -13416,7 +16252,7 @@
 </file>
 
 <file path=word/footer2.xml><?xml version="1.0" encoding="utf-8"?>
-<w:ftr xmlns:cx="http://schemas.microsoft.com/office/drawing/2014/chartex" xmlns:cx1="http://schemas.microsoft.com/office/drawing/2015/9/8/chartex" xmlns:cx2="http://schemas.microsoft.com/office/drawing/2015/10/21/chartex" xmlns:cx3="http://schemas.microsoft.com/office/drawing/2016/5/9/chartex" xmlns:cx4="http://schemas.microsoft.com/office/drawing/2016/5/10/chartex" xmlns:cx5="http://schemas.microsoft.com/office/drawing/2016/5/11/chartex" xmlns:cx6="http://schemas.microsoft.com/office/drawing/2016/5/12/chartex" xmlns:cx7="http://schemas.microsoft.com/office/drawing/2016/5/13/chartex" xmlns:cx8="http://schemas.microsoft.com/office/drawing/2016/5/14/chartex" xmlns:mc="http://schemas.openxmlformats.org/markup-compatibility/2006" xmlns:aink="http://schemas.microsoft.com/office/drawing/2016/ink" xmlns:am3d="http://schemas.microsoft.com/office/drawing/2017/model3d" xmlns:o="urn:schemas-microsoft-com:office:office" xmlns:oel="http://schemas.microsoft.com/office/2019/extlst" xmlns:r="http://purl.oclc.org/ooxml/officeDocument/relationships" xmlns:m="http://purl.oclc.org/ooxml/officeDocument/math" xmlns:v="urn:schemas-microsoft-com:vml" xmlns:wp14="http://schemas.microsoft.com/office/word/2010/wordprocessingDrawing" xmlns:wp="http://purl.oclc.org/ooxml/drawingml/wordprocessingDrawing" xmlns:w10="urn:schemas-microsoft-com:office:word" xmlns:w="http://purl.oclc.org/ooxml/wordprocessingml/main" xmlns:w14="http://schemas.microsoft.com/office/word/2010/wordml" xmlns:w15="http://schemas.microsoft.com/office/word/2012/wordml" xmlns:w16cex="http://schemas.microsoft.com/office/word/2018/wordml/cex" xmlns:w16cid="http://schemas.microsoft.com/office/word/2016/wordml/cid" xmlns:w16="http://schemas.microsoft.com/office/word/2018/wordml" xmlns:w16sdtdh="http://schemas.microsoft.com/office/word/2020/wordml/sdtdatahash" xmlns:w16se="http://schemas.microsoft.com/office/word/2015/wordml/symex" xmlns:wpi="http://schemas.microsoft.com/office/word/2010/wordprocessingInk" xmlns:wne="http://schemas.microsoft.com/office/word/2006/wordml" mc:Ignorable="w14 w15 w16se w16cid w16 w16cex w16sdtdh wne wp14">
+<w:ftr xmlns:cx="http://schemas.microsoft.com/office/drawing/2014/chartex" xmlns:cx1="http://schemas.microsoft.com/office/drawing/2015/9/8/chartex" xmlns:cx2="http://schemas.microsoft.com/office/drawing/2015/10/21/chartex" xmlns:cx3="http://schemas.microsoft.com/office/drawing/2016/5/9/chartex" xmlns:cx4="http://schemas.microsoft.com/office/drawing/2016/5/10/chartex" xmlns:cx5="http://schemas.microsoft.com/office/drawing/2016/5/11/chartex" xmlns:cx6="http://schemas.microsoft.com/office/drawing/2016/5/12/chartex" xmlns:cx7="http://schemas.microsoft.com/office/drawing/2016/5/13/chartex" xmlns:cx8="http://schemas.microsoft.com/office/drawing/2016/5/14/chartex" xmlns:mc="http://schemas.openxmlformats.org/markup-compatibility/2006" xmlns:aink="http://schemas.microsoft.com/office/drawing/2016/ink" xmlns:am3d="http://schemas.microsoft.com/office/drawing/2017/model3d" xmlns:o="urn:schemas-microsoft-com:office:office" xmlns:r="http://purl.oclc.org/ooxml/officeDocument/relationships" xmlns:m="http://purl.oclc.org/ooxml/officeDocument/math" xmlns:v="urn:schemas-microsoft-com:vml" xmlns:wp14="http://schemas.microsoft.com/office/word/2010/wordprocessingDrawing" xmlns:wp="http://purl.oclc.org/ooxml/drawingml/wordprocessingDrawing" xmlns:w10="urn:schemas-microsoft-com:office:word" xmlns:w="http://purl.oclc.org/ooxml/wordprocessingml/main" xmlns:w14="http://schemas.microsoft.com/office/word/2010/wordml" xmlns:w15="http://schemas.microsoft.com/office/word/2012/wordml" xmlns:w16cex="http://schemas.microsoft.com/office/word/2018/wordml/cex" xmlns:w16cid="http://schemas.microsoft.com/office/word/2016/wordml/cid" xmlns:w16="http://schemas.microsoft.com/office/word/2018/wordml" xmlns:w16sdtdh="http://schemas.microsoft.com/office/word/2020/wordml/sdtdatahash" xmlns:w16se="http://schemas.microsoft.com/office/word/2015/wordml/symex" xmlns:wpi="http://schemas.microsoft.com/office/word/2010/wordprocessingInk" xmlns:wne="http://schemas.microsoft.com/office/word/2006/wordml" mc:Ignorable="w14 w15 w16se w16cid w16 w16cex w16sdtdh wne wp14">
   <w:sdt>
     <w:sdtPr>
       <w:id w:val="266271188"/>
@@ -13473,7 +16309,7 @@
 </file>
 
 <file path=word/footnotes.xml><?xml version="1.0" encoding="utf-8"?>
-<w:footnotes xmlns:cx="http://schemas.microsoft.com/office/drawing/2014/chartex" xmlns:cx1="http://schemas.microsoft.com/office/drawing/2015/9/8/chartex" xmlns:cx2="http://schemas.microsoft.com/office/drawing/2015/10/21/chartex" xmlns:cx3="http://schemas.microsoft.com/office/drawing/2016/5/9/chartex" xmlns:cx4="http://schemas.microsoft.com/office/drawing/2016/5/10/chartex" xmlns:cx5="http://schemas.microsoft.com/office/drawing/2016/5/11/chartex" xmlns:cx6="http://schemas.microsoft.com/office/drawing/2016/5/12/chartex" xmlns:cx7="http://schemas.microsoft.com/office/drawing/2016/5/13/chartex" xmlns:cx8="http://schemas.microsoft.com/office/drawing/2016/5/14/chartex" xmlns:mc="http://schemas.openxmlformats.org/markup-compatibility/2006" xmlns:aink="http://schemas.microsoft.com/office/drawing/2016/ink" xmlns:am3d="http://schemas.microsoft.com/office/drawing/2017/model3d" xmlns:o="urn:schemas-microsoft-com:office:office" xmlns:oel="http://schemas.microsoft.com/office/2019/extlst" xmlns:r="http://purl.oclc.org/ooxml/officeDocument/relationships" xmlns:m="http://purl.oclc.org/ooxml/officeDocument/math" xmlns:v="urn:schemas-microsoft-com:vml" xmlns:wp14="http://schemas.microsoft.com/office/word/2010/wordprocessingDrawing" xmlns:wp="http://purl.oclc.org/ooxml/drawingml/wordprocessingDrawing" xmlns:w10="urn:schemas-microsoft-com:office:word" xmlns:w="http://purl.oclc.org/ooxml/wordprocessingml/main" xmlns:w14="http://schemas.microsoft.com/office/word/2010/wordml" xmlns:w15="http://schemas.microsoft.com/office/word/2012/wordml" xmlns:w16cex="http://schemas.microsoft.com/office/word/2018/wordml/cex" xmlns:w16cid="http://schemas.microsoft.com/office/word/2016/wordml/cid" xmlns:w16="http://schemas.microsoft.com/office/word/2018/wordml" xmlns:w16sdtdh="http://schemas.microsoft.com/office/word/2020/wordml/sdtdatahash" xmlns:w16se="http://schemas.microsoft.com/office/word/2015/wordml/symex" xmlns:wpi="http://schemas.microsoft.com/office/word/2010/wordprocessingInk" xmlns:wne="http://schemas.microsoft.com/office/word/2006/wordml" mc:Ignorable="w14 w15 w16se w16cid w16 w16cex w16sdtdh wne wp14">
+<w:footnotes xmlns:cx="http://schemas.microsoft.com/office/drawing/2014/chartex" xmlns:cx1="http://schemas.microsoft.com/office/drawing/2015/9/8/chartex" xmlns:cx2="http://schemas.microsoft.com/office/drawing/2015/10/21/chartex" xmlns:cx3="http://schemas.microsoft.com/office/drawing/2016/5/9/chartex" xmlns:cx4="http://schemas.microsoft.com/office/drawing/2016/5/10/chartex" xmlns:cx5="http://schemas.microsoft.com/office/drawing/2016/5/11/chartex" xmlns:cx6="http://schemas.microsoft.com/office/drawing/2016/5/12/chartex" xmlns:cx7="http://schemas.microsoft.com/office/drawing/2016/5/13/chartex" xmlns:cx8="http://schemas.microsoft.com/office/drawing/2016/5/14/chartex" xmlns:mc="http://schemas.openxmlformats.org/markup-compatibility/2006" xmlns:aink="http://schemas.microsoft.com/office/drawing/2016/ink" xmlns:am3d="http://schemas.microsoft.com/office/drawing/2017/model3d" xmlns:o="urn:schemas-microsoft-com:office:office" xmlns:r="http://purl.oclc.org/ooxml/officeDocument/relationships" xmlns:m="http://purl.oclc.org/ooxml/officeDocument/math" xmlns:v="urn:schemas-microsoft-com:vml" xmlns:wp14="http://schemas.microsoft.com/office/word/2010/wordprocessingDrawing" xmlns:wp="http://purl.oclc.org/ooxml/drawingml/wordprocessingDrawing" xmlns:w10="urn:schemas-microsoft-com:office:word" xmlns:w="http://purl.oclc.org/ooxml/wordprocessingml/main" xmlns:w14="http://schemas.microsoft.com/office/word/2010/wordml" xmlns:w15="http://schemas.microsoft.com/office/word/2012/wordml" xmlns:w16cex="http://schemas.microsoft.com/office/word/2018/wordml/cex" xmlns:w16cid="http://schemas.microsoft.com/office/word/2016/wordml/cid" xmlns:w16="http://schemas.microsoft.com/office/word/2018/wordml" xmlns:w16sdtdh="http://schemas.microsoft.com/office/word/2020/wordml/sdtdatahash" xmlns:w16se="http://schemas.microsoft.com/office/word/2015/wordml/symex" xmlns:wpi="http://schemas.microsoft.com/office/word/2010/wordprocessingInk" xmlns:wne="http://schemas.microsoft.com/office/word/2006/wordml" mc:Ignorable="w14 w15 w16se w16cid w16 w16cex w16sdtdh wne wp14">
   <w:footnote w:type="separator" w:id="-1">
     <w:p>
       <w:r>
@@ -13492,7 +16328,7 @@
 </file>
 
 <file path=word/numbering.xml><?xml version="1.0" encoding="utf-8"?>
-<w:numbering xmlns:cx="http://schemas.microsoft.com/office/drawing/2014/chartex" xmlns:cx1="http://schemas.microsoft.com/office/drawing/2015/9/8/chartex" xmlns:cx2="http://schemas.microsoft.com/office/drawing/2015/10/21/chartex" xmlns:cx3="http://schemas.microsoft.com/office/drawing/2016/5/9/chartex" xmlns:cx4="http://schemas.microsoft.com/office/drawing/2016/5/10/chartex" xmlns:cx5="http://schemas.microsoft.com/office/drawing/2016/5/11/chartex" xmlns:cx6="http://schemas.microsoft.com/office/drawing/2016/5/12/chartex" xmlns:cx7="http://schemas.microsoft.com/office/drawing/2016/5/13/chartex" xmlns:cx8="http://schemas.microsoft.com/office/drawing/2016/5/14/chartex" xmlns:mc="http://schemas.openxmlformats.org/markup-compatibility/2006" xmlns:aink="http://schemas.microsoft.com/office/drawing/2016/ink" xmlns:am3d="http://schemas.microsoft.com/office/drawing/2017/model3d" xmlns:o="urn:schemas-microsoft-com:office:office" xmlns:oel="http://schemas.microsoft.com/office/2019/extlst" xmlns:r="http://purl.oclc.org/ooxml/officeDocument/relationships" xmlns:m="http://purl.oclc.org/ooxml/officeDocument/math" xmlns:v="urn:schemas-microsoft-com:vml" xmlns:wp14="http://schemas.microsoft.com/office/word/2010/wordprocessingDrawing" xmlns:wp="http://purl.oclc.org/ooxml/drawingml/wordprocessingDrawing" xmlns:w10="urn:schemas-microsoft-com:office:word" xmlns:w="http://purl.oclc.org/ooxml/wordprocessingml/main" xmlns:w14="http://schemas.microsoft.com/office/word/2010/wordml" xmlns:w15="http://schemas.microsoft.com/office/word/2012/wordml" xmlns:w16cex="http://schemas.microsoft.com/office/word/2018/wordml/cex" xmlns:w16cid="http://schemas.microsoft.com/office/word/2016/wordml/cid" xmlns:w16="http://schemas.microsoft.com/office/word/2018/wordml" xmlns:w16sdtdh="http://schemas.microsoft.com/office/word/2020/wordml/sdtdatahash" xmlns:w16se="http://schemas.microsoft.com/office/word/2015/wordml/symex" xmlns:wpi="http://schemas.microsoft.com/office/word/2010/wordprocessingInk" xmlns:wne="http://schemas.microsoft.com/office/word/2006/wordml" mc:Ignorable="w14 w15 w16se w16cid w16 w16cex w16sdtdh wne wp14">
+<w:numbering xmlns:cx="http://schemas.microsoft.com/office/drawing/2014/chartex" xmlns:cx1="http://schemas.microsoft.com/office/drawing/2015/9/8/chartex" xmlns:cx2="http://schemas.microsoft.com/office/drawing/2015/10/21/chartex" xmlns:cx3="http://schemas.microsoft.com/office/drawing/2016/5/9/chartex" xmlns:cx4="http://schemas.microsoft.com/office/drawing/2016/5/10/chartex" xmlns:cx5="http://schemas.microsoft.com/office/drawing/2016/5/11/chartex" xmlns:cx6="http://schemas.microsoft.com/office/drawing/2016/5/12/chartex" xmlns:cx7="http://schemas.microsoft.com/office/drawing/2016/5/13/chartex" xmlns:cx8="http://schemas.microsoft.com/office/drawing/2016/5/14/chartex" xmlns:mc="http://schemas.openxmlformats.org/markup-compatibility/2006" xmlns:aink="http://schemas.microsoft.com/office/drawing/2016/ink" xmlns:am3d="http://schemas.microsoft.com/office/drawing/2017/model3d" xmlns:o="urn:schemas-microsoft-com:office:office" xmlns:r="http://purl.oclc.org/ooxml/officeDocument/relationships" xmlns:m="http://purl.oclc.org/ooxml/officeDocument/math" xmlns:v="urn:schemas-microsoft-com:vml" xmlns:wp14="http://schemas.microsoft.com/office/word/2010/wordprocessingDrawing" xmlns:wp="http://purl.oclc.org/ooxml/drawingml/wordprocessingDrawing" xmlns:w10="urn:schemas-microsoft-com:office:word" xmlns:w="http://purl.oclc.org/ooxml/wordprocessingml/main" xmlns:w14="http://schemas.microsoft.com/office/word/2010/wordml" xmlns:w15="http://schemas.microsoft.com/office/word/2012/wordml" xmlns:w16cex="http://schemas.microsoft.com/office/word/2018/wordml/cex" xmlns:w16cid="http://schemas.microsoft.com/office/word/2016/wordml/cid" xmlns:w16="http://schemas.microsoft.com/office/word/2018/wordml" xmlns:w16sdtdh="http://schemas.microsoft.com/office/word/2020/wordml/sdtdatahash" xmlns:w16se="http://schemas.microsoft.com/office/word/2015/wordml/symex" xmlns:wpi="http://schemas.microsoft.com/office/word/2010/wordprocessingInk" xmlns:wne="http://schemas.microsoft.com/office/word/2006/wordml" mc:Ignorable="w14 w15 w16se w16cid w16 w16cex w16sdtdh wne wp14">
   <w:abstractNum w:abstractNumId="0" w15:restartNumberingAfterBreak="0">
     <w:nsid w:val="FFFFFF1D"/>
     <w:multiLevelType w:val="multilevel"/>
@@ -14884,76 +17720,76 @@
       </w:rPr>
     </w:lvl>
   </w:abstractNum>
-  <w:num w:numId="1" w16cid:durableId="232936125">
+  <w:num w:numId="1">
     <w:abstractNumId w:val="14"/>
   </w:num>
-  <w:num w:numId="2" w16cid:durableId="462692769">
+  <w:num w:numId="2">
     <w:abstractNumId w:val="19"/>
   </w:num>
-  <w:num w:numId="3" w16cid:durableId="1034771741">
+  <w:num w:numId="3">
     <w:abstractNumId w:val="13"/>
   </w:num>
-  <w:num w:numId="4" w16cid:durableId="836575759">
+  <w:num w:numId="4">
     <w:abstractNumId w:val="16"/>
   </w:num>
-  <w:num w:numId="5" w16cid:durableId="1939561704">
+  <w:num w:numId="5">
     <w:abstractNumId w:val="16"/>
   </w:num>
-  <w:num w:numId="6" w16cid:durableId="262038750">
+  <w:num w:numId="6">
     <w:abstractNumId w:val="16"/>
   </w:num>
-  <w:num w:numId="7" w16cid:durableId="845051032">
+  <w:num w:numId="7">
     <w:abstractNumId w:val="16"/>
   </w:num>
-  <w:num w:numId="8" w16cid:durableId="261033819">
+  <w:num w:numId="8">
     <w:abstractNumId w:val="18"/>
   </w:num>
-  <w:num w:numId="9" w16cid:durableId="1991129536">
+  <w:num w:numId="9">
     <w:abstractNumId w:val="20"/>
   </w:num>
-  <w:num w:numId="10" w16cid:durableId="971667598">
+  <w:num w:numId="10">
     <w:abstractNumId w:val="15"/>
   </w:num>
-  <w:num w:numId="11" w16cid:durableId="294718728">
+  <w:num w:numId="11">
     <w:abstractNumId w:val="12"/>
   </w:num>
-  <w:num w:numId="12" w16cid:durableId="1716781939">
+  <w:num w:numId="12">
     <w:abstractNumId w:val="11"/>
   </w:num>
-  <w:num w:numId="13" w16cid:durableId="1386683067">
+  <w:num w:numId="13">
     <w:abstractNumId w:val="0"/>
   </w:num>
-  <w:num w:numId="14" w16cid:durableId="1957442004">
+  <w:num w:numId="14">
     <w:abstractNumId w:val="10"/>
   </w:num>
-  <w:num w:numId="15" w16cid:durableId="2028869790">
+  <w:num w:numId="15">
     <w:abstractNumId w:val="8"/>
   </w:num>
-  <w:num w:numId="16" w16cid:durableId="1429618518">
+  <w:num w:numId="16">
     <w:abstractNumId w:val="7"/>
   </w:num>
-  <w:num w:numId="17" w16cid:durableId="1932666073">
+  <w:num w:numId="17">
     <w:abstractNumId w:val="6"/>
   </w:num>
-  <w:num w:numId="18" w16cid:durableId="1568801478">
+  <w:num w:numId="18">
     <w:abstractNumId w:val="5"/>
   </w:num>
-  <w:num w:numId="19" w16cid:durableId="1829129462">
+  <w:num w:numId="19">
     <w:abstractNumId w:val="9"/>
   </w:num>
-  <w:num w:numId="20" w16cid:durableId="1866213369">
+  <w:num w:numId="20">
     <w:abstractNumId w:val="4"/>
   </w:num>
-  <w:num w:numId="21" w16cid:durableId="1816215149">
+  <w:num w:numId="21">
     <w:abstractNumId w:val="3"/>
   </w:num>
-  <w:num w:numId="22" w16cid:durableId="132915865">
+  <w:num w:numId="22">
     <w:abstractNumId w:val="2"/>
   </w:num>
-  <w:num w:numId="23" w16cid:durableId="1409232733">
+  <w:num w:numId="23">
     <w:abstractNumId w:val="1"/>
   </w:num>
-  <w:num w:numId="24" w16cid:durableId="1615165041">
+  <w:num w:numId="24">
     <w:abstractNumId w:val="17"/>
   </w:num>
 </w:numbering>

--- a/Documentation/Final Draft/Dissertation_Paper.docx
+++ b/Documentation/Final Draft/Dissertation_Paper.docx
@@ -1,11 +1,11 @@
 
 <file path=word/document.xml><?xml version="1.0" encoding="utf-8"?>
-<w:document xmlns:cx="http://schemas.microsoft.com/office/drawing/2014/chartex" xmlns:cx1="http://schemas.microsoft.com/office/drawing/2015/9/8/chartex" xmlns:cx2="http://schemas.microsoft.com/office/drawing/2015/10/21/chartex" xmlns:cx3="http://schemas.microsoft.com/office/drawing/2016/5/9/chartex" xmlns:cx4="http://schemas.microsoft.com/office/drawing/2016/5/10/chartex" xmlns:cx5="http://schemas.microsoft.com/office/drawing/2016/5/11/chartex" xmlns:cx6="http://schemas.microsoft.com/office/drawing/2016/5/12/chartex" xmlns:cx7="http://schemas.microsoft.com/office/drawing/2016/5/13/chartex" xmlns:cx8="http://schemas.microsoft.com/office/drawing/2016/5/14/chartex" xmlns:mc="http://schemas.openxmlformats.org/markup-compatibility/2006" xmlns:aink="http://schemas.microsoft.com/office/drawing/2016/ink" xmlns:am3d="http://schemas.microsoft.com/office/drawing/2017/model3d" xmlns:o="urn:schemas-microsoft-com:office:office" xmlns:r="http://purl.oclc.org/ooxml/officeDocument/relationships" xmlns:m="http://purl.oclc.org/ooxml/officeDocument/math" xmlns:v="urn:schemas-microsoft-com:vml" xmlns:wp14="http://schemas.microsoft.com/office/word/2010/wordprocessingDrawing" xmlns:wp="http://purl.oclc.org/ooxml/drawingml/wordprocessingDrawing" xmlns:w10="urn:schemas-microsoft-com:office:word" xmlns:w="http://purl.oclc.org/ooxml/wordprocessingml/main" xmlns:w14="http://schemas.microsoft.com/office/word/2010/wordml" xmlns:w15="http://schemas.microsoft.com/office/word/2012/wordml" xmlns:w16cex="http://schemas.microsoft.com/office/word/2018/wordml/cex" xmlns:w16cid="http://schemas.microsoft.com/office/word/2016/wordml/cid" xmlns:w16="http://schemas.microsoft.com/office/word/2018/wordml" xmlns:w16sdtdh="http://schemas.microsoft.com/office/word/2020/wordml/sdtdatahash" xmlns:w16se="http://schemas.microsoft.com/office/word/2015/wordml/symex" xmlns:wpi="http://schemas.microsoft.com/office/word/2010/wordprocessingInk" xmlns:wne="http://schemas.microsoft.com/office/word/2006/wordml" mc:Ignorable="w14 w15 w16se w16cid w16 w16cex w16sdtdh wne wp14" w:conformance="strict">
+<w:document xmlns:wpc="http://schemas.microsoft.com/office/word/2010/wordprocessingCanvas" xmlns:cx="http://schemas.microsoft.com/office/drawing/2014/chartex" xmlns:cx1="http://schemas.microsoft.com/office/drawing/2015/9/8/chartex" xmlns:cx2="http://schemas.microsoft.com/office/drawing/2015/10/21/chartex" xmlns:cx3="http://schemas.microsoft.com/office/drawing/2016/5/9/chartex" xmlns:cx4="http://schemas.microsoft.com/office/drawing/2016/5/10/chartex" xmlns:cx5="http://schemas.microsoft.com/office/drawing/2016/5/11/chartex" xmlns:cx6="http://schemas.microsoft.com/office/drawing/2016/5/12/chartex" xmlns:cx7="http://schemas.microsoft.com/office/drawing/2016/5/13/chartex" xmlns:cx8="http://schemas.microsoft.com/office/drawing/2016/5/14/chartex" xmlns:mc="http://schemas.openxmlformats.org/markup-compatibility/2006" xmlns:aink="http://schemas.microsoft.com/office/drawing/2016/ink" xmlns:am3d="http://schemas.microsoft.com/office/drawing/2017/model3d" xmlns:o="urn:schemas-microsoft-com:office:office" xmlns:oel="http://schemas.microsoft.com/office/2019/extlst" xmlns:r="http://schemas.openxmlformats.org/officeDocument/2006/relationships" xmlns:m="http://schemas.openxmlformats.org/officeDocument/2006/math" xmlns:v="urn:schemas-microsoft-com:vml" xmlns:wp14="http://schemas.microsoft.com/office/word/2010/wordprocessingDrawing" xmlns:wp="http://schemas.openxmlformats.org/drawingml/2006/wordprocessingDrawing" xmlns:w10="urn:schemas-microsoft-com:office:word" xmlns:w="http://schemas.openxmlformats.org/wordprocessingml/2006/main" xmlns:w14="http://schemas.microsoft.com/office/word/2010/wordml" xmlns:w15="http://schemas.microsoft.com/office/word/2012/wordml" xmlns:w16cex="http://schemas.microsoft.com/office/word/2018/wordml/cex" xmlns:w16cid="http://schemas.microsoft.com/office/word/2016/wordml/cid" xmlns:w16="http://schemas.microsoft.com/office/word/2018/wordml" xmlns:w16sdtdh="http://schemas.microsoft.com/office/word/2020/wordml/sdtdatahash" xmlns:w16se="http://schemas.microsoft.com/office/word/2015/wordml/symex" xmlns:wpg="http://schemas.microsoft.com/office/word/2010/wordprocessingGroup" xmlns:wpi="http://schemas.microsoft.com/office/word/2010/wordprocessingInk" xmlns:wne="http://schemas.microsoft.com/office/word/2006/wordml" xmlns:wps="http://schemas.microsoft.com/office/word/2010/wordprocessingShape" mc:Ignorable="w14 w15 w16se w16cid w16 w16cex w16sdtdh wp14">
   <w:body>
     <w:p>
       <w:pPr>
         <w:pStyle w:val="papertitle"/>
-        <w:spacing w:before="5pt" w:beforeAutospacing="1" w:after="5pt" w:afterAutospacing="1"/>
+        <w:spacing w:before="100" w:beforeAutospacing="1" w:after="100" w:afterAutospacing="1"/>
         <w:rPr>
           <w:kern w:val="48"/>
         </w:rPr>
@@ -68,7 +68,7 @@
     <w:p>
       <w:pPr>
         <w:pStyle w:val="Author"/>
-        <w:spacing w:before="5pt" w:beforeAutospacing="1" w:after="5pt" w:afterAutospacing="1" w:line="6pt" w:lineRule="auto"/>
+        <w:spacing w:before="100" w:beforeAutospacing="1" w:after="100" w:afterAutospacing="1" w:line="120" w:lineRule="auto"/>
         <w:rPr>
           <w:sz w:val="16"/>
           <w:szCs w:val="16"/>
@@ -78,7 +78,7 @@
     <w:p>
       <w:pPr>
         <w:pStyle w:val="Author"/>
-        <w:spacing w:before="5pt" w:beforeAutospacing="1" w:after="5pt" w:afterAutospacing="1" w:line="6pt" w:lineRule="auto"/>
+        <w:spacing w:before="100" w:beforeAutospacing="1" w:after="100" w:afterAutospacing="1" w:line="120" w:lineRule="auto"/>
         <w:jc w:val="both"/>
         <w:rPr>
           <w:sz w:val="16"/>
@@ -87,9 +87,9 @@
         <w:sectPr>
           <w:footerReference w:type="default" r:id="rId8"/>
           <w:footerReference w:type="first" r:id="rId9"/>
-          <w:pgSz w:w="595.30pt" w:h="841.90pt" w:code="9"/>
-          <w:pgMar w:top="27pt" w:right="44.65pt" w:bottom="72pt" w:left="44.65pt" w:header="36pt" w:footer="36pt" w:gutter="0pt"/>
-          <w:cols w:space="36pt"/>
+          <w:pgSz w:w="11906" w:h="16838" w:code="9"/>
+          <w:pgMar w:top="540" w:right="893" w:bottom="1440" w:left="893" w:header="720" w:footer="720" w:gutter="0"/>
+          <w:cols w:space="720"/>
           <w:titlePg/>
           <w:docGrid w:linePitch="360"/>
         </w:sectPr>
@@ -98,7 +98,7 @@
     <w:p>
       <w:pPr>
         <w:pStyle w:val="Author"/>
-        <w:spacing w:before="5pt" w:beforeAutospacing="1"/>
+        <w:spacing w:before="100" w:beforeAutospacing="1"/>
         <w:rPr>
           <w:sz w:val="18"/>
           <w:szCs w:val="18"/>
@@ -180,7 +180,7 @@
     <w:p>
       <w:pPr>
         <w:pStyle w:val="Author"/>
-        <w:spacing w:before="5pt" w:beforeAutospacing="1"/>
+        <w:spacing w:before="100" w:beforeAutospacing="1"/>
         <w:rPr>
           <w:sz w:val="18"/>
           <w:szCs w:val="18"/>
@@ -199,9 +199,9 @@
         <w:jc w:val="both"/>
         <w:sectPr>
           <w:type w:val="continuous"/>
-          <w:pgSz w:w="595.30pt" w:h="841.90pt" w:code="9"/>
-          <w:pgMar w:top="22.50pt" w:right="44.65pt" w:bottom="72pt" w:left="44.65pt" w:header="36pt" w:footer="36pt" w:gutter="0pt"/>
-          <w:cols w:num="3" w:space="36pt"/>
+          <w:pgSz w:w="11906" w:h="16838" w:code="9"/>
+          <w:pgMar w:top="450" w:right="893" w:bottom="1440" w:left="893" w:header="720" w:footer="720" w:gutter="0"/>
+          <w:cols w:num="3" w:space="720"/>
           <w:docGrid w:linePitch="360"/>
         </w:sectPr>
       </w:pPr>
@@ -210,9 +210,9 @@
       <w:pPr>
         <w:sectPr>
           <w:type w:val="continuous"/>
-          <w:pgSz w:w="595.30pt" w:h="841.90pt" w:code="9"/>
-          <w:pgMar w:top="22.50pt" w:right="44.65pt" w:bottom="72pt" w:left="44.65pt" w:header="36pt" w:footer="36pt" w:gutter="0pt"/>
-          <w:cols w:num="3" w:space="36pt"/>
+          <w:pgSz w:w="11906" w:h="16838" w:code="9"/>
+          <w:pgMar w:top="450" w:right="893" w:bottom="1440" w:left="893" w:header="720" w:footer="720" w:gutter="0"/>
+          <w:cols w:num="3" w:space="720"/>
           <w:docGrid w:linePitch="360"/>
         </w:sectPr>
       </w:pPr>
@@ -539,93 +539,31 @@
         <w:jc w:val="center"/>
       </w:pPr>
       <w:r>
-        <mc:AlternateContent>
-          <mc:Choice Requires="v">
-            <w:object w:dxaOrig="396.60pt" w:dyaOrig="369pt" w14:anchorId="37653559">
-              <v:shapetype id="_x0000_t75" coordsize="21600,21600" o:spt="75" o:preferrelative="t" path="m@4@5l@4@11@9@11@9@5xe" filled="f" stroked="f">
-                <v:stroke joinstyle="miter"/>
-                <v:formulas>
-                  <v:f eqn="if lineDrawn pixelLineWidth 0"/>
-                  <v:f eqn="sum @0 1 0"/>
-                  <v:f eqn="sum 0 0 @1"/>
-                  <v:f eqn="prod @2 1 2"/>
-                  <v:f eqn="prod @3 21600 pixelWidth"/>
-                  <v:f eqn="prod @3 21600 pixelHeight"/>
-                  <v:f eqn="sum @0 0 1"/>
-                  <v:f eqn="prod @6 1 2"/>
-                  <v:f eqn="prod @7 21600 pixelWidth"/>
-                  <v:f eqn="sum @8 21600 0"/>
-                  <v:f eqn="prod @7 21600 pixelHeight"/>
-                  <v:f eqn="sum @10 21600 0"/>
-                </v:formulas>
-                <v:path o:extrusionok="f" gradientshapeok="t" o:connecttype="rect"/>
-                <o:lock v:ext="edit" aspectratio="t"/>
-              </v:shapetype>
-              <v:shape id="_x0000_i1025" type="#_x0000_t75" style="width:210pt;height:192pt" o:ole="">
-                <v:imagedata r:id="rId10" o:title=""/>
-              </v:shape>
-              <o:OLEObject Type="Embed" ProgID="PBrush" ShapeID="_x0000_i1025" DrawAspect="Content" ObjectID="_1721580903" r:id="rId11"/>
-            </w:object>
-          </mc:Choice>
-          <mc:Fallback>
-            <w:object>
-              <w:drawing>
-                <wp:inline distT="0" distB="0" distL="0" distR="0" wp14:anchorId="1102D7F6" wp14:editId="369DF36E">
-                  <wp:extent cx="2667000" cy="2438400"/>
-                  <wp:effectExtent l="0" t="0" r="0" b="0"/>
-                  <wp:docPr id="1" name="Picture 1"/>
-                  <wp:cNvGraphicFramePr>
-                    <a:graphicFrameLocks xmlns:a="http://purl.oclc.org/ooxml/drawingml/main" noChangeAspect="1"/>
-                  </wp:cNvGraphicFramePr>
-                  <a:graphic xmlns:a="http://purl.oclc.org/ooxml/drawingml/main">
-                    <a:graphicData uri="http://purl.oclc.org/ooxml/drawingml/picture">
-                      <pic:pic xmlns:pic="http://purl.oclc.org/ooxml/drawingml/picture">
-                        <pic:nvPicPr>
-                          <pic:cNvPr id="0" name="Picture 1"/>
-                          <pic:cNvPicPr>
-                            <a:picLocks noChangeAspect="1" noChangeArrowheads="1"/>
-                            <a:extLst>
-                              <a:ext uri="{837473B0-CC2E-450a-ABE3-18F120FF3D37}">
-                                <a15:objectPr xmlns:a15="http://schemas.microsoft.com/office/drawing/2012/main" objectId="_1721580903" isActiveX="0" linkType=""/>
-                              </a:ext>
-                            </a:extLst>
-                          </pic:cNvPicPr>
-                        </pic:nvPicPr>
-                        <pic:blipFill>
-                          <a:blip r:embed="rId12">
-                            <a:extLst>
-                              <a:ext uri="{28A0092B-C50C-407E-A947-70E740481C1C}">
-                                <a14:useLocalDpi xmlns:a14="http://schemas.microsoft.com/office/drawing/2010/main" val="0"/>
-                              </a:ext>
-                            </a:extLst>
-                          </a:blip>
-                          <a:srcRect/>
-                          <a:stretch>
-                            <a:fillRect/>
-                          </a:stretch>
-                        </pic:blipFill>
-                        <pic:spPr bwMode="auto">
-                          <a:xfrm>
-                            <a:off x="0" y="0"/>
-                            <a:ext cx="2667000" cy="2438400"/>
-                          </a:xfrm>
-                          <a:prstGeom prst="rect">
-                            <a:avLst/>
-                          </a:prstGeom>
-                          <a:noFill/>
-                          <a:ln>
-                            <a:noFill/>
-                          </a:ln>
-                        </pic:spPr>
-                      </pic:pic>
-                    </a:graphicData>
-                  </a:graphic>
-                </wp:inline>
-              </w:drawing>
-              <w:objectEmbed w:drawAspect="content" r:id="rId11" w:progId="PBrush" w:shapeId="1" w:fieldCodes=""/>
-            </w:object>
-          </mc:Fallback>
-        </mc:AlternateContent>
+        <w:object w:dxaOrig="7932" w:dyaOrig="7380" w14:anchorId="37653559">
+          <v:shapetype id="_x0000_t75" coordsize="21600,21600" o:spt="75" o:preferrelative="t" path="m@4@5l@4@11@9@11@9@5xe" filled="f" stroked="f">
+            <v:stroke joinstyle="miter"/>
+            <v:formulas>
+              <v:f eqn="if lineDrawn pixelLineWidth 0"/>
+              <v:f eqn="sum @0 1 0"/>
+              <v:f eqn="sum 0 0 @1"/>
+              <v:f eqn="prod @2 1 2"/>
+              <v:f eqn="prod @3 21600 pixelWidth"/>
+              <v:f eqn="prod @3 21600 pixelHeight"/>
+              <v:f eqn="sum @0 0 1"/>
+              <v:f eqn="prod @6 1 2"/>
+              <v:f eqn="prod @7 21600 pixelWidth"/>
+              <v:f eqn="sum @8 21600 0"/>
+              <v:f eqn="prod @7 21600 pixelHeight"/>
+              <v:f eqn="sum @10 21600 0"/>
+            </v:formulas>
+            <v:path o:extrusionok="f" gradientshapeok="t" o:connecttype="rect"/>
+            <o:lock v:ext="edit" aspectratio="t"/>
+          </v:shapetype>
+          <v:shape id="_x0000_i1025" type="#_x0000_t75" style="width:210.2pt;height:191.15pt" o:ole="">
+            <v:imagedata r:id="rId10" o:title=""/>
+          </v:shape>
+          <o:OLEObject Type="Embed" ProgID="PBrush" ShapeID="_x0000_i1025" DrawAspect="Content" ObjectID="_1721748757" r:id="rId11"/>
+        </w:object>
       </w:r>
     </w:p>
     <w:p>
@@ -652,7 +590,7 @@
     <w:p>
       <w:pPr>
         <w:pStyle w:val="BodyText"/>
-        <w:ind w:firstLine="0pt"/>
+        <w:ind w:firstLine="0"/>
         <w:rPr>
           <w:lang w:val="en-GB"/>
         </w:rPr>
@@ -769,7 +707,19 @@
         <w:rPr>
           <w:lang w:val="en-GB"/>
         </w:rPr>
-        <w:t xml:space="preserve">movement and ability of one particular player or a set of players. </w:t>
+        <w:t xml:space="preserve">movement and ability of one </w:t>
+      </w:r>
+      <w:r>
+        <w:rPr>
+          <w:lang w:val="en-GB"/>
+        </w:rPr>
+        <w:t>player</w:t>
+      </w:r>
+      <w:r>
+        <w:rPr>
+          <w:lang w:val="en-GB"/>
+        </w:rPr>
+        <w:t xml:space="preserve"> or a set of players. </w:t>
       </w:r>
       <w:r>
         <w:rPr>
@@ -787,7 +737,7 @@
     <w:p>
       <w:pPr>
         <w:pStyle w:val="BodyText"/>
-        <w:ind w:firstLine="0pt"/>
+        <w:ind w:firstLine="0"/>
         <w:rPr>
           <w:lang w:val="en-GB"/>
         </w:rPr>
@@ -808,7 +758,7 @@
     <w:p>
       <w:pPr>
         <w:pStyle w:val="BodyText"/>
-        <w:ind w:firstLine="0pt"/>
+        <w:ind w:firstLine="0"/>
         <w:rPr>
           <w:lang w:val="en-GB"/>
         </w:rPr>
@@ -847,7 +797,31 @@
         <w:rPr>
           <w:lang w:val="en-GB"/>
         </w:rPr>
-        <w:t>A rating system evaluates the results of matches and values the strength of a team in comparison to other teams. Using this data, teams and coaches may then decide how to construct their teams, trade for players, rotate their roster, and draught. [4</w:t>
+        <w:t>A rating system evaluates the results of matches and values the strength of a team in comparison to other teams. Using this data, teams and coaches may then decide how to construct their teams, trade for players, rotate their roster, and dra</w:t>
+      </w:r>
+      <w:r>
+        <w:rPr>
+          <w:lang w:val="en-GB"/>
+        </w:rPr>
+        <w:t>f</w:t>
+      </w:r>
+      <w:r>
+        <w:rPr>
+          <w:lang w:val="en-GB"/>
+        </w:rPr>
+        <w:t>t</w:t>
+      </w:r>
+      <w:r>
+        <w:rPr>
+          <w:lang w:val="en-GB"/>
+        </w:rPr>
+        <w:t xml:space="preserve"> future talent</w:t>
+      </w:r>
+      <w:r>
+        <w:rPr>
+          <w:lang w:val="en-GB"/>
+        </w:rPr>
+        <w:t>. [4</w:t>
       </w:r>
       <w:r>
         <w:rPr>
@@ -895,7 +869,7 @@
     <w:p>
       <w:pPr>
         <w:pStyle w:val="BodyText"/>
-        <w:ind w:firstLine="0pt"/>
+        <w:ind w:firstLine="0"/>
         <w:rPr>
           <w:lang w:val="en-GB"/>
         </w:rPr>
@@ -979,7 +953,19 @@
         <w:rPr>
           <w:lang w:val="en-GB"/>
         </w:rPr>
-        <w:t xml:space="preserve"> This algorithm uses the decision tree classifier method but instead of creating a single tree, it creates multiple</w:t>
+        <w:t xml:space="preserve"> This </w:t>
+      </w:r>
+      <w:r>
+        <w:rPr>
+          <w:lang w:val="en-GB"/>
+        </w:rPr>
+        <w:t>model</w:t>
+      </w:r>
+      <w:r>
+        <w:rPr>
+          <w:lang w:val="en-GB"/>
+        </w:rPr>
+        <w:t xml:space="preserve"> uses the decision tree classifier method but instead of creating a single tree, it creates multiple</w:t>
       </w:r>
       <w:r>
         <w:rPr>
@@ -1117,7 +1103,7 @@
     <w:p>
       <w:pPr>
         <w:pStyle w:val="BodyText"/>
-        <w:ind w:firstLine="0pt"/>
+        <w:ind w:firstLine="0"/>
         <w:rPr>
           <w:lang w:val="en-GB"/>
         </w:rPr>
@@ -1144,14 +1130,7 @@
         <w:rPr>
           <w:lang w:val="en-GB"/>
         </w:rPr>
-        <w:t xml:space="preserve">of an event </w:t>
-      </w:r>
-      <w:r>
-        <w:rPr>
-          <w:lang w:val="en-GB"/>
-        </w:rPr>
-        <w:lastRenderedPageBreak/>
-        <w:t xml:space="preserve">occurring such as a win or a loss in this case. </w:t>
+        <w:t xml:space="preserve">of an event occurring such as a win or a loss in this case. </w:t>
       </w:r>
       <w:r>
         <w:rPr>
@@ -1211,7 +1190,7 @@
     <w:p>
       <w:pPr>
         <w:pStyle w:val="BodyText"/>
-        <w:ind w:firstLine="0pt"/>
+        <w:ind w:firstLine="0"/>
         <w:rPr>
           <w:lang w:val="en-GB"/>
         </w:rPr>
@@ -1251,7 +1230,7 @@
     <w:p>
       <w:pPr>
         <w:pStyle w:val="BodyText"/>
-        <w:ind w:firstLine="0pt"/>
+        <w:ind w:firstLine="0"/>
         <w:rPr>
           <w:lang w:val="en-GB"/>
         </w:rPr>
@@ -1352,7 +1331,31 @@
         <w:rPr>
           <w:lang w:val="en-GB"/>
         </w:rPr>
-        <w:t xml:space="preserve">he outcomes of both the Elo model and the Random Forest model will allow </w:t>
+        <w:t>he outcomes of the Elo model</w:t>
+      </w:r>
+      <w:r>
+        <w:rPr>
+          <w:lang w:val="en-GB"/>
+        </w:rPr>
+        <w:t xml:space="preserve">, </w:t>
+      </w:r>
+      <w:r>
+        <w:rPr>
+          <w:lang w:val="en-GB"/>
+        </w:rPr>
+        <w:t xml:space="preserve">the Random Forest model </w:t>
+      </w:r>
+      <w:r>
+        <w:rPr>
+          <w:lang w:val="en-GB"/>
+        </w:rPr>
+        <w:t xml:space="preserve">and the Logistic Regression model </w:t>
+      </w:r>
+      <w:r>
+        <w:rPr>
+          <w:lang w:val="en-GB"/>
+        </w:rPr>
+        <w:t xml:space="preserve">will allow </w:t>
       </w:r>
       <w:r>
         <w:rPr>
@@ -1385,7 +1388,7 @@
     </w:p>
     <w:p>
       <w:pPr>
-        <w:ind w:firstLine="14.40pt"/>
+        <w:ind w:firstLine="288"/>
         <w:jc w:val="both"/>
         <w:rPr>
           <w:lang w:val="en-GB"/>
@@ -1514,7 +1517,7 @@
     </w:p>
     <w:p>
       <w:pPr>
-        <w:ind w:firstLine="14.40pt"/>
+        <w:ind w:firstLine="288"/>
         <w:jc w:val="both"/>
         <w:rPr>
           <w:lang w:val="en-GB"/>
@@ -1655,7 +1658,7 @@
     </w:p>
     <w:p>
       <w:pPr>
-        <w:ind w:firstLine="14.40pt"/>
+        <w:ind w:firstLine="288"/>
         <w:jc w:val="both"/>
         <w:rPr>
           <w:lang w:val="en-GB"/>
@@ -1683,7 +1686,19 @@
         <w:rPr>
           <w:lang w:val="en-GB"/>
         </w:rPr>
-        <w:t xml:space="preserve">the same after losses, but they also gain or lose more points based on margin on victory i.e., a blowout </w:t>
+        <w:t>the same after losses, but they also gain or lose more points based on margin o</w:t>
+      </w:r>
+      <w:r>
+        <w:rPr>
+          <w:lang w:val="en-GB"/>
+        </w:rPr>
+        <w:t>f</w:t>
+      </w:r>
+      <w:r>
+        <w:rPr>
+          <w:lang w:val="en-GB"/>
+        </w:rPr>
+        <w:t xml:space="preserve"> victory i.e., a blowout </w:t>
       </w:r>
       <w:r>
         <w:rPr>
@@ -1874,13 +1889,7 @@
         <w:rPr>
           <w:lang w:val="en-GB"/>
         </w:rPr>
-        <w:t xml:space="preserve"> create a team rating, the player ratings are added together. The </w:t>
-      </w:r>
-      <w:r>
-        <w:rPr>
-          <w:lang w:val="en-GB"/>
-        </w:rPr>
-        <w:t>chance of each team winning during the season is then determined by comparing team ratings pairwise</w:t>
+        <w:t xml:space="preserve"> create a team rating, the player ratings are added together. The chance of each team winning during the season is then determined by comparing team ratings pairwise</w:t>
       </w:r>
       <w:r>
         <w:rPr>
@@ -2439,7 +2448,7 @@
     </w:p>
     <w:p>
       <w:pPr>
-        <w:ind w:firstLine="14.40pt"/>
+        <w:ind w:firstLine="288"/>
         <w:jc w:val="both"/>
         <w:rPr>
           <w:lang w:val="en-GB"/>
@@ -2568,7 +2577,7 @@
     </w:p>
     <w:p>
       <w:pPr>
-        <w:ind w:firstLine="14.40pt"/>
+        <w:ind w:firstLine="288"/>
         <w:jc w:val="both"/>
         <w:rPr>
           <w:lang w:val="en-GB"/>
@@ -2706,7 +2715,6 @@
         <w:pStyle w:val="Heading1"/>
       </w:pPr>
       <w:r>
-        <w:lastRenderedPageBreak/>
         <w:t>Methodology</w:t>
       </w:r>
     </w:p>
@@ -2800,7 +2808,7 @@
     </w:p>
     <w:p>
       <w:pPr>
-        <w:ind w:firstLine="14.40pt"/>
+        <w:ind w:firstLine="288"/>
         <w:jc w:val="both"/>
       </w:pPr>
       <w:r>
@@ -2938,7 +2946,7 @@
     </w:p>
     <w:p>
       <w:pPr>
-        <w:ind w:firstLine="14.40pt"/>
+        <w:ind w:firstLine="288"/>
         <w:jc w:val="both"/>
       </w:pPr>
     </w:p>
@@ -2952,7 +2960,7 @@
     </w:p>
     <w:p>
       <w:pPr>
-        <w:ind w:firstLine="14.40pt"/>
+        <w:ind w:firstLine="288"/>
         <w:jc w:val="both"/>
       </w:pPr>
       <w:r>
@@ -3007,13 +3015,13 @@
     </w:p>
     <w:p>
       <w:pPr>
-        <w:ind w:firstLine="14.40pt"/>
+        <w:ind w:firstLine="288"/>
         <w:jc w:val="both"/>
       </w:pPr>
     </w:p>
     <w:p>
       <w:pPr>
-        <w:ind w:firstLine="14.40pt"/>
+        <w:ind w:firstLine="288"/>
         <w:jc w:val="both"/>
       </w:pPr>
       <m:oMathPara>
@@ -3073,7 +3081,7 @@
     </w:p>
     <w:p>
       <w:pPr>
-        <w:ind w:firstLine="14.40pt"/>
+        <w:ind w:firstLine="288"/>
         <w:jc w:val="both"/>
       </w:pPr>
       <w:r>
@@ -3159,13 +3167,13 @@
     </w:p>
     <w:p>
       <w:pPr>
-        <w:ind w:firstLine="14.40pt"/>
+        <w:ind w:firstLine="288"/>
         <w:jc w:val="both"/>
       </w:pPr>
     </w:p>
     <w:p>
       <w:pPr>
-        <w:ind w:firstLine="14.40pt"/>
+        <w:ind w:firstLine="288"/>
         <w:jc w:val="both"/>
       </w:pPr>
       <w:r>
@@ -3417,7 +3425,7 @@
     </w:p>
     <w:p>
       <w:pPr>
-        <w:ind w:firstLine="14.40pt"/>
+        <w:ind w:firstLine="288"/>
         <w:jc w:val="both"/>
       </w:pPr>
       <w:r>
@@ -3429,7 +3437,7 @@
     </w:p>
     <w:p>
       <w:pPr>
-        <w:ind w:firstLine="14.40pt"/>
+        <w:ind w:firstLine="288"/>
         <w:jc w:val="both"/>
       </w:pPr>
       <w:r>
@@ -3681,7 +3689,7 @@
     </w:p>
     <w:p>
       <w:pPr>
-        <w:ind w:firstLine="14.40pt"/>
+        <w:ind w:firstLine="288"/>
         <w:jc w:val="both"/>
       </w:pPr>
       <w:r>
@@ -3811,7 +3819,7 @@
     </w:p>
     <w:p>
       <w:pPr>
-        <w:ind w:firstLine="14.40pt"/>
+        <w:ind w:firstLine="288"/>
         <w:jc w:val="both"/>
       </w:pPr>
       <w:r>
@@ -3888,13 +3896,13 @@
     </w:p>
     <w:p>
       <w:pPr>
-        <w:ind w:firstLine="14.40pt"/>
+        <w:ind w:firstLine="288"/>
         <w:jc w:val="both"/>
       </w:pPr>
     </w:p>
     <w:p>
       <w:pPr>
-        <w:ind w:firstLine="14.40pt"/>
+        <w:ind w:firstLine="288"/>
         <w:jc w:val="both"/>
       </w:pPr>
       <m:oMathPara>
@@ -4052,7 +4060,7 @@
     </w:p>
     <w:p>
       <w:pPr>
-        <w:ind w:firstLine="14.40pt"/>
+        <w:ind w:firstLine="288"/>
         <w:jc w:val="both"/>
       </w:pPr>
       <w:r>
@@ -4086,13 +4094,13 @@
     </w:p>
     <w:p>
       <w:pPr>
-        <w:ind w:firstLine="14.40pt"/>
+        <w:ind w:firstLine="288"/>
         <w:jc w:val="both"/>
       </w:pPr>
     </w:p>
     <w:p>
       <w:pPr>
-        <w:ind w:firstLine="14.40pt"/>
+        <w:ind w:firstLine="288"/>
         <w:jc w:val="both"/>
       </w:pPr>
       <w:r>
@@ -4249,13 +4257,13 @@
     </w:p>
     <w:p>
       <w:pPr>
-        <w:ind w:firstLine="14.40pt"/>
+        <w:ind w:firstLine="288"/>
         <w:jc w:val="both"/>
       </w:pPr>
     </w:p>
     <w:p>
       <w:pPr>
-        <w:ind w:firstLine="14.40pt"/>
+        <w:ind w:firstLine="288"/>
         <w:jc w:val="both"/>
       </w:pPr>
       <m:oMathPara>
@@ -4473,7 +4481,7 @@
     </w:p>
     <w:p>
       <w:pPr>
-        <w:ind w:firstLine="14.40pt"/>
+        <w:ind w:firstLine="288"/>
         <w:jc w:val="both"/>
       </w:pPr>
       <w:r>
@@ -4516,13 +4524,13 @@
     </w:p>
     <w:p>
       <w:pPr>
-        <w:ind w:firstLine="14.40pt"/>
+        <w:ind w:firstLine="288"/>
         <w:jc w:val="both"/>
       </w:pPr>
     </w:p>
     <w:p>
       <w:pPr>
-        <w:ind w:firstLine="14.40pt"/>
+        <w:ind w:firstLine="288"/>
         <w:jc w:val="both"/>
       </w:pPr>
       <w:r>
@@ -4664,13 +4672,13 @@
     </w:p>
     <w:p>
       <w:pPr>
-        <w:ind w:firstLine="14.40pt"/>
+        <w:ind w:firstLine="288"/>
         <w:jc w:val="both"/>
       </w:pPr>
     </w:p>
     <w:p>
       <w:pPr>
-        <w:ind w:firstLine="14.40pt"/>
+        <w:ind w:firstLine="288"/>
         <w:jc w:val="both"/>
       </w:pPr>
       <m:oMathPara>
@@ -4854,7 +4862,7 @@
     </w:p>
     <w:p>
       <w:pPr>
-        <w:ind w:firstLine="14.40pt"/>
+        <w:ind w:firstLine="288"/>
         <w:jc w:val="both"/>
       </w:pPr>
       <w:r>
@@ -4885,13 +4893,13 @@
     </w:p>
     <w:p>
       <w:pPr>
-        <w:ind w:firstLine="14.40pt"/>
+        <w:ind w:firstLine="288"/>
         <w:jc w:val="both"/>
       </w:pPr>
     </w:p>
     <w:p>
       <w:pPr>
-        <w:ind w:firstLine="14.40pt"/>
+        <w:ind w:firstLine="288"/>
         <w:jc w:val="both"/>
       </w:pPr>
       <w:r>
@@ -5023,13 +5031,13 @@
     </w:p>
     <w:p>
       <w:pPr>
-        <w:ind w:firstLine="14.40pt"/>
+        <w:ind w:firstLine="288"/>
         <w:jc w:val="both"/>
       </w:pPr>
     </w:p>
     <w:p>
       <w:pPr>
-        <w:ind w:firstLine="14.40pt"/>
+        <w:ind w:firstLine="288"/>
         <w:jc w:val="both"/>
       </w:pPr>
       <m:oMathPara>
@@ -5195,7 +5203,7 @@
     </w:p>
     <w:p>
       <w:pPr>
-        <w:ind w:firstLine="14.40pt"/>
+        <w:ind w:firstLine="288"/>
         <w:jc w:val="both"/>
       </w:pPr>
       <w:r>
@@ -5226,13 +5234,13 @@
     </w:p>
     <w:p>
       <w:pPr>
-        <w:ind w:firstLine="14.40pt"/>
+        <w:ind w:firstLine="288"/>
         <w:jc w:val="both"/>
       </w:pPr>
     </w:p>
     <w:p>
       <w:pPr>
-        <w:ind w:firstLine="14.40pt"/>
+        <w:ind w:firstLine="288"/>
         <w:jc w:val="both"/>
       </w:pPr>
       <w:r>
@@ -5284,13 +5292,13 @@
     </w:p>
     <w:p>
       <w:pPr>
-        <w:ind w:firstLine="14.40pt"/>
+        <w:ind w:firstLine="288"/>
         <w:jc w:val="both"/>
       </w:pPr>
     </w:p>
     <w:p>
       <w:pPr>
-        <w:ind w:firstLine="14.40pt"/>
+        <w:ind w:firstLine="288"/>
         <w:jc w:val="both"/>
       </w:pPr>
       <m:oMathPara>
@@ -5484,7 +5492,7 @@
     </w:p>
     <w:p>
       <w:pPr>
-        <w:ind w:firstLine="14.40pt"/>
+        <w:ind w:firstLine="288"/>
         <w:jc w:val="both"/>
       </w:pPr>
       <w:r>
@@ -5515,7 +5523,7 @@
     </w:p>
     <w:p>
       <w:pPr>
-        <w:ind w:firstLine="14.40pt"/>
+        <w:ind w:firstLine="288"/>
         <w:jc w:val="both"/>
       </w:pPr>
       <w:r>
@@ -5733,7 +5741,7 @@
     </w:p>
     <w:p>
       <w:pPr>
-        <w:ind w:firstLine="14.40pt"/>
+        <w:ind w:firstLine="288"/>
         <w:jc w:val="both"/>
       </w:pPr>
     </w:p>
@@ -5747,7 +5755,7 @@
     </w:p>
     <w:p>
       <w:pPr>
-        <w:ind w:firstLine="14.40pt"/>
+        <w:ind w:firstLine="288"/>
         <w:jc w:val="both"/>
       </w:pPr>
       <w:r>
@@ -5763,16 +5771,12 @@
         <w:t>.</w:t>
       </w:r>
       <w:r>
-        <w:t xml:space="preserve"> A high K value allows the estimate to adapt quickly, however if K is set to high it will result in the large variations in the estimate. On the other hand, if the K </w:t>
-      </w:r>
-      <w:r>
-        <w:lastRenderedPageBreak/>
-        <w:t>value is set too low then the estimate will take too long to recognize important changes. The K factor being selected here depends on the total number of minutes being played by each individual player.</w:t>
-      </w:r>
-    </w:p>
-    <w:p>
-      <w:pPr>
-        <w:ind w:firstLine="14.40pt"/>
+        <w:t xml:space="preserve"> A high K value allows the estimate to adapt quickly, however if K is set to high it will result in the large variations in the estimate. On the other hand, if the K value is set too low then the estimate will take too long to recognize important changes. The K factor being selected here depends on the total number of minutes being played by each individual player.</w:t>
+      </w:r>
+    </w:p>
+    <w:p>
+      <w:pPr>
+        <w:ind w:firstLine="288"/>
         <w:jc w:val="both"/>
       </w:pPr>
       <w:r>
@@ -5790,7 +5794,7 @@
     </w:p>
     <w:p>
       <w:pPr>
-        <w:ind w:firstLine="14.40pt"/>
+        <w:ind w:firstLine="288"/>
         <w:jc w:val="both"/>
       </w:pPr>
       <w:r>
@@ -6116,7 +6120,7 @@
     </w:p>
     <w:p>
       <w:pPr>
-        <w:ind w:firstLine="14.40pt"/>
+        <w:ind w:firstLine="288"/>
         <w:jc w:val="both"/>
       </w:pPr>
       <w:r>
@@ -6236,24 +6240,18 @@
       <w:r>
         <w:t>Update Team Rating</w:t>
       </w:r>
-      <w:r>
-        <w:t xml:space="preserve"> </w:t>
-      </w:r>
-      <w:r>
-        <w:t>[4]</w:t>
-      </w:r>
-    </w:p>
-    <w:p>
-      <w:pPr>
-        <w:jc w:val="start"/>
+    </w:p>
+    <w:p>
+      <w:pPr>
+        <w:jc w:val="left"/>
       </w:pPr>
     </w:p>
     <w:tbl>
       <w:tblPr>
         <w:tblStyle w:val="TableGrid"/>
-        <w:tblW w:w="235.10pt" w:type="dxa"/>
-        <w:tblInd w:w="0.25pt" w:type="dxa"/>
-        <w:tblLook w:firstRow="1" w:lastRow="0" w:firstColumn="1" w:lastColumn="0" w:noHBand="0" w:noVBand="1"/>
+        <w:tblW w:w="4702" w:type="dxa"/>
+        <w:tblInd w:w="5" w:type="dxa"/>
+        <w:tblLook w:val="04A0" w:firstRow="1" w:lastRow="0" w:firstColumn="1" w:lastColumn="0" w:noHBand="0" w:noVBand="1"/>
       </w:tblPr>
       <w:tblGrid>
         <w:gridCol w:w="4702"/>
@@ -6264,16 +6262,16 @@
         </w:trPr>
         <w:tc>
           <w:tcPr>
-            <w:tcW w:w="235.10pt" w:type="dxa"/>
+            <w:tcW w:w="4702" w:type="dxa"/>
             <w:tcBorders>
-              <w:start w:val="nil"/>
-              <w:end w:val="nil"/>
+              <w:left w:val="nil"/>
+              <w:right w:val="nil"/>
             </w:tcBorders>
             <w:vAlign w:val="center"/>
           </w:tcPr>
           <w:p>
             <w:pPr>
-              <w:jc w:val="start"/>
+              <w:jc w:val="left"/>
             </w:pPr>
             <w:r>
               <w:rPr>
@@ -6297,15 +6295,15 @@
         </w:trPr>
         <w:tc>
           <w:tcPr>
-            <w:tcW w:w="235.10pt" w:type="dxa"/>
+            <w:tcW w:w="4702" w:type="dxa"/>
             <w:tcBorders>
-              <w:start w:val="nil"/>
-              <w:end w:val="nil"/>
+              <w:left w:val="nil"/>
+              <w:right w:val="nil"/>
             </w:tcBorders>
           </w:tcPr>
           <w:p>
             <w:pPr>
-              <w:jc w:val="start"/>
+              <w:jc w:val="left"/>
             </w:pPr>
             <w:r>
               <w:t>Initialize all team ratings to a 1000.</w:t>
@@ -6313,12 +6311,12 @@
           </w:p>
           <w:p>
             <w:pPr>
-              <w:jc w:val="start"/>
+              <w:jc w:val="left"/>
             </w:pPr>
           </w:p>
           <w:p>
             <w:pPr>
-              <w:jc w:val="start"/>
+              <w:jc w:val="left"/>
             </w:pPr>
             <w:r>
               <w:rPr>
@@ -6402,12 +6400,12 @@
           </w:p>
           <w:p>
             <w:pPr>
-              <w:jc w:val="start"/>
+              <w:jc w:val="left"/>
             </w:pPr>
           </w:p>
           <w:p>
             <w:pPr>
-              <w:jc w:val="start"/>
+              <w:jc w:val="left"/>
             </w:pPr>
             <w:r>
               <w:tab/>
@@ -6554,12 +6552,12 @@
           </w:p>
           <w:p>
             <w:pPr>
-              <w:jc w:val="start"/>
+              <w:jc w:val="left"/>
             </w:pPr>
           </w:p>
           <w:p>
             <w:pPr>
-              <w:jc w:val="start"/>
+              <w:jc w:val="left"/>
             </w:pPr>
             <w:r>
               <w:tab/>
@@ -6635,12 +6633,12 @@
           </w:p>
           <w:p>
             <w:pPr>
-              <w:jc w:val="start"/>
+              <w:jc w:val="left"/>
             </w:pPr>
           </w:p>
           <w:p>
             <w:pPr>
-              <w:jc w:val="start"/>
+              <w:jc w:val="left"/>
               <w:rPr>
                 <w:b/>
                 <w:bCs/>
@@ -6657,7 +6655,27 @@
         </w:tc>
       </w:tr>
     </w:tbl>
-    <w:p/>
+    <w:p>
+      <w:r>
+        <w:tab/>
+      </w:r>
+      <w:r>
+        <w:tab/>
+      </w:r>
+      <w:r>
+        <w:tab/>
+      </w:r>
+      <w:r>
+        <w:tab/>
+      </w:r>
+      <w:r>
+        <w:tab/>
+      </w:r>
+      <w:r>
+        <w:tab/>
+        <w:t>[4]</w:t>
+      </w:r>
+    </w:p>
     <w:p>
       <w:pPr>
         <w:pStyle w:val="Heading4"/>
@@ -6670,9 +6688,9 @@
     <w:tbl>
       <w:tblPr>
         <w:tblStyle w:val="TableGrid"/>
-        <w:tblW w:w="231.20pt" w:type="dxa"/>
-        <w:tblInd w:w="0.25pt" w:type="dxa"/>
-        <w:tblLook w:firstRow="1" w:lastRow="0" w:firstColumn="1" w:lastColumn="0" w:noHBand="0" w:noVBand="1"/>
+        <w:tblW w:w="4624" w:type="dxa"/>
+        <w:tblInd w:w="5" w:type="dxa"/>
+        <w:tblLook w:val="04A0" w:firstRow="1" w:lastRow="0" w:firstColumn="1" w:lastColumn="0" w:noHBand="0" w:noVBand="1"/>
       </w:tblPr>
       <w:tblGrid>
         <w:gridCol w:w="4624"/>
@@ -6683,16 +6701,16 @@
         </w:trPr>
         <w:tc>
           <w:tcPr>
-            <w:tcW w:w="231.20pt" w:type="dxa"/>
+            <w:tcW w:w="4624" w:type="dxa"/>
             <w:tcBorders>
-              <w:start w:val="nil"/>
-              <w:end w:val="nil"/>
+              <w:left w:val="nil"/>
+              <w:right w:val="nil"/>
             </w:tcBorders>
             <w:vAlign w:val="center"/>
           </w:tcPr>
           <w:p>
             <w:pPr>
-              <w:jc w:val="start"/>
+              <w:jc w:val="left"/>
             </w:pPr>
             <w:r>
               <w:rPr>
@@ -6785,15 +6803,15 @@
         </w:trPr>
         <w:tc>
           <w:tcPr>
-            <w:tcW w:w="231.20pt" w:type="dxa"/>
+            <w:tcW w:w="4624" w:type="dxa"/>
             <w:tcBorders>
-              <w:start w:val="nil"/>
-              <w:end w:val="nil"/>
+              <w:left w:val="nil"/>
+              <w:right w:val="nil"/>
             </w:tcBorders>
           </w:tcPr>
           <w:p>
             <w:pPr>
-              <w:jc w:val="start"/>
+              <w:jc w:val="left"/>
             </w:pPr>
             <w:r>
               <w:t>Deter</w:t>
@@ -6856,12 +6874,12 @@
           </w:p>
           <w:p>
             <w:pPr>
-              <w:jc w:val="start"/>
+              <w:jc w:val="left"/>
             </w:pPr>
           </w:p>
           <w:p>
             <w:pPr>
-              <w:jc w:val="start"/>
+              <w:jc w:val="left"/>
             </w:pPr>
             <w:r>
               <w:t xml:space="preserve">Determine the functional strength of </w:t>
@@ -6906,12 +6924,12 @@
           </w:p>
           <w:p>
             <w:pPr>
-              <w:jc w:val="start"/>
+              <w:jc w:val="left"/>
             </w:pPr>
           </w:p>
           <w:p>
             <w:pPr>
-              <w:jc w:val="start"/>
+              <w:jc w:val="left"/>
             </w:pPr>
             <w:r>
               <w:t>It is anticipated that the team with the better strength of the two will prevail.</w:t>
@@ -6952,85 +6970,7 @@
         <w:rPr>
           <w:lang w:val="en-GB"/>
         </w:rPr>
-        <w:t>The required datasets are obtained by scraping data from the NBA website</w:t>
-      </w:r>
-      <w:r>
-        <w:rPr>
-          <w:lang w:val="en-GB"/>
-        </w:rPr>
-        <w:t xml:space="preserve"> and </w:t>
-      </w:r>
-      <w:r>
-        <w:rPr>
-          <w:lang w:val="en-GB"/>
-        </w:rPr>
-        <w:t>B</w:t>
-      </w:r>
-      <w:r>
-        <w:rPr>
-          <w:lang w:val="en-GB"/>
-        </w:rPr>
-        <w:t xml:space="preserve">asketball </w:t>
-      </w:r>
-      <w:r>
-        <w:rPr>
-          <w:lang w:val="en-GB"/>
-        </w:rPr>
-        <w:t>Reference</w:t>
-      </w:r>
-      <w:r>
-        <w:rPr>
-          <w:lang w:val="en-GB"/>
-        </w:rPr>
-        <w:t>. The data is obtained from the 201</w:t>
-      </w:r>
-      <w:r>
-        <w:rPr>
-          <w:lang w:val="en-GB"/>
-        </w:rPr>
-        <w:t>8</w:t>
-      </w:r>
-      <w:r>
-        <w:rPr>
-          <w:lang w:val="en-GB"/>
-        </w:rPr>
-        <w:t>-201</w:t>
-      </w:r>
-      <w:r>
-        <w:rPr>
-          <w:lang w:val="en-GB"/>
-        </w:rPr>
-        <w:t>9</w:t>
-      </w:r>
-      <w:r>
-        <w:rPr>
-          <w:lang w:val="en-GB"/>
-        </w:rPr>
-        <w:t>, 201</w:t>
-      </w:r>
-      <w:r>
-        <w:rPr>
-          <w:lang w:val="en-GB"/>
-        </w:rPr>
-        <w:t>9</w:t>
-      </w:r>
-      <w:r>
-        <w:rPr>
-          <w:lang w:val="en-GB"/>
-        </w:rPr>
-        <w:t>-20</w:t>
-      </w:r>
-      <w:r>
-        <w:rPr>
-          <w:lang w:val="en-GB"/>
-        </w:rPr>
-        <w:t>20</w:t>
-      </w:r>
-      <w:r>
-        <w:rPr>
-          <w:lang w:val="en-GB"/>
-        </w:rPr>
-        <w:t xml:space="preserve"> and 2020-2021 regular seasons. Both the player box score and the team box score are recorded.</w:t>
+        <w:t>Basketball Reference and the NBA website are used to scrape the necessary datasets. The regular seasons of 2018–19, 2019–2020, and 2020–2021 are used to collect the data. There are records for both the team box score and the player box score.</w:t>
       </w:r>
     </w:p>
     <w:p>
@@ -7051,7 +6991,7 @@
     </w:p>
     <w:p>
       <w:pPr>
-        <w:ind w:firstLine="14.40pt"/>
+        <w:ind w:firstLine="288"/>
         <w:jc w:val="both"/>
         <w:rPr>
           <w:lang w:val="en-GB"/>
@@ -7079,7 +7019,19 @@
         <w:rPr>
           <w:lang w:val="en-GB"/>
         </w:rPr>
-        <w:t xml:space="preserve"> An example of the data being aggregated is depicted in Table 1.10.1 below and is stored </w:t>
+        <w:t xml:space="preserve"> An example of the data being aggregated is depicted in Table </w:t>
+      </w:r>
+      <w:r>
+        <w:rPr>
+          <w:lang w:val="en-GB"/>
+        </w:rPr>
+        <w:t>3</w:t>
+      </w:r>
+      <w:r>
+        <w:rPr>
+          <w:lang w:val="en-GB"/>
+        </w:rPr>
+        <w:t xml:space="preserve">.10.1 below and is stored </w:t>
       </w:r>
       <w:r>
         <w:rPr>
@@ -7096,7 +7048,7 @@
     </w:p>
     <w:p>
       <w:pPr>
-        <w:ind w:firstLine="14.40pt"/>
+        <w:ind w:firstLine="288"/>
         <w:jc w:val="both"/>
         <w:rPr>
           <w:lang w:val="en-GB"/>
@@ -7105,17 +7057,17 @@
     </w:p>
     <w:tbl>
       <w:tblPr>
-        <w:tblW w:w="257.90pt" w:type="dxa"/>
+        <w:tblW w:w="5158" w:type="dxa"/>
         <w:jc w:val="center"/>
         <w:tblBorders>
           <w:top w:val="single" w:sz="4" w:space="0" w:color="auto"/>
-          <w:start w:val="single" w:sz="4" w:space="0" w:color="auto"/>
+          <w:left w:val="single" w:sz="4" w:space="0" w:color="auto"/>
           <w:bottom w:val="single" w:sz="4" w:space="0" w:color="auto"/>
-          <w:end w:val="single" w:sz="4" w:space="0" w:color="auto"/>
+          <w:right w:val="single" w:sz="4" w:space="0" w:color="auto"/>
           <w:insideH w:val="single" w:sz="4" w:space="0" w:color="auto"/>
           <w:insideV w:val="single" w:sz="4" w:space="0" w:color="auto"/>
         </w:tblBorders>
-        <w:tblLook w:firstRow="1" w:lastRow="0" w:firstColumn="1" w:lastColumn="0" w:noHBand="0" w:noVBand="1"/>
+        <w:tblLook w:val="04A0" w:firstRow="1" w:lastRow="0" w:firstColumn="1" w:lastColumn="0" w:noHBand="0" w:noVBand="1"/>
       </w:tblPr>
       <w:tblGrid>
         <w:gridCol w:w="736"/>
@@ -7133,7 +7085,7 @@
         </w:trPr>
         <w:tc>
           <w:tcPr>
-            <w:tcW w:w="36.80pt" w:type="dxa"/>
+            <w:tcW w:w="736" w:type="dxa"/>
             <w:shd w:val="clear" w:color="auto" w:fill="auto"/>
             <w:noWrap/>
             <w:vAlign w:val="center"/>
@@ -7163,7 +7115,7 @@
         </w:tc>
         <w:tc>
           <w:tcPr>
-            <w:tcW w:w="52.60pt" w:type="dxa"/>
+            <w:tcW w:w="1052" w:type="dxa"/>
             <w:shd w:val="clear" w:color="auto" w:fill="auto"/>
             <w:noWrap/>
             <w:vAlign w:val="center"/>
@@ -7193,7 +7145,7 @@
         </w:tc>
         <w:tc>
           <w:tcPr>
-            <w:tcW w:w="57.90pt" w:type="dxa"/>
+            <w:tcW w:w="1158" w:type="dxa"/>
             <w:shd w:val="clear" w:color="auto" w:fill="auto"/>
             <w:noWrap/>
             <w:vAlign w:val="center"/>
@@ -7223,7 +7175,7 @@
         </w:tc>
         <w:tc>
           <w:tcPr>
-            <w:tcW w:w="32.55pt" w:type="dxa"/>
+            <w:tcW w:w="651" w:type="dxa"/>
             <w:shd w:val="clear" w:color="auto" w:fill="auto"/>
             <w:noWrap/>
             <w:vAlign w:val="center"/>
@@ -7253,7 +7205,7 @@
         </w:tc>
         <w:tc>
           <w:tcPr>
-            <w:tcW w:w="28.70pt" w:type="dxa"/>
+            <w:tcW w:w="574" w:type="dxa"/>
             <w:shd w:val="clear" w:color="auto" w:fill="auto"/>
             <w:noWrap/>
             <w:vAlign w:val="center"/>
@@ -7283,7 +7235,7 @@
         </w:tc>
         <w:tc>
           <w:tcPr>
-            <w:tcW w:w="26.70pt" w:type="dxa"/>
+            <w:tcW w:w="534" w:type="dxa"/>
             <w:shd w:val="clear" w:color="auto" w:fill="auto"/>
             <w:noWrap/>
             <w:vAlign w:val="center"/>
@@ -7313,7 +7265,7 @@
         </w:tc>
         <w:tc>
           <w:tcPr>
-            <w:tcW w:w="22.65pt" w:type="dxa"/>
+            <w:tcW w:w="453" w:type="dxa"/>
             <w:shd w:val="clear" w:color="auto" w:fill="auto"/>
             <w:noWrap/>
             <w:vAlign w:val="center"/>
@@ -7349,7 +7301,7 @@
         </w:trPr>
         <w:tc>
           <w:tcPr>
-            <w:tcW w:w="36.80pt" w:type="dxa"/>
+            <w:tcW w:w="736" w:type="dxa"/>
             <w:shd w:val="clear" w:color="auto" w:fill="auto"/>
             <w:noWrap/>
             <w:vAlign w:val="center"/>
@@ -7379,7 +7331,7 @@
         </w:tc>
         <w:tc>
           <w:tcPr>
-            <w:tcW w:w="52.60pt" w:type="dxa"/>
+            <w:tcW w:w="1052" w:type="dxa"/>
             <w:shd w:val="clear" w:color="auto" w:fill="auto"/>
             <w:noWrap/>
             <w:vAlign w:val="center"/>
@@ -7409,7 +7361,7 @@
         </w:tc>
         <w:tc>
           <w:tcPr>
-            <w:tcW w:w="57.90pt" w:type="dxa"/>
+            <w:tcW w:w="1158" w:type="dxa"/>
             <w:shd w:val="clear" w:color="auto" w:fill="auto"/>
             <w:noWrap/>
             <w:vAlign w:val="center"/>
@@ -7439,7 +7391,7 @@
         </w:tc>
         <w:tc>
           <w:tcPr>
-            <w:tcW w:w="32.55pt" w:type="dxa"/>
+            <w:tcW w:w="651" w:type="dxa"/>
             <w:shd w:val="clear" w:color="auto" w:fill="auto"/>
             <w:noWrap/>
             <w:vAlign w:val="center"/>
@@ -7469,7 +7421,7 @@
         </w:tc>
         <w:tc>
           <w:tcPr>
-            <w:tcW w:w="28.70pt" w:type="dxa"/>
+            <w:tcW w:w="574" w:type="dxa"/>
             <w:shd w:val="clear" w:color="auto" w:fill="auto"/>
             <w:noWrap/>
             <w:vAlign w:val="center"/>
@@ -7499,7 +7451,7 @@
         </w:tc>
         <w:tc>
           <w:tcPr>
-            <w:tcW w:w="26.70pt" w:type="dxa"/>
+            <w:tcW w:w="534" w:type="dxa"/>
             <w:shd w:val="clear" w:color="auto" w:fill="auto"/>
             <w:noWrap/>
             <w:vAlign w:val="center"/>
@@ -7529,7 +7481,7 @@
         </w:tc>
         <w:tc>
           <w:tcPr>
-            <w:tcW w:w="22.65pt" w:type="dxa"/>
+            <w:tcW w:w="453" w:type="dxa"/>
             <w:shd w:val="clear" w:color="auto" w:fill="auto"/>
             <w:noWrap/>
             <w:vAlign w:val="center"/>
@@ -7565,7 +7517,7 @@
         </w:trPr>
         <w:tc>
           <w:tcPr>
-            <w:tcW w:w="36.80pt" w:type="dxa"/>
+            <w:tcW w:w="736" w:type="dxa"/>
             <w:shd w:val="clear" w:color="auto" w:fill="auto"/>
             <w:noWrap/>
             <w:vAlign w:val="center"/>
@@ -7595,7 +7547,7 @@
         </w:tc>
         <w:tc>
           <w:tcPr>
-            <w:tcW w:w="52.60pt" w:type="dxa"/>
+            <w:tcW w:w="1052" w:type="dxa"/>
             <w:shd w:val="clear" w:color="auto" w:fill="auto"/>
             <w:noWrap/>
             <w:vAlign w:val="center"/>
@@ -7625,7 +7577,7 @@
         </w:tc>
         <w:tc>
           <w:tcPr>
-            <w:tcW w:w="57.90pt" w:type="dxa"/>
+            <w:tcW w:w="1158" w:type="dxa"/>
             <w:shd w:val="clear" w:color="auto" w:fill="auto"/>
             <w:noWrap/>
             <w:vAlign w:val="center"/>
@@ -7655,7 +7607,7 @@
         </w:tc>
         <w:tc>
           <w:tcPr>
-            <w:tcW w:w="32.55pt" w:type="dxa"/>
+            <w:tcW w:w="651" w:type="dxa"/>
             <w:shd w:val="clear" w:color="auto" w:fill="auto"/>
             <w:noWrap/>
             <w:vAlign w:val="center"/>
@@ -7685,7 +7637,7 @@
         </w:tc>
         <w:tc>
           <w:tcPr>
-            <w:tcW w:w="28.70pt" w:type="dxa"/>
+            <w:tcW w:w="574" w:type="dxa"/>
             <w:shd w:val="clear" w:color="auto" w:fill="auto"/>
             <w:noWrap/>
             <w:vAlign w:val="center"/>
@@ -7715,7 +7667,7 @@
         </w:tc>
         <w:tc>
           <w:tcPr>
-            <w:tcW w:w="26.70pt" w:type="dxa"/>
+            <w:tcW w:w="534" w:type="dxa"/>
             <w:shd w:val="clear" w:color="auto" w:fill="auto"/>
             <w:noWrap/>
             <w:vAlign w:val="center"/>
@@ -7745,7 +7697,7 @@
         </w:tc>
         <w:tc>
           <w:tcPr>
-            <w:tcW w:w="22.65pt" w:type="dxa"/>
+            <w:tcW w:w="453" w:type="dxa"/>
             <w:shd w:val="clear" w:color="auto" w:fill="auto"/>
             <w:noWrap/>
             <w:vAlign w:val="center"/>
@@ -7781,7 +7733,7 @@
         </w:trPr>
         <w:tc>
           <w:tcPr>
-            <w:tcW w:w="36.80pt" w:type="dxa"/>
+            <w:tcW w:w="736" w:type="dxa"/>
             <w:shd w:val="clear" w:color="auto" w:fill="auto"/>
             <w:noWrap/>
             <w:vAlign w:val="center"/>
@@ -7811,7 +7763,7 @@
         </w:tc>
         <w:tc>
           <w:tcPr>
-            <w:tcW w:w="52.60pt" w:type="dxa"/>
+            <w:tcW w:w="1052" w:type="dxa"/>
             <w:shd w:val="clear" w:color="auto" w:fill="auto"/>
             <w:noWrap/>
             <w:vAlign w:val="center"/>
@@ -7841,7 +7793,7 @@
         </w:tc>
         <w:tc>
           <w:tcPr>
-            <w:tcW w:w="57.90pt" w:type="dxa"/>
+            <w:tcW w:w="1158" w:type="dxa"/>
             <w:shd w:val="clear" w:color="auto" w:fill="auto"/>
             <w:noWrap/>
             <w:vAlign w:val="center"/>
@@ -7871,7 +7823,7 @@
         </w:tc>
         <w:tc>
           <w:tcPr>
-            <w:tcW w:w="32.55pt" w:type="dxa"/>
+            <w:tcW w:w="651" w:type="dxa"/>
             <w:shd w:val="clear" w:color="auto" w:fill="auto"/>
             <w:noWrap/>
             <w:vAlign w:val="center"/>
@@ -7901,7 +7853,7 @@
         </w:tc>
         <w:tc>
           <w:tcPr>
-            <w:tcW w:w="28.70pt" w:type="dxa"/>
+            <w:tcW w:w="574" w:type="dxa"/>
             <w:shd w:val="clear" w:color="auto" w:fill="auto"/>
             <w:noWrap/>
             <w:vAlign w:val="center"/>
@@ -7931,7 +7883,7 @@
         </w:tc>
         <w:tc>
           <w:tcPr>
-            <w:tcW w:w="26.70pt" w:type="dxa"/>
+            <w:tcW w:w="534" w:type="dxa"/>
             <w:shd w:val="clear" w:color="auto" w:fill="auto"/>
             <w:noWrap/>
             <w:vAlign w:val="center"/>
@@ -7961,7 +7913,7 @@
         </w:tc>
         <w:tc>
           <w:tcPr>
-            <w:tcW w:w="22.65pt" w:type="dxa"/>
+            <w:tcW w:w="453" w:type="dxa"/>
             <w:shd w:val="clear" w:color="auto" w:fill="auto"/>
             <w:noWrap/>
             <w:vAlign w:val="center"/>
@@ -7997,7 +7949,7 @@
         </w:trPr>
         <w:tc>
           <w:tcPr>
-            <w:tcW w:w="36.80pt" w:type="dxa"/>
+            <w:tcW w:w="736" w:type="dxa"/>
             <w:shd w:val="clear" w:color="auto" w:fill="auto"/>
             <w:noWrap/>
             <w:vAlign w:val="center"/>
@@ -8027,7 +7979,7 @@
         </w:tc>
         <w:tc>
           <w:tcPr>
-            <w:tcW w:w="52.60pt" w:type="dxa"/>
+            <w:tcW w:w="1052" w:type="dxa"/>
             <w:shd w:val="clear" w:color="auto" w:fill="auto"/>
             <w:noWrap/>
             <w:vAlign w:val="center"/>
@@ -8057,7 +8009,7 @@
         </w:tc>
         <w:tc>
           <w:tcPr>
-            <w:tcW w:w="57.90pt" w:type="dxa"/>
+            <w:tcW w:w="1158" w:type="dxa"/>
             <w:shd w:val="clear" w:color="auto" w:fill="auto"/>
             <w:noWrap/>
             <w:vAlign w:val="center"/>
@@ -8087,7 +8039,7 @@
         </w:tc>
         <w:tc>
           <w:tcPr>
-            <w:tcW w:w="32.55pt" w:type="dxa"/>
+            <w:tcW w:w="651" w:type="dxa"/>
             <w:shd w:val="clear" w:color="auto" w:fill="auto"/>
             <w:noWrap/>
             <w:vAlign w:val="center"/>
@@ -8117,7 +8069,7 @@
         </w:tc>
         <w:tc>
           <w:tcPr>
-            <w:tcW w:w="28.70pt" w:type="dxa"/>
+            <w:tcW w:w="574" w:type="dxa"/>
             <w:shd w:val="clear" w:color="auto" w:fill="auto"/>
             <w:noWrap/>
             <w:vAlign w:val="center"/>
@@ -8147,7 +8099,7 @@
         </w:tc>
         <w:tc>
           <w:tcPr>
-            <w:tcW w:w="26.70pt" w:type="dxa"/>
+            <w:tcW w:w="534" w:type="dxa"/>
             <w:shd w:val="clear" w:color="auto" w:fill="auto"/>
             <w:noWrap/>
             <w:vAlign w:val="center"/>
@@ -8177,7 +8129,7 @@
         </w:tc>
         <w:tc>
           <w:tcPr>
-            <w:tcW w:w="22.65pt" w:type="dxa"/>
+            <w:tcW w:w="453" w:type="dxa"/>
             <w:shd w:val="clear" w:color="auto" w:fill="auto"/>
             <w:noWrap/>
             <w:vAlign w:val="center"/>
@@ -8213,7 +8165,7 @@
         </w:trPr>
         <w:tc>
           <w:tcPr>
-            <w:tcW w:w="36.80pt" w:type="dxa"/>
+            <w:tcW w:w="736" w:type="dxa"/>
             <w:shd w:val="clear" w:color="auto" w:fill="auto"/>
             <w:noWrap/>
             <w:vAlign w:val="center"/>
@@ -8243,7 +8195,7 @@
         </w:tc>
         <w:tc>
           <w:tcPr>
-            <w:tcW w:w="52.60pt" w:type="dxa"/>
+            <w:tcW w:w="1052" w:type="dxa"/>
             <w:shd w:val="clear" w:color="auto" w:fill="auto"/>
             <w:noWrap/>
             <w:vAlign w:val="center"/>
@@ -8273,7 +8225,7 @@
         </w:tc>
         <w:tc>
           <w:tcPr>
-            <w:tcW w:w="57.90pt" w:type="dxa"/>
+            <w:tcW w:w="1158" w:type="dxa"/>
             <w:shd w:val="clear" w:color="auto" w:fill="auto"/>
             <w:noWrap/>
             <w:vAlign w:val="center"/>
@@ -8303,7 +8255,7 @@
         </w:tc>
         <w:tc>
           <w:tcPr>
-            <w:tcW w:w="32.55pt" w:type="dxa"/>
+            <w:tcW w:w="651" w:type="dxa"/>
             <w:shd w:val="clear" w:color="auto" w:fill="auto"/>
             <w:noWrap/>
             <w:vAlign w:val="center"/>
@@ -8333,7 +8285,7 @@
         </w:tc>
         <w:tc>
           <w:tcPr>
-            <w:tcW w:w="28.70pt" w:type="dxa"/>
+            <w:tcW w:w="574" w:type="dxa"/>
             <w:shd w:val="clear" w:color="auto" w:fill="auto"/>
             <w:noWrap/>
             <w:vAlign w:val="center"/>
@@ -8363,7 +8315,7 @@
         </w:tc>
         <w:tc>
           <w:tcPr>
-            <w:tcW w:w="26.70pt" w:type="dxa"/>
+            <w:tcW w:w="534" w:type="dxa"/>
             <w:shd w:val="clear" w:color="auto" w:fill="auto"/>
             <w:noWrap/>
             <w:vAlign w:val="center"/>
@@ -8393,7 +8345,7 @@
         </w:tc>
         <w:tc>
           <w:tcPr>
-            <w:tcW w:w="22.65pt" w:type="dxa"/>
+            <w:tcW w:w="453" w:type="dxa"/>
             <w:shd w:val="clear" w:color="auto" w:fill="auto"/>
             <w:noWrap/>
             <w:vAlign w:val="center"/>
@@ -8429,7 +8381,7 @@
         </w:trPr>
         <w:tc>
           <w:tcPr>
-            <w:tcW w:w="36.80pt" w:type="dxa"/>
+            <w:tcW w:w="736" w:type="dxa"/>
             <w:shd w:val="clear" w:color="auto" w:fill="auto"/>
             <w:noWrap/>
             <w:vAlign w:val="center"/>
@@ -8459,7 +8411,7 @@
         </w:tc>
         <w:tc>
           <w:tcPr>
-            <w:tcW w:w="52.60pt" w:type="dxa"/>
+            <w:tcW w:w="1052" w:type="dxa"/>
             <w:shd w:val="clear" w:color="auto" w:fill="auto"/>
             <w:noWrap/>
             <w:vAlign w:val="center"/>
@@ -8489,7 +8441,7 @@
         </w:tc>
         <w:tc>
           <w:tcPr>
-            <w:tcW w:w="57.90pt" w:type="dxa"/>
+            <w:tcW w:w="1158" w:type="dxa"/>
             <w:shd w:val="clear" w:color="auto" w:fill="auto"/>
             <w:noWrap/>
             <w:vAlign w:val="center"/>
@@ -8519,7 +8471,7 @@
         </w:tc>
         <w:tc>
           <w:tcPr>
-            <w:tcW w:w="32.55pt" w:type="dxa"/>
+            <w:tcW w:w="651" w:type="dxa"/>
             <w:shd w:val="clear" w:color="auto" w:fill="auto"/>
             <w:noWrap/>
             <w:vAlign w:val="center"/>
@@ -8549,7 +8501,7 @@
         </w:tc>
         <w:tc>
           <w:tcPr>
-            <w:tcW w:w="28.70pt" w:type="dxa"/>
+            <w:tcW w:w="574" w:type="dxa"/>
             <w:shd w:val="clear" w:color="auto" w:fill="auto"/>
             <w:noWrap/>
             <w:vAlign w:val="center"/>
@@ -8579,7 +8531,7 @@
         </w:tc>
         <w:tc>
           <w:tcPr>
-            <w:tcW w:w="26.70pt" w:type="dxa"/>
+            <w:tcW w:w="534" w:type="dxa"/>
             <w:shd w:val="clear" w:color="auto" w:fill="auto"/>
             <w:noWrap/>
             <w:vAlign w:val="center"/>
@@ -8609,7 +8561,7 @@
         </w:tc>
         <w:tc>
           <w:tcPr>
-            <w:tcW w:w="22.65pt" w:type="dxa"/>
+            <w:tcW w:w="453" w:type="dxa"/>
             <w:shd w:val="clear" w:color="auto" w:fill="auto"/>
             <w:noWrap/>
             <w:vAlign w:val="center"/>
@@ -8645,7 +8597,7 @@
         </w:trPr>
         <w:tc>
           <w:tcPr>
-            <w:tcW w:w="36.80pt" w:type="dxa"/>
+            <w:tcW w:w="736" w:type="dxa"/>
             <w:shd w:val="clear" w:color="auto" w:fill="auto"/>
             <w:noWrap/>
             <w:vAlign w:val="center"/>
@@ -8675,7 +8627,7 @@
         </w:tc>
         <w:tc>
           <w:tcPr>
-            <w:tcW w:w="52.60pt" w:type="dxa"/>
+            <w:tcW w:w="1052" w:type="dxa"/>
             <w:shd w:val="clear" w:color="auto" w:fill="auto"/>
             <w:noWrap/>
             <w:vAlign w:val="center"/>
@@ -8705,7 +8657,7 @@
         </w:tc>
         <w:tc>
           <w:tcPr>
-            <w:tcW w:w="57.90pt" w:type="dxa"/>
+            <w:tcW w:w="1158" w:type="dxa"/>
             <w:shd w:val="clear" w:color="auto" w:fill="auto"/>
             <w:noWrap/>
             <w:vAlign w:val="center"/>
@@ -8735,7 +8687,7 @@
         </w:tc>
         <w:tc>
           <w:tcPr>
-            <w:tcW w:w="32.55pt" w:type="dxa"/>
+            <w:tcW w:w="651" w:type="dxa"/>
             <w:shd w:val="clear" w:color="auto" w:fill="auto"/>
             <w:noWrap/>
             <w:vAlign w:val="center"/>
@@ -8765,7 +8717,7 @@
         </w:tc>
         <w:tc>
           <w:tcPr>
-            <w:tcW w:w="28.70pt" w:type="dxa"/>
+            <w:tcW w:w="574" w:type="dxa"/>
             <w:shd w:val="clear" w:color="auto" w:fill="auto"/>
             <w:noWrap/>
             <w:vAlign w:val="center"/>
@@ -8795,7 +8747,7 @@
         </w:tc>
         <w:tc>
           <w:tcPr>
-            <w:tcW w:w="26.70pt" w:type="dxa"/>
+            <w:tcW w:w="534" w:type="dxa"/>
             <w:shd w:val="clear" w:color="auto" w:fill="auto"/>
             <w:noWrap/>
             <w:vAlign w:val="center"/>
@@ -8825,7 +8777,7 @@
         </w:tc>
         <w:tc>
           <w:tcPr>
-            <w:tcW w:w="22.65pt" w:type="dxa"/>
+            <w:tcW w:w="453" w:type="dxa"/>
             <w:shd w:val="clear" w:color="auto" w:fill="auto"/>
             <w:noWrap/>
             <w:vAlign w:val="center"/>
@@ -8861,7 +8813,7 @@
         </w:trPr>
         <w:tc>
           <w:tcPr>
-            <w:tcW w:w="36.80pt" w:type="dxa"/>
+            <w:tcW w:w="736" w:type="dxa"/>
             <w:shd w:val="clear" w:color="auto" w:fill="auto"/>
             <w:noWrap/>
             <w:vAlign w:val="center"/>
@@ -8891,7 +8843,7 @@
         </w:tc>
         <w:tc>
           <w:tcPr>
-            <w:tcW w:w="52.60pt" w:type="dxa"/>
+            <w:tcW w:w="1052" w:type="dxa"/>
             <w:shd w:val="clear" w:color="auto" w:fill="auto"/>
             <w:noWrap/>
             <w:vAlign w:val="center"/>
@@ -8921,7 +8873,7 @@
         </w:tc>
         <w:tc>
           <w:tcPr>
-            <w:tcW w:w="57.90pt" w:type="dxa"/>
+            <w:tcW w:w="1158" w:type="dxa"/>
             <w:shd w:val="clear" w:color="auto" w:fill="auto"/>
             <w:noWrap/>
             <w:vAlign w:val="center"/>
@@ -8951,7 +8903,7 @@
         </w:tc>
         <w:tc>
           <w:tcPr>
-            <w:tcW w:w="32.55pt" w:type="dxa"/>
+            <w:tcW w:w="651" w:type="dxa"/>
             <w:shd w:val="clear" w:color="auto" w:fill="auto"/>
             <w:noWrap/>
             <w:vAlign w:val="center"/>
@@ -8981,7 +8933,7 @@
         </w:tc>
         <w:tc>
           <w:tcPr>
-            <w:tcW w:w="28.70pt" w:type="dxa"/>
+            <w:tcW w:w="574" w:type="dxa"/>
             <w:shd w:val="clear" w:color="auto" w:fill="auto"/>
             <w:noWrap/>
             <w:vAlign w:val="center"/>
@@ -9011,7 +8963,7 @@
         </w:tc>
         <w:tc>
           <w:tcPr>
-            <w:tcW w:w="26.70pt" w:type="dxa"/>
+            <w:tcW w:w="534" w:type="dxa"/>
             <w:shd w:val="clear" w:color="auto" w:fill="auto"/>
             <w:noWrap/>
             <w:vAlign w:val="center"/>
@@ -9041,7 +8993,7 @@
         </w:tc>
         <w:tc>
           <w:tcPr>
-            <w:tcW w:w="22.65pt" w:type="dxa"/>
+            <w:tcW w:w="453" w:type="dxa"/>
             <w:shd w:val="clear" w:color="auto" w:fill="auto"/>
             <w:noWrap/>
             <w:vAlign w:val="center"/>
@@ -9077,7 +9029,7 @@
         </w:trPr>
         <w:tc>
           <w:tcPr>
-            <w:tcW w:w="36.80pt" w:type="dxa"/>
+            <w:tcW w:w="736" w:type="dxa"/>
             <w:shd w:val="clear" w:color="auto" w:fill="auto"/>
             <w:noWrap/>
             <w:vAlign w:val="center"/>
@@ -9107,7 +9059,7 @@
         </w:tc>
         <w:tc>
           <w:tcPr>
-            <w:tcW w:w="52.60pt" w:type="dxa"/>
+            <w:tcW w:w="1052" w:type="dxa"/>
             <w:shd w:val="clear" w:color="auto" w:fill="auto"/>
             <w:noWrap/>
             <w:vAlign w:val="center"/>
@@ -9137,7 +9089,7 @@
         </w:tc>
         <w:tc>
           <w:tcPr>
-            <w:tcW w:w="57.90pt" w:type="dxa"/>
+            <w:tcW w:w="1158" w:type="dxa"/>
             <w:shd w:val="clear" w:color="auto" w:fill="auto"/>
             <w:noWrap/>
             <w:vAlign w:val="center"/>
@@ -9167,7 +9119,7 @@
         </w:tc>
         <w:tc>
           <w:tcPr>
-            <w:tcW w:w="32.55pt" w:type="dxa"/>
+            <w:tcW w:w="651" w:type="dxa"/>
             <w:shd w:val="clear" w:color="auto" w:fill="auto"/>
             <w:noWrap/>
             <w:vAlign w:val="center"/>
@@ -9197,7 +9149,7 @@
         </w:tc>
         <w:tc>
           <w:tcPr>
-            <w:tcW w:w="28.70pt" w:type="dxa"/>
+            <w:tcW w:w="574" w:type="dxa"/>
             <w:shd w:val="clear" w:color="auto" w:fill="auto"/>
             <w:noWrap/>
             <w:vAlign w:val="center"/>
@@ -9227,7 +9179,7 @@
         </w:tc>
         <w:tc>
           <w:tcPr>
-            <w:tcW w:w="26.70pt" w:type="dxa"/>
+            <w:tcW w:w="534" w:type="dxa"/>
             <w:shd w:val="clear" w:color="auto" w:fill="auto"/>
             <w:noWrap/>
             <w:vAlign w:val="center"/>
@@ -9257,7 +9209,7 @@
         </w:tc>
         <w:tc>
           <w:tcPr>
-            <w:tcW w:w="22.65pt" w:type="dxa"/>
+            <w:tcW w:w="453" w:type="dxa"/>
             <w:shd w:val="clear" w:color="auto" w:fill="auto"/>
             <w:noWrap/>
             <w:vAlign w:val="center"/>
@@ -9306,13 +9258,20 @@
           <w:sz w:val="18"/>
           <w:szCs w:val="18"/>
         </w:rPr>
-        <w:t>1.10.1</w:t>
+        <w:t>3</w:t>
       </w:r>
       <w:r>
         <w:rPr>
           <w:sz w:val="18"/>
           <w:szCs w:val="18"/>
         </w:rPr>
+        <w:t>.10.1</w:t>
+      </w:r>
+      <w:r>
+        <w:rPr>
+          <w:sz w:val="18"/>
+          <w:szCs w:val="18"/>
+        </w:rPr>
         <w:t xml:space="preserve"> The Scraped Data being Collected</w:t>
       </w:r>
     </w:p>
@@ -9327,7 +9286,7 @@
     </w:p>
     <w:p>
       <w:pPr>
-        <w:ind w:firstLine="14.40pt"/>
+        <w:ind w:firstLine="288"/>
         <w:jc w:val="both"/>
       </w:pPr>
       <w:r>
@@ -9368,11 +9327,20 @@
     <w:p/>
     <w:p>
       <w:pPr>
-        <w:ind w:firstLine="14.40pt"/>
+        <w:ind w:firstLine="288"/>
         <w:jc w:val="both"/>
       </w:pPr>
       <w:r>
-        <w:t>The objective is to create predictive models that can predict if the home team will win an NBA regular season basketball game. After that, the models' performance will be assessed. The 2017–18, 2018–19, and 2020–21 NBA season'</w:t>
+        <w:t xml:space="preserve">The objective is to create predictive models that can predict if the home team will win an NBA regular season basketball game. After that, the models' performance will be </w:t>
+      </w:r>
+      <w:r>
+        <w:t>assessed,</w:t>
+      </w:r>
+      <w:r>
+        <w:t xml:space="preserve"> and the wins will be aggregated to obtain a seed</w:t>
+      </w:r>
+      <w:r>
+        <w:t>. The 2017–18, 2018–19, and 2020–21 NBA season'</w:t>
       </w:r>
       <w:r>
         <w:t>s</w:t>
@@ -9383,7 +9351,7 @@
     </w:p>
     <w:p>
       <w:pPr>
-        <w:ind w:firstLine="14.40pt"/>
+        <w:ind w:firstLine="288"/>
         <w:jc w:val="both"/>
       </w:pPr>
     </w:p>
@@ -9397,129 +9365,202 @@
     </w:p>
     <w:p>
       <w:pPr>
-        <w:ind w:firstLine="14.40pt"/>
+        <w:ind w:firstLine="288"/>
         <w:jc w:val="both"/>
       </w:pPr>
       <w:r>
         <w:rPr>
           <w:noProof/>
         </w:rPr>
-        <w:lastRenderedPageBreak/>
-        <w:drawing>
-          <wp:anchor distT="45720" distB="45720" distL="114300" distR="114300" simplePos="0" relativeHeight="251660288" behindDoc="0" locked="0" layoutInCell="1" allowOverlap="1" wp14:anchorId="79F88DD6" wp14:editId="30A597CB">
-            <wp:simplePos x="0" y="0"/>
-            <wp:positionH relativeFrom="margin">
-              <wp:align>right</wp:align>
-            </wp:positionH>
-            <wp:positionV relativeFrom="paragraph">
-              <wp:posOffset>0</wp:posOffset>
-            </wp:positionV>
-            <wp:extent cx="2733675" cy="1047750"/>
-            <wp:effectExtent l="0" t="0" r="28575" b="19050"/>
-            <wp:wrapSquare wrapText="bothSides"/>
-            <wp:docPr id="217" name="Text Box 2"/>
-            <wp:cNvGraphicFramePr>
-              <a:graphicFrameLocks xmlns:a="http://purl.oclc.org/ooxml/drawingml/main"/>
-            </wp:cNvGraphicFramePr>
-            <a:graphic xmlns:a="http://purl.oclc.org/ooxml/drawingml/main">
-              <a:graphicData uri="http://schemas.microsoft.com/office/word/2010/wordprocessingShape">
-                <wp:wsp>
-                  <wp:cNvSpPr txBox="1">
-                    <a:spLocks noChangeArrowheads="1"/>
-                  </wp:cNvSpPr>
-                  <wp:spPr bwMode="auto">
-                    <a:xfrm>
-                      <a:off x="0" y="0"/>
-                      <a:ext cx="2733675" cy="1047750"/>
-                    </a:xfrm>
-                    <a:prstGeom prst="rect">
-                      <a:avLst/>
-                    </a:prstGeom>
-                    <a:solidFill>
-                      <a:srgbClr val="FFFFFF"/>
-                    </a:solidFill>
-                    <a:ln w="9525">
-                      <a:solidFill>
-                        <a:srgbClr val="000000"/>
-                      </a:solidFill>
-                      <a:miter lim="800%"/>
-                      <a:headEnd/>
-                      <a:tailEnd/>
-                    </a:ln>
-                  </wp:spPr>
-                  <wp:txbx>
-                    <wne:txbxContent>
-                      <w:p>
-                        <w:r>
-                          <w:rPr>
-                            <w:noProof/>
-                          </w:rPr>
-                          <w:drawing>
-                            <wp:inline distT="0" distB="0" distL="0" distR="0" wp14:anchorId="29508A4A" wp14:editId="063C6834">
-                              <wp:extent cx="2455078" cy="895350"/>
-                              <wp:effectExtent l="0" t="0" r="2540" b="0"/>
-                              <wp:docPr id="10" name="Picture 10"/>
-                              <wp:cNvGraphicFramePr>
-                                <a:graphicFrameLocks xmlns:a="http://purl.oclc.org/ooxml/drawingml/main" noChangeAspect="1"/>
-                              </wp:cNvGraphicFramePr>
-                              <a:graphic xmlns:a="http://purl.oclc.org/ooxml/drawingml/main">
-                                <a:graphicData uri="http://purl.oclc.org/ooxml/drawingml/picture">
-                                  <pic:pic xmlns:pic="http://purl.oclc.org/ooxml/drawingml/picture">
-                                    <pic:nvPicPr>
-                                      <pic:cNvPr id="2" name="Picture 2"/>
-                                      <pic:cNvPicPr>
-                                        <a:picLocks noChangeAspect="1"/>
-                                      </pic:cNvPicPr>
-                                    </pic:nvPicPr>
-                                    <pic:blipFill>
-                                      <a:blip r:embed="rId13" cstate="print">
-                                        <a:extLst>
-                                          <a:ext uri="{28A0092B-C50C-407E-A947-70E740481C1C}">
-                                            <a14:useLocalDpi xmlns:a14="http://schemas.microsoft.com/office/drawing/2010/main" val="0"/>
-                                          </a:ext>
-                                        </a:extLst>
-                                      </a:blip>
-                                      <a:srcRect/>
-                                      <a:stretch>
-                                        <a:fillRect/>
-                                      </a:stretch>
-                                    </pic:blipFill>
-                                    <pic:spPr bwMode="auto">
-                                      <a:xfrm>
-                                        <a:off x="0" y="0"/>
-                                        <a:ext cx="2455542" cy="895519"/>
-                                      </a:xfrm>
-                                      <a:prstGeom prst="rect">
-                                        <a:avLst/>
-                                      </a:prstGeom>
+        <mc:AlternateContent>
+          <mc:Choice Requires="wps">
+            <w:drawing>
+              <wp:anchor distT="45720" distB="45720" distL="114300" distR="114300" simplePos="0" relativeHeight="251658240" behindDoc="0" locked="0" layoutInCell="1" allowOverlap="1" wp14:anchorId="79F88DD6" wp14:editId="30A597CB">
+                <wp:simplePos x="0" y="0"/>
+                <wp:positionH relativeFrom="margin">
+                  <wp:align>right</wp:align>
+                </wp:positionH>
+                <wp:positionV relativeFrom="paragraph">
+                  <wp:posOffset>0</wp:posOffset>
+                </wp:positionV>
+                <wp:extent cx="2733675" cy="1047750"/>
+                <wp:effectExtent l="0" t="0" r="28575" b="19050"/>
+                <wp:wrapSquare wrapText="bothSides"/>
+                <wp:docPr id="217" name="Text Box 2"/>
+                <wp:cNvGraphicFramePr>
+                  <a:graphicFrameLocks xmlns:a="http://schemas.openxmlformats.org/drawingml/2006/main"/>
+                </wp:cNvGraphicFramePr>
+                <a:graphic xmlns:a="http://schemas.openxmlformats.org/drawingml/2006/main">
+                  <a:graphicData uri="http://schemas.microsoft.com/office/word/2010/wordprocessingShape">
+                    <wps:wsp>
+                      <wps:cNvSpPr txBox="1">
+                        <a:spLocks noChangeArrowheads="1"/>
+                      </wps:cNvSpPr>
+                      <wps:spPr bwMode="auto">
+                        <a:xfrm>
+                          <a:off x="0" y="0"/>
+                          <a:ext cx="2733675" cy="1047750"/>
+                        </a:xfrm>
+                        <a:prstGeom prst="rect">
+                          <a:avLst/>
+                        </a:prstGeom>
+                        <a:solidFill>
+                          <a:srgbClr val="FFFFFF"/>
+                        </a:solidFill>
+                        <a:ln w="9525">
+                          <a:solidFill>
+                            <a:srgbClr val="000000"/>
+                          </a:solidFill>
+                          <a:miter lim="800000"/>
+                          <a:headEnd/>
+                          <a:tailEnd/>
+                        </a:ln>
+                      </wps:spPr>
+                      <wps:txbx>
+                        <w:txbxContent>
+                          <w:p>
+                            <w:r>
+                              <w:rPr>
+                                <w:noProof/>
+                              </w:rPr>
+                              <w:drawing>
+                                <wp:inline distT="0" distB="0" distL="0" distR="0" wp14:anchorId="29508A4A" wp14:editId="063C6834">
+                                  <wp:extent cx="2455078" cy="895350"/>
+                                  <wp:effectExtent l="0" t="0" r="2540" b="0"/>
+                                  <wp:docPr id="10" name="Picture 10"/>
+                                  <wp:cNvGraphicFramePr>
+                                    <a:graphicFrameLocks xmlns:a="http://schemas.openxmlformats.org/drawingml/2006/main" noChangeAspect="1"/>
+                                  </wp:cNvGraphicFramePr>
+                                  <a:graphic xmlns:a="http://schemas.openxmlformats.org/drawingml/2006/main">
+                                    <a:graphicData uri="http://schemas.openxmlformats.org/drawingml/2006/picture">
+                                      <pic:pic xmlns:pic="http://schemas.openxmlformats.org/drawingml/2006/picture">
+                                        <pic:nvPicPr>
+                                          <pic:cNvPr id="2" name="Picture 2"/>
+                                          <pic:cNvPicPr>
+                                            <a:picLocks noChangeAspect="1"/>
+                                          </pic:cNvPicPr>
+                                        </pic:nvPicPr>
+                                        <pic:blipFill>
+                                          <a:blip r:embed="rId12" cstate="print">
+                                            <a:extLst>
+                                              <a:ext uri="{28A0092B-C50C-407E-A947-70E740481C1C}">
+                                                <a14:useLocalDpi xmlns:a14="http://schemas.microsoft.com/office/drawing/2010/main" val="0"/>
+                                              </a:ext>
+                                            </a:extLst>
+                                          </a:blip>
+                                          <a:srcRect/>
+                                          <a:stretch>
+                                            <a:fillRect/>
+                                          </a:stretch>
+                                        </pic:blipFill>
+                                        <pic:spPr bwMode="auto">
+                                          <a:xfrm>
+                                            <a:off x="0" y="0"/>
+                                            <a:ext cx="2455542" cy="895519"/>
+                                          </a:xfrm>
+                                          <a:prstGeom prst="rect">
+                                            <a:avLst/>
+                                          </a:prstGeom>
+                                          <a:noFill/>
+                                          <a:ln>
+                                            <a:noFill/>
+                                          </a:ln>
+                                        </pic:spPr>
+                                      </pic:pic>
+                                    </a:graphicData>
+                                  </a:graphic>
+                                </wp:inline>
+                              </w:drawing>
+                            </w:r>
+                          </w:p>
+                        </w:txbxContent>
+                      </wps:txbx>
+                      <wps:bodyPr rot="0" vert="horz" wrap="square" lIns="91440" tIns="45720" rIns="91440" bIns="45720" anchor="t" anchorCtr="0">
+                        <a:noAutofit/>
+                      </wps:bodyPr>
+                    </wps:wsp>
+                  </a:graphicData>
+                </a:graphic>
+                <wp14:sizeRelH relativeFrom="margin">
+                  <wp14:pctWidth>0</wp14:pctWidth>
+                </wp14:sizeRelH>
+                <wp14:sizeRelV relativeFrom="margin">
+                  <wp14:pctHeight>0</wp14:pctHeight>
+                </wp14:sizeRelV>
+              </wp:anchor>
+            </w:drawing>
+          </mc:Choice>
+          <mc:Fallback>
+            <w:pict>
+              <v:shapetype w14:anchorId="79F88DD6" id="_x0000_t202" coordsize="21600,21600" o:spt="202" path="m,l,21600r21600,l21600,xe">
+                <v:stroke joinstyle="miter"/>
+                <v:path gradientshapeok="t" o:connecttype="rect"/>
+              </v:shapetype>
+              <v:shape id="Text Box 2" o:spid="_x0000_s1026" type="#_x0000_t202" style="position:absolute;left:0;text-align:left;margin-left:164.05pt;margin-top:0;width:215.25pt;height:82.5pt;z-index:251658240;visibility:visible;mso-wrap-style:square;mso-width-percent:0;mso-height-percent:0;mso-wrap-distance-left:9pt;mso-wrap-distance-top:3.6pt;mso-wrap-distance-right:9pt;mso-wrap-distance-bottom:3.6pt;mso-position-horizontal:right;mso-position-horizontal-relative:margin;mso-position-vertical:absolute;mso-position-vertical-relative:text;mso-width-percent:0;mso-height-percent:0;mso-width-relative:margin;mso-height-relative:margin;v-text-anchor:top" o:gfxdata="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">
+                <v:textbox>
+                  <w:txbxContent>
+                    <w:p>
+                      <w:r>
+                        <w:rPr>
+                          <w:noProof/>
+                        </w:rPr>
+                        <w:drawing>
+                          <wp:inline distT="0" distB="0" distL="0" distR="0" wp14:anchorId="29508A4A" wp14:editId="063C6834">
+                            <wp:extent cx="2455078" cy="895350"/>
+                            <wp:effectExtent l="0" t="0" r="2540" b="0"/>
+                            <wp:docPr id="10" name="Picture 10"/>
+                            <wp:cNvGraphicFramePr>
+                              <a:graphicFrameLocks xmlns:a="http://schemas.openxmlformats.org/drawingml/2006/main" noChangeAspect="1"/>
+                            </wp:cNvGraphicFramePr>
+                            <a:graphic xmlns:a="http://schemas.openxmlformats.org/drawingml/2006/main">
+                              <a:graphicData uri="http://schemas.openxmlformats.org/drawingml/2006/picture">
+                                <pic:pic xmlns:pic="http://schemas.openxmlformats.org/drawingml/2006/picture">
+                                  <pic:nvPicPr>
+                                    <pic:cNvPr id="2" name="Picture 2"/>
+                                    <pic:cNvPicPr>
+                                      <a:picLocks noChangeAspect="1"/>
+                                    </pic:cNvPicPr>
+                                  </pic:nvPicPr>
+                                  <pic:blipFill>
+                                    <a:blip r:embed="rId12" cstate="print">
+                                      <a:extLst>
+                                        <a:ext uri="{28A0092B-C50C-407E-A947-70E740481C1C}">
+                                          <a14:useLocalDpi xmlns:a14="http://schemas.microsoft.com/office/drawing/2010/main" val="0"/>
+                                        </a:ext>
+                                      </a:extLst>
+                                    </a:blip>
+                                    <a:srcRect/>
+                                    <a:stretch>
+                                      <a:fillRect/>
+                                    </a:stretch>
+                                  </pic:blipFill>
+                                  <pic:spPr bwMode="auto">
+                                    <a:xfrm>
+                                      <a:off x="0" y="0"/>
+                                      <a:ext cx="2455542" cy="895519"/>
+                                    </a:xfrm>
+                                    <a:prstGeom prst="rect">
+                                      <a:avLst/>
+                                    </a:prstGeom>
+                                    <a:noFill/>
+                                    <a:ln>
                                       <a:noFill/>
-                                      <a:ln>
-                                        <a:noFill/>
-                                      </a:ln>
-                                    </pic:spPr>
-                                  </pic:pic>
-                                </a:graphicData>
-                              </a:graphic>
-                            </wp:inline>
-                          </w:drawing>
-                        </w:r>
-                      </w:p>
-                    </wne:txbxContent>
-                  </wp:txbx>
-                  <wp:bodyPr rot="0" vert="horz" wrap="square" lIns="91440" tIns="45720" rIns="91440" bIns="45720" anchor="t" anchorCtr="0">
-                    <a:noAutofit/>
-                  </wp:bodyPr>
-                </wp:wsp>
-              </a:graphicData>
-            </a:graphic>
-            <wp14:sizeRelH relativeFrom="margin">
-              <wp14:pctWidth>0%</wp14:pctWidth>
-            </wp14:sizeRelH>
-            <wp14:sizeRelV relativeFrom="margin">
-              <wp14:pctHeight>0%</wp14:pctHeight>
-            </wp14:sizeRelV>
-          </wp:anchor>
-        </w:drawing>
+                                    </a:ln>
+                                  </pic:spPr>
+                                </pic:pic>
+                              </a:graphicData>
+                            </a:graphic>
+                          </wp:inline>
+                        </w:drawing>
+                      </w:r>
+                    </w:p>
+                  </w:txbxContent>
+                </v:textbox>
+                <w10:wrap type="square" anchorx="margin"/>
+              </v:shape>
+            </w:pict>
+          </mc:Fallback>
+        </mc:AlternateContent>
       </w:r>
       <w:r>
         <w:t xml:space="preserve">The required dataset was obtained from Basketball </w:t>
@@ -9599,15 +9640,15 @@
     </w:p>
     <w:p>
       <w:pPr>
-        <w:ind w:firstLine="14.40pt"/>
+        <w:ind w:firstLine="288"/>
         <w:jc w:val="both"/>
       </w:pPr>
     </w:p>
     <w:tbl>
       <w:tblPr>
         <w:tblStyle w:val="TableGrid"/>
-        <w:tblW w:w="224.10pt" w:type="dxa"/>
-        <w:tblLook w:firstRow="1" w:lastRow="0" w:firstColumn="1" w:lastColumn="0" w:noHBand="0" w:noVBand="1"/>
+        <w:tblW w:w="4482" w:type="dxa"/>
+        <w:tblLook w:val="04A0" w:firstRow="1" w:lastRow="0" w:firstColumn="1" w:lastColumn="0" w:noHBand="0" w:noVBand="1"/>
       </w:tblPr>
       <w:tblGrid>
         <w:gridCol w:w="604"/>
@@ -9623,7 +9664,7 @@
         </w:trPr>
         <w:tc>
           <w:tcPr>
-            <w:tcW w:w="30.20pt" w:type="dxa"/>
+            <w:tcW w:w="604" w:type="dxa"/>
             <w:noWrap/>
             <w:vAlign w:val="center"/>
             <w:hideMark/>
@@ -9646,7 +9687,7 @@
         </w:tc>
         <w:tc>
           <w:tcPr>
-            <w:tcW w:w="33.85pt" w:type="dxa"/>
+            <w:tcW w:w="677" w:type="dxa"/>
             <w:noWrap/>
             <w:vAlign w:val="center"/>
             <w:hideMark/>
@@ -9669,7 +9710,7 @@
         </w:tc>
         <w:tc>
           <w:tcPr>
-            <w:tcW w:w="52.55pt" w:type="dxa"/>
+            <w:tcW w:w="1051" w:type="dxa"/>
             <w:noWrap/>
             <w:vAlign w:val="center"/>
             <w:hideMark/>
@@ -9692,7 +9733,7 @@
         </w:tc>
         <w:tc>
           <w:tcPr>
-            <w:tcW w:w="27.80pt" w:type="dxa"/>
+            <w:tcW w:w="556" w:type="dxa"/>
             <w:noWrap/>
             <w:vAlign w:val="center"/>
             <w:hideMark/>
@@ -9715,7 +9756,7 @@
         </w:tc>
         <w:tc>
           <w:tcPr>
-            <w:tcW w:w="50.65pt" w:type="dxa"/>
+            <w:tcW w:w="1013" w:type="dxa"/>
             <w:noWrap/>
             <w:vAlign w:val="center"/>
             <w:hideMark/>
@@ -9738,7 +9779,7 @@
         </w:tc>
         <w:tc>
           <w:tcPr>
-            <w:tcW w:w="29.05pt" w:type="dxa"/>
+            <w:tcW w:w="581" w:type="dxa"/>
             <w:noWrap/>
             <w:vAlign w:val="center"/>
             <w:hideMark/>
@@ -9766,7 +9807,7 @@
         </w:trPr>
         <w:tc>
           <w:tcPr>
-            <w:tcW w:w="30.20pt" w:type="dxa"/>
+            <w:tcW w:w="604" w:type="dxa"/>
             <w:noWrap/>
             <w:vAlign w:val="center"/>
             <w:hideMark/>
@@ -9789,7 +9830,7 @@
         </w:tc>
         <w:tc>
           <w:tcPr>
-            <w:tcW w:w="33.85pt" w:type="dxa"/>
+            <w:tcW w:w="677" w:type="dxa"/>
             <w:noWrap/>
             <w:vAlign w:val="center"/>
             <w:hideMark/>
@@ -9812,7 +9853,7 @@
         </w:tc>
         <w:tc>
           <w:tcPr>
-            <w:tcW w:w="52.55pt" w:type="dxa"/>
+            <w:tcW w:w="1051" w:type="dxa"/>
             <w:noWrap/>
             <w:vAlign w:val="center"/>
             <w:hideMark/>
@@ -9835,7 +9876,7 @@
         </w:tc>
         <w:tc>
           <w:tcPr>
-            <w:tcW w:w="27.80pt" w:type="dxa"/>
+            <w:tcW w:w="556" w:type="dxa"/>
             <w:noWrap/>
             <w:vAlign w:val="center"/>
             <w:hideMark/>
@@ -9858,7 +9899,7 @@
         </w:tc>
         <w:tc>
           <w:tcPr>
-            <w:tcW w:w="50.65pt" w:type="dxa"/>
+            <w:tcW w:w="1013" w:type="dxa"/>
             <w:noWrap/>
             <w:vAlign w:val="center"/>
             <w:hideMark/>
@@ -9881,7 +9922,7 @@
         </w:tc>
         <w:tc>
           <w:tcPr>
-            <w:tcW w:w="29.05pt" w:type="dxa"/>
+            <w:tcW w:w="581" w:type="dxa"/>
             <w:noWrap/>
             <w:vAlign w:val="center"/>
             <w:hideMark/>
@@ -9909,7 +9950,7 @@
         </w:trPr>
         <w:tc>
           <w:tcPr>
-            <w:tcW w:w="30.20pt" w:type="dxa"/>
+            <w:tcW w:w="604" w:type="dxa"/>
             <w:noWrap/>
             <w:vAlign w:val="center"/>
             <w:hideMark/>
@@ -9932,7 +9973,7 @@
         </w:tc>
         <w:tc>
           <w:tcPr>
-            <w:tcW w:w="33.85pt" w:type="dxa"/>
+            <w:tcW w:w="677" w:type="dxa"/>
             <w:noWrap/>
             <w:vAlign w:val="center"/>
             <w:hideMark/>
@@ -9955,7 +9996,7 @@
         </w:tc>
         <w:tc>
           <w:tcPr>
-            <w:tcW w:w="52.55pt" w:type="dxa"/>
+            <w:tcW w:w="1051" w:type="dxa"/>
             <w:noWrap/>
             <w:vAlign w:val="center"/>
             <w:hideMark/>
@@ -9978,7 +10019,7 @@
         </w:tc>
         <w:tc>
           <w:tcPr>
-            <w:tcW w:w="27.80pt" w:type="dxa"/>
+            <w:tcW w:w="556" w:type="dxa"/>
             <w:noWrap/>
             <w:vAlign w:val="center"/>
             <w:hideMark/>
@@ -10001,7 +10042,7 @@
         </w:tc>
         <w:tc>
           <w:tcPr>
-            <w:tcW w:w="50.65pt" w:type="dxa"/>
+            <w:tcW w:w="1013" w:type="dxa"/>
             <w:noWrap/>
             <w:vAlign w:val="center"/>
             <w:hideMark/>
@@ -10038,7 +10079,7 @@
         </w:tc>
         <w:tc>
           <w:tcPr>
-            <w:tcW w:w="29.05pt" w:type="dxa"/>
+            <w:tcW w:w="581" w:type="dxa"/>
             <w:noWrap/>
             <w:vAlign w:val="center"/>
             <w:hideMark/>
@@ -10066,7 +10107,7 @@
         </w:trPr>
         <w:tc>
           <w:tcPr>
-            <w:tcW w:w="30.20pt" w:type="dxa"/>
+            <w:tcW w:w="604" w:type="dxa"/>
             <w:noWrap/>
             <w:vAlign w:val="center"/>
             <w:hideMark/>
@@ -10089,7 +10130,7 @@
         </w:tc>
         <w:tc>
           <w:tcPr>
-            <w:tcW w:w="33.85pt" w:type="dxa"/>
+            <w:tcW w:w="677" w:type="dxa"/>
             <w:noWrap/>
             <w:vAlign w:val="center"/>
             <w:hideMark/>
@@ -10112,7 +10153,7 @@
         </w:tc>
         <w:tc>
           <w:tcPr>
-            <w:tcW w:w="52.55pt" w:type="dxa"/>
+            <w:tcW w:w="1051" w:type="dxa"/>
             <w:noWrap/>
             <w:vAlign w:val="center"/>
             <w:hideMark/>
@@ -10135,7 +10176,7 @@
         </w:tc>
         <w:tc>
           <w:tcPr>
-            <w:tcW w:w="27.80pt" w:type="dxa"/>
+            <w:tcW w:w="556" w:type="dxa"/>
             <w:noWrap/>
             <w:vAlign w:val="center"/>
             <w:hideMark/>
@@ -10158,7 +10199,7 @@
         </w:tc>
         <w:tc>
           <w:tcPr>
-            <w:tcW w:w="50.65pt" w:type="dxa"/>
+            <w:tcW w:w="1013" w:type="dxa"/>
             <w:noWrap/>
             <w:vAlign w:val="center"/>
             <w:hideMark/>
@@ -10181,7 +10222,7 @@
         </w:tc>
         <w:tc>
           <w:tcPr>
-            <w:tcW w:w="29.05pt" w:type="dxa"/>
+            <w:tcW w:w="581" w:type="dxa"/>
             <w:noWrap/>
             <w:vAlign w:val="center"/>
             <w:hideMark/>
@@ -10209,7 +10250,7 @@
         </w:trPr>
         <w:tc>
           <w:tcPr>
-            <w:tcW w:w="30.20pt" w:type="dxa"/>
+            <w:tcW w:w="604" w:type="dxa"/>
             <w:noWrap/>
             <w:vAlign w:val="center"/>
             <w:hideMark/>
@@ -10232,7 +10273,7 @@
         </w:tc>
         <w:tc>
           <w:tcPr>
-            <w:tcW w:w="33.85pt" w:type="dxa"/>
+            <w:tcW w:w="677" w:type="dxa"/>
             <w:noWrap/>
             <w:vAlign w:val="center"/>
             <w:hideMark/>
@@ -10255,7 +10296,7 @@
         </w:tc>
         <w:tc>
           <w:tcPr>
-            <w:tcW w:w="52.55pt" w:type="dxa"/>
+            <w:tcW w:w="1051" w:type="dxa"/>
             <w:noWrap/>
             <w:vAlign w:val="center"/>
             <w:hideMark/>
@@ -10292,7 +10333,7 @@
         </w:tc>
         <w:tc>
           <w:tcPr>
-            <w:tcW w:w="27.80pt" w:type="dxa"/>
+            <w:tcW w:w="556" w:type="dxa"/>
             <w:noWrap/>
             <w:vAlign w:val="center"/>
             <w:hideMark/>
@@ -10315,7 +10356,7 @@
         </w:tc>
         <w:tc>
           <w:tcPr>
-            <w:tcW w:w="50.65pt" w:type="dxa"/>
+            <w:tcW w:w="1013" w:type="dxa"/>
             <w:noWrap/>
             <w:vAlign w:val="center"/>
             <w:hideMark/>
@@ -10338,7 +10379,7 @@
         </w:tc>
         <w:tc>
           <w:tcPr>
-            <w:tcW w:w="29.05pt" w:type="dxa"/>
+            <w:tcW w:w="581" w:type="dxa"/>
             <w:noWrap/>
             <w:vAlign w:val="center"/>
             <w:hideMark/>
@@ -10363,7 +10404,7 @@
     </w:tbl>
     <w:p>
       <w:pPr>
-        <w:ind w:firstLine="14.40pt"/>
+        <w:ind w:firstLine="288"/>
         <w:rPr>
           <w:sz w:val="18"/>
           <w:szCs w:val="18"/>
@@ -10388,7 +10429,7 @@
     </w:p>
     <w:p>
       <w:pPr>
-        <w:ind w:firstLine="14.40pt"/>
+        <w:ind w:firstLine="288"/>
         <w:jc w:val="both"/>
       </w:pPr>
       <w:r>
@@ -10407,10 +10448,7 @@
         <w:t>case</w:t>
       </w:r>
       <w:r>
-        <w:t xml:space="preserve">, games that ended after regulation time were left blank in the overtime column, they value “RT” was added </w:t>
-      </w:r>
-      <w:r>
-        <w:t>to these rows</w:t>
+        <w:t>, games that ended after regulation time were left blank in the overtime column</w:t>
       </w:r>
       <w:r>
         <w:t>.</w:t>
@@ -10430,7 +10468,7 @@
     </w:p>
     <w:p>
       <w:pPr>
-        <w:ind w:firstLine="14.40pt"/>
+        <w:ind w:firstLine="288"/>
         <w:jc w:val="both"/>
       </w:pPr>
       <w:r>
@@ -10451,7 +10489,7 @@
     </w:p>
     <w:p>
       <w:pPr>
-        <w:ind w:firstLine="14.40pt"/>
+        <w:ind w:firstLine="288"/>
         <w:jc w:val="both"/>
       </w:pPr>
     </w:p>
@@ -10465,14 +10503,23 @@
     </w:p>
     <w:p>
       <w:pPr>
-        <w:ind w:firstLine="14.40pt"/>
+        <w:ind w:firstLine="288"/>
         <w:jc w:val="both"/>
       </w:pPr>
       <w:r>
-        <w:t>The most effective and reliable Python machine learning library is called Skearn (Skit-Learn). Through a Python consistency interface, it offers a variety of effective tools for statistical modelling and machine learning, including classification, regression, clustering, and dimensionality reduction. This library is based on NumPy, SciPy, and Matplotlib and was written primarily in Python</w:t>
-      </w:r>
-      <w:r>
-        <w:t xml:space="preserve"> [23]</w:t>
+        <w:t xml:space="preserve">The most reliable and effective Python machine learning package is called Skearn (Skit-Learn). Through a Python consistency interface, it offers </w:t>
+      </w:r>
+      <w:r>
+        <w:t>several</w:t>
+      </w:r>
+      <w:r>
+        <w:t xml:space="preserve"> effective tools for statistical modelling and machine learning, including classification, regression, clustering, and dimensionality reduction. This library is built on NumPy, SciPy, and Matplotlib, and was primarily developed in Python.</w:t>
+      </w:r>
+      <w:r>
+        <w:t xml:space="preserve"> </w:t>
+      </w:r>
+      <w:r>
+        <w:t>[23]</w:t>
       </w:r>
       <w:r>
         <w:t>.</w:t>
@@ -10497,7 +10544,7 @@
     </w:p>
     <w:p>
       <w:pPr>
-        <w:ind w:firstLine="14.40pt"/>
+        <w:ind w:firstLine="288"/>
         <w:jc w:val="both"/>
       </w:pPr>
       <w:r>
@@ -10578,19 +10625,19 @@
     </w:p>
     <w:p>
       <w:pPr>
-        <w:ind w:firstLine="14.40pt"/>
+        <w:ind w:firstLine="288"/>
         <w:jc w:val="both"/>
       </w:pPr>
     </w:p>
     <w:p>
       <w:pPr>
-        <w:ind w:firstLine="14.40pt"/>
+        <w:ind w:firstLine="288"/>
         <w:jc w:val="both"/>
       </w:pPr>
     </w:p>
     <w:p>
       <w:pPr>
-        <w:ind w:firstLine="14.40pt"/>
+        <w:ind w:firstLine="288"/>
         <w:rPr>
           <w:sz w:val="18"/>
           <w:szCs w:val="18"/>
@@ -10606,7 +10653,7 @@
     </w:p>
     <w:p>
       <w:pPr>
-        <w:ind w:firstLine="14.40pt"/>
+        <w:ind w:firstLine="288"/>
         <w:jc w:val="both"/>
       </w:pPr>
     </w:p>
@@ -10620,7 +10667,7 @@
     </w:p>
     <w:p>
       <w:pPr>
-        <w:ind w:firstLine="14.40pt"/>
+        <w:ind w:firstLine="288"/>
         <w:jc w:val="both"/>
       </w:pPr>
       <w:r>
@@ -10650,13 +10697,13 @@
     </w:p>
     <w:p>
       <w:pPr>
-        <w:ind w:firstLine="14.40pt"/>
+        <w:ind w:firstLine="288"/>
         <w:jc w:val="both"/>
       </w:pPr>
     </w:p>
     <w:p>
       <w:pPr>
-        <w:ind w:firstLine="14.40pt"/>
+        <w:ind w:firstLine="288"/>
         <w:jc w:val="both"/>
       </w:pPr>
       <w:r>
@@ -10669,11 +10716,11 @@
             <wp:effectExtent l="0" t="0" r="0" b="3810"/>
             <wp:docPr id="3" name="Picture 3"/>
             <wp:cNvGraphicFramePr>
-              <a:graphicFrameLocks xmlns:a="http://purl.oclc.org/ooxml/drawingml/main" noChangeAspect="1"/>
+              <a:graphicFrameLocks xmlns:a="http://schemas.openxmlformats.org/drawingml/2006/main" noChangeAspect="1"/>
             </wp:cNvGraphicFramePr>
-            <a:graphic xmlns:a="http://purl.oclc.org/ooxml/drawingml/main">
-              <a:graphicData uri="http://purl.oclc.org/ooxml/drawingml/picture">
-                <pic:pic xmlns:pic="http://purl.oclc.org/ooxml/drawingml/picture">
+            <a:graphic xmlns:a="http://schemas.openxmlformats.org/drawingml/2006/main">
+              <a:graphicData uri="http://schemas.openxmlformats.org/drawingml/2006/picture">
+                <pic:pic xmlns:pic="http://schemas.openxmlformats.org/drawingml/2006/picture">
                   <pic:nvPicPr>
                     <pic:cNvPr id="0" name="Picture 4"/>
                     <pic:cNvPicPr>
@@ -10681,7 +10728,7 @@
                     </pic:cNvPicPr>
                   </pic:nvPicPr>
                   <pic:blipFill>
-                    <a:blip r:embed="rId14" cstate="print">
+                    <a:blip r:embed="rId13" cstate="print">
                       <a:extLst>
                         <a:ext uri="{28A0092B-C50C-407E-A947-70E740481C1C}">
                           <a14:useLocalDpi xmlns:a14="http://schemas.microsoft.com/office/drawing/2010/main" val="0"/>
@@ -10754,7 +10801,7 @@
     </w:p>
     <w:p>
       <w:pPr>
-        <w:ind w:firstLine="14.40pt"/>
+        <w:ind w:firstLine="288"/>
         <w:jc w:val="both"/>
       </w:pPr>
       <w:r>
@@ -10793,7 +10840,7 @@
     </w:p>
     <w:p>
       <w:pPr>
-        <w:ind w:firstLine="14.40pt"/>
+        <w:ind w:firstLine="288"/>
         <w:jc w:val="both"/>
         <w:rPr>
           <w:highlight w:val="yellow"/>
@@ -10818,22 +10865,25 @@
     </w:p>
     <w:p>
       <w:pPr>
-        <w:ind w:firstLine="14.40pt"/>
+        <w:ind w:firstLine="288"/>
         <w:jc w:val="both"/>
       </w:pPr>
       <w:r>
         <w:t>As noted above, the most accurate baseline in most sports is home team win rate as home court advantage plays a major role in match outcomes.</w:t>
       </w:r>
       <w:r>
-        <w:t xml:space="preserve"> The NBA's home court advantage lends itself incredibly nicely to study. The impact is significant. The average point differential between home and away teams is usually around 3.5 points, and the home side typically wins roughly 60% of the games.</w:t>
-      </w:r>
-      <w:r>
-        <w:t xml:space="preserve">  [25].</w:t>
-      </w:r>
-    </w:p>
-    <w:p>
-      <w:pPr>
-        <w:ind w:firstLine="14.40pt"/>
+        <w:t xml:space="preserve"> The NBA's home court advantage lends itself incredibly nicely to study. The impact is significant. The average point differential between home and away teams is usually around 3.5 points, and the home side typically wins roughly 60% of the games</w:t>
+      </w:r>
+      <w:r>
+        <w:t xml:space="preserve"> </w:t>
+      </w:r>
+      <w:r>
+        <w:t>[25].</w:t>
+      </w:r>
+    </w:p>
+    <w:p>
+      <w:pPr>
+        <w:ind w:firstLine="288"/>
         <w:jc w:val="both"/>
       </w:pPr>
     </w:p>
@@ -10847,7 +10897,7 @@
     </w:p>
     <w:p>
       <w:pPr>
-        <w:ind w:firstLine="25.20pt"/>
+        <w:ind w:firstLine="504"/>
         <w:jc w:val="both"/>
       </w:pPr>
       <w:r>
@@ -10856,7 +10906,7 @@
     </w:p>
     <w:p>
       <w:pPr>
-        <w:ind w:firstLine="25.20pt"/>
+        <w:ind w:firstLine="504"/>
         <w:jc w:val="both"/>
       </w:pPr>
     </w:p>
@@ -10870,7 +10920,7 @@
     </w:p>
     <w:p>
       <w:pPr>
-        <w:jc w:val="start"/>
+        <w:jc w:val="left"/>
       </w:pPr>
       <w:r>
         <w:tab/>
@@ -10885,11 +10935,7 @@
         <w:t>optimally either to retrieve</w:t>
       </w:r>
       <w:r>
-        <w:t xml:space="preserve"> a rebound or in order to box out </w:t>
-      </w:r>
-      <w:r>
-        <w:lastRenderedPageBreak/>
-        <w:t>an opponent which will then allow their teammate to obtain the rebound.</w:t>
+        <w:t xml:space="preserve"> a rebound or in order to box out an opponent which will then allow their teammate to obtain the rebound.</w:t>
       </w:r>
       <w:r>
         <w:t xml:space="preserve"> </w:t>
@@ -10903,7 +10949,7 @@
     </w:p>
     <w:p>
       <w:pPr>
-        <w:jc w:val="start"/>
+        <w:jc w:val="left"/>
       </w:pPr>
     </w:p>
     <w:p>
@@ -10916,11 +10962,17 @@
     </w:p>
     <w:p>
       <w:pPr>
-        <w:ind w:firstLine="25.20pt"/>
+        <w:ind w:firstLine="504"/>
         <w:jc w:val="both"/>
       </w:pPr>
       <w:r>
-        <w:t>A turnover costs your team the opportunity to obtain a shot at the hoop since it gives the opposition another possession, which they can turn into another shooting attempt. The team with more possessions will score more points if we assume that all the other specified elements are fairly equal. If a team has a lot of turnovers, it will be seen when it is near to a team that shoots at a higher % and has a low shooting percentage. Turnovers become a significant metric as a result.</w:t>
+        <w:t xml:space="preserve">A </w:t>
+      </w:r>
+      <w:r>
+        <w:t>turnover cost</w:t>
+      </w:r>
+      <w:r>
+        <w:t xml:space="preserve"> your team the opportunity to obtain a shot at the hoop since it gives the opposition another possession, which they can turn into another shooting attempt. The team with more possessions will score more points if we assume that all the other specified elements are fairly equal. If a team has a lot of turnovers, it will be seen when it is near to a team that shoots at a higher % and has a low shooting percentage. Turnovers become a significant metric as a result.</w:t>
       </w:r>
     </w:p>
     <w:p/>
@@ -10997,11 +11049,17 @@
     </w:p>
     <w:p>
       <w:pPr>
-        <w:ind w:firstLine="25.20pt"/>
+        <w:ind w:firstLine="504"/>
         <w:jc w:val="both"/>
       </w:pPr>
       <w:r>
-        <w:t>The number of points a player scores for every 100 total individual possessions is known as individual offensive rating. Individual Total Possessions and Individual Points Produced serve as the fundamental building elements in the calculation of the Offensive Rating</w:t>
+        <w:t xml:space="preserve">The number of points a </w:t>
+      </w:r>
+      <w:r>
+        <w:t>player score</w:t>
+      </w:r>
+      <w:r>
+        <w:t xml:space="preserve"> for every 100 total individual possessions is known as individual offensive rating. Individual Total Possessions and Individual Points Produced serve as the fundamental building elements in the calculation of the Offensive Rating</w:t>
       </w:r>
       <w:r>
         <w:t xml:space="preserve"> [</w:t>
@@ -11027,11 +11085,17 @@
     </w:p>
     <w:p>
       <w:pPr>
-        <w:ind w:firstLine="25.20pt"/>
+        <w:ind w:firstLine="504"/>
         <w:jc w:val="both"/>
       </w:pPr>
       <w:r>
-        <w:t>The amount of points a player concedes per 100 total individual possessions is known as their individual defensive rating. The idea of the individual Defensive Stop is the basis of the calculation of Defensive Rating. Stops include both an estimate of the number of forced turnovers and forced misses by the player that aren't recorded by steals and blocks, as well as instances of a player terminating an opponent's possession that are marked in the box score (blocks, steals, and defensive rebounds).</w:t>
+        <w:t xml:space="preserve">The </w:t>
+      </w:r>
+      <w:r>
+        <w:t>number</w:t>
+      </w:r>
+      <w:r>
+        <w:t xml:space="preserve"> of points a player concedes per 100 total individual possessions is known as their individual defensive rating. The idea of the individual Defensive Stop is the basis of the calculation of Defensive Rating. Stops include both an estimate of the number of forced turnovers and forced misses by the player that aren't recorded by steals and blocks, as well as instances of a player terminating an opponent's possession that are marked in the box score (blocks, steals, and defensive rebounds).</w:t>
       </w:r>
     </w:p>
     <w:p/>
@@ -11045,7 +11109,7 @@
     </w:p>
     <w:p>
       <w:pPr>
-        <w:ind w:firstLine="25.20pt"/>
+        <w:ind w:firstLine="504"/>
         <w:jc w:val="both"/>
       </w:pPr>
       <w:r>
@@ -11066,7 +11130,7 @@
     </w:p>
     <w:p>
       <w:pPr>
-        <w:ind w:firstLine="14.40pt"/>
+        <w:ind w:firstLine="288"/>
         <w:jc w:val="both"/>
       </w:pPr>
     </w:p>
@@ -11080,7 +11144,7 @@
     </w:p>
     <w:p>
       <w:pPr>
-        <w:ind w:firstLine="14.40pt"/>
+        <w:ind w:firstLine="288"/>
         <w:jc w:val="both"/>
       </w:pPr>
       <w:r>
@@ -11119,7 +11183,7 @@
     </w:p>
     <w:p>
       <w:pPr>
-        <w:ind w:firstLine="14.40pt"/>
+        <w:ind w:firstLine="288"/>
         <w:jc w:val="both"/>
       </w:pPr>
     </w:p>
@@ -11146,8 +11210,8 @@
     </w:p>
     <w:p>
       <w:pPr>
-        <w:ind w:firstLine="14.40pt"/>
-        <w:jc w:val="start"/>
+        <w:ind w:firstLine="288"/>
+        <w:jc w:val="left"/>
       </w:pPr>
       <w:r>
         <w:t>All th</w:t>
@@ -11162,7 +11226,19 @@
         <w:t xml:space="preserve"> </w:t>
       </w:r>
       <w:r>
-        <w:t xml:space="preserve">models were executed on data pertaining to the NBA 2020-2021 season and the following results </w:t>
+        <w:t>models were executed on data pertaining to the NBA 20</w:t>
+      </w:r>
+      <w:r>
+        <w:t>18</w:t>
+      </w:r>
+      <w:r>
+        <w:t>-20</w:t>
+      </w:r>
+      <w:r>
+        <w:t>19</w:t>
+      </w:r>
+      <w:r>
+        <w:t xml:space="preserve"> season and the following results </w:t>
       </w:r>
       <w:r>
         <w:t>were observed.</w:t>
@@ -11185,13 +11261,27 @@
     </w:p>
     <w:p>
       <w:pPr>
-        <w:ind w:firstLine="14.40pt"/>
-        <w:jc w:val="start"/>
+        <w:ind w:firstLine="288"/>
+        <w:jc w:val="left"/>
       </w:pPr>
     </w:p>
     <w:p>
       <w:pPr>
         <w:pStyle w:val="Heading2"/>
+      </w:pPr>
+      <w:r>
+        <w:t>Individual Analysis</w:t>
+      </w:r>
+    </w:p>
+    <w:p>
+      <w:pPr>
+        <w:ind w:firstLine="288"/>
+        <w:jc w:val="left"/>
+      </w:pPr>
+    </w:p>
+    <w:p>
+      <w:pPr>
+        <w:pStyle w:val="Heading3"/>
       </w:pPr>
       <w:r>
         <w:t>Elo Algorithm</w:t>
@@ -11200,13 +11290,13 @@
     <w:p/>
     <w:tbl>
       <w:tblPr>
-        <w:tblW w:w="208.75pt" w:type="dxa"/>
+        <w:tblW w:w="3635" w:type="dxa"/>
         <w:jc w:val="center"/>
-        <w:tblLook w:firstRow="1" w:lastRow="0" w:firstColumn="1" w:lastColumn="0" w:noHBand="0" w:noVBand="1"/>
+        <w:tblLook w:val="04A0" w:firstRow="1" w:lastRow="0" w:firstColumn="1" w:lastColumn="0" w:noHBand="0" w:noVBand="1"/>
       </w:tblPr>
       <w:tblGrid>
-        <w:gridCol w:w="2460"/>
-        <w:gridCol w:w="1715"/>
+        <w:gridCol w:w="2142"/>
+        <w:gridCol w:w="1493"/>
       </w:tblGrid>
       <w:tr>
         <w:trPr>
@@ -11215,12 +11305,12 @@
         </w:trPr>
         <w:tc>
           <w:tcPr>
-            <w:tcW w:w="123pt" w:type="dxa"/>
+            <w:tcW w:w="2142" w:type="dxa"/>
             <w:tcBorders>
               <w:top w:val="single" w:sz="4" w:space="0" w:color="000000"/>
-              <w:start w:val="single" w:sz="4" w:space="0" w:color="000000"/>
+              <w:left w:val="single" w:sz="4" w:space="0" w:color="000000"/>
               <w:bottom w:val="single" w:sz="4" w:space="0" w:color="000000"/>
-              <w:end w:val="single" w:sz="4" w:space="0" w:color="000000"/>
+              <w:right w:val="single" w:sz="4" w:space="0" w:color="000000"/>
             </w:tcBorders>
             <w:shd w:val="clear" w:color="auto" w:fill="auto"/>
             <w:vAlign w:val="center"/>
@@ -11230,16 +11320,16 @@
             <w:pPr>
               <w:rPr>
                 <w:rFonts w:eastAsia="Times New Roman"/>
-                <w:sz w:val="18"/>
-                <w:szCs w:val="18"/>
+                <w:sz w:val="16"/>
+                <w:szCs w:val="16"/>
                 <w:lang w:val="en-GB" w:eastAsia="en-GB"/>
               </w:rPr>
             </w:pPr>
             <w:r>
               <w:rPr>
                 <w:rFonts w:eastAsia="Times New Roman"/>
-                <w:sz w:val="18"/>
-                <w:szCs w:val="18"/>
+                <w:sz w:val="16"/>
+                <w:szCs w:val="16"/>
                 <w:lang w:val="en-GB" w:eastAsia="en-GB"/>
               </w:rPr>
               <w:t>Team</w:t>
@@ -11248,12 +11338,12 @@
         </w:tc>
         <w:tc>
           <w:tcPr>
-            <w:tcW w:w="85.75pt" w:type="dxa"/>
+            <w:tcW w:w="1493" w:type="dxa"/>
             <w:tcBorders>
               <w:top w:val="single" w:sz="4" w:space="0" w:color="000000"/>
-              <w:start w:val="nil"/>
+              <w:left w:val="nil"/>
               <w:bottom w:val="single" w:sz="4" w:space="0" w:color="000000"/>
-              <w:end w:val="single" w:sz="4" w:space="0" w:color="000000"/>
+              <w:right w:val="single" w:sz="4" w:space="0" w:color="000000"/>
             </w:tcBorders>
             <w:shd w:val="clear" w:color="auto" w:fill="auto"/>
             <w:vAlign w:val="center"/>
@@ -11263,16 +11353,16 @@
             <w:pPr>
               <w:rPr>
                 <w:rFonts w:eastAsia="Times New Roman"/>
-                <w:sz w:val="18"/>
-                <w:szCs w:val="18"/>
+                <w:sz w:val="16"/>
+                <w:szCs w:val="16"/>
                 <w:lang w:val="en-GB" w:eastAsia="en-GB"/>
               </w:rPr>
             </w:pPr>
             <w:r>
               <w:rPr>
                 <w:rFonts w:eastAsia="Times New Roman"/>
-                <w:sz w:val="18"/>
-                <w:szCs w:val="18"/>
+                <w:sz w:val="16"/>
+                <w:szCs w:val="16"/>
                 <w:lang w:val="en-GB" w:eastAsia="en-GB"/>
               </w:rPr>
               <w:t>Team Rating</w:t>
@@ -11287,12 +11377,12 @@
         </w:trPr>
         <w:tc>
           <w:tcPr>
-            <w:tcW w:w="123pt" w:type="dxa"/>
+            <w:tcW w:w="2142" w:type="dxa"/>
             <w:tcBorders>
               <w:top w:val="nil"/>
-              <w:start w:val="single" w:sz="4" w:space="0" w:color="000000"/>
+              <w:left w:val="single" w:sz="4" w:space="0" w:color="000000"/>
               <w:bottom w:val="single" w:sz="4" w:space="0" w:color="000000"/>
-              <w:end w:val="single" w:sz="4" w:space="0" w:color="000000"/>
+              <w:right w:val="single" w:sz="4" w:space="0" w:color="000000"/>
             </w:tcBorders>
             <w:shd w:val="clear" w:color="auto" w:fill="auto"/>
             <w:vAlign w:val="center"/>
@@ -11300,19 +11390,19 @@
           </w:tcPr>
           <w:p>
             <w:pPr>
-              <w:jc w:val="start"/>
-              <w:rPr>
-                <w:rFonts w:eastAsia="Times New Roman"/>
-                <w:sz w:val="18"/>
-                <w:szCs w:val="18"/>
+              <w:jc w:val="left"/>
+              <w:rPr>
+                <w:rFonts w:eastAsia="Times New Roman"/>
+                <w:sz w:val="16"/>
+                <w:szCs w:val="16"/>
                 <w:lang w:val="en-GB" w:eastAsia="en-GB"/>
               </w:rPr>
             </w:pPr>
             <w:r>
               <w:rPr>
                 <w:rFonts w:eastAsia="Times New Roman"/>
-                <w:sz w:val="18"/>
-                <w:szCs w:val="18"/>
+                <w:sz w:val="16"/>
+                <w:szCs w:val="16"/>
                 <w:lang w:val="en-GB" w:eastAsia="en-GB"/>
               </w:rPr>
               <w:t>A</w:t>
@@ -11320,8 +11410,8 @@
             <w:r>
               <w:rPr>
                 <w:rFonts w:eastAsia="Times New Roman"/>
-                <w:sz w:val="18"/>
-                <w:szCs w:val="18"/>
+                <w:sz w:val="16"/>
+                <w:szCs w:val="16"/>
                 <w:lang w:val="en-GB" w:eastAsia="en-GB"/>
               </w:rPr>
               <w:t>tlanta Hawks</w:t>
@@ -11330,12 +11420,12 @@
         </w:tc>
         <w:tc>
           <w:tcPr>
-            <w:tcW w:w="85.75pt" w:type="dxa"/>
+            <w:tcW w:w="1493" w:type="dxa"/>
             <w:tcBorders>
               <w:top w:val="nil"/>
-              <w:start w:val="nil"/>
+              <w:left w:val="nil"/>
               <w:bottom w:val="single" w:sz="4" w:space="0" w:color="000000"/>
-              <w:end w:val="single" w:sz="4" w:space="0" w:color="000000"/>
+              <w:right w:val="single" w:sz="4" w:space="0" w:color="000000"/>
             </w:tcBorders>
             <w:shd w:val="clear" w:color="auto" w:fill="auto"/>
             <w:noWrap/>
@@ -11347,8 +11437,8 @@
               <w:rPr>
                 <w:rFonts w:eastAsia="Times New Roman"/>
                 <w:color w:val="000000"/>
-                <w:sz w:val="18"/>
-                <w:szCs w:val="18"/>
+                <w:sz w:val="16"/>
+                <w:szCs w:val="16"/>
                 <w:lang w:val="en-GB" w:eastAsia="en-GB"/>
               </w:rPr>
             </w:pPr>
@@ -11356,8 +11446,8 @@
               <w:rPr>
                 <w:rFonts w:eastAsia="Times New Roman"/>
                 <w:color w:val="000000"/>
-                <w:sz w:val="18"/>
-                <w:szCs w:val="18"/>
+                <w:sz w:val="16"/>
+                <w:szCs w:val="16"/>
                 <w:lang w:val="en-GB" w:eastAsia="en-GB"/>
               </w:rPr>
               <w:t>988</w:t>
@@ -11372,12 +11462,12 @@
         </w:trPr>
         <w:tc>
           <w:tcPr>
-            <w:tcW w:w="123pt" w:type="dxa"/>
+            <w:tcW w:w="2142" w:type="dxa"/>
             <w:tcBorders>
               <w:top w:val="nil"/>
-              <w:start w:val="single" w:sz="4" w:space="0" w:color="000000"/>
+              <w:left w:val="single" w:sz="4" w:space="0" w:color="000000"/>
               <w:bottom w:val="single" w:sz="4" w:space="0" w:color="000000"/>
-              <w:end w:val="single" w:sz="4" w:space="0" w:color="000000"/>
+              <w:right w:val="single" w:sz="4" w:space="0" w:color="000000"/>
             </w:tcBorders>
             <w:shd w:val="clear" w:color="auto" w:fill="auto"/>
             <w:vAlign w:val="center"/>
@@ -11385,19 +11475,19 @@
           </w:tcPr>
           <w:p>
             <w:pPr>
-              <w:jc w:val="start"/>
-              <w:rPr>
-                <w:rFonts w:eastAsia="Times New Roman"/>
-                <w:sz w:val="18"/>
-                <w:szCs w:val="18"/>
+              <w:jc w:val="left"/>
+              <w:rPr>
+                <w:rFonts w:eastAsia="Times New Roman"/>
+                <w:sz w:val="16"/>
+                <w:szCs w:val="16"/>
                 <w:lang w:val="en-GB" w:eastAsia="en-GB"/>
               </w:rPr>
             </w:pPr>
             <w:r>
               <w:rPr>
                 <w:rFonts w:eastAsia="Times New Roman"/>
-                <w:sz w:val="18"/>
-                <w:szCs w:val="18"/>
+                <w:sz w:val="16"/>
+                <w:szCs w:val="16"/>
                 <w:lang w:val="en-GB" w:eastAsia="en-GB"/>
               </w:rPr>
               <w:t>B</w:t>
@@ -11405,8 +11495,8 @@
             <w:r>
               <w:rPr>
                 <w:rFonts w:eastAsia="Times New Roman"/>
-                <w:sz w:val="18"/>
-                <w:szCs w:val="18"/>
+                <w:sz w:val="16"/>
+                <w:szCs w:val="16"/>
                 <w:lang w:val="en-GB" w:eastAsia="en-GB"/>
               </w:rPr>
               <w:t>oston Celtics</w:t>
@@ -11415,12 +11505,12 @@
         </w:tc>
         <w:tc>
           <w:tcPr>
-            <w:tcW w:w="85.75pt" w:type="dxa"/>
+            <w:tcW w:w="1493" w:type="dxa"/>
             <w:tcBorders>
               <w:top w:val="nil"/>
-              <w:start w:val="nil"/>
+              <w:left w:val="nil"/>
               <w:bottom w:val="single" w:sz="4" w:space="0" w:color="000000"/>
-              <w:end w:val="single" w:sz="4" w:space="0" w:color="000000"/>
+              <w:right w:val="single" w:sz="4" w:space="0" w:color="000000"/>
             </w:tcBorders>
             <w:shd w:val="clear" w:color="auto" w:fill="auto"/>
             <w:noWrap/>
@@ -11432,8 +11522,8 @@
               <w:rPr>
                 <w:rFonts w:eastAsia="Times New Roman"/>
                 <w:color w:val="000000"/>
-                <w:sz w:val="18"/>
-                <w:szCs w:val="18"/>
+                <w:sz w:val="16"/>
+                <w:szCs w:val="16"/>
                 <w:lang w:val="en-GB" w:eastAsia="en-GB"/>
               </w:rPr>
             </w:pPr>
@@ -11441,8 +11531,8 @@
               <w:rPr>
                 <w:rFonts w:eastAsia="Times New Roman"/>
                 <w:color w:val="000000"/>
-                <w:sz w:val="18"/>
-                <w:szCs w:val="18"/>
+                <w:sz w:val="16"/>
+                <w:szCs w:val="16"/>
                 <w:lang w:val="en-GB" w:eastAsia="en-GB"/>
               </w:rPr>
               <w:t>1111</w:t>
@@ -11457,12 +11547,12 @@
         </w:trPr>
         <w:tc>
           <w:tcPr>
-            <w:tcW w:w="123pt" w:type="dxa"/>
+            <w:tcW w:w="2142" w:type="dxa"/>
             <w:tcBorders>
               <w:top w:val="nil"/>
-              <w:start w:val="single" w:sz="4" w:space="0" w:color="000000"/>
+              <w:left w:val="single" w:sz="4" w:space="0" w:color="000000"/>
               <w:bottom w:val="single" w:sz="4" w:space="0" w:color="000000"/>
-              <w:end w:val="single" w:sz="4" w:space="0" w:color="000000"/>
+              <w:right w:val="single" w:sz="4" w:space="0" w:color="000000"/>
             </w:tcBorders>
             <w:shd w:val="clear" w:color="auto" w:fill="auto"/>
             <w:vAlign w:val="center"/>
@@ -11470,19 +11560,19 @@
           </w:tcPr>
           <w:p>
             <w:pPr>
-              <w:jc w:val="start"/>
-              <w:rPr>
-                <w:rFonts w:eastAsia="Times New Roman"/>
-                <w:sz w:val="18"/>
-                <w:szCs w:val="18"/>
+              <w:jc w:val="left"/>
+              <w:rPr>
+                <w:rFonts w:eastAsia="Times New Roman"/>
+                <w:sz w:val="16"/>
+                <w:szCs w:val="16"/>
                 <w:lang w:val="en-GB" w:eastAsia="en-GB"/>
               </w:rPr>
             </w:pPr>
             <w:r>
               <w:rPr>
                 <w:rFonts w:eastAsia="Times New Roman"/>
-                <w:sz w:val="18"/>
-                <w:szCs w:val="18"/>
+                <w:sz w:val="16"/>
+                <w:szCs w:val="16"/>
                 <w:lang w:val="en-GB" w:eastAsia="en-GB"/>
               </w:rPr>
               <w:t>B</w:t>
@@ -11490,8 +11580,8 @@
             <w:r>
               <w:rPr>
                 <w:rFonts w:eastAsia="Times New Roman"/>
-                <w:sz w:val="18"/>
-                <w:szCs w:val="18"/>
+                <w:sz w:val="16"/>
+                <w:szCs w:val="16"/>
                 <w:lang w:val="en-GB" w:eastAsia="en-GB"/>
               </w:rPr>
               <w:t>rooklyn Nets</w:t>
@@ -11500,12 +11590,12 @@
         </w:tc>
         <w:tc>
           <w:tcPr>
-            <w:tcW w:w="85.75pt" w:type="dxa"/>
+            <w:tcW w:w="1493" w:type="dxa"/>
             <w:tcBorders>
               <w:top w:val="nil"/>
-              <w:start w:val="nil"/>
+              <w:left w:val="nil"/>
               <w:bottom w:val="single" w:sz="4" w:space="0" w:color="000000"/>
-              <w:end w:val="single" w:sz="4" w:space="0" w:color="000000"/>
+              <w:right w:val="single" w:sz="4" w:space="0" w:color="000000"/>
             </w:tcBorders>
             <w:shd w:val="clear" w:color="auto" w:fill="auto"/>
             <w:noWrap/>
@@ -11517,8 +11607,8 @@
               <w:rPr>
                 <w:rFonts w:eastAsia="Times New Roman"/>
                 <w:color w:val="000000"/>
-                <w:sz w:val="18"/>
-                <w:szCs w:val="18"/>
+                <w:sz w:val="16"/>
+                <w:szCs w:val="16"/>
                 <w:lang w:val="en-GB" w:eastAsia="en-GB"/>
               </w:rPr>
             </w:pPr>
@@ -11526,8 +11616,8 @@
               <w:rPr>
                 <w:rFonts w:eastAsia="Times New Roman"/>
                 <w:color w:val="000000"/>
-                <w:sz w:val="18"/>
-                <w:szCs w:val="18"/>
+                <w:sz w:val="16"/>
+                <w:szCs w:val="16"/>
                 <w:lang w:val="en-GB" w:eastAsia="en-GB"/>
               </w:rPr>
               <w:t>855</w:t>
@@ -11542,12 +11632,12 @@
         </w:trPr>
         <w:tc>
           <w:tcPr>
-            <w:tcW w:w="123pt" w:type="dxa"/>
+            <w:tcW w:w="2142" w:type="dxa"/>
             <w:tcBorders>
               <w:top w:val="nil"/>
-              <w:start w:val="single" w:sz="4" w:space="0" w:color="000000"/>
+              <w:left w:val="single" w:sz="4" w:space="0" w:color="000000"/>
               <w:bottom w:val="single" w:sz="4" w:space="0" w:color="000000"/>
-              <w:end w:val="single" w:sz="4" w:space="0" w:color="000000"/>
+              <w:right w:val="single" w:sz="4" w:space="0" w:color="000000"/>
             </w:tcBorders>
             <w:shd w:val="clear" w:color="auto" w:fill="auto"/>
             <w:vAlign w:val="center"/>
@@ -11555,19 +11645,19 @@
           </w:tcPr>
           <w:p>
             <w:pPr>
-              <w:jc w:val="start"/>
-              <w:rPr>
-                <w:rFonts w:eastAsia="Times New Roman"/>
-                <w:sz w:val="18"/>
-                <w:szCs w:val="18"/>
+              <w:jc w:val="left"/>
+              <w:rPr>
+                <w:rFonts w:eastAsia="Times New Roman"/>
+                <w:sz w:val="16"/>
+                <w:szCs w:val="16"/>
                 <w:lang w:val="en-GB" w:eastAsia="en-GB"/>
               </w:rPr>
             </w:pPr>
             <w:r>
               <w:rPr>
                 <w:rFonts w:eastAsia="Times New Roman"/>
-                <w:sz w:val="18"/>
-                <w:szCs w:val="18"/>
+                <w:sz w:val="16"/>
+                <w:szCs w:val="16"/>
                 <w:lang w:val="en-GB" w:eastAsia="en-GB"/>
               </w:rPr>
               <w:t>C</w:t>
@@ -11575,8 +11665,8 @@
             <w:r>
               <w:rPr>
                 <w:rFonts w:eastAsia="Times New Roman"/>
-                <w:sz w:val="18"/>
-                <w:szCs w:val="18"/>
+                <w:sz w:val="16"/>
+                <w:szCs w:val="16"/>
                 <w:lang w:val="en-GB" w:eastAsia="en-GB"/>
               </w:rPr>
               <w:t>harlotte Hornets</w:t>
@@ -11585,12 +11675,12 @@
         </w:tc>
         <w:tc>
           <w:tcPr>
-            <w:tcW w:w="85.75pt" w:type="dxa"/>
+            <w:tcW w:w="1493" w:type="dxa"/>
             <w:tcBorders>
               <w:top w:val="nil"/>
-              <w:start w:val="nil"/>
+              <w:left w:val="nil"/>
               <w:bottom w:val="single" w:sz="4" w:space="0" w:color="000000"/>
-              <w:end w:val="single" w:sz="4" w:space="0" w:color="000000"/>
+              <w:right w:val="single" w:sz="4" w:space="0" w:color="000000"/>
             </w:tcBorders>
             <w:shd w:val="clear" w:color="auto" w:fill="auto"/>
             <w:noWrap/>
@@ -11602,8 +11692,8 @@
               <w:rPr>
                 <w:rFonts w:eastAsia="Times New Roman"/>
                 <w:color w:val="000000"/>
-                <w:sz w:val="18"/>
-                <w:szCs w:val="18"/>
+                <w:sz w:val="16"/>
+                <w:szCs w:val="16"/>
                 <w:lang w:val="en-GB" w:eastAsia="en-GB"/>
               </w:rPr>
             </w:pPr>
@@ -11611,8 +11701,8 @@
               <w:rPr>
                 <w:rFonts w:eastAsia="Times New Roman"/>
                 <w:color w:val="000000"/>
-                <w:sz w:val="18"/>
-                <w:szCs w:val="18"/>
+                <w:sz w:val="16"/>
+                <w:szCs w:val="16"/>
                 <w:lang w:val="en-GB" w:eastAsia="en-GB"/>
               </w:rPr>
               <w:t>930</w:t>
@@ -11627,12 +11717,12 @@
         </w:trPr>
         <w:tc>
           <w:tcPr>
-            <w:tcW w:w="123pt" w:type="dxa"/>
+            <w:tcW w:w="2142" w:type="dxa"/>
             <w:tcBorders>
               <w:top w:val="nil"/>
-              <w:start w:val="single" w:sz="4" w:space="0" w:color="000000"/>
+              <w:left w:val="single" w:sz="4" w:space="0" w:color="000000"/>
               <w:bottom w:val="single" w:sz="4" w:space="0" w:color="000000"/>
-              <w:end w:val="single" w:sz="4" w:space="0" w:color="000000"/>
+              <w:right w:val="single" w:sz="4" w:space="0" w:color="000000"/>
             </w:tcBorders>
             <w:shd w:val="clear" w:color="auto" w:fill="auto"/>
             <w:vAlign w:val="center"/>
@@ -11640,19 +11730,19 @@
           </w:tcPr>
           <w:p>
             <w:pPr>
-              <w:jc w:val="start"/>
-              <w:rPr>
-                <w:rFonts w:eastAsia="Times New Roman"/>
-                <w:sz w:val="18"/>
-                <w:szCs w:val="18"/>
+              <w:jc w:val="left"/>
+              <w:rPr>
+                <w:rFonts w:eastAsia="Times New Roman"/>
+                <w:sz w:val="16"/>
+                <w:szCs w:val="16"/>
                 <w:lang w:val="en-GB" w:eastAsia="en-GB"/>
               </w:rPr>
             </w:pPr>
             <w:r>
               <w:rPr>
                 <w:rFonts w:eastAsia="Times New Roman"/>
-                <w:sz w:val="18"/>
-                <w:szCs w:val="18"/>
+                <w:sz w:val="16"/>
+                <w:szCs w:val="16"/>
                 <w:lang w:val="en-GB" w:eastAsia="en-GB"/>
               </w:rPr>
               <w:t>C</w:t>
@@ -11660,8 +11750,8 @@
             <w:r>
               <w:rPr>
                 <w:rFonts w:eastAsia="Times New Roman"/>
-                <w:sz w:val="18"/>
-                <w:szCs w:val="18"/>
+                <w:sz w:val="16"/>
+                <w:szCs w:val="16"/>
                 <w:lang w:val="en-GB" w:eastAsia="en-GB"/>
               </w:rPr>
               <w:t>hicago Bulls</w:t>
@@ -11670,12 +11760,12 @@
         </w:tc>
         <w:tc>
           <w:tcPr>
-            <w:tcW w:w="85.75pt" w:type="dxa"/>
+            <w:tcW w:w="1493" w:type="dxa"/>
             <w:tcBorders>
               <w:top w:val="nil"/>
-              <w:start w:val="nil"/>
+              <w:left w:val="nil"/>
               <w:bottom w:val="single" w:sz="4" w:space="0" w:color="000000"/>
-              <w:end w:val="single" w:sz="4" w:space="0" w:color="000000"/>
+              <w:right w:val="single" w:sz="4" w:space="0" w:color="000000"/>
             </w:tcBorders>
             <w:shd w:val="clear" w:color="auto" w:fill="auto"/>
             <w:noWrap/>
@@ -11687,8 +11777,8 @@
               <w:rPr>
                 <w:rFonts w:eastAsia="Times New Roman"/>
                 <w:color w:val="000000"/>
-                <w:sz w:val="18"/>
-                <w:szCs w:val="18"/>
+                <w:sz w:val="16"/>
+                <w:szCs w:val="16"/>
                 <w:lang w:val="en-GB" w:eastAsia="en-GB"/>
               </w:rPr>
             </w:pPr>
@@ -11696,8 +11786,8 @@
               <w:rPr>
                 <w:rFonts w:eastAsia="Times New Roman"/>
                 <w:color w:val="000000"/>
-                <w:sz w:val="18"/>
-                <w:szCs w:val="18"/>
+                <w:sz w:val="16"/>
+                <w:szCs w:val="16"/>
                 <w:lang w:val="en-GB" w:eastAsia="en-GB"/>
               </w:rPr>
               <w:t>1010</w:t>
@@ -11712,12 +11802,12 @@
         </w:trPr>
         <w:tc>
           <w:tcPr>
-            <w:tcW w:w="123pt" w:type="dxa"/>
+            <w:tcW w:w="2142" w:type="dxa"/>
             <w:tcBorders>
               <w:top w:val="nil"/>
-              <w:start w:val="single" w:sz="4" w:space="0" w:color="000000"/>
+              <w:left w:val="single" w:sz="4" w:space="0" w:color="000000"/>
               <w:bottom w:val="single" w:sz="4" w:space="0" w:color="000000"/>
-              <w:end w:val="single" w:sz="4" w:space="0" w:color="000000"/>
+              <w:right w:val="single" w:sz="4" w:space="0" w:color="000000"/>
             </w:tcBorders>
             <w:shd w:val="clear" w:color="auto" w:fill="auto"/>
             <w:vAlign w:val="center"/>
@@ -11725,19 +11815,19 @@
           </w:tcPr>
           <w:p>
             <w:pPr>
-              <w:jc w:val="start"/>
-              <w:rPr>
-                <w:rFonts w:eastAsia="Times New Roman"/>
-                <w:sz w:val="18"/>
-                <w:szCs w:val="18"/>
+              <w:jc w:val="left"/>
+              <w:rPr>
+                <w:rFonts w:eastAsia="Times New Roman"/>
+                <w:sz w:val="16"/>
+                <w:szCs w:val="16"/>
                 <w:lang w:val="en-GB" w:eastAsia="en-GB"/>
               </w:rPr>
             </w:pPr>
             <w:r>
               <w:rPr>
                 <w:rFonts w:eastAsia="Times New Roman"/>
-                <w:sz w:val="18"/>
-                <w:szCs w:val="18"/>
+                <w:sz w:val="16"/>
+                <w:szCs w:val="16"/>
                 <w:lang w:val="en-GB" w:eastAsia="en-GB"/>
               </w:rPr>
               <w:t>Cleveland</w:t>
@@ -11745,8 +11835,8 @@
             <w:r>
               <w:rPr>
                 <w:rFonts w:eastAsia="Times New Roman"/>
-                <w:sz w:val="18"/>
-                <w:szCs w:val="18"/>
+                <w:sz w:val="16"/>
+                <w:szCs w:val="16"/>
                 <w:lang w:val="en-GB" w:eastAsia="en-GB"/>
               </w:rPr>
               <w:t xml:space="preserve"> Cava</w:t>
@@ -11754,8 +11844,8 @@
             <w:r>
               <w:rPr>
                 <w:rFonts w:eastAsia="Times New Roman"/>
-                <w:sz w:val="18"/>
-                <w:szCs w:val="18"/>
+                <w:sz w:val="16"/>
+                <w:szCs w:val="16"/>
                 <w:lang w:val="en-GB" w:eastAsia="en-GB"/>
               </w:rPr>
               <w:t>liers</w:t>
@@ -11764,12 +11854,12 @@
         </w:tc>
         <w:tc>
           <w:tcPr>
-            <w:tcW w:w="85.75pt" w:type="dxa"/>
+            <w:tcW w:w="1493" w:type="dxa"/>
             <w:tcBorders>
               <w:top w:val="nil"/>
-              <w:start w:val="nil"/>
+              <w:left w:val="nil"/>
               <w:bottom w:val="single" w:sz="4" w:space="0" w:color="000000"/>
-              <w:end w:val="single" w:sz="4" w:space="0" w:color="000000"/>
+              <w:right w:val="single" w:sz="4" w:space="0" w:color="000000"/>
             </w:tcBorders>
             <w:shd w:val="clear" w:color="auto" w:fill="auto"/>
             <w:noWrap/>
@@ -11781,8 +11871,8 @@
               <w:rPr>
                 <w:rFonts w:eastAsia="Times New Roman"/>
                 <w:color w:val="000000"/>
-                <w:sz w:val="18"/>
-                <w:szCs w:val="18"/>
+                <w:sz w:val="16"/>
+                <w:szCs w:val="16"/>
                 <w:lang w:val="en-GB" w:eastAsia="en-GB"/>
               </w:rPr>
             </w:pPr>
@@ -11790,8 +11880,8 @@
               <w:rPr>
                 <w:rFonts w:eastAsia="Times New Roman"/>
                 <w:color w:val="000000"/>
-                <w:sz w:val="18"/>
-                <w:szCs w:val="18"/>
+                <w:sz w:val="16"/>
+                <w:szCs w:val="16"/>
                 <w:lang w:val="en-GB" w:eastAsia="en-GB"/>
               </w:rPr>
               <w:t>1008</w:t>
@@ -11806,12 +11896,12 @@
         </w:trPr>
         <w:tc>
           <w:tcPr>
-            <w:tcW w:w="123pt" w:type="dxa"/>
+            <w:tcW w:w="2142" w:type="dxa"/>
             <w:tcBorders>
               <w:top w:val="nil"/>
-              <w:start w:val="single" w:sz="4" w:space="0" w:color="000000"/>
+              <w:left w:val="single" w:sz="4" w:space="0" w:color="000000"/>
               <w:bottom w:val="single" w:sz="4" w:space="0" w:color="000000"/>
-              <w:end w:val="single" w:sz="4" w:space="0" w:color="000000"/>
+              <w:right w:val="single" w:sz="4" w:space="0" w:color="000000"/>
             </w:tcBorders>
             <w:shd w:val="clear" w:color="auto" w:fill="auto"/>
             <w:vAlign w:val="center"/>
@@ -11819,19 +11909,19 @@
           </w:tcPr>
           <w:p>
             <w:pPr>
-              <w:jc w:val="start"/>
-              <w:rPr>
-                <w:rFonts w:eastAsia="Times New Roman"/>
-                <w:sz w:val="18"/>
-                <w:szCs w:val="18"/>
+              <w:jc w:val="left"/>
+              <w:rPr>
+                <w:rFonts w:eastAsia="Times New Roman"/>
+                <w:sz w:val="16"/>
+                <w:szCs w:val="16"/>
                 <w:lang w:val="en-GB" w:eastAsia="en-GB"/>
               </w:rPr>
             </w:pPr>
             <w:r>
               <w:rPr>
                 <w:rFonts w:eastAsia="Times New Roman"/>
-                <w:sz w:val="18"/>
-                <w:szCs w:val="18"/>
+                <w:sz w:val="16"/>
+                <w:szCs w:val="16"/>
                 <w:lang w:val="en-GB" w:eastAsia="en-GB"/>
               </w:rPr>
               <w:t>D</w:t>
@@ -11839,8 +11929,8 @@
             <w:r>
               <w:rPr>
                 <w:rFonts w:eastAsia="Times New Roman"/>
-                <w:sz w:val="18"/>
-                <w:szCs w:val="18"/>
+                <w:sz w:val="16"/>
+                <w:szCs w:val="16"/>
                 <w:lang w:val="en-GB" w:eastAsia="en-GB"/>
               </w:rPr>
               <w:t>allas Mavericks</w:t>
@@ -11849,12 +11939,12 @@
         </w:tc>
         <w:tc>
           <w:tcPr>
-            <w:tcW w:w="85.75pt" w:type="dxa"/>
+            <w:tcW w:w="1493" w:type="dxa"/>
             <w:tcBorders>
               <w:top w:val="nil"/>
-              <w:start w:val="nil"/>
+              <w:left w:val="nil"/>
               <w:bottom w:val="single" w:sz="4" w:space="0" w:color="000000"/>
-              <w:end w:val="single" w:sz="4" w:space="0" w:color="000000"/>
+              <w:right w:val="single" w:sz="4" w:space="0" w:color="000000"/>
             </w:tcBorders>
             <w:shd w:val="clear" w:color="auto" w:fill="auto"/>
             <w:noWrap/>
@@ -11866,8 +11956,8 @@
               <w:rPr>
                 <w:rFonts w:eastAsia="Times New Roman"/>
                 <w:color w:val="000000"/>
-                <w:sz w:val="18"/>
-                <w:szCs w:val="18"/>
+                <w:sz w:val="16"/>
+                <w:szCs w:val="16"/>
                 <w:lang w:val="en-GB" w:eastAsia="en-GB"/>
               </w:rPr>
             </w:pPr>
@@ -11875,8 +11965,8 @@
               <w:rPr>
                 <w:rFonts w:eastAsia="Times New Roman"/>
                 <w:color w:val="000000"/>
-                <w:sz w:val="18"/>
-                <w:szCs w:val="18"/>
+                <w:sz w:val="16"/>
+                <w:szCs w:val="16"/>
                 <w:lang w:val="en-GB" w:eastAsia="en-GB"/>
               </w:rPr>
               <w:t>931</w:t>
@@ -11891,12 +11981,12 @@
         </w:trPr>
         <w:tc>
           <w:tcPr>
-            <w:tcW w:w="123pt" w:type="dxa"/>
+            <w:tcW w:w="2142" w:type="dxa"/>
             <w:tcBorders>
               <w:top w:val="nil"/>
-              <w:start w:val="single" w:sz="4" w:space="0" w:color="000000"/>
+              <w:left w:val="single" w:sz="4" w:space="0" w:color="000000"/>
               <w:bottom w:val="single" w:sz="4" w:space="0" w:color="000000"/>
-              <w:end w:val="single" w:sz="4" w:space="0" w:color="000000"/>
+              <w:right w:val="single" w:sz="4" w:space="0" w:color="000000"/>
             </w:tcBorders>
             <w:shd w:val="clear" w:color="auto" w:fill="auto"/>
             <w:vAlign w:val="center"/>
@@ -11904,19 +11994,19 @@
           </w:tcPr>
           <w:p>
             <w:pPr>
-              <w:jc w:val="start"/>
-              <w:rPr>
-                <w:rFonts w:eastAsia="Times New Roman"/>
-                <w:sz w:val="18"/>
-                <w:szCs w:val="18"/>
+              <w:jc w:val="left"/>
+              <w:rPr>
+                <w:rFonts w:eastAsia="Times New Roman"/>
+                <w:sz w:val="16"/>
+                <w:szCs w:val="16"/>
                 <w:lang w:val="en-GB" w:eastAsia="en-GB"/>
               </w:rPr>
             </w:pPr>
             <w:r>
               <w:rPr>
                 <w:rFonts w:eastAsia="Times New Roman"/>
-                <w:sz w:val="18"/>
-                <w:szCs w:val="18"/>
+                <w:sz w:val="16"/>
+                <w:szCs w:val="16"/>
                 <w:lang w:val="en-GB" w:eastAsia="en-GB"/>
               </w:rPr>
               <w:t>D</w:t>
@@ -11924,8 +12014,8 @@
             <w:r>
               <w:rPr>
                 <w:rFonts w:eastAsia="Times New Roman"/>
-                <w:sz w:val="18"/>
-                <w:szCs w:val="18"/>
+                <w:sz w:val="16"/>
+                <w:szCs w:val="16"/>
                 <w:lang w:val="en-GB" w:eastAsia="en-GB"/>
               </w:rPr>
               <w:t>enver Nuggets</w:t>
@@ -11934,12 +12024,12 @@
         </w:tc>
         <w:tc>
           <w:tcPr>
-            <w:tcW w:w="85.75pt" w:type="dxa"/>
+            <w:tcW w:w="1493" w:type="dxa"/>
             <w:tcBorders>
               <w:top w:val="nil"/>
-              <w:start w:val="nil"/>
+              <w:left w:val="nil"/>
               <w:bottom w:val="single" w:sz="4" w:space="0" w:color="000000"/>
-              <w:end w:val="single" w:sz="4" w:space="0" w:color="000000"/>
+              <w:right w:val="single" w:sz="4" w:space="0" w:color="000000"/>
             </w:tcBorders>
             <w:shd w:val="clear" w:color="auto" w:fill="auto"/>
             <w:noWrap/>
@@ -11951,8 +12041,8 @@
               <w:rPr>
                 <w:rFonts w:eastAsia="Times New Roman"/>
                 <w:color w:val="000000"/>
-                <w:sz w:val="18"/>
-                <w:szCs w:val="18"/>
+                <w:sz w:val="16"/>
+                <w:szCs w:val="16"/>
                 <w:lang w:val="en-GB" w:eastAsia="en-GB"/>
               </w:rPr>
             </w:pPr>
@@ -11960,8 +12050,8 @@
               <w:rPr>
                 <w:rFonts w:eastAsia="Times New Roman"/>
                 <w:color w:val="000000"/>
-                <w:sz w:val="18"/>
-                <w:szCs w:val="18"/>
+                <w:sz w:val="16"/>
+                <w:szCs w:val="16"/>
                 <w:lang w:val="en-GB" w:eastAsia="en-GB"/>
               </w:rPr>
               <w:t>1042</w:t>
@@ -11976,12 +12066,12 @@
         </w:trPr>
         <w:tc>
           <w:tcPr>
-            <w:tcW w:w="123pt" w:type="dxa"/>
+            <w:tcW w:w="2142" w:type="dxa"/>
             <w:tcBorders>
               <w:top w:val="nil"/>
-              <w:start w:val="single" w:sz="4" w:space="0" w:color="000000"/>
+              <w:left w:val="single" w:sz="4" w:space="0" w:color="000000"/>
               <w:bottom w:val="single" w:sz="4" w:space="0" w:color="000000"/>
-              <w:end w:val="single" w:sz="4" w:space="0" w:color="000000"/>
+              <w:right w:val="single" w:sz="4" w:space="0" w:color="000000"/>
             </w:tcBorders>
             <w:shd w:val="clear" w:color="auto" w:fill="auto"/>
             <w:vAlign w:val="center"/>
@@ -11989,19 +12079,19 @@
           </w:tcPr>
           <w:p>
             <w:pPr>
-              <w:jc w:val="start"/>
-              <w:rPr>
-                <w:rFonts w:eastAsia="Times New Roman"/>
-                <w:sz w:val="18"/>
-                <w:szCs w:val="18"/>
+              <w:jc w:val="left"/>
+              <w:rPr>
+                <w:rFonts w:eastAsia="Times New Roman"/>
+                <w:sz w:val="16"/>
+                <w:szCs w:val="16"/>
                 <w:lang w:val="en-GB" w:eastAsia="en-GB"/>
               </w:rPr>
             </w:pPr>
             <w:r>
               <w:rPr>
                 <w:rFonts w:eastAsia="Times New Roman"/>
-                <w:sz w:val="18"/>
-                <w:szCs w:val="18"/>
+                <w:sz w:val="16"/>
+                <w:szCs w:val="16"/>
                 <w:lang w:val="en-GB" w:eastAsia="en-GB"/>
               </w:rPr>
               <w:t>D</w:t>
@@ -12009,8 +12099,8 @@
             <w:r>
               <w:rPr>
                 <w:rFonts w:eastAsia="Times New Roman"/>
-                <w:sz w:val="18"/>
-                <w:szCs w:val="18"/>
+                <w:sz w:val="16"/>
+                <w:szCs w:val="16"/>
                 <w:lang w:val="en-GB" w:eastAsia="en-GB"/>
               </w:rPr>
               <w:t>etroit Pistons</w:t>
@@ -12019,12 +12109,12 @@
         </w:tc>
         <w:tc>
           <w:tcPr>
-            <w:tcW w:w="85.75pt" w:type="dxa"/>
+            <w:tcW w:w="1493" w:type="dxa"/>
             <w:tcBorders>
               <w:top w:val="nil"/>
-              <w:start w:val="nil"/>
+              <w:left w:val="nil"/>
               <w:bottom w:val="single" w:sz="4" w:space="0" w:color="000000"/>
-              <w:end w:val="single" w:sz="4" w:space="0" w:color="000000"/>
+              <w:right w:val="single" w:sz="4" w:space="0" w:color="000000"/>
             </w:tcBorders>
             <w:shd w:val="clear" w:color="auto" w:fill="auto"/>
             <w:noWrap/>
@@ -12036,8 +12126,8 @@
               <w:rPr>
                 <w:rFonts w:eastAsia="Times New Roman"/>
                 <w:color w:val="000000"/>
-                <w:sz w:val="18"/>
-                <w:szCs w:val="18"/>
+                <w:sz w:val="16"/>
+                <w:szCs w:val="16"/>
                 <w:lang w:val="en-GB" w:eastAsia="en-GB"/>
               </w:rPr>
             </w:pPr>
@@ -12045,8 +12135,8 @@
               <w:rPr>
                 <w:rFonts w:eastAsia="Times New Roman"/>
                 <w:color w:val="000000"/>
-                <w:sz w:val="18"/>
-                <w:szCs w:val="18"/>
+                <w:sz w:val="16"/>
+                <w:szCs w:val="16"/>
                 <w:lang w:val="en-GB" w:eastAsia="en-GB"/>
               </w:rPr>
               <w:t>918</w:t>
@@ -12061,12 +12151,12 @@
         </w:trPr>
         <w:tc>
           <w:tcPr>
-            <w:tcW w:w="123pt" w:type="dxa"/>
+            <w:tcW w:w="2142" w:type="dxa"/>
             <w:tcBorders>
               <w:top w:val="nil"/>
-              <w:start w:val="single" w:sz="4" w:space="0" w:color="000000"/>
+              <w:left w:val="single" w:sz="4" w:space="0" w:color="000000"/>
               <w:bottom w:val="single" w:sz="4" w:space="0" w:color="000000"/>
-              <w:end w:val="single" w:sz="4" w:space="0" w:color="000000"/>
+              <w:right w:val="single" w:sz="4" w:space="0" w:color="000000"/>
             </w:tcBorders>
             <w:shd w:val="clear" w:color="auto" w:fill="auto"/>
             <w:vAlign w:val="center"/>
@@ -12074,19 +12164,19 @@
           </w:tcPr>
           <w:p>
             <w:pPr>
-              <w:jc w:val="start"/>
-              <w:rPr>
-                <w:rFonts w:eastAsia="Times New Roman"/>
-                <w:sz w:val="18"/>
-                <w:szCs w:val="18"/>
+              <w:jc w:val="left"/>
+              <w:rPr>
+                <w:rFonts w:eastAsia="Times New Roman"/>
+                <w:sz w:val="16"/>
+                <w:szCs w:val="16"/>
                 <w:lang w:val="en-GB" w:eastAsia="en-GB"/>
               </w:rPr>
             </w:pPr>
             <w:r>
               <w:rPr>
                 <w:rFonts w:eastAsia="Times New Roman"/>
-                <w:sz w:val="18"/>
-                <w:szCs w:val="18"/>
+                <w:sz w:val="16"/>
+                <w:szCs w:val="16"/>
                 <w:lang w:val="en-GB" w:eastAsia="en-GB"/>
               </w:rPr>
               <w:t>G</w:t>
@@ -12094,8 +12184,8 @@
             <w:r>
               <w:rPr>
                 <w:rFonts w:eastAsia="Times New Roman"/>
-                <w:sz w:val="18"/>
-                <w:szCs w:val="18"/>
+                <w:sz w:val="16"/>
+                <w:szCs w:val="16"/>
                 <w:lang w:val="en-GB" w:eastAsia="en-GB"/>
               </w:rPr>
               <w:t>olden State Warriors</w:t>
@@ -12104,12 +12194,12 @@
         </w:tc>
         <w:tc>
           <w:tcPr>
-            <w:tcW w:w="85.75pt" w:type="dxa"/>
+            <w:tcW w:w="1493" w:type="dxa"/>
             <w:tcBorders>
               <w:top w:val="nil"/>
-              <w:start w:val="nil"/>
+              <w:left w:val="nil"/>
               <w:bottom w:val="single" w:sz="4" w:space="0" w:color="000000"/>
-              <w:end w:val="single" w:sz="4" w:space="0" w:color="000000"/>
+              <w:right w:val="single" w:sz="4" w:space="0" w:color="000000"/>
             </w:tcBorders>
             <w:shd w:val="clear" w:color="auto" w:fill="auto"/>
             <w:noWrap/>
@@ -12121,8 +12211,8 @@
               <w:rPr>
                 <w:rFonts w:eastAsia="Times New Roman"/>
                 <w:color w:val="000000"/>
-                <w:sz w:val="18"/>
-                <w:szCs w:val="18"/>
+                <w:sz w:val="16"/>
+                <w:szCs w:val="16"/>
                 <w:lang w:val="en-GB" w:eastAsia="en-GB"/>
               </w:rPr>
             </w:pPr>
@@ -12130,8 +12220,8 @@
               <w:rPr>
                 <w:rFonts w:eastAsia="Times New Roman"/>
                 <w:color w:val="000000"/>
-                <w:sz w:val="18"/>
-                <w:szCs w:val="18"/>
+                <w:sz w:val="16"/>
+                <w:szCs w:val="16"/>
                 <w:lang w:val="en-GB" w:eastAsia="en-GB"/>
               </w:rPr>
               <w:t>1244</w:t>
@@ -12146,12 +12236,12 @@
         </w:trPr>
         <w:tc>
           <w:tcPr>
-            <w:tcW w:w="123pt" w:type="dxa"/>
+            <w:tcW w:w="2142" w:type="dxa"/>
             <w:tcBorders>
               <w:top w:val="nil"/>
-              <w:start w:val="single" w:sz="4" w:space="0" w:color="000000"/>
+              <w:left w:val="single" w:sz="4" w:space="0" w:color="000000"/>
               <w:bottom w:val="single" w:sz="4" w:space="0" w:color="000000"/>
-              <w:end w:val="single" w:sz="4" w:space="0" w:color="000000"/>
+              <w:right w:val="single" w:sz="4" w:space="0" w:color="000000"/>
             </w:tcBorders>
             <w:shd w:val="clear" w:color="auto" w:fill="auto"/>
             <w:vAlign w:val="center"/>
@@ -12159,19 +12249,19 @@
           </w:tcPr>
           <w:p>
             <w:pPr>
-              <w:jc w:val="start"/>
-              <w:rPr>
-                <w:rFonts w:eastAsia="Times New Roman"/>
-                <w:sz w:val="18"/>
-                <w:szCs w:val="18"/>
+              <w:jc w:val="left"/>
+              <w:rPr>
+                <w:rFonts w:eastAsia="Times New Roman"/>
+                <w:sz w:val="16"/>
+                <w:szCs w:val="16"/>
                 <w:lang w:val="en-GB" w:eastAsia="en-GB"/>
               </w:rPr>
             </w:pPr>
             <w:r>
               <w:rPr>
                 <w:rFonts w:eastAsia="Times New Roman"/>
-                <w:sz w:val="18"/>
-                <w:szCs w:val="18"/>
+                <w:sz w:val="16"/>
+                <w:szCs w:val="16"/>
                 <w:lang w:val="en-GB" w:eastAsia="en-GB"/>
               </w:rPr>
               <w:t>H</w:t>
@@ -12179,8 +12269,8 @@
             <w:r>
               <w:rPr>
                 <w:rFonts w:eastAsia="Times New Roman"/>
-                <w:sz w:val="18"/>
-                <w:szCs w:val="18"/>
+                <w:sz w:val="16"/>
+                <w:szCs w:val="16"/>
                 <w:lang w:val="en-GB" w:eastAsia="en-GB"/>
               </w:rPr>
               <w:t>ouston Rockets</w:t>
@@ -12189,12 +12279,12 @@
         </w:tc>
         <w:tc>
           <w:tcPr>
-            <w:tcW w:w="85.75pt" w:type="dxa"/>
+            <w:tcW w:w="1493" w:type="dxa"/>
             <w:tcBorders>
               <w:top w:val="nil"/>
-              <w:start w:val="nil"/>
+              <w:left w:val="nil"/>
               <w:bottom w:val="single" w:sz="4" w:space="0" w:color="000000"/>
-              <w:end w:val="single" w:sz="4" w:space="0" w:color="000000"/>
+              <w:right w:val="single" w:sz="4" w:space="0" w:color="000000"/>
             </w:tcBorders>
             <w:shd w:val="clear" w:color="auto" w:fill="auto"/>
             <w:noWrap/>
@@ -12206,8 +12296,8 @@
               <w:rPr>
                 <w:rFonts w:eastAsia="Times New Roman"/>
                 <w:color w:val="000000"/>
-                <w:sz w:val="18"/>
-                <w:szCs w:val="18"/>
+                <w:sz w:val="16"/>
+                <w:szCs w:val="16"/>
                 <w:lang w:val="en-GB" w:eastAsia="en-GB"/>
               </w:rPr>
             </w:pPr>
@@ -12215,8 +12305,8 @@
               <w:rPr>
                 <w:rFonts w:eastAsia="Times New Roman"/>
                 <w:color w:val="000000"/>
-                <w:sz w:val="18"/>
-                <w:szCs w:val="18"/>
+                <w:sz w:val="16"/>
+                <w:szCs w:val="16"/>
                 <w:lang w:val="en-GB" w:eastAsia="en-GB"/>
               </w:rPr>
               <w:t>1097</w:t>
@@ -12231,12 +12321,12 @@
         </w:trPr>
         <w:tc>
           <w:tcPr>
-            <w:tcW w:w="123pt" w:type="dxa"/>
+            <w:tcW w:w="2142" w:type="dxa"/>
             <w:tcBorders>
               <w:top w:val="nil"/>
-              <w:start w:val="single" w:sz="4" w:space="0" w:color="000000"/>
+              <w:left w:val="single" w:sz="4" w:space="0" w:color="000000"/>
               <w:bottom w:val="single" w:sz="4" w:space="0" w:color="000000"/>
-              <w:end w:val="single" w:sz="4" w:space="0" w:color="000000"/>
+              <w:right w:val="single" w:sz="4" w:space="0" w:color="000000"/>
             </w:tcBorders>
             <w:shd w:val="clear" w:color="auto" w:fill="auto"/>
             <w:vAlign w:val="center"/>
@@ -12244,19 +12334,19 @@
           </w:tcPr>
           <w:p>
             <w:pPr>
-              <w:jc w:val="start"/>
-              <w:rPr>
-                <w:rFonts w:eastAsia="Times New Roman"/>
-                <w:sz w:val="18"/>
-                <w:szCs w:val="18"/>
+              <w:jc w:val="left"/>
+              <w:rPr>
+                <w:rFonts w:eastAsia="Times New Roman"/>
+                <w:sz w:val="16"/>
+                <w:szCs w:val="16"/>
                 <w:lang w:val="en-GB" w:eastAsia="en-GB"/>
               </w:rPr>
             </w:pPr>
             <w:r>
               <w:rPr>
                 <w:rFonts w:eastAsia="Times New Roman"/>
-                <w:sz w:val="18"/>
-                <w:szCs w:val="18"/>
+                <w:sz w:val="16"/>
+                <w:szCs w:val="16"/>
                 <w:lang w:val="en-GB" w:eastAsia="en-GB"/>
               </w:rPr>
               <w:t>I</w:t>
@@ -12264,8 +12354,8 @@
             <w:r>
               <w:rPr>
                 <w:rFonts w:eastAsia="Times New Roman"/>
-                <w:sz w:val="18"/>
-                <w:szCs w:val="18"/>
+                <w:sz w:val="16"/>
+                <w:szCs w:val="16"/>
                 <w:lang w:val="en-GB" w:eastAsia="en-GB"/>
               </w:rPr>
               <w:t>ndiana Pacers</w:t>
@@ -12274,12 +12364,12 @@
         </w:tc>
         <w:tc>
           <w:tcPr>
-            <w:tcW w:w="85.75pt" w:type="dxa"/>
+            <w:tcW w:w="1493" w:type="dxa"/>
             <w:tcBorders>
               <w:top w:val="nil"/>
-              <w:start w:val="nil"/>
+              <w:left w:val="nil"/>
               <w:bottom w:val="single" w:sz="4" w:space="0" w:color="000000"/>
-              <w:end w:val="single" w:sz="4" w:space="0" w:color="000000"/>
+              <w:right w:val="single" w:sz="4" w:space="0" w:color="000000"/>
             </w:tcBorders>
             <w:shd w:val="clear" w:color="auto" w:fill="auto"/>
             <w:noWrap/>
@@ -12291,8 +12381,8 @@
               <w:rPr>
                 <w:rFonts w:eastAsia="Times New Roman"/>
                 <w:color w:val="000000"/>
-                <w:sz w:val="18"/>
-                <w:szCs w:val="18"/>
+                <w:sz w:val="16"/>
+                <w:szCs w:val="16"/>
                 <w:lang w:val="en-GB" w:eastAsia="en-GB"/>
               </w:rPr>
             </w:pPr>
@@ -12300,8 +12390,8 @@
               <w:rPr>
                 <w:rFonts w:eastAsia="Times New Roman"/>
                 <w:color w:val="000000"/>
-                <w:sz w:val="18"/>
-                <w:szCs w:val="18"/>
+                <w:sz w:val="16"/>
+                <w:szCs w:val="16"/>
                 <w:lang w:val="en-GB" w:eastAsia="en-GB"/>
               </w:rPr>
               <w:t>1019</w:t>
@@ -12316,12 +12406,12 @@
         </w:trPr>
         <w:tc>
           <w:tcPr>
-            <w:tcW w:w="123pt" w:type="dxa"/>
+            <w:tcW w:w="2142" w:type="dxa"/>
             <w:tcBorders>
               <w:top w:val="nil"/>
-              <w:start w:val="single" w:sz="4" w:space="0" w:color="000000"/>
+              <w:left w:val="single" w:sz="4" w:space="0" w:color="000000"/>
               <w:bottom w:val="single" w:sz="4" w:space="0" w:color="000000"/>
-              <w:end w:val="single" w:sz="4" w:space="0" w:color="000000"/>
+              <w:right w:val="single" w:sz="4" w:space="0" w:color="000000"/>
             </w:tcBorders>
             <w:shd w:val="clear" w:color="auto" w:fill="auto"/>
             <w:vAlign w:val="center"/>
@@ -12329,19 +12419,19 @@
           </w:tcPr>
           <w:p>
             <w:pPr>
-              <w:jc w:val="start"/>
-              <w:rPr>
-                <w:rFonts w:eastAsia="Times New Roman"/>
-                <w:sz w:val="18"/>
-                <w:szCs w:val="18"/>
+              <w:jc w:val="left"/>
+              <w:rPr>
+                <w:rFonts w:eastAsia="Times New Roman"/>
+                <w:sz w:val="16"/>
+                <w:szCs w:val="16"/>
                 <w:lang w:val="en-GB" w:eastAsia="en-GB"/>
               </w:rPr>
             </w:pPr>
             <w:r>
               <w:rPr>
                 <w:rFonts w:eastAsia="Times New Roman"/>
-                <w:sz w:val="18"/>
-                <w:szCs w:val="18"/>
+                <w:sz w:val="16"/>
+                <w:szCs w:val="16"/>
                 <w:lang w:val="en-GB" w:eastAsia="en-GB"/>
               </w:rPr>
               <w:t>L</w:t>
@@ -12349,8 +12439,8 @@
             <w:r>
               <w:rPr>
                 <w:rFonts w:eastAsia="Times New Roman"/>
-                <w:sz w:val="18"/>
-                <w:szCs w:val="18"/>
+                <w:sz w:val="16"/>
+                <w:szCs w:val="16"/>
                 <w:lang w:val="en-GB" w:eastAsia="en-GB"/>
               </w:rPr>
               <w:t>os Angeles Clippers</w:t>
@@ -12359,12 +12449,12 @@
         </w:tc>
         <w:tc>
           <w:tcPr>
-            <w:tcW w:w="85.75pt" w:type="dxa"/>
+            <w:tcW w:w="1493" w:type="dxa"/>
             <w:tcBorders>
               <w:top w:val="nil"/>
-              <w:start w:val="nil"/>
+              <w:left w:val="nil"/>
               <w:bottom w:val="single" w:sz="4" w:space="0" w:color="000000"/>
-              <w:end w:val="single" w:sz="4" w:space="0" w:color="000000"/>
+              <w:right w:val="single" w:sz="4" w:space="0" w:color="000000"/>
             </w:tcBorders>
             <w:shd w:val="clear" w:color="auto" w:fill="auto"/>
             <w:noWrap/>
@@ -12376,8 +12466,8 @@
               <w:rPr>
                 <w:rFonts w:eastAsia="Times New Roman"/>
                 <w:color w:val="000000"/>
-                <w:sz w:val="18"/>
-                <w:szCs w:val="18"/>
+                <w:sz w:val="16"/>
+                <w:szCs w:val="16"/>
                 <w:lang w:val="en-GB" w:eastAsia="en-GB"/>
               </w:rPr>
             </w:pPr>
@@ -12385,8 +12475,8 @@
               <w:rPr>
                 <w:rFonts w:eastAsia="Times New Roman"/>
                 <w:color w:val="000000"/>
-                <w:sz w:val="18"/>
-                <w:szCs w:val="18"/>
+                <w:sz w:val="16"/>
+                <w:szCs w:val="16"/>
                 <w:lang w:val="en-GB" w:eastAsia="en-GB"/>
               </w:rPr>
               <w:t>1108</w:t>
@@ -12401,12 +12491,12 @@
         </w:trPr>
         <w:tc>
           <w:tcPr>
-            <w:tcW w:w="123pt" w:type="dxa"/>
+            <w:tcW w:w="2142" w:type="dxa"/>
             <w:tcBorders>
               <w:top w:val="nil"/>
-              <w:start w:val="single" w:sz="4" w:space="0" w:color="000000"/>
+              <w:left w:val="single" w:sz="4" w:space="0" w:color="000000"/>
               <w:bottom w:val="single" w:sz="4" w:space="0" w:color="000000"/>
-              <w:end w:val="single" w:sz="4" w:space="0" w:color="000000"/>
+              <w:right w:val="single" w:sz="4" w:space="0" w:color="000000"/>
             </w:tcBorders>
             <w:shd w:val="clear" w:color="auto" w:fill="auto"/>
             <w:vAlign w:val="center"/>
@@ -12414,19 +12504,19 @@
           </w:tcPr>
           <w:p>
             <w:pPr>
-              <w:jc w:val="start"/>
-              <w:rPr>
-                <w:rFonts w:eastAsia="Times New Roman"/>
-                <w:sz w:val="18"/>
-                <w:szCs w:val="18"/>
+              <w:jc w:val="left"/>
+              <w:rPr>
+                <w:rFonts w:eastAsia="Times New Roman"/>
+                <w:sz w:val="16"/>
+                <w:szCs w:val="16"/>
                 <w:lang w:val="en-GB" w:eastAsia="en-GB"/>
               </w:rPr>
             </w:pPr>
             <w:r>
               <w:rPr>
                 <w:rFonts w:eastAsia="Times New Roman"/>
-                <w:sz w:val="18"/>
-                <w:szCs w:val="18"/>
+                <w:sz w:val="16"/>
+                <w:szCs w:val="16"/>
                 <w:lang w:val="en-GB" w:eastAsia="en-GB"/>
               </w:rPr>
               <w:t>L</w:t>
@@ -12434,8 +12524,8 @@
             <w:r>
               <w:rPr>
                 <w:rFonts w:eastAsia="Times New Roman"/>
-                <w:sz w:val="18"/>
-                <w:szCs w:val="18"/>
+                <w:sz w:val="16"/>
+                <w:szCs w:val="16"/>
                 <w:lang w:val="en-GB" w:eastAsia="en-GB"/>
               </w:rPr>
               <w:t>os Angeles Lakers</w:t>
@@ -12444,12 +12534,12 @@
         </w:tc>
         <w:tc>
           <w:tcPr>
-            <w:tcW w:w="85.75pt" w:type="dxa"/>
+            <w:tcW w:w="1493" w:type="dxa"/>
             <w:tcBorders>
               <w:top w:val="nil"/>
-              <w:start w:val="nil"/>
+              <w:left w:val="nil"/>
               <w:bottom w:val="single" w:sz="4" w:space="0" w:color="000000"/>
-              <w:end w:val="single" w:sz="4" w:space="0" w:color="000000"/>
+              <w:right w:val="single" w:sz="4" w:space="0" w:color="000000"/>
             </w:tcBorders>
             <w:shd w:val="clear" w:color="auto" w:fill="auto"/>
             <w:noWrap/>
@@ -12461,8 +12551,8 @@
               <w:rPr>
                 <w:rFonts w:eastAsia="Times New Roman"/>
                 <w:color w:val="000000"/>
-                <w:sz w:val="18"/>
-                <w:szCs w:val="18"/>
+                <w:sz w:val="16"/>
+                <w:szCs w:val="16"/>
                 <w:lang w:val="en-GB" w:eastAsia="en-GB"/>
               </w:rPr>
             </w:pPr>
@@ -12470,8 +12560,8 @@
               <w:rPr>
                 <w:rFonts w:eastAsia="Times New Roman"/>
                 <w:color w:val="000000"/>
-                <w:sz w:val="18"/>
-                <w:szCs w:val="18"/>
+                <w:sz w:val="16"/>
+                <w:szCs w:val="16"/>
                 <w:lang w:val="en-GB" w:eastAsia="en-GB"/>
               </w:rPr>
               <w:t>890</w:t>
@@ -12486,12 +12576,12 @@
         </w:trPr>
         <w:tc>
           <w:tcPr>
-            <w:tcW w:w="123pt" w:type="dxa"/>
+            <w:tcW w:w="2142" w:type="dxa"/>
             <w:tcBorders>
               <w:top w:val="nil"/>
-              <w:start w:val="single" w:sz="4" w:space="0" w:color="000000"/>
+              <w:left w:val="single" w:sz="4" w:space="0" w:color="000000"/>
               <w:bottom w:val="single" w:sz="4" w:space="0" w:color="000000"/>
-              <w:end w:val="single" w:sz="4" w:space="0" w:color="000000"/>
+              <w:right w:val="single" w:sz="4" w:space="0" w:color="000000"/>
             </w:tcBorders>
             <w:shd w:val="clear" w:color="auto" w:fill="auto"/>
             <w:vAlign w:val="center"/>
@@ -12499,19 +12589,19 @@
           </w:tcPr>
           <w:p>
             <w:pPr>
-              <w:jc w:val="start"/>
-              <w:rPr>
-                <w:rFonts w:eastAsia="Times New Roman"/>
-                <w:sz w:val="18"/>
-                <w:szCs w:val="18"/>
+              <w:jc w:val="left"/>
+              <w:rPr>
+                <w:rFonts w:eastAsia="Times New Roman"/>
+                <w:sz w:val="16"/>
+                <w:szCs w:val="16"/>
                 <w:lang w:val="en-GB" w:eastAsia="en-GB"/>
               </w:rPr>
             </w:pPr>
             <w:r>
               <w:rPr>
                 <w:rFonts w:eastAsia="Times New Roman"/>
-                <w:sz w:val="18"/>
-                <w:szCs w:val="18"/>
+                <w:sz w:val="16"/>
+                <w:szCs w:val="16"/>
                 <w:lang w:val="en-GB" w:eastAsia="en-GB"/>
               </w:rPr>
               <w:t>M</w:t>
@@ -12519,8 +12609,8 @@
             <w:r>
               <w:rPr>
                 <w:rFonts w:eastAsia="Times New Roman"/>
-                <w:sz w:val="18"/>
-                <w:szCs w:val="18"/>
+                <w:sz w:val="16"/>
+                <w:szCs w:val="16"/>
                 <w:lang w:val="en-GB" w:eastAsia="en-GB"/>
               </w:rPr>
               <w:t>emphis Grizzlies</w:t>
@@ -12529,12 +12619,12 @@
         </w:tc>
         <w:tc>
           <w:tcPr>
-            <w:tcW w:w="85.75pt" w:type="dxa"/>
+            <w:tcW w:w="1493" w:type="dxa"/>
             <w:tcBorders>
               <w:top w:val="nil"/>
-              <w:start w:val="nil"/>
+              <w:left w:val="nil"/>
               <w:bottom w:val="single" w:sz="4" w:space="0" w:color="000000"/>
-              <w:end w:val="single" w:sz="4" w:space="0" w:color="000000"/>
+              <w:right w:val="single" w:sz="4" w:space="0" w:color="000000"/>
             </w:tcBorders>
             <w:shd w:val="clear" w:color="auto" w:fill="auto"/>
             <w:noWrap/>
@@ -12546,8 +12636,8 @@
               <w:rPr>
                 <w:rFonts w:eastAsia="Times New Roman"/>
                 <w:color w:val="000000"/>
-                <w:sz w:val="18"/>
-                <w:szCs w:val="18"/>
+                <w:sz w:val="16"/>
+                <w:szCs w:val="16"/>
                 <w:lang w:val="en-GB" w:eastAsia="en-GB"/>
               </w:rPr>
             </w:pPr>
@@ -12555,8 +12645,8 @@
               <w:rPr>
                 <w:rFonts w:eastAsia="Times New Roman"/>
                 <w:color w:val="000000"/>
-                <w:sz w:val="18"/>
-                <w:szCs w:val="18"/>
+                <w:sz w:val="16"/>
+                <w:szCs w:val="16"/>
                 <w:lang w:val="en-GB" w:eastAsia="en-GB"/>
               </w:rPr>
               <w:t>956</w:t>
@@ -12571,12 +12661,12 @@
         </w:trPr>
         <w:tc>
           <w:tcPr>
-            <w:tcW w:w="123pt" w:type="dxa"/>
+            <w:tcW w:w="2142" w:type="dxa"/>
             <w:tcBorders>
               <w:top w:val="nil"/>
-              <w:start w:val="single" w:sz="4" w:space="0" w:color="000000"/>
+              <w:left w:val="single" w:sz="4" w:space="0" w:color="000000"/>
               <w:bottom w:val="single" w:sz="4" w:space="0" w:color="000000"/>
-              <w:end w:val="single" w:sz="4" w:space="0" w:color="000000"/>
+              <w:right w:val="single" w:sz="4" w:space="0" w:color="000000"/>
             </w:tcBorders>
             <w:shd w:val="clear" w:color="auto" w:fill="auto"/>
             <w:vAlign w:val="center"/>
@@ -12584,19 +12674,19 @@
           </w:tcPr>
           <w:p>
             <w:pPr>
-              <w:jc w:val="start"/>
-              <w:rPr>
-                <w:rFonts w:eastAsia="Times New Roman"/>
-                <w:sz w:val="18"/>
-                <w:szCs w:val="18"/>
+              <w:jc w:val="left"/>
+              <w:rPr>
+                <w:rFonts w:eastAsia="Times New Roman"/>
+                <w:sz w:val="16"/>
+                <w:szCs w:val="16"/>
                 <w:lang w:val="en-GB" w:eastAsia="en-GB"/>
               </w:rPr>
             </w:pPr>
             <w:r>
               <w:rPr>
                 <w:rFonts w:eastAsia="Times New Roman"/>
-                <w:sz w:val="18"/>
-                <w:szCs w:val="18"/>
+                <w:sz w:val="16"/>
+                <w:szCs w:val="16"/>
                 <w:lang w:val="en-GB" w:eastAsia="en-GB"/>
               </w:rPr>
               <w:t>M</w:t>
@@ -12604,8 +12694,8 @@
             <w:r>
               <w:rPr>
                 <w:rFonts w:eastAsia="Times New Roman"/>
-                <w:sz w:val="18"/>
-                <w:szCs w:val="18"/>
+                <w:sz w:val="16"/>
+                <w:szCs w:val="16"/>
                 <w:lang w:val="en-GB" w:eastAsia="en-GB"/>
               </w:rPr>
               <w:t>iami Heat</w:t>
@@ -12614,12 +12704,12 @@
         </w:tc>
         <w:tc>
           <w:tcPr>
-            <w:tcW w:w="85.75pt" w:type="dxa"/>
+            <w:tcW w:w="1493" w:type="dxa"/>
             <w:tcBorders>
               <w:top w:val="nil"/>
-              <w:start w:val="nil"/>
+              <w:left w:val="nil"/>
               <w:bottom w:val="single" w:sz="4" w:space="0" w:color="000000"/>
-              <w:end w:val="single" w:sz="4" w:space="0" w:color="000000"/>
+              <w:right w:val="single" w:sz="4" w:space="0" w:color="000000"/>
             </w:tcBorders>
             <w:shd w:val="clear" w:color="auto" w:fill="auto"/>
             <w:noWrap/>
@@ -12631,8 +12721,8 @@
               <w:rPr>
                 <w:rFonts w:eastAsia="Times New Roman"/>
                 <w:color w:val="000000"/>
-                <w:sz w:val="18"/>
-                <w:szCs w:val="18"/>
+                <w:sz w:val="16"/>
+                <w:szCs w:val="16"/>
                 <w:lang w:val="en-GB" w:eastAsia="en-GB"/>
               </w:rPr>
             </w:pPr>
@@ -12640,8 +12730,8 @@
               <w:rPr>
                 <w:rFonts w:eastAsia="Times New Roman"/>
                 <w:color w:val="000000"/>
-                <w:sz w:val="18"/>
-                <w:szCs w:val="18"/>
+                <w:sz w:val="16"/>
+                <w:szCs w:val="16"/>
                 <w:lang w:val="en-GB" w:eastAsia="en-GB"/>
               </w:rPr>
               <w:t>1071</w:t>
@@ -12656,12 +12746,12 @@
         </w:trPr>
         <w:tc>
           <w:tcPr>
-            <w:tcW w:w="123pt" w:type="dxa"/>
+            <w:tcW w:w="2142" w:type="dxa"/>
             <w:tcBorders>
               <w:top w:val="nil"/>
-              <w:start w:val="single" w:sz="4" w:space="0" w:color="000000"/>
+              <w:left w:val="single" w:sz="4" w:space="0" w:color="000000"/>
               <w:bottom w:val="single" w:sz="4" w:space="0" w:color="000000"/>
-              <w:end w:val="single" w:sz="4" w:space="0" w:color="000000"/>
+              <w:right w:val="single" w:sz="4" w:space="0" w:color="000000"/>
             </w:tcBorders>
             <w:shd w:val="clear" w:color="auto" w:fill="auto"/>
             <w:vAlign w:val="center"/>
@@ -12669,19 +12759,19 @@
           </w:tcPr>
           <w:p>
             <w:pPr>
-              <w:jc w:val="start"/>
-              <w:rPr>
-                <w:rFonts w:eastAsia="Times New Roman"/>
-                <w:sz w:val="18"/>
-                <w:szCs w:val="18"/>
+              <w:jc w:val="left"/>
+              <w:rPr>
+                <w:rFonts w:eastAsia="Times New Roman"/>
+                <w:sz w:val="16"/>
+                <w:szCs w:val="16"/>
                 <w:lang w:val="en-GB" w:eastAsia="en-GB"/>
               </w:rPr>
             </w:pPr>
             <w:r>
               <w:rPr>
                 <w:rFonts w:eastAsia="Times New Roman"/>
-                <w:sz w:val="18"/>
-                <w:szCs w:val="18"/>
+                <w:sz w:val="16"/>
+                <w:szCs w:val="16"/>
                 <w:lang w:val="en-GB" w:eastAsia="en-GB"/>
               </w:rPr>
               <w:t>Milwaukee Bucks</w:t>
@@ -12690,12 +12780,12 @@
         </w:tc>
         <w:tc>
           <w:tcPr>
-            <w:tcW w:w="85.75pt" w:type="dxa"/>
+            <w:tcW w:w="1493" w:type="dxa"/>
             <w:tcBorders>
               <w:top w:val="nil"/>
-              <w:start w:val="nil"/>
+              <w:left w:val="nil"/>
               <w:bottom w:val="single" w:sz="4" w:space="0" w:color="000000"/>
-              <w:end w:val="single" w:sz="4" w:space="0" w:color="000000"/>
+              <w:right w:val="single" w:sz="4" w:space="0" w:color="000000"/>
             </w:tcBorders>
             <w:shd w:val="clear" w:color="auto" w:fill="auto"/>
             <w:noWrap/>
@@ -12707,8 +12797,8 @@
               <w:rPr>
                 <w:rFonts w:eastAsia="Times New Roman"/>
                 <w:color w:val="000000"/>
-                <w:sz w:val="18"/>
-                <w:szCs w:val="18"/>
+                <w:sz w:val="16"/>
+                <w:szCs w:val="16"/>
                 <w:lang w:val="en-GB" w:eastAsia="en-GB"/>
               </w:rPr>
             </w:pPr>
@@ -12716,8 +12806,8 @@
               <w:rPr>
                 <w:rFonts w:eastAsia="Times New Roman"/>
                 <w:color w:val="000000"/>
-                <w:sz w:val="18"/>
-                <w:szCs w:val="18"/>
+                <w:sz w:val="16"/>
+                <w:szCs w:val="16"/>
                 <w:lang w:val="en-GB" w:eastAsia="en-GB"/>
               </w:rPr>
               <w:t>1031</w:t>
@@ -12732,12 +12822,12 @@
         </w:trPr>
         <w:tc>
           <w:tcPr>
-            <w:tcW w:w="123pt" w:type="dxa"/>
+            <w:tcW w:w="2142" w:type="dxa"/>
             <w:tcBorders>
               <w:top w:val="nil"/>
-              <w:start w:val="single" w:sz="4" w:space="0" w:color="000000"/>
+              <w:left w:val="single" w:sz="4" w:space="0" w:color="000000"/>
               <w:bottom w:val="single" w:sz="4" w:space="0" w:color="000000"/>
-              <w:end w:val="single" w:sz="4" w:space="0" w:color="000000"/>
+              <w:right w:val="single" w:sz="4" w:space="0" w:color="000000"/>
             </w:tcBorders>
             <w:shd w:val="clear" w:color="auto" w:fill="auto"/>
             <w:vAlign w:val="center"/>
@@ -12745,19 +12835,19 @@
           </w:tcPr>
           <w:p>
             <w:pPr>
-              <w:jc w:val="start"/>
-              <w:rPr>
-                <w:rFonts w:eastAsia="Times New Roman"/>
-                <w:sz w:val="18"/>
-                <w:szCs w:val="18"/>
+              <w:jc w:val="left"/>
+              <w:rPr>
+                <w:rFonts w:eastAsia="Times New Roman"/>
+                <w:sz w:val="16"/>
+                <w:szCs w:val="16"/>
                 <w:lang w:val="en-GB" w:eastAsia="en-GB"/>
               </w:rPr>
             </w:pPr>
             <w:r>
               <w:rPr>
                 <w:rFonts w:eastAsia="Times New Roman"/>
-                <w:sz w:val="18"/>
-                <w:szCs w:val="18"/>
+                <w:sz w:val="16"/>
+                <w:szCs w:val="16"/>
                 <w:lang w:val="en-GB" w:eastAsia="en-GB"/>
               </w:rPr>
               <w:t>Minnesota Timberwolves</w:t>
@@ -12766,12 +12856,12 @@
         </w:tc>
         <w:tc>
           <w:tcPr>
-            <w:tcW w:w="85.75pt" w:type="dxa"/>
+            <w:tcW w:w="1493" w:type="dxa"/>
             <w:tcBorders>
               <w:top w:val="nil"/>
-              <w:start w:val="nil"/>
+              <w:left w:val="nil"/>
               <w:bottom w:val="single" w:sz="4" w:space="0" w:color="000000"/>
-              <w:end w:val="single" w:sz="4" w:space="0" w:color="000000"/>
+              <w:right w:val="single" w:sz="4" w:space="0" w:color="000000"/>
             </w:tcBorders>
             <w:shd w:val="clear" w:color="auto" w:fill="auto"/>
             <w:noWrap/>
@@ -12783,8 +12873,8 @@
               <w:rPr>
                 <w:rFonts w:eastAsia="Times New Roman"/>
                 <w:color w:val="000000"/>
-                <w:sz w:val="18"/>
-                <w:szCs w:val="18"/>
+                <w:sz w:val="16"/>
+                <w:szCs w:val="16"/>
                 <w:lang w:val="en-GB" w:eastAsia="en-GB"/>
               </w:rPr>
             </w:pPr>
@@ -12792,8 +12882,8 @@
               <w:rPr>
                 <w:rFonts w:eastAsia="Times New Roman"/>
                 <w:color w:val="000000"/>
-                <w:sz w:val="18"/>
-                <w:szCs w:val="18"/>
+                <w:sz w:val="16"/>
+                <w:szCs w:val="16"/>
                 <w:lang w:val="en-GB" w:eastAsia="en-GB"/>
               </w:rPr>
               <w:t>915</w:t>
@@ -12808,12 +12898,12 @@
         </w:trPr>
         <w:tc>
           <w:tcPr>
-            <w:tcW w:w="123pt" w:type="dxa"/>
+            <w:tcW w:w="2142" w:type="dxa"/>
             <w:tcBorders>
               <w:top w:val="nil"/>
-              <w:start w:val="single" w:sz="4" w:space="0" w:color="000000"/>
+              <w:left w:val="single" w:sz="4" w:space="0" w:color="000000"/>
               <w:bottom w:val="single" w:sz="4" w:space="0" w:color="000000"/>
-              <w:end w:val="single" w:sz="4" w:space="0" w:color="000000"/>
+              <w:right w:val="single" w:sz="4" w:space="0" w:color="000000"/>
             </w:tcBorders>
             <w:shd w:val="clear" w:color="auto" w:fill="auto"/>
             <w:vAlign w:val="center"/>
@@ -12821,19 +12911,19 @@
           </w:tcPr>
           <w:p>
             <w:pPr>
-              <w:jc w:val="start"/>
-              <w:rPr>
-                <w:rFonts w:eastAsia="Times New Roman"/>
-                <w:sz w:val="18"/>
-                <w:szCs w:val="18"/>
+              <w:jc w:val="left"/>
+              <w:rPr>
+                <w:rFonts w:eastAsia="Times New Roman"/>
+                <w:sz w:val="16"/>
+                <w:szCs w:val="16"/>
                 <w:lang w:val="en-GB" w:eastAsia="en-GB"/>
               </w:rPr>
             </w:pPr>
             <w:r>
               <w:rPr>
                 <w:rFonts w:eastAsia="Times New Roman"/>
-                <w:sz w:val="18"/>
-                <w:szCs w:val="18"/>
+                <w:sz w:val="16"/>
+                <w:szCs w:val="16"/>
                 <w:lang w:val="en-GB" w:eastAsia="en-GB"/>
               </w:rPr>
               <w:t>N</w:t>
@@ -12841,8 +12931,8 @@
             <w:r>
               <w:rPr>
                 <w:rFonts w:eastAsia="Times New Roman"/>
-                <w:sz w:val="18"/>
-                <w:szCs w:val="18"/>
+                <w:sz w:val="16"/>
+                <w:szCs w:val="16"/>
                 <w:lang w:val="en-GB" w:eastAsia="en-GB"/>
               </w:rPr>
               <w:t>ew Orleans Pelicans</w:t>
@@ -12851,12 +12941,12 @@
         </w:tc>
         <w:tc>
           <w:tcPr>
-            <w:tcW w:w="85.75pt" w:type="dxa"/>
+            <w:tcW w:w="1493" w:type="dxa"/>
             <w:tcBorders>
               <w:top w:val="nil"/>
-              <w:start w:val="nil"/>
+              <w:left w:val="nil"/>
               <w:bottom w:val="single" w:sz="4" w:space="0" w:color="000000"/>
-              <w:end w:val="single" w:sz="4" w:space="0" w:color="000000"/>
+              <w:right w:val="single" w:sz="4" w:space="0" w:color="000000"/>
             </w:tcBorders>
             <w:shd w:val="clear" w:color="auto" w:fill="auto"/>
             <w:noWrap/>
@@ -12868,8 +12958,8 @@
               <w:rPr>
                 <w:rFonts w:eastAsia="Times New Roman"/>
                 <w:color w:val="000000"/>
-                <w:sz w:val="18"/>
-                <w:szCs w:val="18"/>
+                <w:sz w:val="16"/>
+                <w:szCs w:val="16"/>
                 <w:lang w:val="en-GB" w:eastAsia="en-GB"/>
               </w:rPr>
             </w:pPr>
@@ -12877,8 +12967,8 @@
               <w:rPr>
                 <w:rFonts w:eastAsia="Times New Roman"/>
                 <w:color w:val="000000"/>
-                <w:sz w:val="18"/>
-                <w:szCs w:val="18"/>
+                <w:sz w:val="16"/>
+                <w:szCs w:val="16"/>
                 <w:lang w:val="en-GB" w:eastAsia="en-GB"/>
               </w:rPr>
               <w:t>979</w:t>
@@ -12893,12 +12983,12 @@
         </w:trPr>
         <w:tc>
           <w:tcPr>
-            <w:tcW w:w="123pt" w:type="dxa"/>
+            <w:tcW w:w="2142" w:type="dxa"/>
             <w:tcBorders>
               <w:top w:val="nil"/>
-              <w:start w:val="single" w:sz="4" w:space="0" w:color="000000"/>
+              <w:left w:val="single" w:sz="4" w:space="0" w:color="000000"/>
               <w:bottom w:val="single" w:sz="4" w:space="0" w:color="000000"/>
-              <w:end w:val="single" w:sz="4" w:space="0" w:color="000000"/>
+              <w:right w:val="single" w:sz="4" w:space="0" w:color="000000"/>
             </w:tcBorders>
             <w:shd w:val="clear" w:color="auto" w:fill="auto"/>
             <w:vAlign w:val="center"/>
@@ -12906,19 +12996,19 @@
           </w:tcPr>
           <w:p>
             <w:pPr>
-              <w:jc w:val="start"/>
-              <w:rPr>
-                <w:rFonts w:eastAsia="Times New Roman"/>
-                <w:sz w:val="18"/>
-                <w:szCs w:val="18"/>
+              <w:jc w:val="left"/>
+              <w:rPr>
+                <w:rFonts w:eastAsia="Times New Roman"/>
+                <w:sz w:val="16"/>
+                <w:szCs w:val="16"/>
                 <w:lang w:val="en-GB" w:eastAsia="en-GB"/>
               </w:rPr>
             </w:pPr>
             <w:r>
               <w:rPr>
                 <w:rFonts w:eastAsia="Times New Roman"/>
-                <w:sz w:val="18"/>
-                <w:szCs w:val="18"/>
+                <w:sz w:val="16"/>
+                <w:szCs w:val="16"/>
                 <w:lang w:val="en-GB" w:eastAsia="en-GB"/>
               </w:rPr>
               <w:t>N</w:t>
@@ -12926,8 +13016,8 @@
             <w:r>
               <w:rPr>
                 <w:rFonts w:eastAsia="Times New Roman"/>
-                <w:sz w:val="18"/>
-                <w:szCs w:val="18"/>
+                <w:sz w:val="16"/>
+                <w:szCs w:val="16"/>
                 <w:lang w:val="en-GB" w:eastAsia="en-GB"/>
               </w:rPr>
               <w:t>ew York Knicks</w:t>
@@ -12936,12 +13026,12 @@
         </w:tc>
         <w:tc>
           <w:tcPr>
-            <w:tcW w:w="85.75pt" w:type="dxa"/>
+            <w:tcW w:w="1493" w:type="dxa"/>
             <w:tcBorders>
               <w:top w:val="nil"/>
-              <w:start w:val="nil"/>
+              <w:left w:val="nil"/>
               <w:bottom w:val="single" w:sz="4" w:space="0" w:color="000000"/>
-              <w:end w:val="single" w:sz="4" w:space="0" w:color="000000"/>
+              <w:right w:val="single" w:sz="4" w:space="0" w:color="000000"/>
             </w:tcBorders>
             <w:shd w:val="clear" w:color="auto" w:fill="auto"/>
             <w:noWrap/>
@@ -12953,8 +13043,8 @@
               <w:rPr>
                 <w:rFonts w:eastAsia="Times New Roman"/>
                 <w:color w:val="000000"/>
-                <w:sz w:val="18"/>
-                <w:szCs w:val="18"/>
+                <w:sz w:val="16"/>
+                <w:szCs w:val="16"/>
                 <w:lang w:val="en-GB" w:eastAsia="en-GB"/>
               </w:rPr>
             </w:pPr>
@@ -12962,8 +13052,8 @@
               <w:rPr>
                 <w:rFonts w:eastAsia="Times New Roman"/>
                 <w:color w:val="000000"/>
-                <w:sz w:val="18"/>
-                <w:szCs w:val="18"/>
+                <w:sz w:val="16"/>
+                <w:szCs w:val="16"/>
                 <w:lang w:val="en-GB" w:eastAsia="en-GB"/>
               </w:rPr>
               <w:t>879</w:t>
@@ -12978,12 +13068,12 @@
         </w:trPr>
         <w:tc>
           <w:tcPr>
-            <w:tcW w:w="123pt" w:type="dxa"/>
+            <w:tcW w:w="2142" w:type="dxa"/>
             <w:tcBorders>
               <w:top w:val="nil"/>
-              <w:start w:val="single" w:sz="4" w:space="0" w:color="000000"/>
+              <w:left w:val="single" w:sz="4" w:space="0" w:color="000000"/>
               <w:bottom w:val="single" w:sz="4" w:space="0" w:color="000000"/>
-              <w:end w:val="single" w:sz="4" w:space="0" w:color="000000"/>
+              <w:right w:val="single" w:sz="4" w:space="0" w:color="000000"/>
             </w:tcBorders>
             <w:shd w:val="clear" w:color="auto" w:fill="auto"/>
             <w:vAlign w:val="center"/>
@@ -12991,19 +13081,19 @@
           </w:tcPr>
           <w:p>
             <w:pPr>
-              <w:jc w:val="start"/>
-              <w:rPr>
-                <w:rFonts w:eastAsia="Times New Roman"/>
-                <w:sz w:val="18"/>
-                <w:szCs w:val="18"/>
+              <w:jc w:val="left"/>
+              <w:rPr>
+                <w:rFonts w:eastAsia="Times New Roman"/>
+                <w:sz w:val="16"/>
+                <w:szCs w:val="16"/>
                 <w:lang w:val="en-GB" w:eastAsia="en-GB"/>
               </w:rPr>
             </w:pPr>
             <w:r>
               <w:rPr>
                 <w:rFonts w:eastAsia="Times New Roman"/>
-                <w:sz w:val="18"/>
-                <w:szCs w:val="18"/>
+                <w:sz w:val="16"/>
+                <w:szCs w:val="16"/>
                 <w:lang w:val="en-GB" w:eastAsia="en-GB"/>
               </w:rPr>
               <w:t>O</w:t>
@@ -13011,8 +13101,8 @@
             <w:r>
               <w:rPr>
                 <w:rFonts w:eastAsia="Times New Roman"/>
-                <w:sz w:val="18"/>
-                <w:szCs w:val="18"/>
+                <w:sz w:val="16"/>
+                <w:szCs w:val="16"/>
                 <w:lang w:val="en-GB" w:eastAsia="en-GB"/>
               </w:rPr>
               <w:t>klahoma City Thunder</w:t>
@@ -13021,12 +13111,12 @@
         </w:tc>
         <w:tc>
           <w:tcPr>
-            <w:tcW w:w="85.75pt" w:type="dxa"/>
+            <w:tcW w:w="1493" w:type="dxa"/>
             <w:tcBorders>
               <w:top w:val="nil"/>
-              <w:start w:val="nil"/>
+              <w:left w:val="nil"/>
               <w:bottom w:val="single" w:sz="4" w:space="0" w:color="000000"/>
-              <w:end w:val="single" w:sz="4" w:space="0" w:color="000000"/>
+              <w:right w:val="single" w:sz="4" w:space="0" w:color="000000"/>
             </w:tcBorders>
             <w:shd w:val="clear" w:color="auto" w:fill="auto"/>
             <w:noWrap/>
@@ -13038,8 +13128,8 @@
               <w:rPr>
                 <w:rFonts w:eastAsia="Times New Roman"/>
                 <w:color w:val="000000"/>
-                <w:sz w:val="18"/>
-                <w:szCs w:val="18"/>
+                <w:sz w:val="16"/>
+                <w:szCs w:val="16"/>
                 <w:lang w:val="en-GB" w:eastAsia="en-GB"/>
               </w:rPr>
             </w:pPr>
@@ -13047,8 +13137,8 @@
               <w:rPr>
                 <w:rFonts w:eastAsia="Times New Roman"/>
                 <w:color w:val="000000"/>
-                <w:sz w:val="18"/>
-                <w:szCs w:val="18"/>
+                <w:sz w:val="16"/>
+                <w:szCs w:val="16"/>
                 <w:lang w:val="en-GB" w:eastAsia="en-GB"/>
               </w:rPr>
               <w:t>1057</w:t>
@@ -13063,12 +13153,12 @@
         </w:trPr>
         <w:tc>
           <w:tcPr>
-            <w:tcW w:w="123pt" w:type="dxa"/>
+            <w:tcW w:w="2142" w:type="dxa"/>
             <w:tcBorders>
               <w:top w:val="nil"/>
-              <w:start w:val="single" w:sz="4" w:space="0" w:color="000000"/>
+              <w:left w:val="single" w:sz="4" w:space="0" w:color="000000"/>
               <w:bottom w:val="single" w:sz="4" w:space="0" w:color="000000"/>
-              <w:end w:val="single" w:sz="4" w:space="0" w:color="000000"/>
+              <w:right w:val="single" w:sz="4" w:space="0" w:color="000000"/>
             </w:tcBorders>
             <w:shd w:val="clear" w:color="auto" w:fill="auto"/>
             <w:vAlign w:val="center"/>
@@ -13076,19 +13166,19 @@
           </w:tcPr>
           <w:p>
             <w:pPr>
-              <w:jc w:val="start"/>
-              <w:rPr>
-                <w:rFonts w:eastAsia="Times New Roman"/>
-                <w:sz w:val="18"/>
-                <w:szCs w:val="18"/>
+              <w:jc w:val="left"/>
+              <w:rPr>
+                <w:rFonts w:eastAsia="Times New Roman"/>
+                <w:sz w:val="16"/>
+                <w:szCs w:val="16"/>
                 <w:lang w:val="en-GB" w:eastAsia="en-GB"/>
               </w:rPr>
             </w:pPr>
             <w:r>
               <w:rPr>
                 <w:rFonts w:eastAsia="Times New Roman"/>
-                <w:sz w:val="18"/>
-                <w:szCs w:val="18"/>
+                <w:sz w:val="16"/>
+                <w:szCs w:val="16"/>
                 <w:lang w:val="en-GB" w:eastAsia="en-GB"/>
               </w:rPr>
               <w:t>O</w:t>
@@ -13096,8 +13186,8 @@
             <w:r>
               <w:rPr>
                 <w:rFonts w:eastAsia="Times New Roman"/>
-                <w:sz w:val="18"/>
-                <w:szCs w:val="18"/>
+                <w:sz w:val="16"/>
+                <w:szCs w:val="16"/>
                 <w:lang w:val="en-GB" w:eastAsia="en-GB"/>
               </w:rPr>
               <w:t>rlando Magic</w:t>
@@ -13106,12 +13196,12 @@
         </w:tc>
         <w:tc>
           <w:tcPr>
-            <w:tcW w:w="85.75pt" w:type="dxa"/>
+            <w:tcW w:w="1493" w:type="dxa"/>
             <w:tcBorders>
               <w:top w:val="nil"/>
-              <w:start w:val="nil"/>
+              <w:left w:val="nil"/>
               <w:bottom w:val="single" w:sz="4" w:space="0" w:color="000000"/>
-              <w:end w:val="single" w:sz="4" w:space="0" w:color="000000"/>
+              <w:right w:val="single" w:sz="4" w:space="0" w:color="000000"/>
             </w:tcBorders>
             <w:shd w:val="clear" w:color="auto" w:fill="auto"/>
             <w:noWrap/>
@@ -13123,8 +13213,8 @@
               <w:rPr>
                 <w:rFonts w:eastAsia="Times New Roman"/>
                 <w:color w:val="000000"/>
-                <w:sz w:val="18"/>
-                <w:szCs w:val="18"/>
+                <w:sz w:val="16"/>
+                <w:szCs w:val="16"/>
                 <w:lang w:val="en-GB" w:eastAsia="en-GB"/>
               </w:rPr>
             </w:pPr>
@@ -13132,8 +13222,8 @@
               <w:rPr>
                 <w:rFonts w:eastAsia="Times New Roman"/>
                 <w:color w:val="000000"/>
-                <w:sz w:val="18"/>
-                <w:szCs w:val="18"/>
+                <w:sz w:val="16"/>
+                <w:szCs w:val="16"/>
                 <w:lang w:val="en-GB" w:eastAsia="en-GB"/>
               </w:rPr>
               <w:t>886</w:t>
@@ -13148,12 +13238,12 @@
         </w:trPr>
         <w:tc>
           <w:tcPr>
-            <w:tcW w:w="123pt" w:type="dxa"/>
+            <w:tcW w:w="2142" w:type="dxa"/>
             <w:tcBorders>
               <w:top w:val="nil"/>
-              <w:start w:val="single" w:sz="4" w:space="0" w:color="000000"/>
+              <w:left w:val="single" w:sz="4" w:space="0" w:color="000000"/>
               <w:bottom w:val="single" w:sz="4" w:space="0" w:color="000000"/>
-              <w:end w:val="single" w:sz="4" w:space="0" w:color="000000"/>
+              <w:right w:val="single" w:sz="4" w:space="0" w:color="000000"/>
             </w:tcBorders>
             <w:shd w:val="clear" w:color="auto" w:fill="auto"/>
             <w:vAlign w:val="center"/>
@@ -13161,19 +13251,19 @@
           </w:tcPr>
           <w:p>
             <w:pPr>
-              <w:jc w:val="start"/>
-              <w:rPr>
-                <w:rFonts w:eastAsia="Times New Roman"/>
-                <w:sz w:val="18"/>
-                <w:szCs w:val="18"/>
+              <w:jc w:val="left"/>
+              <w:rPr>
+                <w:rFonts w:eastAsia="Times New Roman"/>
+                <w:sz w:val="16"/>
+                <w:szCs w:val="16"/>
                 <w:lang w:val="en-GB" w:eastAsia="en-GB"/>
               </w:rPr>
             </w:pPr>
             <w:r>
               <w:rPr>
                 <w:rFonts w:eastAsia="Times New Roman"/>
-                <w:sz w:val="18"/>
-                <w:szCs w:val="18"/>
+                <w:sz w:val="16"/>
+                <w:szCs w:val="16"/>
                 <w:lang w:val="en-GB" w:eastAsia="en-GB"/>
               </w:rPr>
               <w:t>P</w:t>
@@ -13181,8 +13271,8 @@
             <w:r>
               <w:rPr>
                 <w:rFonts w:eastAsia="Times New Roman"/>
-                <w:sz w:val="18"/>
-                <w:szCs w:val="18"/>
+                <w:sz w:val="16"/>
+                <w:szCs w:val="16"/>
                 <w:lang w:val="en-GB" w:eastAsia="en-GB"/>
               </w:rPr>
               <w:t>hiladelphia 76ers</w:t>
@@ -13191,12 +13281,12 @@
         </w:tc>
         <w:tc>
           <w:tcPr>
-            <w:tcW w:w="85.75pt" w:type="dxa"/>
+            <w:tcW w:w="1493" w:type="dxa"/>
             <w:tcBorders>
               <w:top w:val="nil"/>
-              <w:start w:val="nil"/>
+              <w:left w:val="nil"/>
               <w:bottom w:val="single" w:sz="4" w:space="0" w:color="000000"/>
-              <w:end w:val="single" w:sz="4" w:space="0" w:color="000000"/>
+              <w:right w:val="single" w:sz="4" w:space="0" w:color="000000"/>
             </w:tcBorders>
             <w:shd w:val="clear" w:color="auto" w:fill="auto"/>
             <w:noWrap/>
@@ -13208,8 +13298,8 @@
               <w:rPr>
                 <w:rFonts w:eastAsia="Times New Roman"/>
                 <w:color w:val="000000"/>
-                <w:sz w:val="18"/>
-                <w:szCs w:val="18"/>
+                <w:sz w:val="16"/>
+                <w:szCs w:val="16"/>
                 <w:lang w:val="en-GB" w:eastAsia="en-GB"/>
               </w:rPr>
             </w:pPr>
@@ -13217,8 +13307,8 @@
               <w:rPr>
                 <w:rFonts w:eastAsia="Times New Roman"/>
                 <w:color w:val="000000"/>
-                <w:sz w:val="18"/>
-                <w:szCs w:val="18"/>
+                <w:sz w:val="16"/>
+                <w:szCs w:val="16"/>
                 <w:lang w:val="en-GB" w:eastAsia="en-GB"/>
               </w:rPr>
               <w:t>846</w:t>
@@ -13233,12 +13323,12 @@
         </w:trPr>
         <w:tc>
           <w:tcPr>
-            <w:tcW w:w="123pt" w:type="dxa"/>
+            <w:tcW w:w="2142" w:type="dxa"/>
             <w:tcBorders>
               <w:top w:val="nil"/>
-              <w:start w:val="single" w:sz="4" w:space="0" w:color="000000"/>
+              <w:left w:val="single" w:sz="4" w:space="0" w:color="000000"/>
               <w:bottom w:val="single" w:sz="4" w:space="0" w:color="000000"/>
-              <w:end w:val="single" w:sz="4" w:space="0" w:color="000000"/>
+              <w:right w:val="single" w:sz="4" w:space="0" w:color="000000"/>
             </w:tcBorders>
             <w:shd w:val="clear" w:color="auto" w:fill="auto"/>
             <w:vAlign w:val="center"/>
@@ -13246,19 +13336,19 @@
           </w:tcPr>
           <w:p>
             <w:pPr>
-              <w:jc w:val="start"/>
-              <w:rPr>
-                <w:rFonts w:eastAsia="Times New Roman"/>
-                <w:sz w:val="18"/>
-                <w:szCs w:val="18"/>
+              <w:jc w:val="left"/>
+              <w:rPr>
+                <w:rFonts w:eastAsia="Times New Roman"/>
+                <w:sz w:val="16"/>
+                <w:szCs w:val="16"/>
                 <w:lang w:val="en-GB" w:eastAsia="en-GB"/>
               </w:rPr>
             </w:pPr>
             <w:r>
               <w:rPr>
                 <w:rFonts w:eastAsia="Times New Roman"/>
-                <w:sz w:val="18"/>
-                <w:szCs w:val="18"/>
+                <w:sz w:val="16"/>
+                <w:szCs w:val="16"/>
                 <w:lang w:val="en-GB" w:eastAsia="en-GB"/>
               </w:rPr>
               <w:t>P</w:t>
@@ -13266,8 +13356,8 @@
             <w:r>
               <w:rPr>
                 <w:rFonts w:eastAsia="Times New Roman"/>
-                <w:sz w:val="18"/>
-                <w:szCs w:val="18"/>
+                <w:sz w:val="16"/>
+                <w:szCs w:val="16"/>
                 <w:lang w:val="en-GB" w:eastAsia="en-GB"/>
               </w:rPr>
               <w:t>hoenix Suns</w:t>
@@ -13276,12 +13366,12 @@
         </w:tc>
         <w:tc>
           <w:tcPr>
-            <w:tcW w:w="85.75pt" w:type="dxa"/>
+            <w:tcW w:w="1493" w:type="dxa"/>
             <w:tcBorders>
               <w:top w:val="nil"/>
-              <w:start w:val="nil"/>
+              <w:left w:val="nil"/>
               <w:bottom w:val="single" w:sz="4" w:space="0" w:color="000000"/>
-              <w:end w:val="single" w:sz="4" w:space="0" w:color="000000"/>
+              <w:right w:val="single" w:sz="4" w:space="0" w:color="000000"/>
             </w:tcBorders>
             <w:shd w:val="clear" w:color="auto" w:fill="auto"/>
             <w:noWrap/>
@@ -13293,8 +13383,8 @@
               <w:rPr>
                 <w:rFonts w:eastAsia="Times New Roman"/>
                 <w:color w:val="000000"/>
-                <w:sz w:val="18"/>
-                <w:szCs w:val="18"/>
+                <w:sz w:val="16"/>
+                <w:szCs w:val="16"/>
                 <w:lang w:val="en-GB" w:eastAsia="en-GB"/>
               </w:rPr>
             </w:pPr>
@@ -13302,8 +13392,8 @@
               <w:rPr>
                 <w:rFonts w:eastAsia="Times New Roman"/>
                 <w:color w:val="000000"/>
-                <w:sz w:val="18"/>
-                <w:szCs w:val="18"/>
+                <w:sz w:val="16"/>
+                <w:szCs w:val="16"/>
                 <w:lang w:val="en-GB" w:eastAsia="en-GB"/>
               </w:rPr>
               <w:t>824</w:t>
@@ -13318,12 +13408,12 @@
         </w:trPr>
         <w:tc>
           <w:tcPr>
-            <w:tcW w:w="123pt" w:type="dxa"/>
+            <w:tcW w:w="2142" w:type="dxa"/>
             <w:tcBorders>
               <w:top w:val="nil"/>
-              <w:start w:val="single" w:sz="4" w:space="0" w:color="000000"/>
+              <w:left w:val="single" w:sz="4" w:space="0" w:color="000000"/>
               <w:bottom w:val="single" w:sz="4" w:space="0" w:color="000000"/>
-              <w:end w:val="single" w:sz="4" w:space="0" w:color="000000"/>
+              <w:right w:val="single" w:sz="4" w:space="0" w:color="000000"/>
             </w:tcBorders>
             <w:shd w:val="clear" w:color="auto" w:fill="auto"/>
             <w:vAlign w:val="center"/>
@@ -13331,19 +13421,19 @@
           </w:tcPr>
           <w:p>
             <w:pPr>
-              <w:jc w:val="start"/>
-              <w:rPr>
-                <w:rFonts w:eastAsia="Times New Roman"/>
-                <w:sz w:val="18"/>
-                <w:szCs w:val="18"/>
+              <w:jc w:val="left"/>
+              <w:rPr>
+                <w:rFonts w:eastAsia="Times New Roman"/>
+                <w:sz w:val="16"/>
+                <w:szCs w:val="16"/>
                 <w:lang w:val="en-GB" w:eastAsia="en-GB"/>
               </w:rPr>
             </w:pPr>
             <w:r>
               <w:rPr>
                 <w:rFonts w:eastAsia="Times New Roman"/>
-                <w:sz w:val="18"/>
-                <w:szCs w:val="18"/>
+                <w:sz w:val="16"/>
+                <w:szCs w:val="16"/>
                 <w:lang w:val="en-GB" w:eastAsia="en-GB"/>
               </w:rPr>
               <w:t>P</w:t>
@@ -13351,8 +13441,8 @@
             <w:r>
               <w:rPr>
                 <w:rFonts w:eastAsia="Times New Roman"/>
-                <w:sz w:val="18"/>
-                <w:szCs w:val="18"/>
+                <w:sz w:val="16"/>
+                <w:szCs w:val="16"/>
                 <w:lang w:val="en-GB" w:eastAsia="en-GB"/>
               </w:rPr>
               <w:t>ortland Trailblazers</w:t>
@@ -13361,12 +13451,12 @@
         </w:tc>
         <w:tc>
           <w:tcPr>
-            <w:tcW w:w="85.75pt" w:type="dxa"/>
+            <w:tcW w:w="1493" w:type="dxa"/>
             <w:tcBorders>
               <w:top w:val="nil"/>
-              <w:start w:val="nil"/>
+              <w:left w:val="nil"/>
               <w:bottom w:val="single" w:sz="4" w:space="0" w:color="000000"/>
-              <w:end w:val="single" w:sz="4" w:space="0" w:color="000000"/>
+              <w:right w:val="single" w:sz="4" w:space="0" w:color="000000"/>
             </w:tcBorders>
             <w:shd w:val="clear" w:color="auto" w:fill="auto"/>
             <w:noWrap/>
@@ -13378,8 +13468,8 @@
               <w:rPr>
                 <w:rFonts w:eastAsia="Times New Roman"/>
                 <w:color w:val="000000"/>
-                <w:sz w:val="18"/>
-                <w:szCs w:val="18"/>
+                <w:sz w:val="16"/>
+                <w:szCs w:val="16"/>
                 <w:lang w:val="en-GB" w:eastAsia="en-GB"/>
               </w:rPr>
             </w:pPr>
@@ -13387,8 +13477,8 @@
               <w:rPr>
                 <w:rFonts w:eastAsia="Times New Roman"/>
                 <w:color w:val="000000"/>
-                <w:sz w:val="18"/>
-                <w:szCs w:val="18"/>
+                <w:sz w:val="16"/>
+                <w:szCs w:val="16"/>
                 <w:lang w:val="en-GB" w:eastAsia="en-GB"/>
               </w:rPr>
               <w:t>1072</w:t>
@@ -13403,12 +13493,12 @@
         </w:trPr>
         <w:tc>
           <w:tcPr>
-            <w:tcW w:w="123pt" w:type="dxa"/>
+            <w:tcW w:w="2142" w:type="dxa"/>
             <w:tcBorders>
               <w:top w:val="nil"/>
-              <w:start w:val="single" w:sz="4" w:space="0" w:color="000000"/>
+              <w:left w:val="single" w:sz="4" w:space="0" w:color="000000"/>
               <w:bottom w:val="single" w:sz="4" w:space="0" w:color="000000"/>
-              <w:end w:val="single" w:sz="4" w:space="0" w:color="000000"/>
+              <w:right w:val="single" w:sz="4" w:space="0" w:color="000000"/>
             </w:tcBorders>
             <w:shd w:val="clear" w:color="auto" w:fill="auto"/>
             <w:vAlign w:val="center"/>
@@ -13416,19 +13506,19 @@
           </w:tcPr>
           <w:p>
             <w:pPr>
-              <w:jc w:val="start"/>
-              <w:rPr>
-                <w:rFonts w:eastAsia="Times New Roman"/>
-                <w:sz w:val="18"/>
-                <w:szCs w:val="18"/>
+              <w:jc w:val="left"/>
+              <w:rPr>
+                <w:rFonts w:eastAsia="Times New Roman"/>
+                <w:sz w:val="16"/>
+                <w:szCs w:val="16"/>
                 <w:lang w:val="en-GB" w:eastAsia="en-GB"/>
               </w:rPr>
             </w:pPr>
             <w:r>
               <w:rPr>
                 <w:rFonts w:eastAsia="Times New Roman"/>
-                <w:sz w:val="18"/>
-                <w:szCs w:val="18"/>
+                <w:sz w:val="16"/>
+                <w:szCs w:val="16"/>
                 <w:lang w:val="en-GB" w:eastAsia="en-GB"/>
               </w:rPr>
               <w:t>S</w:t>
@@ -13436,8 +13526,8 @@
             <w:r>
               <w:rPr>
                 <w:rFonts w:eastAsia="Times New Roman"/>
-                <w:sz w:val="18"/>
-                <w:szCs w:val="18"/>
+                <w:sz w:val="16"/>
+                <w:szCs w:val="16"/>
                 <w:lang w:val="en-GB" w:eastAsia="en-GB"/>
               </w:rPr>
               <w:t>acramento Kings</w:t>
@@ -13446,12 +13536,12 @@
         </w:tc>
         <w:tc>
           <w:tcPr>
-            <w:tcW w:w="85.75pt" w:type="dxa"/>
+            <w:tcW w:w="1493" w:type="dxa"/>
             <w:tcBorders>
               <w:top w:val="nil"/>
-              <w:start w:val="nil"/>
+              <w:left w:val="nil"/>
               <w:bottom w:val="single" w:sz="4" w:space="0" w:color="000000"/>
-              <w:end w:val="single" w:sz="4" w:space="0" w:color="000000"/>
+              <w:right w:val="single" w:sz="4" w:space="0" w:color="000000"/>
             </w:tcBorders>
             <w:shd w:val="clear" w:color="auto" w:fill="auto"/>
             <w:noWrap/>
@@ -13463,8 +13553,8 @@
               <w:rPr>
                 <w:rFonts w:eastAsia="Times New Roman"/>
                 <w:color w:val="000000"/>
-                <w:sz w:val="18"/>
-                <w:szCs w:val="18"/>
+                <w:sz w:val="16"/>
+                <w:szCs w:val="16"/>
                 <w:lang w:val="en-GB" w:eastAsia="en-GB"/>
               </w:rPr>
             </w:pPr>
@@ -13472,8 +13562,8 @@
               <w:rPr>
                 <w:rFonts w:eastAsia="Times New Roman"/>
                 <w:color w:val="000000"/>
-                <w:sz w:val="18"/>
-                <w:szCs w:val="18"/>
+                <w:sz w:val="16"/>
+                <w:szCs w:val="16"/>
                 <w:lang w:val="en-GB" w:eastAsia="en-GB"/>
               </w:rPr>
               <w:t>923</w:t>
@@ -13488,12 +13578,12 @@
         </w:trPr>
         <w:tc>
           <w:tcPr>
-            <w:tcW w:w="123pt" w:type="dxa"/>
+            <w:tcW w:w="2142" w:type="dxa"/>
             <w:tcBorders>
               <w:top w:val="nil"/>
-              <w:start w:val="single" w:sz="4" w:space="0" w:color="000000"/>
+              <w:left w:val="single" w:sz="4" w:space="0" w:color="000000"/>
               <w:bottom w:val="single" w:sz="4" w:space="0" w:color="000000"/>
-              <w:end w:val="single" w:sz="4" w:space="0" w:color="000000"/>
+              <w:right w:val="single" w:sz="4" w:space="0" w:color="000000"/>
             </w:tcBorders>
             <w:shd w:val="clear" w:color="auto" w:fill="auto"/>
             <w:vAlign w:val="center"/>
@@ -13501,19 +13591,19 @@
           </w:tcPr>
           <w:p>
             <w:pPr>
-              <w:jc w:val="start"/>
-              <w:rPr>
-                <w:rFonts w:eastAsia="Times New Roman"/>
-                <w:sz w:val="18"/>
-                <w:szCs w:val="18"/>
+              <w:jc w:val="left"/>
+              <w:rPr>
+                <w:rFonts w:eastAsia="Times New Roman"/>
+                <w:sz w:val="16"/>
+                <w:szCs w:val="16"/>
                 <w:lang w:val="en-GB" w:eastAsia="en-GB"/>
               </w:rPr>
             </w:pPr>
             <w:r>
               <w:rPr>
                 <w:rFonts w:eastAsia="Times New Roman"/>
-                <w:sz w:val="18"/>
-                <w:szCs w:val="18"/>
+                <w:sz w:val="16"/>
+                <w:szCs w:val="16"/>
                 <w:lang w:val="en-GB" w:eastAsia="en-GB"/>
               </w:rPr>
               <w:t>S</w:t>
@@ -13521,8 +13611,8 @@
             <w:r>
               <w:rPr>
                 <w:rFonts w:eastAsia="Times New Roman"/>
-                <w:sz w:val="18"/>
-                <w:szCs w:val="18"/>
+                <w:sz w:val="16"/>
+                <w:szCs w:val="16"/>
                 <w:lang w:val="en-GB" w:eastAsia="en-GB"/>
               </w:rPr>
               <w:t>an Antonio Spurs</w:t>
@@ -13531,12 +13621,12 @@
         </w:tc>
         <w:tc>
           <w:tcPr>
-            <w:tcW w:w="85.75pt" w:type="dxa"/>
+            <w:tcW w:w="1493" w:type="dxa"/>
             <w:tcBorders>
               <w:top w:val="nil"/>
-              <w:start w:val="nil"/>
+              <w:left w:val="nil"/>
               <w:bottom w:val="single" w:sz="4" w:space="0" w:color="000000"/>
-              <w:end w:val="single" w:sz="4" w:space="0" w:color="000000"/>
+              <w:right w:val="single" w:sz="4" w:space="0" w:color="000000"/>
             </w:tcBorders>
             <w:shd w:val="clear" w:color="auto" w:fill="auto"/>
             <w:noWrap/>
@@ -13548,8 +13638,8 @@
               <w:rPr>
                 <w:rFonts w:eastAsia="Times New Roman"/>
                 <w:color w:val="000000"/>
-                <w:sz w:val="18"/>
-                <w:szCs w:val="18"/>
+                <w:sz w:val="16"/>
+                <w:szCs w:val="16"/>
                 <w:lang w:val="en-GB" w:eastAsia="en-GB"/>
               </w:rPr>
             </w:pPr>
@@ -13557,8 +13647,8 @@
               <w:rPr>
                 <w:rFonts w:eastAsia="Times New Roman"/>
                 <w:color w:val="000000"/>
-                <w:sz w:val="18"/>
-                <w:szCs w:val="18"/>
+                <w:sz w:val="16"/>
+                <w:szCs w:val="16"/>
                 <w:lang w:val="en-GB" w:eastAsia="en-GB"/>
               </w:rPr>
               <w:t>1131</w:t>
@@ -13573,12 +13663,12 @@
         </w:trPr>
         <w:tc>
           <w:tcPr>
-            <w:tcW w:w="123pt" w:type="dxa"/>
+            <w:tcW w:w="2142" w:type="dxa"/>
             <w:tcBorders>
               <w:top w:val="nil"/>
-              <w:start w:val="single" w:sz="4" w:space="0" w:color="000000"/>
+              <w:left w:val="single" w:sz="4" w:space="0" w:color="000000"/>
               <w:bottom w:val="single" w:sz="4" w:space="0" w:color="000000"/>
-              <w:end w:val="single" w:sz="4" w:space="0" w:color="000000"/>
+              <w:right w:val="single" w:sz="4" w:space="0" w:color="000000"/>
             </w:tcBorders>
             <w:shd w:val="clear" w:color="auto" w:fill="auto"/>
             <w:vAlign w:val="center"/>
@@ -13586,19 +13676,19 @@
           </w:tcPr>
           <w:p>
             <w:pPr>
-              <w:jc w:val="start"/>
-              <w:rPr>
-                <w:rFonts w:eastAsia="Times New Roman"/>
-                <w:sz w:val="18"/>
-                <w:szCs w:val="18"/>
+              <w:jc w:val="left"/>
+              <w:rPr>
+                <w:rFonts w:eastAsia="Times New Roman"/>
+                <w:sz w:val="16"/>
+                <w:szCs w:val="16"/>
                 <w:lang w:val="en-GB" w:eastAsia="en-GB"/>
               </w:rPr>
             </w:pPr>
             <w:r>
               <w:rPr>
                 <w:rFonts w:eastAsia="Times New Roman"/>
-                <w:sz w:val="18"/>
-                <w:szCs w:val="18"/>
+                <w:sz w:val="16"/>
+                <w:szCs w:val="16"/>
                 <w:lang w:val="en-GB" w:eastAsia="en-GB"/>
               </w:rPr>
               <w:t>T</w:t>
@@ -13606,8 +13696,8 @@
             <w:r>
               <w:rPr>
                 <w:rFonts w:eastAsia="Times New Roman"/>
-                <w:sz w:val="18"/>
-                <w:szCs w:val="18"/>
+                <w:sz w:val="16"/>
+                <w:szCs w:val="16"/>
                 <w:lang w:val="en-GB" w:eastAsia="en-GB"/>
               </w:rPr>
               <w:t>oronto Raptors</w:t>
@@ -13616,12 +13706,12 @@
         </w:tc>
         <w:tc>
           <w:tcPr>
-            <w:tcW w:w="85.75pt" w:type="dxa"/>
+            <w:tcW w:w="1493" w:type="dxa"/>
             <w:tcBorders>
               <w:top w:val="nil"/>
-              <w:start w:val="nil"/>
+              <w:left w:val="nil"/>
               <w:bottom w:val="single" w:sz="4" w:space="0" w:color="000000"/>
-              <w:end w:val="single" w:sz="4" w:space="0" w:color="000000"/>
+              <w:right w:val="single" w:sz="4" w:space="0" w:color="000000"/>
             </w:tcBorders>
             <w:shd w:val="clear" w:color="auto" w:fill="auto"/>
             <w:noWrap/>
@@ -13633,8 +13723,8 @@
               <w:rPr>
                 <w:rFonts w:eastAsia="Times New Roman"/>
                 <w:color w:val="000000"/>
-                <w:sz w:val="18"/>
-                <w:szCs w:val="18"/>
+                <w:sz w:val="16"/>
+                <w:szCs w:val="16"/>
                 <w:lang w:val="en-GB" w:eastAsia="en-GB"/>
               </w:rPr>
             </w:pPr>
@@ -13642,8 +13732,8 @@
               <w:rPr>
                 <w:rFonts w:eastAsia="Times New Roman"/>
                 <w:color w:val="000000"/>
-                <w:sz w:val="18"/>
-                <w:szCs w:val="18"/>
+                <w:sz w:val="16"/>
+                <w:szCs w:val="16"/>
                 <w:lang w:val="en-GB" w:eastAsia="en-GB"/>
               </w:rPr>
               <w:t>1100</w:t>
@@ -13658,12 +13748,12 @@
         </w:trPr>
         <w:tc>
           <w:tcPr>
-            <w:tcW w:w="123pt" w:type="dxa"/>
+            <w:tcW w:w="2142" w:type="dxa"/>
             <w:tcBorders>
               <w:top w:val="nil"/>
-              <w:start w:val="single" w:sz="4" w:space="0" w:color="000000"/>
+              <w:left w:val="single" w:sz="4" w:space="0" w:color="000000"/>
               <w:bottom w:val="single" w:sz="4" w:space="0" w:color="000000"/>
-              <w:end w:val="single" w:sz="4" w:space="0" w:color="000000"/>
+              <w:right w:val="single" w:sz="4" w:space="0" w:color="000000"/>
             </w:tcBorders>
             <w:shd w:val="clear" w:color="auto" w:fill="auto"/>
             <w:vAlign w:val="center"/>
@@ -13671,19 +13761,19 @@
           </w:tcPr>
           <w:p>
             <w:pPr>
-              <w:jc w:val="start"/>
-              <w:rPr>
-                <w:rFonts w:eastAsia="Times New Roman"/>
-                <w:sz w:val="18"/>
-                <w:szCs w:val="18"/>
+              <w:jc w:val="left"/>
+              <w:rPr>
+                <w:rFonts w:eastAsia="Times New Roman"/>
+                <w:sz w:val="16"/>
+                <w:szCs w:val="16"/>
                 <w:lang w:val="en-GB" w:eastAsia="en-GB"/>
               </w:rPr>
             </w:pPr>
             <w:r>
               <w:rPr>
                 <w:rFonts w:eastAsia="Times New Roman"/>
-                <w:sz w:val="18"/>
-                <w:szCs w:val="18"/>
+                <w:sz w:val="16"/>
+                <w:szCs w:val="16"/>
                 <w:lang w:val="en-GB" w:eastAsia="en-GB"/>
               </w:rPr>
               <w:t>U</w:t>
@@ -13691,8 +13781,8 @@
             <w:r>
               <w:rPr>
                 <w:rFonts w:eastAsia="Times New Roman"/>
-                <w:sz w:val="18"/>
-                <w:szCs w:val="18"/>
+                <w:sz w:val="16"/>
+                <w:szCs w:val="16"/>
                 <w:lang w:val="en-GB" w:eastAsia="en-GB"/>
               </w:rPr>
               <w:t>tah Jazz</w:t>
@@ -13701,12 +13791,12 @@
         </w:tc>
         <w:tc>
           <w:tcPr>
-            <w:tcW w:w="85.75pt" w:type="dxa"/>
+            <w:tcW w:w="1493" w:type="dxa"/>
             <w:tcBorders>
               <w:top w:val="nil"/>
-              <w:start w:val="nil"/>
+              <w:left w:val="nil"/>
               <w:bottom w:val="single" w:sz="4" w:space="0" w:color="000000"/>
-              <w:end w:val="single" w:sz="4" w:space="0" w:color="000000"/>
+              <w:right w:val="single" w:sz="4" w:space="0" w:color="000000"/>
             </w:tcBorders>
             <w:shd w:val="clear" w:color="auto" w:fill="auto"/>
             <w:noWrap/>
@@ -13718,8 +13808,8 @@
               <w:rPr>
                 <w:rFonts w:eastAsia="Times New Roman"/>
                 <w:color w:val="000000"/>
-                <w:sz w:val="18"/>
-                <w:szCs w:val="18"/>
+                <w:sz w:val="16"/>
+                <w:szCs w:val="16"/>
                 <w:lang w:val="en-GB" w:eastAsia="en-GB"/>
               </w:rPr>
             </w:pPr>
@@ -13727,8 +13817,8 @@
               <w:rPr>
                 <w:rFonts w:eastAsia="Times New Roman"/>
                 <w:color w:val="000000"/>
-                <w:sz w:val="18"/>
-                <w:szCs w:val="18"/>
+                <w:sz w:val="16"/>
+                <w:szCs w:val="16"/>
                 <w:lang w:val="en-GB" w:eastAsia="en-GB"/>
               </w:rPr>
               <w:t>1118</w:t>
@@ -13743,12 +13833,12 @@
         </w:trPr>
         <w:tc>
           <w:tcPr>
-            <w:tcW w:w="123pt" w:type="dxa"/>
+            <w:tcW w:w="2142" w:type="dxa"/>
             <w:tcBorders>
               <w:top w:val="nil"/>
-              <w:start w:val="single" w:sz="4" w:space="0" w:color="000000"/>
+              <w:left w:val="single" w:sz="4" w:space="0" w:color="000000"/>
               <w:bottom w:val="single" w:sz="4" w:space="0" w:color="000000"/>
-              <w:end w:val="single" w:sz="4" w:space="0" w:color="000000"/>
+              <w:right w:val="single" w:sz="4" w:space="0" w:color="000000"/>
             </w:tcBorders>
             <w:shd w:val="clear" w:color="auto" w:fill="auto"/>
             <w:vAlign w:val="center"/>
@@ -13756,19 +13846,19 @@
           </w:tcPr>
           <w:p>
             <w:pPr>
-              <w:jc w:val="start"/>
-              <w:rPr>
-                <w:rFonts w:eastAsia="Times New Roman"/>
-                <w:sz w:val="18"/>
-                <w:szCs w:val="18"/>
+              <w:jc w:val="left"/>
+              <w:rPr>
+                <w:rFonts w:eastAsia="Times New Roman"/>
+                <w:sz w:val="16"/>
+                <w:szCs w:val="16"/>
                 <w:lang w:val="en-GB" w:eastAsia="en-GB"/>
               </w:rPr>
             </w:pPr>
             <w:r>
               <w:rPr>
                 <w:rFonts w:eastAsia="Times New Roman"/>
-                <w:sz w:val="18"/>
-                <w:szCs w:val="18"/>
+                <w:sz w:val="16"/>
+                <w:szCs w:val="16"/>
                 <w:lang w:val="en-GB" w:eastAsia="en-GB"/>
               </w:rPr>
               <w:t>Washington Wizards</w:t>
@@ -13777,12 +13867,12 @@
         </w:tc>
         <w:tc>
           <w:tcPr>
-            <w:tcW w:w="85.75pt" w:type="dxa"/>
+            <w:tcW w:w="1493" w:type="dxa"/>
             <w:tcBorders>
               <w:top w:val="nil"/>
-              <w:start w:val="nil"/>
+              <w:left w:val="nil"/>
               <w:bottom w:val="single" w:sz="4" w:space="0" w:color="000000"/>
-              <w:end w:val="single" w:sz="4" w:space="0" w:color="000000"/>
+              <w:right w:val="single" w:sz="4" w:space="0" w:color="000000"/>
             </w:tcBorders>
             <w:shd w:val="clear" w:color="auto" w:fill="auto"/>
             <w:noWrap/>
@@ -13794,8 +13884,8 @@
               <w:rPr>
                 <w:rFonts w:eastAsia="Times New Roman"/>
                 <w:color w:val="000000"/>
-                <w:sz w:val="18"/>
-                <w:szCs w:val="18"/>
+                <w:sz w:val="16"/>
+                <w:szCs w:val="16"/>
                 <w:lang w:val="en-GB" w:eastAsia="en-GB"/>
               </w:rPr>
             </w:pPr>
@@ -13803,8 +13893,8 @@
               <w:rPr>
                 <w:rFonts w:eastAsia="Times New Roman"/>
                 <w:color w:val="000000"/>
-                <w:sz w:val="18"/>
-                <w:szCs w:val="18"/>
+                <w:sz w:val="16"/>
+                <w:szCs w:val="16"/>
                 <w:lang w:val="en-GB" w:eastAsia="en-GB"/>
               </w:rPr>
               <w:t>1068</w:t>
@@ -13852,16 +13942,16 @@
           <w:noProof/>
         </w:rPr>
         <w:drawing>
-          <wp:inline distT="0" distB="0" distL="0" distR="0" wp14:anchorId="20F47C2D" wp14:editId="6AEF2F8B">
-            <wp:extent cx="2895600" cy="2175621"/>
-            <wp:effectExtent l="0" t="0" r="0" b="0"/>
+          <wp:inline distT="0" distB="0" distL="0" distR="0" wp14:anchorId="20F47C2D" wp14:editId="115BE475">
+            <wp:extent cx="2752725" cy="2068272"/>
+            <wp:effectExtent l="0" t="0" r="0" b="8255"/>
             <wp:docPr id="1" name="Picture 1" descr="Chart, line chart&#10;&#10;Description automatically generated"/>
             <wp:cNvGraphicFramePr>
-              <a:graphicFrameLocks xmlns:a="http://purl.oclc.org/ooxml/drawingml/main" noChangeAspect="1"/>
+              <a:graphicFrameLocks xmlns:a="http://schemas.openxmlformats.org/drawingml/2006/main" noChangeAspect="1"/>
             </wp:cNvGraphicFramePr>
-            <a:graphic xmlns:a="http://purl.oclc.org/ooxml/drawingml/main">
-              <a:graphicData uri="http://purl.oclc.org/ooxml/drawingml/picture">
-                <pic:pic xmlns:pic="http://purl.oclc.org/ooxml/drawingml/picture">
+            <a:graphic xmlns:a="http://schemas.openxmlformats.org/drawingml/2006/main">
+              <a:graphicData uri="http://schemas.openxmlformats.org/drawingml/2006/picture">
+                <pic:pic xmlns:pic="http://schemas.openxmlformats.org/drawingml/2006/picture">
                   <pic:nvPicPr>
                     <pic:cNvPr id="4" name="Picture 4" descr="Chart, line chart&#10;&#10;Description automatically generated"/>
                     <pic:cNvPicPr>
@@ -13869,7 +13959,7 @@
                     </pic:cNvPicPr>
                   </pic:nvPicPr>
                   <pic:blipFill>
-                    <a:blip r:embed="rId15" cstate="print">
+                    <a:blip r:embed="rId14" cstate="print">
                       <a:extLst>
                         <a:ext uri="{28A0092B-C50C-407E-A947-70E740481C1C}">
                           <a14:useLocalDpi xmlns:a14="http://schemas.microsoft.com/office/drawing/2010/main" val="0"/>
@@ -13883,7 +13973,7 @@
                   <pic:spPr>
                     <a:xfrm>
                       <a:off x="0" y="0"/>
-                      <a:ext cx="2909703" cy="2186218"/>
+                      <a:ext cx="2769083" cy="2080562"/>
                     </a:xfrm>
                     <a:prstGeom prst="rect">
                       <a:avLst/>
@@ -13908,7 +13998,6 @@
           <w:sz w:val="18"/>
           <w:szCs w:val="18"/>
         </w:rPr>
-        <w:lastRenderedPageBreak/>
         <w:t xml:space="preserve">Fig </w:t>
       </w:r>
       <w:r>
@@ -13918,302 +14007,1350 @@
         </w:rPr>
         <w:t>4.1.1</w:t>
       </w:r>
+      <w:r>
+        <w:rPr>
+          <w:sz w:val="18"/>
+          <w:szCs w:val="18"/>
+        </w:rPr>
+        <w:t xml:space="preserve"> Gr</w:t>
+      </w:r>
+      <w:r>
+        <w:rPr>
+          <w:sz w:val="18"/>
+          <w:szCs w:val="18"/>
+        </w:rPr>
+        <w:t>aph depicting the prediction rate using the Elo algorithm</w:t>
+      </w:r>
+    </w:p>
+    <w:p>
+      <w:pPr>
+        <w:rPr>
+          <w:sz w:val="18"/>
+          <w:szCs w:val="18"/>
+        </w:rPr>
+      </w:pPr>
+    </w:p>
+    <w:p>
+      <w:pPr>
+        <w:pStyle w:val="Heading3"/>
+      </w:pPr>
+      <w:r>
+        <mc:AlternateContent>
+          <mc:Choice Requires="wps">
+            <w:drawing>
+              <wp:anchor distT="45720" distB="45720" distL="114300" distR="114300" simplePos="0" relativeHeight="251658241" behindDoc="0" locked="0" layoutInCell="1" allowOverlap="1" wp14:anchorId="378DC16E" wp14:editId="7D7D77A3">
+                <wp:simplePos x="0" y="0"/>
+                <wp:positionH relativeFrom="column">
+                  <wp:align>right</wp:align>
+                </wp:positionH>
+                <wp:positionV relativeFrom="paragraph">
+                  <wp:posOffset>305963</wp:posOffset>
+                </wp:positionV>
+                <wp:extent cx="3079630" cy="2380890"/>
+                <wp:effectExtent l="0" t="0" r="26035" b="19685"/>
+                <wp:wrapSquare wrapText="bothSides"/>
+                <wp:docPr id="2" name="Text Box 2"/>
+                <wp:cNvGraphicFramePr>
+                  <a:graphicFrameLocks xmlns:a="http://schemas.openxmlformats.org/drawingml/2006/main"/>
+                </wp:cNvGraphicFramePr>
+                <a:graphic xmlns:a="http://schemas.openxmlformats.org/drawingml/2006/main">
+                  <a:graphicData uri="http://schemas.microsoft.com/office/word/2010/wordprocessingShape">
+                    <wps:wsp>
+                      <wps:cNvSpPr txBox="1">
+                        <a:spLocks noChangeArrowheads="1"/>
+                      </wps:cNvSpPr>
+                      <wps:spPr bwMode="auto">
+                        <a:xfrm>
+                          <a:off x="0" y="0"/>
+                          <a:ext cx="3079630" cy="2380890"/>
+                        </a:xfrm>
+                        <a:prstGeom prst="rect">
+                          <a:avLst/>
+                        </a:prstGeom>
+                        <a:solidFill>
+                          <a:srgbClr val="FFFFFF"/>
+                        </a:solidFill>
+                        <a:ln w="9525">
+                          <a:solidFill>
+                            <a:srgbClr val="000000"/>
+                          </a:solidFill>
+                          <a:miter lim="800000"/>
+                          <a:headEnd/>
+                          <a:tailEnd/>
+                        </a:ln>
+                      </wps:spPr>
+                      <wps:txbx>
+                        <w:txbxContent>
+                          <w:p>
+                            <w:r>
+                              <w:rPr>
+                                <w:noProof/>
+                              </w:rPr>
+                              <w:drawing>
+                                <wp:inline distT="0" distB="0" distL="0" distR="0" wp14:anchorId="1E64B513" wp14:editId="4621639A">
+                                  <wp:extent cx="2912957" cy="2260120"/>
+                                  <wp:effectExtent l="0" t="0" r="1905" b="6985"/>
+                                  <wp:docPr id="4" name="Picture 4"/>
+                                  <wp:cNvGraphicFramePr>
+                                    <a:graphicFrameLocks xmlns:a="http://schemas.openxmlformats.org/drawingml/2006/main" noChangeAspect="1"/>
+                                  </wp:cNvGraphicFramePr>
+                                  <a:graphic xmlns:a="http://schemas.openxmlformats.org/drawingml/2006/main">
+                                    <a:graphicData uri="http://schemas.openxmlformats.org/drawingml/2006/picture">
+                                      <pic:pic xmlns:pic="http://schemas.openxmlformats.org/drawingml/2006/picture">
+                                        <pic:nvPicPr>
+                                          <pic:cNvPr id="0" name="Picture 2"/>
+                                          <pic:cNvPicPr>
+                                            <a:picLocks noChangeAspect="1" noChangeArrowheads="1"/>
+                                          </pic:cNvPicPr>
+                                        </pic:nvPicPr>
+                                        <pic:blipFill>
+                                          <a:blip r:embed="rId15">
+                                            <a:extLst>
+                                              <a:ext uri="{28A0092B-C50C-407E-A947-70E740481C1C}">
+                                                <a14:useLocalDpi xmlns:a14="http://schemas.microsoft.com/office/drawing/2010/main" val="0"/>
+                                              </a:ext>
+                                            </a:extLst>
+                                          </a:blip>
+                                          <a:srcRect/>
+                                          <a:stretch>
+                                            <a:fillRect/>
+                                          </a:stretch>
+                                        </pic:blipFill>
+                                        <pic:spPr bwMode="auto">
+                                          <a:xfrm>
+                                            <a:off x="0" y="0"/>
+                                            <a:ext cx="2937373" cy="2279064"/>
+                                          </a:xfrm>
+                                          <a:prstGeom prst="rect">
+                                            <a:avLst/>
+                                          </a:prstGeom>
+                                          <a:noFill/>
+                                          <a:ln>
+                                            <a:noFill/>
+                                          </a:ln>
+                                        </pic:spPr>
+                                      </pic:pic>
+                                    </a:graphicData>
+                                  </a:graphic>
+                                </wp:inline>
+                              </w:drawing>
+                            </w:r>
+                          </w:p>
+                        </w:txbxContent>
+                      </wps:txbx>
+                      <wps:bodyPr rot="0" vert="horz" wrap="square" lIns="91440" tIns="45720" rIns="91440" bIns="45720" anchor="t" anchorCtr="0">
+                        <a:noAutofit/>
+                      </wps:bodyPr>
+                    </wps:wsp>
+                  </a:graphicData>
+                </a:graphic>
+                <wp14:sizeRelH relativeFrom="margin">
+                  <wp14:pctWidth>0</wp14:pctWidth>
+                </wp14:sizeRelH>
+                <wp14:sizeRelV relativeFrom="margin">
+                  <wp14:pctHeight>0</wp14:pctHeight>
+                </wp14:sizeRelV>
+              </wp:anchor>
+            </w:drawing>
+          </mc:Choice>
+          <mc:Fallback>
+            <w:pict>
+              <v:shape w14:anchorId="378DC16E" id="_x0000_s1027" type="#_x0000_t202" style="position:absolute;left:0;text-align:left;margin-left:191.3pt;margin-top:24.1pt;width:242.5pt;height:187.45pt;z-index:251658241;visibility:visible;mso-wrap-style:square;mso-width-percent:0;mso-height-percent:0;mso-wrap-distance-left:9pt;mso-wrap-distance-top:3.6pt;mso-wrap-distance-right:9pt;mso-wrap-distance-bottom:3.6pt;mso-position-horizontal:right;mso-position-horizontal-relative:text;mso-position-vertical:absolute;mso-position-vertical-relative:text;mso-width-percent:0;mso-height-percent:0;mso-width-relative:margin;mso-height-relative:margin;v-text-anchor:top" o:gfxdata="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">
+                <v:textbox>
+                  <w:txbxContent>
+                    <w:p>
+                      <w:r>
+                        <w:rPr>
+                          <w:noProof/>
+                        </w:rPr>
+                        <w:drawing>
+                          <wp:inline distT="0" distB="0" distL="0" distR="0" wp14:anchorId="1E64B513" wp14:editId="4621639A">
+                            <wp:extent cx="2912957" cy="2260120"/>
+                            <wp:effectExtent l="0" t="0" r="1905" b="6985"/>
+                            <wp:docPr id="4" name="Picture 4"/>
+                            <wp:cNvGraphicFramePr>
+                              <a:graphicFrameLocks xmlns:a="http://schemas.openxmlformats.org/drawingml/2006/main" noChangeAspect="1"/>
+                            </wp:cNvGraphicFramePr>
+                            <a:graphic xmlns:a="http://schemas.openxmlformats.org/drawingml/2006/main">
+                              <a:graphicData uri="http://schemas.openxmlformats.org/drawingml/2006/picture">
+                                <pic:pic xmlns:pic="http://schemas.openxmlformats.org/drawingml/2006/picture">
+                                  <pic:nvPicPr>
+                                    <pic:cNvPr id="0" name="Picture 2"/>
+                                    <pic:cNvPicPr>
+                                      <a:picLocks noChangeAspect="1" noChangeArrowheads="1"/>
+                                    </pic:cNvPicPr>
+                                  </pic:nvPicPr>
+                                  <pic:blipFill>
+                                    <a:blip r:embed="rId15">
+                                      <a:extLst>
+                                        <a:ext uri="{28A0092B-C50C-407E-A947-70E740481C1C}">
+                                          <a14:useLocalDpi xmlns:a14="http://schemas.microsoft.com/office/drawing/2010/main" val="0"/>
+                                        </a:ext>
+                                      </a:extLst>
+                                    </a:blip>
+                                    <a:srcRect/>
+                                    <a:stretch>
+                                      <a:fillRect/>
+                                    </a:stretch>
+                                  </pic:blipFill>
+                                  <pic:spPr bwMode="auto">
+                                    <a:xfrm>
+                                      <a:off x="0" y="0"/>
+                                      <a:ext cx="2937373" cy="2279064"/>
+                                    </a:xfrm>
+                                    <a:prstGeom prst="rect">
+                                      <a:avLst/>
+                                    </a:prstGeom>
+                                    <a:noFill/>
+                                    <a:ln>
+                                      <a:noFill/>
+                                    </a:ln>
+                                  </pic:spPr>
+                                </pic:pic>
+                              </a:graphicData>
+                            </a:graphic>
+                          </wp:inline>
+                        </w:drawing>
+                      </w:r>
+                    </w:p>
+                  </w:txbxContent>
+                </v:textbox>
+                <w10:wrap type="square"/>
+              </v:shape>
+            </w:pict>
+          </mc:Fallback>
+        </mc:AlternateContent>
+      </w:r>
+      <w:r>
+        <w:t>Random Forest Classifier</w:t>
+      </w:r>
+    </w:p>
+    <w:p>
+      <w:pPr>
+        <w:rPr>
+          <w:sz w:val="18"/>
+          <w:szCs w:val="18"/>
+        </w:rPr>
+      </w:pPr>
+      <w:r>
+        <w:rPr>
+          <w:sz w:val="18"/>
+          <w:szCs w:val="18"/>
+        </w:rPr>
+        <w:t xml:space="preserve">Fig </w:t>
+      </w:r>
+      <w:r>
+        <w:rPr>
+          <w:sz w:val="18"/>
+          <w:szCs w:val="18"/>
+        </w:rPr>
+        <w:t>4.2.1</w:t>
+      </w:r>
+    </w:p>
+    <w:p>
+      <w:pPr>
+        <w:rPr>
+          <w:sz w:val="18"/>
+          <w:szCs w:val="18"/>
+        </w:rPr>
+      </w:pPr>
+    </w:p>
+    <w:p>
+      <w:pPr>
+        <w:pStyle w:val="Heading3"/>
+      </w:pPr>
+      <w:r>
+        <w:t>Logistic Regression</w:t>
+      </w:r>
     </w:p>
     <w:p/>
+    <w:p>
+      <w:r>
+        <w:rPr>
+          <w:noProof/>
+        </w:rPr>
+        <mc:AlternateContent>
+          <mc:Choice Requires="wps">
+            <w:drawing>
+              <wp:anchor distT="45720" distB="45720" distL="114300" distR="114300" simplePos="0" relativeHeight="251660289" behindDoc="0" locked="0" layoutInCell="1" allowOverlap="1" wp14:anchorId="158269DB" wp14:editId="4723B234">
+                <wp:simplePos x="0" y="0"/>
+                <wp:positionH relativeFrom="column">
+                  <wp:align>center</wp:align>
+                </wp:positionH>
+                <wp:positionV relativeFrom="paragraph">
+                  <wp:posOffset>182880</wp:posOffset>
+                </wp:positionV>
+                <wp:extent cx="2360930" cy="1404620"/>
+                <wp:effectExtent l="0" t="0" r="22860" b="11430"/>
+                <wp:wrapSquare wrapText="bothSides"/>
+                <wp:docPr id="5" name="Text Box 2"/>
+                <wp:cNvGraphicFramePr>
+                  <a:graphicFrameLocks xmlns:a="http://schemas.openxmlformats.org/drawingml/2006/main"/>
+                </wp:cNvGraphicFramePr>
+                <a:graphic xmlns:a="http://schemas.openxmlformats.org/drawingml/2006/main">
+                  <a:graphicData uri="http://schemas.microsoft.com/office/word/2010/wordprocessingShape">
+                    <wps:wsp>
+                      <wps:cNvSpPr txBox="1">
+                        <a:spLocks noChangeArrowheads="1"/>
+                      </wps:cNvSpPr>
+                      <wps:spPr bwMode="auto">
+                        <a:xfrm>
+                          <a:off x="0" y="0"/>
+                          <a:ext cx="2360930" cy="1404620"/>
+                        </a:xfrm>
+                        <a:prstGeom prst="rect">
+                          <a:avLst/>
+                        </a:prstGeom>
+                        <a:solidFill>
+                          <a:srgbClr val="FFFFFF"/>
+                        </a:solidFill>
+                        <a:ln w="9525">
+                          <a:solidFill>
+                            <a:srgbClr val="000000"/>
+                          </a:solidFill>
+                          <a:miter lim="800000"/>
+                          <a:headEnd/>
+                          <a:tailEnd/>
+                        </a:ln>
+                      </wps:spPr>
+                      <wps:txbx>
+                        <w:txbxContent>
+                          <w:p>
+                            <w:r>
+                              <w:rPr>
+                                <w:noProof/>
+                              </w:rPr>
+                              <w:drawing>
+                                <wp:inline distT="0" distB="0" distL="0" distR="0" wp14:anchorId="22BEAFB6" wp14:editId="098DDEDA">
+                                  <wp:extent cx="2348865" cy="2336800"/>
+                                  <wp:effectExtent l="0" t="0" r="0" b="6350"/>
+                                  <wp:docPr id="6" name="Picture 6"/>
+                                  <wp:cNvGraphicFramePr>
+                                    <a:graphicFrameLocks xmlns:a="http://schemas.openxmlformats.org/drawingml/2006/main" noChangeAspect="1"/>
+                                  </wp:cNvGraphicFramePr>
+                                  <a:graphic xmlns:a="http://schemas.openxmlformats.org/drawingml/2006/main">
+                                    <a:graphicData uri="http://schemas.openxmlformats.org/drawingml/2006/picture">
+                                      <pic:pic xmlns:pic="http://schemas.openxmlformats.org/drawingml/2006/picture">
+                                        <pic:nvPicPr>
+                                          <pic:cNvPr id="0" name="Picture 2"/>
+                                          <pic:cNvPicPr>
+                                            <a:picLocks noChangeAspect="1" noChangeArrowheads="1"/>
+                                          </pic:cNvPicPr>
+                                        </pic:nvPicPr>
+                                        <pic:blipFill>
+                                          <a:blip r:embed="rId16">
+                                            <a:extLst>
+                                              <a:ext uri="{28A0092B-C50C-407E-A947-70E740481C1C}">
+                                                <a14:useLocalDpi xmlns:a14="http://schemas.microsoft.com/office/drawing/2010/main" val="0"/>
+                                              </a:ext>
+                                            </a:extLst>
+                                          </a:blip>
+                                          <a:srcRect/>
+                                          <a:stretch>
+                                            <a:fillRect/>
+                                          </a:stretch>
+                                        </pic:blipFill>
+                                        <pic:spPr bwMode="auto">
+                                          <a:xfrm>
+                                            <a:off x="0" y="0"/>
+                                            <a:ext cx="2348865" cy="2336800"/>
+                                          </a:xfrm>
+                                          <a:prstGeom prst="rect">
+                                            <a:avLst/>
+                                          </a:prstGeom>
+                                          <a:noFill/>
+                                          <a:ln>
+                                            <a:noFill/>
+                                          </a:ln>
+                                        </pic:spPr>
+                                      </pic:pic>
+                                    </a:graphicData>
+                                  </a:graphic>
+                                </wp:inline>
+                              </w:drawing>
+                            </w:r>
+                          </w:p>
+                        </w:txbxContent>
+                      </wps:txbx>
+                      <wps:bodyPr rot="0" vert="horz" wrap="square" lIns="91440" tIns="45720" rIns="91440" bIns="45720" anchor="t" anchorCtr="0">
+                        <a:spAutoFit/>
+                      </wps:bodyPr>
+                    </wps:wsp>
+                  </a:graphicData>
+                </a:graphic>
+                <wp14:sizeRelH relativeFrom="margin">
+                  <wp14:pctWidth>40000</wp14:pctWidth>
+                </wp14:sizeRelH>
+                <wp14:sizeRelV relativeFrom="margin">
+                  <wp14:pctHeight>20000</wp14:pctHeight>
+                </wp14:sizeRelV>
+              </wp:anchor>
+            </w:drawing>
+          </mc:Choice>
+          <mc:Fallback>
+            <w:pict>
+              <v:shape w14:anchorId="158269DB" id="_x0000_s1028" type="#_x0000_t202" style="position:absolute;left:0;text-align:left;margin-left:0;margin-top:14.4pt;width:185.9pt;height:110.6pt;z-index:251660289;visibility:visible;mso-wrap-style:square;mso-width-percent:400;mso-height-percent:200;mso-wrap-distance-left:9pt;mso-wrap-distance-top:3.6pt;mso-wrap-distance-right:9pt;mso-wrap-distance-bottom:3.6pt;mso-position-horizontal:center;mso-position-horizontal-relative:text;mso-position-vertical:absolute;mso-position-vertical-relative:text;mso-width-percent:400;mso-height-percent:200;mso-width-relative:margin;mso-height-relative:margin;v-text-anchor:top" o:gfxdata="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">
+                <v:textbox style="mso-fit-shape-to-text:t">
+                  <w:txbxContent>
+                    <w:p>
+                      <w:r>
+                        <w:rPr>
+                          <w:noProof/>
+                        </w:rPr>
+                        <w:drawing>
+                          <wp:inline distT="0" distB="0" distL="0" distR="0" wp14:anchorId="22BEAFB6" wp14:editId="098DDEDA">
+                            <wp:extent cx="2348865" cy="2336800"/>
+                            <wp:effectExtent l="0" t="0" r="0" b="6350"/>
+                            <wp:docPr id="6" name="Picture 6"/>
+                            <wp:cNvGraphicFramePr>
+                              <a:graphicFrameLocks xmlns:a="http://schemas.openxmlformats.org/drawingml/2006/main" noChangeAspect="1"/>
+                            </wp:cNvGraphicFramePr>
+                            <a:graphic xmlns:a="http://schemas.openxmlformats.org/drawingml/2006/main">
+                              <a:graphicData uri="http://schemas.openxmlformats.org/drawingml/2006/picture">
+                                <pic:pic xmlns:pic="http://schemas.openxmlformats.org/drawingml/2006/picture">
+                                  <pic:nvPicPr>
+                                    <pic:cNvPr id="0" name="Picture 2"/>
+                                    <pic:cNvPicPr>
+                                      <a:picLocks noChangeAspect="1" noChangeArrowheads="1"/>
+                                    </pic:cNvPicPr>
+                                  </pic:nvPicPr>
+                                  <pic:blipFill>
+                                    <a:blip r:embed="rId16">
+                                      <a:extLst>
+                                        <a:ext uri="{28A0092B-C50C-407E-A947-70E740481C1C}">
+                                          <a14:useLocalDpi xmlns:a14="http://schemas.microsoft.com/office/drawing/2010/main" val="0"/>
+                                        </a:ext>
+                                      </a:extLst>
+                                    </a:blip>
+                                    <a:srcRect/>
+                                    <a:stretch>
+                                      <a:fillRect/>
+                                    </a:stretch>
+                                  </pic:blipFill>
+                                  <pic:spPr bwMode="auto">
+                                    <a:xfrm>
+                                      <a:off x="0" y="0"/>
+                                      <a:ext cx="2348865" cy="2336800"/>
+                                    </a:xfrm>
+                                    <a:prstGeom prst="rect">
+                                      <a:avLst/>
+                                    </a:prstGeom>
+                                    <a:noFill/>
+                                    <a:ln>
+                                      <a:noFill/>
+                                    </a:ln>
+                                  </pic:spPr>
+                                </pic:pic>
+                              </a:graphicData>
+                            </a:graphic>
+                          </wp:inline>
+                        </w:drawing>
+                      </w:r>
+                    </w:p>
+                  </w:txbxContent>
+                </v:textbox>
+                <w10:wrap type="square"/>
+              </v:shape>
+            </w:pict>
+          </mc:Fallback>
+        </mc:AlternateContent>
+      </w:r>
+    </w:p>
     <w:p/>
+    <w:p>
+      <w:pPr>
+        <w:pStyle w:val="Heading2"/>
+      </w:pPr>
+      <w:r>
+        <w:t>Final Analysis</w:t>
+      </w:r>
+    </w:p>
+    <w:p>
+      <w:pPr>
+        <w:jc w:val="both"/>
+      </w:pPr>
+    </w:p>
+    <w:p>
+      <w:pPr>
+        <w:jc w:val="both"/>
+      </w:pPr>
+    </w:p>
+    <w:tbl>
+      <w:tblPr>
+        <w:tblStyle w:val="TableGrid"/>
+        <w:tblW w:w="0" w:type="dxa"/>
+        <w:tblLayout w:type="fixed"/>
+        <w:tblLook w:val="04A0" w:firstRow="1" w:lastRow="0" w:firstColumn="1" w:lastColumn="0" w:noHBand="0" w:noVBand="1"/>
+      </w:tblPr>
+      <w:tblGrid>
+        <w:gridCol w:w="1271"/>
+        <w:gridCol w:w="1134"/>
+        <w:gridCol w:w="1468"/>
+        <w:gridCol w:w="983"/>
+      </w:tblGrid>
+      <w:tr>
+        <w:trPr>
+          <w:trHeight w:val="1338"/>
+        </w:trPr>
+        <w:tc>
+          <w:tcPr>
+            <w:tcW w:w="1271" w:type="dxa"/>
+            <w:vAlign w:val="center"/>
+          </w:tcPr>
+          <w:p>
+            <w:pPr>
+              <w:pStyle w:val="Heading3"/>
+              <w:numPr>
+                <w:ilvl w:val="0"/>
+                <w:numId w:val="0"/>
+              </w:numPr>
+              <w:jc w:val="center"/>
+              <w:rPr>
+                <w:i w:val="0"/>
+                <w:iCs w:val="0"/>
+              </w:rPr>
+            </w:pPr>
+            <w:r>
+              <w:rPr>
+                <w:i w:val="0"/>
+                <w:iCs w:val="0"/>
+              </w:rPr>
+              <w:t>Algorithm</w:t>
+            </w:r>
+            <w:r>
+              <w:rPr>
+                <w:i w:val="0"/>
+                <w:iCs w:val="0"/>
+              </w:rPr>
+              <w:t>/Model</w:t>
+            </w:r>
+          </w:p>
+        </w:tc>
+        <w:tc>
+          <w:tcPr>
+            <w:tcW w:w="1134" w:type="dxa"/>
+            <w:vAlign w:val="center"/>
+          </w:tcPr>
+          <w:p>
+            <w:pPr>
+              <w:pStyle w:val="Heading3"/>
+              <w:numPr>
+                <w:ilvl w:val="0"/>
+                <w:numId w:val="0"/>
+              </w:numPr>
+              <w:jc w:val="center"/>
+              <w:rPr>
+                <w:i w:val="0"/>
+                <w:iCs w:val="0"/>
+              </w:rPr>
+            </w:pPr>
+            <w:r>
+              <w:rPr>
+                <w:i w:val="0"/>
+                <w:iCs w:val="0"/>
+              </w:rPr>
+              <w:t>Correct Predictions</w:t>
+            </w:r>
+          </w:p>
+        </w:tc>
+        <w:tc>
+          <w:tcPr>
+            <w:tcW w:w="1468" w:type="dxa"/>
+            <w:vAlign w:val="center"/>
+          </w:tcPr>
+          <w:p>
+            <w:pPr>
+              <w:pStyle w:val="Heading3"/>
+              <w:numPr>
+                <w:ilvl w:val="0"/>
+                <w:numId w:val="0"/>
+              </w:numPr>
+              <w:jc w:val="center"/>
+              <w:rPr>
+                <w:i w:val="0"/>
+                <w:iCs w:val="0"/>
+              </w:rPr>
+            </w:pPr>
+            <w:r>
+              <w:rPr>
+                <w:i w:val="0"/>
+                <w:iCs w:val="0"/>
+              </w:rPr>
+              <w:t>Total Number of Games</w:t>
+            </w:r>
+          </w:p>
+        </w:tc>
+        <w:tc>
+          <w:tcPr>
+            <w:tcW w:w="983" w:type="dxa"/>
+            <w:vAlign w:val="center"/>
+          </w:tcPr>
+          <w:p>
+            <w:pPr>
+              <w:pStyle w:val="Heading3"/>
+              <w:numPr>
+                <w:ilvl w:val="0"/>
+                <w:numId w:val="0"/>
+              </w:numPr>
+              <w:jc w:val="center"/>
+              <w:rPr>
+                <w:i w:val="0"/>
+                <w:iCs w:val="0"/>
+              </w:rPr>
+            </w:pPr>
+            <w:r>
+              <w:rPr>
+                <w:i w:val="0"/>
+                <w:iCs w:val="0"/>
+              </w:rPr>
+              <w:t>Accuracy Rate</w:t>
+            </w:r>
+          </w:p>
+        </w:tc>
+      </w:tr>
+      <w:tr>
+        <w:trPr>
+          <w:trHeight w:val="418"/>
+        </w:trPr>
+        <w:tc>
+          <w:tcPr>
+            <w:tcW w:w="1271" w:type="dxa"/>
+            <w:vAlign w:val="center"/>
+          </w:tcPr>
+          <w:p>
+            <w:pPr>
+              <w:pStyle w:val="Heading3"/>
+              <w:numPr>
+                <w:ilvl w:val="0"/>
+                <w:numId w:val="0"/>
+              </w:numPr>
+              <w:jc w:val="left"/>
+              <w:rPr>
+                <w:i w:val="0"/>
+                <w:iCs w:val="0"/>
+              </w:rPr>
+            </w:pPr>
+            <w:r>
+              <w:rPr>
+                <w:i w:val="0"/>
+                <w:iCs w:val="0"/>
+              </w:rPr>
+              <w:t>Elo Algorithm</w:t>
+            </w:r>
+          </w:p>
+        </w:tc>
+        <w:tc>
+          <w:tcPr>
+            <w:tcW w:w="1134" w:type="dxa"/>
+            <w:vAlign w:val="center"/>
+          </w:tcPr>
+          <w:p>
+            <w:pPr>
+              <w:pStyle w:val="Heading3"/>
+              <w:numPr>
+                <w:ilvl w:val="0"/>
+                <w:numId w:val="0"/>
+              </w:numPr>
+              <w:jc w:val="center"/>
+              <w:rPr>
+                <w:i w:val="0"/>
+                <w:iCs w:val="0"/>
+              </w:rPr>
+            </w:pPr>
+            <w:r>
+              <w:rPr>
+                <w:i w:val="0"/>
+                <w:iCs w:val="0"/>
+              </w:rPr>
+              <w:t>7</w:t>
+            </w:r>
+            <w:r>
+              <w:rPr>
+                <w:i w:val="0"/>
+                <w:iCs w:val="0"/>
+              </w:rPr>
+              <w:t>7</w:t>
+            </w:r>
+            <w:r>
+              <w:rPr>
+                <w:i w:val="0"/>
+                <w:iCs w:val="0"/>
+              </w:rPr>
+              <w:t>9</w:t>
+            </w:r>
+          </w:p>
+        </w:tc>
+        <w:tc>
+          <w:tcPr>
+            <w:tcW w:w="1468" w:type="dxa"/>
+            <w:vAlign w:val="center"/>
+          </w:tcPr>
+          <w:p>
+            <w:pPr>
+              <w:pStyle w:val="Heading3"/>
+              <w:numPr>
+                <w:ilvl w:val="0"/>
+                <w:numId w:val="0"/>
+              </w:numPr>
+              <w:jc w:val="center"/>
+              <w:rPr>
+                <w:i w:val="0"/>
+                <w:iCs w:val="0"/>
+              </w:rPr>
+            </w:pPr>
+            <w:r>
+              <w:rPr>
+                <w:i w:val="0"/>
+                <w:iCs w:val="0"/>
+              </w:rPr>
+              <w:t>1230</w:t>
+            </w:r>
+          </w:p>
+        </w:tc>
+        <w:tc>
+          <w:tcPr>
+            <w:tcW w:w="983" w:type="dxa"/>
+            <w:vAlign w:val="center"/>
+          </w:tcPr>
+          <w:p>
+            <w:pPr>
+              <w:pStyle w:val="Heading3"/>
+              <w:numPr>
+                <w:ilvl w:val="0"/>
+                <w:numId w:val="0"/>
+              </w:numPr>
+              <w:jc w:val="center"/>
+              <w:rPr>
+                <w:i w:val="0"/>
+                <w:iCs w:val="0"/>
+              </w:rPr>
+            </w:pPr>
+            <w:r>
+              <w:rPr>
+                <w:i w:val="0"/>
+                <w:iCs w:val="0"/>
+              </w:rPr>
+              <w:t>6</w:t>
+            </w:r>
+            <w:r>
+              <w:rPr>
+                <w:i w:val="0"/>
+                <w:iCs w:val="0"/>
+              </w:rPr>
+              <w:t>3</w:t>
+            </w:r>
+            <w:r>
+              <w:rPr>
+                <w:i w:val="0"/>
+                <w:iCs w:val="0"/>
+              </w:rPr>
+              <w:t>.33</w:t>
+            </w:r>
+            <w:r>
+              <w:rPr>
+                <w:i w:val="0"/>
+                <w:iCs w:val="0"/>
+              </w:rPr>
+              <w:t>%</w:t>
+            </w:r>
+          </w:p>
+        </w:tc>
+      </w:tr>
+      <w:tr>
+        <w:trPr>
+          <w:trHeight w:val="892"/>
+        </w:trPr>
+        <w:tc>
+          <w:tcPr>
+            <w:tcW w:w="1271" w:type="dxa"/>
+            <w:vAlign w:val="center"/>
+          </w:tcPr>
+          <w:p>
+            <w:pPr>
+              <w:pStyle w:val="Heading3"/>
+              <w:numPr>
+                <w:ilvl w:val="0"/>
+                <w:numId w:val="0"/>
+              </w:numPr>
+              <w:jc w:val="left"/>
+              <w:rPr>
+                <w:i w:val="0"/>
+                <w:iCs w:val="0"/>
+              </w:rPr>
+            </w:pPr>
+            <w:r>
+              <w:rPr>
+                <w:i w:val="0"/>
+                <w:iCs w:val="0"/>
+              </w:rPr>
+              <w:t>Random Forest Classifier</w:t>
+            </w:r>
+          </w:p>
+        </w:tc>
+        <w:tc>
+          <w:tcPr>
+            <w:tcW w:w="1134" w:type="dxa"/>
+            <w:vAlign w:val="center"/>
+          </w:tcPr>
+          <w:p>
+            <w:pPr>
+              <w:pStyle w:val="Heading3"/>
+              <w:numPr>
+                <w:ilvl w:val="0"/>
+                <w:numId w:val="0"/>
+              </w:numPr>
+              <w:jc w:val="center"/>
+              <w:rPr>
+                <w:i w:val="0"/>
+                <w:iCs w:val="0"/>
+              </w:rPr>
+            </w:pPr>
+            <w:r>
+              <w:rPr>
+                <w:i w:val="0"/>
+                <w:iCs w:val="0"/>
+              </w:rPr>
+              <w:t>77</w:t>
+            </w:r>
+            <w:r>
+              <w:rPr>
+                <w:i w:val="0"/>
+                <w:iCs w:val="0"/>
+              </w:rPr>
+              <w:t>5</w:t>
+            </w:r>
+          </w:p>
+        </w:tc>
+        <w:tc>
+          <w:tcPr>
+            <w:tcW w:w="1468" w:type="dxa"/>
+            <w:vAlign w:val="center"/>
+          </w:tcPr>
+          <w:p>
+            <w:pPr>
+              <w:pStyle w:val="Heading3"/>
+              <w:numPr>
+                <w:ilvl w:val="0"/>
+                <w:numId w:val="0"/>
+              </w:numPr>
+              <w:jc w:val="center"/>
+              <w:rPr>
+                <w:i w:val="0"/>
+                <w:iCs w:val="0"/>
+              </w:rPr>
+            </w:pPr>
+            <w:r>
+              <w:rPr>
+                <w:i w:val="0"/>
+                <w:iCs w:val="0"/>
+              </w:rPr>
+              <w:t>1230</w:t>
+            </w:r>
+          </w:p>
+        </w:tc>
+        <w:tc>
+          <w:tcPr>
+            <w:tcW w:w="983" w:type="dxa"/>
+            <w:vAlign w:val="center"/>
+          </w:tcPr>
+          <w:p>
+            <w:pPr>
+              <w:pStyle w:val="Heading3"/>
+              <w:numPr>
+                <w:ilvl w:val="0"/>
+                <w:numId w:val="0"/>
+              </w:numPr>
+              <w:jc w:val="center"/>
+              <w:rPr>
+                <w:i w:val="0"/>
+                <w:iCs w:val="0"/>
+              </w:rPr>
+            </w:pPr>
+            <w:r>
+              <w:rPr>
+                <w:i w:val="0"/>
+                <w:iCs w:val="0"/>
+              </w:rPr>
+              <w:t>63</w:t>
+            </w:r>
+            <w:r>
+              <w:rPr>
+                <w:i w:val="0"/>
+                <w:iCs w:val="0"/>
+              </w:rPr>
+              <w:t>%</w:t>
+            </w:r>
+          </w:p>
+        </w:tc>
+      </w:tr>
+      <w:tr>
+        <w:trPr>
+          <w:trHeight w:val="864"/>
+        </w:trPr>
+        <w:tc>
+          <w:tcPr>
+            <w:tcW w:w="1271" w:type="dxa"/>
+            <w:vAlign w:val="center"/>
+          </w:tcPr>
+          <w:p>
+            <w:pPr>
+              <w:pStyle w:val="Heading3"/>
+              <w:numPr>
+                <w:ilvl w:val="0"/>
+                <w:numId w:val="0"/>
+              </w:numPr>
+              <w:jc w:val="left"/>
+              <w:rPr>
+                <w:i w:val="0"/>
+                <w:iCs w:val="0"/>
+              </w:rPr>
+            </w:pPr>
+            <w:r>
+              <w:rPr>
+                <w:i w:val="0"/>
+                <w:iCs w:val="0"/>
+              </w:rPr>
+              <w:t>Logistic Regression</w:t>
+            </w:r>
+          </w:p>
+        </w:tc>
+        <w:tc>
+          <w:tcPr>
+            <w:tcW w:w="1134" w:type="dxa"/>
+            <w:vAlign w:val="center"/>
+          </w:tcPr>
+          <w:p>
+            <w:pPr>
+              <w:pStyle w:val="Heading3"/>
+              <w:numPr>
+                <w:ilvl w:val="0"/>
+                <w:numId w:val="0"/>
+              </w:numPr>
+              <w:jc w:val="center"/>
+              <w:rPr>
+                <w:i w:val="0"/>
+                <w:iCs w:val="0"/>
+              </w:rPr>
+            </w:pPr>
+            <w:r>
+              <w:rPr>
+                <w:i w:val="0"/>
+                <w:iCs w:val="0"/>
+              </w:rPr>
+              <w:t>49</w:t>
+            </w:r>
+            <w:r>
+              <w:rPr>
+                <w:i w:val="0"/>
+                <w:iCs w:val="0"/>
+              </w:rPr>
+              <w:t>4</w:t>
+            </w:r>
+          </w:p>
+        </w:tc>
+        <w:tc>
+          <w:tcPr>
+            <w:tcW w:w="1468" w:type="dxa"/>
+            <w:vAlign w:val="center"/>
+          </w:tcPr>
+          <w:p>
+            <w:pPr>
+              <w:pStyle w:val="Heading3"/>
+              <w:numPr>
+                <w:ilvl w:val="0"/>
+                <w:numId w:val="0"/>
+              </w:numPr>
+              <w:jc w:val="center"/>
+              <w:rPr>
+                <w:i w:val="0"/>
+                <w:iCs w:val="0"/>
+              </w:rPr>
+            </w:pPr>
+            <w:r>
+              <w:rPr>
+                <w:i w:val="0"/>
+                <w:iCs w:val="0"/>
+              </w:rPr>
+              <w:t>7</w:t>
+            </w:r>
+            <w:r>
+              <w:rPr>
+                <w:i w:val="0"/>
+                <w:iCs w:val="0"/>
+              </w:rPr>
+              <w:t>60</w:t>
+            </w:r>
+          </w:p>
+        </w:tc>
+        <w:tc>
+          <w:tcPr>
+            <w:tcW w:w="983" w:type="dxa"/>
+            <w:vAlign w:val="center"/>
+          </w:tcPr>
+          <w:p>
+            <w:pPr>
+              <w:pStyle w:val="Heading3"/>
+              <w:numPr>
+                <w:ilvl w:val="0"/>
+                <w:numId w:val="0"/>
+              </w:numPr>
+              <w:jc w:val="center"/>
+              <w:rPr>
+                <w:i w:val="0"/>
+                <w:iCs w:val="0"/>
+              </w:rPr>
+            </w:pPr>
+            <w:r>
+              <w:rPr>
+                <w:i w:val="0"/>
+                <w:iCs w:val="0"/>
+              </w:rPr>
+              <w:t>6</w:t>
+            </w:r>
+            <w:r>
+              <w:rPr>
+                <w:i w:val="0"/>
+                <w:iCs w:val="0"/>
+              </w:rPr>
+              <w:t>5</w:t>
+            </w:r>
+            <w:r>
+              <w:rPr>
+                <w:i w:val="0"/>
+                <w:iCs w:val="0"/>
+              </w:rPr>
+              <w:t>%</w:t>
+            </w:r>
+          </w:p>
+        </w:tc>
+      </w:tr>
+    </w:tbl>
+    <w:p>
+      <w:pPr>
+        <w:pStyle w:val="Heading3"/>
+        <w:numPr>
+          <w:ilvl w:val="0"/>
+          <w:numId w:val="0"/>
+        </w:numPr>
+        <w:jc w:val="center"/>
+        <w:rPr>
+          <w:i w:val="0"/>
+          <w:iCs w:val="0"/>
+          <w:sz w:val="18"/>
+          <w:szCs w:val="18"/>
+        </w:rPr>
+      </w:pPr>
+      <w:r>
+        <w:rPr>
+          <w:i w:val="0"/>
+          <w:iCs w:val="0"/>
+          <w:sz w:val="18"/>
+          <w:szCs w:val="18"/>
+        </w:rPr>
+        <w:t>Table 4.</w:t>
+      </w:r>
+      <w:r>
+        <w:rPr>
+          <w:i w:val="0"/>
+          <w:iCs w:val="0"/>
+          <w:sz w:val="18"/>
+          <w:szCs w:val="18"/>
+        </w:rPr>
+        <w:t>4.1</w:t>
+      </w:r>
+      <w:r>
+        <w:rPr>
+          <w:i w:val="0"/>
+          <w:iCs w:val="0"/>
+          <w:sz w:val="18"/>
+          <w:szCs w:val="18"/>
+        </w:rPr>
+        <w:t xml:space="preserve"> Final Results for all three models</w:t>
+      </w:r>
+    </w:p>
+    <w:p>
+      <w:pPr>
+        <w:jc w:val="both"/>
+      </w:pPr>
+    </w:p>
+    <w:p>
+      <w:pPr>
+        <w:pStyle w:val="Heading1"/>
+        <w:rPr>
+          <w:highlight w:val="yellow"/>
+        </w:rPr>
+      </w:pPr>
+      <w:r>
+        <w:rPr>
+          <w:highlight w:val="yellow"/>
+        </w:rPr>
+        <w:t>Discussion</w:t>
+      </w:r>
+    </w:p>
+    <w:p>
+      <w:pPr>
+        <w:rPr>
+          <w:highlight w:val="yellow"/>
+        </w:rPr>
+      </w:pPr>
+    </w:p>
+    <w:p>
+      <w:pPr>
+        <w:ind w:firstLine="720"/>
+        <w:jc w:val="both"/>
+      </w:pPr>
+      <w:r>
+        <w:t xml:space="preserve">The </w:t>
+      </w:r>
+      <w:r>
+        <w:t>Elo</w:t>
+      </w:r>
+      <w:r>
+        <w:t xml:space="preserve"> algorithm is a widely used rating </w:t>
+      </w:r>
+      <w:r>
+        <w:t xml:space="preserve">system due to its simplicity and the fact that it offers relatively high prediction accuracy. </w:t>
+      </w:r>
+      <w:r>
+        <w:t xml:space="preserve">The main reason it was selected is because the algorithm </w:t>
+      </w:r>
+      <w:r>
+        <w:t>considers the whole team as a fundamental unit</w:t>
+      </w:r>
+      <w:r>
+        <w:t xml:space="preserve"> when the main metric being considered </w:t>
+      </w:r>
+      <w:r>
+        <w:t>is the plus-minus score</w:t>
+      </w:r>
+      <w:r>
+        <w:t xml:space="preserve">. Individual player ratings are combined </w:t>
+      </w:r>
+      <w:r>
+        <w:t>to obtain a team rating which is then used to predict the outcome of matches.</w:t>
+      </w:r>
+    </w:p>
+    <w:p>
+      <w:pPr>
+        <w:ind w:firstLine="720"/>
+        <w:jc w:val="both"/>
+      </w:pPr>
+      <w:r>
+        <w:t>Table</w:t>
+      </w:r>
+      <w:r>
+        <w:t xml:space="preserve"> 4.4.1</w:t>
+      </w:r>
+      <w:r>
+        <w:t xml:space="preserve"> indicates that the Elo algorithm performed relatively poo</w:t>
+      </w:r>
+      <w:r>
+        <w:t xml:space="preserve">rly </w:t>
+      </w:r>
+      <w:r>
+        <w:t xml:space="preserve">when compared to the </w:t>
+      </w:r>
+      <w:r>
+        <w:t>other two models</w:t>
+      </w:r>
+      <w:r>
+        <w:t xml:space="preserve">. </w:t>
+      </w:r>
+      <w:r>
+        <w:t xml:space="preserve">The most likely reason that the random forest and logistic regression approach outperformed the Elo approach is because of the number of variables or factors being considered in each </w:t>
+      </w:r>
+      <w:r>
+        <w:t>model’s</w:t>
+      </w:r>
+      <w:r>
+        <w:t xml:space="preserve"> analysis</w:t>
+      </w:r>
+      <w:r>
+        <w:t>.</w:t>
+      </w:r>
+      <w:r>
+        <w:t xml:space="preserve"> </w:t>
+      </w:r>
+      <w:r>
+        <w:t xml:space="preserve">The random forest approach considered </w:t>
+      </w:r>
+      <w:r>
+        <w:t xml:space="preserve">multiple records from the league standings as well </w:t>
+      </w:r>
+      <w:r>
+        <w:t>as the regular season results</w:t>
+      </w:r>
+      <w:r>
+        <w:t xml:space="preserve">, the logistic regression approach </w:t>
+      </w:r>
+      <w:r>
+        <w:t>considered eight unique factors</w:t>
+      </w:r>
+      <w:r>
+        <w:t xml:space="preserve"> during its execution, whereas the Elo algorithm</w:t>
+      </w:r>
+    </w:p>
+    <w:p>
+      <w:pPr>
+        <w:ind w:firstLine="720"/>
+        <w:jc w:val="both"/>
+      </w:pPr>
+      <w:r>
+        <w:t>Overall, the</w:t>
+      </w:r>
+      <w:r>
+        <w:t xml:space="preserve"> hypothesis stated </w:t>
+      </w:r>
+      <w:r>
+        <w:t xml:space="preserve">during the introduction of this paper appears incorrect as the logistic regression approach produced the most accurate </w:t>
+      </w:r>
+      <w:r>
+        <w:t xml:space="preserve">result </w:t>
+      </w:r>
+      <w:r>
+        <w:t>and not the Elo</w:t>
+      </w:r>
+      <w:r>
+        <w:t xml:space="preserve"> approach as originally anticipated</w:t>
+      </w:r>
+      <w:r>
+        <w:t>.</w:t>
+      </w:r>
+    </w:p>
+    <w:p>
+      <w:pPr>
+        <w:ind w:firstLine="720"/>
+        <w:jc w:val="both"/>
+      </w:pPr>
+    </w:p>
+    <w:p>
+      <w:pPr>
+        <w:pStyle w:val="Heading1"/>
+      </w:pPr>
+      <w:r>
+        <w:t>Future Work</w:t>
+      </w:r>
+    </w:p>
+    <w:p>
+      <w:pPr>
+        <w:rPr>
+          <w:highlight w:val="yellow"/>
+        </w:rPr>
+      </w:pPr>
+    </w:p>
+    <w:p>
+      <w:pPr>
+        <w:pStyle w:val="Heading2"/>
+      </w:pPr>
+      <w:r>
+        <w:t>Elo Algorithm</w:t>
+      </w:r>
+    </w:p>
+    <w:p>
+      <w:pPr>
+        <w:ind w:firstLine="720"/>
+        <w:jc w:val="both"/>
+      </w:pPr>
+      <w:r>
+        <w:t>Analysis of test results indicate that further modifications to the algorithm may result in further understanding of individual player strengths and susceptibility to injuries. This may be able to aid front office management when it comes to player transfers and contract extensions.</w:t>
+      </w:r>
+    </w:p>
+    <w:p>
+      <w:pPr>
+        <w:jc w:val="both"/>
+      </w:pPr>
+    </w:p>
+    <w:p>
+      <w:pPr>
+        <w:pStyle w:val="Heading2"/>
+      </w:pPr>
+      <w:r>
+        <w:t>Random Forest Regression</w:t>
+      </w:r>
+    </w:p>
+    <w:p>
+      <w:pPr>
+        <w:ind w:firstLine="288"/>
+        <w:jc w:val="both"/>
+      </w:pPr>
+      <w:r>
+        <w:t xml:space="preserve">The analysis above can be improved by incorporating </w:t>
+      </w:r>
+      <w:r>
+        <w:t xml:space="preserve">match odds from an external source. </w:t>
+      </w:r>
+      <w:r>
+        <w:t xml:space="preserve">This should allow a user to </w:t>
+      </w:r>
+      <w:r>
+        <w:t xml:space="preserve">analyze </w:t>
+      </w:r>
+      <w:r>
+        <w:t>the</w:t>
+      </w:r>
+      <w:r>
+        <w:t xml:space="preserve"> outcome and place accurate bets. </w:t>
+      </w:r>
+      <w:r>
+        <w:t>The result can be further improved by</w:t>
+      </w:r>
+      <w:r>
+        <w:t xml:space="preserve"> incorporating per-player data such as offensive and defensive rating</w:t>
+      </w:r>
+      <w:r>
+        <w:t>s.</w:t>
+      </w:r>
+    </w:p>
+    <w:p>
+      <w:pPr>
+        <w:ind w:firstLine="288"/>
+        <w:jc w:val="both"/>
+      </w:pPr>
+    </w:p>
+    <w:p>
+      <w:pPr>
+        <w:pStyle w:val="Heading2"/>
+      </w:pPr>
+      <w:r>
+        <w:t>Logistic Regression</w:t>
+      </w:r>
+    </w:p>
+    <w:p>
+      <w:pPr>
+        <w:ind w:firstLine="288"/>
+        <w:jc w:val="both"/>
+      </w:pPr>
+      <w:r>
+        <w:t>The same elements affect each NBA player differently and have an impact on their game in different ways. Some players perform noticeably better at home or when playing their former squad. Some people don't do well in certain time zones or on the second night of a back-to-back. By virtue of this variance, each NBA club will have its own logistic regression model for determining whether they will prevail in a forthcoming contest.</w:t>
+      </w:r>
+      <w:r>
+        <w:t xml:space="preserve"> </w:t>
+      </w:r>
+      <w:r>
+        <w:t>We could add more variables from additional datasets or increase the number of observations by incorporating more players in order to improve accuracy.</w:t>
+      </w:r>
+    </w:p>
+    <w:p>
+      <w:pPr>
+        <w:jc w:val="both"/>
+        <w:rPr>
+          <w:highlight w:val="yellow"/>
+        </w:rPr>
+      </w:pPr>
+    </w:p>
+    <w:p>
+      <w:pPr>
+        <w:pStyle w:val="Heading5"/>
+      </w:pPr>
+      <w:r>
+        <w:t>References</w:t>
+      </w:r>
+    </w:p>
     <w:p/>
     <w:p>
       <w:pPr>
-        <w:pStyle w:val="Heading2"/>
-      </w:pPr>
-      <w:r>
-        <w:t>Random Forest Classifier</w:t>
-      </w:r>
-    </w:p>
-    <w:p>
-      <w:pPr>
-        <w:pStyle w:val="Heading2"/>
-      </w:pPr>
-      <w:r>
-        <w:t>Logistic Regression</w:t>
-      </w:r>
-    </w:p>
-    <w:p/>
-    <w:p>
-      <w:pPr>
-        <w:jc w:val="both"/>
-      </w:pPr>
-      <w:r>
-        <w:t>Accuracy: 0.7037 (532/756)</w:t>
-      </w:r>
-    </w:p>
-    <w:p>
-      <w:pPr>
-        <w:jc w:val="both"/>
-      </w:pPr>
-    </w:p>
-    <w:p>
-      <w:pPr>
-        <w:jc w:val="both"/>
-      </w:pPr>
-      <w:r>
-        <w:t>Precision: 0.7367 (375/509)</w:t>
-      </w:r>
-    </w:p>
-    <w:p>
-      <w:pPr>
-        <w:jc w:val="both"/>
-      </w:pPr>
-    </w:p>
-    <w:p>
-      <w:pPr>
-        <w:jc w:val="both"/>
-      </w:pPr>
-    </w:p>
-    <w:p>
-      <w:pPr>
-        <w:pStyle w:val="Heading3"/>
-      </w:pPr>
-      <w:r>
-        <w:t>a</w:t>
-      </w:r>
-    </w:p>
-    <w:p>
-      <w:pPr>
-        <w:jc w:val="both"/>
-      </w:pPr>
-    </w:p>
-    <w:p/>
-    <w:p>
-      <w:pPr>
-        <w:pStyle w:val="Heading1"/>
-        <w:rPr>
-          <w:highlight w:val="yellow"/>
-        </w:rPr>
-      </w:pPr>
-      <w:r>
-        <w:rPr>
-          <w:highlight w:val="yellow"/>
-        </w:rPr>
-        <w:t>Discussion</w:t>
-      </w:r>
-    </w:p>
-    <w:p>
-      <w:pPr>
-        <w:rPr>
-          <w:highlight w:val="yellow"/>
-        </w:rPr>
-      </w:pPr>
-    </w:p>
-    <w:p>
-      <w:pPr>
-        <w:ind w:firstLine="36pt"/>
-        <w:jc w:val="both"/>
-      </w:pPr>
-      <w:r>
-        <w:t xml:space="preserve">The </w:t>
-      </w:r>
-      <w:r>
-        <w:t>Elo</w:t>
-      </w:r>
-      <w:r>
-        <w:t xml:space="preserve"> algorithm is a widely used rating </w:t>
-      </w:r>
-      <w:r>
-        <w:t xml:space="preserve">system due to its simplicity and the fact that it offers relatively high prediction accuracy. </w:t>
-      </w:r>
-      <w:r>
-        <w:t xml:space="preserve">The main reason it was selected is because the algorithm </w:t>
-      </w:r>
-      <w:r>
-        <w:t>considers the whole team as a fundamental unit. In the models being discussed above</w:t>
-      </w:r>
-      <w:r>
-        <w:t xml:space="preserve">, a modified version of the </w:t>
-      </w:r>
-      <w:r>
-        <w:t>Elo</w:t>
-      </w:r>
-      <w:r>
-        <w:t xml:space="preserve"> algorithm is used where a </w:t>
-      </w:r>
-      <w:r>
-        <w:t>team’s</w:t>
-      </w:r>
-      <w:r>
-        <w:t xml:space="preserve"> </w:t>
-      </w:r>
-      <w:r>
-        <w:t>performance is modelled using the +/- metric of individual players</w:t>
-      </w:r>
-      <w:r>
-        <w:t xml:space="preserve">. Individual player ratings are combined </w:t>
-      </w:r>
-      <w:r>
-        <w:t>to obtain a team rating which is then used to predict the outcome of matches.</w:t>
-      </w:r>
-    </w:p>
-    <w:p>
-      <w:pPr>
-        <w:ind w:firstLine="36pt"/>
-        <w:jc w:val="both"/>
-      </w:pPr>
-      <w:r>
-        <w:t xml:space="preserve">The hypothesis stated </w:t>
-      </w:r>
-      <w:r>
-        <w:t xml:space="preserve">during the introduction of this paper appears incorrect as the logistic regression approach produced the most accurate </w:t>
-      </w:r>
-      <w:r>
-        <w:t xml:space="preserve">result </w:t>
-      </w:r>
-      <w:r>
-        <w:t>and not the Elo</w:t>
-      </w:r>
-      <w:r>
-        <w:t xml:space="preserve"> approach as originally anticipated</w:t>
-      </w:r>
-      <w:r>
-        <w:t>.</w:t>
-      </w:r>
-    </w:p>
-    <w:p>
-      <w:pPr>
-        <w:ind w:firstLine="36pt"/>
-        <w:jc w:val="both"/>
-      </w:pPr>
-    </w:p>
-    <w:p>
-      <w:pPr>
-        <w:pStyle w:val="Heading1"/>
-      </w:pPr>
-      <w:r>
-        <w:t>Future Work</w:t>
-      </w:r>
-    </w:p>
-    <w:p>
-      <w:pPr>
-        <w:rPr>
-          <w:highlight w:val="yellow"/>
-        </w:rPr>
-      </w:pPr>
-    </w:p>
-    <w:p>
-      <w:pPr>
-        <w:pStyle w:val="Heading2"/>
-      </w:pPr>
-      <w:r>
-        <w:t>Elo Algorithm</w:t>
-      </w:r>
-    </w:p>
-    <w:p>
-      <w:pPr>
-        <w:ind w:firstLine="36pt"/>
-        <w:jc w:val="both"/>
-      </w:pPr>
-      <w:r>
-        <w:t>Analysis of test results indicate that further modifications to the algorithm may result in further understanding of individual player strengths and susceptibility to injuries. This may be able to aid front office management when it comes to player transfers and contract extensions.</w:t>
-      </w:r>
-    </w:p>
-    <w:p>
-      <w:pPr>
-        <w:jc w:val="both"/>
-      </w:pPr>
-    </w:p>
-    <w:p>
-      <w:pPr>
-        <w:pStyle w:val="Heading2"/>
-      </w:pPr>
-      <w:r>
-        <w:t>Random Forest Regression</w:t>
-      </w:r>
-    </w:p>
-    <w:p>
-      <w:pPr>
-        <w:ind w:firstLine="14.40pt"/>
-        <w:jc w:val="both"/>
-      </w:pPr>
-      <w:r>
-        <w:t xml:space="preserve">The analysis above can be improved by incorporating </w:t>
-      </w:r>
-      <w:r>
-        <w:t xml:space="preserve">match odds from an external source. </w:t>
-      </w:r>
-      <w:r>
-        <w:t xml:space="preserve">This should allow a user to </w:t>
-      </w:r>
-      <w:r>
-        <w:t xml:space="preserve">analyze </w:t>
-      </w:r>
-      <w:r>
-        <w:t>the</w:t>
-      </w:r>
-      <w:r>
-        <w:t xml:space="preserve"> outcome and place accurate bets. </w:t>
-      </w:r>
-      <w:r>
-        <w:t>The result can be further improved by</w:t>
-      </w:r>
-      <w:r>
-        <w:t xml:space="preserve"> incorporating per-player data such as offensive and defensive rating</w:t>
-      </w:r>
-      <w:r>
-        <w:t>s.</w:t>
-      </w:r>
-    </w:p>
-    <w:p>
-      <w:pPr>
-        <w:ind w:firstLine="14.40pt"/>
-        <w:jc w:val="both"/>
-      </w:pPr>
-    </w:p>
-    <w:p>
-      <w:pPr>
-        <w:pStyle w:val="Heading2"/>
-      </w:pPr>
-      <w:r>
-        <w:t>Logistic Regression</w:t>
-      </w:r>
-    </w:p>
-    <w:p>
-      <w:pPr>
-        <w:ind w:firstLine="14.40pt"/>
-        <w:jc w:val="both"/>
-      </w:pPr>
-      <w:r>
-        <w:t xml:space="preserve">The same elements affect each NBA player differently and have an impact on their game in different ways. Some players perform noticeably better at home or when playing their former squad. Some people don't do well in certain time zones or on the second night of a back-to-back. By virtue of this variance, each NBA club will have its own logistic </w:t>
-      </w:r>
-      <w:r>
-        <w:t>regression model for determining whether they will prevail in a forthcoming contest.</w:t>
-      </w:r>
-      <w:r>
-        <w:t xml:space="preserve"> </w:t>
-      </w:r>
-      <w:r>
-        <w:t>We could add more variables from additional datasets or increase the number of observations by incorporating more players in order to improve accuracy.</w:t>
-      </w:r>
-    </w:p>
-    <w:p>
-      <w:pPr>
-        <w:jc w:val="both"/>
-        <w:rPr>
-          <w:highlight w:val="yellow"/>
-        </w:rPr>
-      </w:pPr>
-    </w:p>
-    <w:p>
-      <w:pPr>
-        <w:pStyle w:val="Heading5"/>
-      </w:pPr>
-      <w:r>
-        <w:t>References</w:t>
-      </w:r>
-    </w:p>
-    <w:p/>
-    <w:p>
-      <w:pPr>
         <w:pStyle w:val="references"/>
-        <w:ind w:start="17.70pt" w:hanging="17.70pt"/>
+        <w:ind w:left="354" w:hanging="354"/>
         <w:rPr>
           <w:sz w:val="20"/>
           <w:szCs w:val="20"/>
@@ -14233,7 +15370,7 @@
         </w:rPr>
         <w:t xml:space="preserve">DOI: </w:t>
       </w:r>
-      <w:hyperlink r:id="rId16" w:history="1">
+      <w:hyperlink r:id="rId17" w:history="1">
         <w:r>
           <w:rPr>
             <w:rStyle w:val="Hyperlink"/>
@@ -14254,7 +15391,7 @@
     <w:p>
       <w:pPr>
         <w:pStyle w:val="references"/>
-        <w:ind w:start="17.70pt" w:hanging="17.70pt"/>
+        <w:ind w:left="354" w:hanging="354"/>
         <w:rPr>
           <w:sz w:val="20"/>
           <w:szCs w:val="20"/>
@@ -14306,7 +15443,7 @@
     <w:p>
       <w:pPr>
         <w:pStyle w:val="references"/>
-        <w:ind w:start="17.70pt" w:hanging="17.70pt"/>
+        <w:ind w:left="354" w:hanging="354"/>
         <w:rPr>
           <w:sz w:val="20"/>
           <w:szCs w:val="20"/>
@@ -14358,7 +15495,7 @@
     <w:p>
       <w:pPr>
         <w:pStyle w:val="references"/>
-        <w:ind w:start="17.70pt" w:hanging="17.70pt"/>
+        <w:ind w:left="354" w:hanging="354"/>
         <w:rPr>
           <w:sz w:val="20"/>
           <w:szCs w:val="20"/>
@@ -14441,7 +15578,7 @@
         </w:rPr>
         <w:t xml:space="preserve"> URI: </w:t>
       </w:r>
-      <w:hyperlink r:id="rId17" w:history="1">
+      <w:hyperlink r:id="rId18" w:history="1">
         <w:r>
           <w:rPr>
             <w:rStyle w:val="Hyperlink"/>
@@ -14462,7 +15599,7 @@
     <w:p>
       <w:pPr>
         <w:pStyle w:val="references"/>
-        <w:ind w:start="17.70pt" w:hanging="17.70pt"/>
+        <w:ind w:left="354" w:hanging="354"/>
         <w:rPr>
           <w:sz w:val="20"/>
           <w:szCs w:val="20"/>
@@ -14545,7 +15682,7 @@
         </w:rPr>
         <w:t xml:space="preserve"> DOI: </w:t>
       </w:r>
-      <w:hyperlink r:id="rId18" w:history="1">
+      <w:hyperlink r:id="rId19" w:history="1">
         <w:r>
           <w:rPr>
             <w:rStyle w:val="Hyperlink"/>
@@ -14566,7 +15703,7 @@
     <w:p>
       <w:pPr>
         <w:pStyle w:val="references"/>
-        <w:ind w:start="17.70pt" w:hanging="17.70pt"/>
+        <w:ind w:left="354" w:hanging="354"/>
         <w:rPr>
           <w:sz w:val="20"/>
           <w:szCs w:val="20"/>
@@ -14621,7 +15758,7 @@
         </w:rPr>
         <w:t xml:space="preserve">. DOI: </w:t>
       </w:r>
-      <w:hyperlink r:id="rId19" w:history="1">
+      <w:hyperlink r:id="rId20" w:history="1">
         <w:r>
           <w:rPr>
             <w:rStyle w:val="Hyperlink"/>
@@ -14642,7 +15779,7 @@
     <w:p>
       <w:pPr>
         <w:pStyle w:val="references"/>
-        <w:ind w:start="17.70pt" w:hanging="17.70pt"/>
+        <w:ind w:left="354" w:hanging="354"/>
         <w:rPr>
           <w:sz w:val="20"/>
           <w:szCs w:val="20"/>
@@ -14704,7 +15841,7 @@
         </w:rPr>
         <w:t xml:space="preserve">. DOI:   </w:t>
       </w:r>
-      <w:hyperlink r:id="rId20" w:history="1">
+      <w:hyperlink r:id="rId21" w:history="1">
         <w:r>
           <w:rPr>
             <w:rStyle w:val="Hyperlink"/>
@@ -14745,7 +15882,7 @@
           <w:ilvl w:val="0"/>
           <w:numId w:val="0"/>
         </w:numPr>
-        <w:ind w:start="18pt"/>
+        <w:ind w:left="360"/>
         <w:rPr>
           <w:sz w:val="20"/>
           <w:szCs w:val="20"/>
@@ -14758,7 +15895,7 @@
         </w:rPr>
         <w:t xml:space="preserve">Availabile at: </w:t>
       </w:r>
-      <w:hyperlink r:id="rId21" w:history="1">
+      <w:hyperlink r:id="rId22" w:history="1">
         <w:r>
           <w:rPr>
             <w:rStyle w:val="Hyperlink"/>
@@ -14848,7 +15985,7 @@
           <w:ilvl w:val="0"/>
           <w:numId w:val="0"/>
         </w:numPr>
-        <w:ind w:start="18pt"/>
+        <w:ind w:left="360"/>
         <w:rPr>
           <w:sz w:val="20"/>
           <w:szCs w:val="20"/>
@@ -14861,7 +15998,7 @@
         </w:rPr>
         <w:t xml:space="preserve">Available at: </w:t>
       </w:r>
-      <w:hyperlink r:id="rId22" w:history="1">
+      <w:hyperlink r:id="rId23" w:history="1">
         <w:r>
           <w:rPr>
             <w:rStyle w:val="Hyperlink"/>
@@ -14951,8 +16088,8 @@
           <w:ilvl w:val="0"/>
           <w:numId w:val="0"/>
         </w:numPr>
-        <w:ind w:start="18pt"/>
-        <w:jc w:val="start"/>
+        <w:ind w:left="360"/>
+        <w:jc w:val="left"/>
         <w:rPr>
           <w:sz w:val="20"/>
           <w:szCs w:val="20"/>
@@ -14993,7 +16130,7 @@
         </w:rPr>
         <w:t xml:space="preserve"> </w:t>
       </w:r>
-      <w:hyperlink r:id="rId23" w:history="1">
+      <w:hyperlink r:id="rId24" w:history="1">
         <w:r>
           <w:rPr>
             <w:rStyle w:val="Hyperlink"/>
@@ -15069,7 +16206,7 @@
           <w:ilvl w:val="0"/>
           <w:numId w:val="0"/>
         </w:numPr>
-        <w:ind w:start="18pt"/>
+        <w:ind w:left="360"/>
         <w:rPr>
           <w:sz w:val="20"/>
           <w:szCs w:val="20"/>
@@ -15082,7 +16219,7 @@
         </w:rPr>
         <w:t xml:space="preserve">Available at: </w:t>
       </w:r>
-      <w:hyperlink r:id="rId24" w:history="1">
+      <w:hyperlink r:id="rId25" w:history="1">
         <w:r>
           <w:rPr>
             <w:rStyle w:val="Hyperlink"/>
@@ -15144,7 +16281,7 @@
           <w:ilvl w:val="0"/>
           <w:numId w:val="0"/>
         </w:numPr>
-        <w:ind w:start="36pt" w:hanging="18pt"/>
+        <w:ind w:left="720" w:hanging="360"/>
         <w:rPr>
           <w:sz w:val="20"/>
           <w:szCs w:val="20"/>
@@ -15165,13 +16302,13 @@
           <w:ilvl w:val="0"/>
           <w:numId w:val="0"/>
         </w:numPr>
-        <w:ind w:start="36pt" w:hanging="18pt"/>
-        <w:rPr>
-          <w:sz w:val="20"/>
-          <w:szCs w:val="20"/>
-        </w:rPr>
-      </w:pPr>
-      <w:hyperlink r:id="rId25" w:history="1">
+        <w:ind w:left="720" w:hanging="360"/>
+        <w:rPr>
+          <w:sz w:val="20"/>
+          <w:szCs w:val="20"/>
+        </w:rPr>
+      </w:pPr>
+      <w:hyperlink r:id="rId26" w:history="1">
         <w:r>
           <w:rPr>
             <w:rStyle w:val="Hyperlink"/>
@@ -15232,7 +16369,7 @@
         </w:rPr>
         <w:t xml:space="preserve">Available at: </w:t>
       </w:r>
-      <w:hyperlink r:id="rId26" w:history="1">
+      <w:hyperlink r:id="rId27" w:history="1">
         <w:r>
           <w:rPr>
             <w:rStyle w:val="Hyperlink"/>
@@ -15286,7 +16423,7 @@
         </w:rPr>
         <w:t xml:space="preserve">Available at: </w:t>
       </w:r>
-      <w:hyperlink r:id="rId27" w:history="1">
+      <w:hyperlink r:id="rId28" w:history="1">
         <w:r>
           <w:rPr>
             <w:rStyle w:val="Hyperlink"/>
@@ -15347,7 +16484,7 @@
         </w:rPr>
         <w:t xml:space="preserve">Available at: </w:t>
       </w:r>
-      <w:hyperlink r:id="rId28" w:history="1">
+      <w:hyperlink r:id="rId29" w:history="1">
         <w:r>
           <w:rPr>
             <w:rStyle w:val="Hyperlink"/>
@@ -15401,7 +16538,7 @@
         </w:rPr>
         <w:t xml:space="preserve"> [online]. Available at: </w:t>
       </w:r>
-      <w:hyperlink r:id="rId29" w:history="1">
+      <w:hyperlink r:id="rId30" w:history="1">
         <w:r>
           <w:rPr>
             <w:rStyle w:val="Hyperlink"/>
@@ -15455,7 +16592,7 @@
         </w:rPr>
         <w:t xml:space="preserve"> </w:t>
       </w:r>
-      <w:hyperlink r:id="rId30" w:history="1">
+      <w:hyperlink r:id="rId31" w:history="1">
         <w:r>
           <w:rPr>
             <w:rStyle w:val="Hyperlink"/>
@@ -15526,7 +16663,7 @@
       <w:r>
         <w:t xml:space="preserve"> </w:t>
       </w:r>
-      <w:hyperlink r:id="rId31" w:history="1">
+      <w:hyperlink r:id="rId32" w:history="1">
         <w:r>
           <w:rPr>
             <w:rStyle w:val="Hyperlink"/>
@@ -15608,7 +16745,7 @@
         </w:rPr>
         <w:t xml:space="preserve"> </w:t>
       </w:r>
-      <w:hyperlink r:id="rId32" w:history="1">
+      <w:hyperlink r:id="rId33" w:history="1">
         <w:r>
           <w:rPr>
             <w:rStyle w:val="Hyperlink"/>
@@ -15720,7 +16857,7 @@
         </w:rPr>
         <w:t xml:space="preserve"> Available at: </w:t>
       </w:r>
-      <w:hyperlink r:id="rId33" w:history="1">
+      <w:hyperlink r:id="rId34" w:history="1">
         <w:r>
           <w:rPr>
             <w:rStyle w:val="Hyperlink"/>
@@ -15781,7 +16918,7 @@
         </w:rPr>
         <w:t xml:space="preserve"> [online]. Available at: </w:t>
       </w:r>
-      <w:hyperlink r:id="rId34" w:history="1">
+      <w:hyperlink r:id="rId35" w:history="1">
         <w:r>
           <w:rPr>
             <w:rStyle w:val="Hyperlink"/>
@@ -15863,7 +17000,7 @@
         </w:rPr>
         <w:t xml:space="preserve"> [online]. Available at: </w:t>
       </w:r>
-      <w:hyperlink r:id="rId35" w:history="1">
+      <w:hyperlink r:id="rId36" w:history="1">
         <w:r>
           <w:rPr>
             <w:rStyle w:val="Hyperlink"/>
@@ -15924,7 +17061,7 @@
         </w:rPr>
         <w:t xml:space="preserve"> </w:t>
       </w:r>
-      <w:hyperlink r:id="rId36" w:history="1">
+      <w:hyperlink r:id="rId37" w:history="1">
         <w:r>
           <w:rPr>
             <w:rStyle w:val="Hyperlink"/>
@@ -16006,7 +17143,7 @@
         </w:rPr>
         <w:t xml:space="preserve"> Available at: </w:t>
       </w:r>
-      <w:hyperlink r:id="rId37" w:history="1">
+      <w:hyperlink r:id="rId38" w:history="1">
         <w:r>
           <w:rPr>
             <w:rStyle w:val="Hyperlink"/>
@@ -16024,6 +17161,13 @@
           <w:sz w:val="20"/>
           <w:szCs w:val="20"/>
         </w:rPr>
+        <w:sectPr>
+          <w:type w:val="continuous"/>
+          <w:pgSz w:w="11906" w:h="16838" w:code="9"/>
+          <w:pgMar w:top="1080" w:right="907" w:bottom="1440" w:left="907" w:header="720" w:footer="720" w:gutter="0"/>
+          <w:cols w:num="2" w:space="360"/>
+          <w:docGrid w:linePitch="360"/>
+        </w:sectPr>
       </w:pPr>
       <w:r>
         <w:rPr>
@@ -16095,7 +17239,7 @@
         </w:rPr>
         <w:t xml:space="preserve">Available at: </w:t>
       </w:r>
-      <w:hyperlink r:id="rId38" w:history="1">
+      <w:hyperlink r:id="rId39" w:history="1">
         <w:r>
           <w:rPr>
             <w:rStyle w:val="Hyperlink"/>
@@ -16123,43 +17267,20 @@
     <w:p>
       <w:pPr>
         <w:pStyle w:val="references"/>
-        <w:rPr>
-          <w:sz w:val="20"/>
-          <w:szCs w:val="20"/>
-        </w:rPr>
-        <w:sectPr>
-          <w:type w:val="continuous"/>
-          <w:pgSz w:w="595.30pt" w:h="841.90pt" w:code="9"/>
-          <w:pgMar w:top="54pt" w:right="45.35pt" w:bottom="72pt" w:left="45.35pt" w:header="36pt" w:footer="36pt" w:gutter="0pt"/>
-          <w:cols w:num="2" w:space="18pt"/>
-          <w:docGrid w:linePitch="360"/>
-        </w:sectPr>
-      </w:pPr>
-      <w:r>
-        <w:rPr>
-          <w:sz w:val="20"/>
-          <w:szCs w:val="20"/>
-        </w:rPr>
-        <w:t>G</w:t>
-      </w:r>
-    </w:p>
-    <w:p>
-      <w:pPr>
-        <w:pStyle w:val="references"/>
         <w:numPr>
           <w:ilvl w:val="0"/>
           <w:numId w:val="0"/>
         </w:numPr>
-        <w:jc w:val="start"/>
+        <w:jc w:val="left"/>
         <w:rPr>
           <w:sz w:val="20"/>
           <w:szCs w:val="20"/>
         </w:rPr>
         <w:sectPr>
           <w:type w:val="continuous"/>
-          <w:pgSz w:w="595.30pt" w:h="841.90pt" w:code="9"/>
-          <w:pgMar w:top="54pt" w:right="45.35pt" w:bottom="72pt" w:left="45.35pt" w:header="36pt" w:footer="36pt" w:gutter="0pt"/>
-          <w:cols w:num="2" w:space="18pt"/>
+          <w:pgSz w:w="11906" w:h="16838" w:code="9"/>
+          <w:pgMar w:top="1080" w:right="907" w:bottom="1440" w:left="907" w:header="720" w:footer="720" w:gutter="0"/>
+          <w:cols w:num="2" w:space="360"/>
           <w:docGrid w:linePitch="360"/>
         </w:sectPr>
       </w:pPr>
@@ -16171,9 +17292,9 @@
     </w:p>
     <w:sectPr>
       <w:type w:val="continuous"/>
-      <w:pgSz w:w="595.30pt" w:h="841.90pt" w:code="9"/>
-      <w:pgMar w:top="54pt" w:right="44.65pt" w:bottom="72pt" w:left="44.65pt" w:header="36pt" w:footer="36pt" w:gutter="0pt"/>
-      <w:cols w:space="36pt"/>
+      <w:pgSz w:w="11906" w:h="16838" w:code="9"/>
+      <w:pgMar w:top="1080" w:right="893" w:bottom="1440" w:left="893" w:header="720" w:footer="720" w:gutter="0"/>
+      <w:cols w:space="720"/>
       <w:docGrid w:linePitch="360"/>
     </w:sectPr>
   </w:body>
@@ -16181,7 +17302,7 @@
 </file>
 
 <file path=word/endnotes.xml><?xml version="1.0" encoding="utf-8"?>
-<w:endnotes xmlns:cx="http://schemas.microsoft.com/office/drawing/2014/chartex" xmlns:cx1="http://schemas.microsoft.com/office/drawing/2015/9/8/chartex" xmlns:cx2="http://schemas.microsoft.com/office/drawing/2015/10/21/chartex" xmlns:cx3="http://schemas.microsoft.com/office/drawing/2016/5/9/chartex" xmlns:cx4="http://schemas.microsoft.com/office/drawing/2016/5/10/chartex" xmlns:cx5="http://schemas.microsoft.com/office/drawing/2016/5/11/chartex" xmlns:cx6="http://schemas.microsoft.com/office/drawing/2016/5/12/chartex" xmlns:cx7="http://schemas.microsoft.com/office/drawing/2016/5/13/chartex" xmlns:cx8="http://schemas.microsoft.com/office/drawing/2016/5/14/chartex" xmlns:mc="http://schemas.openxmlformats.org/markup-compatibility/2006" xmlns:aink="http://schemas.microsoft.com/office/drawing/2016/ink" xmlns:am3d="http://schemas.microsoft.com/office/drawing/2017/model3d" xmlns:o="urn:schemas-microsoft-com:office:office" xmlns:r="http://purl.oclc.org/ooxml/officeDocument/relationships" xmlns:m="http://purl.oclc.org/ooxml/officeDocument/math" xmlns:v="urn:schemas-microsoft-com:vml" xmlns:wp14="http://schemas.microsoft.com/office/word/2010/wordprocessingDrawing" xmlns:wp="http://purl.oclc.org/ooxml/drawingml/wordprocessingDrawing" xmlns:w10="urn:schemas-microsoft-com:office:word" xmlns:w="http://purl.oclc.org/ooxml/wordprocessingml/main" xmlns:w14="http://schemas.microsoft.com/office/word/2010/wordml" xmlns:w15="http://schemas.microsoft.com/office/word/2012/wordml" xmlns:w16cex="http://schemas.microsoft.com/office/word/2018/wordml/cex" xmlns:w16cid="http://schemas.microsoft.com/office/word/2016/wordml/cid" xmlns:w16="http://schemas.microsoft.com/office/word/2018/wordml" xmlns:w16sdtdh="http://schemas.microsoft.com/office/word/2020/wordml/sdtdatahash" xmlns:w16se="http://schemas.microsoft.com/office/word/2015/wordml/symex" xmlns:wpi="http://schemas.microsoft.com/office/word/2010/wordprocessingInk" xmlns:wne="http://schemas.microsoft.com/office/word/2006/wordml" mc:Ignorable="w14 w15 w16se w16cid w16 w16cex w16sdtdh wne wp14">
+<w:endnotes xmlns:wpc="http://schemas.microsoft.com/office/word/2010/wordprocessingCanvas" xmlns:cx="http://schemas.microsoft.com/office/drawing/2014/chartex" xmlns:cx1="http://schemas.microsoft.com/office/drawing/2015/9/8/chartex" xmlns:cx2="http://schemas.microsoft.com/office/drawing/2015/10/21/chartex" xmlns:cx3="http://schemas.microsoft.com/office/drawing/2016/5/9/chartex" xmlns:cx4="http://schemas.microsoft.com/office/drawing/2016/5/10/chartex" xmlns:cx5="http://schemas.microsoft.com/office/drawing/2016/5/11/chartex" xmlns:cx6="http://schemas.microsoft.com/office/drawing/2016/5/12/chartex" xmlns:cx7="http://schemas.microsoft.com/office/drawing/2016/5/13/chartex" xmlns:cx8="http://schemas.microsoft.com/office/drawing/2016/5/14/chartex" xmlns:mc="http://schemas.openxmlformats.org/markup-compatibility/2006" xmlns:aink="http://schemas.microsoft.com/office/drawing/2016/ink" xmlns:am3d="http://schemas.microsoft.com/office/drawing/2017/model3d" xmlns:o="urn:schemas-microsoft-com:office:office" xmlns:oel="http://schemas.microsoft.com/office/2019/extlst" xmlns:r="http://schemas.openxmlformats.org/officeDocument/2006/relationships" xmlns:m="http://schemas.openxmlformats.org/officeDocument/2006/math" xmlns:v="urn:schemas-microsoft-com:vml" xmlns:wp14="http://schemas.microsoft.com/office/word/2010/wordprocessingDrawing" xmlns:wp="http://schemas.openxmlformats.org/drawingml/2006/wordprocessingDrawing" xmlns:w10="urn:schemas-microsoft-com:office:word" xmlns:w="http://schemas.openxmlformats.org/wordprocessingml/2006/main" xmlns:w14="http://schemas.microsoft.com/office/word/2010/wordml" xmlns:w15="http://schemas.microsoft.com/office/word/2012/wordml" xmlns:w16cex="http://schemas.microsoft.com/office/word/2018/wordml/cex" xmlns:w16cid="http://schemas.microsoft.com/office/word/2016/wordml/cid" xmlns:w16="http://schemas.microsoft.com/office/word/2018/wordml" xmlns:w16sdtdh="http://schemas.microsoft.com/office/word/2020/wordml/sdtdatahash" xmlns:w16se="http://schemas.microsoft.com/office/word/2015/wordml/symex" xmlns:wpg="http://schemas.microsoft.com/office/word/2010/wordprocessingGroup" xmlns:wpi="http://schemas.microsoft.com/office/word/2010/wordprocessingInk" xmlns:wne="http://schemas.microsoft.com/office/word/2006/wordml" xmlns:wps="http://schemas.microsoft.com/office/word/2010/wordprocessingShape" mc:Ignorable="w14 w15 w16se w16cid w16 w16cex w16sdtdh wp14">
   <w:endnote w:type="separator" w:id="-1">
     <w:p>
       <w:r>
@@ -16195,12 +17316,15 @@
         <w:continuationSeparator/>
       </w:r>
     </w:p>
+  </w:endnote>
+  <w:endnote w:type="continuationNotice" w:id="1">
+    <w:p/>
   </w:endnote>
 </w:endnotes>
 </file>
 
 <file path=word/footer1.xml><?xml version="1.0" encoding="utf-8"?>
-<w:ftr xmlns:cx="http://schemas.microsoft.com/office/drawing/2014/chartex" xmlns:cx1="http://schemas.microsoft.com/office/drawing/2015/9/8/chartex" xmlns:cx2="http://schemas.microsoft.com/office/drawing/2015/10/21/chartex" xmlns:cx3="http://schemas.microsoft.com/office/drawing/2016/5/9/chartex" xmlns:cx4="http://schemas.microsoft.com/office/drawing/2016/5/10/chartex" xmlns:cx5="http://schemas.microsoft.com/office/drawing/2016/5/11/chartex" xmlns:cx6="http://schemas.microsoft.com/office/drawing/2016/5/12/chartex" xmlns:cx7="http://schemas.microsoft.com/office/drawing/2016/5/13/chartex" xmlns:cx8="http://schemas.microsoft.com/office/drawing/2016/5/14/chartex" xmlns:mc="http://schemas.openxmlformats.org/markup-compatibility/2006" xmlns:aink="http://schemas.microsoft.com/office/drawing/2016/ink" xmlns:am3d="http://schemas.microsoft.com/office/drawing/2017/model3d" xmlns:o="urn:schemas-microsoft-com:office:office" xmlns:r="http://purl.oclc.org/ooxml/officeDocument/relationships" xmlns:m="http://purl.oclc.org/ooxml/officeDocument/math" xmlns:v="urn:schemas-microsoft-com:vml" xmlns:wp14="http://schemas.microsoft.com/office/word/2010/wordprocessingDrawing" xmlns:wp="http://purl.oclc.org/ooxml/drawingml/wordprocessingDrawing" xmlns:w10="urn:schemas-microsoft-com:office:word" xmlns:w="http://purl.oclc.org/ooxml/wordprocessingml/main" xmlns:w14="http://schemas.microsoft.com/office/word/2010/wordml" xmlns:w15="http://schemas.microsoft.com/office/word/2012/wordml" xmlns:w16cex="http://schemas.microsoft.com/office/word/2018/wordml/cex" xmlns:w16cid="http://schemas.microsoft.com/office/word/2016/wordml/cid" xmlns:w16="http://schemas.microsoft.com/office/word/2018/wordml" xmlns:w16sdtdh="http://schemas.microsoft.com/office/word/2020/wordml/sdtdatahash" xmlns:w16se="http://schemas.microsoft.com/office/word/2015/wordml/symex" xmlns:wpi="http://schemas.microsoft.com/office/word/2010/wordprocessingInk" xmlns:wne="http://schemas.microsoft.com/office/word/2006/wordml" mc:Ignorable="w14 w15 w16se w16cid w16 w16cex w16sdtdh wne wp14">
+<w:ftr xmlns:wpc="http://schemas.microsoft.com/office/word/2010/wordprocessingCanvas" xmlns:cx="http://schemas.microsoft.com/office/drawing/2014/chartex" xmlns:cx1="http://schemas.microsoft.com/office/drawing/2015/9/8/chartex" xmlns:cx2="http://schemas.microsoft.com/office/drawing/2015/10/21/chartex" xmlns:cx3="http://schemas.microsoft.com/office/drawing/2016/5/9/chartex" xmlns:cx4="http://schemas.microsoft.com/office/drawing/2016/5/10/chartex" xmlns:cx5="http://schemas.microsoft.com/office/drawing/2016/5/11/chartex" xmlns:cx6="http://schemas.microsoft.com/office/drawing/2016/5/12/chartex" xmlns:cx7="http://schemas.microsoft.com/office/drawing/2016/5/13/chartex" xmlns:cx8="http://schemas.microsoft.com/office/drawing/2016/5/14/chartex" xmlns:mc="http://schemas.openxmlformats.org/markup-compatibility/2006" xmlns:aink="http://schemas.microsoft.com/office/drawing/2016/ink" xmlns:am3d="http://schemas.microsoft.com/office/drawing/2017/model3d" xmlns:o="urn:schemas-microsoft-com:office:office" xmlns:oel="http://schemas.microsoft.com/office/2019/extlst" xmlns:r="http://schemas.openxmlformats.org/officeDocument/2006/relationships" xmlns:m="http://schemas.openxmlformats.org/officeDocument/2006/math" xmlns:v="urn:schemas-microsoft-com:vml" xmlns:wp14="http://schemas.microsoft.com/office/word/2010/wordprocessingDrawing" xmlns:wp="http://schemas.openxmlformats.org/drawingml/2006/wordprocessingDrawing" xmlns:w10="urn:schemas-microsoft-com:office:word" xmlns:w="http://schemas.openxmlformats.org/wordprocessingml/2006/main" xmlns:w14="http://schemas.microsoft.com/office/word/2010/wordml" xmlns:w15="http://schemas.microsoft.com/office/word/2012/wordml" xmlns:w16cex="http://schemas.microsoft.com/office/word/2018/wordml/cex" xmlns:w16cid="http://schemas.microsoft.com/office/word/2016/wordml/cid" xmlns:w16="http://schemas.microsoft.com/office/word/2018/wordml" xmlns:w16sdtdh="http://schemas.microsoft.com/office/word/2020/wordml/sdtdatahash" xmlns:w16se="http://schemas.microsoft.com/office/word/2015/wordml/symex" xmlns:wpg="http://schemas.microsoft.com/office/word/2010/wordprocessingGroup" xmlns:wpi="http://schemas.microsoft.com/office/word/2010/wordprocessingInk" xmlns:wne="http://schemas.microsoft.com/office/word/2006/wordml" xmlns:wps="http://schemas.microsoft.com/office/word/2010/wordprocessingShape" mc:Ignorable="w14 w15 w16se w16cid w16 w16cex w16sdtdh wp14">
   <w:sdt>
     <w:sdtPr>
       <w:id w:val="482514983"/>
@@ -16252,7 +17376,7 @@
 </file>
 
 <file path=word/footer2.xml><?xml version="1.0" encoding="utf-8"?>
-<w:ftr xmlns:cx="http://schemas.microsoft.com/office/drawing/2014/chartex" xmlns:cx1="http://schemas.microsoft.com/office/drawing/2015/9/8/chartex" xmlns:cx2="http://schemas.microsoft.com/office/drawing/2015/10/21/chartex" xmlns:cx3="http://schemas.microsoft.com/office/drawing/2016/5/9/chartex" xmlns:cx4="http://schemas.microsoft.com/office/drawing/2016/5/10/chartex" xmlns:cx5="http://schemas.microsoft.com/office/drawing/2016/5/11/chartex" xmlns:cx6="http://schemas.microsoft.com/office/drawing/2016/5/12/chartex" xmlns:cx7="http://schemas.microsoft.com/office/drawing/2016/5/13/chartex" xmlns:cx8="http://schemas.microsoft.com/office/drawing/2016/5/14/chartex" xmlns:mc="http://schemas.openxmlformats.org/markup-compatibility/2006" xmlns:aink="http://schemas.microsoft.com/office/drawing/2016/ink" xmlns:am3d="http://schemas.microsoft.com/office/drawing/2017/model3d" xmlns:o="urn:schemas-microsoft-com:office:office" xmlns:r="http://purl.oclc.org/ooxml/officeDocument/relationships" xmlns:m="http://purl.oclc.org/ooxml/officeDocument/math" xmlns:v="urn:schemas-microsoft-com:vml" xmlns:wp14="http://schemas.microsoft.com/office/word/2010/wordprocessingDrawing" xmlns:wp="http://purl.oclc.org/ooxml/drawingml/wordprocessingDrawing" xmlns:w10="urn:schemas-microsoft-com:office:word" xmlns:w="http://purl.oclc.org/ooxml/wordprocessingml/main" xmlns:w14="http://schemas.microsoft.com/office/word/2010/wordml" xmlns:w15="http://schemas.microsoft.com/office/word/2012/wordml" xmlns:w16cex="http://schemas.microsoft.com/office/word/2018/wordml/cex" xmlns:w16cid="http://schemas.microsoft.com/office/word/2016/wordml/cid" xmlns:w16="http://schemas.microsoft.com/office/word/2018/wordml" xmlns:w16sdtdh="http://schemas.microsoft.com/office/word/2020/wordml/sdtdatahash" xmlns:w16se="http://schemas.microsoft.com/office/word/2015/wordml/symex" xmlns:wpi="http://schemas.microsoft.com/office/word/2010/wordprocessingInk" xmlns:wne="http://schemas.microsoft.com/office/word/2006/wordml" mc:Ignorable="w14 w15 w16se w16cid w16 w16cex w16sdtdh wne wp14">
+<w:ftr xmlns:wpc="http://schemas.microsoft.com/office/word/2010/wordprocessingCanvas" xmlns:cx="http://schemas.microsoft.com/office/drawing/2014/chartex" xmlns:cx1="http://schemas.microsoft.com/office/drawing/2015/9/8/chartex" xmlns:cx2="http://schemas.microsoft.com/office/drawing/2015/10/21/chartex" xmlns:cx3="http://schemas.microsoft.com/office/drawing/2016/5/9/chartex" xmlns:cx4="http://schemas.microsoft.com/office/drawing/2016/5/10/chartex" xmlns:cx5="http://schemas.microsoft.com/office/drawing/2016/5/11/chartex" xmlns:cx6="http://schemas.microsoft.com/office/drawing/2016/5/12/chartex" xmlns:cx7="http://schemas.microsoft.com/office/drawing/2016/5/13/chartex" xmlns:cx8="http://schemas.microsoft.com/office/drawing/2016/5/14/chartex" xmlns:mc="http://schemas.openxmlformats.org/markup-compatibility/2006" xmlns:aink="http://schemas.microsoft.com/office/drawing/2016/ink" xmlns:am3d="http://schemas.microsoft.com/office/drawing/2017/model3d" xmlns:o="urn:schemas-microsoft-com:office:office" xmlns:oel="http://schemas.microsoft.com/office/2019/extlst" xmlns:r="http://schemas.openxmlformats.org/officeDocument/2006/relationships" xmlns:m="http://schemas.openxmlformats.org/officeDocument/2006/math" xmlns:v="urn:schemas-microsoft-com:vml" xmlns:wp14="http://schemas.microsoft.com/office/word/2010/wordprocessingDrawing" xmlns:wp="http://schemas.openxmlformats.org/drawingml/2006/wordprocessingDrawing" xmlns:w10="urn:schemas-microsoft-com:office:word" xmlns:w="http://schemas.openxmlformats.org/wordprocessingml/2006/main" xmlns:w14="http://schemas.microsoft.com/office/word/2010/wordml" xmlns:w15="http://schemas.microsoft.com/office/word/2012/wordml" xmlns:w16cex="http://schemas.microsoft.com/office/word/2018/wordml/cex" xmlns:w16cid="http://schemas.microsoft.com/office/word/2016/wordml/cid" xmlns:w16="http://schemas.microsoft.com/office/word/2018/wordml" xmlns:w16sdtdh="http://schemas.microsoft.com/office/word/2020/wordml/sdtdatahash" xmlns:w16se="http://schemas.microsoft.com/office/word/2015/wordml/symex" xmlns:wpg="http://schemas.microsoft.com/office/word/2010/wordprocessingGroup" xmlns:wpi="http://schemas.microsoft.com/office/word/2010/wordprocessingInk" xmlns:wne="http://schemas.microsoft.com/office/word/2006/wordml" xmlns:wps="http://schemas.microsoft.com/office/word/2010/wordprocessingShape" mc:Ignorable="w14 w15 w16se w16cid w16 w16cex w16sdtdh wp14">
   <w:sdt>
     <w:sdtPr>
       <w:id w:val="266271188"/>
@@ -16298,7 +17422,7 @@
   <w:p>
     <w:pPr>
       <w:pStyle w:val="Footer"/>
-      <w:jc w:val="start"/>
+      <w:jc w:val="left"/>
       <w:rPr>
         <w:sz w:val="16"/>
         <w:szCs w:val="16"/>
@@ -16309,7 +17433,7 @@
 </file>
 
 <file path=word/footnotes.xml><?xml version="1.0" encoding="utf-8"?>
-<w:footnotes xmlns:cx="http://schemas.microsoft.com/office/drawing/2014/chartex" xmlns:cx1="http://schemas.microsoft.com/office/drawing/2015/9/8/chartex" xmlns:cx2="http://schemas.microsoft.com/office/drawing/2015/10/21/chartex" xmlns:cx3="http://schemas.microsoft.com/office/drawing/2016/5/9/chartex" xmlns:cx4="http://schemas.microsoft.com/office/drawing/2016/5/10/chartex" xmlns:cx5="http://schemas.microsoft.com/office/drawing/2016/5/11/chartex" xmlns:cx6="http://schemas.microsoft.com/office/drawing/2016/5/12/chartex" xmlns:cx7="http://schemas.microsoft.com/office/drawing/2016/5/13/chartex" xmlns:cx8="http://schemas.microsoft.com/office/drawing/2016/5/14/chartex" xmlns:mc="http://schemas.openxmlformats.org/markup-compatibility/2006" xmlns:aink="http://schemas.microsoft.com/office/drawing/2016/ink" xmlns:am3d="http://schemas.microsoft.com/office/drawing/2017/model3d" xmlns:o="urn:schemas-microsoft-com:office:office" xmlns:r="http://purl.oclc.org/ooxml/officeDocument/relationships" xmlns:m="http://purl.oclc.org/ooxml/officeDocument/math" xmlns:v="urn:schemas-microsoft-com:vml" xmlns:wp14="http://schemas.microsoft.com/office/word/2010/wordprocessingDrawing" xmlns:wp="http://purl.oclc.org/ooxml/drawingml/wordprocessingDrawing" xmlns:w10="urn:schemas-microsoft-com:office:word" xmlns:w="http://purl.oclc.org/ooxml/wordprocessingml/main" xmlns:w14="http://schemas.microsoft.com/office/word/2010/wordml" xmlns:w15="http://schemas.microsoft.com/office/word/2012/wordml" xmlns:w16cex="http://schemas.microsoft.com/office/word/2018/wordml/cex" xmlns:w16cid="http://schemas.microsoft.com/office/word/2016/wordml/cid" xmlns:w16="http://schemas.microsoft.com/office/word/2018/wordml" xmlns:w16sdtdh="http://schemas.microsoft.com/office/word/2020/wordml/sdtdatahash" xmlns:w16se="http://schemas.microsoft.com/office/word/2015/wordml/symex" xmlns:wpi="http://schemas.microsoft.com/office/word/2010/wordprocessingInk" xmlns:wne="http://schemas.microsoft.com/office/word/2006/wordml" mc:Ignorable="w14 w15 w16se w16cid w16 w16cex w16sdtdh wne wp14">
+<w:footnotes xmlns:wpc="http://schemas.microsoft.com/office/word/2010/wordprocessingCanvas" xmlns:cx="http://schemas.microsoft.com/office/drawing/2014/chartex" xmlns:cx1="http://schemas.microsoft.com/office/drawing/2015/9/8/chartex" xmlns:cx2="http://schemas.microsoft.com/office/drawing/2015/10/21/chartex" xmlns:cx3="http://schemas.microsoft.com/office/drawing/2016/5/9/chartex" xmlns:cx4="http://schemas.microsoft.com/office/drawing/2016/5/10/chartex" xmlns:cx5="http://schemas.microsoft.com/office/drawing/2016/5/11/chartex" xmlns:cx6="http://schemas.microsoft.com/office/drawing/2016/5/12/chartex" xmlns:cx7="http://schemas.microsoft.com/office/drawing/2016/5/13/chartex" xmlns:cx8="http://schemas.microsoft.com/office/drawing/2016/5/14/chartex" xmlns:mc="http://schemas.openxmlformats.org/markup-compatibility/2006" xmlns:aink="http://schemas.microsoft.com/office/drawing/2016/ink" xmlns:am3d="http://schemas.microsoft.com/office/drawing/2017/model3d" xmlns:o="urn:schemas-microsoft-com:office:office" xmlns:oel="http://schemas.microsoft.com/office/2019/extlst" xmlns:r="http://schemas.openxmlformats.org/officeDocument/2006/relationships" xmlns:m="http://schemas.openxmlformats.org/officeDocument/2006/math" xmlns:v="urn:schemas-microsoft-com:vml" xmlns:wp14="http://schemas.microsoft.com/office/word/2010/wordprocessingDrawing" xmlns:wp="http://schemas.openxmlformats.org/drawingml/2006/wordprocessingDrawing" xmlns:w10="urn:schemas-microsoft-com:office:word" xmlns:w="http://schemas.openxmlformats.org/wordprocessingml/2006/main" xmlns:w14="http://schemas.microsoft.com/office/word/2010/wordml" xmlns:w15="http://schemas.microsoft.com/office/word/2012/wordml" xmlns:w16cex="http://schemas.microsoft.com/office/word/2018/wordml/cex" xmlns:w16cid="http://schemas.microsoft.com/office/word/2016/wordml/cid" xmlns:w16="http://schemas.microsoft.com/office/word/2018/wordml" xmlns:w16sdtdh="http://schemas.microsoft.com/office/word/2020/wordml/sdtdatahash" xmlns:w16se="http://schemas.microsoft.com/office/word/2015/wordml/symex" xmlns:wpg="http://schemas.microsoft.com/office/word/2010/wordprocessingGroup" xmlns:wpi="http://schemas.microsoft.com/office/word/2010/wordprocessingInk" xmlns:wne="http://schemas.microsoft.com/office/word/2006/wordml" xmlns:wps="http://schemas.microsoft.com/office/word/2010/wordprocessingShape" mc:Ignorable="w14 w15 w16se w16cid w16 w16cex w16sdtdh wp14">
   <w:footnote w:type="separator" w:id="-1">
     <w:p>
       <w:r>
@@ -16323,12 +17447,15 @@
         <w:continuationSeparator/>
       </w:r>
     </w:p>
+  </w:footnote>
+  <w:footnote w:type="continuationNotice" w:id="1">
+    <w:p/>
   </w:footnote>
 </w:footnotes>
 </file>
 
 <file path=word/numbering.xml><?xml version="1.0" encoding="utf-8"?>
-<w:numbering xmlns:cx="http://schemas.microsoft.com/office/drawing/2014/chartex" xmlns:cx1="http://schemas.microsoft.com/office/drawing/2015/9/8/chartex" xmlns:cx2="http://schemas.microsoft.com/office/drawing/2015/10/21/chartex" xmlns:cx3="http://schemas.microsoft.com/office/drawing/2016/5/9/chartex" xmlns:cx4="http://schemas.microsoft.com/office/drawing/2016/5/10/chartex" xmlns:cx5="http://schemas.microsoft.com/office/drawing/2016/5/11/chartex" xmlns:cx6="http://schemas.microsoft.com/office/drawing/2016/5/12/chartex" xmlns:cx7="http://schemas.microsoft.com/office/drawing/2016/5/13/chartex" xmlns:cx8="http://schemas.microsoft.com/office/drawing/2016/5/14/chartex" xmlns:mc="http://schemas.openxmlformats.org/markup-compatibility/2006" xmlns:aink="http://schemas.microsoft.com/office/drawing/2016/ink" xmlns:am3d="http://schemas.microsoft.com/office/drawing/2017/model3d" xmlns:o="urn:schemas-microsoft-com:office:office" xmlns:r="http://purl.oclc.org/ooxml/officeDocument/relationships" xmlns:m="http://purl.oclc.org/ooxml/officeDocument/math" xmlns:v="urn:schemas-microsoft-com:vml" xmlns:wp14="http://schemas.microsoft.com/office/word/2010/wordprocessingDrawing" xmlns:wp="http://purl.oclc.org/ooxml/drawingml/wordprocessingDrawing" xmlns:w10="urn:schemas-microsoft-com:office:word" xmlns:w="http://purl.oclc.org/ooxml/wordprocessingml/main" xmlns:w14="http://schemas.microsoft.com/office/word/2010/wordml" xmlns:w15="http://schemas.microsoft.com/office/word/2012/wordml" xmlns:w16cex="http://schemas.microsoft.com/office/word/2018/wordml/cex" xmlns:w16cid="http://schemas.microsoft.com/office/word/2016/wordml/cid" xmlns:w16="http://schemas.microsoft.com/office/word/2018/wordml" xmlns:w16sdtdh="http://schemas.microsoft.com/office/word/2020/wordml/sdtdatahash" xmlns:w16se="http://schemas.microsoft.com/office/word/2015/wordml/symex" xmlns:wpi="http://schemas.microsoft.com/office/word/2010/wordprocessingInk" xmlns:wne="http://schemas.microsoft.com/office/word/2006/wordml" mc:Ignorable="w14 w15 w16se w16cid w16 w16cex w16sdtdh wne wp14">
+<w:numbering xmlns:wpc="http://schemas.microsoft.com/office/word/2010/wordprocessingCanvas" xmlns:cx="http://schemas.microsoft.com/office/drawing/2014/chartex" xmlns:cx1="http://schemas.microsoft.com/office/drawing/2015/9/8/chartex" xmlns:cx2="http://schemas.microsoft.com/office/drawing/2015/10/21/chartex" xmlns:cx3="http://schemas.microsoft.com/office/drawing/2016/5/9/chartex" xmlns:cx4="http://schemas.microsoft.com/office/drawing/2016/5/10/chartex" xmlns:cx5="http://schemas.microsoft.com/office/drawing/2016/5/11/chartex" xmlns:cx6="http://schemas.microsoft.com/office/drawing/2016/5/12/chartex" xmlns:cx7="http://schemas.microsoft.com/office/drawing/2016/5/13/chartex" xmlns:cx8="http://schemas.microsoft.com/office/drawing/2016/5/14/chartex" xmlns:mc="http://schemas.openxmlformats.org/markup-compatibility/2006" xmlns:aink="http://schemas.microsoft.com/office/drawing/2016/ink" xmlns:am3d="http://schemas.microsoft.com/office/drawing/2017/model3d" xmlns:o="urn:schemas-microsoft-com:office:office" xmlns:oel="http://schemas.microsoft.com/office/2019/extlst" xmlns:r="http://schemas.openxmlformats.org/officeDocument/2006/relationships" xmlns:m="http://schemas.openxmlformats.org/officeDocument/2006/math" xmlns:v="urn:schemas-microsoft-com:vml" xmlns:wp14="http://schemas.microsoft.com/office/word/2010/wordprocessingDrawing" xmlns:wp="http://schemas.openxmlformats.org/drawingml/2006/wordprocessingDrawing" xmlns:w10="urn:schemas-microsoft-com:office:word" xmlns:w="http://schemas.openxmlformats.org/wordprocessingml/2006/main" xmlns:w14="http://schemas.microsoft.com/office/word/2010/wordml" xmlns:w15="http://schemas.microsoft.com/office/word/2012/wordml" xmlns:w16cex="http://schemas.microsoft.com/office/word/2018/wordml/cex" xmlns:w16cid="http://schemas.microsoft.com/office/word/2016/wordml/cid" xmlns:w16="http://schemas.microsoft.com/office/word/2018/wordml" xmlns:w16sdtdh="http://schemas.microsoft.com/office/word/2020/wordml/sdtdatahash" xmlns:w16se="http://schemas.microsoft.com/office/word/2015/wordml/symex" xmlns:wpg="http://schemas.microsoft.com/office/word/2010/wordprocessingGroup" xmlns:wpi="http://schemas.microsoft.com/office/word/2010/wordprocessingInk" xmlns:wne="http://schemas.microsoft.com/office/word/2006/wordml" xmlns:wps="http://schemas.microsoft.com/office/word/2010/wordprocessingShape" mc:Ignorable="w14 w15 w16se w16cid w16 w16cex w16sdtdh wp14">
   <w:abstractNum w:abstractNumId="0" w15:restartNumberingAfterBreak="0">
     <w:nsid w:val="FFFFFF1D"/>
     <w:multiLevelType w:val="multilevel"/>
@@ -16337,12 +17464,12 @@
       <w:start w:val="1"/>
       <w:numFmt w:val="bullet"/>
       <w:lvlText w:val=""/>
-      <w:lvlJc w:val="start"/>
+      <w:lvlJc w:val="left"/>
       <w:pPr>
         <w:tabs>
-          <w:tab w:val="num" w:pos="0pt"/>
+          <w:tab w:val="num" w:pos="0"/>
         </w:tabs>
-        <w:ind w:start="0pt" w:firstLine="0pt"/>
+        <w:ind w:left="0" w:firstLine="0"/>
       </w:pPr>
       <w:rPr>
         <w:rFonts w:ascii="Symbol" w:hAnsi="Symbol" w:hint="default"/>
@@ -16352,12 +17479,12 @@
       <w:start w:val="1"/>
       <w:numFmt w:val="bullet"/>
       <w:lvlText w:val=""/>
-      <w:lvlJc w:val="start"/>
+      <w:lvlJc w:val="left"/>
       <w:pPr>
         <w:tabs>
-          <w:tab w:val="num" w:pos="36pt"/>
+          <w:tab w:val="num" w:pos="720"/>
         </w:tabs>
-        <w:ind w:start="54pt" w:hanging="18pt"/>
+        <w:ind w:left="1080" w:hanging="360"/>
       </w:pPr>
       <w:rPr>
         <w:rFonts w:ascii="Symbol" w:hAnsi="Symbol" w:hint="default"/>
@@ -16367,12 +17494,12 @@
       <w:start w:val="1"/>
       <w:numFmt w:val="bullet"/>
       <w:lvlText w:val="o"/>
-      <w:lvlJc w:val="start"/>
+      <w:lvlJc w:val="left"/>
       <w:pPr>
         <w:tabs>
-          <w:tab w:val="num" w:pos="72pt"/>
+          <w:tab w:val="num" w:pos="1440"/>
         </w:tabs>
-        <w:ind w:start="90pt" w:hanging="18pt"/>
+        <w:ind w:left="1800" w:hanging="360"/>
       </w:pPr>
       <w:rPr>
         <w:rFonts w:ascii="Courier New" w:hAnsi="Courier New" w:cs="Courier New" w:hint="default"/>
@@ -16382,12 +17509,12 @@
       <w:start w:val="1"/>
       <w:numFmt w:val="bullet"/>
       <w:lvlText w:val=""/>
-      <w:lvlJc w:val="start"/>
+      <w:lvlJc w:val="left"/>
       <w:pPr>
         <w:tabs>
-          <w:tab w:val="num" w:pos="108pt"/>
+          <w:tab w:val="num" w:pos="2160"/>
         </w:tabs>
-        <w:ind w:start="126pt" w:hanging="18pt"/>
+        <w:ind w:left="2520" w:hanging="360"/>
       </w:pPr>
       <w:rPr>
         <w:rFonts w:ascii="Wingdings" w:hAnsi="Wingdings" w:hint="default"/>
@@ -16397,12 +17524,12 @@
       <w:start w:val="1"/>
       <w:numFmt w:val="bullet"/>
       <w:lvlText w:val=""/>
-      <w:lvlJc w:val="start"/>
+      <w:lvlJc w:val="left"/>
       <w:pPr>
         <w:tabs>
-          <w:tab w:val="num" w:pos="144pt"/>
+          <w:tab w:val="num" w:pos="2880"/>
         </w:tabs>
-        <w:ind w:start="162pt" w:hanging="18pt"/>
+        <w:ind w:left="3240" w:hanging="360"/>
       </w:pPr>
       <w:rPr>
         <w:rFonts w:ascii="Wingdings" w:hAnsi="Wingdings" w:hint="default"/>
@@ -16412,12 +17539,12 @@
       <w:start w:val="1"/>
       <w:numFmt w:val="bullet"/>
       <w:lvlText w:val=""/>
-      <w:lvlJc w:val="start"/>
+      <w:lvlJc w:val="left"/>
       <w:pPr>
         <w:tabs>
-          <w:tab w:val="num" w:pos="180pt"/>
+          <w:tab w:val="num" w:pos="3600"/>
         </w:tabs>
-        <w:ind w:start="198pt" w:hanging="18pt"/>
+        <w:ind w:left="3960" w:hanging="360"/>
       </w:pPr>
       <w:rPr>
         <w:rFonts w:ascii="Symbol" w:hAnsi="Symbol" w:hint="default"/>
@@ -16427,12 +17554,12 @@
       <w:start w:val="1"/>
       <w:numFmt w:val="bullet"/>
       <w:lvlText w:val="o"/>
-      <w:lvlJc w:val="start"/>
+      <w:lvlJc w:val="left"/>
       <w:pPr>
         <w:tabs>
-          <w:tab w:val="num" w:pos="216pt"/>
+          <w:tab w:val="num" w:pos="4320"/>
         </w:tabs>
-        <w:ind w:start="234pt" w:hanging="18pt"/>
+        <w:ind w:left="4680" w:hanging="360"/>
       </w:pPr>
       <w:rPr>
         <w:rFonts w:ascii="Courier New" w:hAnsi="Courier New" w:cs="Courier New" w:hint="default"/>
@@ -16442,12 +17569,12 @@
       <w:start w:val="1"/>
       <w:numFmt w:val="bullet"/>
       <w:lvlText w:val=""/>
-      <w:lvlJc w:val="start"/>
+      <w:lvlJc w:val="left"/>
       <w:pPr>
         <w:tabs>
-          <w:tab w:val="num" w:pos="252pt"/>
+          <w:tab w:val="num" w:pos="5040"/>
         </w:tabs>
-        <w:ind w:start="270pt" w:hanging="18pt"/>
+        <w:ind w:left="5400" w:hanging="360"/>
       </w:pPr>
       <w:rPr>
         <w:rFonts w:ascii="Wingdings" w:hAnsi="Wingdings" w:hint="default"/>
@@ -16457,12 +17584,12 @@
       <w:start w:val="1"/>
       <w:numFmt w:val="bullet"/>
       <w:lvlText w:val=""/>
-      <w:lvlJc w:val="start"/>
+      <w:lvlJc w:val="left"/>
       <w:pPr>
         <w:tabs>
-          <w:tab w:val="num" w:pos="288pt"/>
+          <w:tab w:val="num" w:pos="5760"/>
         </w:tabs>
-        <w:ind w:start="306pt" w:hanging="18pt"/>
+        <w:ind w:left="6120" w:hanging="360"/>
       </w:pPr>
       <w:rPr>
         <w:rFonts w:ascii="Wingdings" w:hAnsi="Wingdings" w:hint="default"/>
@@ -16477,12 +17604,12 @@
       <w:start w:val="1"/>
       <w:numFmt w:val="decimal"/>
       <w:lvlText w:val="%1."/>
-      <w:lvlJc w:val="start"/>
+      <w:lvlJc w:val="left"/>
       <w:pPr>
         <w:tabs>
-          <w:tab w:val="num" w:pos="74.60pt"/>
+          <w:tab w:val="num" w:pos="1492"/>
         </w:tabs>
-        <w:ind w:start="74.60pt" w:hanging="18pt"/>
+        <w:ind w:left="1492" w:hanging="360"/>
       </w:pPr>
     </w:lvl>
   </w:abstractNum>
@@ -16494,12 +17621,12 @@
       <w:start w:val="1"/>
       <w:numFmt w:val="decimal"/>
       <w:lvlText w:val="%1."/>
-      <w:lvlJc w:val="start"/>
+      <w:lvlJc w:val="left"/>
       <w:pPr>
         <w:tabs>
-          <w:tab w:val="num" w:pos="60.45pt"/>
+          <w:tab w:val="num" w:pos="1209"/>
         </w:tabs>
-        <w:ind w:start="60.45pt" w:hanging="18pt"/>
+        <w:ind w:left="1209" w:hanging="360"/>
       </w:pPr>
     </w:lvl>
   </w:abstractNum>
@@ -16511,12 +17638,12 @@
       <w:start w:val="1"/>
       <w:numFmt w:val="decimal"/>
       <w:lvlText w:val="%1."/>
-      <w:lvlJc w:val="start"/>
+      <w:lvlJc w:val="left"/>
       <w:pPr>
         <w:tabs>
-          <w:tab w:val="num" w:pos="46.30pt"/>
+          <w:tab w:val="num" w:pos="926"/>
         </w:tabs>
-        <w:ind w:start="46.30pt" w:hanging="18pt"/>
+        <w:ind w:left="926" w:hanging="360"/>
       </w:pPr>
     </w:lvl>
   </w:abstractNum>
@@ -16528,12 +17655,12 @@
       <w:start w:val="1"/>
       <w:numFmt w:val="decimal"/>
       <w:lvlText w:val="%1."/>
-      <w:lvlJc w:val="start"/>
+      <w:lvlJc w:val="left"/>
       <w:pPr>
         <w:tabs>
-          <w:tab w:val="num" w:pos="32.15pt"/>
+          <w:tab w:val="num" w:pos="643"/>
         </w:tabs>
-        <w:ind w:start="32.15pt" w:hanging="18pt"/>
+        <w:ind w:left="643" w:hanging="360"/>
       </w:pPr>
     </w:lvl>
   </w:abstractNum>
@@ -16545,12 +17672,12 @@
       <w:start w:val="1"/>
       <w:numFmt w:val="bullet"/>
       <w:lvlText w:val=""/>
-      <w:lvlJc w:val="start"/>
+      <w:lvlJc w:val="left"/>
       <w:pPr>
         <w:tabs>
-          <w:tab w:val="num" w:pos="74.60pt"/>
+          <w:tab w:val="num" w:pos="1492"/>
         </w:tabs>
-        <w:ind w:start="74.60pt" w:hanging="18pt"/>
+        <w:ind w:left="1492" w:hanging="360"/>
       </w:pPr>
       <w:rPr>
         <w:rFonts w:ascii="Symbol" w:hAnsi="Symbol" w:hint="default"/>
@@ -16565,12 +17692,12 @@
       <w:start w:val="1"/>
       <w:numFmt w:val="bullet"/>
       <w:lvlText w:val=""/>
-      <w:lvlJc w:val="start"/>
+      <w:lvlJc w:val="left"/>
       <w:pPr>
         <w:tabs>
-          <w:tab w:val="num" w:pos="60.45pt"/>
+          <w:tab w:val="num" w:pos="1209"/>
         </w:tabs>
-        <w:ind w:start="60.45pt" w:hanging="18pt"/>
+        <w:ind w:left="1209" w:hanging="360"/>
       </w:pPr>
       <w:rPr>
         <w:rFonts w:ascii="Symbol" w:hAnsi="Symbol" w:hint="default"/>
@@ -16585,12 +17712,12 @@
       <w:start w:val="1"/>
       <w:numFmt w:val="bullet"/>
       <w:lvlText w:val=""/>
-      <w:lvlJc w:val="start"/>
+      <w:lvlJc w:val="left"/>
       <w:pPr>
         <w:tabs>
-          <w:tab w:val="num" w:pos="46.30pt"/>
+          <w:tab w:val="num" w:pos="926"/>
         </w:tabs>
-        <w:ind w:start="46.30pt" w:hanging="18pt"/>
+        <w:ind w:left="926" w:hanging="360"/>
       </w:pPr>
       <w:rPr>
         <w:rFonts w:ascii="Symbol" w:hAnsi="Symbol" w:hint="default"/>
@@ -16605,12 +17732,12 @@
       <w:start w:val="1"/>
       <w:numFmt w:val="bullet"/>
       <w:lvlText w:val=""/>
-      <w:lvlJc w:val="start"/>
+      <w:lvlJc w:val="left"/>
       <w:pPr>
         <w:tabs>
-          <w:tab w:val="num" w:pos="32.15pt"/>
+          <w:tab w:val="num" w:pos="643"/>
         </w:tabs>
-        <w:ind w:start="32.15pt" w:hanging="18pt"/>
+        <w:ind w:left="643" w:hanging="360"/>
       </w:pPr>
       <w:rPr>
         <w:rFonts w:ascii="Symbol" w:hAnsi="Symbol" w:hint="default"/>
@@ -16625,12 +17752,12 @@
       <w:start w:val="1"/>
       <w:numFmt w:val="decimal"/>
       <w:lvlText w:val="%1."/>
-      <w:lvlJc w:val="start"/>
+      <w:lvlJc w:val="left"/>
       <w:pPr>
         <w:tabs>
-          <w:tab w:val="num" w:pos="18pt"/>
+          <w:tab w:val="num" w:pos="360"/>
         </w:tabs>
-        <w:ind w:start="18pt" w:hanging="18pt"/>
+        <w:ind w:left="360" w:hanging="360"/>
       </w:pPr>
     </w:lvl>
   </w:abstractNum>
@@ -16642,12 +17769,12 @@
       <w:start w:val="1"/>
       <w:numFmt w:val="bullet"/>
       <w:lvlText w:val=""/>
-      <w:lvlJc w:val="start"/>
+      <w:lvlJc w:val="left"/>
       <w:pPr>
         <w:tabs>
-          <w:tab w:val="num" w:pos="18pt"/>
+          <w:tab w:val="num" w:pos="360"/>
         </w:tabs>
-        <w:ind w:start="18pt" w:hanging="18pt"/>
+        <w:ind w:left="360" w:hanging="360"/>
       </w:pPr>
       <w:rPr>
         <w:rFonts w:ascii="Symbol" w:hAnsi="Symbol" w:hint="default"/>
@@ -16662,81 +17789,81 @@
       <w:start w:val="1"/>
       <w:numFmt w:val="upperRoman"/>
       <w:lvlText w:val="%1."/>
-      <w:lvlJc w:val="end"/>
-      <w:pPr>
-        <w:ind w:start="46.80pt" w:hanging="18pt"/>
+      <w:lvlJc w:val="right"/>
+      <w:pPr>
+        <w:ind w:left="936" w:hanging="360"/>
       </w:pPr>
     </w:lvl>
     <w:lvl w:ilvl="1" w:tplc="04140019" w:tentative="1">
       <w:start w:val="1"/>
       <w:numFmt w:val="lowerLetter"/>
       <w:lvlText w:val="%2."/>
-      <w:lvlJc w:val="start"/>
-      <w:pPr>
-        <w:ind w:start="82.80pt" w:hanging="18pt"/>
+      <w:lvlJc w:val="left"/>
+      <w:pPr>
+        <w:ind w:left="1656" w:hanging="360"/>
       </w:pPr>
     </w:lvl>
     <w:lvl w:ilvl="2" w:tplc="0414001B" w:tentative="1">
       <w:start w:val="1"/>
       <w:numFmt w:val="lowerRoman"/>
       <w:lvlText w:val="%3."/>
-      <w:lvlJc w:val="end"/>
-      <w:pPr>
-        <w:ind w:start="118.80pt" w:hanging="9pt"/>
+      <w:lvlJc w:val="right"/>
+      <w:pPr>
+        <w:ind w:left="2376" w:hanging="180"/>
       </w:pPr>
     </w:lvl>
     <w:lvl w:ilvl="3" w:tplc="0414000F" w:tentative="1">
       <w:start w:val="1"/>
       <w:numFmt w:val="decimal"/>
       <w:lvlText w:val="%4."/>
-      <w:lvlJc w:val="start"/>
-      <w:pPr>
-        <w:ind w:start="154.80pt" w:hanging="18pt"/>
+      <w:lvlJc w:val="left"/>
+      <w:pPr>
+        <w:ind w:left="3096" w:hanging="360"/>
       </w:pPr>
     </w:lvl>
     <w:lvl w:ilvl="4" w:tplc="04140019" w:tentative="1">
       <w:start w:val="1"/>
       <w:numFmt w:val="lowerLetter"/>
       <w:lvlText w:val="%5."/>
-      <w:lvlJc w:val="start"/>
-      <w:pPr>
-        <w:ind w:start="190.80pt" w:hanging="18pt"/>
+      <w:lvlJc w:val="left"/>
+      <w:pPr>
+        <w:ind w:left="3816" w:hanging="360"/>
       </w:pPr>
     </w:lvl>
     <w:lvl w:ilvl="5" w:tplc="0414001B" w:tentative="1">
       <w:start w:val="1"/>
       <w:numFmt w:val="lowerRoman"/>
       <w:lvlText w:val="%6."/>
-      <w:lvlJc w:val="end"/>
-      <w:pPr>
-        <w:ind w:start="226.80pt" w:hanging="9pt"/>
+      <w:lvlJc w:val="right"/>
+      <w:pPr>
+        <w:ind w:left="4536" w:hanging="180"/>
       </w:pPr>
     </w:lvl>
     <w:lvl w:ilvl="6" w:tplc="0414000F" w:tentative="1">
       <w:start w:val="1"/>
       <w:numFmt w:val="decimal"/>
       <w:lvlText w:val="%7."/>
-      <w:lvlJc w:val="start"/>
-      <w:pPr>
-        <w:ind w:start="262.80pt" w:hanging="18pt"/>
+      <w:lvlJc w:val="left"/>
+      <w:pPr>
+        <w:ind w:left="5256" w:hanging="360"/>
       </w:pPr>
     </w:lvl>
     <w:lvl w:ilvl="7" w:tplc="04140019" w:tentative="1">
       <w:start w:val="1"/>
       <w:numFmt w:val="lowerLetter"/>
       <w:lvlText w:val="%8."/>
-      <w:lvlJc w:val="start"/>
-      <w:pPr>
-        <w:ind w:start="298.80pt" w:hanging="18pt"/>
+      <w:lvlJc w:val="left"/>
+      <w:pPr>
+        <w:ind w:left="5976" w:hanging="360"/>
       </w:pPr>
     </w:lvl>
     <w:lvl w:ilvl="8" w:tplc="0414001B" w:tentative="1">
       <w:start w:val="1"/>
       <w:numFmt w:val="lowerRoman"/>
       <w:lvlText w:val="%9."/>
-      <w:lvlJc w:val="end"/>
-      <w:pPr>
-        <w:ind w:start="334.80pt" w:hanging="9pt"/>
+      <w:lvlJc w:val="right"/>
+      <w:pPr>
+        <w:ind w:left="6696" w:hanging="180"/>
       </w:pPr>
     </w:lvl>
   </w:abstractNum>
@@ -16748,12 +17875,12 @@
       <w:start w:val="1"/>
       <w:numFmt w:val="lowerLetter"/>
       <w:lvlText w:val="%1."/>
-      <w:lvlJc w:val="start"/>
+      <w:lvlJc w:val="left"/>
       <w:pPr>
         <w:tabs>
-          <w:tab w:val="num" w:pos="36pt"/>
+          <w:tab w:val="num" w:pos="720"/>
         </w:tabs>
-        <w:ind w:start="36pt" w:hanging="18pt"/>
+        <w:ind w:left="720" w:hanging="360"/>
       </w:pPr>
       <w:rPr>
         <w:rFonts w:cs="Times New Roman" w:hint="default"/>
@@ -16765,12 +17892,12 @@
       <w:start w:val="1"/>
       <w:numFmt w:val="lowerLetter"/>
       <w:lvlText w:val="%2."/>
-      <w:lvlJc w:val="start"/>
+      <w:lvlJc w:val="left"/>
       <w:pPr>
         <w:tabs>
-          <w:tab w:val="num" w:pos="72pt"/>
+          <w:tab w:val="num" w:pos="1440"/>
         </w:tabs>
-        <w:ind w:start="72pt" w:hanging="18pt"/>
+        <w:ind w:left="1440" w:hanging="360"/>
       </w:pPr>
       <w:rPr>
         <w:rFonts w:cs="Times New Roman"/>
@@ -16780,12 +17907,12 @@
       <w:start w:val="1"/>
       <w:numFmt w:val="lowerRoman"/>
       <w:lvlText w:val="%3."/>
-      <w:lvlJc w:val="end"/>
+      <w:lvlJc w:val="right"/>
       <w:pPr>
         <w:tabs>
-          <w:tab w:val="num" w:pos="108pt"/>
+          <w:tab w:val="num" w:pos="2160"/>
         </w:tabs>
-        <w:ind w:start="108pt" w:hanging="9pt"/>
+        <w:ind w:left="2160" w:hanging="180"/>
       </w:pPr>
       <w:rPr>
         <w:rFonts w:cs="Times New Roman"/>
@@ -16795,12 +17922,12 @@
       <w:start w:val="1"/>
       <w:numFmt w:val="decimal"/>
       <w:lvlText w:val="%4."/>
-      <w:lvlJc w:val="start"/>
+      <w:lvlJc w:val="left"/>
       <w:pPr>
         <w:tabs>
-          <w:tab w:val="num" w:pos="144pt"/>
+          <w:tab w:val="num" w:pos="2880"/>
         </w:tabs>
-        <w:ind w:start="144pt" w:hanging="18pt"/>
+        <w:ind w:left="2880" w:hanging="360"/>
       </w:pPr>
       <w:rPr>
         <w:rFonts w:cs="Times New Roman"/>
@@ -16810,12 +17937,12 @@
       <w:start w:val="1"/>
       <w:numFmt w:val="lowerLetter"/>
       <w:lvlText w:val="%5."/>
-      <w:lvlJc w:val="start"/>
+      <w:lvlJc w:val="left"/>
       <w:pPr>
         <w:tabs>
-          <w:tab w:val="num" w:pos="180pt"/>
+          <w:tab w:val="num" w:pos="3600"/>
         </w:tabs>
-        <w:ind w:start="180pt" w:hanging="18pt"/>
+        <w:ind w:left="3600" w:hanging="360"/>
       </w:pPr>
       <w:rPr>
         <w:rFonts w:cs="Times New Roman"/>
@@ -16825,12 +17952,12 @@
       <w:start w:val="1"/>
       <w:numFmt w:val="lowerRoman"/>
       <w:lvlText w:val="%6."/>
-      <w:lvlJc w:val="end"/>
+      <w:lvlJc w:val="right"/>
       <w:pPr>
         <w:tabs>
-          <w:tab w:val="num" w:pos="216pt"/>
+          <w:tab w:val="num" w:pos="4320"/>
         </w:tabs>
-        <w:ind w:start="216pt" w:hanging="9pt"/>
+        <w:ind w:left="4320" w:hanging="180"/>
       </w:pPr>
       <w:rPr>
         <w:rFonts w:cs="Times New Roman"/>
@@ -16840,12 +17967,12 @@
       <w:start w:val="1"/>
       <w:numFmt w:val="decimal"/>
       <w:lvlText w:val="%7."/>
-      <w:lvlJc w:val="start"/>
+      <w:lvlJc w:val="left"/>
       <w:pPr>
         <w:tabs>
-          <w:tab w:val="num" w:pos="252pt"/>
+          <w:tab w:val="num" w:pos="5040"/>
         </w:tabs>
-        <w:ind w:start="252pt" w:hanging="18pt"/>
+        <w:ind w:left="5040" w:hanging="360"/>
       </w:pPr>
       <w:rPr>
         <w:rFonts w:cs="Times New Roman"/>
@@ -16855,12 +17982,12 @@
       <w:start w:val="1"/>
       <w:numFmt w:val="lowerLetter"/>
       <w:lvlText w:val="%8."/>
-      <w:lvlJc w:val="start"/>
+      <w:lvlJc w:val="left"/>
       <w:pPr>
         <w:tabs>
-          <w:tab w:val="num" w:pos="288pt"/>
+          <w:tab w:val="num" w:pos="5760"/>
         </w:tabs>
-        <w:ind w:start="288pt" w:hanging="18pt"/>
+        <w:ind w:left="5760" w:hanging="360"/>
       </w:pPr>
       <w:rPr>
         <w:rFonts w:cs="Times New Roman"/>
@@ -16870,12 +17997,12 @@
       <w:start w:val="1"/>
       <w:numFmt w:val="lowerRoman"/>
       <w:lvlText w:val="%9."/>
-      <w:lvlJc w:val="end"/>
+      <w:lvlJc w:val="right"/>
       <w:pPr>
         <w:tabs>
-          <w:tab w:val="num" w:pos="324pt"/>
+          <w:tab w:val="num" w:pos="6480"/>
         </w:tabs>
-        <w:ind w:start="324pt" w:hanging="9pt"/>
+        <w:ind w:left="6480" w:hanging="180"/>
       </w:pPr>
       <w:rPr>
         <w:rFonts w:cs="Times New Roman"/>
@@ -16891,12 +18018,12 @@
       <w:numFmt w:val="decimal"/>
       <w:pStyle w:val="footnote"/>
       <w:lvlText w:val="%1 "/>
-      <w:lvlJc w:val="start"/>
+      <w:lvlJc w:val="left"/>
       <w:pPr>
         <w:tabs>
-          <w:tab w:val="num" w:pos="32.40pt"/>
+          <w:tab w:val="num" w:pos="648"/>
         </w:tabs>
-        <w:ind w:firstLine="14.40pt"/>
+        <w:ind w:firstLine="288"/>
       </w:pPr>
       <w:rPr>
         <w:rFonts w:ascii="Times New Roman" w:hAnsi="Times New Roman" w:cs="Times New Roman" w:hint="default"/>
@@ -16926,12 +18053,12 @@
       <w:start w:val="1"/>
       <w:numFmt w:val="lowerLetter"/>
       <w:lvlText w:val="%2."/>
-      <w:lvlJc w:val="start"/>
+      <w:lvlJc w:val="left"/>
       <w:pPr>
         <w:tabs>
-          <w:tab w:val="num" w:pos="72pt"/>
+          <w:tab w:val="num" w:pos="1440"/>
         </w:tabs>
-        <w:ind w:start="72pt" w:hanging="18pt"/>
+        <w:ind w:left="1440" w:hanging="360"/>
       </w:pPr>
       <w:rPr>
         <w:rFonts w:cs="Times New Roman"/>
@@ -16941,12 +18068,12 @@
       <w:start w:val="1"/>
       <w:numFmt w:val="lowerRoman"/>
       <w:lvlText w:val="%3."/>
-      <w:lvlJc w:val="end"/>
+      <w:lvlJc w:val="right"/>
       <w:pPr>
         <w:tabs>
-          <w:tab w:val="num" w:pos="108pt"/>
+          <w:tab w:val="num" w:pos="2160"/>
         </w:tabs>
-        <w:ind w:start="108pt" w:hanging="9pt"/>
+        <w:ind w:left="2160" w:hanging="180"/>
       </w:pPr>
       <w:rPr>
         <w:rFonts w:cs="Times New Roman"/>
@@ -16956,12 +18083,12 @@
       <w:start w:val="1"/>
       <w:numFmt w:val="decimal"/>
       <w:lvlText w:val="%4."/>
-      <w:lvlJc w:val="start"/>
+      <w:lvlJc w:val="left"/>
       <w:pPr>
         <w:tabs>
-          <w:tab w:val="num" w:pos="144pt"/>
+          <w:tab w:val="num" w:pos="2880"/>
         </w:tabs>
-        <w:ind w:start="144pt" w:hanging="18pt"/>
+        <w:ind w:left="2880" w:hanging="360"/>
       </w:pPr>
       <w:rPr>
         <w:rFonts w:cs="Times New Roman"/>
@@ -16971,12 +18098,12 @@
       <w:start w:val="1"/>
       <w:numFmt w:val="lowerLetter"/>
       <w:lvlText w:val="%5."/>
-      <w:lvlJc w:val="start"/>
+      <w:lvlJc w:val="left"/>
       <w:pPr>
         <w:tabs>
-          <w:tab w:val="num" w:pos="180pt"/>
+          <w:tab w:val="num" w:pos="3600"/>
         </w:tabs>
-        <w:ind w:start="180pt" w:hanging="18pt"/>
+        <w:ind w:left="3600" w:hanging="360"/>
       </w:pPr>
       <w:rPr>
         <w:rFonts w:cs="Times New Roman"/>
@@ -16986,12 +18113,12 @@
       <w:start w:val="1"/>
       <w:numFmt w:val="lowerRoman"/>
       <w:lvlText w:val="%6."/>
-      <w:lvlJc w:val="end"/>
+      <w:lvlJc w:val="right"/>
       <w:pPr>
         <w:tabs>
-          <w:tab w:val="num" w:pos="216pt"/>
+          <w:tab w:val="num" w:pos="4320"/>
         </w:tabs>
-        <w:ind w:start="216pt" w:hanging="9pt"/>
+        <w:ind w:left="4320" w:hanging="180"/>
       </w:pPr>
       <w:rPr>
         <w:rFonts w:cs="Times New Roman"/>
@@ -17001,12 +18128,12 @@
       <w:start w:val="1"/>
       <w:numFmt w:val="decimal"/>
       <w:lvlText w:val="%7."/>
-      <w:lvlJc w:val="start"/>
+      <w:lvlJc w:val="left"/>
       <w:pPr>
         <w:tabs>
-          <w:tab w:val="num" w:pos="252pt"/>
+          <w:tab w:val="num" w:pos="5040"/>
         </w:tabs>
-        <w:ind w:start="252pt" w:hanging="18pt"/>
+        <w:ind w:left="5040" w:hanging="360"/>
       </w:pPr>
       <w:rPr>
         <w:rFonts w:cs="Times New Roman"/>
@@ -17016,12 +18143,12 @@
       <w:start w:val="1"/>
       <w:numFmt w:val="lowerLetter"/>
       <w:lvlText w:val="%8."/>
-      <w:lvlJc w:val="start"/>
+      <w:lvlJc w:val="left"/>
       <w:pPr>
         <w:tabs>
-          <w:tab w:val="num" w:pos="288pt"/>
+          <w:tab w:val="num" w:pos="5760"/>
         </w:tabs>
-        <w:ind w:start="288pt" w:hanging="18pt"/>
+        <w:ind w:left="5760" w:hanging="360"/>
       </w:pPr>
       <w:rPr>
         <w:rFonts w:cs="Times New Roman"/>
@@ -17031,12 +18158,12 @@
       <w:start w:val="1"/>
       <w:numFmt w:val="lowerRoman"/>
       <w:lvlText w:val="%9."/>
-      <w:lvlJc w:val="end"/>
+      <w:lvlJc w:val="right"/>
       <w:pPr>
         <w:tabs>
-          <w:tab w:val="num" w:pos="324pt"/>
+          <w:tab w:val="num" w:pos="6480"/>
         </w:tabs>
-        <w:ind w:start="324pt" w:hanging="9pt"/>
+        <w:ind w:left="6480" w:hanging="180"/>
       </w:pPr>
       <w:rPr>
         <w:rFonts w:cs="Times New Roman"/>
@@ -17052,12 +18179,12 @@
       <w:numFmt w:val="bullet"/>
       <w:pStyle w:val="bulletlist"/>
       <w:lvlText w:val=""/>
-      <w:lvlJc w:val="start"/>
+      <w:lvlJc w:val="left"/>
       <w:pPr>
         <w:tabs>
-          <w:tab w:val="num" w:pos="32.40pt"/>
+          <w:tab w:val="num" w:pos="648"/>
         </w:tabs>
-        <w:ind w:start="32.40pt" w:hanging="18pt"/>
+        <w:ind w:left="648" w:hanging="360"/>
       </w:pPr>
       <w:rPr>
         <w:rFonts w:ascii="Symbol" w:hAnsi="Symbol" w:hint="default"/>
@@ -17067,12 +18194,12 @@
       <w:start w:val="1"/>
       <w:numFmt w:val="bullet"/>
       <w:lvlText w:val="o"/>
-      <w:lvlJc w:val="start"/>
+      <w:lvlJc w:val="left"/>
       <w:pPr>
         <w:tabs>
-          <w:tab w:val="num" w:pos="72pt"/>
+          <w:tab w:val="num" w:pos="1440"/>
         </w:tabs>
-        <w:ind w:start="72pt" w:hanging="18pt"/>
+        <w:ind w:left="1440" w:hanging="360"/>
       </w:pPr>
       <w:rPr>
         <w:rFonts w:ascii="Courier New" w:hAnsi="Courier New" w:hint="default"/>
@@ -17082,12 +18209,12 @@
       <w:start w:val="1"/>
       <w:numFmt w:val="bullet"/>
       <w:lvlText w:val=""/>
-      <w:lvlJc w:val="start"/>
+      <w:lvlJc w:val="left"/>
       <w:pPr>
         <w:tabs>
-          <w:tab w:val="num" w:pos="108pt"/>
+          <w:tab w:val="num" w:pos="2160"/>
         </w:tabs>
-        <w:ind w:start="108pt" w:hanging="18pt"/>
+        <w:ind w:left="2160" w:hanging="360"/>
       </w:pPr>
       <w:rPr>
         <w:rFonts w:ascii="Wingdings" w:hAnsi="Wingdings" w:hint="default"/>
@@ -17097,12 +18224,12 @@
       <w:start w:val="1"/>
       <w:numFmt w:val="bullet"/>
       <w:lvlText w:val=""/>
-      <w:lvlJc w:val="start"/>
+      <w:lvlJc w:val="left"/>
       <w:pPr>
         <w:tabs>
-          <w:tab w:val="num" w:pos="144pt"/>
+          <w:tab w:val="num" w:pos="2880"/>
         </w:tabs>
-        <w:ind w:start="144pt" w:hanging="18pt"/>
+        <w:ind w:left="2880" w:hanging="360"/>
       </w:pPr>
       <w:rPr>
         <w:rFonts w:ascii="Symbol" w:hAnsi="Symbol" w:hint="default"/>
@@ -17112,12 +18239,12 @@
       <w:start w:val="1"/>
       <w:numFmt w:val="bullet"/>
       <w:lvlText w:val="o"/>
-      <w:lvlJc w:val="start"/>
+      <w:lvlJc w:val="left"/>
       <w:pPr>
         <w:tabs>
-          <w:tab w:val="num" w:pos="180pt"/>
+          <w:tab w:val="num" w:pos="3600"/>
         </w:tabs>
-        <w:ind w:start="180pt" w:hanging="18pt"/>
+        <w:ind w:left="3600" w:hanging="360"/>
       </w:pPr>
       <w:rPr>
         <w:rFonts w:ascii="Courier New" w:hAnsi="Courier New" w:hint="default"/>
@@ -17127,12 +18254,12 @@
       <w:start w:val="1"/>
       <w:numFmt w:val="bullet"/>
       <w:lvlText w:val=""/>
-      <w:lvlJc w:val="start"/>
+      <w:lvlJc w:val="left"/>
       <w:pPr>
         <w:tabs>
-          <w:tab w:val="num" w:pos="216pt"/>
+          <w:tab w:val="num" w:pos="4320"/>
         </w:tabs>
-        <w:ind w:start="216pt" w:hanging="18pt"/>
+        <w:ind w:left="4320" w:hanging="360"/>
       </w:pPr>
       <w:rPr>
         <w:rFonts w:ascii="Wingdings" w:hAnsi="Wingdings" w:hint="default"/>
@@ -17142,12 +18269,12 @@
       <w:start w:val="1"/>
       <w:numFmt w:val="bullet"/>
       <w:lvlText w:val=""/>
-      <w:lvlJc w:val="start"/>
+      <w:lvlJc w:val="left"/>
       <w:pPr>
         <w:tabs>
-          <w:tab w:val="num" w:pos="252pt"/>
+          <w:tab w:val="num" w:pos="5040"/>
         </w:tabs>
-        <w:ind w:start="252pt" w:hanging="18pt"/>
+        <w:ind w:left="5040" w:hanging="360"/>
       </w:pPr>
       <w:rPr>
         <w:rFonts w:ascii="Symbol" w:hAnsi="Symbol" w:hint="default"/>
@@ -17157,12 +18284,12 @@
       <w:start w:val="1"/>
       <w:numFmt w:val="bullet"/>
       <w:lvlText w:val="o"/>
-      <w:lvlJc w:val="start"/>
+      <w:lvlJc w:val="left"/>
       <w:pPr>
         <w:tabs>
-          <w:tab w:val="num" w:pos="288pt"/>
+          <w:tab w:val="num" w:pos="5760"/>
         </w:tabs>
-        <w:ind w:start="288pt" w:hanging="18pt"/>
+        <w:ind w:left="5760" w:hanging="360"/>
       </w:pPr>
       <w:rPr>
         <w:rFonts w:ascii="Courier New" w:hAnsi="Courier New" w:hint="default"/>
@@ -17172,12 +18299,12 @@
       <w:start w:val="1"/>
       <w:numFmt w:val="bullet"/>
       <w:lvlText w:val=""/>
-      <w:lvlJc w:val="start"/>
+      <w:lvlJc w:val="left"/>
       <w:pPr>
         <w:tabs>
-          <w:tab w:val="num" w:pos="324pt"/>
+          <w:tab w:val="num" w:pos="6480"/>
         </w:tabs>
-        <w:ind w:start="324pt" w:hanging="18pt"/>
+        <w:ind w:left="6480" w:hanging="360"/>
       </w:pPr>
       <w:rPr>
         <w:rFonts w:ascii="Wingdings" w:hAnsi="Wingdings" w:hint="default"/>
@@ -17192,12 +18319,12 @@
       <w:start w:val="14"/>
       <w:numFmt w:val="decimal"/>
       <w:lvlText w:val="%1"/>
-      <w:lvlJc w:val="start"/>
+      <w:lvlJc w:val="left"/>
       <w:pPr>
         <w:tabs>
-          <w:tab w:val="num" w:pos="36pt"/>
+          <w:tab w:val="num" w:pos="720"/>
         </w:tabs>
-        <w:ind w:start="36pt" w:hanging="18pt"/>
+        <w:ind w:left="720" w:hanging="360"/>
       </w:pPr>
       <w:rPr>
         <w:rFonts w:cs="Times New Roman" w:hint="default"/>
@@ -17216,9 +18343,9 @@
       <w:lvlJc w:val="center"/>
       <w:pPr>
         <w:tabs>
-          <w:tab w:val="num" w:pos="28.80pt"/>
+          <w:tab w:val="num" w:pos="576"/>
         </w:tabs>
-        <w:ind w:firstLine="10.80pt"/>
+        <w:ind w:firstLine="216"/>
       </w:pPr>
       <w:rPr>
         <w:rFonts w:ascii="Times New Roman" w:hAnsi="Times New Roman" w:cs="Times New Roman" w:hint="default"/>
@@ -17245,12 +18372,12 @@
       <w:numFmt w:val="upperLetter"/>
       <w:pStyle w:val="Heading2"/>
       <w:lvlText w:val="%2."/>
-      <w:lvlJc w:val="start"/>
+      <w:lvlJc w:val="left"/>
       <w:pPr>
         <w:tabs>
-          <w:tab w:val="num" w:pos="18pt"/>
+          <w:tab w:val="num" w:pos="360"/>
         </w:tabs>
-        <w:ind w:start="14.40pt" w:hanging="14.40pt"/>
+        <w:ind w:left="288" w:hanging="288"/>
       </w:pPr>
       <w:rPr>
         <w:rFonts w:ascii="Times New Roman" w:hAnsi="Times New Roman" w:cs="Times New Roman" w:hint="default"/>
@@ -17281,12 +18408,12 @@
       <w:numFmt w:val="decimal"/>
       <w:pStyle w:val="Heading3"/>
       <w:lvlText w:val="%3)"/>
-      <w:lvlJc w:val="start"/>
+      <w:lvlJc w:val="left"/>
       <w:pPr>
         <w:tabs>
-          <w:tab w:val="num" w:pos="27pt"/>
+          <w:tab w:val="num" w:pos="540"/>
         </w:tabs>
-        <w:ind w:firstLine="9pt"/>
+        <w:ind w:firstLine="180"/>
       </w:pPr>
       <w:rPr>
         <w:rFonts w:ascii="Times New Roman" w:hAnsi="Times New Roman" w:cs="Times New Roman" w:hint="default"/>
@@ -17317,12 +18444,12 @@
       <w:numFmt w:val="lowerLetter"/>
       <w:pStyle w:val="Heading4"/>
       <w:lvlText w:val="%4)"/>
-      <w:lvlJc w:val="start"/>
+      <w:lvlJc w:val="left"/>
       <w:pPr>
         <w:tabs>
-          <w:tab w:val="num" w:pos="31.50pt"/>
+          <w:tab w:val="num" w:pos="630"/>
         </w:tabs>
-        <w:ind w:firstLine="18pt"/>
+        <w:ind w:firstLine="360"/>
       </w:pPr>
       <w:rPr>
         <w:rFonts w:ascii="Times New Roman" w:hAnsi="Times New Roman" w:cs="Times New Roman" w:hint="default"/>
@@ -17339,12 +18466,12 @@
       <w:numFmt w:val="none"/>
       <w:lvlRestart w:val="0"/>
       <w:lvlText w:val=""/>
-      <w:lvlJc w:val="start"/>
+      <w:lvlJc w:val="left"/>
       <w:pPr>
         <w:tabs>
-          <w:tab w:val="num" w:pos="162pt"/>
+          <w:tab w:val="num" w:pos="3240"/>
         </w:tabs>
-        <w:ind w:start="144pt"/>
+        <w:ind w:left="2880"/>
       </w:pPr>
       <w:rPr>
         <w:rFonts w:cs="Times New Roman" w:hint="default"/>
@@ -17354,12 +18481,12 @@
       <w:start w:val="1"/>
       <w:numFmt w:val="lowerLetter"/>
       <w:lvlText w:val="(%6)"/>
-      <w:lvlJc w:val="start"/>
+      <w:lvlJc w:val="left"/>
       <w:pPr>
         <w:tabs>
-          <w:tab w:val="num" w:pos="198pt"/>
+          <w:tab w:val="num" w:pos="3960"/>
         </w:tabs>
-        <w:ind w:start="180pt"/>
+        <w:ind w:left="3600"/>
       </w:pPr>
       <w:rPr>
         <w:rFonts w:cs="Times New Roman" w:hint="default"/>
@@ -17369,12 +18496,12 @@
       <w:start w:val="1"/>
       <w:numFmt w:val="lowerRoman"/>
       <w:lvlText w:val="(%7)"/>
-      <w:lvlJc w:val="start"/>
+      <w:lvlJc w:val="left"/>
       <w:pPr>
         <w:tabs>
-          <w:tab w:val="num" w:pos="234pt"/>
+          <w:tab w:val="num" w:pos="4680"/>
         </w:tabs>
-        <w:ind w:start="216pt"/>
+        <w:ind w:left="4320"/>
       </w:pPr>
       <w:rPr>
         <w:rFonts w:cs="Times New Roman" w:hint="default"/>
@@ -17384,12 +18511,12 @@
       <w:start w:val="1"/>
       <w:numFmt w:val="lowerLetter"/>
       <w:lvlText w:val="(%8)"/>
-      <w:lvlJc w:val="start"/>
+      <w:lvlJc w:val="left"/>
       <w:pPr>
         <w:tabs>
-          <w:tab w:val="num" w:pos="270pt"/>
+          <w:tab w:val="num" w:pos="5400"/>
         </w:tabs>
-        <w:ind w:start="252pt"/>
+        <w:ind w:left="5040"/>
       </w:pPr>
       <w:rPr>
         <w:rFonts w:cs="Times New Roman" w:hint="default"/>
@@ -17399,12 +18526,12 @@
       <w:start w:val="1"/>
       <w:numFmt w:val="lowerRoman"/>
       <w:lvlText w:val="(%9)"/>
-      <w:lvlJc w:val="start"/>
+      <w:lvlJc w:val="left"/>
       <w:pPr>
         <w:tabs>
-          <w:tab w:val="num" w:pos="306pt"/>
+          <w:tab w:val="num" w:pos="6120"/>
         </w:tabs>
-        <w:ind w:start="288pt"/>
+        <w:ind w:left="5760"/>
       </w:pPr>
       <w:rPr>
         <w:rFonts w:cs="Times New Roman" w:hint="default"/>
@@ -17420,9 +18547,9 @@
       <w:numFmt w:val="lowerLetter"/>
       <w:pStyle w:val="tablefootnote"/>
       <w:lvlText w:val="%1."/>
-      <w:lvlJc w:val="end"/>
-      <w:pPr>
-        <w:ind w:start="20.90pt" w:hanging="18pt"/>
+      <w:lvlJc w:val="right"/>
+      <w:pPr>
+        <w:ind w:left="418" w:hanging="360"/>
       </w:pPr>
       <w:rPr>
         <w:rFonts w:ascii="Times New Roman" w:hAnsi="Times New Roman" w:hint="default"/>
@@ -17434,7 +18561,7 @@
         <w:vanish w:val="0"/>
         <w:color w:val="auto"/>
         <w:spacing w:val="0"/>
-        <w:w w:val="100%"/>
+        <w:w w:val="100"/>
         <w:kern w:val="0"/>
         <w:position w:val="0"/>
         <w:sz w:val="16"/>
@@ -17453,72 +18580,72 @@
       <w:start w:val="1"/>
       <w:numFmt w:val="lowerLetter"/>
       <w:lvlText w:val="%2."/>
-      <w:lvlJc w:val="start"/>
-      <w:pPr>
-        <w:ind w:start="72pt" w:hanging="18pt"/>
+      <w:lvlJc w:val="left"/>
+      <w:pPr>
+        <w:ind w:left="1440" w:hanging="360"/>
       </w:pPr>
     </w:lvl>
     <w:lvl w:ilvl="2" w:tplc="0409001B" w:tentative="1">
       <w:start w:val="1"/>
       <w:numFmt w:val="lowerRoman"/>
       <w:lvlText w:val="%3."/>
-      <w:lvlJc w:val="end"/>
-      <w:pPr>
-        <w:ind w:start="108pt" w:hanging="9pt"/>
+      <w:lvlJc w:val="right"/>
+      <w:pPr>
+        <w:ind w:left="2160" w:hanging="180"/>
       </w:pPr>
     </w:lvl>
     <w:lvl w:ilvl="3" w:tplc="0409000F" w:tentative="1">
       <w:start w:val="1"/>
       <w:numFmt w:val="decimal"/>
       <w:lvlText w:val="%4."/>
-      <w:lvlJc w:val="start"/>
-      <w:pPr>
-        <w:ind w:start="144pt" w:hanging="18pt"/>
+      <w:lvlJc w:val="left"/>
+      <w:pPr>
+        <w:ind w:left="2880" w:hanging="360"/>
       </w:pPr>
     </w:lvl>
     <w:lvl w:ilvl="4" w:tplc="04090019" w:tentative="1">
       <w:start w:val="1"/>
       <w:numFmt w:val="lowerLetter"/>
       <w:lvlText w:val="%5."/>
-      <w:lvlJc w:val="start"/>
-      <w:pPr>
-        <w:ind w:start="180pt" w:hanging="18pt"/>
+      <w:lvlJc w:val="left"/>
+      <w:pPr>
+        <w:ind w:left="3600" w:hanging="360"/>
       </w:pPr>
     </w:lvl>
     <w:lvl w:ilvl="5" w:tplc="0409001B" w:tentative="1">
       <w:start w:val="1"/>
       <w:numFmt w:val="lowerRoman"/>
       <w:lvlText w:val="%6."/>
-      <w:lvlJc w:val="end"/>
-      <w:pPr>
-        <w:ind w:start="216pt" w:hanging="9pt"/>
+      <w:lvlJc w:val="right"/>
+      <w:pPr>
+        <w:ind w:left="4320" w:hanging="180"/>
       </w:pPr>
     </w:lvl>
     <w:lvl w:ilvl="6" w:tplc="0409000F" w:tentative="1">
       <w:start w:val="1"/>
       <w:numFmt w:val="decimal"/>
       <w:lvlText w:val="%7."/>
-      <w:lvlJc w:val="start"/>
-      <w:pPr>
-        <w:ind w:start="252pt" w:hanging="18pt"/>
+      <w:lvlJc w:val="left"/>
+      <w:pPr>
+        <w:ind w:left="5040" w:hanging="360"/>
       </w:pPr>
     </w:lvl>
     <w:lvl w:ilvl="7" w:tplc="04090019" w:tentative="1">
       <w:start w:val="1"/>
       <w:numFmt w:val="lowerLetter"/>
       <w:lvlText w:val="%8."/>
-      <w:lvlJc w:val="start"/>
-      <w:pPr>
-        <w:ind w:start="288pt" w:hanging="18pt"/>
+      <w:lvlJc w:val="left"/>
+      <w:pPr>
+        <w:ind w:left="5760" w:hanging="360"/>
       </w:pPr>
     </w:lvl>
     <w:lvl w:ilvl="8" w:tplc="0409001B" w:tentative="1">
       <w:start w:val="1"/>
       <w:numFmt w:val="lowerRoman"/>
       <w:lvlText w:val="%9."/>
-      <w:lvlJc w:val="end"/>
-      <w:pPr>
-        <w:ind w:start="324pt" w:hanging="9pt"/>
+      <w:lvlJc w:val="right"/>
+      <w:pPr>
+        <w:ind w:left="6480" w:hanging="180"/>
       </w:pPr>
     </w:lvl>
   </w:abstractNum>
@@ -17531,12 +18658,12 @@
       <w:numFmt w:val="decimal"/>
       <w:pStyle w:val="references"/>
       <w:lvlText w:val="[%1]"/>
-      <w:lvlJc w:val="start"/>
+      <w:lvlJc w:val="left"/>
       <w:pPr>
         <w:tabs>
-          <w:tab w:val="num" w:pos="18pt"/>
+          <w:tab w:val="num" w:pos="360"/>
         </w:tabs>
-        <w:ind w:start="18pt" w:hanging="18pt"/>
+        <w:ind w:left="360" w:hanging="360"/>
       </w:pPr>
       <w:rPr>
         <w:rFonts w:ascii="Times New Roman" w:hAnsi="Times New Roman" w:cs="Times New Roman" w:hint="default"/>
@@ -17558,9 +18685,9 @@
       <w:numFmt w:val="decimal"/>
       <w:pStyle w:val="figurecaption"/>
       <w:lvlText w:val="Fig. %1."/>
-      <w:lvlJc w:val="start"/>
-      <w:pPr>
-        <w:ind w:start="18pt" w:hanging="18pt"/>
+      <w:lvlJc w:val="left"/>
+      <w:pPr>
+        <w:ind w:left="360" w:hanging="360"/>
       </w:pPr>
       <w:rPr>
         <w:rFonts w:ascii="Times New Roman" w:hAnsi="Times New Roman" w:cs="Times New Roman" w:hint="default"/>
@@ -17577,12 +18704,12 @@
       <w:start w:val="1"/>
       <w:numFmt w:val="lowerLetter"/>
       <w:lvlText w:val="%2."/>
-      <w:lvlJc w:val="start"/>
+      <w:lvlJc w:val="left"/>
       <w:pPr>
         <w:tabs>
-          <w:tab w:val="num" w:pos="72pt"/>
+          <w:tab w:val="num" w:pos="1440"/>
         </w:tabs>
-        <w:ind w:start="72pt" w:hanging="18pt"/>
+        <w:ind w:left="1440" w:hanging="360"/>
       </w:pPr>
       <w:rPr>
         <w:rFonts w:cs="Times New Roman"/>
@@ -17592,12 +18719,12 @@
       <w:start w:val="1"/>
       <w:numFmt w:val="lowerRoman"/>
       <w:lvlText w:val="%3."/>
-      <w:lvlJc w:val="end"/>
+      <w:lvlJc w:val="right"/>
       <w:pPr>
         <w:tabs>
-          <w:tab w:val="num" w:pos="108pt"/>
+          <w:tab w:val="num" w:pos="2160"/>
         </w:tabs>
-        <w:ind w:start="108pt" w:hanging="9pt"/>
+        <w:ind w:left="2160" w:hanging="180"/>
       </w:pPr>
       <w:rPr>
         <w:rFonts w:cs="Times New Roman"/>
@@ -17607,12 +18734,12 @@
       <w:start w:val="1"/>
       <w:numFmt w:val="decimal"/>
       <w:lvlText w:val="%4."/>
-      <w:lvlJc w:val="start"/>
+      <w:lvlJc w:val="left"/>
       <w:pPr>
         <w:tabs>
-          <w:tab w:val="num" w:pos="144pt"/>
+          <w:tab w:val="num" w:pos="2880"/>
         </w:tabs>
-        <w:ind w:start="144pt" w:hanging="18pt"/>
+        <w:ind w:left="2880" w:hanging="360"/>
       </w:pPr>
       <w:rPr>
         <w:rFonts w:cs="Times New Roman"/>
@@ -17622,12 +18749,12 @@
       <w:start w:val="1"/>
       <w:numFmt w:val="lowerLetter"/>
       <w:lvlText w:val="%5."/>
-      <w:lvlJc w:val="start"/>
+      <w:lvlJc w:val="left"/>
       <w:pPr>
         <w:tabs>
-          <w:tab w:val="num" w:pos="180pt"/>
+          <w:tab w:val="num" w:pos="3600"/>
         </w:tabs>
-        <w:ind w:start="180pt" w:hanging="18pt"/>
+        <w:ind w:left="3600" w:hanging="360"/>
       </w:pPr>
       <w:rPr>
         <w:rFonts w:cs="Times New Roman"/>
@@ -17637,12 +18764,12 @@
       <w:start w:val="1"/>
       <w:numFmt w:val="lowerRoman"/>
       <w:lvlText w:val="%6."/>
-      <w:lvlJc w:val="end"/>
+      <w:lvlJc w:val="right"/>
       <w:pPr>
         <w:tabs>
-          <w:tab w:val="num" w:pos="216pt"/>
+          <w:tab w:val="num" w:pos="4320"/>
         </w:tabs>
-        <w:ind w:start="216pt" w:hanging="9pt"/>
+        <w:ind w:left="4320" w:hanging="180"/>
       </w:pPr>
       <w:rPr>
         <w:rFonts w:cs="Times New Roman"/>
@@ -17652,12 +18779,12 @@
       <w:start w:val="1"/>
       <w:numFmt w:val="decimal"/>
       <w:lvlText w:val="%7."/>
-      <w:lvlJc w:val="start"/>
+      <w:lvlJc w:val="left"/>
       <w:pPr>
         <w:tabs>
-          <w:tab w:val="num" w:pos="252pt"/>
+          <w:tab w:val="num" w:pos="5040"/>
         </w:tabs>
-        <w:ind w:start="252pt" w:hanging="18pt"/>
+        <w:ind w:left="5040" w:hanging="360"/>
       </w:pPr>
       <w:rPr>
         <w:rFonts w:cs="Times New Roman"/>
@@ -17667,12 +18794,12 @@
       <w:start w:val="1"/>
       <w:numFmt w:val="lowerLetter"/>
       <w:lvlText w:val="%8."/>
-      <w:lvlJc w:val="start"/>
+      <w:lvlJc w:val="left"/>
       <w:pPr>
         <w:tabs>
-          <w:tab w:val="num" w:pos="288pt"/>
+          <w:tab w:val="num" w:pos="5760"/>
         </w:tabs>
-        <w:ind w:start="288pt" w:hanging="18pt"/>
+        <w:ind w:left="5760" w:hanging="360"/>
       </w:pPr>
       <w:rPr>
         <w:rFonts w:cs="Times New Roman"/>
@@ -17682,12 +18809,12 @@
       <w:start w:val="1"/>
       <w:numFmt w:val="lowerRoman"/>
       <w:lvlText w:val="%9."/>
-      <w:lvlJc w:val="end"/>
+      <w:lvlJc w:val="right"/>
       <w:pPr>
         <w:tabs>
-          <w:tab w:val="num" w:pos="324pt"/>
+          <w:tab w:val="num" w:pos="6480"/>
         </w:tabs>
-        <w:ind w:start="324pt" w:hanging="9pt"/>
+        <w:ind w:left="6480" w:hanging="180"/>
       </w:pPr>
       <w:rPr>
         <w:rFonts w:cs="Times New Roman"/>
@@ -17703,10 +18830,10 @@
       <w:numFmt w:val="upperRoman"/>
       <w:pStyle w:val="tablehead"/>
       <w:lvlText w:val="TABLE %1. "/>
-      <w:lvlJc w:val="start"/>
+      <w:lvlJc w:val="left"/>
       <w:pPr>
         <w:tabs>
-          <w:tab w:val="num" w:pos="54pt"/>
+          <w:tab w:val="num" w:pos="1080"/>
         </w:tabs>
       </w:pPr>
       <w:rPr>
@@ -17720,83 +18847,83 @@
       </w:rPr>
     </w:lvl>
   </w:abstractNum>
-  <w:num w:numId="1">
+  <w:num w:numId="1" w16cid:durableId="1455716065">
     <w:abstractNumId w:val="14"/>
   </w:num>
-  <w:num w:numId="2">
+  <w:num w:numId="2" w16cid:durableId="1536502264">
     <w:abstractNumId w:val="19"/>
   </w:num>
-  <w:num w:numId="3">
+  <w:num w:numId="3" w16cid:durableId="1809392364">
     <w:abstractNumId w:val="13"/>
   </w:num>
-  <w:num w:numId="4">
+  <w:num w:numId="4" w16cid:durableId="419067246">
     <w:abstractNumId w:val="16"/>
   </w:num>
-  <w:num w:numId="5">
+  <w:num w:numId="5" w16cid:durableId="759637965">
     <w:abstractNumId w:val="16"/>
   </w:num>
-  <w:num w:numId="6">
+  <w:num w:numId="6" w16cid:durableId="1443963676">
     <w:abstractNumId w:val="16"/>
   </w:num>
-  <w:num w:numId="7">
+  <w:num w:numId="7" w16cid:durableId="1557743978">
     <w:abstractNumId w:val="16"/>
   </w:num>
-  <w:num w:numId="8">
+  <w:num w:numId="8" w16cid:durableId="180972884">
     <w:abstractNumId w:val="18"/>
   </w:num>
-  <w:num w:numId="9">
+  <w:num w:numId="9" w16cid:durableId="114059228">
     <w:abstractNumId w:val="20"/>
   </w:num>
-  <w:num w:numId="10">
+  <w:num w:numId="10" w16cid:durableId="1808935141">
     <w:abstractNumId w:val="15"/>
   </w:num>
-  <w:num w:numId="11">
+  <w:num w:numId="11" w16cid:durableId="896280784">
     <w:abstractNumId w:val="12"/>
   </w:num>
-  <w:num w:numId="12">
+  <w:num w:numId="12" w16cid:durableId="921839541">
     <w:abstractNumId w:val="11"/>
   </w:num>
-  <w:num w:numId="13">
+  <w:num w:numId="13" w16cid:durableId="1167287748">
     <w:abstractNumId w:val="0"/>
   </w:num>
-  <w:num w:numId="14">
+  <w:num w:numId="14" w16cid:durableId="1813404634">
     <w:abstractNumId w:val="10"/>
   </w:num>
-  <w:num w:numId="15">
+  <w:num w:numId="15" w16cid:durableId="379599455">
     <w:abstractNumId w:val="8"/>
   </w:num>
-  <w:num w:numId="16">
+  <w:num w:numId="16" w16cid:durableId="574707176">
     <w:abstractNumId w:val="7"/>
   </w:num>
-  <w:num w:numId="17">
+  <w:num w:numId="17" w16cid:durableId="118888306">
     <w:abstractNumId w:val="6"/>
   </w:num>
-  <w:num w:numId="18">
+  <w:num w:numId="18" w16cid:durableId="1344673237">
     <w:abstractNumId w:val="5"/>
   </w:num>
-  <w:num w:numId="19">
+  <w:num w:numId="19" w16cid:durableId="909080426">
     <w:abstractNumId w:val="9"/>
   </w:num>
-  <w:num w:numId="20">
+  <w:num w:numId="20" w16cid:durableId="536042148">
     <w:abstractNumId w:val="4"/>
   </w:num>
-  <w:num w:numId="21">
+  <w:num w:numId="21" w16cid:durableId="134884092">
     <w:abstractNumId w:val="3"/>
   </w:num>
-  <w:num w:numId="22">
+  <w:num w:numId="22" w16cid:durableId="840775781">
     <w:abstractNumId w:val="2"/>
   </w:num>
-  <w:num w:numId="23">
+  <w:num w:numId="23" w16cid:durableId="849181894">
     <w:abstractNumId w:val="1"/>
   </w:num>
-  <w:num w:numId="24">
+  <w:num w:numId="24" w16cid:durableId="1590382396">
     <w:abstractNumId w:val="17"/>
   </w:num>
 </w:numbering>
 </file>
 
 <file path=word/styles.xml><?xml version="1.0" encoding="utf-8"?>
-<w:styles xmlns:mc="http://schemas.openxmlformats.org/markup-compatibility/2006" xmlns:r="http://purl.oclc.org/ooxml/officeDocument/relationships" xmlns:w="http://purl.oclc.org/ooxml/wordprocessingml/main" xmlns:w14="http://schemas.microsoft.com/office/word/2010/wordml" xmlns:w15="http://schemas.microsoft.com/office/word/2012/wordml" xmlns:w16cex="http://schemas.microsoft.com/office/word/2018/wordml/cex" xmlns:w16cid="http://schemas.microsoft.com/office/word/2016/wordml/cid" xmlns:w16="http://schemas.microsoft.com/office/word/2018/wordml" xmlns:w16sdtdh="http://schemas.microsoft.com/office/word/2020/wordml/sdtdatahash" xmlns:w16se="http://schemas.microsoft.com/office/word/2015/wordml/symex" mc:Ignorable="w14 w15 w16se w16cid w16 w16cex w16sdtdh">
+<w:styles xmlns:mc="http://schemas.openxmlformats.org/markup-compatibility/2006" xmlns:r="http://schemas.openxmlformats.org/officeDocument/2006/relationships" xmlns:w="http://schemas.openxmlformats.org/wordprocessingml/2006/main" xmlns:w14="http://schemas.microsoft.com/office/word/2010/wordml" xmlns:w15="http://schemas.microsoft.com/office/word/2012/wordml" xmlns:w16cex="http://schemas.microsoft.com/office/word/2018/wordml/cex" xmlns:w16cid="http://schemas.microsoft.com/office/word/2016/wordml/cid" xmlns:w16="http://schemas.microsoft.com/office/word/2018/wordml" xmlns:w16sdtdh="http://schemas.microsoft.com/office/word/2020/wordml/sdtdatahash" xmlns:w16se="http://schemas.microsoft.com/office/word/2015/wordml/symex" mc:Ignorable="w14 w15 w16se w16cid w16 w16cex w16sdtdh">
   <w:docDefaults>
     <w:rPrDefault>
       <w:rPr>
@@ -18117,10 +19244,9 @@
         <w:numId w:val="4"/>
       </w:numPr>
       <w:tabs>
-        <w:tab w:val="start" w:pos="10.80pt"/>
+        <w:tab w:val="left" w:pos="216"/>
       </w:tabs>
-      <w:spacing w:before="8pt" w:after="4pt"/>
-      <w:ind w:firstLine="0pt"/>
+      <w:spacing w:before="160" w:after="80"/>
       <w:outlineLvl w:val="0"/>
     </w:pPr>
     <w:rPr>
@@ -18143,11 +19269,11 @@
         <w:numId w:val="4"/>
       </w:numPr>
       <w:tabs>
-        <w:tab w:val="clear" w:pos="18pt"/>
-        <w:tab w:val="num" w:pos="14.40pt"/>
+        <w:tab w:val="clear" w:pos="360"/>
+        <w:tab w:val="num" w:pos="288"/>
       </w:tabs>
-      <w:spacing w:before="6pt" w:after="3pt"/>
-      <w:jc w:val="start"/>
+      <w:spacing w:before="120" w:after="60"/>
+      <w:jc w:val="left"/>
       <w:outlineLvl w:val="1"/>
     </w:pPr>
     <w:rPr>
@@ -18168,8 +19294,7 @@
         <w:ilvl w:val="2"/>
         <w:numId w:val="4"/>
       </w:numPr>
-      <w:spacing w:line="12pt" w:lineRule="exact"/>
-      <w:ind w:firstLine="14.40pt"/>
+      <w:spacing w:line="240" w:lineRule="exact"/>
       <w:jc w:val="both"/>
       <w:outlineLvl w:val="2"/>
     </w:pPr>
@@ -18191,11 +19316,10 @@
         <w:numId w:val="4"/>
       </w:numPr>
       <w:tabs>
-        <w:tab w:val="clear" w:pos="31.50pt"/>
-        <w:tab w:val="start" w:pos="36pt"/>
+        <w:tab w:val="clear" w:pos="630"/>
+        <w:tab w:val="left" w:pos="720"/>
       </w:tabs>
-      <w:spacing w:before="2pt" w:after="2pt"/>
-      <w:ind w:firstLine="25.20pt"/>
+      <w:spacing w:before="40" w:after="40"/>
       <w:jc w:val="both"/>
       <w:outlineLvl w:val="3"/>
     </w:pPr>
@@ -18212,9 +19336,9 @@
     <w:qFormat/>
     <w:pPr>
       <w:tabs>
-        <w:tab w:val="start" w:pos="18pt"/>
+        <w:tab w:val="left" w:pos="360"/>
       </w:tabs>
-      <w:spacing w:before="8pt" w:after="4pt"/>
+      <w:spacing w:before="160" w:after="80"/>
       <w:outlineLvl w:val="4"/>
     </w:pPr>
     <w:rPr>
@@ -18234,12 +19358,12 @@
     <w:semiHidden/>
     <w:unhideWhenUsed/>
     <w:tblPr>
-      <w:tblInd w:w="0pt" w:type="dxa"/>
+      <w:tblInd w:w="0" w:type="dxa"/>
       <w:tblCellMar>
-        <w:top w:w="0pt" w:type="dxa"/>
-        <w:start w:w="5.40pt" w:type="dxa"/>
-        <w:bottom w:w="0pt" w:type="dxa"/>
-        <w:end w:w="5.40pt" w:type="dxa"/>
+        <w:top w:w="0" w:type="dxa"/>
+        <w:left w:w="108" w:type="dxa"/>
+        <w:bottom w:w="0" w:type="dxa"/>
+        <w:right w:w="108" w:type="dxa"/>
       </w:tblCellMar>
     </w:tblPr>
   </w:style>
@@ -18253,8 +19377,8 @@
     <w:name w:val="Abstract"/>
     <w:rsid w:val="00972203"/>
     <w:pPr>
-      <w:spacing w:after="10pt"/>
-      <w:ind w:firstLine="13.60pt"/>
+      <w:spacing w:after="200"/>
+      <w:ind w:firstLine="272"/>
       <w:jc w:val="both"/>
     </w:pPr>
     <w:rPr>
@@ -18273,7 +19397,7 @@
   <w:style w:type="paragraph" w:customStyle="1" w:styleId="Author">
     <w:name w:val="Author"/>
     <w:pPr>
-      <w:spacing w:before="18pt" w:after="2pt"/>
+      <w:spacing w:before="360" w:after="40"/>
       <w:jc w:val="center"/>
     </w:pPr>
     <w:rPr>
@@ -18289,10 +19413,10 @@
     <w:rsid w:val="00E7596C"/>
     <w:pPr>
       <w:tabs>
-        <w:tab w:val="start" w:pos="14.40pt"/>
+        <w:tab w:val="left" w:pos="288"/>
       </w:tabs>
-      <w:spacing w:after="6pt" w:line="11.40pt" w:lineRule="auto"/>
-      <w:ind w:firstLine="14.40pt"/>
+      <w:spacing w:after="120" w:line="228" w:lineRule="auto"/>
+      <w:ind w:firstLine="288"/>
       <w:jc w:val="both"/>
     </w:pPr>
     <w:rPr>
@@ -18318,9 +19442,8 @@
         <w:numId w:val="1"/>
       </w:numPr>
       <w:tabs>
-        <w:tab w:val="clear" w:pos="32.40pt"/>
+        <w:tab w:val="clear" w:pos="648"/>
       </w:tabs>
-      <w:ind w:start="28.80pt" w:hanging="14.40pt"/>
     </w:pPr>
   </w:style>
   <w:style w:type="paragraph" w:customStyle="1" w:styleId="equation">
@@ -18329,10 +19452,10 @@
     <w:rsid w:val="008A2C7D"/>
     <w:pPr>
       <w:tabs>
-        <w:tab w:val="center" w:pos="126pt"/>
-        <w:tab w:val="end" w:pos="252pt"/>
+        <w:tab w:val="center" w:pos="2520"/>
+        <w:tab w:val="right" w:pos="5040"/>
       </w:tabs>
-      <w:spacing w:before="12pt" w:after="12pt" w:line="10.80pt" w:lineRule="auto"/>
+      <w:spacing w:before="240" w:after="240" w:line="216" w:lineRule="auto"/>
     </w:pPr>
     <w:rPr>
       <w:rFonts w:ascii="Symbol" w:hAnsi="Symbol" w:cs="Symbol"/>
@@ -18346,10 +19469,9 @@
         <w:numId w:val="2"/>
       </w:numPr>
       <w:tabs>
-        <w:tab w:val="start" w:pos="26.65pt"/>
+        <w:tab w:val="left" w:pos="533"/>
       </w:tabs>
-      <w:spacing w:before="4pt" w:after="10pt"/>
-      <w:ind w:start="0pt" w:firstLine="0pt"/>
+      <w:spacing w:before="80" w:after="200"/>
       <w:jc w:val="both"/>
     </w:pPr>
     <w:rPr>
@@ -18361,11 +19483,11 @@
   <w:style w:type="paragraph" w:customStyle="1" w:styleId="footnote">
     <w:name w:val="footnote"/>
     <w:pPr>
-      <w:framePr w:hSpace="9.35pt" w:vSpace="9.35pt" w:wrap="notBeside" w:vAnchor="text" w:hAnchor="page" w:x="306.05pt" w:y="28.85pt"/>
+      <w:framePr w:hSpace="187" w:vSpace="187" w:wrap="notBeside" w:vAnchor="text" w:hAnchor="page" w:x="6121" w:y="577"/>
       <w:numPr>
         <w:numId w:val="3"/>
       </w:numPr>
-      <w:spacing w:after="2pt"/>
+      <w:spacing w:after="40"/>
     </w:pPr>
     <w:rPr>
       <w:sz w:val="16"/>
@@ -18375,7 +19497,7 @@
   <w:style w:type="paragraph" w:customStyle="1" w:styleId="papersubtitle">
     <w:name w:val="paper subtitle"/>
     <w:pPr>
-      <w:spacing w:after="6pt"/>
+      <w:spacing w:after="120"/>
       <w:jc w:val="center"/>
     </w:pPr>
     <w:rPr>
@@ -18388,7 +19510,7 @@
   <w:style w:type="paragraph" w:customStyle="1" w:styleId="papertitle">
     <w:name w:val="paper title"/>
     <w:pPr>
-      <w:spacing w:after="6pt"/>
+      <w:spacing w:after="120"/>
       <w:jc w:val="center"/>
     </w:pPr>
     <w:rPr>
@@ -18404,7 +19526,7 @@
       <w:numPr>
         <w:numId w:val="8"/>
       </w:numPr>
-      <w:spacing w:after="2.50pt" w:line="9pt" w:lineRule="exact"/>
+      <w:spacing w:after="50" w:line="180" w:lineRule="exact"/>
       <w:jc w:val="both"/>
     </w:pPr>
     <w:rPr>
@@ -18417,11 +19539,11 @@
   <w:style w:type="paragraph" w:customStyle="1" w:styleId="sponsors">
     <w:name w:val="sponsors"/>
     <w:pPr>
-      <w:framePr w:wrap="auto" w:hAnchor="text" w:x="30.75pt" w:y="111.95pt"/>
+      <w:framePr w:wrap="auto" w:hAnchor="text" w:x="615" w:y="2239"/>
       <w:pBdr>
         <w:top w:val="single" w:sz="4" w:space="2" w:color="auto"/>
       </w:pBdr>
-      <w:ind w:firstLine="14.40pt"/>
+      <w:ind w:firstLine="288"/>
     </w:pPr>
     <w:rPr>
       <w:sz w:val="16"/>
@@ -18466,9 +19588,8 @@
       <w:numPr>
         <w:numId w:val="24"/>
       </w:numPr>
-      <w:spacing w:before="3pt" w:after="1.50pt"/>
-      <w:ind w:start="2.90pt" w:hanging="1.45pt"/>
-      <w:jc w:val="end"/>
+      <w:spacing w:before="60" w:after="30"/>
+      <w:jc w:val="right"/>
     </w:pPr>
     <w:rPr>
       <w:sz w:val="12"/>
@@ -18481,7 +19602,7 @@
       <w:numPr>
         <w:numId w:val="9"/>
       </w:numPr>
-      <w:spacing w:before="12pt" w:after="6pt" w:line="10.80pt" w:lineRule="auto"/>
+      <w:spacing w:before="240" w:after="120" w:line="216" w:lineRule="auto"/>
       <w:jc w:val="center"/>
     </w:pPr>
     <w:rPr>
@@ -18497,8 +19618,8 @@
     <w:qFormat/>
     <w:rsid w:val="00F9441B"/>
     <w:pPr>
-      <w:spacing w:after="6pt"/>
-      <w:ind w:firstLine="13.70pt"/>
+      <w:spacing w:after="120"/>
+      <w:ind w:firstLine="274"/>
     </w:pPr>
     <w:rPr>
       <w:i/>
@@ -18511,8 +19632,8 @@
     <w:rsid w:val="001A3B3D"/>
     <w:pPr>
       <w:tabs>
-        <w:tab w:val="center" w:pos="234pt"/>
-        <w:tab w:val="end" w:pos="468pt"/>
+        <w:tab w:val="center" w:pos="4680"/>
+        <w:tab w:val="right" w:pos="9360"/>
       </w:tabs>
     </w:pPr>
   </w:style>
@@ -18530,8 +19651,8 @@
     <w:rsid w:val="001A3B3D"/>
     <w:pPr>
       <w:tabs>
-        <w:tab w:val="center" w:pos="234pt"/>
-        <w:tab w:val="end" w:pos="468pt"/>
+        <w:tab w:val="center" w:pos="4680"/>
+        <w:tab w:val="right" w:pos="9360"/>
       </w:tabs>
     </w:pPr>
   </w:style>
@@ -18686,9 +19807,9 @@
     <w:tblPr>
       <w:tblBorders>
         <w:top w:val="single" w:sz="4" w:space="0" w:color="auto"/>
-        <w:start w:val="single" w:sz="4" w:space="0" w:color="auto"/>
+        <w:left w:val="single" w:sz="4" w:space="0" w:color="auto"/>
         <w:bottom w:val="single" w:sz="4" w:space="0" w:color="auto"/>
-        <w:end w:val="single" w:sz="4" w:space="0" w:color="auto"/>
+        <w:right w:val="single" w:sz="4" w:space="0" w:color="auto"/>
         <w:insideH w:val="single" w:sz="4" w:space="0" w:color="auto"/>
         <w:insideV w:val="single" w:sz="4" w:space="0" w:color="auto"/>
       </w:tblBorders>
@@ -18698,7 +19819,7 @@
 </file>
 
 <file path=word/theme/theme1.xml><?xml version="1.0" encoding="utf-8"?>
-<a:theme xmlns:a="http://purl.oclc.org/ooxml/drawingml/main" name="Office Theme">
+<a:theme xmlns:a="http://schemas.openxmlformats.org/drawingml/2006/main" name="Office Theme">
   <a:themeElements>
     <a:clrScheme name="Office">
       <a:dk1>
@@ -18817,25 +19938,25 @@
         </a:solidFill>
         <a:gradFill rotWithShape="1">
           <a:gsLst>
-            <a:gs pos="0%">
+            <a:gs pos="0">
               <a:schemeClr val="phClr">
-                <a:lumMod val="110%"/>
-                <a:satMod val="105%"/>
-                <a:tint val="67%"/>
+                <a:lumMod val="110000"/>
+                <a:satMod val="105000"/>
+                <a:tint val="67000"/>
               </a:schemeClr>
             </a:gs>
-            <a:gs pos="50%">
+            <a:gs pos="50000">
               <a:schemeClr val="phClr">
-                <a:lumMod val="105%"/>
-                <a:satMod val="103%"/>
-                <a:tint val="73%"/>
+                <a:lumMod val="105000"/>
+                <a:satMod val="103000"/>
+                <a:tint val="73000"/>
               </a:schemeClr>
             </a:gs>
-            <a:gs pos="100%">
+            <a:gs pos="100000">
               <a:schemeClr val="phClr">
-                <a:lumMod val="105%"/>
-                <a:satMod val="109%"/>
-                <a:tint val="81%"/>
+                <a:lumMod val="105000"/>
+                <a:satMod val="109000"/>
+                <a:tint val="81000"/>
               </a:schemeClr>
             </a:gs>
           </a:gsLst>
@@ -18843,25 +19964,25 @@
         </a:gradFill>
         <a:gradFill rotWithShape="1">
           <a:gsLst>
-            <a:gs pos="0%">
+            <a:gs pos="0">
               <a:schemeClr val="phClr">
-                <a:satMod val="103%"/>
-                <a:lumMod val="102%"/>
-                <a:tint val="94%"/>
+                <a:satMod val="103000"/>
+                <a:lumMod val="102000"/>
+                <a:tint val="94000"/>
               </a:schemeClr>
             </a:gs>
-            <a:gs pos="50%">
+            <a:gs pos="50000">
               <a:schemeClr val="phClr">
-                <a:satMod val="110%"/>
-                <a:lumMod val="100%"/>
-                <a:shade val="100%"/>
+                <a:satMod val="110000"/>
+                <a:lumMod val="100000"/>
+                <a:shade val="100000"/>
               </a:schemeClr>
             </a:gs>
-            <a:gs pos="100%">
+            <a:gs pos="100000">
               <a:schemeClr val="phClr">
-                <a:lumMod val="99%"/>
-                <a:satMod val="120%"/>
-                <a:shade val="78%"/>
+                <a:lumMod val="99000"/>
+                <a:satMod val="120000"/>
+                <a:shade val="78000"/>
               </a:schemeClr>
             </a:gs>
           </a:gsLst>
@@ -18874,21 +19995,21 @@
             <a:schemeClr val="phClr"/>
           </a:solidFill>
           <a:prstDash val="solid"/>
-          <a:miter lim="800%"/>
+          <a:miter lim="800000"/>
         </a:ln>
         <a:ln w="12700" cap="flat" cmpd="sng" algn="ctr">
           <a:solidFill>
             <a:schemeClr val="phClr"/>
           </a:solidFill>
           <a:prstDash val="solid"/>
-          <a:miter lim="800%"/>
+          <a:miter lim="800000"/>
         </a:ln>
         <a:ln w="19050" cap="flat" cmpd="sng" algn="ctr">
           <a:solidFill>
             <a:schemeClr val="phClr"/>
           </a:solidFill>
           <a:prstDash val="solid"/>
-          <a:miter lim="800%"/>
+          <a:miter lim="800000"/>
         </a:ln>
       </a:lnStyleLst>
       <a:effectStyleLst>
@@ -18902,7 +20023,7 @@
           <a:effectLst>
             <a:outerShdw blurRad="57150" dist="19050" dir="5400000" algn="ctr" rotWithShape="0">
               <a:srgbClr val="000000">
-                <a:alpha val="63%"/>
+                <a:alpha val="63000"/>
               </a:srgbClr>
             </a:outerShdw>
           </a:effectLst>
@@ -18914,32 +20035,32 @@
         </a:solidFill>
         <a:solidFill>
           <a:schemeClr val="phClr">
-            <a:tint val="95%"/>
-            <a:satMod val="170%"/>
+            <a:tint val="95000"/>
+            <a:satMod val="170000"/>
           </a:schemeClr>
         </a:solidFill>
         <a:gradFill rotWithShape="1">
           <a:gsLst>
-            <a:gs pos="0%">
+            <a:gs pos="0">
               <a:schemeClr val="phClr">
-                <a:tint val="93%"/>
-                <a:satMod val="150%"/>
-                <a:shade val="98%"/>
-                <a:lumMod val="102%"/>
+                <a:tint val="93000"/>
+                <a:satMod val="150000"/>
+                <a:shade val="98000"/>
+                <a:lumMod val="102000"/>
               </a:schemeClr>
             </a:gs>
-            <a:gs pos="50%">
+            <a:gs pos="50000">
               <a:schemeClr val="phClr">
-                <a:tint val="98%"/>
-                <a:satMod val="130%"/>
-                <a:shade val="90%"/>
-                <a:lumMod val="103%"/>
+                <a:tint val="98000"/>
+                <a:satMod val="130000"/>
+                <a:shade val="90000"/>
+                <a:lumMod val="103000"/>
               </a:schemeClr>
             </a:gs>
-            <a:gs pos="100%">
+            <a:gs pos="100000">
               <a:schemeClr val="phClr">
-                <a:shade val="63%"/>
-                <a:satMod val="120%"/>
+                <a:shade val="63000"/>
+                <a:satMod val="120000"/>
               </a:schemeClr>
             </a:gs>
           </a:gsLst>
@@ -18963,7 +20084,7 @@
 </file>
 
 <file path=customXml/itemProps1.xml><?xml version="1.0" encoding="utf-8"?>
-<ds:datastoreItem xmlns:ds="http://purl.oclc.org/ooxml/officeDocument/customXml" ds:itemID="{BFCB88C9-643C-AD45-B5F6-3E69A299F401}">
+<ds:datastoreItem xmlns:ds="http://schemas.openxmlformats.org/officeDocument/2006/customXml" ds:itemID="{BFCB88C9-643C-AD45-B5F6-3E69A299F401}">
   <ds:schemaRefs>
     <ds:schemaRef ds:uri="http://schemas.openxmlformats.org/officeDocument/2006/bibliography"/>
   </ds:schemaRefs>

--- a/Documentation/Final Draft/Dissertation_Paper.docx
+++ b/Documentation/Final Draft/Dissertation_Paper.docx
@@ -1,6 +1,6 @@
 
 <file path=word/document.xml><?xml version="1.0" encoding="utf-8"?>
-<w:document xmlns:wpc="http://schemas.microsoft.com/office/word/2010/wordprocessingCanvas" xmlns:cx="http://schemas.microsoft.com/office/drawing/2014/chartex" xmlns:cx1="http://schemas.microsoft.com/office/drawing/2015/9/8/chartex" xmlns:cx2="http://schemas.microsoft.com/office/drawing/2015/10/21/chartex" xmlns:cx3="http://schemas.microsoft.com/office/drawing/2016/5/9/chartex" xmlns:cx4="http://schemas.microsoft.com/office/drawing/2016/5/10/chartex" xmlns:cx5="http://schemas.microsoft.com/office/drawing/2016/5/11/chartex" xmlns:cx6="http://schemas.microsoft.com/office/drawing/2016/5/12/chartex" xmlns:cx7="http://schemas.microsoft.com/office/drawing/2016/5/13/chartex" xmlns:cx8="http://schemas.microsoft.com/office/drawing/2016/5/14/chartex" xmlns:mc="http://schemas.openxmlformats.org/markup-compatibility/2006" xmlns:aink="http://schemas.microsoft.com/office/drawing/2016/ink" xmlns:am3d="http://schemas.microsoft.com/office/drawing/2017/model3d" xmlns:o="urn:schemas-microsoft-com:office:office" xmlns:oel="http://schemas.microsoft.com/office/2019/extlst" xmlns:r="http://schemas.openxmlformats.org/officeDocument/2006/relationships" xmlns:m="http://schemas.openxmlformats.org/officeDocument/2006/math" xmlns:v="urn:schemas-microsoft-com:vml" xmlns:wp14="http://schemas.microsoft.com/office/word/2010/wordprocessingDrawing" xmlns:wp="http://schemas.openxmlformats.org/drawingml/2006/wordprocessingDrawing" xmlns:w10="urn:schemas-microsoft-com:office:word" xmlns:w="http://schemas.openxmlformats.org/wordprocessingml/2006/main" xmlns:w14="http://schemas.microsoft.com/office/word/2010/wordml" xmlns:w15="http://schemas.microsoft.com/office/word/2012/wordml" xmlns:w16cex="http://schemas.microsoft.com/office/word/2018/wordml/cex" xmlns:w16cid="http://schemas.microsoft.com/office/word/2016/wordml/cid" xmlns:w16="http://schemas.microsoft.com/office/word/2018/wordml" xmlns:w16sdtdh="http://schemas.microsoft.com/office/word/2020/wordml/sdtdatahash" xmlns:w16se="http://schemas.microsoft.com/office/word/2015/wordml/symex" xmlns:wpg="http://schemas.microsoft.com/office/word/2010/wordprocessingGroup" xmlns:wpi="http://schemas.microsoft.com/office/word/2010/wordprocessingInk" xmlns:wne="http://schemas.microsoft.com/office/word/2006/wordml" xmlns:wps="http://schemas.microsoft.com/office/word/2010/wordprocessingShape" mc:Ignorable="w14 w15 w16se w16cid w16 w16cex w16sdtdh wp14">
+<w:document xmlns:wpc="http://schemas.microsoft.com/office/word/2010/wordprocessingCanvas" xmlns:cx="http://schemas.microsoft.com/office/drawing/2014/chartex" xmlns:cx1="http://schemas.microsoft.com/office/drawing/2015/9/8/chartex" xmlns:cx2="http://schemas.microsoft.com/office/drawing/2015/10/21/chartex" xmlns:cx3="http://schemas.microsoft.com/office/drawing/2016/5/9/chartex" xmlns:cx4="http://schemas.microsoft.com/office/drawing/2016/5/10/chartex" xmlns:cx5="http://schemas.microsoft.com/office/drawing/2016/5/11/chartex" xmlns:cx6="http://schemas.microsoft.com/office/drawing/2016/5/12/chartex" xmlns:cx7="http://schemas.microsoft.com/office/drawing/2016/5/13/chartex" xmlns:cx8="http://schemas.microsoft.com/office/drawing/2016/5/14/chartex" xmlns:mc="http://schemas.openxmlformats.org/markup-compatibility/2006" xmlns:aink="http://schemas.microsoft.com/office/drawing/2016/ink" xmlns:am3d="http://schemas.microsoft.com/office/drawing/2017/model3d" xmlns:o="urn:schemas-microsoft-com:office:office" xmlns:r="http://schemas.openxmlformats.org/officeDocument/2006/relationships" xmlns:m="http://schemas.openxmlformats.org/officeDocument/2006/math" xmlns:v="urn:schemas-microsoft-com:vml" xmlns:wp14="http://schemas.microsoft.com/office/word/2010/wordprocessingDrawing" xmlns:wp="http://schemas.openxmlformats.org/drawingml/2006/wordprocessingDrawing" xmlns:w10="urn:schemas-microsoft-com:office:word" xmlns:w="http://schemas.openxmlformats.org/wordprocessingml/2006/main" xmlns:w14="http://schemas.microsoft.com/office/word/2010/wordml" xmlns:w15="http://schemas.microsoft.com/office/word/2012/wordml" xmlns:w16cex="http://schemas.microsoft.com/office/word/2018/wordml/cex" xmlns:w16cid="http://schemas.microsoft.com/office/word/2016/wordml/cid" xmlns:w16="http://schemas.microsoft.com/office/word/2018/wordml" xmlns:w16sdtdh="http://schemas.microsoft.com/office/word/2020/wordml/sdtdatahash" xmlns:w16se="http://schemas.microsoft.com/office/word/2015/wordml/symex" xmlns:wpg="http://schemas.microsoft.com/office/word/2010/wordprocessingGroup" xmlns:wpi="http://schemas.microsoft.com/office/word/2010/wordprocessingInk" xmlns:wne="http://schemas.microsoft.com/office/word/2006/wordml" xmlns:wps="http://schemas.microsoft.com/office/word/2010/wordprocessingShape" mc:Ignorable="w14 w15 w16se w16cid w16 w16cex w16sdtdh wp14">
   <w:body>
     <w:p>
       <w:pPr>
@@ -38,31 +38,19 @@
         <w:rPr>
           <w:kern w:val="48"/>
         </w:rPr>
-        <w:t>Association teams, an</w:t>
+        <w:t>Association teams, a</w:t>
       </w:r>
       <w:r>
         <w:rPr>
           <w:kern w:val="48"/>
         </w:rPr>
-        <w:t xml:space="preserve"> </w:t>
+        <w:t xml:space="preserve"> Machine Learning</w:t>
       </w:r>
       <w:r>
         <w:rPr>
           <w:kern w:val="48"/>
         </w:rPr>
-        <w:t>E</w:t>
-      </w:r>
-      <w:r>
-        <w:rPr>
-          <w:kern w:val="48"/>
-        </w:rPr>
-        <w:t>lo</w:t>
-      </w:r>
-      <w:r>
-        <w:rPr>
-          <w:kern w:val="48"/>
-        </w:rPr>
-        <w:t xml:space="preserve"> based approach</w:t>
+        <w:t xml:space="preserve"> approach</w:t>
       </w:r>
     </w:p>
     <w:p>
@@ -405,6 +393,12 @@
       </w:r>
       <w:r>
         <w:t>a distinction will be made based on efficiency and accuracy.</w:t>
+      </w:r>
+      <w:r>
+        <w:t xml:space="preserve"> It was then determined that the logistic regression model </w:t>
+      </w:r>
+      <w:r>
+        <w:t>produced the most accurate result.</w:t>
       </w:r>
     </w:p>
     <w:p>
@@ -559,10 +553,10 @@
             <v:path o:extrusionok="f" gradientshapeok="t" o:connecttype="rect"/>
             <o:lock v:ext="edit" aspectratio="t"/>
           </v:shapetype>
-          <v:shape id="_x0000_i1025" type="#_x0000_t75" style="width:210.2pt;height:191.15pt" o:ole="">
+          <v:shape id="_x0000_i1025" type="#_x0000_t75" style="width:176.1pt;height:160.5pt" o:ole="">
             <v:imagedata r:id="rId10" o:title=""/>
           </v:shape>
-          <o:OLEObject Type="Embed" ProgID="PBrush" ShapeID="_x0000_i1025" DrawAspect="Content" ObjectID="_1721748757" r:id="rId11"/>
+          <o:OLEObject Type="Embed" ProgID="PBrush" ShapeID="_x0000_i1025" DrawAspect="Content" ObjectID="_1721838271" r:id="rId11"/>
         </w:object>
       </w:r>
     </w:p>
@@ -611,7 +605,13 @@
         <w:rPr>
           <w:lang w:val="en-GB"/>
         </w:rPr>
-        <w:t>every play is executed by a team is carefully devised by a team of coaches</w:t>
+        <w:t xml:space="preserve">every play is executed by a team is carefully devised by a team of </w:t>
+      </w:r>
+      <w:r>
+        <w:rPr>
+          <w:lang w:val="en-GB"/>
+        </w:rPr>
+        <w:t>coaches</w:t>
       </w:r>
       <w:r>
         <w:rPr>
@@ -821,13 +821,42 @@
         <w:rPr>
           <w:lang w:val="en-GB"/>
         </w:rPr>
-        <w:t>. [4</w:t>
-      </w:r>
-      <w:r>
-        <w:rPr>
-          <w:lang w:val="en-GB"/>
-        </w:rPr>
-        <w:t>]</w:t>
+        <w:t xml:space="preserve"> </w:t>
+      </w:r>
+      <w:r>
+        <w:rPr>
+          <w:lang w:val="en-GB"/>
+        </w:rPr>
+        <w:fldChar w:fldCharType="begin"/>
+      </w:r>
+      <w:r>
+        <w:rPr>
+          <w:lang w:val="en-GB"/>
+        </w:rPr>
+        <w:instrText xml:space="preserve"> REF _Ref111223341 \r \h </w:instrText>
+      </w:r>
+      <w:r>
+        <w:rPr>
+          <w:lang w:val="en-GB"/>
+        </w:rPr>
+      </w:r>
+      <w:r>
+        <w:rPr>
+          <w:lang w:val="en-GB"/>
+        </w:rPr>
+        <w:fldChar w:fldCharType="separate"/>
+      </w:r>
+      <w:r>
+        <w:rPr>
+          <w:lang w:val="en-GB"/>
+        </w:rPr>
+        <w:t>[4]</w:t>
+      </w:r>
+      <w:r>
+        <w:rPr>
+          <w:lang w:val="en-GB"/>
+        </w:rPr>
+        <w:fldChar w:fldCharType="end"/>
       </w:r>
       <w:r>
         <w:rPr>
@@ -1136,7 +1165,14 @@
         <w:rPr>
           <w:lang w:val="en-GB"/>
         </w:rPr>
-        <w:t>Since the result generated is a probability</w:t>
+        <w:t xml:space="preserve">Since the result </w:t>
+      </w:r>
+      <w:r>
+        <w:rPr>
+          <w:lang w:val="en-GB"/>
+        </w:rPr>
+        <w:lastRenderedPageBreak/>
+        <w:t>generated is a probability</w:t>
       </w:r>
       <w:r>
         <w:rPr>
@@ -1224,6 +1260,30 @@
         <w:rPr>
           <w:lang w:val="en-GB"/>
         </w:rPr>
+        <w:t xml:space="preserve"> as the plus-minus score </w:t>
+      </w:r>
+      <w:r>
+        <w:rPr>
+          <w:lang w:val="en-GB"/>
+        </w:rPr>
+        <w:t xml:space="preserve">depicts not only a </w:t>
+      </w:r>
+      <w:r>
+        <w:rPr>
+          <w:lang w:val="en-GB"/>
+        </w:rPr>
+        <w:t>player’s</w:t>
+      </w:r>
+      <w:r>
+        <w:rPr>
+          <w:lang w:val="en-GB"/>
+        </w:rPr>
+        <w:t xml:space="preserve"> impact on the game but their impact on their teammates as well</w:t>
+      </w:r>
+      <w:r>
+        <w:rPr>
+          <w:lang w:val="en-GB"/>
+        </w:rPr>
         <w:t>.</w:t>
       </w:r>
     </w:p>
@@ -1470,19 +1530,42 @@
         <w:rPr>
           <w:lang w:val="en-GB"/>
         </w:rPr>
-        <w:t xml:space="preserve"> [</w:t>
-      </w:r>
-      <w:r>
-        <w:rPr>
-          <w:lang w:val="en-GB"/>
-        </w:rPr>
-        <w:t>4</w:t>
-      </w:r>
-      <w:r>
-        <w:rPr>
-          <w:lang w:val="en-GB"/>
-        </w:rPr>
-        <w:t>]</w:t>
+        <w:t xml:space="preserve"> </w:t>
+      </w:r>
+      <w:r>
+        <w:rPr>
+          <w:lang w:val="en-GB"/>
+        </w:rPr>
+        <w:fldChar w:fldCharType="begin"/>
+      </w:r>
+      <w:r>
+        <w:rPr>
+          <w:lang w:val="en-GB"/>
+        </w:rPr>
+        <w:instrText xml:space="preserve"> REF _Ref111223341 \r \h </w:instrText>
+      </w:r>
+      <w:r>
+        <w:rPr>
+          <w:lang w:val="en-GB"/>
+        </w:rPr>
+      </w:r>
+      <w:r>
+        <w:rPr>
+          <w:lang w:val="en-GB"/>
+        </w:rPr>
+        <w:fldChar w:fldCharType="separate"/>
+      </w:r>
+      <w:r>
+        <w:rPr>
+          <w:lang w:val="en-GB"/>
+        </w:rPr>
+        <w:t>[4]</w:t>
+      </w:r>
+      <w:r>
+        <w:rPr>
+          <w:lang w:val="en-GB"/>
+        </w:rPr>
+        <w:fldChar w:fldCharType="end"/>
       </w:r>
       <w:r>
         <w:rPr>
@@ -1641,13 +1724,66 @@
         <w:rPr>
           <w:lang w:val="en-GB"/>
         </w:rPr>
-        <w:t>This is the rationale behind modelling each player's contribution as a regularly distributed random variable</w:t>
-      </w:r>
-      <w:r>
-        <w:rPr>
-          <w:lang w:val="en-GB"/>
-        </w:rPr>
-        <w:t xml:space="preserve"> [4]</w:t>
+        <w:t xml:space="preserve">This is the rationale behind modelling each player's contribution as a </w:t>
+      </w:r>
+      <w:r>
+        <w:rPr>
+          <w:lang w:val="en-GB"/>
+        </w:rPr>
+        <w:t>norma</w:t>
+      </w:r>
+      <w:r>
+        <w:rPr>
+          <w:lang w:val="en-GB"/>
+        </w:rPr>
+        <w:t>lly</w:t>
+      </w:r>
+      <w:r>
+        <w:rPr>
+          <w:lang w:val="en-GB"/>
+        </w:rPr>
+        <w:t xml:space="preserve"> distributed random variable</w:t>
+      </w:r>
+      <w:r>
+        <w:rPr>
+          <w:lang w:val="en-GB"/>
+        </w:rPr>
+        <w:t xml:space="preserve"> </w:t>
+      </w:r>
+      <w:r>
+        <w:rPr>
+          <w:lang w:val="en-GB"/>
+        </w:rPr>
+        <w:fldChar w:fldCharType="begin"/>
+      </w:r>
+      <w:r>
+        <w:rPr>
+          <w:lang w:val="en-GB"/>
+        </w:rPr>
+        <w:instrText xml:space="preserve"> REF _Ref111223341 \r \h </w:instrText>
+      </w:r>
+      <w:r>
+        <w:rPr>
+          <w:lang w:val="en-GB"/>
+        </w:rPr>
+      </w:r>
+      <w:r>
+        <w:rPr>
+          <w:lang w:val="en-GB"/>
+        </w:rPr>
+        <w:fldChar w:fldCharType="separate"/>
+      </w:r>
+      <w:r>
+        <w:rPr>
+          <w:lang w:val="en-GB"/>
+        </w:rPr>
+        <w:t>[4]</w:t>
+      </w:r>
+      <w:r>
+        <w:rPr>
+          <w:lang w:val="en-GB"/>
+        </w:rPr>
+        <w:fldChar w:fldCharType="end"/>
       </w:r>
       <w:r>
         <w:rPr>
@@ -1802,12 +1938,41 @@
         <w:rPr>
           <w:lang w:val="en-GB"/>
         </w:rPr>
+        <w:fldChar w:fldCharType="begin"/>
+      </w:r>
+      <w:r>
+        <w:rPr>
+          <w:lang w:val="en-GB"/>
+        </w:rPr>
+        <w:instrText xml:space="preserve"> REF _Ref111223341 \r \h </w:instrText>
+      </w:r>
+      <w:r>
+        <w:rPr>
+          <w:lang w:val="en-GB"/>
+        </w:rPr>
+      </w:r>
+      <w:r>
+        <w:rPr>
+          <w:lang w:val="en-GB"/>
+        </w:rPr>
+        <w:fldChar w:fldCharType="separate"/>
+      </w:r>
+      <w:r>
+        <w:rPr>
+          <w:lang w:val="en-GB"/>
+        </w:rPr>
         <w:t>[4]</w:t>
       </w:r>
       <w:r>
         <w:rPr>
           <w:lang w:val="en-GB"/>
         </w:rPr>
+        <w:fldChar w:fldCharType="end"/>
+      </w:r>
+      <w:r>
+        <w:rPr>
+          <w:lang w:val="en-GB"/>
+        </w:rPr>
         <w:t xml:space="preserve">, this project sets out </w:t>
       </w:r>
       <w:r>
@@ -1868,7 +2033,13 @@
         <w:rPr>
           <w:lang w:val="en-GB"/>
         </w:rPr>
-        <w:t xml:space="preserve"> probable wins in a head-to-head matchup between two teams based on</w:t>
+        <w:t xml:space="preserve"> probable wins in a head-to-head </w:t>
+      </w:r>
+      <w:r>
+        <w:rPr>
+          <w:lang w:val="en-GB"/>
+        </w:rPr>
+        <w:t>matchup between two teams based on</w:t>
       </w:r>
       <w:r>
         <w:rPr>
@@ -1895,7 +2066,42 @@
         <w:rPr>
           <w:lang w:val="en-GB"/>
         </w:rPr>
-        <w:t xml:space="preserve"> [4]</w:t>
+        <w:t xml:space="preserve"> </w:t>
+      </w:r>
+      <w:r>
+        <w:rPr>
+          <w:lang w:val="en-GB"/>
+        </w:rPr>
+        <w:fldChar w:fldCharType="begin"/>
+      </w:r>
+      <w:r>
+        <w:rPr>
+          <w:lang w:val="en-GB"/>
+        </w:rPr>
+        <w:instrText xml:space="preserve"> REF _Ref111223341 \r \h </w:instrText>
+      </w:r>
+      <w:r>
+        <w:rPr>
+          <w:lang w:val="en-GB"/>
+        </w:rPr>
+      </w:r>
+      <w:r>
+        <w:rPr>
+          <w:lang w:val="en-GB"/>
+        </w:rPr>
+        <w:fldChar w:fldCharType="separate"/>
+      </w:r>
+      <w:r>
+        <w:rPr>
+          <w:lang w:val="en-GB"/>
+        </w:rPr>
+        <w:t>[4]</w:t>
+      </w:r>
+      <w:r>
+        <w:rPr>
+          <w:lang w:val="en-GB"/>
+        </w:rPr>
+        <w:fldChar w:fldCharType="end"/>
       </w:r>
       <w:r>
         <w:rPr>
@@ -2023,7 +2229,25 @@
         <w:rPr>
           <w:lang w:val="en-GB"/>
         </w:rPr>
-        <w:t xml:space="preserve"> unfair to teams that improve rapidly from a low starting point.</w:t>
+        <w:t xml:space="preserve"> unfair to teams that improve rapidly from a low starting point</w:t>
+      </w:r>
+      <w:r>
+        <w:rPr>
+          <w:lang w:val="en-GB"/>
+        </w:rPr>
+        <w:t xml:space="preserve"> such as the </w:t>
+      </w:r>
+      <w:r>
+        <w:rPr>
+          <w:lang w:val="en-GB"/>
+        </w:rPr>
+        <w:t>2022 Boston Celtics</w:t>
+      </w:r>
+      <w:r>
+        <w:rPr>
+          <w:lang w:val="en-GB"/>
+        </w:rPr>
+        <w:t>.</w:t>
       </w:r>
     </w:p>
     <w:p>
@@ -2149,13 +2373,42 @@
         <w:rPr>
           <w:lang w:val="en-GB"/>
         </w:rPr>
-        <w:t xml:space="preserve"> [</w:t>
-      </w:r>
-      <w:r>
-        <w:rPr>
-          <w:lang w:val="en-GB"/>
-        </w:rPr>
-        <w:t>12</w:t>
+        <w:t xml:space="preserve"> </w:t>
+      </w:r>
+      <w:r>
+        <w:rPr>
+          <w:lang w:val="en-GB"/>
+        </w:rPr>
+        <w:fldChar w:fldCharType="begin"/>
+      </w:r>
+      <w:r>
+        <w:rPr>
+          <w:lang w:val="en-GB"/>
+        </w:rPr>
+        <w:instrText xml:space="preserve"> REF _Ref111209808 \r \h </w:instrText>
+      </w:r>
+      <w:r>
+        <w:rPr>
+          <w:lang w:val="en-GB"/>
+        </w:rPr>
+      </w:r>
+      <w:r>
+        <w:rPr>
+          <w:lang w:val="en-GB"/>
+        </w:rPr>
+        <w:fldChar w:fldCharType="separate"/>
+      </w:r>
+      <w:r>
+        <w:rPr>
+          <w:lang w:val="en-GB"/>
+        </w:rPr>
+        <w:t>[1</w:t>
+      </w:r>
+      <w:r>
+        <w:rPr>
+          <w:lang w:val="en-GB"/>
+        </w:rPr>
+        <w:t>2</w:t>
       </w:r>
       <w:r>
         <w:rPr>
@@ -2167,6 +2420,12 @@
         <w:rPr>
           <w:lang w:val="en-GB"/>
         </w:rPr>
+        <w:fldChar w:fldCharType="end"/>
+      </w:r>
+      <w:r>
+        <w:rPr>
+          <w:lang w:val="en-GB"/>
+        </w:rPr>
         <w:t>.</w:t>
       </w:r>
       <w:r>
@@ -2239,19 +2498,13 @@
         <w:rPr>
           <w:lang w:val="en-GB"/>
         </w:rPr>
-        <w:t xml:space="preserve"> [13]</w:t>
-      </w:r>
-      <w:r>
-        <w:rPr>
-          <w:lang w:val="en-GB"/>
-        </w:rPr>
-        <w:t>.</w:t>
-      </w:r>
-      <w:r>
-        <w:rPr>
-          <w:lang w:val="en-GB"/>
-        </w:rPr>
         <w:t>”</w:t>
+      </w:r>
+      <w:r>
+        <w:rPr>
+          <w:lang w:val="en-GB"/>
+        </w:rPr>
+        <w:t xml:space="preserve"> [13].</w:t>
       </w:r>
       <w:r>
         <w:rPr>
@@ -2647,7 +2900,14 @@
         <w:rPr>
           <w:lang w:val="en-GB"/>
         </w:rPr>
-        <w:t xml:space="preserve">the number of features, otherwise, it can lead to overfitting </w:t>
+        <w:t xml:space="preserve">the number of features, otherwise, it </w:t>
+      </w:r>
+      <w:r>
+        <w:rPr>
+          <w:lang w:val="en-GB"/>
+        </w:rPr>
+        <w:lastRenderedPageBreak/>
+        <w:t xml:space="preserve">can lead to overfitting </w:t>
       </w:r>
       <w:r>
         <w:rPr>
@@ -2703,12 +2963,15 @@
         </w:rPr>
         <w:t>.</w:t>
       </w:r>
-      <w:r>
-        <w:rPr>
-          <w:lang w:val="en-GB"/>
-        </w:rPr>
-        <w:t xml:space="preserve"> </w:t>
-      </w:r>
+    </w:p>
+    <w:p>
+      <w:pPr>
+        <w:ind w:firstLine="288"/>
+        <w:jc w:val="both"/>
+        <w:rPr>
+          <w:lang w:val="en-GB"/>
+        </w:rPr>
+      </w:pPr>
     </w:p>
     <w:p>
       <w:pPr>
@@ -3070,6 +3333,11 @@
       <w:r>
         <w:t>.1)</w:t>
       </w:r>
+    </w:p>
+    <w:p>
+      <w:pPr>
+        <w:jc w:val="both"/>
+      </w:pPr>
     </w:p>
     <w:p>
       <w:pPr>
@@ -9331,7 +9599,11 @@
         <w:jc w:val="both"/>
       </w:pPr>
       <w:r>
-        <w:t xml:space="preserve">The objective is to create predictive models that can predict if the home team will win an NBA regular season basketball game. After that, the models' performance will be </w:t>
+        <w:t xml:space="preserve">The objective is to create predictive models that can predict if the home team will win an NBA regular season </w:t>
+      </w:r>
+      <w:r>
+        <w:lastRenderedPageBreak/>
+        <w:t xml:space="preserve">basketball game. After that, the models' performance will be </w:t>
       </w:r>
       <w:r>
         <w:t>assessed,</w:t>
@@ -10465,6 +10737,12 @@
       <w:r>
         <w:t>s</w:t>
       </w:r>
+      <w:r>
+        <w:rPr>
+          <w:rStyle w:val="FootnoteReference"/>
+        </w:rPr>
+        <w:footnoteReference w:id="2"/>
+      </w:r>
     </w:p>
     <w:p>
       <w:pPr>
@@ -10500,6 +10778,12 @@
       <w:r>
         <w:t>Scikit-Learn</w:t>
       </w:r>
+      <w:r>
+        <w:rPr>
+          <w:rStyle w:val="FootnoteReference"/>
+        </w:rPr>
+        <w:footnoteReference w:id="3"/>
+      </w:r>
     </w:p>
     <w:p>
       <w:pPr>
@@ -10513,7 +10797,16 @@
         <w:t>several</w:t>
       </w:r>
       <w:r>
-        <w:t xml:space="preserve"> effective tools for statistical modelling and machine learning, including classification, regression, clustering, and dimensionality reduction. This library is built on NumPy, SciPy, and Matplotlib, and was primarily developed in Python.</w:t>
+        <w:t xml:space="preserve"> effective tools for statistical modelling and machine learning, including classification, regression, clustering, and dimensionality reduction. This library is built on NumPy, SciPy, and Matplotlib</w:t>
+      </w:r>
+      <w:r>
+        <w:rPr>
+          <w:rStyle w:val="FootnoteReference"/>
+        </w:rPr>
+        <w:footnoteReference w:id="4"/>
+      </w:r>
+      <w:r>
+        <w:t>, and was primarily developed in Python.</w:t>
       </w:r>
       <w:r>
         <w:t xml:space="preserve"> </w:t>
@@ -10872,7 +11165,11 @@
         <w:t>As noted above, the most accurate baseline in most sports is home team win rate as home court advantage plays a major role in match outcomes.</w:t>
       </w:r>
       <w:r>
-        <w:t xml:space="preserve"> The NBA's home court advantage lends itself incredibly nicely to study. The impact is significant. The average point differential between home and away teams is usually around 3.5 points, and the home side typically wins roughly 60% of the games</w:t>
+        <w:t xml:space="preserve"> The NBA's home court advantage lends itself incredibly nicely to study. The impact is significant. The average point differential between home and </w:t>
+      </w:r>
+      <w:r>
+        <w:lastRenderedPageBreak/>
+        <w:t>away teams is usually around 3.5 points, and the home side typically wins roughly 60% of the games</w:t>
       </w:r>
       <w:r>
         <w:t xml:space="preserve"> </w:t>
@@ -11125,7 +11422,10 @@
         <w:t xml:space="preserve">true </w:t>
       </w:r>
       <w:r>
-        <w:t>shooting percentage. True shooting percentage is calculated by dividing the number of field goals and free throws attempted by the total number of points scored.</w:t>
+        <w:t xml:space="preserve">shooting percentage. True shooting percentage is calculated by dividing the number of </w:t>
+      </w:r>
+      <w:r>
+        <w:t>field goals and free throws attempted by the total number of points scored.</w:t>
       </w:r>
     </w:p>
     <w:p>
@@ -13941,6 +14241,7 @@
         <w:rPr>
           <w:noProof/>
         </w:rPr>
+        <w:lastRenderedPageBreak/>
         <w:drawing>
           <wp:inline distT="0" distB="0" distL="0" distR="0" wp14:anchorId="20F47C2D" wp14:editId="115BE475">
             <wp:extent cx="2752725" cy="2068272"/>
@@ -15189,6 +15490,12 @@
       <w:r>
         <w:t xml:space="preserve"> during its execution, whereas the Elo algorithm</w:t>
       </w:r>
+      <w:r>
+        <w:t xml:space="preserve">s main </w:t>
+      </w:r>
+      <w:r>
+        <w:t>metric for calculation was the combined plus-minus scores of multiple players belonging to a single team.</w:t>
+      </w:r>
     </w:p>
     <w:p>
       <w:pPr>
@@ -15265,6 +15572,7 @@
         <w:pStyle w:val="Heading2"/>
       </w:pPr>
       <w:r>
+        <w:lastRenderedPageBreak/>
         <w:t>Random Forest Regression</w:t>
       </w:r>
     </w:p>
@@ -15501,6 +15809,7 @@
           <w:szCs w:val="20"/>
         </w:rPr>
       </w:pPr>
+      <w:bookmarkStart w:id="0" w:name="_Ref111223341"/>
       <w:r>
         <w:rPr>
           <w:sz w:val="20"/>
@@ -15595,6 +15904,7 @@
         </w:rPr>
         <w:t>.</w:t>
       </w:r>
+      <w:bookmarkEnd w:id="0"/>
     </w:p>
     <w:p>
       <w:pPr>
@@ -16252,6 +16562,7 @@
           <w:szCs w:val="20"/>
         </w:rPr>
       </w:pPr>
+      <w:bookmarkStart w:id="1" w:name="_Ref111209808"/>
       <w:r>
         <w:rPr>
           <w:sz w:val="20"/>
@@ -16273,6 +16584,7 @@
         </w:rPr>
         <w:t xml:space="preserve"> [online].</w:t>
       </w:r>
+      <w:bookmarkEnd w:id="1"/>
     </w:p>
     <w:p>
       <w:pPr>
@@ -17302,7 +17614,7 @@
 </file>
 
 <file path=word/endnotes.xml><?xml version="1.0" encoding="utf-8"?>
-<w:endnotes xmlns:wpc="http://schemas.microsoft.com/office/word/2010/wordprocessingCanvas" xmlns:cx="http://schemas.microsoft.com/office/drawing/2014/chartex" xmlns:cx1="http://schemas.microsoft.com/office/drawing/2015/9/8/chartex" xmlns:cx2="http://schemas.microsoft.com/office/drawing/2015/10/21/chartex" xmlns:cx3="http://schemas.microsoft.com/office/drawing/2016/5/9/chartex" xmlns:cx4="http://schemas.microsoft.com/office/drawing/2016/5/10/chartex" xmlns:cx5="http://schemas.microsoft.com/office/drawing/2016/5/11/chartex" xmlns:cx6="http://schemas.microsoft.com/office/drawing/2016/5/12/chartex" xmlns:cx7="http://schemas.microsoft.com/office/drawing/2016/5/13/chartex" xmlns:cx8="http://schemas.microsoft.com/office/drawing/2016/5/14/chartex" xmlns:mc="http://schemas.openxmlformats.org/markup-compatibility/2006" xmlns:aink="http://schemas.microsoft.com/office/drawing/2016/ink" xmlns:am3d="http://schemas.microsoft.com/office/drawing/2017/model3d" xmlns:o="urn:schemas-microsoft-com:office:office" xmlns:oel="http://schemas.microsoft.com/office/2019/extlst" xmlns:r="http://schemas.openxmlformats.org/officeDocument/2006/relationships" xmlns:m="http://schemas.openxmlformats.org/officeDocument/2006/math" xmlns:v="urn:schemas-microsoft-com:vml" xmlns:wp14="http://schemas.microsoft.com/office/word/2010/wordprocessingDrawing" xmlns:wp="http://schemas.openxmlformats.org/drawingml/2006/wordprocessingDrawing" xmlns:w10="urn:schemas-microsoft-com:office:word" xmlns:w="http://schemas.openxmlformats.org/wordprocessingml/2006/main" xmlns:w14="http://schemas.microsoft.com/office/word/2010/wordml" xmlns:w15="http://schemas.microsoft.com/office/word/2012/wordml" xmlns:w16cex="http://schemas.microsoft.com/office/word/2018/wordml/cex" xmlns:w16cid="http://schemas.microsoft.com/office/word/2016/wordml/cid" xmlns:w16="http://schemas.microsoft.com/office/word/2018/wordml" xmlns:w16sdtdh="http://schemas.microsoft.com/office/word/2020/wordml/sdtdatahash" xmlns:w16se="http://schemas.microsoft.com/office/word/2015/wordml/symex" xmlns:wpg="http://schemas.microsoft.com/office/word/2010/wordprocessingGroup" xmlns:wpi="http://schemas.microsoft.com/office/word/2010/wordprocessingInk" xmlns:wne="http://schemas.microsoft.com/office/word/2006/wordml" xmlns:wps="http://schemas.microsoft.com/office/word/2010/wordprocessingShape" mc:Ignorable="w14 w15 w16se w16cid w16 w16cex w16sdtdh wp14">
+<w:endnotes xmlns:wpc="http://schemas.microsoft.com/office/word/2010/wordprocessingCanvas" xmlns:cx="http://schemas.microsoft.com/office/drawing/2014/chartex" xmlns:cx1="http://schemas.microsoft.com/office/drawing/2015/9/8/chartex" xmlns:cx2="http://schemas.microsoft.com/office/drawing/2015/10/21/chartex" xmlns:cx3="http://schemas.microsoft.com/office/drawing/2016/5/9/chartex" xmlns:cx4="http://schemas.microsoft.com/office/drawing/2016/5/10/chartex" xmlns:cx5="http://schemas.microsoft.com/office/drawing/2016/5/11/chartex" xmlns:cx6="http://schemas.microsoft.com/office/drawing/2016/5/12/chartex" xmlns:cx7="http://schemas.microsoft.com/office/drawing/2016/5/13/chartex" xmlns:cx8="http://schemas.microsoft.com/office/drawing/2016/5/14/chartex" xmlns:mc="http://schemas.openxmlformats.org/markup-compatibility/2006" xmlns:aink="http://schemas.microsoft.com/office/drawing/2016/ink" xmlns:am3d="http://schemas.microsoft.com/office/drawing/2017/model3d" xmlns:o="urn:schemas-microsoft-com:office:office" xmlns:r="http://schemas.openxmlformats.org/officeDocument/2006/relationships" xmlns:m="http://schemas.openxmlformats.org/officeDocument/2006/math" xmlns:v="urn:schemas-microsoft-com:vml" xmlns:wp14="http://schemas.microsoft.com/office/word/2010/wordprocessingDrawing" xmlns:wp="http://schemas.openxmlformats.org/drawingml/2006/wordprocessingDrawing" xmlns:w10="urn:schemas-microsoft-com:office:word" xmlns:w="http://schemas.openxmlformats.org/wordprocessingml/2006/main" xmlns:w14="http://schemas.microsoft.com/office/word/2010/wordml" xmlns:w15="http://schemas.microsoft.com/office/word/2012/wordml" xmlns:w16cex="http://schemas.microsoft.com/office/word/2018/wordml/cex" xmlns:w16cid="http://schemas.microsoft.com/office/word/2016/wordml/cid" xmlns:w16="http://schemas.microsoft.com/office/word/2018/wordml" xmlns:w16sdtdh="http://schemas.microsoft.com/office/word/2020/wordml/sdtdatahash" xmlns:w16se="http://schemas.microsoft.com/office/word/2015/wordml/symex" xmlns:wpg="http://schemas.microsoft.com/office/word/2010/wordprocessingGroup" xmlns:wpi="http://schemas.microsoft.com/office/word/2010/wordprocessingInk" xmlns:wne="http://schemas.microsoft.com/office/word/2006/wordml" xmlns:wps="http://schemas.microsoft.com/office/word/2010/wordprocessingShape" mc:Ignorable="w14 w15 w16se w16cid w16 w16cex w16sdtdh wp14">
   <w:endnote w:type="separator" w:id="-1">
     <w:p>
       <w:r>
@@ -17324,7 +17636,7 @@
 </file>
 
 <file path=word/footer1.xml><?xml version="1.0" encoding="utf-8"?>
-<w:ftr xmlns:wpc="http://schemas.microsoft.com/office/word/2010/wordprocessingCanvas" xmlns:cx="http://schemas.microsoft.com/office/drawing/2014/chartex" xmlns:cx1="http://schemas.microsoft.com/office/drawing/2015/9/8/chartex" xmlns:cx2="http://schemas.microsoft.com/office/drawing/2015/10/21/chartex" xmlns:cx3="http://schemas.microsoft.com/office/drawing/2016/5/9/chartex" xmlns:cx4="http://schemas.microsoft.com/office/drawing/2016/5/10/chartex" xmlns:cx5="http://schemas.microsoft.com/office/drawing/2016/5/11/chartex" xmlns:cx6="http://schemas.microsoft.com/office/drawing/2016/5/12/chartex" xmlns:cx7="http://schemas.microsoft.com/office/drawing/2016/5/13/chartex" xmlns:cx8="http://schemas.microsoft.com/office/drawing/2016/5/14/chartex" xmlns:mc="http://schemas.openxmlformats.org/markup-compatibility/2006" xmlns:aink="http://schemas.microsoft.com/office/drawing/2016/ink" xmlns:am3d="http://schemas.microsoft.com/office/drawing/2017/model3d" xmlns:o="urn:schemas-microsoft-com:office:office" xmlns:oel="http://schemas.microsoft.com/office/2019/extlst" xmlns:r="http://schemas.openxmlformats.org/officeDocument/2006/relationships" xmlns:m="http://schemas.openxmlformats.org/officeDocument/2006/math" xmlns:v="urn:schemas-microsoft-com:vml" xmlns:wp14="http://schemas.microsoft.com/office/word/2010/wordprocessingDrawing" xmlns:wp="http://schemas.openxmlformats.org/drawingml/2006/wordprocessingDrawing" xmlns:w10="urn:schemas-microsoft-com:office:word" xmlns:w="http://schemas.openxmlformats.org/wordprocessingml/2006/main" xmlns:w14="http://schemas.microsoft.com/office/word/2010/wordml" xmlns:w15="http://schemas.microsoft.com/office/word/2012/wordml" xmlns:w16cex="http://schemas.microsoft.com/office/word/2018/wordml/cex" xmlns:w16cid="http://schemas.microsoft.com/office/word/2016/wordml/cid" xmlns:w16="http://schemas.microsoft.com/office/word/2018/wordml" xmlns:w16sdtdh="http://schemas.microsoft.com/office/word/2020/wordml/sdtdatahash" xmlns:w16se="http://schemas.microsoft.com/office/word/2015/wordml/symex" xmlns:wpg="http://schemas.microsoft.com/office/word/2010/wordprocessingGroup" xmlns:wpi="http://schemas.microsoft.com/office/word/2010/wordprocessingInk" xmlns:wne="http://schemas.microsoft.com/office/word/2006/wordml" xmlns:wps="http://schemas.microsoft.com/office/word/2010/wordprocessingShape" mc:Ignorable="w14 w15 w16se w16cid w16 w16cex w16sdtdh wp14">
+<w:ftr xmlns:wpc="http://schemas.microsoft.com/office/word/2010/wordprocessingCanvas" xmlns:cx="http://schemas.microsoft.com/office/drawing/2014/chartex" xmlns:cx1="http://schemas.microsoft.com/office/drawing/2015/9/8/chartex" xmlns:cx2="http://schemas.microsoft.com/office/drawing/2015/10/21/chartex" xmlns:cx3="http://schemas.microsoft.com/office/drawing/2016/5/9/chartex" xmlns:cx4="http://schemas.microsoft.com/office/drawing/2016/5/10/chartex" xmlns:cx5="http://schemas.microsoft.com/office/drawing/2016/5/11/chartex" xmlns:cx6="http://schemas.microsoft.com/office/drawing/2016/5/12/chartex" xmlns:cx7="http://schemas.microsoft.com/office/drawing/2016/5/13/chartex" xmlns:cx8="http://schemas.microsoft.com/office/drawing/2016/5/14/chartex" xmlns:mc="http://schemas.openxmlformats.org/markup-compatibility/2006" xmlns:aink="http://schemas.microsoft.com/office/drawing/2016/ink" xmlns:am3d="http://schemas.microsoft.com/office/drawing/2017/model3d" xmlns:o="urn:schemas-microsoft-com:office:office" xmlns:r="http://schemas.openxmlformats.org/officeDocument/2006/relationships" xmlns:m="http://schemas.openxmlformats.org/officeDocument/2006/math" xmlns:v="urn:schemas-microsoft-com:vml" xmlns:wp14="http://schemas.microsoft.com/office/word/2010/wordprocessingDrawing" xmlns:wp="http://schemas.openxmlformats.org/drawingml/2006/wordprocessingDrawing" xmlns:w10="urn:schemas-microsoft-com:office:word" xmlns:w="http://schemas.openxmlformats.org/wordprocessingml/2006/main" xmlns:w14="http://schemas.microsoft.com/office/word/2010/wordml" xmlns:w15="http://schemas.microsoft.com/office/word/2012/wordml" xmlns:w16cex="http://schemas.microsoft.com/office/word/2018/wordml/cex" xmlns:w16cid="http://schemas.microsoft.com/office/word/2016/wordml/cid" xmlns:w16="http://schemas.microsoft.com/office/word/2018/wordml" xmlns:w16sdtdh="http://schemas.microsoft.com/office/word/2020/wordml/sdtdatahash" xmlns:w16se="http://schemas.microsoft.com/office/word/2015/wordml/symex" xmlns:wpg="http://schemas.microsoft.com/office/word/2010/wordprocessingGroup" xmlns:wpi="http://schemas.microsoft.com/office/word/2010/wordprocessingInk" xmlns:wne="http://schemas.microsoft.com/office/word/2006/wordml" xmlns:wps="http://schemas.microsoft.com/office/word/2010/wordprocessingShape" mc:Ignorable="w14 w15 w16se w16cid w16 w16cex w16sdtdh wp14">
   <w:sdt>
     <w:sdtPr>
       <w:id w:val="482514983"/>
@@ -17376,7 +17688,7 @@
 </file>
 
 <file path=word/footer2.xml><?xml version="1.0" encoding="utf-8"?>
-<w:ftr xmlns:wpc="http://schemas.microsoft.com/office/word/2010/wordprocessingCanvas" xmlns:cx="http://schemas.microsoft.com/office/drawing/2014/chartex" xmlns:cx1="http://schemas.microsoft.com/office/drawing/2015/9/8/chartex" xmlns:cx2="http://schemas.microsoft.com/office/drawing/2015/10/21/chartex" xmlns:cx3="http://schemas.microsoft.com/office/drawing/2016/5/9/chartex" xmlns:cx4="http://schemas.microsoft.com/office/drawing/2016/5/10/chartex" xmlns:cx5="http://schemas.microsoft.com/office/drawing/2016/5/11/chartex" xmlns:cx6="http://schemas.microsoft.com/office/drawing/2016/5/12/chartex" xmlns:cx7="http://schemas.microsoft.com/office/drawing/2016/5/13/chartex" xmlns:cx8="http://schemas.microsoft.com/office/drawing/2016/5/14/chartex" xmlns:mc="http://schemas.openxmlformats.org/markup-compatibility/2006" xmlns:aink="http://schemas.microsoft.com/office/drawing/2016/ink" xmlns:am3d="http://schemas.microsoft.com/office/drawing/2017/model3d" xmlns:o="urn:schemas-microsoft-com:office:office" xmlns:oel="http://schemas.microsoft.com/office/2019/extlst" xmlns:r="http://schemas.openxmlformats.org/officeDocument/2006/relationships" xmlns:m="http://schemas.openxmlformats.org/officeDocument/2006/math" xmlns:v="urn:schemas-microsoft-com:vml" xmlns:wp14="http://schemas.microsoft.com/office/word/2010/wordprocessingDrawing" xmlns:wp="http://schemas.openxmlformats.org/drawingml/2006/wordprocessingDrawing" xmlns:w10="urn:schemas-microsoft-com:office:word" xmlns:w="http://schemas.openxmlformats.org/wordprocessingml/2006/main" xmlns:w14="http://schemas.microsoft.com/office/word/2010/wordml" xmlns:w15="http://schemas.microsoft.com/office/word/2012/wordml" xmlns:w16cex="http://schemas.microsoft.com/office/word/2018/wordml/cex" xmlns:w16cid="http://schemas.microsoft.com/office/word/2016/wordml/cid" xmlns:w16="http://schemas.microsoft.com/office/word/2018/wordml" xmlns:w16sdtdh="http://schemas.microsoft.com/office/word/2020/wordml/sdtdatahash" xmlns:w16se="http://schemas.microsoft.com/office/word/2015/wordml/symex" xmlns:wpg="http://schemas.microsoft.com/office/word/2010/wordprocessingGroup" xmlns:wpi="http://schemas.microsoft.com/office/word/2010/wordprocessingInk" xmlns:wne="http://schemas.microsoft.com/office/word/2006/wordml" xmlns:wps="http://schemas.microsoft.com/office/word/2010/wordprocessingShape" mc:Ignorable="w14 w15 w16se w16cid w16 w16cex w16sdtdh wp14">
+<w:ftr xmlns:wpc="http://schemas.microsoft.com/office/word/2010/wordprocessingCanvas" xmlns:cx="http://schemas.microsoft.com/office/drawing/2014/chartex" xmlns:cx1="http://schemas.microsoft.com/office/drawing/2015/9/8/chartex" xmlns:cx2="http://schemas.microsoft.com/office/drawing/2015/10/21/chartex" xmlns:cx3="http://schemas.microsoft.com/office/drawing/2016/5/9/chartex" xmlns:cx4="http://schemas.microsoft.com/office/drawing/2016/5/10/chartex" xmlns:cx5="http://schemas.microsoft.com/office/drawing/2016/5/11/chartex" xmlns:cx6="http://schemas.microsoft.com/office/drawing/2016/5/12/chartex" xmlns:cx7="http://schemas.microsoft.com/office/drawing/2016/5/13/chartex" xmlns:cx8="http://schemas.microsoft.com/office/drawing/2016/5/14/chartex" xmlns:mc="http://schemas.openxmlformats.org/markup-compatibility/2006" xmlns:aink="http://schemas.microsoft.com/office/drawing/2016/ink" xmlns:am3d="http://schemas.microsoft.com/office/drawing/2017/model3d" xmlns:o="urn:schemas-microsoft-com:office:office" xmlns:r="http://schemas.openxmlformats.org/officeDocument/2006/relationships" xmlns:m="http://schemas.openxmlformats.org/officeDocument/2006/math" xmlns:v="urn:schemas-microsoft-com:vml" xmlns:wp14="http://schemas.microsoft.com/office/word/2010/wordprocessingDrawing" xmlns:wp="http://schemas.openxmlformats.org/drawingml/2006/wordprocessingDrawing" xmlns:w10="urn:schemas-microsoft-com:office:word" xmlns:w="http://schemas.openxmlformats.org/wordprocessingml/2006/main" xmlns:w14="http://schemas.microsoft.com/office/word/2010/wordml" xmlns:w15="http://schemas.microsoft.com/office/word/2012/wordml" xmlns:w16cex="http://schemas.microsoft.com/office/word/2018/wordml/cex" xmlns:w16cid="http://schemas.microsoft.com/office/word/2016/wordml/cid" xmlns:w16="http://schemas.microsoft.com/office/word/2018/wordml" xmlns:w16sdtdh="http://schemas.microsoft.com/office/word/2020/wordml/sdtdatahash" xmlns:w16se="http://schemas.microsoft.com/office/word/2015/wordml/symex" xmlns:wpg="http://schemas.microsoft.com/office/word/2010/wordprocessingGroup" xmlns:wpi="http://schemas.microsoft.com/office/word/2010/wordprocessingInk" xmlns:wne="http://schemas.microsoft.com/office/word/2006/wordml" xmlns:wps="http://schemas.microsoft.com/office/word/2010/wordprocessingShape" mc:Ignorable="w14 w15 w16se w16cid w16 w16cex w16sdtdh wp14">
   <w:sdt>
     <w:sdtPr>
       <w:id w:val="266271188"/>
@@ -17433,7 +17745,7 @@
 </file>
 
 <file path=word/footnotes.xml><?xml version="1.0" encoding="utf-8"?>
-<w:footnotes xmlns:wpc="http://schemas.microsoft.com/office/word/2010/wordprocessingCanvas" xmlns:cx="http://schemas.microsoft.com/office/drawing/2014/chartex" xmlns:cx1="http://schemas.microsoft.com/office/drawing/2015/9/8/chartex" xmlns:cx2="http://schemas.microsoft.com/office/drawing/2015/10/21/chartex" xmlns:cx3="http://schemas.microsoft.com/office/drawing/2016/5/9/chartex" xmlns:cx4="http://schemas.microsoft.com/office/drawing/2016/5/10/chartex" xmlns:cx5="http://schemas.microsoft.com/office/drawing/2016/5/11/chartex" xmlns:cx6="http://schemas.microsoft.com/office/drawing/2016/5/12/chartex" xmlns:cx7="http://schemas.microsoft.com/office/drawing/2016/5/13/chartex" xmlns:cx8="http://schemas.microsoft.com/office/drawing/2016/5/14/chartex" xmlns:mc="http://schemas.openxmlformats.org/markup-compatibility/2006" xmlns:aink="http://schemas.microsoft.com/office/drawing/2016/ink" xmlns:am3d="http://schemas.microsoft.com/office/drawing/2017/model3d" xmlns:o="urn:schemas-microsoft-com:office:office" xmlns:oel="http://schemas.microsoft.com/office/2019/extlst" xmlns:r="http://schemas.openxmlformats.org/officeDocument/2006/relationships" xmlns:m="http://schemas.openxmlformats.org/officeDocument/2006/math" xmlns:v="urn:schemas-microsoft-com:vml" xmlns:wp14="http://schemas.microsoft.com/office/word/2010/wordprocessingDrawing" xmlns:wp="http://schemas.openxmlformats.org/drawingml/2006/wordprocessingDrawing" xmlns:w10="urn:schemas-microsoft-com:office:word" xmlns:w="http://schemas.openxmlformats.org/wordprocessingml/2006/main" xmlns:w14="http://schemas.microsoft.com/office/word/2010/wordml" xmlns:w15="http://schemas.microsoft.com/office/word/2012/wordml" xmlns:w16cex="http://schemas.microsoft.com/office/word/2018/wordml/cex" xmlns:w16cid="http://schemas.microsoft.com/office/word/2016/wordml/cid" xmlns:w16="http://schemas.microsoft.com/office/word/2018/wordml" xmlns:w16sdtdh="http://schemas.microsoft.com/office/word/2020/wordml/sdtdatahash" xmlns:w16se="http://schemas.microsoft.com/office/word/2015/wordml/symex" xmlns:wpg="http://schemas.microsoft.com/office/word/2010/wordprocessingGroup" xmlns:wpi="http://schemas.microsoft.com/office/word/2010/wordprocessingInk" xmlns:wne="http://schemas.microsoft.com/office/word/2006/wordml" xmlns:wps="http://schemas.microsoft.com/office/word/2010/wordprocessingShape" mc:Ignorable="w14 w15 w16se w16cid w16 w16cex w16sdtdh wp14">
+<w:footnotes xmlns:wpc="http://schemas.microsoft.com/office/word/2010/wordprocessingCanvas" xmlns:cx="http://schemas.microsoft.com/office/drawing/2014/chartex" xmlns:cx1="http://schemas.microsoft.com/office/drawing/2015/9/8/chartex" xmlns:cx2="http://schemas.microsoft.com/office/drawing/2015/10/21/chartex" xmlns:cx3="http://schemas.microsoft.com/office/drawing/2016/5/9/chartex" xmlns:cx4="http://schemas.microsoft.com/office/drawing/2016/5/10/chartex" xmlns:cx5="http://schemas.microsoft.com/office/drawing/2016/5/11/chartex" xmlns:cx6="http://schemas.microsoft.com/office/drawing/2016/5/12/chartex" xmlns:cx7="http://schemas.microsoft.com/office/drawing/2016/5/13/chartex" xmlns:cx8="http://schemas.microsoft.com/office/drawing/2016/5/14/chartex" xmlns:mc="http://schemas.openxmlformats.org/markup-compatibility/2006" xmlns:aink="http://schemas.microsoft.com/office/drawing/2016/ink" xmlns:am3d="http://schemas.microsoft.com/office/drawing/2017/model3d" xmlns:o="urn:schemas-microsoft-com:office:office" xmlns:r="http://schemas.openxmlformats.org/officeDocument/2006/relationships" xmlns:m="http://schemas.openxmlformats.org/officeDocument/2006/math" xmlns:v="urn:schemas-microsoft-com:vml" xmlns:wp14="http://schemas.microsoft.com/office/word/2010/wordprocessingDrawing" xmlns:wp="http://schemas.openxmlformats.org/drawingml/2006/wordprocessingDrawing" xmlns:w10="urn:schemas-microsoft-com:office:word" xmlns:w="http://schemas.openxmlformats.org/wordprocessingml/2006/main" xmlns:w14="http://schemas.microsoft.com/office/word/2010/wordml" xmlns:w15="http://schemas.microsoft.com/office/word/2012/wordml" xmlns:w16cex="http://schemas.microsoft.com/office/word/2018/wordml/cex" xmlns:w16cid="http://schemas.microsoft.com/office/word/2016/wordml/cid" xmlns:w16="http://schemas.microsoft.com/office/word/2018/wordml" xmlns:w16sdtdh="http://schemas.microsoft.com/office/word/2020/wordml/sdtdatahash" xmlns:w16se="http://schemas.microsoft.com/office/word/2015/wordml/symex" xmlns:wpg="http://schemas.microsoft.com/office/word/2010/wordprocessingGroup" xmlns:wpi="http://schemas.microsoft.com/office/word/2010/wordprocessingInk" xmlns:wne="http://schemas.microsoft.com/office/word/2006/wordml" xmlns:wps="http://schemas.microsoft.com/office/word/2010/wordprocessingShape" mc:Ignorable="w14 w15 w16se w16cid w16 w16cex w16sdtdh wp14">
   <w:footnote w:type="separator" w:id="-1">
     <w:p>
       <w:r>
@@ -17450,12 +17762,103 @@
   </w:footnote>
   <w:footnote w:type="continuationNotice" w:id="1">
     <w:p/>
+  </w:footnote>
+  <w:footnote w:id="2">
+    <w:p>
+      <w:pPr>
+        <w:pStyle w:val="FootnoteText"/>
+        <w:jc w:val="both"/>
+        <w:rPr>
+          <w:lang w:val="en-GB"/>
+        </w:rPr>
+      </w:pPr>
+      <w:r>
+        <w:rPr>
+          <w:rStyle w:val="FootnoteReference"/>
+        </w:rPr>
+        <w:footnoteRef/>
+      </w:r>
+      <w:r>
+        <w:t xml:space="preserve"> </w:t>
+      </w:r>
+      <w:r>
+        <w:rPr>
+          <w:lang w:val="en-GB"/>
+        </w:rPr>
+        <w:t xml:space="preserve">Pandas - </w:t>
+      </w:r>
+      <w:hyperlink r:id="rId1" w:history="1">
+        <w:r>
+          <w:rPr>
+            <w:rStyle w:val="Hyperlink"/>
+            <w:lang w:val="en-GB"/>
+          </w:rPr>
+          <w:t>https://pandas.pydata.org/docs/</w:t>
+        </w:r>
+      </w:hyperlink>
+    </w:p>
+  </w:footnote>
+  <w:footnote w:id="3">
+    <w:p>
+      <w:pPr>
+        <w:pStyle w:val="FootnoteText"/>
+        <w:jc w:val="both"/>
+        <w:rPr>
+          <w:lang w:val="en-GB"/>
+        </w:rPr>
+      </w:pPr>
+      <w:r>
+        <w:rPr>
+          <w:rStyle w:val="FootnoteReference"/>
+        </w:rPr>
+        <w:footnoteRef/>
+      </w:r>
+      <w:r>
+        <w:t xml:space="preserve"> Sklearn -  </w:t>
+      </w:r>
+      <w:hyperlink r:id="rId2" w:history="1">
+        <w:r>
+          <w:rPr>
+            <w:rStyle w:val="Hyperlink"/>
+          </w:rPr>
+          <w:t>https://scikit-learn.org/stable/</w:t>
+        </w:r>
+      </w:hyperlink>
+    </w:p>
+  </w:footnote>
+  <w:footnote w:id="4">
+    <w:p>
+      <w:pPr>
+        <w:pStyle w:val="FootnoteText"/>
+        <w:jc w:val="both"/>
+        <w:rPr>
+          <w:lang w:val="en-GB"/>
+        </w:rPr>
+      </w:pPr>
+      <w:r>
+        <w:rPr>
+          <w:rStyle w:val="FootnoteReference"/>
+        </w:rPr>
+        <w:footnoteRef/>
+      </w:r>
+      <w:r>
+        <w:t xml:space="preserve"> Matplotlib - </w:t>
+      </w:r>
+      <w:hyperlink r:id="rId3" w:history="1">
+        <w:r>
+          <w:rPr>
+            <w:rStyle w:val="Hyperlink"/>
+          </w:rPr>
+          <w:t>https://matplotlib.org/stable/users/project/</w:t>
+        </w:r>
+      </w:hyperlink>
+    </w:p>
   </w:footnote>
 </w:footnotes>
 </file>
 
 <file path=word/numbering.xml><?xml version="1.0" encoding="utf-8"?>
-<w:numbering xmlns:wpc="http://schemas.microsoft.com/office/word/2010/wordprocessingCanvas" xmlns:cx="http://schemas.microsoft.com/office/drawing/2014/chartex" xmlns:cx1="http://schemas.microsoft.com/office/drawing/2015/9/8/chartex" xmlns:cx2="http://schemas.microsoft.com/office/drawing/2015/10/21/chartex" xmlns:cx3="http://schemas.microsoft.com/office/drawing/2016/5/9/chartex" xmlns:cx4="http://schemas.microsoft.com/office/drawing/2016/5/10/chartex" xmlns:cx5="http://schemas.microsoft.com/office/drawing/2016/5/11/chartex" xmlns:cx6="http://schemas.microsoft.com/office/drawing/2016/5/12/chartex" xmlns:cx7="http://schemas.microsoft.com/office/drawing/2016/5/13/chartex" xmlns:cx8="http://schemas.microsoft.com/office/drawing/2016/5/14/chartex" xmlns:mc="http://schemas.openxmlformats.org/markup-compatibility/2006" xmlns:aink="http://schemas.microsoft.com/office/drawing/2016/ink" xmlns:am3d="http://schemas.microsoft.com/office/drawing/2017/model3d" xmlns:o="urn:schemas-microsoft-com:office:office" xmlns:oel="http://schemas.microsoft.com/office/2019/extlst" xmlns:r="http://schemas.openxmlformats.org/officeDocument/2006/relationships" xmlns:m="http://schemas.openxmlformats.org/officeDocument/2006/math" xmlns:v="urn:schemas-microsoft-com:vml" xmlns:wp14="http://schemas.microsoft.com/office/word/2010/wordprocessingDrawing" xmlns:wp="http://schemas.openxmlformats.org/drawingml/2006/wordprocessingDrawing" xmlns:w10="urn:schemas-microsoft-com:office:word" xmlns:w="http://schemas.openxmlformats.org/wordprocessingml/2006/main" xmlns:w14="http://schemas.microsoft.com/office/word/2010/wordml" xmlns:w15="http://schemas.microsoft.com/office/word/2012/wordml" xmlns:w16cex="http://schemas.microsoft.com/office/word/2018/wordml/cex" xmlns:w16cid="http://schemas.microsoft.com/office/word/2016/wordml/cid" xmlns:w16="http://schemas.microsoft.com/office/word/2018/wordml" xmlns:w16sdtdh="http://schemas.microsoft.com/office/word/2020/wordml/sdtdatahash" xmlns:w16se="http://schemas.microsoft.com/office/word/2015/wordml/symex" xmlns:wpg="http://schemas.microsoft.com/office/word/2010/wordprocessingGroup" xmlns:wpi="http://schemas.microsoft.com/office/word/2010/wordprocessingInk" xmlns:wne="http://schemas.microsoft.com/office/word/2006/wordml" xmlns:wps="http://schemas.microsoft.com/office/word/2010/wordprocessingShape" mc:Ignorable="w14 w15 w16se w16cid w16 w16cex w16sdtdh wp14">
+<w:numbering xmlns:wpc="http://schemas.microsoft.com/office/word/2010/wordprocessingCanvas" xmlns:cx="http://schemas.microsoft.com/office/drawing/2014/chartex" xmlns:cx1="http://schemas.microsoft.com/office/drawing/2015/9/8/chartex" xmlns:cx2="http://schemas.microsoft.com/office/drawing/2015/10/21/chartex" xmlns:cx3="http://schemas.microsoft.com/office/drawing/2016/5/9/chartex" xmlns:cx4="http://schemas.microsoft.com/office/drawing/2016/5/10/chartex" xmlns:cx5="http://schemas.microsoft.com/office/drawing/2016/5/11/chartex" xmlns:cx6="http://schemas.microsoft.com/office/drawing/2016/5/12/chartex" xmlns:cx7="http://schemas.microsoft.com/office/drawing/2016/5/13/chartex" xmlns:cx8="http://schemas.microsoft.com/office/drawing/2016/5/14/chartex" xmlns:mc="http://schemas.openxmlformats.org/markup-compatibility/2006" xmlns:aink="http://schemas.microsoft.com/office/drawing/2016/ink" xmlns:am3d="http://schemas.microsoft.com/office/drawing/2017/model3d" xmlns:o="urn:schemas-microsoft-com:office:office" xmlns:r="http://schemas.openxmlformats.org/officeDocument/2006/relationships" xmlns:m="http://schemas.openxmlformats.org/officeDocument/2006/math" xmlns:v="urn:schemas-microsoft-com:vml" xmlns:wp14="http://schemas.microsoft.com/office/word/2010/wordprocessingDrawing" xmlns:wp="http://schemas.openxmlformats.org/drawingml/2006/wordprocessingDrawing" xmlns:w10="urn:schemas-microsoft-com:office:word" xmlns:w="http://schemas.openxmlformats.org/wordprocessingml/2006/main" xmlns:w14="http://schemas.microsoft.com/office/word/2010/wordml" xmlns:w15="http://schemas.microsoft.com/office/word/2012/wordml" xmlns:w16cex="http://schemas.microsoft.com/office/word/2018/wordml/cex" xmlns:w16cid="http://schemas.microsoft.com/office/word/2016/wordml/cid" xmlns:w16="http://schemas.microsoft.com/office/word/2018/wordml" xmlns:w16sdtdh="http://schemas.microsoft.com/office/word/2020/wordml/sdtdatahash" xmlns:w16se="http://schemas.microsoft.com/office/word/2015/wordml/symex" xmlns:wpg="http://schemas.microsoft.com/office/word/2010/wordprocessingGroup" xmlns:wpi="http://schemas.microsoft.com/office/word/2010/wordprocessingInk" xmlns:wne="http://schemas.microsoft.com/office/word/2006/wordml" xmlns:wps="http://schemas.microsoft.com/office/word/2010/wordprocessingShape" mc:Ignorable="w14 w15 w16se w16cid w16 w16cex w16sdtdh wp14">
   <w:abstractNum w:abstractNumId="0" w15:restartNumberingAfterBreak="0">
     <w:nsid w:val="FFFFFF1D"/>
     <w:multiLevelType w:val="multilevel"/>
@@ -18847,76 +19250,76 @@
       </w:rPr>
     </w:lvl>
   </w:abstractNum>
-  <w:num w:numId="1" w16cid:durableId="1455716065">
+  <w:num w:numId="1">
     <w:abstractNumId w:val="14"/>
   </w:num>
-  <w:num w:numId="2" w16cid:durableId="1536502264">
+  <w:num w:numId="2">
     <w:abstractNumId w:val="19"/>
   </w:num>
-  <w:num w:numId="3" w16cid:durableId="1809392364">
+  <w:num w:numId="3">
     <w:abstractNumId w:val="13"/>
   </w:num>
-  <w:num w:numId="4" w16cid:durableId="419067246">
+  <w:num w:numId="4">
     <w:abstractNumId w:val="16"/>
   </w:num>
-  <w:num w:numId="5" w16cid:durableId="759637965">
+  <w:num w:numId="5">
     <w:abstractNumId w:val="16"/>
   </w:num>
-  <w:num w:numId="6" w16cid:durableId="1443963676">
+  <w:num w:numId="6">
     <w:abstractNumId w:val="16"/>
   </w:num>
-  <w:num w:numId="7" w16cid:durableId="1557743978">
+  <w:num w:numId="7">
     <w:abstractNumId w:val="16"/>
   </w:num>
-  <w:num w:numId="8" w16cid:durableId="180972884">
+  <w:num w:numId="8">
     <w:abstractNumId w:val="18"/>
   </w:num>
-  <w:num w:numId="9" w16cid:durableId="114059228">
+  <w:num w:numId="9">
     <w:abstractNumId w:val="20"/>
   </w:num>
-  <w:num w:numId="10" w16cid:durableId="1808935141">
+  <w:num w:numId="10">
     <w:abstractNumId w:val="15"/>
   </w:num>
-  <w:num w:numId="11" w16cid:durableId="896280784">
+  <w:num w:numId="11">
     <w:abstractNumId w:val="12"/>
   </w:num>
-  <w:num w:numId="12" w16cid:durableId="921839541">
+  <w:num w:numId="12">
     <w:abstractNumId w:val="11"/>
   </w:num>
-  <w:num w:numId="13" w16cid:durableId="1167287748">
+  <w:num w:numId="13">
     <w:abstractNumId w:val="0"/>
   </w:num>
-  <w:num w:numId="14" w16cid:durableId="1813404634">
+  <w:num w:numId="14">
     <w:abstractNumId w:val="10"/>
   </w:num>
-  <w:num w:numId="15" w16cid:durableId="379599455">
+  <w:num w:numId="15">
     <w:abstractNumId w:val="8"/>
   </w:num>
-  <w:num w:numId="16" w16cid:durableId="574707176">
+  <w:num w:numId="16">
     <w:abstractNumId w:val="7"/>
   </w:num>
-  <w:num w:numId="17" w16cid:durableId="118888306">
+  <w:num w:numId="17">
     <w:abstractNumId w:val="6"/>
   </w:num>
-  <w:num w:numId="18" w16cid:durableId="1344673237">
+  <w:num w:numId="18">
     <w:abstractNumId w:val="5"/>
   </w:num>
-  <w:num w:numId="19" w16cid:durableId="909080426">
+  <w:num w:numId="19">
     <w:abstractNumId w:val="9"/>
   </w:num>
-  <w:num w:numId="20" w16cid:durableId="536042148">
+  <w:num w:numId="20">
     <w:abstractNumId w:val="4"/>
   </w:num>
-  <w:num w:numId="21" w16cid:durableId="134884092">
+  <w:num w:numId="21">
     <w:abstractNumId w:val="3"/>
   </w:num>
-  <w:num w:numId="22" w16cid:durableId="840775781">
+  <w:num w:numId="22">
     <w:abstractNumId w:val="2"/>
   </w:num>
-  <w:num w:numId="23" w16cid:durableId="849181894">
+  <w:num w:numId="23">
     <w:abstractNumId w:val="1"/>
   </w:num>
-  <w:num w:numId="24" w16cid:durableId="1590382396">
+  <w:num w:numId="24">
     <w:abstractNumId w:val="17"/>
   </w:num>
 </w:numbering>
@@ -20080,11 +20483,42 @@
 </file>
 
 <file path=customXml/item1.xml><?xml version="1.0" encoding="utf-8"?>
-<b:Sources xmlns:b="http://schemas.openxmlformats.org/officeDocument/2006/bibliography" xmlns="http://schemas.openxmlformats.org/officeDocument/2006/bibliography" SelectedStyle="\APA.XSL" StyleName="APA"/>
+<b:Sources xmlns:b="http://schemas.openxmlformats.org/officeDocument/2006/bibliography" xmlns="http://schemas.openxmlformats.org/officeDocument/2006/bibliography" SelectedStyle="\HarvardAnglia2008OfficeOnline.xsl" StyleName="Harvard - Anglia" Version="2008">
+  <b:Source>
+    <b:Tag>www</b:Tag>
+    <b:SourceType>InternetSite</b:SourceType>
+    <b:Guid>{4FA5F9CC-2958-4890-9375-4B179B9E1C54}</b:Guid>
+    <b:URL>www.google.com</b:URL>
+    <b:RefOrder>2</b:RefOrder>
+  </b:Source>
+  <b:Source>
+    <b:Tag>Fra16</b:Tag>
+    <b:SourceType>JournalArticle</b:SourceType>
+    <b:Guid>{201899C5-535D-48C6-8A82-55A941073537}</b:Guid>
+    <b:Author>
+      <b:Author>
+        <b:NameList>
+          <b:Person>
+            <b:Last>Franks</b:Last>
+            <b:First>Alexander</b:First>
+            <b:Middle>M., D’Amour, Alexander, Cervone, Daniel and Bornn, Luke</b:Middle>
+          </b:Person>
+        </b:NameList>
+      </b:Author>
+    </b:Author>
+    <b:Title>Meta-analytics: tools for understanding the statistical properties of sports metrics</b:Title>
+    <b:Year>2016</b:Year>
+    <b:Pages>151-165</b:Pages>
+    <b:JournalName>Journal of Quantitative Analysis in Sports</b:JournalName>
+    <b:Volume>12</b:Volume>
+    <b:Issue>4</b:Issue>
+    <b:RefOrder>1</b:RefOrder>
+  </b:Source>
+</b:Sources>
 </file>
 
 <file path=customXml/itemProps1.xml><?xml version="1.0" encoding="utf-8"?>
-<ds:datastoreItem xmlns:ds="http://schemas.openxmlformats.org/officeDocument/2006/customXml" ds:itemID="{BFCB88C9-643C-AD45-B5F6-3E69A299F401}">
+<ds:datastoreItem xmlns:ds="http://schemas.openxmlformats.org/officeDocument/2006/customXml" ds:itemID="{0A957FF3-6E38-4F1A-B5A0-6D7DA9B25461}">
   <ds:schemaRefs>
     <ds:schemaRef ds:uri="http://schemas.openxmlformats.org/officeDocument/2006/bibliography"/>
   </ds:schemaRefs>

--- a/Documentation/Final Draft/Dissertation_Paper.docx
+++ b/Documentation/Final Draft/Dissertation_Paper.docx
@@ -1,6 +1,6 @@
 
 <file path=word/document.xml><?xml version="1.0" encoding="utf-8"?>
-<w:document xmlns:wpc="http://schemas.microsoft.com/office/word/2010/wordprocessingCanvas" xmlns:cx="http://schemas.microsoft.com/office/drawing/2014/chartex" xmlns:cx1="http://schemas.microsoft.com/office/drawing/2015/9/8/chartex" xmlns:cx2="http://schemas.microsoft.com/office/drawing/2015/10/21/chartex" xmlns:cx3="http://schemas.microsoft.com/office/drawing/2016/5/9/chartex" xmlns:cx4="http://schemas.microsoft.com/office/drawing/2016/5/10/chartex" xmlns:cx5="http://schemas.microsoft.com/office/drawing/2016/5/11/chartex" xmlns:cx6="http://schemas.microsoft.com/office/drawing/2016/5/12/chartex" xmlns:cx7="http://schemas.microsoft.com/office/drawing/2016/5/13/chartex" xmlns:cx8="http://schemas.microsoft.com/office/drawing/2016/5/14/chartex" xmlns:mc="http://schemas.openxmlformats.org/markup-compatibility/2006" xmlns:aink="http://schemas.microsoft.com/office/drawing/2016/ink" xmlns:am3d="http://schemas.microsoft.com/office/drawing/2017/model3d" xmlns:o="urn:schemas-microsoft-com:office:office" xmlns:r="http://schemas.openxmlformats.org/officeDocument/2006/relationships" xmlns:m="http://schemas.openxmlformats.org/officeDocument/2006/math" xmlns:v="urn:schemas-microsoft-com:vml" xmlns:wp14="http://schemas.microsoft.com/office/word/2010/wordprocessingDrawing" xmlns:wp="http://schemas.openxmlformats.org/drawingml/2006/wordprocessingDrawing" xmlns:w10="urn:schemas-microsoft-com:office:word" xmlns:w="http://schemas.openxmlformats.org/wordprocessingml/2006/main" xmlns:w14="http://schemas.microsoft.com/office/word/2010/wordml" xmlns:w15="http://schemas.microsoft.com/office/word/2012/wordml" xmlns:w16cex="http://schemas.microsoft.com/office/word/2018/wordml/cex" xmlns:w16cid="http://schemas.microsoft.com/office/word/2016/wordml/cid" xmlns:w16="http://schemas.microsoft.com/office/word/2018/wordml" xmlns:w16sdtdh="http://schemas.microsoft.com/office/word/2020/wordml/sdtdatahash" xmlns:w16se="http://schemas.microsoft.com/office/word/2015/wordml/symex" xmlns:wpg="http://schemas.microsoft.com/office/word/2010/wordprocessingGroup" xmlns:wpi="http://schemas.microsoft.com/office/word/2010/wordprocessingInk" xmlns:wne="http://schemas.microsoft.com/office/word/2006/wordml" xmlns:wps="http://schemas.microsoft.com/office/word/2010/wordprocessingShape" mc:Ignorable="w14 w15 w16se w16cid w16 w16cex w16sdtdh wp14">
+<w:document xmlns:wpc="http://schemas.microsoft.com/office/word/2010/wordprocessingCanvas" xmlns:cx="http://schemas.microsoft.com/office/drawing/2014/chartex" xmlns:cx1="http://schemas.microsoft.com/office/drawing/2015/9/8/chartex" xmlns:cx2="http://schemas.microsoft.com/office/drawing/2015/10/21/chartex" xmlns:cx3="http://schemas.microsoft.com/office/drawing/2016/5/9/chartex" xmlns:cx4="http://schemas.microsoft.com/office/drawing/2016/5/10/chartex" xmlns:cx5="http://schemas.microsoft.com/office/drawing/2016/5/11/chartex" xmlns:cx6="http://schemas.microsoft.com/office/drawing/2016/5/12/chartex" xmlns:cx7="http://schemas.microsoft.com/office/drawing/2016/5/13/chartex" xmlns:cx8="http://schemas.microsoft.com/office/drawing/2016/5/14/chartex" xmlns:mc="http://schemas.openxmlformats.org/markup-compatibility/2006" xmlns:aink="http://schemas.microsoft.com/office/drawing/2016/ink" xmlns:am3d="http://schemas.microsoft.com/office/drawing/2017/model3d" xmlns:o="urn:schemas-microsoft-com:office:office" xmlns:oel="http://schemas.microsoft.com/office/2019/extlst" xmlns:r="http://schemas.openxmlformats.org/officeDocument/2006/relationships" xmlns:m="http://schemas.openxmlformats.org/officeDocument/2006/math" xmlns:v="urn:schemas-microsoft-com:vml" xmlns:wp14="http://schemas.microsoft.com/office/word/2010/wordprocessingDrawing" xmlns:wp="http://schemas.openxmlformats.org/drawingml/2006/wordprocessingDrawing" xmlns:w10="urn:schemas-microsoft-com:office:word" xmlns:w="http://schemas.openxmlformats.org/wordprocessingml/2006/main" xmlns:w14="http://schemas.microsoft.com/office/word/2010/wordml" xmlns:w15="http://schemas.microsoft.com/office/word/2012/wordml" xmlns:w16cex="http://schemas.microsoft.com/office/word/2018/wordml/cex" xmlns:w16cid="http://schemas.microsoft.com/office/word/2016/wordml/cid" xmlns:w16="http://schemas.microsoft.com/office/word/2018/wordml" xmlns:w16sdtdh="http://schemas.microsoft.com/office/word/2020/wordml/sdtdatahash" xmlns:w16se="http://schemas.microsoft.com/office/word/2015/wordml/symex" xmlns:wpg="http://schemas.microsoft.com/office/word/2010/wordprocessingGroup" xmlns:wpi="http://schemas.microsoft.com/office/word/2010/wordprocessingInk" xmlns:wne="http://schemas.microsoft.com/office/word/2006/wordml" xmlns:wps="http://schemas.microsoft.com/office/word/2010/wordprocessingShape" mc:Ignorable="w14 w15 w16se w16cid w16 w16cex w16sdtdh wp14">
   <w:body>
     <w:p>
       <w:pPr>
@@ -553,10 +553,10 @@
             <v:path o:extrusionok="f" gradientshapeok="t" o:connecttype="rect"/>
             <o:lock v:ext="edit" aspectratio="t"/>
           </v:shapetype>
-          <v:shape id="_x0000_i1025" type="#_x0000_t75" style="width:176.1pt;height:160.5pt" o:ole="">
+          <v:shape id="_x0000_i1037" type="#_x0000_t75" style="width:205.45pt;height:187.1pt" o:ole="">
             <v:imagedata r:id="rId10" o:title=""/>
           </v:shape>
-          <o:OLEObject Type="Embed" ProgID="PBrush" ShapeID="_x0000_i1025" DrawAspect="Content" ObjectID="_1721838271" r:id="rId11"/>
+          <o:OLEObject Type="Embed" ProgID="PBrush" ShapeID="_x0000_i1037" DrawAspect="Content" ObjectID="_1721861650" r:id="rId11"/>
         </w:object>
       </w:r>
     </w:p>
@@ -605,13 +605,7 @@
         <w:rPr>
           <w:lang w:val="en-GB"/>
         </w:rPr>
-        <w:t xml:space="preserve">every play is executed by a team is carefully devised by a team of </w:t>
-      </w:r>
-      <w:r>
-        <w:rPr>
-          <w:lang w:val="en-GB"/>
-        </w:rPr>
-        <w:t>coaches</w:t>
+        <w:t>every play is executed by a team is carefully devised by a team of coaches</w:t>
       </w:r>
       <w:r>
         <w:rPr>
@@ -1141,6 +1135,7 @@
         <w:rPr>
           <w:lang w:val="en-GB"/>
         </w:rPr>
+        <w:lastRenderedPageBreak/>
         <w:t>The</w:t>
       </w:r>
       <w:r>
@@ -1165,14 +1160,7 @@
         <w:rPr>
           <w:lang w:val="en-GB"/>
         </w:rPr>
-        <w:t xml:space="preserve">Since the result </w:t>
-      </w:r>
-      <w:r>
-        <w:rPr>
-          <w:lang w:val="en-GB"/>
-        </w:rPr>
-        <w:lastRenderedPageBreak/>
-        <w:t>generated is a probability</w:t>
+        <w:t>Since the result generated is a probability</w:t>
       </w:r>
       <w:r>
         <w:rPr>
@@ -1190,7 +1178,36 @@
         <w:rPr>
           <w:lang w:val="en-GB"/>
         </w:rPr>
+        <w:fldChar w:fldCharType="begin"/>
+      </w:r>
+      <w:r>
+        <w:rPr>
+          <w:lang w:val="en-GB"/>
+        </w:rPr>
+        <w:instrText xml:space="preserve"> REF _Ref111248888 \r \h </w:instrText>
+      </w:r>
+      <w:r>
+        <w:rPr>
+          <w:lang w:val="en-GB"/>
+        </w:rPr>
+      </w:r>
+      <w:r>
+        <w:rPr>
+          <w:lang w:val="en-GB"/>
+        </w:rPr>
+        <w:fldChar w:fldCharType="separate"/>
+      </w:r>
+      <w:r>
+        <w:rPr>
+          <w:lang w:val="en-GB"/>
+        </w:rPr>
         <w:t>[15]</w:t>
+      </w:r>
+      <w:r>
+        <w:rPr>
+          <w:lang w:val="en-GB"/>
+        </w:rPr>
+        <w:fldChar w:fldCharType="end"/>
       </w:r>
       <w:r>
         <w:rPr>
@@ -2033,13 +2050,7 @@
         <w:rPr>
           <w:lang w:val="en-GB"/>
         </w:rPr>
-        <w:t xml:space="preserve"> probable wins in a head-to-head </w:t>
-      </w:r>
-      <w:r>
-        <w:rPr>
-          <w:lang w:val="en-GB"/>
-        </w:rPr>
-        <w:t>matchup between two teams based on</w:t>
+        <w:t xml:space="preserve"> probable wins in a head-to-head matchup between two teams based on</w:t>
       </w:r>
       <w:r>
         <w:rPr>
@@ -2402,19 +2413,7 @@
         <w:rPr>
           <w:lang w:val="en-GB"/>
         </w:rPr>
-        <w:t>[1</w:t>
-      </w:r>
-      <w:r>
-        <w:rPr>
-          <w:lang w:val="en-GB"/>
-        </w:rPr>
-        <w:t>2</w:t>
-      </w:r>
-      <w:r>
-        <w:rPr>
-          <w:lang w:val="en-GB"/>
-        </w:rPr>
-        <w:t>]</w:t>
+        <w:t>[12]</w:t>
       </w:r>
       <w:r>
         <w:rPr>
@@ -2882,7 +2881,14 @@
         <w:rPr>
           <w:lang w:val="en-GB"/>
         </w:rPr>
-        <w:t xml:space="preserve">logistic regression is bound to discrete number sets as it can only be used to predict </w:t>
+        <w:t xml:space="preserve">logistic regression is </w:t>
+      </w:r>
+      <w:r>
+        <w:rPr>
+          <w:lang w:val="en-GB"/>
+        </w:rPr>
+        <w:lastRenderedPageBreak/>
+        <w:t xml:space="preserve">bound to discrete number sets as it can only be used to predict </w:t>
       </w:r>
       <w:r>
         <w:rPr>
@@ -2900,14 +2906,7 @@
         <w:rPr>
           <w:lang w:val="en-GB"/>
         </w:rPr>
-        <w:t xml:space="preserve">the number of features, otherwise, it </w:t>
-      </w:r>
-      <w:r>
-        <w:rPr>
-          <w:lang w:val="en-GB"/>
-        </w:rPr>
-        <w:lastRenderedPageBreak/>
-        <w:t xml:space="preserve">can lead to overfitting </w:t>
+        <w:t xml:space="preserve">the number of features, otherwise, it can lead to overfitting </w:t>
       </w:r>
       <w:r>
         <w:rPr>
@@ -3362,7 +3361,10 @@
         <w:t xml:space="preserve">algorithm, it is assumed that each team's actual strength is derived from a normally distributed random variable, with the team's actual strength being represented by the mean. </w:t>
       </w:r>
       <w:r>
-        <w:t xml:space="preserve">A team that maintains the same lineup every game should perform at the same strength. Due to this reason a normal distribution is chosen. The rating of a team is updated continuously based on observed wins and losses. If </w:t>
+        <w:t xml:space="preserve">A team that maintains the same lineup every game should perform at the same strength. Due to this reason a normal distribution is chosen. The rating of a team is updated </w:t>
+      </w:r>
+      <w:r>
+        <w:t xml:space="preserve">continuously based on observed wins and losses. If </w:t>
       </w:r>
       <m:oMath>
         <m:sSub>
@@ -3943,7 +3945,13 @@
         </m:d>
       </m:oMath>
       <w:r>
-        <w:t xml:space="preserve">              [3]</w:t>
+        <w:t xml:space="preserve">              [</w:t>
+      </w:r>
+      <w:r>
+        <w:t>4</w:t>
+      </w:r>
+      <w:r>
+        <w:t>]</w:t>
       </w:r>
     </w:p>
     <w:p/>
@@ -5795,6 +5803,7 @@
         <w:jc w:val="both"/>
       </w:pPr>
       <w:r>
+        <w:lastRenderedPageBreak/>
         <w:t xml:space="preserve">Where </w:t>
       </w:r>
       <m:oMath>
@@ -9589,6 +9598,7 @@
         <w:pStyle w:val="Heading2"/>
       </w:pPr>
       <w:r>
+        <w:lastRenderedPageBreak/>
         <w:t>Random Forest Approach</w:t>
       </w:r>
     </w:p>
@@ -9599,11 +9609,7 @@
         <w:jc w:val="both"/>
       </w:pPr>
       <w:r>
-        <w:t xml:space="preserve">The objective is to create predictive models that can predict if the home team will win an NBA regular season </w:t>
-      </w:r>
-      <w:r>
-        <w:lastRenderedPageBreak/>
-        <w:t xml:space="preserve">basketball game. After that, the models' performance will be </w:t>
+        <w:t xml:space="preserve">The objective is to create predictive models that can predict if the home team will win an NBA regular season basketball game. After that, the models' performance will be </w:t>
       </w:r>
       <w:r>
         <w:t>assessed,</w:t>
@@ -9640,200 +9646,6 @@
         <w:ind w:firstLine="288"/>
         <w:jc w:val="both"/>
       </w:pPr>
-      <w:r>
-        <w:rPr>
-          <w:noProof/>
-        </w:rPr>
-        <mc:AlternateContent>
-          <mc:Choice Requires="wps">
-            <w:drawing>
-              <wp:anchor distT="45720" distB="45720" distL="114300" distR="114300" simplePos="0" relativeHeight="251658240" behindDoc="0" locked="0" layoutInCell="1" allowOverlap="1" wp14:anchorId="79F88DD6" wp14:editId="30A597CB">
-                <wp:simplePos x="0" y="0"/>
-                <wp:positionH relativeFrom="margin">
-                  <wp:align>right</wp:align>
-                </wp:positionH>
-                <wp:positionV relativeFrom="paragraph">
-                  <wp:posOffset>0</wp:posOffset>
-                </wp:positionV>
-                <wp:extent cx="2733675" cy="1047750"/>
-                <wp:effectExtent l="0" t="0" r="28575" b="19050"/>
-                <wp:wrapSquare wrapText="bothSides"/>
-                <wp:docPr id="217" name="Text Box 2"/>
-                <wp:cNvGraphicFramePr>
-                  <a:graphicFrameLocks xmlns:a="http://schemas.openxmlformats.org/drawingml/2006/main"/>
-                </wp:cNvGraphicFramePr>
-                <a:graphic xmlns:a="http://schemas.openxmlformats.org/drawingml/2006/main">
-                  <a:graphicData uri="http://schemas.microsoft.com/office/word/2010/wordprocessingShape">
-                    <wps:wsp>
-                      <wps:cNvSpPr txBox="1">
-                        <a:spLocks noChangeArrowheads="1"/>
-                      </wps:cNvSpPr>
-                      <wps:spPr bwMode="auto">
-                        <a:xfrm>
-                          <a:off x="0" y="0"/>
-                          <a:ext cx="2733675" cy="1047750"/>
-                        </a:xfrm>
-                        <a:prstGeom prst="rect">
-                          <a:avLst/>
-                        </a:prstGeom>
-                        <a:solidFill>
-                          <a:srgbClr val="FFFFFF"/>
-                        </a:solidFill>
-                        <a:ln w="9525">
-                          <a:solidFill>
-                            <a:srgbClr val="000000"/>
-                          </a:solidFill>
-                          <a:miter lim="800000"/>
-                          <a:headEnd/>
-                          <a:tailEnd/>
-                        </a:ln>
-                      </wps:spPr>
-                      <wps:txbx>
-                        <w:txbxContent>
-                          <w:p>
-                            <w:r>
-                              <w:rPr>
-                                <w:noProof/>
-                              </w:rPr>
-                              <w:drawing>
-                                <wp:inline distT="0" distB="0" distL="0" distR="0" wp14:anchorId="29508A4A" wp14:editId="063C6834">
-                                  <wp:extent cx="2455078" cy="895350"/>
-                                  <wp:effectExtent l="0" t="0" r="2540" b="0"/>
-                                  <wp:docPr id="10" name="Picture 10"/>
-                                  <wp:cNvGraphicFramePr>
-                                    <a:graphicFrameLocks xmlns:a="http://schemas.openxmlformats.org/drawingml/2006/main" noChangeAspect="1"/>
-                                  </wp:cNvGraphicFramePr>
-                                  <a:graphic xmlns:a="http://schemas.openxmlformats.org/drawingml/2006/main">
-                                    <a:graphicData uri="http://schemas.openxmlformats.org/drawingml/2006/picture">
-                                      <pic:pic xmlns:pic="http://schemas.openxmlformats.org/drawingml/2006/picture">
-                                        <pic:nvPicPr>
-                                          <pic:cNvPr id="2" name="Picture 2"/>
-                                          <pic:cNvPicPr>
-                                            <a:picLocks noChangeAspect="1"/>
-                                          </pic:cNvPicPr>
-                                        </pic:nvPicPr>
-                                        <pic:blipFill>
-                                          <a:blip r:embed="rId12" cstate="print">
-                                            <a:extLst>
-                                              <a:ext uri="{28A0092B-C50C-407E-A947-70E740481C1C}">
-                                                <a14:useLocalDpi xmlns:a14="http://schemas.microsoft.com/office/drawing/2010/main" val="0"/>
-                                              </a:ext>
-                                            </a:extLst>
-                                          </a:blip>
-                                          <a:srcRect/>
-                                          <a:stretch>
-                                            <a:fillRect/>
-                                          </a:stretch>
-                                        </pic:blipFill>
-                                        <pic:spPr bwMode="auto">
-                                          <a:xfrm>
-                                            <a:off x="0" y="0"/>
-                                            <a:ext cx="2455542" cy="895519"/>
-                                          </a:xfrm>
-                                          <a:prstGeom prst="rect">
-                                            <a:avLst/>
-                                          </a:prstGeom>
-                                          <a:noFill/>
-                                          <a:ln>
-                                            <a:noFill/>
-                                          </a:ln>
-                                        </pic:spPr>
-                                      </pic:pic>
-                                    </a:graphicData>
-                                  </a:graphic>
-                                </wp:inline>
-                              </w:drawing>
-                            </w:r>
-                          </w:p>
-                        </w:txbxContent>
-                      </wps:txbx>
-                      <wps:bodyPr rot="0" vert="horz" wrap="square" lIns="91440" tIns="45720" rIns="91440" bIns="45720" anchor="t" anchorCtr="0">
-                        <a:noAutofit/>
-                      </wps:bodyPr>
-                    </wps:wsp>
-                  </a:graphicData>
-                </a:graphic>
-                <wp14:sizeRelH relativeFrom="margin">
-                  <wp14:pctWidth>0</wp14:pctWidth>
-                </wp14:sizeRelH>
-                <wp14:sizeRelV relativeFrom="margin">
-                  <wp14:pctHeight>0</wp14:pctHeight>
-                </wp14:sizeRelV>
-              </wp:anchor>
-            </w:drawing>
-          </mc:Choice>
-          <mc:Fallback>
-            <w:pict>
-              <v:shapetype w14:anchorId="79F88DD6" id="_x0000_t202" coordsize="21600,21600" o:spt="202" path="m,l,21600r21600,l21600,xe">
-                <v:stroke joinstyle="miter"/>
-                <v:path gradientshapeok="t" o:connecttype="rect"/>
-              </v:shapetype>
-              <v:shape id="Text Box 2" o:spid="_x0000_s1026" type="#_x0000_t202" style="position:absolute;left:0;text-align:left;margin-left:164.05pt;margin-top:0;width:215.25pt;height:82.5pt;z-index:251658240;visibility:visible;mso-wrap-style:square;mso-width-percent:0;mso-height-percent:0;mso-wrap-distance-left:9pt;mso-wrap-distance-top:3.6pt;mso-wrap-distance-right:9pt;mso-wrap-distance-bottom:3.6pt;mso-position-horizontal:right;mso-position-horizontal-relative:margin;mso-position-vertical:absolute;mso-position-vertical-relative:text;mso-width-percent:0;mso-height-percent:0;mso-width-relative:margin;mso-height-relative:margin;v-text-anchor:top" o:gfxdata="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">
-                <v:textbox>
-                  <w:txbxContent>
-                    <w:p>
-                      <w:r>
-                        <w:rPr>
-                          <w:noProof/>
-                        </w:rPr>
-                        <w:drawing>
-                          <wp:inline distT="0" distB="0" distL="0" distR="0" wp14:anchorId="29508A4A" wp14:editId="063C6834">
-                            <wp:extent cx="2455078" cy="895350"/>
-                            <wp:effectExtent l="0" t="0" r="2540" b="0"/>
-                            <wp:docPr id="10" name="Picture 10"/>
-                            <wp:cNvGraphicFramePr>
-                              <a:graphicFrameLocks xmlns:a="http://schemas.openxmlformats.org/drawingml/2006/main" noChangeAspect="1"/>
-                            </wp:cNvGraphicFramePr>
-                            <a:graphic xmlns:a="http://schemas.openxmlformats.org/drawingml/2006/main">
-                              <a:graphicData uri="http://schemas.openxmlformats.org/drawingml/2006/picture">
-                                <pic:pic xmlns:pic="http://schemas.openxmlformats.org/drawingml/2006/picture">
-                                  <pic:nvPicPr>
-                                    <pic:cNvPr id="2" name="Picture 2"/>
-                                    <pic:cNvPicPr>
-                                      <a:picLocks noChangeAspect="1"/>
-                                    </pic:cNvPicPr>
-                                  </pic:nvPicPr>
-                                  <pic:blipFill>
-                                    <a:blip r:embed="rId12" cstate="print">
-                                      <a:extLst>
-                                        <a:ext uri="{28A0092B-C50C-407E-A947-70E740481C1C}">
-                                          <a14:useLocalDpi xmlns:a14="http://schemas.microsoft.com/office/drawing/2010/main" val="0"/>
-                                        </a:ext>
-                                      </a:extLst>
-                                    </a:blip>
-                                    <a:srcRect/>
-                                    <a:stretch>
-                                      <a:fillRect/>
-                                    </a:stretch>
-                                  </pic:blipFill>
-                                  <pic:spPr bwMode="auto">
-                                    <a:xfrm>
-                                      <a:off x="0" y="0"/>
-                                      <a:ext cx="2455542" cy="895519"/>
-                                    </a:xfrm>
-                                    <a:prstGeom prst="rect">
-                                      <a:avLst/>
-                                    </a:prstGeom>
-                                    <a:noFill/>
-                                    <a:ln>
-                                      <a:noFill/>
-                                    </a:ln>
-                                  </pic:spPr>
-                                </pic:pic>
-                              </a:graphicData>
-                            </a:graphic>
-                          </wp:inline>
-                        </w:drawing>
-                      </w:r>
-                    </w:p>
-                  </w:txbxContent>
-                </v:textbox>
-                <w10:wrap type="square" anchorx="margin"/>
-              </v:shape>
-            </w:pict>
-          </mc:Fallback>
-        </mc:AlternateContent>
-      </w:r>
       <w:r>
         <w:t xml:space="preserve">The required dataset was obtained from Basketball </w:t>
       </w:r>
@@ -10797,7 +10609,10 @@
         <w:t>several</w:t>
       </w:r>
       <w:r>
-        <w:t xml:space="preserve"> effective tools for statistical modelling and machine learning, including classification, regression, clustering, and dimensionality reduction. This library is built on NumPy, SciPy, and Matplotlib</w:t>
+        <w:t xml:space="preserve"> effective tools for statistical modelling and machine learning, including classification, regression, clustering, and dimensionality </w:t>
+      </w:r>
+      <w:r>
+        <w:t>reduction. This library is built on NumPy, SciPy, and Matplotlib</w:t>
       </w:r>
       <w:r>
         <w:rPr>
@@ -10924,45 +10739,17 @@
     </w:p>
     <w:p>
       <w:pPr>
+        <w:pStyle w:val="Heading3"/>
+      </w:pPr>
+      <w:r>
+        <w:t>Basic Classification with Decsion Tree</w:t>
+      </w:r>
+    </w:p>
+    <w:p>
+      <w:pPr>
         <w:ind w:firstLine="288"/>
         <w:jc w:val="both"/>
       </w:pPr>
-    </w:p>
-    <w:p>
-      <w:pPr>
-        <w:ind w:firstLine="288"/>
-        <w:rPr>
-          <w:sz w:val="18"/>
-          <w:szCs w:val="18"/>
-        </w:rPr>
-      </w:pPr>
-      <w:r>
-        <w:rPr>
-          <w:sz w:val="18"/>
-          <w:szCs w:val="18"/>
-        </w:rPr>
-        <w:t>Fig 2.4.1</w:t>
-      </w:r>
-    </w:p>
-    <w:p>
-      <w:pPr>
-        <w:ind w:firstLine="288"/>
-        <w:jc w:val="both"/>
-      </w:pPr>
-    </w:p>
-    <w:p>
-      <w:pPr>
-        <w:pStyle w:val="Heading3"/>
-      </w:pPr>
-      <w:r>
-        <w:t>Basic Classification with Decsion Tree</w:t>
-      </w:r>
-    </w:p>
-    <w:p>
-      <w:pPr>
-        <w:ind w:firstLine="288"/>
-        <w:jc w:val="both"/>
-      </w:pPr>
       <w:r>
         <w:t>Two additional features</w:t>
       </w:r>
@@ -10986,93 +10773,6 @@
       </w:r>
       <w:r>
         <w:t>.</w:t>
-      </w:r>
-    </w:p>
-    <w:p>
-      <w:pPr>
-        <w:ind w:firstLine="288"/>
-        <w:jc w:val="both"/>
-      </w:pPr>
-    </w:p>
-    <w:p>
-      <w:pPr>
-        <w:ind w:firstLine="288"/>
-        <w:jc w:val="both"/>
-      </w:pPr>
-      <w:r>
-        <w:rPr>
-          <w:noProof/>
-        </w:rPr>
-        <w:drawing>
-          <wp:inline distT="0" distB="0" distL="0" distR="0" wp14:anchorId="5133CD27" wp14:editId="5AC8C2EB">
-            <wp:extent cx="3089910" cy="2148840"/>
-            <wp:effectExtent l="0" t="0" r="0" b="3810"/>
-            <wp:docPr id="3" name="Picture 3"/>
-            <wp:cNvGraphicFramePr>
-              <a:graphicFrameLocks xmlns:a="http://schemas.openxmlformats.org/drawingml/2006/main" noChangeAspect="1"/>
-            </wp:cNvGraphicFramePr>
-            <a:graphic xmlns:a="http://schemas.openxmlformats.org/drawingml/2006/main">
-              <a:graphicData uri="http://schemas.openxmlformats.org/drawingml/2006/picture">
-                <pic:pic xmlns:pic="http://schemas.openxmlformats.org/drawingml/2006/picture">
-                  <pic:nvPicPr>
-                    <pic:cNvPr id="0" name="Picture 4"/>
-                    <pic:cNvPicPr>
-                      <a:picLocks noChangeAspect="1" noChangeArrowheads="1"/>
-                    </pic:cNvPicPr>
-                  </pic:nvPicPr>
-                  <pic:blipFill>
-                    <a:blip r:embed="rId13" cstate="print">
-                      <a:extLst>
-                        <a:ext uri="{28A0092B-C50C-407E-A947-70E740481C1C}">
-                          <a14:useLocalDpi xmlns:a14="http://schemas.microsoft.com/office/drawing/2010/main" val="0"/>
-                        </a:ext>
-                      </a:extLst>
-                    </a:blip>
-                    <a:srcRect/>
-                    <a:stretch>
-                      <a:fillRect/>
-                    </a:stretch>
-                  </pic:blipFill>
-                  <pic:spPr bwMode="auto">
-                    <a:xfrm>
-                      <a:off x="0" y="0"/>
-                      <a:ext cx="3089910" cy="2148840"/>
-                    </a:xfrm>
-                    <a:prstGeom prst="rect">
-                      <a:avLst/>
-                    </a:prstGeom>
-                    <a:noFill/>
-                    <a:ln>
-                      <a:noFill/>
-                    </a:ln>
-                  </pic:spPr>
-                </pic:pic>
-              </a:graphicData>
-            </a:graphic>
-          </wp:inline>
-        </w:drawing>
-      </w:r>
-    </w:p>
-    <w:p>
-      <w:pPr>
-        <w:rPr>
-          <w:sz w:val="18"/>
-          <w:szCs w:val="18"/>
-        </w:rPr>
-      </w:pPr>
-      <w:r>
-        <w:rPr>
-          <w:sz w:val="18"/>
-          <w:szCs w:val="18"/>
-        </w:rPr>
-        <w:t>F</w:t>
-      </w:r>
-      <w:r>
-        <w:rPr>
-          <w:sz w:val="18"/>
-          <w:szCs w:val="18"/>
-        </w:rPr>
-        <w:t>ig 2.5.1</w:t>
       </w:r>
     </w:p>
     <w:p>
@@ -11165,11 +10865,7 @@
         <w:t>As noted above, the most accurate baseline in most sports is home team win rate as home court advantage plays a major role in match outcomes.</w:t>
       </w:r>
       <w:r>
-        <w:t xml:space="preserve"> The NBA's home court advantage lends itself incredibly nicely to study. The impact is significant. The average point differential between home and </w:t>
-      </w:r>
-      <w:r>
-        <w:lastRenderedPageBreak/>
-        <w:t>away teams is usually around 3.5 points, and the home side typically wins roughly 60% of the games</w:t>
+        <w:t xml:space="preserve"> The NBA's home court advantage lends itself incredibly nicely to study. The impact is significant. The average point differential between home and away teams is usually around 3.5 points, and the home side typically wins roughly 60% of the games</w:t>
       </w:r>
       <w:r>
         <w:t xml:space="preserve"> </w:t>
@@ -11269,7 +10965,11 @@
         <w:t>turnover cost</w:t>
       </w:r>
       <w:r>
-        <w:t xml:space="preserve"> your team the opportunity to obtain a shot at the hoop since it gives the opposition another possession, which they can turn into another shooting attempt. The team with more possessions will score more points if we assume that all the other specified elements are fairly equal. If a team has a lot of turnovers, it will be seen when it is near to a team that shoots at a higher % and has a low shooting percentage. Turnovers become a significant metric as a result.</w:t>
+        <w:t xml:space="preserve"> your team the opportunity to obtain a shot at the hoop since it gives the opposition another possession, which they can turn into another shooting attempt. The team with more possessions will score more points if we assume that all the other specified elements are </w:t>
+      </w:r>
+      <w:r>
+        <w:lastRenderedPageBreak/>
+        <w:t>fairly equal. If a team has a lot of turnovers, it will be seen when it is near to a team that shoots at a higher % and has a low shooting percentage. Turnovers become a significant metric as a result.</w:t>
       </w:r>
     </w:p>
     <w:p/>
@@ -11422,10 +11122,7 @@
         <w:t xml:space="preserve">true </w:t>
       </w:r>
       <w:r>
-        <w:t xml:space="preserve">shooting percentage. True shooting percentage is calculated by dividing the number of </w:t>
-      </w:r>
-      <w:r>
-        <w:t>field goals and free throws attempted by the total number of points scored.</w:t>
+        <w:t>shooting percentage. True shooting percentage is calculated by dividing the number of field goals and free throws attempted by the total number of points scored.</w:t>
       </w:r>
     </w:p>
     <w:p>
@@ -14241,7 +13938,6 @@
         <w:rPr>
           <w:noProof/>
         </w:rPr>
-        <w:lastRenderedPageBreak/>
         <w:drawing>
           <wp:inline distT="0" distB="0" distL="0" distR="0" wp14:anchorId="20F47C2D" wp14:editId="115BE475">
             <wp:extent cx="2752725" cy="2068272"/>
@@ -14260,7 +13956,7 @@
                     </pic:cNvPicPr>
                   </pic:nvPicPr>
                   <pic:blipFill>
-                    <a:blip r:embed="rId14" cstate="print">
+                    <a:blip r:embed="rId12" cstate="print">
                       <a:extLst>
                         <a:ext uri="{28A0092B-C50C-407E-A947-70E740481C1C}">
                           <a14:useLocalDpi xmlns:a14="http://schemas.microsoft.com/office/drawing/2010/main" val="0"/>
@@ -14336,254 +14032,63 @@
         <w:pStyle w:val="Heading3"/>
       </w:pPr>
       <w:r>
+        <w:t>Random Forest Classifier</w:t>
+      </w:r>
+    </w:p>
+    <w:p/>
+    <w:p>
+      <w:pPr>
+        <w:ind w:firstLine="180"/>
+        <w:jc w:val="both"/>
+      </w:pPr>
+      <w:r>
+        <w:t>F</w:t>
+      </w:r>
+      <w:r>
+        <w:t>1:</w:t>
+      </w:r>
+      <w:r>
+        <w:t xml:space="preserve"> 63.0377%</w:t>
+      </w:r>
+    </w:p>
+    <w:p>
+      <w:pPr>
+        <w:jc w:val="both"/>
+        <w:rPr>
+          <w:sz w:val="18"/>
+          <w:szCs w:val="18"/>
+        </w:rPr>
+      </w:pPr>
+    </w:p>
+    <w:p>
+      <w:pPr>
+        <w:rPr>
+          <w:sz w:val="18"/>
+          <w:szCs w:val="18"/>
+        </w:rPr>
+      </w:pPr>
+    </w:p>
+    <w:p>
+      <w:pPr>
+        <w:pStyle w:val="Heading3"/>
+      </w:pPr>
+      <w:r>
+        <w:t>Logistic Regression</w:t>
+      </w:r>
+    </w:p>
+    <w:p/>
+    <w:p>
+      <w:r>
+        <w:rPr>
+          <w:noProof/>
+        </w:rPr>
+        <w:lastRenderedPageBreak/>
         <mc:AlternateContent>
           <mc:Choice Requires="wps">
             <w:drawing>
-              <wp:anchor distT="45720" distB="45720" distL="114300" distR="114300" simplePos="0" relativeHeight="251658241" behindDoc="0" locked="0" layoutInCell="1" allowOverlap="1" wp14:anchorId="378DC16E" wp14:editId="7D7D77A3">
-                <wp:simplePos x="0" y="0"/>
-                <wp:positionH relativeFrom="column">
-                  <wp:align>right</wp:align>
-                </wp:positionH>
-                <wp:positionV relativeFrom="paragraph">
-                  <wp:posOffset>305963</wp:posOffset>
-                </wp:positionV>
-                <wp:extent cx="3079630" cy="2380890"/>
-                <wp:effectExtent l="0" t="0" r="26035" b="19685"/>
-                <wp:wrapSquare wrapText="bothSides"/>
-                <wp:docPr id="2" name="Text Box 2"/>
-                <wp:cNvGraphicFramePr>
-                  <a:graphicFrameLocks xmlns:a="http://schemas.openxmlformats.org/drawingml/2006/main"/>
-                </wp:cNvGraphicFramePr>
-                <a:graphic xmlns:a="http://schemas.openxmlformats.org/drawingml/2006/main">
-                  <a:graphicData uri="http://schemas.microsoft.com/office/word/2010/wordprocessingShape">
-                    <wps:wsp>
-                      <wps:cNvSpPr txBox="1">
-                        <a:spLocks noChangeArrowheads="1"/>
-                      </wps:cNvSpPr>
-                      <wps:spPr bwMode="auto">
-                        <a:xfrm>
-                          <a:off x="0" y="0"/>
-                          <a:ext cx="3079630" cy="2380890"/>
-                        </a:xfrm>
-                        <a:prstGeom prst="rect">
-                          <a:avLst/>
-                        </a:prstGeom>
-                        <a:solidFill>
-                          <a:srgbClr val="FFFFFF"/>
-                        </a:solidFill>
-                        <a:ln w="9525">
-                          <a:solidFill>
-                            <a:srgbClr val="000000"/>
-                          </a:solidFill>
-                          <a:miter lim="800000"/>
-                          <a:headEnd/>
-                          <a:tailEnd/>
-                        </a:ln>
-                      </wps:spPr>
-                      <wps:txbx>
-                        <w:txbxContent>
-                          <w:p>
-                            <w:r>
-                              <w:rPr>
-                                <w:noProof/>
-                              </w:rPr>
-                              <w:drawing>
-                                <wp:inline distT="0" distB="0" distL="0" distR="0" wp14:anchorId="1E64B513" wp14:editId="4621639A">
-                                  <wp:extent cx="2912957" cy="2260120"/>
-                                  <wp:effectExtent l="0" t="0" r="1905" b="6985"/>
-                                  <wp:docPr id="4" name="Picture 4"/>
-                                  <wp:cNvGraphicFramePr>
-                                    <a:graphicFrameLocks xmlns:a="http://schemas.openxmlformats.org/drawingml/2006/main" noChangeAspect="1"/>
-                                  </wp:cNvGraphicFramePr>
-                                  <a:graphic xmlns:a="http://schemas.openxmlformats.org/drawingml/2006/main">
-                                    <a:graphicData uri="http://schemas.openxmlformats.org/drawingml/2006/picture">
-                                      <pic:pic xmlns:pic="http://schemas.openxmlformats.org/drawingml/2006/picture">
-                                        <pic:nvPicPr>
-                                          <pic:cNvPr id="0" name="Picture 2"/>
-                                          <pic:cNvPicPr>
-                                            <a:picLocks noChangeAspect="1" noChangeArrowheads="1"/>
-                                          </pic:cNvPicPr>
-                                        </pic:nvPicPr>
-                                        <pic:blipFill>
-                                          <a:blip r:embed="rId15">
-                                            <a:extLst>
-                                              <a:ext uri="{28A0092B-C50C-407E-A947-70E740481C1C}">
-                                                <a14:useLocalDpi xmlns:a14="http://schemas.microsoft.com/office/drawing/2010/main" val="0"/>
-                                              </a:ext>
-                                            </a:extLst>
-                                          </a:blip>
-                                          <a:srcRect/>
-                                          <a:stretch>
-                                            <a:fillRect/>
-                                          </a:stretch>
-                                        </pic:blipFill>
-                                        <pic:spPr bwMode="auto">
-                                          <a:xfrm>
-                                            <a:off x="0" y="0"/>
-                                            <a:ext cx="2937373" cy="2279064"/>
-                                          </a:xfrm>
-                                          <a:prstGeom prst="rect">
-                                            <a:avLst/>
-                                          </a:prstGeom>
-                                          <a:noFill/>
-                                          <a:ln>
-                                            <a:noFill/>
-                                          </a:ln>
-                                        </pic:spPr>
-                                      </pic:pic>
-                                    </a:graphicData>
-                                  </a:graphic>
-                                </wp:inline>
-                              </w:drawing>
-                            </w:r>
-                          </w:p>
-                        </w:txbxContent>
-                      </wps:txbx>
-                      <wps:bodyPr rot="0" vert="horz" wrap="square" lIns="91440" tIns="45720" rIns="91440" bIns="45720" anchor="t" anchorCtr="0">
-                        <a:noAutofit/>
-                      </wps:bodyPr>
-                    </wps:wsp>
-                  </a:graphicData>
-                </a:graphic>
-                <wp14:sizeRelH relativeFrom="margin">
-                  <wp14:pctWidth>0</wp14:pctWidth>
-                </wp14:sizeRelH>
-                <wp14:sizeRelV relativeFrom="margin">
-                  <wp14:pctHeight>0</wp14:pctHeight>
-                </wp14:sizeRelV>
-              </wp:anchor>
-            </w:drawing>
-          </mc:Choice>
-          <mc:Fallback>
-            <w:pict>
-              <v:shape w14:anchorId="378DC16E" id="_x0000_s1027" type="#_x0000_t202" style="position:absolute;left:0;text-align:left;margin-left:191.3pt;margin-top:24.1pt;width:242.5pt;height:187.45pt;z-index:251658241;visibility:visible;mso-wrap-style:square;mso-width-percent:0;mso-height-percent:0;mso-wrap-distance-left:9pt;mso-wrap-distance-top:3.6pt;mso-wrap-distance-right:9pt;mso-wrap-distance-bottom:3.6pt;mso-position-horizontal:right;mso-position-horizontal-relative:text;mso-position-vertical:absolute;mso-position-vertical-relative:text;mso-width-percent:0;mso-height-percent:0;mso-width-relative:margin;mso-height-relative:margin;v-text-anchor:top" o:gfxdata="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">
-                <v:textbox>
-                  <w:txbxContent>
-                    <w:p>
-                      <w:r>
-                        <w:rPr>
-                          <w:noProof/>
-                        </w:rPr>
-                        <w:drawing>
-                          <wp:inline distT="0" distB="0" distL="0" distR="0" wp14:anchorId="1E64B513" wp14:editId="4621639A">
-                            <wp:extent cx="2912957" cy="2260120"/>
-                            <wp:effectExtent l="0" t="0" r="1905" b="6985"/>
-                            <wp:docPr id="4" name="Picture 4"/>
-                            <wp:cNvGraphicFramePr>
-                              <a:graphicFrameLocks xmlns:a="http://schemas.openxmlformats.org/drawingml/2006/main" noChangeAspect="1"/>
-                            </wp:cNvGraphicFramePr>
-                            <a:graphic xmlns:a="http://schemas.openxmlformats.org/drawingml/2006/main">
-                              <a:graphicData uri="http://schemas.openxmlformats.org/drawingml/2006/picture">
-                                <pic:pic xmlns:pic="http://schemas.openxmlformats.org/drawingml/2006/picture">
-                                  <pic:nvPicPr>
-                                    <pic:cNvPr id="0" name="Picture 2"/>
-                                    <pic:cNvPicPr>
-                                      <a:picLocks noChangeAspect="1" noChangeArrowheads="1"/>
-                                    </pic:cNvPicPr>
-                                  </pic:nvPicPr>
-                                  <pic:blipFill>
-                                    <a:blip r:embed="rId15">
-                                      <a:extLst>
-                                        <a:ext uri="{28A0092B-C50C-407E-A947-70E740481C1C}">
-                                          <a14:useLocalDpi xmlns:a14="http://schemas.microsoft.com/office/drawing/2010/main" val="0"/>
-                                        </a:ext>
-                                      </a:extLst>
-                                    </a:blip>
-                                    <a:srcRect/>
-                                    <a:stretch>
-                                      <a:fillRect/>
-                                    </a:stretch>
-                                  </pic:blipFill>
-                                  <pic:spPr bwMode="auto">
-                                    <a:xfrm>
-                                      <a:off x="0" y="0"/>
-                                      <a:ext cx="2937373" cy="2279064"/>
-                                    </a:xfrm>
-                                    <a:prstGeom prst="rect">
-                                      <a:avLst/>
-                                    </a:prstGeom>
-                                    <a:noFill/>
-                                    <a:ln>
-                                      <a:noFill/>
-                                    </a:ln>
-                                  </pic:spPr>
-                                </pic:pic>
-                              </a:graphicData>
-                            </a:graphic>
-                          </wp:inline>
-                        </w:drawing>
-                      </w:r>
-                    </w:p>
-                  </w:txbxContent>
-                </v:textbox>
-                <w10:wrap type="square"/>
-              </v:shape>
-            </w:pict>
-          </mc:Fallback>
-        </mc:AlternateContent>
-      </w:r>
-      <w:r>
-        <w:t>Random Forest Classifier</w:t>
-      </w:r>
-    </w:p>
-    <w:p>
-      <w:pPr>
-        <w:rPr>
-          <w:sz w:val="18"/>
-          <w:szCs w:val="18"/>
-        </w:rPr>
-      </w:pPr>
-      <w:r>
-        <w:rPr>
-          <w:sz w:val="18"/>
-          <w:szCs w:val="18"/>
-        </w:rPr>
-        <w:t xml:space="preserve">Fig </w:t>
-      </w:r>
-      <w:r>
-        <w:rPr>
-          <w:sz w:val="18"/>
-          <w:szCs w:val="18"/>
-        </w:rPr>
-        <w:t>4.2.1</w:t>
-      </w:r>
-    </w:p>
-    <w:p>
-      <w:pPr>
-        <w:rPr>
-          <w:sz w:val="18"/>
-          <w:szCs w:val="18"/>
-        </w:rPr>
-      </w:pPr>
-    </w:p>
-    <w:p>
-      <w:pPr>
-        <w:pStyle w:val="Heading3"/>
-      </w:pPr>
-      <w:r>
-        <w:t>Logistic Regression</w:t>
-      </w:r>
-    </w:p>
-    <w:p/>
-    <w:p>
-      <w:r>
-        <w:rPr>
-          <w:noProof/>
-        </w:rPr>
-        <mc:AlternateContent>
-          <mc:Choice Requires="wps">
-            <w:drawing>
-              <wp:anchor distT="45720" distB="45720" distL="114300" distR="114300" simplePos="0" relativeHeight="251660289" behindDoc="0" locked="0" layoutInCell="1" allowOverlap="1" wp14:anchorId="158269DB" wp14:editId="4723B234">
-                <wp:simplePos x="0" y="0"/>
-                <wp:positionH relativeFrom="column">
-                  <wp:align>center</wp:align>
-                </wp:positionH>
-                <wp:positionV relativeFrom="paragraph">
-                  <wp:posOffset>182880</wp:posOffset>
-                </wp:positionV>
+              <wp:inline distT="0" distB="0" distL="0" distR="0" wp14:anchorId="158269DB" wp14:editId="083A5249">
                 <wp:extent cx="2360930" cy="1404620"/>
-                <wp:effectExtent l="0" t="0" r="22860" b="11430"/>
-                <wp:wrapSquare wrapText="bothSides"/>
+                <wp:effectExtent l="0" t="0" r="20320" b="13970"/>
                 <wp:docPr id="5" name="Text Box 2"/>
                 <wp:cNvGraphicFramePr>
                   <a:graphicFrameLocks xmlns:a="http://schemas.openxmlformats.org/drawingml/2006/main"/>
@@ -14625,7 +14130,7 @@
                                 <wp:inline distT="0" distB="0" distL="0" distR="0" wp14:anchorId="22BEAFB6" wp14:editId="098DDEDA">
                                   <wp:extent cx="2348865" cy="2336800"/>
                                   <wp:effectExtent l="0" t="0" r="0" b="6350"/>
-                                  <wp:docPr id="6" name="Picture 6"/>
+                                  <wp:docPr id="11" name="Picture 11"/>
                                   <wp:cNvGraphicFramePr>
                                     <a:graphicFrameLocks xmlns:a="http://schemas.openxmlformats.org/drawingml/2006/main" noChangeAspect="1"/>
                                   </wp:cNvGraphicFramePr>
@@ -14639,7 +14144,7 @@
                                           </pic:cNvPicPr>
                                         </pic:nvPicPr>
                                         <pic:blipFill>
-                                          <a:blip r:embed="rId16">
+                                          <a:blip r:embed="rId13">
                                             <a:extLst>
                                               <a:ext uri="{28A0092B-C50C-407E-A947-70E740481C1C}">
                                                 <a14:useLocalDpi xmlns:a14="http://schemas.microsoft.com/office/drawing/2010/main" val="0"/>
@@ -14679,18 +14184,16 @@
                     </wps:wsp>
                   </a:graphicData>
                 </a:graphic>
-                <wp14:sizeRelH relativeFrom="margin">
-                  <wp14:pctWidth>40000</wp14:pctWidth>
-                </wp14:sizeRelH>
-                <wp14:sizeRelV relativeFrom="margin">
-                  <wp14:pctHeight>20000</wp14:pctHeight>
-                </wp14:sizeRelV>
-              </wp:anchor>
+              </wp:inline>
             </w:drawing>
           </mc:Choice>
           <mc:Fallback>
             <w:pict>
-              <v:shape w14:anchorId="158269DB" id="_x0000_s1028" type="#_x0000_t202" style="position:absolute;left:0;text-align:left;margin-left:0;margin-top:14.4pt;width:185.9pt;height:110.6pt;z-index:251660289;visibility:visible;mso-wrap-style:square;mso-width-percent:400;mso-height-percent:200;mso-wrap-distance-left:9pt;mso-wrap-distance-top:3.6pt;mso-wrap-distance-right:9pt;mso-wrap-distance-bottom:3.6pt;mso-position-horizontal:center;mso-position-horizontal-relative:text;mso-position-vertical:absolute;mso-position-vertical-relative:text;mso-width-percent:400;mso-height-percent:200;mso-width-relative:margin;mso-height-relative:margin;v-text-anchor:top" o:gfxdata="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">
+              <v:shapetype w14:anchorId="158269DB" id="_x0000_t202" coordsize="21600,21600" o:spt="202" path="m,l,21600r21600,l21600,xe">
+                <v:stroke joinstyle="miter"/>
+                <v:path gradientshapeok="t" o:connecttype="rect"/>
+              </v:shapetype>
+              <v:shape id="Text Box 2" o:spid="_x0000_s1026" type="#_x0000_t202" style="width:185.9pt;height:110.6pt;visibility:visible;mso-wrap-style:square;mso-left-percent:-10001;mso-top-percent:-10001;mso-position-horizontal:absolute;mso-position-horizontal-relative:char;mso-position-vertical:absolute;mso-position-vertical-relative:line;mso-left-percent:-10001;mso-top-percent:-10001;v-text-anchor:top" o:gfxdata="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">
                 <v:textbox style="mso-fit-shape-to-text:t">
                   <w:txbxContent>
                     <w:p>
@@ -14702,7 +14205,7 @@
                           <wp:inline distT="0" distB="0" distL="0" distR="0" wp14:anchorId="22BEAFB6" wp14:editId="098DDEDA">
                             <wp:extent cx="2348865" cy="2336800"/>
                             <wp:effectExtent l="0" t="0" r="0" b="6350"/>
-                            <wp:docPr id="6" name="Picture 6"/>
+                            <wp:docPr id="11" name="Picture 11"/>
                             <wp:cNvGraphicFramePr>
                               <a:graphicFrameLocks xmlns:a="http://schemas.openxmlformats.org/drawingml/2006/main" noChangeAspect="1"/>
                             </wp:cNvGraphicFramePr>
@@ -14716,7 +14219,7 @@
                                     </pic:cNvPicPr>
                                   </pic:nvPicPr>
                                   <pic:blipFill>
-                                    <a:blip r:embed="rId16">
+                                    <a:blip r:embed="rId13">
                                       <a:extLst>
                                         <a:ext uri="{28A0092B-C50C-407E-A947-70E740481C1C}">
                                           <a14:useLocalDpi xmlns:a14="http://schemas.microsoft.com/office/drawing/2010/main" val="0"/>
@@ -14750,11 +14253,248 @@
                     </w:p>
                   </w:txbxContent>
                 </v:textbox>
-                <w10:wrap type="square"/>
+                <w10:anchorlock/>
               </v:shape>
             </w:pict>
           </mc:Fallback>
         </mc:AlternateContent>
+      </w:r>
+    </w:p>
+    <w:p>
+      <w:pPr>
+        <w:rPr>
+          <w:sz w:val="18"/>
+          <w:szCs w:val="18"/>
+        </w:rPr>
+      </w:pPr>
+      <w:r>
+        <w:rPr>
+          <w:sz w:val="18"/>
+          <w:szCs w:val="18"/>
+        </w:rPr>
+        <w:t>Fig</w:t>
+      </w:r>
+      <w:r>
+        <w:rPr>
+          <w:sz w:val="18"/>
+          <w:szCs w:val="18"/>
+        </w:rPr>
+        <w:t xml:space="preserve"> 4.1.2</w:t>
+      </w:r>
+      <w:r>
+        <w:rPr>
+          <w:sz w:val="18"/>
+          <w:szCs w:val="18"/>
+        </w:rPr>
+        <w:t xml:space="preserve"> Logistic Regression results for the 2018-2019 season</w:t>
+      </w:r>
+    </w:p>
+    <w:p/>
+    <w:p>
+      <w:r>
+        <w:rPr>
+          <w:noProof/>
+        </w:rPr>
+        <mc:AlternateContent>
+          <mc:Choice Requires="wps">
+            <w:drawing>
+              <wp:inline distT="0" distB="0" distL="0" distR="0" wp14:anchorId="7EA13190" wp14:editId="3C123498">
+                <wp:extent cx="2766060" cy="2202180"/>
+                <wp:effectExtent l="0" t="0" r="15240" b="26670"/>
+                <wp:docPr id="217" name="Text Box 2"/>
+                <wp:cNvGraphicFramePr>
+                  <a:graphicFrameLocks xmlns:a="http://schemas.openxmlformats.org/drawingml/2006/main"/>
+                </wp:cNvGraphicFramePr>
+                <a:graphic xmlns:a="http://schemas.openxmlformats.org/drawingml/2006/main">
+                  <a:graphicData uri="http://schemas.microsoft.com/office/word/2010/wordprocessingShape">
+                    <wps:wsp>
+                      <wps:cNvSpPr txBox="1">
+                        <a:spLocks noChangeArrowheads="1"/>
+                      </wps:cNvSpPr>
+                      <wps:spPr bwMode="auto">
+                        <a:xfrm>
+                          <a:off x="0" y="0"/>
+                          <a:ext cx="2766060" cy="2202180"/>
+                        </a:xfrm>
+                        <a:prstGeom prst="rect">
+                          <a:avLst/>
+                        </a:prstGeom>
+                        <a:solidFill>
+                          <a:srgbClr val="FFFFFF"/>
+                        </a:solidFill>
+                        <a:ln w="9525">
+                          <a:solidFill>
+                            <a:srgbClr val="000000"/>
+                          </a:solidFill>
+                          <a:miter lim="800000"/>
+                          <a:headEnd/>
+                          <a:tailEnd/>
+                        </a:ln>
+                      </wps:spPr>
+                      <wps:txbx>
+                        <w:txbxContent>
+                          <w:p>
+                            <w:r>
+                              <w:rPr>
+                                <w:noProof/>
+                              </w:rPr>
+                              <w:drawing>
+                                <wp:inline distT="0" distB="0" distL="0" distR="0" wp14:anchorId="71EF0FF7" wp14:editId="36000641">
+                                  <wp:extent cx="2784091" cy="2087880"/>
+                                  <wp:effectExtent l="0" t="0" r="0" b="7620"/>
+                                  <wp:docPr id="12" name="Picture 12" descr="Graphical user interface&#10;&#10;Description automatically generated with low confidence"/>
+                                  <wp:cNvGraphicFramePr>
+                                    <a:graphicFrameLocks xmlns:a="http://schemas.openxmlformats.org/drawingml/2006/main" noChangeAspect="1"/>
+                                  </wp:cNvGraphicFramePr>
+                                  <a:graphic xmlns:a="http://schemas.openxmlformats.org/drawingml/2006/main">
+                                    <a:graphicData uri="http://schemas.openxmlformats.org/drawingml/2006/picture">
+                                      <pic:pic xmlns:pic="http://schemas.openxmlformats.org/drawingml/2006/picture">
+                                        <pic:nvPicPr>
+                                          <pic:cNvPr id="7" name="Picture 7" descr="Graphical user interface&#10;&#10;Description automatically generated with low confidence"/>
+                                          <pic:cNvPicPr>
+                                            <a:picLocks noChangeAspect="1" noChangeArrowheads="1"/>
+                                          </pic:cNvPicPr>
+                                        </pic:nvPicPr>
+                                        <pic:blipFill>
+                                          <a:blip r:embed="rId14">
+                                            <a:extLst>
+                                              <a:ext uri="{28A0092B-C50C-407E-A947-70E740481C1C}">
+                                                <a14:useLocalDpi xmlns:a14="http://schemas.microsoft.com/office/drawing/2010/main" val="0"/>
+                                              </a:ext>
+                                            </a:extLst>
+                                          </a:blip>
+                                          <a:srcRect/>
+                                          <a:stretch>
+                                            <a:fillRect/>
+                                          </a:stretch>
+                                        </pic:blipFill>
+                                        <pic:spPr bwMode="auto">
+                                          <a:xfrm>
+                                            <a:off x="0" y="0"/>
+                                            <a:ext cx="2789115" cy="2091648"/>
+                                          </a:xfrm>
+                                          <a:prstGeom prst="rect">
+                                            <a:avLst/>
+                                          </a:prstGeom>
+                                          <a:noFill/>
+                                          <a:ln>
+                                            <a:noFill/>
+                                          </a:ln>
+                                        </pic:spPr>
+                                      </pic:pic>
+                                    </a:graphicData>
+                                  </a:graphic>
+                                </wp:inline>
+                              </w:drawing>
+                            </w:r>
+                          </w:p>
+                        </w:txbxContent>
+                      </wps:txbx>
+                      <wps:bodyPr rot="0" vert="horz" wrap="square" lIns="91440" tIns="45720" rIns="91440" bIns="45720" anchor="t" anchorCtr="0">
+                        <a:noAutofit/>
+                      </wps:bodyPr>
+                    </wps:wsp>
+                  </a:graphicData>
+                </a:graphic>
+              </wp:inline>
+            </w:drawing>
+          </mc:Choice>
+          <mc:Fallback>
+            <w:pict>
+              <v:shape w14:anchorId="7EA13190" id="_x0000_s1027" type="#_x0000_t202" style="width:217.8pt;height:173.4pt;visibility:visible;mso-wrap-style:square;mso-left-percent:-10001;mso-top-percent:-10001;mso-position-horizontal:absolute;mso-position-horizontal-relative:char;mso-position-vertical:absolute;mso-position-vertical-relative:line;mso-left-percent:-10001;mso-top-percent:-10001;v-text-anchor:top" o:gfxdata="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">
+                <v:textbox>
+                  <w:txbxContent>
+                    <w:p>
+                      <w:r>
+                        <w:rPr>
+                          <w:noProof/>
+                        </w:rPr>
+                        <w:drawing>
+                          <wp:inline distT="0" distB="0" distL="0" distR="0" wp14:anchorId="71EF0FF7" wp14:editId="36000641">
+                            <wp:extent cx="2784091" cy="2087880"/>
+                            <wp:effectExtent l="0" t="0" r="0" b="7620"/>
+                            <wp:docPr id="12" name="Picture 12" descr="Graphical user interface&#10;&#10;Description automatically generated with low confidence"/>
+                            <wp:cNvGraphicFramePr>
+                              <a:graphicFrameLocks xmlns:a="http://schemas.openxmlformats.org/drawingml/2006/main" noChangeAspect="1"/>
+                            </wp:cNvGraphicFramePr>
+                            <a:graphic xmlns:a="http://schemas.openxmlformats.org/drawingml/2006/main">
+                              <a:graphicData uri="http://schemas.openxmlformats.org/drawingml/2006/picture">
+                                <pic:pic xmlns:pic="http://schemas.openxmlformats.org/drawingml/2006/picture">
+                                  <pic:nvPicPr>
+                                    <pic:cNvPr id="7" name="Picture 7" descr="Graphical user interface&#10;&#10;Description automatically generated with low confidence"/>
+                                    <pic:cNvPicPr>
+                                      <a:picLocks noChangeAspect="1" noChangeArrowheads="1"/>
+                                    </pic:cNvPicPr>
+                                  </pic:nvPicPr>
+                                  <pic:blipFill>
+                                    <a:blip r:embed="rId14">
+                                      <a:extLst>
+                                        <a:ext uri="{28A0092B-C50C-407E-A947-70E740481C1C}">
+                                          <a14:useLocalDpi xmlns:a14="http://schemas.microsoft.com/office/drawing/2010/main" val="0"/>
+                                        </a:ext>
+                                      </a:extLst>
+                                    </a:blip>
+                                    <a:srcRect/>
+                                    <a:stretch>
+                                      <a:fillRect/>
+                                    </a:stretch>
+                                  </pic:blipFill>
+                                  <pic:spPr bwMode="auto">
+                                    <a:xfrm>
+                                      <a:off x="0" y="0"/>
+                                      <a:ext cx="2789115" cy="2091648"/>
+                                    </a:xfrm>
+                                    <a:prstGeom prst="rect">
+                                      <a:avLst/>
+                                    </a:prstGeom>
+                                    <a:noFill/>
+                                    <a:ln>
+                                      <a:noFill/>
+                                    </a:ln>
+                                  </pic:spPr>
+                                </pic:pic>
+                              </a:graphicData>
+                            </a:graphic>
+                          </wp:inline>
+                        </w:drawing>
+                      </w:r>
+                    </w:p>
+                  </w:txbxContent>
+                </v:textbox>
+                <w10:anchorlock/>
+              </v:shape>
+            </w:pict>
+          </mc:Fallback>
+        </mc:AlternateContent>
+      </w:r>
+    </w:p>
+    <w:p>
+      <w:pPr>
+        <w:rPr>
+          <w:sz w:val="18"/>
+          <w:szCs w:val="18"/>
+        </w:rPr>
+      </w:pPr>
+      <w:r>
+        <w:rPr>
+          <w:sz w:val="18"/>
+          <w:szCs w:val="18"/>
+        </w:rPr>
+        <w:t>Fig</w:t>
+      </w:r>
+      <w:r>
+        <w:rPr>
+          <w:sz w:val="18"/>
+          <w:szCs w:val="18"/>
+        </w:rPr>
+        <w:t xml:space="preserve"> 4.1.3</w:t>
+      </w:r>
+      <w:r>
+        <w:rPr>
+          <w:sz w:val="18"/>
+          <w:szCs w:val="18"/>
+        </w:rPr>
+        <w:t xml:space="preserve"> Confusion matrix for the results depicted above</w:t>
       </w:r>
     </w:p>
     <w:p/>
@@ -15179,6 +14919,13 @@
                 <w:i w:val="0"/>
                 <w:iCs w:val="0"/>
               </w:rPr>
+              <w:t>.04</w:t>
+            </w:r>
+            <w:r>
+              <w:rPr>
+                <w:i w:val="0"/>
+                <w:iCs w:val="0"/>
+              </w:rPr>
               <w:t>%</w:t>
             </w:r>
           </w:p>
@@ -15238,14 +14985,14 @@
                 <w:i w:val="0"/>
                 <w:iCs w:val="0"/>
               </w:rPr>
-              <w:t>49</w:t>
+              <w:t>51</w:t>
             </w:r>
             <w:r>
               <w:rPr>
                 <w:i w:val="0"/>
                 <w:iCs w:val="0"/>
               </w:rPr>
-              <w:t>4</w:t>
+              <w:t>2</w:t>
             </w:r>
           </w:p>
         </w:tc>
@@ -15313,7 +15060,14 @@
                 <w:i w:val="0"/>
                 <w:iCs w:val="0"/>
               </w:rPr>
-              <w:t>5</w:t>
+              <w:t>7</w:t>
+            </w:r>
+            <w:r>
+              <w:rPr>
+                <w:i w:val="0"/>
+                <w:iCs w:val="0"/>
+              </w:rPr>
+              <w:t>.36</w:t>
             </w:r>
             <w:r>
               <w:rPr>
@@ -15572,7 +15326,6 @@
         <w:pStyle w:val="Heading2"/>
       </w:pPr>
       <w:r>
-        <w:lastRenderedPageBreak/>
         <w:t>Random Forest Regression</w:t>
       </w:r>
     </w:p>
@@ -15669,7 +15422,15 @@
           <w:sz w:val="20"/>
           <w:szCs w:val="20"/>
         </w:rPr>
-        <w:t xml:space="preserve">Franks, Alexander M., D’Amour, Alexander, Cervone, Daniel and Bornn, Luke. “Meta-analytics: tools for understanding the statistical properties of sports metrics” Journal of Quantitative Analysis in Sports, vol. 12, no. 4, 2016, pp. 151-165. </w:t>
+        <w:t xml:space="preserve">Franks, Alexander M., D’Amour, Alexander, Cervone, Daniel and Bornn, Luke. “Meta-analytics: tools for </w:t>
+      </w:r>
+      <w:r>
+        <w:rPr>
+          <w:sz w:val="20"/>
+          <w:szCs w:val="20"/>
+        </w:rPr>
+        <w:lastRenderedPageBreak/>
+        <w:t xml:space="preserve">understanding the statistical properties of sports metrics” Journal of Quantitative Analysis in Sports, vol. 12, no. 4, 2016, pp. 151-165. </w:t>
       </w:r>
       <w:r>
         <w:rPr>
@@ -15678,7 +15439,7 @@
         </w:rPr>
         <w:t xml:space="preserve">DOI: </w:t>
       </w:r>
-      <w:hyperlink r:id="rId17" w:history="1">
+      <w:hyperlink r:id="rId15" w:history="1">
         <w:r>
           <w:rPr>
             <w:rStyle w:val="Hyperlink"/>
@@ -15887,7 +15648,7 @@
         </w:rPr>
         <w:t xml:space="preserve"> URI: </w:t>
       </w:r>
-      <w:hyperlink r:id="rId18" w:history="1">
+      <w:hyperlink r:id="rId16" w:history="1">
         <w:r>
           <w:rPr>
             <w:rStyle w:val="Hyperlink"/>
@@ -15992,7 +15753,7 @@
         </w:rPr>
         <w:t xml:space="preserve"> DOI: </w:t>
       </w:r>
-      <w:hyperlink r:id="rId19" w:history="1">
+      <w:hyperlink r:id="rId17" w:history="1">
         <w:r>
           <w:rPr>
             <w:rStyle w:val="Hyperlink"/>
@@ -16068,7 +15829,7 @@
         </w:rPr>
         <w:t xml:space="preserve">. DOI: </w:t>
       </w:r>
-      <w:hyperlink r:id="rId20" w:history="1">
+      <w:hyperlink r:id="rId18" w:history="1">
         <w:r>
           <w:rPr>
             <w:rStyle w:val="Hyperlink"/>
@@ -16151,7 +15912,7 @@
         </w:rPr>
         <w:t xml:space="preserve">. DOI:   </w:t>
       </w:r>
-      <w:hyperlink r:id="rId21" w:history="1">
+      <w:hyperlink r:id="rId19" w:history="1">
         <w:r>
           <w:rPr>
             <w:rStyle w:val="Hyperlink"/>
@@ -16205,7 +15966,7 @@
         </w:rPr>
         <w:t xml:space="preserve">Availabile at: </w:t>
       </w:r>
-      <w:hyperlink r:id="rId22" w:history="1">
+      <w:hyperlink r:id="rId20" w:history="1">
         <w:r>
           <w:rPr>
             <w:rStyle w:val="Hyperlink"/>
@@ -16308,7 +16069,7 @@
         </w:rPr>
         <w:t xml:space="preserve">Available at: </w:t>
       </w:r>
-      <w:hyperlink r:id="rId23" w:history="1">
+      <w:hyperlink r:id="rId21" w:history="1">
         <w:r>
           <w:rPr>
             <w:rStyle w:val="Hyperlink"/>
@@ -16440,7 +16201,7 @@
         </w:rPr>
         <w:t xml:space="preserve"> </w:t>
       </w:r>
-      <w:hyperlink r:id="rId24" w:history="1">
+      <w:hyperlink r:id="rId22" w:history="1">
         <w:r>
           <w:rPr>
             <w:rStyle w:val="Hyperlink"/>
@@ -16529,7 +16290,7 @@
         </w:rPr>
         <w:t xml:space="preserve">Available at: </w:t>
       </w:r>
-      <w:hyperlink r:id="rId25" w:history="1">
+      <w:hyperlink r:id="rId23" w:history="1">
         <w:r>
           <w:rPr>
             <w:rStyle w:val="Hyperlink"/>
@@ -16620,7 +16381,7 @@
           <w:szCs w:val="20"/>
         </w:rPr>
       </w:pPr>
-      <w:hyperlink r:id="rId26" w:history="1">
+      <w:hyperlink r:id="rId24" w:history="1">
         <w:r>
           <w:rPr>
             <w:rStyle w:val="Hyperlink"/>
@@ -16681,7 +16442,7 @@
         </w:rPr>
         <w:t xml:space="preserve">Available at: </w:t>
       </w:r>
-      <w:hyperlink r:id="rId27" w:history="1">
+      <w:hyperlink r:id="rId25" w:history="1">
         <w:r>
           <w:rPr>
             <w:rStyle w:val="Hyperlink"/>
@@ -16735,7 +16496,7 @@
         </w:rPr>
         <w:t xml:space="preserve">Available at: </w:t>
       </w:r>
-      <w:hyperlink r:id="rId28" w:history="1">
+      <w:hyperlink r:id="rId26" w:history="1">
         <w:r>
           <w:rPr>
             <w:rStyle w:val="Hyperlink"/>
@@ -16775,6 +16536,7 @@
           <w:szCs w:val="20"/>
         </w:rPr>
       </w:pPr>
+      <w:bookmarkStart w:id="2" w:name="_Ref111248888"/>
       <w:r>
         <w:rPr>
           <w:sz w:val="20"/>
@@ -16796,7 +16558,7 @@
         </w:rPr>
         <w:t xml:space="preserve">Available at: </w:t>
       </w:r>
-      <w:hyperlink r:id="rId29" w:history="1">
+      <w:hyperlink r:id="rId27" w:history="1">
         <w:r>
           <w:rPr>
             <w:rStyle w:val="Hyperlink"/>
@@ -16813,6 +16575,7 @@
         </w:rPr>
         <w:t xml:space="preserve"> [Accessed July 2022]</w:t>
       </w:r>
+      <w:bookmarkEnd w:id="2"/>
     </w:p>
     <w:p>
       <w:pPr>
@@ -16850,7 +16613,7 @@
         </w:rPr>
         <w:t xml:space="preserve"> [online]. Available at: </w:t>
       </w:r>
-      <w:hyperlink r:id="rId30" w:history="1">
+      <w:hyperlink r:id="rId28" w:history="1">
         <w:r>
           <w:rPr>
             <w:rStyle w:val="Hyperlink"/>
@@ -16904,7 +16667,7 @@
         </w:rPr>
         <w:t xml:space="preserve"> </w:t>
       </w:r>
-      <w:hyperlink r:id="rId31" w:history="1">
+      <w:hyperlink r:id="rId29" w:history="1">
         <w:r>
           <w:rPr>
             <w:rStyle w:val="Hyperlink"/>
@@ -16975,7 +16738,7 @@
       <w:r>
         <w:t xml:space="preserve"> </w:t>
       </w:r>
-      <w:hyperlink r:id="rId32" w:history="1">
+      <w:hyperlink r:id="rId30" w:history="1">
         <w:r>
           <w:rPr>
             <w:rStyle w:val="Hyperlink"/>
@@ -17057,7 +16820,7 @@
         </w:rPr>
         <w:t xml:space="preserve"> </w:t>
       </w:r>
-      <w:hyperlink r:id="rId33" w:history="1">
+      <w:hyperlink r:id="rId31" w:history="1">
         <w:r>
           <w:rPr>
             <w:rStyle w:val="Hyperlink"/>
@@ -17169,7 +16932,7 @@
         </w:rPr>
         <w:t xml:space="preserve"> Available at: </w:t>
       </w:r>
-      <w:hyperlink r:id="rId34" w:history="1">
+      <w:hyperlink r:id="rId32" w:history="1">
         <w:r>
           <w:rPr>
             <w:rStyle w:val="Hyperlink"/>
@@ -17230,7 +16993,7 @@
         </w:rPr>
         <w:t xml:space="preserve"> [online]. Available at: </w:t>
       </w:r>
-      <w:hyperlink r:id="rId35" w:history="1">
+      <w:hyperlink r:id="rId33" w:history="1">
         <w:r>
           <w:rPr>
             <w:rStyle w:val="Hyperlink"/>
@@ -17312,7 +17075,7 @@
         </w:rPr>
         <w:t xml:space="preserve"> [online]. Available at: </w:t>
       </w:r>
-      <w:hyperlink r:id="rId36" w:history="1">
+      <w:hyperlink r:id="rId34" w:history="1">
         <w:r>
           <w:rPr>
             <w:rStyle w:val="Hyperlink"/>
@@ -17373,7 +17136,7 @@
         </w:rPr>
         <w:t xml:space="preserve"> </w:t>
       </w:r>
-      <w:hyperlink r:id="rId37" w:history="1">
+      <w:hyperlink r:id="rId35" w:history="1">
         <w:r>
           <w:rPr>
             <w:rStyle w:val="Hyperlink"/>
@@ -17455,7 +17218,7 @@
         </w:rPr>
         <w:t xml:space="preserve"> Available at: </w:t>
       </w:r>
-      <w:hyperlink r:id="rId38" w:history="1">
+      <w:hyperlink r:id="rId36" w:history="1">
         <w:r>
           <w:rPr>
             <w:rStyle w:val="Hyperlink"/>
@@ -17551,7 +17314,7 @@
         </w:rPr>
         <w:t xml:space="preserve">Available at: </w:t>
       </w:r>
-      <w:hyperlink r:id="rId39" w:history="1">
+      <w:hyperlink r:id="rId37" w:history="1">
         <w:r>
           <w:rPr>
             <w:rStyle w:val="Hyperlink"/>
@@ -17614,7 +17377,7 @@
 </file>
 
 <file path=word/endnotes.xml><?xml version="1.0" encoding="utf-8"?>
-<w:endnotes xmlns:wpc="http://schemas.microsoft.com/office/word/2010/wordprocessingCanvas" xmlns:cx="http://schemas.microsoft.com/office/drawing/2014/chartex" xmlns:cx1="http://schemas.microsoft.com/office/drawing/2015/9/8/chartex" xmlns:cx2="http://schemas.microsoft.com/office/drawing/2015/10/21/chartex" xmlns:cx3="http://schemas.microsoft.com/office/drawing/2016/5/9/chartex" xmlns:cx4="http://schemas.microsoft.com/office/drawing/2016/5/10/chartex" xmlns:cx5="http://schemas.microsoft.com/office/drawing/2016/5/11/chartex" xmlns:cx6="http://schemas.microsoft.com/office/drawing/2016/5/12/chartex" xmlns:cx7="http://schemas.microsoft.com/office/drawing/2016/5/13/chartex" xmlns:cx8="http://schemas.microsoft.com/office/drawing/2016/5/14/chartex" xmlns:mc="http://schemas.openxmlformats.org/markup-compatibility/2006" xmlns:aink="http://schemas.microsoft.com/office/drawing/2016/ink" xmlns:am3d="http://schemas.microsoft.com/office/drawing/2017/model3d" xmlns:o="urn:schemas-microsoft-com:office:office" xmlns:r="http://schemas.openxmlformats.org/officeDocument/2006/relationships" xmlns:m="http://schemas.openxmlformats.org/officeDocument/2006/math" xmlns:v="urn:schemas-microsoft-com:vml" xmlns:wp14="http://schemas.microsoft.com/office/word/2010/wordprocessingDrawing" xmlns:wp="http://schemas.openxmlformats.org/drawingml/2006/wordprocessingDrawing" xmlns:w10="urn:schemas-microsoft-com:office:word" xmlns:w="http://schemas.openxmlformats.org/wordprocessingml/2006/main" xmlns:w14="http://schemas.microsoft.com/office/word/2010/wordml" xmlns:w15="http://schemas.microsoft.com/office/word/2012/wordml" xmlns:w16cex="http://schemas.microsoft.com/office/word/2018/wordml/cex" xmlns:w16cid="http://schemas.microsoft.com/office/word/2016/wordml/cid" xmlns:w16="http://schemas.microsoft.com/office/word/2018/wordml" xmlns:w16sdtdh="http://schemas.microsoft.com/office/word/2020/wordml/sdtdatahash" xmlns:w16se="http://schemas.microsoft.com/office/word/2015/wordml/symex" xmlns:wpg="http://schemas.microsoft.com/office/word/2010/wordprocessingGroup" xmlns:wpi="http://schemas.microsoft.com/office/word/2010/wordprocessingInk" xmlns:wne="http://schemas.microsoft.com/office/word/2006/wordml" xmlns:wps="http://schemas.microsoft.com/office/word/2010/wordprocessingShape" mc:Ignorable="w14 w15 w16se w16cid w16 w16cex w16sdtdh wp14">
+<w:endnotes xmlns:wpc="http://schemas.microsoft.com/office/word/2010/wordprocessingCanvas" xmlns:cx="http://schemas.microsoft.com/office/drawing/2014/chartex" xmlns:cx1="http://schemas.microsoft.com/office/drawing/2015/9/8/chartex" xmlns:cx2="http://schemas.microsoft.com/office/drawing/2015/10/21/chartex" xmlns:cx3="http://schemas.microsoft.com/office/drawing/2016/5/9/chartex" xmlns:cx4="http://schemas.microsoft.com/office/drawing/2016/5/10/chartex" xmlns:cx5="http://schemas.microsoft.com/office/drawing/2016/5/11/chartex" xmlns:cx6="http://schemas.microsoft.com/office/drawing/2016/5/12/chartex" xmlns:cx7="http://schemas.microsoft.com/office/drawing/2016/5/13/chartex" xmlns:cx8="http://schemas.microsoft.com/office/drawing/2016/5/14/chartex" xmlns:mc="http://schemas.openxmlformats.org/markup-compatibility/2006" xmlns:aink="http://schemas.microsoft.com/office/drawing/2016/ink" xmlns:am3d="http://schemas.microsoft.com/office/drawing/2017/model3d" xmlns:o="urn:schemas-microsoft-com:office:office" xmlns:oel="http://schemas.microsoft.com/office/2019/extlst" xmlns:r="http://schemas.openxmlformats.org/officeDocument/2006/relationships" xmlns:m="http://schemas.openxmlformats.org/officeDocument/2006/math" xmlns:v="urn:schemas-microsoft-com:vml" xmlns:wp14="http://schemas.microsoft.com/office/word/2010/wordprocessingDrawing" xmlns:wp="http://schemas.openxmlformats.org/drawingml/2006/wordprocessingDrawing" xmlns:w10="urn:schemas-microsoft-com:office:word" xmlns:w="http://schemas.openxmlformats.org/wordprocessingml/2006/main" xmlns:w14="http://schemas.microsoft.com/office/word/2010/wordml" xmlns:w15="http://schemas.microsoft.com/office/word/2012/wordml" xmlns:w16cex="http://schemas.microsoft.com/office/word/2018/wordml/cex" xmlns:w16cid="http://schemas.microsoft.com/office/word/2016/wordml/cid" xmlns:w16="http://schemas.microsoft.com/office/word/2018/wordml" xmlns:w16sdtdh="http://schemas.microsoft.com/office/word/2020/wordml/sdtdatahash" xmlns:w16se="http://schemas.microsoft.com/office/word/2015/wordml/symex" xmlns:wpg="http://schemas.microsoft.com/office/word/2010/wordprocessingGroup" xmlns:wpi="http://schemas.microsoft.com/office/word/2010/wordprocessingInk" xmlns:wne="http://schemas.microsoft.com/office/word/2006/wordml" xmlns:wps="http://schemas.microsoft.com/office/word/2010/wordprocessingShape" mc:Ignorable="w14 w15 w16se w16cid w16 w16cex w16sdtdh wp14">
   <w:endnote w:type="separator" w:id="-1">
     <w:p>
       <w:r>
@@ -17636,7 +17399,7 @@
 </file>
 
 <file path=word/footer1.xml><?xml version="1.0" encoding="utf-8"?>
-<w:ftr xmlns:wpc="http://schemas.microsoft.com/office/word/2010/wordprocessingCanvas" xmlns:cx="http://schemas.microsoft.com/office/drawing/2014/chartex" xmlns:cx1="http://schemas.microsoft.com/office/drawing/2015/9/8/chartex" xmlns:cx2="http://schemas.microsoft.com/office/drawing/2015/10/21/chartex" xmlns:cx3="http://schemas.microsoft.com/office/drawing/2016/5/9/chartex" xmlns:cx4="http://schemas.microsoft.com/office/drawing/2016/5/10/chartex" xmlns:cx5="http://schemas.microsoft.com/office/drawing/2016/5/11/chartex" xmlns:cx6="http://schemas.microsoft.com/office/drawing/2016/5/12/chartex" xmlns:cx7="http://schemas.microsoft.com/office/drawing/2016/5/13/chartex" xmlns:cx8="http://schemas.microsoft.com/office/drawing/2016/5/14/chartex" xmlns:mc="http://schemas.openxmlformats.org/markup-compatibility/2006" xmlns:aink="http://schemas.microsoft.com/office/drawing/2016/ink" xmlns:am3d="http://schemas.microsoft.com/office/drawing/2017/model3d" xmlns:o="urn:schemas-microsoft-com:office:office" xmlns:r="http://schemas.openxmlformats.org/officeDocument/2006/relationships" xmlns:m="http://schemas.openxmlformats.org/officeDocument/2006/math" xmlns:v="urn:schemas-microsoft-com:vml" xmlns:wp14="http://schemas.microsoft.com/office/word/2010/wordprocessingDrawing" xmlns:wp="http://schemas.openxmlformats.org/drawingml/2006/wordprocessingDrawing" xmlns:w10="urn:schemas-microsoft-com:office:word" xmlns:w="http://schemas.openxmlformats.org/wordprocessingml/2006/main" xmlns:w14="http://schemas.microsoft.com/office/word/2010/wordml" xmlns:w15="http://schemas.microsoft.com/office/word/2012/wordml" xmlns:w16cex="http://schemas.microsoft.com/office/word/2018/wordml/cex" xmlns:w16cid="http://schemas.microsoft.com/office/word/2016/wordml/cid" xmlns:w16="http://schemas.microsoft.com/office/word/2018/wordml" xmlns:w16sdtdh="http://schemas.microsoft.com/office/word/2020/wordml/sdtdatahash" xmlns:w16se="http://schemas.microsoft.com/office/word/2015/wordml/symex" xmlns:wpg="http://schemas.microsoft.com/office/word/2010/wordprocessingGroup" xmlns:wpi="http://schemas.microsoft.com/office/word/2010/wordprocessingInk" xmlns:wne="http://schemas.microsoft.com/office/word/2006/wordml" xmlns:wps="http://schemas.microsoft.com/office/word/2010/wordprocessingShape" mc:Ignorable="w14 w15 w16se w16cid w16 w16cex w16sdtdh wp14">
+<w:ftr xmlns:wpc="http://schemas.microsoft.com/office/word/2010/wordprocessingCanvas" xmlns:cx="http://schemas.microsoft.com/office/drawing/2014/chartex" xmlns:cx1="http://schemas.microsoft.com/office/drawing/2015/9/8/chartex" xmlns:cx2="http://schemas.microsoft.com/office/drawing/2015/10/21/chartex" xmlns:cx3="http://schemas.microsoft.com/office/drawing/2016/5/9/chartex" xmlns:cx4="http://schemas.microsoft.com/office/drawing/2016/5/10/chartex" xmlns:cx5="http://schemas.microsoft.com/office/drawing/2016/5/11/chartex" xmlns:cx6="http://schemas.microsoft.com/office/drawing/2016/5/12/chartex" xmlns:cx7="http://schemas.microsoft.com/office/drawing/2016/5/13/chartex" xmlns:cx8="http://schemas.microsoft.com/office/drawing/2016/5/14/chartex" xmlns:mc="http://schemas.openxmlformats.org/markup-compatibility/2006" xmlns:aink="http://schemas.microsoft.com/office/drawing/2016/ink" xmlns:am3d="http://schemas.microsoft.com/office/drawing/2017/model3d" xmlns:o="urn:schemas-microsoft-com:office:office" xmlns:oel="http://schemas.microsoft.com/office/2019/extlst" xmlns:r="http://schemas.openxmlformats.org/officeDocument/2006/relationships" xmlns:m="http://schemas.openxmlformats.org/officeDocument/2006/math" xmlns:v="urn:schemas-microsoft-com:vml" xmlns:wp14="http://schemas.microsoft.com/office/word/2010/wordprocessingDrawing" xmlns:wp="http://schemas.openxmlformats.org/drawingml/2006/wordprocessingDrawing" xmlns:w10="urn:schemas-microsoft-com:office:word" xmlns:w="http://schemas.openxmlformats.org/wordprocessingml/2006/main" xmlns:w14="http://schemas.microsoft.com/office/word/2010/wordml" xmlns:w15="http://schemas.microsoft.com/office/word/2012/wordml" xmlns:w16cex="http://schemas.microsoft.com/office/word/2018/wordml/cex" xmlns:w16cid="http://schemas.microsoft.com/office/word/2016/wordml/cid" xmlns:w16="http://schemas.microsoft.com/office/word/2018/wordml" xmlns:w16sdtdh="http://schemas.microsoft.com/office/word/2020/wordml/sdtdatahash" xmlns:w16se="http://schemas.microsoft.com/office/word/2015/wordml/symex" xmlns:wpg="http://schemas.microsoft.com/office/word/2010/wordprocessingGroup" xmlns:wpi="http://schemas.microsoft.com/office/word/2010/wordprocessingInk" xmlns:wne="http://schemas.microsoft.com/office/word/2006/wordml" xmlns:wps="http://schemas.microsoft.com/office/word/2010/wordprocessingShape" mc:Ignorable="w14 w15 w16se w16cid w16 w16cex w16sdtdh wp14">
   <w:sdt>
     <w:sdtPr>
       <w:id w:val="482514983"/>
@@ -17688,7 +17451,7 @@
 </file>
 
 <file path=word/footer2.xml><?xml version="1.0" encoding="utf-8"?>
-<w:ftr xmlns:wpc="http://schemas.microsoft.com/office/word/2010/wordprocessingCanvas" xmlns:cx="http://schemas.microsoft.com/office/drawing/2014/chartex" xmlns:cx1="http://schemas.microsoft.com/office/drawing/2015/9/8/chartex" xmlns:cx2="http://schemas.microsoft.com/office/drawing/2015/10/21/chartex" xmlns:cx3="http://schemas.microsoft.com/office/drawing/2016/5/9/chartex" xmlns:cx4="http://schemas.microsoft.com/office/drawing/2016/5/10/chartex" xmlns:cx5="http://schemas.microsoft.com/office/drawing/2016/5/11/chartex" xmlns:cx6="http://schemas.microsoft.com/office/drawing/2016/5/12/chartex" xmlns:cx7="http://schemas.microsoft.com/office/drawing/2016/5/13/chartex" xmlns:cx8="http://schemas.microsoft.com/office/drawing/2016/5/14/chartex" xmlns:mc="http://schemas.openxmlformats.org/markup-compatibility/2006" xmlns:aink="http://schemas.microsoft.com/office/drawing/2016/ink" xmlns:am3d="http://schemas.microsoft.com/office/drawing/2017/model3d" xmlns:o="urn:schemas-microsoft-com:office:office" xmlns:r="http://schemas.openxmlformats.org/officeDocument/2006/relationships" xmlns:m="http://schemas.openxmlformats.org/officeDocument/2006/math" xmlns:v="urn:schemas-microsoft-com:vml" xmlns:wp14="http://schemas.microsoft.com/office/word/2010/wordprocessingDrawing" xmlns:wp="http://schemas.openxmlformats.org/drawingml/2006/wordprocessingDrawing" xmlns:w10="urn:schemas-microsoft-com:office:word" xmlns:w="http://schemas.openxmlformats.org/wordprocessingml/2006/main" xmlns:w14="http://schemas.microsoft.com/office/word/2010/wordml" xmlns:w15="http://schemas.microsoft.com/office/word/2012/wordml" xmlns:w16cex="http://schemas.microsoft.com/office/word/2018/wordml/cex" xmlns:w16cid="http://schemas.microsoft.com/office/word/2016/wordml/cid" xmlns:w16="http://schemas.microsoft.com/office/word/2018/wordml" xmlns:w16sdtdh="http://schemas.microsoft.com/office/word/2020/wordml/sdtdatahash" xmlns:w16se="http://schemas.microsoft.com/office/word/2015/wordml/symex" xmlns:wpg="http://schemas.microsoft.com/office/word/2010/wordprocessingGroup" xmlns:wpi="http://schemas.microsoft.com/office/word/2010/wordprocessingInk" xmlns:wne="http://schemas.microsoft.com/office/word/2006/wordml" xmlns:wps="http://schemas.microsoft.com/office/word/2010/wordprocessingShape" mc:Ignorable="w14 w15 w16se w16cid w16 w16cex w16sdtdh wp14">
+<w:ftr xmlns:wpc="http://schemas.microsoft.com/office/word/2010/wordprocessingCanvas" xmlns:cx="http://schemas.microsoft.com/office/drawing/2014/chartex" xmlns:cx1="http://schemas.microsoft.com/office/drawing/2015/9/8/chartex" xmlns:cx2="http://schemas.microsoft.com/office/drawing/2015/10/21/chartex" xmlns:cx3="http://schemas.microsoft.com/office/drawing/2016/5/9/chartex" xmlns:cx4="http://schemas.microsoft.com/office/drawing/2016/5/10/chartex" xmlns:cx5="http://schemas.microsoft.com/office/drawing/2016/5/11/chartex" xmlns:cx6="http://schemas.microsoft.com/office/drawing/2016/5/12/chartex" xmlns:cx7="http://schemas.microsoft.com/office/drawing/2016/5/13/chartex" xmlns:cx8="http://schemas.microsoft.com/office/drawing/2016/5/14/chartex" xmlns:mc="http://schemas.openxmlformats.org/markup-compatibility/2006" xmlns:aink="http://schemas.microsoft.com/office/drawing/2016/ink" xmlns:am3d="http://schemas.microsoft.com/office/drawing/2017/model3d" xmlns:o="urn:schemas-microsoft-com:office:office" xmlns:oel="http://schemas.microsoft.com/office/2019/extlst" xmlns:r="http://schemas.openxmlformats.org/officeDocument/2006/relationships" xmlns:m="http://schemas.openxmlformats.org/officeDocument/2006/math" xmlns:v="urn:schemas-microsoft-com:vml" xmlns:wp14="http://schemas.microsoft.com/office/word/2010/wordprocessingDrawing" xmlns:wp="http://schemas.openxmlformats.org/drawingml/2006/wordprocessingDrawing" xmlns:w10="urn:schemas-microsoft-com:office:word" xmlns:w="http://schemas.openxmlformats.org/wordprocessingml/2006/main" xmlns:w14="http://schemas.microsoft.com/office/word/2010/wordml" xmlns:w15="http://schemas.microsoft.com/office/word/2012/wordml" xmlns:w16cex="http://schemas.microsoft.com/office/word/2018/wordml/cex" xmlns:w16cid="http://schemas.microsoft.com/office/word/2016/wordml/cid" xmlns:w16="http://schemas.microsoft.com/office/word/2018/wordml" xmlns:w16sdtdh="http://schemas.microsoft.com/office/word/2020/wordml/sdtdatahash" xmlns:w16se="http://schemas.microsoft.com/office/word/2015/wordml/symex" xmlns:wpg="http://schemas.microsoft.com/office/word/2010/wordprocessingGroup" xmlns:wpi="http://schemas.microsoft.com/office/word/2010/wordprocessingInk" xmlns:wne="http://schemas.microsoft.com/office/word/2006/wordml" xmlns:wps="http://schemas.microsoft.com/office/word/2010/wordprocessingShape" mc:Ignorable="w14 w15 w16se w16cid w16 w16cex w16sdtdh wp14">
   <w:sdt>
     <w:sdtPr>
       <w:id w:val="266271188"/>
@@ -17745,7 +17508,7 @@
 </file>
 
 <file path=word/footnotes.xml><?xml version="1.0" encoding="utf-8"?>
-<w:footnotes xmlns:wpc="http://schemas.microsoft.com/office/word/2010/wordprocessingCanvas" xmlns:cx="http://schemas.microsoft.com/office/drawing/2014/chartex" xmlns:cx1="http://schemas.microsoft.com/office/drawing/2015/9/8/chartex" xmlns:cx2="http://schemas.microsoft.com/office/drawing/2015/10/21/chartex" xmlns:cx3="http://schemas.microsoft.com/office/drawing/2016/5/9/chartex" xmlns:cx4="http://schemas.microsoft.com/office/drawing/2016/5/10/chartex" xmlns:cx5="http://schemas.microsoft.com/office/drawing/2016/5/11/chartex" xmlns:cx6="http://schemas.microsoft.com/office/drawing/2016/5/12/chartex" xmlns:cx7="http://schemas.microsoft.com/office/drawing/2016/5/13/chartex" xmlns:cx8="http://schemas.microsoft.com/office/drawing/2016/5/14/chartex" xmlns:mc="http://schemas.openxmlformats.org/markup-compatibility/2006" xmlns:aink="http://schemas.microsoft.com/office/drawing/2016/ink" xmlns:am3d="http://schemas.microsoft.com/office/drawing/2017/model3d" xmlns:o="urn:schemas-microsoft-com:office:office" xmlns:r="http://schemas.openxmlformats.org/officeDocument/2006/relationships" xmlns:m="http://schemas.openxmlformats.org/officeDocument/2006/math" xmlns:v="urn:schemas-microsoft-com:vml" xmlns:wp14="http://schemas.microsoft.com/office/word/2010/wordprocessingDrawing" xmlns:wp="http://schemas.openxmlformats.org/drawingml/2006/wordprocessingDrawing" xmlns:w10="urn:schemas-microsoft-com:office:word" xmlns:w="http://schemas.openxmlformats.org/wordprocessingml/2006/main" xmlns:w14="http://schemas.microsoft.com/office/word/2010/wordml" xmlns:w15="http://schemas.microsoft.com/office/word/2012/wordml" xmlns:w16cex="http://schemas.microsoft.com/office/word/2018/wordml/cex" xmlns:w16cid="http://schemas.microsoft.com/office/word/2016/wordml/cid" xmlns:w16="http://schemas.microsoft.com/office/word/2018/wordml" xmlns:w16sdtdh="http://schemas.microsoft.com/office/word/2020/wordml/sdtdatahash" xmlns:w16se="http://schemas.microsoft.com/office/word/2015/wordml/symex" xmlns:wpg="http://schemas.microsoft.com/office/word/2010/wordprocessingGroup" xmlns:wpi="http://schemas.microsoft.com/office/word/2010/wordprocessingInk" xmlns:wne="http://schemas.microsoft.com/office/word/2006/wordml" xmlns:wps="http://schemas.microsoft.com/office/word/2010/wordprocessingShape" mc:Ignorable="w14 w15 w16se w16cid w16 w16cex w16sdtdh wp14">
+<w:footnotes xmlns:wpc="http://schemas.microsoft.com/office/word/2010/wordprocessingCanvas" xmlns:cx="http://schemas.microsoft.com/office/drawing/2014/chartex" xmlns:cx1="http://schemas.microsoft.com/office/drawing/2015/9/8/chartex" xmlns:cx2="http://schemas.microsoft.com/office/drawing/2015/10/21/chartex" xmlns:cx3="http://schemas.microsoft.com/office/drawing/2016/5/9/chartex" xmlns:cx4="http://schemas.microsoft.com/office/drawing/2016/5/10/chartex" xmlns:cx5="http://schemas.microsoft.com/office/drawing/2016/5/11/chartex" xmlns:cx6="http://schemas.microsoft.com/office/drawing/2016/5/12/chartex" xmlns:cx7="http://schemas.microsoft.com/office/drawing/2016/5/13/chartex" xmlns:cx8="http://schemas.microsoft.com/office/drawing/2016/5/14/chartex" xmlns:mc="http://schemas.openxmlformats.org/markup-compatibility/2006" xmlns:aink="http://schemas.microsoft.com/office/drawing/2016/ink" xmlns:am3d="http://schemas.microsoft.com/office/drawing/2017/model3d" xmlns:o="urn:schemas-microsoft-com:office:office" xmlns:oel="http://schemas.microsoft.com/office/2019/extlst" xmlns:r="http://schemas.openxmlformats.org/officeDocument/2006/relationships" xmlns:m="http://schemas.openxmlformats.org/officeDocument/2006/math" xmlns:v="urn:schemas-microsoft-com:vml" xmlns:wp14="http://schemas.microsoft.com/office/word/2010/wordprocessingDrawing" xmlns:wp="http://schemas.openxmlformats.org/drawingml/2006/wordprocessingDrawing" xmlns:w10="urn:schemas-microsoft-com:office:word" xmlns:w="http://schemas.openxmlformats.org/wordprocessingml/2006/main" xmlns:w14="http://schemas.microsoft.com/office/word/2010/wordml" xmlns:w15="http://schemas.microsoft.com/office/word/2012/wordml" xmlns:w16cex="http://schemas.microsoft.com/office/word/2018/wordml/cex" xmlns:w16cid="http://schemas.microsoft.com/office/word/2016/wordml/cid" xmlns:w16="http://schemas.microsoft.com/office/word/2018/wordml" xmlns:w16sdtdh="http://schemas.microsoft.com/office/word/2020/wordml/sdtdatahash" xmlns:w16se="http://schemas.microsoft.com/office/word/2015/wordml/symex" xmlns:wpg="http://schemas.microsoft.com/office/word/2010/wordprocessingGroup" xmlns:wpi="http://schemas.microsoft.com/office/word/2010/wordprocessingInk" xmlns:wne="http://schemas.microsoft.com/office/word/2006/wordml" xmlns:wps="http://schemas.microsoft.com/office/word/2010/wordprocessingShape" mc:Ignorable="w14 w15 w16se w16cid w16 w16cex w16sdtdh wp14">
   <w:footnote w:type="separator" w:id="-1">
     <w:p>
       <w:r>
@@ -17858,7 +17621,7 @@
 </file>
 
 <file path=word/numbering.xml><?xml version="1.0" encoding="utf-8"?>
-<w:numbering xmlns:wpc="http://schemas.microsoft.com/office/word/2010/wordprocessingCanvas" xmlns:cx="http://schemas.microsoft.com/office/drawing/2014/chartex" xmlns:cx1="http://schemas.microsoft.com/office/drawing/2015/9/8/chartex" xmlns:cx2="http://schemas.microsoft.com/office/drawing/2015/10/21/chartex" xmlns:cx3="http://schemas.microsoft.com/office/drawing/2016/5/9/chartex" xmlns:cx4="http://schemas.microsoft.com/office/drawing/2016/5/10/chartex" xmlns:cx5="http://schemas.microsoft.com/office/drawing/2016/5/11/chartex" xmlns:cx6="http://schemas.microsoft.com/office/drawing/2016/5/12/chartex" xmlns:cx7="http://schemas.microsoft.com/office/drawing/2016/5/13/chartex" xmlns:cx8="http://schemas.microsoft.com/office/drawing/2016/5/14/chartex" xmlns:mc="http://schemas.openxmlformats.org/markup-compatibility/2006" xmlns:aink="http://schemas.microsoft.com/office/drawing/2016/ink" xmlns:am3d="http://schemas.microsoft.com/office/drawing/2017/model3d" xmlns:o="urn:schemas-microsoft-com:office:office" xmlns:r="http://schemas.openxmlformats.org/officeDocument/2006/relationships" xmlns:m="http://schemas.openxmlformats.org/officeDocument/2006/math" xmlns:v="urn:schemas-microsoft-com:vml" xmlns:wp14="http://schemas.microsoft.com/office/word/2010/wordprocessingDrawing" xmlns:wp="http://schemas.openxmlformats.org/drawingml/2006/wordprocessingDrawing" xmlns:w10="urn:schemas-microsoft-com:office:word" xmlns:w="http://schemas.openxmlformats.org/wordprocessingml/2006/main" xmlns:w14="http://schemas.microsoft.com/office/word/2010/wordml" xmlns:w15="http://schemas.microsoft.com/office/word/2012/wordml" xmlns:w16cex="http://schemas.microsoft.com/office/word/2018/wordml/cex" xmlns:w16cid="http://schemas.microsoft.com/office/word/2016/wordml/cid" xmlns:w16="http://schemas.microsoft.com/office/word/2018/wordml" xmlns:w16sdtdh="http://schemas.microsoft.com/office/word/2020/wordml/sdtdatahash" xmlns:w16se="http://schemas.microsoft.com/office/word/2015/wordml/symex" xmlns:wpg="http://schemas.microsoft.com/office/word/2010/wordprocessingGroup" xmlns:wpi="http://schemas.microsoft.com/office/word/2010/wordprocessingInk" xmlns:wne="http://schemas.microsoft.com/office/word/2006/wordml" xmlns:wps="http://schemas.microsoft.com/office/word/2010/wordprocessingShape" mc:Ignorable="w14 w15 w16se w16cid w16 w16cex w16sdtdh wp14">
+<w:numbering xmlns:wpc="http://schemas.microsoft.com/office/word/2010/wordprocessingCanvas" xmlns:cx="http://schemas.microsoft.com/office/drawing/2014/chartex" xmlns:cx1="http://schemas.microsoft.com/office/drawing/2015/9/8/chartex" xmlns:cx2="http://schemas.microsoft.com/office/drawing/2015/10/21/chartex" xmlns:cx3="http://schemas.microsoft.com/office/drawing/2016/5/9/chartex" xmlns:cx4="http://schemas.microsoft.com/office/drawing/2016/5/10/chartex" xmlns:cx5="http://schemas.microsoft.com/office/drawing/2016/5/11/chartex" xmlns:cx6="http://schemas.microsoft.com/office/drawing/2016/5/12/chartex" xmlns:cx7="http://schemas.microsoft.com/office/drawing/2016/5/13/chartex" xmlns:cx8="http://schemas.microsoft.com/office/drawing/2016/5/14/chartex" xmlns:mc="http://schemas.openxmlformats.org/markup-compatibility/2006" xmlns:aink="http://schemas.microsoft.com/office/drawing/2016/ink" xmlns:am3d="http://schemas.microsoft.com/office/drawing/2017/model3d" xmlns:o="urn:schemas-microsoft-com:office:office" xmlns:oel="http://schemas.microsoft.com/office/2019/extlst" xmlns:r="http://schemas.openxmlformats.org/officeDocument/2006/relationships" xmlns:m="http://schemas.openxmlformats.org/officeDocument/2006/math" xmlns:v="urn:schemas-microsoft-com:vml" xmlns:wp14="http://schemas.microsoft.com/office/word/2010/wordprocessingDrawing" xmlns:wp="http://schemas.openxmlformats.org/drawingml/2006/wordprocessingDrawing" xmlns:w10="urn:schemas-microsoft-com:office:word" xmlns:w="http://schemas.openxmlformats.org/wordprocessingml/2006/main" xmlns:w14="http://schemas.microsoft.com/office/word/2010/wordml" xmlns:w15="http://schemas.microsoft.com/office/word/2012/wordml" xmlns:w16cex="http://schemas.microsoft.com/office/word/2018/wordml/cex" xmlns:w16cid="http://schemas.microsoft.com/office/word/2016/wordml/cid" xmlns:w16="http://schemas.microsoft.com/office/word/2018/wordml" xmlns:w16sdtdh="http://schemas.microsoft.com/office/word/2020/wordml/sdtdatahash" xmlns:w16se="http://schemas.microsoft.com/office/word/2015/wordml/symex" xmlns:wpg="http://schemas.microsoft.com/office/word/2010/wordprocessingGroup" xmlns:wpi="http://schemas.microsoft.com/office/word/2010/wordprocessingInk" xmlns:wne="http://schemas.microsoft.com/office/word/2006/wordml" xmlns:wps="http://schemas.microsoft.com/office/word/2010/wordprocessingShape" mc:Ignorable="w14 w15 w16se w16cid w16 w16cex w16sdtdh wp14">
   <w:abstractNum w:abstractNumId="0" w15:restartNumberingAfterBreak="0">
     <w:nsid w:val="FFFFFF1D"/>
     <w:multiLevelType w:val="multilevel"/>
@@ -19250,76 +19013,76 @@
       </w:rPr>
     </w:lvl>
   </w:abstractNum>
-  <w:num w:numId="1">
+  <w:num w:numId="1" w16cid:durableId="7610432">
     <w:abstractNumId w:val="14"/>
   </w:num>
-  <w:num w:numId="2">
+  <w:num w:numId="2" w16cid:durableId="106509548">
     <w:abstractNumId w:val="19"/>
   </w:num>
-  <w:num w:numId="3">
+  <w:num w:numId="3" w16cid:durableId="1974362104">
     <w:abstractNumId w:val="13"/>
   </w:num>
-  <w:num w:numId="4">
+  <w:num w:numId="4" w16cid:durableId="1708263312">
     <w:abstractNumId w:val="16"/>
   </w:num>
-  <w:num w:numId="5">
+  <w:num w:numId="5" w16cid:durableId="1728213934">
     <w:abstractNumId w:val="16"/>
   </w:num>
-  <w:num w:numId="6">
+  <w:num w:numId="6" w16cid:durableId="1837722007">
     <w:abstractNumId w:val="16"/>
   </w:num>
-  <w:num w:numId="7">
+  <w:num w:numId="7" w16cid:durableId="764812201">
     <w:abstractNumId w:val="16"/>
   </w:num>
-  <w:num w:numId="8">
+  <w:num w:numId="8" w16cid:durableId="1748456257">
     <w:abstractNumId w:val="18"/>
   </w:num>
-  <w:num w:numId="9">
+  <w:num w:numId="9" w16cid:durableId="87386846">
     <w:abstractNumId w:val="20"/>
   </w:num>
-  <w:num w:numId="10">
+  <w:num w:numId="10" w16cid:durableId="257519418">
     <w:abstractNumId w:val="15"/>
   </w:num>
-  <w:num w:numId="11">
+  <w:num w:numId="11" w16cid:durableId="365066648">
     <w:abstractNumId w:val="12"/>
   </w:num>
-  <w:num w:numId="12">
+  <w:num w:numId="12" w16cid:durableId="76757961">
     <w:abstractNumId w:val="11"/>
   </w:num>
-  <w:num w:numId="13">
+  <w:num w:numId="13" w16cid:durableId="1495149946">
     <w:abstractNumId w:val="0"/>
   </w:num>
-  <w:num w:numId="14">
+  <w:num w:numId="14" w16cid:durableId="1180312448">
     <w:abstractNumId w:val="10"/>
   </w:num>
-  <w:num w:numId="15">
+  <w:num w:numId="15" w16cid:durableId="617298950">
     <w:abstractNumId w:val="8"/>
   </w:num>
-  <w:num w:numId="16">
+  <w:num w:numId="16" w16cid:durableId="929970605">
     <w:abstractNumId w:val="7"/>
   </w:num>
-  <w:num w:numId="17">
+  <w:num w:numId="17" w16cid:durableId="994454408">
     <w:abstractNumId w:val="6"/>
   </w:num>
-  <w:num w:numId="18">
+  <w:num w:numId="18" w16cid:durableId="2036883748">
     <w:abstractNumId w:val="5"/>
   </w:num>
-  <w:num w:numId="19">
+  <w:num w:numId="19" w16cid:durableId="1096512455">
     <w:abstractNumId w:val="9"/>
   </w:num>
-  <w:num w:numId="20">
+  <w:num w:numId="20" w16cid:durableId="760564997">
     <w:abstractNumId w:val="4"/>
   </w:num>
-  <w:num w:numId="21">
+  <w:num w:numId="21" w16cid:durableId="807167769">
     <w:abstractNumId w:val="3"/>
   </w:num>
-  <w:num w:numId="22">
+  <w:num w:numId="22" w16cid:durableId="429855675">
     <w:abstractNumId w:val="2"/>
   </w:num>
-  <w:num w:numId="23">
+  <w:num w:numId="23" w16cid:durableId="33847443">
     <w:abstractNumId w:val="1"/>
   </w:num>
-  <w:num w:numId="24">
+  <w:num w:numId="24" w16cid:durableId="23138086">
     <w:abstractNumId w:val="17"/>
   </w:num>
 </w:numbering>

--- a/Documentation/Final Draft/Dissertation_Paper.docx
+++ b/Documentation/Final Draft/Dissertation_Paper.docx
@@ -553,10 +553,10 @@
             <v:path o:extrusionok="f" gradientshapeok="t" o:connecttype="rect"/>
             <o:lock v:ext="edit" aspectratio="t"/>
           </v:shapetype>
-          <v:shape id="_x0000_i1037" type="#_x0000_t75" style="width:205.45pt;height:187.1pt" o:ole="">
+          <v:shape id="_x0000_i1025" type="#_x0000_t75" style="width:205.45pt;height:187.1pt" o:ole="">
             <v:imagedata r:id="rId10" o:title=""/>
           </v:shape>
-          <o:OLEObject Type="Embed" ProgID="PBrush" ShapeID="_x0000_i1037" DrawAspect="Content" ObjectID="_1721861650" r:id="rId11"/>
+          <o:OLEObject Type="Embed" ProgID="PBrush" ShapeID="_x0000_i1025" DrawAspect="Content" ObjectID="_1721914644" r:id="rId11"/>
         </w:object>
       </w:r>
     </w:p>
@@ -9549,7 +9549,21 @@
           <w:sz w:val="18"/>
           <w:szCs w:val="18"/>
         </w:rPr>
-        <w:t xml:space="preserve"> The Scraped Data being Collected</w:t>
+        <w:t xml:space="preserve"> </w:t>
+      </w:r>
+      <w:r>
+        <w:rPr>
+          <w:sz w:val="18"/>
+          <w:szCs w:val="18"/>
+        </w:rPr>
+        <w:t>An example of t</w:t>
+      </w:r>
+      <w:r>
+        <w:rPr>
+          <w:sz w:val="18"/>
+          <w:szCs w:val="18"/>
+        </w:rPr>
+        <w:t>he Scraped Data being Collected</w:t>
       </w:r>
     </w:p>
     <w:p/>
@@ -14042,13 +14056,7 @@
         <w:jc w:val="both"/>
       </w:pPr>
       <w:r>
-        <w:t>F</w:t>
-      </w:r>
-      <w:r>
-        <w:t>1:</w:t>
-      </w:r>
-      <w:r>
-        <w:t xml:space="preserve"> 63.0377%</w:t>
+        <w:t>F1: 63.0377%</w:t>
       </w:r>
     </w:p>
     <w:p>
@@ -14219,7 +14227,7 @@
                                     </pic:cNvPicPr>
                                   </pic:nvPicPr>
                                   <pic:blipFill>
-                                    <a:blip r:embed="rId13">
+                                    <a:blip r:embed="rId14">
                                       <a:extLst>
                                         <a:ext uri="{28A0092B-C50C-407E-A947-70E740481C1C}">
                                           <a14:useLocalDpi xmlns:a14="http://schemas.microsoft.com/office/drawing/2010/main" val="0"/>
@@ -14356,7 +14364,7 @@
                                           </pic:cNvPicPr>
                                         </pic:nvPicPr>
                                         <pic:blipFill>
-                                          <a:blip r:embed="rId14">
+                                          <a:blip r:embed="rId15">
                                             <a:extLst>
                                               <a:ext uri="{28A0092B-C50C-407E-A947-70E740481C1C}">
                                                 <a14:useLocalDpi xmlns:a14="http://schemas.microsoft.com/office/drawing/2010/main" val="0"/>
@@ -14427,7 +14435,7 @@
                                     </pic:cNvPicPr>
                                   </pic:nvPicPr>
                                   <pic:blipFill>
-                                    <a:blip r:embed="rId14">
+                                    <a:blip r:embed="rId16">
                                       <a:extLst>
                                         <a:ext uri="{28A0092B-C50C-407E-A947-70E740481C1C}">
                                           <a14:useLocalDpi xmlns:a14="http://schemas.microsoft.com/office/drawing/2010/main" val="0"/>
@@ -15315,6 +15323,21 @@
       <w:r>
         <w:t>Analysis of test results indicate that further modifications to the algorithm may result in further understanding of individual player strengths and susceptibility to injuries. This may be able to aid front office management when it comes to player transfers and contract extensions.</w:t>
       </w:r>
+      <w:r>
+        <w:t xml:space="preserve"> </w:t>
+      </w:r>
+      <w:r>
+        <w:t xml:space="preserve">Considering additional metrics in the calculation of the rating may result in </w:t>
+      </w:r>
+      <w:r>
+        <w:t xml:space="preserve">a more accurate </w:t>
+      </w:r>
+      <w:r>
+        <w:t>prediction</w:t>
+      </w:r>
+      <w:r>
+        <w:t>.</w:t>
+      </w:r>
     </w:p>
     <w:p>
       <w:pPr>
@@ -15326,7 +15349,10 @@
         <w:pStyle w:val="Heading2"/>
       </w:pPr>
       <w:r>
-        <w:t>Random Forest Regression</w:t>
+        <w:t xml:space="preserve">Random Forest </w:t>
+      </w:r>
+      <w:r>
+        <w:t>Classifier</w:t>
       </w:r>
     </w:p>
     <w:p>
@@ -15382,7 +15408,13 @@
         <w:jc w:val="both"/>
       </w:pPr>
       <w:r>
-        <w:t>The same elements affect each NBA player differently and have an impact on their game in different ways. Some players perform noticeably better at home or when playing their former squad. Some people don't do well in certain time zones or on the second night of a back-to-back. By virtue of this variance, each NBA club will have its own logistic regression model for determining whether they will prevail in a forthcoming contest.</w:t>
+        <w:t xml:space="preserve">The same elements affect each NBA player differently and have an impact on their game in different ways. Some players perform noticeably better at home or when playing their former </w:t>
+      </w:r>
+      <w:r>
+        <w:t>team</w:t>
+      </w:r>
+      <w:r>
+        <w:t>. Some people don't do well in certain time zones or on the second night of a back-to-back. By virtue of this variance, each NBA club will have its own logistic regression model for determining whether they will prevail in a forthcoming contest.</w:t>
       </w:r>
       <w:r>
         <w:t xml:space="preserve"> </w:t>
@@ -15422,15 +15454,8 @@
           <w:sz w:val="20"/>
           <w:szCs w:val="20"/>
         </w:rPr>
-        <w:t xml:space="preserve">Franks, Alexander M., D’Amour, Alexander, Cervone, Daniel and Bornn, Luke. “Meta-analytics: tools for </w:t>
-      </w:r>
-      <w:r>
-        <w:rPr>
-          <w:sz w:val="20"/>
-          <w:szCs w:val="20"/>
-        </w:rPr>
         <w:lastRenderedPageBreak/>
-        <w:t xml:space="preserve">understanding the statistical properties of sports metrics” Journal of Quantitative Analysis in Sports, vol. 12, no. 4, 2016, pp. 151-165. </w:t>
+        <w:t xml:space="preserve">Franks, Alexander M., D’Amour, Alexander, Cervone, Daniel and Bornn, Luke. “Meta-analytics: tools for understanding the statistical properties of sports metrics” Journal of Quantitative Analysis in Sports, vol. 12, no. 4, 2016, pp. 151-165. </w:t>
       </w:r>
       <w:r>
         <w:rPr>
@@ -15439,7 +15464,7 @@
         </w:rPr>
         <w:t xml:space="preserve">DOI: </w:t>
       </w:r>
-      <w:hyperlink r:id="rId15" w:history="1">
+      <w:hyperlink r:id="rId17" w:history="1">
         <w:r>
           <w:rPr>
             <w:rStyle w:val="Hyperlink"/>
@@ -15648,7 +15673,7 @@
         </w:rPr>
         <w:t xml:space="preserve"> URI: </w:t>
       </w:r>
-      <w:hyperlink r:id="rId16" w:history="1">
+      <w:hyperlink r:id="rId18" w:history="1">
         <w:r>
           <w:rPr>
             <w:rStyle w:val="Hyperlink"/>
@@ -15753,7 +15778,7 @@
         </w:rPr>
         <w:t xml:space="preserve"> DOI: </w:t>
       </w:r>
-      <w:hyperlink r:id="rId17" w:history="1">
+      <w:hyperlink r:id="rId19" w:history="1">
         <w:r>
           <w:rPr>
             <w:rStyle w:val="Hyperlink"/>
@@ -15829,7 +15854,7 @@
         </w:rPr>
         <w:t xml:space="preserve">. DOI: </w:t>
       </w:r>
-      <w:hyperlink r:id="rId18" w:history="1">
+      <w:hyperlink r:id="rId20" w:history="1">
         <w:r>
           <w:rPr>
             <w:rStyle w:val="Hyperlink"/>
@@ -15912,7 +15937,7 @@
         </w:rPr>
         <w:t xml:space="preserve">. DOI:   </w:t>
       </w:r>
-      <w:hyperlink r:id="rId19" w:history="1">
+      <w:hyperlink r:id="rId21" w:history="1">
         <w:r>
           <w:rPr>
             <w:rStyle w:val="Hyperlink"/>
@@ -15966,7 +15991,7 @@
         </w:rPr>
         <w:t xml:space="preserve">Availabile at: </w:t>
       </w:r>
-      <w:hyperlink r:id="rId20" w:history="1">
+      <w:hyperlink r:id="rId22" w:history="1">
         <w:r>
           <w:rPr>
             <w:rStyle w:val="Hyperlink"/>
@@ -16069,7 +16094,7 @@
         </w:rPr>
         <w:t xml:space="preserve">Available at: </w:t>
       </w:r>
-      <w:hyperlink r:id="rId21" w:history="1">
+      <w:hyperlink r:id="rId23" w:history="1">
         <w:r>
           <w:rPr>
             <w:rStyle w:val="Hyperlink"/>
@@ -16201,7 +16226,7 @@
         </w:rPr>
         <w:t xml:space="preserve"> </w:t>
       </w:r>
-      <w:hyperlink r:id="rId22" w:history="1">
+      <w:hyperlink r:id="rId24" w:history="1">
         <w:r>
           <w:rPr>
             <w:rStyle w:val="Hyperlink"/>
@@ -16290,7 +16315,7 @@
         </w:rPr>
         <w:t xml:space="preserve">Available at: </w:t>
       </w:r>
-      <w:hyperlink r:id="rId23" w:history="1">
+      <w:hyperlink r:id="rId25" w:history="1">
         <w:r>
           <w:rPr>
             <w:rStyle w:val="Hyperlink"/>
@@ -16381,7 +16406,7 @@
           <w:szCs w:val="20"/>
         </w:rPr>
       </w:pPr>
-      <w:hyperlink r:id="rId24" w:history="1">
+      <w:hyperlink r:id="rId26" w:history="1">
         <w:r>
           <w:rPr>
             <w:rStyle w:val="Hyperlink"/>
@@ -16442,7 +16467,7 @@
         </w:rPr>
         <w:t xml:space="preserve">Available at: </w:t>
       </w:r>
-      <w:hyperlink r:id="rId25" w:history="1">
+      <w:hyperlink r:id="rId27" w:history="1">
         <w:r>
           <w:rPr>
             <w:rStyle w:val="Hyperlink"/>
@@ -16496,7 +16521,7 @@
         </w:rPr>
         <w:t xml:space="preserve">Available at: </w:t>
       </w:r>
-      <w:hyperlink r:id="rId26" w:history="1">
+      <w:hyperlink r:id="rId28" w:history="1">
         <w:r>
           <w:rPr>
             <w:rStyle w:val="Hyperlink"/>
@@ -16558,7 +16583,7 @@
         </w:rPr>
         <w:t xml:space="preserve">Available at: </w:t>
       </w:r>
-      <w:hyperlink r:id="rId27" w:history="1">
+      <w:hyperlink r:id="rId29" w:history="1">
         <w:r>
           <w:rPr>
             <w:rStyle w:val="Hyperlink"/>
@@ -16613,7 +16638,7 @@
         </w:rPr>
         <w:t xml:space="preserve"> [online]. Available at: </w:t>
       </w:r>
-      <w:hyperlink r:id="rId28" w:history="1">
+      <w:hyperlink r:id="rId30" w:history="1">
         <w:r>
           <w:rPr>
             <w:rStyle w:val="Hyperlink"/>
@@ -16667,7 +16692,7 @@
         </w:rPr>
         <w:t xml:space="preserve"> </w:t>
       </w:r>
-      <w:hyperlink r:id="rId29" w:history="1">
+      <w:hyperlink r:id="rId31" w:history="1">
         <w:r>
           <w:rPr>
             <w:rStyle w:val="Hyperlink"/>
@@ -16738,7 +16763,7 @@
       <w:r>
         <w:t xml:space="preserve"> </w:t>
       </w:r>
-      <w:hyperlink r:id="rId30" w:history="1">
+      <w:hyperlink r:id="rId32" w:history="1">
         <w:r>
           <w:rPr>
             <w:rStyle w:val="Hyperlink"/>
@@ -16820,7 +16845,7 @@
         </w:rPr>
         <w:t xml:space="preserve"> </w:t>
       </w:r>
-      <w:hyperlink r:id="rId31" w:history="1">
+      <w:hyperlink r:id="rId33" w:history="1">
         <w:r>
           <w:rPr>
             <w:rStyle w:val="Hyperlink"/>
@@ -16932,7 +16957,7 @@
         </w:rPr>
         <w:t xml:space="preserve"> Available at: </w:t>
       </w:r>
-      <w:hyperlink r:id="rId32" w:history="1">
+      <w:hyperlink r:id="rId34" w:history="1">
         <w:r>
           <w:rPr>
             <w:rStyle w:val="Hyperlink"/>
@@ -16993,7 +17018,7 @@
         </w:rPr>
         <w:t xml:space="preserve"> [online]. Available at: </w:t>
       </w:r>
-      <w:hyperlink r:id="rId33" w:history="1">
+      <w:hyperlink r:id="rId35" w:history="1">
         <w:r>
           <w:rPr>
             <w:rStyle w:val="Hyperlink"/>
@@ -17075,7 +17100,7 @@
         </w:rPr>
         <w:t xml:space="preserve"> [online]. Available at: </w:t>
       </w:r>
-      <w:hyperlink r:id="rId34" w:history="1">
+      <w:hyperlink r:id="rId36" w:history="1">
         <w:r>
           <w:rPr>
             <w:rStyle w:val="Hyperlink"/>
@@ -17136,7 +17161,7 @@
         </w:rPr>
         <w:t xml:space="preserve"> </w:t>
       </w:r>
-      <w:hyperlink r:id="rId35" w:history="1">
+      <w:hyperlink r:id="rId37" w:history="1">
         <w:r>
           <w:rPr>
             <w:rStyle w:val="Hyperlink"/>
@@ -17218,7 +17243,7 @@
         </w:rPr>
         <w:t xml:space="preserve"> Available at: </w:t>
       </w:r>
-      <w:hyperlink r:id="rId36" w:history="1">
+      <w:hyperlink r:id="rId38" w:history="1">
         <w:r>
           <w:rPr>
             <w:rStyle w:val="Hyperlink"/>
@@ -17314,7 +17339,7 @@
         </w:rPr>
         <w:t xml:space="preserve">Available at: </w:t>
       </w:r>
-      <w:hyperlink r:id="rId37" w:history="1">
+      <w:hyperlink r:id="rId39" w:history="1">
         <w:r>
           <w:rPr>
             <w:rStyle w:val="Hyperlink"/>

--- a/Documentation/Final Draft/Dissertation_Paper.docx
+++ b/Documentation/Final Draft/Dissertation_Paper.docx
@@ -392,7 +392,13 @@
         <w:t xml:space="preserve"> approach and </w:t>
       </w:r>
       <w:r>
-        <w:t>a distinction will be made based on efficiency and accuracy.</w:t>
+        <w:t>a distinction will be made based on efficiency and accuracy</w:t>
+      </w:r>
+      <w:r>
+        <w:t xml:space="preserve"> and determine the most accurate model</w:t>
+      </w:r>
+      <w:r>
+        <w:t>.</w:t>
       </w:r>
       <w:r>
         <w:t xml:space="preserve"> It was then determined that the logistic regression model </w:t>
@@ -525,60 +531,160 @@
           <w:lang w:val="en-GB"/>
         </w:rPr>
         <w:t xml:space="preserve"> Each of these positions require distinct abilities and physical attributes.</w:t>
+      </w:r>
+    </w:p>
+    <w:p>
+      <w:pPr>
+        <w:pStyle w:val="BodyText"/>
+        <w:rPr>
+          <w:sz w:val="18"/>
+          <w:szCs w:val="18"/>
+          <w:lang w:val="en-GB"/>
+        </w:rPr>
+      </w:pPr>
+      <w:r>
+        <w:rPr>
+          <w:noProof/>
+          <w:sz w:val="18"/>
+          <w:szCs w:val="18"/>
+        </w:rPr>
+        <mc:AlternateContent>
+          <mc:Choice Requires="wps">
+            <w:drawing>
+              <wp:anchor distT="0" distB="0" distL="114300" distR="114300" simplePos="0" relativeHeight="251660288" behindDoc="0" locked="0" layoutInCell="1" allowOverlap="1" wp14:anchorId="63613656" wp14:editId="4C4B5491">
+                <wp:simplePos x="0" y="0"/>
+                <wp:positionH relativeFrom="column">
+                  <wp:posOffset>455930</wp:posOffset>
+                </wp:positionH>
+                <wp:positionV relativeFrom="paragraph">
+                  <wp:posOffset>5715</wp:posOffset>
+                </wp:positionV>
+                <wp:extent cx="2327275" cy="2043430"/>
+                <wp:effectExtent l="0" t="0" r="15875" b="13970"/>
+                <wp:wrapSquare wrapText="bothSides"/>
+                <wp:docPr id="4" name="Text Box 2"/>
+                <wp:cNvGraphicFramePr>
+                  <a:graphicFrameLocks xmlns:a="http://schemas.openxmlformats.org/drawingml/2006/main"/>
+                </wp:cNvGraphicFramePr>
+                <a:graphic xmlns:a="http://schemas.openxmlformats.org/drawingml/2006/main">
+                  <a:graphicData uri="http://schemas.microsoft.com/office/word/2010/wordprocessingShape">
+                    <wps:wsp>
+                      <wps:cNvSpPr txBox="1">
+                        <a:spLocks noChangeArrowheads="1"/>
+                      </wps:cNvSpPr>
+                      <wps:spPr bwMode="auto">
+                        <a:xfrm>
+                          <a:off x="0" y="0"/>
+                          <a:ext cx="2327275" cy="2043430"/>
+                        </a:xfrm>
+                        <a:prstGeom prst="rect">
+                          <a:avLst/>
+                        </a:prstGeom>
+                        <a:solidFill>
+                          <a:srgbClr val="FFFFFF"/>
+                        </a:solidFill>
+                        <a:ln w="9525">
+                          <a:solidFill>
+                            <a:srgbClr val="000000"/>
+                          </a:solidFill>
+                          <a:miter lim="800000"/>
+                          <a:headEnd/>
+                          <a:tailEnd/>
+                        </a:ln>
+                      </wps:spPr>
+                      <wps:txbx>
+                        <w:txbxContent>
+                          <w:p>
+                            <w:r>
+                              <w:object w:dxaOrig="7932" w:dyaOrig="7380" w14:anchorId="4877A1FC">
+                                <v:shapetype id="_x0000_t75" coordsize="21600,21600" o:spt="75" o:preferrelative="t" path="m@4@5l@4@11@9@11@9@5xe" filled="f" stroked="f">
+                                  <v:stroke joinstyle="miter"/>
+                                  <v:formulas>
+                                    <v:f eqn="if lineDrawn pixelLineWidth 0"/>
+                                    <v:f eqn="sum @0 1 0"/>
+                                    <v:f eqn="sum 0 0 @1"/>
+                                    <v:f eqn="prod @2 1 2"/>
+                                    <v:f eqn="prod @3 21600 pixelWidth"/>
+                                    <v:f eqn="prod @3 21600 pixelHeight"/>
+                                    <v:f eqn="sum @0 0 1"/>
+                                    <v:f eqn="prod @6 1 2"/>
+                                    <v:f eqn="prod @7 21600 pixelWidth"/>
+                                    <v:f eqn="sum @8 21600 0"/>
+                                    <v:f eqn="prod @7 21600 pixelHeight"/>
+                                    <v:f eqn="sum @10 21600 0"/>
+                                  </v:formulas>
+                                  <v:path o:extrusionok="f" gradientshapeok="t" o:connecttype="rect"/>
+                                  <o:lock v:ext="edit" aspectratio="t"/>
+                                </v:shapetype>
+                                <v:shape id="_x0000_i1054" type="#_x0000_t75" style="width:169.75pt;height:157.55pt">
+                                  <v:imagedata r:id="rId10" o:title=""/>
+                                </v:shape>
+                                <o:OLEObject Type="Embed" ProgID="PBrush" ShapeID="_x0000_i1054" DrawAspect="Content" ObjectID="_1721950101" r:id="rId11"/>
+                              </w:object>
+                            </w:r>
+                          </w:p>
+                        </w:txbxContent>
+                      </wps:txbx>
+                      <wps:bodyPr rot="0" vert="horz" wrap="square" lIns="91440" tIns="45720" rIns="91440" bIns="45720" anchor="t" anchorCtr="0">
+                        <a:noAutofit/>
+                      </wps:bodyPr>
+                    </wps:wsp>
+                  </a:graphicData>
+                </a:graphic>
+                <wp14:sizeRelH relativeFrom="margin">
+                  <wp14:pctWidth>0</wp14:pctWidth>
+                </wp14:sizeRelH>
+                <wp14:sizeRelV relativeFrom="margin">
+                  <wp14:pctHeight>0</wp14:pctHeight>
+                </wp14:sizeRelV>
+              </wp:anchor>
+            </w:drawing>
+          </mc:Choice>
+          <mc:Fallback>
+            <w:pict>
+              <v:shapetype w14:anchorId="63613656" id="_x0000_t202" coordsize="21600,21600" o:spt="202" path="m,l,21600r21600,l21600,xe">
+                <v:stroke joinstyle="miter"/>
+                <v:path gradientshapeok="t" o:connecttype="rect"/>
+              </v:shapetype>
+              <v:shape id="_x0000_s1026" type="#_x0000_t202" style="position:absolute;left:0;text-align:left;margin-left:35.9pt;margin-top:.45pt;width:183.25pt;height:160.9pt;z-index:251660288;visibility:visible;mso-wrap-style:square;mso-width-percent:0;mso-height-percent:0;mso-wrap-distance-left:9pt;mso-wrap-distance-top:0;mso-wrap-distance-right:9pt;mso-wrap-distance-bottom:0;mso-position-horizontal:absolute;mso-position-horizontal-relative:text;mso-position-vertical:absolute;mso-position-vertical-relative:text;mso-width-percent:0;mso-height-percent:0;mso-width-relative:margin;mso-height-relative:margin;v-text-anchor:top" o:gfxdata="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">
+                <v:textbox>
+                  <w:txbxContent>
+                    <w:p>
+                      <w:r>
+                        <w:object w:dxaOrig="7932" w:dyaOrig="7380" w14:anchorId="4877A1FC">
+                          <v:shape id="_x0000_i1054" type="#_x0000_t75" style="width:169.75pt;height:157.55pt">
+                            <v:imagedata r:id="rId10" o:title=""/>
+                          </v:shape>
+                          <o:OLEObject Type="Embed" ProgID="PBrush" ShapeID="_x0000_i1054" DrawAspect="Content" ObjectID="_1721950101" r:id="rId12"/>
+                        </w:object>
+                      </w:r>
+                    </w:p>
+                  </w:txbxContent>
+                </v:textbox>
+                <w10:wrap type="square"/>
+              </v:shape>
+            </w:pict>
+          </mc:Fallback>
+        </mc:AlternateContent>
       </w:r>
     </w:p>
     <w:p>
       <w:pPr>
         <w:pStyle w:val="BodyText"/>
         <w:jc w:val="center"/>
-      </w:pPr>
-      <w:r>
-        <w:object w:dxaOrig="7932" w:dyaOrig="7380" w14:anchorId="37653559">
-          <v:shapetype id="_x0000_t75" coordsize="21600,21600" o:spt="75" o:preferrelative="t" path="m@4@5l@4@11@9@11@9@5xe" filled="f" stroked="f">
-            <v:stroke joinstyle="miter"/>
-            <v:formulas>
-              <v:f eqn="if lineDrawn pixelLineWidth 0"/>
-              <v:f eqn="sum @0 1 0"/>
-              <v:f eqn="sum 0 0 @1"/>
-              <v:f eqn="prod @2 1 2"/>
-              <v:f eqn="prod @3 21600 pixelWidth"/>
-              <v:f eqn="prod @3 21600 pixelHeight"/>
-              <v:f eqn="sum @0 0 1"/>
-              <v:f eqn="prod @6 1 2"/>
-              <v:f eqn="prod @7 21600 pixelWidth"/>
-              <v:f eqn="sum @8 21600 0"/>
-              <v:f eqn="prod @7 21600 pixelHeight"/>
-              <v:f eqn="sum @10 21600 0"/>
-            </v:formulas>
-            <v:path o:extrusionok="f" gradientshapeok="t" o:connecttype="rect"/>
-            <o:lock v:ext="edit" aspectratio="t"/>
-          </v:shapetype>
-          <v:shape id="_x0000_i1025" type="#_x0000_t75" style="width:205.45pt;height:187.1pt" o:ole="">
-            <v:imagedata r:id="rId10" o:title=""/>
-          </v:shape>
-          <o:OLEObject Type="Embed" ProgID="PBrush" ShapeID="_x0000_i1025" DrawAspect="Content" ObjectID="_1721914644" r:id="rId11"/>
-        </w:object>
-      </w:r>
-    </w:p>
-    <w:p>
-      <w:pPr>
-        <w:pStyle w:val="BodyText"/>
-        <w:jc w:val="center"/>
-        <w:rPr>
-          <w:lang w:val="en-GB"/>
-        </w:rPr>
-      </w:pPr>
-      <w:r>
-        <w:rPr>
-          <w:lang w:val="en-GB"/>
-        </w:rPr>
-        <w:t>Figure 1.1</w:t>
-      </w:r>
-      <w:r>
-        <w:rPr>
-          <w:lang w:val="en-GB"/>
-        </w:rPr>
-        <w:t>. Traditional positions in basketball</w:t>
+        <w:rPr>
+          <w:sz w:val="18"/>
+          <w:szCs w:val="18"/>
+          <w:lang w:val="en-GB"/>
+        </w:rPr>
+      </w:pPr>
+      <w:r>
+        <w:rPr>
+          <w:sz w:val="18"/>
+          <w:szCs w:val="18"/>
+          <w:lang w:val="en-GB"/>
+        </w:rPr>
+        <w:t>Figure 1.1. Traditional positions in basketball</w:t>
       </w:r>
     </w:p>
     <w:p>
@@ -10777,13 +10883,13 @@
         <w:t>won their last game</w:t>
       </w:r>
       <w:r>
+        <w:t xml:space="preserve"> and also checks if the team in consideration is on a winning streak</w:t>
+      </w:r>
+      <w:r>
         <w:t>.</w:t>
       </w:r>
       <w:r>
         <w:t xml:space="preserve"> The addition of these features improves the F1 score slightly</w:t>
-      </w:r>
-      <w:r>
-        <w:t xml:space="preserve"> as we can see in Fig 2.5.1</w:t>
       </w:r>
       <w:r>
         <w:t>.</w:t>
@@ -10979,11 +11085,11 @@
         <w:t>turnover cost</w:t>
       </w:r>
       <w:r>
-        <w:t xml:space="preserve"> your team the opportunity to obtain a shot at the hoop since it gives the opposition another possession, which they can turn into another shooting attempt. The team with more possessions will score more points if we assume that all the other specified elements are </w:t>
+        <w:t xml:space="preserve"> your team the opportunity to obtain a shot at the hoop since it gives the opposition another possession, which they can turn into another shooting attempt. The team with more possessions will score more </w:t>
       </w:r>
       <w:r>
         <w:lastRenderedPageBreak/>
-        <w:t>fairly equal. If a team has a lot of turnovers, it will be seen when it is near to a team that shoots at a higher % and has a low shooting percentage. Turnovers become a significant metric as a result.</w:t>
+        <w:t>points if we assume that all the other specified elements are fairly equal. If a team has a lot of turnovers, it will be seen when it is near to a team that shoots at a higher % and has a low shooting percentage. Turnovers become a significant metric as a result.</w:t>
       </w:r>
     </w:p>
     <w:p/>
@@ -11222,52 +11328,539 @@
     <w:p>
       <w:pPr>
         <w:ind w:firstLine="288"/>
+        <w:jc w:val="both"/>
+      </w:pPr>
+      <w:r>
+        <w:t>All th</w:t>
+      </w:r>
+      <w:r>
+        <w:t xml:space="preserve">e </w:t>
+      </w:r>
+      <w:r>
+        <w:t>above-mentioned</w:t>
+      </w:r>
+      <w:r>
+        <w:t xml:space="preserve"> </w:t>
+      </w:r>
+      <w:r>
+        <w:t>models were executed on data pertaining to the NBA 20</w:t>
+      </w:r>
+      <w:r>
+        <w:t>18</w:t>
+      </w:r>
+      <w:r>
+        <w:t>-20</w:t>
+      </w:r>
+      <w:r>
+        <w:t>19</w:t>
+      </w:r>
+      <w:r>
+        <w:t xml:space="preserve"> season and the following results </w:t>
+      </w:r>
+      <w:r>
+        <w:t>were observed.</w:t>
+      </w:r>
+      <w:r>
+        <w:t xml:space="preserve"> The datasets required were obtained from the NBA’s official website [</w:t>
+      </w:r>
+      <w:r>
+        <w:t>8</w:t>
+      </w:r>
+      <w:r>
+        <w:t>] and Basketball Reference [</w:t>
+      </w:r>
+      <w:r>
+        <w:t>21</w:t>
+      </w:r>
+      <w:r>
+        <w:t>].</w:t>
+      </w:r>
+      <w:r>
+        <w:t xml:space="preserve"> The main metrics </w:t>
+      </w:r>
+      <w:r>
+        <w:t>analyzed</w:t>
+      </w:r>
+      <w:r>
+        <w:t xml:space="preserve"> for the results are the accuracy, </w:t>
+      </w:r>
+      <w:r>
+        <w:t>precision,</w:t>
+      </w:r>
+      <w:r>
+        <w:t xml:space="preserve"> and recall</w:t>
+      </w:r>
+      <w:r>
+        <w:t xml:space="preserve"> which are calculated using the True Positive (TP), True </w:t>
+      </w:r>
+      <w:r>
+        <w:t>Negative (</w:t>
+      </w:r>
+      <w:r>
+        <w:t xml:space="preserve">TN), False </w:t>
+      </w:r>
+      <w:r>
+        <w:t>Positive (</w:t>
+      </w:r>
+      <w:r>
+        <w:t>FP) and False Negative</w:t>
+      </w:r>
+      <w:r>
+        <w:t xml:space="preserve"> </w:t>
+      </w:r>
+      <w:r>
+        <w:t>(FN) obtained from the confusion matri</w:t>
+      </w:r>
+      <w:r>
+        <w:t>x</w:t>
+      </w:r>
+      <w:r>
+        <w:t xml:space="preserve">. The </w:t>
+      </w:r>
+      <w:r>
+        <w:t>formulae</w:t>
+      </w:r>
+      <w:r>
+        <w:t xml:space="preserve"> for which </w:t>
+      </w:r>
+      <w:r>
+        <w:t>are depicted in equations 4.1.1, 4.1.2 and 4.1.3</w:t>
+      </w:r>
+      <w:r>
+        <w:t>.</w:t>
+      </w:r>
+    </w:p>
+    <w:p>
+      <w:pPr>
+        <w:ind w:firstLine="288"/>
+        <w:jc w:val="both"/>
+      </w:pPr>
+    </w:p>
+    <w:p>
+      <w:pPr>
+        <w:ind w:firstLine="288"/>
+        <w:jc w:val="both"/>
+      </w:pPr>
+    </w:p>
+    <w:p>
+      <w:pPr>
+        <w:ind w:firstLine="288"/>
         <w:jc w:val="left"/>
-      </w:pPr>
-      <w:r>
-        <w:t>All th</w:t>
-      </w:r>
-      <w:r>
-        <w:t xml:space="preserve">e </w:t>
-      </w:r>
-      <w:r>
-        <w:t>above-mentioned</w:t>
-      </w:r>
-      <w:r>
-        <w:t xml:space="preserve"> </w:t>
-      </w:r>
-      <w:r>
-        <w:t>models were executed on data pertaining to the NBA 20</w:t>
-      </w:r>
-      <w:r>
-        <w:t>18</w:t>
-      </w:r>
-      <w:r>
-        <w:t>-20</w:t>
-      </w:r>
-      <w:r>
-        <w:t>19</w:t>
-      </w:r>
-      <w:r>
-        <w:t xml:space="preserve"> season and the following results </w:t>
-      </w:r>
-      <w:r>
-        <w:t>were observed.</w:t>
-      </w:r>
-      <w:r>
-        <w:t xml:space="preserve"> The datasets required were obtained from the NBA’s official website [</w:t>
-      </w:r>
-      <w:r>
-        <w:t>8</w:t>
-      </w:r>
-      <w:r>
-        <w:t>] and Basketball Reference [</w:t>
-      </w:r>
-      <w:r>
-        <w:t>21</w:t>
-      </w:r>
-      <w:r>
-        <w:t>].</w:t>
+        <w:rPr>
+          <w:sz w:val="18"/>
+          <w:szCs w:val="18"/>
+        </w:rPr>
+      </w:pPr>
+      <m:oMathPara>
+        <m:oMath>
+          <m:r>
+            <w:rPr>
+              <w:rFonts w:ascii="Cambria Math" w:hAnsi="Cambria Math"/>
+              <w:sz w:val="18"/>
+              <w:szCs w:val="18"/>
+            </w:rPr>
+            <m:t xml:space="preserve">Accuracy= </m:t>
+          </m:r>
+          <m:f>
+            <m:fPr>
+              <m:ctrlPr>
+                <w:rPr>
+                  <w:rFonts w:ascii="Cambria Math" w:hAnsi="Cambria Math"/>
+                  <w:i/>
+                  <w:sz w:val="18"/>
+                  <w:szCs w:val="18"/>
+                </w:rPr>
+              </m:ctrlPr>
+            </m:fPr>
+            <m:num>
+              <m:r>
+                <w:rPr>
+                  <w:rFonts w:ascii="Cambria Math" w:hAnsi="Cambria Math"/>
+                  <w:sz w:val="18"/>
+                  <w:szCs w:val="18"/>
+                </w:rPr>
+                <m:t>T</m:t>
+              </m:r>
+              <m:r>
+                <w:rPr>
+                  <w:rFonts w:ascii="Cambria Math" w:hAnsi="Cambria Math"/>
+                  <w:sz w:val="18"/>
+                  <w:szCs w:val="18"/>
+                </w:rPr>
+                <m:t>P</m:t>
+              </m:r>
+              <m:r>
+                <w:rPr>
+                  <w:rFonts w:ascii="Cambria Math" w:hAnsi="Cambria Math"/>
+                  <w:sz w:val="18"/>
+                  <w:szCs w:val="18"/>
+                </w:rPr>
+                <m:t>+T</m:t>
+              </m:r>
+              <m:r>
+                <w:rPr>
+                  <w:rFonts w:ascii="Cambria Math" w:hAnsi="Cambria Math"/>
+                  <w:sz w:val="18"/>
+                  <w:szCs w:val="18"/>
+                </w:rPr>
+                <m:t>N</m:t>
+              </m:r>
+            </m:num>
+            <m:den>
+              <m:r>
+                <w:rPr>
+                  <w:rFonts w:ascii="Cambria Math" w:hAnsi="Cambria Math"/>
+                  <w:sz w:val="18"/>
+                  <w:szCs w:val="18"/>
+                </w:rPr>
+                <m:t>T</m:t>
+              </m:r>
+              <m:r>
+                <w:rPr>
+                  <w:rFonts w:ascii="Cambria Math" w:hAnsi="Cambria Math"/>
+                  <w:sz w:val="18"/>
+                  <w:szCs w:val="18"/>
+                </w:rPr>
+                <m:t>P</m:t>
+              </m:r>
+              <m:r>
+                <w:rPr>
+                  <w:rFonts w:ascii="Cambria Math" w:hAnsi="Cambria Math"/>
+                  <w:sz w:val="18"/>
+                  <w:szCs w:val="18"/>
+                </w:rPr>
+                <m:t>+F</m:t>
+              </m:r>
+              <m:r>
+                <w:rPr>
+                  <w:rFonts w:ascii="Cambria Math" w:hAnsi="Cambria Math"/>
+                  <w:sz w:val="18"/>
+                  <w:szCs w:val="18"/>
+                </w:rPr>
+                <m:t>P</m:t>
+              </m:r>
+              <m:r>
+                <w:rPr>
+                  <w:rFonts w:ascii="Cambria Math" w:hAnsi="Cambria Math"/>
+                  <w:sz w:val="18"/>
+                  <w:szCs w:val="18"/>
+                </w:rPr>
+                <m:t>+F</m:t>
+              </m:r>
+              <m:r>
+                <w:rPr>
+                  <w:rFonts w:ascii="Cambria Math" w:hAnsi="Cambria Math"/>
+                  <w:sz w:val="18"/>
+                  <w:szCs w:val="18"/>
+                </w:rPr>
+                <m:t>N</m:t>
+              </m:r>
+              <m:r>
+                <w:rPr>
+                  <w:rFonts w:ascii="Cambria Math" w:hAnsi="Cambria Math"/>
+                  <w:sz w:val="18"/>
+                  <w:szCs w:val="18"/>
+                </w:rPr>
+                <m:t>+F</m:t>
+              </m:r>
+              <m:r>
+                <w:rPr>
+                  <w:rFonts w:ascii="Cambria Math" w:hAnsi="Cambria Math"/>
+                  <w:sz w:val="18"/>
+                  <w:szCs w:val="18"/>
+                </w:rPr>
+                <m:t>P</m:t>
+              </m:r>
+            </m:den>
+          </m:f>
+        </m:oMath>
+      </m:oMathPara>
+    </w:p>
+    <w:p>
+      <w:pPr>
+        <w:ind w:firstLine="288"/>
+        <w:jc w:val="left"/>
+        <w:rPr>
+          <w:sz w:val="18"/>
+          <w:szCs w:val="18"/>
+        </w:rPr>
+      </w:pPr>
+      <w:r>
+        <w:rPr>
+          <w:sz w:val="18"/>
+          <w:szCs w:val="18"/>
+        </w:rPr>
+        <w:tab/>
+      </w:r>
+      <w:r>
+        <w:rPr>
+          <w:sz w:val="18"/>
+          <w:szCs w:val="18"/>
+        </w:rPr>
+        <w:tab/>
+      </w:r>
+      <w:r>
+        <w:rPr>
+          <w:sz w:val="18"/>
+          <w:szCs w:val="18"/>
+        </w:rPr>
+        <w:tab/>
+      </w:r>
+      <w:r>
+        <w:rPr>
+          <w:sz w:val="18"/>
+          <w:szCs w:val="18"/>
+        </w:rPr>
+        <w:tab/>
+      </w:r>
+      <w:r>
+        <w:rPr>
+          <w:sz w:val="18"/>
+          <w:szCs w:val="18"/>
+        </w:rPr>
+        <w:tab/>
+      </w:r>
+      <w:r>
+        <w:rPr>
+          <w:sz w:val="18"/>
+          <w:szCs w:val="18"/>
+        </w:rPr>
+        <w:tab/>
+        <w:t>(4.1.1)</w:t>
+      </w:r>
+    </w:p>
+    <w:p>
+      <w:pPr>
+        <w:ind w:firstLine="288"/>
+        <w:jc w:val="left"/>
+        <w:rPr>
+          <w:sz w:val="18"/>
+          <w:szCs w:val="18"/>
+        </w:rPr>
+      </w:pPr>
+    </w:p>
+    <w:p>
+      <w:pPr>
+        <w:ind w:firstLine="288"/>
+        <w:jc w:val="left"/>
+        <w:rPr>
+          <w:sz w:val="18"/>
+          <w:szCs w:val="18"/>
+        </w:rPr>
+      </w:pPr>
+      <m:oMathPara>
+        <m:oMath>
+          <m:r>
+            <w:rPr>
+              <w:rFonts w:ascii="Cambria Math" w:hAnsi="Cambria Math"/>
+              <w:sz w:val="18"/>
+              <w:szCs w:val="18"/>
+            </w:rPr>
+            <m:t xml:space="preserve">Precision= </m:t>
+          </m:r>
+          <m:f>
+            <m:fPr>
+              <m:ctrlPr>
+                <w:rPr>
+                  <w:rFonts w:ascii="Cambria Math" w:hAnsi="Cambria Math"/>
+                  <w:i/>
+                  <w:sz w:val="18"/>
+                  <w:szCs w:val="18"/>
+                </w:rPr>
+              </m:ctrlPr>
+            </m:fPr>
+            <m:num>
+              <m:r>
+                <w:rPr>
+                  <w:rFonts w:ascii="Cambria Math" w:hAnsi="Cambria Math"/>
+                  <w:sz w:val="18"/>
+                  <w:szCs w:val="18"/>
+                </w:rPr>
+                <m:t>True Positive</m:t>
+              </m:r>
+            </m:num>
+            <m:den>
+              <m:r>
+                <w:rPr>
+                  <w:rFonts w:ascii="Cambria Math" w:hAnsi="Cambria Math"/>
+                  <w:sz w:val="18"/>
+                  <w:szCs w:val="18"/>
+                </w:rPr>
+                <m:t>True Positive+False Positive</m:t>
+              </m:r>
+            </m:den>
+          </m:f>
+        </m:oMath>
+      </m:oMathPara>
+    </w:p>
+    <w:p>
+      <w:pPr>
+        <w:ind w:firstLine="288"/>
+        <w:jc w:val="left"/>
+        <w:rPr>
+          <w:sz w:val="18"/>
+          <w:szCs w:val="18"/>
+        </w:rPr>
+      </w:pPr>
+      <w:r>
+        <w:rPr>
+          <w:sz w:val="18"/>
+          <w:szCs w:val="18"/>
+        </w:rPr>
+        <w:tab/>
+      </w:r>
+      <w:r>
+        <w:rPr>
+          <w:sz w:val="18"/>
+          <w:szCs w:val="18"/>
+        </w:rPr>
+        <w:tab/>
+      </w:r>
+      <w:r>
+        <w:rPr>
+          <w:sz w:val="18"/>
+          <w:szCs w:val="18"/>
+        </w:rPr>
+        <w:tab/>
+      </w:r>
+      <w:r>
+        <w:rPr>
+          <w:sz w:val="18"/>
+          <w:szCs w:val="18"/>
+        </w:rPr>
+        <w:tab/>
+      </w:r>
+      <w:r>
+        <w:rPr>
+          <w:sz w:val="18"/>
+          <w:szCs w:val="18"/>
+        </w:rPr>
+        <w:tab/>
+      </w:r>
+      <w:r>
+        <w:rPr>
+          <w:sz w:val="18"/>
+          <w:szCs w:val="18"/>
+        </w:rPr>
+        <w:tab/>
+        <w:t>(4.1.2)</w:t>
+      </w:r>
+    </w:p>
+    <w:p>
+      <w:pPr>
+        <w:ind w:firstLine="288"/>
+        <w:jc w:val="left"/>
+        <w:rPr>
+          <w:sz w:val="18"/>
+          <w:szCs w:val="18"/>
+        </w:rPr>
+      </w:pPr>
+    </w:p>
+    <w:p>
+      <w:pPr>
+        <w:ind w:firstLine="288"/>
+        <w:jc w:val="left"/>
+        <w:rPr>
+          <w:sz w:val="18"/>
+          <w:szCs w:val="18"/>
+        </w:rPr>
+      </w:pPr>
+      <m:oMathPara>
+        <m:oMath>
+          <m:r>
+            <w:rPr>
+              <w:rFonts w:ascii="Cambria Math" w:hAnsi="Cambria Math"/>
+              <w:sz w:val="18"/>
+              <w:szCs w:val="18"/>
+            </w:rPr>
+            <m:t xml:space="preserve">Recall= </m:t>
+          </m:r>
+          <m:f>
+            <m:fPr>
+              <m:ctrlPr>
+                <w:rPr>
+                  <w:rFonts w:ascii="Cambria Math" w:hAnsi="Cambria Math"/>
+                  <w:i/>
+                  <w:sz w:val="18"/>
+                  <w:szCs w:val="18"/>
+                </w:rPr>
+              </m:ctrlPr>
+            </m:fPr>
+            <m:num>
+              <m:r>
+                <w:rPr>
+                  <w:rFonts w:ascii="Cambria Math" w:hAnsi="Cambria Math"/>
+                  <w:sz w:val="18"/>
+                  <w:szCs w:val="18"/>
+                </w:rPr>
+                <m:t>True Positive</m:t>
+              </m:r>
+            </m:num>
+            <m:den>
+              <m:r>
+                <w:rPr>
+                  <w:rFonts w:ascii="Cambria Math" w:hAnsi="Cambria Math"/>
+                  <w:sz w:val="18"/>
+                  <w:szCs w:val="18"/>
+                </w:rPr>
+                <m:t>True Positive+False Negative</m:t>
+              </m:r>
+            </m:den>
+          </m:f>
+        </m:oMath>
+      </m:oMathPara>
+    </w:p>
+    <w:p>
+      <w:pPr>
+        <w:ind w:firstLine="288"/>
+        <w:jc w:val="left"/>
+        <w:rPr>
+          <w:sz w:val="18"/>
+          <w:szCs w:val="18"/>
+        </w:rPr>
+      </w:pPr>
+      <w:r>
+        <w:rPr>
+          <w:sz w:val="18"/>
+          <w:szCs w:val="18"/>
+        </w:rPr>
+        <w:tab/>
+      </w:r>
+      <w:r>
+        <w:rPr>
+          <w:sz w:val="18"/>
+          <w:szCs w:val="18"/>
+        </w:rPr>
+        <w:tab/>
+      </w:r>
+      <w:r>
+        <w:rPr>
+          <w:sz w:val="18"/>
+          <w:szCs w:val="18"/>
+        </w:rPr>
+        <w:tab/>
+      </w:r>
+      <w:r>
+        <w:rPr>
+          <w:sz w:val="18"/>
+          <w:szCs w:val="18"/>
+        </w:rPr>
+        <w:tab/>
+      </w:r>
+      <w:r>
+        <w:rPr>
+          <w:sz w:val="18"/>
+          <w:szCs w:val="18"/>
+        </w:rPr>
+        <w:tab/>
+      </w:r>
+      <w:r>
+        <w:rPr>
+          <w:sz w:val="18"/>
+          <w:szCs w:val="18"/>
+        </w:rPr>
+        <w:tab/>
+        <w:t>(4.1.3)</w:t>
       </w:r>
     </w:p>
     <w:p>
@@ -13952,6 +14545,7 @@
         <w:rPr>
           <w:noProof/>
         </w:rPr>
+        <w:lastRenderedPageBreak/>
         <w:drawing>
           <wp:inline distT="0" distB="0" distL="0" distR="0" wp14:anchorId="20F47C2D" wp14:editId="115BE475">
             <wp:extent cx="2752725" cy="2068272"/>
@@ -13970,7 +14564,7 @@
                     </pic:cNvPicPr>
                   </pic:nvPicPr>
                   <pic:blipFill>
-                    <a:blip r:embed="rId12" cstate="print">
+                    <a:blip r:embed="rId13" cstate="print">
                       <a:extLst>
                         <a:ext uri="{28A0092B-C50C-407E-A947-70E740481C1C}">
                           <a14:useLocalDpi xmlns:a14="http://schemas.microsoft.com/office/drawing/2010/main" val="0"/>
@@ -14049,55 +14643,168 @@
         <w:t>Random Forest Classifier</w:t>
       </w:r>
     </w:p>
-    <w:p/>
     <w:p>
       <w:pPr>
         <w:ind w:firstLine="180"/>
         <w:jc w:val="both"/>
       </w:pPr>
       <w:r>
-        <w:t>F1: 63.0377%</w:t>
-      </w:r>
-    </w:p>
-    <w:p>
-      <w:pPr>
+        <w:t xml:space="preserve">The final result for the Random Forest model </w:t>
+      </w:r>
+      <w:r>
+        <w:t>contains a</w:t>
+      </w:r>
+      <w:r>
+        <w:t xml:space="preserve"> F1 score. </w:t>
+      </w:r>
+      <w:r>
+        <w:t xml:space="preserve">The F1 score is a metric which is obtained by combining the </w:t>
+      </w:r>
+      <w:r>
+        <w:t>precision and recall scores obtained</w:t>
+      </w:r>
+      <w:r>
+        <w:t xml:space="preserve"> using the formula visible below</w:t>
+      </w:r>
+      <w:r>
+        <w:t>.</w:t>
+      </w:r>
+    </w:p>
+    <w:p>
+      <w:pPr>
+        <w:ind w:firstLine="180"/>
+        <w:jc w:val="both"/>
+      </w:pPr>
+    </w:p>
+    <w:p>
+      <w:pPr>
+        <w:ind w:firstLine="180"/>
         <w:jc w:val="both"/>
         <w:rPr>
           <w:sz w:val="18"/>
           <w:szCs w:val="18"/>
         </w:rPr>
       </w:pPr>
-    </w:p>
-    <w:p>
-      <w:pPr>
+      <m:oMathPara>
+        <m:oMath>
+          <m:r>
+            <w:rPr>
+              <w:rFonts w:ascii="Cambria Math" w:hAnsi="Cambria Math"/>
+              <w:sz w:val="18"/>
+              <w:szCs w:val="18"/>
+            </w:rPr>
+            <m:t xml:space="preserve">F1=2 × </m:t>
+          </m:r>
+          <m:f>
+            <m:fPr>
+              <m:ctrlPr>
+                <w:rPr>
+                  <w:rFonts w:ascii="Cambria Math" w:hAnsi="Cambria Math"/>
+                  <w:i/>
+                  <w:sz w:val="18"/>
+                  <w:szCs w:val="18"/>
+                </w:rPr>
+              </m:ctrlPr>
+            </m:fPr>
+            <m:num>
+              <m:r>
+                <w:rPr>
+                  <w:rFonts w:ascii="Cambria Math" w:hAnsi="Cambria Math"/>
+                  <w:sz w:val="18"/>
+                  <w:szCs w:val="18"/>
+                </w:rPr>
+                <m:t>Precision ×Recall</m:t>
+              </m:r>
+            </m:num>
+            <m:den>
+              <m:r>
+                <w:rPr>
+                  <w:rFonts w:ascii="Cambria Math" w:hAnsi="Cambria Math"/>
+                  <w:sz w:val="18"/>
+                  <w:szCs w:val="18"/>
+                </w:rPr>
+                <m:t>Precision+Recall</m:t>
+              </m:r>
+            </m:den>
+          </m:f>
+        </m:oMath>
+      </m:oMathPara>
+    </w:p>
+    <w:p>
+      <w:pPr>
+        <w:ind w:firstLine="180"/>
+        <w:jc w:val="both"/>
+      </w:pPr>
+      <w:r>
+        <w:tab/>
+      </w:r>
+      <w:r>
+        <w:tab/>
+      </w:r>
+      <w:r>
+        <w:tab/>
+      </w:r>
+      <w:r>
+        <w:tab/>
+      </w:r>
+      <w:r>
+        <w:tab/>
+      </w:r>
+      <w:r>
+        <w:tab/>
+        <w:t>(4.1.4)</w:t>
+      </w:r>
+    </w:p>
+    <w:p>
+      <w:pPr>
+        <w:ind w:firstLine="180"/>
+        <w:jc w:val="both"/>
+      </w:pPr>
+    </w:p>
+    <w:p>
+      <w:pPr>
+        <w:ind w:firstLine="180"/>
+        <w:jc w:val="both"/>
+      </w:pPr>
+      <w:r>
+        <w:t xml:space="preserve">The </w:t>
+      </w:r>
+      <w:r>
+        <w:t>results</w:t>
+      </w:r>
+      <w:r>
+        <w:t xml:space="preserve"> observed in our case is:</w:t>
+      </w:r>
+    </w:p>
+    <w:p>
+      <w:pPr>
+        <w:jc w:val="both"/>
         <w:rPr>
           <w:sz w:val="18"/>
           <w:szCs w:val="18"/>
         </w:rPr>
       </w:pPr>
-    </w:p>
-    <w:p>
-      <w:pPr>
-        <w:pStyle w:val="Heading3"/>
-      </w:pPr>
-      <w:r>
-        <w:t>Logistic Regression</w:t>
-      </w:r>
-    </w:p>
-    <w:p/>
-    <w:p>
       <w:r>
         <w:rPr>
           <w:noProof/>
-        </w:rPr>
-        <w:lastRenderedPageBreak/>
+          <w:sz w:val="18"/>
+          <w:szCs w:val="18"/>
+        </w:rPr>
         <mc:AlternateContent>
           <mc:Choice Requires="wps">
             <w:drawing>
-              <wp:inline distT="0" distB="0" distL="0" distR="0" wp14:anchorId="158269DB" wp14:editId="083A5249">
+              <wp:anchor distT="45720" distB="45720" distL="114300" distR="114300" simplePos="0" relativeHeight="251659264" behindDoc="0" locked="0" layoutInCell="1" allowOverlap="1" wp14:anchorId="68FFAA8D" wp14:editId="20AEC6CD">
+                <wp:simplePos x="0" y="0"/>
+                <wp:positionH relativeFrom="column">
+                  <wp:align>center</wp:align>
+                </wp:positionH>
+                <wp:positionV relativeFrom="paragraph">
+                  <wp:posOffset>184150</wp:posOffset>
+                </wp:positionV>
                 <wp:extent cx="2360930" cy="1404620"/>
-                <wp:effectExtent l="0" t="0" r="20320" b="13970"/>
-                <wp:docPr id="5" name="Text Box 2"/>
+                <wp:effectExtent l="0" t="0" r="22860" b="11430"/>
+                <wp:wrapSquare wrapText="bothSides"/>
+                <wp:docPr id="2" name="Text Box 2"/>
                 <wp:cNvGraphicFramePr>
                   <a:graphicFrameLocks xmlns:a="http://schemas.openxmlformats.org/drawingml/2006/main"/>
                 </wp:cNvGraphicFramePr>
@@ -14135,9 +14842,245 @@
                                 <w:noProof/>
                               </w:rPr>
                               <w:drawing>
-                                <wp:inline distT="0" distB="0" distL="0" distR="0" wp14:anchorId="22BEAFB6" wp14:editId="098DDEDA">
-                                  <wp:extent cx="2348865" cy="2336800"/>
-                                  <wp:effectExtent l="0" t="0" r="0" b="6350"/>
+                                <wp:inline distT="0" distB="0" distL="0" distR="0" wp14:anchorId="5886BE78" wp14:editId="36636BD3">
+                                  <wp:extent cx="2348865" cy="1028065"/>
+                                  <wp:effectExtent l="0" t="0" r="0" b="635"/>
+                                  <wp:docPr id="3" name="Picture 3" descr="Calendar&#10;&#10;Description automatically generated"/>
+                                  <wp:cNvGraphicFramePr>
+                                    <a:graphicFrameLocks xmlns:a="http://schemas.openxmlformats.org/drawingml/2006/main" noChangeAspect="1"/>
+                                  </wp:cNvGraphicFramePr>
+                                  <a:graphic xmlns:a="http://schemas.openxmlformats.org/drawingml/2006/main">
+                                    <a:graphicData uri="http://schemas.openxmlformats.org/drawingml/2006/picture">
+                                      <pic:pic xmlns:pic="http://schemas.openxmlformats.org/drawingml/2006/picture">
+                                        <pic:nvPicPr>
+                                          <pic:cNvPr id="3" name="Picture 3" descr="Calendar&#10;&#10;Description automatically generated"/>
+                                          <pic:cNvPicPr/>
+                                        </pic:nvPicPr>
+                                        <pic:blipFill>
+                                          <a:blip r:embed="rId14"/>
+                                          <a:stretch>
+                                            <a:fillRect/>
+                                          </a:stretch>
+                                        </pic:blipFill>
+                                        <pic:spPr>
+                                          <a:xfrm>
+                                            <a:off x="0" y="0"/>
+                                            <a:ext cx="2348865" cy="1028065"/>
+                                          </a:xfrm>
+                                          <a:prstGeom prst="rect">
+                                            <a:avLst/>
+                                          </a:prstGeom>
+                                        </pic:spPr>
+                                      </pic:pic>
+                                    </a:graphicData>
+                                  </a:graphic>
+                                </wp:inline>
+                              </w:drawing>
+                            </w:r>
+                          </w:p>
+                        </w:txbxContent>
+                      </wps:txbx>
+                      <wps:bodyPr rot="0" vert="horz" wrap="square" lIns="91440" tIns="45720" rIns="91440" bIns="45720" anchor="t" anchorCtr="0">
+                        <a:spAutoFit/>
+                      </wps:bodyPr>
+                    </wps:wsp>
+                  </a:graphicData>
+                </a:graphic>
+                <wp14:sizeRelH relativeFrom="margin">
+                  <wp14:pctWidth>40000</wp14:pctWidth>
+                </wp14:sizeRelH>
+                <wp14:sizeRelV relativeFrom="margin">
+                  <wp14:pctHeight>20000</wp14:pctHeight>
+                </wp14:sizeRelV>
+              </wp:anchor>
+            </w:drawing>
+          </mc:Choice>
+          <mc:Fallback>
+            <w:pict>
+              <v:shape w14:anchorId="68FFAA8D" id="_x0000_s1027" type="#_x0000_t202" style="position:absolute;left:0;text-align:left;margin-left:0;margin-top:14.5pt;width:185.9pt;height:110.6pt;z-index:251659264;visibility:visible;mso-wrap-style:square;mso-width-percent:400;mso-height-percent:200;mso-wrap-distance-left:9pt;mso-wrap-distance-top:3.6pt;mso-wrap-distance-right:9pt;mso-wrap-distance-bottom:3.6pt;mso-position-horizontal:center;mso-position-horizontal-relative:text;mso-position-vertical:absolute;mso-position-vertical-relative:text;mso-width-percent:400;mso-height-percent:200;mso-width-relative:margin;mso-height-relative:margin;v-text-anchor:top" o:gfxdata="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">
+                <v:textbox style="mso-fit-shape-to-text:t">
+                  <w:txbxContent>
+                    <w:p>
+                      <w:r>
+                        <w:rPr>
+                          <w:noProof/>
+                        </w:rPr>
+                        <w:drawing>
+                          <wp:inline distT="0" distB="0" distL="0" distR="0" wp14:anchorId="5886BE78" wp14:editId="36636BD3">
+                            <wp:extent cx="2348865" cy="1028065"/>
+                            <wp:effectExtent l="0" t="0" r="0" b="635"/>
+                            <wp:docPr id="3" name="Picture 3" descr="Calendar&#10;&#10;Description automatically generated"/>
+                            <wp:cNvGraphicFramePr>
+                              <a:graphicFrameLocks xmlns:a="http://schemas.openxmlformats.org/drawingml/2006/main" noChangeAspect="1"/>
+                            </wp:cNvGraphicFramePr>
+                            <a:graphic xmlns:a="http://schemas.openxmlformats.org/drawingml/2006/main">
+                              <a:graphicData uri="http://schemas.openxmlformats.org/drawingml/2006/picture">
+                                <pic:pic xmlns:pic="http://schemas.openxmlformats.org/drawingml/2006/picture">
+                                  <pic:nvPicPr>
+                                    <pic:cNvPr id="3" name="Picture 3" descr="Calendar&#10;&#10;Description automatically generated"/>
+                                    <pic:cNvPicPr/>
+                                  </pic:nvPicPr>
+                                  <pic:blipFill>
+                                    <a:blip r:embed="rId14"/>
+                                    <a:stretch>
+                                      <a:fillRect/>
+                                    </a:stretch>
+                                  </pic:blipFill>
+                                  <pic:spPr>
+                                    <a:xfrm>
+                                      <a:off x="0" y="0"/>
+                                      <a:ext cx="2348865" cy="1028065"/>
+                                    </a:xfrm>
+                                    <a:prstGeom prst="rect">
+                                      <a:avLst/>
+                                    </a:prstGeom>
+                                  </pic:spPr>
+                                </pic:pic>
+                              </a:graphicData>
+                            </a:graphic>
+                          </wp:inline>
+                        </w:drawing>
+                      </w:r>
+                    </w:p>
+                  </w:txbxContent>
+                </v:textbox>
+                <w10:wrap type="square"/>
+              </v:shape>
+            </w:pict>
+          </mc:Fallback>
+        </mc:AlternateContent>
+      </w:r>
+    </w:p>
+    <w:p>
+      <w:pPr>
+        <w:pStyle w:val="Heading3"/>
+        <w:numPr>
+          <w:ilvl w:val="0"/>
+          <w:numId w:val="0"/>
+        </w:numPr>
+        <w:ind w:firstLine="180"/>
+        <w:jc w:val="center"/>
+        <w:rPr>
+          <w:i w:val="0"/>
+          <w:iCs w:val="0"/>
+          <w:sz w:val="18"/>
+          <w:szCs w:val="18"/>
+        </w:rPr>
+      </w:pPr>
+      <w:r>
+        <w:rPr>
+          <w:i w:val="0"/>
+          <w:iCs w:val="0"/>
+          <w:sz w:val="18"/>
+          <w:szCs w:val="18"/>
+        </w:rPr>
+        <w:t>Fig 4.1.2</w:t>
+      </w:r>
+      <w:r>
+        <w:rPr>
+          <w:i w:val="0"/>
+          <w:iCs w:val="0"/>
+          <w:sz w:val="18"/>
+          <w:szCs w:val="18"/>
+        </w:rPr>
+        <w:t xml:space="preserve"> Random Forest results for the 2018-2019 season</w:t>
+      </w:r>
+    </w:p>
+    <w:p/>
+    <w:p>
+      <w:pPr>
+        <w:pStyle w:val="Heading3"/>
+      </w:pPr>
+      <w:r>
+        <w:t>Logistic Regression</w:t>
+      </w:r>
+    </w:p>
+    <w:p>
+      <w:pPr>
+        <w:ind w:firstLine="180"/>
+        <w:jc w:val="both"/>
+      </w:pPr>
+      <w:r>
+        <w:t xml:space="preserve">The results </w:t>
+      </w:r>
+      <w:r>
+        <w:t>displayed in Figure 4.1.2</w:t>
+      </w:r>
+      <w:r>
+        <w:t xml:space="preserve"> </w:t>
+      </w:r>
+      <w:r>
+        <w:t xml:space="preserve">are also stored in the “gamesWithInfo.csv” file generated. The accuracy, precision and recall are calculated using </w:t>
+      </w:r>
+      <w:r>
+        <w:t>equations 4.1.1, 4.1.2 and 4.1.3.</w:t>
+      </w:r>
+      <w:r>
+        <w:t xml:space="preserve"> The heatmap depicted in Figure </w:t>
+      </w:r>
+      <w:r>
+        <w:t>4.1.3 is provided to allow for a better understanding of the final result.</w:t>
+      </w:r>
+    </w:p>
+    <w:p>
+      <w:pPr>
+        <w:ind w:firstLine="180"/>
+        <w:jc w:val="both"/>
+      </w:pPr>
+    </w:p>
+    <w:p/>
+    <w:p>
+      <w:r>
+        <w:rPr>
+          <w:noProof/>
+        </w:rPr>
+        <mc:AlternateContent>
+          <mc:Choice Requires="wps">
+            <w:drawing>
+              <wp:inline distT="0" distB="0" distL="0" distR="0" wp14:anchorId="158269DB" wp14:editId="059D49F5">
+                <wp:extent cx="2189018" cy="2098963"/>
+                <wp:effectExtent l="0" t="0" r="20955" b="26670"/>
+                <wp:docPr id="5" name="Text Box 2"/>
+                <wp:cNvGraphicFramePr>
+                  <a:graphicFrameLocks xmlns:a="http://schemas.openxmlformats.org/drawingml/2006/main"/>
+                </wp:cNvGraphicFramePr>
+                <a:graphic xmlns:a="http://schemas.openxmlformats.org/drawingml/2006/main">
+                  <a:graphicData uri="http://schemas.microsoft.com/office/word/2010/wordprocessingShape">
+                    <wps:wsp>
+                      <wps:cNvSpPr txBox="1">
+                        <a:spLocks noChangeArrowheads="1"/>
+                      </wps:cNvSpPr>
+                      <wps:spPr bwMode="auto">
+                        <a:xfrm>
+                          <a:off x="0" y="0"/>
+                          <a:ext cx="2189018" cy="2098963"/>
+                        </a:xfrm>
+                        <a:prstGeom prst="rect">
+                          <a:avLst/>
+                        </a:prstGeom>
+                        <a:solidFill>
+                          <a:srgbClr val="FFFFFF"/>
+                        </a:solidFill>
+                        <a:ln w="9525">
+                          <a:solidFill>
+                            <a:srgbClr val="000000"/>
+                          </a:solidFill>
+                          <a:miter lim="800000"/>
+                          <a:headEnd/>
+                          <a:tailEnd/>
+                        </a:ln>
+                      </wps:spPr>
+                      <wps:txbx>
+                        <w:txbxContent>
+                          <w:p>
+                            <w:r>
+                              <w:rPr>
+                                <w:noProof/>
+                              </w:rPr>
+                              <w:drawing>
+                                <wp:inline distT="0" distB="0" distL="0" distR="0" wp14:anchorId="22BEAFB6" wp14:editId="6A988F9E">
+                                  <wp:extent cx="1898073" cy="1888323"/>
+                                  <wp:effectExtent l="0" t="0" r="6985" b="0"/>
                                   <wp:docPr id="11" name="Picture 11"/>
                                   <wp:cNvGraphicFramePr>
                                     <a:graphicFrameLocks xmlns:a="http://schemas.openxmlformats.org/drawingml/2006/main" noChangeAspect="1"/>
@@ -14152,7 +15095,7 @@
                                           </pic:cNvPicPr>
                                         </pic:nvPicPr>
                                         <pic:blipFill>
-                                          <a:blip r:embed="rId13">
+                                          <a:blip r:embed="rId15">
                                             <a:extLst>
                                               <a:ext uri="{28A0092B-C50C-407E-A947-70E740481C1C}">
                                                 <a14:useLocalDpi xmlns:a14="http://schemas.microsoft.com/office/drawing/2010/main" val="0"/>
@@ -14167,7 +15110,7 @@
                                         <pic:spPr bwMode="auto">
                                           <a:xfrm>
                                             <a:off x="0" y="0"/>
-                                            <a:ext cx="2348865" cy="2336800"/>
+                                            <a:ext cx="1918448" cy="1908593"/>
                                           </a:xfrm>
                                           <a:prstGeom prst="rect">
                                             <a:avLst/>
@@ -14197,11 +15140,7 @@
           </mc:Choice>
           <mc:Fallback>
             <w:pict>
-              <v:shapetype w14:anchorId="158269DB" id="_x0000_t202" coordsize="21600,21600" o:spt="202" path="m,l,21600r21600,l21600,xe">
-                <v:stroke joinstyle="miter"/>
-                <v:path gradientshapeok="t" o:connecttype="rect"/>
-              </v:shapetype>
-              <v:shape id="Text Box 2" o:spid="_x0000_s1026" type="#_x0000_t202" style="width:185.9pt;height:110.6pt;visibility:visible;mso-wrap-style:square;mso-left-percent:-10001;mso-top-percent:-10001;mso-position-horizontal:absolute;mso-position-horizontal-relative:char;mso-position-vertical:absolute;mso-position-vertical-relative:line;mso-left-percent:-10001;mso-top-percent:-10001;v-text-anchor:top" o:gfxdata="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">
+              <v:shape w14:anchorId="158269DB" id="Text Box 2" o:spid="_x0000_s1028" type="#_x0000_t202" style="width:172.35pt;height:165.25pt;visibility:visible;mso-wrap-style:square;mso-left-percent:-10001;mso-top-percent:-10001;mso-position-horizontal:absolute;mso-position-horizontal-relative:char;mso-position-vertical:absolute;mso-position-vertical-relative:line;mso-left-percent:-10001;mso-top-percent:-10001;v-text-anchor:top" o:gfxdata="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">
                 <v:textbox style="mso-fit-shape-to-text:t">
                   <w:txbxContent>
                     <w:p>
@@ -14210,9 +15149,9 @@
                           <w:noProof/>
                         </w:rPr>
                         <w:drawing>
-                          <wp:inline distT="0" distB="0" distL="0" distR="0" wp14:anchorId="22BEAFB6" wp14:editId="098DDEDA">
-                            <wp:extent cx="2348865" cy="2336800"/>
-                            <wp:effectExtent l="0" t="0" r="0" b="6350"/>
+                          <wp:inline distT="0" distB="0" distL="0" distR="0" wp14:anchorId="22BEAFB6" wp14:editId="6A988F9E">
+                            <wp:extent cx="1898073" cy="1888323"/>
+                            <wp:effectExtent l="0" t="0" r="6985" b="0"/>
                             <wp:docPr id="11" name="Picture 11"/>
                             <wp:cNvGraphicFramePr>
                               <a:graphicFrameLocks xmlns:a="http://schemas.openxmlformats.org/drawingml/2006/main" noChangeAspect="1"/>
@@ -14227,7 +15166,7 @@
                                     </pic:cNvPicPr>
                                   </pic:nvPicPr>
                                   <pic:blipFill>
-                                    <a:blip r:embed="rId14">
+                                    <a:blip r:embed="rId15">
                                       <a:extLst>
                                         <a:ext uri="{28A0092B-C50C-407E-A947-70E740481C1C}">
                                           <a14:useLocalDpi xmlns:a14="http://schemas.microsoft.com/office/drawing/2010/main" val="0"/>
@@ -14242,7 +15181,7 @@
                                   <pic:spPr bwMode="auto">
                                     <a:xfrm>
                                       <a:off x="0" y="0"/>
-                                      <a:ext cx="2348865" cy="2336800"/>
+                                      <a:ext cx="1918448" cy="1908593"/>
                                     </a:xfrm>
                                     <a:prstGeom prst="rect">
                                       <a:avLst/>
@@ -14287,7 +15226,14 @@
           <w:sz w:val="18"/>
           <w:szCs w:val="18"/>
         </w:rPr>
-        <w:t xml:space="preserve"> 4.1.2</w:t>
+        <w:t xml:space="preserve"> 4.1.</w:t>
+      </w:r>
+      <w:r>
+        <w:rPr>
+          <w:sz w:val="18"/>
+          <w:szCs w:val="18"/>
+        </w:rPr>
+        <w:t>3</w:t>
       </w:r>
       <w:r>
         <w:rPr>
@@ -14364,7 +15310,7 @@
                                           </pic:cNvPicPr>
                                         </pic:nvPicPr>
                                         <pic:blipFill>
-                                          <a:blip r:embed="rId15">
+                                          <a:blip r:embed="rId16">
                                             <a:extLst>
                                               <a:ext uri="{28A0092B-C50C-407E-A947-70E740481C1C}">
                                                 <a14:useLocalDpi xmlns:a14="http://schemas.microsoft.com/office/drawing/2010/main" val="0"/>
@@ -14409,7 +15355,7 @@
           </mc:Choice>
           <mc:Fallback>
             <w:pict>
-              <v:shape w14:anchorId="7EA13190" id="_x0000_s1027" type="#_x0000_t202" style="width:217.8pt;height:173.4pt;visibility:visible;mso-wrap-style:square;mso-left-percent:-10001;mso-top-percent:-10001;mso-position-horizontal:absolute;mso-position-horizontal-relative:char;mso-position-vertical:absolute;mso-position-vertical-relative:line;mso-left-percent:-10001;mso-top-percent:-10001;v-text-anchor:top" o:gfxdata="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">
+              <v:shape w14:anchorId="7EA13190" id="_x0000_s1029" type="#_x0000_t202" style="width:217.8pt;height:173.4pt;visibility:visible;mso-wrap-style:square;mso-left-percent:-10001;mso-top-percent:-10001;mso-position-horizontal:absolute;mso-position-horizontal-relative:char;mso-position-vertical:absolute;mso-position-vertical-relative:line;mso-left-percent:-10001;mso-top-percent:-10001;v-text-anchor:top" o:gfxdata="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">
                 <v:textbox>
                   <w:txbxContent>
                     <w:p>
@@ -14495,7 +15441,14 @@
           <w:sz w:val="18"/>
           <w:szCs w:val="18"/>
         </w:rPr>
-        <w:t xml:space="preserve"> 4.1.3</w:t>
+        <w:t xml:space="preserve"> 4.1.</w:t>
+      </w:r>
+      <w:r>
+        <w:rPr>
+          <w:sz w:val="18"/>
+          <w:szCs w:val="18"/>
+        </w:rPr>
+        <w:t>4</w:t>
       </w:r>
       <w:r>
         <w:rPr>
@@ -14527,23 +15480,22 @@
     <w:tbl>
       <w:tblPr>
         <w:tblStyle w:val="TableGrid"/>
-        <w:tblW w:w="0" w:type="dxa"/>
+        <w:tblW w:w="4341" w:type="dxa"/>
+        <w:tblInd w:w="-5" w:type="dxa"/>
         <w:tblLayout w:type="fixed"/>
         <w:tblLook w:val="04A0" w:firstRow="1" w:lastRow="0" w:firstColumn="1" w:lastColumn="0" w:noHBand="0" w:noVBand="1"/>
       </w:tblPr>
       <w:tblGrid>
-        <w:gridCol w:w="1271"/>
-        <w:gridCol w:w="1134"/>
-        <w:gridCol w:w="1468"/>
-        <w:gridCol w:w="983"/>
+        <w:gridCol w:w="2448"/>
+        <w:gridCol w:w="1893"/>
       </w:tblGrid>
       <w:tr>
         <w:trPr>
-          <w:trHeight w:val="1338"/>
+          <w:trHeight w:val="1060"/>
         </w:trPr>
         <w:tc>
           <w:tcPr>
-            <w:tcW w:w="1271" w:type="dxa"/>
+            <w:tcW w:w="2448" w:type="dxa"/>
             <w:vAlign w:val="center"/>
           </w:tcPr>
           <w:p>
@@ -14577,7 +15529,7 @@
         </w:tc>
         <w:tc>
           <w:tcPr>
-            <w:tcW w:w="1134" w:type="dxa"/>
+            <w:tcW w:w="1893" w:type="dxa"/>
             <w:vAlign w:val="center"/>
           </w:tcPr>
           <w:p>
@@ -14598,13 +15550,45 @@
                 <w:i w:val="0"/>
                 <w:iCs w:val="0"/>
               </w:rPr>
-              <w:t>Correct Predictions</w:t>
+              <w:t>Accuracy</w:t>
+            </w:r>
+          </w:p>
+        </w:tc>
+      </w:tr>
+      <w:tr>
+        <w:trPr>
+          <w:trHeight w:val="628"/>
+        </w:trPr>
+        <w:tc>
+          <w:tcPr>
+            <w:tcW w:w="2448" w:type="dxa"/>
+            <w:vAlign w:val="center"/>
+          </w:tcPr>
+          <w:p>
+            <w:pPr>
+              <w:pStyle w:val="Heading3"/>
+              <w:numPr>
+                <w:ilvl w:val="0"/>
+                <w:numId w:val="0"/>
+              </w:numPr>
+              <w:jc w:val="left"/>
+              <w:rPr>
+                <w:i w:val="0"/>
+                <w:iCs w:val="0"/>
+              </w:rPr>
+            </w:pPr>
+            <w:r>
+              <w:rPr>
+                <w:i w:val="0"/>
+                <w:iCs w:val="0"/>
+              </w:rPr>
+              <w:t>Elo Algorithm</w:t>
             </w:r>
           </w:p>
         </w:tc>
         <w:tc>
           <w:tcPr>
-            <w:tcW w:w="1468" w:type="dxa"/>
+            <w:tcW w:w="1893" w:type="dxa"/>
             <w:vAlign w:val="center"/>
           </w:tcPr>
           <w:p>
@@ -14625,13 +15609,45 @@
                 <w:i w:val="0"/>
                 <w:iCs w:val="0"/>
               </w:rPr>
-              <w:t>Total Number of Games</w:t>
+              <w:t>63.33%</w:t>
+            </w:r>
+          </w:p>
+        </w:tc>
+      </w:tr>
+      <w:tr>
+        <w:trPr>
+          <w:trHeight w:val="706"/>
+        </w:trPr>
+        <w:tc>
+          <w:tcPr>
+            <w:tcW w:w="2448" w:type="dxa"/>
+            <w:vAlign w:val="center"/>
+          </w:tcPr>
+          <w:p>
+            <w:pPr>
+              <w:pStyle w:val="Heading3"/>
+              <w:numPr>
+                <w:ilvl w:val="0"/>
+                <w:numId w:val="0"/>
+              </w:numPr>
+              <w:jc w:val="left"/>
+              <w:rPr>
+                <w:i w:val="0"/>
+                <w:iCs w:val="0"/>
+              </w:rPr>
+            </w:pPr>
+            <w:r>
+              <w:rPr>
+                <w:i w:val="0"/>
+                <w:iCs w:val="0"/>
+              </w:rPr>
+              <w:t>Random Forest Classifier</w:t>
             </w:r>
           </w:p>
         </w:tc>
         <w:tc>
           <w:tcPr>
-            <w:tcW w:w="983" w:type="dxa"/>
+            <w:tcW w:w="1893" w:type="dxa"/>
             <w:vAlign w:val="center"/>
           </w:tcPr>
           <w:p>
@@ -14652,18 +15668,18 @@
                 <w:i w:val="0"/>
                 <w:iCs w:val="0"/>
               </w:rPr>
-              <w:t>Accuracy Rate</w:t>
+              <w:t>0.55</w:t>
             </w:r>
           </w:p>
         </w:tc>
       </w:tr>
       <w:tr>
         <w:trPr>
-          <w:trHeight w:val="418"/>
+          <w:trHeight w:val="684"/>
         </w:trPr>
         <w:tc>
           <w:tcPr>
-            <w:tcW w:w="1271" w:type="dxa"/>
+            <w:tcW w:w="2448" w:type="dxa"/>
             <w:vAlign w:val="center"/>
           </w:tcPr>
           <w:p>
@@ -14684,13 +15700,13 @@
                 <w:i w:val="0"/>
                 <w:iCs w:val="0"/>
               </w:rPr>
-              <w:t>Elo Algorithm</w:t>
+              <w:t>Logistic Regression</w:t>
             </w:r>
           </w:p>
         </w:tc>
         <w:tc>
           <w:tcPr>
-            <w:tcW w:w="1134" w:type="dxa"/>
+            <w:tcW w:w="1893" w:type="dxa"/>
             <w:vAlign w:val="center"/>
           </w:tcPr>
           <w:p>
@@ -14711,378 +15727,7 @@
                 <w:i w:val="0"/>
                 <w:iCs w:val="0"/>
               </w:rPr>
-              <w:t>7</w:t>
-            </w:r>
-            <w:r>
-              <w:rPr>
-                <w:i w:val="0"/>
-                <w:iCs w:val="0"/>
-              </w:rPr>
-              <w:t>7</w:t>
-            </w:r>
-            <w:r>
-              <w:rPr>
-                <w:i w:val="0"/>
-                <w:iCs w:val="0"/>
-              </w:rPr>
-              <w:t>9</w:t>
-            </w:r>
-          </w:p>
-        </w:tc>
-        <w:tc>
-          <w:tcPr>
-            <w:tcW w:w="1468" w:type="dxa"/>
-            <w:vAlign w:val="center"/>
-          </w:tcPr>
-          <w:p>
-            <w:pPr>
-              <w:pStyle w:val="Heading3"/>
-              <w:numPr>
-                <w:ilvl w:val="0"/>
-                <w:numId w:val="0"/>
-              </w:numPr>
-              <w:jc w:val="center"/>
-              <w:rPr>
-                <w:i w:val="0"/>
-                <w:iCs w:val="0"/>
-              </w:rPr>
-            </w:pPr>
-            <w:r>
-              <w:rPr>
-                <w:i w:val="0"/>
-                <w:iCs w:val="0"/>
-              </w:rPr>
-              <w:t>1230</w:t>
-            </w:r>
-          </w:p>
-        </w:tc>
-        <w:tc>
-          <w:tcPr>
-            <w:tcW w:w="983" w:type="dxa"/>
-            <w:vAlign w:val="center"/>
-          </w:tcPr>
-          <w:p>
-            <w:pPr>
-              <w:pStyle w:val="Heading3"/>
-              <w:numPr>
-                <w:ilvl w:val="0"/>
-                <w:numId w:val="0"/>
-              </w:numPr>
-              <w:jc w:val="center"/>
-              <w:rPr>
-                <w:i w:val="0"/>
-                <w:iCs w:val="0"/>
-              </w:rPr>
-            </w:pPr>
-            <w:r>
-              <w:rPr>
-                <w:i w:val="0"/>
-                <w:iCs w:val="0"/>
-              </w:rPr>
-              <w:t>6</w:t>
-            </w:r>
-            <w:r>
-              <w:rPr>
-                <w:i w:val="0"/>
-                <w:iCs w:val="0"/>
-              </w:rPr>
-              <w:t>3</w:t>
-            </w:r>
-            <w:r>
-              <w:rPr>
-                <w:i w:val="0"/>
-                <w:iCs w:val="0"/>
-              </w:rPr>
-              <w:t>.33</w:t>
-            </w:r>
-            <w:r>
-              <w:rPr>
-                <w:i w:val="0"/>
-                <w:iCs w:val="0"/>
-              </w:rPr>
-              <w:t>%</w:t>
-            </w:r>
-          </w:p>
-        </w:tc>
-      </w:tr>
-      <w:tr>
-        <w:trPr>
-          <w:trHeight w:val="892"/>
-        </w:trPr>
-        <w:tc>
-          <w:tcPr>
-            <w:tcW w:w="1271" w:type="dxa"/>
-            <w:vAlign w:val="center"/>
-          </w:tcPr>
-          <w:p>
-            <w:pPr>
-              <w:pStyle w:val="Heading3"/>
-              <w:numPr>
-                <w:ilvl w:val="0"/>
-                <w:numId w:val="0"/>
-              </w:numPr>
-              <w:jc w:val="left"/>
-              <w:rPr>
-                <w:i w:val="0"/>
-                <w:iCs w:val="0"/>
-              </w:rPr>
-            </w:pPr>
-            <w:r>
-              <w:rPr>
-                <w:i w:val="0"/>
-                <w:iCs w:val="0"/>
-              </w:rPr>
-              <w:t>Random Forest Classifier</w:t>
-            </w:r>
-          </w:p>
-        </w:tc>
-        <w:tc>
-          <w:tcPr>
-            <w:tcW w:w="1134" w:type="dxa"/>
-            <w:vAlign w:val="center"/>
-          </w:tcPr>
-          <w:p>
-            <w:pPr>
-              <w:pStyle w:val="Heading3"/>
-              <w:numPr>
-                <w:ilvl w:val="0"/>
-                <w:numId w:val="0"/>
-              </w:numPr>
-              <w:jc w:val="center"/>
-              <w:rPr>
-                <w:i w:val="0"/>
-                <w:iCs w:val="0"/>
-              </w:rPr>
-            </w:pPr>
-            <w:r>
-              <w:rPr>
-                <w:i w:val="0"/>
-                <w:iCs w:val="0"/>
-              </w:rPr>
-              <w:t>77</w:t>
-            </w:r>
-            <w:r>
-              <w:rPr>
-                <w:i w:val="0"/>
-                <w:iCs w:val="0"/>
-              </w:rPr>
-              <w:t>5</w:t>
-            </w:r>
-          </w:p>
-        </w:tc>
-        <w:tc>
-          <w:tcPr>
-            <w:tcW w:w="1468" w:type="dxa"/>
-            <w:vAlign w:val="center"/>
-          </w:tcPr>
-          <w:p>
-            <w:pPr>
-              <w:pStyle w:val="Heading3"/>
-              <w:numPr>
-                <w:ilvl w:val="0"/>
-                <w:numId w:val="0"/>
-              </w:numPr>
-              <w:jc w:val="center"/>
-              <w:rPr>
-                <w:i w:val="0"/>
-                <w:iCs w:val="0"/>
-              </w:rPr>
-            </w:pPr>
-            <w:r>
-              <w:rPr>
-                <w:i w:val="0"/>
-                <w:iCs w:val="0"/>
-              </w:rPr>
-              <w:t>1230</w:t>
-            </w:r>
-          </w:p>
-        </w:tc>
-        <w:tc>
-          <w:tcPr>
-            <w:tcW w:w="983" w:type="dxa"/>
-            <w:vAlign w:val="center"/>
-          </w:tcPr>
-          <w:p>
-            <w:pPr>
-              <w:pStyle w:val="Heading3"/>
-              <w:numPr>
-                <w:ilvl w:val="0"/>
-                <w:numId w:val="0"/>
-              </w:numPr>
-              <w:jc w:val="center"/>
-              <w:rPr>
-                <w:i w:val="0"/>
-                <w:iCs w:val="0"/>
-              </w:rPr>
-            </w:pPr>
-            <w:r>
-              <w:rPr>
-                <w:i w:val="0"/>
-                <w:iCs w:val="0"/>
-              </w:rPr>
-              <w:t>63</w:t>
-            </w:r>
-            <w:r>
-              <w:rPr>
-                <w:i w:val="0"/>
-                <w:iCs w:val="0"/>
-              </w:rPr>
-              <w:t>.04</w:t>
-            </w:r>
-            <w:r>
-              <w:rPr>
-                <w:i w:val="0"/>
-                <w:iCs w:val="0"/>
-              </w:rPr>
-              <w:t>%</w:t>
-            </w:r>
-          </w:p>
-        </w:tc>
-      </w:tr>
-      <w:tr>
-        <w:trPr>
-          <w:trHeight w:val="864"/>
-        </w:trPr>
-        <w:tc>
-          <w:tcPr>
-            <w:tcW w:w="1271" w:type="dxa"/>
-            <w:vAlign w:val="center"/>
-          </w:tcPr>
-          <w:p>
-            <w:pPr>
-              <w:pStyle w:val="Heading3"/>
-              <w:numPr>
-                <w:ilvl w:val="0"/>
-                <w:numId w:val="0"/>
-              </w:numPr>
-              <w:jc w:val="left"/>
-              <w:rPr>
-                <w:i w:val="0"/>
-                <w:iCs w:val="0"/>
-              </w:rPr>
-            </w:pPr>
-            <w:r>
-              <w:rPr>
-                <w:i w:val="0"/>
-                <w:iCs w:val="0"/>
-              </w:rPr>
-              <w:t>Logistic Regression</w:t>
-            </w:r>
-          </w:p>
-        </w:tc>
-        <w:tc>
-          <w:tcPr>
-            <w:tcW w:w="1134" w:type="dxa"/>
-            <w:vAlign w:val="center"/>
-          </w:tcPr>
-          <w:p>
-            <w:pPr>
-              <w:pStyle w:val="Heading3"/>
-              <w:numPr>
-                <w:ilvl w:val="0"/>
-                <w:numId w:val="0"/>
-              </w:numPr>
-              <w:jc w:val="center"/>
-              <w:rPr>
-                <w:i w:val="0"/>
-                <w:iCs w:val="0"/>
-              </w:rPr>
-            </w:pPr>
-            <w:r>
-              <w:rPr>
-                <w:i w:val="0"/>
-                <w:iCs w:val="0"/>
-              </w:rPr>
-              <w:t>51</w:t>
-            </w:r>
-            <w:r>
-              <w:rPr>
-                <w:i w:val="0"/>
-                <w:iCs w:val="0"/>
-              </w:rPr>
-              <w:t>2</w:t>
-            </w:r>
-          </w:p>
-        </w:tc>
-        <w:tc>
-          <w:tcPr>
-            <w:tcW w:w="1468" w:type="dxa"/>
-            <w:vAlign w:val="center"/>
-          </w:tcPr>
-          <w:p>
-            <w:pPr>
-              <w:pStyle w:val="Heading3"/>
-              <w:numPr>
-                <w:ilvl w:val="0"/>
-                <w:numId w:val="0"/>
-              </w:numPr>
-              <w:jc w:val="center"/>
-              <w:rPr>
-                <w:i w:val="0"/>
-                <w:iCs w:val="0"/>
-              </w:rPr>
-            </w:pPr>
-            <w:r>
-              <w:rPr>
-                <w:i w:val="0"/>
-                <w:iCs w:val="0"/>
-              </w:rPr>
-              <w:t>7</w:t>
-            </w:r>
-            <w:r>
-              <w:rPr>
-                <w:i w:val="0"/>
-                <w:iCs w:val="0"/>
-              </w:rPr>
-              <w:t>60</w:t>
-            </w:r>
-          </w:p>
-        </w:tc>
-        <w:tc>
-          <w:tcPr>
-            <w:tcW w:w="983" w:type="dxa"/>
-            <w:vAlign w:val="center"/>
-          </w:tcPr>
-          <w:p>
-            <w:pPr>
-              <w:pStyle w:val="Heading3"/>
-              <w:numPr>
-                <w:ilvl w:val="0"/>
-                <w:numId w:val="0"/>
-              </w:numPr>
-              <w:jc w:val="center"/>
-              <w:rPr>
-                <w:i w:val="0"/>
-                <w:iCs w:val="0"/>
-              </w:rPr>
-            </w:pPr>
-            <w:r>
-              <w:rPr>
-                <w:i w:val="0"/>
-                <w:iCs w:val="0"/>
-              </w:rPr>
-              <w:t>6</w:t>
-            </w:r>
-            <w:r>
-              <w:rPr>
-                <w:i w:val="0"/>
-                <w:iCs w:val="0"/>
-              </w:rPr>
-              <w:t>7</w:t>
-            </w:r>
-            <w:r>
-              <w:rPr>
-                <w:i w:val="0"/>
-                <w:iCs w:val="0"/>
-              </w:rPr>
-              <w:t>.36</w:t>
-            </w:r>
-            <w:r>
-              <w:rPr>
-                <w:i w:val="0"/>
-                <w:iCs w:val="0"/>
-              </w:rPr>
-              <w:t>%</w:t>
+              <w:t>0.67</w:t>
             </w:r>
           </w:p>
         </w:tc>
@@ -15211,6 +15856,9 @@
         <w:t xml:space="preserve">rly </w:t>
       </w:r>
       <w:r>
+        <w:t xml:space="preserve">in a minor sense </w:t>
+      </w:r>
+      <w:r>
         <w:t xml:space="preserve">when compared to the </w:t>
       </w:r>
       <w:r>
@@ -15232,6 +15880,9 @@
         <w:t>.</w:t>
       </w:r>
       <w:r>
+        <w:t xml:space="preserve"> The greater the number of variables being considered, the more accurately a model can assess a team’s overall performance.</w:t>
+      </w:r>
+      <w:r>
         <w:t xml:space="preserve"> </w:t>
       </w:r>
       <w:r>
@@ -15256,7 +15907,14 @@
         <w:t xml:space="preserve">s main </w:t>
       </w:r>
       <w:r>
-        <w:t>metric for calculation was the combined plus-minus scores of multiple players belonging to a single team.</w:t>
+        <w:t xml:space="preserve">metric for calculation was the combined </w:t>
+      </w:r>
+      <w:r>
+        <w:lastRenderedPageBreak/>
+        <w:t>plus-minus scores of multiple players belonging to a single team.</w:t>
+      </w:r>
+      <w:r>
+        <w:t xml:space="preserve"> The over dependance on a single metric may have resulted in a less accurate score when the model is run over the course of an entire seasons statistics.</w:t>
       </w:r>
     </w:p>
     <w:p>
@@ -15454,7 +16112,6 @@
           <w:sz w:val="20"/>
           <w:szCs w:val="20"/>
         </w:rPr>
-        <w:lastRenderedPageBreak/>
         <w:t xml:space="preserve">Franks, Alexander M., D’Amour, Alexander, Cervone, Daniel and Bornn, Luke. “Meta-analytics: tools for understanding the statistical properties of sports metrics” Journal of Quantitative Analysis in Sports, vol. 12, no. 4, 2016, pp. 151-165. </w:t>
       </w:r>
       <w:r>
@@ -17131,6 +17788,7 @@
           <w:sz w:val="20"/>
           <w:szCs w:val="20"/>
         </w:rPr>
+        <w:lastRenderedPageBreak/>
         <w:t>Obviously.ai (2022)</w:t>
       </w:r>
       <w:r>
@@ -17234,7 +17892,14 @@
           <w:sz w:val="20"/>
           <w:szCs w:val="20"/>
         </w:rPr>
-        <w:t>"Home Advantage in the NBA as a Game-Long Process," Journal of Quantitative Analysis in Sports, De Gruyter, vol. 3(4), pages 1-16, October.</w:t>
+        <w:t xml:space="preserve">"Home Advantage in the NBA as a Game-Long Process," Journal of Quantitative Analysis in Sports, De Gruyter, vol. 3(4), pages 1-16, </w:t>
+      </w:r>
+      <w:r>
+        <w:rPr>
+          <w:sz w:val="20"/>
+          <w:szCs w:val="20"/>
+        </w:rPr>
+        <w:t>October.</w:t>
       </w:r>
       <w:r>
         <w:rPr>
